--- a/Documentatie/Lucrare de licenta.docx
+++ b/Documentatie/Lucrare de licenta.docx
@@ -4398,15 +4398,7 @@
         <w:rPr>
           <w:lang w:val="en-GB"/>
         </w:rPr>
-        <w:t xml:space="preserve">                                               </w:t>
-      </w:r>
-      <w:bookmarkStart w:id="0" w:name="_GoBack"/>
-      <w:bookmarkEnd w:id="0"/>
-      <w:r>
-        <w:rPr>
-          <w:lang w:val="en-GB"/>
-        </w:rPr>
-        <w:t xml:space="preserve">            </w:t>
+        <w:t xml:space="preserve">                                                           </w:t>
       </w:r>
       <w:r>
         <w:rPr>
@@ -6098,23 +6090,23 @@
         <w:pStyle w:val="Heading1"/>
         <w:spacing w:after="320"/>
       </w:pPr>
-      <w:bookmarkStart w:id="1" w:name="_Toc7457547"/>
+      <w:bookmarkStart w:id="0" w:name="_Toc7457547"/>
       <w:r>
         <w:lastRenderedPageBreak/>
         <w:t>Configuring the Linux machines</w:t>
       </w:r>
-      <w:bookmarkEnd w:id="1"/>
+      <w:bookmarkEnd w:id="0"/>
     </w:p>
     <w:p>
       <w:pPr>
         <w:pStyle w:val="Heading2"/>
         <w:ind w:left="709"/>
       </w:pPr>
-      <w:bookmarkStart w:id="2" w:name="_Toc7457548"/>
+      <w:bookmarkStart w:id="1" w:name="_Toc7457548"/>
       <w:r>
         <w:t>General description</w:t>
       </w:r>
-      <w:bookmarkEnd w:id="2"/>
+      <w:bookmarkEnd w:id="1"/>
     </w:p>
     <w:p>
       <w:pPr>
@@ -6129,14 +6121,14 @@
         <w:pStyle w:val="Heading2"/>
         <w:ind w:left="709"/>
       </w:pPr>
-      <w:bookmarkStart w:id="3" w:name="_Toc7457549"/>
+      <w:bookmarkStart w:id="2" w:name="_Toc7457549"/>
       <w:r>
         <w:t>Configuring</w:t>
       </w:r>
       <w:r>
         <w:t xml:space="preserve"> the Linux machine used for execution of code</w:t>
       </w:r>
-      <w:bookmarkEnd w:id="3"/>
+      <w:bookmarkEnd w:id="2"/>
     </w:p>
     <w:p>
       <w:pPr>
@@ -8181,7 +8173,7 @@
       <w:pPr>
         <w:pStyle w:val="Heading2"/>
       </w:pPr>
-      <w:bookmarkStart w:id="4" w:name="_Toc7457550"/>
+      <w:bookmarkStart w:id="3" w:name="_Toc7457550"/>
       <w:r>
         <w:lastRenderedPageBreak/>
         <w:t>Configuring the Linux</w:t>
@@ -8192,261 +8184,479 @@
       <w:r>
         <w:t xml:space="preserve"> used for hosting the application</w:t>
       </w:r>
+      <w:bookmarkEnd w:id="3"/>
+    </w:p>
+    <w:p>
+      <w:pPr>
+        <w:pStyle w:val="PreformattedText"/>
+        <w:rPr>
+          <w:rStyle w:val="SourceText"/>
+          <w:rFonts w:ascii="Courier New" w:hAnsi="Courier New" w:cs="Courier New"/>
+          <w:lang w:val="en-GB"/>
+        </w:rPr>
+      </w:pPr>
+      <w:r>
+        <w:rPr>
+          <w:rStyle w:val="SourceText"/>
+          <w:lang w:val="en-GB"/>
+        </w:rPr>
+        <w:t xml:space="preserve">$ </w:t>
+      </w:r>
+      <w:proofErr w:type="spellStart"/>
+      <w:r>
+        <w:rPr>
+          <w:rStyle w:val="SourceText"/>
+          <w:rFonts w:cs="Courier New"/>
+          <w:lang w:val="en-GB"/>
+        </w:rPr>
+        <w:t>sudo</w:t>
+      </w:r>
+      <w:proofErr w:type="spellEnd"/>
+      <w:r>
+        <w:rPr>
+          <w:rStyle w:val="SourceText"/>
+          <w:rFonts w:cs="Courier New"/>
+          <w:lang w:val="en-GB"/>
+        </w:rPr>
+        <w:t xml:space="preserve"> apt-get update</w:t>
+      </w:r>
+    </w:p>
+    <w:p>
+      <w:pPr>
+        <w:pStyle w:val="PreformattedText"/>
+        <w:rPr>
+          <w:rStyle w:val="SourceText"/>
+          <w:rFonts w:ascii="Courier New" w:hAnsi="Courier New" w:cs="Courier New"/>
+          <w:lang w:val="en-GB"/>
+        </w:rPr>
+      </w:pPr>
+      <w:r>
+        <w:rPr>
+          <w:rStyle w:val="SourceText"/>
+          <w:lang w:val="en-GB"/>
+        </w:rPr>
+        <w:t xml:space="preserve">$ </w:t>
+      </w:r>
+      <w:proofErr w:type="spellStart"/>
+      <w:r>
+        <w:rPr>
+          <w:rStyle w:val="SourceText"/>
+          <w:lang w:val="en-GB"/>
+        </w:rPr>
+        <w:t>sudo</w:t>
+      </w:r>
+      <w:proofErr w:type="spellEnd"/>
+      <w:r>
+        <w:rPr>
+          <w:rStyle w:val="SourceText"/>
+          <w:lang w:val="en-GB"/>
+        </w:rPr>
+        <w:t xml:space="preserve"> apt-get upgrade</w:t>
+      </w:r>
+    </w:p>
+    <w:p>
+      <w:r>
+        <w:t xml:space="preserve">My web application needs to be </w:t>
+      </w:r>
+      <w:proofErr w:type="spellStart"/>
+      <w:r>
+        <w:t>albe</w:t>
+      </w:r>
+      <w:proofErr w:type="spellEnd"/>
+      <w:r>
+        <w:t xml:space="preserve"> to execute</w:t>
+      </w:r>
+      <w:r>
+        <w:t xml:space="preserve"> </w:t>
+      </w:r>
+      <w:proofErr w:type="spellStart"/>
+      <w:r>
+        <w:t>sudo</w:t>
+      </w:r>
+      <w:proofErr w:type="spellEnd"/>
+      <w:r>
+        <w:t xml:space="preserve"> commands without</w:t>
+      </w:r>
+      <w:r>
+        <w:t xml:space="preserve"> needing to input the </w:t>
+      </w:r>
+      <w:proofErr w:type="spellStart"/>
+      <w:r>
+        <w:t>sudo</w:t>
+      </w:r>
+      <w:proofErr w:type="spellEnd"/>
+      <w:r>
+        <w:t xml:space="preserve"> password.</w:t>
+      </w:r>
+      <w:r>
+        <w:t xml:space="preserve"> </w:t>
+      </w:r>
+      <w:r>
+        <w:t xml:space="preserve">The reason for this decision is the fact that when you first use a </w:t>
+      </w:r>
+      <w:proofErr w:type="spellStart"/>
+      <w:r>
+        <w:t>sudo</w:t>
+      </w:r>
+      <w:proofErr w:type="spellEnd"/>
+      <w:r>
+        <w:t xml:space="preserve"> command, you are asked for </w:t>
+      </w:r>
+      <w:r>
+        <w:t>the password, but afterwards you are not asked for the password anym</w:t>
+      </w:r>
+      <w:r>
+        <w:t>or</w:t>
+      </w:r>
+      <w:r>
+        <w:t>e.</w:t>
+      </w:r>
+      <w:r>
+        <w:t xml:space="preserve"> </w:t>
+      </w:r>
+      <w:r>
+        <w:t>&lt;VERIFICAT ASTA&gt;</w:t>
+      </w:r>
+      <w:r>
+        <w:rPr>
+          <w:rStyle w:val="FootnoteReference"/>
+        </w:rPr>
+        <w:footnoteReference w:id="2"/>
+      </w:r>
+    </w:p>
+    <w:p>
+      <w:r>
+        <w:t>In case the Apache server is on the Linux machine used for executing code, students must not have permissions over the “</w:t>
+      </w:r>
+      <w:proofErr w:type="spellStart"/>
+      <w:r>
+        <w:t>mvc</w:t>
+      </w:r>
+      <w:proofErr w:type="spellEnd"/>
+      <w:r>
+        <w:t>/app/” directory of the application. However, the group “</w:t>
+      </w:r>
+      <w:bookmarkStart w:id="4" w:name="__DdeLink__413_1923592625"/>
+      <w:r>
+        <w:t>www-data</w:t>
+      </w:r>
       <w:bookmarkEnd w:id="4"/>
-    </w:p>
-    <w:p>
-      <w:pPr>
-        <w:pStyle w:val="PreformattedText"/>
-        <w:rPr>
-          <w:rStyle w:val="SourceText"/>
+      <w:r>
+        <w:t>” needs at least read permission for the “</w:t>
+      </w:r>
+      <w:proofErr w:type="spellStart"/>
+      <w:r>
+        <w:t>mvc</w:t>
+      </w:r>
+      <w:proofErr w:type="spellEnd"/>
+      <w:r>
+        <w:t>/app/” to read the php scripts and write permission for the “</w:t>
+      </w:r>
+      <w:proofErr w:type="spellStart"/>
+      <w:r>
+        <w:t>mvc</w:t>
+      </w:r>
+      <w:proofErr w:type="spellEnd"/>
+      <w:r>
+        <w:t>/app/questions/” and “</w:t>
+      </w:r>
+      <w:proofErr w:type="spellStart"/>
+      <w:r>
+        <w:t>mvc</w:t>
+      </w:r>
+      <w:proofErr w:type="spellEnd"/>
+      <w:r>
+        <w:t>/app/</w:t>
+      </w:r>
+      <w:proofErr w:type="spellStart"/>
+      <w:r>
+        <w:t>scp_cache</w:t>
+      </w:r>
+      <w:proofErr w:type="spellEnd"/>
+      <w:r>
+        <w:t>/” in order to create and modify files. The owner of the application directory (“</w:t>
+      </w:r>
+      <w:proofErr w:type="spellStart"/>
+      <w:r>
+        <w:t>mvc</w:t>
+      </w:r>
+      <w:proofErr w:type="spellEnd"/>
+      <w:r>
+        <w:t xml:space="preserve">/”) should be a </w:t>
+      </w:r>
+      <w:proofErr w:type="spellStart"/>
+      <w:r>
+        <w:t>sudo</w:t>
+      </w:r>
+      <w:proofErr w:type="spellEnd"/>
+      <w:r>
+        <w:t xml:space="preserve"> account. These rights adjustments can be done using the ConfigureRights.sh. It has the following syntax: </w:t>
+      </w:r>
+      <w:r>
+        <w:rPr>
           <w:rFonts w:ascii="Courier New" w:hAnsi="Courier New" w:cs="Courier New"/>
-          <w:lang w:val="en-GB"/>
-        </w:rPr>
-      </w:pPr>
-      <w:r>
-        <w:rPr>
-          <w:rStyle w:val="SourceText"/>
-          <w:lang w:val="en-GB"/>
-        </w:rPr>
-        <w:t xml:space="preserve">$ </w:t>
-      </w:r>
-      <w:proofErr w:type="spellStart"/>
-      <w:r>
-        <w:rPr>
-          <w:rStyle w:val="SourceText"/>
-          <w:rFonts w:cs="Courier New"/>
-          <w:lang w:val="en-GB"/>
+        </w:rPr>
+        <w:t xml:space="preserve">./ConfigureRights.sh &lt;a </w:t>
+      </w:r>
+      <w:proofErr w:type="spellStart"/>
+      <w:r>
+        <w:rPr>
+          <w:rFonts w:ascii="Courier New" w:hAnsi="Courier New" w:cs="Courier New"/>
         </w:rPr>
         <w:t>sudo</w:t>
       </w:r>
       <w:proofErr w:type="spellEnd"/>
       <w:r>
         <w:rPr>
-          <w:rStyle w:val="SourceText"/>
-          <w:rFonts w:cs="Courier New"/>
-          <w:lang w:val="en-GB"/>
-        </w:rPr>
-        <w:t xml:space="preserve"> apt-get update</w:t>
-      </w:r>
-    </w:p>
-    <w:p>
-      <w:pPr>
-        <w:pStyle w:val="PreformattedText"/>
-        <w:rPr>
-          <w:rStyle w:val="SourceText"/>
           <w:rFonts w:ascii="Courier New" w:hAnsi="Courier New" w:cs="Courier New"/>
-          <w:lang w:val="en-GB"/>
-        </w:rPr>
-      </w:pPr>
-      <w:r>
-        <w:rPr>
-          <w:rStyle w:val="SourceText"/>
-          <w:lang w:val="en-GB"/>
-        </w:rPr>
-        <w:t xml:space="preserve">$ </w:t>
-      </w:r>
-      <w:proofErr w:type="spellStart"/>
-      <w:r>
-        <w:rPr>
-          <w:rStyle w:val="SourceText"/>
-          <w:lang w:val="en-GB"/>
-        </w:rPr>
+        </w:rPr>
+        <w:t xml:space="preserve"> user&gt;</w:t>
+      </w:r>
+      <w:r>
+        <w:t xml:space="preserve">. Place it in the same directory with the </w:t>
+      </w:r>
+      <w:proofErr w:type="spellStart"/>
+      <w:r>
+        <w:t>mvc</w:t>
+      </w:r>
+      <w:proofErr w:type="spellEnd"/>
+      <w:r>
+        <w:t xml:space="preserve"> folder of the application and execute it.</w:t>
+      </w:r>
+    </w:p>
+    <w:p>
+      <w:pPr>
+        <w:pStyle w:val="Heading3"/>
+      </w:pPr>
+      <w:r>
+        <w:t>3.1. The JSON configuration file</w:t>
+      </w:r>
+    </w:p>
+    <w:p>
+      <w:r>
+        <w:t xml:space="preserve">This file contains </w:t>
+      </w:r>
+      <w:r>
+        <w:t>some configuration parameters for the web application which are necessary to be correctly set within the deployment process.</w:t>
+      </w:r>
+    </w:p>
+    <w:p>
+      <w:r>
+        <w:t xml:space="preserve">First of all, the </w:t>
+      </w:r>
+      <w:r>
+        <w:t>“</w:t>
+      </w:r>
+      <w:r>
+        <w:t>app/</w:t>
+      </w:r>
+      <w:proofErr w:type="spellStart"/>
+      <w:r>
+        <w:t>local_path</w:t>
+      </w:r>
+      <w:proofErr w:type="spellEnd"/>
+      <w:r>
+        <w:t>”</w:t>
+      </w:r>
+      <w:r>
+        <w:t xml:space="preserve"> parameter refers to the location of the </w:t>
+      </w:r>
+      <w:r>
+        <w:t>“</w:t>
+      </w:r>
+      <w:proofErr w:type="spellStart"/>
+      <w:r>
+        <w:t>mvc</w:t>
+      </w:r>
+      <w:proofErr w:type="spellEnd"/>
+      <w:r>
+        <w:t>”</w:t>
+      </w:r>
+      <w:r>
+        <w:t xml:space="preserve"> directory, which contain all the web application components.</w:t>
+      </w:r>
+    </w:p>
+    <w:p>
+      <w:r>
+        <w:t>The “</w:t>
+      </w:r>
+      <w:proofErr w:type="spellStart"/>
+      <w:r>
+        <w:t>external_shh</w:t>
+      </w:r>
+      <w:proofErr w:type="spellEnd"/>
+      <w:r>
+        <w:t>” entry refers</w:t>
+      </w:r>
+      <w:r>
+        <w:t xml:space="preserve"> for example to the Faculty of Computer Science serer which will be checked via SSH to make sure that a user who attempts to connect is indeed a student.</w:t>
+      </w:r>
+      <w:r>
+        <w:t xml:space="preserve"> The “check” parameter MUST be se to “true” when the application is deployed. In case of development purposes, it can be</w:t>
+      </w:r>
+      <w:r>
+        <w:t xml:space="preserve"> set to “false”</w:t>
+      </w:r>
+      <w:r>
+        <w:t>.</w:t>
+      </w:r>
+      <w:r>
+        <w:t xml:space="preserve"> The other two parameters (“host” and “port”) are intuitive.</w:t>
+      </w:r>
+      <w:r>
+        <w:t xml:space="preserve"> </w:t>
+      </w:r>
+    </w:p>
+    <w:p>
+      <w:r>
+        <w:lastRenderedPageBreak/>
+        <w:t>The “</w:t>
+      </w:r>
+      <w:proofErr w:type="spellStart"/>
+      <w:r>
+        <w:t>ssh</w:t>
+      </w:r>
+      <w:proofErr w:type="spellEnd"/>
+      <w:r>
+        <w:t>” entry refers to the Linux machine used to execute code</w:t>
+      </w:r>
+      <w:r>
+        <w:t xml:space="preserve">. </w:t>
+      </w:r>
+      <w:r>
+        <w:t>The</w:t>
+      </w:r>
+      <w:r>
+        <w:t xml:space="preserve"> first</w:t>
+      </w:r>
+      <w:r>
+        <w:t xml:space="preserve"> two parameters (“host” and “port”) are intuitive. </w:t>
+      </w:r>
+      <w:r>
+        <w:t>The next two parameters (“</w:t>
+      </w:r>
+      <w:proofErr w:type="spellStart"/>
+      <w:r>
+        <w:t>sudo_user</w:t>
+      </w:r>
+      <w:proofErr w:type="spellEnd"/>
+      <w:r>
+        <w:t>” and “</w:t>
+      </w:r>
+      <w:proofErr w:type="spellStart"/>
+      <w:r>
+        <w:t>sudo_pass</w:t>
+      </w:r>
+      <w:proofErr w:type="spellEnd"/>
+      <w:r>
+        <w:t>”) are credentials for a user</w:t>
+      </w:r>
+      <w:r>
+        <w:t xml:space="preserve"> who can use the </w:t>
+      </w:r>
+      <w:proofErr w:type="spellStart"/>
+      <w:r>
         <w:t>sudo</w:t>
       </w:r>
       <w:proofErr w:type="spellEnd"/>
       <w:r>
-        <w:rPr>
-          <w:rStyle w:val="SourceText"/>
-          <w:lang w:val="en-GB"/>
-        </w:rPr>
-        <w:t xml:space="preserve"> apt-get upgrade</w:t>
-      </w:r>
-    </w:p>
-    <w:p>
-      <w:r>
-        <w:t xml:space="preserve">My web application needs to be </w:t>
-      </w:r>
-      <w:proofErr w:type="spellStart"/>
-      <w:r>
-        <w:t>albe</w:t>
-      </w:r>
-      <w:proofErr w:type="spellEnd"/>
-      <w:r>
-        <w:t xml:space="preserve"> to execute</w:t>
-      </w:r>
-      <w:r>
-        <w:t xml:space="preserve"> </w:t>
-      </w:r>
-      <w:proofErr w:type="spellStart"/>
-      <w:r>
-        <w:t>sudo</w:t>
-      </w:r>
-      <w:proofErr w:type="spellEnd"/>
-      <w:r>
-        <w:t xml:space="preserve"> commands without</w:t>
-      </w:r>
-      <w:r>
-        <w:t xml:space="preserve"> needing to input the </w:t>
-      </w:r>
-      <w:proofErr w:type="spellStart"/>
-      <w:r>
-        <w:t>sudo</w:t>
-      </w:r>
-      <w:proofErr w:type="spellEnd"/>
-      <w:r>
-        <w:t xml:space="preserve"> password.</w:t>
-      </w:r>
-      <w:r>
-        <w:t xml:space="preserve"> </w:t>
-      </w:r>
-      <w:r>
-        <w:t xml:space="preserve">The reason for this decision is the fact that when you first use a </w:t>
-      </w:r>
-      <w:proofErr w:type="spellStart"/>
-      <w:r>
-        <w:t>sudo</w:t>
-      </w:r>
-      <w:proofErr w:type="spellEnd"/>
-      <w:r>
-        <w:t xml:space="preserve"> command, you are asked for </w:t>
-      </w:r>
-      <w:r>
-        <w:t>the password, but afterwards you are not asked for the password anym</w:t>
-      </w:r>
-      <w:r>
-        <w:t>or</w:t>
-      </w:r>
-      <w:r>
-        <w:t>e.</w:t>
-      </w:r>
-      <w:r>
-        <w:t xml:space="preserve"> </w:t>
-      </w:r>
-      <w:r>
-        <w:t>&lt;VERIFICAT ASTA&gt;</w:t>
-      </w:r>
-      <w:r>
-        <w:rPr>
-          <w:rStyle w:val="FootnoteReference"/>
-        </w:rPr>
-        <w:footnoteReference w:id="2"/>
-      </w:r>
-    </w:p>
-    <w:p>
-      <w:r>
-        <w:t>In case the Apache server is on the Linux machine used for executing code, students must not have permissions over the “</w:t>
-      </w:r>
-      <w:proofErr w:type="spellStart"/>
-      <w:r>
-        <w:t>mvc</w:t>
-      </w:r>
-      <w:proofErr w:type="spellEnd"/>
-      <w:r>
-        <w:t>/app/” directory of the application. However, the group “</w:t>
-      </w:r>
-      <w:bookmarkStart w:id="5" w:name="__DdeLink__413_1923592625"/>
-      <w:r>
-        <w:t>www-data</w:t>
-      </w:r>
+        <w:t xml:space="preserve"> command</w:t>
+      </w:r>
+      <w:r>
+        <w:t xml:space="preserve"> on that Linux machine. </w:t>
+      </w:r>
+      <w:r>
+        <w:t>The “</w:t>
+      </w:r>
+      <w:proofErr w:type="spellStart"/>
+      <w:r>
+        <w:t>timeout_seconds</w:t>
+      </w:r>
+      <w:proofErr w:type="spellEnd"/>
+      <w:r>
+        <w:t xml:space="preserve">” </w:t>
+      </w:r>
+      <w:proofErr w:type="spellStart"/>
+      <w:r>
+        <w:t>paramtere</w:t>
+      </w:r>
+      <w:proofErr w:type="spellEnd"/>
+      <w:r>
+        <w:t xml:space="preserve"> refers to the maximum amount in seconds a</w:t>
+      </w:r>
+      <w:r>
+        <w:t xml:space="preserve"> code</w:t>
+      </w:r>
+      <w:r>
+        <w:t xml:space="preserve"> can execute</w:t>
+      </w:r>
+      <w:r>
+        <w:t>d before being forcefully terminated</w:t>
+      </w:r>
+      <w:r>
+        <w:t>.</w:t>
+      </w:r>
+    </w:p>
+    <w:p>
+      <w:r>
+        <w:t>The “</w:t>
+      </w:r>
+      <w:proofErr w:type="spellStart"/>
+      <w:r>
+        <w:t>db</w:t>
+      </w:r>
+      <w:proofErr w:type="spellEnd"/>
+      <w:r>
+        <w:t>” entry refers to the MySQL database server.</w:t>
+      </w:r>
+      <w:r>
+        <w:t xml:space="preserve"> </w:t>
+      </w:r>
+      <w:r>
+        <w:t xml:space="preserve">The first parameter (“host”) </w:t>
+      </w:r>
+      <w:r>
+        <w:t>is</w:t>
+      </w:r>
+      <w:r>
+        <w:t xml:space="preserve"> intuitive.</w:t>
+      </w:r>
+      <w:r>
+        <w:t xml:space="preserve"> </w:t>
+      </w:r>
+      <w:r>
+        <w:t>The next two parameters (“user” and “pass”) are credentials for a user who can</w:t>
+      </w:r>
+      <w:r>
+        <w:t xml:space="preserve"> </w:t>
+      </w:r>
+      <w:proofErr w:type="spellStart"/>
+      <w:proofErr w:type="gramStart"/>
+      <w:r>
+        <w:t>select,update</w:t>
+      </w:r>
+      <w:proofErr w:type="spellEnd"/>
+      <w:proofErr w:type="gramEnd"/>
+      <w:r>
+        <w:t xml:space="preserve"> and insert into the database</w:t>
+      </w:r>
+      <w:r>
+        <w:t>.</w:t>
+      </w:r>
+      <w:r>
+        <w:t xml:space="preserve"> The last parameter (“name”) refers to the database name on the database server.</w:t>
+      </w:r>
+      <w:bookmarkStart w:id="5" w:name="_GoBack"/>
       <w:bookmarkEnd w:id="5"/>
-      <w:r>
-        <w:t>” needs at least read permission for the “</w:t>
-      </w:r>
-      <w:proofErr w:type="spellStart"/>
-      <w:r>
-        <w:t>mvc</w:t>
-      </w:r>
-      <w:proofErr w:type="spellEnd"/>
-      <w:r>
-        <w:t>/app/” to read the php scripts and write permission for the “</w:t>
-      </w:r>
-      <w:proofErr w:type="spellStart"/>
-      <w:r>
-        <w:t>mvc</w:t>
-      </w:r>
-      <w:proofErr w:type="spellEnd"/>
-      <w:r>
-        <w:t>/app/questions/” and “</w:t>
-      </w:r>
-      <w:proofErr w:type="spellStart"/>
-      <w:r>
-        <w:t>mvc</w:t>
-      </w:r>
-      <w:proofErr w:type="spellEnd"/>
-      <w:r>
-        <w:t>/app/</w:t>
-      </w:r>
-      <w:proofErr w:type="spellStart"/>
-      <w:r>
-        <w:t>scp_cache</w:t>
-      </w:r>
-      <w:proofErr w:type="spellEnd"/>
-      <w:r>
-        <w:t>/” in order to create and modify files. The owner of the application directory (“</w:t>
-      </w:r>
-      <w:proofErr w:type="spellStart"/>
-      <w:r>
-        <w:t>mvc</w:t>
-      </w:r>
-      <w:proofErr w:type="spellEnd"/>
-      <w:r>
-        <w:t xml:space="preserve">/”) should be a </w:t>
-      </w:r>
-      <w:proofErr w:type="spellStart"/>
-      <w:r>
-        <w:t>sudo</w:t>
-      </w:r>
-      <w:proofErr w:type="spellEnd"/>
-      <w:r>
-        <w:t xml:space="preserve"> account. These rights adjustments can be done using the ConfigureRights.sh. It has the following syntax: </w:t>
-      </w:r>
-      <w:r>
-        <w:rPr>
-          <w:rFonts w:ascii="Courier New" w:hAnsi="Courier New" w:cs="Courier New"/>
-        </w:rPr>
-        <w:t xml:space="preserve">./ConfigureRights.sh &lt;a </w:t>
-      </w:r>
-      <w:proofErr w:type="spellStart"/>
-      <w:r>
-        <w:rPr>
-          <w:rFonts w:ascii="Courier New" w:hAnsi="Courier New" w:cs="Courier New"/>
-        </w:rPr>
-        <w:t>sudo</w:t>
-      </w:r>
-      <w:proofErr w:type="spellEnd"/>
-      <w:r>
-        <w:rPr>
-          <w:rFonts w:ascii="Courier New" w:hAnsi="Courier New" w:cs="Courier New"/>
-        </w:rPr>
-        <w:t xml:space="preserve"> user&gt;</w:t>
-      </w:r>
-      <w:r>
-        <w:t xml:space="preserve">. Place it in the same directory with the </w:t>
-      </w:r>
-      <w:proofErr w:type="spellStart"/>
-      <w:r>
-        <w:t>mvc</w:t>
-      </w:r>
-      <w:proofErr w:type="spellEnd"/>
-      <w:r>
-        <w:t xml:space="preserve"> folder of the application and execute it.</w:t>
-      </w:r>
-    </w:p>
-    <w:p>
-      <w:pPr>
-        <w:pStyle w:val="Heading3"/>
-      </w:pPr>
-      <w:r>
-        <w:t>3.1. The JSON configuration file</w:t>
-      </w:r>
-    </w:p>
+    </w:p>
+    <w:p/>
     <w:p>
       <w:pPr>
         <w:pStyle w:val="Heading3"/>
         <w:ind w:left="709"/>
       </w:pPr>
       <w:r>
-        <w:t>This file contains &lt;COMPLETAT AICI&gt;</w:t>
+        <w:tab/>
       </w:r>
       <w:r>
         <w:br w:type="page"/>
@@ -10064,7 +10274,13 @@
         <w:t xml:space="preserve"> machine used to execute commands.</w:t>
       </w:r>
       <w:r>
-        <w:t xml:space="preserve"> The student is automatically logged in.</w:t>
+        <w:t xml:space="preserve"> The student is</w:t>
+      </w:r>
+      <w:r>
+        <w:t xml:space="preserve"> then</w:t>
+      </w:r>
+      <w:r>
+        <w:t xml:space="preserve"> automatically logged in.</w:t>
       </w:r>
     </w:p>
     <w:p>
@@ -10190,7 +10406,7 @@
         <w:t xml:space="preserve"> to verify the credentials. </w:t>
       </w:r>
       <w:r>
-        <w:t xml:space="preserve">They password is incorrect, so the application verifies the credentials using the external SSH connection. If </w:t>
+        <w:t xml:space="preserve">The password is incorrect, so the application verifies the credentials using the external SSH connection. If </w:t>
       </w:r>
       <w:r>
         <w:t>the credentials</w:t>
@@ -10250,7 +10466,7 @@
         <w:ind w:left="709"/>
       </w:pPr>
       <w:r>
-        <w:t xml:space="preserve">My web application checks the password’s hash stored in the MySQL database to verify the credentials. They password is incorrect, </w:t>
+        <w:t xml:space="preserve">My web application checks the password’s hash stored in the MySQL database to verify the credentials. The password is incorrect, </w:t>
       </w:r>
       <w:r>
         <w:t>but</w:t>
@@ -12222,6 +12438,7 @@
   <w:style w:type="character" w:default="1" w:styleId="DefaultParagraphFont">
     <w:name w:val="Default Paragraph Font"/>
     <w:uiPriority w:val="1"/>
+    <w:semiHidden/>
     <w:unhideWhenUsed/>
   </w:style>
   <w:style w:type="table" w:default="1" w:styleId="TableNormal">
@@ -13134,7 +13351,7 @@
 </file>
 
 <file path=customXml/itemProps1.xml><?xml version="1.0" encoding="utf-8"?>
-<ds:datastoreItem xmlns:ds="http://schemas.openxmlformats.org/officeDocument/2006/customXml" ds:itemID="{344D8612-68C6-4AEB-B89A-5DF2E2CD0E40}">
+<ds:datastoreItem xmlns:ds="http://schemas.openxmlformats.org/officeDocument/2006/customXml" ds:itemID="{12E25ECA-1B1D-43DB-B0CA-E1AF30BA6BDE}">
   <ds:schemaRefs>
     <ds:schemaRef ds:uri="http://schemas.openxmlformats.org/officeDocument/2006/bibliography"/>
   </ds:schemaRefs>

--- a/Documentatie/Lucrare de licenta.docx
+++ b/Documentatie/Lucrare de licenta.docx
@@ -6093,9 +6093,18 @@
       <w:bookmarkStart w:id="0" w:name="_Toc7457547"/>
       <w:r>
         <w:lastRenderedPageBreak/>
-        <w:t>Configuring the Linux machines</w:t>
+        <w:t xml:space="preserve">I. </w:t>
+      </w:r>
+      <w:r>
+        <w:t xml:space="preserve">Configuring the </w:t>
       </w:r>
       <w:bookmarkEnd w:id="0"/>
+      <w:r>
+        <w:t>server/</w:t>
+      </w:r>
+      <w:r>
+        <w:t>servers</w:t>
+      </w:r>
     </w:p>
     <w:p>
       <w:pPr>
@@ -8176,13 +8185,19 @@
       <w:bookmarkStart w:id="3" w:name="_Toc7457550"/>
       <w:r>
         <w:lastRenderedPageBreak/>
-        <w:t>Configuring the Linux</w:t>
+        <w:t>Configuring the</w:t>
       </w:r>
       <w:r>
         <w:t xml:space="preserve"> machine</w:t>
       </w:r>
       <w:r>
-        <w:t xml:space="preserve"> used for hosting the application</w:t>
+        <w:t xml:space="preserve"> used for hosting the</w:t>
+      </w:r>
+      <w:r>
+        <w:t xml:space="preserve"> web</w:t>
+      </w:r>
+      <w:r>
+        <w:t xml:space="preserve"> application</w:t>
       </w:r>
       <w:bookmarkEnd w:id="3"/>
     </w:p>
@@ -8521,19 +8536,7 @@
         <w:t>” entry refers to the Linux machine used to execute code</w:t>
       </w:r>
       <w:r>
-        <w:t xml:space="preserve">. </w:t>
-      </w:r>
-      <w:r>
-        <w:t>The</w:t>
-      </w:r>
-      <w:r>
-        <w:t xml:space="preserve"> first</w:t>
-      </w:r>
-      <w:r>
-        <w:t xml:space="preserve"> two parameters (“host” and “port”) are intuitive. </w:t>
-      </w:r>
-      <w:r>
-        <w:t>The next two parameters (“</w:t>
+        <w:t>. The first two parameters (“host” and “port”) are intuitive. The next two parameters (“</w:t>
       </w:r>
       <w:proofErr w:type="spellStart"/>
       <w:r>
@@ -8610,22 +8613,13 @@
         <w:t>” entry refers to the MySQL database server.</w:t>
       </w:r>
       <w:r>
-        <w:t xml:space="preserve"> </w:t>
-      </w:r>
-      <w:r>
-        <w:t xml:space="preserve">The first parameter (“host”) </w:t>
+        <w:t xml:space="preserve"> The first parameter (“host”) </w:t>
       </w:r>
       <w:r>
         <w:t>is</w:t>
       </w:r>
       <w:r>
-        <w:t xml:space="preserve"> intuitive.</w:t>
-      </w:r>
-      <w:r>
-        <w:t xml:space="preserve"> </w:t>
-      </w:r>
-      <w:r>
-        <w:t>The next two parameters (“user” and “pass”) are credentials for a user who can</w:t>
+        <w:t xml:space="preserve"> intuitive. The next two parameters (“user” and “pass”) are credentials for a user who can</w:t>
       </w:r>
       <w:r>
         <w:t xml:space="preserve"> </w:t>
@@ -8646,8 +8640,6 @@
       <w:r>
         <w:t xml:space="preserve"> The last parameter (“name”) refers to the database name on the database server.</w:t>
       </w:r>
-      <w:bookmarkStart w:id="5" w:name="_GoBack"/>
-      <w:bookmarkEnd w:id="5"/>
     </w:p>
     <w:p/>
     <w:p>
@@ -8670,30 +8662,30 @@
           <w:rFonts w:asciiTheme="minorHAnsi" w:eastAsiaTheme="minorHAnsi" w:hAnsiTheme="minorHAnsi" w:cstheme="minorBidi"/>
         </w:rPr>
       </w:pPr>
-      <w:bookmarkStart w:id="6" w:name="_Toc7457551"/>
+      <w:bookmarkStart w:id="5" w:name="_Toc7457551"/>
       <w:r>
         <w:lastRenderedPageBreak/>
         <w:t>Configuring the Apache server</w:t>
       </w:r>
+      <w:bookmarkEnd w:id="5"/>
+    </w:p>
+    <w:p>
+      <w:pPr>
+        <w:pStyle w:val="PreformattedText"/>
+        <w:rPr>
+          <w:rStyle w:val="SourceText"/>
+          <w:lang w:val="en-GB"/>
+        </w:rPr>
+      </w:pPr>
+      <w:bookmarkStart w:id="6" w:name="_Hlk5996786"/>
+      <w:r>
+        <w:rPr>
+          <w:rStyle w:val="SourceText"/>
+          <w:lang w:val="en-GB"/>
+        </w:rPr>
+        <w:t xml:space="preserve">$ </w:t>
+      </w:r>
       <w:bookmarkEnd w:id="6"/>
-    </w:p>
-    <w:p>
-      <w:pPr>
-        <w:pStyle w:val="PreformattedText"/>
-        <w:rPr>
-          <w:rStyle w:val="SourceText"/>
-          <w:lang w:val="en-GB"/>
-        </w:rPr>
-      </w:pPr>
-      <w:bookmarkStart w:id="7" w:name="_Hlk5996786"/>
-      <w:r>
-        <w:rPr>
-          <w:rStyle w:val="SourceText"/>
-          <w:lang w:val="en-GB"/>
-        </w:rPr>
-        <w:t xml:space="preserve">$ </w:t>
-      </w:r>
-      <w:bookmarkEnd w:id="7"/>
       <w:proofErr w:type="spellStart"/>
       <w:r>
         <w:rPr>
@@ -9312,7 +9304,7 @@
       <w:pPr>
         <w:pStyle w:val="Heading2"/>
       </w:pPr>
-      <w:bookmarkStart w:id="8" w:name="_Toc7457552"/>
+      <w:bookmarkStart w:id="7" w:name="_Toc7457552"/>
       <w:r>
         <w:lastRenderedPageBreak/>
         <w:t>Configur</w:t>
@@ -9329,7 +9321,7 @@
       <w:r>
         <w:t xml:space="preserve"> MySQL server</w:t>
       </w:r>
-      <w:bookmarkEnd w:id="8"/>
+      <w:bookmarkEnd w:id="7"/>
     </w:p>
     <w:p>
       <w:pPr>
@@ -9717,12 +9709,12 @@
       <w:pPr>
         <w:pStyle w:val="Heading1"/>
       </w:pPr>
-      <w:bookmarkStart w:id="9" w:name="_Toc7457553"/>
+      <w:bookmarkStart w:id="8" w:name="_Toc7457553"/>
       <w:r>
         <w:lastRenderedPageBreak/>
         <w:t>Types of users in the web application</w:t>
       </w:r>
-      <w:bookmarkEnd w:id="9"/>
+      <w:bookmarkEnd w:id="8"/>
     </w:p>
     <w:p>
       <w:pPr>
@@ -10088,12 +10080,15 @@
       <w:pPr>
         <w:pStyle w:val="Heading1"/>
       </w:pPr>
-      <w:bookmarkStart w:id="10" w:name="_Toc7457554"/>
+      <w:bookmarkStart w:id="9" w:name="_Toc7457554"/>
       <w:r>
         <w:lastRenderedPageBreak/>
+        <w:t xml:space="preserve">II. </w:t>
+      </w:r>
+      <w:r>
         <w:t>Authentication process</w:t>
       </w:r>
-      <w:bookmarkEnd w:id="10"/>
+      <w:bookmarkEnd w:id="9"/>
     </w:p>
     <w:p>
       <w:pPr>
@@ -10103,34 +10098,371 @@
           <w:numId w:val="8"/>
         </w:numPr>
       </w:pPr>
-      <w:bookmarkStart w:id="11" w:name="_Toc7457555"/>
+      <w:bookmarkStart w:id="10" w:name="_Toc7457555"/>
       <w:r>
         <w:t>Components</w:t>
       </w:r>
+      <w:bookmarkEnd w:id="10"/>
+    </w:p>
+    <w:p>
+      <w:pPr>
+        <w:pStyle w:val="Heading3"/>
+      </w:pPr>
+      <w:bookmarkStart w:id="11" w:name="_Toc7457556"/>
+      <w:r>
+        <w:t>1.1. The MySQL</w:t>
+      </w:r>
+      <w:r>
+        <w:t xml:space="preserve"> database</w:t>
+      </w:r>
+      <w:r>
+        <w:t xml:space="preserve"> server</w:t>
+      </w:r>
       <w:bookmarkEnd w:id="11"/>
     </w:p>
     <w:p>
       <w:pPr>
+        <w:ind w:left="709"/>
+      </w:pPr>
+      <w:r>
+        <w:t>The username used for authenticating on my web application will be the one used to authenticate on an external SSH connection. It will be stored in the MySQL database server.</w:t>
+      </w:r>
+    </w:p>
+    <w:p>
+      <w:pPr>
+        <w:ind w:left="709"/>
+      </w:pPr>
+      <w:r>
+        <w:t>The password used for authenticating on my web application will be the one used to authenticate on an external SSH connection</w:t>
+      </w:r>
+      <w:r>
+        <w:t>.</w:t>
+      </w:r>
+      <w:r>
+        <w:t xml:space="preserve"> </w:t>
+      </w:r>
+      <w:r>
+        <w:t>It</w:t>
+      </w:r>
+      <w:r>
+        <w:t>s hash, generated using the PHP default hashing algorithm</w:t>
+      </w:r>
+      <w:r>
+        <w:rPr>
+          <w:rStyle w:val="FootnoteReference"/>
+        </w:rPr>
+        <w:footnoteReference w:id="4"/>
+      </w:r>
+      <w:r>
+        <w:t xml:space="preserve">, </w:t>
+      </w:r>
+      <w:r>
+        <w:t xml:space="preserve">will be </w:t>
+      </w:r>
+      <w:r>
+        <w:t>stored in the MySQL database server.</w:t>
+      </w:r>
+      <w:r>
+        <w:t xml:space="preserve"> </w:t>
+      </w:r>
+    </w:p>
+    <w:p>
+      <w:pPr>
         <w:pStyle w:val="Heading3"/>
       </w:pPr>
-      <w:bookmarkStart w:id="12" w:name="_Toc7457556"/>
-      <w:r>
-        <w:t>1.1. The MySQL</w:t>
+      <w:r>
+        <w:t>1.2. The external SSH connection</w:t>
+      </w:r>
+    </w:p>
+    <w:p>
+      <w:pPr>
+        <w:ind w:left="709"/>
+      </w:pPr>
+      <w:r>
+        <w:t>For example, this is the server of the Faculty of Computer Science.</w:t>
+      </w:r>
+      <w:r>
+        <w:t xml:space="preserve"> This connection can be configured on the JSON configuration file.</w:t>
+      </w:r>
+      <w:r>
+        <w:t xml:space="preserve"> It is used to verify that a user is indeed a student of the faculty</w:t>
+      </w:r>
+      <w:r>
+        <w:t>.</w:t>
+      </w:r>
+    </w:p>
+    <w:p>
+      <w:pPr>
+        <w:pStyle w:val="Heading2"/>
+      </w:pPr>
+      <w:bookmarkStart w:id="12" w:name="_Toc7457557"/>
+      <w:r>
+        <w:t>Scenarios</w:t>
+      </w:r>
+      <w:bookmarkEnd w:id="12"/>
+    </w:p>
+    <w:p>
+      <w:pPr>
+        <w:pStyle w:val="Heading3"/>
+      </w:pPr>
+      <w:r>
+        <w:t>2.1. The student</w:t>
+      </w:r>
+      <w:r>
+        <w:t xml:space="preserve"> doesn’t have an account on my </w:t>
+      </w:r>
+      <w:r>
+        <w:t xml:space="preserve">web </w:t>
+      </w:r>
+      <w:r>
+        <w:t>application</w:t>
+      </w:r>
+      <w:r>
+        <w:t xml:space="preserve"> and the flag to check the external SSH connection is</w:t>
+      </w:r>
+      <w:r>
+        <w:t xml:space="preserve"> set</w:t>
+      </w:r>
+      <w:r>
+        <w:t xml:space="preserve"> to true</w:t>
+      </w:r>
+      <w:r>
+        <w:t>.</w:t>
+      </w:r>
+    </w:p>
+    <w:p>
+      <w:pPr>
+        <w:ind w:left="709"/>
+        <w:rPr>
+          <w:lang w:val="ro-RO"/>
+        </w:rPr>
+      </w:pPr>
+      <w:r>
+        <w:t>My web application checks the MySQL database server in case there exists an account for that username. It will not find anything, so it initiates the account creation process</w:t>
+      </w:r>
+      <w:r>
+        <w:rPr>
+          <w:lang w:val="ro-RO"/>
+        </w:rPr>
+        <w:t>:</w:t>
+      </w:r>
+    </w:p>
+    <w:p>
+      <w:pPr>
+        <w:ind w:left="709"/>
+      </w:pPr>
+      <w:r>
+        <w:t>M</w:t>
+      </w:r>
+      <w:r>
+        <w:t>y web application checks the external SSH connection to verify the credentials.</w:t>
+      </w:r>
+      <w:r>
+        <w:t xml:space="preserve"> </w:t>
+      </w:r>
+      <w:r>
+        <w:t>If they are correct, a</w:t>
+      </w:r>
+      <w:r>
+        <w:t xml:space="preserve"> new account is created in my web application and on the </w:t>
+      </w:r>
+      <w:proofErr w:type="gramStart"/>
+      <w:r>
+        <w:t>Linux</w:t>
+      </w:r>
+      <w:proofErr w:type="gramEnd"/>
+      <w:r>
+        <w:t xml:space="preserve"> machine used to execute commands.</w:t>
+      </w:r>
+      <w:r>
+        <w:t xml:space="preserve"> The student is</w:t>
+      </w:r>
+      <w:r>
+        <w:t xml:space="preserve"> then</w:t>
+      </w:r>
+      <w:r>
+        <w:t xml:space="preserve"> automatically logged in.</w:t>
+      </w:r>
+    </w:p>
+    <w:p>
+      <w:pPr>
+        <w:pStyle w:val="Heading3"/>
+      </w:pPr>
+      <w:r>
+        <w:lastRenderedPageBreak/>
+        <w:t xml:space="preserve">2.2. </w:t>
+      </w:r>
+      <w:r>
+        <w:t>The student doesn’t have an account on my web application and the flag to check the external SSH connection is</w:t>
+      </w:r>
+      <w:r>
+        <w:t xml:space="preserve"> set</w:t>
+      </w:r>
+      <w:r>
+        <w:t xml:space="preserve"> to false</w:t>
+      </w:r>
+      <w:r>
+        <w:t>.</w:t>
+      </w:r>
+    </w:p>
+    <w:p>
+      <w:pPr>
+        <w:ind w:left="709"/>
+        <w:rPr>
+          <w:lang w:val="ro-RO"/>
+        </w:rPr>
+      </w:pPr>
+      <w:r>
+        <w:t>My web application checks the MySQL database server in case there exists an account for that username. It will not find anything, so it initiates the account creation process</w:t>
+      </w:r>
+      <w:r>
+        <w:rPr>
+          <w:lang w:val="ro-RO"/>
+        </w:rPr>
+        <w:t>:</w:t>
+      </w:r>
+    </w:p>
+    <w:p>
+      <w:pPr>
+        <w:ind w:left="709"/>
+      </w:pPr>
+      <w:r>
+        <w:t xml:space="preserve">My web application doesn’t check the external SSH connection to verify the credentials. </w:t>
+      </w:r>
+      <w:r>
+        <w:t>A</w:t>
+      </w:r>
+      <w:r>
+        <w:t xml:space="preserve"> new account is created in my web application and on the </w:t>
+      </w:r>
+      <w:proofErr w:type="gramStart"/>
+      <w:r>
+        <w:t>Linux</w:t>
+      </w:r>
+      <w:proofErr w:type="gramEnd"/>
+      <w:r>
+        <w:t xml:space="preserve"> machine used to execute commands. The student is automatically logged in.</w:t>
+      </w:r>
+    </w:p>
+    <w:p>
+      <w:pPr>
+        <w:pStyle w:val="Heading3"/>
+      </w:pPr>
+      <w:r>
+        <w:t>2.3. The student does have an account on my web application, the flag to check the external SSH connection is the to true</w:t>
+      </w:r>
+      <w:r>
+        <w:t xml:space="preserve"> and</w:t>
+      </w:r>
+      <w:r>
+        <w:t xml:space="preserve"> the password i</w:t>
+      </w:r>
+      <w:r>
+        <w:t>s</w:t>
+      </w:r>
+      <w:r>
+        <w:t xml:space="preserve"> incorrect</w:t>
+      </w:r>
+    </w:p>
+    <w:p>
+      <w:pPr>
+        <w:ind w:left="709"/>
+        <w:rPr>
+          <w:lang w:val="ro-RO"/>
+        </w:rPr>
+      </w:pPr>
+      <w:r>
+        <w:t>My web application checks the MySQL database server in case there exists an account for that username. It will find the account and it initiates the authentication process</w:t>
+      </w:r>
+      <w:r>
+        <w:rPr>
+          <w:lang w:val="ro-RO"/>
+        </w:rPr>
+        <w:t>:</w:t>
+      </w:r>
+    </w:p>
+    <w:p>
+      <w:pPr>
+        <w:ind w:left="709"/>
+      </w:pPr>
+      <w:r>
+        <w:t>My web application checks</w:t>
+      </w:r>
+      <w:r>
+        <w:t xml:space="preserve"> the</w:t>
+      </w:r>
+      <w:r>
+        <w:t xml:space="preserve"> password</w:t>
+      </w:r>
+      <w:r>
+        <w:t>’s hash</w:t>
+      </w:r>
+      <w:r>
+        <w:t xml:space="preserve"> stored </w:t>
+      </w:r>
+      <w:r>
+        <w:t>in the MySQL</w:t>
       </w:r>
       <w:r>
         <w:t xml:space="preserve"> database</w:t>
       </w:r>
       <w:r>
-        <w:t xml:space="preserve"> server</w:t>
-      </w:r>
-      <w:bookmarkEnd w:id="12"/>
+        <w:t xml:space="preserve"> to verify the credentials. </w:t>
+      </w:r>
+      <w:r>
+        <w:t xml:space="preserve">The password is incorrect, so the application verifies the credentials using the external SSH connection. If </w:t>
+      </w:r>
+      <w:r>
+        <w:t>the credentials</w:t>
+      </w:r>
+      <w:r>
+        <w:t xml:space="preserve"> are correct, a new hash is stored in the MySQL database and the student is logged in.</w:t>
+      </w:r>
+      <w:r>
+        <w:t xml:space="preserve"> Otherwise, an error message is displayed.</w:t>
+      </w:r>
+    </w:p>
+    <w:p>
+      <w:pPr>
+        <w:pStyle w:val="Heading3"/>
+      </w:pPr>
+      <w:r>
+        <w:t>2.</w:t>
+      </w:r>
+      <w:r>
+        <w:t>4</w:t>
+      </w:r>
+      <w:r>
+        <w:t xml:space="preserve">. The student does have an account on my web application, the flag to check the </w:t>
+      </w:r>
+      <w:r>
+        <w:t xml:space="preserve">external SSH connection is the to </w:t>
+      </w:r>
+      <w:r>
+        <w:t>false</w:t>
+      </w:r>
+      <w:r>
+        <w:t xml:space="preserve"> and</w:t>
+      </w:r>
+      <w:r>
+        <w:t xml:space="preserve"> the password in incorrect</w:t>
+      </w:r>
     </w:p>
     <w:p>
       <w:pPr>
         <w:ind w:left="709"/>
-      </w:pPr>
-      <w:r>
-        <w:t>The username used for authenticating on my web application will be the one used to authenticate on an external SSH connection. It will be stored in the MySQL database server.</w:t>
+        <w:rPr>
+          <w:lang w:val="ro-RO"/>
+        </w:rPr>
+      </w:pPr>
+      <w:r>
+        <w:t>My web application checks the MySQL database server in case there exists an account for that username. It will find the account and it initiates the authentication process</w:t>
+      </w:r>
+      <w:r>
+        <w:rPr>
+          <w:lang w:val="ro-RO"/>
+        </w:rPr>
+        <w:t>:</w:t>
       </w:r>
     </w:p>
     <w:p>
@@ -10138,37 +10470,31 @@
         <w:ind w:left="709"/>
       </w:pPr>
       <w:r>
-        <w:t>The password used for authenticating on my web application will be the one used to authenticate on an external SSH connection</w:t>
-      </w:r>
-      <w:r>
-        <w:t>.</w:t>
-      </w:r>
-      <w:r>
-        <w:t xml:space="preserve"> </w:t>
-      </w:r>
-      <w:r>
-        <w:t>It</w:t>
-      </w:r>
-      <w:r>
-        <w:t>s hash, generated using the PHP default hashing algorithm</w:t>
-      </w:r>
-      <w:r>
-        <w:rPr>
-          <w:rStyle w:val="FootnoteReference"/>
-        </w:rPr>
-        <w:footnoteReference w:id="4"/>
-      </w:r>
-      <w:r>
-        <w:t xml:space="preserve">, </w:t>
-      </w:r>
-      <w:r>
-        <w:t xml:space="preserve">will be </w:t>
-      </w:r>
-      <w:r>
-        <w:t>stored in the MySQL database server.</w:t>
-      </w:r>
-      <w:r>
-        <w:t xml:space="preserve"> </w:t>
+        <w:t xml:space="preserve">My web application checks the password’s hash stored in the MySQL database to verify the credentials. The password is incorrect, </w:t>
+      </w:r>
+      <w:r>
+        <w:t>but</w:t>
+      </w:r>
+      <w:r>
+        <w:t xml:space="preserve"> the application</w:t>
+      </w:r>
+      <w:r>
+        <w:t xml:space="preserve"> doesn’t</w:t>
+      </w:r>
+      <w:r>
+        <w:t xml:space="preserve"> verif</w:t>
+      </w:r>
+      <w:r>
+        <w:t>y</w:t>
+      </w:r>
+      <w:r>
+        <w:t xml:space="preserve"> the credentials using the external SSH connection. </w:t>
+      </w:r>
+      <w:r>
+        <w:t>A</w:t>
+      </w:r>
+      <w:r>
+        <w:t xml:space="preserve"> new hash is stored in the MySQL database and the student is logged in.</w:t>
       </w:r>
     </w:p>
     <w:p>
@@ -10176,387 +10502,65 @@
         <w:pStyle w:val="Heading3"/>
       </w:pPr>
       <w:r>
-        <w:t>1.2. The external SSH connection</w:t>
+        <w:lastRenderedPageBreak/>
+        <w:t>2.</w:t>
+      </w:r>
+      <w:r>
+        <w:t>5</w:t>
+      </w:r>
+      <w:r>
+        <w:t>. The student does have an account on my web application, the flag to check the external SSH connection is the to true</w:t>
+      </w:r>
+      <w:r>
+        <w:t xml:space="preserve"> and the password is correct</w:t>
       </w:r>
     </w:p>
     <w:p>
       <w:pPr>
         <w:ind w:left="709"/>
-      </w:pPr>
-      <w:r>
-        <w:t>For example, this is the server of the Faculty of Computer Science.</w:t>
-      </w:r>
-      <w:r>
-        <w:t xml:space="preserve"> This connection can be configured on the JSON configuration file.</w:t>
-      </w:r>
-      <w:r>
-        <w:t xml:space="preserve"> It is used to verify that a user is indeed a student of the faculty</w:t>
-      </w:r>
+        <w:rPr>
+          <w:lang w:val="ro-RO"/>
+        </w:rPr>
+      </w:pPr>
+      <w:r>
+        <w:t>My web application checks the MySQL database server in case there exists an account for that username. It will find the account and it initiates the authentication process</w:t>
+      </w:r>
+      <w:r>
+        <w:rPr>
+          <w:lang w:val="ro-RO"/>
+        </w:rPr>
+        <w:t>:</w:t>
+      </w:r>
+    </w:p>
+    <w:p>
+      <w:pPr>
+        <w:ind w:left="709"/>
+      </w:pPr>
+      <w:r>
+        <w:t xml:space="preserve">My web application checks the password’s hash stored in the MySQL database to verify the credentials. </w:t>
+      </w:r>
+      <w:r>
+        <w:t>T</w:t>
+      </w:r>
+      <w:r>
+        <w:t xml:space="preserve">hey are correct, </w:t>
+      </w:r>
+      <w:r>
+        <w:t xml:space="preserve">so </w:t>
+      </w:r>
+      <w:r>
+        <w:t>the student is logged in.</w:t>
+      </w:r>
+    </w:p>
+    <w:p>
+      <w:pPr>
+        <w:ind w:left="709"/>
+      </w:pPr>
     </w:p>
     <w:p>
       <w:pPr>
         <w:pStyle w:val="Heading2"/>
       </w:pPr>
-      <w:bookmarkStart w:id="13" w:name="_Toc7457557"/>
-      <w:r>
-        <w:t>Scenarios</w:t>
-      </w:r>
-      <w:bookmarkEnd w:id="13"/>
-    </w:p>
-    <w:p>
-      <w:pPr>
-        <w:pStyle w:val="Heading3"/>
-      </w:pPr>
-      <w:r>
-        <w:t>2.1. The student</w:t>
-      </w:r>
-      <w:r>
-        <w:t xml:space="preserve"> doesn’t have an account on my </w:t>
-      </w:r>
-      <w:r>
-        <w:t xml:space="preserve">web </w:t>
-      </w:r>
-      <w:r>
-        <w:t>application</w:t>
-      </w:r>
-      <w:r>
-        <w:t xml:space="preserve"> and the flag to check the external SSH connection is</w:t>
-      </w:r>
-      <w:r>
-        <w:t xml:space="preserve"> set</w:t>
-      </w:r>
-      <w:r>
-        <w:t xml:space="preserve"> to true</w:t>
-      </w:r>
-    </w:p>
-    <w:p>
-      <w:pPr>
-        <w:ind w:left="709"/>
-        <w:rPr>
-          <w:lang w:val="ro-RO"/>
-        </w:rPr>
-      </w:pPr>
-      <w:r>
-        <w:t>My web application checks the MySQL database server in case there exists an account for that username. It will not find anything, so it initiates the account creation process</w:t>
-      </w:r>
-      <w:r>
-        <w:rPr>
-          <w:lang w:val="ro-RO"/>
-        </w:rPr>
-        <w:t>:</w:t>
-      </w:r>
-    </w:p>
-    <w:p>
-      <w:pPr>
-        <w:ind w:left="709"/>
-      </w:pPr>
-      <w:r>
-        <w:t>M</w:t>
-      </w:r>
-      <w:r>
-        <w:t>y web application checks the external SSH connection to verify the credentials.</w:t>
-      </w:r>
-      <w:r>
-        <w:t xml:space="preserve"> </w:t>
-      </w:r>
-      <w:r>
-        <w:t>If they are correct, a</w:t>
-      </w:r>
-      <w:r>
-        <w:t xml:space="preserve"> new account is created in my web application and on the </w:t>
-      </w:r>
-      <w:proofErr w:type="gramStart"/>
-      <w:r>
-        <w:t>Linux</w:t>
-      </w:r>
-      <w:proofErr w:type="gramEnd"/>
-      <w:r>
-        <w:t xml:space="preserve"> machine used to execute commands.</w:t>
-      </w:r>
-      <w:r>
-        <w:t xml:space="preserve"> The student is</w:t>
-      </w:r>
-      <w:r>
-        <w:t xml:space="preserve"> then</w:t>
-      </w:r>
-      <w:r>
-        <w:t xml:space="preserve"> automatically logged in.</w:t>
-      </w:r>
-    </w:p>
-    <w:p>
-      <w:pPr>
-        <w:pStyle w:val="Heading3"/>
-      </w:pPr>
-      <w:r>
-        <w:t xml:space="preserve">2.2. </w:t>
-      </w:r>
-      <w:r>
-        <w:t>The student doesn’t have an account on my web application and the flag to check the external SSH connection is</w:t>
-      </w:r>
-      <w:r>
-        <w:t xml:space="preserve"> set</w:t>
-      </w:r>
-      <w:r>
-        <w:t xml:space="preserve"> to false</w:t>
-      </w:r>
-    </w:p>
-    <w:p>
-      <w:pPr>
-        <w:ind w:left="709"/>
-        <w:rPr>
-          <w:lang w:val="ro-RO"/>
-        </w:rPr>
-      </w:pPr>
-      <w:r>
-        <w:lastRenderedPageBreak/>
-        <w:t>My web application checks the MySQL database server in case there exists an account for that username. It will not find anything, so it initiates the account creation process</w:t>
-      </w:r>
-      <w:r>
-        <w:rPr>
-          <w:lang w:val="ro-RO"/>
-        </w:rPr>
-        <w:t>:</w:t>
-      </w:r>
-    </w:p>
-    <w:p>
-      <w:pPr>
-        <w:ind w:left="709"/>
-      </w:pPr>
-      <w:r>
-        <w:t xml:space="preserve">My web application doesn’t check the external SSH connection to verify the credentials. </w:t>
-      </w:r>
-      <w:r>
-        <w:t>A</w:t>
-      </w:r>
-      <w:r>
-        <w:t xml:space="preserve"> new account is created in my web application and on the </w:t>
-      </w:r>
-      <w:proofErr w:type="gramStart"/>
-      <w:r>
-        <w:t>Linux</w:t>
-      </w:r>
-      <w:proofErr w:type="gramEnd"/>
-      <w:r>
-        <w:t xml:space="preserve"> machine used to execute commands. The student is automatically logged in.</w:t>
-      </w:r>
-    </w:p>
-    <w:p>
-      <w:pPr>
-        <w:pStyle w:val="Heading3"/>
-      </w:pPr>
-      <w:r>
-        <w:t>2.3. The student does have an account on my web application, the flag to check the external SSH connection is the to true</w:t>
-      </w:r>
-      <w:r>
-        <w:t xml:space="preserve"> and</w:t>
-      </w:r>
-      <w:r>
-        <w:t xml:space="preserve"> the password i</w:t>
-      </w:r>
-      <w:r>
-        <w:t>s</w:t>
-      </w:r>
-      <w:r>
-        <w:t xml:space="preserve"> incorrect</w:t>
-      </w:r>
-    </w:p>
-    <w:p>
-      <w:pPr>
-        <w:ind w:left="709"/>
-        <w:rPr>
-          <w:lang w:val="ro-RO"/>
-        </w:rPr>
-      </w:pPr>
-      <w:r>
-        <w:t>My web application checks the MySQL database server in case there exists an account for that username. It will find the account and it initiates the authentication process</w:t>
-      </w:r>
-      <w:r>
-        <w:rPr>
-          <w:lang w:val="ro-RO"/>
-        </w:rPr>
-        <w:t>:</w:t>
-      </w:r>
-    </w:p>
-    <w:p>
-      <w:pPr>
-        <w:ind w:left="709"/>
-      </w:pPr>
-      <w:r>
-        <w:t>My web application checks</w:t>
-      </w:r>
-      <w:r>
-        <w:t xml:space="preserve"> the</w:t>
-      </w:r>
-      <w:r>
-        <w:t xml:space="preserve"> password</w:t>
-      </w:r>
-      <w:r>
-        <w:t>’s hash</w:t>
-      </w:r>
-      <w:r>
-        <w:t xml:space="preserve"> stored </w:t>
-      </w:r>
-      <w:r>
-        <w:t>in the MySQL</w:t>
-      </w:r>
-      <w:r>
-        <w:t xml:space="preserve"> database</w:t>
-      </w:r>
-      <w:r>
-        <w:t xml:space="preserve"> to verify the credentials. </w:t>
-      </w:r>
-      <w:r>
-        <w:t xml:space="preserve">The password is incorrect, so the application verifies the credentials using the external SSH connection. If </w:t>
-      </w:r>
-      <w:r>
-        <w:t>the credentials</w:t>
-      </w:r>
-      <w:r>
-        <w:t xml:space="preserve"> are correct, a new hash is stored in the MySQL database and the student is logged in.</w:t>
-      </w:r>
-      <w:r>
-        <w:t xml:space="preserve"> Otherwise, an error message is displayed.</w:t>
-      </w:r>
-    </w:p>
-    <w:p>
-      <w:pPr>
-        <w:pStyle w:val="Heading3"/>
-      </w:pPr>
-      <w:r>
-        <w:t>2.</w:t>
-      </w:r>
-      <w:r>
-        <w:t>4</w:t>
-      </w:r>
-      <w:r>
-        <w:t xml:space="preserve">. The student does have an account on my web application, the flag to check the </w:t>
-      </w:r>
-      <w:r>
-        <w:t xml:space="preserve">external SSH connection is the to </w:t>
-      </w:r>
-      <w:r>
-        <w:t>false</w:t>
-      </w:r>
-      <w:r>
-        <w:t xml:space="preserve"> and</w:t>
-      </w:r>
-      <w:r>
-        <w:t xml:space="preserve"> the password in incorrect</w:t>
-      </w:r>
-    </w:p>
-    <w:p>
-      <w:pPr>
-        <w:ind w:left="709"/>
-        <w:rPr>
-          <w:lang w:val="ro-RO"/>
-        </w:rPr>
-      </w:pPr>
-      <w:r>
-        <w:t>My web application checks the MySQL database server in case there exists an account for that username. It will find the account and it initiates the authentication process</w:t>
-      </w:r>
-      <w:r>
-        <w:rPr>
-          <w:lang w:val="ro-RO"/>
-        </w:rPr>
-        <w:t>:</w:t>
-      </w:r>
-    </w:p>
-    <w:p>
-      <w:pPr>
-        <w:ind w:left="709"/>
-      </w:pPr>
-      <w:r>
-        <w:t xml:space="preserve">My web application checks the password’s hash stored in the MySQL database to verify the credentials. The password is incorrect, </w:t>
-      </w:r>
-      <w:r>
-        <w:t>but</w:t>
-      </w:r>
-      <w:r>
-        <w:t xml:space="preserve"> the application</w:t>
-      </w:r>
-      <w:r>
-        <w:t xml:space="preserve"> doesn’t</w:t>
-      </w:r>
-      <w:r>
-        <w:t xml:space="preserve"> verif</w:t>
-      </w:r>
-      <w:r>
-        <w:t>y</w:t>
-      </w:r>
-      <w:r>
-        <w:t xml:space="preserve"> the credentials using the external SSH connection. </w:t>
-      </w:r>
-      <w:r>
-        <w:t>A</w:t>
-      </w:r>
-      <w:r>
-        <w:t xml:space="preserve"> new hash is stored in the MySQL database and the student is logged in.</w:t>
-      </w:r>
-    </w:p>
-    <w:p>
-      <w:pPr>
-        <w:pStyle w:val="Heading3"/>
-      </w:pPr>
-      <w:r>
-        <w:t>2.</w:t>
-      </w:r>
-      <w:r>
-        <w:t>5</w:t>
-      </w:r>
-      <w:r>
-        <w:t>. The student does have an account on my web application, the flag to check the external SSH connection is the to true</w:t>
-      </w:r>
-      <w:r>
-        <w:t xml:space="preserve"> and the password is correct</w:t>
-      </w:r>
-    </w:p>
-    <w:p>
-      <w:pPr>
-        <w:ind w:left="709"/>
-        <w:rPr>
-          <w:lang w:val="ro-RO"/>
-        </w:rPr>
-      </w:pPr>
-      <w:r>
-        <w:lastRenderedPageBreak/>
-        <w:t>My web application checks the MySQL database server in case there exists an account for that username. It will find the account and it initiates the authentication process</w:t>
-      </w:r>
-      <w:r>
-        <w:rPr>
-          <w:lang w:val="ro-RO"/>
-        </w:rPr>
-        <w:t>:</w:t>
-      </w:r>
-    </w:p>
-    <w:p>
-      <w:pPr>
-        <w:ind w:left="709"/>
-      </w:pPr>
-      <w:r>
-        <w:t xml:space="preserve">My web application checks the password’s hash stored in the MySQL database to verify the credentials. </w:t>
-      </w:r>
-      <w:r>
-        <w:t>T</w:t>
-      </w:r>
-      <w:r>
-        <w:t xml:space="preserve">hey are correct, </w:t>
-      </w:r>
-      <w:r>
-        <w:t xml:space="preserve">so </w:t>
-      </w:r>
-      <w:r>
-        <w:t>the student is logged in.</w:t>
-      </w:r>
-    </w:p>
-    <w:p>
-      <w:pPr>
-        <w:ind w:left="709"/>
-      </w:pPr>
-    </w:p>
-    <w:p>
-      <w:pPr>
-        <w:pStyle w:val="Heading2"/>
-      </w:pPr>
       <w:r>
         <w:br w:type="page"/>
       </w:r>
@@ -10565,12 +10569,12 @@
       <w:pPr>
         <w:pStyle w:val="Heading1"/>
       </w:pPr>
-      <w:bookmarkStart w:id="14" w:name="_Toc7457558"/>
+      <w:bookmarkStart w:id="13" w:name="_Toc7457558"/>
       <w:r>
         <w:lastRenderedPageBreak/>
         <w:t>Back-end mechanisms</w:t>
       </w:r>
-      <w:bookmarkEnd w:id="14"/>
+      <w:bookmarkEnd w:id="13"/>
     </w:p>
     <w:p>
       <w:pPr>
@@ -10585,7 +10589,7 @@
       <w:pPr>
         <w:pStyle w:val="Heading1"/>
       </w:pPr>
-      <w:bookmarkStart w:id="15" w:name="_Toc7457559"/>
+      <w:bookmarkStart w:id="14" w:name="_Toc7457559"/>
       <w:r>
         <w:lastRenderedPageBreak/>
         <w:t xml:space="preserve">Interface </w:t>
@@ -10594,7 +10598,7 @@
       <w:r>
         <w:t>nagivation</w:t>
       </w:r>
-      <w:bookmarkEnd w:id="15"/>
+      <w:bookmarkEnd w:id="14"/>
       <w:proofErr w:type="spellEnd"/>
     </w:p>
     <w:p>
@@ -10610,12 +10614,12 @@
       <w:pPr>
         <w:pStyle w:val="Heading1"/>
       </w:pPr>
-      <w:bookmarkStart w:id="16" w:name="_Toc7457560"/>
+      <w:bookmarkStart w:id="15" w:name="_Toc7457560"/>
       <w:r>
         <w:lastRenderedPageBreak/>
         <w:t>Deployment of the application</w:t>
       </w:r>
-      <w:bookmarkEnd w:id="16"/>
+      <w:bookmarkEnd w:id="15"/>
     </w:p>
     <w:p>
       <w:pPr>
@@ -10742,12 +10746,12 @@
       <w:pPr>
         <w:pStyle w:val="Heading1"/>
       </w:pPr>
-      <w:bookmarkStart w:id="17" w:name="_Toc7457561"/>
+      <w:bookmarkStart w:id="16" w:name="_Toc7457561"/>
       <w:r>
         <w:lastRenderedPageBreak/>
         <w:t>Bugs</w:t>
       </w:r>
-      <w:bookmarkEnd w:id="17"/>
+      <w:bookmarkEnd w:id="16"/>
     </w:p>
     <w:p>
       <w:pPr>
@@ -10820,6 +10824,9 @@
       <w:r>
         <w:t xml:space="preserve"> and click ‘Execute’ on both with a delay.</w:t>
       </w:r>
+      <w:r>
+        <w:t xml:space="preserve"> &lt;BECAUSE OF APACHE&gt;</w:t>
+      </w:r>
     </w:p>
     <w:p>
       <w:pPr>
@@ -11127,7 +11134,19 @@
           <w:rPr>
             <w:rStyle w:val="Hyperlink"/>
           </w:rPr>
-          <w:t>https://www.php.net</w:t>
+          <w:t>https://www.ph</w:t>
+        </w:r>
+        <w:r>
+          <w:rPr>
+            <w:rStyle w:val="Hyperlink"/>
+          </w:rPr>
+          <w:t>p</w:t>
+        </w:r>
+        <w:r>
+          <w:rPr>
+            <w:rStyle w:val="Hyperlink"/>
+          </w:rPr>
+          <w:t>.net</w:t>
         </w:r>
       </w:hyperlink>
     </w:p>
@@ -11183,7 +11202,25 @@
         </w:r>
       </w:hyperlink>
     </w:p>
-    <w:p/>
+    <w:p>
+      <w:r>
+        <w:t xml:space="preserve">&lt;PUS </w:t>
+      </w:r>
+      <w:r>
+        <w:t>SI</w:t>
+      </w:r>
+      <w:r>
+        <w:t xml:space="preserve"> CART</w:t>
+      </w:r>
+      <w:r>
+        <w:t xml:space="preserve"> DE LA CURSURI</w:t>
+      </w:r>
+      <w:bookmarkStart w:id="17" w:name="_GoBack"/>
+      <w:bookmarkEnd w:id="17"/>
+      <w:r>
+        <w:t>I&gt;</w:t>
+      </w:r>
+    </w:p>
     <w:sectPr>
       <w:pgSz w:w="12240" w:h="15840"/>
       <w:pgMar w:top="1440" w:right="1440" w:bottom="1440" w:left="1440" w:header="0" w:footer="0" w:gutter="0"/>
@@ -11348,14 +11385,12 @@
         </w:rPr>
         <w:t xml:space="preserve">The default PHP hashing </w:t>
       </w:r>
-      <w:proofErr w:type="spellStart"/>
       <w:r>
         <w:rPr>
           <w:lang w:val="en-US"/>
         </w:rPr>
-        <w:t>algoritm</w:t>
-      </w:r>
-      <w:proofErr w:type="spellEnd"/>
+        <w:t>algorithm</w:t>
+      </w:r>
       <w:r>
         <w:rPr>
           <w:lang w:val="en-US"/>
@@ -13351,7 +13386,7 @@
 </file>
 
 <file path=customXml/itemProps1.xml><?xml version="1.0" encoding="utf-8"?>
-<ds:datastoreItem xmlns:ds="http://schemas.openxmlformats.org/officeDocument/2006/customXml" ds:itemID="{12E25ECA-1B1D-43DB-B0CA-E1AF30BA6BDE}">
+<ds:datastoreItem xmlns:ds="http://schemas.openxmlformats.org/officeDocument/2006/customXml" ds:itemID="{685267AB-1803-42CC-A93C-5BE9986F0CCA}">
   <ds:schemaRefs>
     <ds:schemaRef ds:uri="http://schemas.openxmlformats.org/officeDocument/2006/bibliography"/>
   </ds:schemaRefs>

--- a/Documentatie/Lucrare de licenta.docx
+++ b/Documentatie/Lucrare de licenta.docx
@@ -10594,12 +10594,12 @@
         <w:lastRenderedPageBreak/>
         <w:t xml:space="preserve">Interface </w:t>
       </w:r>
-      <w:proofErr w:type="spellStart"/>
-      <w:r>
-        <w:t>nagivation</w:t>
-      </w:r>
+      <w:bookmarkStart w:id="15" w:name="_GoBack"/>
       <w:bookmarkEnd w:id="14"/>
-      <w:proofErr w:type="spellEnd"/>
+      <w:bookmarkEnd w:id="15"/>
+      <w:r>
+        <w:t>navigation</w:t>
+      </w:r>
     </w:p>
     <w:p>
       <w:pPr>
@@ -10614,12 +10614,12 @@
       <w:pPr>
         <w:pStyle w:val="Heading1"/>
       </w:pPr>
-      <w:bookmarkStart w:id="15" w:name="_Toc7457560"/>
+      <w:bookmarkStart w:id="16" w:name="_Toc7457560"/>
       <w:r>
         <w:lastRenderedPageBreak/>
         <w:t>Deployment of the application</w:t>
       </w:r>
-      <w:bookmarkEnd w:id="15"/>
+      <w:bookmarkEnd w:id="16"/>
     </w:p>
     <w:p>
       <w:pPr>
@@ -10746,12 +10746,12 @@
       <w:pPr>
         <w:pStyle w:val="Heading1"/>
       </w:pPr>
-      <w:bookmarkStart w:id="16" w:name="_Toc7457561"/>
+      <w:bookmarkStart w:id="17" w:name="_Toc7457561"/>
       <w:r>
         <w:lastRenderedPageBreak/>
         <w:t>Bugs</w:t>
       </w:r>
-      <w:bookmarkEnd w:id="16"/>
+      <w:bookmarkEnd w:id="17"/>
     </w:p>
     <w:p>
       <w:pPr>
@@ -11134,76 +11134,64 @@
           <w:rPr>
             <w:rStyle w:val="Hyperlink"/>
           </w:rPr>
-          <w:t>https://www.ph</w:t>
-        </w:r>
+          <w:t>https://www.php.net</w:t>
+        </w:r>
+      </w:hyperlink>
+    </w:p>
+    <w:p>
+      <w:r>
+        <w:t xml:space="preserve">2. </w:t>
+      </w:r>
+      <w:hyperlink r:id="rId12" w:history="1">
         <w:r>
           <w:rPr>
             <w:rStyle w:val="Hyperlink"/>
           </w:rPr>
-          <w:t>p</w:t>
-        </w:r>
+          <w:t>https://stackoverflow.com</w:t>
+        </w:r>
+      </w:hyperlink>
+    </w:p>
+    <w:p>
+      <w:r>
+        <w:t xml:space="preserve">3. </w:t>
+      </w:r>
+      <w:hyperlink r:id="rId13" w:history="1">
         <w:r>
           <w:rPr>
             <w:rStyle w:val="Hyperlink"/>
           </w:rPr>
-          <w:t>.net</w:t>
+          <w:t>https://linux.die.net</w:t>
         </w:r>
       </w:hyperlink>
     </w:p>
     <w:p>
       <w:r>
-        <w:t xml:space="preserve">2. </w:t>
-      </w:r>
-      <w:hyperlink r:id="rId12" w:history="1">
+        <w:t xml:space="preserve">4. </w:t>
+      </w:r>
+      <w:hyperlink r:id="rId14" w:history="1">
         <w:r>
           <w:rPr>
             <w:rStyle w:val="Hyperlink"/>
           </w:rPr>
-          <w:t>https://stackoverflow.com</w:t>
+          <w:t>https://validator.w3.org</w:t>
         </w:r>
       </w:hyperlink>
     </w:p>
     <w:p>
       <w:r>
-        <w:t xml:space="preserve">3. </w:t>
-      </w:r>
-      <w:hyperlink r:id="rId13" w:history="1">
+        <w:t xml:space="preserve">5. </w:t>
+      </w:r>
+      <w:hyperlink r:id="rId15" w:history="1">
         <w:r>
           <w:rPr>
             <w:rStyle w:val="Hyperlink"/>
           </w:rPr>
-          <w:t>https://linux.die.net</w:t>
+          <w:t>https://brianscode.com</w:t>
         </w:r>
       </w:hyperlink>
     </w:p>
     <w:p>
       <w:r>
-        <w:t xml:space="preserve">4. </w:t>
-      </w:r>
-      <w:hyperlink r:id="rId14" w:history="1">
-        <w:r>
-          <w:rPr>
-            <w:rStyle w:val="Hyperlink"/>
-          </w:rPr>
-          <w:t>https://validator.w3.org</w:t>
-        </w:r>
-      </w:hyperlink>
-    </w:p>
-    <w:p>
-      <w:r>
-        <w:t xml:space="preserve">5. </w:t>
-      </w:r>
-      <w:hyperlink r:id="rId15" w:history="1">
-        <w:r>
-          <w:rPr>
-            <w:rStyle w:val="Hyperlink"/>
-          </w:rPr>
-          <w:t>https://brianscode.com</w:t>
-        </w:r>
-      </w:hyperlink>
-    </w:p>
-    <w:p>
-      <w:r>
         <w:t xml:space="preserve">&lt;PUS </w:t>
       </w:r>
       <w:r>
@@ -11215,8 +11203,6 @@
       <w:r>
         <w:t xml:space="preserve"> DE LA CURSURI</w:t>
       </w:r>
-      <w:bookmarkStart w:id="17" w:name="_GoBack"/>
-      <w:bookmarkEnd w:id="17"/>
       <w:r>
         <w:t>I&gt;</w:t>
       </w:r>
@@ -13386,7 +13372,7 @@
 </file>
 
 <file path=customXml/itemProps1.xml><?xml version="1.0" encoding="utf-8"?>
-<ds:datastoreItem xmlns:ds="http://schemas.openxmlformats.org/officeDocument/2006/customXml" ds:itemID="{685267AB-1803-42CC-A93C-5BE9986F0CCA}">
+<ds:datastoreItem xmlns:ds="http://schemas.openxmlformats.org/officeDocument/2006/customXml" ds:itemID="{6B9B17B2-5C62-4291-8FFF-34C8DED0C21A}">
   <ds:schemaRefs>
     <ds:schemaRef ds:uri="http://schemas.openxmlformats.org/officeDocument/2006/bibliography"/>
   </ds:schemaRefs>

--- a/Documentatie/Lucrare de licenta.docx
+++ b/Documentatie/Lucrare de licenta.docx
@@ -366,7 +366,21 @@
         </w:rPr>
         <w:t xml:space="preserve"> Cristian</w:t>
       </w:r>
-      <w:r>
+    </w:p>
+    <w:p>
+      <w:pPr>
+        <w:spacing w:after="0" w:line="240" w:lineRule="auto"/>
+        <w:ind w:left="0" w:firstLine="0"/>
+        <w:rPr>
+          <w:rStyle w:val="Emphasis"/>
+          <w:lang w:val="en-GB"/>
+        </w:rPr>
+      </w:pPr>
+      <w:r>
+        <w:rPr>
+          <w:rStyle w:val="Emphasis"/>
+          <w:lang w:val="en-GB"/>
+        </w:rPr>
         <w:br w:type="page"/>
       </w:r>
     </w:p>
@@ -380,6 +394,20 @@
         </w:rPr>
       </w:pPr>
       <w:r>
+        <w:lastRenderedPageBreak/>
+        <w:br w:type="page"/>
+      </w:r>
+    </w:p>
+    <w:p>
+      <w:pPr>
+        <w:pStyle w:val="NoSpacing"/>
+        <w:jc w:val="center"/>
+        <w:rPr>
+          <w:rStyle w:val="Emphasis"/>
+          <w:lang w:val="en-GB"/>
+        </w:rPr>
+      </w:pPr>
+      <w:r>
         <w:rPr>
           <w:rStyle w:val="Emphasis"/>
           <w:lang w:val="en-GB"/>
@@ -649,12 +677,16 @@
     <w:p>
       <w:pPr>
         <w:jc w:val="center"/>
-      </w:pPr>
-      <w:r>
         <w:rPr>
           <w:rStyle w:val="Emphasis"/>
           <w:lang w:val="en-GB"/>
         </w:rPr>
+      </w:pPr>
+      <w:r>
+        <w:rPr>
+          <w:rStyle w:val="Emphasis"/>
+          <w:lang w:val="en-GB"/>
+        </w:rPr>
         <w:t>Lect.</w:t>
       </w:r>
       <w:r>
@@ -699,7 +731,29 @@
     </w:p>
     <w:p>
       <w:pPr>
+        <w:spacing w:after="0" w:line="240" w:lineRule="auto"/>
+        <w:ind w:left="0" w:firstLine="0"/>
+        <w:rPr>
+          <w:rStyle w:val="Emphasis"/>
+          <w:lang w:val="en-GB"/>
+        </w:rPr>
+      </w:pPr>
+      <w:r>
+        <w:rPr>
+          <w:rStyle w:val="Emphasis"/>
+          <w:lang w:val="en-GB"/>
+        </w:rPr>
+        <w:br w:type="page"/>
+      </w:r>
+    </w:p>
+    <w:p>
+      <w:pPr>
         <w:jc w:val="center"/>
+      </w:pPr>
+    </w:p>
+    <w:p>
+      <w:pPr>
+        <w:jc w:val="center"/>
         <w:rPr>
           <w:rStyle w:val="Emphasis"/>
           <w:lang w:val="en-GB"/>
@@ -2298,6 +2352,23 @@
         </w:rPr>
         <w:t xml:space="preserve"> original)</w:t>
       </w:r>
+    </w:p>
+    <w:p>
+      <w:pPr>
+        <w:spacing w:after="0" w:line="240" w:lineRule="auto"/>
+        <w:ind w:left="0" w:firstLine="0"/>
+      </w:pPr>
+      <w:r>
+        <w:br w:type="page"/>
+      </w:r>
+    </w:p>
+    <w:p>
+      <w:pPr>
+        <w:pStyle w:val="NoSpacing"/>
+        <w:rPr>
+          <w:lang w:val="en-GB"/>
+        </w:rPr>
+      </w:pPr>
     </w:p>
     <w:p>
       <w:pPr>
@@ -3390,6 +3461,23 @@
       </w:r>
     </w:p>
     <w:p>
+      <w:pPr>
+        <w:spacing w:after="0" w:line="240" w:lineRule="auto"/>
+        <w:ind w:left="0" w:firstLine="0"/>
+      </w:pPr>
+      <w:r>
+        <w:br w:type="page"/>
+      </w:r>
+    </w:p>
+    <w:p>
+      <w:pPr>
+        <w:pStyle w:val="NoSpacing"/>
+        <w:rPr>
+          <w:lang w:val="en-GB"/>
+        </w:rPr>
+      </w:pPr>
+    </w:p>
+    <w:p>
       <w:r>
         <w:br w:type="page"/>
       </w:r>
@@ -4440,6 +4528,23 @@
         </w:rPr>
         <w:t xml:space="preserve"> original)</w:t>
       </w:r>
+    </w:p>
+    <w:p>
+      <w:pPr>
+        <w:spacing w:after="0" w:line="240" w:lineRule="auto"/>
+        <w:ind w:left="0" w:firstLine="0"/>
+      </w:pPr>
+      <w:r>
+        <w:br w:type="page"/>
+      </w:r>
+    </w:p>
+    <w:p>
+      <w:pPr>
+        <w:pStyle w:val="NoSpacing"/>
+        <w:rPr>
+          <w:lang w:val="en-GB"/>
+        </w:rPr>
+      </w:pPr>
     </w:p>
     <w:p>
       <w:pPr>
@@ -5615,6 +5720,89 @@
           <w:tab w:val="right" w:leader="dot" w:pos="9350"/>
         </w:tabs>
         <w:rPr>
+          <w:noProof/>
+        </w:rPr>
+      </w:pPr>
+      <w:hyperlink w:anchor="_Toc7457561" w:history="1">
+        <w:r>
+          <w:rPr>
+            <w:rStyle w:val="Hyperlink"/>
+            <w:noProof/>
+          </w:rPr>
+          <w:t>Bugs</w:t>
+        </w:r>
+        <w:r>
+          <w:rPr>
+            <w:noProof/>
+            <w:webHidden/>
+          </w:rPr>
+          <w:tab/>
+        </w:r>
+        <w:r>
+          <w:rPr>
+            <w:noProof/>
+            <w:webHidden/>
+          </w:rPr>
+          <w:fldChar w:fldCharType="begin"/>
+        </w:r>
+        <w:r>
+          <w:rPr>
+            <w:noProof/>
+            <w:webHidden/>
+          </w:rPr>
+          <w:instrText xml:space="preserve"> PAGEREF _Toc7457561 \h </w:instrText>
+        </w:r>
+        <w:r>
+          <w:rPr>
+            <w:noProof/>
+            <w:webHidden/>
+          </w:rPr>
+        </w:r>
+        <w:r>
+          <w:rPr>
+            <w:noProof/>
+            <w:webHidden/>
+          </w:rPr>
+          <w:fldChar w:fldCharType="separate"/>
+        </w:r>
+        <w:r>
+          <w:rPr>
+            <w:noProof/>
+            <w:webHidden/>
+          </w:rPr>
+          <w:t>26</w:t>
+        </w:r>
+        <w:r>
+          <w:rPr>
+            <w:noProof/>
+            <w:webHidden/>
+          </w:rPr>
+          <w:fldChar w:fldCharType="end"/>
+        </w:r>
+      </w:hyperlink>
+    </w:p>
+    <w:p>
+      <w:pPr>
+        <w:spacing w:after="0" w:line="240" w:lineRule="auto"/>
+        <w:ind w:left="0" w:firstLine="0"/>
+        <w:rPr>
+          <w:noProof/>
+        </w:rPr>
+      </w:pPr>
+      <w:r>
+        <w:rPr>
+          <w:noProof/>
+        </w:rPr>
+        <w:br w:type="page"/>
+      </w:r>
+    </w:p>
+    <w:p>
+      <w:pPr>
+        <w:pStyle w:val="TOC1"/>
+        <w:tabs>
+          <w:tab w:val="right" w:leader="dot" w:pos="9350"/>
+        </w:tabs>
+        <w:rPr>
           <w:rFonts w:asciiTheme="minorHAnsi" w:eastAsiaTheme="minorEastAsia" w:hAnsiTheme="minorHAnsi" w:cstheme="minorBidi"/>
           <w:noProof/>
           <w:sz w:val="22"/>
@@ -5622,63 +5810,6 @@
           <w:lang w:val="en-US"/>
         </w:rPr>
       </w:pPr>
-      <w:hyperlink w:anchor="_Toc7457561" w:history="1">
-        <w:r>
-          <w:rPr>
-            <w:rStyle w:val="Hyperlink"/>
-            <w:noProof/>
-          </w:rPr>
-          <w:t>Bugs</w:t>
-        </w:r>
-        <w:r>
-          <w:rPr>
-            <w:noProof/>
-            <w:webHidden/>
-          </w:rPr>
-          <w:tab/>
-        </w:r>
-        <w:r>
-          <w:rPr>
-            <w:noProof/>
-            <w:webHidden/>
-          </w:rPr>
-          <w:fldChar w:fldCharType="begin"/>
-        </w:r>
-        <w:r>
-          <w:rPr>
-            <w:noProof/>
-            <w:webHidden/>
-          </w:rPr>
-          <w:instrText xml:space="preserve"> PAGEREF _Toc7457561 \h </w:instrText>
-        </w:r>
-        <w:r>
-          <w:rPr>
-            <w:noProof/>
-            <w:webHidden/>
-          </w:rPr>
-        </w:r>
-        <w:r>
-          <w:rPr>
-            <w:noProof/>
-            <w:webHidden/>
-          </w:rPr>
-          <w:fldChar w:fldCharType="separate"/>
-        </w:r>
-        <w:r>
-          <w:rPr>
-            <w:noProof/>
-            <w:webHidden/>
-          </w:rPr>
-          <w:t>26</w:t>
-        </w:r>
-        <w:r>
-          <w:rPr>
-            <w:noProof/>
-            <w:webHidden/>
-          </w:rPr>
-          <w:fldChar w:fldCharType="end"/>
-        </w:r>
-      </w:hyperlink>
     </w:p>
     <w:p>
       <w:r>
@@ -5698,250 +5829,69 @@
     </w:p>
     <w:p>
       <w:r>
-        <w:t>I have chosen to create this web application for the Operating Systems course because the Databases course has one and from my point of view it aids students. Instead of solving just by yourself, you can interact with your colleagues through the application and check your knowledge or learn through trial and error. For sure, the teacher wouldn’t have the necessary time, energy or imagination to create all the interesting questions students would post there.</w:t>
-      </w:r>
-    </w:p>
-    <w:p>
-      <w:r>
-        <w:t xml:space="preserve">The Databases course was the first time I experienced an interactive web application at the faculty and I enjoyed it. Of course, it had its flaws but I tried to fix some of them in my application. Unfortunately, I don’t think it is a reliable method of grading the students due to the complexity of the Linux operating system. As far as SQL is concerned, </w:t>
-      </w:r>
-      <w:proofErr w:type="spellStart"/>
-      <w:r>
-        <w:t>its</w:t>
-      </w:r>
-      <w:proofErr w:type="spellEnd"/>
-      <w:r>
-        <w:t xml:space="preserve"> way of working is simple and straightforward to assess. </w:t>
-      </w:r>
-    </w:p>
-    <w:p/>
-    <w:p>
-      <w:proofErr w:type="spellStart"/>
-      <w:r>
-        <w:t>aceasta</w:t>
-      </w:r>
-      <w:proofErr w:type="spellEnd"/>
-      <w:r>
-        <w:t xml:space="preserve"> </w:t>
-      </w:r>
-      <w:proofErr w:type="spellStart"/>
-      <w:r>
-        <w:t>va</w:t>
-      </w:r>
-      <w:proofErr w:type="spellEnd"/>
-      <w:r>
-        <w:t xml:space="preserve"> </w:t>
-      </w:r>
-      <w:proofErr w:type="spellStart"/>
-      <w:r>
-        <w:t>conţine</w:t>
-      </w:r>
-      <w:proofErr w:type="spellEnd"/>
-      <w:r>
-        <w:t xml:space="preserve"> </w:t>
-      </w:r>
-      <w:proofErr w:type="spellStart"/>
-      <w:r>
-        <w:t>motivaţia</w:t>
-      </w:r>
-      <w:proofErr w:type="spellEnd"/>
-      <w:r>
-        <w:t xml:space="preserve"> </w:t>
-      </w:r>
-      <w:proofErr w:type="spellStart"/>
-      <w:r>
-        <w:t>alegerii</w:t>
-      </w:r>
-      <w:proofErr w:type="spellEnd"/>
-      <w:r>
-        <w:t xml:space="preserve"> </w:t>
-      </w:r>
-      <w:proofErr w:type="spellStart"/>
-      <w:r>
-        <w:t>temei</w:t>
-      </w:r>
-      <w:proofErr w:type="spellEnd"/>
-      <w:r>
-        <w:t xml:space="preserve">, </w:t>
-      </w:r>
-      <w:proofErr w:type="spellStart"/>
-      <w:r>
-        <w:t>gradul</w:t>
-      </w:r>
-      <w:proofErr w:type="spellEnd"/>
-      <w:r>
-        <w:t xml:space="preserve"> de </w:t>
-      </w:r>
-      <w:proofErr w:type="spellStart"/>
-      <w:r>
-        <w:t>noutate</w:t>
-      </w:r>
-      <w:proofErr w:type="spellEnd"/>
-      <w:r>
-        <w:t xml:space="preserve"> a </w:t>
-      </w:r>
-      <w:proofErr w:type="spellStart"/>
-      <w:r>
-        <w:t>temei</w:t>
-      </w:r>
-      <w:proofErr w:type="spellEnd"/>
-      <w:r>
-        <w:t xml:space="preserve">, </w:t>
-      </w:r>
-      <w:proofErr w:type="spellStart"/>
-      <w:r>
-        <w:t>obiectivele</w:t>
-      </w:r>
-      <w:proofErr w:type="spellEnd"/>
-      <w:r>
-        <w:t xml:space="preserve"> </w:t>
-      </w:r>
-      <w:proofErr w:type="spellStart"/>
-      <w:r>
-        <w:t>generale</w:t>
-      </w:r>
-      <w:proofErr w:type="spellEnd"/>
-      <w:r>
-        <w:t xml:space="preserve"> ale </w:t>
-      </w:r>
-      <w:proofErr w:type="spellStart"/>
-      <w:r>
-        <w:t>lucrării</w:t>
-      </w:r>
-      <w:proofErr w:type="spellEnd"/>
-      <w:r>
-        <w:t xml:space="preserve">, </w:t>
-      </w:r>
-      <w:proofErr w:type="spellStart"/>
-      <w:r>
-        <w:t>metodologia</w:t>
-      </w:r>
-      <w:proofErr w:type="spellEnd"/>
-      <w:r>
-        <w:t xml:space="preserve"> </w:t>
-      </w:r>
-      <w:proofErr w:type="spellStart"/>
-      <w:r>
-        <w:t>folosită</w:t>
-      </w:r>
-      <w:proofErr w:type="spellEnd"/>
-      <w:r>
-        <w:t xml:space="preserve">, </w:t>
-      </w:r>
-      <w:proofErr w:type="spellStart"/>
-      <w:r>
-        <w:t>descrierea</w:t>
-      </w:r>
-      <w:proofErr w:type="spellEnd"/>
-      <w:r>
-        <w:t xml:space="preserve"> </w:t>
-      </w:r>
-      <w:proofErr w:type="spellStart"/>
-      <w:r>
-        <w:t>sumară</w:t>
-      </w:r>
-      <w:proofErr w:type="spellEnd"/>
-      <w:r>
-        <w:t xml:space="preserve"> a </w:t>
-      </w:r>
-      <w:proofErr w:type="spellStart"/>
-      <w:r>
-        <w:t>soluţiei</w:t>
-      </w:r>
-      <w:proofErr w:type="spellEnd"/>
-      <w:r>
-        <w:t xml:space="preserve">, </w:t>
-      </w:r>
-      <w:proofErr w:type="spellStart"/>
-      <w:r>
-        <w:t>structura</w:t>
-      </w:r>
-      <w:proofErr w:type="spellEnd"/>
-      <w:r>
-        <w:t xml:space="preserve"> </w:t>
-      </w:r>
-      <w:proofErr w:type="spellStart"/>
-      <w:r>
-        <w:t>lucrării</w:t>
-      </w:r>
-      <w:proofErr w:type="spellEnd"/>
-      <w:r>
-        <w:t xml:space="preserve"> (</w:t>
-      </w:r>
-      <w:proofErr w:type="spellStart"/>
-      <w:r>
-        <w:t>titlul</w:t>
-      </w:r>
-      <w:proofErr w:type="spellEnd"/>
-      <w:r>
-        <w:t xml:space="preserve"> </w:t>
-      </w:r>
-      <w:proofErr w:type="spellStart"/>
-      <w:r>
-        <w:t>capitolelor</w:t>
-      </w:r>
-      <w:proofErr w:type="spellEnd"/>
-      <w:r>
-        <w:t xml:space="preserve"> </w:t>
-      </w:r>
-      <w:proofErr w:type="spellStart"/>
-      <w:r>
-        <w:t>şi</w:t>
-      </w:r>
-      <w:proofErr w:type="spellEnd"/>
-      <w:r>
-        <w:t xml:space="preserve"> </w:t>
-      </w:r>
-      <w:proofErr w:type="spellStart"/>
-      <w:r>
-        <w:t>legătura</w:t>
-      </w:r>
-      <w:proofErr w:type="spellEnd"/>
-      <w:r>
-        <w:t xml:space="preserve"> </w:t>
-      </w:r>
-      <w:proofErr w:type="spellStart"/>
-      <w:r>
-        <w:t>dintre</w:t>
-      </w:r>
-      <w:proofErr w:type="spellEnd"/>
-      <w:r>
-        <w:t xml:space="preserve"> </w:t>
-      </w:r>
-      <w:proofErr w:type="spellStart"/>
-      <w:r>
-        <w:t>ele</w:t>
-      </w:r>
-      <w:proofErr w:type="spellEnd"/>
-      <w:r>
-        <w:t xml:space="preserve">). </w:t>
-      </w:r>
-      <w:proofErr w:type="spellStart"/>
-      <w:r>
-        <w:t>Introducerea</w:t>
-      </w:r>
-      <w:proofErr w:type="spellEnd"/>
-      <w:r>
-        <w:t xml:space="preserve"> nu se </w:t>
-      </w:r>
-      <w:proofErr w:type="spellStart"/>
-      <w:r>
-        <w:t>numerotează</w:t>
-      </w:r>
-      <w:proofErr w:type="spellEnd"/>
-      <w:r>
-        <w:t xml:space="preserve"> ca </w:t>
-      </w:r>
-      <w:proofErr w:type="spellStart"/>
-      <w:r>
-        <w:t>şi</w:t>
-      </w:r>
-      <w:proofErr w:type="spellEnd"/>
-      <w:r>
-        <w:t xml:space="preserve"> capitol.</w:t>
-      </w:r>
-    </w:p>
-    <w:p>
+        <w:t>I have chosen to create this web application for the Operating Systems course because the Databases course has one and from my point of view it aids students. Instead of solving</w:t>
+      </w:r>
+      <w:r>
+        <w:t xml:space="preserve"> problems</w:t>
+      </w:r>
+      <w:r>
+        <w:t xml:space="preserve"> just by yourself, you can interact with your colleagues through the application and check your knowledge or learn through trial and error. For sure, the teacher wouldn’t have the necessary time, energy or imagination to create all the interesting questions students would post there.</w:t>
+      </w:r>
+    </w:p>
+    <w:p>
+      <w:r>
+        <w:t xml:space="preserve">The Databases course was the first time I experienced an interactive web application at the faculty and I enjoyed it. Of course, it had its flaws but I tried to fix some of them in my application. Unfortunately, I don’t think it is </w:t>
+      </w:r>
+      <w:r>
+        <w:t>truly</w:t>
+      </w:r>
+      <w:r>
+        <w:t xml:space="preserve"> reliable method of grading the students due to the complexity of the Linux operating system. As far as SQL is concerned, it</w:t>
+      </w:r>
+      <w:r>
+        <w:t>’</w:t>
+      </w:r>
+      <w:r>
+        <w:t>s way of working is simple and straightforward to assess.</w:t>
+      </w:r>
+      <w:r>
+        <w:t xml:space="preserve"> While some types of problems can be assessed without getting too deep into the Linux Kernel mechanisms, other</w:t>
+      </w:r>
+      <w:r>
+        <w:t>s</w:t>
+      </w:r>
+      <w:r>
+        <w:t xml:space="preserve"> require</w:t>
+      </w:r>
+      <w:r>
+        <w:t xml:space="preserve"> it</w:t>
+      </w:r>
+      <w:r>
+        <w:t>.</w:t>
+      </w:r>
+      <w:r>
+        <w:t xml:space="preserve"> </w:t>
+      </w:r>
+    </w:p>
+    <w:p>
+      <w:r>
+        <w:t>My application consists of a</w:t>
+      </w:r>
+      <w:r>
+        <w:t>n</w:t>
+      </w:r>
+      <w:r>
+        <w:t xml:space="preserve"> </w:t>
+      </w:r>
+      <w:r>
+        <w:t xml:space="preserve">Apache </w:t>
+      </w:r>
+      <w:r>
+        <w:t>web server which the student will interact with, a Linux machine which will handle the execution of code and a MySQL Database server.</w:t>
+      </w:r>
+      <w:r>
+        <w:t xml:space="preserve"> Of course, the web server will limit the extent to which a student will have access to the Linux environment.</w:t>
+      </w:r>
       <w:r>
         <w:br w:type="page"/>
       </w:r>
@@ -7563,6 +7513,33 @@
         <w:ind w:left="709" w:firstLine="284"/>
       </w:pPr>
       <w:r>
+        <w:t xml:space="preserve">After modifying the web application to work with containers, multiple student accounts </w:t>
+      </w:r>
+      <w:proofErr w:type="gramStart"/>
+      <w:r>
+        <w:t>is</w:t>
+      </w:r>
+      <w:proofErr w:type="gramEnd"/>
+      <w:r>
+        <w:t xml:space="preserve"> no longer needed. Instead, it only needs a Linux user account who can access docker.</w:t>
+      </w:r>
+    </w:p>
+    <w:p>
+      <w:pPr>
+        <w:ind w:left="709" w:firstLine="284"/>
+      </w:pPr>
+      <w:r>
+        <w:t>Bellow I explain how I used to create an account for each student</w:t>
+      </w:r>
+      <w:r>
+        <w:t>:</w:t>
+      </w:r>
+    </w:p>
+    <w:p>
+      <w:pPr>
+        <w:ind w:left="709" w:firstLine="284"/>
+      </w:pPr>
+      <w:r>
         <w:t xml:space="preserve">The </w:t>
       </w:r>
       <w:proofErr w:type="spellStart"/>
@@ -7733,6 +7710,7 @@
         <w:ind w:left="709"/>
       </w:pPr>
       <w:r>
+        <w:lastRenderedPageBreak/>
         <w:t xml:space="preserve">The </w:t>
       </w:r>
       <w:proofErr w:type="spellStart"/>
@@ -7771,7 +7749,7 @@
         <w:t xml:space="preserve"> a user can use.</w:t>
       </w:r>
       <w:r>
-        <w:t xml:space="preserve"> &lt;CE FACE SUDO TEE?&gt;</w:t>
+        <w:t xml:space="preserve"> </w:t>
       </w:r>
     </w:p>
     <w:p>
@@ -7779,6 +7757,101 @@
         <w:ind w:left="709"/>
       </w:pPr>
       <w:r>
+        <w:t xml:space="preserve">The line </w:t>
+      </w:r>
+      <w:r>
+        <w:rPr>
+          <w:rStyle w:val="SourceText"/>
+        </w:rPr>
+        <w:t>echo "@"$2 "hard" "</w:t>
+      </w:r>
+      <w:proofErr w:type="spellStart"/>
+      <w:r>
+        <w:rPr>
+          <w:rStyle w:val="SourceText"/>
+        </w:rPr>
+        <w:t>nrproc</w:t>
+      </w:r>
+      <w:proofErr w:type="spellEnd"/>
+      <w:r>
+        <w:rPr>
+          <w:rStyle w:val="SourceText"/>
+        </w:rPr>
+        <w:t xml:space="preserve">" $4 | </w:t>
+      </w:r>
+      <w:proofErr w:type="spellStart"/>
+      <w:r>
+        <w:rPr>
+          <w:rStyle w:val="SourceText"/>
+        </w:rPr>
+        <w:t>sudo</w:t>
+      </w:r>
+      <w:proofErr w:type="spellEnd"/>
+      <w:r>
+        <w:rPr>
+          <w:rStyle w:val="SourceText"/>
+        </w:rPr>
+        <w:t xml:space="preserve"> tee </w:t>
+      </w:r>
+      <w:r>
+        <w:rPr>
+          <w:rStyle w:val="SourceText"/>
+        </w:rPr>
+        <w:t>–</w:t>
+      </w:r>
+      <w:r>
+        <w:rPr>
+          <w:rStyle w:val="SourceText"/>
+        </w:rPr>
+        <w:t>append</w:t>
+      </w:r>
+      <w:r>
+        <w:rPr>
+          <w:rStyle w:val="SourceText"/>
+        </w:rPr>
+        <w:t xml:space="preserve"> </w:t>
+      </w:r>
+      <w:r>
+        <w:rPr>
+          <w:rStyle w:val="SourceText"/>
+        </w:rPr>
+        <w:t>/etc/security/</w:t>
+      </w:r>
+      <w:proofErr w:type="spellStart"/>
+      <w:r>
+        <w:rPr>
+          <w:rStyle w:val="SourceText"/>
+        </w:rPr>
+        <w:t>limits.conf</w:t>
+      </w:r>
+      <w:proofErr w:type="spellEnd"/>
+      <w:r>
+        <w:rPr>
+          <w:rStyle w:val="SourceText"/>
+        </w:rPr>
+        <w:t xml:space="preserve"> &gt; /dev/null</w:t>
+      </w:r>
+      <w:r>
+        <w:rPr>
+          <w:rStyle w:val="SourceText"/>
+        </w:rPr>
+        <w:t xml:space="preserve"> </w:t>
+      </w:r>
+      <w:r>
+        <w:t>is used to modify the maximum numbers of processes a user account</w:t>
+      </w:r>
+      <w:r>
+        <w:t xml:space="preserve"> can have running at the same time</w:t>
+      </w:r>
+      <w:r>
+        <w:t>.</w:t>
+      </w:r>
+    </w:p>
+    <w:p>
+      <w:pPr>
+        <w:ind w:left="709"/>
+      </w:pPr>
+      <w:r>
         <w:t xml:space="preserve">In order to avoid a student peeking the files of another student, I used the following two </w:t>
       </w:r>
       <w:proofErr w:type="spellStart"/>
@@ -7841,7 +7914,135 @@
         <w:rPr>
           <w:rStyle w:val="SourceText"/>
         </w:rPr>
+        <w:t xml:space="preserve">$ </w:t>
+      </w:r>
+      <w:proofErr w:type="spellStart"/>
+      <w:r>
+        <w:rPr>
+          <w:rStyle w:val="SourceText"/>
+        </w:rPr>
+        <w:t>chown</w:t>
+      </w:r>
+      <w:proofErr w:type="spellEnd"/>
+      <w:r>
+        <w:rPr>
+          <w:rStyle w:val="SourceText"/>
+        </w:rPr>
+        <w:t xml:space="preserve"> root /home/$2</w:t>
+      </w:r>
+    </w:p>
+    <w:p>
+      <w:pPr>
+        <w:ind w:left="709"/>
+        <w:rPr>
+          <w:rStyle w:val="SourceText"/>
+          <w:rFonts w:ascii="Calibri" w:eastAsia="Calibri" w:hAnsi="Calibri" w:cstheme="minorHAnsi"/>
+        </w:rPr>
+      </w:pPr>
+      <w:r>
+        <w:rPr>
+          <w:rStyle w:val="SourceText"/>
+          <w:rFonts w:ascii="Calibri" w:eastAsia="Calibri" w:hAnsi="Calibri" w:cstheme="minorHAnsi"/>
+        </w:rPr>
+        <w:t>When a student submits an answer, the author’s solution is uploaded, if it is the case, for execution in the current student’s home folder. The current student cannot steal the author’s solution, but another student could if he or she could access the home folder. However, after the permissions change of the script, such an attack becomes impossible.</w:t>
+      </w:r>
+    </w:p>
+    <w:p>
+      <w:pPr>
+        <w:ind w:left="709"/>
+        <w:rPr>
+          <w:rStyle w:val="SourceText"/>
+          <w:rFonts w:ascii="Calibri" w:eastAsia="Calibri" w:hAnsi="Calibri" w:cstheme="minorHAnsi"/>
+        </w:rPr>
+      </w:pPr>
+      <w:r>
+        <w:rPr>
+          <w:rStyle w:val="SourceText"/>
+          <w:rFonts w:ascii="Calibri" w:eastAsia="Calibri" w:hAnsi="Calibri" w:cstheme="minorHAnsi"/>
+        </w:rPr>
+        <w:t>In the end, if the user account process was successful, a proper response would be returned.</w:t>
+      </w:r>
+    </w:p>
+    <w:p>
+      <w:pPr>
+        <w:ind w:left="709"/>
+        <w:rPr>
+          <w:rStyle w:val="SourceText"/>
+        </w:rPr>
+      </w:pPr>
+      <w:r>
+        <w:rPr>
+          <w:rStyle w:val="SourceText"/>
+        </w:rPr>
+        <w:t>echo "User created!"</w:t>
+      </w:r>
+    </w:p>
+    <w:p>
+      <w:pPr>
+        <w:pStyle w:val="Heading3"/>
+      </w:pPr>
+      <w:r>
+        <w:t>2.4. Configuring quotas</w:t>
+      </w:r>
+      <w:r>
+        <w:rPr>
+          <w:rStyle w:val="EndnoteAnchor"/>
+        </w:rPr>
+        <w:footnoteReference w:id="1"/>
+      </w:r>
+    </w:p>
+    <w:p>
+      <w:pPr>
+        <w:ind w:left="709" w:firstLine="284"/>
+      </w:pPr>
+      <w:r>
+        <w:t xml:space="preserve">After modifying the web application to work with containers, </w:t>
+      </w:r>
+      <w:r>
+        <w:t>I no longer need to limit the amount of storage memory a student can use</w:t>
+      </w:r>
+      <w:r>
+        <w:t xml:space="preserve">. Bellow I explain how I used to </w:t>
+      </w:r>
+      <w:r>
+        <w:t>limit a student from using more storage memory than allow</w:t>
+      </w:r>
+      <w:r>
+        <w:t>e</w:t>
+      </w:r>
+      <w:r>
+        <w:t>d</w:t>
+      </w:r>
+      <w:r>
+        <w:t>:</w:t>
+      </w:r>
+    </w:p>
+    <w:p>
+      <w:pPr>
+        <w:ind w:left="709" w:firstLine="284"/>
+      </w:pPr>
+      <w:r>
         <w:lastRenderedPageBreak/>
+        <w:t>Quotas are useful because they prevent a user from using more storage memory than the system administrator allow</w:t>
+      </w:r>
+      <w:r>
+        <w:t>e</w:t>
+      </w:r>
+      <w:r>
+        <w:t>d.</w:t>
+      </w:r>
+    </w:p>
+    <w:p>
+      <w:pPr>
+        <w:spacing w:after="120"/>
+        <w:rPr>
+          <w:rStyle w:val="SourceText"/>
+        </w:rPr>
+      </w:pPr>
+      <w:r>
+        <w:rPr>
+          <w:rStyle w:val="SourceText"/>
+        </w:rPr>
         <w:t xml:space="preserve">$ </w:t>
       </w:r>
       <w:proofErr w:type="spellStart"/>
@@ -7849,105 +8050,6 @@
         <w:rPr>
           <w:rStyle w:val="SourceText"/>
         </w:rPr>
-        <w:t>chown</w:t>
-      </w:r>
-      <w:proofErr w:type="spellEnd"/>
-      <w:r>
-        <w:rPr>
-          <w:rStyle w:val="SourceText"/>
-        </w:rPr>
-        <w:t xml:space="preserve"> root /home/$2</w:t>
-      </w:r>
-    </w:p>
-    <w:p>
-      <w:pPr>
-        <w:ind w:left="709"/>
-        <w:rPr>
-          <w:rStyle w:val="SourceText"/>
-          <w:rFonts w:ascii="Calibri" w:eastAsia="Calibri" w:hAnsi="Calibri" w:cstheme="minorHAnsi"/>
-        </w:rPr>
-      </w:pPr>
-      <w:r>
-        <w:rPr>
-          <w:rStyle w:val="SourceText"/>
-          <w:rFonts w:ascii="Calibri" w:eastAsia="Calibri" w:hAnsi="Calibri" w:cstheme="minorHAnsi"/>
-        </w:rPr>
-        <w:t>When a student submits an answer, the author’s solution is uploaded, if it is the case, for execution in the current student’s home folder. The current student cannot steal the author’s solution, but another student could if he or she could access the home</w:t>
-      </w:r>
-      <w:r>
-        <w:rPr>
-          <w:rStyle w:val="SourceText"/>
-          <w:rFonts w:ascii="Calibri" w:eastAsia="Calibri" w:hAnsi="Calibri" w:cstheme="minorHAnsi"/>
-        </w:rPr>
-        <w:t xml:space="preserve"> </w:t>
-      </w:r>
-      <w:r>
-        <w:rPr>
-          <w:rStyle w:val="SourceText"/>
-          <w:rFonts w:ascii="Calibri" w:eastAsia="Calibri" w:hAnsi="Calibri" w:cstheme="minorHAnsi"/>
-        </w:rPr>
-        <w:t>folder.</w:t>
-      </w:r>
-      <w:r>
-        <w:rPr>
-          <w:rStyle w:val="SourceText"/>
-          <w:rFonts w:ascii="Calibri" w:eastAsia="Calibri" w:hAnsi="Calibri" w:cstheme="minorHAnsi"/>
-        </w:rPr>
-        <w:t xml:space="preserve"> </w:t>
-      </w:r>
-      <w:r>
-        <w:rPr>
-          <w:rStyle w:val="SourceText"/>
-          <w:rFonts w:ascii="Calibri" w:eastAsia="Calibri" w:hAnsi="Calibri" w:cstheme="minorHAnsi"/>
-        </w:rPr>
-        <w:t>However, after the permissions change of the script, such an attack becomes impossible.</w:t>
-      </w:r>
-    </w:p>
-    <w:p>
-      <w:pPr>
-        <w:pStyle w:val="Heading3"/>
-      </w:pPr>
-      <w:r>
-        <w:t>2.4. Configuring quotas</w:t>
-      </w:r>
-      <w:r>
-        <w:rPr>
-          <w:rStyle w:val="EndnoteAnchor"/>
-        </w:rPr>
-        <w:footnoteReference w:id="1"/>
-      </w:r>
-    </w:p>
-    <w:p>
-      <w:pPr>
-        <w:ind w:left="709" w:firstLine="284"/>
-      </w:pPr>
-      <w:r>
-        <w:t>Quotas are useful because they prevent a user from using more storage memory than the system administrator allow</w:t>
-      </w:r>
-      <w:r>
-        <w:t>e</w:t>
-      </w:r>
-      <w:r>
-        <w:t>d.</w:t>
-      </w:r>
-    </w:p>
-    <w:p>
-      <w:pPr>
-        <w:rPr>
-          <w:rStyle w:val="SourceText"/>
-        </w:rPr>
-      </w:pPr>
-      <w:r>
-        <w:rPr>
-          <w:rStyle w:val="SourceText"/>
-        </w:rPr>
-        <w:t xml:space="preserve">$ </w:t>
-      </w:r>
-      <w:proofErr w:type="spellStart"/>
-      <w:r>
-        <w:rPr>
-          <w:rStyle w:val="SourceText"/>
-        </w:rPr>
         <w:t>sudo</w:t>
       </w:r>
       <w:proofErr w:type="spellEnd"/>
@@ -7960,6 +8062,7 @@
     </w:p>
     <w:p>
       <w:pPr>
+        <w:spacing w:after="120"/>
         <w:rPr>
           <w:rStyle w:val="SourceText"/>
         </w:rPr>
@@ -8052,6 +8155,12 @@
       </w:r>
     </w:p>
     <w:p>
+      <w:pPr>
+        <w:spacing w:after="120"/>
+        <w:rPr>
+          <w:rStyle w:val="SourceText"/>
+        </w:rPr>
+      </w:pPr>
       <w:r>
         <w:rPr>
           <w:rStyle w:val="SourceText"/>
@@ -8070,17 +8179,16 @@
         <w:rPr>
           <w:rStyle w:val="SourceText"/>
         </w:rPr>
-        <w:t xml:space="preserve"> mount -o remount </w:t>
-      </w:r>
-      <w:r>
-        <w:rPr>
-          <w:rStyle w:val="Emphasis"/>
-          <w:lang w:val="en-GB"/>
-        </w:rPr>
-        <w:t>/</w:t>
-      </w:r>
-    </w:p>
-    <w:p>
+        <w:t xml:space="preserve"> mount -o remount /</w:t>
+      </w:r>
+    </w:p>
+    <w:p>
+      <w:pPr>
+        <w:spacing w:after="120"/>
+        <w:rPr>
+          <w:rStyle w:val="SourceText"/>
+        </w:rPr>
+      </w:pPr>
       <w:r>
         <w:rPr>
           <w:rStyle w:val="SourceText"/>
@@ -8117,6 +8225,12 @@
       </w:r>
     </w:p>
     <w:p>
+      <w:pPr>
+        <w:spacing w:after="120"/>
+        <w:rPr>
+          <w:rStyle w:val="SourceText"/>
+        </w:rPr>
+      </w:pPr>
       <w:r>
         <w:rPr>
           <w:rStyle w:val="SourceText"/>
@@ -8170,11 +8284,1203 @@
     </w:p>
     <w:p>
       <w:pPr>
-        <w:spacing w:after="0" w:line="240" w:lineRule="auto"/>
+        <w:pStyle w:val="Heading2"/>
+      </w:pPr>
+      <w:bookmarkStart w:id="3" w:name="_Toc7457550"/>
+      <w:r>
+        <w:t>Configuring the</w:t>
+      </w:r>
+      <w:r>
+        <w:t xml:space="preserve"> machine</w:t>
+      </w:r>
+      <w:r>
+        <w:t xml:space="preserve"> used for hosting the</w:t>
+      </w:r>
+      <w:r>
+        <w:t xml:space="preserve"> web</w:t>
+      </w:r>
+      <w:r>
+        <w:t xml:space="preserve"> application</w:t>
+      </w:r>
+      <w:bookmarkEnd w:id="3"/>
+    </w:p>
+    <w:p>
+      <w:pPr>
+        <w:pStyle w:val="Heading3"/>
+      </w:pPr>
+      <w:r>
+        <w:t>3.1</w:t>
+      </w:r>
+      <w:bookmarkStart w:id="4" w:name="_GoBack"/>
+      <w:bookmarkEnd w:id="4"/>
+      <w:r>
+        <w:t>. General description</w:t>
+      </w:r>
+    </w:p>
+    <w:p>
+      <w:pPr>
+        <w:ind w:left="709" w:firstLine="284"/>
+      </w:pPr>
+      <w:r>
+        <w:t>This machine can run a</w:t>
+      </w:r>
+      <w:r>
+        <w:t>ny operating system which supports the Apache server</w:t>
+      </w:r>
+      <w:r>
+        <w:t xml:space="preserve"> and the required libraries for my web application.</w:t>
+      </w:r>
+      <w:r>
+        <w:t xml:space="preserve"> For example, I couldn’t properly install the ssh2 php library on Windows, but I managed it instan</w:t>
+      </w:r>
+      <w:r>
+        <w:t>t</w:t>
+      </w:r>
+      <w:r>
+        <w:t xml:space="preserve">ly on </w:t>
+      </w:r>
+      <w:r>
+        <w:t>L</w:t>
+      </w:r>
+      <w:r>
+        <w:t>inux.</w:t>
+      </w:r>
+      <w:r>
+        <w:t xml:space="preserve"> </w:t>
+      </w:r>
+    </w:p>
+    <w:p>
+      <w:pPr>
+        <w:pStyle w:val="PreformattedText"/>
+        <w:ind w:left="709" w:firstLine="0"/>
+        <w:contextualSpacing w:val="0"/>
+        <w:rPr>
+          <w:rStyle w:val="SourceText"/>
+          <w:rFonts w:ascii="Courier New" w:hAnsi="Courier New" w:cs="Courier New"/>
+          <w:lang w:val="en-GB"/>
+        </w:rPr>
+      </w:pPr>
+      <w:r>
+        <w:rPr>
+          <w:rStyle w:val="SourceText"/>
+          <w:lang w:val="en-GB"/>
+        </w:rPr>
+        <w:t xml:space="preserve">$ </w:t>
+      </w:r>
+      <w:proofErr w:type="spellStart"/>
+      <w:r>
+        <w:rPr>
+          <w:rStyle w:val="SourceText"/>
+          <w:rFonts w:cs="Courier New"/>
+          <w:lang w:val="en-GB"/>
+        </w:rPr>
+        <w:t>sudo</w:t>
+      </w:r>
+      <w:proofErr w:type="spellEnd"/>
+      <w:r>
+        <w:rPr>
+          <w:rStyle w:val="SourceText"/>
+          <w:rFonts w:cs="Courier New"/>
+          <w:lang w:val="en-GB"/>
+        </w:rPr>
+        <w:t xml:space="preserve"> apt-get update</w:t>
+      </w:r>
+    </w:p>
+    <w:p>
+      <w:pPr>
+        <w:pStyle w:val="PreformattedText"/>
+        <w:ind w:left="709" w:firstLine="0"/>
+        <w:contextualSpacing w:val="0"/>
+        <w:rPr>
+          <w:rStyle w:val="SourceText"/>
+          <w:rFonts w:ascii="Courier New" w:hAnsi="Courier New" w:cs="Courier New"/>
+          <w:lang w:val="en-GB"/>
+        </w:rPr>
+      </w:pPr>
+      <w:r>
+        <w:rPr>
+          <w:rStyle w:val="SourceText"/>
+          <w:lang w:val="en-GB"/>
+        </w:rPr>
+        <w:t xml:space="preserve">$ </w:t>
+      </w:r>
+      <w:proofErr w:type="spellStart"/>
+      <w:r>
+        <w:rPr>
+          <w:rStyle w:val="SourceText"/>
+          <w:lang w:val="en-GB"/>
+        </w:rPr>
+        <w:t>sudo</w:t>
+      </w:r>
+      <w:proofErr w:type="spellEnd"/>
+      <w:r>
+        <w:rPr>
+          <w:rStyle w:val="SourceText"/>
+          <w:lang w:val="en-GB"/>
+        </w:rPr>
+        <w:t xml:space="preserve"> apt-get upgrade</w:t>
+      </w:r>
+    </w:p>
+    <w:p>
+      <w:pPr>
+        <w:ind w:left="709" w:firstLine="284"/>
+      </w:pPr>
+      <w:r>
+        <w:t xml:space="preserve">My web application </w:t>
+      </w:r>
+      <w:r>
+        <w:t xml:space="preserve">used to need to </w:t>
+      </w:r>
+      <w:r>
+        <w:t xml:space="preserve">be </w:t>
+      </w:r>
+      <w:proofErr w:type="spellStart"/>
+      <w:r>
+        <w:t>albe</w:t>
+      </w:r>
+      <w:proofErr w:type="spellEnd"/>
+      <w:r>
+        <w:t xml:space="preserve"> to execute</w:t>
+      </w:r>
+      <w:r>
+        <w:t xml:space="preserve"> </w:t>
+      </w:r>
+      <w:proofErr w:type="spellStart"/>
+      <w:r>
+        <w:t>sudo</w:t>
+      </w:r>
+      <w:proofErr w:type="spellEnd"/>
+      <w:r>
+        <w:t xml:space="preserve"> commands without</w:t>
+      </w:r>
+      <w:r>
+        <w:t xml:space="preserve"> needing to input the </w:t>
+      </w:r>
+      <w:proofErr w:type="spellStart"/>
+      <w:r>
+        <w:t>sudo</w:t>
+      </w:r>
+      <w:proofErr w:type="spellEnd"/>
+      <w:r>
+        <w:t xml:space="preserve"> password.</w:t>
+      </w:r>
+      <w:r>
+        <w:t xml:space="preserve"> </w:t>
+      </w:r>
+      <w:r>
+        <w:t xml:space="preserve">The reason for this decision is the fact that when </w:t>
+      </w:r>
+      <w:r>
+        <w:lastRenderedPageBreak/>
+        <w:t xml:space="preserve">you first use a </w:t>
+      </w:r>
+      <w:proofErr w:type="spellStart"/>
+      <w:r>
+        <w:t>sudo</w:t>
+      </w:r>
+      <w:proofErr w:type="spellEnd"/>
+      <w:r>
+        <w:t xml:space="preserve"> command, you are asked for </w:t>
+      </w:r>
+      <w:r>
+        <w:t>the password, but afterwards you are not asked for the password anym</w:t>
+      </w:r>
+      <w:r>
+        <w:t>or</w:t>
+      </w:r>
+      <w:r>
+        <w:t>e.</w:t>
+      </w:r>
+      <w:r>
+        <w:t xml:space="preserve"> </w:t>
+      </w:r>
+      <w:r>
+        <w:t>&lt;VERIFICAT ASTA&gt;</w:t>
+      </w:r>
+      <w:r>
+        <w:rPr>
+          <w:rStyle w:val="FootnoteReference"/>
+        </w:rPr>
+        <w:footnoteReference w:id="2"/>
+      </w:r>
+    </w:p>
+    <w:p>
+      <w:pPr>
+        <w:ind w:left="709" w:firstLine="284"/>
+      </w:pPr>
+      <w:r>
+        <w:t xml:space="preserve">Moreover, my web application used to </w:t>
+      </w:r>
+      <w:r>
+        <w:t>need a proper permissions configuration such that students could not access the web application directory</w:t>
+      </w:r>
+      <w:r>
+        <w:t xml:space="preserve"> (</w:t>
+      </w:r>
+      <w:r>
+        <w:t>“</w:t>
+      </w:r>
+      <w:proofErr w:type="spellStart"/>
+      <w:r>
+        <w:t>mvc</w:t>
+      </w:r>
+      <w:proofErr w:type="spellEnd"/>
+      <w:r>
+        <w:t>/app/”</w:t>
+      </w:r>
+      <w:r>
+        <w:t>)</w:t>
+      </w:r>
+      <w:r>
+        <w:t>, i</w:t>
+      </w:r>
+      <w:r>
+        <w:t xml:space="preserve">n case the Apache server </w:t>
+      </w:r>
+      <w:r>
+        <w:t>was</w:t>
+      </w:r>
+      <w:r>
+        <w:t xml:space="preserve"> </w:t>
+      </w:r>
+      <w:r>
+        <w:t xml:space="preserve">hosted </w:t>
+      </w:r>
+      <w:r>
+        <w:t>on the Linux machine used for executing code</w:t>
+      </w:r>
+      <w:r>
+        <w:t>.</w:t>
+      </w:r>
+      <w:r>
+        <w:t xml:space="preserve"> </w:t>
+      </w:r>
+      <w:r>
+        <w:t>T</w:t>
+      </w:r>
+      <w:r>
+        <w:t>he group “</w:t>
+      </w:r>
+      <w:bookmarkStart w:id="5" w:name="__DdeLink__413_1923592625"/>
+      <w:r>
+        <w:t>www-data</w:t>
+      </w:r>
+      <w:bookmarkEnd w:id="5"/>
+      <w:r>
+        <w:t>” needs at least read permission for the “</w:t>
+      </w:r>
+      <w:proofErr w:type="spellStart"/>
+      <w:r>
+        <w:t>mvc</w:t>
+      </w:r>
+      <w:proofErr w:type="spellEnd"/>
+      <w:r>
+        <w:t>/app/” to read the php scripts and write permission for the “</w:t>
+      </w:r>
+      <w:proofErr w:type="spellStart"/>
+      <w:r>
+        <w:t>mvc</w:t>
+      </w:r>
+      <w:proofErr w:type="spellEnd"/>
+      <w:r>
+        <w:t>/app/questions/” and “</w:t>
+      </w:r>
+      <w:proofErr w:type="spellStart"/>
+      <w:r>
+        <w:t>mvc</w:t>
+      </w:r>
+      <w:proofErr w:type="spellEnd"/>
+      <w:r>
+        <w:t>/app/</w:t>
+      </w:r>
+      <w:proofErr w:type="spellStart"/>
+      <w:r>
+        <w:t>scp_cache</w:t>
+      </w:r>
+      <w:proofErr w:type="spellEnd"/>
+      <w:r>
+        <w:t>/” in order to create and modify files. The owner of the application directory (“</w:t>
+      </w:r>
+      <w:proofErr w:type="spellStart"/>
+      <w:r>
+        <w:t>mvc</w:t>
+      </w:r>
+      <w:proofErr w:type="spellEnd"/>
+      <w:r>
+        <w:t xml:space="preserve">/”) should be a </w:t>
+      </w:r>
+      <w:proofErr w:type="spellStart"/>
+      <w:r>
+        <w:t>sudo</w:t>
+      </w:r>
+      <w:proofErr w:type="spellEnd"/>
+      <w:r>
+        <w:t xml:space="preserve"> account. These rights adjustments can be done using the ConfigureRights.sh. It has the following syntax: </w:t>
+      </w:r>
+      <w:r>
+        <w:rPr>
+          <w:rFonts w:ascii="Courier New" w:hAnsi="Courier New" w:cs="Courier New"/>
+        </w:rPr>
+        <w:t xml:space="preserve">./ConfigureRights.sh &lt;a </w:t>
+      </w:r>
+      <w:proofErr w:type="spellStart"/>
+      <w:r>
+        <w:rPr>
+          <w:rFonts w:ascii="Courier New" w:hAnsi="Courier New" w:cs="Courier New"/>
+        </w:rPr>
+        <w:t>sudo</w:t>
+      </w:r>
+      <w:proofErr w:type="spellEnd"/>
+      <w:r>
+        <w:rPr>
+          <w:rFonts w:ascii="Courier New" w:hAnsi="Courier New" w:cs="Courier New"/>
+        </w:rPr>
+        <w:t xml:space="preserve"> user&gt;</w:t>
+      </w:r>
+      <w:r>
+        <w:t xml:space="preserve">. Place it in the same directory with the </w:t>
+      </w:r>
+      <w:proofErr w:type="spellStart"/>
+      <w:r>
+        <w:t>mvc</w:t>
+      </w:r>
+      <w:proofErr w:type="spellEnd"/>
+      <w:r>
+        <w:t xml:space="preserve"> folder of the application and execute it.</w:t>
+      </w:r>
+    </w:p>
+    <w:p>
+      <w:pPr>
+        <w:pStyle w:val="Heading3"/>
+        <w:rPr>
+          <w:rStyle w:val="SourceText"/>
+          <w:rFonts w:asciiTheme="minorHAnsi" w:eastAsiaTheme="minorHAnsi" w:hAnsiTheme="minorHAnsi" w:cstheme="minorBidi"/>
+        </w:rPr>
+      </w:pPr>
+      <w:bookmarkStart w:id="6" w:name="_Toc7457551"/>
+      <w:r>
+        <w:t>3.2. Configuring the Apache server</w:t>
+      </w:r>
+      <w:bookmarkEnd w:id="6"/>
+    </w:p>
+    <w:p>
+      <w:pPr>
+        <w:pStyle w:val="PreformattedText"/>
+        <w:ind w:left="709" w:firstLine="0"/>
+        <w:contextualSpacing w:val="0"/>
+        <w:rPr>
+          <w:rStyle w:val="SourceText"/>
+          <w:lang w:val="en-GB"/>
+        </w:rPr>
+      </w:pPr>
+      <w:bookmarkStart w:id="7" w:name="_Hlk5996786"/>
+      <w:r>
+        <w:rPr>
+          <w:rStyle w:val="SourceText"/>
+          <w:lang w:val="en-GB"/>
+        </w:rPr>
+        <w:t xml:space="preserve">$ </w:t>
+      </w:r>
+      <w:bookmarkEnd w:id="7"/>
+      <w:proofErr w:type="spellStart"/>
+      <w:r>
+        <w:rPr>
+          <w:rStyle w:val="SourceText"/>
+          <w:lang w:val="en-GB"/>
+        </w:rPr>
+        <w:t>sudo</w:t>
+      </w:r>
+      <w:proofErr w:type="spellEnd"/>
+      <w:r>
+        <w:rPr>
+          <w:rStyle w:val="SourceText"/>
+          <w:lang w:val="en-GB"/>
+        </w:rPr>
+        <w:t xml:space="preserve"> apt-get install apache2</w:t>
+      </w:r>
+    </w:p>
+    <w:p>
+      <w:pPr>
+        <w:pStyle w:val="PreformattedText"/>
+        <w:ind w:left="709" w:firstLine="0"/>
+        <w:contextualSpacing w:val="0"/>
+        <w:rPr>
+          <w:rStyle w:val="SourceText"/>
+          <w:lang w:val="en-GB"/>
+        </w:rPr>
+      </w:pPr>
+      <w:r>
+        <w:rPr>
+          <w:rStyle w:val="SourceText"/>
+          <w:lang w:val="en-GB"/>
+        </w:rPr>
+        <w:t xml:space="preserve">$ </w:t>
+      </w:r>
+      <w:proofErr w:type="spellStart"/>
+      <w:r>
+        <w:rPr>
+          <w:rStyle w:val="SourceText"/>
+          <w:lang w:val="en-GB"/>
+        </w:rPr>
+        <w:t>sudo</w:t>
+      </w:r>
+      <w:proofErr w:type="spellEnd"/>
+      <w:r>
+        <w:rPr>
+          <w:rStyle w:val="SourceText"/>
+          <w:lang w:val="en-GB"/>
+        </w:rPr>
+        <w:t xml:space="preserve"> apache2ctl </w:t>
+      </w:r>
+      <w:proofErr w:type="spellStart"/>
+      <w:r>
+        <w:rPr>
+          <w:rStyle w:val="SourceText"/>
+          <w:lang w:val="en-GB"/>
+        </w:rPr>
+        <w:t>configtest</w:t>
+      </w:r>
+      <w:proofErr w:type="spellEnd"/>
+    </w:p>
+    <w:p>
+      <w:pPr>
+        <w:pStyle w:val="PreformattedText"/>
+        <w:ind w:left="709" w:firstLine="0"/>
+        <w:contextualSpacing w:val="0"/>
+        <w:rPr>
+          <w:rStyle w:val="SourceText"/>
+          <w:lang w:val="en-GB"/>
+        </w:rPr>
+      </w:pPr>
+      <w:r>
+        <w:rPr>
+          <w:rStyle w:val="SourceText"/>
+          <w:lang w:val="en-GB"/>
+        </w:rPr>
+        <w:t xml:space="preserve">$ </w:t>
+      </w:r>
+      <w:proofErr w:type="spellStart"/>
+      <w:r>
+        <w:rPr>
+          <w:rStyle w:val="SourceText"/>
+          <w:lang w:val="en-GB"/>
+        </w:rPr>
+        <w:t>sudo</w:t>
+      </w:r>
+      <w:proofErr w:type="spellEnd"/>
+      <w:r>
+        <w:rPr>
+          <w:rStyle w:val="SourceText"/>
+          <w:lang w:val="en-GB"/>
+        </w:rPr>
+        <w:t xml:space="preserve"> </w:t>
+      </w:r>
+      <w:proofErr w:type="spellStart"/>
+      <w:r>
+        <w:rPr>
+          <w:rStyle w:val="SourceText"/>
+          <w:lang w:val="en-GB"/>
+        </w:rPr>
+        <w:t>ufw</w:t>
+      </w:r>
+      <w:proofErr w:type="spellEnd"/>
+      <w:r>
+        <w:rPr>
+          <w:rStyle w:val="SourceText"/>
+          <w:lang w:val="en-GB"/>
+        </w:rPr>
+        <w:t xml:space="preserve"> allow in "Apache Full"</w:t>
+      </w:r>
+    </w:p>
+    <w:p>
+      <w:pPr>
+        <w:pStyle w:val="PreformattedText"/>
+        <w:ind w:left="709" w:firstLine="0"/>
+        <w:contextualSpacing w:val="0"/>
+        <w:rPr>
+          <w:rStyle w:val="SourceText"/>
+          <w:lang w:val="en-GB"/>
+        </w:rPr>
+      </w:pPr>
+      <w:r>
+        <w:rPr>
+          <w:rStyle w:val="SourceText"/>
+          <w:lang w:val="en-GB"/>
+        </w:rPr>
+        <w:t xml:space="preserve">$ </w:t>
+      </w:r>
+      <w:proofErr w:type="spellStart"/>
+      <w:r>
+        <w:rPr>
+          <w:rStyle w:val="SourceText"/>
+          <w:lang w:val="en-GB"/>
+        </w:rPr>
+        <w:t>sudo</w:t>
+      </w:r>
+      <w:proofErr w:type="spellEnd"/>
+      <w:r>
+        <w:rPr>
+          <w:rStyle w:val="SourceText"/>
+          <w:lang w:val="en-GB"/>
+        </w:rPr>
+        <w:t xml:space="preserve"> apt-get install </w:t>
+      </w:r>
+      <w:proofErr w:type="spellStart"/>
+      <w:r>
+        <w:rPr>
+          <w:rStyle w:val="SourceText"/>
+          <w:lang w:val="en-GB"/>
+        </w:rPr>
+        <w:t>mysql</w:t>
+      </w:r>
+      <w:proofErr w:type="spellEnd"/>
+      <w:r>
+        <w:rPr>
+          <w:rStyle w:val="SourceText"/>
+          <w:lang w:val="en-GB"/>
+        </w:rPr>
+        <w:t>-server</w:t>
+      </w:r>
+    </w:p>
+    <w:p>
+      <w:pPr>
+        <w:pStyle w:val="PreformattedText"/>
+        <w:ind w:left="709" w:firstLine="0"/>
+        <w:contextualSpacing w:val="0"/>
+        <w:rPr>
+          <w:rStyle w:val="SourceText"/>
+          <w:lang w:val="en-GB"/>
+        </w:rPr>
+      </w:pPr>
+      <w:r>
+        <w:rPr>
+          <w:rStyle w:val="SourceText"/>
+          <w:lang w:val="en-GB"/>
+        </w:rPr>
+        <w:t xml:space="preserve">$ </w:t>
+      </w:r>
+      <w:proofErr w:type="spellStart"/>
+      <w:r>
+        <w:rPr>
+          <w:rStyle w:val="SourceText"/>
+          <w:lang w:val="en-GB"/>
+        </w:rPr>
+        <w:t>sudo</w:t>
+      </w:r>
+      <w:proofErr w:type="spellEnd"/>
+      <w:r>
+        <w:rPr>
+          <w:rStyle w:val="SourceText"/>
+          <w:lang w:val="en-GB"/>
+        </w:rPr>
+        <w:t xml:space="preserve"> </w:t>
+      </w:r>
+      <w:proofErr w:type="spellStart"/>
+      <w:r>
+        <w:rPr>
+          <w:rStyle w:val="SourceText"/>
+          <w:lang w:val="en-GB"/>
+        </w:rPr>
+        <w:t>mysql_secure_installation</w:t>
+      </w:r>
+      <w:proofErr w:type="spellEnd"/>
+    </w:p>
+    <w:p>
+      <w:pPr>
+        <w:pStyle w:val="PreformattedText"/>
+        <w:ind w:left="709" w:firstLine="0"/>
+        <w:contextualSpacing w:val="0"/>
+        <w:rPr>
+          <w:rStyle w:val="SourceText"/>
+          <w:lang w:val="en-GB"/>
+        </w:rPr>
+      </w:pPr>
+      <w:r>
+        <w:rPr>
+          <w:rStyle w:val="SourceText"/>
+          <w:lang w:val="en-GB"/>
+        </w:rPr>
+        <w:t xml:space="preserve">$ </w:t>
+      </w:r>
+      <w:proofErr w:type="spellStart"/>
+      <w:r>
+        <w:rPr>
+          <w:rStyle w:val="SourceText"/>
+          <w:lang w:val="en-GB"/>
+        </w:rPr>
+        <w:t>sudo</w:t>
+      </w:r>
+      <w:proofErr w:type="spellEnd"/>
+      <w:r>
+        <w:rPr>
+          <w:rStyle w:val="SourceText"/>
+          <w:lang w:val="en-GB"/>
+        </w:rPr>
+        <w:t xml:space="preserve"> apt-get install apache2 php libapache2-mod-php php-</w:t>
+      </w:r>
+      <w:proofErr w:type="spellStart"/>
+      <w:r>
+        <w:rPr>
+          <w:rStyle w:val="SourceText"/>
+          <w:lang w:val="en-GB"/>
+        </w:rPr>
+        <w:t>mysqli</w:t>
+      </w:r>
+      <w:proofErr w:type="spellEnd"/>
+    </w:p>
+    <w:p>
+      <w:pPr>
+        <w:pStyle w:val="PreformattedText"/>
+        <w:ind w:left="709" w:firstLine="0"/>
+        <w:contextualSpacing w:val="0"/>
+        <w:rPr>
+          <w:rStyle w:val="SourceText"/>
+          <w:lang w:val="en-GB"/>
+        </w:rPr>
+      </w:pPr>
+      <w:r>
+        <w:rPr>
+          <w:rStyle w:val="SourceText"/>
+          <w:lang w:val="en-GB"/>
+        </w:rPr>
+        <w:t xml:space="preserve">$ </w:t>
+      </w:r>
+      <w:proofErr w:type="spellStart"/>
+      <w:r>
+        <w:rPr>
+          <w:rStyle w:val="SourceText"/>
+          <w:lang w:val="en-GB"/>
+        </w:rPr>
+        <w:t>sudo</w:t>
+      </w:r>
+      <w:proofErr w:type="spellEnd"/>
+      <w:r>
+        <w:rPr>
+          <w:rStyle w:val="SourceText"/>
+          <w:lang w:val="en-GB"/>
+        </w:rPr>
+        <w:t xml:space="preserve"> </w:t>
+      </w:r>
+      <w:proofErr w:type="spellStart"/>
+      <w:r>
+        <w:rPr>
+          <w:rStyle w:val="SourceText"/>
+          <w:lang w:val="en-GB"/>
+        </w:rPr>
+        <w:t>systemctl</w:t>
+      </w:r>
+      <w:proofErr w:type="spellEnd"/>
+      <w:r>
+        <w:rPr>
+          <w:rStyle w:val="SourceText"/>
+          <w:lang w:val="en-GB"/>
+        </w:rPr>
+        <w:t xml:space="preserve"> restart apache2</w:t>
+      </w:r>
+    </w:p>
+    <w:p>
+      <w:pPr>
+        <w:pStyle w:val="PreformattedText"/>
+        <w:ind w:left="709" w:firstLine="0"/>
+        <w:contextualSpacing w:val="0"/>
+        <w:rPr>
+          <w:rStyle w:val="SourceText"/>
+          <w:lang w:val="en-GB"/>
+        </w:rPr>
+      </w:pPr>
+      <w:r>
+        <w:rPr>
+          <w:rStyle w:val="SourceText"/>
+          <w:lang w:val="en-GB"/>
+        </w:rPr>
+        <w:t xml:space="preserve">$ </w:t>
+      </w:r>
+      <w:proofErr w:type="spellStart"/>
+      <w:r>
+        <w:rPr>
+          <w:rStyle w:val="SourceText"/>
+          <w:lang w:val="en-GB"/>
+        </w:rPr>
+        <w:t>sudo</w:t>
+      </w:r>
+      <w:proofErr w:type="spellEnd"/>
+      <w:r>
+        <w:rPr>
+          <w:rStyle w:val="SourceText"/>
+          <w:lang w:val="en-GB"/>
+        </w:rPr>
+        <w:t xml:space="preserve"> </w:t>
+      </w:r>
+      <w:proofErr w:type="spellStart"/>
+      <w:r>
+        <w:rPr>
+          <w:rStyle w:val="SourceText"/>
+          <w:lang w:val="en-GB"/>
+        </w:rPr>
+        <w:t>systemctl</w:t>
+      </w:r>
+      <w:proofErr w:type="spellEnd"/>
+      <w:r>
+        <w:rPr>
+          <w:rStyle w:val="SourceText"/>
+          <w:lang w:val="en-GB"/>
+        </w:rPr>
+        <w:t xml:space="preserve"> status apache2</w:t>
+      </w:r>
+    </w:p>
+    <w:p>
+      <w:pPr>
+        <w:pStyle w:val="PreformattedText"/>
+        <w:ind w:left="709" w:firstLine="0"/>
+        <w:contextualSpacing w:val="0"/>
+        <w:rPr>
+          <w:rStyle w:val="SourceText"/>
+          <w:lang w:val="en-GB"/>
+        </w:rPr>
+      </w:pPr>
+      <w:r>
+        <w:rPr>
+          <w:rStyle w:val="SourceText"/>
+          <w:lang w:val="en-GB"/>
+        </w:rPr>
+        <w:t xml:space="preserve">$ </w:t>
+      </w:r>
+      <w:proofErr w:type="spellStart"/>
+      <w:r>
+        <w:rPr>
+          <w:rStyle w:val="SourceText"/>
+          <w:lang w:val="en-GB"/>
+        </w:rPr>
+        <w:t>sudo</w:t>
+      </w:r>
+      <w:proofErr w:type="spellEnd"/>
+      <w:r>
+        <w:rPr>
+          <w:rStyle w:val="SourceText"/>
+          <w:lang w:val="en-GB"/>
+        </w:rPr>
+        <w:t xml:space="preserve"> apt-get install libssh2-1 php-ssh2 -y</w:t>
+      </w:r>
+    </w:p>
+    <w:p>
+      <w:pPr>
+        <w:pStyle w:val="PreformattedText"/>
+        <w:ind w:left="709" w:firstLine="0"/>
+        <w:contextualSpacing w:val="0"/>
+        <w:rPr>
+          <w:lang w:val="en-GB"/>
+        </w:rPr>
+      </w:pPr>
+      <w:r>
+        <w:rPr>
+          <w:rStyle w:val="SourceText"/>
+          <w:lang w:val="en-GB"/>
+        </w:rPr>
+        <w:t xml:space="preserve">$ </w:t>
+      </w:r>
+      <w:proofErr w:type="spellStart"/>
+      <w:r>
+        <w:rPr>
+          <w:rStyle w:val="SourceText"/>
+          <w:szCs w:val="28"/>
+          <w:lang w:val="en-GB"/>
+        </w:rPr>
+        <w:t>sudo</w:t>
+      </w:r>
+      <w:proofErr w:type="spellEnd"/>
+      <w:r>
+        <w:rPr>
+          <w:rStyle w:val="SourceText"/>
+          <w:szCs w:val="28"/>
+          <w:lang w:val="en-GB"/>
+        </w:rPr>
+        <w:t xml:space="preserve"> a2enmod rewrite </w:t>
+      </w:r>
+    </w:p>
+    <w:p>
+      <w:pPr>
+        <w:pStyle w:val="PreformattedText"/>
+        <w:ind w:left="709" w:firstLine="0"/>
+        <w:contextualSpacing w:val="0"/>
+        <w:rPr>
+          <w:lang w:val="en-GB"/>
+        </w:rPr>
+      </w:pPr>
+      <w:r>
+        <w:rPr>
+          <w:rStyle w:val="SourceText"/>
+          <w:lang w:val="en-GB"/>
+        </w:rPr>
+        <w:t xml:space="preserve">$ </w:t>
+      </w:r>
+      <w:proofErr w:type="spellStart"/>
+      <w:r>
+        <w:rPr>
+          <w:rStyle w:val="SourceText"/>
+          <w:szCs w:val="28"/>
+          <w:lang w:val="en-GB"/>
+        </w:rPr>
+        <w:t>sudo</w:t>
+      </w:r>
+      <w:proofErr w:type="spellEnd"/>
+      <w:r>
+        <w:rPr>
+          <w:rStyle w:val="SourceText"/>
+          <w:szCs w:val="28"/>
+          <w:lang w:val="en-GB"/>
+        </w:rPr>
+        <w:t xml:space="preserve"> service apache2 restart</w:t>
+      </w:r>
+    </w:p>
+    <w:p>
+      <w:pPr>
+        <w:ind w:left="709" w:firstLine="284"/>
+        <w:rPr>
+          <w:rStyle w:val="SourceText"/>
+          <w:rFonts w:asciiTheme="minorHAnsi" w:hAnsiTheme="minorHAnsi"/>
+        </w:rPr>
+      </w:pPr>
+      <w:r>
+        <w:lastRenderedPageBreak/>
+        <w:t>If the apache version is 2.4 then you have to go to /etc/apache2/. There will be a file named apache</w:t>
+      </w:r>
+      <w:proofErr w:type="gramStart"/>
+      <w:r>
+        <w:t>2.conf.</w:t>
+      </w:r>
+      <w:proofErr w:type="gramEnd"/>
+      <w:r>
+        <w:t xml:space="preserve"> You have to edit that one (you should have root permission). Change directory text like this:</w:t>
+      </w:r>
+    </w:p>
+    <w:p>
+      <w:pPr>
+        <w:pStyle w:val="PreformattedText"/>
+        <w:ind w:left="709"/>
+        <w:rPr>
+          <w:rStyle w:val="SourceText"/>
+        </w:rPr>
+      </w:pPr>
+      <w:r>
+        <w:rPr>
+          <w:rStyle w:val="SourceText"/>
+        </w:rPr>
+        <w:t>&lt;Directory /var/www/&gt;</w:t>
+      </w:r>
+    </w:p>
+    <w:p>
+      <w:pPr>
+        <w:pStyle w:val="PreformattedText"/>
+        <w:ind w:left="709"/>
+        <w:rPr>
+          <w:rStyle w:val="SourceText"/>
+        </w:rPr>
+      </w:pPr>
+      <w:r>
+        <w:rPr>
+          <w:rStyle w:val="SourceText"/>
+        </w:rPr>
+        <w:t xml:space="preserve"> Options Indexes </w:t>
+      </w:r>
+      <w:proofErr w:type="spellStart"/>
+      <w:r>
+        <w:rPr>
+          <w:rStyle w:val="SourceText"/>
+        </w:rPr>
+        <w:t>FollowSymLinks</w:t>
+      </w:r>
+      <w:proofErr w:type="spellEnd"/>
+    </w:p>
+    <w:p>
+      <w:pPr>
+        <w:pStyle w:val="PreformattedText"/>
+        <w:ind w:left="709"/>
+        <w:rPr>
+          <w:rStyle w:val="SourceText"/>
+        </w:rPr>
+      </w:pPr>
+      <w:r>
+        <w:rPr>
+          <w:rStyle w:val="SourceText"/>
+        </w:rPr>
+        <w:t xml:space="preserve"> </w:t>
+      </w:r>
+      <w:proofErr w:type="spellStart"/>
+      <w:r>
+        <w:rPr>
+          <w:rStyle w:val="SourceText"/>
+        </w:rPr>
+        <w:t>AllowOverride</w:t>
+      </w:r>
+      <w:proofErr w:type="spellEnd"/>
+      <w:r>
+        <w:rPr>
+          <w:rStyle w:val="SourceText"/>
+        </w:rPr>
+        <w:t xml:space="preserve"> All</w:t>
+      </w:r>
+    </w:p>
+    <w:p>
+      <w:pPr>
+        <w:pStyle w:val="PreformattedText"/>
+        <w:ind w:left="709"/>
+        <w:rPr>
+          <w:rStyle w:val="SourceText"/>
+        </w:rPr>
+      </w:pPr>
+      <w:r>
+        <w:rPr>
+          <w:rStyle w:val="SourceText"/>
+        </w:rPr>
+        <w:t xml:space="preserve"> Require all granted</w:t>
+      </w:r>
+    </w:p>
+    <w:p>
+      <w:pPr>
+        <w:pStyle w:val="PreformattedText"/>
+        <w:ind w:left="709" w:firstLine="0"/>
+        <w:contextualSpacing w:val="0"/>
+        <w:rPr>
+          <w:rStyle w:val="SourceText"/>
+        </w:rPr>
+      </w:pPr>
+      <w:r>
+        <w:rPr>
+          <w:rStyle w:val="SourceText"/>
+        </w:rPr>
+        <w:t>&lt;/Directory&gt;</w:t>
+      </w:r>
+    </w:p>
+    <w:p>
+      <w:pPr>
+        <w:pStyle w:val="PreformattedText"/>
+        <w:ind w:left="709"/>
+        <w:rPr>
+          <w:rStyle w:val="SourceText"/>
+        </w:rPr>
+      </w:pPr>
+      <w:r>
+        <w:rPr>
+          <w:rStyle w:val="SourceText"/>
+        </w:rPr>
+        <w:t>$ service apache2 reload</w:t>
+      </w:r>
+    </w:p>
+    <w:p>
+      <w:pPr>
+        <w:pStyle w:val="Heading3"/>
+      </w:pPr>
+      <w:r>
+        <w:t>3.</w:t>
+      </w:r>
+      <w:r>
+        <w:t>3</w:t>
+      </w:r>
+      <w:r>
+        <w:t>. The JSON configuration file</w:t>
+      </w:r>
+    </w:p>
+    <w:p>
+      <w:r>
+        <w:t xml:space="preserve">This file contains </w:t>
+      </w:r>
+      <w:r>
+        <w:t>some configuration parameters for the web application which are necessary to be correctly set within the deployment process.</w:t>
+      </w:r>
+    </w:p>
+    <w:p>
+      <w:r>
+        <w:t xml:space="preserve">First of all, the </w:t>
+      </w:r>
+      <w:r>
+        <w:t>“</w:t>
+      </w:r>
+      <w:r>
+        <w:t>app/</w:t>
+      </w:r>
+      <w:proofErr w:type="spellStart"/>
+      <w:r>
+        <w:t>local_path</w:t>
+      </w:r>
+      <w:proofErr w:type="spellEnd"/>
+      <w:r>
+        <w:t>”</w:t>
+      </w:r>
+      <w:r>
+        <w:t xml:space="preserve"> parameter refers to the location of the </w:t>
+      </w:r>
+      <w:r>
+        <w:t>“</w:t>
+      </w:r>
+      <w:proofErr w:type="spellStart"/>
+      <w:r>
+        <w:t>mvc</w:t>
+      </w:r>
+      <w:proofErr w:type="spellEnd"/>
+      <w:r>
+        <w:t>”</w:t>
+      </w:r>
+      <w:r>
+        <w:t xml:space="preserve"> directory, which contain all the web application components.</w:t>
+      </w:r>
+    </w:p>
+    <w:p>
+      <w:r>
+        <w:t>The “</w:t>
+      </w:r>
+      <w:proofErr w:type="spellStart"/>
+      <w:r>
+        <w:t>external_shh</w:t>
+      </w:r>
+      <w:proofErr w:type="spellEnd"/>
+      <w:r>
+        <w:t>” entry refers</w:t>
+      </w:r>
+      <w:r>
+        <w:t xml:space="preserve"> for example to the Faculty of Computer Science serer which will be checked via SSH to make sure that a user who attempts to connect is indeed a student.</w:t>
+      </w:r>
+      <w:r>
+        <w:t xml:space="preserve"> The “check” parameter MUST be se to “true” when the application is deployed. In case of development purposes, it can be</w:t>
+      </w:r>
+      <w:r>
+        <w:t xml:space="preserve"> set to “false”</w:t>
+      </w:r>
+      <w:r>
+        <w:t>.</w:t>
+      </w:r>
+      <w:r>
+        <w:t xml:space="preserve"> The other two parameters (“host” and “port”) are intuitive.</w:t>
+      </w:r>
+      <w:r>
+        <w:t xml:space="preserve"> </w:t>
+      </w:r>
+    </w:p>
+    <w:p>
+      <w:r>
+        <w:t>The “</w:t>
+      </w:r>
+      <w:proofErr w:type="spellStart"/>
+      <w:r>
+        <w:t>ssh</w:t>
+      </w:r>
+      <w:proofErr w:type="spellEnd"/>
+      <w:r>
+        <w:t>” entry refers to the Linux machine used to execute code</w:t>
+      </w:r>
+      <w:r>
+        <w:t>. The first two parameters (“host” and “port”) are intuitive. The next two parameters (“</w:t>
+      </w:r>
+      <w:proofErr w:type="spellStart"/>
+      <w:r>
+        <w:t>sudo_user</w:t>
+      </w:r>
+      <w:proofErr w:type="spellEnd"/>
+      <w:r>
+        <w:t>” and “</w:t>
+      </w:r>
+      <w:proofErr w:type="spellStart"/>
+      <w:r>
+        <w:t>sudo_pass</w:t>
+      </w:r>
+      <w:proofErr w:type="spellEnd"/>
+      <w:r>
+        <w:t>”) are credentials for a user</w:t>
+      </w:r>
+      <w:r>
+        <w:t xml:space="preserve"> who can use the </w:t>
+      </w:r>
+      <w:proofErr w:type="spellStart"/>
+      <w:r>
+        <w:t>sudo</w:t>
+      </w:r>
+      <w:proofErr w:type="spellEnd"/>
+      <w:r>
+        <w:t xml:space="preserve"> command</w:t>
+      </w:r>
+      <w:r>
+        <w:t xml:space="preserve"> on that Linux machine. </w:t>
+      </w:r>
+      <w:r>
+        <w:t>The “</w:t>
+      </w:r>
+      <w:proofErr w:type="spellStart"/>
+      <w:r>
+        <w:t>timeout_seconds</w:t>
+      </w:r>
+      <w:proofErr w:type="spellEnd"/>
+      <w:r>
+        <w:t xml:space="preserve">” </w:t>
+      </w:r>
+      <w:proofErr w:type="spellStart"/>
+      <w:r>
+        <w:t>paramtere</w:t>
+      </w:r>
+      <w:proofErr w:type="spellEnd"/>
+      <w:r>
+        <w:t xml:space="preserve"> refers to the maximum amount in seconds a</w:t>
+      </w:r>
+      <w:r>
+        <w:t xml:space="preserve"> code</w:t>
+      </w:r>
+      <w:r>
+        <w:t xml:space="preserve"> can execute</w:t>
+      </w:r>
+      <w:r>
+        <w:t>d before being forcefully terminated</w:t>
+      </w:r>
+      <w:r>
+        <w:t>.</w:t>
+      </w:r>
+    </w:p>
+    <w:p>
+      <w:r>
+        <w:t>The “</w:t>
+      </w:r>
+      <w:proofErr w:type="spellStart"/>
+      <w:r>
+        <w:t>db</w:t>
+      </w:r>
+      <w:proofErr w:type="spellEnd"/>
+      <w:r>
+        <w:t>” entry refers to the MySQL database server.</w:t>
+      </w:r>
+      <w:r>
+        <w:t xml:space="preserve"> The first parameter (“host”) </w:t>
+      </w:r>
+      <w:r>
+        <w:t>is</w:t>
+      </w:r>
+      <w:r>
+        <w:t xml:space="preserve"> intuitive. The next two parameters (“user” and “pass”) are credentials for a user who can</w:t>
+      </w:r>
+      <w:r>
+        <w:t xml:space="preserve"> </w:t>
+      </w:r>
+      <w:proofErr w:type="spellStart"/>
+      <w:proofErr w:type="gramStart"/>
+      <w:r>
+        <w:lastRenderedPageBreak/>
+        <w:t>select,update</w:t>
+      </w:r>
+      <w:proofErr w:type="spellEnd"/>
+      <w:proofErr w:type="gramEnd"/>
+      <w:r>
+        <w:t xml:space="preserve"> and insert into the database</w:t>
+      </w:r>
+      <w:r>
+        <w:t>.</w:t>
+      </w:r>
+      <w:r>
+        <w:t xml:space="preserve"> The last parameter (“name”) refers to the database name on the database server.</w:t>
+      </w:r>
+    </w:p>
+    <w:p/>
+    <w:p>
+      <w:pPr>
+        <w:pStyle w:val="Heading3"/>
         <w:ind w:left="0" w:firstLine="0"/>
       </w:pPr>
       <w:r>
-        <w:lastRenderedPageBreak/>
         <w:br w:type="page"/>
       </w:r>
     </w:p>
@@ -8182,1129 +9488,7 @@
       <w:pPr>
         <w:pStyle w:val="Heading2"/>
       </w:pPr>
-      <w:bookmarkStart w:id="3" w:name="_Toc7457550"/>
-      <w:r>
-        <w:lastRenderedPageBreak/>
-        <w:t>Configuring the</w:t>
-      </w:r>
-      <w:r>
-        <w:t xml:space="preserve"> machine</w:t>
-      </w:r>
-      <w:r>
-        <w:t xml:space="preserve"> used for hosting the</w:t>
-      </w:r>
-      <w:r>
-        <w:t xml:space="preserve"> web</w:t>
-      </w:r>
-      <w:r>
-        <w:t xml:space="preserve"> application</w:t>
-      </w:r>
-      <w:bookmarkEnd w:id="3"/>
-    </w:p>
-    <w:p>
-      <w:pPr>
-        <w:pStyle w:val="PreformattedText"/>
-        <w:rPr>
-          <w:rStyle w:val="SourceText"/>
-          <w:rFonts w:ascii="Courier New" w:hAnsi="Courier New" w:cs="Courier New"/>
-          <w:lang w:val="en-GB"/>
-        </w:rPr>
-      </w:pPr>
-      <w:r>
-        <w:rPr>
-          <w:rStyle w:val="SourceText"/>
-          <w:lang w:val="en-GB"/>
-        </w:rPr>
-        <w:t xml:space="preserve">$ </w:t>
-      </w:r>
-      <w:proofErr w:type="spellStart"/>
-      <w:r>
-        <w:rPr>
-          <w:rStyle w:val="SourceText"/>
-          <w:rFonts w:cs="Courier New"/>
-          <w:lang w:val="en-GB"/>
-        </w:rPr>
-        <w:t>sudo</w:t>
-      </w:r>
-      <w:proofErr w:type="spellEnd"/>
-      <w:r>
-        <w:rPr>
-          <w:rStyle w:val="SourceText"/>
-          <w:rFonts w:cs="Courier New"/>
-          <w:lang w:val="en-GB"/>
-        </w:rPr>
-        <w:t xml:space="preserve"> apt-get update</w:t>
-      </w:r>
-    </w:p>
-    <w:p>
-      <w:pPr>
-        <w:pStyle w:val="PreformattedText"/>
-        <w:rPr>
-          <w:rStyle w:val="SourceText"/>
-          <w:rFonts w:ascii="Courier New" w:hAnsi="Courier New" w:cs="Courier New"/>
-          <w:lang w:val="en-GB"/>
-        </w:rPr>
-      </w:pPr>
-      <w:r>
-        <w:rPr>
-          <w:rStyle w:val="SourceText"/>
-          <w:lang w:val="en-GB"/>
-        </w:rPr>
-        <w:t xml:space="preserve">$ </w:t>
-      </w:r>
-      <w:proofErr w:type="spellStart"/>
-      <w:r>
-        <w:rPr>
-          <w:rStyle w:val="SourceText"/>
-          <w:lang w:val="en-GB"/>
-        </w:rPr>
-        <w:t>sudo</w:t>
-      </w:r>
-      <w:proofErr w:type="spellEnd"/>
-      <w:r>
-        <w:rPr>
-          <w:rStyle w:val="SourceText"/>
-          <w:lang w:val="en-GB"/>
-        </w:rPr>
-        <w:t xml:space="preserve"> apt-get upgrade</w:t>
-      </w:r>
-    </w:p>
-    <w:p>
-      <w:r>
-        <w:t xml:space="preserve">My web application needs to be </w:t>
-      </w:r>
-      <w:proofErr w:type="spellStart"/>
-      <w:r>
-        <w:t>albe</w:t>
-      </w:r>
-      <w:proofErr w:type="spellEnd"/>
-      <w:r>
-        <w:t xml:space="preserve"> to execute</w:t>
-      </w:r>
-      <w:r>
-        <w:t xml:space="preserve"> </w:t>
-      </w:r>
-      <w:proofErr w:type="spellStart"/>
-      <w:r>
-        <w:t>sudo</w:t>
-      </w:r>
-      <w:proofErr w:type="spellEnd"/>
-      <w:r>
-        <w:t xml:space="preserve"> commands without</w:t>
-      </w:r>
-      <w:r>
-        <w:t xml:space="preserve"> needing to input the </w:t>
-      </w:r>
-      <w:proofErr w:type="spellStart"/>
-      <w:r>
-        <w:t>sudo</w:t>
-      </w:r>
-      <w:proofErr w:type="spellEnd"/>
-      <w:r>
-        <w:t xml:space="preserve"> password.</w:t>
-      </w:r>
-      <w:r>
-        <w:t xml:space="preserve"> </w:t>
-      </w:r>
-      <w:r>
-        <w:t xml:space="preserve">The reason for this decision is the fact that when you first use a </w:t>
-      </w:r>
-      <w:proofErr w:type="spellStart"/>
-      <w:r>
-        <w:t>sudo</w:t>
-      </w:r>
-      <w:proofErr w:type="spellEnd"/>
-      <w:r>
-        <w:t xml:space="preserve"> command, you are asked for </w:t>
-      </w:r>
-      <w:r>
-        <w:t>the password, but afterwards you are not asked for the password anym</w:t>
-      </w:r>
-      <w:r>
-        <w:t>or</w:t>
-      </w:r>
-      <w:r>
-        <w:t>e.</w:t>
-      </w:r>
-      <w:r>
-        <w:t xml:space="preserve"> </w:t>
-      </w:r>
-      <w:r>
-        <w:t>&lt;VERIFICAT ASTA&gt;</w:t>
-      </w:r>
-      <w:r>
-        <w:rPr>
-          <w:rStyle w:val="FootnoteReference"/>
-        </w:rPr>
-        <w:footnoteReference w:id="2"/>
-      </w:r>
-    </w:p>
-    <w:p>
-      <w:r>
-        <w:t>In case the Apache server is on the Linux machine used for executing code, students must not have permissions over the “</w:t>
-      </w:r>
-      <w:proofErr w:type="spellStart"/>
-      <w:r>
-        <w:t>mvc</w:t>
-      </w:r>
-      <w:proofErr w:type="spellEnd"/>
-      <w:r>
-        <w:t>/app/” directory of the application. However, the group “</w:t>
-      </w:r>
-      <w:bookmarkStart w:id="4" w:name="__DdeLink__413_1923592625"/>
-      <w:r>
-        <w:t>www-data</w:t>
-      </w:r>
-      <w:bookmarkEnd w:id="4"/>
-      <w:r>
-        <w:t>” needs at least read permission for the “</w:t>
-      </w:r>
-      <w:proofErr w:type="spellStart"/>
-      <w:r>
-        <w:t>mvc</w:t>
-      </w:r>
-      <w:proofErr w:type="spellEnd"/>
-      <w:r>
-        <w:t>/app/” to read the php scripts and write permission for the “</w:t>
-      </w:r>
-      <w:proofErr w:type="spellStart"/>
-      <w:r>
-        <w:t>mvc</w:t>
-      </w:r>
-      <w:proofErr w:type="spellEnd"/>
-      <w:r>
-        <w:t>/app/questions/” and “</w:t>
-      </w:r>
-      <w:proofErr w:type="spellStart"/>
-      <w:r>
-        <w:t>mvc</w:t>
-      </w:r>
-      <w:proofErr w:type="spellEnd"/>
-      <w:r>
-        <w:t>/app/</w:t>
-      </w:r>
-      <w:proofErr w:type="spellStart"/>
-      <w:r>
-        <w:t>scp_cache</w:t>
-      </w:r>
-      <w:proofErr w:type="spellEnd"/>
-      <w:r>
-        <w:t>/” in order to create and modify files. The owner of the application directory (“</w:t>
-      </w:r>
-      <w:proofErr w:type="spellStart"/>
-      <w:r>
-        <w:t>mvc</w:t>
-      </w:r>
-      <w:proofErr w:type="spellEnd"/>
-      <w:r>
-        <w:t xml:space="preserve">/”) should be a </w:t>
-      </w:r>
-      <w:proofErr w:type="spellStart"/>
-      <w:r>
-        <w:t>sudo</w:t>
-      </w:r>
-      <w:proofErr w:type="spellEnd"/>
-      <w:r>
-        <w:t xml:space="preserve"> account. These rights adjustments can be done using the ConfigureRights.sh. It has the following syntax: </w:t>
-      </w:r>
-      <w:r>
-        <w:rPr>
-          <w:rFonts w:ascii="Courier New" w:hAnsi="Courier New" w:cs="Courier New"/>
-        </w:rPr>
-        <w:t xml:space="preserve">./ConfigureRights.sh &lt;a </w:t>
-      </w:r>
-      <w:proofErr w:type="spellStart"/>
-      <w:r>
-        <w:rPr>
-          <w:rFonts w:ascii="Courier New" w:hAnsi="Courier New" w:cs="Courier New"/>
-        </w:rPr>
-        <w:t>sudo</w:t>
-      </w:r>
-      <w:proofErr w:type="spellEnd"/>
-      <w:r>
-        <w:rPr>
-          <w:rFonts w:ascii="Courier New" w:hAnsi="Courier New" w:cs="Courier New"/>
-        </w:rPr>
-        <w:t xml:space="preserve"> user&gt;</w:t>
-      </w:r>
-      <w:r>
-        <w:t xml:space="preserve">. Place it in the same directory with the </w:t>
-      </w:r>
-      <w:proofErr w:type="spellStart"/>
-      <w:r>
-        <w:t>mvc</w:t>
-      </w:r>
-      <w:proofErr w:type="spellEnd"/>
-      <w:r>
-        <w:t xml:space="preserve"> folder of the application and execute it.</w:t>
-      </w:r>
-    </w:p>
-    <w:p>
-      <w:pPr>
-        <w:pStyle w:val="Heading3"/>
-      </w:pPr>
-      <w:r>
-        <w:t>3.1. The JSON configuration file</w:t>
-      </w:r>
-    </w:p>
-    <w:p>
-      <w:r>
-        <w:t xml:space="preserve">This file contains </w:t>
-      </w:r>
-      <w:r>
-        <w:t>some configuration parameters for the web application which are necessary to be correctly set within the deployment process.</w:t>
-      </w:r>
-    </w:p>
-    <w:p>
-      <w:r>
-        <w:t xml:space="preserve">First of all, the </w:t>
-      </w:r>
-      <w:r>
-        <w:t>“</w:t>
-      </w:r>
-      <w:r>
-        <w:t>app/</w:t>
-      </w:r>
-      <w:proofErr w:type="spellStart"/>
-      <w:r>
-        <w:t>local_path</w:t>
-      </w:r>
-      <w:proofErr w:type="spellEnd"/>
-      <w:r>
-        <w:t>”</w:t>
-      </w:r>
-      <w:r>
-        <w:t xml:space="preserve"> parameter refers to the location of the </w:t>
-      </w:r>
-      <w:r>
-        <w:t>“</w:t>
-      </w:r>
-      <w:proofErr w:type="spellStart"/>
-      <w:r>
-        <w:t>mvc</w:t>
-      </w:r>
-      <w:proofErr w:type="spellEnd"/>
-      <w:r>
-        <w:t>”</w:t>
-      </w:r>
-      <w:r>
-        <w:t xml:space="preserve"> directory, which contain all the web application components.</w:t>
-      </w:r>
-    </w:p>
-    <w:p>
-      <w:r>
-        <w:t>The “</w:t>
-      </w:r>
-      <w:proofErr w:type="spellStart"/>
-      <w:r>
-        <w:t>external_shh</w:t>
-      </w:r>
-      <w:proofErr w:type="spellEnd"/>
-      <w:r>
-        <w:t>” entry refers</w:t>
-      </w:r>
-      <w:r>
-        <w:t xml:space="preserve"> for example to the Faculty of Computer Science serer which will be checked via SSH to make sure that a user who attempts to connect is indeed a student.</w:t>
-      </w:r>
-      <w:r>
-        <w:t xml:space="preserve"> The “check” parameter MUST be se to “true” when the application is deployed. In case of development purposes, it can be</w:t>
-      </w:r>
-      <w:r>
-        <w:t xml:space="preserve"> set to “false”</w:t>
-      </w:r>
-      <w:r>
-        <w:t>.</w:t>
-      </w:r>
-      <w:r>
-        <w:t xml:space="preserve"> The other two parameters (“host” and “port”) are intuitive.</w:t>
-      </w:r>
-      <w:r>
-        <w:t xml:space="preserve"> </w:t>
-      </w:r>
-    </w:p>
-    <w:p>
-      <w:r>
-        <w:lastRenderedPageBreak/>
-        <w:t>The “</w:t>
-      </w:r>
-      <w:proofErr w:type="spellStart"/>
-      <w:r>
-        <w:t>ssh</w:t>
-      </w:r>
-      <w:proofErr w:type="spellEnd"/>
-      <w:r>
-        <w:t>” entry refers to the Linux machine used to execute code</w:t>
-      </w:r>
-      <w:r>
-        <w:t>. The first two parameters (“host” and “port”) are intuitive. The next two parameters (“</w:t>
-      </w:r>
-      <w:proofErr w:type="spellStart"/>
-      <w:r>
-        <w:t>sudo_user</w:t>
-      </w:r>
-      <w:proofErr w:type="spellEnd"/>
-      <w:r>
-        <w:t>” and “</w:t>
-      </w:r>
-      <w:proofErr w:type="spellStart"/>
-      <w:r>
-        <w:t>sudo_pass</w:t>
-      </w:r>
-      <w:proofErr w:type="spellEnd"/>
-      <w:r>
-        <w:t>”) are credentials for a user</w:t>
-      </w:r>
-      <w:r>
-        <w:t xml:space="preserve"> who can use the </w:t>
-      </w:r>
-      <w:proofErr w:type="spellStart"/>
-      <w:r>
-        <w:t>sudo</w:t>
-      </w:r>
-      <w:proofErr w:type="spellEnd"/>
-      <w:r>
-        <w:t xml:space="preserve"> command</w:t>
-      </w:r>
-      <w:r>
-        <w:t xml:space="preserve"> on that Linux machine. </w:t>
-      </w:r>
-      <w:r>
-        <w:t>The “</w:t>
-      </w:r>
-      <w:proofErr w:type="spellStart"/>
-      <w:r>
-        <w:t>timeout_seconds</w:t>
-      </w:r>
-      <w:proofErr w:type="spellEnd"/>
-      <w:r>
-        <w:t xml:space="preserve">” </w:t>
-      </w:r>
-      <w:proofErr w:type="spellStart"/>
-      <w:r>
-        <w:t>paramtere</w:t>
-      </w:r>
-      <w:proofErr w:type="spellEnd"/>
-      <w:r>
-        <w:t xml:space="preserve"> refers to the maximum amount in seconds a</w:t>
-      </w:r>
-      <w:r>
-        <w:t xml:space="preserve"> code</w:t>
-      </w:r>
-      <w:r>
-        <w:t xml:space="preserve"> can execute</w:t>
-      </w:r>
-      <w:r>
-        <w:t>d before being forcefully terminated</w:t>
-      </w:r>
-      <w:r>
-        <w:t>.</w:t>
-      </w:r>
-    </w:p>
-    <w:p>
-      <w:r>
-        <w:t>The “</w:t>
-      </w:r>
-      <w:proofErr w:type="spellStart"/>
-      <w:r>
-        <w:t>db</w:t>
-      </w:r>
-      <w:proofErr w:type="spellEnd"/>
-      <w:r>
-        <w:t>” entry refers to the MySQL database server.</w:t>
-      </w:r>
-      <w:r>
-        <w:t xml:space="preserve"> The first parameter (“host”) </w:t>
-      </w:r>
-      <w:r>
-        <w:t>is</w:t>
-      </w:r>
-      <w:r>
-        <w:t xml:space="preserve"> intuitive. The next two parameters (“user” and “pass”) are credentials for a user who can</w:t>
-      </w:r>
-      <w:r>
-        <w:t xml:space="preserve"> </w:t>
-      </w:r>
-      <w:proofErr w:type="spellStart"/>
-      <w:proofErr w:type="gramStart"/>
-      <w:r>
-        <w:t>select,update</w:t>
-      </w:r>
-      <w:proofErr w:type="spellEnd"/>
-      <w:proofErr w:type="gramEnd"/>
-      <w:r>
-        <w:t xml:space="preserve"> and insert into the database</w:t>
-      </w:r>
-      <w:r>
-        <w:t>.</w:t>
-      </w:r>
-      <w:r>
-        <w:t xml:space="preserve"> The last parameter (“name”) refers to the database name on the database server.</w:t>
-      </w:r>
-    </w:p>
-    <w:p/>
-    <w:p>
-      <w:pPr>
-        <w:pStyle w:val="Heading3"/>
-        <w:ind w:left="709"/>
-      </w:pPr>
-      <w:r>
-        <w:tab/>
-      </w:r>
-      <w:r>
-        <w:br w:type="page"/>
-      </w:r>
-    </w:p>
-    <w:p>
-      <w:pPr>
-        <w:pStyle w:val="Heading2"/>
-        <w:rPr>
-          <w:rStyle w:val="SourceText"/>
-          <w:rFonts w:asciiTheme="minorHAnsi" w:eastAsiaTheme="minorHAnsi" w:hAnsiTheme="minorHAnsi" w:cstheme="minorBidi"/>
-        </w:rPr>
-      </w:pPr>
-      <w:bookmarkStart w:id="5" w:name="_Toc7457551"/>
-      <w:r>
-        <w:lastRenderedPageBreak/>
-        <w:t>Configuring the Apache server</w:t>
-      </w:r>
-      <w:bookmarkEnd w:id="5"/>
-    </w:p>
-    <w:p>
-      <w:pPr>
-        <w:pStyle w:val="PreformattedText"/>
-        <w:rPr>
-          <w:rStyle w:val="SourceText"/>
-          <w:lang w:val="en-GB"/>
-        </w:rPr>
-      </w:pPr>
-      <w:bookmarkStart w:id="6" w:name="_Hlk5996786"/>
-      <w:r>
-        <w:rPr>
-          <w:rStyle w:val="SourceText"/>
-          <w:lang w:val="en-GB"/>
-        </w:rPr>
-        <w:t xml:space="preserve">$ </w:t>
-      </w:r>
-      <w:bookmarkEnd w:id="6"/>
-      <w:proofErr w:type="spellStart"/>
-      <w:r>
-        <w:rPr>
-          <w:rStyle w:val="SourceText"/>
-          <w:lang w:val="en-GB"/>
-        </w:rPr>
-        <w:t>sudo</w:t>
-      </w:r>
-      <w:proofErr w:type="spellEnd"/>
-      <w:r>
-        <w:rPr>
-          <w:rStyle w:val="SourceText"/>
-          <w:lang w:val="en-GB"/>
-        </w:rPr>
-        <w:t xml:space="preserve"> apt-get install apache2</w:t>
-      </w:r>
-    </w:p>
-    <w:p>
-      <w:pPr>
-        <w:pStyle w:val="PreformattedText"/>
-        <w:rPr>
-          <w:rStyle w:val="SourceText"/>
-          <w:lang w:val="en-GB"/>
-        </w:rPr>
-      </w:pPr>
-      <w:r>
-        <w:rPr>
-          <w:rStyle w:val="SourceText"/>
-          <w:lang w:val="en-GB"/>
-        </w:rPr>
-        <w:t xml:space="preserve">$ </w:t>
-      </w:r>
-      <w:proofErr w:type="spellStart"/>
-      <w:r>
-        <w:rPr>
-          <w:rStyle w:val="SourceText"/>
-          <w:lang w:val="en-GB"/>
-        </w:rPr>
-        <w:t>sudo</w:t>
-      </w:r>
-      <w:proofErr w:type="spellEnd"/>
-      <w:r>
-        <w:rPr>
-          <w:rStyle w:val="SourceText"/>
-          <w:lang w:val="en-GB"/>
-        </w:rPr>
-        <w:t xml:space="preserve"> apache2ctl </w:t>
-      </w:r>
-      <w:proofErr w:type="spellStart"/>
-      <w:r>
-        <w:rPr>
-          <w:rStyle w:val="SourceText"/>
-          <w:lang w:val="en-GB"/>
-        </w:rPr>
-        <w:t>configtest</w:t>
-      </w:r>
-      <w:proofErr w:type="spellEnd"/>
-    </w:p>
-    <w:p>
-      <w:pPr>
-        <w:pStyle w:val="PreformattedText"/>
-        <w:rPr>
-          <w:rStyle w:val="SourceText"/>
-          <w:lang w:val="en-GB"/>
-        </w:rPr>
-      </w:pPr>
-      <w:r>
-        <w:rPr>
-          <w:rStyle w:val="SourceText"/>
-          <w:lang w:val="en-GB"/>
-        </w:rPr>
-        <w:t xml:space="preserve">$ </w:t>
-      </w:r>
-      <w:proofErr w:type="spellStart"/>
-      <w:r>
-        <w:rPr>
-          <w:rStyle w:val="SourceText"/>
-          <w:lang w:val="en-GB"/>
-        </w:rPr>
-        <w:t>sudo</w:t>
-      </w:r>
-      <w:proofErr w:type="spellEnd"/>
-      <w:r>
-        <w:rPr>
-          <w:rStyle w:val="SourceText"/>
-          <w:lang w:val="en-GB"/>
-        </w:rPr>
-        <w:t xml:space="preserve"> </w:t>
-      </w:r>
-      <w:proofErr w:type="spellStart"/>
-      <w:r>
-        <w:rPr>
-          <w:rStyle w:val="SourceText"/>
-          <w:lang w:val="en-GB"/>
-        </w:rPr>
-        <w:t>ufw</w:t>
-      </w:r>
-      <w:proofErr w:type="spellEnd"/>
-      <w:r>
-        <w:rPr>
-          <w:rStyle w:val="SourceText"/>
-          <w:lang w:val="en-GB"/>
-        </w:rPr>
-        <w:t xml:space="preserve"> allow in "Apache Full"</w:t>
-      </w:r>
-    </w:p>
-    <w:p>
-      <w:pPr>
-        <w:pStyle w:val="PreformattedText"/>
-        <w:rPr>
-          <w:rStyle w:val="SourceText"/>
-          <w:lang w:val="en-GB"/>
-        </w:rPr>
-      </w:pPr>
-      <w:r>
-        <w:rPr>
-          <w:rStyle w:val="SourceText"/>
-          <w:lang w:val="en-GB"/>
-        </w:rPr>
-        <w:t xml:space="preserve">$ </w:t>
-      </w:r>
-      <w:proofErr w:type="spellStart"/>
-      <w:r>
-        <w:rPr>
-          <w:rStyle w:val="SourceText"/>
-          <w:lang w:val="en-GB"/>
-        </w:rPr>
-        <w:t>sudo</w:t>
-      </w:r>
-      <w:proofErr w:type="spellEnd"/>
-      <w:r>
-        <w:rPr>
-          <w:rStyle w:val="SourceText"/>
-          <w:lang w:val="en-GB"/>
-        </w:rPr>
-        <w:t xml:space="preserve"> apt-get install </w:t>
-      </w:r>
-      <w:proofErr w:type="spellStart"/>
-      <w:r>
-        <w:rPr>
-          <w:rStyle w:val="SourceText"/>
-          <w:lang w:val="en-GB"/>
-        </w:rPr>
-        <w:t>mysql</w:t>
-      </w:r>
-      <w:proofErr w:type="spellEnd"/>
-      <w:r>
-        <w:rPr>
-          <w:rStyle w:val="SourceText"/>
-          <w:lang w:val="en-GB"/>
-        </w:rPr>
-        <w:t>-server</w:t>
-      </w:r>
-    </w:p>
-    <w:p>
-      <w:pPr>
-        <w:pStyle w:val="PreformattedText"/>
-        <w:rPr>
-          <w:rStyle w:val="SourceText"/>
-          <w:lang w:val="en-GB"/>
-        </w:rPr>
-      </w:pPr>
-      <w:r>
-        <w:rPr>
-          <w:rStyle w:val="SourceText"/>
-          <w:lang w:val="en-GB"/>
-        </w:rPr>
-        <w:t xml:space="preserve">$ </w:t>
-      </w:r>
-      <w:proofErr w:type="spellStart"/>
-      <w:r>
-        <w:rPr>
-          <w:rStyle w:val="SourceText"/>
-          <w:lang w:val="en-GB"/>
-        </w:rPr>
-        <w:t>sudo</w:t>
-      </w:r>
-      <w:proofErr w:type="spellEnd"/>
-      <w:r>
-        <w:rPr>
-          <w:rStyle w:val="SourceText"/>
-          <w:lang w:val="en-GB"/>
-        </w:rPr>
-        <w:t xml:space="preserve"> </w:t>
-      </w:r>
-      <w:proofErr w:type="spellStart"/>
-      <w:r>
-        <w:rPr>
-          <w:rStyle w:val="SourceText"/>
-          <w:lang w:val="en-GB"/>
-        </w:rPr>
-        <w:t>mysql_secure_installation</w:t>
-      </w:r>
-      <w:proofErr w:type="spellEnd"/>
-    </w:p>
-    <w:p>
-      <w:pPr>
-        <w:pStyle w:val="PreformattedText"/>
-        <w:rPr>
-          <w:rStyle w:val="SourceText"/>
-          <w:lang w:val="en-GB"/>
-        </w:rPr>
-      </w:pPr>
-      <w:r>
-        <w:rPr>
-          <w:rStyle w:val="SourceText"/>
-          <w:lang w:val="en-GB"/>
-        </w:rPr>
-        <w:t xml:space="preserve">$ </w:t>
-      </w:r>
-      <w:proofErr w:type="spellStart"/>
-      <w:r>
-        <w:rPr>
-          <w:rStyle w:val="SourceText"/>
-          <w:lang w:val="en-GB"/>
-        </w:rPr>
-        <w:t>sudo</w:t>
-      </w:r>
-      <w:proofErr w:type="spellEnd"/>
-      <w:r>
-        <w:rPr>
-          <w:rStyle w:val="SourceText"/>
-          <w:lang w:val="en-GB"/>
-        </w:rPr>
-        <w:t xml:space="preserve"> apt-get install apache2 php libapache2-mod-php php-</w:t>
-      </w:r>
-      <w:proofErr w:type="spellStart"/>
-      <w:r>
-        <w:rPr>
-          <w:rStyle w:val="SourceText"/>
-          <w:lang w:val="en-GB"/>
-        </w:rPr>
-        <w:t>mysqli</w:t>
-      </w:r>
-      <w:proofErr w:type="spellEnd"/>
-    </w:p>
-    <w:p>
-      <w:pPr>
-        <w:pStyle w:val="PreformattedText"/>
-        <w:rPr>
-          <w:rStyle w:val="SourceText"/>
-          <w:lang w:val="en-GB"/>
-        </w:rPr>
-      </w:pPr>
-      <w:r>
-        <w:rPr>
-          <w:rStyle w:val="SourceText"/>
-          <w:lang w:val="en-GB"/>
-        </w:rPr>
-        <w:t xml:space="preserve">$ </w:t>
-      </w:r>
-      <w:proofErr w:type="spellStart"/>
-      <w:r>
-        <w:rPr>
-          <w:rStyle w:val="SourceText"/>
-          <w:lang w:val="en-GB"/>
-        </w:rPr>
-        <w:t>sudo</w:t>
-      </w:r>
-      <w:proofErr w:type="spellEnd"/>
-      <w:r>
-        <w:rPr>
-          <w:rStyle w:val="SourceText"/>
-          <w:lang w:val="en-GB"/>
-        </w:rPr>
-        <w:t xml:space="preserve"> </w:t>
-      </w:r>
-      <w:proofErr w:type="spellStart"/>
-      <w:r>
-        <w:rPr>
-          <w:rStyle w:val="SourceText"/>
-          <w:lang w:val="en-GB"/>
-        </w:rPr>
-        <w:t>systemctl</w:t>
-      </w:r>
-      <w:proofErr w:type="spellEnd"/>
-      <w:r>
-        <w:rPr>
-          <w:rStyle w:val="SourceText"/>
-          <w:lang w:val="en-GB"/>
-        </w:rPr>
-        <w:t xml:space="preserve"> restart apache2</w:t>
-      </w:r>
-    </w:p>
-    <w:p>
-      <w:pPr>
-        <w:pStyle w:val="PreformattedText"/>
-        <w:rPr>
-          <w:rStyle w:val="SourceText"/>
-          <w:lang w:val="en-GB"/>
-        </w:rPr>
-      </w:pPr>
-      <w:r>
-        <w:rPr>
-          <w:rStyle w:val="SourceText"/>
-          <w:lang w:val="en-GB"/>
-        </w:rPr>
-        <w:t xml:space="preserve">$ </w:t>
-      </w:r>
-      <w:proofErr w:type="spellStart"/>
-      <w:r>
-        <w:rPr>
-          <w:rStyle w:val="SourceText"/>
-          <w:lang w:val="en-GB"/>
-        </w:rPr>
-        <w:t>sudo</w:t>
-      </w:r>
-      <w:proofErr w:type="spellEnd"/>
-      <w:r>
-        <w:rPr>
-          <w:rStyle w:val="SourceText"/>
-          <w:lang w:val="en-GB"/>
-        </w:rPr>
-        <w:t xml:space="preserve"> </w:t>
-      </w:r>
-      <w:proofErr w:type="spellStart"/>
-      <w:r>
-        <w:rPr>
-          <w:rStyle w:val="SourceText"/>
-          <w:lang w:val="en-GB"/>
-        </w:rPr>
-        <w:t>systemctl</w:t>
-      </w:r>
-      <w:proofErr w:type="spellEnd"/>
-      <w:r>
-        <w:rPr>
-          <w:rStyle w:val="SourceText"/>
-          <w:lang w:val="en-GB"/>
-        </w:rPr>
-        <w:t xml:space="preserve"> status apache2</w:t>
-      </w:r>
-    </w:p>
-    <w:p>
-      <w:pPr>
-        <w:pStyle w:val="PreformattedText"/>
-        <w:rPr>
-          <w:rStyle w:val="SourceText"/>
-          <w:lang w:val="en-GB"/>
-        </w:rPr>
-      </w:pPr>
-      <w:r>
-        <w:rPr>
-          <w:rStyle w:val="SourceText"/>
-          <w:lang w:val="en-GB"/>
-        </w:rPr>
-        <w:t xml:space="preserve">$ </w:t>
-      </w:r>
-      <w:proofErr w:type="spellStart"/>
-      <w:r>
-        <w:rPr>
-          <w:rStyle w:val="SourceText"/>
-          <w:lang w:val="en-GB"/>
-        </w:rPr>
-        <w:t>sudo</w:t>
-      </w:r>
-      <w:proofErr w:type="spellEnd"/>
-      <w:r>
-        <w:rPr>
-          <w:rStyle w:val="SourceText"/>
-          <w:lang w:val="en-GB"/>
-        </w:rPr>
-        <w:t xml:space="preserve"> apt-get install libssh2-1 php-ssh2 -y</w:t>
-      </w:r>
-    </w:p>
-    <w:p>
-      <w:pPr>
-        <w:pStyle w:val="PreformattedText"/>
-        <w:rPr>
-          <w:lang w:val="en-GB"/>
-        </w:rPr>
-      </w:pPr>
-      <w:r>
-        <w:rPr>
-          <w:rStyle w:val="SourceText"/>
-          <w:lang w:val="en-GB"/>
-        </w:rPr>
-        <w:t xml:space="preserve">$ </w:t>
-      </w:r>
-      <w:proofErr w:type="spellStart"/>
-      <w:r>
-        <w:rPr>
-          <w:rStyle w:val="SourceText"/>
-          <w:szCs w:val="28"/>
-          <w:lang w:val="en-GB"/>
-        </w:rPr>
-        <w:t>sudo</w:t>
-      </w:r>
-      <w:proofErr w:type="spellEnd"/>
-      <w:r>
-        <w:rPr>
-          <w:rStyle w:val="SourceText"/>
-          <w:szCs w:val="28"/>
-          <w:lang w:val="en-GB"/>
-        </w:rPr>
-        <w:t xml:space="preserve"> a2enmod rewrite </w:t>
-      </w:r>
-    </w:p>
-    <w:p>
-      <w:pPr>
-        <w:pStyle w:val="PreformattedText"/>
-        <w:rPr>
-          <w:lang w:val="en-GB"/>
-        </w:rPr>
-      </w:pPr>
-      <w:r>
-        <w:rPr>
-          <w:rStyle w:val="SourceText"/>
-          <w:lang w:val="en-GB"/>
-        </w:rPr>
-        <w:t xml:space="preserve">$ </w:t>
-      </w:r>
-      <w:proofErr w:type="spellStart"/>
-      <w:r>
-        <w:rPr>
-          <w:rStyle w:val="SourceText"/>
-          <w:szCs w:val="28"/>
-          <w:lang w:val="en-GB"/>
-        </w:rPr>
-        <w:t>sudo</w:t>
-      </w:r>
-      <w:proofErr w:type="spellEnd"/>
-      <w:r>
-        <w:rPr>
-          <w:rStyle w:val="SourceText"/>
-          <w:szCs w:val="28"/>
-          <w:lang w:val="en-GB"/>
-        </w:rPr>
-        <w:t xml:space="preserve"> service apache2 restart</w:t>
-      </w:r>
-    </w:p>
-    <w:p>
-      <w:pPr>
-        <w:rPr>
-          <w:rStyle w:val="SourceText"/>
-          <w:rFonts w:asciiTheme="minorHAnsi" w:hAnsiTheme="minorHAnsi"/>
-        </w:rPr>
-      </w:pPr>
-      <w:r>
-        <w:t>If the apache version is 2.4 then you have to go to /etc/apache2/. There will be a file named apache</w:t>
-      </w:r>
-      <w:proofErr w:type="gramStart"/>
-      <w:r>
-        <w:t>2.conf.</w:t>
-      </w:r>
-      <w:proofErr w:type="gramEnd"/>
-      <w:r>
-        <w:t xml:space="preserve"> You have to edit that one (you should have root permission). Change directory text like this</w:t>
-      </w:r>
-      <w:r>
-        <w:t>:</w:t>
-      </w:r>
-    </w:p>
-    <w:p>
-      <w:pPr>
-        <w:pStyle w:val="PreformattedText"/>
-        <w:rPr>
-          <w:lang w:val="en-GB"/>
-        </w:rPr>
-      </w:pPr>
-      <w:r>
-        <w:rPr>
-          <w:rStyle w:val="SourceText"/>
-          <w:lang w:val="en-GB"/>
-        </w:rPr>
-        <w:t>&lt;Directory /var/www/&gt;</w:t>
-      </w:r>
-    </w:p>
-    <w:p>
-      <w:pPr>
-        <w:pStyle w:val="PreformattedText"/>
-        <w:rPr>
-          <w:lang w:val="en-GB"/>
-        </w:rPr>
-      </w:pPr>
-      <w:r>
-        <w:rPr>
-          <w:rStyle w:val="SourceText"/>
-          <w:lang w:val="en-GB"/>
-        </w:rPr>
-        <w:t xml:space="preserve"> </w:t>
-      </w:r>
-      <w:r>
-        <w:rPr>
-          <w:rStyle w:val="SourceText"/>
-          <w:lang w:val="en-GB"/>
-        </w:rPr>
-        <w:t xml:space="preserve">Options Indexes </w:t>
-      </w:r>
-      <w:proofErr w:type="spellStart"/>
-      <w:r>
-        <w:rPr>
-          <w:rStyle w:val="SourceText"/>
-          <w:lang w:val="en-GB"/>
-        </w:rPr>
-        <w:t>FollowSymLinks</w:t>
-      </w:r>
-      <w:proofErr w:type="spellEnd"/>
-    </w:p>
-    <w:p>
-      <w:pPr>
-        <w:pStyle w:val="PreformattedText"/>
-        <w:rPr>
-          <w:lang w:val="en-GB"/>
-        </w:rPr>
-      </w:pPr>
-      <w:r>
-        <w:rPr>
-          <w:rStyle w:val="SourceText"/>
-          <w:lang w:val="en-GB"/>
-        </w:rPr>
-        <w:t xml:space="preserve"> </w:t>
-      </w:r>
-      <w:proofErr w:type="spellStart"/>
-      <w:r>
-        <w:rPr>
-          <w:rStyle w:val="SourceText"/>
-          <w:lang w:val="en-GB"/>
-        </w:rPr>
-        <w:t>AllowOverride</w:t>
-      </w:r>
-      <w:proofErr w:type="spellEnd"/>
-      <w:r>
-        <w:rPr>
-          <w:rStyle w:val="SourceText"/>
-          <w:lang w:val="en-GB"/>
-        </w:rPr>
-        <w:t xml:space="preserve"> All</w:t>
-      </w:r>
-    </w:p>
-    <w:p>
-      <w:pPr>
-        <w:pStyle w:val="PreformattedText"/>
-        <w:rPr>
-          <w:lang w:val="en-GB"/>
-        </w:rPr>
-      </w:pPr>
-      <w:r>
-        <w:rPr>
-          <w:rStyle w:val="SourceText"/>
-          <w:lang w:val="en-GB"/>
-        </w:rPr>
-        <w:t xml:space="preserve"> </w:t>
-      </w:r>
-      <w:r>
-        <w:rPr>
-          <w:rStyle w:val="SourceText"/>
-          <w:lang w:val="en-GB"/>
-        </w:rPr>
-        <w:t>Require all granted</w:t>
-      </w:r>
-    </w:p>
-    <w:p>
-      <w:pPr>
-        <w:pStyle w:val="PreformattedText"/>
-        <w:rPr>
-          <w:lang w:val="en-GB"/>
-        </w:rPr>
-      </w:pPr>
-      <w:r>
-        <w:rPr>
-          <w:rStyle w:val="SourceText"/>
-          <w:lang w:val="en-GB"/>
-        </w:rPr>
-        <w:t>&lt;/Directory&gt;</w:t>
-      </w:r>
-    </w:p>
-    <w:p>
-      <w:pPr>
-        <w:pStyle w:val="PreformattedText"/>
-        <w:rPr>
-          <w:rStyle w:val="SourceText"/>
-          <w:szCs w:val="28"/>
-          <w:lang w:val="en-GB"/>
-        </w:rPr>
-      </w:pPr>
-    </w:p>
-    <w:p>
-      <w:pPr>
-        <w:pStyle w:val="PreformattedText"/>
-        <w:rPr>
-          <w:rStyle w:val="SourceText"/>
-          <w:szCs w:val="28"/>
-          <w:lang w:val="en-GB"/>
-        </w:rPr>
-      </w:pPr>
-      <w:r>
-        <w:rPr>
-          <w:rStyle w:val="SourceText"/>
-          <w:szCs w:val="28"/>
-          <w:lang w:val="en-GB"/>
-        </w:rPr>
-        <w:t>$ service apache2 reload</w:t>
-      </w:r>
-    </w:p>
-    <w:p>
-      <w:pPr>
-        <w:spacing w:after="0" w:line="240" w:lineRule="auto"/>
-        <w:ind w:left="0" w:firstLine="0"/>
-        <w:rPr>
-          <w:rStyle w:val="SourceText"/>
-          <w:color w:val="00000A"/>
-          <w:kern w:val="2"/>
-          <w:szCs w:val="28"/>
-          <w:lang w:eastAsia="zh-CN" w:bidi="hi-IN"/>
-        </w:rPr>
-      </w:pPr>
-      <w:r>
-        <w:rPr>
-          <w:rStyle w:val="SourceText"/>
-          <w:szCs w:val="28"/>
-        </w:rPr>
-        <w:br w:type="page"/>
-      </w:r>
-    </w:p>
-    <w:p>
-      <w:pPr>
-        <w:pStyle w:val="Heading2"/>
-      </w:pPr>
-      <w:bookmarkStart w:id="7" w:name="_Toc7457552"/>
+      <w:bookmarkStart w:id="8" w:name="_Toc7457552"/>
       <w:r>
         <w:lastRenderedPageBreak/>
         <w:t>Configur</w:t>
@@ -9321,7 +9505,7 @@
       <w:r>
         <w:t xml:space="preserve"> MySQL server</w:t>
       </w:r>
-      <w:bookmarkEnd w:id="7"/>
+      <w:bookmarkEnd w:id="8"/>
     </w:p>
     <w:p>
       <w:pPr>
@@ -9709,12 +9893,21 @@
       <w:pPr>
         <w:pStyle w:val="Heading1"/>
       </w:pPr>
-      <w:bookmarkStart w:id="8" w:name="_Toc7457553"/>
+      <w:bookmarkStart w:id="9" w:name="_Toc7457553"/>
       <w:r>
         <w:lastRenderedPageBreak/>
+        <w:t>II</w:t>
+      </w:r>
+      <w:r>
+        <w:t>.</w:t>
+      </w:r>
+      <w:r>
+        <w:t xml:space="preserve"> </w:t>
+      </w:r>
+      <w:r>
         <w:t>Types of users in the web application</w:t>
       </w:r>
-      <w:bookmarkEnd w:id="8"/>
+      <w:bookmarkEnd w:id="9"/>
     </w:p>
     <w:p>
       <w:pPr>
@@ -10080,15 +10273,18 @@
       <w:pPr>
         <w:pStyle w:val="Heading1"/>
       </w:pPr>
-      <w:bookmarkStart w:id="9" w:name="_Toc7457554"/>
+      <w:bookmarkStart w:id="10" w:name="_Toc7457554"/>
       <w:r>
         <w:lastRenderedPageBreak/>
+        <w:t>I</w:t>
+      </w:r>
+      <w:r>
         <w:t xml:space="preserve">II. </w:t>
       </w:r>
       <w:r>
         <w:t>Authentication process</w:t>
       </w:r>
-      <w:bookmarkEnd w:id="9"/>
+      <w:bookmarkEnd w:id="10"/>
     </w:p>
     <w:p>
       <w:pPr>
@@ -10098,17 +10294,17 @@
           <w:numId w:val="8"/>
         </w:numPr>
       </w:pPr>
-      <w:bookmarkStart w:id="10" w:name="_Toc7457555"/>
+      <w:bookmarkStart w:id="11" w:name="_Toc7457555"/>
       <w:r>
         <w:t>Components</w:t>
       </w:r>
-      <w:bookmarkEnd w:id="10"/>
+      <w:bookmarkEnd w:id="11"/>
     </w:p>
     <w:p>
       <w:pPr>
         <w:pStyle w:val="Heading3"/>
       </w:pPr>
-      <w:bookmarkStart w:id="11" w:name="_Toc7457556"/>
+      <w:bookmarkStart w:id="12" w:name="_Toc7457556"/>
       <w:r>
         <w:t>1.1. The MySQL</w:t>
       </w:r>
@@ -10118,7 +10314,7 @@
       <w:r>
         <w:t xml:space="preserve"> server</w:t>
       </w:r>
-      <w:bookmarkEnd w:id="11"/>
+      <w:bookmarkEnd w:id="12"/>
     </w:p>
     <w:p>
       <w:pPr>
@@ -10195,11 +10391,11 @@
       <w:pPr>
         <w:pStyle w:val="Heading2"/>
       </w:pPr>
-      <w:bookmarkStart w:id="12" w:name="_Toc7457557"/>
+      <w:bookmarkStart w:id="13" w:name="_Toc7457557"/>
       <w:r>
         <w:t>Scenarios</w:t>
       </w:r>
-      <w:bookmarkEnd w:id="12"/>
+      <w:bookmarkEnd w:id="13"/>
     </w:p>
     <w:p>
       <w:pPr>
@@ -10569,12 +10765,15 @@
       <w:pPr>
         <w:pStyle w:val="Heading1"/>
       </w:pPr>
-      <w:bookmarkStart w:id="13" w:name="_Toc7457558"/>
+      <w:bookmarkStart w:id="14" w:name="_Toc7457558"/>
       <w:r>
         <w:lastRenderedPageBreak/>
+        <w:t xml:space="preserve">IV. </w:t>
+      </w:r>
+      <w:r>
         <w:t>Back-end mechanisms</w:t>
       </w:r>
-      <w:bookmarkEnd w:id="13"/>
+      <w:bookmarkEnd w:id="14"/>
     </w:p>
     <w:p>
       <w:pPr>
@@ -10589,13 +10788,14 @@
       <w:pPr>
         <w:pStyle w:val="Heading1"/>
       </w:pPr>
-      <w:bookmarkStart w:id="14" w:name="_Toc7457559"/>
+      <w:bookmarkStart w:id="15" w:name="_Toc7457559"/>
       <w:r>
         <w:lastRenderedPageBreak/>
+        <w:t xml:space="preserve">V. </w:t>
+      </w:r>
+      <w:r>
         <w:t xml:space="preserve">Interface </w:t>
       </w:r>
-      <w:bookmarkStart w:id="15" w:name="_GoBack"/>
-      <w:bookmarkEnd w:id="14"/>
       <w:bookmarkEnd w:id="15"/>
       <w:r>
         <w:t>navigation</w:t>
@@ -10617,6 +10817,9 @@
       <w:bookmarkStart w:id="16" w:name="_Toc7457560"/>
       <w:r>
         <w:lastRenderedPageBreak/>
+        <w:t xml:space="preserve">VI. </w:t>
+      </w:r>
+      <w:r>
         <w:t>Deployment of the application</w:t>
       </w:r>
       <w:bookmarkEnd w:id="16"/>
@@ -10650,12 +10853,6 @@
       <w:r>
         <w:t>- Apache server</w:t>
       </w:r>
-      <w:r>
-        <w:t xml:space="preserve"> </w:t>
-      </w:r>
-      <w:r>
-        <w:t>hosted on Linux</w:t>
-      </w:r>
     </w:p>
     <w:p>
       <w:pPr>
@@ -10663,10 +10860,10 @@
         <w:ind w:left="426" w:firstLine="283"/>
       </w:pPr>
       <w:r>
-        <w:t>- Linux machine used for execution of command</w:t>
-      </w:r>
-      <w:r>
-        <w:t>s</w:t>
+        <w:t xml:space="preserve">- Linux machine used for execution of </w:t>
+      </w:r>
+      <w:r>
+        <w:t>code</w:t>
       </w:r>
     </w:p>
     <w:p>
@@ -10724,20 +10921,18 @@
       </w:r>
     </w:p>
     <w:p>
-      <w:hyperlink r:id="rId10">
-        <w:r>
-          <w:rPr>
-            <w:rStyle w:val="InternetLink"/>
-          </w:rPr>
-          <w:t>https://students.info.uaic.ro/auth/?url=https://students.info.uaic.ro/db/</w:t>
-        </w:r>
-      </w:hyperlink>
-    </w:p>
-    <w:p>
       <w:pPr>
         <w:pStyle w:val="ListParagraph"/>
         <w:ind w:left="792" w:firstLine="0"/>
       </w:pPr>
+      <w:hyperlink r:id="rId10" w:tgtFrame="_blank" w:history="1">
+        <w:r>
+          <w:rPr>
+            <w:rStyle w:val="Hyperlink"/>
+          </w:rPr>
+          <w:t>https://students.info.uaic.ro/db/</w:t>
+        </w:r>
+      </w:hyperlink>
       <w:r>
         <w:br w:type="page"/>
       </w:r>
@@ -10749,18 +10944,17 @@
       <w:bookmarkStart w:id="17" w:name="_Toc7457561"/>
       <w:r>
         <w:lastRenderedPageBreak/>
+        <w:t xml:space="preserve">VII. </w:t>
+      </w:r>
+      <w:r>
         <w:t>Bugs</w:t>
       </w:r>
       <w:bookmarkEnd w:id="17"/>
     </w:p>
     <w:p>
-      <w:pPr>
-        <w:pStyle w:val="ListParagraph"/>
-        <w:numPr>
-          <w:ilvl w:val="0"/>
-          <w:numId w:val="5"/>
-        </w:numPr>
-      </w:pPr>
+      <w:r>
+        <w:t xml:space="preserve">1. </w:t>
+      </w:r>
       <w:r>
         <w:t xml:space="preserve">PHP semaphores in combination with the </w:t>
       </w:r>
@@ -10771,71 +10965,128 @@
         <w:t xml:space="preserve">sleep x </w:t>
       </w:r>
       <w:r>
-        <w:t xml:space="preserve">instruction prevent the </w:t>
+        <w:t>instruction</w:t>
+      </w:r>
+      <w:r>
+        <w:t xml:space="preserve"> in Linux</w:t>
+      </w:r>
+      <w:r>
+        <w:t xml:space="preserve"> </w:t>
+      </w:r>
+      <w:r>
+        <w:t xml:space="preserve">makes the </w:t>
       </w:r>
       <w:proofErr w:type="gramStart"/>
       <w:r>
         <w:rPr>
-          <w:rFonts w:ascii="Courier New" w:hAnsi="Courier New" w:cs="Courier New"/>
+          <w:rStyle w:val="SourceText"/>
         </w:rPr>
         <w:t>header(</w:t>
       </w:r>
       <w:proofErr w:type="gramEnd"/>
       <w:r>
         <w:rPr>
-          <w:rFonts w:ascii="Courier New" w:hAnsi="Courier New" w:cs="Courier New"/>
+          <w:rStyle w:val="SourceText"/>
         </w:rPr>
         <w:t>)</w:t>
       </w:r>
       <w:r>
-        <w:t xml:space="preserve"> instruction from executing in another tab. The instruction </w:t>
+        <w:t xml:space="preserve"> </w:t>
+      </w:r>
+      <w:r>
+        <w:t>function in PHP misbehave</w:t>
+      </w:r>
+      <w:r>
+        <w:t xml:space="preserve">. </w:t>
+      </w:r>
+      <w:r>
+        <w:t>If we have two tabs opened</w:t>
+      </w:r>
+      <w:r>
+        <w:t xml:space="preserve"> with the</w:t>
+      </w:r>
+      <w:r>
+        <w:t xml:space="preserve"> chapter solving page</w:t>
+      </w:r>
+      <w:r>
+        <w:t xml:space="preserve">, waiting for response from the Apache server, </w:t>
+      </w:r>
+      <w:r>
+        <w:t>t</w:t>
+      </w:r>
+      <w:r>
+        <w:t xml:space="preserve">he instruction </w:t>
       </w:r>
       <w:proofErr w:type="gramStart"/>
       <w:r>
         <w:rPr>
-          <w:rFonts w:ascii="Courier New" w:hAnsi="Courier New" w:cs="Courier New"/>
+          <w:rStyle w:val="SourceText"/>
         </w:rPr>
         <w:t>header(</w:t>
       </w:r>
       <w:proofErr w:type="gramEnd"/>
       <w:r>
         <w:rPr>
-          <w:rFonts w:ascii="Courier New" w:hAnsi="Courier New" w:cs="Courier New"/>
+          <w:rStyle w:val="SourceText"/>
         </w:rPr>
         <w:t>)</w:t>
       </w:r>
       <w:r>
-        <w:t xml:space="preserve"> executes when </w:t>
-      </w:r>
-      <w:r>
-        <w:rPr>
-          <w:rFonts w:ascii="Courier New" w:hAnsi="Courier New" w:cs="Courier New"/>
-        </w:rPr>
-        <w:t>sleep</w:t>
-      </w:r>
-      <w:r>
-        <w:t xml:space="preserve"> finishes execution. Ex: open two tabs of </w:t>
-      </w:r>
-      <w:proofErr w:type="spellStart"/>
-      <w:r>
-        <w:t>chapter_x_solve</w:t>
-      </w:r>
-      <w:proofErr w:type="spellEnd"/>
-      <w:r>
-        <w:t xml:space="preserve"> and click ‘Execute’ on both with a delay.</w:t>
-      </w:r>
-      <w:r>
-        <w:t xml:space="preserve"> &lt;BECAUSE OF APACHE&gt;</w:t>
-      </w:r>
-    </w:p>
-    <w:p>
-      <w:pPr>
-        <w:pStyle w:val="ListParagraph"/>
-        <w:numPr>
-          <w:ilvl w:val="0"/>
-          <w:numId w:val="5"/>
-        </w:numPr>
-      </w:pPr>
+        <w:rPr>
+          <w:rStyle w:val="SourceText"/>
+        </w:rPr>
+        <w:t xml:space="preserve"> </w:t>
+      </w:r>
+      <w:r>
+        <w:t>will make both tabs stop waiting, giving them the same response</w:t>
+      </w:r>
+      <w:r>
+        <w:t>, even though one tab was waiting for a response that would arrive later.</w:t>
+      </w:r>
+      <w:r>
+        <w:t xml:space="preserve"> </w:t>
+      </w:r>
+      <w:r>
+        <w:t xml:space="preserve">Therefore, if we execute a </w:t>
+      </w:r>
+      <w:r>
+        <w:rPr>
+          <w:rStyle w:val="SourceText"/>
+        </w:rPr>
+        <w:t>sleep 5</w:t>
+      </w:r>
+      <w:r>
+        <w:t xml:space="preserve"> and a </w:t>
+      </w:r>
+      <w:r>
+        <w:rPr>
+          <w:rStyle w:val="SourceText"/>
+        </w:rPr>
+        <w:t>sleep 10</w:t>
+      </w:r>
+      <w:r>
+        <w:t xml:space="preserve"> for the same chapter simultaneously, only the tab with </w:t>
+      </w:r>
+      <w:r>
+        <w:rPr>
+          <w:rStyle w:val="SourceText"/>
+        </w:rPr>
+        <w:t>sleep 5</w:t>
+      </w:r>
+      <w:r>
+        <w:t xml:space="preserve"> </w:t>
+      </w:r>
+      <w:r>
+        <w:t>will receive a response while the other one will just stop waiting and receive nothing</w:t>
+      </w:r>
+      <w:r>
+        <w:t>.</w:t>
+      </w:r>
+    </w:p>
+    <w:p>
+      <w:r>
+        <w:t xml:space="preserve">2. </w:t>
+      </w:r>
       <w:r>
         <w:t xml:space="preserve">Sometimes, when pressing ‘Execute’ or ‘Submit’ for chapters based on C, an error message like “Output </w:t>
       </w:r>
@@ -13372,7 +13623,7 @@
 </file>
 
 <file path=customXml/itemProps1.xml><?xml version="1.0" encoding="utf-8"?>
-<ds:datastoreItem xmlns:ds="http://schemas.openxmlformats.org/officeDocument/2006/customXml" ds:itemID="{6B9B17B2-5C62-4291-8FFF-34C8DED0C21A}">
+<ds:datastoreItem xmlns:ds="http://schemas.openxmlformats.org/officeDocument/2006/customXml" ds:itemID="{CD3A3FE8-89CF-424B-870A-0BED0E7BC441}">
   <ds:schemaRefs>
     <ds:schemaRef ds:uri="http://schemas.openxmlformats.org/officeDocument/2006/bibliography"/>
   </ds:schemaRefs>

--- a/Documentatie/Lucrare de licenta.docx
+++ b/Documentatie/Lucrare de licenta.docx
@@ -7791,31 +7791,7 @@
         <w:rPr>
           <w:rStyle w:val="SourceText"/>
         </w:rPr>
-        <w:t xml:space="preserve"> tee </w:t>
-      </w:r>
-      <w:r>
-        <w:rPr>
-          <w:rStyle w:val="SourceText"/>
-        </w:rPr>
-        <w:t>–</w:t>
-      </w:r>
-      <w:r>
-        <w:rPr>
-          <w:rStyle w:val="SourceText"/>
-        </w:rPr>
-        <w:t>append</w:t>
-      </w:r>
-      <w:r>
-        <w:rPr>
-          <w:rStyle w:val="SourceText"/>
-        </w:rPr>
-        <w:t xml:space="preserve"> </w:t>
-      </w:r>
-      <w:r>
-        <w:rPr>
-          <w:rStyle w:val="SourceText"/>
-        </w:rPr>
-        <w:t>/etc/security/</w:t>
+        <w:t xml:space="preserve"> tee –append /etc/security/</w:t>
       </w:r>
       <w:proofErr w:type="spellStart"/>
       <w:r>
@@ -7996,13 +7972,7 @@
         <w:ind w:left="709" w:firstLine="284"/>
       </w:pPr>
       <w:r>
-        <w:t xml:space="preserve">After modifying the web application to work with containers, </w:t>
-      </w:r>
-      <w:r>
-        <w:t>I no longer need to limit the amount of storage memory a student can use</w:t>
-      </w:r>
-      <w:r>
-        <w:t xml:space="preserve">. Bellow I explain how I used to </w:t>
+        <w:t xml:space="preserve">After modifying the web application to work with containers, I no longer need to limit the amount of storage memory a student can use. Bellow I explain how I used to </w:t>
       </w:r>
       <w:r>
         <w:t>limit a student from using more storage memory than allow</w:t>
@@ -8309,12 +8279,7 @@
         <w:pStyle w:val="Heading3"/>
       </w:pPr>
       <w:r>
-        <w:t>3.1</w:t>
-      </w:r>
-      <w:bookmarkStart w:id="4" w:name="_GoBack"/>
-      <w:bookmarkEnd w:id="4"/>
-      <w:r>
-        <w:t>. General description</w:t>
+        <w:t>3.1. General description</w:t>
       </w:r>
     </w:p>
     <w:p>
@@ -8462,17 +8427,29 @@
       </w:r>
       <w:proofErr w:type="spellEnd"/>
       <w:r>
-        <w:t xml:space="preserve"> password.</w:t>
-      </w:r>
-      <w:r>
-        <w:t xml:space="preserve"> </w:t>
-      </w:r>
-      <w:r>
-        <w:t xml:space="preserve">The reason for this decision is the fact that when </w:t>
+        <w:t xml:space="preserve"> password</w:t>
+      </w:r>
+      <w:r>
+        <w:rPr>
+          <w:rStyle w:val="FootnoteReference"/>
+        </w:rPr>
+        <w:footnoteReference w:id="2"/>
+      </w:r>
+      <w:r>
+        <w:t>, mainly for creating a new user</w:t>
+      </w:r>
+      <w:r>
+        <w:t>.</w:t>
+      </w:r>
+      <w:r>
+        <w:t xml:space="preserve"> </w:t>
+      </w:r>
+      <w:r>
+        <w:t xml:space="preserve">The reason for this </w:t>
       </w:r>
       <w:r>
         <w:lastRenderedPageBreak/>
-        <w:t xml:space="preserve">you first use a </w:t>
+        <w:t xml:space="preserve">decision is the fact that when you first use a </w:t>
       </w:r>
       <w:proofErr w:type="spellStart"/>
       <w:r>
@@ -8495,30 +8472,257 @@
         <w:t xml:space="preserve"> </w:t>
       </w:r>
       <w:r>
+        <w:rPr>
+          <w:color w:val="FF0000"/>
+        </w:rPr>
         <w:t>&lt;VERIFICAT ASTA&gt;</w:t>
       </w:r>
       <w:r>
         <w:rPr>
-          <w:rStyle w:val="FootnoteReference"/>
-        </w:rPr>
-        <w:footnoteReference w:id="2"/>
-      </w:r>
+          <w:color w:val="FF0000"/>
+        </w:rPr>
+        <w:t xml:space="preserve"> </w:t>
+      </w:r>
+      <w:r>
+        <w:t xml:space="preserve">Now, it only needs permissions to </w:t>
+      </w:r>
+      <w:r>
+        <w:t xml:space="preserve">use </w:t>
+      </w:r>
+      <w:r>
+        <w:t>D</w:t>
+      </w:r>
+      <w:r>
+        <w:t xml:space="preserve">ocker containers, which can be done using </w:t>
+      </w:r>
+      <w:proofErr w:type="gramStart"/>
+      <w:r>
+        <w:t>the  following</w:t>
+      </w:r>
+      <w:proofErr w:type="gramEnd"/>
+      <w:r>
+        <w:t xml:space="preserve"> commands:</w:t>
+      </w:r>
+    </w:p>
+    <w:p>
+      <w:pPr>
+        <w:pStyle w:val="PreformattedText"/>
+        <w:ind w:left="709"/>
+        <w:rPr>
+          <w:rStyle w:val="SourceText"/>
+          <w:lang w:val="ro-RO" w:eastAsia="ro-RO"/>
+        </w:rPr>
+      </w:pPr>
+      <w:r>
+        <w:rPr>
+          <w:rStyle w:val="SourceText"/>
+        </w:rPr>
+        <w:t xml:space="preserve">$ </w:t>
+      </w:r>
+      <w:proofErr w:type="spellStart"/>
+      <w:r>
+        <w:rPr>
+          <w:rStyle w:val="SourceText"/>
+          <w:lang w:val="ro-RO" w:eastAsia="ro-RO"/>
+        </w:rPr>
+        <w:t>sudo</w:t>
+      </w:r>
+      <w:proofErr w:type="spellEnd"/>
+      <w:r>
+        <w:rPr>
+          <w:rStyle w:val="SourceText"/>
+          <w:lang w:val="ro-RO" w:eastAsia="ro-RO"/>
+        </w:rPr>
+        <w:t xml:space="preserve"> </w:t>
+      </w:r>
+      <w:proofErr w:type="spellStart"/>
+      <w:r>
+        <w:rPr>
+          <w:rStyle w:val="SourceText"/>
+          <w:lang w:val="ro-RO" w:eastAsia="ro-RO"/>
+        </w:rPr>
+        <w:t>groupadd</w:t>
+      </w:r>
+      <w:proofErr w:type="spellEnd"/>
+      <w:r>
+        <w:rPr>
+          <w:rStyle w:val="SourceText"/>
+          <w:lang w:val="ro-RO" w:eastAsia="ro-RO"/>
+        </w:rPr>
+        <w:t xml:space="preserve"> </w:t>
+      </w:r>
+      <w:proofErr w:type="spellStart"/>
+      <w:r>
+        <w:rPr>
+          <w:rStyle w:val="SourceText"/>
+          <w:lang w:val="ro-RO" w:eastAsia="ro-RO"/>
+        </w:rPr>
+        <w:t>docker</w:t>
+      </w:r>
+      <w:proofErr w:type="spellEnd"/>
+    </w:p>
+    <w:p>
+      <w:pPr>
+        <w:pStyle w:val="PreformattedText"/>
+        <w:ind w:left="709"/>
+        <w:rPr>
+          <w:rStyle w:val="SourceText"/>
+          <w:lang w:val="ro-RO" w:eastAsia="ro-RO"/>
+        </w:rPr>
+      </w:pPr>
+      <w:r>
+        <w:rPr>
+          <w:rStyle w:val="SourceText"/>
+        </w:rPr>
+        <w:t xml:space="preserve">$ </w:t>
+      </w:r>
+      <w:proofErr w:type="spellStart"/>
+      <w:r>
+        <w:rPr>
+          <w:rStyle w:val="SourceText"/>
+          <w:lang w:val="ro-RO" w:eastAsia="ro-RO"/>
+        </w:rPr>
+        <w:t>sudo</w:t>
+      </w:r>
+      <w:proofErr w:type="spellEnd"/>
+      <w:r>
+        <w:rPr>
+          <w:rStyle w:val="SourceText"/>
+          <w:lang w:val="ro-RO" w:eastAsia="ro-RO"/>
+        </w:rPr>
+        <w:t xml:space="preserve"> </w:t>
+      </w:r>
+      <w:proofErr w:type="spellStart"/>
+      <w:r>
+        <w:rPr>
+          <w:rStyle w:val="SourceText"/>
+          <w:lang w:val="ro-RO" w:eastAsia="ro-RO"/>
+        </w:rPr>
+        <w:t>gpasswd</w:t>
+      </w:r>
+      <w:proofErr w:type="spellEnd"/>
+      <w:r>
+        <w:rPr>
+          <w:rStyle w:val="SourceText"/>
+          <w:lang w:val="ro-RO" w:eastAsia="ro-RO"/>
+        </w:rPr>
+        <w:t xml:space="preserve"> -a $USER </w:t>
+      </w:r>
+      <w:proofErr w:type="spellStart"/>
+      <w:r>
+        <w:rPr>
+          <w:rStyle w:val="SourceText"/>
+          <w:lang w:val="ro-RO" w:eastAsia="ro-RO"/>
+        </w:rPr>
+        <w:t>docker</w:t>
+      </w:r>
+      <w:proofErr w:type="spellEnd"/>
     </w:p>
     <w:p>
       <w:pPr>
         <w:ind w:left="709" w:firstLine="284"/>
       </w:pPr>
       <w:r>
+        <w:t>After this, restart the computer and test if you can you can create a Docker container without</w:t>
+      </w:r>
+      <w:r>
+        <w:t xml:space="preserve"> root privileges</w:t>
+      </w:r>
+      <w:r>
+        <w:t>.</w:t>
+      </w:r>
+    </w:p>
+    <w:p>
+      <w:pPr>
+        <w:ind w:left="709" w:firstLine="284"/>
+      </w:pPr>
+      <w:r>
+        <w:rPr>
+          <w:color w:val="FF0000"/>
+        </w:rPr>
+        <w:t>&lt; DE CE AM PUS ASTA AICI?</w:t>
+      </w:r>
+      <w:r>
+        <w:rPr>
+          <w:color w:val="FF0000"/>
+        </w:rPr>
+        <w:t xml:space="preserve"> – PUS LA CONFIGURING DOCKER</w:t>
+      </w:r>
+      <w:r>
+        <w:rPr>
+          <w:color w:val="FF0000"/>
+        </w:rPr>
+        <w:t xml:space="preserve"> la </w:t>
+      </w:r>
+      <w:proofErr w:type="spellStart"/>
+      <w:r>
+        <w:rPr>
+          <w:color w:val="FF0000"/>
+        </w:rPr>
+        <w:t>punctul</w:t>
+      </w:r>
+      <w:proofErr w:type="spellEnd"/>
+      <w:r>
+        <w:rPr>
+          <w:color w:val="FF0000"/>
+        </w:rPr>
+        <w:t xml:space="preserve"> 2</w:t>
+      </w:r>
+      <w:r>
+        <w:rPr>
+          <w:color w:val="FF0000"/>
+        </w:rPr>
+        <w:t xml:space="preserve"> + </w:t>
+      </w:r>
+      <w:proofErr w:type="spellStart"/>
+      <w:r>
+        <w:rPr>
+          <w:color w:val="FF0000"/>
+        </w:rPr>
+        <w:t>adaugat</w:t>
+      </w:r>
+      <w:proofErr w:type="spellEnd"/>
+      <w:r>
+        <w:rPr>
+          <w:color w:val="FF0000"/>
+        </w:rPr>
+        <w:t xml:space="preserve">  </w:t>
+      </w:r>
+      <w:proofErr w:type="spellStart"/>
+      <w:r>
+        <w:rPr>
+          <w:color w:val="FF0000"/>
+        </w:rPr>
+        <w:t>si</w:t>
+      </w:r>
+      <w:proofErr w:type="spellEnd"/>
+      <w:r>
+        <w:rPr>
+          <w:color w:val="FF0000"/>
+        </w:rPr>
+        <w:t xml:space="preserve"> cum se intaleaza</w:t>
+      </w:r>
+      <w:bookmarkStart w:id="4" w:name="_GoBack"/>
+      <w:bookmarkEnd w:id="4"/>
+      <w:r>
+        <w:rPr>
+          <w:color w:val="FF0000"/>
+        </w:rPr>
+        <w:t>&gt;</w:t>
+      </w:r>
+    </w:p>
+    <w:p>
+      <w:pPr>
+        <w:ind w:left="709" w:firstLine="284"/>
+      </w:pPr>
+      <w:r>
         <w:t xml:space="preserve">Moreover, my web application used to </w:t>
       </w:r>
       <w:r>
         <w:t>need a proper permissions configuration such that students could not access the web application directory</w:t>
       </w:r>
       <w:r>
-        <w:t xml:space="preserve"> (</w:t>
-      </w:r>
-      <w:r>
-        <w:t>“</w:t>
+        <w:t xml:space="preserve"> (“</w:t>
       </w:r>
       <w:proofErr w:type="spellStart"/>
       <w:r>
@@ -8526,10 +8730,7 @@
       </w:r>
       <w:proofErr w:type="spellEnd"/>
       <w:r>
-        <w:t>/app/”</w:t>
-      </w:r>
-      <w:r>
-        <w:t>)</w:t>
+        <w:t>/app/”)</w:t>
       </w:r>
       <w:r>
         <w:t>, i</w:t>
@@ -8943,6 +9144,7 @@
           <w:rStyle w:val="SourceText"/>
           <w:lang w:val="en-GB"/>
         </w:rPr>
+        <w:lastRenderedPageBreak/>
         <w:t xml:space="preserve">$ </w:t>
       </w:r>
       <w:proofErr w:type="spellStart"/>
@@ -9141,7 +9343,6 @@
         </w:rPr>
       </w:pPr>
       <w:r>
-        <w:lastRenderedPageBreak/>
         <w:t>If the apache version is 2.4 then you have to go to /etc/apache2/. There will be a file named apache</w:t>
       </w:r>
       <w:proofErr w:type="gramStart"/>
@@ -9376,7 +9577,11 @@
       </w:r>
       <w:proofErr w:type="spellEnd"/>
       <w:r>
-        <w:t>” and “</w:t>
+        <w:t xml:space="preserve">” and </w:t>
+      </w:r>
+      <w:r>
+        <w:lastRenderedPageBreak/>
+        <w:t>“</w:t>
       </w:r>
       <w:proofErr w:type="spellStart"/>
       <w:r>
@@ -9459,7 +9664,6 @@
       <w:proofErr w:type="spellStart"/>
       <w:proofErr w:type="gramStart"/>
       <w:r>
-        <w:lastRenderedPageBreak/>
         <w:t>select,update</w:t>
       </w:r>
       <w:proofErr w:type="spellEnd"/>
@@ -11074,10 +11278,7 @@
         <w:t>sleep 5</w:t>
       </w:r>
       <w:r>
-        <w:t xml:space="preserve"> </w:t>
-      </w:r>
-      <w:r>
-        <w:t>will receive a response while the other one will just stop waiting and receive nothing</w:t>
+        <w:t xml:space="preserve"> will receive a response while the other one will just stop waiting and receive nothing</w:t>
       </w:r>
       <w:r>
         <w:t>.</w:t>
@@ -11550,7 +11751,7 @@
       <w:pPr>
         <w:pStyle w:val="FootnoteText"/>
         <w:rPr>
-          <w:lang w:val="ro-RO"/>
+          <w:lang w:val="en-US"/>
         </w:rPr>
       </w:pPr>
       <w:r>
@@ -11589,10 +11790,10 @@
       <w:r>
         <w:t xml:space="preserve"> </w:t>
       </w:r>
-      <w:hyperlink r:id="rId3">
-        <w:r>
-          <w:rPr>
-            <w:rStyle w:val="InternetLink"/>
+      <w:hyperlink r:id="rId3" w:history="1">
+        <w:r>
+          <w:rPr>
+            <w:rStyle w:val="Hyperlink"/>
           </w:rPr>
           <w:t>https://stackoverflow.com/questions/39281594/error-1698-28000-access-denied-for-user-rootlocalhost</w:t>
         </w:r>
@@ -13320,6 +13521,56 @@
       <w:ind w:left="480"/>
     </w:pPr>
   </w:style>
+  <w:style w:type="paragraph" w:styleId="HTMLPreformatted">
+    <w:name w:val="HTML Preformatted"/>
+    <w:basedOn w:val="Normal"/>
+    <w:link w:val="HTMLPreformattedChar"/>
+    <w:uiPriority w:val="99"/>
+    <w:semiHidden/>
+    <w:unhideWhenUsed/>
+    <w:rsid w:val="00170F81"/>
+    <w:pPr>
+      <w:tabs>
+        <w:tab w:val="left" w:pos="916"/>
+        <w:tab w:val="left" w:pos="1832"/>
+        <w:tab w:val="left" w:pos="2748"/>
+        <w:tab w:val="left" w:pos="3664"/>
+        <w:tab w:val="left" w:pos="4580"/>
+        <w:tab w:val="left" w:pos="5496"/>
+        <w:tab w:val="left" w:pos="6412"/>
+        <w:tab w:val="left" w:pos="7328"/>
+        <w:tab w:val="left" w:pos="8244"/>
+        <w:tab w:val="left" w:pos="9160"/>
+        <w:tab w:val="left" w:pos="10076"/>
+        <w:tab w:val="left" w:pos="10992"/>
+        <w:tab w:val="left" w:pos="11908"/>
+        <w:tab w:val="left" w:pos="12824"/>
+        <w:tab w:val="left" w:pos="13740"/>
+        <w:tab w:val="left" w:pos="14656"/>
+      </w:tabs>
+      <w:spacing w:after="0" w:line="240" w:lineRule="auto"/>
+      <w:ind w:left="0" w:firstLine="0"/>
+    </w:pPr>
+    <w:rPr>
+      <w:rFonts w:ascii="Courier New" w:eastAsia="Times New Roman" w:hAnsi="Courier New" w:cs="Courier New"/>
+      <w:sz w:val="20"/>
+      <w:szCs w:val="20"/>
+      <w:lang w:val="ro-RO" w:eastAsia="ro-RO"/>
+    </w:rPr>
+  </w:style>
+  <w:style w:type="character" w:customStyle="1" w:styleId="HTMLPreformattedChar">
+    <w:name w:val="HTML Preformatted Char"/>
+    <w:basedOn w:val="DefaultParagraphFont"/>
+    <w:link w:val="HTMLPreformatted"/>
+    <w:uiPriority w:val="99"/>
+    <w:semiHidden/>
+    <w:rsid w:val="00170F81"/>
+    <w:rPr>
+      <w:rFonts w:ascii="Courier New" w:eastAsia="Times New Roman" w:hAnsi="Courier New" w:cs="Courier New"/>
+      <w:szCs w:val="20"/>
+      <w:lang w:val="ro-RO" w:eastAsia="ro-RO"/>
+    </w:rPr>
+  </w:style>
 </w:styles>
 </file>
 
@@ -13623,7 +13874,7 @@
 </file>
 
 <file path=customXml/itemProps1.xml><?xml version="1.0" encoding="utf-8"?>
-<ds:datastoreItem xmlns:ds="http://schemas.openxmlformats.org/officeDocument/2006/customXml" ds:itemID="{CD3A3FE8-89CF-424B-870A-0BED0E7BC441}">
+<ds:datastoreItem xmlns:ds="http://schemas.openxmlformats.org/officeDocument/2006/customXml" ds:itemID="{A1AEF3B8-598F-44C1-9C27-DFD9153B25FA}">
   <ds:schemaRefs>
     <ds:schemaRef ds:uri="http://schemas.openxmlformats.org/officeDocument/2006/bibliography"/>
   </ds:schemaRefs>

--- a/Documentatie/Lucrare de licenta.docx
+++ b/Documentatie/Lucrare de licenta.docx
@@ -60,7 +60,7 @@
           <w:noProof/>
         </w:rPr>
         <w:drawing>
-          <wp:inline distT="0" distB="0" distL="0" distR="0">
+          <wp:inline distT="0" distB="0" distL="0" distR="0" wp14:anchorId="392CB9E1" wp14:editId="03E3D15F">
             <wp:extent cx="1836420" cy="1836420"/>
             <wp:effectExtent l="0" t="0" r="0" b="0"/>
             <wp:docPr id="1" name="Picture 1"/>
@@ -260,7 +260,6 @@
         </w:rPr>
         <w:t xml:space="preserve">Session: </w:t>
       </w:r>
-      <w:proofErr w:type="spellStart"/>
       <w:r>
         <w:rPr>
           <w:rStyle w:val="Emphasis"/>
@@ -268,7 +267,6 @@
         </w:rPr>
         <w:t>iulie</w:t>
       </w:r>
-      <w:proofErr w:type="spellEnd"/>
       <w:r>
         <w:rPr>
           <w:rStyle w:val="Emphasis"/>
@@ -334,37 +332,12 @@
         </w:rPr>
         <w:t xml:space="preserve"> </w:t>
       </w:r>
-      <w:proofErr w:type="spellStart"/>
       <w:r>
         <w:rPr>
           <w:rStyle w:val="Emphasis"/>
           <w:lang w:val="en-GB"/>
         </w:rPr>
-        <w:t>dr.</w:t>
-      </w:r>
-      <w:proofErr w:type="spellEnd"/>
-      <w:r>
-        <w:rPr>
-          <w:rStyle w:val="Emphasis"/>
-          <w:lang w:val="en-GB"/>
-        </w:rPr>
-        <w:t xml:space="preserve"> </w:t>
-      </w:r>
-      <w:proofErr w:type="spellStart"/>
-      <w:r>
-        <w:rPr>
-          <w:rStyle w:val="Emphasis"/>
-          <w:lang w:val="en-GB"/>
-        </w:rPr>
-        <w:t>Vidrascu</w:t>
-      </w:r>
-      <w:proofErr w:type="spellEnd"/>
-      <w:r>
-        <w:rPr>
-          <w:rStyle w:val="Emphasis"/>
-          <w:lang w:val="en-GB"/>
-        </w:rPr>
-        <w:t xml:space="preserve"> Cristian</w:t>
+        <w:t>dr. Vidrascu Cristian</w:t>
       </w:r>
     </w:p>
     <w:p>
@@ -581,31 +554,20 @@
           <w:lang w:val="en-GB"/>
         </w:rPr>
       </w:pPr>
-      <w:proofErr w:type="spellStart"/>
       <w:r>
         <w:rPr>
           <w:rStyle w:val="Emphasis"/>
           <w:lang w:val="en-GB"/>
         </w:rPr>
-        <w:t>Sesiunea</w:t>
-      </w:r>
-      <w:proofErr w:type="spellEnd"/>
+        <w:t xml:space="preserve">Sesiunea: </w:t>
+      </w:r>
       <w:r>
         <w:rPr>
           <w:rStyle w:val="Emphasis"/>
           <w:lang w:val="en-GB"/>
         </w:rPr>
-        <w:t xml:space="preserve">: </w:t>
-      </w:r>
-      <w:proofErr w:type="spellStart"/>
-      <w:r>
-        <w:rPr>
-          <w:rStyle w:val="Emphasis"/>
-          <w:lang w:val="en-GB"/>
-        </w:rPr>
         <w:t>iulie</w:t>
       </w:r>
-      <w:proofErr w:type="spellEnd"/>
       <w:r>
         <w:rPr>
           <w:rStyle w:val="Emphasis"/>
@@ -696,37 +658,12 @@
         </w:rPr>
         <w:t xml:space="preserve"> </w:t>
       </w:r>
-      <w:proofErr w:type="spellStart"/>
       <w:r>
         <w:rPr>
           <w:rStyle w:val="Emphasis"/>
           <w:lang w:val="en-GB"/>
         </w:rPr>
-        <w:t>dr.</w:t>
-      </w:r>
-      <w:proofErr w:type="spellEnd"/>
-      <w:r>
-        <w:rPr>
-          <w:rStyle w:val="Emphasis"/>
-          <w:lang w:val="en-GB"/>
-        </w:rPr>
-        <w:t xml:space="preserve"> </w:t>
-      </w:r>
-      <w:proofErr w:type="spellStart"/>
-      <w:r>
-        <w:rPr>
-          <w:rStyle w:val="Emphasis"/>
-          <w:lang w:val="en-GB"/>
-        </w:rPr>
-        <w:t>Vidrascu</w:t>
-      </w:r>
-      <w:proofErr w:type="spellEnd"/>
-      <w:r>
-        <w:rPr>
-          <w:rStyle w:val="Emphasis"/>
-          <w:lang w:val="en-GB"/>
-        </w:rPr>
-        <w:t xml:space="preserve"> Cristian</w:t>
+        <w:t>dr. Vidrascu Cristian</w:t>
       </w:r>
     </w:p>
     <w:p>
@@ -820,566 +757,152 @@
           <w:lang w:val="en-GB"/>
         </w:rPr>
       </w:pPr>
-      <w:proofErr w:type="spellStart"/>
-      <w:r>
-        <w:rPr>
-          <w:lang w:val="en-GB"/>
-        </w:rPr>
-        <w:t>Prin</w:t>
-      </w:r>
-      <w:proofErr w:type="spellEnd"/>
+      <w:r>
+        <w:rPr>
+          <w:lang w:val="en-GB"/>
+        </w:rPr>
+        <w:t xml:space="preserve">Prin prezenta declar că Lucrarea de licenţă cu titlul „Titlul complet al lucrării” este scrisă de mine şi nu a mai fost prezentată niciodată la o altă facultate sau instituţie de învăţământ superior din ţară sau din străinătate. De asemenea, declar că toate sursele utilizate, inclusiv cele preluate de pe Internet, sunt indicate în lucrare, cu respectarea regulilor de evitare a plagiatului: </w:t>
+      </w:r>
+    </w:p>
+    <w:p>
+      <w:pPr>
+        <w:pStyle w:val="NoSpacing"/>
+        <w:rPr>
+          <w:lang w:val="en-GB"/>
+        </w:rPr>
+      </w:pPr>
       <w:r>
         <w:rPr>
           <w:lang w:val="en-GB"/>
         </w:rPr>
         <w:t xml:space="preserve"> </w:t>
       </w:r>
-      <w:proofErr w:type="spellStart"/>
-      <w:r>
-        <w:rPr>
-          <w:lang w:val="en-GB"/>
-        </w:rPr>
-        <w:t>prezenta</w:t>
-      </w:r>
-      <w:proofErr w:type="spellEnd"/>
+    </w:p>
+    <w:p>
+      <w:pPr>
+        <w:pStyle w:val="NoSpacing"/>
+        <w:rPr>
+          <w:lang w:val="en-GB"/>
+        </w:rPr>
+      </w:pPr>
+      <w:r>
+        <w:rPr>
+          <w:lang w:val="en-GB"/>
+        </w:rPr>
+        <w:t xml:space="preserve">- toate fragmentele de text reproduse exact, chiar şi în traducere proprie din altă limbă, sunt scrise între ghilimele şi deţin referinţa precisă a sursei; - reformularea în cuvinte proprii a textelor scrise de către alţi autori deţine referinţa precisă; - codul sursă, imaginile etc. preluate din proiecte open-source sau alte surse sunt utilizate cu respectarea drepturilor de autor şi deţin referinţe precise; - rezumarea ideilor altor autori precizează referinţa precisă la textul original. </w:t>
+      </w:r>
+    </w:p>
+    <w:p>
+      <w:pPr>
+        <w:pStyle w:val="NoSpacing"/>
+        <w:rPr>
+          <w:lang w:val="en-GB"/>
+        </w:rPr>
+      </w:pPr>
       <w:r>
         <w:rPr>
           <w:lang w:val="en-GB"/>
         </w:rPr>
         <w:t xml:space="preserve"> </w:t>
       </w:r>
-      <w:proofErr w:type="spellStart"/>
-      <w:r>
-        <w:rPr>
-          <w:lang w:val="en-GB"/>
-        </w:rPr>
-        <w:t>declar</w:t>
-      </w:r>
-      <w:proofErr w:type="spellEnd"/>
+    </w:p>
+    <w:p>
+      <w:pPr>
+        <w:pStyle w:val="NoSpacing"/>
+        <w:rPr>
+          <w:lang w:val="en-GB"/>
+        </w:rPr>
+      </w:pPr>
       <w:r>
         <w:rPr>
           <w:lang w:val="en-GB"/>
         </w:rPr>
         <w:t xml:space="preserve"> </w:t>
       </w:r>
-      <w:proofErr w:type="spellStart"/>
-      <w:r>
-        <w:rPr>
-          <w:lang w:val="en-GB"/>
-        </w:rPr>
-        <w:t>că</w:t>
-      </w:r>
-      <w:proofErr w:type="spellEnd"/>
+    </w:p>
+    <w:p>
+      <w:pPr>
+        <w:pStyle w:val="NoSpacing"/>
+        <w:rPr>
+          <w:lang w:val="en-GB"/>
+        </w:rPr>
+      </w:pPr>
       <w:r>
         <w:rPr>
           <w:lang w:val="en-GB"/>
         </w:rPr>
         <w:t xml:space="preserve"> </w:t>
       </w:r>
-      <w:proofErr w:type="spellStart"/>
-      <w:r>
-        <w:rPr>
-          <w:lang w:val="en-GB"/>
-        </w:rPr>
-        <w:t>Lucrarea</w:t>
-      </w:r>
-      <w:proofErr w:type="spellEnd"/>
-      <w:r>
-        <w:rPr>
-          <w:lang w:val="en-GB"/>
-        </w:rPr>
-        <w:t xml:space="preserve"> de </w:t>
-      </w:r>
-      <w:proofErr w:type="spellStart"/>
-      <w:r>
-        <w:rPr>
-          <w:lang w:val="en-GB"/>
-        </w:rPr>
-        <w:t>licenţă</w:t>
-      </w:r>
-      <w:proofErr w:type="spellEnd"/>
-      <w:r>
-        <w:rPr>
-          <w:lang w:val="en-GB"/>
-        </w:rPr>
-        <w:t xml:space="preserve"> cu </w:t>
-      </w:r>
-      <w:proofErr w:type="spellStart"/>
-      <w:r>
-        <w:rPr>
-          <w:lang w:val="en-GB"/>
-        </w:rPr>
-        <w:t>titlul</w:t>
-      </w:r>
-      <w:proofErr w:type="spellEnd"/>
-      <w:r>
-        <w:rPr>
-          <w:lang w:val="en-GB"/>
-        </w:rPr>
-        <w:t xml:space="preserve"> „</w:t>
-      </w:r>
-      <w:proofErr w:type="spellStart"/>
-      <w:r>
-        <w:rPr>
-          <w:lang w:val="en-GB"/>
-        </w:rPr>
-        <w:t>Titlul</w:t>
-      </w:r>
-      <w:proofErr w:type="spellEnd"/>
+    </w:p>
+    <w:p>
+      <w:pPr>
+        <w:pStyle w:val="NoSpacing"/>
+        <w:rPr>
+          <w:lang w:val="en-GB"/>
+        </w:rPr>
+      </w:pPr>
+      <w:r>
+        <w:rPr>
+          <w:lang w:val="en-GB"/>
+        </w:rPr>
+        <w:t xml:space="preserve">Iaşi, data </w:t>
+      </w:r>
+    </w:p>
+    <w:p>
+      <w:pPr>
+        <w:pStyle w:val="NoSpacing"/>
+        <w:rPr>
+          <w:lang w:val="en-GB"/>
+        </w:rPr>
+      </w:pPr>
       <w:r>
         <w:rPr>
           <w:lang w:val="en-GB"/>
         </w:rPr>
         <w:t xml:space="preserve"> </w:t>
       </w:r>
-      <w:proofErr w:type="spellStart"/>
-      <w:r>
-        <w:rPr>
-          <w:lang w:val="en-GB"/>
-        </w:rPr>
-        <w:t>complet</w:t>
-      </w:r>
-      <w:proofErr w:type="spellEnd"/>
-      <w:r>
-        <w:rPr>
-          <w:lang w:val="en-GB"/>
-        </w:rPr>
-        <w:t xml:space="preserve"> al </w:t>
-      </w:r>
-      <w:proofErr w:type="spellStart"/>
-      <w:r>
-        <w:rPr>
-          <w:lang w:val="en-GB"/>
-        </w:rPr>
-        <w:t>lucrării</w:t>
-      </w:r>
-      <w:proofErr w:type="spellEnd"/>
-      <w:r>
-        <w:rPr>
-          <w:lang w:val="en-GB"/>
-        </w:rPr>
-        <w:t xml:space="preserve">” </w:t>
-      </w:r>
-      <w:proofErr w:type="spellStart"/>
-      <w:r>
-        <w:rPr>
-          <w:lang w:val="en-GB"/>
-        </w:rPr>
-        <w:t>este</w:t>
-      </w:r>
-      <w:proofErr w:type="spellEnd"/>
+    </w:p>
+    <w:p>
+      <w:pPr>
+        <w:pStyle w:val="NoSpacing"/>
+        <w:rPr>
+          <w:lang w:val="en-GB"/>
+        </w:rPr>
+      </w:pPr>
       <w:r>
         <w:rPr>
           <w:lang w:val="en-GB"/>
         </w:rPr>
         <w:t xml:space="preserve"> </w:t>
       </w:r>
-      <w:proofErr w:type="spellStart"/>
-      <w:r>
-        <w:rPr>
-          <w:lang w:val="en-GB"/>
-        </w:rPr>
-        <w:t>scrisă</w:t>
-      </w:r>
-      <w:proofErr w:type="spellEnd"/>
-      <w:r>
-        <w:rPr>
-          <w:lang w:val="en-GB"/>
-        </w:rPr>
-        <w:t xml:space="preserve"> de mine </w:t>
-      </w:r>
-      <w:proofErr w:type="spellStart"/>
-      <w:r>
-        <w:rPr>
-          <w:lang w:val="en-GB"/>
-        </w:rPr>
-        <w:t>şi</w:t>
-      </w:r>
-      <w:proofErr w:type="spellEnd"/>
-      <w:r>
-        <w:rPr>
-          <w:lang w:val="en-GB"/>
-        </w:rPr>
-        <w:t xml:space="preserve"> nu a </w:t>
-      </w:r>
-      <w:proofErr w:type="spellStart"/>
-      <w:r>
-        <w:rPr>
-          <w:lang w:val="en-GB"/>
-        </w:rPr>
-        <w:t>mai</w:t>
-      </w:r>
-      <w:proofErr w:type="spellEnd"/>
+    </w:p>
+    <w:p>
+      <w:pPr>
+        <w:pStyle w:val="NoSpacing"/>
+        <w:rPr>
+          <w:lang w:val="en-GB"/>
+        </w:rPr>
+      </w:pPr>
       <w:r>
         <w:rPr>
           <w:lang w:val="en-GB"/>
         </w:rPr>
         <w:t xml:space="preserve"> </w:t>
       </w:r>
-      <w:proofErr w:type="spellStart"/>
-      <w:r>
-        <w:rPr>
-          <w:lang w:val="en-GB"/>
-        </w:rPr>
-        <w:t>fost</w:t>
-      </w:r>
-      <w:proofErr w:type="spellEnd"/>
+    </w:p>
+    <w:p>
+      <w:pPr>
+        <w:pStyle w:val="NoSpacing"/>
+        <w:rPr>
+          <w:lang w:val="en-GB"/>
+        </w:rPr>
+      </w:pPr>
       <w:r>
         <w:rPr>
           <w:lang w:val="en-GB"/>
         </w:rPr>
         <w:t xml:space="preserve"> </w:t>
       </w:r>
-      <w:proofErr w:type="spellStart"/>
-      <w:r>
-        <w:rPr>
-          <w:lang w:val="en-GB"/>
-        </w:rPr>
-        <w:t>prezentată</w:t>
-      </w:r>
-      <w:proofErr w:type="spellEnd"/>
-      <w:r>
-        <w:rPr>
-          <w:lang w:val="en-GB"/>
-        </w:rPr>
-        <w:t xml:space="preserve"> </w:t>
-      </w:r>
-      <w:proofErr w:type="spellStart"/>
-      <w:r>
-        <w:rPr>
-          <w:lang w:val="en-GB"/>
-        </w:rPr>
-        <w:t>niciodată</w:t>
-      </w:r>
-      <w:proofErr w:type="spellEnd"/>
-      <w:r>
-        <w:rPr>
-          <w:lang w:val="en-GB"/>
-        </w:rPr>
-        <w:t xml:space="preserve"> la o </w:t>
-      </w:r>
-      <w:proofErr w:type="spellStart"/>
-      <w:r>
-        <w:rPr>
-          <w:lang w:val="en-GB"/>
-        </w:rPr>
-        <w:t>altă</w:t>
-      </w:r>
-      <w:proofErr w:type="spellEnd"/>
-      <w:r>
-        <w:rPr>
-          <w:lang w:val="en-GB"/>
-        </w:rPr>
-        <w:t xml:space="preserve"> </w:t>
-      </w:r>
-      <w:proofErr w:type="spellStart"/>
-      <w:r>
-        <w:rPr>
-          <w:lang w:val="en-GB"/>
-        </w:rPr>
-        <w:t>facultate</w:t>
-      </w:r>
-      <w:proofErr w:type="spellEnd"/>
-      <w:r>
-        <w:rPr>
-          <w:lang w:val="en-GB"/>
-        </w:rPr>
-        <w:t xml:space="preserve"> </w:t>
-      </w:r>
-      <w:proofErr w:type="spellStart"/>
-      <w:r>
-        <w:rPr>
-          <w:lang w:val="en-GB"/>
-        </w:rPr>
-        <w:t>sau</w:t>
-      </w:r>
-      <w:proofErr w:type="spellEnd"/>
-      <w:r>
-        <w:rPr>
-          <w:lang w:val="en-GB"/>
-        </w:rPr>
-        <w:t xml:space="preserve"> </w:t>
-      </w:r>
-      <w:proofErr w:type="spellStart"/>
-      <w:r>
-        <w:rPr>
-          <w:lang w:val="en-GB"/>
-        </w:rPr>
-        <w:t>instituţie</w:t>
-      </w:r>
-      <w:proofErr w:type="spellEnd"/>
-      <w:r>
-        <w:rPr>
-          <w:lang w:val="en-GB"/>
-        </w:rPr>
-        <w:t xml:space="preserve"> de </w:t>
-      </w:r>
-      <w:proofErr w:type="spellStart"/>
-      <w:r>
-        <w:rPr>
-          <w:lang w:val="en-GB"/>
-        </w:rPr>
-        <w:t>învăţământ</w:t>
-      </w:r>
-      <w:proofErr w:type="spellEnd"/>
-      <w:r>
-        <w:rPr>
-          <w:lang w:val="en-GB"/>
-        </w:rPr>
-        <w:t xml:space="preserve"> superior din </w:t>
-      </w:r>
-      <w:proofErr w:type="spellStart"/>
-      <w:r>
-        <w:rPr>
-          <w:lang w:val="en-GB"/>
-        </w:rPr>
-        <w:t>ţară</w:t>
-      </w:r>
-      <w:proofErr w:type="spellEnd"/>
-      <w:r>
-        <w:rPr>
-          <w:lang w:val="en-GB"/>
-        </w:rPr>
-        <w:t xml:space="preserve"> </w:t>
-      </w:r>
-      <w:proofErr w:type="spellStart"/>
-      <w:r>
-        <w:rPr>
-          <w:lang w:val="en-GB"/>
-        </w:rPr>
-        <w:t>sau</w:t>
-      </w:r>
-      <w:proofErr w:type="spellEnd"/>
-      <w:r>
-        <w:rPr>
-          <w:lang w:val="en-GB"/>
-        </w:rPr>
-        <w:t xml:space="preserve"> din </w:t>
-      </w:r>
-      <w:proofErr w:type="spellStart"/>
-      <w:r>
-        <w:rPr>
-          <w:lang w:val="en-GB"/>
-        </w:rPr>
-        <w:t>străinătate</w:t>
-      </w:r>
-      <w:proofErr w:type="spellEnd"/>
-      <w:r>
-        <w:rPr>
-          <w:lang w:val="en-GB"/>
-        </w:rPr>
-        <w:t xml:space="preserve">. De </w:t>
-      </w:r>
-      <w:proofErr w:type="spellStart"/>
-      <w:r>
-        <w:rPr>
-          <w:lang w:val="en-GB"/>
-        </w:rPr>
-        <w:t>asemenea</w:t>
-      </w:r>
-      <w:proofErr w:type="spellEnd"/>
-      <w:r>
-        <w:rPr>
-          <w:lang w:val="en-GB"/>
-        </w:rPr>
-        <w:t xml:space="preserve">, </w:t>
-      </w:r>
-      <w:proofErr w:type="spellStart"/>
-      <w:r>
-        <w:rPr>
-          <w:lang w:val="en-GB"/>
-        </w:rPr>
-        <w:t>declar</w:t>
-      </w:r>
-      <w:proofErr w:type="spellEnd"/>
-      <w:r>
-        <w:rPr>
-          <w:lang w:val="en-GB"/>
-        </w:rPr>
-        <w:t xml:space="preserve"> </w:t>
-      </w:r>
-      <w:proofErr w:type="spellStart"/>
-      <w:r>
-        <w:rPr>
-          <w:lang w:val="en-GB"/>
-        </w:rPr>
-        <w:t>că</w:t>
-      </w:r>
-      <w:proofErr w:type="spellEnd"/>
-      <w:r>
-        <w:rPr>
-          <w:lang w:val="en-GB"/>
-        </w:rPr>
-        <w:t xml:space="preserve"> </w:t>
-      </w:r>
-      <w:proofErr w:type="spellStart"/>
-      <w:r>
-        <w:rPr>
-          <w:lang w:val="en-GB"/>
-        </w:rPr>
-        <w:t>toate</w:t>
-      </w:r>
-      <w:proofErr w:type="spellEnd"/>
-      <w:r>
-        <w:rPr>
-          <w:lang w:val="en-GB"/>
-        </w:rPr>
-        <w:t xml:space="preserve"> </w:t>
-      </w:r>
-      <w:proofErr w:type="spellStart"/>
-      <w:r>
-        <w:rPr>
-          <w:lang w:val="en-GB"/>
-        </w:rPr>
-        <w:t>sursele</w:t>
-      </w:r>
-      <w:proofErr w:type="spellEnd"/>
-      <w:r>
-        <w:rPr>
-          <w:lang w:val="en-GB"/>
-        </w:rPr>
-        <w:t xml:space="preserve"> </w:t>
-      </w:r>
-      <w:proofErr w:type="spellStart"/>
-      <w:r>
-        <w:rPr>
-          <w:lang w:val="en-GB"/>
-        </w:rPr>
-        <w:t>utilizate</w:t>
-      </w:r>
-      <w:proofErr w:type="spellEnd"/>
-      <w:r>
-        <w:rPr>
-          <w:lang w:val="en-GB"/>
-        </w:rPr>
-        <w:t xml:space="preserve">, </w:t>
-      </w:r>
-      <w:proofErr w:type="spellStart"/>
-      <w:r>
-        <w:rPr>
-          <w:lang w:val="en-GB"/>
-        </w:rPr>
-        <w:t>inclusiv</w:t>
-      </w:r>
-      <w:proofErr w:type="spellEnd"/>
-      <w:r>
-        <w:rPr>
-          <w:lang w:val="en-GB"/>
-        </w:rPr>
-        <w:t xml:space="preserve"> </w:t>
-      </w:r>
-      <w:proofErr w:type="spellStart"/>
-      <w:r>
-        <w:rPr>
-          <w:lang w:val="en-GB"/>
-        </w:rPr>
-        <w:t>cele</w:t>
-      </w:r>
-      <w:proofErr w:type="spellEnd"/>
-      <w:r>
-        <w:rPr>
-          <w:lang w:val="en-GB"/>
-        </w:rPr>
-        <w:t xml:space="preserve"> </w:t>
-      </w:r>
-      <w:proofErr w:type="spellStart"/>
-      <w:r>
-        <w:rPr>
-          <w:lang w:val="en-GB"/>
-        </w:rPr>
-        <w:t>preluate</w:t>
-      </w:r>
-      <w:proofErr w:type="spellEnd"/>
-      <w:r>
-        <w:rPr>
-          <w:lang w:val="en-GB"/>
-        </w:rPr>
-        <w:t xml:space="preserve"> de pe Internet, sunt indicate </w:t>
-      </w:r>
-      <w:proofErr w:type="spellStart"/>
-      <w:r>
-        <w:rPr>
-          <w:lang w:val="en-GB"/>
-        </w:rPr>
-        <w:t>în</w:t>
-      </w:r>
-      <w:proofErr w:type="spellEnd"/>
-      <w:r>
-        <w:rPr>
-          <w:lang w:val="en-GB"/>
-        </w:rPr>
-        <w:t xml:space="preserve"> </w:t>
-      </w:r>
-      <w:proofErr w:type="spellStart"/>
-      <w:r>
-        <w:rPr>
-          <w:lang w:val="en-GB"/>
-        </w:rPr>
-        <w:t>lucrare</w:t>
-      </w:r>
-      <w:proofErr w:type="spellEnd"/>
-      <w:r>
-        <w:rPr>
-          <w:lang w:val="en-GB"/>
-        </w:rPr>
-        <w:t xml:space="preserve">, cu </w:t>
-      </w:r>
-      <w:proofErr w:type="spellStart"/>
-      <w:r>
-        <w:rPr>
-          <w:lang w:val="en-GB"/>
-        </w:rPr>
-        <w:t>respectarea</w:t>
-      </w:r>
-      <w:proofErr w:type="spellEnd"/>
-      <w:r>
-        <w:rPr>
-          <w:lang w:val="en-GB"/>
-        </w:rPr>
-        <w:t xml:space="preserve"> </w:t>
-      </w:r>
-      <w:proofErr w:type="spellStart"/>
-      <w:r>
-        <w:rPr>
-          <w:lang w:val="en-GB"/>
-        </w:rPr>
-        <w:t>regulilor</w:t>
-      </w:r>
-      <w:proofErr w:type="spellEnd"/>
-      <w:r>
-        <w:rPr>
-          <w:lang w:val="en-GB"/>
-        </w:rPr>
-        <w:t xml:space="preserve"> de </w:t>
-      </w:r>
-      <w:proofErr w:type="spellStart"/>
-      <w:r>
-        <w:rPr>
-          <w:lang w:val="en-GB"/>
-        </w:rPr>
-        <w:t>evitare</w:t>
-      </w:r>
-      <w:proofErr w:type="spellEnd"/>
-      <w:r>
-        <w:rPr>
-          <w:lang w:val="en-GB"/>
-        </w:rPr>
-        <w:t xml:space="preserve"> a </w:t>
-      </w:r>
-      <w:proofErr w:type="spellStart"/>
-      <w:r>
-        <w:rPr>
-          <w:lang w:val="en-GB"/>
-        </w:rPr>
-        <w:t>plagiatului</w:t>
-      </w:r>
-      <w:proofErr w:type="spellEnd"/>
-      <w:r>
-        <w:rPr>
-          <w:lang w:val="en-GB"/>
-        </w:rPr>
-        <w:t xml:space="preserve">: </w:t>
-      </w:r>
     </w:p>
     <w:p>
       <w:pPr>
@@ -1392,7 +915,13 @@
         <w:rPr>
           <w:lang w:val="en-GB"/>
         </w:rPr>
-        <w:t xml:space="preserve"> </w:t>
+        <w:t xml:space="preserve">          </w:t>
+      </w:r>
+      <w:r>
+        <w:rPr>
+          <w:lang w:val="en-GB"/>
+        </w:rPr>
+        <w:t>Absolvent Dorin Haloca</w:t>
       </w:r>
     </w:p>
     <w:p>
@@ -1406,749 +935,7 @@
         <w:rPr>
           <w:lang w:val="en-GB"/>
         </w:rPr>
-        <w:t xml:space="preserve">- </w:t>
-      </w:r>
-      <w:proofErr w:type="spellStart"/>
-      <w:r>
-        <w:rPr>
-          <w:lang w:val="en-GB"/>
-        </w:rPr>
-        <w:t>toate</w:t>
-      </w:r>
-      <w:proofErr w:type="spellEnd"/>
-      <w:r>
-        <w:rPr>
-          <w:lang w:val="en-GB"/>
-        </w:rPr>
-        <w:t xml:space="preserve"> </w:t>
-      </w:r>
-      <w:proofErr w:type="spellStart"/>
-      <w:r>
-        <w:rPr>
-          <w:lang w:val="en-GB"/>
-        </w:rPr>
-        <w:t>fragmentele</w:t>
-      </w:r>
-      <w:proofErr w:type="spellEnd"/>
-      <w:r>
-        <w:rPr>
-          <w:lang w:val="en-GB"/>
-        </w:rPr>
-        <w:t xml:space="preserve"> de text </w:t>
-      </w:r>
-      <w:proofErr w:type="spellStart"/>
-      <w:r>
-        <w:rPr>
-          <w:lang w:val="en-GB"/>
-        </w:rPr>
-        <w:t>reproduse</w:t>
-      </w:r>
-      <w:proofErr w:type="spellEnd"/>
-      <w:r>
-        <w:rPr>
-          <w:lang w:val="en-GB"/>
-        </w:rPr>
-        <w:t xml:space="preserve"> exact, </w:t>
-      </w:r>
-      <w:proofErr w:type="spellStart"/>
-      <w:r>
-        <w:rPr>
-          <w:lang w:val="en-GB"/>
-        </w:rPr>
-        <w:t>chiar</w:t>
-      </w:r>
-      <w:proofErr w:type="spellEnd"/>
-      <w:r>
-        <w:rPr>
-          <w:lang w:val="en-GB"/>
-        </w:rPr>
-        <w:t xml:space="preserve"> </w:t>
-      </w:r>
-      <w:proofErr w:type="spellStart"/>
-      <w:r>
-        <w:rPr>
-          <w:lang w:val="en-GB"/>
-        </w:rPr>
-        <w:t>şi</w:t>
-      </w:r>
-      <w:proofErr w:type="spellEnd"/>
-      <w:r>
-        <w:rPr>
-          <w:lang w:val="en-GB"/>
-        </w:rPr>
-        <w:t xml:space="preserve"> </w:t>
-      </w:r>
-      <w:proofErr w:type="spellStart"/>
-      <w:r>
-        <w:rPr>
-          <w:lang w:val="en-GB"/>
-        </w:rPr>
-        <w:t>în</w:t>
-      </w:r>
-      <w:proofErr w:type="spellEnd"/>
-      <w:r>
-        <w:rPr>
-          <w:lang w:val="en-GB"/>
-        </w:rPr>
-        <w:t xml:space="preserve"> </w:t>
-      </w:r>
-      <w:proofErr w:type="spellStart"/>
-      <w:r>
-        <w:rPr>
-          <w:lang w:val="en-GB"/>
-        </w:rPr>
-        <w:t>traducere</w:t>
-      </w:r>
-      <w:proofErr w:type="spellEnd"/>
-      <w:r>
-        <w:rPr>
-          <w:lang w:val="en-GB"/>
-        </w:rPr>
-        <w:t xml:space="preserve"> </w:t>
-      </w:r>
-      <w:proofErr w:type="spellStart"/>
-      <w:r>
-        <w:rPr>
-          <w:lang w:val="en-GB"/>
-        </w:rPr>
-        <w:t>proprie</w:t>
-      </w:r>
-      <w:proofErr w:type="spellEnd"/>
-      <w:r>
-        <w:rPr>
-          <w:lang w:val="en-GB"/>
-        </w:rPr>
-        <w:t xml:space="preserve"> din </w:t>
-      </w:r>
-      <w:proofErr w:type="spellStart"/>
-      <w:r>
-        <w:rPr>
-          <w:lang w:val="en-GB"/>
-        </w:rPr>
-        <w:t>altă</w:t>
-      </w:r>
-      <w:proofErr w:type="spellEnd"/>
-      <w:r>
-        <w:rPr>
-          <w:lang w:val="en-GB"/>
-        </w:rPr>
-        <w:t xml:space="preserve"> </w:t>
-      </w:r>
-      <w:proofErr w:type="spellStart"/>
-      <w:r>
-        <w:rPr>
-          <w:lang w:val="en-GB"/>
-        </w:rPr>
-        <w:t>limbă</w:t>
-      </w:r>
-      <w:proofErr w:type="spellEnd"/>
-      <w:r>
-        <w:rPr>
-          <w:lang w:val="en-GB"/>
-        </w:rPr>
-        <w:t xml:space="preserve">, sunt </w:t>
-      </w:r>
-      <w:proofErr w:type="spellStart"/>
-      <w:r>
-        <w:rPr>
-          <w:lang w:val="en-GB"/>
-        </w:rPr>
-        <w:t>scrise</w:t>
-      </w:r>
-      <w:proofErr w:type="spellEnd"/>
-      <w:r>
-        <w:rPr>
-          <w:lang w:val="en-GB"/>
-        </w:rPr>
-        <w:t xml:space="preserve"> </w:t>
-      </w:r>
-      <w:proofErr w:type="spellStart"/>
-      <w:r>
-        <w:rPr>
-          <w:lang w:val="en-GB"/>
-        </w:rPr>
-        <w:t>între</w:t>
-      </w:r>
-      <w:proofErr w:type="spellEnd"/>
-      <w:r>
-        <w:rPr>
-          <w:lang w:val="en-GB"/>
-        </w:rPr>
-        <w:t xml:space="preserve"> </w:t>
-      </w:r>
-      <w:proofErr w:type="spellStart"/>
-      <w:r>
-        <w:rPr>
-          <w:lang w:val="en-GB"/>
-        </w:rPr>
-        <w:t>ghilimele</w:t>
-      </w:r>
-      <w:proofErr w:type="spellEnd"/>
-      <w:r>
-        <w:rPr>
-          <w:lang w:val="en-GB"/>
-        </w:rPr>
-        <w:t xml:space="preserve"> </w:t>
-      </w:r>
-      <w:proofErr w:type="spellStart"/>
-      <w:r>
-        <w:rPr>
-          <w:lang w:val="en-GB"/>
-        </w:rPr>
-        <w:t>şi</w:t>
-      </w:r>
-      <w:proofErr w:type="spellEnd"/>
-      <w:r>
-        <w:rPr>
-          <w:lang w:val="en-GB"/>
-        </w:rPr>
-        <w:t xml:space="preserve"> </w:t>
-      </w:r>
-      <w:proofErr w:type="spellStart"/>
-      <w:r>
-        <w:rPr>
-          <w:lang w:val="en-GB"/>
-        </w:rPr>
-        <w:t>deţin</w:t>
-      </w:r>
-      <w:proofErr w:type="spellEnd"/>
-      <w:r>
-        <w:rPr>
-          <w:lang w:val="en-GB"/>
-        </w:rPr>
-        <w:t xml:space="preserve"> </w:t>
-      </w:r>
-      <w:proofErr w:type="spellStart"/>
-      <w:r>
-        <w:rPr>
-          <w:lang w:val="en-GB"/>
-        </w:rPr>
-        <w:t>referinţa</w:t>
-      </w:r>
-      <w:proofErr w:type="spellEnd"/>
-      <w:r>
-        <w:rPr>
-          <w:lang w:val="en-GB"/>
-        </w:rPr>
-        <w:t xml:space="preserve"> </w:t>
-      </w:r>
-      <w:proofErr w:type="spellStart"/>
-      <w:r>
-        <w:rPr>
-          <w:lang w:val="en-GB"/>
-        </w:rPr>
-        <w:t>precisă</w:t>
-      </w:r>
-      <w:proofErr w:type="spellEnd"/>
-      <w:r>
-        <w:rPr>
-          <w:lang w:val="en-GB"/>
-        </w:rPr>
-        <w:t xml:space="preserve"> a </w:t>
-      </w:r>
-      <w:proofErr w:type="spellStart"/>
-      <w:r>
-        <w:rPr>
-          <w:lang w:val="en-GB"/>
-        </w:rPr>
-        <w:t>sursei</w:t>
-      </w:r>
-      <w:proofErr w:type="spellEnd"/>
-      <w:r>
-        <w:rPr>
-          <w:lang w:val="en-GB"/>
-        </w:rPr>
-        <w:t xml:space="preserve">; - </w:t>
-      </w:r>
-      <w:proofErr w:type="spellStart"/>
-      <w:r>
-        <w:rPr>
-          <w:lang w:val="en-GB"/>
-        </w:rPr>
-        <w:t>reformularea</w:t>
-      </w:r>
-      <w:proofErr w:type="spellEnd"/>
-      <w:r>
-        <w:rPr>
-          <w:lang w:val="en-GB"/>
-        </w:rPr>
-        <w:t xml:space="preserve"> </w:t>
-      </w:r>
-      <w:proofErr w:type="spellStart"/>
-      <w:r>
-        <w:rPr>
-          <w:lang w:val="en-GB"/>
-        </w:rPr>
-        <w:t>în</w:t>
-      </w:r>
-      <w:proofErr w:type="spellEnd"/>
-      <w:r>
-        <w:rPr>
-          <w:lang w:val="en-GB"/>
-        </w:rPr>
-        <w:t xml:space="preserve"> </w:t>
-      </w:r>
-      <w:proofErr w:type="spellStart"/>
-      <w:r>
-        <w:rPr>
-          <w:lang w:val="en-GB"/>
-        </w:rPr>
-        <w:t>cuvinte</w:t>
-      </w:r>
-      <w:proofErr w:type="spellEnd"/>
-      <w:r>
-        <w:rPr>
-          <w:lang w:val="en-GB"/>
-        </w:rPr>
-        <w:t xml:space="preserve"> </w:t>
-      </w:r>
-      <w:proofErr w:type="spellStart"/>
-      <w:r>
-        <w:rPr>
-          <w:lang w:val="en-GB"/>
-        </w:rPr>
-        <w:t>proprii</w:t>
-      </w:r>
-      <w:proofErr w:type="spellEnd"/>
-      <w:r>
-        <w:rPr>
-          <w:lang w:val="en-GB"/>
-        </w:rPr>
-        <w:t xml:space="preserve"> a </w:t>
-      </w:r>
-      <w:proofErr w:type="spellStart"/>
-      <w:r>
-        <w:rPr>
-          <w:lang w:val="en-GB"/>
-        </w:rPr>
-        <w:t>textelor</w:t>
-      </w:r>
-      <w:proofErr w:type="spellEnd"/>
-      <w:r>
-        <w:rPr>
-          <w:lang w:val="en-GB"/>
-        </w:rPr>
-        <w:t xml:space="preserve"> </w:t>
-      </w:r>
-      <w:proofErr w:type="spellStart"/>
-      <w:r>
-        <w:rPr>
-          <w:lang w:val="en-GB"/>
-        </w:rPr>
-        <w:t>scrise</w:t>
-      </w:r>
-      <w:proofErr w:type="spellEnd"/>
-      <w:r>
-        <w:rPr>
-          <w:lang w:val="en-GB"/>
-        </w:rPr>
-        <w:t xml:space="preserve"> de </w:t>
-      </w:r>
-      <w:proofErr w:type="spellStart"/>
-      <w:r>
-        <w:rPr>
-          <w:lang w:val="en-GB"/>
-        </w:rPr>
-        <w:t>către</w:t>
-      </w:r>
-      <w:proofErr w:type="spellEnd"/>
-      <w:r>
-        <w:rPr>
-          <w:lang w:val="en-GB"/>
-        </w:rPr>
-        <w:t xml:space="preserve"> </w:t>
-      </w:r>
-      <w:proofErr w:type="spellStart"/>
-      <w:r>
-        <w:rPr>
-          <w:lang w:val="en-GB"/>
-        </w:rPr>
-        <w:t>alţi</w:t>
-      </w:r>
-      <w:proofErr w:type="spellEnd"/>
-      <w:r>
-        <w:rPr>
-          <w:lang w:val="en-GB"/>
-        </w:rPr>
-        <w:t xml:space="preserve"> </w:t>
-      </w:r>
-      <w:proofErr w:type="spellStart"/>
-      <w:r>
-        <w:rPr>
-          <w:lang w:val="en-GB"/>
-        </w:rPr>
-        <w:t>autori</w:t>
-      </w:r>
-      <w:proofErr w:type="spellEnd"/>
-      <w:r>
-        <w:rPr>
-          <w:lang w:val="en-GB"/>
-        </w:rPr>
-        <w:t xml:space="preserve"> </w:t>
-      </w:r>
-      <w:proofErr w:type="spellStart"/>
-      <w:r>
-        <w:rPr>
-          <w:lang w:val="en-GB"/>
-        </w:rPr>
-        <w:t>deţine</w:t>
-      </w:r>
-      <w:proofErr w:type="spellEnd"/>
-      <w:r>
-        <w:rPr>
-          <w:lang w:val="en-GB"/>
-        </w:rPr>
-        <w:t xml:space="preserve"> </w:t>
-      </w:r>
-      <w:proofErr w:type="spellStart"/>
-      <w:r>
-        <w:rPr>
-          <w:lang w:val="en-GB"/>
-        </w:rPr>
-        <w:t>referinţa</w:t>
-      </w:r>
-      <w:proofErr w:type="spellEnd"/>
-      <w:r>
-        <w:rPr>
-          <w:lang w:val="en-GB"/>
-        </w:rPr>
-        <w:t xml:space="preserve"> </w:t>
-      </w:r>
-      <w:proofErr w:type="spellStart"/>
-      <w:r>
-        <w:rPr>
-          <w:lang w:val="en-GB"/>
-        </w:rPr>
-        <w:t>precisă</w:t>
-      </w:r>
-      <w:proofErr w:type="spellEnd"/>
-      <w:r>
-        <w:rPr>
-          <w:lang w:val="en-GB"/>
-        </w:rPr>
-        <w:t xml:space="preserve">; - </w:t>
-      </w:r>
-      <w:proofErr w:type="spellStart"/>
-      <w:r>
-        <w:rPr>
-          <w:lang w:val="en-GB"/>
-        </w:rPr>
-        <w:t>codul</w:t>
-      </w:r>
-      <w:proofErr w:type="spellEnd"/>
-      <w:r>
-        <w:rPr>
-          <w:lang w:val="en-GB"/>
-        </w:rPr>
-        <w:t xml:space="preserve"> </w:t>
-      </w:r>
-      <w:proofErr w:type="spellStart"/>
-      <w:r>
-        <w:rPr>
-          <w:lang w:val="en-GB"/>
-        </w:rPr>
-        <w:t>sursă</w:t>
-      </w:r>
-      <w:proofErr w:type="spellEnd"/>
-      <w:r>
-        <w:rPr>
-          <w:lang w:val="en-GB"/>
-        </w:rPr>
-        <w:t xml:space="preserve">, </w:t>
-      </w:r>
-      <w:proofErr w:type="spellStart"/>
-      <w:r>
-        <w:rPr>
-          <w:lang w:val="en-GB"/>
-        </w:rPr>
-        <w:t>imaginile</w:t>
-      </w:r>
-      <w:proofErr w:type="spellEnd"/>
-      <w:r>
-        <w:rPr>
-          <w:lang w:val="en-GB"/>
-        </w:rPr>
-        <w:t xml:space="preserve"> etc. </w:t>
-      </w:r>
-      <w:proofErr w:type="spellStart"/>
-      <w:r>
-        <w:rPr>
-          <w:lang w:val="en-GB"/>
-        </w:rPr>
-        <w:t>preluate</w:t>
-      </w:r>
-      <w:proofErr w:type="spellEnd"/>
-      <w:r>
-        <w:rPr>
-          <w:lang w:val="en-GB"/>
-        </w:rPr>
-        <w:t xml:space="preserve"> din </w:t>
-      </w:r>
-      <w:proofErr w:type="spellStart"/>
-      <w:r>
-        <w:rPr>
-          <w:lang w:val="en-GB"/>
-        </w:rPr>
-        <w:t>proiecte</w:t>
-      </w:r>
-      <w:proofErr w:type="spellEnd"/>
-      <w:r>
-        <w:rPr>
-          <w:lang w:val="en-GB"/>
-        </w:rPr>
-        <w:t xml:space="preserve"> open-source </w:t>
-      </w:r>
-      <w:proofErr w:type="spellStart"/>
-      <w:r>
-        <w:rPr>
-          <w:lang w:val="en-GB"/>
-        </w:rPr>
-        <w:t>sau</w:t>
-      </w:r>
-      <w:proofErr w:type="spellEnd"/>
-      <w:r>
-        <w:rPr>
-          <w:lang w:val="en-GB"/>
-        </w:rPr>
-        <w:t xml:space="preserve"> </w:t>
-      </w:r>
-      <w:proofErr w:type="spellStart"/>
-      <w:r>
-        <w:rPr>
-          <w:lang w:val="en-GB"/>
-        </w:rPr>
-        <w:t>alte</w:t>
-      </w:r>
-      <w:proofErr w:type="spellEnd"/>
-      <w:r>
-        <w:rPr>
-          <w:lang w:val="en-GB"/>
-        </w:rPr>
-        <w:t xml:space="preserve"> </w:t>
-      </w:r>
-      <w:proofErr w:type="spellStart"/>
-      <w:r>
-        <w:rPr>
-          <w:lang w:val="en-GB"/>
-        </w:rPr>
-        <w:t>surse</w:t>
-      </w:r>
-      <w:proofErr w:type="spellEnd"/>
-      <w:r>
-        <w:rPr>
-          <w:lang w:val="en-GB"/>
-        </w:rPr>
-        <w:t xml:space="preserve"> sunt </w:t>
-      </w:r>
-      <w:proofErr w:type="spellStart"/>
-      <w:r>
-        <w:rPr>
-          <w:lang w:val="en-GB"/>
-        </w:rPr>
-        <w:t>utilizate</w:t>
-      </w:r>
-      <w:proofErr w:type="spellEnd"/>
-      <w:r>
-        <w:rPr>
-          <w:lang w:val="en-GB"/>
-        </w:rPr>
-        <w:t xml:space="preserve"> cu </w:t>
-      </w:r>
-      <w:proofErr w:type="spellStart"/>
-      <w:r>
-        <w:rPr>
-          <w:lang w:val="en-GB"/>
-        </w:rPr>
-        <w:t>respectarea</w:t>
-      </w:r>
-      <w:proofErr w:type="spellEnd"/>
-      <w:r>
-        <w:rPr>
-          <w:lang w:val="en-GB"/>
-        </w:rPr>
-        <w:t xml:space="preserve"> </w:t>
-      </w:r>
-      <w:proofErr w:type="spellStart"/>
-      <w:r>
-        <w:rPr>
-          <w:lang w:val="en-GB"/>
-        </w:rPr>
-        <w:t>drepturilor</w:t>
-      </w:r>
-      <w:proofErr w:type="spellEnd"/>
-      <w:r>
-        <w:rPr>
-          <w:lang w:val="en-GB"/>
-        </w:rPr>
-        <w:t xml:space="preserve"> de </w:t>
-      </w:r>
-      <w:proofErr w:type="spellStart"/>
-      <w:r>
-        <w:rPr>
-          <w:lang w:val="en-GB"/>
-        </w:rPr>
-        <w:t>autor</w:t>
-      </w:r>
-      <w:proofErr w:type="spellEnd"/>
-      <w:r>
-        <w:rPr>
-          <w:lang w:val="en-GB"/>
-        </w:rPr>
-        <w:t xml:space="preserve"> </w:t>
-      </w:r>
-      <w:proofErr w:type="spellStart"/>
-      <w:r>
-        <w:rPr>
-          <w:lang w:val="en-GB"/>
-        </w:rPr>
-        <w:t>şi</w:t>
-      </w:r>
-      <w:proofErr w:type="spellEnd"/>
-      <w:r>
-        <w:rPr>
-          <w:lang w:val="en-GB"/>
-        </w:rPr>
-        <w:t xml:space="preserve"> </w:t>
-      </w:r>
-      <w:proofErr w:type="spellStart"/>
-      <w:r>
-        <w:rPr>
-          <w:lang w:val="en-GB"/>
-        </w:rPr>
-        <w:t>deţin</w:t>
-      </w:r>
-      <w:proofErr w:type="spellEnd"/>
-      <w:r>
-        <w:rPr>
-          <w:lang w:val="en-GB"/>
-        </w:rPr>
-        <w:t xml:space="preserve"> </w:t>
-      </w:r>
-      <w:proofErr w:type="spellStart"/>
-      <w:r>
-        <w:rPr>
-          <w:lang w:val="en-GB"/>
-        </w:rPr>
-        <w:t>referinţe</w:t>
-      </w:r>
-      <w:proofErr w:type="spellEnd"/>
-      <w:r>
-        <w:rPr>
-          <w:lang w:val="en-GB"/>
-        </w:rPr>
-        <w:t xml:space="preserve"> precise; - </w:t>
-      </w:r>
-      <w:proofErr w:type="spellStart"/>
-      <w:r>
-        <w:rPr>
-          <w:lang w:val="en-GB"/>
-        </w:rPr>
-        <w:t>rezumarea</w:t>
-      </w:r>
-      <w:proofErr w:type="spellEnd"/>
-      <w:r>
-        <w:rPr>
-          <w:lang w:val="en-GB"/>
-        </w:rPr>
-        <w:t xml:space="preserve"> </w:t>
-      </w:r>
-      <w:proofErr w:type="spellStart"/>
-      <w:r>
-        <w:rPr>
-          <w:lang w:val="en-GB"/>
-        </w:rPr>
-        <w:t>ideilor</w:t>
-      </w:r>
-      <w:proofErr w:type="spellEnd"/>
-      <w:r>
-        <w:rPr>
-          <w:lang w:val="en-GB"/>
-        </w:rPr>
-        <w:t xml:space="preserve"> </w:t>
-      </w:r>
-      <w:proofErr w:type="spellStart"/>
-      <w:r>
-        <w:rPr>
-          <w:lang w:val="en-GB"/>
-        </w:rPr>
-        <w:t>altor</w:t>
-      </w:r>
-      <w:proofErr w:type="spellEnd"/>
-      <w:r>
-        <w:rPr>
-          <w:lang w:val="en-GB"/>
-        </w:rPr>
-        <w:t xml:space="preserve"> </w:t>
-      </w:r>
-      <w:proofErr w:type="spellStart"/>
-      <w:r>
-        <w:rPr>
-          <w:lang w:val="en-GB"/>
-        </w:rPr>
-        <w:t>autori</w:t>
-      </w:r>
-      <w:proofErr w:type="spellEnd"/>
-      <w:r>
-        <w:rPr>
-          <w:lang w:val="en-GB"/>
-        </w:rPr>
-        <w:t xml:space="preserve"> </w:t>
-      </w:r>
-      <w:proofErr w:type="spellStart"/>
-      <w:r>
-        <w:rPr>
-          <w:lang w:val="en-GB"/>
-        </w:rPr>
-        <w:t>precizează</w:t>
-      </w:r>
-      <w:proofErr w:type="spellEnd"/>
-      <w:r>
-        <w:rPr>
-          <w:lang w:val="en-GB"/>
-        </w:rPr>
-        <w:t xml:space="preserve"> </w:t>
-      </w:r>
-      <w:proofErr w:type="spellStart"/>
-      <w:r>
-        <w:rPr>
-          <w:lang w:val="en-GB"/>
-        </w:rPr>
-        <w:t>referinţa</w:t>
-      </w:r>
-      <w:proofErr w:type="spellEnd"/>
-      <w:r>
-        <w:rPr>
-          <w:lang w:val="en-GB"/>
-        </w:rPr>
-        <w:t xml:space="preserve"> </w:t>
-      </w:r>
-      <w:proofErr w:type="spellStart"/>
-      <w:r>
-        <w:rPr>
-          <w:lang w:val="en-GB"/>
-        </w:rPr>
-        <w:t>precisă</w:t>
-      </w:r>
-      <w:proofErr w:type="spellEnd"/>
-      <w:r>
-        <w:rPr>
-          <w:lang w:val="en-GB"/>
-        </w:rPr>
-        <w:t xml:space="preserve"> la </w:t>
-      </w:r>
-      <w:proofErr w:type="spellStart"/>
-      <w:r>
-        <w:rPr>
-          <w:lang w:val="en-GB"/>
-        </w:rPr>
-        <w:t>textul</w:t>
-      </w:r>
-      <w:proofErr w:type="spellEnd"/>
-      <w:r>
-        <w:rPr>
-          <w:lang w:val="en-GB"/>
-        </w:rPr>
-        <w:t xml:space="preserve"> original. </w:t>
+        <w:t xml:space="preserve">______________________________ </w:t>
       </w:r>
     </w:p>
     <w:p>
@@ -2162,195 +949,13 @@
         <w:rPr>
           <w:lang w:val="en-GB"/>
         </w:rPr>
-        <w:t xml:space="preserve"> </w:t>
-      </w:r>
-    </w:p>
-    <w:p>
-      <w:pPr>
-        <w:pStyle w:val="NoSpacing"/>
-        <w:rPr>
-          <w:lang w:val="en-GB"/>
-        </w:rPr>
-      </w:pPr>
-      <w:r>
-        <w:rPr>
-          <w:lang w:val="en-GB"/>
-        </w:rPr>
-        <w:t xml:space="preserve"> </w:t>
-      </w:r>
-    </w:p>
-    <w:p>
-      <w:pPr>
-        <w:pStyle w:val="NoSpacing"/>
-        <w:rPr>
-          <w:lang w:val="en-GB"/>
-        </w:rPr>
-      </w:pPr>
-      <w:r>
-        <w:rPr>
-          <w:lang w:val="en-GB"/>
-        </w:rPr>
-        <w:t xml:space="preserve"> </w:t>
-      </w:r>
-    </w:p>
-    <w:p>
-      <w:pPr>
-        <w:pStyle w:val="NoSpacing"/>
-        <w:rPr>
-          <w:lang w:val="en-GB"/>
-        </w:rPr>
-      </w:pPr>
-      <w:proofErr w:type="spellStart"/>
-      <w:r>
-        <w:rPr>
-          <w:lang w:val="en-GB"/>
-        </w:rPr>
-        <w:t>Iaşi</w:t>
-      </w:r>
-      <w:proofErr w:type="spellEnd"/>
-      <w:r>
-        <w:rPr>
-          <w:lang w:val="en-GB"/>
-        </w:rPr>
-        <w:t xml:space="preserve">, data </w:t>
-      </w:r>
-    </w:p>
-    <w:p>
-      <w:pPr>
-        <w:pStyle w:val="NoSpacing"/>
-        <w:rPr>
-          <w:lang w:val="en-GB"/>
-        </w:rPr>
-      </w:pPr>
-      <w:r>
-        <w:rPr>
-          <w:lang w:val="en-GB"/>
-        </w:rPr>
-        <w:t xml:space="preserve"> </w:t>
-      </w:r>
-    </w:p>
-    <w:p>
-      <w:pPr>
-        <w:pStyle w:val="NoSpacing"/>
-        <w:rPr>
-          <w:lang w:val="en-GB"/>
-        </w:rPr>
-      </w:pPr>
-      <w:r>
-        <w:rPr>
-          <w:lang w:val="en-GB"/>
-        </w:rPr>
-        <w:t xml:space="preserve"> </w:t>
-      </w:r>
-    </w:p>
-    <w:p>
-      <w:pPr>
-        <w:pStyle w:val="NoSpacing"/>
-        <w:rPr>
-          <w:lang w:val="en-GB"/>
-        </w:rPr>
-      </w:pPr>
-      <w:r>
-        <w:rPr>
-          <w:lang w:val="en-GB"/>
-        </w:rPr>
-        <w:t xml:space="preserve"> </w:t>
-      </w:r>
-    </w:p>
-    <w:p>
-      <w:pPr>
-        <w:pStyle w:val="NoSpacing"/>
-        <w:rPr>
-          <w:lang w:val="en-GB"/>
-        </w:rPr>
-      </w:pPr>
-      <w:r>
-        <w:rPr>
-          <w:lang w:val="en-GB"/>
-        </w:rPr>
-        <w:t xml:space="preserve"> </w:t>
-      </w:r>
-    </w:p>
-    <w:p>
-      <w:pPr>
-        <w:pStyle w:val="NoSpacing"/>
-        <w:rPr>
-          <w:lang w:val="en-GB"/>
-        </w:rPr>
-      </w:pPr>
-      <w:r>
-        <w:rPr>
-          <w:lang w:val="en-GB"/>
-        </w:rPr>
-        <w:t xml:space="preserve">          </w:t>
-      </w:r>
-      <w:r>
-        <w:rPr>
-          <w:lang w:val="en-GB"/>
-        </w:rPr>
-        <w:t>Absolvent Dorin Haloca</w:t>
-      </w:r>
-    </w:p>
-    <w:p>
-      <w:pPr>
-        <w:pStyle w:val="NoSpacing"/>
-        <w:rPr>
-          <w:lang w:val="en-GB"/>
-        </w:rPr>
-      </w:pPr>
-      <w:r>
-        <w:rPr>
-          <w:lang w:val="en-GB"/>
-        </w:rPr>
-        <w:t xml:space="preserve">______________________________ </w:t>
-      </w:r>
-    </w:p>
-    <w:p>
-      <w:pPr>
-        <w:pStyle w:val="NoSpacing"/>
-        <w:rPr>
-          <w:lang w:val="en-GB"/>
-        </w:rPr>
-      </w:pPr>
-      <w:r>
-        <w:rPr>
-          <w:lang w:val="en-GB"/>
-        </w:rPr>
         <w:t xml:space="preserve">           </w:t>
       </w:r>
       <w:r>
         <w:rPr>
           <w:lang w:val="en-GB"/>
         </w:rPr>
-        <w:t>(</w:t>
-      </w:r>
-      <w:proofErr w:type="spellStart"/>
-      <w:r>
-        <w:rPr>
-          <w:lang w:val="en-GB"/>
-        </w:rPr>
-        <w:t>semnătura</w:t>
-      </w:r>
-      <w:proofErr w:type="spellEnd"/>
-      <w:r>
-        <w:rPr>
-          <w:lang w:val="en-GB"/>
-        </w:rPr>
-        <w:t xml:space="preserve"> </w:t>
-      </w:r>
-      <w:proofErr w:type="spellStart"/>
-      <w:r>
-        <w:rPr>
-          <w:lang w:val="en-GB"/>
-        </w:rPr>
-        <w:t>în</w:t>
-      </w:r>
-      <w:proofErr w:type="spellEnd"/>
-      <w:r>
-        <w:rPr>
-          <w:lang w:val="en-GB"/>
-        </w:rPr>
-        <w:t xml:space="preserve"> original)</w:t>
+        <w:t>(semnătura în original)</w:t>
       </w:r>
     </w:p>
     <w:p>
@@ -2431,384 +1036,166 @@
           <w:lang w:val="en-GB"/>
         </w:rPr>
       </w:pPr>
-      <w:proofErr w:type="spellStart"/>
-      <w:r>
-        <w:rPr>
-          <w:lang w:val="en-GB"/>
-        </w:rPr>
-        <w:t>Prin</w:t>
-      </w:r>
-      <w:proofErr w:type="spellEnd"/>
+      <w:r>
+        <w:rPr>
+          <w:lang w:val="en-GB"/>
+        </w:rPr>
+        <w:t xml:space="preserve">Prin prezenta declar că sunt de acord ca Lucrarea de licență cu titlul „Titlul complet al lucrării”, codul sursă al programelor şi celelalte conţinuturi (grafice, multimedia, date de test etc.) care însoţesc această lucrare să fie utilizate în cadrul Facultăţii de Informatică. </w:t>
+      </w:r>
+    </w:p>
+    <w:p>
+      <w:pPr>
+        <w:pStyle w:val="NoSpacing"/>
+        <w:rPr>
+          <w:lang w:val="en-GB"/>
+        </w:rPr>
+      </w:pPr>
+      <w:r>
+        <w:rPr>
+          <w:lang w:val="en-GB"/>
+        </w:rPr>
+        <w:t xml:space="preserve">De asemenea, sunt de acord ca Facultatea de Informatică de la Universitatea „Alexandru Ioan Cuza” din Iași, să utilizeze, modifice, reproducă şi să distribuie în scopuri necomerciale programele-calculator, format executabil şi sursă, realizate de mine în cadrul prezentei lucrări de licenţă. </w:t>
+      </w:r>
+    </w:p>
+    <w:p>
+      <w:pPr>
+        <w:pStyle w:val="NoSpacing"/>
+        <w:rPr>
+          <w:lang w:val="en-GB"/>
+        </w:rPr>
+      </w:pPr>
       <w:r>
         <w:rPr>
           <w:lang w:val="en-GB"/>
         </w:rPr>
         <w:t xml:space="preserve"> </w:t>
       </w:r>
-      <w:proofErr w:type="spellStart"/>
-      <w:r>
-        <w:rPr>
-          <w:lang w:val="en-GB"/>
-        </w:rPr>
-        <w:t>prezenta</w:t>
-      </w:r>
-      <w:proofErr w:type="spellEnd"/>
+    </w:p>
+    <w:p>
+      <w:pPr>
+        <w:pStyle w:val="NoSpacing"/>
+        <w:rPr>
+          <w:lang w:val="en-GB"/>
+        </w:rPr>
+      </w:pPr>
       <w:r>
         <w:rPr>
           <w:lang w:val="en-GB"/>
         </w:rPr>
         <w:t xml:space="preserve"> </w:t>
       </w:r>
-      <w:proofErr w:type="spellStart"/>
-      <w:r>
-        <w:rPr>
-          <w:lang w:val="en-GB"/>
-        </w:rPr>
-        <w:t>declar</w:t>
-      </w:r>
-      <w:proofErr w:type="spellEnd"/>
+    </w:p>
+    <w:p>
+      <w:pPr>
+        <w:pStyle w:val="NoSpacing"/>
+        <w:rPr>
+          <w:lang w:val="en-GB"/>
+        </w:rPr>
+      </w:pPr>
       <w:r>
         <w:rPr>
           <w:lang w:val="en-GB"/>
         </w:rPr>
         <w:t xml:space="preserve"> </w:t>
       </w:r>
-      <w:proofErr w:type="spellStart"/>
-      <w:r>
-        <w:rPr>
-          <w:lang w:val="en-GB"/>
-        </w:rPr>
-        <w:t>că</w:t>
-      </w:r>
-      <w:proofErr w:type="spellEnd"/>
-      <w:r>
-        <w:rPr>
-          <w:lang w:val="en-GB"/>
-        </w:rPr>
-        <w:t xml:space="preserve"> sunt de </w:t>
-      </w:r>
-      <w:proofErr w:type="spellStart"/>
-      <w:r>
-        <w:rPr>
-          <w:lang w:val="en-GB"/>
-        </w:rPr>
-        <w:t>acord</w:t>
-      </w:r>
-      <w:proofErr w:type="spellEnd"/>
-      <w:r>
-        <w:rPr>
-          <w:lang w:val="en-GB"/>
-        </w:rPr>
-        <w:t xml:space="preserve"> ca </w:t>
-      </w:r>
-      <w:proofErr w:type="spellStart"/>
-      <w:r>
-        <w:rPr>
-          <w:lang w:val="en-GB"/>
-        </w:rPr>
-        <w:t>Lucrarea</w:t>
-      </w:r>
-      <w:proofErr w:type="spellEnd"/>
-      <w:r>
-        <w:rPr>
-          <w:lang w:val="en-GB"/>
-        </w:rPr>
-        <w:t xml:space="preserve"> de </w:t>
-      </w:r>
-      <w:proofErr w:type="spellStart"/>
-      <w:r>
-        <w:rPr>
-          <w:lang w:val="en-GB"/>
-        </w:rPr>
-        <w:t>licență</w:t>
-      </w:r>
-      <w:proofErr w:type="spellEnd"/>
-      <w:r>
-        <w:rPr>
-          <w:lang w:val="en-GB"/>
-        </w:rPr>
-        <w:t xml:space="preserve"> cu </w:t>
-      </w:r>
-      <w:proofErr w:type="spellStart"/>
-      <w:r>
-        <w:rPr>
-          <w:lang w:val="en-GB"/>
-        </w:rPr>
-        <w:t>titlul</w:t>
-      </w:r>
-      <w:proofErr w:type="spellEnd"/>
-      <w:r>
-        <w:rPr>
-          <w:lang w:val="en-GB"/>
-        </w:rPr>
-        <w:t xml:space="preserve"> „</w:t>
-      </w:r>
-      <w:proofErr w:type="spellStart"/>
-      <w:r>
-        <w:rPr>
-          <w:lang w:val="en-GB"/>
-        </w:rPr>
-        <w:t>Titlul</w:t>
-      </w:r>
-      <w:proofErr w:type="spellEnd"/>
+    </w:p>
+    <w:p>
+      <w:pPr>
+        <w:pStyle w:val="NoSpacing"/>
+        <w:rPr>
+          <w:lang w:val="en-GB"/>
+        </w:rPr>
+      </w:pPr>
       <w:r>
         <w:rPr>
           <w:lang w:val="en-GB"/>
         </w:rPr>
         <w:t xml:space="preserve"> </w:t>
       </w:r>
-      <w:proofErr w:type="spellStart"/>
-      <w:r>
-        <w:rPr>
-          <w:lang w:val="en-GB"/>
-        </w:rPr>
-        <w:t>complet</w:t>
-      </w:r>
-      <w:proofErr w:type="spellEnd"/>
-      <w:r>
-        <w:rPr>
-          <w:lang w:val="en-GB"/>
-        </w:rPr>
-        <w:t xml:space="preserve"> al </w:t>
-      </w:r>
-      <w:proofErr w:type="spellStart"/>
-      <w:r>
-        <w:rPr>
-          <w:lang w:val="en-GB"/>
-        </w:rPr>
-        <w:t>lucrării</w:t>
-      </w:r>
-      <w:proofErr w:type="spellEnd"/>
-      <w:r>
-        <w:rPr>
-          <w:lang w:val="en-GB"/>
-        </w:rPr>
-        <w:t xml:space="preserve">”, </w:t>
-      </w:r>
-      <w:proofErr w:type="spellStart"/>
-      <w:r>
-        <w:rPr>
-          <w:lang w:val="en-GB"/>
-        </w:rPr>
-        <w:t>codul</w:t>
-      </w:r>
-      <w:proofErr w:type="spellEnd"/>
+    </w:p>
+    <w:p>
+      <w:pPr>
+        <w:pStyle w:val="NoSpacing"/>
+        <w:rPr>
+          <w:lang w:val="en-GB"/>
+        </w:rPr>
+      </w:pPr>
+      <w:r>
+        <w:rPr>
+          <w:lang w:val="en-GB"/>
+        </w:rPr>
+        <w:t xml:space="preserve">Iaşi, data </w:t>
+      </w:r>
+    </w:p>
+    <w:p>
+      <w:pPr>
+        <w:pStyle w:val="NoSpacing"/>
+        <w:rPr>
+          <w:lang w:val="en-GB"/>
+        </w:rPr>
+      </w:pPr>
       <w:r>
         <w:rPr>
           <w:lang w:val="en-GB"/>
         </w:rPr>
         <w:t xml:space="preserve"> </w:t>
       </w:r>
-      <w:proofErr w:type="spellStart"/>
-      <w:r>
-        <w:rPr>
-          <w:lang w:val="en-GB"/>
-        </w:rPr>
-        <w:t>sursă</w:t>
-      </w:r>
-      <w:proofErr w:type="spellEnd"/>
-      <w:r>
-        <w:rPr>
-          <w:lang w:val="en-GB"/>
-        </w:rPr>
-        <w:t xml:space="preserve"> al </w:t>
-      </w:r>
-      <w:proofErr w:type="spellStart"/>
-      <w:r>
-        <w:rPr>
-          <w:lang w:val="en-GB"/>
-        </w:rPr>
-        <w:t>programelor</w:t>
-      </w:r>
-      <w:proofErr w:type="spellEnd"/>
+    </w:p>
+    <w:p>
+      <w:pPr>
+        <w:pStyle w:val="NoSpacing"/>
+        <w:rPr>
+          <w:lang w:val="en-GB"/>
+        </w:rPr>
+      </w:pPr>
       <w:r>
         <w:rPr>
           <w:lang w:val="en-GB"/>
         </w:rPr>
         <w:t xml:space="preserve"> </w:t>
       </w:r>
-      <w:proofErr w:type="spellStart"/>
-      <w:r>
-        <w:rPr>
-          <w:lang w:val="en-GB"/>
-        </w:rPr>
-        <w:t>şi</w:t>
-      </w:r>
-      <w:proofErr w:type="spellEnd"/>
+    </w:p>
+    <w:p>
+      <w:pPr>
+        <w:pStyle w:val="NoSpacing"/>
+        <w:rPr>
+          <w:lang w:val="en-GB"/>
+        </w:rPr>
+      </w:pPr>
       <w:r>
         <w:rPr>
           <w:lang w:val="en-GB"/>
         </w:rPr>
         <w:t xml:space="preserve"> </w:t>
       </w:r>
-      <w:proofErr w:type="spellStart"/>
-      <w:r>
-        <w:rPr>
-          <w:lang w:val="en-GB"/>
-        </w:rPr>
-        <w:t>celelalte</w:t>
-      </w:r>
-      <w:proofErr w:type="spellEnd"/>
+    </w:p>
+    <w:p>
+      <w:pPr>
+        <w:pStyle w:val="NoSpacing"/>
+        <w:rPr>
+          <w:lang w:val="en-GB"/>
+        </w:rPr>
+      </w:pPr>
       <w:r>
         <w:rPr>
           <w:lang w:val="en-GB"/>
         </w:rPr>
         <w:t xml:space="preserve"> </w:t>
       </w:r>
-      <w:proofErr w:type="spellStart"/>
-      <w:r>
-        <w:rPr>
-          <w:lang w:val="en-GB"/>
-        </w:rPr>
-        <w:t>conţinuturi</w:t>
-      </w:r>
-      <w:proofErr w:type="spellEnd"/>
-      <w:r>
-        <w:rPr>
-          <w:lang w:val="en-GB"/>
-        </w:rPr>
-        <w:t xml:space="preserve"> (</w:t>
-      </w:r>
-      <w:proofErr w:type="spellStart"/>
-      <w:r>
-        <w:rPr>
-          <w:lang w:val="en-GB"/>
-        </w:rPr>
-        <w:t>grafice</w:t>
-      </w:r>
-      <w:proofErr w:type="spellEnd"/>
-      <w:r>
-        <w:rPr>
-          <w:lang w:val="en-GB"/>
-        </w:rPr>
-        <w:t xml:space="preserve">, multimedia, date de test etc.) care </w:t>
-      </w:r>
-      <w:proofErr w:type="spellStart"/>
-      <w:r>
-        <w:rPr>
-          <w:lang w:val="en-GB"/>
-        </w:rPr>
-        <w:t>însoţesc</w:t>
-      </w:r>
-      <w:proofErr w:type="spellEnd"/>
+    </w:p>
+    <w:p>
+      <w:pPr>
+        <w:pStyle w:val="NoSpacing"/>
+        <w:rPr>
+          <w:lang w:val="en-GB"/>
+        </w:rPr>
+      </w:pPr>
       <w:r>
         <w:rPr>
           <w:lang w:val="en-GB"/>
         </w:rPr>
         <w:t xml:space="preserve"> </w:t>
       </w:r>
-      <w:proofErr w:type="spellStart"/>
-      <w:r>
-        <w:rPr>
-          <w:lang w:val="en-GB"/>
-        </w:rPr>
-        <w:t>această</w:t>
-      </w:r>
-      <w:proofErr w:type="spellEnd"/>
-      <w:r>
-        <w:rPr>
-          <w:lang w:val="en-GB"/>
-        </w:rPr>
-        <w:t xml:space="preserve"> </w:t>
-      </w:r>
-      <w:proofErr w:type="spellStart"/>
-      <w:r>
-        <w:rPr>
-          <w:lang w:val="en-GB"/>
-        </w:rPr>
-        <w:t>lucrare</w:t>
-      </w:r>
-      <w:proofErr w:type="spellEnd"/>
-      <w:r>
-        <w:rPr>
-          <w:lang w:val="en-GB"/>
-        </w:rPr>
-        <w:t xml:space="preserve"> </w:t>
-      </w:r>
-      <w:proofErr w:type="spellStart"/>
-      <w:r>
-        <w:rPr>
-          <w:lang w:val="en-GB"/>
-        </w:rPr>
-        <w:t>să</w:t>
-      </w:r>
-      <w:proofErr w:type="spellEnd"/>
-      <w:r>
-        <w:rPr>
-          <w:lang w:val="en-GB"/>
-        </w:rPr>
-        <w:t xml:space="preserve"> fie </w:t>
-      </w:r>
-      <w:proofErr w:type="spellStart"/>
-      <w:r>
-        <w:rPr>
-          <w:lang w:val="en-GB"/>
-        </w:rPr>
-        <w:t>utilizate</w:t>
-      </w:r>
-      <w:proofErr w:type="spellEnd"/>
-      <w:r>
-        <w:rPr>
-          <w:lang w:val="en-GB"/>
-        </w:rPr>
-        <w:t xml:space="preserve"> </w:t>
-      </w:r>
-      <w:proofErr w:type="spellStart"/>
-      <w:r>
-        <w:rPr>
-          <w:lang w:val="en-GB"/>
-        </w:rPr>
-        <w:t>în</w:t>
-      </w:r>
-      <w:proofErr w:type="spellEnd"/>
-      <w:r>
-        <w:rPr>
-          <w:lang w:val="en-GB"/>
-        </w:rPr>
-        <w:t xml:space="preserve"> </w:t>
-      </w:r>
-      <w:proofErr w:type="spellStart"/>
-      <w:r>
-        <w:rPr>
-          <w:lang w:val="en-GB"/>
-        </w:rPr>
-        <w:t>cadrul</w:t>
-      </w:r>
-      <w:proofErr w:type="spellEnd"/>
-      <w:r>
-        <w:rPr>
-          <w:lang w:val="en-GB"/>
-        </w:rPr>
-        <w:t xml:space="preserve"> </w:t>
-      </w:r>
-      <w:proofErr w:type="spellStart"/>
-      <w:r>
-        <w:rPr>
-          <w:lang w:val="en-GB"/>
-        </w:rPr>
-        <w:t>Facultăţii</w:t>
-      </w:r>
-      <w:proofErr w:type="spellEnd"/>
-      <w:r>
-        <w:rPr>
-          <w:lang w:val="en-GB"/>
-        </w:rPr>
-        <w:t xml:space="preserve"> de </w:t>
-      </w:r>
-      <w:proofErr w:type="spellStart"/>
-      <w:r>
-        <w:rPr>
-          <w:lang w:val="en-GB"/>
-        </w:rPr>
-        <w:t>Informatică</w:t>
-      </w:r>
-      <w:proofErr w:type="spellEnd"/>
-      <w:r>
-        <w:rPr>
-          <w:lang w:val="en-GB"/>
-        </w:rPr>
-        <w:t xml:space="preserve">. </w:t>
-      </w:r>
     </w:p>
     <w:p>
       <w:pPr>
@@ -2821,413 +1208,13 @@
         <w:rPr>
           <w:lang w:val="en-GB"/>
         </w:rPr>
-        <w:t xml:space="preserve">De </w:t>
-      </w:r>
-      <w:proofErr w:type="spellStart"/>
-      <w:r>
-        <w:rPr>
-          <w:lang w:val="en-GB"/>
-        </w:rPr>
-        <w:t>asemenea</w:t>
-      </w:r>
-      <w:proofErr w:type="spellEnd"/>
-      <w:r>
-        <w:rPr>
-          <w:lang w:val="en-GB"/>
-        </w:rPr>
-        <w:t xml:space="preserve">, sunt de </w:t>
-      </w:r>
-      <w:proofErr w:type="spellStart"/>
-      <w:r>
-        <w:rPr>
-          <w:lang w:val="en-GB"/>
-        </w:rPr>
-        <w:t>acord</w:t>
-      </w:r>
-      <w:proofErr w:type="spellEnd"/>
-      <w:r>
-        <w:rPr>
-          <w:lang w:val="en-GB"/>
-        </w:rPr>
-        <w:t xml:space="preserve"> ca </w:t>
-      </w:r>
-      <w:proofErr w:type="spellStart"/>
-      <w:r>
-        <w:rPr>
-          <w:lang w:val="en-GB"/>
-        </w:rPr>
-        <w:t>Facultatea</w:t>
-      </w:r>
-      <w:proofErr w:type="spellEnd"/>
-      <w:r>
-        <w:rPr>
-          <w:lang w:val="en-GB"/>
-        </w:rPr>
-        <w:t xml:space="preserve"> de </w:t>
-      </w:r>
-      <w:proofErr w:type="spellStart"/>
-      <w:r>
-        <w:rPr>
-          <w:lang w:val="en-GB"/>
-        </w:rPr>
-        <w:t>Informatică</w:t>
-      </w:r>
-      <w:proofErr w:type="spellEnd"/>
-      <w:r>
-        <w:rPr>
-          <w:lang w:val="en-GB"/>
-        </w:rPr>
-        <w:t xml:space="preserve"> de la </w:t>
-      </w:r>
-      <w:proofErr w:type="spellStart"/>
-      <w:r>
-        <w:rPr>
-          <w:lang w:val="en-GB"/>
-        </w:rPr>
-        <w:t>Universitatea</w:t>
-      </w:r>
-      <w:proofErr w:type="spellEnd"/>
-      <w:r>
-        <w:rPr>
-          <w:lang w:val="en-GB"/>
-        </w:rPr>
-        <w:t xml:space="preserve"> „</w:t>
-      </w:r>
-      <w:proofErr w:type="spellStart"/>
-      <w:r>
-        <w:rPr>
-          <w:lang w:val="en-GB"/>
-        </w:rPr>
-        <w:t>Alexandru</w:t>
-      </w:r>
-      <w:proofErr w:type="spellEnd"/>
-      <w:r>
-        <w:rPr>
-          <w:lang w:val="en-GB"/>
-        </w:rPr>
-        <w:t xml:space="preserve"> </w:t>
-      </w:r>
-      <w:proofErr w:type="spellStart"/>
-      <w:r>
-        <w:rPr>
-          <w:lang w:val="en-GB"/>
-        </w:rPr>
-        <w:t>Ioan</w:t>
-      </w:r>
-      <w:proofErr w:type="spellEnd"/>
-      <w:r>
-        <w:rPr>
-          <w:lang w:val="en-GB"/>
-        </w:rPr>
-        <w:t xml:space="preserve"> </w:t>
-      </w:r>
-      <w:proofErr w:type="spellStart"/>
-      <w:r>
-        <w:rPr>
-          <w:lang w:val="en-GB"/>
-        </w:rPr>
-        <w:t>Cuza</w:t>
-      </w:r>
-      <w:proofErr w:type="spellEnd"/>
-      <w:r>
-        <w:rPr>
-          <w:lang w:val="en-GB"/>
-        </w:rPr>
-        <w:t xml:space="preserve">” din </w:t>
-      </w:r>
-      <w:proofErr w:type="spellStart"/>
-      <w:r>
-        <w:rPr>
-          <w:lang w:val="en-GB"/>
-        </w:rPr>
-        <w:t>Iași</w:t>
-      </w:r>
-      <w:proofErr w:type="spellEnd"/>
-      <w:r>
-        <w:rPr>
-          <w:lang w:val="en-GB"/>
-        </w:rPr>
-        <w:t xml:space="preserve">, </w:t>
-      </w:r>
-      <w:proofErr w:type="spellStart"/>
-      <w:r>
-        <w:rPr>
-          <w:lang w:val="en-GB"/>
-        </w:rPr>
-        <w:t>să</w:t>
-      </w:r>
-      <w:proofErr w:type="spellEnd"/>
-      <w:r>
-        <w:rPr>
-          <w:lang w:val="en-GB"/>
-        </w:rPr>
-        <w:t xml:space="preserve"> </w:t>
-      </w:r>
-      <w:proofErr w:type="spellStart"/>
-      <w:r>
-        <w:rPr>
-          <w:lang w:val="en-GB"/>
-        </w:rPr>
-        <w:t>utilizeze</w:t>
-      </w:r>
-      <w:proofErr w:type="spellEnd"/>
-      <w:r>
-        <w:rPr>
-          <w:lang w:val="en-GB"/>
-        </w:rPr>
-        <w:t xml:space="preserve">, </w:t>
-      </w:r>
-      <w:proofErr w:type="spellStart"/>
-      <w:r>
-        <w:rPr>
-          <w:lang w:val="en-GB"/>
-        </w:rPr>
-        <w:t>modifice</w:t>
-      </w:r>
-      <w:proofErr w:type="spellEnd"/>
-      <w:r>
-        <w:rPr>
-          <w:lang w:val="en-GB"/>
-        </w:rPr>
-        <w:t xml:space="preserve">, </w:t>
-      </w:r>
-      <w:proofErr w:type="spellStart"/>
-      <w:r>
-        <w:rPr>
-          <w:lang w:val="en-GB"/>
-        </w:rPr>
-        <w:t>reproducă</w:t>
-      </w:r>
-      <w:proofErr w:type="spellEnd"/>
-      <w:r>
-        <w:rPr>
-          <w:lang w:val="en-GB"/>
-        </w:rPr>
-        <w:t xml:space="preserve"> </w:t>
-      </w:r>
-      <w:proofErr w:type="spellStart"/>
-      <w:r>
-        <w:rPr>
-          <w:lang w:val="en-GB"/>
-        </w:rPr>
-        <w:t>şi</w:t>
-      </w:r>
-      <w:proofErr w:type="spellEnd"/>
-      <w:r>
-        <w:rPr>
-          <w:lang w:val="en-GB"/>
-        </w:rPr>
-        <w:t xml:space="preserve"> </w:t>
-      </w:r>
-      <w:proofErr w:type="spellStart"/>
-      <w:r>
-        <w:rPr>
-          <w:lang w:val="en-GB"/>
-        </w:rPr>
-        <w:t>să</w:t>
-      </w:r>
-      <w:proofErr w:type="spellEnd"/>
-      <w:r>
-        <w:rPr>
-          <w:lang w:val="en-GB"/>
-        </w:rPr>
-        <w:t xml:space="preserve"> </w:t>
-      </w:r>
-      <w:proofErr w:type="spellStart"/>
-      <w:r>
-        <w:rPr>
-          <w:lang w:val="en-GB"/>
-        </w:rPr>
-        <w:t>distribuie</w:t>
-      </w:r>
-      <w:proofErr w:type="spellEnd"/>
-      <w:r>
-        <w:rPr>
-          <w:lang w:val="en-GB"/>
-        </w:rPr>
-        <w:t xml:space="preserve"> </w:t>
-      </w:r>
-      <w:proofErr w:type="spellStart"/>
-      <w:r>
-        <w:rPr>
-          <w:lang w:val="en-GB"/>
-        </w:rPr>
-        <w:t>în</w:t>
-      </w:r>
-      <w:proofErr w:type="spellEnd"/>
-      <w:r>
-        <w:rPr>
-          <w:lang w:val="en-GB"/>
-        </w:rPr>
-        <w:t xml:space="preserve"> </w:t>
-      </w:r>
-      <w:proofErr w:type="spellStart"/>
-      <w:r>
-        <w:rPr>
-          <w:lang w:val="en-GB"/>
-        </w:rPr>
-        <w:t>scopuri</w:t>
-      </w:r>
-      <w:proofErr w:type="spellEnd"/>
-      <w:r>
-        <w:rPr>
-          <w:lang w:val="en-GB"/>
-        </w:rPr>
-        <w:t xml:space="preserve"> </w:t>
-      </w:r>
-      <w:proofErr w:type="spellStart"/>
-      <w:r>
-        <w:rPr>
-          <w:lang w:val="en-GB"/>
-        </w:rPr>
-        <w:t>necomerciale</w:t>
-      </w:r>
-      <w:proofErr w:type="spellEnd"/>
-      <w:r>
-        <w:rPr>
-          <w:lang w:val="en-GB"/>
-        </w:rPr>
-        <w:t xml:space="preserve"> </w:t>
-      </w:r>
-      <w:proofErr w:type="spellStart"/>
-      <w:r>
-        <w:rPr>
-          <w:lang w:val="en-GB"/>
-        </w:rPr>
-        <w:t>programele</w:t>
-      </w:r>
-      <w:proofErr w:type="spellEnd"/>
-      <w:r>
-        <w:rPr>
-          <w:lang w:val="en-GB"/>
-        </w:rPr>
-        <w:t xml:space="preserve">-calculator, format </w:t>
-      </w:r>
-      <w:proofErr w:type="spellStart"/>
-      <w:r>
-        <w:rPr>
-          <w:lang w:val="en-GB"/>
-        </w:rPr>
-        <w:t>executabil</w:t>
-      </w:r>
-      <w:proofErr w:type="spellEnd"/>
-      <w:r>
-        <w:rPr>
-          <w:lang w:val="en-GB"/>
-        </w:rPr>
-        <w:t xml:space="preserve"> </w:t>
-      </w:r>
-      <w:proofErr w:type="spellStart"/>
-      <w:r>
-        <w:rPr>
-          <w:lang w:val="en-GB"/>
-        </w:rPr>
-        <w:t>şi</w:t>
-      </w:r>
-      <w:proofErr w:type="spellEnd"/>
-      <w:r>
-        <w:rPr>
-          <w:lang w:val="en-GB"/>
-        </w:rPr>
-        <w:t xml:space="preserve"> </w:t>
-      </w:r>
-      <w:proofErr w:type="spellStart"/>
-      <w:r>
-        <w:rPr>
-          <w:lang w:val="en-GB"/>
-        </w:rPr>
-        <w:t>sursă</w:t>
-      </w:r>
-      <w:proofErr w:type="spellEnd"/>
-      <w:r>
-        <w:rPr>
-          <w:lang w:val="en-GB"/>
-        </w:rPr>
-        <w:t xml:space="preserve">, </w:t>
-      </w:r>
-      <w:proofErr w:type="spellStart"/>
-      <w:r>
-        <w:rPr>
-          <w:lang w:val="en-GB"/>
-        </w:rPr>
-        <w:t>realizate</w:t>
-      </w:r>
-      <w:proofErr w:type="spellEnd"/>
-      <w:r>
-        <w:rPr>
-          <w:lang w:val="en-GB"/>
-        </w:rPr>
-        <w:t xml:space="preserve"> de mine </w:t>
-      </w:r>
-      <w:proofErr w:type="spellStart"/>
-      <w:r>
-        <w:rPr>
-          <w:lang w:val="en-GB"/>
-        </w:rPr>
-        <w:t>în</w:t>
-      </w:r>
-      <w:proofErr w:type="spellEnd"/>
-      <w:r>
-        <w:rPr>
-          <w:lang w:val="en-GB"/>
-        </w:rPr>
-        <w:t xml:space="preserve"> </w:t>
-      </w:r>
-      <w:proofErr w:type="spellStart"/>
-      <w:r>
-        <w:rPr>
-          <w:lang w:val="en-GB"/>
-        </w:rPr>
-        <w:t>cadrul</w:t>
-      </w:r>
-      <w:proofErr w:type="spellEnd"/>
-      <w:r>
-        <w:rPr>
-          <w:lang w:val="en-GB"/>
-        </w:rPr>
-        <w:t xml:space="preserve"> </w:t>
-      </w:r>
-      <w:proofErr w:type="spellStart"/>
-      <w:r>
-        <w:rPr>
-          <w:lang w:val="en-GB"/>
-        </w:rPr>
-        <w:t>prezentei</w:t>
-      </w:r>
-      <w:proofErr w:type="spellEnd"/>
-      <w:r>
-        <w:rPr>
-          <w:lang w:val="en-GB"/>
-        </w:rPr>
-        <w:t xml:space="preserve"> </w:t>
-      </w:r>
-      <w:proofErr w:type="spellStart"/>
-      <w:r>
-        <w:rPr>
-          <w:lang w:val="en-GB"/>
-        </w:rPr>
-        <w:t>lucrări</w:t>
-      </w:r>
-      <w:proofErr w:type="spellEnd"/>
-      <w:r>
-        <w:rPr>
-          <w:lang w:val="en-GB"/>
-        </w:rPr>
-        <w:t xml:space="preserve"> de </w:t>
-      </w:r>
-      <w:proofErr w:type="spellStart"/>
-      <w:r>
-        <w:rPr>
-          <w:lang w:val="en-GB"/>
-        </w:rPr>
-        <w:t>licenţă</w:t>
-      </w:r>
-      <w:proofErr w:type="spellEnd"/>
-      <w:r>
-        <w:rPr>
-          <w:lang w:val="en-GB"/>
-        </w:rPr>
-        <w:t xml:space="preserve">. </w:t>
+        <w:t xml:space="preserve">              </w:t>
+      </w:r>
+      <w:r>
+        <w:rPr>
+          <w:lang w:val="en-GB"/>
+        </w:rPr>
+        <w:t xml:space="preserve">Absolvent Dorin Haloca </w:t>
       </w:r>
     </w:p>
     <w:p>
@@ -3241,7 +1228,7 @@
         <w:rPr>
           <w:lang w:val="en-GB"/>
         </w:rPr>
-        <w:t xml:space="preserve"> </w:t>
+        <w:t xml:space="preserve">__________________________________ </w:t>
       </w:r>
     </w:p>
     <w:p>
@@ -3255,209 +1242,13 @@
         <w:rPr>
           <w:lang w:val="en-GB"/>
         </w:rPr>
-        <w:t xml:space="preserve"> </w:t>
-      </w:r>
-    </w:p>
-    <w:p>
-      <w:pPr>
-        <w:pStyle w:val="NoSpacing"/>
-        <w:rPr>
-          <w:lang w:val="en-GB"/>
-        </w:rPr>
-      </w:pPr>
-      <w:r>
-        <w:rPr>
-          <w:lang w:val="en-GB"/>
-        </w:rPr>
-        <w:t xml:space="preserve"> </w:t>
-      </w:r>
-    </w:p>
-    <w:p>
-      <w:pPr>
-        <w:pStyle w:val="NoSpacing"/>
-        <w:rPr>
-          <w:lang w:val="en-GB"/>
-        </w:rPr>
-      </w:pPr>
-      <w:r>
-        <w:rPr>
-          <w:lang w:val="en-GB"/>
-        </w:rPr>
-        <w:t xml:space="preserve"> </w:t>
-      </w:r>
-    </w:p>
-    <w:p>
-      <w:pPr>
-        <w:pStyle w:val="NoSpacing"/>
-        <w:rPr>
-          <w:lang w:val="en-GB"/>
-        </w:rPr>
-      </w:pPr>
-      <w:proofErr w:type="spellStart"/>
-      <w:r>
-        <w:rPr>
-          <w:lang w:val="en-GB"/>
-        </w:rPr>
-        <w:t>Iaşi</w:t>
-      </w:r>
-      <w:proofErr w:type="spellEnd"/>
-      <w:r>
-        <w:rPr>
-          <w:lang w:val="en-GB"/>
-        </w:rPr>
-        <w:t xml:space="preserve">, data </w:t>
-      </w:r>
-    </w:p>
-    <w:p>
-      <w:pPr>
-        <w:pStyle w:val="NoSpacing"/>
-        <w:rPr>
-          <w:lang w:val="en-GB"/>
-        </w:rPr>
-      </w:pPr>
-      <w:r>
-        <w:rPr>
-          <w:lang w:val="en-GB"/>
-        </w:rPr>
-        <w:t xml:space="preserve"> </w:t>
-      </w:r>
-    </w:p>
-    <w:p>
-      <w:pPr>
-        <w:pStyle w:val="NoSpacing"/>
-        <w:rPr>
-          <w:lang w:val="en-GB"/>
-        </w:rPr>
-      </w:pPr>
-      <w:r>
-        <w:rPr>
-          <w:lang w:val="en-GB"/>
-        </w:rPr>
-        <w:t xml:space="preserve"> </w:t>
-      </w:r>
-    </w:p>
-    <w:p>
-      <w:pPr>
-        <w:pStyle w:val="NoSpacing"/>
-        <w:rPr>
-          <w:lang w:val="en-GB"/>
-        </w:rPr>
-      </w:pPr>
-      <w:r>
-        <w:rPr>
-          <w:lang w:val="en-GB"/>
-        </w:rPr>
-        <w:t xml:space="preserve"> </w:t>
-      </w:r>
-    </w:p>
-    <w:p>
-      <w:pPr>
-        <w:pStyle w:val="NoSpacing"/>
-        <w:rPr>
-          <w:lang w:val="en-GB"/>
-        </w:rPr>
-      </w:pPr>
-      <w:r>
-        <w:rPr>
-          <w:lang w:val="en-GB"/>
-        </w:rPr>
-        <w:t xml:space="preserve"> </w:t>
-      </w:r>
-    </w:p>
-    <w:p>
-      <w:pPr>
-        <w:pStyle w:val="NoSpacing"/>
-        <w:rPr>
-          <w:lang w:val="en-GB"/>
-        </w:rPr>
-      </w:pPr>
-      <w:r>
-        <w:rPr>
-          <w:lang w:val="en-GB"/>
-        </w:rPr>
-        <w:t xml:space="preserve"> </w:t>
-      </w:r>
-    </w:p>
-    <w:p>
-      <w:pPr>
-        <w:pStyle w:val="NoSpacing"/>
-        <w:rPr>
-          <w:lang w:val="en-GB"/>
-        </w:rPr>
-      </w:pPr>
-      <w:r>
-        <w:rPr>
-          <w:lang w:val="en-GB"/>
-        </w:rPr>
-        <w:t xml:space="preserve">              </w:t>
-      </w:r>
-      <w:r>
-        <w:rPr>
-          <w:lang w:val="en-GB"/>
-        </w:rPr>
-        <w:t xml:space="preserve">Absolvent Dorin Haloca </w:t>
-      </w:r>
-    </w:p>
-    <w:p>
-      <w:pPr>
-        <w:pStyle w:val="NoSpacing"/>
-        <w:rPr>
-          <w:lang w:val="en-GB"/>
-        </w:rPr>
-      </w:pPr>
-      <w:r>
-        <w:rPr>
-          <w:lang w:val="en-GB"/>
-        </w:rPr>
-        <w:t xml:space="preserve">__________________________________ </w:t>
-      </w:r>
-    </w:p>
-    <w:p>
-      <w:pPr>
-        <w:pStyle w:val="NoSpacing"/>
-        <w:rPr>
-          <w:lang w:val="en-GB"/>
-        </w:rPr>
-      </w:pPr>
-      <w:r>
-        <w:rPr>
-          <w:lang w:val="en-GB"/>
-        </w:rPr>
         <w:t xml:space="preserve">               </w:t>
       </w:r>
       <w:r>
         <w:rPr>
           <w:lang w:val="en-GB"/>
         </w:rPr>
-        <w:t>(</w:t>
-      </w:r>
-      <w:proofErr w:type="spellStart"/>
-      <w:r>
-        <w:rPr>
-          <w:lang w:val="en-GB"/>
-        </w:rPr>
-        <w:t>semnătura</w:t>
-      </w:r>
-      <w:proofErr w:type="spellEnd"/>
-      <w:r>
-        <w:rPr>
-          <w:lang w:val="en-GB"/>
-        </w:rPr>
-        <w:t xml:space="preserve"> </w:t>
-      </w:r>
-      <w:proofErr w:type="spellStart"/>
-      <w:r>
-        <w:rPr>
-          <w:lang w:val="en-GB"/>
-        </w:rPr>
-        <w:t>în</w:t>
-      </w:r>
-      <w:proofErr w:type="spellEnd"/>
-      <w:r>
-        <w:rPr>
-          <w:lang w:val="en-GB"/>
-        </w:rPr>
-        <w:t xml:space="preserve"> original)</w:t>
+        <w:t>(semnătura în original)</w:t>
       </w:r>
     </w:p>
     <w:p>
@@ -3532,272 +1323,194 @@
           <w:lang w:val="en-GB"/>
         </w:rPr>
       </w:pPr>
-      <w:proofErr w:type="spellStart"/>
-      <w:r>
-        <w:rPr>
-          <w:lang w:val="en-GB"/>
-        </w:rPr>
-        <w:t>Facultatea</w:t>
-      </w:r>
-      <w:proofErr w:type="spellEnd"/>
-      <w:r>
-        <w:rPr>
-          <w:lang w:val="en-GB"/>
-        </w:rPr>
-        <w:t xml:space="preserve"> de </w:t>
-      </w:r>
-      <w:proofErr w:type="spellStart"/>
-      <w:r>
-        <w:rPr>
-          <w:lang w:val="en-GB"/>
-        </w:rPr>
-        <w:t>Informatică</w:t>
-      </w:r>
-      <w:proofErr w:type="spellEnd"/>
+      <w:r>
+        <w:rPr>
+          <w:lang w:val="en-GB"/>
+        </w:rPr>
+        <w:t>Facultatea de Informatică este de acord ca drepturile de autor asupra programelor-calculator, în format executabil şi sursă, să aparţină autorului prezentei lucrări, Prenume Nume.</w:t>
+      </w:r>
       <w:r>
         <w:rPr>
           <w:lang w:val="en-GB"/>
         </w:rPr>
         <w:t xml:space="preserve"> </w:t>
       </w:r>
-      <w:proofErr w:type="spellStart"/>
-      <w:r>
-        <w:rPr>
-          <w:lang w:val="en-GB"/>
-        </w:rPr>
-        <w:t>este</w:t>
-      </w:r>
-      <w:proofErr w:type="spellEnd"/>
-      <w:r>
-        <w:rPr>
-          <w:lang w:val="en-GB"/>
-        </w:rPr>
-        <w:t xml:space="preserve"> de </w:t>
-      </w:r>
-      <w:proofErr w:type="spellStart"/>
-      <w:r>
-        <w:rPr>
-          <w:lang w:val="en-GB"/>
-        </w:rPr>
-        <w:t>acord</w:t>
-      </w:r>
-      <w:proofErr w:type="spellEnd"/>
-      <w:r>
-        <w:rPr>
-          <w:lang w:val="en-GB"/>
-        </w:rPr>
-        <w:t xml:space="preserve"> ca </w:t>
-      </w:r>
-      <w:proofErr w:type="spellStart"/>
-      <w:r>
-        <w:rPr>
-          <w:lang w:val="en-GB"/>
-        </w:rPr>
-        <w:t>drepturile</w:t>
-      </w:r>
-      <w:proofErr w:type="spellEnd"/>
-      <w:r>
-        <w:rPr>
-          <w:lang w:val="en-GB"/>
-        </w:rPr>
-        <w:t xml:space="preserve"> de </w:t>
-      </w:r>
-      <w:proofErr w:type="spellStart"/>
-      <w:r>
-        <w:rPr>
-          <w:lang w:val="en-GB"/>
-        </w:rPr>
-        <w:t>autor</w:t>
-      </w:r>
-      <w:proofErr w:type="spellEnd"/>
+    </w:p>
+    <w:p>
+      <w:pPr>
+        <w:pStyle w:val="NoSpacing"/>
+        <w:rPr>
+          <w:lang w:val="en-GB"/>
+        </w:rPr>
+      </w:pPr>
       <w:r>
         <w:rPr>
           <w:lang w:val="en-GB"/>
         </w:rPr>
         <w:t xml:space="preserve"> </w:t>
       </w:r>
-      <w:proofErr w:type="spellStart"/>
-      <w:r>
-        <w:rPr>
-          <w:lang w:val="en-GB"/>
-        </w:rPr>
-        <w:t>asupra</w:t>
-      </w:r>
-      <w:proofErr w:type="spellEnd"/>
+    </w:p>
+    <w:p>
+      <w:pPr>
+        <w:pStyle w:val="NoSpacing"/>
+        <w:rPr>
+          <w:lang w:val="en-GB"/>
+        </w:rPr>
+      </w:pPr>
+      <w:r>
+        <w:rPr>
+          <w:lang w:val="en-GB"/>
+        </w:rPr>
+        <w:t xml:space="preserve">Încheierea acestui acord este necesară din următoarele motive: </w:t>
+      </w:r>
+    </w:p>
+    <w:p>
+      <w:pPr>
+        <w:pStyle w:val="NoSpacing"/>
+        <w:rPr>
+          <w:lang w:val="en-GB"/>
+        </w:rPr>
+      </w:pPr>
       <w:r>
         <w:rPr>
           <w:lang w:val="en-GB"/>
         </w:rPr>
         <w:t xml:space="preserve"> </w:t>
       </w:r>
-      <w:proofErr w:type="spellStart"/>
-      <w:r>
-        <w:rPr>
-          <w:lang w:val="en-GB"/>
-        </w:rPr>
-        <w:t>programelor</w:t>
-      </w:r>
-      <w:proofErr w:type="spellEnd"/>
-      <w:r>
-        <w:rPr>
-          <w:lang w:val="en-GB"/>
-        </w:rPr>
-        <w:t xml:space="preserve">-calculator, </w:t>
-      </w:r>
-      <w:proofErr w:type="spellStart"/>
-      <w:r>
-        <w:rPr>
-          <w:lang w:val="en-GB"/>
-        </w:rPr>
-        <w:t>în</w:t>
-      </w:r>
-      <w:proofErr w:type="spellEnd"/>
-      <w:r>
-        <w:rPr>
-          <w:lang w:val="en-GB"/>
-        </w:rPr>
-        <w:t xml:space="preserve"> format </w:t>
-      </w:r>
-      <w:proofErr w:type="spellStart"/>
-      <w:r>
-        <w:rPr>
-          <w:lang w:val="en-GB"/>
-        </w:rPr>
-        <w:t>executabil</w:t>
-      </w:r>
-      <w:proofErr w:type="spellEnd"/>
+    </w:p>
+    <w:p>
+      <w:pPr>
+        <w:pStyle w:val="NoSpacing"/>
+        <w:rPr>
+          <w:lang w:val="en-GB"/>
+        </w:rPr>
+      </w:pPr>
       <w:r>
         <w:rPr>
           <w:lang w:val="en-GB"/>
         </w:rPr>
         <w:t xml:space="preserve"> </w:t>
       </w:r>
-      <w:proofErr w:type="spellStart"/>
-      <w:r>
-        <w:rPr>
-          <w:lang w:val="en-GB"/>
-        </w:rPr>
-        <w:t>şi</w:t>
-      </w:r>
-      <w:proofErr w:type="spellEnd"/>
+    </w:p>
+    <w:p>
+      <w:pPr>
+        <w:pStyle w:val="NoSpacing"/>
+        <w:rPr>
+          <w:lang w:val="en-GB"/>
+        </w:rPr>
+      </w:pPr>
+      <w:r>
+        <w:rPr>
+          <w:lang w:val="en-GB"/>
+        </w:rPr>
+        <w:t xml:space="preserve">[Se explică de ce este necesar un acord, se descriu originile resurselor utilizate în realizarea produsului-program (personal, tehnologii, fonduri) şi aportul adus de fiecare resursă.] </w:t>
+      </w:r>
+    </w:p>
+    <w:p>
+      <w:pPr>
+        <w:pStyle w:val="NoSpacing"/>
+        <w:rPr>
+          <w:lang w:val="en-GB"/>
+        </w:rPr>
+      </w:pPr>
       <w:r>
         <w:rPr>
           <w:lang w:val="en-GB"/>
         </w:rPr>
         <w:t xml:space="preserve"> </w:t>
       </w:r>
-      <w:proofErr w:type="spellStart"/>
-      <w:r>
-        <w:rPr>
-          <w:lang w:val="en-GB"/>
-        </w:rPr>
-        <w:t>sursă</w:t>
-      </w:r>
-      <w:proofErr w:type="spellEnd"/>
-      <w:r>
-        <w:rPr>
-          <w:lang w:val="en-GB"/>
-        </w:rPr>
-        <w:t xml:space="preserve">, </w:t>
-      </w:r>
-      <w:proofErr w:type="spellStart"/>
-      <w:r>
-        <w:rPr>
-          <w:lang w:val="en-GB"/>
-        </w:rPr>
-        <w:t>să</w:t>
-      </w:r>
-      <w:proofErr w:type="spellEnd"/>
+    </w:p>
+    <w:p>
+      <w:pPr>
+        <w:pStyle w:val="NoSpacing"/>
+        <w:rPr>
+          <w:lang w:val="en-GB"/>
+        </w:rPr>
+      </w:pPr>
       <w:r>
         <w:rPr>
           <w:lang w:val="en-GB"/>
         </w:rPr>
         <w:t xml:space="preserve"> </w:t>
       </w:r>
-      <w:proofErr w:type="spellStart"/>
-      <w:r>
-        <w:rPr>
-          <w:lang w:val="en-GB"/>
-        </w:rPr>
-        <w:t>aparţină</w:t>
-      </w:r>
-      <w:proofErr w:type="spellEnd"/>
+    </w:p>
+    <w:p>
+      <w:pPr>
+        <w:pStyle w:val="NoSpacing"/>
+        <w:rPr>
+          <w:lang w:val="en-GB"/>
+        </w:rPr>
+      </w:pPr>
       <w:r>
         <w:rPr>
           <w:lang w:val="en-GB"/>
         </w:rPr>
         <w:t xml:space="preserve"> </w:t>
       </w:r>
-      <w:proofErr w:type="spellStart"/>
-      <w:r>
-        <w:rPr>
-          <w:lang w:val="en-GB"/>
-        </w:rPr>
-        <w:t>autorului</w:t>
-      </w:r>
-      <w:proofErr w:type="spellEnd"/>
+    </w:p>
+    <w:p>
+      <w:pPr>
+        <w:pStyle w:val="NoSpacing"/>
+        <w:rPr>
+          <w:lang w:val="en-GB"/>
+        </w:rPr>
+      </w:pPr>
       <w:r>
         <w:rPr>
           <w:lang w:val="en-GB"/>
         </w:rPr>
         <w:t xml:space="preserve"> </w:t>
       </w:r>
-      <w:proofErr w:type="spellStart"/>
-      <w:r>
-        <w:rPr>
-          <w:lang w:val="en-GB"/>
-        </w:rPr>
-        <w:t>prezentei</w:t>
-      </w:r>
-      <w:proofErr w:type="spellEnd"/>
+    </w:p>
+    <w:p>
+      <w:pPr>
+        <w:pStyle w:val="NoSpacing"/>
+        <w:rPr>
+          <w:lang w:val="en-GB"/>
+        </w:rPr>
+      </w:pPr>
       <w:r>
         <w:rPr>
           <w:lang w:val="en-GB"/>
         </w:rPr>
         <w:t xml:space="preserve"> </w:t>
       </w:r>
-      <w:proofErr w:type="spellStart"/>
-      <w:r>
-        <w:rPr>
-          <w:lang w:val="en-GB"/>
-        </w:rPr>
-        <w:t>lucrări</w:t>
-      </w:r>
-      <w:proofErr w:type="spellEnd"/>
-      <w:r>
-        <w:rPr>
-          <w:lang w:val="en-GB"/>
-        </w:rPr>
-        <w:t xml:space="preserve">, </w:t>
-      </w:r>
-      <w:proofErr w:type="spellStart"/>
-      <w:r>
-        <w:rPr>
-          <w:lang w:val="en-GB"/>
-        </w:rPr>
-        <w:t>Prenume</w:t>
-      </w:r>
-      <w:proofErr w:type="spellEnd"/>
+    </w:p>
+    <w:p>
+      <w:pPr>
+        <w:pStyle w:val="NoSpacing"/>
+        <w:rPr>
+          <w:lang w:val="en-GB"/>
+        </w:rPr>
+      </w:pPr>
+      <w:r>
+        <w:rPr>
+          <w:lang w:val="en-GB"/>
+        </w:rPr>
+        <w:t xml:space="preserve">Iaşi, data </w:t>
+      </w:r>
+    </w:p>
+    <w:p>
+      <w:pPr>
+        <w:pStyle w:val="NoSpacing"/>
+        <w:rPr>
+          <w:lang w:val="en-GB"/>
+        </w:rPr>
+      </w:pPr>
       <w:r>
         <w:rPr>
           <w:lang w:val="en-GB"/>
         </w:rPr>
         <w:t xml:space="preserve"> </w:t>
       </w:r>
-      <w:proofErr w:type="spellStart"/>
-      <w:r>
-        <w:rPr>
-          <w:lang w:val="en-GB"/>
-        </w:rPr>
-        <w:t>Nume</w:t>
-      </w:r>
-      <w:proofErr w:type="spellEnd"/>
-      <w:r>
-        <w:rPr>
-          <w:lang w:val="en-GB"/>
-        </w:rPr>
-        <w:t>.</w:t>
-      </w:r>
+    </w:p>
+    <w:p>
+      <w:pPr>
+        <w:pStyle w:val="NoSpacing"/>
+        <w:rPr>
+          <w:lang w:val="en-GB"/>
+        </w:rPr>
+      </w:pPr>
       <w:r>
         <w:rPr>
           <w:lang w:val="en-GB"/>
@@ -3826,707 +1539,95 @@
           <w:lang w:val="en-GB"/>
         </w:rPr>
       </w:pPr>
-      <w:proofErr w:type="spellStart"/>
-      <w:r>
-        <w:rPr>
-          <w:lang w:val="en-GB"/>
-        </w:rPr>
-        <w:t>Încheierea</w:t>
-      </w:r>
-      <w:proofErr w:type="spellEnd"/>
+      <w:r>
+        <w:rPr>
+          <w:lang w:val="en-GB"/>
+        </w:rPr>
+        <w:t xml:space="preserve">      </w:t>
+      </w:r>
+      <w:r>
+        <w:rPr>
+          <w:lang w:val="en-GB"/>
+        </w:rPr>
+        <w:t>Decan Adrian Iftene</w:t>
+      </w:r>
+      <w:r>
+        <w:rPr>
+          <w:lang w:val="en-GB"/>
+        </w:rPr>
+        <w:t xml:space="preserve">    </w:t>
+      </w:r>
+      <w:r>
+        <w:rPr>
+          <w:lang w:val="en-GB"/>
+        </w:rPr>
+        <w:t xml:space="preserve">                                                                 </w:t>
+      </w:r>
+      <w:r>
+        <w:rPr>
+          <w:lang w:val="en-GB"/>
+        </w:rPr>
+        <w:t>Absolvent Dorin Haloca _________________________</w:t>
+      </w:r>
+      <w:r>
+        <w:rPr>
+          <w:lang w:val="en-GB"/>
+        </w:rPr>
+        <w:t xml:space="preserve">  </w:t>
+      </w:r>
+      <w:r>
+        <w:rPr>
+          <w:lang w:val="en-GB"/>
+        </w:rPr>
+        <w:t xml:space="preserve">                                         </w:t>
+      </w:r>
+      <w:r>
+        <w:rPr>
+          <w:lang w:val="en-GB"/>
+        </w:rPr>
+        <w:t xml:space="preserve">______________________________ </w:t>
+      </w:r>
+      <w:r>
+        <w:rPr>
+          <w:lang w:val="en-GB"/>
+        </w:rPr>
+        <w:t xml:space="preserve">              </w:t>
+      </w:r>
+      <w:r>
+        <w:rPr>
+          <w:color w:val="FFFFFF" w:themeColor="background1"/>
+        </w:rPr>
+        <w:t>-----</w:t>
+      </w:r>
+      <w:r>
+        <w:rPr>
+          <w:lang w:val="en-GB"/>
+        </w:rPr>
+        <w:t>(semnătura în original)</w:t>
+      </w:r>
+      <w:r>
+        <w:rPr>
+          <w:lang w:val="en-GB"/>
+        </w:rPr>
+        <w:t xml:space="preserve">    </w:t>
+      </w:r>
+      <w:r>
+        <w:rPr>
+          <w:lang w:val="en-GB"/>
+        </w:rPr>
+        <w:t xml:space="preserve">                                                           </w:t>
+      </w:r>
       <w:r>
         <w:rPr>
           <w:lang w:val="en-GB"/>
         </w:rPr>
         <w:t xml:space="preserve"> </w:t>
       </w:r>
-      <w:proofErr w:type="spellStart"/>
-      <w:r>
-        <w:rPr>
-          <w:lang w:val="en-GB"/>
-        </w:rPr>
-        <w:t>acestui</w:t>
-      </w:r>
-      <w:proofErr w:type="spellEnd"/>
-      <w:r>
-        <w:rPr>
-          <w:lang w:val="en-GB"/>
-        </w:rPr>
-        <w:t xml:space="preserve"> </w:t>
-      </w:r>
-      <w:proofErr w:type="spellStart"/>
-      <w:r>
-        <w:rPr>
-          <w:lang w:val="en-GB"/>
-        </w:rPr>
-        <w:t>acord</w:t>
-      </w:r>
-      <w:proofErr w:type="spellEnd"/>
-      <w:r>
-        <w:rPr>
-          <w:lang w:val="en-GB"/>
-        </w:rPr>
-        <w:t xml:space="preserve"> </w:t>
-      </w:r>
-      <w:proofErr w:type="spellStart"/>
-      <w:r>
-        <w:rPr>
-          <w:lang w:val="en-GB"/>
-        </w:rPr>
-        <w:t>este</w:t>
-      </w:r>
-      <w:proofErr w:type="spellEnd"/>
-      <w:r>
-        <w:rPr>
-          <w:lang w:val="en-GB"/>
-        </w:rPr>
-        <w:t xml:space="preserve"> </w:t>
-      </w:r>
-      <w:proofErr w:type="spellStart"/>
-      <w:r>
-        <w:rPr>
-          <w:lang w:val="en-GB"/>
-        </w:rPr>
-        <w:t>necesară</w:t>
-      </w:r>
-      <w:proofErr w:type="spellEnd"/>
-      <w:r>
-        <w:rPr>
-          <w:lang w:val="en-GB"/>
-        </w:rPr>
-        <w:t xml:space="preserve"> din </w:t>
-      </w:r>
-      <w:proofErr w:type="spellStart"/>
-      <w:r>
-        <w:rPr>
-          <w:lang w:val="en-GB"/>
-        </w:rPr>
-        <w:t>următoarele</w:t>
-      </w:r>
-      <w:proofErr w:type="spellEnd"/>
-      <w:r>
-        <w:rPr>
-          <w:lang w:val="en-GB"/>
-        </w:rPr>
-        <w:t xml:space="preserve"> motive: </w:t>
-      </w:r>
-    </w:p>
-    <w:p>
-      <w:pPr>
-        <w:pStyle w:val="NoSpacing"/>
-        <w:rPr>
-          <w:lang w:val="en-GB"/>
-        </w:rPr>
-      </w:pPr>
-      <w:r>
-        <w:rPr>
-          <w:lang w:val="en-GB"/>
-        </w:rPr>
-        <w:t xml:space="preserve"> </w:t>
-      </w:r>
-    </w:p>
-    <w:p>
-      <w:pPr>
-        <w:pStyle w:val="NoSpacing"/>
-        <w:rPr>
-          <w:lang w:val="en-GB"/>
-        </w:rPr>
-      </w:pPr>
-      <w:r>
-        <w:rPr>
-          <w:lang w:val="en-GB"/>
-        </w:rPr>
-        <w:t xml:space="preserve"> </w:t>
-      </w:r>
-    </w:p>
-    <w:p>
-      <w:pPr>
-        <w:pStyle w:val="NoSpacing"/>
-        <w:rPr>
-          <w:lang w:val="en-GB"/>
-        </w:rPr>
-      </w:pPr>
-      <w:r>
-        <w:rPr>
-          <w:lang w:val="en-GB"/>
-        </w:rPr>
-        <w:t xml:space="preserve">[Se </w:t>
-      </w:r>
-      <w:proofErr w:type="spellStart"/>
-      <w:r>
-        <w:rPr>
-          <w:lang w:val="en-GB"/>
-        </w:rPr>
-        <w:t>explică</w:t>
-      </w:r>
-      <w:proofErr w:type="spellEnd"/>
-      <w:r>
-        <w:rPr>
-          <w:lang w:val="en-GB"/>
-        </w:rPr>
-        <w:t xml:space="preserve"> de </w:t>
-      </w:r>
-      <w:proofErr w:type="spellStart"/>
-      <w:r>
-        <w:rPr>
-          <w:lang w:val="en-GB"/>
-        </w:rPr>
-        <w:t>ce</w:t>
-      </w:r>
-      <w:proofErr w:type="spellEnd"/>
-      <w:r>
-        <w:rPr>
-          <w:lang w:val="en-GB"/>
-        </w:rPr>
-        <w:t xml:space="preserve"> </w:t>
-      </w:r>
-      <w:proofErr w:type="spellStart"/>
-      <w:r>
-        <w:rPr>
-          <w:lang w:val="en-GB"/>
-        </w:rPr>
-        <w:t>este</w:t>
-      </w:r>
-      <w:proofErr w:type="spellEnd"/>
-      <w:r>
-        <w:rPr>
-          <w:lang w:val="en-GB"/>
-        </w:rPr>
-        <w:t xml:space="preserve"> </w:t>
-      </w:r>
-      <w:proofErr w:type="spellStart"/>
-      <w:r>
-        <w:rPr>
-          <w:lang w:val="en-GB"/>
-        </w:rPr>
-        <w:t>necesar</w:t>
-      </w:r>
-      <w:proofErr w:type="spellEnd"/>
-      <w:r>
-        <w:rPr>
-          <w:lang w:val="en-GB"/>
-        </w:rPr>
-        <w:t xml:space="preserve"> un </w:t>
-      </w:r>
-      <w:proofErr w:type="spellStart"/>
-      <w:r>
-        <w:rPr>
-          <w:lang w:val="en-GB"/>
-        </w:rPr>
-        <w:t>acord</w:t>
-      </w:r>
-      <w:proofErr w:type="spellEnd"/>
-      <w:r>
-        <w:rPr>
-          <w:lang w:val="en-GB"/>
-        </w:rPr>
-        <w:t xml:space="preserve">, se </w:t>
-      </w:r>
-      <w:proofErr w:type="spellStart"/>
-      <w:r>
-        <w:rPr>
-          <w:lang w:val="en-GB"/>
-        </w:rPr>
-        <w:t>descriu</w:t>
-      </w:r>
-      <w:proofErr w:type="spellEnd"/>
-      <w:r>
-        <w:rPr>
-          <w:lang w:val="en-GB"/>
-        </w:rPr>
-        <w:t xml:space="preserve"> </w:t>
-      </w:r>
-      <w:proofErr w:type="spellStart"/>
-      <w:r>
-        <w:rPr>
-          <w:lang w:val="en-GB"/>
-        </w:rPr>
-        <w:t>originile</w:t>
-      </w:r>
-      <w:proofErr w:type="spellEnd"/>
-      <w:r>
-        <w:rPr>
-          <w:lang w:val="en-GB"/>
-        </w:rPr>
-        <w:t xml:space="preserve"> </w:t>
-      </w:r>
-      <w:proofErr w:type="spellStart"/>
-      <w:r>
-        <w:rPr>
-          <w:lang w:val="en-GB"/>
-        </w:rPr>
-        <w:t>resurselor</w:t>
-      </w:r>
-      <w:proofErr w:type="spellEnd"/>
-      <w:r>
-        <w:rPr>
-          <w:lang w:val="en-GB"/>
-        </w:rPr>
-        <w:t xml:space="preserve"> </w:t>
-      </w:r>
-      <w:proofErr w:type="spellStart"/>
-      <w:r>
-        <w:rPr>
-          <w:lang w:val="en-GB"/>
-        </w:rPr>
-        <w:t>utilizate</w:t>
-      </w:r>
-      <w:proofErr w:type="spellEnd"/>
-      <w:r>
-        <w:rPr>
-          <w:lang w:val="en-GB"/>
-        </w:rPr>
-        <w:t xml:space="preserve"> </w:t>
-      </w:r>
-      <w:proofErr w:type="spellStart"/>
-      <w:r>
-        <w:rPr>
-          <w:lang w:val="en-GB"/>
-        </w:rPr>
-        <w:t>în</w:t>
-      </w:r>
-      <w:proofErr w:type="spellEnd"/>
-      <w:r>
-        <w:rPr>
-          <w:lang w:val="en-GB"/>
-        </w:rPr>
-        <w:t xml:space="preserve"> </w:t>
-      </w:r>
-      <w:proofErr w:type="spellStart"/>
-      <w:r>
-        <w:rPr>
-          <w:lang w:val="en-GB"/>
-        </w:rPr>
-        <w:t>realizarea</w:t>
-      </w:r>
-      <w:proofErr w:type="spellEnd"/>
-      <w:r>
-        <w:rPr>
-          <w:lang w:val="en-GB"/>
-        </w:rPr>
-        <w:t xml:space="preserve"> </w:t>
-      </w:r>
-      <w:proofErr w:type="spellStart"/>
-      <w:r>
-        <w:rPr>
-          <w:lang w:val="en-GB"/>
-        </w:rPr>
-        <w:t>produsului</w:t>
-      </w:r>
-      <w:proofErr w:type="spellEnd"/>
-      <w:r>
-        <w:rPr>
-          <w:lang w:val="en-GB"/>
-        </w:rPr>
-        <w:t xml:space="preserve">-program (personal, </w:t>
-      </w:r>
-      <w:proofErr w:type="spellStart"/>
-      <w:r>
-        <w:rPr>
-          <w:lang w:val="en-GB"/>
-        </w:rPr>
-        <w:t>tehnologii</w:t>
-      </w:r>
-      <w:proofErr w:type="spellEnd"/>
-      <w:r>
-        <w:rPr>
-          <w:lang w:val="en-GB"/>
-        </w:rPr>
-        <w:t xml:space="preserve">, </w:t>
-      </w:r>
-      <w:proofErr w:type="spellStart"/>
-      <w:r>
-        <w:rPr>
-          <w:lang w:val="en-GB"/>
-        </w:rPr>
-        <w:t>fonduri</w:t>
-      </w:r>
-      <w:proofErr w:type="spellEnd"/>
-      <w:r>
-        <w:rPr>
-          <w:lang w:val="en-GB"/>
-        </w:rPr>
-        <w:t xml:space="preserve">) </w:t>
-      </w:r>
-      <w:proofErr w:type="spellStart"/>
-      <w:r>
-        <w:rPr>
-          <w:lang w:val="en-GB"/>
-        </w:rPr>
-        <w:t>şi</w:t>
-      </w:r>
-      <w:proofErr w:type="spellEnd"/>
-      <w:r>
-        <w:rPr>
-          <w:lang w:val="en-GB"/>
-        </w:rPr>
-        <w:t xml:space="preserve"> </w:t>
-      </w:r>
-      <w:proofErr w:type="spellStart"/>
-      <w:r>
-        <w:rPr>
-          <w:lang w:val="en-GB"/>
-        </w:rPr>
-        <w:t>aportul</w:t>
-      </w:r>
-      <w:proofErr w:type="spellEnd"/>
-      <w:r>
-        <w:rPr>
-          <w:lang w:val="en-GB"/>
-        </w:rPr>
-        <w:t xml:space="preserve"> </w:t>
-      </w:r>
-      <w:proofErr w:type="spellStart"/>
-      <w:r>
-        <w:rPr>
-          <w:lang w:val="en-GB"/>
-        </w:rPr>
-        <w:t>adus</w:t>
-      </w:r>
-      <w:proofErr w:type="spellEnd"/>
-      <w:r>
-        <w:rPr>
-          <w:lang w:val="en-GB"/>
-        </w:rPr>
-        <w:t xml:space="preserve"> de </w:t>
-      </w:r>
-      <w:proofErr w:type="spellStart"/>
-      <w:r>
-        <w:rPr>
-          <w:lang w:val="en-GB"/>
-        </w:rPr>
-        <w:t>fiecare</w:t>
-      </w:r>
-      <w:proofErr w:type="spellEnd"/>
-      <w:r>
-        <w:rPr>
-          <w:lang w:val="en-GB"/>
-        </w:rPr>
-        <w:t xml:space="preserve"> </w:t>
-      </w:r>
-      <w:proofErr w:type="spellStart"/>
-      <w:r>
-        <w:rPr>
-          <w:lang w:val="en-GB"/>
-        </w:rPr>
-        <w:t>resursă</w:t>
-      </w:r>
-      <w:proofErr w:type="spellEnd"/>
-      <w:r>
-        <w:rPr>
-          <w:lang w:val="en-GB"/>
-        </w:rPr>
-        <w:t xml:space="preserve">.] </w:t>
-      </w:r>
-    </w:p>
-    <w:p>
-      <w:pPr>
-        <w:pStyle w:val="NoSpacing"/>
-        <w:rPr>
-          <w:lang w:val="en-GB"/>
-        </w:rPr>
-      </w:pPr>
-      <w:r>
-        <w:rPr>
-          <w:lang w:val="en-GB"/>
-        </w:rPr>
-        <w:t xml:space="preserve"> </w:t>
-      </w:r>
-    </w:p>
-    <w:p>
-      <w:pPr>
-        <w:pStyle w:val="NoSpacing"/>
-        <w:rPr>
-          <w:lang w:val="en-GB"/>
-        </w:rPr>
-      </w:pPr>
-      <w:r>
-        <w:rPr>
-          <w:lang w:val="en-GB"/>
-        </w:rPr>
-        <w:t xml:space="preserve"> </w:t>
-      </w:r>
-    </w:p>
-    <w:p>
-      <w:pPr>
-        <w:pStyle w:val="NoSpacing"/>
-        <w:rPr>
-          <w:lang w:val="en-GB"/>
-        </w:rPr>
-      </w:pPr>
-      <w:r>
-        <w:rPr>
-          <w:lang w:val="en-GB"/>
-        </w:rPr>
-        <w:t xml:space="preserve"> </w:t>
-      </w:r>
-    </w:p>
-    <w:p>
-      <w:pPr>
-        <w:pStyle w:val="NoSpacing"/>
-        <w:rPr>
-          <w:lang w:val="en-GB"/>
-        </w:rPr>
-      </w:pPr>
-      <w:r>
-        <w:rPr>
-          <w:lang w:val="en-GB"/>
-        </w:rPr>
-        <w:t xml:space="preserve"> </w:t>
-      </w:r>
-    </w:p>
-    <w:p>
-      <w:pPr>
-        <w:pStyle w:val="NoSpacing"/>
-        <w:rPr>
-          <w:lang w:val="en-GB"/>
-        </w:rPr>
-      </w:pPr>
-      <w:r>
-        <w:rPr>
-          <w:lang w:val="en-GB"/>
-        </w:rPr>
-        <w:t xml:space="preserve"> </w:t>
-      </w:r>
-    </w:p>
-    <w:p>
-      <w:pPr>
-        <w:pStyle w:val="NoSpacing"/>
-        <w:rPr>
-          <w:lang w:val="en-GB"/>
-        </w:rPr>
-      </w:pPr>
-      <w:proofErr w:type="spellStart"/>
-      <w:r>
-        <w:rPr>
-          <w:lang w:val="en-GB"/>
-        </w:rPr>
-        <w:t>Iaşi</w:t>
-      </w:r>
-      <w:proofErr w:type="spellEnd"/>
-      <w:r>
-        <w:rPr>
-          <w:lang w:val="en-GB"/>
-        </w:rPr>
-        <w:t xml:space="preserve">, data </w:t>
-      </w:r>
-    </w:p>
-    <w:p>
-      <w:pPr>
-        <w:pStyle w:val="NoSpacing"/>
-        <w:rPr>
-          <w:lang w:val="en-GB"/>
-        </w:rPr>
-      </w:pPr>
-      <w:r>
-        <w:rPr>
-          <w:lang w:val="en-GB"/>
-        </w:rPr>
-        <w:t xml:space="preserve"> </w:t>
-      </w:r>
-    </w:p>
-    <w:p>
-      <w:pPr>
-        <w:pStyle w:val="NoSpacing"/>
-        <w:rPr>
-          <w:lang w:val="en-GB"/>
-        </w:rPr>
-      </w:pPr>
-      <w:r>
-        <w:rPr>
-          <w:lang w:val="en-GB"/>
-        </w:rPr>
-        <w:t xml:space="preserve"> </w:t>
-      </w:r>
-    </w:p>
-    <w:p>
-      <w:pPr>
-        <w:pStyle w:val="NoSpacing"/>
-        <w:rPr>
-          <w:lang w:val="en-GB"/>
-        </w:rPr>
-      </w:pPr>
-      <w:r>
-        <w:rPr>
-          <w:lang w:val="en-GB"/>
-        </w:rPr>
-        <w:t xml:space="preserve"> </w:t>
-      </w:r>
-    </w:p>
-    <w:p>
-      <w:pPr>
-        <w:pStyle w:val="NoSpacing"/>
-        <w:rPr>
-          <w:lang w:val="en-GB"/>
-        </w:rPr>
-      </w:pPr>
-      <w:r>
-        <w:rPr>
-          <w:lang w:val="en-GB"/>
-        </w:rPr>
-        <w:t xml:space="preserve">      </w:t>
-      </w:r>
-      <w:r>
-        <w:rPr>
-          <w:lang w:val="en-GB"/>
-        </w:rPr>
-        <w:t xml:space="preserve">Decan Adrian </w:t>
-      </w:r>
-      <w:proofErr w:type="spellStart"/>
-      <w:r>
-        <w:rPr>
-          <w:lang w:val="en-GB"/>
-        </w:rPr>
-        <w:t>Iftene</w:t>
-      </w:r>
-      <w:proofErr w:type="spellEnd"/>
-      <w:r>
-        <w:rPr>
-          <w:lang w:val="en-GB"/>
-        </w:rPr>
-        <w:t xml:space="preserve">    </w:t>
-      </w:r>
-      <w:r>
-        <w:rPr>
-          <w:lang w:val="en-GB"/>
-        </w:rPr>
-        <w:t xml:space="preserve">                                                                 </w:t>
-      </w:r>
-      <w:r>
-        <w:rPr>
-          <w:lang w:val="en-GB"/>
-        </w:rPr>
-        <w:t>Absolvent Dorin Haloca _________________________</w:t>
-      </w:r>
-      <w:r>
-        <w:rPr>
-          <w:lang w:val="en-GB"/>
-        </w:rPr>
-        <w:t xml:space="preserve">  </w:t>
-      </w:r>
-      <w:r>
-        <w:rPr>
-          <w:lang w:val="en-GB"/>
-        </w:rPr>
-        <w:t xml:space="preserve">                                         </w:t>
-      </w:r>
-      <w:r>
-        <w:rPr>
-          <w:lang w:val="en-GB"/>
-        </w:rPr>
-        <w:t xml:space="preserve">______________________________ </w:t>
-      </w:r>
-      <w:r>
-        <w:rPr>
-          <w:lang w:val="en-GB"/>
-        </w:rPr>
-        <w:t xml:space="preserve">              </w:t>
-      </w:r>
-      <w:r>
-        <w:rPr>
-          <w:color w:val="FFFFFF" w:themeColor="background1"/>
-        </w:rPr>
-        <w:t>-----</w:t>
-      </w:r>
-      <w:r>
-        <w:rPr>
-          <w:lang w:val="en-GB"/>
-        </w:rPr>
-        <w:t>(</w:t>
-      </w:r>
-      <w:proofErr w:type="spellStart"/>
-      <w:r>
-        <w:rPr>
-          <w:lang w:val="en-GB"/>
-        </w:rPr>
-        <w:t>semnătura</w:t>
-      </w:r>
-      <w:proofErr w:type="spellEnd"/>
-      <w:r>
-        <w:rPr>
-          <w:lang w:val="en-GB"/>
-        </w:rPr>
-        <w:t xml:space="preserve"> </w:t>
-      </w:r>
-      <w:proofErr w:type="spellStart"/>
-      <w:r>
-        <w:rPr>
-          <w:lang w:val="en-GB"/>
-        </w:rPr>
-        <w:t>în</w:t>
-      </w:r>
-      <w:proofErr w:type="spellEnd"/>
-      <w:r>
-        <w:rPr>
-          <w:lang w:val="en-GB"/>
-        </w:rPr>
-        <w:t xml:space="preserve"> </w:t>
-      </w:r>
-      <w:proofErr w:type="gramStart"/>
-      <w:r>
-        <w:rPr>
-          <w:lang w:val="en-GB"/>
-        </w:rPr>
-        <w:t>original)</w:t>
-      </w:r>
-      <w:r>
-        <w:rPr>
-          <w:lang w:val="en-GB"/>
-        </w:rPr>
-        <w:t xml:space="preserve">   </w:t>
-      </w:r>
-      <w:proofErr w:type="gramEnd"/>
-      <w:r>
-        <w:rPr>
-          <w:lang w:val="en-GB"/>
-        </w:rPr>
-        <w:t xml:space="preserve"> </w:t>
-      </w:r>
-      <w:r>
-        <w:rPr>
-          <w:lang w:val="en-GB"/>
-        </w:rPr>
-        <w:t xml:space="preserve">                                                           </w:t>
-      </w:r>
-      <w:r>
-        <w:rPr>
-          <w:lang w:val="en-GB"/>
-        </w:rPr>
-        <w:t xml:space="preserve"> </w:t>
-      </w:r>
-      <w:r>
-        <w:rPr>
-          <w:lang w:val="en-GB"/>
-        </w:rPr>
-        <w:t>(</w:t>
-      </w:r>
-      <w:proofErr w:type="spellStart"/>
-      <w:r>
-        <w:rPr>
-          <w:lang w:val="en-GB"/>
-        </w:rPr>
-        <w:t>semnătura</w:t>
-      </w:r>
-      <w:proofErr w:type="spellEnd"/>
-      <w:r>
-        <w:rPr>
-          <w:lang w:val="en-GB"/>
-        </w:rPr>
-        <w:t xml:space="preserve"> </w:t>
-      </w:r>
-      <w:proofErr w:type="spellStart"/>
-      <w:r>
-        <w:rPr>
-          <w:lang w:val="en-GB"/>
-        </w:rPr>
-        <w:t>în</w:t>
-      </w:r>
-      <w:proofErr w:type="spellEnd"/>
-      <w:r>
-        <w:rPr>
-          <w:lang w:val="en-GB"/>
-        </w:rPr>
-        <w:t xml:space="preserve"> original)</w:t>
+      <w:r>
+        <w:rPr>
+          <w:lang w:val="en-GB"/>
+        </w:rPr>
+        <w:t>(semnătura în original)</w:t>
       </w:r>
     </w:p>
     <w:p>
@@ -5903,125 +3004,8 @@
       </w:r>
     </w:p>
     <w:p>
-      <w:proofErr w:type="spellStart"/>
-      <w:r>
-        <w:t>aceasta</w:t>
-      </w:r>
-      <w:proofErr w:type="spellEnd"/>
-      <w:r>
-        <w:t xml:space="preserve"> </w:t>
-      </w:r>
-      <w:proofErr w:type="spellStart"/>
-      <w:r>
-        <w:t>va</w:t>
-      </w:r>
-      <w:proofErr w:type="spellEnd"/>
-      <w:r>
-        <w:t xml:space="preserve"> </w:t>
-      </w:r>
-      <w:proofErr w:type="spellStart"/>
-      <w:r>
-        <w:t>avea</w:t>
-      </w:r>
-      <w:proofErr w:type="spellEnd"/>
-      <w:r>
-        <w:t xml:space="preserve"> </w:t>
-      </w:r>
-      <w:proofErr w:type="spellStart"/>
-      <w:r>
-        <w:t>cel</w:t>
-      </w:r>
-      <w:proofErr w:type="spellEnd"/>
-      <w:r>
-        <w:t xml:space="preserve"> </w:t>
-      </w:r>
-      <w:proofErr w:type="spellStart"/>
-      <w:r>
-        <w:t>mult</w:t>
-      </w:r>
-      <w:proofErr w:type="spellEnd"/>
-      <w:r>
-        <w:t xml:space="preserve"> o </w:t>
-      </w:r>
-      <w:proofErr w:type="spellStart"/>
-      <w:r>
-        <w:t>pagină</w:t>
-      </w:r>
-      <w:proofErr w:type="spellEnd"/>
-      <w:r>
-        <w:t xml:space="preserve"> </w:t>
-      </w:r>
-      <w:proofErr w:type="spellStart"/>
-      <w:r>
-        <w:t>şi</w:t>
-      </w:r>
-      <w:proofErr w:type="spellEnd"/>
-      <w:r>
-        <w:t xml:space="preserve"> </w:t>
-      </w:r>
-      <w:proofErr w:type="spellStart"/>
-      <w:r>
-        <w:t>va</w:t>
-      </w:r>
-      <w:proofErr w:type="spellEnd"/>
-      <w:r>
-        <w:t xml:space="preserve"> </w:t>
-      </w:r>
-      <w:proofErr w:type="spellStart"/>
-      <w:r>
-        <w:t>descrie</w:t>
-      </w:r>
-      <w:proofErr w:type="spellEnd"/>
-      <w:r>
-        <w:t xml:space="preserve"> schematic </w:t>
-      </w:r>
-      <w:proofErr w:type="spellStart"/>
-      <w:r>
-        <w:t>principalele</w:t>
-      </w:r>
-      <w:proofErr w:type="spellEnd"/>
-      <w:r>
-        <w:t xml:space="preserve"> </w:t>
-      </w:r>
-      <w:proofErr w:type="spellStart"/>
-      <w:r>
-        <w:t>contribuţii</w:t>
-      </w:r>
-      <w:proofErr w:type="spellEnd"/>
-      <w:r>
-        <w:t xml:space="preserve"> ale </w:t>
-      </w:r>
-      <w:proofErr w:type="spellStart"/>
-      <w:r>
-        <w:t>absolventului</w:t>
-      </w:r>
-      <w:proofErr w:type="spellEnd"/>
-      <w:r>
-        <w:t xml:space="preserve"> </w:t>
-      </w:r>
-      <w:proofErr w:type="spellStart"/>
-      <w:r>
-        <w:t>în</w:t>
-      </w:r>
-      <w:proofErr w:type="spellEnd"/>
-      <w:r>
-        <w:t xml:space="preserve"> </w:t>
-      </w:r>
-      <w:proofErr w:type="spellStart"/>
-      <w:r>
-        <w:t>realizarea</w:t>
-      </w:r>
-      <w:proofErr w:type="spellEnd"/>
-      <w:r>
-        <w:t xml:space="preserve"> </w:t>
-      </w:r>
-      <w:proofErr w:type="spellStart"/>
-      <w:r>
-        <w:t>lucrării</w:t>
-      </w:r>
-      <w:proofErr w:type="spellEnd"/>
-      <w:r>
-        <w:t>.</w:t>
+      <w:r>
+        <w:t>aceasta va avea cel mult o pagină şi va descrie schematic principalele contribuţii ale absolventului în realizarea lucrării.</w:t>
       </w:r>
     </w:p>
     <w:p>
@@ -6095,13 +3079,8 @@
         <w:contextualSpacing/>
         <w:jc w:val="both"/>
       </w:pPr>
-      <w:proofErr w:type="gramStart"/>
-      <w:r>
-        <w:t>First</w:t>
-      </w:r>
-      <w:proofErr w:type="gramEnd"/>
-      <w:r>
-        <w:t xml:space="preserve"> we make sure that the Linux distribution is up-to-date</w:t>
+      <w:r>
+        <w:t>First we make sure that the Linux distribution is up-to-date</w:t>
       </w:r>
     </w:p>
     <w:p>
@@ -6117,23 +3096,7 @@
           <w:rStyle w:val="SourceText"/>
           <w:lang w:val="en-GB"/>
         </w:rPr>
-        <w:t xml:space="preserve">$ </w:t>
-      </w:r>
-      <w:proofErr w:type="spellStart"/>
-      <w:r>
-        <w:rPr>
-          <w:rStyle w:val="SourceText"/>
-          <w:lang w:val="en-GB"/>
-        </w:rPr>
-        <w:t>sudo</w:t>
-      </w:r>
-      <w:proofErr w:type="spellEnd"/>
-      <w:r>
-        <w:rPr>
-          <w:rStyle w:val="SourceText"/>
-          <w:lang w:val="en-GB"/>
-        </w:rPr>
-        <w:t xml:space="preserve"> apt-get update</w:t>
+        <w:t>$ sudo apt-get update</w:t>
       </w:r>
     </w:p>
     <w:p>
@@ -6149,23 +3112,7 @@
           <w:rStyle w:val="SourceText"/>
           <w:lang w:val="en-GB"/>
         </w:rPr>
-        <w:t xml:space="preserve">$ </w:t>
-      </w:r>
-      <w:proofErr w:type="spellStart"/>
-      <w:r>
-        <w:rPr>
-          <w:rStyle w:val="SourceText"/>
-          <w:lang w:val="en-GB"/>
-        </w:rPr>
-        <w:t>sudo</w:t>
-      </w:r>
-      <w:proofErr w:type="spellEnd"/>
-      <w:r>
-        <w:rPr>
-          <w:rStyle w:val="SourceText"/>
-          <w:lang w:val="en-GB"/>
-        </w:rPr>
-        <w:t xml:space="preserve"> apt-get upgrade</w:t>
+        <w:t>$ sudo apt-get upgrade</w:t>
       </w:r>
       <w:r>
         <w:rPr>
@@ -6210,55 +3157,7 @@
           <w:rStyle w:val="SourceText"/>
           <w:lang w:val="en-GB"/>
         </w:rPr>
-        <w:t xml:space="preserve">$ </w:t>
-      </w:r>
-      <w:proofErr w:type="spellStart"/>
-      <w:r>
-        <w:rPr>
-          <w:rStyle w:val="SourceText"/>
-          <w:lang w:val="en-GB"/>
-        </w:rPr>
-        <w:t>sudo</w:t>
-      </w:r>
-      <w:proofErr w:type="spellEnd"/>
-      <w:r>
-        <w:rPr>
-          <w:rStyle w:val="SourceText"/>
-          <w:lang w:val="en-GB"/>
-        </w:rPr>
-        <w:t xml:space="preserve"> apt-get install </w:t>
-      </w:r>
-      <w:proofErr w:type="spellStart"/>
-      <w:r>
-        <w:rPr>
-          <w:rStyle w:val="SourceText"/>
-          <w:lang w:val="en-GB"/>
-        </w:rPr>
-        <w:t>openssh</w:t>
-      </w:r>
-      <w:proofErr w:type="spellEnd"/>
-      <w:r>
-        <w:rPr>
-          <w:rStyle w:val="SourceText"/>
-          <w:lang w:val="en-GB"/>
-        </w:rPr>
-        <w:t xml:space="preserve">-server </w:t>
-      </w:r>
-      <w:proofErr w:type="spellStart"/>
-      <w:r>
-        <w:rPr>
-          <w:rStyle w:val="SourceText"/>
-          <w:lang w:val="en-GB"/>
-        </w:rPr>
-        <w:t>openssh</w:t>
-      </w:r>
-      <w:proofErr w:type="spellEnd"/>
-      <w:r>
-        <w:rPr>
-          <w:rStyle w:val="SourceText"/>
-          <w:lang w:val="en-GB"/>
-        </w:rPr>
-        <w:t>-client</w:t>
+        <w:t>$ sudo apt-get install openssh-server openssh-client</w:t>
       </w:r>
       <w:r>
         <w:rPr>
@@ -6281,39 +3180,7 @@
           <w:rStyle w:val="SourceText"/>
           <w:lang w:val="en-GB"/>
         </w:rPr>
-        <w:t xml:space="preserve">$ </w:t>
-      </w:r>
-      <w:proofErr w:type="spellStart"/>
-      <w:r>
-        <w:rPr>
-          <w:rStyle w:val="SourceText"/>
-          <w:lang w:val="en-GB"/>
-        </w:rPr>
-        <w:t>sudo</w:t>
-      </w:r>
-      <w:proofErr w:type="spellEnd"/>
-      <w:r>
-        <w:rPr>
-          <w:rStyle w:val="SourceText"/>
-          <w:lang w:val="en-GB"/>
-        </w:rPr>
-        <w:t xml:space="preserve"> service </w:t>
-      </w:r>
-      <w:proofErr w:type="spellStart"/>
-      <w:r>
-        <w:rPr>
-          <w:rStyle w:val="SourceText"/>
-          <w:lang w:val="en-GB"/>
-        </w:rPr>
-        <w:t>ssh</w:t>
-      </w:r>
-      <w:proofErr w:type="spellEnd"/>
-      <w:r>
-        <w:rPr>
-          <w:rStyle w:val="SourceText"/>
-          <w:lang w:val="en-GB"/>
-        </w:rPr>
-        <w:t xml:space="preserve"> start</w:t>
+        <w:t>$ sudo service ssh start</w:t>
       </w:r>
     </w:p>
     <w:p>
@@ -6349,21 +3216,7 @@
         <w:rPr>
           <w:rStyle w:val="SourceText"/>
         </w:rPr>
-        <w:t>ssh2_</w:t>
-      </w:r>
-      <w:proofErr w:type="gramStart"/>
-      <w:r>
-        <w:rPr>
-          <w:rStyle w:val="SourceText"/>
-        </w:rPr>
-        <w:t>connect(</w:t>
-      </w:r>
-      <w:proofErr w:type="gramEnd"/>
-      <w:r>
-        <w:rPr>
-          <w:rStyle w:val="SourceText"/>
-        </w:rPr>
-        <w:t>)</w:t>
+        <w:t>ssh2_connect()</w:t>
       </w:r>
       <w:r>
         <w:t xml:space="preserve"> method to connect to a machine using a given </w:t>
@@ -6438,23 +3291,7 @@
           <w:rStyle w:val="SourceText"/>
           <w:lang w:val="en-US"/>
         </w:rPr>
-        <w:t xml:space="preserve"> </w:t>
-      </w:r>
-      <w:proofErr w:type="gramStart"/>
-      <w:r>
-        <w:rPr>
-          <w:rStyle w:val="SourceText"/>
-          <w:lang w:val="en-US"/>
-        </w:rPr>
-        <w:t>( string</w:t>
-      </w:r>
-      <w:proofErr w:type="gramEnd"/>
-      <w:r>
-        <w:rPr>
-          <w:rStyle w:val="SourceText"/>
-          <w:lang w:val="en-US"/>
-        </w:rPr>
-        <w:t xml:space="preserve"> $host [, int $port = 22 [, array $methods [, array $callbacks ]]] ) : resource</w:t>
+        <w:t xml:space="preserve"> ( string $host [, int $port = 22 [, array $methods [, array $callbacks ]]] ) : resource</w:t>
       </w:r>
     </w:p>
     <w:p>
@@ -6473,21 +3310,7 @@
         <w:rPr>
           <w:rStyle w:val="SourceText"/>
         </w:rPr>
-        <w:t>ssh2_auth_</w:t>
-      </w:r>
-      <w:proofErr w:type="gramStart"/>
-      <w:r>
-        <w:rPr>
-          <w:rStyle w:val="SourceText"/>
-        </w:rPr>
-        <w:t>password(</w:t>
-      </w:r>
-      <w:proofErr w:type="gramEnd"/>
-      <w:r>
-        <w:rPr>
-          <w:rStyle w:val="SourceText"/>
-        </w:rPr>
-        <w:t>)</w:t>
+        <w:t>ssh2_auth_password()</w:t>
       </w:r>
       <w:r>
         <w:t xml:space="preserve"> which takes as parameters the previous resource, a username and a password</w:t>
@@ -6496,21 +3319,7 @@
         <w:rPr>
           <w:rFonts w:asciiTheme="minorHAnsi" w:hAnsiTheme="minorHAnsi"/>
         </w:rPr>
-        <w:t xml:space="preserve">. In case the process was successful, it returns true. Otherwise, it </w:t>
-      </w:r>
-      <w:proofErr w:type="gramStart"/>
-      <w:r>
-        <w:rPr>
-          <w:rFonts w:asciiTheme="minorHAnsi" w:hAnsiTheme="minorHAnsi"/>
-        </w:rPr>
-        <w:t>return</w:t>
-      </w:r>
-      <w:proofErr w:type="gramEnd"/>
-      <w:r>
-        <w:rPr>
-          <w:rFonts w:asciiTheme="minorHAnsi" w:hAnsiTheme="minorHAnsi"/>
-        </w:rPr>
-        <w:t xml:space="preserve"> false.</w:t>
+        <w:t>. In case the process was successful, it returns true. Otherwise, it return false.</w:t>
       </w:r>
     </w:p>
     <w:p>
@@ -6528,23 +3337,7 @@
           <w:lang w:val="en-US"/>
         </w:rPr>
         <w:lastRenderedPageBreak/>
-        <w:t xml:space="preserve">ssh2_auth_password </w:t>
-      </w:r>
-      <w:proofErr w:type="gramStart"/>
-      <w:r>
-        <w:rPr>
-          <w:rStyle w:val="SourceText"/>
-          <w:lang w:val="en-US"/>
-        </w:rPr>
-        <w:t>( resource</w:t>
-      </w:r>
-      <w:proofErr w:type="gramEnd"/>
-      <w:r>
-        <w:rPr>
-          <w:rStyle w:val="SourceText"/>
-          <w:lang w:val="en-US"/>
-        </w:rPr>
-        <w:t xml:space="preserve"> $session , string $username , string $password ) : bool</w:t>
+        <w:t>ssh2_auth_password ( resource $session , string $username , string $password ) : bool</w:t>
       </w:r>
     </w:p>
     <w:p>
@@ -6563,21 +3356,7 @@
         <w:rPr>
           <w:rStyle w:val="SourceText"/>
         </w:rPr>
-        <w:t>ssh2_</w:t>
-      </w:r>
-      <w:proofErr w:type="gramStart"/>
-      <w:r>
-        <w:rPr>
-          <w:rStyle w:val="SourceText"/>
-        </w:rPr>
-        <w:t>exec(</w:t>
-      </w:r>
-      <w:proofErr w:type="gramEnd"/>
-      <w:r>
-        <w:rPr>
-          <w:rStyle w:val="SourceText"/>
-        </w:rPr>
-        <w:t>)</w:t>
+        <w:t>ssh2_exec()</w:t>
       </w:r>
       <w:r>
         <w:t xml:space="preserve"> method is used to send a bash command for execution through SSH. It takes as arguments the resource returned by the </w:t>
@@ -6586,21 +3365,7 @@
         <w:rPr>
           <w:rStyle w:val="SourceText"/>
         </w:rPr>
-        <w:t>ssh2_</w:t>
-      </w:r>
-      <w:proofErr w:type="gramStart"/>
-      <w:r>
-        <w:rPr>
-          <w:rStyle w:val="SourceText"/>
-        </w:rPr>
-        <w:t>connect(</w:t>
-      </w:r>
-      <w:proofErr w:type="gramEnd"/>
-      <w:r>
-        <w:rPr>
-          <w:rStyle w:val="SourceText"/>
-        </w:rPr>
-        <w:t>)</w:t>
+        <w:t>ssh2_connect()</w:t>
       </w:r>
       <w:r>
         <w:rPr>
@@ -6626,55 +3391,7 @@
           <w:rStyle w:val="SourceText"/>
           <w:lang w:val="en-US"/>
         </w:rPr>
-        <w:t xml:space="preserve">ssh2_exec </w:t>
-      </w:r>
-      <w:proofErr w:type="gramStart"/>
-      <w:r>
-        <w:rPr>
-          <w:rStyle w:val="SourceText"/>
-          <w:lang w:val="en-US"/>
-        </w:rPr>
-        <w:t>( resource</w:t>
-      </w:r>
-      <w:proofErr w:type="gramEnd"/>
-      <w:r>
-        <w:rPr>
-          <w:rStyle w:val="SourceText"/>
-          <w:lang w:val="en-US"/>
-        </w:rPr>
-        <w:t xml:space="preserve"> $session , string $command [, string $</w:t>
-      </w:r>
-      <w:proofErr w:type="spellStart"/>
-      <w:r>
-        <w:rPr>
-          <w:rStyle w:val="SourceText"/>
-          <w:lang w:val="en-US"/>
-        </w:rPr>
-        <w:t>pty</w:t>
-      </w:r>
-      <w:proofErr w:type="spellEnd"/>
-      <w:r>
-        <w:rPr>
-          <w:rStyle w:val="SourceText"/>
-          <w:lang w:val="en-US"/>
-        </w:rPr>
-        <w:t xml:space="preserve"> [, array $env [, int $width = 80 [, int $height = 25 [, int $</w:t>
-      </w:r>
-      <w:proofErr w:type="spellStart"/>
-      <w:r>
-        <w:rPr>
-          <w:rStyle w:val="SourceText"/>
-          <w:lang w:val="en-US"/>
-        </w:rPr>
-        <w:t>width_height_type</w:t>
-      </w:r>
-      <w:proofErr w:type="spellEnd"/>
-      <w:r>
-        <w:rPr>
-          <w:rStyle w:val="SourceText"/>
-          <w:lang w:val="en-US"/>
-        </w:rPr>
-        <w:t xml:space="preserve"> = SSH2_TERM_UNIT_CHARS ]]]]] ) : resource</w:t>
+        <w:t>ssh2_exec ( resource $session , string $command [, string $pty [, array $env [, int $width = 80 [, int $height = 25 [, int $width_height_type = SSH2_TERM_UNIT_CHARS ]]]]] ) : resource</w:t>
       </w:r>
     </w:p>
     <w:p>
@@ -6695,21 +3412,7 @@
         <w:rPr>
           <w:rStyle w:val="SourceText"/>
         </w:rPr>
-        <w:t>ssh2_fetch_</w:t>
-      </w:r>
-      <w:proofErr w:type="gramStart"/>
-      <w:r>
-        <w:rPr>
-          <w:rStyle w:val="SourceText"/>
-        </w:rPr>
-        <w:t>stream(</w:t>
-      </w:r>
-      <w:proofErr w:type="gramEnd"/>
-      <w:r>
-        <w:rPr>
-          <w:rStyle w:val="SourceText"/>
-        </w:rPr>
-        <w:t>)</w:t>
+        <w:t>ssh2_fetch_stream()</w:t>
       </w:r>
       <w:r>
         <w:rPr>
@@ -6753,33 +3456,17 @@
       <w:r>
         <w:t xml:space="preserve"> The </w:t>
       </w:r>
-      <w:proofErr w:type="spellStart"/>
-      <w:r>
-        <w:rPr>
-          <w:rStyle w:val="SourceText"/>
-        </w:rPr>
-        <w:t>stream_get_</w:t>
-      </w:r>
-      <w:proofErr w:type="gramStart"/>
-      <w:r>
-        <w:rPr>
-          <w:rStyle w:val="SourceText"/>
-        </w:rPr>
-        <w:t>contents</w:t>
-      </w:r>
-      <w:proofErr w:type="spellEnd"/>
-      <w:r>
-        <w:rPr>
-          <w:rStyle w:val="SourceText"/>
-        </w:rPr>
-        <w:t>(</w:t>
-      </w:r>
-      <w:proofErr w:type="gramEnd"/>
-      <w:r>
-        <w:rPr>
-          <w:rStyle w:val="SourceText"/>
-        </w:rPr>
-        <w:t xml:space="preserve">) </w:t>
+      <w:r>
+        <w:rPr>
+          <w:rStyle w:val="SourceText"/>
+        </w:rPr>
+        <w:t>stream_get_contents</w:t>
+      </w:r>
+      <w:r>
+        <w:rPr>
+          <w:rStyle w:val="SourceText"/>
+        </w:rPr>
+        <w:t xml:space="preserve">() </w:t>
       </w:r>
       <w:r>
         <w:t>returns the string.</w:t>
@@ -6798,35 +3485,7 @@
         <w:rPr>
           <w:rStyle w:val="SourceText"/>
         </w:rPr>
-        <w:t xml:space="preserve">ssh2_fetch_stream </w:t>
-      </w:r>
-      <w:proofErr w:type="gramStart"/>
-      <w:r>
-        <w:rPr>
-          <w:rStyle w:val="SourceText"/>
-        </w:rPr>
-        <w:t>( resource</w:t>
-      </w:r>
-      <w:proofErr w:type="gramEnd"/>
-      <w:r>
-        <w:rPr>
-          <w:rStyle w:val="SourceText"/>
-        </w:rPr>
-        <w:t xml:space="preserve"> $channel , int $</w:t>
-      </w:r>
-      <w:proofErr w:type="spellStart"/>
-      <w:r>
-        <w:rPr>
-          <w:rStyle w:val="SourceText"/>
-        </w:rPr>
-        <w:t>streamid</w:t>
-      </w:r>
-      <w:proofErr w:type="spellEnd"/>
-      <w:r>
-        <w:rPr>
-          <w:rStyle w:val="SourceText"/>
-        </w:rPr>
-        <w:t xml:space="preserve"> ) : resource</w:t>
+        <w:t>ssh2_fetch_stream ( resource $channel , int $streamid ) : resource</w:t>
       </w:r>
     </w:p>
     <w:p>
@@ -6837,47 +3496,11 @@
           <w:rStyle w:val="SourceText"/>
         </w:rPr>
       </w:pPr>
-      <w:proofErr w:type="spellStart"/>
-      <w:r>
-        <w:rPr>
-          <w:rStyle w:val="SourceText"/>
-        </w:rPr>
-        <w:t>stream_get_contents</w:t>
-      </w:r>
-      <w:proofErr w:type="spellEnd"/>
-      <w:r>
-        <w:rPr>
-          <w:rStyle w:val="SourceText"/>
-        </w:rPr>
-        <w:t xml:space="preserve"> </w:t>
-      </w:r>
-      <w:proofErr w:type="gramStart"/>
-      <w:r>
-        <w:rPr>
-          <w:rStyle w:val="SourceText"/>
-        </w:rPr>
-        <w:t>( resource</w:t>
-      </w:r>
-      <w:proofErr w:type="gramEnd"/>
-      <w:r>
-        <w:rPr>
-          <w:rStyle w:val="SourceText"/>
-        </w:rPr>
-        <w:t xml:space="preserve"> $handle [, int $</w:t>
-      </w:r>
-      <w:proofErr w:type="spellStart"/>
-      <w:r>
-        <w:rPr>
-          <w:rStyle w:val="SourceText"/>
-        </w:rPr>
-        <w:t>maxlength</w:t>
-      </w:r>
-      <w:proofErr w:type="spellEnd"/>
-      <w:r>
-        <w:rPr>
-          <w:rStyle w:val="SourceText"/>
-        </w:rPr>
-        <w:t xml:space="preserve"> = -1 [, int $offset = -1 ]] ) : string</w:t>
+      <w:r>
+        <w:rPr>
+          <w:rStyle w:val="SourceText"/>
+        </w:rPr>
+        <w:t>stream_get_contents ( resource $handle [, int $maxlength = -1 [, int $offset = -1 ]] ) : string</w:t>
       </w:r>
     </w:p>
     <w:p>
@@ -6897,23 +3520,7 @@
           <w:rStyle w:val="SourceText"/>
           <w:lang w:val="en-US"/>
         </w:rPr>
-        <w:t>ssh2_scp_</w:t>
-      </w:r>
-      <w:proofErr w:type="gramStart"/>
-      <w:r>
-        <w:rPr>
-          <w:rStyle w:val="SourceText"/>
-          <w:lang w:val="en-US"/>
-        </w:rPr>
-        <w:t>send(</w:t>
-      </w:r>
-      <w:proofErr w:type="gramEnd"/>
-      <w:r>
-        <w:rPr>
-          <w:rStyle w:val="SourceText"/>
-          <w:lang w:val="en-US"/>
-        </w:rPr>
-        <w:t>)</w:t>
+        <w:t>ssh2_scp_send()</w:t>
       </w:r>
       <w:r>
         <w:t xml:space="preserve">) is able to send a </w:t>
@@ -6924,19 +3531,11 @@
         </w:rPr>
         <w:t>$</w:t>
       </w:r>
-      <w:proofErr w:type="spellStart"/>
-      <w:r>
-        <w:rPr>
-          <w:rStyle w:val="SourceText"/>
-        </w:rPr>
-        <w:t>lolca_file</w:t>
-      </w:r>
-      <w:proofErr w:type="spellEnd"/>
-      <w:r>
-        <w:rPr>
-          <w:rStyle w:val="SourceText"/>
-        </w:rPr>
-        <w:t xml:space="preserve"> </w:t>
+      <w:r>
+        <w:rPr>
+          <w:rStyle w:val="SourceText"/>
+        </w:rPr>
+        <w:t xml:space="preserve">lolca_file </w:t>
       </w:r>
       <w:r>
         <w:t xml:space="preserve">to the Linux machine identified by the </w:t>
@@ -6987,71 +3586,7 @@
           <w:rStyle w:val="SourceText"/>
           <w:lang w:val="en-US"/>
         </w:rPr>
-        <w:t xml:space="preserve">ssh2_scp_send </w:t>
-      </w:r>
-      <w:proofErr w:type="gramStart"/>
-      <w:r>
-        <w:rPr>
-          <w:rStyle w:val="SourceText"/>
-          <w:lang w:val="en-US"/>
-        </w:rPr>
-        <w:t>( resource</w:t>
-      </w:r>
-      <w:proofErr w:type="gramEnd"/>
-      <w:r>
-        <w:rPr>
-          <w:rStyle w:val="SourceText"/>
-          <w:lang w:val="en-US"/>
-        </w:rPr>
-        <w:t xml:space="preserve"> $session , string $</w:t>
-      </w:r>
-      <w:proofErr w:type="spellStart"/>
-      <w:r>
-        <w:rPr>
-          <w:rStyle w:val="SourceText"/>
-          <w:lang w:val="en-US"/>
-        </w:rPr>
-        <w:t>local_file</w:t>
-      </w:r>
-      <w:proofErr w:type="spellEnd"/>
-      <w:r>
-        <w:rPr>
-          <w:rStyle w:val="SourceText"/>
-          <w:lang w:val="en-US"/>
-        </w:rPr>
-        <w:t xml:space="preserve"> , string $</w:t>
-      </w:r>
-      <w:proofErr w:type="spellStart"/>
-      <w:r>
-        <w:rPr>
-          <w:rStyle w:val="SourceText"/>
-          <w:lang w:val="en-US"/>
-        </w:rPr>
-        <w:t>remote_file</w:t>
-      </w:r>
-      <w:proofErr w:type="spellEnd"/>
-      <w:r>
-        <w:rPr>
-          <w:rStyle w:val="SourceText"/>
-          <w:lang w:val="en-US"/>
-        </w:rPr>
-        <w:t xml:space="preserve"> [, int $</w:t>
-      </w:r>
-      <w:proofErr w:type="spellStart"/>
-      <w:r>
-        <w:rPr>
-          <w:rStyle w:val="SourceText"/>
-          <w:lang w:val="en-US"/>
-        </w:rPr>
-        <w:t>create_mode</w:t>
-      </w:r>
-      <w:proofErr w:type="spellEnd"/>
-      <w:r>
-        <w:rPr>
-          <w:rStyle w:val="SourceText"/>
-          <w:lang w:val="en-US"/>
-        </w:rPr>
-        <w:t xml:space="preserve"> = 0644 ] ) : bool</w:t>
+        <w:t>ssh2_scp_send ( resource $session , string $local_file , string $remote_file [, int $create_mode = 0644 ] ) : bool</w:t>
       </w:r>
     </w:p>
     <w:p>
@@ -7075,39 +3610,13 @@
           <w:rStyle w:val="SourceText"/>
           <w:lang w:val="en-US"/>
         </w:rPr>
-        <w:t>ssh2_</w:t>
-      </w:r>
-      <w:proofErr w:type="gramStart"/>
-      <w:r>
-        <w:rPr>
-          <w:rStyle w:val="SourceText"/>
-          <w:lang w:val="en-US"/>
-        </w:rPr>
-        <w:t>exec(</w:t>
-      </w:r>
-      <w:proofErr w:type="gramEnd"/>
-      <w:r>
-        <w:rPr>
-          <w:rStyle w:val="SourceText"/>
-          <w:lang w:val="en-US"/>
-        </w:rPr>
-        <w:t>)</w:t>
+        <w:t>ssh2_exec()</w:t>
       </w:r>
       <w:r>
         <w:t>, the Apache server will call the following method.</w:t>
       </w:r>
       <w:r>
-        <w:t xml:space="preserve"> </w:t>
-      </w:r>
-      <w:proofErr w:type="spellStart"/>
-      <w:proofErr w:type="gramStart"/>
-      <w:r>
-        <w:t>It’s</w:t>
-      </w:r>
-      <w:proofErr w:type="spellEnd"/>
-      <w:proofErr w:type="gramEnd"/>
-      <w:r>
-        <w:t xml:space="preserve"> purpose is to stop students from wasting CPU resources.</w:t>
+        <w:t xml:space="preserve"> It’s purpose is to stop students from wasting CPU resources.</w:t>
       </w:r>
       <w:r>
         <w:t xml:space="preserve"> Moreover, without this time limit, the php lock (I will cover this topic later)</w:t>
@@ -7131,103 +3640,19 @@
         <w:rPr>
           <w:rStyle w:val="SourceText"/>
         </w:rPr>
-        <w:t xml:space="preserve">ssh2_exec($this-&gt;connection, "sleep </w:t>
-      </w:r>
-      <w:proofErr w:type="gramStart"/>
-      <w:r>
-        <w:rPr>
-          <w:rStyle w:val="SourceText"/>
-        </w:rPr>
-        <w:t>" .</w:t>
-      </w:r>
-      <w:proofErr w:type="gramEnd"/>
-      <w:r>
-        <w:rPr>
-          <w:rStyle w:val="SourceText"/>
-        </w:rPr>
-        <w:t xml:space="preserve"> $</w:t>
-      </w:r>
-      <w:proofErr w:type="spellStart"/>
-      <w:r>
-        <w:rPr>
-          <w:rStyle w:val="SourceText"/>
-        </w:rPr>
-        <w:t>timeout_</w:t>
-      </w:r>
-      <w:proofErr w:type="gramStart"/>
-      <w:r>
-        <w:rPr>
-          <w:rStyle w:val="SourceText"/>
-        </w:rPr>
-        <w:t>seconds</w:t>
-      </w:r>
-      <w:proofErr w:type="spellEnd"/>
-      <w:r>
-        <w:rPr>
-          <w:rStyle w:val="SourceText"/>
-        </w:rPr>
-        <w:t xml:space="preserve"> .</w:t>
-      </w:r>
-      <w:proofErr w:type="gramEnd"/>
+        <w:t>ssh2_exec($this-&gt;connection, "sleep " . $timeout_seconds . "</w:t>
+      </w:r>
       <w:r>
         <w:rPr>
           <w:rStyle w:val="SourceText"/>
         </w:rPr>
         <w:t xml:space="preserve"> </w:t>
       </w:r>
-      <w:proofErr w:type="gramStart"/>
-      <w:r>
-        <w:rPr>
-          <w:rStyle w:val="SourceText"/>
-        </w:rPr>
-        <w:t>"</w:t>
-      </w:r>
-      <w:r>
-        <w:rPr>
-          <w:rStyle w:val="SourceText"/>
-        </w:rPr>
-        <w:t xml:space="preserve"> </w:t>
-      </w:r>
-      <w:r>
-        <w:rPr>
-          <w:rStyle w:val="SourceText"/>
-        </w:rPr>
-        <w:t>;</w:t>
-      </w:r>
-      <w:proofErr w:type="gramEnd"/>
-      <w:r>
-        <w:rPr>
-          <w:rStyle w:val="SourceText"/>
-        </w:rPr>
-        <w:t xml:space="preserve"> </w:t>
-      </w:r>
-      <w:proofErr w:type="spellStart"/>
-      <w:r>
-        <w:rPr>
-          <w:rStyle w:val="SourceText"/>
-        </w:rPr>
-        <w:t>pkill</w:t>
-      </w:r>
-      <w:proofErr w:type="spellEnd"/>
-      <w:r>
-        <w:rPr>
-          <w:rStyle w:val="SourceText"/>
-        </w:rPr>
-        <w:t xml:space="preserve"> --signal SIGKILL -u " . $this-&gt;</w:t>
-      </w:r>
-      <w:proofErr w:type="spellStart"/>
-      <w:r>
-        <w:rPr>
-          <w:rStyle w:val="SourceText"/>
-        </w:rPr>
-        <w:t>execution_user</w:t>
-      </w:r>
-      <w:proofErr w:type="spellEnd"/>
-      <w:r>
-        <w:rPr>
-          <w:rStyle w:val="SourceText"/>
-        </w:rPr>
-        <w:t>);</w:t>
+      <w:r>
+        <w:rPr>
+          <w:rStyle w:val="SourceText"/>
+        </w:rPr>
+        <w:t>; pkill --signal SIGKILL -u " . $this-&gt;execution_user);</w:t>
       </w:r>
     </w:p>
     <w:p>
@@ -7239,29 +3664,13 @@
       </w:pPr>
       <w:r>
         <w:lastRenderedPageBreak/>
-        <w:t xml:space="preserve">This </w:t>
-      </w:r>
-      <w:proofErr w:type="spellStart"/>
-      <w:r>
-        <w:t>mothod</w:t>
-      </w:r>
-      <w:proofErr w:type="spellEnd"/>
-      <w:r>
-        <w:t xml:space="preserve"> will trigger a </w:t>
-      </w:r>
-      <w:proofErr w:type="spellStart"/>
-      <w:r>
-        <w:rPr>
-          <w:rStyle w:val="SourceText"/>
-        </w:rPr>
-        <w:t>pkill</w:t>
-      </w:r>
-      <w:proofErr w:type="spellEnd"/>
-      <w:r>
-        <w:rPr>
-          <w:rStyle w:val="SourceText"/>
-        </w:rPr>
-        <w:t xml:space="preserve"> </w:t>
+        <w:t xml:space="preserve">This mothod will trigger a </w:t>
+      </w:r>
+      <w:r>
+        <w:rPr>
+          <w:rStyle w:val="SourceText"/>
+        </w:rPr>
+        <w:t xml:space="preserve">pkill </w:t>
       </w:r>
       <w:r>
         <w:t>bash command for the Linux machine</w:t>
@@ -7276,16 +3685,8 @@
         <w:rPr>
           <w:rStyle w:val="SourceText"/>
         </w:rPr>
-        <w:t>$this-&gt;</w:t>
-      </w:r>
-      <w:proofErr w:type="spellStart"/>
-      <w:r>
-        <w:rPr>
-          <w:rStyle w:val="SourceText"/>
-        </w:rPr>
-        <w:t>execution_user</w:t>
-      </w:r>
-      <w:proofErr w:type="spellEnd"/>
+        <w:t>$this-&gt;execution_user</w:t>
+      </w:r>
       <w:r>
         <w:rPr>
           <w:lang w:val="en-US"/>
@@ -7302,16 +3703,8 @@
         <w:rPr>
           <w:rStyle w:val="SourceText"/>
         </w:rPr>
-        <w:t>$</w:t>
-      </w:r>
-      <w:proofErr w:type="spellStart"/>
-      <w:r>
-        <w:rPr>
-          <w:rStyle w:val="SourceText"/>
-        </w:rPr>
-        <w:t>timeout_seconds</w:t>
-      </w:r>
-      <w:proofErr w:type="spellEnd"/>
+        <w:t>$timeout_seconds</w:t>
+      </w:r>
       <w:r>
         <w:rPr>
           <w:lang w:val="en-US"/>
@@ -7343,21 +3736,7 @@
         <w:rPr>
           <w:lang w:val="en-US"/>
         </w:rPr>
-        <w:t xml:space="preserve">At first, I tried to </w:t>
-      </w:r>
-      <w:proofErr w:type="spellStart"/>
-      <w:r>
-        <w:rPr>
-          <w:lang w:val="en-US"/>
-        </w:rPr>
-        <w:t>used</w:t>
-      </w:r>
-      <w:proofErr w:type="spellEnd"/>
-      <w:r>
-        <w:rPr>
-          <w:lang w:val="en-US"/>
-        </w:rPr>
-        <w:t xml:space="preserve"> the </w:t>
+        <w:t xml:space="preserve">At first, I tried to used the </w:t>
       </w:r>
       <w:r>
         <w:rPr>
@@ -7365,77 +3744,69 @@
           <w:sz w:val="20"/>
           <w:szCs w:val="20"/>
         </w:rPr>
-        <w:t xml:space="preserve">$ </w:t>
-      </w:r>
-      <w:proofErr w:type="gramStart"/>
+        <w:t>$ timeout</w:t>
+      </w:r>
+      <w:r>
+        <w:rPr>
+          <w:lang w:val="en-US"/>
+        </w:rPr>
+        <w:t xml:space="preserve"> </w:t>
+      </w:r>
+      <w:r>
+        <w:rPr>
+          <w:lang w:val="en-US"/>
+        </w:rPr>
+        <w:t xml:space="preserve"> bash command with the </w:t>
+      </w:r>
+      <w:r>
+        <w:rPr>
+          <w:rStyle w:val="SourceText"/>
+        </w:rPr>
+        <w:t>-k</w:t>
+      </w:r>
+      <w:r>
+        <w:rPr>
+          <w:lang w:val="en-US"/>
+        </w:rPr>
+        <w:t xml:space="preserve"> argument, which makes the command to send the KILL signal which cannot be bypassed.</w:t>
+      </w:r>
+      <w:r>
+        <w:rPr>
+          <w:lang w:val="en-US"/>
+        </w:rPr>
+        <w:t xml:space="preserve"> However, a student could inject another bash command which would bypass the timeout</w:t>
+      </w:r>
+      <w:r>
+        <w:rPr>
+          <w:lang w:val="en-US"/>
+        </w:rPr>
+        <w:t>.</w:t>
+      </w:r>
+      <w:r>
+        <w:rPr>
+          <w:lang w:val="en-US"/>
+        </w:rPr>
+        <w:t xml:space="preserve"> </w:t>
+      </w:r>
+      <w:r>
+        <w:rPr>
+          <w:lang w:val="en-US"/>
+        </w:rPr>
+        <w:t>For example, in this case</w:t>
+      </w:r>
+      <w:r>
+        <w:rPr>
+          <w:lang w:val="en-US"/>
+        </w:rPr>
+        <w:t xml:space="preserve"> </w:t>
+      </w:r>
       <w:r>
         <w:rPr>
           <w:rFonts w:ascii="Courier New" w:hAnsi="Courier New" w:cs="Courier New"/>
           <w:sz w:val="20"/>
           <w:szCs w:val="20"/>
         </w:rPr>
-        <w:t>timeout</w:t>
-      </w:r>
-      <w:r>
-        <w:rPr>
-          <w:lang w:val="en-US"/>
-        </w:rPr>
-        <w:t xml:space="preserve"> </w:t>
-      </w:r>
-      <w:r>
-        <w:rPr>
-          <w:lang w:val="en-US"/>
-        </w:rPr>
-        <w:t xml:space="preserve"> bash</w:t>
-      </w:r>
-      <w:proofErr w:type="gramEnd"/>
-      <w:r>
-        <w:rPr>
-          <w:lang w:val="en-US"/>
-        </w:rPr>
-        <w:t xml:space="preserve"> command with the </w:t>
-      </w:r>
-      <w:r>
-        <w:rPr>
-          <w:rStyle w:val="SourceText"/>
-        </w:rPr>
-        <w:t>-k</w:t>
-      </w:r>
-      <w:r>
-        <w:rPr>
-          <w:lang w:val="en-US"/>
-        </w:rPr>
-        <w:t xml:space="preserve"> argument, which makes the command to send the KILL signal which cannot be bypassed.</w:t>
-      </w:r>
-      <w:r>
-        <w:rPr>
-          <w:lang w:val="en-US"/>
-        </w:rPr>
-        <w:t xml:space="preserve"> However, a student could inject another bash command which would bypass the timeout</w:t>
-      </w:r>
-      <w:r>
-        <w:rPr>
-          <w:lang w:val="en-US"/>
-        </w:rPr>
-        <w:t>.</w:t>
-      </w:r>
-      <w:r>
-        <w:rPr>
-          <w:lang w:val="en-US"/>
-        </w:rPr>
-        <w:t xml:space="preserve"> </w:t>
-      </w:r>
-      <w:r>
-        <w:rPr>
-          <w:lang w:val="en-US"/>
-        </w:rPr>
-        <w:t>For example, in this case</w:t>
-      </w:r>
-      <w:r>
-        <w:rPr>
-          <w:lang w:val="en-US"/>
-        </w:rPr>
-        <w:t xml:space="preserve"> </w:t>
+        <w:t>$ timeout -k 0 1 ls ; ls</w:t>
       </w:r>
       <w:r>
         <w:rPr>
@@ -7443,32 +3814,6 @@
           <w:sz w:val="20"/>
           <w:szCs w:val="20"/>
         </w:rPr>
-        <w:t xml:space="preserve">$ timeout -k 0 1 </w:t>
-      </w:r>
-      <w:proofErr w:type="gramStart"/>
-      <w:r>
-        <w:rPr>
-          <w:rFonts w:ascii="Courier New" w:hAnsi="Courier New" w:cs="Courier New"/>
-          <w:sz w:val="20"/>
-          <w:szCs w:val="20"/>
-        </w:rPr>
-        <w:t>ls ;</w:t>
-      </w:r>
-      <w:proofErr w:type="gramEnd"/>
-      <w:r>
-        <w:rPr>
-          <w:rFonts w:ascii="Courier New" w:hAnsi="Courier New" w:cs="Courier New"/>
-          <w:sz w:val="20"/>
-          <w:szCs w:val="20"/>
-        </w:rPr>
-        <w:t xml:space="preserve"> ls</w:t>
-      </w:r>
-      <w:r>
-        <w:rPr>
-          <w:rFonts w:ascii="Courier New" w:hAnsi="Courier New" w:cs="Courier New"/>
-          <w:sz w:val="20"/>
-          <w:szCs w:val="20"/>
-        </w:rPr>
         <w:t xml:space="preserve"> </w:t>
       </w:r>
       <w:r>
@@ -7513,15 +3858,7 @@
         <w:ind w:left="709" w:firstLine="284"/>
       </w:pPr>
       <w:r>
-        <w:t xml:space="preserve">After modifying the web application to work with containers, multiple student accounts </w:t>
-      </w:r>
-      <w:proofErr w:type="gramStart"/>
-      <w:r>
-        <w:t>is</w:t>
-      </w:r>
-      <w:proofErr w:type="gramEnd"/>
-      <w:r>
-        <w:t xml:space="preserve"> no longer needed. Instead, it only needs a Linux user account who can access docker.</w:t>
+        <w:t>After modifying the web application to work with containers, multiple student accounts is no longer needed. Instead, it only needs a Linux user account who can access docker.</w:t>
       </w:r>
     </w:p>
     <w:p>
@@ -7540,15 +3877,7 @@
         <w:ind w:left="709" w:firstLine="284"/>
       </w:pPr>
       <w:r>
-        <w:t xml:space="preserve">The </w:t>
-      </w:r>
-      <w:proofErr w:type="spellStart"/>
-      <w:r>
-        <w:t>scprit</w:t>
-      </w:r>
-      <w:proofErr w:type="spellEnd"/>
-      <w:r>
-        <w:t xml:space="preserve"> </w:t>
+        <w:t xml:space="preserve">The scprit </w:t>
       </w:r>
       <w:r>
         <w:rPr>
@@ -7574,21 +3903,7 @@
         <w:rPr>
           <w:rStyle w:val="SourceText"/>
         </w:rPr>
-        <w:t>$ ./CreateUser.sh &lt;password&gt; &lt;username&gt; &lt;</w:t>
-      </w:r>
-      <w:proofErr w:type="spellStart"/>
-      <w:r>
-        <w:rPr>
-          <w:rStyle w:val="SourceText"/>
-        </w:rPr>
-        <w:t>quota_limit</w:t>
-      </w:r>
-      <w:proofErr w:type="spellEnd"/>
-      <w:r>
-        <w:rPr>
-          <w:rStyle w:val="SourceText"/>
-        </w:rPr>
-        <w:t>&gt;</w:t>
+        <w:t>$ ./CreateUser.sh &lt;password&gt; &lt;username&gt; &lt;quota_limit&gt;</w:t>
       </w:r>
     </w:p>
     <w:p>
@@ -7617,23 +3932,7 @@
           <w:rStyle w:val="SourceText"/>
           <w:lang w:val="en-GB"/>
         </w:rPr>
-        <w:t xml:space="preserve">$ </w:t>
-      </w:r>
-      <w:proofErr w:type="spellStart"/>
-      <w:r>
-        <w:rPr>
-          <w:rStyle w:val="SourceText"/>
-          <w:lang w:val="en-GB"/>
-        </w:rPr>
-        <w:t>useradd</w:t>
-      </w:r>
-      <w:proofErr w:type="spellEnd"/>
-      <w:r>
-        <w:rPr>
-          <w:rStyle w:val="SourceText"/>
-          <w:lang w:val="en-GB"/>
-        </w:rPr>
-        <w:t xml:space="preserve"> -m --password &lt;password&gt; &lt;password&gt;</w:t>
+        <w:t>$ useradd -m --password &lt;password&gt; &lt;password&gt;</w:t>
       </w:r>
     </w:p>
     <w:p>
@@ -7643,7 +3942,6 @@
       <w:r>
         <w:t xml:space="preserve">I tried to use the </w:t>
       </w:r>
-      <w:proofErr w:type="spellStart"/>
       <w:r>
         <w:rPr>
           <w:rStyle w:val="SourceText"/>
@@ -7656,7 +3954,6 @@
         </w:rPr>
         <w:t>duser</w:t>
       </w:r>
-      <w:proofErr w:type="spellEnd"/>
       <w:r>
         <w:rPr>
           <w:rFonts w:ascii="Courier New" w:hAnsi="Courier New" w:cs="Courier New"/>
@@ -7667,26 +3964,14 @@
         <w:t xml:space="preserve">command, but it would not let me create users </w:t>
       </w:r>
       <w:r>
-        <w:t xml:space="preserve">with usernames longer than 8 chars. For example, my faculty’s webmail username is </w:t>
-      </w:r>
-      <w:proofErr w:type="spellStart"/>
-      <w:proofErr w:type="gramStart"/>
-      <w:r>
-        <w:t>dorin.haloca</w:t>
-      </w:r>
-      <w:proofErr w:type="spellEnd"/>
-      <w:proofErr w:type="gramEnd"/>
-      <w:r>
-        <w:t xml:space="preserve"> and it’s too long for </w:t>
-      </w:r>
-      <w:proofErr w:type="spellStart"/>
+        <w:t xml:space="preserve">with usernames longer than 8 chars. For example, my faculty’s webmail username is dorin.haloca and it’s too long for </w:t>
+      </w:r>
       <w:r>
         <w:rPr>
           <w:rStyle w:val="SourceText"/>
         </w:rPr>
         <w:t>adduser</w:t>
       </w:r>
-      <w:proofErr w:type="spellEnd"/>
       <w:r>
         <w:rPr>
           <w:rStyle w:val="SourceText"/>
@@ -7713,7 +3998,6 @@
         <w:lastRenderedPageBreak/>
         <w:t xml:space="preserve">The </w:t>
       </w:r>
-      <w:proofErr w:type="spellStart"/>
       <w:r>
         <w:rPr>
           <w:rStyle w:val="SourceText"/>
@@ -7726,7 +4010,6 @@
         </w:rPr>
         <w:t>etquota</w:t>
       </w:r>
-      <w:proofErr w:type="spellEnd"/>
       <w:r>
         <w:t xml:space="preserve"> </w:t>
       </w:r>
@@ -7763,49 +4046,7 @@
         <w:rPr>
           <w:rStyle w:val="SourceText"/>
         </w:rPr>
-        <w:t>echo "@"$2 "hard" "</w:t>
-      </w:r>
-      <w:proofErr w:type="spellStart"/>
-      <w:r>
-        <w:rPr>
-          <w:rStyle w:val="SourceText"/>
-        </w:rPr>
-        <w:t>nrproc</w:t>
-      </w:r>
-      <w:proofErr w:type="spellEnd"/>
-      <w:r>
-        <w:rPr>
-          <w:rStyle w:val="SourceText"/>
-        </w:rPr>
-        <w:t xml:space="preserve">" $4 | </w:t>
-      </w:r>
-      <w:proofErr w:type="spellStart"/>
-      <w:r>
-        <w:rPr>
-          <w:rStyle w:val="SourceText"/>
-        </w:rPr>
-        <w:t>sudo</w:t>
-      </w:r>
-      <w:proofErr w:type="spellEnd"/>
-      <w:r>
-        <w:rPr>
-          <w:rStyle w:val="SourceText"/>
-        </w:rPr>
-        <w:t xml:space="preserve"> tee –append /etc/security/</w:t>
-      </w:r>
-      <w:proofErr w:type="spellStart"/>
-      <w:r>
-        <w:rPr>
-          <w:rStyle w:val="SourceText"/>
-        </w:rPr>
-        <w:t>limits.conf</w:t>
-      </w:r>
-      <w:proofErr w:type="spellEnd"/>
-      <w:r>
-        <w:rPr>
-          <w:rStyle w:val="SourceText"/>
-        </w:rPr>
-        <w:t xml:space="preserve"> &gt; /dev/null</w:t>
+        <w:t>echo "@"$2 "hard" "nrproc" $4 | sudo tee –append /etc/security/limits.conf &gt; /dev/null</w:t>
       </w:r>
       <w:r>
         <w:rPr>
@@ -7830,14 +4071,12 @@
       <w:r>
         <w:t xml:space="preserve">In order to avoid a student peeking the files of another student, I used the following two </w:t>
       </w:r>
-      <w:proofErr w:type="spellStart"/>
       <w:r>
         <w:rPr>
           <w:rStyle w:val="SourceText"/>
         </w:rPr>
         <w:t>chmod</w:t>
       </w:r>
-      <w:proofErr w:type="spellEnd"/>
       <w:r>
         <w:t xml:space="preserve"> commands</w:t>
       </w:r>
@@ -7862,21 +4101,7 @@
         <w:rPr>
           <w:rStyle w:val="SourceText"/>
         </w:rPr>
-        <w:t xml:space="preserve">$ </w:t>
-      </w:r>
-      <w:proofErr w:type="spellStart"/>
-      <w:r>
-        <w:rPr>
-          <w:rStyle w:val="SourceText"/>
-        </w:rPr>
-        <w:t>chmod</w:t>
-      </w:r>
-      <w:proofErr w:type="spellEnd"/>
-      <w:r>
-        <w:rPr>
-          <w:rStyle w:val="SourceText"/>
-        </w:rPr>
-        <w:t xml:space="preserve"> 0770 /home/$2</w:t>
+        <w:t>$ chmod 0770 /home/$2</w:t>
       </w:r>
     </w:p>
     <w:p>
@@ -7890,21 +4115,7 @@
         <w:rPr>
           <w:rStyle w:val="SourceText"/>
         </w:rPr>
-        <w:t xml:space="preserve">$ </w:t>
-      </w:r>
-      <w:proofErr w:type="spellStart"/>
-      <w:r>
-        <w:rPr>
-          <w:rStyle w:val="SourceText"/>
-        </w:rPr>
-        <w:t>chown</w:t>
-      </w:r>
-      <w:proofErr w:type="spellEnd"/>
-      <w:r>
-        <w:rPr>
-          <w:rStyle w:val="SourceText"/>
-        </w:rPr>
-        <w:t xml:space="preserve"> root /home/$2</w:t>
+        <w:t>$ chown root /home/$2</w:t>
       </w:r>
     </w:p>
     <w:p>
@@ -8013,21 +4224,7 @@
         <w:rPr>
           <w:rStyle w:val="SourceText"/>
         </w:rPr>
-        <w:t xml:space="preserve">$ </w:t>
-      </w:r>
-      <w:proofErr w:type="spellStart"/>
-      <w:r>
-        <w:rPr>
-          <w:rStyle w:val="SourceText"/>
-        </w:rPr>
-        <w:t>sudo</w:t>
-      </w:r>
-      <w:proofErr w:type="spellEnd"/>
-      <w:r>
-        <w:rPr>
-          <w:rStyle w:val="SourceText"/>
-        </w:rPr>
-        <w:t xml:space="preserve"> apt install quota</w:t>
+        <w:t>$ sudo apt install quota</w:t>
       </w:r>
     </w:p>
     <w:p>
@@ -8041,44 +4238,8 @@
         <w:rPr>
           <w:rStyle w:val="SourceText"/>
         </w:rPr>
-        <w:t xml:space="preserve">$ </w:t>
-      </w:r>
-      <w:proofErr w:type="spellStart"/>
-      <w:r>
-        <w:rPr>
-          <w:rStyle w:val="SourceText"/>
-        </w:rPr>
-        <w:t>sudo</w:t>
-      </w:r>
-      <w:proofErr w:type="spellEnd"/>
-      <w:r>
-        <w:rPr>
-          <w:rStyle w:val="SourceText"/>
-        </w:rPr>
-        <w:t xml:space="preserve"> </w:t>
-      </w:r>
-      <w:proofErr w:type="spellStart"/>
-      <w:r>
-        <w:rPr>
-          <w:rStyle w:val="SourceText"/>
-        </w:rPr>
-        <w:t>nano</w:t>
-      </w:r>
-      <w:proofErr w:type="spellEnd"/>
-      <w:r>
-        <w:rPr>
-          <w:rStyle w:val="SourceText"/>
-        </w:rPr>
-        <w:t xml:space="preserve"> /etc/</w:t>
-      </w:r>
-      <w:proofErr w:type="spellStart"/>
-      <w:r>
-        <w:rPr>
-          <w:rStyle w:val="SourceText"/>
-        </w:rPr>
-        <w:t>fstab</w:t>
-      </w:r>
-      <w:proofErr w:type="spellEnd"/>
+        <w:t>$ sudo nano /etc/fstab</w:t>
+      </w:r>
     </w:p>
     <w:p>
       <w:r>
@@ -8086,7 +4247,7 @@
           <w:noProof/>
         </w:rPr>
         <w:drawing>
-          <wp:inline distT="0" distB="0" distL="0" distR="0" wp14:anchorId="53D1EACF" wp14:editId="3729D906">
+          <wp:inline distT="0" distB="0" distL="0" distR="0" wp14:anchorId="55E3DAD0" wp14:editId="214E4B56">
             <wp:extent cx="5943600" cy="1641475"/>
             <wp:effectExtent l="0" t="0" r="0" b="0"/>
             <wp:docPr id="2" name="Picture 3"/>
@@ -8135,21 +4296,7 @@
         <w:rPr>
           <w:rStyle w:val="SourceText"/>
         </w:rPr>
-        <w:t xml:space="preserve">$ </w:t>
-      </w:r>
-      <w:proofErr w:type="spellStart"/>
-      <w:r>
-        <w:rPr>
-          <w:rStyle w:val="SourceText"/>
-        </w:rPr>
-        <w:t>sudo</w:t>
-      </w:r>
-      <w:proofErr w:type="spellEnd"/>
-      <w:r>
-        <w:rPr>
-          <w:rStyle w:val="SourceText"/>
-        </w:rPr>
-        <w:t xml:space="preserve"> mount -o remount /</w:t>
+        <w:t>$ sudo mount -o remount /</w:t>
       </w:r>
     </w:p>
     <w:p>
@@ -8163,35 +4310,7 @@
         <w:rPr>
           <w:rStyle w:val="SourceText"/>
         </w:rPr>
-        <w:t xml:space="preserve">$ </w:t>
-      </w:r>
-      <w:proofErr w:type="spellStart"/>
-      <w:r>
-        <w:rPr>
-          <w:rStyle w:val="SourceText"/>
-        </w:rPr>
-        <w:t>quotacheck</w:t>
-      </w:r>
-      <w:proofErr w:type="spellEnd"/>
-      <w:r>
-        <w:rPr>
-          <w:rStyle w:val="SourceText"/>
-        </w:rPr>
-        <w:t xml:space="preserve"> -</w:t>
-      </w:r>
-      <w:proofErr w:type="spellStart"/>
-      <w:r>
-        <w:rPr>
-          <w:rStyle w:val="SourceText"/>
-        </w:rPr>
-        <w:t>cug</w:t>
-      </w:r>
-      <w:proofErr w:type="spellEnd"/>
-      <w:r>
-        <w:rPr>
-          <w:rStyle w:val="SourceText"/>
-        </w:rPr>
-        <w:t xml:space="preserve"> /</w:t>
+        <w:t>$ quotacheck -cug /</w:t>
       </w:r>
     </w:p>
     <w:p>
@@ -8205,44 +4324,8 @@
         <w:rPr>
           <w:rStyle w:val="SourceText"/>
         </w:rPr>
-        <w:t xml:space="preserve">$ </w:t>
-      </w:r>
-      <w:proofErr w:type="spellStart"/>
-      <w:r>
-        <w:rPr>
-          <w:rStyle w:val="SourceText"/>
-        </w:rPr>
-        <w:t>sudo</w:t>
-      </w:r>
-      <w:proofErr w:type="spellEnd"/>
-      <w:r>
-        <w:rPr>
-          <w:rStyle w:val="SourceText"/>
-        </w:rPr>
-        <w:t xml:space="preserve"> </w:t>
-      </w:r>
-      <w:proofErr w:type="spellStart"/>
-      <w:r>
-        <w:rPr>
-          <w:rStyle w:val="SourceText"/>
-        </w:rPr>
-        <w:t>quotacheck</w:t>
-      </w:r>
-      <w:proofErr w:type="spellEnd"/>
-      <w:r>
-        <w:rPr>
-          <w:rStyle w:val="SourceText"/>
-        </w:rPr>
-        <w:t xml:space="preserve"> -m -</w:t>
-      </w:r>
-      <w:proofErr w:type="spellStart"/>
-      <w:r>
-        <w:rPr>
-          <w:rStyle w:val="SourceText"/>
-        </w:rPr>
-        <w:t>avug</w:t>
-      </w:r>
-      <w:proofErr w:type="spellEnd"/>
+        <w:t>$ sudo quotacheck -m -avug</w:t>
+      </w:r>
     </w:p>
     <w:p>
       <w:pPr>
@@ -8332,23 +4415,13 @@
         </w:rPr>
         <w:t xml:space="preserve">$ </w:t>
       </w:r>
-      <w:proofErr w:type="spellStart"/>
       <w:r>
         <w:rPr>
           <w:rStyle w:val="SourceText"/>
           <w:rFonts w:cs="Courier New"/>
           <w:lang w:val="en-GB"/>
         </w:rPr>
-        <w:t>sudo</w:t>
-      </w:r>
-      <w:proofErr w:type="spellEnd"/>
-      <w:r>
-        <w:rPr>
-          <w:rStyle w:val="SourceText"/>
-          <w:rFonts w:cs="Courier New"/>
-          <w:lang w:val="en-GB"/>
-        </w:rPr>
-        <w:t xml:space="preserve"> apt-get update</w:t>
+        <w:t>sudo apt-get update</w:t>
       </w:r>
     </w:p>
     <w:p>
@@ -8367,23 +4440,7 @@
           <w:rStyle w:val="SourceText"/>
           <w:lang w:val="en-GB"/>
         </w:rPr>
-        <w:t xml:space="preserve">$ </w:t>
-      </w:r>
-      <w:proofErr w:type="spellStart"/>
-      <w:r>
-        <w:rPr>
-          <w:rStyle w:val="SourceText"/>
-          <w:lang w:val="en-GB"/>
-        </w:rPr>
-        <w:t>sudo</w:t>
-      </w:r>
-      <w:proofErr w:type="spellEnd"/>
-      <w:r>
-        <w:rPr>
-          <w:rStyle w:val="SourceText"/>
-          <w:lang w:val="en-GB"/>
-        </w:rPr>
-        <w:t xml:space="preserve"> apt-get upgrade</w:t>
+        <w:t>$ sudo apt-get upgrade</w:t>
       </w:r>
     </w:p>
     <w:p>
@@ -8397,93 +4454,61 @@
         <w:t xml:space="preserve">used to need to </w:t>
       </w:r>
       <w:r>
-        <w:t xml:space="preserve">be </w:t>
-      </w:r>
-      <w:proofErr w:type="spellStart"/>
-      <w:r>
-        <w:t>albe</w:t>
-      </w:r>
-      <w:proofErr w:type="spellEnd"/>
-      <w:r>
-        <w:t xml:space="preserve"> to execute</w:t>
+        <w:t>be albe to execute</w:t>
+      </w:r>
+      <w:r>
+        <w:t xml:space="preserve"> sudo commands without</w:t>
+      </w:r>
+      <w:r>
+        <w:t xml:space="preserve"> needing to input the sudo password</w:t>
+      </w:r>
+      <w:r>
+        <w:rPr>
+          <w:rStyle w:val="FootnoteReference"/>
+        </w:rPr>
+        <w:footnoteReference w:id="2"/>
+      </w:r>
+      <w:r>
+        <w:t>, mainly for creating a new user</w:t>
+      </w:r>
+      <w:r>
+        <w:t>.</w:t>
       </w:r>
       <w:r>
         <w:t xml:space="preserve"> </w:t>
       </w:r>
-      <w:proofErr w:type="spellStart"/>
-      <w:r>
-        <w:t>sudo</w:t>
-      </w:r>
-      <w:proofErr w:type="spellEnd"/>
-      <w:r>
-        <w:t xml:space="preserve"> commands without</w:t>
-      </w:r>
-      <w:r>
-        <w:t xml:space="preserve"> needing to input the </w:t>
-      </w:r>
-      <w:proofErr w:type="spellStart"/>
-      <w:r>
-        <w:t>sudo</w:t>
-      </w:r>
-      <w:proofErr w:type="spellEnd"/>
-      <w:r>
-        <w:t xml:space="preserve"> password</w:t>
-      </w:r>
-      <w:r>
-        <w:rPr>
-          <w:rStyle w:val="FootnoteReference"/>
-        </w:rPr>
-        <w:footnoteReference w:id="2"/>
-      </w:r>
-      <w:r>
-        <w:t>, mainly for creating a new user</w:t>
-      </w:r>
-      <w:r>
-        <w:t>.</w:t>
+      <w:r>
+        <w:t xml:space="preserve">The reason for this </w:t>
+      </w:r>
+      <w:r>
+        <w:lastRenderedPageBreak/>
+        <w:t xml:space="preserve">decision is the fact that when you first use a sudo command, you are asked for </w:t>
+      </w:r>
+      <w:r>
+        <w:t>the password, but afterwards you are not asked for the password anym</w:t>
+      </w:r>
+      <w:r>
+        <w:t>or</w:t>
+      </w:r>
+      <w:r>
+        <w:t>e.</w:t>
       </w:r>
       <w:r>
         <w:t xml:space="preserve"> </w:t>
       </w:r>
       <w:r>
-        <w:t xml:space="preserve">The reason for this </w:t>
-      </w:r>
-      <w:r>
-        <w:lastRenderedPageBreak/>
-        <w:t xml:space="preserve">decision is the fact that when you first use a </w:t>
-      </w:r>
-      <w:proofErr w:type="spellStart"/>
-      <w:r>
-        <w:t>sudo</w:t>
-      </w:r>
-      <w:proofErr w:type="spellEnd"/>
-      <w:r>
-        <w:t xml:space="preserve"> command, you are asked for </w:t>
-      </w:r>
-      <w:r>
-        <w:t>the password, but afterwards you are not asked for the password anym</w:t>
-      </w:r>
-      <w:r>
-        <w:t>or</w:t>
-      </w:r>
-      <w:r>
-        <w:t>e.</w:t>
-      </w:r>
-      <w:r>
+        <w:rPr>
+          <w:color w:val="FF0000"/>
+        </w:rPr>
+        <w:t>&lt;VERIFICAT ASTA&gt;</w:t>
+      </w:r>
+      <w:r>
+        <w:rPr>
+          <w:color w:val="FF0000"/>
+        </w:rPr>
         <w:t xml:space="preserve"> </w:t>
       </w:r>
       <w:r>
-        <w:rPr>
-          <w:color w:val="FF0000"/>
-        </w:rPr>
-        <w:t>&lt;VERIFICAT ASTA&gt;</w:t>
-      </w:r>
-      <w:r>
-        <w:rPr>
-          <w:color w:val="FF0000"/>
-        </w:rPr>
-        <w:t xml:space="preserve"> </w:t>
-      </w:r>
-      <w:r>
         <w:t xml:space="preserve">Now, it only needs permissions to </w:t>
       </w:r>
       <w:r>
@@ -8493,15 +4518,7 @@
         <w:t>D</w:t>
       </w:r>
       <w:r>
-        <w:t xml:space="preserve">ocker containers, which can be done using </w:t>
-      </w:r>
-      <w:proofErr w:type="gramStart"/>
-      <w:r>
-        <w:t>the  following</w:t>
-      </w:r>
-      <w:proofErr w:type="gramEnd"/>
-      <w:r>
-        <w:t xml:space="preserve"> commands:</w:t>
+        <w:t>ocker containers, which can be done using the  following commands:</w:t>
       </w:r>
     </w:p>
     <w:p>
@@ -8519,47 +4536,13 @@
         </w:rPr>
         <w:t xml:space="preserve">$ </w:t>
       </w:r>
-      <w:proofErr w:type="spellStart"/>
       <w:r>
         <w:rPr>
           <w:rStyle w:val="SourceText"/>
           <w:lang w:val="ro-RO" w:eastAsia="ro-RO"/>
         </w:rPr>
-        <w:t>sudo</w:t>
-      </w:r>
-      <w:proofErr w:type="spellEnd"/>
-      <w:r>
-        <w:rPr>
-          <w:rStyle w:val="SourceText"/>
-          <w:lang w:val="ro-RO" w:eastAsia="ro-RO"/>
-        </w:rPr>
-        <w:t xml:space="preserve"> </w:t>
-      </w:r>
-      <w:proofErr w:type="spellStart"/>
-      <w:r>
-        <w:rPr>
-          <w:rStyle w:val="SourceText"/>
-          <w:lang w:val="ro-RO" w:eastAsia="ro-RO"/>
-        </w:rPr>
-        <w:t>groupadd</w:t>
-      </w:r>
-      <w:proofErr w:type="spellEnd"/>
-      <w:r>
-        <w:rPr>
-          <w:rStyle w:val="SourceText"/>
-          <w:lang w:val="ro-RO" w:eastAsia="ro-RO"/>
-        </w:rPr>
-        <w:t xml:space="preserve"> </w:t>
-      </w:r>
-      <w:proofErr w:type="spellStart"/>
-      <w:r>
-        <w:rPr>
-          <w:rStyle w:val="SourceText"/>
-          <w:lang w:val="ro-RO" w:eastAsia="ro-RO"/>
-        </w:rPr>
-        <w:t>docker</w:t>
-      </w:r>
-      <w:proofErr w:type="spellEnd"/>
+        <w:t>sudo groupadd docker</w:t>
+      </w:r>
     </w:p>
     <w:p>
       <w:pPr>
@@ -8576,293 +4559,137 @@
         </w:rPr>
         <w:t xml:space="preserve">$ </w:t>
       </w:r>
-      <w:proofErr w:type="spellStart"/>
       <w:r>
         <w:rPr>
           <w:rStyle w:val="SourceText"/>
           <w:lang w:val="ro-RO" w:eastAsia="ro-RO"/>
         </w:rPr>
-        <w:t>sudo</w:t>
-      </w:r>
-      <w:proofErr w:type="spellEnd"/>
-      <w:r>
-        <w:rPr>
-          <w:rStyle w:val="SourceText"/>
-          <w:lang w:val="ro-RO" w:eastAsia="ro-RO"/>
-        </w:rPr>
+        <w:t>sudo gpasswd -a $USER docker</w:t>
+      </w:r>
+    </w:p>
+    <w:p>
+      <w:pPr>
+        <w:ind w:left="709" w:firstLine="284"/>
+      </w:pPr>
+      <w:r>
+        <w:t>After this, restart the computer and test if you can you can create a Docker container without</w:t>
+      </w:r>
+      <w:r>
+        <w:t xml:space="preserve"> root privileges</w:t>
+      </w:r>
+      <w:r>
+        <w:t>.</w:t>
+      </w:r>
+    </w:p>
+    <w:p>
+      <w:pPr>
+        <w:ind w:left="709" w:firstLine="284"/>
+      </w:pPr>
+      <w:r>
+        <w:rPr>
+          <w:color w:val="FF0000"/>
+        </w:rPr>
+        <w:t>&lt; DE CE AM PUS ASTA AICI?</w:t>
+      </w:r>
+      <w:r>
+        <w:rPr>
+          <w:color w:val="FF0000"/>
+        </w:rPr>
+        <w:t xml:space="preserve"> – PUS LA CONFIGURING DOCKER</w:t>
+      </w:r>
+      <w:r>
+        <w:rPr>
+          <w:color w:val="FF0000"/>
+        </w:rPr>
+        <w:t xml:space="preserve"> la punctul 2</w:t>
+      </w:r>
+      <w:r>
+        <w:rPr>
+          <w:color w:val="FF0000"/>
+        </w:rPr>
+        <w:t xml:space="preserve"> + adaugat  si cum se intaleaza</w:t>
+      </w:r>
+      <w:r>
+        <w:rPr>
+          <w:color w:val="FF0000"/>
+        </w:rPr>
+        <w:t>&gt;</w:t>
+      </w:r>
+    </w:p>
+    <w:p>
+      <w:pPr>
+        <w:ind w:left="709" w:firstLine="284"/>
+      </w:pPr>
+      <w:r>
+        <w:t xml:space="preserve">Moreover, my web application used to </w:t>
+      </w:r>
+      <w:r>
+        <w:t>need a proper permissions configuration such that students could not access the web application directory</w:t>
+      </w:r>
+      <w:r>
+        <w:t xml:space="preserve"> (“mvc/app/”)</w:t>
+      </w:r>
+      <w:r>
+        <w:t>, i</w:t>
+      </w:r>
+      <w:r>
+        <w:t xml:space="preserve">n case the Apache server </w:t>
+      </w:r>
+      <w:r>
+        <w:t>was</w:t>
+      </w:r>
+      <w:r>
         <w:t xml:space="preserve"> </w:t>
       </w:r>
-      <w:proofErr w:type="spellStart"/>
-      <w:r>
-        <w:rPr>
-          <w:rStyle w:val="SourceText"/>
-          <w:lang w:val="ro-RO" w:eastAsia="ro-RO"/>
-        </w:rPr>
-        <w:t>gpasswd</w:t>
-      </w:r>
-      <w:proofErr w:type="spellEnd"/>
-      <w:r>
-        <w:rPr>
-          <w:rStyle w:val="SourceText"/>
-          <w:lang w:val="ro-RO" w:eastAsia="ro-RO"/>
-        </w:rPr>
-        <w:t xml:space="preserve"> -a $USER </w:t>
-      </w:r>
-      <w:proofErr w:type="spellStart"/>
-      <w:r>
-        <w:rPr>
-          <w:rStyle w:val="SourceText"/>
-          <w:lang w:val="ro-RO" w:eastAsia="ro-RO"/>
-        </w:rPr>
-        <w:t>docker</w:t>
-      </w:r>
-      <w:proofErr w:type="spellEnd"/>
-    </w:p>
-    <w:p>
-      <w:pPr>
-        <w:ind w:left="709" w:firstLine="284"/>
-      </w:pPr>
-      <w:r>
-        <w:t>After this, restart the computer and test if you can you can create a Docker container without</w:t>
-      </w:r>
-      <w:r>
-        <w:t xml:space="preserve"> root privileges</w:t>
+      <w:r>
+        <w:t xml:space="preserve">hosted </w:t>
+      </w:r>
+      <w:r>
+        <w:t>on the Linux machine used for executing code</w:t>
       </w:r>
       <w:r>
         <w:t>.</w:t>
       </w:r>
-    </w:p>
-    <w:p>
-      <w:pPr>
-        <w:ind w:left="709" w:firstLine="284"/>
-      </w:pPr>
-      <w:r>
-        <w:rPr>
-          <w:color w:val="FF0000"/>
-        </w:rPr>
-        <w:t>&lt; DE CE AM PUS ASTA AICI?</w:t>
-      </w:r>
-      <w:r>
-        <w:rPr>
-          <w:color w:val="FF0000"/>
-        </w:rPr>
-        <w:t xml:space="preserve"> – PUS LA CONFIGURING DOCKER</w:t>
-      </w:r>
-      <w:r>
-        <w:rPr>
-          <w:color w:val="FF0000"/>
-        </w:rPr>
-        <w:t xml:space="preserve"> la </w:t>
-      </w:r>
-      <w:proofErr w:type="spellStart"/>
-      <w:r>
-        <w:rPr>
-          <w:color w:val="FF0000"/>
-        </w:rPr>
-        <w:t>punctul</w:t>
-      </w:r>
-      <w:proofErr w:type="spellEnd"/>
-      <w:r>
-        <w:rPr>
-          <w:color w:val="FF0000"/>
-        </w:rPr>
-        <w:t xml:space="preserve"> 2</w:t>
-      </w:r>
-      <w:r>
-        <w:rPr>
-          <w:color w:val="FF0000"/>
-        </w:rPr>
-        <w:t xml:space="preserve"> + </w:t>
-      </w:r>
-      <w:proofErr w:type="spellStart"/>
-      <w:r>
-        <w:rPr>
-          <w:color w:val="FF0000"/>
-        </w:rPr>
-        <w:t>adaugat</w:t>
-      </w:r>
-      <w:proofErr w:type="spellEnd"/>
-      <w:r>
-        <w:rPr>
-          <w:color w:val="FF0000"/>
-        </w:rPr>
-        <w:t xml:space="preserve">  </w:t>
-      </w:r>
-      <w:proofErr w:type="spellStart"/>
-      <w:r>
-        <w:rPr>
-          <w:color w:val="FF0000"/>
-        </w:rPr>
-        <w:t>si</w:t>
-      </w:r>
-      <w:proofErr w:type="spellEnd"/>
-      <w:r>
-        <w:rPr>
-          <w:color w:val="FF0000"/>
-        </w:rPr>
-        <w:t xml:space="preserve"> cum se intaleaza</w:t>
-      </w:r>
-      <w:bookmarkStart w:id="4" w:name="_GoBack"/>
+      <w:r>
+        <w:t xml:space="preserve"> </w:t>
+      </w:r>
+      <w:r>
+        <w:t>T</w:t>
+      </w:r>
+      <w:r>
+        <w:t>he group “</w:t>
+      </w:r>
+      <w:bookmarkStart w:id="4" w:name="__DdeLink__413_1923592625"/>
+      <w:r>
+        <w:t>www-data</w:t>
+      </w:r>
       <w:bookmarkEnd w:id="4"/>
       <w:r>
-        <w:rPr>
-          <w:color w:val="FF0000"/>
-        </w:rPr>
-        <w:t>&gt;</w:t>
-      </w:r>
-    </w:p>
-    <w:p>
-      <w:pPr>
-        <w:ind w:left="709" w:firstLine="284"/>
-      </w:pPr>
-      <w:r>
-        <w:t xml:space="preserve">Moreover, my web application used to </w:t>
-      </w:r>
-      <w:r>
-        <w:t>need a proper permissions configuration such that students could not access the web application directory</w:t>
-      </w:r>
-      <w:r>
-        <w:t xml:space="preserve"> (“</w:t>
-      </w:r>
-      <w:proofErr w:type="spellStart"/>
-      <w:r>
-        <w:t>mvc</w:t>
-      </w:r>
-      <w:proofErr w:type="spellEnd"/>
-      <w:r>
-        <w:t>/app/”)</w:t>
-      </w:r>
-      <w:r>
-        <w:t>, i</w:t>
-      </w:r>
-      <w:r>
-        <w:t xml:space="preserve">n case the Apache server </w:t>
-      </w:r>
-      <w:r>
-        <w:t>was</w:t>
-      </w:r>
-      <w:r>
-        <w:t xml:space="preserve"> </w:t>
-      </w:r>
-      <w:r>
-        <w:t xml:space="preserve">hosted </w:t>
-      </w:r>
-      <w:r>
-        <w:t>on the Linux machine used for executing code</w:t>
-      </w:r>
-      <w:r>
-        <w:t>.</w:t>
-      </w:r>
-      <w:r>
-        <w:t xml:space="preserve"> </w:t>
-      </w:r>
-      <w:r>
-        <w:t>T</w:t>
-      </w:r>
-      <w:r>
-        <w:t>he group “</w:t>
-      </w:r>
-      <w:bookmarkStart w:id="5" w:name="__DdeLink__413_1923592625"/>
-      <w:r>
-        <w:t>www-data</w:t>
+        <w:t xml:space="preserve">” needs at least read permission for the “mvc/app/” to read the php scripts and write permission for the “mvc/app/questions/” and “mvc/app/scp_cache/” in order to create and modify files. The owner of the application directory (“mvc/”) should be a sudo account. These rights adjustments can be done using the ConfigureRights.sh. It has the following syntax: </w:t>
+      </w:r>
+      <w:r>
+        <w:rPr>
+          <w:rFonts w:ascii="Courier New" w:hAnsi="Courier New" w:cs="Courier New"/>
+        </w:rPr>
+        <w:t>./ConfigureRights.sh &lt;a sudo user&gt;</w:t>
+      </w:r>
+      <w:r>
+        <w:t>. Place it in the same directory with the mvc folder of the application and execute it.</w:t>
+      </w:r>
+    </w:p>
+    <w:p>
+      <w:pPr>
+        <w:pStyle w:val="Heading3"/>
+        <w:rPr>
+          <w:rStyle w:val="SourceText"/>
+          <w:rFonts w:asciiTheme="minorHAnsi" w:eastAsiaTheme="minorHAnsi" w:hAnsiTheme="minorHAnsi" w:cstheme="minorBidi"/>
+        </w:rPr>
+      </w:pPr>
+      <w:bookmarkStart w:id="5" w:name="_Toc7457551"/>
+      <w:r>
+        <w:t>3.2. Configuring the Apache server</w:t>
       </w:r>
       <w:bookmarkEnd w:id="5"/>
-      <w:r>
-        <w:t>” needs at least read permission for the “</w:t>
-      </w:r>
-      <w:proofErr w:type="spellStart"/>
-      <w:r>
-        <w:t>mvc</w:t>
-      </w:r>
-      <w:proofErr w:type="spellEnd"/>
-      <w:r>
-        <w:t>/app/” to read the php scripts and write permission for the “</w:t>
-      </w:r>
-      <w:proofErr w:type="spellStart"/>
-      <w:r>
-        <w:t>mvc</w:t>
-      </w:r>
-      <w:proofErr w:type="spellEnd"/>
-      <w:r>
-        <w:t>/app/questions/” and “</w:t>
-      </w:r>
-      <w:proofErr w:type="spellStart"/>
-      <w:r>
-        <w:t>mvc</w:t>
-      </w:r>
-      <w:proofErr w:type="spellEnd"/>
-      <w:r>
-        <w:t>/app/</w:t>
-      </w:r>
-      <w:proofErr w:type="spellStart"/>
-      <w:r>
-        <w:t>scp_cache</w:t>
-      </w:r>
-      <w:proofErr w:type="spellEnd"/>
-      <w:r>
-        <w:t>/” in order to create and modify files. The owner of the application directory (“</w:t>
-      </w:r>
-      <w:proofErr w:type="spellStart"/>
-      <w:r>
-        <w:t>mvc</w:t>
-      </w:r>
-      <w:proofErr w:type="spellEnd"/>
-      <w:r>
-        <w:t xml:space="preserve">/”) should be a </w:t>
-      </w:r>
-      <w:proofErr w:type="spellStart"/>
-      <w:r>
-        <w:t>sudo</w:t>
-      </w:r>
-      <w:proofErr w:type="spellEnd"/>
-      <w:r>
-        <w:t xml:space="preserve"> account. These rights adjustments can be done using the ConfigureRights.sh. It has the following syntax: </w:t>
-      </w:r>
-      <w:r>
-        <w:rPr>
-          <w:rFonts w:ascii="Courier New" w:hAnsi="Courier New" w:cs="Courier New"/>
-        </w:rPr>
-        <w:t xml:space="preserve">./ConfigureRights.sh &lt;a </w:t>
-      </w:r>
-      <w:proofErr w:type="spellStart"/>
-      <w:r>
-        <w:rPr>
-          <w:rFonts w:ascii="Courier New" w:hAnsi="Courier New" w:cs="Courier New"/>
-        </w:rPr>
-        <w:t>sudo</w:t>
-      </w:r>
-      <w:proofErr w:type="spellEnd"/>
-      <w:r>
-        <w:rPr>
-          <w:rFonts w:ascii="Courier New" w:hAnsi="Courier New" w:cs="Courier New"/>
-        </w:rPr>
-        <w:t xml:space="preserve"> user&gt;</w:t>
-      </w:r>
-      <w:r>
-        <w:t xml:space="preserve">. Place it in the same directory with the </w:t>
-      </w:r>
-      <w:proofErr w:type="spellStart"/>
-      <w:r>
-        <w:t>mvc</w:t>
-      </w:r>
-      <w:proofErr w:type="spellEnd"/>
-      <w:r>
-        <w:t xml:space="preserve"> folder of the application and execute it.</w:t>
-      </w:r>
-    </w:p>
-    <w:p>
-      <w:pPr>
-        <w:pStyle w:val="Heading3"/>
-        <w:rPr>
-          <w:rStyle w:val="SourceText"/>
-          <w:rFonts w:asciiTheme="minorHAnsi" w:eastAsiaTheme="minorHAnsi" w:hAnsiTheme="minorHAnsi" w:cstheme="minorBidi"/>
-        </w:rPr>
-      </w:pPr>
-      <w:bookmarkStart w:id="6" w:name="_Toc7457551"/>
-      <w:r>
-        <w:t>3.2. Configuring the Apache server</w:t>
-      </w:r>
-      <w:bookmarkEnd w:id="6"/>
     </w:p>
     <w:p>
       <w:pPr>
@@ -8874,7 +4701,7 @@
           <w:lang w:val="en-GB"/>
         </w:rPr>
       </w:pPr>
-      <w:bookmarkStart w:id="7" w:name="_Hlk5996786"/>
+      <w:bookmarkStart w:id="6" w:name="_Hlk5996786"/>
       <w:r>
         <w:rPr>
           <w:rStyle w:val="SourceText"/>
@@ -8882,22 +4709,13 @@
         </w:rPr>
         <w:t xml:space="preserve">$ </w:t>
       </w:r>
-      <w:bookmarkEnd w:id="7"/>
-      <w:proofErr w:type="spellStart"/>
-      <w:r>
-        <w:rPr>
-          <w:rStyle w:val="SourceText"/>
-          <w:lang w:val="en-GB"/>
-        </w:rPr>
-        <w:t>sudo</w:t>
-      </w:r>
-      <w:proofErr w:type="spellEnd"/>
-      <w:r>
-        <w:rPr>
-          <w:rStyle w:val="SourceText"/>
-          <w:lang w:val="en-GB"/>
-        </w:rPr>
-        <w:t xml:space="preserve"> apt-get install apache2</w:t>
+      <w:bookmarkEnd w:id="6"/>
+      <w:r>
+        <w:rPr>
+          <w:rStyle w:val="SourceText"/>
+          <w:lang w:val="en-GB"/>
+        </w:rPr>
+        <w:t>sudo apt-get install apache2</w:t>
       </w:r>
     </w:p>
     <w:p>
@@ -8915,33 +4733,8 @@
           <w:rStyle w:val="SourceText"/>
           <w:lang w:val="en-GB"/>
         </w:rPr>
-        <w:t xml:space="preserve">$ </w:t>
-      </w:r>
-      <w:proofErr w:type="spellStart"/>
-      <w:r>
-        <w:rPr>
-          <w:rStyle w:val="SourceText"/>
-          <w:lang w:val="en-GB"/>
-        </w:rPr>
-        <w:t>sudo</w:t>
-      </w:r>
-      <w:proofErr w:type="spellEnd"/>
-      <w:r>
-        <w:rPr>
-          <w:rStyle w:val="SourceText"/>
-          <w:lang w:val="en-GB"/>
-        </w:rPr>
-        <w:t xml:space="preserve"> apache2ctl </w:t>
-      </w:r>
-      <w:proofErr w:type="spellStart"/>
-      <w:r>
-        <w:rPr>
-          <w:rStyle w:val="SourceText"/>
-          <w:lang w:val="en-GB"/>
-        </w:rPr>
-        <w:t>configtest</w:t>
-      </w:r>
-      <w:proofErr w:type="spellEnd"/>
+        <w:t>$ sudo apache2ctl configtest</w:t>
+      </w:r>
     </w:p>
     <w:p>
       <w:pPr>
@@ -8958,39 +4751,7 @@
           <w:rStyle w:val="SourceText"/>
           <w:lang w:val="en-GB"/>
         </w:rPr>
-        <w:t xml:space="preserve">$ </w:t>
-      </w:r>
-      <w:proofErr w:type="spellStart"/>
-      <w:r>
-        <w:rPr>
-          <w:rStyle w:val="SourceText"/>
-          <w:lang w:val="en-GB"/>
-        </w:rPr>
-        <w:t>sudo</w:t>
-      </w:r>
-      <w:proofErr w:type="spellEnd"/>
-      <w:r>
-        <w:rPr>
-          <w:rStyle w:val="SourceText"/>
-          <w:lang w:val="en-GB"/>
-        </w:rPr>
-        <w:t xml:space="preserve"> </w:t>
-      </w:r>
-      <w:proofErr w:type="spellStart"/>
-      <w:r>
-        <w:rPr>
-          <w:rStyle w:val="SourceText"/>
-          <w:lang w:val="en-GB"/>
-        </w:rPr>
-        <w:t>ufw</w:t>
-      </w:r>
-      <w:proofErr w:type="spellEnd"/>
-      <w:r>
-        <w:rPr>
-          <w:rStyle w:val="SourceText"/>
-          <w:lang w:val="en-GB"/>
-        </w:rPr>
-        <w:t xml:space="preserve"> allow in "Apache Full"</w:t>
+        <w:t>$ sudo ufw allow in "Apache Full"</w:t>
       </w:r>
     </w:p>
     <w:p>
@@ -9008,39 +4769,7 @@
           <w:rStyle w:val="SourceText"/>
           <w:lang w:val="en-GB"/>
         </w:rPr>
-        <w:t xml:space="preserve">$ </w:t>
-      </w:r>
-      <w:proofErr w:type="spellStart"/>
-      <w:r>
-        <w:rPr>
-          <w:rStyle w:val="SourceText"/>
-          <w:lang w:val="en-GB"/>
-        </w:rPr>
-        <w:t>sudo</w:t>
-      </w:r>
-      <w:proofErr w:type="spellEnd"/>
-      <w:r>
-        <w:rPr>
-          <w:rStyle w:val="SourceText"/>
-          <w:lang w:val="en-GB"/>
-        </w:rPr>
-        <w:t xml:space="preserve"> apt-get install </w:t>
-      </w:r>
-      <w:proofErr w:type="spellStart"/>
-      <w:r>
-        <w:rPr>
-          <w:rStyle w:val="SourceText"/>
-          <w:lang w:val="en-GB"/>
-        </w:rPr>
-        <w:t>mysql</w:t>
-      </w:r>
-      <w:proofErr w:type="spellEnd"/>
-      <w:r>
-        <w:rPr>
-          <w:rStyle w:val="SourceText"/>
-          <w:lang w:val="en-GB"/>
-        </w:rPr>
-        <w:t>-server</w:t>
+        <w:t>$ sudo apt-get install mysql-server</w:t>
       </w:r>
     </w:p>
     <w:p>
@@ -9058,33 +4787,8 @@
           <w:rStyle w:val="SourceText"/>
           <w:lang w:val="en-GB"/>
         </w:rPr>
-        <w:t xml:space="preserve">$ </w:t>
-      </w:r>
-      <w:proofErr w:type="spellStart"/>
-      <w:r>
-        <w:rPr>
-          <w:rStyle w:val="SourceText"/>
-          <w:lang w:val="en-GB"/>
-        </w:rPr>
-        <w:t>sudo</w:t>
-      </w:r>
-      <w:proofErr w:type="spellEnd"/>
-      <w:r>
-        <w:rPr>
-          <w:rStyle w:val="SourceText"/>
-          <w:lang w:val="en-GB"/>
-        </w:rPr>
-        <w:t xml:space="preserve"> </w:t>
-      </w:r>
-      <w:proofErr w:type="spellStart"/>
-      <w:r>
-        <w:rPr>
-          <w:rStyle w:val="SourceText"/>
-          <w:lang w:val="en-GB"/>
-        </w:rPr>
-        <w:t>mysql_secure_installation</w:t>
-      </w:r>
-      <w:proofErr w:type="spellEnd"/>
+        <w:t>$ sudo mysql_secure_installation</w:t>
+      </w:r>
     </w:p>
     <w:p>
       <w:pPr>
@@ -9101,33 +4805,8 @@
           <w:rStyle w:val="SourceText"/>
           <w:lang w:val="en-GB"/>
         </w:rPr>
-        <w:t xml:space="preserve">$ </w:t>
-      </w:r>
-      <w:proofErr w:type="spellStart"/>
-      <w:r>
-        <w:rPr>
-          <w:rStyle w:val="SourceText"/>
-          <w:lang w:val="en-GB"/>
-        </w:rPr>
-        <w:t>sudo</w:t>
-      </w:r>
-      <w:proofErr w:type="spellEnd"/>
-      <w:r>
-        <w:rPr>
-          <w:rStyle w:val="SourceText"/>
-          <w:lang w:val="en-GB"/>
-        </w:rPr>
-        <w:t xml:space="preserve"> apt-get install apache2 php libapache2-mod-php php-</w:t>
-      </w:r>
-      <w:proofErr w:type="spellStart"/>
-      <w:r>
-        <w:rPr>
-          <w:rStyle w:val="SourceText"/>
-          <w:lang w:val="en-GB"/>
-        </w:rPr>
-        <w:t>mysqli</w:t>
-      </w:r>
-      <w:proofErr w:type="spellEnd"/>
+        <w:t>$ sudo apt-get install apache2 php libapache2-mod-php php-mysqli</w:t>
+      </w:r>
     </w:p>
     <w:p>
       <w:pPr>
@@ -9145,39 +4824,7 @@
           <w:lang w:val="en-GB"/>
         </w:rPr>
         <w:lastRenderedPageBreak/>
-        <w:t xml:space="preserve">$ </w:t>
-      </w:r>
-      <w:proofErr w:type="spellStart"/>
-      <w:r>
-        <w:rPr>
-          <w:rStyle w:val="SourceText"/>
-          <w:lang w:val="en-GB"/>
-        </w:rPr>
-        <w:t>sudo</w:t>
-      </w:r>
-      <w:proofErr w:type="spellEnd"/>
-      <w:r>
-        <w:rPr>
-          <w:rStyle w:val="SourceText"/>
-          <w:lang w:val="en-GB"/>
-        </w:rPr>
-        <w:t xml:space="preserve"> </w:t>
-      </w:r>
-      <w:proofErr w:type="spellStart"/>
-      <w:r>
-        <w:rPr>
-          <w:rStyle w:val="SourceText"/>
-          <w:lang w:val="en-GB"/>
-        </w:rPr>
-        <w:t>systemctl</w:t>
-      </w:r>
-      <w:proofErr w:type="spellEnd"/>
-      <w:r>
-        <w:rPr>
-          <w:rStyle w:val="SourceText"/>
-          <w:lang w:val="en-GB"/>
-        </w:rPr>
-        <w:t xml:space="preserve"> restart apache2</w:t>
+        <w:t>$ sudo systemctl restart apache2</w:t>
       </w:r>
     </w:p>
     <w:p>
@@ -9195,39 +4842,7 @@
           <w:rStyle w:val="SourceText"/>
           <w:lang w:val="en-GB"/>
         </w:rPr>
-        <w:t xml:space="preserve">$ </w:t>
-      </w:r>
-      <w:proofErr w:type="spellStart"/>
-      <w:r>
-        <w:rPr>
-          <w:rStyle w:val="SourceText"/>
-          <w:lang w:val="en-GB"/>
-        </w:rPr>
-        <w:t>sudo</w:t>
-      </w:r>
-      <w:proofErr w:type="spellEnd"/>
-      <w:r>
-        <w:rPr>
-          <w:rStyle w:val="SourceText"/>
-          <w:lang w:val="en-GB"/>
-        </w:rPr>
-        <w:t xml:space="preserve"> </w:t>
-      </w:r>
-      <w:proofErr w:type="spellStart"/>
-      <w:r>
-        <w:rPr>
-          <w:rStyle w:val="SourceText"/>
-          <w:lang w:val="en-GB"/>
-        </w:rPr>
-        <w:t>systemctl</w:t>
-      </w:r>
-      <w:proofErr w:type="spellEnd"/>
-      <w:r>
-        <w:rPr>
-          <w:rStyle w:val="SourceText"/>
-          <w:lang w:val="en-GB"/>
-        </w:rPr>
-        <w:t xml:space="preserve"> status apache2</w:t>
+        <w:t>$ sudo systemctl status apache2</w:t>
       </w:r>
     </w:p>
     <w:p>
@@ -9245,23 +4860,7 @@
           <w:rStyle w:val="SourceText"/>
           <w:lang w:val="en-GB"/>
         </w:rPr>
-        <w:t xml:space="preserve">$ </w:t>
-      </w:r>
-      <w:proofErr w:type="spellStart"/>
-      <w:r>
-        <w:rPr>
-          <w:rStyle w:val="SourceText"/>
-          <w:lang w:val="en-GB"/>
-        </w:rPr>
-        <w:t>sudo</w:t>
-      </w:r>
-      <w:proofErr w:type="spellEnd"/>
-      <w:r>
-        <w:rPr>
-          <w:rStyle w:val="SourceText"/>
-          <w:lang w:val="en-GB"/>
-        </w:rPr>
-        <w:t xml:space="preserve"> apt-get install libssh2-1 php-ssh2 -y</w:t>
+        <w:t>$ sudo apt-get install libssh2-1 php-ssh2 -y</w:t>
       </w:r>
     </w:p>
     <w:p>
@@ -9280,23 +4879,13 @@
         </w:rPr>
         <w:t xml:space="preserve">$ </w:t>
       </w:r>
-      <w:proofErr w:type="spellStart"/>
       <w:r>
         <w:rPr>
           <w:rStyle w:val="SourceText"/>
           <w:szCs w:val="28"/>
           <w:lang w:val="en-GB"/>
         </w:rPr>
-        <w:t>sudo</w:t>
-      </w:r>
-      <w:proofErr w:type="spellEnd"/>
-      <w:r>
-        <w:rPr>
-          <w:rStyle w:val="SourceText"/>
-          <w:szCs w:val="28"/>
-          <w:lang w:val="en-GB"/>
-        </w:rPr>
-        <w:t xml:space="preserve"> a2enmod rewrite </w:t>
+        <w:t xml:space="preserve">sudo a2enmod rewrite </w:t>
       </w:r>
     </w:p>
     <w:p>
@@ -9315,23 +4904,13 @@
         </w:rPr>
         <w:t xml:space="preserve">$ </w:t>
       </w:r>
-      <w:proofErr w:type="spellStart"/>
       <w:r>
         <w:rPr>
           <w:rStyle w:val="SourceText"/>
           <w:szCs w:val="28"/>
           <w:lang w:val="en-GB"/>
         </w:rPr>
-        <w:t>sudo</w:t>
-      </w:r>
-      <w:proofErr w:type="spellEnd"/>
-      <w:r>
-        <w:rPr>
-          <w:rStyle w:val="SourceText"/>
-          <w:szCs w:val="28"/>
-          <w:lang w:val="en-GB"/>
-        </w:rPr>
-        <w:t xml:space="preserve"> service apache2 restart</w:t>
+        <w:t>sudo service apache2 restart</w:t>
       </w:r>
     </w:p>
     <w:p>
@@ -9343,15 +4922,7 @@
         </w:rPr>
       </w:pPr>
       <w:r>
-        <w:t>If the apache version is 2.4 then you have to go to /etc/apache2/. There will be a file named apache</w:t>
-      </w:r>
-      <w:proofErr w:type="gramStart"/>
-      <w:r>
-        <w:t>2.conf.</w:t>
-      </w:r>
-      <w:proofErr w:type="gramEnd"/>
-      <w:r>
-        <w:t xml:space="preserve"> You have to edit that one (you should have root permission). Change directory text like this:</w:t>
+        <w:t>If the apache version is 2.4 then you have to go to /etc/apache2/. There will be a file named apache2.conf. You have to edit that one (you should have root permission). Change directory text like this:</w:t>
       </w:r>
     </w:p>
     <w:p>
@@ -9381,16 +4952,8 @@
         <w:rPr>
           <w:rStyle w:val="SourceText"/>
         </w:rPr>
-        <w:t xml:space="preserve"> Options Indexes </w:t>
-      </w:r>
-      <w:proofErr w:type="spellStart"/>
-      <w:r>
-        <w:rPr>
-          <w:rStyle w:val="SourceText"/>
-        </w:rPr>
-        <w:t>FollowSymLinks</w:t>
-      </w:r>
-      <w:proofErr w:type="spellEnd"/>
+        <w:t xml:space="preserve"> Options Indexes FollowSymLinks</w:t>
+      </w:r>
     </w:p>
     <w:p>
       <w:pPr>
@@ -9404,21 +4967,7 @@
         <w:rPr>
           <w:rStyle w:val="SourceText"/>
         </w:rPr>
-        <w:t xml:space="preserve"> </w:t>
-      </w:r>
-      <w:proofErr w:type="spellStart"/>
-      <w:r>
-        <w:rPr>
-          <w:rStyle w:val="SourceText"/>
-        </w:rPr>
-        <w:t>AllowOverride</w:t>
-      </w:r>
-      <w:proofErr w:type="spellEnd"/>
-      <w:r>
-        <w:rPr>
-          <w:rStyle w:val="SourceText"/>
-        </w:rPr>
-        <w:t xml:space="preserve"> All</w:t>
+        <w:t xml:space="preserve"> AllowOverride All</w:t>
       </w:r>
     </w:p>
     <w:p>
@@ -9497,13 +5046,8 @@
         <w:t>“</w:t>
       </w:r>
       <w:r>
-        <w:t>app/</w:t>
-      </w:r>
-      <w:proofErr w:type="spellStart"/>
-      <w:r>
-        <w:t>local_path</w:t>
-      </w:r>
-      <w:proofErr w:type="spellEnd"/>
+        <w:t>app/local_path</w:t>
+      </w:r>
       <w:r>
         <w:t>”</w:t>
       </w:r>
@@ -9513,11 +5057,9 @@
       <w:r>
         <w:t>“</w:t>
       </w:r>
-      <w:proofErr w:type="spellStart"/>
       <w:r>
         <w:t>mvc</w:t>
       </w:r>
-      <w:proofErr w:type="spellEnd"/>
       <w:r>
         <w:t>”</w:t>
       </w:r>
@@ -9527,15 +5069,7 @@
     </w:p>
     <w:p>
       <w:r>
-        <w:t>The “</w:t>
-      </w:r>
-      <w:proofErr w:type="spellStart"/>
-      <w:r>
-        <w:t>external_shh</w:t>
-      </w:r>
-      <w:proofErr w:type="spellEnd"/>
-      <w:r>
-        <w:t>” entry refers</w:t>
+        <w:t>The “external_shh” entry refers</w:t>
       </w:r>
       <w:r>
         <w:t xml:space="preserve"> for example to the Faculty of Computer Science serer which will be checked via SSH to make sure that a user who attempts to connect is indeed a student.</w:t>
@@ -9558,71 +5092,23 @@
     </w:p>
     <w:p>
       <w:r>
-        <w:t>The “</w:t>
-      </w:r>
-      <w:proofErr w:type="spellStart"/>
-      <w:r>
-        <w:t>ssh</w:t>
-      </w:r>
-      <w:proofErr w:type="spellEnd"/>
-      <w:r>
-        <w:t>” entry refers to the Linux machine used to execute code</w:t>
-      </w:r>
-      <w:r>
-        <w:t>. The first two parameters (“host” and “port”) are intuitive. The next two parameters (“</w:t>
-      </w:r>
-      <w:proofErr w:type="spellStart"/>
-      <w:r>
-        <w:t>sudo_user</w:t>
-      </w:r>
-      <w:proofErr w:type="spellEnd"/>
-      <w:r>
-        <w:t xml:space="preserve">” and </w:t>
+        <w:t>The “ssh” entry refers to the Linux machine used to execute code</w:t>
+      </w:r>
+      <w:r>
+        <w:t xml:space="preserve">. The first two parameters (“host” and “port”) are intuitive. The next two parameters (“sudo_user” and </w:t>
       </w:r>
       <w:r>
         <w:lastRenderedPageBreak/>
-        <w:t>“</w:t>
-      </w:r>
-      <w:proofErr w:type="spellStart"/>
-      <w:r>
-        <w:t>sudo_pass</w:t>
-      </w:r>
-      <w:proofErr w:type="spellEnd"/>
-      <w:r>
-        <w:t>”) are credentials for a user</w:t>
-      </w:r>
-      <w:r>
-        <w:t xml:space="preserve"> who can use the </w:t>
-      </w:r>
-      <w:proofErr w:type="spellStart"/>
-      <w:r>
-        <w:t>sudo</w:t>
-      </w:r>
-      <w:proofErr w:type="spellEnd"/>
-      <w:r>
-        <w:t xml:space="preserve"> command</w:t>
+        <w:t>“sudo_pass”) are credentials for a user</w:t>
+      </w:r>
+      <w:r>
+        <w:t xml:space="preserve"> who can use the sudo command</w:t>
       </w:r>
       <w:r>
         <w:t xml:space="preserve"> on that Linux machine. </w:t>
       </w:r>
       <w:r>
-        <w:t>The “</w:t>
-      </w:r>
-      <w:proofErr w:type="spellStart"/>
-      <w:r>
-        <w:t>timeout_seconds</w:t>
-      </w:r>
-      <w:proofErr w:type="spellEnd"/>
-      <w:r>
-        <w:t xml:space="preserve">” </w:t>
-      </w:r>
-      <w:proofErr w:type="spellStart"/>
-      <w:r>
-        <w:t>paramtere</w:t>
-      </w:r>
-      <w:proofErr w:type="spellEnd"/>
-      <w:r>
-        <w:t xml:space="preserve"> refers to the maximum amount in seconds a</w:t>
+        <w:t>The “timeout_seconds” paramtere refers to the maximum amount in seconds a</w:t>
       </w:r>
       <w:r>
         <w:t xml:space="preserve"> code</w:t>
@@ -9639,15 +5125,7 @@
     </w:p>
     <w:p>
       <w:r>
-        <w:t>The “</w:t>
-      </w:r>
-      <w:proofErr w:type="spellStart"/>
-      <w:r>
-        <w:t>db</w:t>
-      </w:r>
-      <w:proofErr w:type="spellEnd"/>
-      <w:r>
-        <w:t>” entry refers to the MySQL database server.</w:t>
+        <w:t>The “db” entry refers to the MySQL database server.</w:t>
       </w:r>
       <w:r>
         <w:t xml:space="preserve"> The first parameter (“host”) </w:t>
@@ -9659,17 +5137,7 @@
         <w:t xml:space="preserve"> intuitive. The next two parameters (“user” and “pass”) are credentials for a user who can</w:t>
       </w:r>
       <w:r>
-        <w:t xml:space="preserve"> </w:t>
-      </w:r>
-      <w:proofErr w:type="spellStart"/>
-      <w:proofErr w:type="gramStart"/>
-      <w:r>
-        <w:t>select,update</w:t>
-      </w:r>
-      <w:proofErr w:type="spellEnd"/>
-      <w:proofErr w:type="gramEnd"/>
-      <w:r>
-        <w:t xml:space="preserve"> and insert into the database</w:t>
+        <w:t xml:space="preserve"> select,update and insert into the database</w:t>
       </w:r>
       <w:r>
         <w:t>.</w:t>
@@ -9692,7 +5160,7 @@
       <w:pPr>
         <w:pStyle w:val="Heading2"/>
       </w:pPr>
-      <w:bookmarkStart w:id="8" w:name="_Toc7457552"/>
+      <w:bookmarkStart w:id="7" w:name="_Toc7457552"/>
       <w:r>
         <w:lastRenderedPageBreak/>
         <w:t>Configur</w:t>
@@ -9709,7 +5177,7 @@
       <w:r>
         <w:t xml:space="preserve"> MySQL server</w:t>
       </w:r>
-      <w:bookmarkEnd w:id="8"/>
+      <w:bookmarkEnd w:id="7"/>
     </w:p>
     <w:p>
       <w:pPr>
@@ -9751,39 +5219,7 @@
           <w:rStyle w:val="SourceText"/>
           <w:lang w:val="en-GB"/>
         </w:rPr>
-        <w:t xml:space="preserve">$ </w:t>
-      </w:r>
-      <w:proofErr w:type="spellStart"/>
-      <w:r>
-        <w:rPr>
-          <w:rStyle w:val="SourceText"/>
-          <w:lang w:val="en-GB"/>
-        </w:rPr>
-        <w:t>sudo</w:t>
-      </w:r>
-      <w:proofErr w:type="spellEnd"/>
-      <w:r>
-        <w:rPr>
-          <w:rStyle w:val="SourceText"/>
-          <w:lang w:val="en-GB"/>
-        </w:rPr>
-        <w:t xml:space="preserve"> </w:t>
-      </w:r>
-      <w:proofErr w:type="spellStart"/>
-      <w:r>
-        <w:rPr>
-          <w:rStyle w:val="SourceText"/>
-          <w:lang w:val="en-GB"/>
-        </w:rPr>
-        <w:t>mysql</w:t>
-      </w:r>
-      <w:proofErr w:type="spellEnd"/>
-      <w:r>
-        <w:rPr>
-          <w:rStyle w:val="SourceText"/>
-          <w:lang w:val="en-GB"/>
-        </w:rPr>
-        <w:t xml:space="preserve"> -u root</w:t>
+        <w:t>$ sudo mysql -u root</w:t>
       </w:r>
     </w:p>
     <w:p>
@@ -9794,37 +5230,12 @@
           <w:lang w:val="en-GB"/>
         </w:rPr>
       </w:pPr>
-      <w:proofErr w:type="spellStart"/>
-      <w:r>
-        <w:rPr>
-          <w:rStyle w:val="SourceText"/>
-          <w:lang w:val="en-GB"/>
-        </w:rPr>
-        <w:t>mysql</w:t>
-      </w:r>
-      <w:proofErr w:type="spellEnd"/>
-      <w:r>
-        <w:rPr>
-          <w:rStyle w:val="SourceText"/>
-          <w:lang w:val="en-GB"/>
-        </w:rPr>
-        <w:t xml:space="preserve">&gt; USE </w:t>
-      </w:r>
-      <w:proofErr w:type="spellStart"/>
-      <w:r>
-        <w:rPr>
-          <w:rStyle w:val="SourceText"/>
-          <w:lang w:val="en-GB"/>
-        </w:rPr>
-        <w:t>mysql</w:t>
-      </w:r>
-      <w:proofErr w:type="spellEnd"/>
-      <w:r>
-        <w:rPr>
-          <w:rStyle w:val="SourceText"/>
-          <w:lang w:val="en-GB"/>
-        </w:rPr>
-        <w:t>;</w:t>
+      <w:r>
+        <w:rPr>
+          <w:rStyle w:val="SourceText"/>
+          <w:lang w:val="en-GB"/>
+        </w:rPr>
+        <w:t>mysql&gt; USE mysql;</w:t>
       </w:r>
     </w:p>
     <w:p>
@@ -9835,37 +5246,12 @@
           <w:lang w:val="en-GB"/>
         </w:rPr>
       </w:pPr>
-      <w:proofErr w:type="spellStart"/>
-      <w:r>
-        <w:rPr>
-          <w:rStyle w:val="SourceText"/>
-          <w:lang w:val="en-GB"/>
-        </w:rPr>
-        <w:t>mysql</w:t>
-      </w:r>
-      <w:proofErr w:type="spellEnd"/>
-      <w:r>
-        <w:rPr>
-          <w:rStyle w:val="SourceText"/>
-          <w:lang w:val="en-GB"/>
-        </w:rPr>
-        <w:t>&gt; CREATE USER '</w:t>
-      </w:r>
-      <w:proofErr w:type="spellStart"/>
-      <w:r>
-        <w:rPr>
-          <w:rStyle w:val="SourceText"/>
-          <w:lang w:val="en-GB"/>
-        </w:rPr>
-        <w:t>YOUR_SYSTEM_USER'@’localhost</w:t>
-      </w:r>
-      <w:proofErr w:type="spellEnd"/>
-      <w:r>
-        <w:rPr>
-          <w:rStyle w:val="SourceText"/>
-          <w:lang w:val="en-GB"/>
-        </w:rPr>
-        <w:t>’ IDENTIFIED BY 'YOUR_PASSWORD';</w:t>
+      <w:r>
+        <w:rPr>
+          <w:rStyle w:val="SourceText"/>
+          <w:lang w:val="en-GB"/>
+        </w:rPr>
+        <w:t>mysql&gt; CREATE USER 'YOUR_SYSTEM_USER'@’localhost’ IDENTIFIED BY 'YOUR_PASSWORD';</w:t>
       </w:r>
     </w:p>
     <w:p>
@@ -9876,53 +5262,12 @@
           <w:lang w:val="en-GB"/>
         </w:rPr>
       </w:pPr>
-      <w:proofErr w:type="spellStart"/>
-      <w:r>
-        <w:rPr>
-          <w:rStyle w:val="SourceText"/>
-          <w:lang w:val="en-GB"/>
-        </w:rPr>
-        <w:t>mysql</w:t>
-      </w:r>
-      <w:proofErr w:type="spellEnd"/>
-      <w:r>
-        <w:rPr>
-          <w:rStyle w:val="SourceText"/>
-          <w:lang w:val="en-GB"/>
-        </w:rPr>
-        <w:t xml:space="preserve">&gt; GRANT ALL PRIVILEGES ON </w:t>
-      </w:r>
-      <w:proofErr w:type="gramStart"/>
-      <w:r>
-        <w:rPr>
-          <w:rStyle w:val="SourceText"/>
-          <w:lang w:val="en-GB"/>
-        </w:rPr>
-        <w:t>*.*</w:t>
-      </w:r>
-      <w:proofErr w:type="gramEnd"/>
-      <w:r>
-        <w:rPr>
-          <w:rStyle w:val="SourceText"/>
-          <w:lang w:val="en-GB"/>
-        </w:rPr>
-        <w:t xml:space="preserve"> TO '</w:t>
-      </w:r>
-      <w:proofErr w:type="spellStart"/>
-      <w:r>
-        <w:rPr>
-          <w:rStyle w:val="SourceText"/>
-          <w:lang w:val="en-GB"/>
-        </w:rPr>
-        <w:t>YOUR_SYSTEM_USER'@'localhost</w:t>
-      </w:r>
-      <w:proofErr w:type="spellEnd"/>
-      <w:r>
-        <w:rPr>
-          <w:rStyle w:val="SourceText"/>
-          <w:lang w:val="en-GB"/>
-        </w:rPr>
-        <w:t>';</w:t>
+      <w:r>
+        <w:rPr>
+          <w:rStyle w:val="SourceText"/>
+          <w:lang w:val="en-GB"/>
+        </w:rPr>
+        <w:t>mysql&gt; GRANT ALL PRIVILEGES ON *.* TO 'YOUR_SYSTEM_USER'@'localhost';</w:t>
       </w:r>
     </w:p>
     <w:p>
@@ -9933,37 +5278,12 @@
           <w:lang w:val="en-GB"/>
         </w:rPr>
       </w:pPr>
-      <w:proofErr w:type="spellStart"/>
-      <w:r>
-        <w:rPr>
-          <w:rStyle w:val="SourceText"/>
-          <w:lang w:val="en-GB"/>
-        </w:rPr>
-        <w:t>mysql</w:t>
-      </w:r>
-      <w:proofErr w:type="spellEnd"/>
-      <w:r>
-        <w:rPr>
-          <w:rStyle w:val="SourceText"/>
-          <w:lang w:val="en-GB"/>
-        </w:rPr>
-        <w:t>&gt; UPDATE user SET plugin='</w:t>
-      </w:r>
-      <w:proofErr w:type="spellStart"/>
-      <w:r>
-        <w:rPr>
-          <w:rStyle w:val="SourceText"/>
-          <w:lang w:val="en-GB"/>
-        </w:rPr>
-        <w:t>mysql_native_password</w:t>
-      </w:r>
-      <w:proofErr w:type="spellEnd"/>
-      <w:r>
-        <w:rPr>
-          <w:rStyle w:val="SourceText"/>
-          <w:lang w:val="en-GB"/>
-        </w:rPr>
-        <w:t>' WHERE User='YOUR_SYSTEM_USER';</w:t>
+      <w:r>
+        <w:rPr>
+          <w:rStyle w:val="SourceText"/>
+          <w:lang w:val="en-GB"/>
+        </w:rPr>
+        <w:t>mysql&gt; UPDATE user SET plugin='mysql_native_password' WHERE User='YOUR_SYSTEM_USER';</w:t>
       </w:r>
     </w:p>
     <w:p>
@@ -9974,21 +5294,12 @@
           <w:lang w:val="en-GB"/>
         </w:rPr>
       </w:pPr>
-      <w:proofErr w:type="spellStart"/>
-      <w:r>
-        <w:rPr>
-          <w:rStyle w:val="SourceText"/>
-          <w:lang w:val="en-GB"/>
-        </w:rPr>
-        <w:t>mysql</w:t>
-      </w:r>
-      <w:proofErr w:type="spellEnd"/>
-      <w:r>
-        <w:rPr>
-          <w:rStyle w:val="SourceText"/>
-          <w:lang w:val="en-GB"/>
-        </w:rPr>
-        <w:t>&gt; FLUSH PRIVILEGES;</w:t>
+      <w:r>
+        <w:rPr>
+          <w:rStyle w:val="SourceText"/>
+          <w:lang w:val="en-GB"/>
+        </w:rPr>
+        <w:t>mysql&gt; FLUSH PRIVILEGES;</w:t>
       </w:r>
     </w:p>
     <w:p>
@@ -9999,21 +5310,12 @@
           <w:lang w:val="en-GB"/>
         </w:rPr>
       </w:pPr>
-      <w:proofErr w:type="spellStart"/>
-      <w:r>
-        <w:rPr>
-          <w:rStyle w:val="SourceText"/>
-          <w:lang w:val="en-GB"/>
-        </w:rPr>
-        <w:t>mysql</w:t>
-      </w:r>
-      <w:proofErr w:type="spellEnd"/>
-      <w:r>
-        <w:rPr>
-          <w:rStyle w:val="SourceText"/>
-          <w:lang w:val="en-GB"/>
-        </w:rPr>
-        <w:t>&gt; exit;</w:t>
+      <w:r>
+        <w:rPr>
+          <w:rStyle w:val="SourceText"/>
+          <w:lang w:val="en-GB"/>
+        </w:rPr>
+        <w:t>mysql&gt; exit;</w:t>
       </w:r>
     </w:p>
     <w:p>
@@ -10038,44 +5340,12 @@
           <w:rStyle w:val="SourceText"/>
           <w:lang w:val="en-GB"/>
         </w:rPr>
-        <w:t xml:space="preserve">$ service </w:t>
-      </w:r>
-      <w:proofErr w:type="spellStart"/>
-      <w:r>
-        <w:rPr>
-          <w:rStyle w:val="SourceText"/>
-          <w:lang w:val="en-GB"/>
-        </w:rPr>
-        <w:t>mysql</w:t>
-      </w:r>
-      <w:proofErr w:type="spellEnd"/>
-      <w:r>
-        <w:rPr>
-          <w:rStyle w:val="SourceText"/>
-          <w:lang w:val="en-GB"/>
-        </w:rPr>
-        <w:t xml:space="preserve"> restart</w:t>
-      </w:r>
-    </w:p>
-    <w:p>
-      <w:r>
-        <w:t xml:space="preserve">Is may </w:t>
-      </w:r>
-      <w:proofErr w:type="gramStart"/>
-      <w:r>
-        <w:t>be</w:t>
-      </w:r>
-      <w:proofErr w:type="gramEnd"/>
-      <w:r>
-        <w:t xml:space="preserve"> possible that the ‘</w:t>
-      </w:r>
-      <w:proofErr w:type="spellStart"/>
-      <w:r>
-        <w:t>mysql</w:t>
-      </w:r>
-      <w:proofErr w:type="spellEnd"/>
-      <w:r>
-        <w:t xml:space="preserve">’ user has a quota limit set. If it is the case, it will eventually run out of disk space and not function properly. </w:t>
+        <w:t>$ service mysql restart</w:t>
+      </w:r>
+    </w:p>
+    <w:p>
+      <w:r>
+        <w:t xml:space="preserve">Is may be possible that the ‘mysql’ user has a quota limit set. If it is the case, it will eventually run out of disk space and not function properly. </w:t>
       </w:r>
     </w:p>
     <w:p/>
@@ -10097,7 +5367,7 @@
       <w:pPr>
         <w:pStyle w:val="Heading1"/>
       </w:pPr>
-      <w:bookmarkStart w:id="9" w:name="_Toc7457553"/>
+      <w:bookmarkStart w:id="8" w:name="_Toc7457553"/>
       <w:r>
         <w:lastRenderedPageBreak/>
         <w:t>II</w:t>
@@ -10111,7 +5381,7 @@
       <w:r>
         <w:t>Types of users in the web application</w:t>
       </w:r>
-      <w:bookmarkEnd w:id="9"/>
+      <w:bookmarkEnd w:id="8"/>
     </w:p>
     <w:p>
       <w:pPr>
@@ -10379,23 +5649,7 @@
         </w:numPr>
       </w:pPr>
       <w:r>
-        <w:t>Can access the administrator page (url: &lt;</w:t>
-      </w:r>
-      <w:proofErr w:type="spellStart"/>
-      <w:r>
-        <w:t>ip</w:t>
-      </w:r>
-      <w:proofErr w:type="spellEnd"/>
-      <w:r>
-        <w:t>&gt;/</w:t>
-      </w:r>
-      <w:proofErr w:type="spellStart"/>
-      <w:r>
-        <w:t>mvc</w:t>
-      </w:r>
-      <w:proofErr w:type="spellEnd"/>
-      <w:r>
-        <w:t>/public/admin)</w:t>
+        <w:t>Can access the administrator page (url: &lt;ip&gt;/mvc/public/admin)</w:t>
       </w:r>
     </w:p>
     <w:p>
@@ -10446,15 +5700,7 @@
         <w:ind w:left="851" w:hanging="567"/>
       </w:pPr>
       <w:r>
-        <w:t xml:space="preserve">Can </w:t>
-      </w:r>
-      <w:proofErr w:type="spellStart"/>
-      <w:r>
-        <w:t>unpost</w:t>
-      </w:r>
-      <w:proofErr w:type="spellEnd"/>
-      <w:r>
-        <w:t xml:space="preserve"> chapters</w:t>
+        <w:t>Can unpost chapters</w:t>
       </w:r>
     </w:p>
     <w:p>
@@ -10477,7 +5723,7 @@
       <w:pPr>
         <w:pStyle w:val="Heading1"/>
       </w:pPr>
-      <w:bookmarkStart w:id="10" w:name="_Toc7457554"/>
+      <w:bookmarkStart w:id="9" w:name="_Toc7457554"/>
       <w:r>
         <w:lastRenderedPageBreak/>
         <w:t>I</w:t>
@@ -10488,7 +5734,7 @@
       <w:r>
         <w:t>Authentication process</w:t>
       </w:r>
-      <w:bookmarkEnd w:id="10"/>
+      <w:bookmarkEnd w:id="9"/>
     </w:p>
     <w:p>
       <w:pPr>
@@ -10498,34 +5744,141 @@
           <w:numId w:val="8"/>
         </w:numPr>
       </w:pPr>
-      <w:bookmarkStart w:id="11" w:name="_Toc7457555"/>
+      <w:bookmarkStart w:id="10" w:name="_Toc7457555"/>
       <w:r>
         <w:t>Components</w:t>
       </w:r>
+      <w:bookmarkEnd w:id="10"/>
+    </w:p>
+    <w:p>
+      <w:pPr>
+        <w:pStyle w:val="Heading3"/>
+      </w:pPr>
+      <w:bookmarkStart w:id="11" w:name="_Toc7457556"/>
+      <w:r>
+        <w:t>1.1. The MySQL</w:t>
+      </w:r>
+      <w:r>
+        <w:t xml:space="preserve"> database</w:t>
+      </w:r>
+      <w:r>
+        <w:t xml:space="preserve"> server</w:t>
+      </w:r>
       <w:bookmarkEnd w:id="11"/>
     </w:p>
     <w:p>
       <w:pPr>
+        <w:ind w:left="709"/>
+      </w:pPr>
+      <w:r>
+        <w:t>The username used for authenticating on my web application will be the one used to authenticate on an external SSH connection. It will be stored in the MySQL database server.</w:t>
+      </w:r>
+    </w:p>
+    <w:p>
+      <w:pPr>
+        <w:ind w:left="709"/>
+      </w:pPr>
+      <w:r>
+        <w:t>The password used for authenticating on my web application will be the one used to authenticate on an external SSH connection</w:t>
+      </w:r>
+      <w:r>
+        <w:t>.</w:t>
+      </w:r>
+      <w:r>
+        <w:t xml:space="preserve"> </w:t>
+      </w:r>
+      <w:r>
+        <w:t>It</w:t>
+      </w:r>
+      <w:r>
+        <w:t>s hash, generated using the PHP default hashing algorithm</w:t>
+      </w:r>
+      <w:r>
+        <w:rPr>
+          <w:rStyle w:val="FootnoteReference"/>
+        </w:rPr>
+        <w:footnoteReference w:id="4"/>
+      </w:r>
+      <w:r>
+        <w:t xml:space="preserve">, </w:t>
+      </w:r>
+      <w:r>
+        <w:t xml:space="preserve">will be </w:t>
+      </w:r>
+      <w:r>
+        <w:t>stored in the MySQL database server.</w:t>
+      </w:r>
+      <w:r>
+        <w:t xml:space="preserve"> </w:t>
+      </w:r>
+    </w:p>
+    <w:p>
+      <w:pPr>
         <w:pStyle w:val="Heading3"/>
       </w:pPr>
-      <w:bookmarkStart w:id="12" w:name="_Toc7457556"/>
-      <w:r>
-        <w:t>1.1. The MySQL</w:t>
-      </w:r>
-      <w:r>
-        <w:t xml:space="preserve"> database</w:t>
-      </w:r>
-      <w:r>
-        <w:t xml:space="preserve"> server</w:t>
+      <w:r>
+        <w:t>1.2. The external SSH connection</w:t>
+      </w:r>
+    </w:p>
+    <w:p>
+      <w:pPr>
+        <w:ind w:left="709"/>
+      </w:pPr>
+      <w:r>
+        <w:t>For example, this is the server of the Faculty of Computer Science.</w:t>
+      </w:r>
+      <w:r>
+        <w:t xml:space="preserve"> This connection can be configured on the JSON configuration file.</w:t>
+      </w:r>
+      <w:r>
+        <w:t xml:space="preserve"> It is used to verify that a user is indeed a student of the faculty</w:t>
+      </w:r>
+      <w:r>
+        <w:t>.</w:t>
+      </w:r>
+    </w:p>
+    <w:p>
+      <w:pPr>
+        <w:ind w:left="709"/>
+      </w:pPr>
+      <w:r>
+        <w:t xml:space="preserve">Even if this server is not online, the student will still be able to authenticate in most cases (see below scenarios) because the credentials are stored in the MySQL database server. The only thing that becomes impossible is the account creation process, if the application is configured to use this server, due to the impossibility to verify if a user is indeed a student. </w:t>
+      </w:r>
+    </w:p>
+    <w:p>
+      <w:pPr>
+        <w:pStyle w:val="Heading2"/>
+      </w:pPr>
+      <w:bookmarkStart w:id="12" w:name="_Toc7457557"/>
+      <w:r>
+        <w:t>Scenarios</w:t>
       </w:r>
       <w:bookmarkEnd w:id="12"/>
     </w:p>
     <w:p>
       <w:pPr>
+        <w:pStyle w:val="Heading3"/>
+      </w:pPr>
+      <w:r>
+        <w:t>2.1. The student doesn’t have an account on my web application and the flag to check the external SSH connection is set to true.</w:t>
+      </w:r>
+    </w:p>
+    <w:p>
+      <w:pPr>
         <w:ind w:left="709"/>
-      </w:pPr>
-      <w:r>
-        <w:t>The username used for authenticating on my web application will be the one used to authenticate on an external SSH connection. It will be stored in the MySQL database server.</w:t>
+        <w:rPr>
+          <w:lang w:val="ro-RO"/>
+        </w:rPr>
+      </w:pPr>
+      <w:r>
+        <w:lastRenderedPageBreak/>
+        <w:t>My web application checks the MySQL database server in case there exists an account for that username. It will not find anything, so it initiates the account creation process</w:t>
+      </w:r>
+      <w:r>
+        <w:rPr>
+          <w:lang w:val="ro-RO"/>
+        </w:rPr>
+        <w:t>:</w:t>
       </w:r>
     </w:p>
     <w:p>
@@ -10533,37 +5886,21 @@
         <w:ind w:left="709"/>
       </w:pPr>
       <w:r>
-        <w:t>The password used for authenticating on my web application will be the one used to authenticate on an external SSH connection</w:t>
-      </w:r>
-      <w:r>
-        <w:t>.</w:t>
-      </w:r>
-      <w:r>
-        <w:t xml:space="preserve"> </w:t>
-      </w:r>
-      <w:r>
-        <w:t>It</w:t>
-      </w:r>
-      <w:r>
-        <w:t>s hash, generated using the PHP default hashing algorithm</w:t>
-      </w:r>
-      <w:r>
-        <w:rPr>
-          <w:rStyle w:val="FootnoteReference"/>
-        </w:rPr>
-        <w:footnoteReference w:id="4"/>
-      </w:r>
-      <w:r>
-        <w:t xml:space="preserve">, </w:t>
-      </w:r>
-      <w:r>
-        <w:t xml:space="preserve">will be </w:t>
-      </w:r>
-      <w:r>
-        <w:t>stored in the MySQL database server.</w:t>
-      </w:r>
-      <w:r>
-        <w:t xml:space="preserve"> </w:t>
+        <w:t xml:space="preserve">My web application checks the external SSH connection to verify the credentials. If they are correct, a new account is created in my web application </w:t>
+      </w:r>
+      <w:commentRangeStart w:id="13"/>
+      <w:r>
+        <w:t>and on the Linux machine used to execute commands.</w:t>
+      </w:r>
+      <w:commentRangeEnd w:id="13"/>
+      <w:r>
+        <w:rPr>
+          <w:rStyle w:val="CommentReference"/>
+        </w:rPr>
+        <w:commentReference w:id="13"/>
+      </w:r>
+      <w:r>
+        <w:t xml:space="preserve"> The student is then automatically logged in.</w:t>
       </w:r>
     </w:p>
     <w:p>
@@ -10571,396 +5908,154 @@
         <w:pStyle w:val="Heading3"/>
       </w:pPr>
       <w:r>
-        <w:t>1.2. The external SSH connection</w:t>
+        <w:t>2.2. The student doesn’t have an account on my web application and the flag to check the external SSH connection is set to false.</w:t>
       </w:r>
     </w:p>
     <w:p>
       <w:pPr>
         <w:ind w:left="709"/>
-      </w:pPr>
-      <w:r>
-        <w:t>For example, this is the server of the Faculty of Computer Science.</w:t>
-      </w:r>
-      <w:r>
-        <w:t xml:space="preserve"> This connection can be configured on the JSON configuration file.</w:t>
-      </w:r>
-      <w:r>
-        <w:t xml:space="preserve"> It is used to verify that a user is indeed a student of the faculty</w:t>
-      </w:r>
-      <w:r>
-        <w:t>.</w:t>
-      </w:r>
+        <w:rPr>
+          <w:lang w:val="ro-RO"/>
+        </w:rPr>
+      </w:pPr>
+      <w:r>
+        <w:t>My web application checks the MySQL database server in case there exists an account for that username. It will not find anything, so it initiates the account creation process</w:t>
+      </w:r>
+      <w:r>
+        <w:rPr>
+          <w:lang w:val="ro-RO"/>
+        </w:rPr>
+        <w:t>:</w:t>
+      </w:r>
+    </w:p>
+    <w:p>
+      <w:pPr>
+        <w:ind w:left="709"/>
+      </w:pPr>
+      <w:r>
+        <w:t>My web application doesn’t check the external SSH connection to verify the credentials. A new account is created in my web application and on the Linux machine used to execute commands. The student is automatically logged in.</w:t>
+      </w:r>
+    </w:p>
+    <w:p>
+      <w:pPr>
+        <w:pStyle w:val="Heading3"/>
+      </w:pPr>
+      <w:r>
+        <w:t>2.3. The student does have an account on my web application, the flag to check the external SSH connection is set to true and the password is incorrect</w:t>
+      </w:r>
+    </w:p>
+    <w:p>
+      <w:pPr>
+        <w:ind w:left="709"/>
+        <w:rPr>
+          <w:lang w:val="ro-RO"/>
+        </w:rPr>
+      </w:pPr>
+      <w:r>
+        <w:t>My web application checks the MySQL database server in case there exists an account for that username. It will find the account and it initiates the authentication process</w:t>
+      </w:r>
+      <w:r>
+        <w:rPr>
+          <w:lang w:val="ro-RO"/>
+        </w:rPr>
+        <w:t>:</w:t>
+      </w:r>
+    </w:p>
+    <w:p>
+      <w:pPr>
+        <w:ind w:left="709"/>
+      </w:pPr>
+      <w:r>
+        <w:t>My web application checks the password’s hash stored in the MySQL database to verify the credentials. The password is incorrect, so the application verifies the credentials using the external SSH connection. If the credentials are correct, a new hash is stored in the MySQL database and the student is logged in. Otherwise, an error message is displayed.</w:t>
+      </w:r>
+    </w:p>
+    <w:p>
+      <w:pPr>
+        <w:pStyle w:val="Heading3"/>
+      </w:pPr>
+      <w:r>
+        <w:t>2.</w:t>
+      </w:r>
+      <w:r>
+        <w:t>4</w:t>
+      </w:r>
+      <w:r>
+        <w:t xml:space="preserve">. The student does have an account on my web application, the flag to check the </w:t>
+      </w:r>
+      <w:r>
+        <w:t>external SSH connection is the to false and the password in incorrect</w:t>
+      </w:r>
+    </w:p>
+    <w:p>
+      <w:pPr>
+        <w:ind w:left="709"/>
+        <w:rPr>
+          <w:lang w:val="ro-RO"/>
+        </w:rPr>
+      </w:pPr>
+      <w:r>
+        <w:lastRenderedPageBreak/>
+        <w:t>My web application checks the MySQL database server in case there exists an account for that username. It will find the account and it initiates the authentication process</w:t>
+      </w:r>
+      <w:r>
+        <w:rPr>
+          <w:lang w:val="ro-RO"/>
+        </w:rPr>
+        <w:t>:</w:t>
+      </w:r>
+    </w:p>
+    <w:p>
+      <w:pPr>
+        <w:ind w:left="709"/>
+      </w:pPr>
+      <w:r>
+        <w:t>My web application checks the password’s hash stored in the MySQL database to verify the credentials. The password is incorrect, but the application doesn’t verify the credentials using the external SSH connection. A new hash is stored in the MySQL database and the student is logged in.</w:t>
+      </w:r>
+    </w:p>
+    <w:p>
+      <w:pPr>
+        <w:pStyle w:val="Heading3"/>
+      </w:pPr>
+      <w:r>
+        <w:t>2.5. The student does have an account on my web application, the flag to check the external SSH connection is the to true and the password is correct</w:t>
+      </w:r>
+    </w:p>
+    <w:p>
+      <w:pPr>
+        <w:ind w:left="709"/>
+        <w:rPr>
+          <w:lang w:val="ro-RO"/>
+        </w:rPr>
+      </w:pPr>
+      <w:r>
+        <w:t>My web application checks the MySQL database server in case there exists an account for that username. It will find the account and it initiates the authentication process</w:t>
+      </w:r>
+      <w:r>
+        <w:rPr>
+          <w:lang w:val="ro-RO"/>
+        </w:rPr>
+        <w:t>:</w:t>
+      </w:r>
+    </w:p>
+    <w:p>
+      <w:pPr>
+        <w:ind w:left="709"/>
+      </w:pPr>
+      <w:r>
+        <w:t>My web application checks the password’s hash stored in the MySQL database to verify the credentials. They are correct, so the student is logged in.</w:t>
+      </w:r>
+    </w:p>
+    <w:p>
+      <w:pPr>
+        <w:ind w:left="709"/>
+      </w:pPr>
+      <w:bookmarkStart w:id="14" w:name="_GoBack"/>
+      <w:bookmarkEnd w:id="14"/>
     </w:p>
     <w:p>
       <w:pPr>
         <w:pStyle w:val="Heading2"/>
       </w:pPr>
-      <w:bookmarkStart w:id="13" w:name="_Toc7457557"/>
-      <w:r>
-        <w:t>Scenarios</w:t>
-      </w:r>
-      <w:bookmarkEnd w:id="13"/>
-    </w:p>
-    <w:p>
-      <w:pPr>
-        <w:pStyle w:val="Heading3"/>
-      </w:pPr>
-      <w:r>
-        <w:t>2.1. The student</w:t>
-      </w:r>
-      <w:r>
-        <w:t xml:space="preserve"> doesn’t have an account on my </w:t>
-      </w:r>
-      <w:r>
-        <w:t xml:space="preserve">web </w:t>
-      </w:r>
-      <w:r>
-        <w:t>application</w:t>
-      </w:r>
-      <w:r>
-        <w:t xml:space="preserve"> and the flag to check the external SSH connection is</w:t>
-      </w:r>
-      <w:r>
-        <w:t xml:space="preserve"> set</w:t>
-      </w:r>
-      <w:r>
-        <w:t xml:space="preserve"> to true</w:t>
-      </w:r>
-      <w:r>
-        <w:t>.</w:t>
-      </w:r>
-    </w:p>
-    <w:p>
-      <w:pPr>
-        <w:ind w:left="709"/>
-        <w:rPr>
-          <w:lang w:val="ro-RO"/>
-        </w:rPr>
-      </w:pPr>
-      <w:r>
-        <w:t>My web application checks the MySQL database server in case there exists an account for that username. It will not find anything, so it initiates the account creation process</w:t>
-      </w:r>
-      <w:r>
-        <w:rPr>
-          <w:lang w:val="ro-RO"/>
-        </w:rPr>
-        <w:t>:</w:t>
-      </w:r>
-    </w:p>
-    <w:p>
-      <w:pPr>
-        <w:ind w:left="709"/>
-      </w:pPr>
-      <w:r>
-        <w:t>M</w:t>
-      </w:r>
-      <w:r>
-        <w:t>y web application checks the external SSH connection to verify the credentials.</w:t>
-      </w:r>
-      <w:r>
-        <w:t xml:space="preserve"> </w:t>
-      </w:r>
-      <w:r>
-        <w:t>If they are correct, a</w:t>
-      </w:r>
-      <w:r>
-        <w:t xml:space="preserve"> new account is created in my web application and on the </w:t>
-      </w:r>
-      <w:proofErr w:type="gramStart"/>
-      <w:r>
-        <w:t>Linux</w:t>
-      </w:r>
-      <w:proofErr w:type="gramEnd"/>
-      <w:r>
-        <w:t xml:space="preserve"> machine used to execute commands.</w:t>
-      </w:r>
-      <w:r>
-        <w:t xml:space="preserve"> The student is</w:t>
-      </w:r>
-      <w:r>
-        <w:t xml:space="preserve"> then</w:t>
-      </w:r>
-      <w:r>
-        <w:t xml:space="preserve"> automatically logged in.</w:t>
-      </w:r>
-    </w:p>
-    <w:p>
-      <w:pPr>
-        <w:pStyle w:val="Heading3"/>
-      </w:pPr>
-      <w:r>
-        <w:lastRenderedPageBreak/>
-        <w:t xml:space="preserve">2.2. </w:t>
-      </w:r>
-      <w:r>
-        <w:t>The student doesn’t have an account on my web application and the flag to check the external SSH connection is</w:t>
-      </w:r>
-      <w:r>
-        <w:t xml:space="preserve"> set</w:t>
-      </w:r>
-      <w:r>
-        <w:t xml:space="preserve"> to false</w:t>
-      </w:r>
-      <w:r>
-        <w:t>.</w:t>
-      </w:r>
-    </w:p>
-    <w:p>
-      <w:pPr>
-        <w:ind w:left="709"/>
-        <w:rPr>
-          <w:lang w:val="ro-RO"/>
-        </w:rPr>
-      </w:pPr>
-      <w:r>
-        <w:t>My web application checks the MySQL database server in case there exists an account for that username. It will not find anything, so it initiates the account creation process</w:t>
-      </w:r>
-      <w:r>
-        <w:rPr>
-          <w:lang w:val="ro-RO"/>
-        </w:rPr>
-        <w:t>:</w:t>
-      </w:r>
-    </w:p>
-    <w:p>
-      <w:pPr>
-        <w:ind w:left="709"/>
-      </w:pPr>
-      <w:r>
-        <w:t xml:space="preserve">My web application doesn’t check the external SSH connection to verify the credentials. </w:t>
-      </w:r>
-      <w:r>
-        <w:t>A</w:t>
-      </w:r>
-      <w:r>
-        <w:t xml:space="preserve"> new account is created in my web application and on the </w:t>
-      </w:r>
-      <w:proofErr w:type="gramStart"/>
-      <w:r>
-        <w:t>Linux</w:t>
-      </w:r>
-      <w:proofErr w:type="gramEnd"/>
-      <w:r>
-        <w:t xml:space="preserve"> machine used to execute commands. The student is automatically logged in.</w:t>
-      </w:r>
-    </w:p>
-    <w:p>
-      <w:pPr>
-        <w:pStyle w:val="Heading3"/>
-      </w:pPr>
-      <w:r>
-        <w:t>2.3. The student does have an account on my web application, the flag to check the external SSH connection is the to true</w:t>
-      </w:r>
-      <w:r>
-        <w:t xml:space="preserve"> and</w:t>
-      </w:r>
-      <w:r>
-        <w:t xml:space="preserve"> the password i</w:t>
-      </w:r>
-      <w:r>
-        <w:t>s</w:t>
-      </w:r>
-      <w:r>
-        <w:t xml:space="preserve"> incorrect</w:t>
-      </w:r>
-    </w:p>
-    <w:p>
-      <w:pPr>
-        <w:ind w:left="709"/>
-        <w:rPr>
-          <w:lang w:val="ro-RO"/>
-        </w:rPr>
-      </w:pPr>
-      <w:r>
-        <w:t>My web application checks the MySQL database server in case there exists an account for that username. It will find the account and it initiates the authentication process</w:t>
-      </w:r>
-      <w:r>
-        <w:rPr>
-          <w:lang w:val="ro-RO"/>
-        </w:rPr>
-        <w:t>:</w:t>
-      </w:r>
-    </w:p>
-    <w:p>
-      <w:pPr>
-        <w:ind w:left="709"/>
-      </w:pPr>
-      <w:r>
-        <w:t>My web application checks</w:t>
-      </w:r>
-      <w:r>
-        <w:t xml:space="preserve"> the</w:t>
-      </w:r>
-      <w:r>
-        <w:t xml:space="preserve"> password</w:t>
-      </w:r>
-      <w:r>
-        <w:t>’s hash</w:t>
-      </w:r>
-      <w:r>
-        <w:t xml:space="preserve"> stored </w:t>
-      </w:r>
-      <w:r>
-        <w:t>in the MySQL</w:t>
-      </w:r>
-      <w:r>
-        <w:t xml:space="preserve"> database</w:t>
-      </w:r>
-      <w:r>
-        <w:t xml:space="preserve"> to verify the credentials. </w:t>
-      </w:r>
-      <w:r>
-        <w:t xml:space="preserve">The password is incorrect, so the application verifies the credentials using the external SSH connection. If </w:t>
-      </w:r>
-      <w:r>
-        <w:t>the credentials</w:t>
-      </w:r>
-      <w:r>
-        <w:t xml:space="preserve"> are correct, a new hash is stored in the MySQL database and the student is logged in.</w:t>
-      </w:r>
-      <w:r>
-        <w:t xml:space="preserve"> Otherwise, an error message is displayed.</w:t>
-      </w:r>
-    </w:p>
-    <w:p>
-      <w:pPr>
-        <w:pStyle w:val="Heading3"/>
-      </w:pPr>
-      <w:r>
-        <w:t>2.</w:t>
-      </w:r>
-      <w:r>
-        <w:t>4</w:t>
-      </w:r>
-      <w:r>
-        <w:t xml:space="preserve">. The student does have an account on my web application, the flag to check the </w:t>
-      </w:r>
-      <w:r>
-        <w:t xml:space="preserve">external SSH connection is the to </w:t>
-      </w:r>
-      <w:r>
-        <w:t>false</w:t>
-      </w:r>
-      <w:r>
-        <w:t xml:space="preserve"> and</w:t>
-      </w:r>
-      <w:r>
-        <w:t xml:space="preserve"> the password in incorrect</w:t>
-      </w:r>
-    </w:p>
-    <w:p>
-      <w:pPr>
-        <w:ind w:left="709"/>
-        <w:rPr>
-          <w:lang w:val="ro-RO"/>
-        </w:rPr>
-      </w:pPr>
-      <w:r>
-        <w:t>My web application checks the MySQL database server in case there exists an account for that username. It will find the account and it initiates the authentication process</w:t>
-      </w:r>
-      <w:r>
-        <w:rPr>
-          <w:lang w:val="ro-RO"/>
-        </w:rPr>
-        <w:t>:</w:t>
-      </w:r>
-    </w:p>
-    <w:p>
-      <w:pPr>
-        <w:ind w:left="709"/>
-      </w:pPr>
-      <w:r>
-        <w:t xml:space="preserve">My web application checks the password’s hash stored in the MySQL database to verify the credentials. The password is incorrect, </w:t>
-      </w:r>
-      <w:r>
-        <w:t>but</w:t>
-      </w:r>
-      <w:r>
-        <w:t xml:space="preserve"> the application</w:t>
-      </w:r>
-      <w:r>
-        <w:t xml:space="preserve"> doesn’t</w:t>
-      </w:r>
-      <w:r>
-        <w:t xml:space="preserve"> verif</w:t>
-      </w:r>
-      <w:r>
-        <w:t>y</w:t>
-      </w:r>
-      <w:r>
-        <w:t xml:space="preserve"> the credentials using the external SSH connection. </w:t>
-      </w:r>
-      <w:r>
-        <w:t>A</w:t>
-      </w:r>
-      <w:r>
-        <w:t xml:space="preserve"> new hash is stored in the MySQL database and the student is logged in.</w:t>
-      </w:r>
-    </w:p>
-    <w:p>
-      <w:pPr>
-        <w:pStyle w:val="Heading3"/>
-      </w:pPr>
-      <w:r>
-        <w:lastRenderedPageBreak/>
-        <w:t>2.</w:t>
-      </w:r>
-      <w:r>
-        <w:t>5</w:t>
-      </w:r>
-      <w:r>
-        <w:t>. The student does have an account on my web application, the flag to check the external SSH connection is the to true</w:t>
-      </w:r>
-      <w:r>
-        <w:t xml:space="preserve"> and the password is correct</w:t>
-      </w:r>
-    </w:p>
-    <w:p>
-      <w:pPr>
-        <w:ind w:left="709"/>
-        <w:rPr>
-          <w:lang w:val="ro-RO"/>
-        </w:rPr>
-      </w:pPr>
-      <w:r>
-        <w:t>My web application checks the MySQL database server in case there exists an account for that username. It will find the account and it initiates the authentication process</w:t>
-      </w:r>
-      <w:r>
-        <w:rPr>
-          <w:lang w:val="ro-RO"/>
-        </w:rPr>
-        <w:t>:</w:t>
-      </w:r>
-    </w:p>
-    <w:p>
-      <w:pPr>
-        <w:ind w:left="709"/>
-      </w:pPr>
-      <w:r>
-        <w:t xml:space="preserve">My web application checks the password’s hash stored in the MySQL database to verify the credentials. </w:t>
-      </w:r>
-      <w:r>
-        <w:t>T</w:t>
-      </w:r>
-      <w:r>
-        <w:t xml:space="preserve">hey are correct, </w:t>
-      </w:r>
-      <w:r>
-        <w:t xml:space="preserve">so </w:t>
-      </w:r>
-      <w:r>
-        <w:t>the student is logged in.</w:t>
-      </w:r>
-    </w:p>
-    <w:p>
-      <w:pPr>
-        <w:ind w:left="709"/>
-      </w:pPr>
-    </w:p>
-    <w:p>
-      <w:pPr>
-        <w:pStyle w:val="Heading2"/>
-      </w:pPr>
       <w:r>
         <w:br w:type="page"/>
       </w:r>
@@ -10969,7 +6064,7 @@
       <w:pPr>
         <w:pStyle w:val="Heading1"/>
       </w:pPr>
-      <w:bookmarkStart w:id="14" w:name="_Toc7457558"/>
+      <w:bookmarkStart w:id="15" w:name="_Toc7457558"/>
       <w:r>
         <w:lastRenderedPageBreak/>
         <w:t xml:space="preserve">IV. </w:t>
@@ -10977,7 +6072,7 @@
       <w:r>
         <w:t>Back-end mechanisms</w:t>
       </w:r>
-      <w:bookmarkEnd w:id="14"/>
+      <w:bookmarkEnd w:id="15"/>
     </w:p>
     <w:p>
       <w:pPr>
@@ -10992,7 +6087,7 @@
       <w:pPr>
         <w:pStyle w:val="Heading1"/>
       </w:pPr>
-      <w:bookmarkStart w:id="15" w:name="_Toc7457559"/>
+      <w:bookmarkStart w:id="16" w:name="_Toc7457559"/>
       <w:r>
         <w:lastRenderedPageBreak/>
         <w:t xml:space="preserve">V. </w:t>
@@ -11000,7 +6095,7 @@
       <w:r>
         <w:t xml:space="preserve">Interface </w:t>
       </w:r>
-      <w:bookmarkEnd w:id="15"/>
+      <w:bookmarkEnd w:id="16"/>
       <w:r>
         <w:t>navigation</w:t>
       </w:r>
@@ -11018,7 +6113,7 @@
       <w:pPr>
         <w:pStyle w:val="Heading1"/>
       </w:pPr>
-      <w:bookmarkStart w:id="16" w:name="_Toc7457560"/>
+      <w:bookmarkStart w:id="17" w:name="_Toc7457560"/>
       <w:r>
         <w:lastRenderedPageBreak/>
         <w:t xml:space="preserve">VI. </w:t>
@@ -11026,7 +6121,7 @@
       <w:r>
         <w:t>Deployment of the application</w:t>
       </w:r>
-      <w:bookmarkEnd w:id="16"/>
+      <w:bookmarkEnd w:id="17"/>
     </w:p>
     <w:p>
       <w:pPr>
@@ -11129,7 +6224,7 @@
         <w:pStyle w:val="ListParagraph"/>
         <w:ind w:left="792" w:firstLine="0"/>
       </w:pPr>
-      <w:hyperlink r:id="rId10" w:tgtFrame="_blank" w:history="1">
+      <w:hyperlink r:id="rId13" w:tgtFrame="_blank" w:history="1">
         <w:r>
           <w:rPr>
             <w:rStyle w:val="Hyperlink"/>
@@ -11145,7 +6240,7 @@
       <w:pPr>
         <w:pStyle w:val="Heading1"/>
       </w:pPr>
-      <w:bookmarkStart w:id="17" w:name="_Toc7457561"/>
+      <w:bookmarkStart w:id="18" w:name="_Toc7457561"/>
       <w:r>
         <w:lastRenderedPageBreak/>
         <w:t xml:space="preserve">VII. </w:t>
@@ -11153,7 +6248,7 @@
       <w:r>
         <w:t>Bugs</w:t>
       </w:r>
-      <w:bookmarkEnd w:id="17"/>
+      <w:bookmarkEnd w:id="18"/>
     </w:p>
     <w:p>
       <w:r>
@@ -11180,14 +6275,45 @@
       <w:r>
         <w:t xml:space="preserve">makes the </w:t>
       </w:r>
-      <w:proofErr w:type="gramStart"/>
+      <w:r>
+        <w:rPr>
+          <w:rStyle w:val="SourceText"/>
+        </w:rPr>
+        <w:t>header()</w:t>
+      </w:r>
+      <w:r>
+        <w:t xml:space="preserve"> </w:t>
+      </w:r>
+      <w:r>
+        <w:t>function in PHP misbehave</w:t>
+      </w:r>
+      <w:r>
+        <w:t xml:space="preserve">. </w:t>
+      </w:r>
+      <w:r>
+        <w:t>If we have two tabs opened</w:t>
+      </w:r>
+      <w:r>
+        <w:t xml:space="preserve"> with the</w:t>
+      </w:r>
+      <w:r>
+        <w:t xml:space="preserve"> chapter solving page</w:t>
+      </w:r>
+      <w:r>
+        <w:t xml:space="preserve">, waiting for response from the Apache server, </w:t>
+      </w:r>
+      <w:r>
+        <w:t>t</w:t>
+      </w:r>
+      <w:r>
+        <w:t xml:space="preserve">he instruction </w:t>
+      </w:r>
       <w:r>
         <w:rPr>
           <w:rStyle w:val="SourceText"/>
         </w:rPr>
         <w:t>header(</w:t>
       </w:r>
-      <w:proofErr w:type="gramEnd"/>
       <w:r>
         <w:rPr>
           <w:rStyle w:val="SourceText"/>
@@ -11195,62 +6321,21 @@
         <w:t>)</w:t>
       </w:r>
       <w:r>
+        <w:rPr>
+          <w:rStyle w:val="SourceText"/>
+        </w:rPr>
         <w:t xml:space="preserve"> </w:t>
       </w:r>
       <w:r>
-        <w:t>function in PHP misbehave</w:t>
-      </w:r>
-      <w:r>
-        <w:t xml:space="preserve">. </w:t>
-      </w:r>
-      <w:r>
-        <w:t>If we have two tabs opened</w:t>
-      </w:r>
-      <w:r>
-        <w:t xml:space="preserve"> with the</w:t>
-      </w:r>
-      <w:r>
-        <w:t xml:space="preserve"> chapter solving page</w:t>
-      </w:r>
-      <w:r>
-        <w:t xml:space="preserve">, waiting for response from the Apache server, </w:t>
-      </w:r>
-      <w:r>
-        <w:t>t</w:t>
-      </w:r>
-      <w:r>
-        <w:t xml:space="preserve">he instruction </w:t>
-      </w:r>
-      <w:proofErr w:type="gramStart"/>
-      <w:r>
-        <w:rPr>
-          <w:rStyle w:val="SourceText"/>
-        </w:rPr>
-        <w:t>header(</w:t>
-      </w:r>
-      <w:proofErr w:type="gramEnd"/>
-      <w:r>
-        <w:rPr>
-          <w:rStyle w:val="SourceText"/>
-        </w:rPr>
-        <w:t>)</w:t>
-      </w:r>
-      <w:r>
-        <w:rPr>
-          <w:rStyle w:val="SourceText"/>
-        </w:rPr>
+        <w:t>will make both tabs stop waiting, giving them the same response</w:t>
+      </w:r>
+      <w:r>
+        <w:t>, even though one tab was waiting for a response that would arrive later.</w:t>
+      </w:r>
+      <w:r>
         <w:t xml:space="preserve"> </w:t>
       </w:r>
       <w:r>
-        <w:t>will make both tabs stop waiting, giving them the same response</w:t>
-      </w:r>
-      <w:r>
-        <w:t>, even though one tab was waiting for a response that would arrive later.</w:t>
-      </w:r>
-      <w:r>
-        <w:t xml:space="preserve"> </w:t>
-      </w:r>
-      <w:r>
         <w:t xml:space="preserve">Therefore, if we execute a </w:t>
       </w:r>
       <w:r>
@@ -11289,23 +6374,7 @@
         <w:t xml:space="preserve">2. </w:t>
       </w:r>
       <w:r>
-        <w:t xml:space="preserve">Sometimes, when pressing ‘Execute’ or ‘Submit’ for chapters based on C, an error message like “Output </w:t>
-      </w:r>
-      <w:proofErr w:type="spellStart"/>
-      <w:r>
-        <w:t>cannout</w:t>
-      </w:r>
-      <w:proofErr w:type="spellEnd"/>
-      <w:r>
-        <w:t xml:space="preserve"> be </w:t>
-      </w:r>
-      <w:proofErr w:type="spellStart"/>
-      <w:r>
-        <w:t>empy</w:t>
-      </w:r>
-      <w:proofErr w:type="spellEnd"/>
-      <w:r>
-        <w:t>!” or “Could not send file execution” may appear. This is because of the SSH connection. Press the button again and it should work fine.</w:t>
+        <w:t>Sometimes, when pressing ‘Execute’ or ‘Submit’ for chapters based on C, an error message like “Output cannout be empy!” or “Could not send file execution” may appear. This is because of the SSH connection. Press the button again and it should work fine.</w:t>
       </w:r>
     </w:p>
     <w:p>
@@ -11333,237 +6402,8 @@
       </w:r>
     </w:p>
     <w:p>
-      <w:proofErr w:type="spellStart"/>
-      <w:r>
-        <w:t>în</w:t>
-      </w:r>
-      <w:proofErr w:type="spellEnd"/>
-      <w:r>
-        <w:t xml:space="preserve"> </w:t>
-      </w:r>
-      <w:proofErr w:type="spellStart"/>
-      <w:r>
-        <w:t>această</w:t>
-      </w:r>
-      <w:proofErr w:type="spellEnd"/>
-      <w:r>
-        <w:t xml:space="preserve"> </w:t>
-      </w:r>
-      <w:proofErr w:type="spellStart"/>
-      <w:r>
-        <w:t>parte</w:t>
-      </w:r>
-      <w:proofErr w:type="spellEnd"/>
-      <w:r>
-        <w:t xml:space="preserve"> a </w:t>
-      </w:r>
-      <w:proofErr w:type="spellStart"/>
-      <w:r>
-        <w:t>lucrării</w:t>
-      </w:r>
-      <w:proofErr w:type="spellEnd"/>
-      <w:r>
-        <w:t xml:space="preserve"> de </w:t>
-      </w:r>
-      <w:proofErr w:type="spellStart"/>
-      <w:r>
-        <w:t>licenţă</w:t>
-      </w:r>
-      <w:proofErr w:type="spellEnd"/>
-      <w:r>
-        <w:t xml:space="preserve"> se </w:t>
-      </w:r>
-      <w:proofErr w:type="spellStart"/>
-      <w:r>
-        <w:t>regăsesc</w:t>
-      </w:r>
-      <w:proofErr w:type="spellEnd"/>
-      <w:r>
-        <w:t xml:space="preserve"> </w:t>
-      </w:r>
-      <w:proofErr w:type="spellStart"/>
-      <w:r>
-        <w:t>cele</w:t>
-      </w:r>
-      <w:proofErr w:type="spellEnd"/>
-      <w:r>
-        <w:t xml:space="preserve"> </w:t>
-      </w:r>
-      <w:proofErr w:type="spellStart"/>
-      <w:r>
-        <w:t>mai</w:t>
-      </w:r>
-      <w:proofErr w:type="spellEnd"/>
-      <w:r>
-        <w:t xml:space="preserve"> </w:t>
-      </w:r>
-      <w:proofErr w:type="spellStart"/>
-      <w:r>
-        <w:t>importante</w:t>
-      </w:r>
-      <w:proofErr w:type="spellEnd"/>
-      <w:r>
-        <w:t xml:space="preserve"> </w:t>
-      </w:r>
-      <w:proofErr w:type="spellStart"/>
-      <w:r>
-        <w:t>concluzii</w:t>
-      </w:r>
-      <w:proofErr w:type="spellEnd"/>
-      <w:r>
-        <w:t xml:space="preserve"> din </w:t>
-      </w:r>
-      <w:proofErr w:type="spellStart"/>
-      <w:r>
-        <w:t>lucrare</w:t>
-      </w:r>
-      <w:proofErr w:type="spellEnd"/>
-      <w:r>
-        <w:t xml:space="preserve">, </w:t>
-      </w:r>
-      <w:proofErr w:type="spellStart"/>
-      <w:r>
-        <w:t>opinia</w:t>
-      </w:r>
-      <w:proofErr w:type="spellEnd"/>
-      <w:r>
-        <w:t xml:space="preserve"> </w:t>
-      </w:r>
-      <w:proofErr w:type="spellStart"/>
-      <w:r>
-        <w:t>personală</w:t>
-      </w:r>
-      <w:proofErr w:type="spellEnd"/>
-      <w:r>
-        <w:t xml:space="preserve"> </w:t>
-      </w:r>
-      <w:proofErr w:type="spellStart"/>
-      <w:r>
-        <w:t>privind</w:t>
-      </w:r>
-      <w:proofErr w:type="spellEnd"/>
-      <w:r>
-        <w:t xml:space="preserve"> </w:t>
-      </w:r>
-      <w:proofErr w:type="spellStart"/>
-      <w:r>
-        <w:t>rezultatele</w:t>
-      </w:r>
-      <w:proofErr w:type="spellEnd"/>
-      <w:r>
-        <w:t xml:space="preserve"> </w:t>
-      </w:r>
-      <w:proofErr w:type="spellStart"/>
-      <w:r>
-        <w:t>obţinute</w:t>
-      </w:r>
-      <w:proofErr w:type="spellEnd"/>
-      <w:r>
-        <w:t xml:space="preserve"> </w:t>
-      </w:r>
-      <w:proofErr w:type="spellStart"/>
-      <w:r>
-        <w:t>în</w:t>
-      </w:r>
-      <w:proofErr w:type="spellEnd"/>
-      <w:r>
-        <w:t xml:space="preserve"> </w:t>
-      </w:r>
-      <w:proofErr w:type="spellStart"/>
-      <w:r>
-        <w:t>lucrare</w:t>
-      </w:r>
-      <w:proofErr w:type="spellEnd"/>
-      <w:r>
-        <w:t xml:space="preserve">, precum </w:t>
-      </w:r>
-      <w:proofErr w:type="spellStart"/>
-      <w:r>
-        <w:t>şi</w:t>
-      </w:r>
-      <w:proofErr w:type="spellEnd"/>
-      <w:r>
-        <w:t xml:space="preserve"> </w:t>
-      </w:r>
-      <w:proofErr w:type="spellStart"/>
-      <w:r>
-        <w:t>potenţiale</w:t>
-      </w:r>
-      <w:proofErr w:type="spellEnd"/>
-      <w:r>
-        <w:t xml:space="preserve"> </w:t>
-      </w:r>
-      <w:proofErr w:type="spellStart"/>
-      <w:r>
-        <w:t>direcţii</w:t>
-      </w:r>
-      <w:proofErr w:type="spellEnd"/>
-      <w:r>
-        <w:t xml:space="preserve"> </w:t>
-      </w:r>
-      <w:proofErr w:type="spellStart"/>
-      <w:r>
-        <w:t>viitoare</w:t>
-      </w:r>
-      <w:proofErr w:type="spellEnd"/>
-      <w:r>
-        <w:t xml:space="preserve"> de </w:t>
-      </w:r>
-      <w:proofErr w:type="spellStart"/>
-      <w:r>
-        <w:t>cercetare</w:t>
-      </w:r>
-      <w:proofErr w:type="spellEnd"/>
-      <w:r>
-        <w:t xml:space="preserve"> legate de </w:t>
-      </w:r>
-      <w:proofErr w:type="spellStart"/>
-      <w:r>
-        <w:t>tema</w:t>
-      </w:r>
-      <w:proofErr w:type="spellEnd"/>
-      <w:r>
-        <w:t xml:space="preserve"> </w:t>
-      </w:r>
-      <w:proofErr w:type="spellStart"/>
-      <w:r>
-        <w:t>abordată</w:t>
-      </w:r>
-      <w:proofErr w:type="spellEnd"/>
-      <w:r>
-        <w:t xml:space="preserve">. </w:t>
-      </w:r>
-      <w:proofErr w:type="spellStart"/>
-      <w:r>
-        <w:t>Concluziile</w:t>
-      </w:r>
-      <w:proofErr w:type="spellEnd"/>
-      <w:r>
-        <w:t xml:space="preserve"> </w:t>
-      </w:r>
-      <w:proofErr w:type="spellStart"/>
-      <w:r>
-        <w:t>lucrării</w:t>
-      </w:r>
-      <w:proofErr w:type="spellEnd"/>
-      <w:r>
-        <w:t xml:space="preserve"> nu se </w:t>
-      </w:r>
-      <w:proofErr w:type="spellStart"/>
-      <w:r>
-        <w:t>numerotează</w:t>
-      </w:r>
-      <w:proofErr w:type="spellEnd"/>
-      <w:r>
-        <w:t xml:space="preserve"> ca </w:t>
-      </w:r>
-      <w:proofErr w:type="spellStart"/>
-      <w:r>
-        <w:t>şi</w:t>
-      </w:r>
-      <w:proofErr w:type="spellEnd"/>
-      <w:r>
-        <w:t xml:space="preserve"> capitol.</w:t>
+      <w:r>
+        <w:t>în această parte a lucrării de licenţă se regăsesc cele mai importante concluzii din lucrare, opinia personală privind rezultatele obţinute în lucrare, precum şi potenţiale direcţii viitoare de cercetare legate de tema abordată. Concluziile lucrării nu se numerotează ca şi capitol.</w:t>
       </w:r>
     </w:p>
     <w:p>
@@ -11581,7 +6421,7 @@
       <w:r>
         <w:t xml:space="preserve">1. </w:t>
       </w:r>
-      <w:hyperlink r:id="rId11" w:history="1">
+      <w:hyperlink r:id="rId14" w:history="1">
         <w:r>
           <w:rPr>
             <w:rStyle w:val="Hyperlink"/>
@@ -11594,7 +6434,7 @@
       <w:r>
         <w:t xml:space="preserve">2. </w:t>
       </w:r>
-      <w:hyperlink r:id="rId12" w:history="1">
+      <w:hyperlink r:id="rId15" w:history="1">
         <w:r>
           <w:rPr>
             <w:rStyle w:val="Hyperlink"/>
@@ -11607,7 +6447,7 @@
       <w:r>
         <w:t xml:space="preserve">3. </w:t>
       </w:r>
-      <w:hyperlink r:id="rId13" w:history="1">
+      <w:hyperlink r:id="rId16" w:history="1">
         <w:r>
           <w:rPr>
             <w:rStyle w:val="Hyperlink"/>
@@ -11620,7 +6460,7 @@
       <w:r>
         <w:t xml:space="preserve">4. </w:t>
       </w:r>
-      <w:hyperlink r:id="rId14" w:history="1">
+      <w:hyperlink r:id="rId17" w:history="1">
         <w:r>
           <w:rPr>
             <w:rStyle w:val="Hyperlink"/>
@@ -11633,7 +6473,7 @@
       <w:r>
         <w:t xml:space="preserve">5. </w:t>
       </w:r>
-      <w:hyperlink r:id="rId15" w:history="1">
+      <w:hyperlink r:id="rId18" w:history="1">
         <w:r>
           <w:rPr>
             <w:rStyle w:val="Hyperlink"/>
@@ -11668,6 +6508,39 @@
     </w:sectPr>
   </w:body>
 </w:document>
+</file>
+
+<file path=word/comments.xml><?xml version="1.0" encoding="utf-8"?>
+<w:comments xmlns:wpc="http://schemas.microsoft.com/office/word/2010/wordprocessingCanvas" xmlns:cx="http://schemas.microsoft.com/office/drawing/2014/chartex" xmlns:cx1="http://schemas.microsoft.com/office/drawing/2015/9/8/chartex" xmlns:cx2="http://schemas.microsoft.com/office/drawing/2015/10/21/chartex" xmlns:cx3="http://schemas.microsoft.com/office/drawing/2016/5/9/chartex" xmlns:cx4="http://schemas.microsoft.com/office/drawing/2016/5/10/chartex" xmlns:cx5="http://schemas.microsoft.com/office/drawing/2016/5/11/chartex" xmlns:cx6="http://schemas.microsoft.com/office/drawing/2016/5/12/chartex" xmlns:cx7="http://schemas.microsoft.com/office/drawing/2016/5/13/chartex" xmlns:cx8="http://schemas.microsoft.com/office/drawing/2016/5/14/chartex" xmlns:mc="http://schemas.openxmlformats.org/markup-compatibility/2006" xmlns:aink="http://schemas.microsoft.com/office/drawing/2016/ink" xmlns:am3d="http://schemas.microsoft.com/office/drawing/2017/model3d" xmlns:o="urn:schemas-microsoft-com:office:office" xmlns:r="http://schemas.openxmlformats.org/officeDocument/2006/relationships" xmlns:m="http://schemas.openxmlformats.org/officeDocument/2006/math" xmlns:v="urn:schemas-microsoft-com:vml" xmlns:wp14="http://schemas.microsoft.com/office/word/2010/wordprocessingDrawing" xmlns:wp="http://schemas.openxmlformats.org/drawingml/2006/wordprocessingDrawing" xmlns:w10="urn:schemas-microsoft-com:office:word" xmlns:w="http://schemas.openxmlformats.org/wordprocessingml/2006/main" xmlns:w14="http://schemas.microsoft.com/office/word/2010/wordml" xmlns:w15="http://schemas.microsoft.com/office/word/2012/wordml" xmlns:w16cid="http://schemas.microsoft.com/office/word/2016/wordml/cid" xmlns:w16se="http://schemas.microsoft.com/office/word/2015/wordml/symex" xmlns:wpg="http://schemas.microsoft.com/office/word/2010/wordprocessingGroup" xmlns:wpi="http://schemas.microsoft.com/office/word/2010/wordprocessingInk" xmlns:wne="http://schemas.microsoft.com/office/word/2006/wordml" xmlns:wps="http://schemas.microsoft.com/office/word/2010/wordprocessingShape" mc:Ignorable="w14 w15 w16se w16cid wp14">
+  <w:comment w:id="13" w:author="Dorin Haloca" w:date="2019-05-23T10:24:00Z" w:initials="DH">
+    <w:p>
+      <w:pPr>
+        <w:pStyle w:val="CommentText"/>
+      </w:pPr>
+      <w:r>
+        <w:rPr>
+          <w:rStyle w:val="CommentReference"/>
+        </w:rPr>
+        <w:annotationRef/>
+      </w:r>
+      <w:r>
+        <w:t>Eliminat asta</w:t>
+      </w:r>
+    </w:p>
+  </w:comment>
+</w:comments>
+</file>
+
+<file path=word/commentsExtended.xml><?xml version="1.0" encoding="utf-8"?>
+<w15:commentsEx xmlns:wpc="http://schemas.microsoft.com/office/word/2010/wordprocessingCanvas" xmlns:cx="http://schemas.microsoft.com/office/drawing/2014/chartex" xmlns:cx1="http://schemas.microsoft.com/office/drawing/2015/9/8/chartex" xmlns:cx2="http://schemas.microsoft.com/office/drawing/2015/10/21/chartex" xmlns:cx3="http://schemas.microsoft.com/office/drawing/2016/5/9/chartex" xmlns:cx4="http://schemas.microsoft.com/office/drawing/2016/5/10/chartex" xmlns:cx5="http://schemas.microsoft.com/office/drawing/2016/5/11/chartex" xmlns:cx6="http://schemas.microsoft.com/office/drawing/2016/5/12/chartex" xmlns:cx7="http://schemas.microsoft.com/office/drawing/2016/5/13/chartex" xmlns:cx8="http://schemas.microsoft.com/office/drawing/2016/5/14/chartex" xmlns:mc="http://schemas.openxmlformats.org/markup-compatibility/2006" xmlns:aink="http://schemas.microsoft.com/office/drawing/2016/ink" xmlns:am3d="http://schemas.microsoft.com/office/drawing/2017/model3d" xmlns:o="urn:schemas-microsoft-com:office:office" xmlns:r="http://schemas.openxmlformats.org/officeDocument/2006/relationships" xmlns:m="http://schemas.openxmlformats.org/officeDocument/2006/math" xmlns:v="urn:schemas-microsoft-com:vml" xmlns:wp14="http://schemas.microsoft.com/office/word/2010/wordprocessingDrawing" xmlns:wp="http://schemas.openxmlformats.org/drawingml/2006/wordprocessingDrawing" xmlns:w10="urn:schemas-microsoft-com:office:word" xmlns:w="http://schemas.openxmlformats.org/wordprocessingml/2006/main" xmlns:w14="http://schemas.microsoft.com/office/word/2010/wordml" xmlns:w15="http://schemas.microsoft.com/office/word/2012/wordml" xmlns:w16cid="http://schemas.microsoft.com/office/word/2016/wordml/cid" xmlns:w16se="http://schemas.microsoft.com/office/word/2015/wordml/symex" xmlns:wpg="http://schemas.microsoft.com/office/word/2010/wordprocessingGroup" xmlns:wpi="http://schemas.microsoft.com/office/word/2010/wordprocessingInk" xmlns:wne="http://schemas.microsoft.com/office/word/2006/wordml" xmlns:wps="http://schemas.microsoft.com/office/word/2010/wordprocessingShape" mc:Ignorable="w14 w15 w16se w16cid wp14">
+  <w15:commentEx w15:paraId="51203AFA" w15:done="0"/>
+</w15:commentsEx>
+</file>
+
+<file path=word/commentsIds.xml><?xml version="1.0" encoding="utf-8"?>
+<w16cid:commentsIds xmlns:wpc="http://schemas.microsoft.com/office/word/2010/wordprocessingCanvas" xmlns:cx="http://schemas.microsoft.com/office/drawing/2014/chartex" xmlns:cx1="http://schemas.microsoft.com/office/drawing/2015/9/8/chartex" xmlns:cx2="http://schemas.microsoft.com/office/drawing/2015/10/21/chartex" xmlns:cx3="http://schemas.microsoft.com/office/drawing/2016/5/9/chartex" xmlns:cx4="http://schemas.microsoft.com/office/drawing/2016/5/10/chartex" xmlns:cx5="http://schemas.microsoft.com/office/drawing/2016/5/11/chartex" xmlns:cx6="http://schemas.microsoft.com/office/drawing/2016/5/12/chartex" xmlns:cx7="http://schemas.microsoft.com/office/drawing/2016/5/13/chartex" xmlns:cx8="http://schemas.microsoft.com/office/drawing/2016/5/14/chartex" xmlns:mc="http://schemas.openxmlformats.org/markup-compatibility/2006" xmlns:aink="http://schemas.microsoft.com/office/drawing/2016/ink" xmlns:am3d="http://schemas.microsoft.com/office/drawing/2017/model3d" xmlns:o="urn:schemas-microsoft-com:office:office" xmlns:r="http://schemas.openxmlformats.org/officeDocument/2006/relationships" xmlns:m="http://schemas.openxmlformats.org/officeDocument/2006/math" xmlns:v="urn:schemas-microsoft-com:vml" xmlns:wp14="http://schemas.microsoft.com/office/word/2010/wordprocessingDrawing" xmlns:wp="http://schemas.openxmlformats.org/drawingml/2006/wordprocessingDrawing" xmlns:w10="urn:schemas-microsoft-com:office:word" xmlns:w="http://schemas.openxmlformats.org/wordprocessingml/2006/main" xmlns:w14="http://schemas.microsoft.com/office/word/2010/wordml" xmlns:w15="http://schemas.microsoft.com/office/word/2012/wordml" xmlns:w16cid="http://schemas.microsoft.com/office/word/2016/wordml/cid" xmlns:w16se="http://schemas.microsoft.com/office/word/2015/wordml/symex" xmlns:wpg="http://schemas.microsoft.com/office/word/2010/wordprocessingGroup" xmlns:wpi="http://schemas.microsoft.com/office/word/2010/wordprocessingInk" xmlns:wne="http://schemas.microsoft.com/office/word/2006/wordml" xmlns:wps="http://schemas.microsoft.com/office/word/2010/wordprocessingShape" mc:Ignorable="w14 w15 w16se w16cid wp14">
+  <w16cid:commentId w16cid:paraId="51203AFA" w16cid:durableId="2090F35E"/>
+</w16cid:commentsIds>
 </file>
 
 <file path=word/endnotes.xml><?xml version="1.0" encoding="utf-8"?>
@@ -12434,6 +7307,14 @@
     </w:lvlOverride>
   </w:num>
 </w:numbering>
+</file>
+
+<file path=word/people.xml><?xml version="1.0" encoding="utf-8"?>
+<w15:people xmlns:wpc="http://schemas.microsoft.com/office/word/2010/wordprocessingCanvas" xmlns:cx="http://schemas.microsoft.com/office/drawing/2014/chartex" xmlns:cx1="http://schemas.microsoft.com/office/drawing/2015/9/8/chartex" xmlns:cx2="http://schemas.microsoft.com/office/drawing/2015/10/21/chartex" xmlns:cx3="http://schemas.microsoft.com/office/drawing/2016/5/9/chartex" xmlns:cx4="http://schemas.microsoft.com/office/drawing/2016/5/10/chartex" xmlns:cx5="http://schemas.microsoft.com/office/drawing/2016/5/11/chartex" xmlns:cx6="http://schemas.microsoft.com/office/drawing/2016/5/12/chartex" xmlns:cx7="http://schemas.microsoft.com/office/drawing/2016/5/13/chartex" xmlns:cx8="http://schemas.microsoft.com/office/drawing/2016/5/14/chartex" xmlns:mc="http://schemas.openxmlformats.org/markup-compatibility/2006" xmlns:aink="http://schemas.microsoft.com/office/drawing/2016/ink" xmlns:am3d="http://schemas.microsoft.com/office/drawing/2017/model3d" xmlns:o="urn:schemas-microsoft-com:office:office" xmlns:r="http://schemas.openxmlformats.org/officeDocument/2006/relationships" xmlns:m="http://schemas.openxmlformats.org/officeDocument/2006/math" xmlns:v="urn:schemas-microsoft-com:vml" xmlns:wp14="http://schemas.microsoft.com/office/word/2010/wordprocessingDrawing" xmlns:wp="http://schemas.openxmlformats.org/drawingml/2006/wordprocessingDrawing" xmlns:w10="urn:schemas-microsoft-com:office:word" xmlns:w="http://schemas.openxmlformats.org/wordprocessingml/2006/main" xmlns:w14="http://schemas.microsoft.com/office/word/2010/wordml" xmlns:w15="http://schemas.microsoft.com/office/word/2012/wordml" xmlns:w16cid="http://schemas.microsoft.com/office/word/2016/wordml/cid" xmlns:w16se="http://schemas.microsoft.com/office/word/2015/wordml/symex" xmlns:wpg="http://schemas.microsoft.com/office/word/2010/wordprocessingGroup" xmlns:wpi="http://schemas.microsoft.com/office/word/2010/wordprocessingInk" xmlns:wne="http://schemas.microsoft.com/office/word/2006/wordml" xmlns:wps="http://schemas.microsoft.com/office/word/2010/wordprocessingShape" mc:Ignorable="w14 w15 w16se w16cid wp14">
+  <w15:person w15:author="Dorin Haloca">
+    <w15:presenceInfo w15:providerId="Windows Live" w15:userId="199ff7c9a90839a2"/>
+  </w15:person>
+</w15:people>
 </file>
 
 <file path=word/styles.xml><?xml version="1.0" encoding="utf-8"?>
@@ -13571,6 +8452,47 @@
       <w:lang w:val="ro-RO" w:eastAsia="ro-RO"/>
     </w:rPr>
   </w:style>
+  <w:style w:type="character" w:styleId="CommentReference">
+    <w:name w:val="annotation reference"/>
+    <w:basedOn w:val="DefaultParagraphFont"/>
+    <w:uiPriority w:val="99"/>
+    <w:semiHidden/>
+    <w:unhideWhenUsed/>
+    <w:rsid w:val="00AD418C"/>
+    <w:rPr>
+      <w:sz w:val="16"/>
+      <w:szCs w:val="16"/>
+    </w:rPr>
+  </w:style>
+  <w:style w:type="paragraph" w:styleId="CommentText">
+    <w:name w:val="annotation text"/>
+    <w:basedOn w:val="Normal"/>
+    <w:link w:val="CommentTextChar"/>
+    <w:uiPriority w:val="99"/>
+    <w:semiHidden/>
+    <w:unhideWhenUsed/>
+    <w:rsid w:val="00AD418C"/>
+    <w:pPr>
+      <w:spacing w:line="240" w:lineRule="auto"/>
+    </w:pPr>
+    <w:rPr>
+      <w:sz w:val="20"/>
+      <w:szCs w:val="20"/>
+    </w:rPr>
+  </w:style>
+  <w:style w:type="character" w:customStyle="1" w:styleId="CommentTextChar">
+    <w:name w:val="Comment Text Char"/>
+    <w:basedOn w:val="DefaultParagraphFont"/>
+    <w:link w:val="CommentText"/>
+    <w:uiPriority w:val="99"/>
+    <w:semiHidden/>
+    <w:rsid w:val="00AD418C"/>
+    <w:rPr>
+      <w:rFonts w:ascii="Calibri" w:eastAsia="Calibri" w:hAnsi="Calibri" w:cstheme="minorHAnsi"/>
+      <w:szCs w:val="20"/>
+      <w:lang w:val="en-GB"/>
+    </w:rPr>
+  </w:style>
 </w:styles>
 </file>
 
@@ -13874,7 +8796,7 @@
 </file>
 
 <file path=customXml/itemProps1.xml><?xml version="1.0" encoding="utf-8"?>
-<ds:datastoreItem xmlns:ds="http://schemas.openxmlformats.org/officeDocument/2006/customXml" ds:itemID="{A1AEF3B8-598F-44C1-9C27-DFD9153B25FA}">
+<ds:datastoreItem xmlns:ds="http://schemas.openxmlformats.org/officeDocument/2006/customXml" ds:itemID="{BFB709FC-5512-4897-8A11-7067ECB43FCA}">
   <ds:schemaRefs>
     <ds:schemaRef ds:uri="http://schemas.openxmlformats.org/officeDocument/2006/bibliography"/>
   </ds:schemaRefs>

--- a/Documentatie/Lucrare de licenta.docx
+++ b/Documentatie/Lucrare de licenta.docx
@@ -260,6 +260,7 @@
         </w:rPr>
         <w:t xml:space="preserve">Session: </w:t>
       </w:r>
+      <w:proofErr w:type="spellStart"/>
       <w:r>
         <w:rPr>
           <w:rStyle w:val="Emphasis"/>
@@ -267,6 +268,7 @@
         </w:rPr>
         <w:t>iulie</w:t>
       </w:r>
+      <w:proofErr w:type="spellEnd"/>
       <w:r>
         <w:rPr>
           <w:rStyle w:val="Emphasis"/>
@@ -332,12 +334,37 @@
         </w:rPr>
         <w:t xml:space="preserve"> </w:t>
       </w:r>
+      <w:proofErr w:type="spellStart"/>
       <w:r>
         <w:rPr>
           <w:rStyle w:val="Emphasis"/>
           <w:lang w:val="en-GB"/>
         </w:rPr>
-        <w:t>dr. Vidrascu Cristian</w:t>
+        <w:t>dr.</w:t>
+      </w:r>
+      <w:proofErr w:type="spellEnd"/>
+      <w:r>
+        <w:rPr>
+          <w:rStyle w:val="Emphasis"/>
+          <w:lang w:val="en-GB"/>
+        </w:rPr>
+        <w:t xml:space="preserve"> </w:t>
+      </w:r>
+      <w:proofErr w:type="spellStart"/>
+      <w:r>
+        <w:rPr>
+          <w:rStyle w:val="Emphasis"/>
+          <w:lang w:val="en-GB"/>
+        </w:rPr>
+        <w:t>Vidrascu</w:t>
+      </w:r>
+      <w:proofErr w:type="spellEnd"/>
+      <w:r>
+        <w:rPr>
+          <w:rStyle w:val="Emphasis"/>
+          <w:lang w:val="en-GB"/>
+        </w:rPr>
+        <w:t xml:space="preserve"> Cristian</w:t>
       </w:r>
     </w:p>
     <w:p>
@@ -560,7 +587,23 @@
           <w:rStyle w:val="Emphasis"/>
           <w:lang w:val="en-GB"/>
         </w:rPr>
-        <w:t>Session: iulie, 2019</w:t>
+        <w:t xml:space="preserve">Session: </w:t>
+      </w:r>
+      <w:proofErr w:type="spellStart"/>
+      <w:r>
+        <w:rPr>
+          <w:rStyle w:val="Emphasis"/>
+          <w:lang w:val="en-GB"/>
+        </w:rPr>
+        <w:t>iulie</w:t>
+      </w:r>
+      <w:proofErr w:type="spellEnd"/>
+      <w:r>
+        <w:rPr>
+          <w:rStyle w:val="Emphasis"/>
+          <w:lang w:val="en-GB"/>
+        </w:rPr>
+        <w:t>, 2019</w:t>
       </w:r>
     </w:p>
     <w:p>
@@ -629,12 +672,37 @@
         </w:rPr>
         <w:t xml:space="preserve"> </w:t>
       </w:r>
+      <w:proofErr w:type="spellStart"/>
       <w:r>
         <w:rPr>
           <w:rStyle w:val="Emphasis"/>
           <w:lang w:val="en-GB"/>
         </w:rPr>
-        <w:t>dr. Vidrascu Cristian</w:t>
+        <w:t>dr.</w:t>
+      </w:r>
+      <w:proofErr w:type="spellEnd"/>
+      <w:r>
+        <w:rPr>
+          <w:rStyle w:val="Emphasis"/>
+          <w:lang w:val="en-GB"/>
+        </w:rPr>
+        <w:t xml:space="preserve"> </w:t>
+      </w:r>
+      <w:proofErr w:type="spellStart"/>
+      <w:r>
+        <w:rPr>
+          <w:rStyle w:val="Emphasis"/>
+          <w:lang w:val="en-GB"/>
+        </w:rPr>
+        <w:t>Vidrascu</w:t>
+      </w:r>
+      <w:proofErr w:type="spellEnd"/>
+      <w:r>
+        <w:rPr>
+          <w:rStyle w:val="Emphasis"/>
+          <w:lang w:val="en-GB"/>
+        </w:rPr>
+        <w:t xml:space="preserve"> Cristian</w:t>
       </w:r>
     </w:p>
     <w:p>
@@ -728,11 +796,565 @@
           <w:lang w:val="en-GB"/>
         </w:rPr>
       </w:pPr>
-      <w:r>
-        <w:rPr>
-          <w:lang w:val="en-GB"/>
-        </w:rPr>
-        <w:t xml:space="preserve">Prin prezenta declar că Lucrarea de licenţă cu titlul „Titlul complet al lucrării” este scrisă de mine şi nu a mai fost prezentată niciodată la o altă facultate sau instituţie de învăţământ superior din ţară sau din străinătate. De asemenea, declar că toate sursele utilizate, inclusiv cele preluate de pe Internet, sunt indicate în lucrare, cu respectarea regulilor de evitare a plagiatului: </w:t>
+      <w:proofErr w:type="spellStart"/>
+      <w:r>
+        <w:rPr>
+          <w:lang w:val="en-GB"/>
+        </w:rPr>
+        <w:t>Prin</w:t>
+      </w:r>
+      <w:proofErr w:type="spellEnd"/>
+      <w:r>
+        <w:rPr>
+          <w:lang w:val="en-GB"/>
+        </w:rPr>
+        <w:t xml:space="preserve"> </w:t>
+      </w:r>
+      <w:proofErr w:type="spellStart"/>
+      <w:r>
+        <w:rPr>
+          <w:lang w:val="en-GB"/>
+        </w:rPr>
+        <w:t>prezenta</w:t>
+      </w:r>
+      <w:proofErr w:type="spellEnd"/>
+      <w:r>
+        <w:rPr>
+          <w:lang w:val="en-GB"/>
+        </w:rPr>
+        <w:t xml:space="preserve"> </w:t>
+      </w:r>
+      <w:proofErr w:type="spellStart"/>
+      <w:r>
+        <w:rPr>
+          <w:lang w:val="en-GB"/>
+        </w:rPr>
+        <w:t>declar</w:t>
+      </w:r>
+      <w:proofErr w:type="spellEnd"/>
+      <w:r>
+        <w:rPr>
+          <w:lang w:val="en-GB"/>
+        </w:rPr>
+        <w:t xml:space="preserve"> </w:t>
+      </w:r>
+      <w:proofErr w:type="spellStart"/>
+      <w:r>
+        <w:rPr>
+          <w:lang w:val="en-GB"/>
+        </w:rPr>
+        <w:t>că</w:t>
+      </w:r>
+      <w:proofErr w:type="spellEnd"/>
+      <w:r>
+        <w:rPr>
+          <w:lang w:val="en-GB"/>
+        </w:rPr>
+        <w:t xml:space="preserve"> </w:t>
+      </w:r>
+      <w:proofErr w:type="spellStart"/>
+      <w:r>
+        <w:rPr>
+          <w:lang w:val="en-GB"/>
+        </w:rPr>
+        <w:t>Lucrarea</w:t>
+      </w:r>
+      <w:proofErr w:type="spellEnd"/>
+      <w:r>
+        <w:rPr>
+          <w:lang w:val="en-GB"/>
+        </w:rPr>
+        <w:t xml:space="preserve"> de </w:t>
+      </w:r>
+      <w:proofErr w:type="spellStart"/>
+      <w:r>
+        <w:rPr>
+          <w:lang w:val="en-GB"/>
+        </w:rPr>
+        <w:t>licenţă</w:t>
+      </w:r>
+      <w:proofErr w:type="spellEnd"/>
+      <w:r>
+        <w:rPr>
+          <w:lang w:val="en-GB"/>
+        </w:rPr>
+        <w:t xml:space="preserve"> cu </w:t>
+      </w:r>
+      <w:proofErr w:type="spellStart"/>
+      <w:r>
+        <w:rPr>
+          <w:lang w:val="en-GB"/>
+        </w:rPr>
+        <w:t>titlul</w:t>
+      </w:r>
+      <w:proofErr w:type="spellEnd"/>
+      <w:r>
+        <w:rPr>
+          <w:lang w:val="en-GB"/>
+        </w:rPr>
+        <w:t xml:space="preserve"> „</w:t>
+      </w:r>
+      <w:proofErr w:type="spellStart"/>
+      <w:r>
+        <w:rPr>
+          <w:lang w:val="en-GB"/>
+        </w:rPr>
+        <w:t>Titlul</w:t>
+      </w:r>
+      <w:proofErr w:type="spellEnd"/>
+      <w:r>
+        <w:rPr>
+          <w:lang w:val="en-GB"/>
+        </w:rPr>
+        <w:t xml:space="preserve"> </w:t>
+      </w:r>
+      <w:proofErr w:type="spellStart"/>
+      <w:r>
+        <w:rPr>
+          <w:lang w:val="en-GB"/>
+        </w:rPr>
+        <w:t>complet</w:t>
+      </w:r>
+      <w:proofErr w:type="spellEnd"/>
+      <w:r>
+        <w:rPr>
+          <w:lang w:val="en-GB"/>
+        </w:rPr>
+        <w:t xml:space="preserve"> al </w:t>
+      </w:r>
+      <w:proofErr w:type="spellStart"/>
+      <w:r>
+        <w:rPr>
+          <w:lang w:val="en-GB"/>
+        </w:rPr>
+        <w:t>lucrării</w:t>
+      </w:r>
+      <w:proofErr w:type="spellEnd"/>
+      <w:r>
+        <w:rPr>
+          <w:lang w:val="en-GB"/>
+        </w:rPr>
+        <w:t xml:space="preserve">” </w:t>
+      </w:r>
+      <w:proofErr w:type="spellStart"/>
+      <w:r>
+        <w:rPr>
+          <w:lang w:val="en-GB"/>
+        </w:rPr>
+        <w:t>este</w:t>
+      </w:r>
+      <w:proofErr w:type="spellEnd"/>
+      <w:r>
+        <w:rPr>
+          <w:lang w:val="en-GB"/>
+        </w:rPr>
+        <w:t xml:space="preserve"> </w:t>
+      </w:r>
+      <w:proofErr w:type="spellStart"/>
+      <w:r>
+        <w:rPr>
+          <w:lang w:val="en-GB"/>
+        </w:rPr>
+        <w:t>scrisă</w:t>
+      </w:r>
+      <w:proofErr w:type="spellEnd"/>
+      <w:r>
+        <w:rPr>
+          <w:lang w:val="en-GB"/>
+        </w:rPr>
+        <w:t xml:space="preserve"> de mine </w:t>
+      </w:r>
+      <w:proofErr w:type="spellStart"/>
+      <w:r>
+        <w:rPr>
+          <w:lang w:val="en-GB"/>
+        </w:rPr>
+        <w:t>şi</w:t>
+      </w:r>
+      <w:proofErr w:type="spellEnd"/>
+      <w:r>
+        <w:rPr>
+          <w:lang w:val="en-GB"/>
+        </w:rPr>
+        <w:t xml:space="preserve"> nu a </w:t>
+      </w:r>
+      <w:proofErr w:type="spellStart"/>
+      <w:r>
+        <w:rPr>
+          <w:lang w:val="en-GB"/>
+        </w:rPr>
+        <w:t>mai</w:t>
+      </w:r>
+      <w:proofErr w:type="spellEnd"/>
+      <w:r>
+        <w:rPr>
+          <w:lang w:val="en-GB"/>
+        </w:rPr>
+        <w:t xml:space="preserve"> </w:t>
+      </w:r>
+      <w:proofErr w:type="spellStart"/>
+      <w:r>
+        <w:rPr>
+          <w:lang w:val="en-GB"/>
+        </w:rPr>
+        <w:t>fost</w:t>
+      </w:r>
+      <w:proofErr w:type="spellEnd"/>
+      <w:r>
+        <w:rPr>
+          <w:lang w:val="en-GB"/>
+        </w:rPr>
+        <w:t xml:space="preserve"> </w:t>
+      </w:r>
+      <w:proofErr w:type="spellStart"/>
+      <w:r>
+        <w:rPr>
+          <w:lang w:val="en-GB"/>
+        </w:rPr>
+        <w:t>prezentată</w:t>
+      </w:r>
+      <w:proofErr w:type="spellEnd"/>
+      <w:r>
+        <w:rPr>
+          <w:lang w:val="en-GB"/>
+        </w:rPr>
+        <w:t xml:space="preserve"> </w:t>
+      </w:r>
+      <w:proofErr w:type="spellStart"/>
+      <w:r>
+        <w:rPr>
+          <w:lang w:val="en-GB"/>
+        </w:rPr>
+        <w:t>niciodată</w:t>
+      </w:r>
+      <w:proofErr w:type="spellEnd"/>
+      <w:r>
+        <w:rPr>
+          <w:lang w:val="en-GB"/>
+        </w:rPr>
+        <w:t xml:space="preserve"> la o </w:t>
+      </w:r>
+      <w:proofErr w:type="spellStart"/>
+      <w:r>
+        <w:rPr>
+          <w:lang w:val="en-GB"/>
+        </w:rPr>
+        <w:t>altă</w:t>
+      </w:r>
+      <w:proofErr w:type="spellEnd"/>
+      <w:r>
+        <w:rPr>
+          <w:lang w:val="en-GB"/>
+        </w:rPr>
+        <w:t xml:space="preserve"> </w:t>
+      </w:r>
+      <w:proofErr w:type="spellStart"/>
+      <w:r>
+        <w:rPr>
+          <w:lang w:val="en-GB"/>
+        </w:rPr>
+        <w:t>facultate</w:t>
+      </w:r>
+      <w:proofErr w:type="spellEnd"/>
+      <w:r>
+        <w:rPr>
+          <w:lang w:val="en-GB"/>
+        </w:rPr>
+        <w:t xml:space="preserve"> </w:t>
+      </w:r>
+      <w:proofErr w:type="spellStart"/>
+      <w:r>
+        <w:rPr>
+          <w:lang w:val="en-GB"/>
+        </w:rPr>
+        <w:t>sau</w:t>
+      </w:r>
+      <w:proofErr w:type="spellEnd"/>
+      <w:r>
+        <w:rPr>
+          <w:lang w:val="en-GB"/>
+        </w:rPr>
+        <w:t xml:space="preserve"> </w:t>
+      </w:r>
+      <w:proofErr w:type="spellStart"/>
+      <w:r>
+        <w:rPr>
+          <w:lang w:val="en-GB"/>
+        </w:rPr>
+        <w:t>instituţie</w:t>
+      </w:r>
+      <w:proofErr w:type="spellEnd"/>
+      <w:r>
+        <w:rPr>
+          <w:lang w:val="en-GB"/>
+        </w:rPr>
+        <w:t xml:space="preserve"> de </w:t>
+      </w:r>
+      <w:proofErr w:type="spellStart"/>
+      <w:r>
+        <w:rPr>
+          <w:lang w:val="en-GB"/>
+        </w:rPr>
+        <w:t>învăţământ</w:t>
+      </w:r>
+      <w:proofErr w:type="spellEnd"/>
+      <w:r>
+        <w:rPr>
+          <w:lang w:val="en-GB"/>
+        </w:rPr>
+        <w:t xml:space="preserve"> superior din </w:t>
+      </w:r>
+      <w:proofErr w:type="spellStart"/>
+      <w:r>
+        <w:rPr>
+          <w:lang w:val="en-GB"/>
+        </w:rPr>
+        <w:t>ţară</w:t>
+      </w:r>
+      <w:proofErr w:type="spellEnd"/>
+      <w:r>
+        <w:rPr>
+          <w:lang w:val="en-GB"/>
+        </w:rPr>
+        <w:t xml:space="preserve"> </w:t>
+      </w:r>
+      <w:proofErr w:type="spellStart"/>
+      <w:r>
+        <w:rPr>
+          <w:lang w:val="en-GB"/>
+        </w:rPr>
+        <w:t>sau</w:t>
+      </w:r>
+      <w:proofErr w:type="spellEnd"/>
+      <w:r>
+        <w:rPr>
+          <w:lang w:val="en-GB"/>
+        </w:rPr>
+        <w:t xml:space="preserve"> din </w:t>
+      </w:r>
+      <w:proofErr w:type="spellStart"/>
+      <w:r>
+        <w:rPr>
+          <w:lang w:val="en-GB"/>
+        </w:rPr>
+        <w:t>străinătate</w:t>
+      </w:r>
+      <w:proofErr w:type="spellEnd"/>
+      <w:r>
+        <w:rPr>
+          <w:lang w:val="en-GB"/>
+        </w:rPr>
+        <w:t xml:space="preserve">. De </w:t>
+      </w:r>
+      <w:proofErr w:type="spellStart"/>
+      <w:r>
+        <w:rPr>
+          <w:lang w:val="en-GB"/>
+        </w:rPr>
+        <w:t>asemenea</w:t>
+      </w:r>
+      <w:proofErr w:type="spellEnd"/>
+      <w:r>
+        <w:rPr>
+          <w:lang w:val="en-GB"/>
+        </w:rPr>
+        <w:t xml:space="preserve">, </w:t>
+      </w:r>
+      <w:proofErr w:type="spellStart"/>
+      <w:r>
+        <w:rPr>
+          <w:lang w:val="en-GB"/>
+        </w:rPr>
+        <w:t>declar</w:t>
+      </w:r>
+      <w:proofErr w:type="spellEnd"/>
+      <w:r>
+        <w:rPr>
+          <w:lang w:val="en-GB"/>
+        </w:rPr>
+        <w:t xml:space="preserve"> </w:t>
+      </w:r>
+      <w:proofErr w:type="spellStart"/>
+      <w:r>
+        <w:rPr>
+          <w:lang w:val="en-GB"/>
+        </w:rPr>
+        <w:t>că</w:t>
+      </w:r>
+      <w:proofErr w:type="spellEnd"/>
+      <w:r>
+        <w:rPr>
+          <w:lang w:val="en-GB"/>
+        </w:rPr>
+        <w:t xml:space="preserve"> </w:t>
+      </w:r>
+      <w:proofErr w:type="spellStart"/>
+      <w:r>
+        <w:rPr>
+          <w:lang w:val="en-GB"/>
+        </w:rPr>
+        <w:t>toate</w:t>
+      </w:r>
+      <w:proofErr w:type="spellEnd"/>
+      <w:r>
+        <w:rPr>
+          <w:lang w:val="en-GB"/>
+        </w:rPr>
+        <w:t xml:space="preserve"> </w:t>
+      </w:r>
+      <w:proofErr w:type="spellStart"/>
+      <w:r>
+        <w:rPr>
+          <w:lang w:val="en-GB"/>
+        </w:rPr>
+        <w:t>sursele</w:t>
+      </w:r>
+      <w:proofErr w:type="spellEnd"/>
+      <w:r>
+        <w:rPr>
+          <w:lang w:val="en-GB"/>
+        </w:rPr>
+        <w:t xml:space="preserve"> </w:t>
+      </w:r>
+      <w:proofErr w:type="spellStart"/>
+      <w:r>
+        <w:rPr>
+          <w:lang w:val="en-GB"/>
+        </w:rPr>
+        <w:t>utilizate</w:t>
+      </w:r>
+      <w:proofErr w:type="spellEnd"/>
+      <w:r>
+        <w:rPr>
+          <w:lang w:val="en-GB"/>
+        </w:rPr>
+        <w:t xml:space="preserve">, </w:t>
+      </w:r>
+      <w:proofErr w:type="spellStart"/>
+      <w:r>
+        <w:rPr>
+          <w:lang w:val="en-GB"/>
+        </w:rPr>
+        <w:t>inclusiv</w:t>
+      </w:r>
+      <w:proofErr w:type="spellEnd"/>
+      <w:r>
+        <w:rPr>
+          <w:lang w:val="en-GB"/>
+        </w:rPr>
+        <w:t xml:space="preserve"> </w:t>
+      </w:r>
+      <w:proofErr w:type="spellStart"/>
+      <w:r>
+        <w:rPr>
+          <w:lang w:val="en-GB"/>
+        </w:rPr>
+        <w:t>cele</w:t>
+      </w:r>
+      <w:proofErr w:type="spellEnd"/>
+      <w:r>
+        <w:rPr>
+          <w:lang w:val="en-GB"/>
+        </w:rPr>
+        <w:t xml:space="preserve"> </w:t>
+      </w:r>
+      <w:proofErr w:type="spellStart"/>
+      <w:r>
+        <w:rPr>
+          <w:lang w:val="en-GB"/>
+        </w:rPr>
+        <w:t>preluate</w:t>
+      </w:r>
+      <w:proofErr w:type="spellEnd"/>
+      <w:r>
+        <w:rPr>
+          <w:lang w:val="en-GB"/>
+        </w:rPr>
+        <w:t xml:space="preserve"> de pe Internet, sunt indicate </w:t>
+      </w:r>
+      <w:proofErr w:type="spellStart"/>
+      <w:r>
+        <w:rPr>
+          <w:lang w:val="en-GB"/>
+        </w:rPr>
+        <w:t>în</w:t>
+      </w:r>
+      <w:proofErr w:type="spellEnd"/>
+      <w:r>
+        <w:rPr>
+          <w:lang w:val="en-GB"/>
+        </w:rPr>
+        <w:t xml:space="preserve"> </w:t>
+      </w:r>
+      <w:proofErr w:type="spellStart"/>
+      <w:r>
+        <w:rPr>
+          <w:lang w:val="en-GB"/>
+        </w:rPr>
+        <w:t>lucrare</w:t>
+      </w:r>
+      <w:proofErr w:type="spellEnd"/>
+      <w:r>
+        <w:rPr>
+          <w:lang w:val="en-GB"/>
+        </w:rPr>
+        <w:t xml:space="preserve">, cu </w:t>
+      </w:r>
+      <w:proofErr w:type="spellStart"/>
+      <w:r>
+        <w:rPr>
+          <w:lang w:val="en-GB"/>
+        </w:rPr>
+        <w:t>respectarea</w:t>
+      </w:r>
+      <w:proofErr w:type="spellEnd"/>
+      <w:r>
+        <w:rPr>
+          <w:lang w:val="en-GB"/>
+        </w:rPr>
+        <w:t xml:space="preserve"> </w:t>
+      </w:r>
+      <w:proofErr w:type="spellStart"/>
+      <w:r>
+        <w:rPr>
+          <w:lang w:val="en-GB"/>
+        </w:rPr>
+        <w:t>regulilor</w:t>
+      </w:r>
+      <w:proofErr w:type="spellEnd"/>
+      <w:r>
+        <w:rPr>
+          <w:lang w:val="en-GB"/>
+        </w:rPr>
+        <w:t xml:space="preserve"> de </w:t>
+      </w:r>
+      <w:proofErr w:type="spellStart"/>
+      <w:r>
+        <w:rPr>
+          <w:lang w:val="en-GB"/>
+        </w:rPr>
+        <w:t>evitare</w:t>
+      </w:r>
+      <w:proofErr w:type="spellEnd"/>
+      <w:r>
+        <w:rPr>
+          <w:lang w:val="en-GB"/>
+        </w:rPr>
+        <w:t xml:space="preserve"> a </w:t>
+      </w:r>
+      <w:proofErr w:type="spellStart"/>
+      <w:r>
+        <w:rPr>
+          <w:lang w:val="en-GB"/>
+        </w:rPr>
+        <w:t>plagiatului</w:t>
+      </w:r>
+      <w:proofErr w:type="spellEnd"/>
+      <w:r>
+        <w:rPr>
+          <w:lang w:val="en-GB"/>
+        </w:rPr>
+        <w:t xml:space="preserve">: </w:t>
       </w:r>
     </w:p>
     <w:p>
@@ -760,7 +1382,749 @@
         <w:rPr>
           <w:lang w:val="en-GB"/>
         </w:rPr>
-        <w:t xml:space="preserve">- toate fragmentele de text reproduse exact, chiar şi în traducere proprie din altă limbă, sunt scrise între ghilimele şi deţin referinţa precisă a sursei; - reformularea în cuvinte proprii a textelor scrise de către alţi autori deţine referinţa precisă; - codul sursă, imaginile etc. preluate din proiecte open-source sau alte surse sunt utilizate cu respectarea drepturilor de autor şi deţin referinţe precise; - rezumarea ideilor altor autori precizează referinţa precisă la textul original. </w:t>
+        <w:t xml:space="preserve">- </w:t>
+      </w:r>
+      <w:proofErr w:type="spellStart"/>
+      <w:r>
+        <w:rPr>
+          <w:lang w:val="en-GB"/>
+        </w:rPr>
+        <w:t>toate</w:t>
+      </w:r>
+      <w:proofErr w:type="spellEnd"/>
+      <w:r>
+        <w:rPr>
+          <w:lang w:val="en-GB"/>
+        </w:rPr>
+        <w:t xml:space="preserve"> </w:t>
+      </w:r>
+      <w:proofErr w:type="spellStart"/>
+      <w:r>
+        <w:rPr>
+          <w:lang w:val="en-GB"/>
+        </w:rPr>
+        <w:t>fragmentele</w:t>
+      </w:r>
+      <w:proofErr w:type="spellEnd"/>
+      <w:r>
+        <w:rPr>
+          <w:lang w:val="en-GB"/>
+        </w:rPr>
+        <w:t xml:space="preserve"> de text </w:t>
+      </w:r>
+      <w:proofErr w:type="spellStart"/>
+      <w:r>
+        <w:rPr>
+          <w:lang w:val="en-GB"/>
+        </w:rPr>
+        <w:t>reproduse</w:t>
+      </w:r>
+      <w:proofErr w:type="spellEnd"/>
+      <w:r>
+        <w:rPr>
+          <w:lang w:val="en-GB"/>
+        </w:rPr>
+        <w:t xml:space="preserve"> exact, </w:t>
+      </w:r>
+      <w:proofErr w:type="spellStart"/>
+      <w:r>
+        <w:rPr>
+          <w:lang w:val="en-GB"/>
+        </w:rPr>
+        <w:t>chiar</w:t>
+      </w:r>
+      <w:proofErr w:type="spellEnd"/>
+      <w:r>
+        <w:rPr>
+          <w:lang w:val="en-GB"/>
+        </w:rPr>
+        <w:t xml:space="preserve"> </w:t>
+      </w:r>
+      <w:proofErr w:type="spellStart"/>
+      <w:r>
+        <w:rPr>
+          <w:lang w:val="en-GB"/>
+        </w:rPr>
+        <w:t>şi</w:t>
+      </w:r>
+      <w:proofErr w:type="spellEnd"/>
+      <w:r>
+        <w:rPr>
+          <w:lang w:val="en-GB"/>
+        </w:rPr>
+        <w:t xml:space="preserve"> </w:t>
+      </w:r>
+      <w:proofErr w:type="spellStart"/>
+      <w:r>
+        <w:rPr>
+          <w:lang w:val="en-GB"/>
+        </w:rPr>
+        <w:t>în</w:t>
+      </w:r>
+      <w:proofErr w:type="spellEnd"/>
+      <w:r>
+        <w:rPr>
+          <w:lang w:val="en-GB"/>
+        </w:rPr>
+        <w:t xml:space="preserve"> </w:t>
+      </w:r>
+      <w:proofErr w:type="spellStart"/>
+      <w:r>
+        <w:rPr>
+          <w:lang w:val="en-GB"/>
+        </w:rPr>
+        <w:t>traducere</w:t>
+      </w:r>
+      <w:proofErr w:type="spellEnd"/>
+      <w:r>
+        <w:rPr>
+          <w:lang w:val="en-GB"/>
+        </w:rPr>
+        <w:t xml:space="preserve"> </w:t>
+      </w:r>
+      <w:proofErr w:type="spellStart"/>
+      <w:r>
+        <w:rPr>
+          <w:lang w:val="en-GB"/>
+        </w:rPr>
+        <w:t>proprie</w:t>
+      </w:r>
+      <w:proofErr w:type="spellEnd"/>
+      <w:r>
+        <w:rPr>
+          <w:lang w:val="en-GB"/>
+        </w:rPr>
+        <w:t xml:space="preserve"> din </w:t>
+      </w:r>
+      <w:proofErr w:type="spellStart"/>
+      <w:r>
+        <w:rPr>
+          <w:lang w:val="en-GB"/>
+        </w:rPr>
+        <w:t>altă</w:t>
+      </w:r>
+      <w:proofErr w:type="spellEnd"/>
+      <w:r>
+        <w:rPr>
+          <w:lang w:val="en-GB"/>
+        </w:rPr>
+        <w:t xml:space="preserve"> </w:t>
+      </w:r>
+      <w:proofErr w:type="spellStart"/>
+      <w:r>
+        <w:rPr>
+          <w:lang w:val="en-GB"/>
+        </w:rPr>
+        <w:t>limbă</w:t>
+      </w:r>
+      <w:proofErr w:type="spellEnd"/>
+      <w:r>
+        <w:rPr>
+          <w:lang w:val="en-GB"/>
+        </w:rPr>
+        <w:t xml:space="preserve">, sunt </w:t>
+      </w:r>
+      <w:proofErr w:type="spellStart"/>
+      <w:r>
+        <w:rPr>
+          <w:lang w:val="en-GB"/>
+        </w:rPr>
+        <w:t>scrise</w:t>
+      </w:r>
+      <w:proofErr w:type="spellEnd"/>
+      <w:r>
+        <w:rPr>
+          <w:lang w:val="en-GB"/>
+        </w:rPr>
+        <w:t xml:space="preserve"> </w:t>
+      </w:r>
+      <w:proofErr w:type="spellStart"/>
+      <w:r>
+        <w:rPr>
+          <w:lang w:val="en-GB"/>
+        </w:rPr>
+        <w:t>între</w:t>
+      </w:r>
+      <w:proofErr w:type="spellEnd"/>
+      <w:r>
+        <w:rPr>
+          <w:lang w:val="en-GB"/>
+        </w:rPr>
+        <w:t xml:space="preserve"> </w:t>
+      </w:r>
+      <w:proofErr w:type="spellStart"/>
+      <w:r>
+        <w:rPr>
+          <w:lang w:val="en-GB"/>
+        </w:rPr>
+        <w:t>ghilimele</w:t>
+      </w:r>
+      <w:proofErr w:type="spellEnd"/>
+      <w:r>
+        <w:rPr>
+          <w:lang w:val="en-GB"/>
+        </w:rPr>
+        <w:t xml:space="preserve"> </w:t>
+      </w:r>
+      <w:proofErr w:type="spellStart"/>
+      <w:r>
+        <w:rPr>
+          <w:lang w:val="en-GB"/>
+        </w:rPr>
+        <w:t>şi</w:t>
+      </w:r>
+      <w:proofErr w:type="spellEnd"/>
+      <w:r>
+        <w:rPr>
+          <w:lang w:val="en-GB"/>
+        </w:rPr>
+        <w:t xml:space="preserve"> </w:t>
+      </w:r>
+      <w:proofErr w:type="spellStart"/>
+      <w:r>
+        <w:rPr>
+          <w:lang w:val="en-GB"/>
+        </w:rPr>
+        <w:t>deţin</w:t>
+      </w:r>
+      <w:proofErr w:type="spellEnd"/>
+      <w:r>
+        <w:rPr>
+          <w:lang w:val="en-GB"/>
+        </w:rPr>
+        <w:t xml:space="preserve"> </w:t>
+      </w:r>
+      <w:proofErr w:type="spellStart"/>
+      <w:r>
+        <w:rPr>
+          <w:lang w:val="en-GB"/>
+        </w:rPr>
+        <w:t>referinţa</w:t>
+      </w:r>
+      <w:proofErr w:type="spellEnd"/>
+      <w:r>
+        <w:rPr>
+          <w:lang w:val="en-GB"/>
+        </w:rPr>
+        <w:t xml:space="preserve"> </w:t>
+      </w:r>
+      <w:proofErr w:type="spellStart"/>
+      <w:r>
+        <w:rPr>
+          <w:lang w:val="en-GB"/>
+        </w:rPr>
+        <w:t>precisă</w:t>
+      </w:r>
+      <w:proofErr w:type="spellEnd"/>
+      <w:r>
+        <w:rPr>
+          <w:lang w:val="en-GB"/>
+        </w:rPr>
+        <w:t xml:space="preserve"> a </w:t>
+      </w:r>
+      <w:proofErr w:type="spellStart"/>
+      <w:r>
+        <w:rPr>
+          <w:lang w:val="en-GB"/>
+        </w:rPr>
+        <w:t>sursei</w:t>
+      </w:r>
+      <w:proofErr w:type="spellEnd"/>
+      <w:r>
+        <w:rPr>
+          <w:lang w:val="en-GB"/>
+        </w:rPr>
+        <w:t xml:space="preserve">; - </w:t>
+      </w:r>
+      <w:proofErr w:type="spellStart"/>
+      <w:r>
+        <w:rPr>
+          <w:lang w:val="en-GB"/>
+        </w:rPr>
+        <w:t>reformularea</w:t>
+      </w:r>
+      <w:proofErr w:type="spellEnd"/>
+      <w:r>
+        <w:rPr>
+          <w:lang w:val="en-GB"/>
+        </w:rPr>
+        <w:t xml:space="preserve"> </w:t>
+      </w:r>
+      <w:proofErr w:type="spellStart"/>
+      <w:r>
+        <w:rPr>
+          <w:lang w:val="en-GB"/>
+        </w:rPr>
+        <w:t>în</w:t>
+      </w:r>
+      <w:proofErr w:type="spellEnd"/>
+      <w:r>
+        <w:rPr>
+          <w:lang w:val="en-GB"/>
+        </w:rPr>
+        <w:t xml:space="preserve"> </w:t>
+      </w:r>
+      <w:proofErr w:type="spellStart"/>
+      <w:r>
+        <w:rPr>
+          <w:lang w:val="en-GB"/>
+        </w:rPr>
+        <w:t>cuvinte</w:t>
+      </w:r>
+      <w:proofErr w:type="spellEnd"/>
+      <w:r>
+        <w:rPr>
+          <w:lang w:val="en-GB"/>
+        </w:rPr>
+        <w:t xml:space="preserve"> </w:t>
+      </w:r>
+      <w:proofErr w:type="spellStart"/>
+      <w:r>
+        <w:rPr>
+          <w:lang w:val="en-GB"/>
+        </w:rPr>
+        <w:t>proprii</w:t>
+      </w:r>
+      <w:proofErr w:type="spellEnd"/>
+      <w:r>
+        <w:rPr>
+          <w:lang w:val="en-GB"/>
+        </w:rPr>
+        <w:t xml:space="preserve"> a </w:t>
+      </w:r>
+      <w:proofErr w:type="spellStart"/>
+      <w:r>
+        <w:rPr>
+          <w:lang w:val="en-GB"/>
+        </w:rPr>
+        <w:t>textelor</w:t>
+      </w:r>
+      <w:proofErr w:type="spellEnd"/>
+      <w:r>
+        <w:rPr>
+          <w:lang w:val="en-GB"/>
+        </w:rPr>
+        <w:t xml:space="preserve"> </w:t>
+      </w:r>
+      <w:proofErr w:type="spellStart"/>
+      <w:r>
+        <w:rPr>
+          <w:lang w:val="en-GB"/>
+        </w:rPr>
+        <w:t>scrise</w:t>
+      </w:r>
+      <w:proofErr w:type="spellEnd"/>
+      <w:r>
+        <w:rPr>
+          <w:lang w:val="en-GB"/>
+        </w:rPr>
+        <w:t xml:space="preserve"> de </w:t>
+      </w:r>
+      <w:proofErr w:type="spellStart"/>
+      <w:r>
+        <w:rPr>
+          <w:lang w:val="en-GB"/>
+        </w:rPr>
+        <w:t>către</w:t>
+      </w:r>
+      <w:proofErr w:type="spellEnd"/>
+      <w:r>
+        <w:rPr>
+          <w:lang w:val="en-GB"/>
+        </w:rPr>
+        <w:t xml:space="preserve"> </w:t>
+      </w:r>
+      <w:proofErr w:type="spellStart"/>
+      <w:r>
+        <w:rPr>
+          <w:lang w:val="en-GB"/>
+        </w:rPr>
+        <w:t>alţi</w:t>
+      </w:r>
+      <w:proofErr w:type="spellEnd"/>
+      <w:r>
+        <w:rPr>
+          <w:lang w:val="en-GB"/>
+        </w:rPr>
+        <w:t xml:space="preserve"> </w:t>
+      </w:r>
+      <w:proofErr w:type="spellStart"/>
+      <w:r>
+        <w:rPr>
+          <w:lang w:val="en-GB"/>
+        </w:rPr>
+        <w:t>autori</w:t>
+      </w:r>
+      <w:proofErr w:type="spellEnd"/>
+      <w:r>
+        <w:rPr>
+          <w:lang w:val="en-GB"/>
+        </w:rPr>
+        <w:t xml:space="preserve"> </w:t>
+      </w:r>
+      <w:proofErr w:type="spellStart"/>
+      <w:r>
+        <w:rPr>
+          <w:lang w:val="en-GB"/>
+        </w:rPr>
+        <w:t>deţine</w:t>
+      </w:r>
+      <w:proofErr w:type="spellEnd"/>
+      <w:r>
+        <w:rPr>
+          <w:lang w:val="en-GB"/>
+        </w:rPr>
+        <w:t xml:space="preserve"> </w:t>
+      </w:r>
+      <w:proofErr w:type="spellStart"/>
+      <w:r>
+        <w:rPr>
+          <w:lang w:val="en-GB"/>
+        </w:rPr>
+        <w:t>referinţa</w:t>
+      </w:r>
+      <w:proofErr w:type="spellEnd"/>
+      <w:r>
+        <w:rPr>
+          <w:lang w:val="en-GB"/>
+        </w:rPr>
+        <w:t xml:space="preserve"> </w:t>
+      </w:r>
+      <w:proofErr w:type="spellStart"/>
+      <w:r>
+        <w:rPr>
+          <w:lang w:val="en-GB"/>
+        </w:rPr>
+        <w:t>precisă</w:t>
+      </w:r>
+      <w:proofErr w:type="spellEnd"/>
+      <w:r>
+        <w:rPr>
+          <w:lang w:val="en-GB"/>
+        </w:rPr>
+        <w:t xml:space="preserve">; - </w:t>
+      </w:r>
+      <w:proofErr w:type="spellStart"/>
+      <w:r>
+        <w:rPr>
+          <w:lang w:val="en-GB"/>
+        </w:rPr>
+        <w:t>codul</w:t>
+      </w:r>
+      <w:proofErr w:type="spellEnd"/>
+      <w:r>
+        <w:rPr>
+          <w:lang w:val="en-GB"/>
+        </w:rPr>
+        <w:t xml:space="preserve"> </w:t>
+      </w:r>
+      <w:proofErr w:type="spellStart"/>
+      <w:r>
+        <w:rPr>
+          <w:lang w:val="en-GB"/>
+        </w:rPr>
+        <w:t>sursă</w:t>
+      </w:r>
+      <w:proofErr w:type="spellEnd"/>
+      <w:r>
+        <w:rPr>
+          <w:lang w:val="en-GB"/>
+        </w:rPr>
+        <w:t xml:space="preserve">, </w:t>
+      </w:r>
+      <w:proofErr w:type="spellStart"/>
+      <w:r>
+        <w:rPr>
+          <w:lang w:val="en-GB"/>
+        </w:rPr>
+        <w:t>imaginile</w:t>
+      </w:r>
+      <w:proofErr w:type="spellEnd"/>
+      <w:r>
+        <w:rPr>
+          <w:lang w:val="en-GB"/>
+        </w:rPr>
+        <w:t xml:space="preserve"> etc. </w:t>
+      </w:r>
+      <w:proofErr w:type="spellStart"/>
+      <w:r>
+        <w:rPr>
+          <w:lang w:val="en-GB"/>
+        </w:rPr>
+        <w:t>preluate</w:t>
+      </w:r>
+      <w:proofErr w:type="spellEnd"/>
+      <w:r>
+        <w:rPr>
+          <w:lang w:val="en-GB"/>
+        </w:rPr>
+        <w:t xml:space="preserve"> din </w:t>
+      </w:r>
+      <w:proofErr w:type="spellStart"/>
+      <w:r>
+        <w:rPr>
+          <w:lang w:val="en-GB"/>
+        </w:rPr>
+        <w:t>proiecte</w:t>
+      </w:r>
+      <w:proofErr w:type="spellEnd"/>
+      <w:r>
+        <w:rPr>
+          <w:lang w:val="en-GB"/>
+        </w:rPr>
+        <w:t xml:space="preserve"> open-source </w:t>
+      </w:r>
+      <w:proofErr w:type="spellStart"/>
+      <w:r>
+        <w:rPr>
+          <w:lang w:val="en-GB"/>
+        </w:rPr>
+        <w:t>sau</w:t>
+      </w:r>
+      <w:proofErr w:type="spellEnd"/>
+      <w:r>
+        <w:rPr>
+          <w:lang w:val="en-GB"/>
+        </w:rPr>
+        <w:t xml:space="preserve"> </w:t>
+      </w:r>
+      <w:proofErr w:type="spellStart"/>
+      <w:r>
+        <w:rPr>
+          <w:lang w:val="en-GB"/>
+        </w:rPr>
+        <w:t>alte</w:t>
+      </w:r>
+      <w:proofErr w:type="spellEnd"/>
+      <w:r>
+        <w:rPr>
+          <w:lang w:val="en-GB"/>
+        </w:rPr>
+        <w:t xml:space="preserve"> </w:t>
+      </w:r>
+      <w:proofErr w:type="spellStart"/>
+      <w:r>
+        <w:rPr>
+          <w:lang w:val="en-GB"/>
+        </w:rPr>
+        <w:t>surse</w:t>
+      </w:r>
+      <w:proofErr w:type="spellEnd"/>
+      <w:r>
+        <w:rPr>
+          <w:lang w:val="en-GB"/>
+        </w:rPr>
+        <w:t xml:space="preserve"> sunt </w:t>
+      </w:r>
+      <w:proofErr w:type="spellStart"/>
+      <w:r>
+        <w:rPr>
+          <w:lang w:val="en-GB"/>
+        </w:rPr>
+        <w:t>utilizate</w:t>
+      </w:r>
+      <w:proofErr w:type="spellEnd"/>
+      <w:r>
+        <w:rPr>
+          <w:lang w:val="en-GB"/>
+        </w:rPr>
+        <w:t xml:space="preserve"> cu </w:t>
+      </w:r>
+      <w:proofErr w:type="spellStart"/>
+      <w:r>
+        <w:rPr>
+          <w:lang w:val="en-GB"/>
+        </w:rPr>
+        <w:t>respectarea</w:t>
+      </w:r>
+      <w:proofErr w:type="spellEnd"/>
+      <w:r>
+        <w:rPr>
+          <w:lang w:val="en-GB"/>
+        </w:rPr>
+        <w:t xml:space="preserve"> </w:t>
+      </w:r>
+      <w:proofErr w:type="spellStart"/>
+      <w:r>
+        <w:rPr>
+          <w:lang w:val="en-GB"/>
+        </w:rPr>
+        <w:t>drepturilor</w:t>
+      </w:r>
+      <w:proofErr w:type="spellEnd"/>
+      <w:r>
+        <w:rPr>
+          <w:lang w:val="en-GB"/>
+        </w:rPr>
+        <w:t xml:space="preserve"> de </w:t>
+      </w:r>
+      <w:proofErr w:type="spellStart"/>
+      <w:r>
+        <w:rPr>
+          <w:lang w:val="en-GB"/>
+        </w:rPr>
+        <w:t>autor</w:t>
+      </w:r>
+      <w:proofErr w:type="spellEnd"/>
+      <w:r>
+        <w:rPr>
+          <w:lang w:val="en-GB"/>
+        </w:rPr>
+        <w:t xml:space="preserve"> </w:t>
+      </w:r>
+      <w:proofErr w:type="spellStart"/>
+      <w:r>
+        <w:rPr>
+          <w:lang w:val="en-GB"/>
+        </w:rPr>
+        <w:t>şi</w:t>
+      </w:r>
+      <w:proofErr w:type="spellEnd"/>
+      <w:r>
+        <w:rPr>
+          <w:lang w:val="en-GB"/>
+        </w:rPr>
+        <w:t xml:space="preserve"> </w:t>
+      </w:r>
+      <w:proofErr w:type="spellStart"/>
+      <w:r>
+        <w:rPr>
+          <w:lang w:val="en-GB"/>
+        </w:rPr>
+        <w:t>deţin</w:t>
+      </w:r>
+      <w:proofErr w:type="spellEnd"/>
+      <w:r>
+        <w:rPr>
+          <w:lang w:val="en-GB"/>
+        </w:rPr>
+        <w:t xml:space="preserve"> </w:t>
+      </w:r>
+      <w:proofErr w:type="spellStart"/>
+      <w:r>
+        <w:rPr>
+          <w:lang w:val="en-GB"/>
+        </w:rPr>
+        <w:t>referinţe</w:t>
+      </w:r>
+      <w:proofErr w:type="spellEnd"/>
+      <w:r>
+        <w:rPr>
+          <w:lang w:val="en-GB"/>
+        </w:rPr>
+        <w:t xml:space="preserve"> precise; - </w:t>
+      </w:r>
+      <w:proofErr w:type="spellStart"/>
+      <w:r>
+        <w:rPr>
+          <w:lang w:val="en-GB"/>
+        </w:rPr>
+        <w:t>rezumarea</w:t>
+      </w:r>
+      <w:proofErr w:type="spellEnd"/>
+      <w:r>
+        <w:rPr>
+          <w:lang w:val="en-GB"/>
+        </w:rPr>
+        <w:t xml:space="preserve"> </w:t>
+      </w:r>
+      <w:proofErr w:type="spellStart"/>
+      <w:r>
+        <w:rPr>
+          <w:lang w:val="en-GB"/>
+        </w:rPr>
+        <w:t>ideilor</w:t>
+      </w:r>
+      <w:proofErr w:type="spellEnd"/>
+      <w:r>
+        <w:rPr>
+          <w:lang w:val="en-GB"/>
+        </w:rPr>
+        <w:t xml:space="preserve"> </w:t>
+      </w:r>
+      <w:proofErr w:type="spellStart"/>
+      <w:r>
+        <w:rPr>
+          <w:lang w:val="en-GB"/>
+        </w:rPr>
+        <w:t>altor</w:t>
+      </w:r>
+      <w:proofErr w:type="spellEnd"/>
+      <w:r>
+        <w:rPr>
+          <w:lang w:val="en-GB"/>
+        </w:rPr>
+        <w:t xml:space="preserve"> </w:t>
+      </w:r>
+      <w:proofErr w:type="spellStart"/>
+      <w:r>
+        <w:rPr>
+          <w:lang w:val="en-GB"/>
+        </w:rPr>
+        <w:t>autori</w:t>
+      </w:r>
+      <w:proofErr w:type="spellEnd"/>
+      <w:r>
+        <w:rPr>
+          <w:lang w:val="en-GB"/>
+        </w:rPr>
+        <w:t xml:space="preserve"> </w:t>
+      </w:r>
+      <w:proofErr w:type="spellStart"/>
+      <w:r>
+        <w:rPr>
+          <w:lang w:val="en-GB"/>
+        </w:rPr>
+        <w:t>precizează</w:t>
+      </w:r>
+      <w:proofErr w:type="spellEnd"/>
+      <w:r>
+        <w:rPr>
+          <w:lang w:val="en-GB"/>
+        </w:rPr>
+        <w:t xml:space="preserve"> </w:t>
+      </w:r>
+      <w:proofErr w:type="spellStart"/>
+      <w:r>
+        <w:rPr>
+          <w:lang w:val="en-GB"/>
+        </w:rPr>
+        <w:t>referinţa</w:t>
+      </w:r>
+      <w:proofErr w:type="spellEnd"/>
+      <w:r>
+        <w:rPr>
+          <w:lang w:val="en-GB"/>
+        </w:rPr>
+        <w:t xml:space="preserve"> </w:t>
+      </w:r>
+      <w:proofErr w:type="spellStart"/>
+      <w:r>
+        <w:rPr>
+          <w:lang w:val="en-GB"/>
+        </w:rPr>
+        <w:t>precisă</w:t>
+      </w:r>
+      <w:proofErr w:type="spellEnd"/>
+      <w:r>
+        <w:rPr>
+          <w:lang w:val="en-GB"/>
+        </w:rPr>
+        <w:t xml:space="preserve"> la </w:t>
+      </w:r>
+      <w:proofErr w:type="spellStart"/>
+      <w:r>
+        <w:rPr>
+          <w:lang w:val="en-GB"/>
+        </w:rPr>
+        <w:t>textul</w:t>
+      </w:r>
+      <w:proofErr w:type="spellEnd"/>
+      <w:r>
+        <w:rPr>
+          <w:lang w:val="en-GB"/>
+        </w:rPr>
+        <w:t xml:space="preserve"> original. </w:t>
       </w:r>
     </w:p>
     <w:p>
@@ -812,11 +2176,19 @@
           <w:lang w:val="en-GB"/>
         </w:rPr>
       </w:pPr>
-      <w:r>
-        <w:rPr>
-          <w:lang w:val="en-GB"/>
-        </w:rPr>
-        <w:t xml:space="preserve">Iaşi, data </w:t>
+      <w:proofErr w:type="spellStart"/>
+      <w:r>
+        <w:rPr>
+          <w:lang w:val="en-GB"/>
+        </w:rPr>
+        <w:t>Iaşi</w:t>
+      </w:r>
+      <w:proofErr w:type="spellEnd"/>
+      <w:r>
+        <w:rPr>
+          <w:lang w:val="en-GB"/>
+        </w:rPr>
+        <w:t xml:space="preserve">, data </w:t>
       </w:r>
     </w:p>
     <w:p>
@@ -926,7 +2298,35 @@
         <w:rPr>
           <w:lang w:val="en-GB"/>
         </w:rPr>
-        <w:t>(semnătura în original)</w:t>
+        <w:t>(</w:t>
+      </w:r>
+      <w:proofErr w:type="spellStart"/>
+      <w:r>
+        <w:rPr>
+          <w:lang w:val="en-GB"/>
+        </w:rPr>
+        <w:t>semnătura</w:t>
+      </w:r>
+      <w:proofErr w:type="spellEnd"/>
+      <w:r>
+        <w:rPr>
+          <w:lang w:val="en-GB"/>
+        </w:rPr>
+        <w:t xml:space="preserve"> </w:t>
+      </w:r>
+      <w:proofErr w:type="spellStart"/>
+      <w:r>
+        <w:rPr>
+          <w:lang w:val="en-GB"/>
+        </w:rPr>
+        <w:t>în</w:t>
+      </w:r>
+      <w:proofErr w:type="spellEnd"/>
+      <w:r>
+        <w:rPr>
+          <w:lang w:val="en-GB"/>
+        </w:rPr>
+        <w:t xml:space="preserve"> original)</w:t>
       </w:r>
     </w:p>
     <w:p>
@@ -1007,11 +2407,383 @@
           <w:lang w:val="en-GB"/>
         </w:rPr>
       </w:pPr>
-      <w:r>
-        <w:rPr>
-          <w:lang w:val="en-GB"/>
-        </w:rPr>
-        <w:t xml:space="preserve">Prin prezenta declar că sunt de acord ca Lucrarea de licență cu titlul „Titlul complet al lucrării”, codul sursă al programelor şi celelalte conţinuturi (grafice, multimedia, date de test etc.) care însoţesc această lucrare să fie utilizate în cadrul Facultăţii de Informatică. </w:t>
+      <w:proofErr w:type="spellStart"/>
+      <w:r>
+        <w:rPr>
+          <w:lang w:val="en-GB"/>
+        </w:rPr>
+        <w:t>Prin</w:t>
+      </w:r>
+      <w:proofErr w:type="spellEnd"/>
+      <w:r>
+        <w:rPr>
+          <w:lang w:val="en-GB"/>
+        </w:rPr>
+        <w:t xml:space="preserve"> </w:t>
+      </w:r>
+      <w:proofErr w:type="spellStart"/>
+      <w:r>
+        <w:rPr>
+          <w:lang w:val="en-GB"/>
+        </w:rPr>
+        <w:t>prezenta</w:t>
+      </w:r>
+      <w:proofErr w:type="spellEnd"/>
+      <w:r>
+        <w:rPr>
+          <w:lang w:val="en-GB"/>
+        </w:rPr>
+        <w:t xml:space="preserve"> </w:t>
+      </w:r>
+      <w:proofErr w:type="spellStart"/>
+      <w:r>
+        <w:rPr>
+          <w:lang w:val="en-GB"/>
+        </w:rPr>
+        <w:t>declar</w:t>
+      </w:r>
+      <w:proofErr w:type="spellEnd"/>
+      <w:r>
+        <w:rPr>
+          <w:lang w:val="en-GB"/>
+        </w:rPr>
+        <w:t xml:space="preserve"> </w:t>
+      </w:r>
+      <w:proofErr w:type="spellStart"/>
+      <w:r>
+        <w:rPr>
+          <w:lang w:val="en-GB"/>
+        </w:rPr>
+        <w:t>că</w:t>
+      </w:r>
+      <w:proofErr w:type="spellEnd"/>
+      <w:r>
+        <w:rPr>
+          <w:lang w:val="en-GB"/>
+        </w:rPr>
+        <w:t xml:space="preserve"> sunt de </w:t>
+      </w:r>
+      <w:proofErr w:type="spellStart"/>
+      <w:r>
+        <w:rPr>
+          <w:lang w:val="en-GB"/>
+        </w:rPr>
+        <w:t>acord</w:t>
+      </w:r>
+      <w:proofErr w:type="spellEnd"/>
+      <w:r>
+        <w:rPr>
+          <w:lang w:val="en-GB"/>
+        </w:rPr>
+        <w:t xml:space="preserve"> ca </w:t>
+      </w:r>
+      <w:proofErr w:type="spellStart"/>
+      <w:r>
+        <w:rPr>
+          <w:lang w:val="en-GB"/>
+        </w:rPr>
+        <w:t>Lucrarea</w:t>
+      </w:r>
+      <w:proofErr w:type="spellEnd"/>
+      <w:r>
+        <w:rPr>
+          <w:lang w:val="en-GB"/>
+        </w:rPr>
+        <w:t xml:space="preserve"> de </w:t>
+      </w:r>
+      <w:proofErr w:type="spellStart"/>
+      <w:r>
+        <w:rPr>
+          <w:lang w:val="en-GB"/>
+        </w:rPr>
+        <w:t>licență</w:t>
+      </w:r>
+      <w:proofErr w:type="spellEnd"/>
+      <w:r>
+        <w:rPr>
+          <w:lang w:val="en-GB"/>
+        </w:rPr>
+        <w:t xml:space="preserve"> cu </w:t>
+      </w:r>
+      <w:proofErr w:type="spellStart"/>
+      <w:r>
+        <w:rPr>
+          <w:lang w:val="en-GB"/>
+        </w:rPr>
+        <w:t>titlul</w:t>
+      </w:r>
+      <w:proofErr w:type="spellEnd"/>
+      <w:r>
+        <w:rPr>
+          <w:lang w:val="en-GB"/>
+        </w:rPr>
+        <w:t xml:space="preserve"> „</w:t>
+      </w:r>
+      <w:proofErr w:type="spellStart"/>
+      <w:r>
+        <w:rPr>
+          <w:lang w:val="en-GB"/>
+        </w:rPr>
+        <w:t>Titlul</w:t>
+      </w:r>
+      <w:proofErr w:type="spellEnd"/>
+      <w:r>
+        <w:rPr>
+          <w:lang w:val="en-GB"/>
+        </w:rPr>
+        <w:t xml:space="preserve"> </w:t>
+      </w:r>
+      <w:proofErr w:type="spellStart"/>
+      <w:r>
+        <w:rPr>
+          <w:lang w:val="en-GB"/>
+        </w:rPr>
+        <w:t>complet</w:t>
+      </w:r>
+      <w:proofErr w:type="spellEnd"/>
+      <w:r>
+        <w:rPr>
+          <w:lang w:val="en-GB"/>
+        </w:rPr>
+        <w:t xml:space="preserve"> al </w:t>
+      </w:r>
+      <w:proofErr w:type="spellStart"/>
+      <w:r>
+        <w:rPr>
+          <w:lang w:val="en-GB"/>
+        </w:rPr>
+        <w:t>lucrării</w:t>
+      </w:r>
+      <w:proofErr w:type="spellEnd"/>
+      <w:r>
+        <w:rPr>
+          <w:lang w:val="en-GB"/>
+        </w:rPr>
+        <w:t xml:space="preserve">”, </w:t>
+      </w:r>
+      <w:proofErr w:type="spellStart"/>
+      <w:r>
+        <w:rPr>
+          <w:lang w:val="en-GB"/>
+        </w:rPr>
+        <w:t>codul</w:t>
+      </w:r>
+      <w:proofErr w:type="spellEnd"/>
+      <w:r>
+        <w:rPr>
+          <w:lang w:val="en-GB"/>
+        </w:rPr>
+        <w:t xml:space="preserve"> </w:t>
+      </w:r>
+      <w:proofErr w:type="spellStart"/>
+      <w:r>
+        <w:rPr>
+          <w:lang w:val="en-GB"/>
+        </w:rPr>
+        <w:t>sursă</w:t>
+      </w:r>
+      <w:proofErr w:type="spellEnd"/>
+      <w:r>
+        <w:rPr>
+          <w:lang w:val="en-GB"/>
+        </w:rPr>
+        <w:t xml:space="preserve"> al </w:t>
+      </w:r>
+      <w:proofErr w:type="spellStart"/>
+      <w:r>
+        <w:rPr>
+          <w:lang w:val="en-GB"/>
+        </w:rPr>
+        <w:t>programelor</w:t>
+      </w:r>
+      <w:proofErr w:type="spellEnd"/>
+      <w:r>
+        <w:rPr>
+          <w:lang w:val="en-GB"/>
+        </w:rPr>
+        <w:t xml:space="preserve"> </w:t>
+      </w:r>
+      <w:proofErr w:type="spellStart"/>
+      <w:r>
+        <w:rPr>
+          <w:lang w:val="en-GB"/>
+        </w:rPr>
+        <w:t>şi</w:t>
+      </w:r>
+      <w:proofErr w:type="spellEnd"/>
+      <w:r>
+        <w:rPr>
+          <w:lang w:val="en-GB"/>
+        </w:rPr>
+        <w:t xml:space="preserve"> </w:t>
+      </w:r>
+      <w:proofErr w:type="spellStart"/>
+      <w:r>
+        <w:rPr>
+          <w:lang w:val="en-GB"/>
+        </w:rPr>
+        <w:t>celelalte</w:t>
+      </w:r>
+      <w:proofErr w:type="spellEnd"/>
+      <w:r>
+        <w:rPr>
+          <w:lang w:val="en-GB"/>
+        </w:rPr>
+        <w:t xml:space="preserve"> </w:t>
+      </w:r>
+      <w:proofErr w:type="spellStart"/>
+      <w:r>
+        <w:rPr>
+          <w:lang w:val="en-GB"/>
+        </w:rPr>
+        <w:t>conţinuturi</w:t>
+      </w:r>
+      <w:proofErr w:type="spellEnd"/>
+      <w:r>
+        <w:rPr>
+          <w:lang w:val="en-GB"/>
+        </w:rPr>
+        <w:t xml:space="preserve"> (</w:t>
+      </w:r>
+      <w:proofErr w:type="spellStart"/>
+      <w:r>
+        <w:rPr>
+          <w:lang w:val="en-GB"/>
+        </w:rPr>
+        <w:t>grafice</w:t>
+      </w:r>
+      <w:proofErr w:type="spellEnd"/>
+      <w:r>
+        <w:rPr>
+          <w:lang w:val="en-GB"/>
+        </w:rPr>
+        <w:t xml:space="preserve">, multimedia, date de test etc.) care </w:t>
+      </w:r>
+      <w:proofErr w:type="spellStart"/>
+      <w:r>
+        <w:rPr>
+          <w:lang w:val="en-GB"/>
+        </w:rPr>
+        <w:t>însoţesc</w:t>
+      </w:r>
+      <w:proofErr w:type="spellEnd"/>
+      <w:r>
+        <w:rPr>
+          <w:lang w:val="en-GB"/>
+        </w:rPr>
+        <w:t xml:space="preserve"> </w:t>
+      </w:r>
+      <w:proofErr w:type="spellStart"/>
+      <w:r>
+        <w:rPr>
+          <w:lang w:val="en-GB"/>
+        </w:rPr>
+        <w:t>această</w:t>
+      </w:r>
+      <w:proofErr w:type="spellEnd"/>
+      <w:r>
+        <w:rPr>
+          <w:lang w:val="en-GB"/>
+        </w:rPr>
+        <w:t xml:space="preserve"> </w:t>
+      </w:r>
+      <w:proofErr w:type="spellStart"/>
+      <w:r>
+        <w:rPr>
+          <w:lang w:val="en-GB"/>
+        </w:rPr>
+        <w:t>lucrare</w:t>
+      </w:r>
+      <w:proofErr w:type="spellEnd"/>
+      <w:r>
+        <w:rPr>
+          <w:lang w:val="en-GB"/>
+        </w:rPr>
+        <w:t xml:space="preserve"> </w:t>
+      </w:r>
+      <w:proofErr w:type="spellStart"/>
+      <w:r>
+        <w:rPr>
+          <w:lang w:val="en-GB"/>
+        </w:rPr>
+        <w:t>să</w:t>
+      </w:r>
+      <w:proofErr w:type="spellEnd"/>
+      <w:r>
+        <w:rPr>
+          <w:lang w:val="en-GB"/>
+        </w:rPr>
+        <w:t xml:space="preserve"> fie </w:t>
+      </w:r>
+      <w:proofErr w:type="spellStart"/>
+      <w:r>
+        <w:rPr>
+          <w:lang w:val="en-GB"/>
+        </w:rPr>
+        <w:t>utilizate</w:t>
+      </w:r>
+      <w:proofErr w:type="spellEnd"/>
+      <w:r>
+        <w:rPr>
+          <w:lang w:val="en-GB"/>
+        </w:rPr>
+        <w:t xml:space="preserve"> </w:t>
+      </w:r>
+      <w:proofErr w:type="spellStart"/>
+      <w:r>
+        <w:rPr>
+          <w:lang w:val="en-GB"/>
+        </w:rPr>
+        <w:t>în</w:t>
+      </w:r>
+      <w:proofErr w:type="spellEnd"/>
+      <w:r>
+        <w:rPr>
+          <w:lang w:val="en-GB"/>
+        </w:rPr>
+        <w:t xml:space="preserve"> </w:t>
+      </w:r>
+      <w:proofErr w:type="spellStart"/>
+      <w:r>
+        <w:rPr>
+          <w:lang w:val="en-GB"/>
+        </w:rPr>
+        <w:t>cadrul</w:t>
+      </w:r>
+      <w:proofErr w:type="spellEnd"/>
+      <w:r>
+        <w:rPr>
+          <w:lang w:val="en-GB"/>
+        </w:rPr>
+        <w:t xml:space="preserve"> </w:t>
+      </w:r>
+      <w:proofErr w:type="spellStart"/>
+      <w:r>
+        <w:rPr>
+          <w:lang w:val="en-GB"/>
+        </w:rPr>
+        <w:t>Facultăţii</w:t>
+      </w:r>
+      <w:proofErr w:type="spellEnd"/>
+      <w:r>
+        <w:rPr>
+          <w:lang w:val="en-GB"/>
+        </w:rPr>
+        <w:t xml:space="preserve"> de </w:t>
+      </w:r>
+      <w:proofErr w:type="spellStart"/>
+      <w:r>
+        <w:rPr>
+          <w:lang w:val="en-GB"/>
+        </w:rPr>
+        <w:t>Informatică</w:t>
+      </w:r>
+      <w:proofErr w:type="spellEnd"/>
+      <w:r>
+        <w:rPr>
+          <w:lang w:val="en-GB"/>
+        </w:rPr>
+        <w:t xml:space="preserve">. </w:t>
       </w:r>
     </w:p>
     <w:p>
@@ -1025,7 +2797,413 @@
         <w:rPr>
           <w:lang w:val="en-GB"/>
         </w:rPr>
-        <w:t xml:space="preserve">De asemenea, sunt de acord ca Facultatea de Informatică de la Universitatea „Alexandru Ioan Cuza” din Iași, să utilizeze, modifice, reproducă şi să distribuie în scopuri necomerciale programele-calculator, format executabil şi sursă, realizate de mine în cadrul prezentei lucrări de licenţă. </w:t>
+        <w:t xml:space="preserve">De </w:t>
+      </w:r>
+      <w:proofErr w:type="spellStart"/>
+      <w:r>
+        <w:rPr>
+          <w:lang w:val="en-GB"/>
+        </w:rPr>
+        <w:t>asemenea</w:t>
+      </w:r>
+      <w:proofErr w:type="spellEnd"/>
+      <w:r>
+        <w:rPr>
+          <w:lang w:val="en-GB"/>
+        </w:rPr>
+        <w:t xml:space="preserve">, sunt de </w:t>
+      </w:r>
+      <w:proofErr w:type="spellStart"/>
+      <w:r>
+        <w:rPr>
+          <w:lang w:val="en-GB"/>
+        </w:rPr>
+        <w:t>acord</w:t>
+      </w:r>
+      <w:proofErr w:type="spellEnd"/>
+      <w:r>
+        <w:rPr>
+          <w:lang w:val="en-GB"/>
+        </w:rPr>
+        <w:t xml:space="preserve"> ca </w:t>
+      </w:r>
+      <w:proofErr w:type="spellStart"/>
+      <w:r>
+        <w:rPr>
+          <w:lang w:val="en-GB"/>
+        </w:rPr>
+        <w:t>Facultatea</w:t>
+      </w:r>
+      <w:proofErr w:type="spellEnd"/>
+      <w:r>
+        <w:rPr>
+          <w:lang w:val="en-GB"/>
+        </w:rPr>
+        <w:t xml:space="preserve"> de </w:t>
+      </w:r>
+      <w:proofErr w:type="spellStart"/>
+      <w:r>
+        <w:rPr>
+          <w:lang w:val="en-GB"/>
+        </w:rPr>
+        <w:t>Informatică</w:t>
+      </w:r>
+      <w:proofErr w:type="spellEnd"/>
+      <w:r>
+        <w:rPr>
+          <w:lang w:val="en-GB"/>
+        </w:rPr>
+        <w:t xml:space="preserve"> de la </w:t>
+      </w:r>
+      <w:proofErr w:type="spellStart"/>
+      <w:r>
+        <w:rPr>
+          <w:lang w:val="en-GB"/>
+        </w:rPr>
+        <w:t>Universitatea</w:t>
+      </w:r>
+      <w:proofErr w:type="spellEnd"/>
+      <w:r>
+        <w:rPr>
+          <w:lang w:val="en-GB"/>
+        </w:rPr>
+        <w:t xml:space="preserve"> „</w:t>
+      </w:r>
+      <w:proofErr w:type="spellStart"/>
+      <w:r>
+        <w:rPr>
+          <w:lang w:val="en-GB"/>
+        </w:rPr>
+        <w:t>Alexandru</w:t>
+      </w:r>
+      <w:proofErr w:type="spellEnd"/>
+      <w:r>
+        <w:rPr>
+          <w:lang w:val="en-GB"/>
+        </w:rPr>
+        <w:t xml:space="preserve"> </w:t>
+      </w:r>
+      <w:proofErr w:type="spellStart"/>
+      <w:r>
+        <w:rPr>
+          <w:lang w:val="en-GB"/>
+        </w:rPr>
+        <w:t>Ioan</w:t>
+      </w:r>
+      <w:proofErr w:type="spellEnd"/>
+      <w:r>
+        <w:rPr>
+          <w:lang w:val="en-GB"/>
+        </w:rPr>
+        <w:t xml:space="preserve"> </w:t>
+      </w:r>
+      <w:proofErr w:type="spellStart"/>
+      <w:r>
+        <w:rPr>
+          <w:lang w:val="en-GB"/>
+        </w:rPr>
+        <w:t>Cuza</w:t>
+      </w:r>
+      <w:proofErr w:type="spellEnd"/>
+      <w:r>
+        <w:rPr>
+          <w:lang w:val="en-GB"/>
+        </w:rPr>
+        <w:t xml:space="preserve">” din </w:t>
+      </w:r>
+      <w:proofErr w:type="spellStart"/>
+      <w:r>
+        <w:rPr>
+          <w:lang w:val="en-GB"/>
+        </w:rPr>
+        <w:t>Iași</w:t>
+      </w:r>
+      <w:proofErr w:type="spellEnd"/>
+      <w:r>
+        <w:rPr>
+          <w:lang w:val="en-GB"/>
+        </w:rPr>
+        <w:t xml:space="preserve">, </w:t>
+      </w:r>
+      <w:proofErr w:type="spellStart"/>
+      <w:r>
+        <w:rPr>
+          <w:lang w:val="en-GB"/>
+        </w:rPr>
+        <w:t>să</w:t>
+      </w:r>
+      <w:proofErr w:type="spellEnd"/>
+      <w:r>
+        <w:rPr>
+          <w:lang w:val="en-GB"/>
+        </w:rPr>
+        <w:t xml:space="preserve"> </w:t>
+      </w:r>
+      <w:proofErr w:type="spellStart"/>
+      <w:r>
+        <w:rPr>
+          <w:lang w:val="en-GB"/>
+        </w:rPr>
+        <w:t>utilizeze</w:t>
+      </w:r>
+      <w:proofErr w:type="spellEnd"/>
+      <w:r>
+        <w:rPr>
+          <w:lang w:val="en-GB"/>
+        </w:rPr>
+        <w:t xml:space="preserve">, </w:t>
+      </w:r>
+      <w:proofErr w:type="spellStart"/>
+      <w:r>
+        <w:rPr>
+          <w:lang w:val="en-GB"/>
+        </w:rPr>
+        <w:t>modifice</w:t>
+      </w:r>
+      <w:proofErr w:type="spellEnd"/>
+      <w:r>
+        <w:rPr>
+          <w:lang w:val="en-GB"/>
+        </w:rPr>
+        <w:t xml:space="preserve">, </w:t>
+      </w:r>
+      <w:proofErr w:type="spellStart"/>
+      <w:r>
+        <w:rPr>
+          <w:lang w:val="en-GB"/>
+        </w:rPr>
+        <w:t>reproducă</w:t>
+      </w:r>
+      <w:proofErr w:type="spellEnd"/>
+      <w:r>
+        <w:rPr>
+          <w:lang w:val="en-GB"/>
+        </w:rPr>
+        <w:t xml:space="preserve"> </w:t>
+      </w:r>
+      <w:proofErr w:type="spellStart"/>
+      <w:r>
+        <w:rPr>
+          <w:lang w:val="en-GB"/>
+        </w:rPr>
+        <w:t>şi</w:t>
+      </w:r>
+      <w:proofErr w:type="spellEnd"/>
+      <w:r>
+        <w:rPr>
+          <w:lang w:val="en-GB"/>
+        </w:rPr>
+        <w:t xml:space="preserve"> </w:t>
+      </w:r>
+      <w:proofErr w:type="spellStart"/>
+      <w:r>
+        <w:rPr>
+          <w:lang w:val="en-GB"/>
+        </w:rPr>
+        <w:t>să</w:t>
+      </w:r>
+      <w:proofErr w:type="spellEnd"/>
+      <w:r>
+        <w:rPr>
+          <w:lang w:val="en-GB"/>
+        </w:rPr>
+        <w:t xml:space="preserve"> </w:t>
+      </w:r>
+      <w:proofErr w:type="spellStart"/>
+      <w:r>
+        <w:rPr>
+          <w:lang w:val="en-GB"/>
+        </w:rPr>
+        <w:t>distribuie</w:t>
+      </w:r>
+      <w:proofErr w:type="spellEnd"/>
+      <w:r>
+        <w:rPr>
+          <w:lang w:val="en-GB"/>
+        </w:rPr>
+        <w:t xml:space="preserve"> </w:t>
+      </w:r>
+      <w:proofErr w:type="spellStart"/>
+      <w:r>
+        <w:rPr>
+          <w:lang w:val="en-GB"/>
+        </w:rPr>
+        <w:t>în</w:t>
+      </w:r>
+      <w:proofErr w:type="spellEnd"/>
+      <w:r>
+        <w:rPr>
+          <w:lang w:val="en-GB"/>
+        </w:rPr>
+        <w:t xml:space="preserve"> </w:t>
+      </w:r>
+      <w:proofErr w:type="spellStart"/>
+      <w:r>
+        <w:rPr>
+          <w:lang w:val="en-GB"/>
+        </w:rPr>
+        <w:t>scopuri</w:t>
+      </w:r>
+      <w:proofErr w:type="spellEnd"/>
+      <w:r>
+        <w:rPr>
+          <w:lang w:val="en-GB"/>
+        </w:rPr>
+        <w:t xml:space="preserve"> </w:t>
+      </w:r>
+      <w:proofErr w:type="spellStart"/>
+      <w:r>
+        <w:rPr>
+          <w:lang w:val="en-GB"/>
+        </w:rPr>
+        <w:t>necomerciale</w:t>
+      </w:r>
+      <w:proofErr w:type="spellEnd"/>
+      <w:r>
+        <w:rPr>
+          <w:lang w:val="en-GB"/>
+        </w:rPr>
+        <w:t xml:space="preserve"> </w:t>
+      </w:r>
+      <w:proofErr w:type="spellStart"/>
+      <w:r>
+        <w:rPr>
+          <w:lang w:val="en-GB"/>
+        </w:rPr>
+        <w:t>programele</w:t>
+      </w:r>
+      <w:proofErr w:type="spellEnd"/>
+      <w:r>
+        <w:rPr>
+          <w:lang w:val="en-GB"/>
+        </w:rPr>
+        <w:t xml:space="preserve">-calculator, format </w:t>
+      </w:r>
+      <w:proofErr w:type="spellStart"/>
+      <w:r>
+        <w:rPr>
+          <w:lang w:val="en-GB"/>
+        </w:rPr>
+        <w:t>executabil</w:t>
+      </w:r>
+      <w:proofErr w:type="spellEnd"/>
+      <w:r>
+        <w:rPr>
+          <w:lang w:val="en-GB"/>
+        </w:rPr>
+        <w:t xml:space="preserve"> </w:t>
+      </w:r>
+      <w:proofErr w:type="spellStart"/>
+      <w:r>
+        <w:rPr>
+          <w:lang w:val="en-GB"/>
+        </w:rPr>
+        <w:t>şi</w:t>
+      </w:r>
+      <w:proofErr w:type="spellEnd"/>
+      <w:r>
+        <w:rPr>
+          <w:lang w:val="en-GB"/>
+        </w:rPr>
+        <w:t xml:space="preserve"> </w:t>
+      </w:r>
+      <w:proofErr w:type="spellStart"/>
+      <w:r>
+        <w:rPr>
+          <w:lang w:val="en-GB"/>
+        </w:rPr>
+        <w:t>sursă</w:t>
+      </w:r>
+      <w:proofErr w:type="spellEnd"/>
+      <w:r>
+        <w:rPr>
+          <w:lang w:val="en-GB"/>
+        </w:rPr>
+        <w:t xml:space="preserve">, </w:t>
+      </w:r>
+      <w:proofErr w:type="spellStart"/>
+      <w:r>
+        <w:rPr>
+          <w:lang w:val="en-GB"/>
+        </w:rPr>
+        <w:t>realizate</w:t>
+      </w:r>
+      <w:proofErr w:type="spellEnd"/>
+      <w:r>
+        <w:rPr>
+          <w:lang w:val="en-GB"/>
+        </w:rPr>
+        <w:t xml:space="preserve"> de mine </w:t>
+      </w:r>
+      <w:proofErr w:type="spellStart"/>
+      <w:r>
+        <w:rPr>
+          <w:lang w:val="en-GB"/>
+        </w:rPr>
+        <w:t>în</w:t>
+      </w:r>
+      <w:proofErr w:type="spellEnd"/>
+      <w:r>
+        <w:rPr>
+          <w:lang w:val="en-GB"/>
+        </w:rPr>
+        <w:t xml:space="preserve"> </w:t>
+      </w:r>
+      <w:proofErr w:type="spellStart"/>
+      <w:r>
+        <w:rPr>
+          <w:lang w:val="en-GB"/>
+        </w:rPr>
+        <w:t>cadrul</w:t>
+      </w:r>
+      <w:proofErr w:type="spellEnd"/>
+      <w:r>
+        <w:rPr>
+          <w:lang w:val="en-GB"/>
+        </w:rPr>
+        <w:t xml:space="preserve"> </w:t>
+      </w:r>
+      <w:proofErr w:type="spellStart"/>
+      <w:r>
+        <w:rPr>
+          <w:lang w:val="en-GB"/>
+        </w:rPr>
+        <w:t>prezentei</w:t>
+      </w:r>
+      <w:proofErr w:type="spellEnd"/>
+      <w:r>
+        <w:rPr>
+          <w:lang w:val="en-GB"/>
+        </w:rPr>
+        <w:t xml:space="preserve"> </w:t>
+      </w:r>
+      <w:proofErr w:type="spellStart"/>
+      <w:r>
+        <w:rPr>
+          <w:lang w:val="en-GB"/>
+        </w:rPr>
+        <w:t>lucrări</w:t>
+      </w:r>
+      <w:proofErr w:type="spellEnd"/>
+      <w:r>
+        <w:rPr>
+          <w:lang w:val="en-GB"/>
+        </w:rPr>
+        <w:t xml:space="preserve"> de </w:t>
+      </w:r>
+      <w:proofErr w:type="spellStart"/>
+      <w:r>
+        <w:rPr>
+          <w:lang w:val="en-GB"/>
+        </w:rPr>
+        <w:t>licenţă</w:t>
+      </w:r>
+      <w:proofErr w:type="spellEnd"/>
+      <w:r>
+        <w:rPr>
+          <w:lang w:val="en-GB"/>
+        </w:rPr>
+        <w:t xml:space="preserve">. </w:t>
       </w:r>
     </w:p>
     <w:p>
@@ -1091,11 +3269,19 @@
           <w:lang w:val="en-GB"/>
         </w:rPr>
       </w:pPr>
-      <w:r>
-        <w:rPr>
-          <w:lang w:val="en-GB"/>
-        </w:rPr>
-        <w:t xml:space="preserve">Iaşi, data </w:t>
+      <w:proofErr w:type="spellStart"/>
+      <w:r>
+        <w:rPr>
+          <w:lang w:val="en-GB"/>
+        </w:rPr>
+        <w:t>Iaşi</w:t>
+      </w:r>
+      <w:proofErr w:type="spellEnd"/>
+      <w:r>
+        <w:rPr>
+          <w:lang w:val="en-GB"/>
+        </w:rPr>
+        <w:t xml:space="preserve">, data </w:t>
       </w:r>
     </w:p>
     <w:p>
@@ -1219,7 +3405,35 @@
         <w:rPr>
           <w:lang w:val="en-GB"/>
         </w:rPr>
-        <w:t>(semnătura în original)</w:t>
+        <w:t>(</w:t>
+      </w:r>
+      <w:proofErr w:type="spellStart"/>
+      <w:r>
+        <w:rPr>
+          <w:lang w:val="en-GB"/>
+        </w:rPr>
+        <w:t>semnătura</w:t>
+      </w:r>
+      <w:proofErr w:type="spellEnd"/>
+      <w:r>
+        <w:rPr>
+          <w:lang w:val="en-GB"/>
+        </w:rPr>
+        <w:t xml:space="preserve"> </w:t>
+      </w:r>
+      <w:proofErr w:type="spellStart"/>
+      <w:r>
+        <w:rPr>
+          <w:lang w:val="en-GB"/>
+        </w:rPr>
+        <w:t>în</w:t>
+      </w:r>
+      <w:proofErr w:type="spellEnd"/>
+      <w:r>
+        <w:rPr>
+          <w:lang w:val="en-GB"/>
+        </w:rPr>
+        <w:t xml:space="preserve"> original)</w:t>
       </w:r>
     </w:p>
     <w:p>
@@ -1294,11 +3508,271 @@
           <w:lang w:val="en-GB"/>
         </w:rPr>
       </w:pPr>
-      <w:r>
-        <w:rPr>
-          <w:lang w:val="en-GB"/>
-        </w:rPr>
-        <w:t>Facultatea de Informatică este de acord ca drepturile de autor asupra programelor-calculator, în format executabil şi sursă, să aparţină autorului prezentei lucrări, Prenume Nume.</w:t>
+      <w:proofErr w:type="spellStart"/>
+      <w:r>
+        <w:rPr>
+          <w:lang w:val="en-GB"/>
+        </w:rPr>
+        <w:t>Facultatea</w:t>
+      </w:r>
+      <w:proofErr w:type="spellEnd"/>
+      <w:r>
+        <w:rPr>
+          <w:lang w:val="en-GB"/>
+        </w:rPr>
+        <w:t xml:space="preserve"> de </w:t>
+      </w:r>
+      <w:proofErr w:type="spellStart"/>
+      <w:r>
+        <w:rPr>
+          <w:lang w:val="en-GB"/>
+        </w:rPr>
+        <w:t>Informatică</w:t>
+      </w:r>
+      <w:proofErr w:type="spellEnd"/>
+      <w:r>
+        <w:rPr>
+          <w:lang w:val="en-GB"/>
+        </w:rPr>
+        <w:t xml:space="preserve"> </w:t>
+      </w:r>
+      <w:proofErr w:type="spellStart"/>
+      <w:r>
+        <w:rPr>
+          <w:lang w:val="en-GB"/>
+        </w:rPr>
+        <w:t>este</w:t>
+      </w:r>
+      <w:proofErr w:type="spellEnd"/>
+      <w:r>
+        <w:rPr>
+          <w:lang w:val="en-GB"/>
+        </w:rPr>
+        <w:t xml:space="preserve"> de </w:t>
+      </w:r>
+      <w:proofErr w:type="spellStart"/>
+      <w:r>
+        <w:rPr>
+          <w:lang w:val="en-GB"/>
+        </w:rPr>
+        <w:t>acord</w:t>
+      </w:r>
+      <w:proofErr w:type="spellEnd"/>
+      <w:r>
+        <w:rPr>
+          <w:lang w:val="en-GB"/>
+        </w:rPr>
+        <w:t xml:space="preserve"> ca </w:t>
+      </w:r>
+      <w:proofErr w:type="spellStart"/>
+      <w:r>
+        <w:rPr>
+          <w:lang w:val="en-GB"/>
+        </w:rPr>
+        <w:t>drepturile</w:t>
+      </w:r>
+      <w:proofErr w:type="spellEnd"/>
+      <w:r>
+        <w:rPr>
+          <w:lang w:val="en-GB"/>
+        </w:rPr>
+        <w:t xml:space="preserve"> de </w:t>
+      </w:r>
+      <w:proofErr w:type="spellStart"/>
+      <w:r>
+        <w:rPr>
+          <w:lang w:val="en-GB"/>
+        </w:rPr>
+        <w:t>autor</w:t>
+      </w:r>
+      <w:proofErr w:type="spellEnd"/>
+      <w:r>
+        <w:rPr>
+          <w:lang w:val="en-GB"/>
+        </w:rPr>
+        <w:t xml:space="preserve"> </w:t>
+      </w:r>
+      <w:proofErr w:type="spellStart"/>
+      <w:r>
+        <w:rPr>
+          <w:lang w:val="en-GB"/>
+        </w:rPr>
+        <w:t>asupra</w:t>
+      </w:r>
+      <w:proofErr w:type="spellEnd"/>
+      <w:r>
+        <w:rPr>
+          <w:lang w:val="en-GB"/>
+        </w:rPr>
+        <w:t xml:space="preserve"> </w:t>
+      </w:r>
+      <w:proofErr w:type="spellStart"/>
+      <w:r>
+        <w:rPr>
+          <w:lang w:val="en-GB"/>
+        </w:rPr>
+        <w:t>programelor</w:t>
+      </w:r>
+      <w:proofErr w:type="spellEnd"/>
+      <w:r>
+        <w:rPr>
+          <w:lang w:val="en-GB"/>
+        </w:rPr>
+        <w:t xml:space="preserve">-calculator, </w:t>
+      </w:r>
+      <w:proofErr w:type="spellStart"/>
+      <w:r>
+        <w:rPr>
+          <w:lang w:val="en-GB"/>
+        </w:rPr>
+        <w:t>în</w:t>
+      </w:r>
+      <w:proofErr w:type="spellEnd"/>
+      <w:r>
+        <w:rPr>
+          <w:lang w:val="en-GB"/>
+        </w:rPr>
+        <w:t xml:space="preserve"> format </w:t>
+      </w:r>
+      <w:proofErr w:type="spellStart"/>
+      <w:r>
+        <w:rPr>
+          <w:lang w:val="en-GB"/>
+        </w:rPr>
+        <w:t>executabil</w:t>
+      </w:r>
+      <w:proofErr w:type="spellEnd"/>
+      <w:r>
+        <w:rPr>
+          <w:lang w:val="en-GB"/>
+        </w:rPr>
+        <w:t xml:space="preserve"> </w:t>
+      </w:r>
+      <w:proofErr w:type="spellStart"/>
+      <w:r>
+        <w:rPr>
+          <w:lang w:val="en-GB"/>
+        </w:rPr>
+        <w:t>şi</w:t>
+      </w:r>
+      <w:proofErr w:type="spellEnd"/>
+      <w:r>
+        <w:rPr>
+          <w:lang w:val="en-GB"/>
+        </w:rPr>
+        <w:t xml:space="preserve"> </w:t>
+      </w:r>
+      <w:proofErr w:type="spellStart"/>
+      <w:r>
+        <w:rPr>
+          <w:lang w:val="en-GB"/>
+        </w:rPr>
+        <w:t>sursă</w:t>
+      </w:r>
+      <w:proofErr w:type="spellEnd"/>
+      <w:r>
+        <w:rPr>
+          <w:lang w:val="en-GB"/>
+        </w:rPr>
+        <w:t xml:space="preserve">, </w:t>
+      </w:r>
+      <w:proofErr w:type="spellStart"/>
+      <w:r>
+        <w:rPr>
+          <w:lang w:val="en-GB"/>
+        </w:rPr>
+        <w:t>să</w:t>
+      </w:r>
+      <w:proofErr w:type="spellEnd"/>
+      <w:r>
+        <w:rPr>
+          <w:lang w:val="en-GB"/>
+        </w:rPr>
+        <w:t xml:space="preserve"> </w:t>
+      </w:r>
+      <w:proofErr w:type="spellStart"/>
+      <w:r>
+        <w:rPr>
+          <w:lang w:val="en-GB"/>
+        </w:rPr>
+        <w:t>aparţină</w:t>
+      </w:r>
+      <w:proofErr w:type="spellEnd"/>
+      <w:r>
+        <w:rPr>
+          <w:lang w:val="en-GB"/>
+        </w:rPr>
+        <w:t xml:space="preserve"> </w:t>
+      </w:r>
+      <w:proofErr w:type="spellStart"/>
+      <w:r>
+        <w:rPr>
+          <w:lang w:val="en-GB"/>
+        </w:rPr>
+        <w:t>autorului</w:t>
+      </w:r>
+      <w:proofErr w:type="spellEnd"/>
+      <w:r>
+        <w:rPr>
+          <w:lang w:val="en-GB"/>
+        </w:rPr>
+        <w:t xml:space="preserve"> </w:t>
+      </w:r>
+      <w:proofErr w:type="spellStart"/>
+      <w:r>
+        <w:rPr>
+          <w:lang w:val="en-GB"/>
+        </w:rPr>
+        <w:t>prezentei</w:t>
+      </w:r>
+      <w:proofErr w:type="spellEnd"/>
+      <w:r>
+        <w:rPr>
+          <w:lang w:val="en-GB"/>
+        </w:rPr>
+        <w:t xml:space="preserve"> </w:t>
+      </w:r>
+      <w:proofErr w:type="spellStart"/>
+      <w:r>
+        <w:rPr>
+          <w:lang w:val="en-GB"/>
+        </w:rPr>
+        <w:t>lucrări</w:t>
+      </w:r>
+      <w:proofErr w:type="spellEnd"/>
+      <w:r>
+        <w:rPr>
+          <w:lang w:val="en-GB"/>
+        </w:rPr>
+        <w:t xml:space="preserve">, </w:t>
+      </w:r>
+      <w:proofErr w:type="spellStart"/>
+      <w:r>
+        <w:rPr>
+          <w:lang w:val="en-GB"/>
+        </w:rPr>
+        <w:t>Prenume</w:t>
+      </w:r>
+      <w:proofErr w:type="spellEnd"/>
+      <w:r>
+        <w:rPr>
+          <w:lang w:val="en-GB"/>
+        </w:rPr>
+        <w:t xml:space="preserve"> </w:t>
+      </w:r>
+      <w:proofErr w:type="spellStart"/>
+      <w:r>
+        <w:rPr>
+          <w:lang w:val="en-GB"/>
+        </w:rPr>
+        <w:t>Nume</w:t>
+      </w:r>
+      <w:proofErr w:type="spellEnd"/>
+      <w:r>
+        <w:rPr>
+          <w:lang w:val="en-GB"/>
+        </w:rPr>
+        <w:t>.</w:t>
       </w:r>
       <w:r>
         <w:rPr>
@@ -1328,11 +3802,89 @@
           <w:lang w:val="en-GB"/>
         </w:rPr>
       </w:pPr>
-      <w:r>
-        <w:rPr>
-          <w:lang w:val="en-GB"/>
-        </w:rPr>
-        <w:t xml:space="preserve">Încheierea acestui acord este necesară din următoarele motive: </w:t>
+      <w:proofErr w:type="spellStart"/>
+      <w:r>
+        <w:rPr>
+          <w:lang w:val="en-GB"/>
+        </w:rPr>
+        <w:t>Încheierea</w:t>
+      </w:r>
+      <w:proofErr w:type="spellEnd"/>
+      <w:r>
+        <w:rPr>
+          <w:lang w:val="en-GB"/>
+        </w:rPr>
+        <w:t xml:space="preserve"> </w:t>
+      </w:r>
+      <w:proofErr w:type="spellStart"/>
+      <w:r>
+        <w:rPr>
+          <w:lang w:val="en-GB"/>
+        </w:rPr>
+        <w:t>acestui</w:t>
+      </w:r>
+      <w:proofErr w:type="spellEnd"/>
+      <w:r>
+        <w:rPr>
+          <w:lang w:val="en-GB"/>
+        </w:rPr>
+        <w:t xml:space="preserve"> </w:t>
+      </w:r>
+      <w:proofErr w:type="spellStart"/>
+      <w:r>
+        <w:rPr>
+          <w:lang w:val="en-GB"/>
+        </w:rPr>
+        <w:t>acord</w:t>
+      </w:r>
+      <w:proofErr w:type="spellEnd"/>
+      <w:r>
+        <w:rPr>
+          <w:lang w:val="en-GB"/>
+        </w:rPr>
+        <w:t xml:space="preserve"> </w:t>
+      </w:r>
+      <w:proofErr w:type="spellStart"/>
+      <w:r>
+        <w:rPr>
+          <w:lang w:val="en-GB"/>
+        </w:rPr>
+        <w:t>este</w:t>
+      </w:r>
+      <w:proofErr w:type="spellEnd"/>
+      <w:r>
+        <w:rPr>
+          <w:lang w:val="en-GB"/>
+        </w:rPr>
+        <w:t xml:space="preserve"> </w:t>
+      </w:r>
+      <w:proofErr w:type="spellStart"/>
+      <w:r>
+        <w:rPr>
+          <w:lang w:val="en-GB"/>
+        </w:rPr>
+        <w:t>necesară</w:t>
+      </w:r>
+      <w:proofErr w:type="spellEnd"/>
+      <w:r>
+        <w:rPr>
+          <w:lang w:val="en-GB"/>
+        </w:rPr>
+        <w:t xml:space="preserve"> din </w:t>
+      </w:r>
+      <w:proofErr w:type="spellStart"/>
+      <w:r>
+        <w:rPr>
+          <w:lang w:val="en-GB"/>
+        </w:rPr>
+        <w:t>următoarele</w:t>
+      </w:r>
+      <w:proofErr w:type="spellEnd"/>
+      <w:r>
+        <w:rPr>
+          <w:lang w:val="en-GB"/>
+        </w:rPr>
+        <w:t xml:space="preserve"> motive: </w:t>
       </w:r>
     </w:p>
     <w:p>
@@ -1374,7 +3926,273 @@
         <w:rPr>
           <w:lang w:val="en-GB"/>
         </w:rPr>
-        <w:t xml:space="preserve">[Se explică de ce este necesar un acord, se descriu originile resurselor utilizate în realizarea produsului-program (personal, tehnologii, fonduri) şi aportul adus de fiecare resursă.] </w:t>
+        <w:t xml:space="preserve">[Se </w:t>
+      </w:r>
+      <w:proofErr w:type="spellStart"/>
+      <w:r>
+        <w:rPr>
+          <w:lang w:val="en-GB"/>
+        </w:rPr>
+        <w:t>explică</w:t>
+      </w:r>
+      <w:proofErr w:type="spellEnd"/>
+      <w:r>
+        <w:rPr>
+          <w:lang w:val="en-GB"/>
+        </w:rPr>
+        <w:t xml:space="preserve"> de </w:t>
+      </w:r>
+      <w:proofErr w:type="spellStart"/>
+      <w:r>
+        <w:rPr>
+          <w:lang w:val="en-GB"/>
+        </w:rPr>
+        <w:t>ce</w:t>
+      </w:r>
+      <w:proofErr w:type="spellEnd"/>
+      <w:r>
+        <w:rPr>
+          <w:lang w:val="en-GB"/>
+        </w:rPr>
+        <w:t xml:space="preserve"> </w:t>
+      </w:r>
+      <w:proofErr w:type="spellStart"/>
+      <w:r>
+        <w:rPr>
+          <w:lang w:val="en-GB"/>
+        </w:rPr>
+        <w:t>este</w:t>
+      </w:r>
+      <w:proofErr w:type="spellEnd"/>
+      <w:r>
+        <w:rPr>
+          <w:lang w:val="en-GB"/>
+        </w:rPr>
+        <w:t xml:space="preserve"> </w:t>
+      </w:r>
+      <w:proofErr w:type="spellStart"/>
+      <w:r>
+        <w:rPr>
+          <w:lang w:val="en-GB"/>
+        </w:rPr>
+        <w:t>necesar</w:t>
+      </w:r>
+      <w:proofErr w:type="spellEnd"/>
+      <w:r>
+        <w:rPr>
+          <w:lang w:val="en-GB"/>
+        </w:rPr>
+        <w:t xml:space="preserve"> un </w:t>
+      </w:r>
+      <w:proofErr w:type="spellStart"/>
+      <w:r>
+        <w:rPr>
+          <w:lang w:val="en-GB"/>
+        </w:rPr>
+        <w:t>acord</w:t>
+      </w:r>
+      <w:proofErr w:type="spellEnd"/>
+      <w:r>
+        <w:rPr>
+          <w:lang w:val="en-GB"/>
+        </w:rPr>
+        <w:t xml:space="preserve">, se </w:t>
+      </w:r>
+      <w:proofErr w:type="spellStart"/>
+      <w:r>
+        <w:rPr>
+          <w:lang w:val="en-GB"/>
+        </w:rPr>
+        <w:t>descriu</w:t>
+      </w:r>
+      <w:proofErr w:type="spellEnd"/>
+      <w:r>
+        <w:rPr>
+          <w:lang w:val="en-GB"/>
+        </w:rPr>
+        <w:t xml:space="preserve"> </w:t>
+      </w:r>
+      <w:proofErr w:type="spellStart"/>
+      <w:r>
+        <w:rPr>
+          <w:lang w:val="en-GB"/>
+        </w:rPr>
+        <w:t>originile</w:t>
+      </w:r>
+      <w:proofErr w:type="spellEnd"/>
+      <w:r>
+        <w:rPr>
+          <w:lang w:val="en-GB"/>
+        </w:rPr>
+        <w:t xml:space="preserve"> </w:t>
+      </w:r>
+      <w:proofErr w:type="spellStart"/>
+      <w:r>
+        <w:rPr>
+          <w:lang w:val="en-GB"/>
+        </w:rPr>
+        <w:t>resurselor</w:t>
+      </w:r>
+      <w:proofErr w:type="spellEnd"/>
+      <w:r>
+        <w:rPr>
+          <w:lang w:val="en-GB"/>
+        </w:rPr>
+        <w:t xml:space="preserve"> </w:t>
+      </w:r>
+      <w:proofErr w:type="spellStart"/>
+      <w:r>
+        <w:rPr>
+          <w:lang w:val="en-GB"/>
+        </w:rPr>
+        <w:t>utilizate</w:t>
+      </w:r>
+      <w:proofErr w:type="spellEnd"/>
+      <w:r>
+        <w:rPr>
+          <w:lang w:val="en-GB"/>
+        </w:rPr>
+        <w:t xml:space="preserve"> </w:t>
+      </w:r>
+      <w:proofErr w:type="spellStart"/>
+      <w:r>
+        <w:rPr>
+          <w:lang w:val="en-GB"/>
+        </w:rPr>
+        <w:t>în</w:t>
+      </w:r>
+      <w:proofErr w:type="spellEnd"/>
+      <w:r>
+        <w:rPr>
+          <w:lang w:val="en-GB"/>
+        </w:rPr>
+        <w:t xml:space="preserve"> </w:t>
+      </w:r>
+      <w:proofErr w:type="spellStart"/>
+      <w:r>
+        <w:rPr>
+          <w:lang w:val="en-GB"/>
+        </w:rPr>
+        <w:t>realizarea</w:t>
+      </w:r>
+      <w:proofErr w:type="spellEnd"/>
+      <w:r>
+        <w:rPr>
+          <w:lang w:val="en-GB"/>
+        </w:rPr>
+        <w:t xml:space="preserve"> </w:t>
+      </w:r>
+      <w:proofErr w:type="spellStart"/>
+      <w:r>
+        <w:rPr>
+          <w:lang w:val="en-GB"/>
+        </w:rPr>
+        <w:t>produsului</w:t>
+      </w:r>
+      <w:proofErr w:type="spellEnd"/>
+      <w:r>
+        <w:rPr>
+          <w:lang w:val="en-GB"/>
+        </w:rPr>
+        <w:t xml:space="preserve">-program (personal, </w:t>
+      </w:r>
+      <w:proofErr w:type="spellStart"/>
+      <w:r>
+        <w:rPr>
+          <w:lang w:val="en-GB"/>
+        </w:rPr>
+        <w:t>tehnologii</w:t>
+      </w:r>
+      <w:proofErr w:type="spellEnd"/>
+      <w:r>
+        <w:rPr>
+          <w:lang w:val="en-GB"/>
+        </w:rPr>
+        <w:t xml:space="preserve">, </w:t>
+      </w:r>
+      <w:proofErr w:type="spellStart"/>
+      <w:r>
+        <w:rPr>
+          <w:lang w:val="en-GB"/>
+        </w:rPr>
+        <w:t>fonduri</w:t>
+      </w:r>
+      <w:proofErr w:type="spellEnd"/>
+      <w:r>
+        <w:rPr>
+          <w:lang w:val="en-GB"/>
+        </w:rPr>
+        <w:t xml:space="preserve">) </w:t>
+      </w:r>
+      <w:proofErr w:type="spellStart"/>
+      <w:r>
+        <w:rPr>
+          <w:lang w:val="en-GB"/>
+        </w:rPr>
+        <w:t>şi</w:t>
+      </w:r>
+      <w:proofErr w:type="spellEnd"/>
+      <w:r>
+        <w:rPr>
+          <w:lang w:val="en-GB"/>
+        </w:rPr>
+        <w:t xml:space="preserve"> </w:t>
+      </w:r>
+      <w:proofErr w:type="spellStart"/>
+      <w:r>
+        <w:rPr>
+          <w:lang w:val="en-GB"/>
+        </w:rPr>
+        <w:t>aportul</w:t>
+      </w:r>
+      <w:proofErr w:type="spellEnd"/>
+      <w:r>
+        <w:rPr>
+          <w:lang w:val="en-GB"/>
+        </w:rPr>
+        <w:t xml:space="preserve"> </w:t>
+      </w:r>
+      <w:proofErr w:type="spellStart"/>
+      <w:r>
+        <w:rPr>
+          <w:lang w:val="en-GB"/>
+        </w:rPr>
+        <w:t>adus</w:t>
+      </w:r>
+      <w:proofErr w:type="spellEnd"/>
+      <w:r>
+        <w:rPr>
+          <w:lang w:val="en-GB"/>
+        </w:rPr>
+        <w:t xml:space="preserve"> de </w:t>
+      </w:r>
+      <w:proofErr w:type="spellStart"/>
+      <w:r>
+        <w:rPr>
+          <w:lang w:val="en-GB"/>
+        </w:rPr>
+        <w:t>fiecare</w:t>
+      </w:r>
+      <w:proofErr w:type="spellEnd"/>
+      <w:r>
+        <w:rPr>
+          <w:lang w:val="en-GB"/>
+        </w:rPr>
+        <w:t xml:space="preserve"> </w:t>
+      </w:r>
+      <w:proofErr w:type="spellStart"/>
+      <w:r>
+        <w:rPr>
+          <w:lang w:val="en-GB"/>
+        </w:rPr>
+        <w:t>resursă</w:t>
+      </w:r>
+      <w:proofErr w:type="spellEnd"/>
+      <w:r>
+        <w:rPr>
+          <w:lang w:val="en-GB"/>
+        </w:rPr>
+        <w:t xml:space="preserve">.] </w:t>
       </w:r>
     </w:p>
     <w:p>
@@ -1454,11 +4272,19 @@
           <w:lang w:val="en-GB"/>
         </w:rPr>
       </w:pPr>
-      <w:r>
-        <w:rPr>
-          <w:lang w:val="en-GB"/>
-        </w:rPr>
-        <w:t xml:space="preserve">Iaşi, data </w:t>
+      <w:proofErr w:type="spellStart"/>
+      <w:r>
+        <w:rPr>
+          <w:lang w:val="en-GB"/>
+        </w:rPr>
+        <w:t>Iaşi</w:t>
+      </w:r>
+      <w:proofErr w:type="spellEnd"/>
+      <w:r>
+        <w:rPr>
+          <w:lang w:val="en-GB"/>
+        </w:rPr>
+        <w:t xml:space="preserve">, data </w:t>
       </w:r>
     </w:p>
     <w:p>
@@ -1520,8 +4346,16 @@
         <w:rPr>
           <w:lang w:val="en-GB"/>
         </w:rPr>
-        <w:t>Decan Adrian Iftene</w:t>
-      </w:r>
+        <w:t xml:space="preserve">Decan Adrian </w:t>
+      </w:r>
+      <w:proofErr w:type="spellStart"/>
+      <w:r>
+        <w:rPr>
+          <w:lang w:val="en-GB"/>
+        </w:rPr>
+        <w:t>Iftene</w:t>
+      </w:r>
+      <w:proofErr w:type="spellEnd"/>
       <w:r>
         <w:rPr>
           <w:lang w:val="en-GB"/>
@@ -1574,7 +4408,35 @@
         <w:rPr>
           <w:lang w:val="en-GB"/>
         </w:rPr>
-        <w:t>(semnătura în original)</w:t>
+        <w:t>(</w:t>
+      </w:r>
+      <w:proofErr w:type="spellStart"/>
+      <w:r>
+        <w:rPr>
+          <w:lang w:val="en-GB"/>
+        </w:rPr>
+        <w:t>semnătura</w:t>
+      </w:r>
+      <w:proofErr w:type="spellEnd"/>
+      <w:r>
+        <w:rPr>
+          <w:lang w:val="en-GB"/>
+        </w:rPr>
+        <w:t xml:space="preserve"> </w:t>
+      </w:r>
+      <w:proofErr w:type="spellStart"/>
+      <w:r>
+        <w:rPr>
+          <w:lang w:val="en-GB"/>
+        </w:rPr>
+        <w:t>în</w:t>
+      </w:r>
+      <w:proofErr w:type="spellEnd"/>
+      <w:r>
+        <w:rPr>
+          <w:lang w:val="en-GB"/>
+        </w:rPr>
+        <w:t xml:space="preserve"> original)</w:t>
       </w:r>
       <w:r>
         <w:rPr>
@@ -1598,7 +4460,35 @@
         <w:rPr>
           <w:lang w:val="en-GB"/>
         </w:rPr>
-        <w:t>(semnătura în original)</w:t>
+        <w:t>(</w:t>
+      </w:r>
+      <w:proofErr w:type="spellStart"/>
+      <w:r>
+        <w:rPr>
+          <w:lang w:val="en-GB"/>
+        </w:rPr>
+        <w:t>semnătura</w:t>
+      </w:r>
+      <w:proofErr w:type="spellEnd"/>
+      <w:r>
+        <w:rPr>
+          <w:lang w:val="en-GB"/>
+        </w:rPr>
+        <w:t xml:space="preserve"> </w:t>
+      </w:r>
+      <w:proofErr w:type="spellStart"/>
+      <w:r>
+        <w:rPr>
+          <w:lang w:val="en-GB"/>
+        </w:rPr>
+        <w:t>în</w:t>
+      </w:r>
+      <w:proofErr w:type="spellEnd"/>
+      <w:r>
+        <w:rPr>
+          <w:lang w:val="en-GB"/>
+        </w:rPr>
+        <w:t xml:space="preserve"> original)</w:t>
       </w:r>
     </w:p>
     <w:p>
@@ -2987,8 +5877,125 @@
       </w:r>
     </w:p>
     <w:p>
-      <w:r>
-        <w:t>aceasta va avea cel mult o pagină şi va descrie schematic principalele contribuţii ale absolventului în realizarea lucrării.</w:t>
+      <w:proofErr w:type="spellStart"/>
+      <w:r>
+        <w:t>aceasta</w:t>
+      </w:r>
+      <w:proofErr w:type="spellEnd"/>
+      <w:r>
+        <w:t xml:space="preserve"> </w:t>
+      </w:r>
+      <w:proofErr w:type="spellStart"/>
+      <w:r>
+        <w:t>va</w:t>
+      </w:r>
+      <w:proofErr w:type="spellEnd"/>
+      <w:r>
+        <w:t xml:space="preserve"> </w:t>
+      </w:r>
+      <w:proofErr w:type="spellStart"/>
+      <w:r>
+        <w:t>avea</w:t>
+      </w:r>
+      <w:proofErr w:type="spellEnd"/>
+      <w:r>
+        <w:t xml:space="preserve"> </w:t>
+      </w:r>
+      <w:proofErr w:type="spellStart"/>
+      <w:r>
+        <w:t>cel</w:t>
+      </w:r>
+      <w:proofErr w:type="spellEnd"/>
+      <w:r>
+        <w:t xml:space="preserve"> </w:t>
+      </w:r>
+      <w:proofErr w:type="spellStart"/>
+      <w:r>
+        <w:t>mult</w:t>
+      </w:r>
+      <w:proofErr w:type="spellEnd"/>
+      <w:r>
+        <w:t xml:space="preserve"> o </w:t>
+      </w:r>
+      <w:proofErr w:type="spellStart"/>
+      <w:r>
+        <w:t>pagină</w:t>
+      </w:r>
+      <w:proofErr w:type="spellEnd"/>
+      <w:r>
+        <w:t xml:space="preserve"> </w:t>
+      </w:r>
+      <w:proofErr w:type="spellStart"/>
+      <w:r>
+        <w:t>şi</w:t>
+      </w:r>
+      <w:proofErr w:type="spellEnd"/>
+      <w:r>
+        <w:t xml:space="preserve"> </w:t>
+      </w:r>
+      <w:proofErr w:type="spellStart"/>
+      <w:r>
+        <w:t>va</w:t>
+      </w:r>
+      <w:proofErr w:type="spellEnd"/>
+      <w:r>
+        <w:t xml:space="preserve"> </w:t>
+      </w:r>
+      <w:proofErr w:type="spellStart"/>
+      <w:r>
+        <w:t>descrie</w:t>
+      </w:r>
+      <w:proofErr w:type="spellEnd"/>
+      <w:r>
+        <w:t xml:space="preserve"> schematic </w:t>
+      </w:r>
+      <w:proofErr w:type="spellStart"/>
+      <w:r>
+        <w:t>principalele</w:t>
+      </w:r>
+      <w:proofErr w:type="spellEnd"/>
+      <w:r>
+        <w:t xml:space="preserve"> </w:t>
+      </w:r>
+      <w:proofErr w:type="spellStart"/>
+      <w:r>
+        <w:t>contribuţii</w:t>
+      </w:r>
+      <w:proofErr w:type="spellEnd"/>
+      <w:r>
+        <w:t xml:space="preserve"> ale </w:t>
+      </w:r>
+      <w:proofErr w:type="spellStart"/>
+      <w:r>
+        <w:t>absolventului</w:t>
+      </w:r>
+      <w:proofErr w:type="spellEnd"/>
+      <w:r>
+        <w:t xml:space="preserve"> </w:t>
+      </w:r>
+      <w:proofErr w:type="spellStart"/>
+      <w:r>
+        <w:t>în</w:t>
+      </w:r>
+      <w:proofErr w:type="spellEnd"/>
+      <w:r>
+        <w:t xml:space="preserve"> </w:t>
+      </w:r>
+      <w:proofErr w:type="spellStart"/>
+      <w:r>
+        <w:t>realizarea</w:t>
+      </w:r>
+      <w:proofErr w:type="spellEnd"/>
+      <w:r>
+        <w:t xml:space="preserve"> </w:t>
+      </w:r>
+      <w:proofErr w:type="spellStart"/>
+      <w:r>
+        <w:t>lucrării</w:t>
+      </w:r>
+      <w:proofErr w:type="spellEnd"/>
+      <w:r>
+        <w:t>.</w:t>
       </w:r>
     </w:p>
     <w:p>
@@ -3183,7 +6190,23 @@
           <w:rStyle w:val="SourceText"/>
           <w:lang w:val="en-GB"/>
         </w:rPr>
-        <w:t>$ sudo apt-get update</w:t>
+        <w:t xml:space="preserve">$ </w:t>
+      </w:r>
+      <w:proofErr w:type="spellStart"/>
+      <w:r>
+        <w:rPr>
+          <w:rStyle w:val="SourceText"/>
+          <w:lang w:val="en-GB"/>
+        </w:rPr>
+        <w:t>sudo</w:t>
+      </w:r>
+      <w:proofErr w:type="spellEnd"/>
+      <w:r>
+        <w:rPr>
+          <w:rStyle w:val="SourceText"/>
+          <w:lang w:val="en-GB"/>
+        </w:rPr>
+        <w:t xml:space="preserve"> apt-get update</w:t>
       </w:r>
     </w:p>
     <w:p>
@@ -3200,7 +6223,23 @@
           <w:rStyle w:val="SourceText"/>
           <w:lang w:val="en-GB"/>
         </w:rPr>
-        <w:t>$ sudo apt-get upgrade</w:t>
+        <w:t xml:space="preserve">$ </w:t>
+      </w:r>
+      <w:proofErr w:type="spellStart"/>
+      <w:r>
+        <w:rPr>
+          <w:rStyle w:val="SourceText"/>
+          <w:lang w:val="en-GB"/>
+        </w:rPr>
+        <w:t>sudo</w:t>
+      </w:r>
+      <w:proofErr w:type="spellEnd"/>
+      <w:r>
+        <w:rPr>
+          <w:rStyle w:val="SourceText"/>
+          <w:lang w:val="en-GB"/>
+        </w:rPr>
+        <w:t xml:space="preserve"> apt-get upgrade</w:t>
       </w:r>
       <w:r>
         <w:rPr>
@@ -3247,7 +6286,55 @@
           <w:lang w:val="en-GB"/>
         </w:rPr>
         <w:lastRenderedPageBreak/>
-        <w:t>$ sudo apt-get install openssh-server openssh-client</w:t>
+        <w:t xml:space="preserve">$ </w:t>
+      </w:r>
+      <w:proofErr w:type="spellStart"/>
+      <w:r>
+        <w:rPr>
+          <w:rStyle w:val="SourceText"/>
+          <w:lang w:val="en-GB"/>
+        </w:rPr>
+        <w:t>sudo</w:t>
+      </w:r>
+      <w:proofErr w:type="spellEnd"/>
+      <w:r>
+        <w:rPr>
+          <w:rStyle w:val="SourceText"/>
+          <w:lang w:val="en-GB"/>
+        </w:rPr>
+        <w:t xml:space="preserve"> apt-get install </w:t>
+      </w:r>
+      <w:proofErr w:type="spellStart"/>
+      <w:r>
+        <w:rPr>
+          <w:rStyle w:val="SourceText"/>
+          <w:lang w:val="en-GB"/>
+        </w:rPr>
+        <w:t>openssh</w:t>
+      </w:r>
+      <w:proofErr w:type="spellEnd"/>
+      <w:r>
+        <w:rPr>
+          <w:rStyle w:val="SourceText"/>
+          <w:lang w:val="en-GB"/>
+        </w:rPr>
+        <w:t xml:space="preserve">-server </w:t>
+      </w:r>
+      <w:proofErr w:type="spellStart"/>
+      <w:r>
+        <w:rPr>
+          <w:rStyle w:val="SourceText"/>
+          <w:lang w:val="en-GB"/>
+        </w:rPr>
+        <w:t>openssh</w:t>
+      </w:r>
+      <w:proofErr w:type="spellEnd"/>
+      <w:r>
+        <w:rPr>
+          <w:rStyle w:val="SourceText"/>
+          <w:lang w:val="en-GB"/>
+        </w:rPr>
+        <w:t>-client</w:t>
       </w:r>
       <w:r>
         <w:rPr>
@@ -3271,7 +6358,39 @@
           <w:rStyle w:val="SourceText"/>
           <w:lang w:val="en-GB"/>
         </w:rPr>
-        <w:t>$ sudo service ssh start</w:t>
+        <w:t xml:space="preserve">$ </w:t>
+      </w:r>
+      <w:proofErr w:type="spellStart"/>
+      <w:r>
+        <w:rPr>
+          <w:rStyle w:val="SourceText"/>
+          <w:lang w:val="en-GB"/>
+        </w:rPr>
+        <w:t>sudo</w:t>
+      </w:r>
+      <w:proofErr w:type="spellEnd"/>
+      <w:r>
+        <w:rPr>
+          <w:rStyle w:val="SourceText"/>
+          <w:lang w:val="en-GB"/>
+        </w:rPr>
+        <w:t xml:space="preserve"> service </w:t>
+      </w:r>
+      <w:proofErr w:type="spellStart"/>
+      <w:r>
+        <w:rPr>
+          <w:rStyle w:val="SourceText"/>
+          <w:lang w:val="en-GB"/>
+        </w:rPr>
+        <w:t>ssh</w:t>
+      </w:r>
+      <w:proofErr w:type="spellEnd"/>
+      <w:r>
+        <w:rPr>
+          <w:rStyle w:val="SourceText"/>
+          <w:lang w:val="en-GB"/>
+        </w:rPr>
+        <w:t xml:space="preserve"> start</w:t>
       </w:r>
     </w:p>
     <w:p>
@@ -3296,14 +6415,39 @@
           <w:rStyle w:val="SourceText"/>
           <w:lang w:val="ro-RO" w:eastAsia="ro-RO"/>
         </w:rPr>
-        <w:t xml:space="preserve">$ sudo </w:t>
-      </w:r>
+        <w:t xml:space="preserve">$ </w:t>
+      </w:r>
+      <w:proofErr w:type="spellStart"/>
       <w:r>
         <w:rPr>
           <w:rStyle w:val="SourceText"/>
           <w:lang w:val="ro-RO" w:eastAsia="ro-RO"/>
         </w:rPr>
-        <w:t xml:space="preserve">snap </w:t>
+        <w:t>sudo</w:t>
+      </w:r>
+      <w:proofErr w:type="spellEnd"/>
+      <w:r>
+        <w:rPr>
+          <w:rStyle w:val="SourceText"/>
+          <w:lang w:val="ro-RO" w:eastAsia="ro-RO"/>
+        </w:rPr>
+        <w:t xml:space="preserve"> </w:t>
+      </w:r>
+      <w:proofErr w:type="spellStart"/>
+      <w:r>
+        <w:rPr>
+          <w:rStyle w:val="SourceText"/>
+          <w:lang w:val="ro-RO" w:eastAsia="ro-RO"/>
+        </w:rPr>
+        <w:t>snap</w:t>
+      </w:r>
+      <w:proofErr w:type="spellEnd"/>
+      <w:r>
+        <w:rPr>
+          <w:rStyle w:val="SourceText"/>
+          <w:lang w:val="ro-RO" w:eastAsia="ro-RO"/>
+        </w:rPr>
+        <w:t xml:space="preserve"> </w:t>
       </w:r>
       <w:r>
         <w:rPr>
@@ -3316,8 +6460,17 @@
           <w:rStyle w:val="SourceText"/>
           <w:lang w:val="ro-RO" w:eastAsia="ro-RO"/>
         </w:rPr>
-        <w:t xml:space="preserve"> docker</w:t>
-      </w:r>
+        <w:t xml:space="preserve"> </w:t>
+      </w:r>
+      <w:proofErr w:type="spellStart"/>
+      <w:r>
+        <w:rPr>
+          <w:rStyle w:val="SourceText"/>
+          <w:lang w:val="ro-RO" w:eastAsia="ro-RO"/>
+        </w:rPr>
+        <w:t>docker</w:t>
+      </w:r>
+      <w:proofErr w:type="spellEnd"/>
     </w:p>
     <w:p>
       <w:pPr>
@@ -3377,13 +6530,47 @@
         </w:rPr>
         <w:t xml:space="preserve">$ </w:t>
       </w:r>
+      <w:proofErr w:type="spellStart"/>
       <w:r>
         <w:rPr>
           <w:rStyle w:val="SourceText"/>
           <w:lang w:val="ro-RO" w:eastAsia="ro-RO"/>
         </w:rPr>
-        <w:t>sudo groupadd docker</w:t>
-      </w:r>
+        <w:t>sudo</w:t>
+      </w:r>
+      <w:proofErr w:type="spellEnd"/>
+      <w:r>
+        <w:rPr>
+          <w:rStyle w:val="SourceText"/>
+          <w:lang w:val="ro-RO" w:eastAsia="ro-RO"/>
+        </w:rPr>
+        <w:t xml:space="preserve"> </w:t>
+      </w:r>
+      <w:proofErr w:type="spellStart"/>
+      <w:r>
+        <w:rPr>
+          <w:rStyle w:val="SourceText"/>
+          <w:lang w:val="ro-RO" w:eastAsia="ro-RO"/>
+        </w:rPr>
+        <w:t>groupadd</w:t>
+      </w:r>
+      <w:proofErr w:type="spellEnd"/>
+      <w:r>
+        <w:rPr>
+          <w:rStyle w:val="SourceText"/>
+          <w:lang w:val="ro-RO" w:eastAsia="ro-RO"/>
+        </w:rPr>
+        <w:t xml:space="preserve"> </w:t>
+      </w:r>
+      <w:proofErr w:type="spellStart"/>
+      <w:r>
+        <w:rPr>
+          <w:rStyle w:val="SourceText"/>
+          <w:lang w:val="ro-RO" w:eastAsia="ro-RO"/>
+        </w:rPr>
+        <w:t>docker</w:t>
+      </w:r>
+      <w:proofErr w:type="spellEnd"/>
     </w:p>
     <w:p>
       <w:pPr>
@@ -3396,7 +6583,35 @@
         <w:rPr>
           <w:rStyle w:val="SourceText"/>
         </w:rPr>
-        <w:t>$ sudo gpasswd -a $USER docker</w:t>
+        <w:t xml:space="preserve">$ </w:t>
+      </w:r>
+      <w:proofErr w:type="spellStart"/>
+      <w:r>
+        <w:rPr>
+          <w:rStyle w:val="SourceText"/>
+        </w:rPr>
+        <w:t>sudo</w:t>
+      </w:r>
+      <w:proofErr w:type="spellEnd"/>
+      <w:r>
+        <w:rPr>
+          <w:rStyle w:val="SourceText"/>
+        </w:rPr>
+        <w:t xml:space="preserve"> </w:t>
+      </w:r>
+      <w:proofErr w:type="spellStart"/>
+      <w:r>
+        <w:rPr>
+          <w:rStyle w:val="SourceText"/>
+        </w:rPr>
+        <w:t>gpasswd</w:t>
+      </w:r>
+      <w:proofErr w:type="spellEnd"/>
+      <w:r>
+        <w:rPr>
+          <w:rStyle w:val="SourceText"/>
+        </w:rPr>
+        <w:t xml:space="preserve"> -a $USER docker</w:t>
       </w:r>
     </w:p>
     <w:p>
@@ -3408,7 +6623,15 @@
         </w:rPr>
       </w:pPr>
       <w:r>
-        <w:t>We can user the “my_ubuntu” image which I preconfigured and attached to the application package</w:t>
+        <w:t>We can user the “</w:t>
+      </w:r>
+      <w:proofErr w:type="spellStart"/>
+      <w:r>
+        <w:t>my_ubuntu</w:t>
+      </w:r>
+      <w:proofErr w:type="spellEnd"/>
+      <w:r>
+        <w:t>” image which I preconfigured and attached to the application package</w:t>
       </w:r>
       <w:r>
         <w:t>.</w:t>
@@ -3466,7 +6689,21 @@
         <w:rPr>
           <w:rStyle w:val="SourceText"/>
         </w:rPr>
-        <w:t xml:space="preserve">--name my_ubuntu </w:t>
+        <w:t xml:space="preserve">--name </w:t>
+      </w:r>
+      <w:proofErr w:type="spellStart"/>
+      <w:r>
+        <w:rPr>
+          <w:rStyle w:val="SourceText"/>
+        </w:rPr>
+        <w:t>my_ubuntu</w:t>
+      </w:r>
+      <w:proofErr w:type="spellEnd"/>
+      <w:r>
+        <w:rPr>
+          <w:rStyle w:val="SourceText"/>
+        </w:rPr>
+        <w:t xml:space="preserve"> </w:t>
       </w:r>
       <w:r>
         <w:rPr>
@@ -3488,21 +6725,30 @@
       <w:r>
         <w:t xml:space="preserve">the </w:t>
       </w:r>
+      <w:proofErr w:type="spellStart"/>
       <w:r>
         <w:t>strace</w:t>
       </w:r>
+      <w:proofErr w:type="spellEnd"/>
       <w:r>
         <w:t xml:space="preserve"> function</w:t>
       </w:r>
       <w:r>
         <w:t xml:space="preserve"> and </w:t>
       </w:r>
-      <w:r>
-        <w:t xml:space="preserve">thte </w:t>
-      </w:r>
+      <w:proofErr w:type="spellStart"/>
+      <w:r>
+        <w:t>thte</w:t>
+      </w:r>
+      <w:proofErr w:type="spellEnd"/>
+      <w:r>
+        <w:t xml:space="preserve"> </w:t>
+      </w:r>
+      <w:proofErr w:type="spellStart"/>
       <w:r>
         <w:t>gcc</w:t>
       </w:r>
+      <w:proofErr w:type="spellEnd"/>
       <w:r>
         <w:t xml:space="preserve"> compiler</w:t>
       </w:r>
@@ -3516,7 +6762,21 @@
         <w:rPr>
           <w:lang w:val="en-US"/>
         </w:rPr>
-        <w:t>’t need to use “sudo” anymore because we are logged in as root.</w:t>
+        <w:t>’t need to use “</w:t>
+      </w:r>
+      <w:proofErr w:type="spellStart"/>
+      <w:r>
+        <w:rPr>
+          <w:lang w:val="en-US"/>
+        </w:rPr>
+        <w:t>sudo</w:t>
+      </w:r>
+      <w:proofErr w:type="spellEnd"/>
+      <w:r>
+        <w:rPr>
+          <w:lang w:val="en-US"/>
+        </w:rPr>
+        <w:t>” anymore because we are logged in as root.</w:t>
       </w:r>
     </w:p>
     <w:p>
@@ -3544,8 +6804,16 @@
         <w:rPr>
           <w:rStyle w:val="SourceText"/>
         </w:rPr>
-        <w:t>$ apt-get install strace</w:t>
-      </w:r>
+        <w:t xml:space="preserve">$ apt-get install </w:t>
+      </w:r>
+      <w:proofErr w:type="spellStart"/>
+      <w:r>
+        <w:rPr>
+          <w:rStyle w:val="SourceText"/>
+        </w:rPr>
+        <w:t>strace</w:t>
+      </w:r>
+      <w:proofErr w:type="spellEnd"/>
     </w:p>
     <w:p>
       <w:pPr>
@@ -3558,8 +6826,16 @@
         <w:rPr>
           <w:rStyle w:val="SourceText"/>
         </w:rPr>
-        <w:t>$ apt-get install gcc</w:t>
-      </w:r>
+        <w:t xml:space="preserve">$ apt-get install </w:t>
+      </w:r>
+      <w:proofErr w:type="spellStart"/>
+      <w:r>
+        <w:rPr>
+          <w:rStyle w:val="SourceText"/>
+        </w:rPr>
+        <w:t>gcc</w:t>
+      </w:r>
+      <w:proofErr w:type="spellEnd"/>
     </w:p>
     <w:p>
       <w:pPr>
@@ -3597,8 +6873,16 @@
         <w:rPr>
           <w:rStyle w:val="SourceText"/>
         </w:rPr>
-        <w:t>$ docker commit my_ubuntu</w:t>
-      </w:r>
+        <w:t xml:space="preserve">$ docker commit </w:t>
+      </w:r>
+      <w:proofErr w:type="spellStart"/>
+      <w:r>
+        <w:rPr>
+          <w:rStyle w:val="SourceText"/>
+        </w:rPr>
+        <w:t>my_ubuntu</w:t>
+      </w:r>
+      <w:proofErr w:type="spellEnd"/>
     </w:p>
     <w:p>
       <w:pPr>
@@ -3623,7 +6907,23 @@
         <w:t>Copy the IMAGE ID of the first image from the list, with the “&lt;none&gt;” tag.</w:t>
       </w:r>
       <w:r>
-        <w:t xml:space="preserve"> We will change it’s name to “my_ubuntu”.</w:t>
+        <w:t xml:space="preserve"> We will change </w:t>
+      </w:r>
+      <w:proofErr w:type="spellStart"/>
+      <w:r>
+        <w:t>it’s</w:t>
+      </w:r>
+      <w:proofErr w:type="spellEnd"/>
+      <w:r>
+        <w:t xml:space="preserve"> name to “</w:t>
+      </w:r>
+      <w:proofErr w:type="spellStart"/>
+      <w:r>
+        <w:t>my_ubuntu</w:t>
+      </w:r>
+      <w:proofErr w:type="spellEnd"/>
+      <w:r>
+        <w:t>”.</w:t>
       </w:r>
     </w:p>
     <w:p>
@@ -3637,18 +6937,50 @@
         <w:rPr>
           <w:rStyle w:val="SourceText"/>
         </w:rPr>
-        <w:t>$ docker tag $IMAGE_ID my_ubuntu</w:t>
-      </w:r>
+        <w:t xml:space="preserve">$ docker tag $IMAGE_ID </w:t>
+      </w:r>
+      <w:proofErr w:type="spellStart"/>
+      <w:r>
+        <w:rPr>
+          <w:rStyle w:val="SourceText"/>
+        </w:rPr>
+        <w:t>my_ubuntu</w:t>
+      </w:r>
+      <w:proofErr w:type="spellEnd"/>
     </w:p>
     <w:p>
       <w:pPr>
         <w:ind w:left="567" w:firstLine="284"/>
       </w:pPr>
       <w:r>
-        <w:t>We don’t need anymore the container “my_ubuntu” so we remove it.</w:t>
-      </w:r>
-      <w:r>
-        <w:t xml:space="preserve"> Note that the newly created image “my_ubuntu” will be kept.</w:t>
+        <w:t xml:space="preserve">We don’t need </w:t>
+      </w:r>
+      <w:proofErr w:type="spellStart"/>
+      <w:r>
+        <w:t>anymore</w:t>
+      </w:r>
+      <w:proofErr w:type="spellEnd"/>
+      <w:r>
+        <w:t xml:space="preserve"> the container “</w:t>
+      </w:r>
+      <w:proofErr w:type="spellStart"/>
+      <w:r>
+        <w:t>my_ubuntu</w:t>
+      </w:r>
+      <w:proofErr w:type="spellEnd"/>
+      <w:r>
+        <w:t>” so we remove it.</w:t>
+      </w:r>
+      <w:r>
+        <w:t xml:space="preserve"> Note that the newly created image “</w:t>
+      </w:r>
+      <w:proofErr w:type="spellStart"/>
+      <w:r>
+        <w:t>my_ubuntu</w:t>
+      </w:r>
+      <w:proofErr w:type="spellEnd"/>
+      <w:r>
+        <w:t>” will be kept.</w:t>
       </w:r>
     </w:p>
     <w:p>
@@ -3668,8 +7000,16 @@
         <w:rPr>
           <w:rStyle w:val="SourceText"/>
         </w:rPr>
-        <w:t>rm my_ubuntu</w:t>
-      </w:r>
+        <w:t xml:space="preserve">rm </w:t>
+      </w:r>
+      <w:proofErr w:type="spellStart"/>
+      <w:r>
+        <w:rPr>
+          <w:rStyle w:val="SourceText"/>
+        </w:rPr>
+        <w:t>my_ubuntu</w:t>
+      </w:r>
+      <w:proofErr w:type="spellEnd"/>
     </w:p>
     <w:p>
       <w:pPr>
@@ -3746,12 +7086,21 @@
         <w:t xml:space="preserve">$ </w:t>
       </w:r>
       <w:bookmarkEnd w:id="5"/>
-      <w:r>
-        <w:rPr>
-          <w:rStyle w:val="SourceText"/>
-          <w:lang w:val="en-GB"/>
-        </w:rPr>
-        <w:t>sudo apt-get install apache2</w:t>
+      <w:proofErr w:type="spellStart"/>
+      <w:r>
+        <w:rPr>
+          <w:rStyle w:val="SourceText"/>
+          <w:lang w:val="en-GB"/>
+        </w:rPr>
+        <w:t>sudo</w:t>
+      </w:r>
+      <w:proofErr w:type="spellEnd"/>
+      <w:r>
+        <w:rPr>
+          <w:rStyle w:val="SourceText"/>
+          <w:lang w:val="en-GB"/>
+        </w:rPr>
+        <w:t xml:space="preserve"> apt-get install apache2</w:t>
       </w:r>
     </w:p>
     <w:p>
@@ -3769,8 +7118,33 @@
           <w:rStyle w:val="SourceText"/>
           <w:lang w:val="en-GB"/>
         </w:rPr>
-        <w:t>$ sudo apache2ctl configtest</w:t>
-      </w:r>
+        <w:t xml:space="preserve">$ </w:t>
+      </w:r>
+      <w:proofErr w:type="spellStart"/>
+      <w:r>
+        <w:rPr>
+          <w:rStyle w:val="SourceText"/>
+          <w:lang w:val="en-GB"/>
+        </w:rPr>
+        <w:t>sudo</w:t>
+      </w:r>
+      <w:proofErr w:type="spellEnd"/>
+      <w:r>
+        <w:rPr>
+          <w:rStyle w:val="SourceText"/>
+          <w:lang w:val="en-GB"/>
+        </w:rPr>
+        <w:t xml:space="preserve"> apache2ctl </w:t>
+      </w:r>
+      <w:proofErr w:type="spellStart"/>
+      <w:r>
+        <w:rPr>
+          <w:rStyle w:val="SourceText"/>
+          <w:lang w:val="en-GB"/>
+        </w:rPr>
+        <w:t>configtest</w:t>
+      </w:r>
+      <w:proofErr w:type="spellEnd"/>
     </w:p>
     <w:p>
       <w:pPr>
@@ -3787,7 +7161,39 @@
           <w:rStyle w:val="SourceText"/>
           <w:lang w:val="en-GB"/>
         </w:rPr>
-        <w:t>$ sudo ufw allow in "Apache Full"</w:t>
+        <w:t xml:space="preserve">$ </w:t>
+      </w:r>
+      <w:proofErr w:type="spellStart"/>
+      <w:r>
+        <w:rPr>
+          <w:rStyle w:val="SourceText"/>
+          <w:lang w:val="en-GB"/>
+        </w:rPr>
+        <w:t>sudo</w:t>
+      </w:r>
+      <w:proofErr w:type="spellEnd"/>
+      <w:r>
+        <w:rPr>
+          <w:rStyle w:val="SourceText"/>
+          <w:lang w:val="en-GB"/>
+        </w:rPr>
+        <w:t xml:space="preserve"> </w:t>
+      </w:r>
+      <w:proofErr w:type="spellStart"/>
+      <w:r>
+        <w:rPr>
+          <w:rStyle w:val="SourceText"/>
+          <w:lang w:val="en-GB"/>
+        </w:rPr>
+        <w:t>ufw</w:t>
+      </w:r>
+      <w:proofErr w:type="spellEnd"/>
+      <w:r>
+        <w:rPr>
+          <w:rStyle w:val="SourceText"/>
+          <w:lang w:val="en-GB"/>
+        </w:rPr>
+        <w:t xml:space="preserve"> allow in "Apache Full"</w:t>
       </w:r>
     </w:p>
     <w:p>
@@ -3805,8 +7211,33 @@
           <w:rStyle w:val="SourceText"/>
           <w:lang w:val="en-GB"/>
         </w:rPr>
-        <w:t>$ sudo apt-get install apache2 php libapache2-mod-php php-mysqli</w:t>
-      </w:r>
+        <w:t xml:space="preserve">$ </w:t>
+      </w:r>
+      <w:proofErr w:type="spellStart"/>
+      <w:r>
+        <w:rPr>
+          <w:rStyle w:val="SourceText"/>
+          <w:lang w:val="en-GB"/>
+        </w:rPr>
+        <w:t>sudo</w:t>
+      </w:r>
+      <w:proofErr w:type="spellEnd"/>
+      <w:r>
+        <w:rPr>
+          <w:rStyle w:val="SourceText"/>
+          <w:lang w:val="en-GB"/>
+        </w:rPr>
+        <w:t xml:space="preserve"> apt-get install apache2 php libapache2-mod-php php-</w:t>
+      </w:r>
+      <w:proofErr w:type="spellStart"/>
+      <w:r>
+        <w:rPr>
+          <w:rStyle w:val="SourceText"/>
+          <w:lang w:val="en-GB"/>
+        </w:rPr>
+        <w:t>mysqli</w:t>
+      </w:r>
+      <w:proofErr w:type="spellEnd"/>
     </w:p>
     <w:p>
       <w:pPr>
@@ -3823,7 +7254,39 @@
           <w:rStyle w:val="SourceText"/>
           <w:lang w:val="en-GB"/>
         </w:rPr>
-        <w:t>$ sudo systemctl restart apache2</w:t>
+        <w:t xml:space="preserve">$ </w:t>
+      </w:r>
+      <w:proofErr w:type="spellStart"/>
+      <w:r>
+        <w:rPr>
+          <w:rStyle w:val="SourceText"/>
+          <w:lang w:val="en-GB"/>
+        </w:rPr>
+        <w:t>sudo</w:t>
+      </w:r>
+      <w:proofErr w:type="spellEnd"/>
+      <w:r>
+        <w:rPr>
+          <w:rStyle w:val="SourceText"/>
+          <w:lang w:val="en-GB"/>
+        </w:rPr>
+        <w:t xml:space="preserve"> </w:t>
+      </w:r>
+      <w:proofErr w:type="spellStart"/>
+      <w:r>
+        <w:rPr>
+          <w:rStyle w:val="SourceText"/>
+          <w:lang w:val="en-GB"/>
+        </w:rPr>
+        <w:t>systemctl</w:t>
+      </w:r>
+      <w:proofErr w:type="spellEnd"/>
+      <w:r>
+        <w:rPr>
+          <w:rStyle w:val="SourceText"/>
+          <w:lang w:val="en-GB"/>
+        </w:rPr>
+        <w:t xml:space="preserve"> restart apache2</w:t>
       </w:r>
     </w:p>
     <w:p>
@@ -3841,7 +7304,39 @@
           <w:rStyle w:val="SourceText"/>
           <w:lang w:val="en-GB"/>
         </w:rPr>
-        <w:t>$ sudo systemctl status apache2</w:t>
+        <w:t xml:space="preserve">$ </w:t>
+      </w:r>
+      <w:proofErr w:type="spellStart"/>
+      <w:r>
+        <w:rPr>
+          <w:rStyle w:val="SourceText"/>
+          <w:lang w:val="en-GB"/>
+        </w:rPr>
+        <w:t>sudo</w:t>
+      </w:r>
+      <w:proofErr w:type="spellEnd"/>
+      <w:r>
+        <w:rPr>
+          <w:rStyle w:val="SourceText"/>
+          <w:lang w:val="en-GB"/>
+        </w:rPr>
+        <w:t xml:space="preserve"> </w:t>
+      </w:r>
+      <w:proofErr w:type="spellStart"/>
+      <w:r>
+        <w:rPr>
+          <w:rStyle w:val="SourceText"/>
+          <w:lang w:val="en-GB"/>
+        </w:rPr>
+        <w:t>systemctl</w:t>
+      </w:r>
+      <w:proofErr w:type="spellEnd"/>
+      <w:r>
+        <w:rPr>
+          <w:rStyle w:val="SourceText"/>
+          <w:lang w:val="en-GB"/>
+        </w:rPr>
+        <w:t xml:space="preserve"> status apache2</w:t>
       </w:r>
     </w:p>
     <w:p>
@@ -3859,7 +7354,23 @@
           <w:rStyle w:val="SourceText"/>
           <w:lang w:val="en-GB"/>
         </w:rPr>
-        <w:t>$ sudo apt-get install libssh2-1 php-ssh2 -y</w:t>
+        <w:t xml:space="preserve">$ </w:t>
+      </w:r>
+      <w:proofErr w:type="spellStart"/>
+      <w:r>
+        <w:rPr>
+          <w:rStyle w:val="SourceText"/>
+          <w:lang w:val="en-GB"/>
+        </w:rPr>
+        <w:t>sudo</w:t>
+      </w:r>
+      <w:proofErr w:type="spellEnd"/>
+      <w:r>
+        <w:rPr>
+          <w:rStyle w:val="SourceText"/>
+          <w:lang w:val="en-GB"/>
+        </w:rPr>
+        <w:t xml:space="preserve"> apt-get install libssh2-1 php-ssh2 -y</w:t>
       </w:r>
     </w:p>
     <w:p>
@@ -3878,13 +7389,23 @@
         </w:rPr>
         <w:t xml:space="preserve">$ </w:t>
       </w:r>
+      <w:proofErr w:type="spellStart"/>
       <w:r>
         <w:rPr>
           <w:rStyle w:val="SourceText"/>
           <w:szCs w:val="28"/>
           <w:lang w:val="en-GB"/>
         </w:rPr>
-        <w:t xml:space="preserve">sudo a2enmod rewrite </w:t>
+        <w:t>sudo</w:t>
+      </w:r>
+      <w:proofErr w:type="spellEnd"/>
+      <w:r>
+        <w:rPr>
+          <w:rStyle w:val="SourceText"/>
+          <w:szCs w:val="28"/>
+          <w:lang w:val="en-GB"/>
+        </w:rPr>
+        <w:t xml:space="preserve"> a2enmod rewrite </w:t>
       </w:r>
     </w:p>
     <w:p>
@@ -3903,13 +7424,23 @@
         </w:rPr>
         <w:t xml:space="preserve">$ </w:t>
       </w:r>
+      <w:proofErr w:type="spellStart"/>
       <w:r>
         <w:rPr>
           <w:rStyle w:val="SourceText"/>
           <w:szCs w:val="28"/>
           <w:lang w:val="en-GB"/>
         </w:rPr>
-        <w:t>sudo service apache2 restart</w:t>
+        <w:t>sudo</w:t>
+      </w:r>
+      <w:proofErr w:type="spellEnd"/>
+      <w:r>
+        <w:rPr>
+          <w:rStyle w:val="SourceText"/>
+          <w:szCs w:val="28"/>
+          <w:lang w:val="en-GB"/>
+        </w:rPr>
+        <w:t xml:space="preserve"> service apache2 restart</w:t>
       </w:r>
     </w:p>
     <w:p>
@@ -3952,8 +7483,16 @@
           <w:rStyle w:val="SourceText"/>
         </w:rPr>
         <w:lastRenderedPageBreak/>
-        <w:t xml:space="preserve"> Options Indexes FollowSymLinks</w:t>
-      </w:r>
+        <w:t xml:space="preserve"> Options Indexes </w:t>
+      </w:r>
+      <w:proofErr w:type="spellStart"/>
+      <w:r>
+        <w:rPr>
+          <w:rStyle w:val="SourceText"/>
+        </w:rPr>
+        <w:t>FollowSymLinks</w:t>
+      </w:r>
+      <w:proofErr w:type="spellEnd"/>
     </w:p>
     <w:p>
       <w:pPr>
@@ -3967,7 +7506,21 @@
         <w:rPr>
           <w:rStyle w:val="SourceText"/>
         </w:rPr>
-        <w:t xml:space="preserve"> AllowOverride All</w:t>
+        <w:t xml:space="preserve"> </w:t>
+      </w:r>
+      <w:proofErr w:type="spellStart"/>
+      <w:r>
+        <w:rPr>
+          <w:rStyle w:val="SourceText"/>
+        </w:rPr>
+        <w:t>AllowOverride</w:t>
+      </w:r>
+      <w:proofErr w:type="spellEnd"/>
+      <w:r>
+        <w:rPr>
+          <w:rStyle w:val="SourceText"/>
+        </w:rPr>
+        <w:t xml:space="preserve"> All</w:t>
       </w:r>
     </w:p>
     <w:p>
@@ -4032,13 +7585,29 @@
         <w:ind w:left="567" w:firstLine="284"/>
       </w:pPr>
       <w:r>
-        <w:t>On Linux, my web application will be placed the “html” directory of the Apacher server. It is located in /var/www/html</w:t>
+        <w:t xml:space="preserve">On Linux, my web application will be placed the “html” directory of the </w:t>
+      </w:r>
+      <w:proofErr w:type="spellStart"/>
+      <w:r>
+        <w:t>Apacher</w:t>
+      </w:r>
+      <w:proofErr w:type="spellEnd"/>
+      <w:r>
+        <w:t xml:space="preserve"> server. It is located in /var/www/html</w:t>
       </w:r>
       <w:r>
         <w:t>.</w:t>
       </w:r>
       <w:r>
-        <w:t xml:space="preserve"> You only need the “mvc” directory</w:t>
+        <w:t xml:space="preserve"> You only need the “</w:t>
+      </w:r>
+      <w:proofErr w:type="spellStart"/>
+      <w:r>
+        <w:t>mvc</w:t>
+      </w:r>
+      <w:proofErr w:type="spellEnd"/>
+      <w:r>
+        <w:t>” directory</w:t>
       </w:r>
       <w:r>
         <w:t xml:space="preserve"> there.</w:t>
@@ -4069,7 +7638,15 @@
         <w:t xml:space="preserve"> in</w:t>
       </w:r>
       <w:r>
-        <w:t xml:space="preserve"> mvc/app. </w:t>
+        <w:t xml:space="preserve"> </w:t>
+      </w:r>
+      <w:proofErr w:type="spellStart"/>
+      <w:r>
+        <w:t>mvc</w:t>
+      </w:r>
+      <w:proofErr w:type="spellEnd"/>
+      <w:r>
+        <w:t xml:space="preserve">/app. </w:t>
       </w:r>
       <w:r>
         <w:t>This file contains some configuration parameters for the web application which are necessary to be correctly set within the deployment process.</w:t>
@@ -4080,7 +7657,23 @@
         <w:ind w:left="567" w:firstLine="284"/>
       </w:pPr>
       <w:r>
-        <w:t>First of all, the “app/local_path” parameter refers to the location of the “mvc” directory, which contain all the web application components.</w:t>
+        <w:t>First of all, the “app/</w:t>
+      </w:r>
+      <w:proofErr w:type="spellStart"/>
+      <w:r>
+        <w:t>local_path</w:t>
+      </w:r>
+      <w:proofErr w:type="spellEnd"/>
+      <w:r>
+        <w:t>” parameter refers to the location of the “</w:t>
+      </w:r>
+      <w:proofErr w:type="spellStart"/>
+      <w:r>
+        <w:t>mvc</w:t>
+      </w:r>
+      <w:proofErr w:type="spellEnd"/>
+      <w:r>
+        <w:t>” directory, which contain all the web application components.</w:t>
       </w:r>
     </w:p>
     <w:p>
@@ -4088,7 +7681,15 @@
         <w:ind w:left="567" w:firstLine="284"/>
       </w:pPr>
       <w:r>
-        <w:t>The “external_shh” entry refers for example to the Faculty of Computer Science ser</w:t>
+        <w:t>The “</w:t>
+      </w:r>
+      <w:proofErr w:type="spellStart"/>
+      <w:r>
+        <w:t>external_shh</w:t>
+      </w:r>
+      <w:proofErr w:type="spellEnd"/>
+      <w:r>
+        <w:t>” entry refers for example to the Faculty of Computer Science ser</w:t>
       </w:r>
       <w:r>
         <w:t>v</w:t>
@@ -4102,7 +7703,55 @@
         <w:ind w:left="567" w:firstLine="284"/>
       </w:pPr>
       <w:r>
-        <w:t>The “ssh” entry refers to the Linux machine used to execute code. The first two parameters (“host” and “port”) are intuitive. The next two parameters (“sudo_user” and “sudo_pass”) are credentials for a user who can use the sudo command on that Linux machine. The “timeout_seconds” paramtere refers to the maximum amount in seconds a code can executed before being forcefully terminated.</w:t>
+        <w:t>The “</w:t>
+      </w:r>
+      <w:proofErr w:type="spellStart"/>
+      <w:r>
+        <w:t>ssh</w:t>
+      </w:r>
+      <w:proofErr w:type="spellEnd"/>
+      <w:r>
+        <w:t>” entry refers to the Linux machine used to execute code. The first two parameters (“host” and “port”) are intuitive. The next two parameters (“</w:t>
+      </w:r>
+      <w:proofErr w:type="spellStart"/>
+      <w:r>
+        <w:t>sudo_user</w:t>
+      </w:r>
+      <w:proofErr w:type="spellEnd"/>
+      <w:r>
+        <w:t>” and “</w:t>
+      </w:r>
+      <w:proofErr w:type="spellStart"/>
+      <w:r>
+        <w:t>sudo_pass</w:t>
+      </w:r>
+      <w:proofErr w:type="spellEnd"/>
+      <w:r>
+        <w:t xml:space="preserve">”) are credentials for a user who can use the </w:t>
+      </w:r>
+      <w:proofErr w:type="spellStart"/>
+      <w:r>
+        <w:t>sudo</w:t>
+      </w:r>
+      <w:proofErr w:type="spellEnd"/>
+      <w:r>
+        <w:t xml:space="preserve"> command on that Linux machine. The “</w:t>
+      </w:r>
+      <w:proofErr w:type="spellStart"/>
+      <w:r>
+        <w:t>timeout_seconds</w:t>
+      </w:r>
+      <w:proofErr w:type="spellEnd"/>
+      <w:r>
+        <w:t xml:space="preserve">” </w:t>
+      </w:r>
+      <w:proofErr w:type="spellStart"/>
+      <w:r>
+        <w:t>paramtere</w:t>
+      </w:r>
+      <w:proofErr w:type="spellEnd"/>
+      <w:r>
+        <w:t xml:space="preserve"> refers to the maximum amount in seconds a code can executed before being forcefully terminated.</w:t>
       </w:r>
     </w:p>
     <w:p>
@@ -4110,7 +7759,15 @@
         <w:ind w:left="567" w:firstLine="284"/>
       </w:pPr>
       <w:r>
-        <w:t>The “db” entry refers to the MySQL database server. The first parameter (“host”) is intuitive. The next two parameters (“user” and “pass”) are credentials for a user who can select,</w:t>
+        <w:t>The “</w:t>
+      </w:r>
+      <w:proofErr w:type="spellStart"/>
+      <w:r>
+        <w:t>db</w:t>
+      </w:r>
+      <w:proofErr w:type="spellEnd"/>
+      <w:r>
+        <w:t>” entry refers to the MySQL database server. The first parameter (“host”) is intuitive. The next two parameters (“user” and “pass”) are credentials for a user who can select,</w:t>
       </w:r>
       <w:r>
         <w:t xml:space="preserve"> </w:t>
@@ -4185,7 +7842,39 @@
           <w:rStyle w:val="SourceText"/>
           <w:lang w:val="en-GB"/>
         </w:rPr>
-        <w:t>$ sudo apt-get install mysql-server</w:t>
+        <w:t xml:space="preserve">$ </w:t>
+      </w:r>
+      <w:proofErr w:type="spellStart"/>
+      <w:r>
+        <w:rPr>
+          <w:rStyle w:val="SourceText"/>
+          <w:lang w:val="en-GB"/>
+        </w:rPr>
+        <w:t>sudo</w:t>
+      </w:r>
+      <w:proofErr w:type="spellEnd"/>
+      <w:r>
+        <w:rPr>
+          <w:rStyle w:val="SourceText"/>
+          <w:lang w:val="en-GB"/>
+        </w:rPr>
+        <w:t xml:space="preserve"> apt-get install </w:t>
+      </w:r>
+      <w:proofErr w:type="spellStart"/>
+      <w:r>
+        <w:rPr>
+          <w:rStyle w:val="SourceText"/>
+          <w:lang w:val="en-GB"/>
+        </w:rPr>
+        <w:t>mysql</w:t>
+      </w:r>
+      <w:proofErr w:type="spellEnd"/>
+      <w:r>
+        <w:rPr>
+          <w:rStyle w:val="SourceText"/>
+          <w:lang w:val="en-GB"/>
+        </w:rPr>
+        <w:t>-server</w:t>
       </w:r>
     </w:p>
     <w:p>
@@ -4203,8 +7892,33 @@
           <w:rStyle w:val="SourceText"/>
           <w:lang w:val="en-GB"/>
         </w:rPr>
-        <w:t>$ sudo mysql_secure_installation</w:t>
-      </w:r>
+        <w:t xml:space="preserve">$ </w:t>
+      </w:r>
+      <w:proofErr w:type="spellStart"/>
+      <w:r>
+        <w:rPr>
+          <w:rStyle w:val="SourceText"/>
+          <w:lang w:val="en-GB"/>
+        </w:rPr>
+        <w:t>sudo</w:t>
+      </w:r>
+      <w:proofErr w:type="spellEnd"/>
+      <w:r>
+        <w:rPr>
+          <w:rStyle w:val="SourceText"/>
+          <w:lang w:val="en-GB"/>
+        </w:rPr>
+        <w:t xml:space="preserve"> </w:t>
+      </w:r>
+      <w:proofErr w:type="spellStart"/>
+      <w:r>
+        <w:rPr>
+          <w:rStyle w:val="SourceText"/>
+          <w:lang w:val="en-GB"/>
+        </w:rPr>
+        <w:t>mysql_secure_installation</w:t>
+      </w:r>
+      <w:proofErr w:type="spellEnd"/>
     </w:p>
     <w:p>
       <w:pPr>
@@ -4264,7 +7978,39 @@
           <w:rStyle w:val="SourceText"/>
           <w:lang w:val="en-GB"/>
         </w:rPr>
-        <w:t>$ sudo mysql -u root</w:t>
+        <w:t xml:space="preserve">$ </w:t>
+      </w:r>
+      <w:proofErr w:type="spellStart"/>
+      <w:r>
+        <w:rPr>
+          <w:rStyle w:val="SourceText"/>
+          <w:lang w:val="en-GB"/>
+        </w:rPr>
+        <w:t>sudo</w:t>
+      </w:r>
+      <w:proofErr w:type="spellEnd"/>
+      <w:r>
+        <w:rPr>
+          <w:rStyle w:val="SourceText"/>
+          <w:lang w:val="en-GB"/>
+        </w:rPr>
+        <w:t xml:space="preserve"> </w:t>
+      </w:r>
+      <w:proofErr w:type="spellStart"/>
+      <w:r>
+        <w:rPr>
+          <w:rStyle w:val="SourceText"/>
+          <w:lang w:val="en-GB"/>
+        </w:rPr>
+        <w:t>mysql</w:t>
+      </w:r>
+      <w:proofErr w:type="spellEnd"/>
+      <w:r>
+        <w:rPr>
+          <w:rStyle w:val="SourceText"/>
+          <w:lang w:val="en-GB"/>
+        </w:rPr>
+        <w:t xml:space="preserve"> -u root</w:t>
       </w:r>
     </w:p>
     <w:p>
@@ -4275,12 +8021,37 @@
           <w:lang w:val="en-GB"/>
         </w:rPr>
       </w:pPr>
-      <w:r>
-        <w:rPr>
-          <w:rStyle w:val="SourceText"/>
-          <w:lang w:val="en-GB"/>
-        </w:rPr>
-        <w:t>mysql&gt; USE mysql;</w:t>
+      <w:proofErr w:type="spellStart"/>
+      <w:r>
+        <w:rPr>
+          <w:rStyle w:val="SourceText"/>
+          <w:lang w:val="en-GB"/>
+        </w:rPr>
+        <w:t>mysql</w:t>
+      </w:r>
+      <w:proofErr w:type="spellEnd"/>
+      <w:r>
+        <w:rPr>
+          <w:rStyle w:val="SourceText"/>
+          <w:lang w:val="en-GB"/>
+        </w:rPr>
+        <w:t xml:space="preserve">&gt; USE </w:t>
+      </w:r>
+      <w:proofErr w:type="spellStart"/>
+      <w:r>
+        <w:rPr>
+          <w:rStyle w:val="SourceText"/>
+          <w:lang w:val="en-GB"/>
+        </w:rPr>
+        <w:t>mysql</w:t>
+      </w:r>
+      <w:proofErr w:type="spellEnd"/>
+      <w:r>
+        <w:rPr>
+          <w:rStyle w:val="SourceText"/>
+          <w:lang w:val="en-GB"/>
+        </w:rPr>
+        <w:t>;</w:t>
       </w:r>
     </w:p>
     <w:p>
@@ -4291,12 +8062,37 @@
           <w:lang w:val="en-GB"/>
         </w:rPr>
       </w:pPr>
-      <w:r>
-        <w:rPr>
-          <w:rStyle w:val="SourceText"/>
-          <w:lang w:val="en-GB"/>
-        </w:rPr>
-        <w:t>mysql&gt; CREATE USER 'YOUR_SYSTEM_USER'@’localhost’ IDENTIFIED BY 'YOUR_PASSWORD';</w:t>
+      <w:proofErr w:type="spellStart"/>
+      <w:r>
+        <w:rPr>
+          <w:rStyle w:val="SourceText"/>
+          <w:lang w:val="en-GB"/>
+        </w:rPr>
+        <w:t>mysql</w:t>
+      </w:r>
+      <w:proofErr w:type="spellEnd"/>
+      <w:r>
+        <w:rPr>
+          <w:rStyle w:val="SourceText"/>
+          <w:lang w:val="en-GB"/>
+        </w:rPr>
+        <w:t>&gt; CREATE USER '</w:t>
+      </w:r>
+      <w:proofErr w:type="spellStart"/>
+      <w:r>
+        <w:rPr>
+          <w:rStyle w:val="SourceText"/>
+          <w:lang w:val="en-GB"/>
+        </w:rPr>
+        <w:t>YOUR_SYSTEM_USER'@’localhost</w:t>
+      </w:r>
+      <w:proofErr w:type="spellEnd"/>
+      <w:r>
+        <w:rPr>
+          <w:rStyle w:val="SourceText"/>
+          <w:lang w:val="en-GB"/>
+        </w:rPr>
+        <w:t>’ IDENTIFIED BY 'YOUR_PASSWORD';</w:t>
       </w:r>
     </w:p>
     <w:p>
@@ -4307,12 +8103,37 @@
           <w:lang w:val="en-GB"/>
         </w:rPr>
       </w:pPr>
-      <w:r>
-        <w:rPr>
-          <w:rStyle w:val="SourceText"/>
-          <w:lang w:val="en-GB"/>
-        </w:rPr>
-        <w:t>mysql&gt; GRANT ALL PRIVILEGES ON *.* TO 'YOUR_SYSTEM_USER'@'localhost';</w:t>
+      <w:proofErr w:type="spellStart"/>
+      <w:r>
+        <w:rPr>
+          <w:rStyle w:val="SourceText"/>
+          <w:lang w:val="en-GB"/>
+        </w:rPr>
+        <w:t>mysql</w:t>
+      </w:r>
+      <w:proofErr w:type="spellEnd"/>
+      <w:r>
+        <w:rPr>
+          <w:rStyle w:val="SourceText"/>
+          <w:lang w:val="en-GB"/>
+        </w:rPr>
+        <w:t>&gt; GRANT ALL PRIVILEGES ON *.* TO '</w:t>
+      </w:r>
+      <w:proofErr w:type="spellStart"/>
+      <w:r>
+        <w:rPr>
+          <w:rStyle w:val="SourceText"/>
+          <w:lang w:val="en-GB"/>
+        </w:rPr>
+        <w:t>YOUR_SYSTEM_USER'@'localhost</w:t>
+      </w:r>
+      <w:proofErr w:type="spellEnd"/>
+      <w:r>
+        <w:rPr>
+          <w:rStyle w:val="SourceText"/>
+          <w:lang w:val="en-GB"/>
+        </w:rPr>
+        <w:t>';</w:t>
       </w:r>
     </w:p>
     <w:p>
@@ -4323,12 +8144,37 @@
           <w:lang w:val="en-GB"/>
         </w:rPr>
       </w:pPr>
-      <w:r>
-        <w:rPr>
-          <w:rStyle w:val="SourceText"/>
-          <w:lang w:val="en-GB"/>
-        </w:rPr>
-        <w:t>mysql&gt; UPDATE user SET plugin='mysql_native_password' WHERE User='YOUR_SYSTEM_USER';</w:t>
+      <w:proofErr w:type="spellStart"/>
+      <w:r>
+        <w:rPr>
+          <w:rStyle w:val="SourceText"/>
+          <w:lang w:val="en-GB"/>
+        </w:rPr>
+        <w:t>mysql</w:t>
+      </w:r>
+      <w:proofErr w:type="spellEnd"/>
+      <w:r>
+        <w:rPr>
+          <w:rStyle w:val="SourceText"/>
+          <w:lang w:val="en-GB"/>
+        </w:rPr>
+        <w:t>&gt; UPDATE user SET plugin='</w:t>
+      </w:r>
+      <w:proofErr w:type="spellStart"/>
+      <w:r>
+        <w:rPr>
+          <w:rStyle w:val="SourceText"/>
+          <w:lang w:val="en-GB"/>
+        </w:rPr>
+        <w:t>mysql_native_password</w:t>
+      </w:r>
+      <w:proofErr w:type="spellEnd"/>
+      <w:r>
+        <w:rPr>
+          <w:rStyle w:val="SourceText"/>
+          <w:lang w:val="en-GB"/>
+        </w:rPr>
+        <w:t>' WHERE User='YOUR_SYSTEM_USER';</w:t>
       </w:r>
     </w:p>
     <w:p>
@@ -4339,12 +8185,21 @@
           <w:lang w:val="en-GB"/>
         </w:rPr>
       </w:pPr>
-      <w:r>
-        <w:rPr>
-          <w:rStyle w:val="SourceText"/>
-          <w:lang w:val="en-GB"/>
-        </w:rPr>
-        <w:t>mysql&gt; FLUSH PRIVILEGES;</w:t>
+      <w:proofErr w:type="spellStart"/>
+      <w:r>
+        <w:rPr>
+          <w:rStyle w:val="SourceText"/>
+          <w:lang w:val="en-GB"/>
+        </w:rPr>
+        <w:t>mysql</w:t>
+      </w:r>
+      <w:proofErr w:type="spellEnd"/>
+      <w:r>
+        <w:rPr>
+          <w:rStyle w:val="SourceText"/>
+          <w:lang w:val="en-GB"/>
+        </w:rPr>
+        <w:t>&gt; FLUSH PRIVILEGES;</w:t>
       </w:r>
     </w:p>
     <w:p>
@@ -4355,12 +8210,21 @@
           <w:lang w:val="en-GB"/>
         </w:rPr>
       </w:pPr>
-      <w:r>
-        <w:rPr>
-          <w:rStyle w:val="SourceText"/>
-          <w:lang w:val="en-GB"/>
-        </w:rPr>
-        <w:t>mysql&gt; exit;</w:t>
+      <w:proofErr w:type="spellStart"/>
+      <w:r>
+        <w:rPr>
+          <w:rStyle w:val="SourceText"/>
+          <w:lang w:val="en-GB"/>
+        </w:rPr>
+        <w:t>mysql</w:t>
+      </w:r>
+      <w:proofErr w:type="spellEnd"/>
+      <w:r>
+        <w:rPr>
+          <w:rStyle w:val="SourceText"/>
+          <w:lang w:val="en-GB"/>
+        </w:rPr>
+        <w:t>&gt; exit;</w:t>
       </w:r>
     </w:p>
     <w:p>
@@ -4376,7 +8240,23 @@
           <w:rStyle w:val="SourceText"/>
           <w:lang w:val="en-GB"/>
         </w:rPr>
-        <w:t>$ service mysql restart</w:t>
+        <w:t xml:space="preserve">$ service </w:t>
+      </w:r>
+      <w:proofErr w:type="spellStart"/>
+      <w:r>
+        <w:rPr>
+          <w:rStyle w:val="SourceText"/>
+          <w:lang w:val="en-GB"/>
+        </w:rPr>
+        <w:t>mysql</w:t>
+      </w:r>
+      <w:proofErr w:type="spellEnd"/>
+      <w:r>
+        <w:rPr>
+          <w:rStyle w:val="SourceText"/>
+          <w:lang w:val="en-GB"/>
+        </w:rPr>
+        <w:t xml:space="preserve"> restart</w:t>
       </w:r>
     </w:p>
     <w:p>
@@ -4404,7 +8284,15 @@
         <w:t>’s web interface</w:t>
       </w:r>
       <w:r>
-        <w:t>. Go to Import&gt;File to import and choose AplicatieSO.sql.</w:t>
+        <w:t xml:space="preserve">. Go to Import&gt;File to import and choose </w:t>
+      </w:r>
+      <w:proofErr w:type="spellStart"/>
+      <w:r>
+        <w:t>AplicatieSO.sql</w:t>
+      </w:r>
+      <w:proofErr w:type="spellEnd"/>
+      <w:r>
+        <w:t>.</w:t>
       </w:r>
     </w:p>
     <w:p/>
@@ -4720,7 +8608,23 @@
         <w:ind w:left="1134" w:hanging="567"/>
       </w:pPr>
       <w:r>
-        <w:t>Can access the administrator page (url: &lt;ip&gt;/mvc/public/admin)</w:t>
+        <w:t>Can access the administrator page (url: &lt;</w:t>
+      </w:r>
+      <w:proofErr w:type="spellStart"/>
+      <w:r>
+        <w:t>ip</w:t>
+      </w:r>
+      <w:proofErr w:type="spellEnd"/>
+      <w:r>
+        <w:t>&gt;/</w:t>
+      </w:r>
+      <w:proofErr w:type="spellStart"/>
+      <w:r>
+        <w:t>mvc</w:t>
+      </w:r>
+      <w:proofErr w:type="spellEnd"/>
+      <w:r>
+        <w:t>/public/admin)</w:t>
       </w:r>
     </w:p>
     <w:p>
@@ -4772,7 +8676,15 @@
         <w:ind w:left="1134" w:hanging="567"/>
       </w:pPr>
       <w:r>
-        <w:t>Can unpost chapters</w:t>
+        <w:t xml:space="preserve">Can </w:t>
+      </w:r>
+      <w:proofErr w:type="spellStart"/>
+      <w:r>
+        <w:t>unpost</w:t>
+      </w:r>
+      <w:proofErr w:type="spellEnd"/>
+      <w:r>
+        <w:t xml:space="preserve"> chapters</w:t>
       </w:r>
     </w:p>
     <w:p>
@@ -4911,13 +8823,23 @@
     </w:p>
     <w:p>
       <w:pPr>
+        <w:ind w:left="709"/>
+      </w:pPr>
+      <w:r>
+        <w:t xml:space="preserve">Even if this server is not online, the student will still be able to authenticate in most cases (see below scenarios) because the credentials are stored in the MySQL database server. The only thing that becomes impossible is the account creation process, if the application is configured to use this server, due to the impossibility to verify if a user is indeed a student. </w:t>
+      </w:r>
+      <w:bookmarkStart w:id="11" w:name="_GoBack"/>
+      <w:bookmarkEnd w:id="11"/>
+    </w:p>
+    <w:p>
+      <w:pPr>
         <w:pStyle w:val="Heading2"/>
       </w:pPr>
-      <w:bookmarkStart w:id="11" w:name="_Toc7457557"/>
+      <w:bookmarkStart w:id="12" w:name="_Toc7457557"/>
       <w:r>
         <w:t>Scenarios</w:t>
       </w:r>
-      <w:bookmarkEnd w:id="11"/>
+      <w:bookmarkEnd w:id="12"/>
     </w:p>
     <w:p>
       <w:pPr>
@@ -4970,6 +8892,7 @@
         <w:ind w:left="567" w:firstLine="284"/>
       </w:pPr>
       <w:r>
+        <w:lastRenderedPageBreak/>
         <w:t>M</w:t>
       </w:r>
       <w:r>
@@ -5022,13 +8945,214 @@
         </w:rPr>
       </w:pPr>
       <w:r>
+        <w:t>My web application checks the MySQL database server in case there exists an account for that username. It will not find anything, so it initiates the account creation process</w:t>
+      </w:r>
+      <w:r>
+        <w:rPr>
+          <w:lang w:val="ro-RO"/>
+        </w:rPr>
+        <w:t>:</w:t>
+      </w:r>
+    </w:p>
+    <w:p>
+      <w:pPr>
+        <w:ind w:left="709"/>
+      </w:pPr>
+      <w:r>
+        <w:t xml:space="preserve">My web application doesn’t check the external SSH connection to verify the credentials. </w:t>
+      </w:r>
+      <w:r>
+        <w:t>A</w:t>
+      </w:r>
+      <w:r>
+        <w:t xml:space="preserve"> new account is created in my web application and on the Linux machine used to execute commands. The student is automatically logged in.</w:t>
+      </w:r>
+    </w:p>
+    <w:p>
+      <w:pPr>
+        <w:pStyle w:val="Heading3"/>
+      </w:pPr>
+      <w:r>
+        <w:t>2.3. The student does have an account on my web application, the flag to check the external SSH connection is the to true</w:t>
+      </w:r>
+      <w:r>
+        <w:t xml:space="preserve"> and</w:t>
+      </w:r>
+      <w:r>
+        <w:t xml:space="preserve"> the password i</w:t>
+      </w:r>
+      <w:r>
+        <w:t>s</w:t>
+      </w:r>
+      <w:r>
+        <w:t xml:space="preserve"> incorrect</w:t>
+      </w:r>
+    </w:p>
+    <w:p>
+      <w:pPr>
+        <w:ind w:left="709"/>
+        <w:rPr>
+          <w:lang w:val="ro-RO"/>
+        </w:rPr>
+      </w:pPr>
+      <w:r>
+        <w:t>My web application checks the MySQL database server in case there exists an account for that username. It will find the account and it initiates the authentication process</w:t>
+      </w:r>
+      <w:r>
+        <w:rPr>
+          <w:lang w:val="ro-RO"/>
+        </w:rPr>
+        <w:t>:</w:t>
+      </w:r>
+    </w:p>
+    <w:p>
+      <w:pPr>
+        <w:ind w:left="709"/>
+      </w:pPr>
+      <w:r>
+        <w:t>My web application checks</w:t>
+      </w:r>
+      <w:r>
+        <w:t xml:space="preserve"> the</w:t>
+      </w:r>
+      <w:r>
+        <w:t xml:space="preserve"> password</w:t>
+      </w:r>
+      <w:r>
+        <w:t>’s hash</w:t>
+      </w:r>
+      <w:r>
+        <w:t xml:space="preserve"> stored </w:t>
+      </w:r>
+      <w:r>
+        <w:t>in the MySQL</w:t>
+      </w:r>
+      <w:r>
+        <w:t xml:space="preserve"> database</w:t>
+      </w:r>
+      <w:r>
+        <w:t xml:space="preserve"> to verify the credentials. </w:t>
+      </w:r>
+      <w:r>
+        <w:t xml:space="preserve">The password is incorrect, so the application verifies the credentials using the external SSH connection. If </w:t>
+      </w:r>
+      <w:r>
+        <w:t>the credentials</w:t>
+      </w:r>
+      <w:r>
+        <w:t xml:space="preserve"> are correct, a new hash is stored in the MySQL database and the student is logged in.</w:t>
+      </w:r>
+      <w:r>
+        <w:t xml:space="preserve"> Otherwise, an error message is displayed.</w:t>
+      </w:r>
+    </w:p>
+    <w:p>
+      <w:pPr>
+        <w:pStyle w:val="Heading3"/>
+      </w:pPr>
+      <w:r>
+        <w:t>2.</w:t>
+      </w:r>
+      <w:r>
+        <w:t>4</w:t>
+      </w:r>
+      <w:r>
+        <w:t xml:space="preserve">. The student does have an account on my web application, the flag to check the </w:t>
+      </w:r>
+      <w:r>
+        <w:t xml:space="preserve">external SSH connection is the to </w:t>
+      </w:r>
+      <w:r>
+        <w:t>false</w:t>
+      </w:r>
+      <w:r>
+        <w:t xml:space="preserve"> and</w:t>
+      </w:r>
+      <w:r>
+        <w:t xml:space="preserve"> the password in incorrect</w:t>
+      </w:r>
+    </w:p>
+    <w:p>
+      <w:pPr>
+        <w:ind w:left="709"/>
+        <w:rPr>
+          <w:lang w:val="ro-RO"/>
+        </w:rPr>
+      </w:pPr>
+      <w:r>
+        <w:t>My web application checks the MySQL database server in case there exists an account for that username. It will find the account and it initiates the authentication process</w:t>
+      </w:r>
+      <w:r>
+        <w:rPr>
+          <w:lang w:val="ro-RO"/>
+        </w:rPr>
+        <w:t>:</w:t>
+      </w:r>
+    </w:p>
+    <w:p>
+      <w:pPr>
+        <w:ind w:left="709"/>
+      </w:pPr>
+      <w:r>
         <w:lastRenderedPageBreak/>
-        <w:t>My web application checks the MySQL database server in case there exists an account for that username. It will not find anything, so it initiates the account creation process</w:t>
-      </w:r>
-      <w:r>
+        <w:t xml:space="preserve">My web application checks the password’s hash stored in the MySQL database to verify the credentials. The password is incorrect, </w:t>
+      </w:r>
+      <w:r>
+        <w:t>but</w:t>
+      </w:r>
+      <w:r>
+        <w:t xml:space="preserve"> the application</w:t>
+      </w:r>
+      <w:r>
+        <w:t xml:space="preserve"> doesn’t</w:t>
+      </w:r>
+      <w:r>
+        <w:t xml:space="preserve"> verif</w:t>
+      </w:r>
+      <w:r>
+        <w:t>y</w:t>
+      </w:r>
+      <w:r>
+        <w:t xml:space="preserve"> the credentials using the external SSH connection. </w:t>
+      </w:r>
+      <w:r>
+        <w:t>A</w:t>
+      </w:r>
+      <w:r>
+        <w:t xml:space="preserve"> new hash is stored in the MySQL database and the student is logged in.</w:t>
+      </w:r>
+    </w:p>
+    <w:p>
+      <w:pPr>
+        <w:pStyle w:val="Heading3"/>
+      </w:pPr>
+      <w:r>
+        <w:t>2.</w:t>
+      </w:r>
+      <w:r>
+        <w:t>5</w:t>
+      </w:r>
+      <w:r>
+        <w:t>. The student does have an account on my web application, the flag to check the external SSH connection is the to true</w:t>
+      </w:r>
+      <w:r>
+        <w:t xml:space="preserve"> and the password is correct</w:t>
+      </w:r>
+    </w:p>
+    <w:p>
+      <w:pPr>
+        <w:ind w:left="709"/>
         <w:rPr>
           <w:lang w:val="ro-RO"/>
         </w:rPr>
+      </w:pPr>
+      <w:r>
+        <w:t>My web application checks the MySQL database server in case there exists an account for that username. It will find the account and it initiates the authentication process</w:t>
+      </w:r>
+      <w:r>
+        <w:rPr>
+          <w:lang w:val="ro-RO"/>
+        </w:rPr>
         <w:t>:</w:t>
       </w:r>
     </w:p>
@@ -5037,226 +9161,24 @@
         <w:ind w:left="709"/>
       </w:pPr>
       <w:r>
-        <w:t xml:space="preserve">My web application doesn’t check the external SSH connection to verify the credentials. </w:t>
-      </w:r>
-      <w:r>
-        <w:t>A</w:t>
-      </w:r>
-      <w:r>
-        <w:t xml:space="preserve"> new account is created in my web application and on the Linux machine used to execute commands. The student is automatically logged in.</w:t>
-      </w:r>
-    </w:p>
-    <w:p>
-      <w:pPr>
-        <w:pStyle w:val="Heading3"/>
-      </w:pPr>
-      <w:r>
-        <w:t>2.3. The student does have an account on my web application, the flag to check the external SSH connection is the to true</w:t>
-      </w:r>
-      <w:r>
-        <w:t xml:space="preserve"> and</w:t>
-      </w:r>
-      <w:r>
-        <w:t xml:space="preserve"> the password i</w:t>
-      </w:r>
-      <w:r>
-        <w:t>s</w:t>
-      </w:r>
-      <w:r>
-        <w:t xml:space="preserve"> incorrect</w:t>
+        <w:t xml:space="preserve">My web application checks the password’s hash stored in the MySQL database to verify the credentials. </w:t>
+      </w:r>
+      <w:r>
+        <w:t>T</w:t>
+      </w:r>
+      <w:r>
+        <w:t xml:space="preserve">hey are correct, </w:t>
+      </w:r>
+      <w:r>
+        <w:t xml:space="preserve">so </w:t>
+      </w:r>
+      <w:r>
+        <w:t>the student is logged in.</w:t>
       </w:r>
     </w:p>
     <w:p>
       <w:pPr>
         <w:ind w:left="709"/>
-        <w:rPr>
-          <w:lang w:val="ro-RO"/>
-        </w:rPr>
-      </w:pPr>
-      <w:r>
-        <w:t>My web application checks the MySQL database server in case there exists an account for that username. It will find the account and it initiates the authentication process</w:t>
-      </w:r>
-      <w:r>
-        <w:rPr>
-          <w:lang w:val="ro-RO"/>
-        </w:rPr>
-        <w:t>:</w:t>
-      </w:r>
-    </w:p>
-    <w:p>
-      <w:pPr>
-        <w:ind w:left="709"/>
-      </w:pPr>
-      <w:r>
-        <w:t>My web application checks</w:t>
-      </w:r>
-      <w:r>
-        <w:t xml:space="preserve"> the</w:t>
-      </w:r>
-      <w:r>
-        <w:t xml:space="preserve"> password</w:t>
-      </w:r>
-      <w:r>
-        <w:t>’s hash</w:t>
-      </w:r>
-      <w:r>
-        <w:t xml:space="preserve"> stored </w:t>
-      </w:r>
-      <w:r>
-        <w:t>in the MySQL</w:t>
-      </w:r>
-      <w:r>
-        <w:t xml:space="preserve"> database</w:t>
-      </w:r>
-      <w:r>
-        <w:t xml:space="preserve"> to verify the credentials. </w:t>
-      </w:r>
-      <w:r>
-        <w:t xml:space="preserve">The password is incorrect, so the application verifies the credentials using the external SSH connection. If </w:t>
-      </w:r>
-      <w:r>
-        <w:t>the credentials</w:t>
-      </w:r>
-      <w:r>
-        <w:t xml:space="preserve"> are correct, a new hash is stored in the MySQL database and the student is logged in.</w:t>
-      </w:r>
-      <w:r>
-        <w:t xml:space="preserve"> Otherwise, an error message is displayed.</w:t>
-      </w:r>
-    </w:p>
-    <w:p>
-      <w:pPr>
-        <w:pStyle w:val="Heading3"/>
-      </w:pPr>
-      <w:r>
-        <w:t>2.</w:t>
-      </w:r>
-      <w:r>
-        <w:t>4</w:t>
-      </w:r>
-      <w:r>
-        <w:t xml:space="preserve">. The student does have an account on my web application, the flag to check the </w:t>
-      </w:r>
-      <w:r>
-        <w:t xml:space="preserve">external SSH connection is the to </w:t>
-      </w:r>
-      <w:r>
-        <w:t>false</w:t>
-      </w:r>
-      <w:r>
-        <w:t xml:space="preserve"> and</w:t>
-      </w:r>
-      <w:r>
-        <w:t xml:space="preserve"> the password in incorrect</w:t>
-      </w:r>
-    </w:p>
-    <w:p>
-      <w:pPr>
-        <w:ind w:left="709"/>
-        <w:rPr>
-          <w:lang w:val="ro-RO"/>
-        </w:rPr>
-      </w:pPr>
-      <w:r>
-        <w:t>My web application checks the MySQL database server in case there exists an account for that username. It will find the account and it initiates the authentication process</w:t>
-      </w:r>
-      <w:r>
-        <w:rPr>
-          <w:lang w:val="ro-RO"/>
-        </w:rPr>
-        <w:t>:</w:t>
-      </w:r>
-    </w:p>
-    <w:p>
-      <w:pPr>
-        <w:ind w:left="709"/>
-      </w:pPr>
-      <w:r>
-        <w:t xml:space="preserve">My web application checks the password’s hash stored in the MySQL database to verify the credentials. The password is incorrect, </w:t>
-      </w:r>
-      <w:r>
-        <w:t>but</w:t>
-      </w:r>
-      <w:r>
-        <w:t xml:space="preserve"> the application</w:t>
-      </w:r>
-      <w:r>
-        <w:t xml:space="preserve"> doesn’t</w:t>
-      </w:r>
-      <w:r>
-        <w:t xml:space="preserve"> verif</w:t>
-      </w:r>
-      <w:r>
-        <w:t>y</w:t>
-      </w:r>
-      <w:r>
-        <w:t xml:space="preserve"> the credentials using the external SSH connection. </w:t>
-      </w:r>
-      <w:r>
-        <w:t>A</w:t>
-      </w:r>
-      <w:r>
-        <w:t xml:space="preserve"> new hash is stored in the MySQL database and the student is logged in.</w:t>
-      </w:r>
-    </w:p>
-    <w:p>
-      <w:pPr>
-        <w:pStyle w:val="Heading3"/>
-      </w:pPr>
-      <w:r>
-        <w:t>2.</w:t>
-      </w:r>
-      <w:r>
-        <w:t>5</w:t>
-      </w:r>
-      <w:r>
-        <w:t>. The student does have an account on my web application, the flag to check the external SSH connection is the to true</w:t>
-      </w:r>
-      <w:r>
-        <w:t xml:space="preserve"> and the password is correct</w:t>
-      </w:r>
-    </w:p>
-    <w:p>
-      <w:pPr>
-        <w:ind w:left="709"/>
-        <w:rPr>
-          <w:lang w:val="ro-RO"/>
-        </w:rPr>
-      </w:pPr>
-      <w:r>
-        <w:lastRenderedPageBreak/>
-        <w:t>My web application checks the MySQL database server in case there exists an account for that username. It will find the account and it initiates the authentication process</w:t>
-      </w:r>
-      <w:r>
-        <w:rPr>
-          <w:lang w:val="ro-RO"/>
-        </w:rPr>
-        <w:t>:</w:t>
-      </w:r>
-    </w:p>
-    <w:p>
-      <w:pPr>
-        <w:ind w:left="709"/>
-      </w:pPr>
-      <w:r>
-        <w:t xml:space="preserve">My web application checks the password’s hash stored in the MySQL database to verify the credentials. </w:t>
-      </w:r>
-      <w:r>
-        <w:t>T</w:t>
-      </w:r>
-      <w:r>
-        <w:t xml:space="preserve">hey are correct, </w:t>
-      </w:r>
-      <w:r>
-        <w:t xml:space="preserve">so </w:t>
-      </w:r>
-      <w:r>
-        <w:t>the student is logged in.</w:t>
-      </w:r>
-    </w:p>
-    <w:p>
-      <w:pPr>
-        <w:ind w:left="709"/>
       </w:pPr>
     </w:p>
     <w:p>
@@ -5271,7 +9193,7 @@
       <w:pPr>
         <w:pStyle w:val="Heading1"/>
       </w:pPr>
-      <w:bookmarkStart w:id="12" w:name="_Toc7457558"/>
+      <w:bookmarkStart w:id="13" w:name="_Toc7457558"/>
       <w:r>
         <w:lastRenderedPageBreak/>
         <w:t xml:space="preserve">IV. </w:t>
@@ -5279,7 +9201,7 @@
       <w:r>
         <w:t>Back-end mechanisms</w:t>
       </w:r>
-      <w:bookmarkEnd w:id="12"/>
+      <w:bookmarkEnd w:id="13"/>
     </w:p>
     <w:p>
       <w:pPr>
@@ -5341,16 +9263,281 @@
         <w:pStyle w:val="Heading3"/>
       </w:pPr>
       <w:r>
+        <w:t>2.1. Answering questions</w:t>
+      </w:r>
+    </w:p>
+    <w:p>
+      <w:pPr>
+        <w:ind w:left="567"/>
+      </w:pPr>
+      <w:r>
+        <w:t>To answer questions, got to Choose Chapter and select one.</w:t>
+      </w:r>
+      <w:r>
+        <w:t xml:space="preserve"> While solving questions, you won’t come across any questions of yours or and question marked as invalid</w:t>
+      </w:r>
+      <w:r>
+        <w:t xml:space="preserve"> by an administrator. Even though the questions for that particular chapter are selected at random, you won’t get the same question twice in a row.</w:t>
+      </w:r>
+    </w:p>
+    <w:p>
+      <w:pPr>
+        <w:ind w:left="567"/>
+      </w:pPr>
+      <w:r>
+        <w:t xml:space="preserve">After you hit “Submit”, you will get to see the arguments, input file and the keyboard input </w:t>
+      </w:r>
+      <w:r>
+        <w:t xml:space="preserve">of the </w:t>
+      </w:r>
+      <w:r>
+        <w:t>author</w:t>
+      </w:r>
+      <w:r>
+        <w:t xml:space="preserve"> </w:t>
+      </w:r>
+      <w:r>
+        <w:t>where it is the case. In case you answered correctly to the question, you will also get to see the author’s code.</w:t>
+      </w:r>
+      <w:r>
+        <w:t xml:space="preserve"> Otherwise, you can spend 3 correct answers to reveal </w:t>
+      </w:r>
+      <w:r>
+        <w:t>it.</w:t>
+      </w:r>
+      <w:r>
+        <w:t xml:space="preserve"> This is useful especially if the problem seems impossible to you.</w:t>
+      </w:r>
+    </w:p>
+    <w:p>
+      <w:pPr>
+        <w:pStyle w:val="Heading3"/>
+      </w:pPr>
+      <w:r>
+        <w:t>2.2. Reporting questions</w:t>
+      </w:r>
+    </w:p>
+    <w:p>
+      <w:pPr>
+        <w:ind w:left="567"/>
+      </w:pPr>
+      <w:r>
+        <w:t>After you submit an answer</w:t>
+      </w:r>
+      <w:r>
+        <w:t xml:space="preserve">, you have </w:t>
+      </w:r>
+      <w:r>
+        <w:t>the choice to report a mistake in the question.</w:t>
+      </w:r>
+      <w:r>
+        <w:t xml:space="preserve"> This can mean the text or the code.</w:t>
+      </w:r>
+      <w:r>
+        <w:t xml:space="preserve"> The message of the report will be </w:t>
+      </w:r>
+      <w:proofErr w:type="spellStart"/>
+      <w:r>
+        <w:t>visibible</w:t>
+      </w:r>
+      <w:proofErr w:type="spellEnd"/>
+      <w:r>
+        <w:t xml:space="preserve"> to the question’s author, but not the user who reported it.</w:t>
+      </w:r>
+      <w:r>
+        <w:t xml:space="preserve"> So a report is anonymous, unless an administrator</w:t>
+      </w:r>
+      <w:r>
+        <w:t xml:space="preserve"> checks it</w:t>
+      </w:r>
+      <w:r>
+        <w:t>.</w:t>
+      </w:r>
+    </w:p>
+    <w:p>
+      <w:pPr>
+        <w:pStyle w:val="Heading3"/>
+      </w:pPr>
+      <w:r>
         <w:t>2.</w:t>
       </w:r>
       <w:r>
-        <w:t>1</w:t>
+        <w:t>2</w:t>
       </w:r>
       <w:r>
         <w:t xml:space="preserve">. </w:t>
       </w:r>
       <w:r>
-        <w:t>Answering</w:t>
+        <w:t>Posting questions</w:t>
+      </w:r>
+    </w:p>
+    <w:p>
+      <w:pPr>
+        <w:ind w:left="567"/>
+      </w:pPr>
+      <w:r>
+        <w:t xml:space="preserve">The process of posting questions is divided per chapter. The default criteria to post </w:t>
+      </w:r>
+      <w:r>
+        <w:t xml:space="preserve">the first </w:t>
+      </w:r>
+      <w:r>
+        <w:t xml:space="preserve">questions is </w:t>
+      </w:r>
+      <w:r>
+        <w:t>to have answered correctly to at least 10 questions from that chapter.</w:t>
+      </w:r>
+      <w:r>
+        <w:t xml:space="preserve"> The second question posted requires the same number of corrects answers.</w:t>
+      </w:r>
+      <w:r>
+        <w:t xml:space="preserve"> After that, the cost gets multiplied by 2.</w:t>
+      </w:r>
+      <w:r>
+        <w:t xml:space="preserve"> In other words, 20 correct answers for the third question, 40 for the </w:t>
+      </w:r>
+      <w:r>
+        <w:t>fourth</w:t>
+      </w:r>
+      <w:r>
+        <w:t xml:space="preserve"> one </w:t>
+      </w:r>
+      <w:r>
+        <w:t>etc.</w:t>
+      </w:r>
+    </w:p>
+    <w:p>
+      <w:pPr>
+        <w:ind w:left="567"/>
+      </w:pPr>
+      <w:r>
+        <w:t>To change the</w:t>
+      </w:r>
+      <w:r>
+        <w:t xml:space="preserve"> default</w:t>
+      </w:r>
+      <w:r>
+        <w:t xml:space="preserve"> formula, change the code from </w:t>
+      </w:r>
+      <w:proofErr w:type="spellStart"/>
+      <w:r>
+        <w:t>mvc</w:t>
+      </w:r>
+      <w:proofErr w:type="spellEnd"/>
+      <w:r>
+        <w:t>/app/models/</w:t>
+      </w:r>
+      <w:proofErr w:type="spellStart"/>
+      <w:r>
+        <w:t>Forumlas.php</w:t>
+      </w:r>
+      <w:proofErr w:type="spellEnd"/>
+      <w:r>
+        <w:t>. Be careful to update the other formulas as well.</w:t>
+      </w:r>
+    </w:p>
+    <w:p>
+      <w:pPr>
+        <w:ind w:left="567"/>
+      </w:pPr>
+      <w:r>
+        <w:lastRenderedPageBreak/>
+        <w:t xml:space="preserve">Questions </w:t>
+      </w:r>
+      <w:proofErr w:type="spellStart"/>
+      <w:r>
+        <w:t>wich</w:t>
+      </w:r>
+      <w:proofErr w:type="spellEnd"/>
+      <w:r>
+        <w:t xml:space="preserve"> can’t get a consistent output after two consecutive runs won’t be accepted. An error message regarding the non-determinism of the code will be displayed.</w:t>
+      </w:r>
+    </w:p>
+    <w:p>
+      <w:pPr>
+        <w:ind w:left="567"/>
+      </w:pPr>
+      <w:r>
+        <w:t>The metadata of a question, such as the chapter it belongs to, author, times attempted, times answered correctly, reports, date uploaded etc. are stored in the database.</w:t>
+      </w:r>
+      <w:r>
+        <w:t xml:space="preserve"> The text, code, arguments, input file, keyboard input of the question are stored in files located in </w:t>
+      </w:r>
+      <w:proofErr w:type="spellStart"/>
+      <w:r>
+        <w:t>mvc</w:t>
+      </w:r>
+      <w:proofErr w:type="spellEnd"/>
+      <w:r>
+        <w:t>/app/questions. They</w:t>
+      </w:r>
+      <w:r>
+        <w:t xml:space="preserve"> have as name their id in the database. Their extensions are .code (what needs to be executed), .text (question’s requirements), .</w:t>
+      </w:r>
+      <w:proofErr w:type="spellStart"/>
+      <w:r>
+        <w:t>args</w:t>
+      </w:r>
+      <w:proofErr w:type="spellEnd"/>
+      <w:r>
+        <w:t xml:space="preserve"> (arguments), .</w:t>
+      </w:r>
+      <w:proofErr w:type="spellStart"/>
+      <w:r>
+        <w:t>keybd</w:t>
+      </w:r>
+      <w:proofErr w:type="spellEnd"/>
+      <w:r>
+        <w:t xml:space="preserve"> (keyboard input), .input (input file</w:t>
+      </w:r>
+      <w:r>
+        <w:t xml:space="preserve"> contents</w:t>
+      </w:r>
+      <w:r>
+        <w:t>).</w:t>
+      </w:r>
+    </w:p>
+    <w:p>
+      <w:pPr>
+        <w:ind w:left="567"/>
+      </w:pPr>
+      <w:r>
+        <w:t xml:space="preserve">The uploading process has 3 steps. The first one consists in making an insert in the questions table with the status </w:t>
+      </w:r>
+      <w:r>
+        <w:t>“</w:t>
+      </w:r>
+      <w:r>
+        <w:t>pending</w:t>
+      </w:r>
+      <w:r>
+        <w:t>”</w:t>
+      </w:r>
+      <w:r>
+        <w:t>.</w:t>
+      </w:r>
+      <w:r>
+        <w:t xml:space="preserve"> Then, that entry’s id is read and the question’s files are created</w:t>
+      </w:r>
+      <w:r>
+        <w:t>. When this is done, the status of the question in the database is changed to “posted”.</w:t>
+      </w:r>
+    </w:p>
+    <w:p>
+      <w:pPr>
+        <w:pStyle w:val="Heading3"/>
+      </w:pPr>
+      <w:r>
+        <w:t>2.</w:t>
+      </w:r>
+      <w:r>
+        <w:t>3</w:t>
+      </w:r>
+      <w:r>
+        <w:t xml:space="preserve">. </w:t>
+      </w:r>
+      <w:r>
+        <w:t>Deleting</w:t>
       </w:r>
       <w:r>
         <w:t xml:space="preserve"> questions</w:t>
@@ -5361,13 +9548,25 @@
         <w:ind w:left="567"/>
       </w:pPr>
       <w:r>
-        <w:t>To answer questions, got to Choose Chapter and select one.</w:t>
-      </w:r>
-      <w:r>
-        <w:t xml:space="preserve"> While solving questions, you won’t come across any questions of yours or and question marked as invalid</w:t>
-      </w:r>
-      <w:r>
-        <w:t xml:space="preserve"> by an administrator. Even though the questions for that particular chapter are selected at random, you won’t get the same question twice in a row.</w:t>
+        <w:t>The deleted questions are not removed from the system, but marked as “deleted” in the database. I chose to keep the deleted questions in case of a system error</w:t>
+      </w:r>
+      <w:r>
+        <w:t xml:space="preserve"> or</w:t>
+      </w:r>
+      <w:r>
+        <w:t xml:space="preserve"> unintentional operation</w:t>
+      </w:r>
+      <w:r>
+        <w:t xml:space="preserve">. </w:t>
+      </w:r>
+      <w:r>
+        <w:t xml:space="preserve">An administrator can </w:t>
+      </w:r>
+      <w:r>
+        <w:t>restore any deleted question.</w:t>
+      </w:r>
+      <w:r>
+        <w:t xml:space="preserve"> This will update the number of posted questions and the number of available correct answers of the user.</w:t>
       </w:r>
     </w:p>
     <w:p>
@@ -5375,34 +9574,40 @@
         <w:ind w:left="567"/>
       </w:pPr>
       <w:r>
-        <w:t xml:space="preserve">After you hit “Submit”, you will get to see the arguments, input file and the keyboard input </w:t>
-      </w:r>
-      <w:r>
-        <w:t xml:space="preserve">of the </w:t>
-      </w:r>
-      <w:r>
-        <w:t>author</w:t>
-      </w:r>
-      <w:r>
-        <w:t xml:space="preserve"> </w:t>
-      </w:r>
-      <w:r>
-        <w:t xml:space="preserve">where it is the case. </w:t>
-      </w:r>
-      <w:r>
-        <w:t xml:space="preserve">In case you answered correctly to </w:t>
-      </w:r>
-      <w:r>
-        <w:t>the question, you will also get to see the author’s code.</w:t>
-      </w:r>
-      <w:r>
-        <w:t xml:space="preserve"> Otherwise, you can spend 3 correct answers to reveal </w:t>
-      </w:r>
-      <w:r>
-        <w:t>it.</w:t>
-      </w:r>
-      <w:r>
-        <w:t xml:space="preserve"> This is useful especially if the problem seems impossible to you.</w:t>
+        <w:t>If a question is deleted, t</w:t>
+      </w:r>
+      <w:r>
+        <w:t>he number of posted questions</w:t>
+      </w:r>
+      <w:r>
+        <w:t xml:space="preserve"> in the particular chapter</w:t>
+      </w:r>
+      <w:r>
+        <w:t xml:space="preserve"> for the user decrements and he</w:t>
+      </w:r>
+      <w:r>
+        <w:t xml:space="preserve"> or she</w:t>
+      </w:r>
+      <w:r>
+        <w:t xml:space="preserve"> gets back the spent right answers to post it.</w:t>
+      </w:r>
+      <w:r>
+        <w:t xml:space="preserve"> In other words, the user can immediately post again a question with only a penalty of 10 right answers.</w:t>
+      </w:r>
+      <w:r>
+        <w:t xml:space="preserve"> This measure</w:t>
+      </w:r>
+      <w:r>
+        <w:t xml:space="preserve"> </w:t>
+      </w:r>
+      <w:r>
+        <w:t>greatly</w:t>
+      </w:r>
+      <w:r>
+        <w:t xml:space="preserve"> lowers</w:t>
+      </w:r>
+      <w:r>
+        <w:t xml:space="preserve"> the risk of reposting spam, thus, wasting storage space in the system.</w:t>
       </w:r>
     </w:p>
     <w:p>
@@ -5410,273 +9615,7 @@
         <w:pStyle w:val="Heading3"/>
       </w:pPr>
       <w:r>
-        <w:t xml:space="preserve">2.2. </w:t>
-      </w:r>
-      <w:r>
-        <w:t>Reporting</w:t>
-      </w:r>
-      <w:r>
-        <w:t xml:space="preserve"> questions</w:t>
-      </w:r>
-    </w:p>
-    <w:p>
-      <w:pPr>
-        <w:ind w:left="567"/>
-      </w:pPr>
-      <w:r>
-        <w:t>After you submit an answer</w:t>
-      </w:r>
-      <w:r>
-        <w:t xml:space="preserve">, you have </w:t>
-      </w:r>
-      <w:r>
-        <w:t>the choice to report a mistake in the question.</w:t>
-      </w:r>
-      <w:r>
-        <w:t xml:space="preserve"> This can mean the text or the code.</w:t>
-      </w:r>
-      <w:r>
-        <w:t xml:space="preserve"> The message of the report will be visibible to the question’s author, but not the user who reported it.</w:t>
-      </w:r>
-      <w:r>
-        <w:t xml:space="preserve"> So a report is anonymous, unless an administrator</w:t>
-      </w:r>
-      <w:r>
-        <w:t xml:space="preserve"> checks it</w:t>
-      </w:r>
-      <w:r>
-        <w:t>.</w:t>
-      </w:r>
-    </w:p>
-    <w:p>
-      <w:pPr>
-        <w:pStyle w:val="Heading3"/>
-      </w:pPr>
-      <w:r>
-        <w:t>2.</w:t>
-      </w:r>
-      <w:r>
-        <w:t>2</w:t>
-      </w:r>
-      <w:r>
-        <w:t xml:space="preserve">. </w:t>
-      </w:r>
-      <w:r>
-        <w:t>Posting questions</w:t>
-      </w:r>
-    </w:p>
-    <w:p>
-      <w:pPr>
-        <w:ind w:left="567"/>
-      </w:pPr>
-      <w:r>
-        <w:t xml:space="preserve">The process of posting questions is divided per chapter. The default criteria to post </w:t>
-      </w:r>
-      <w:r>
-        <w:t xml:space="preserve">the first </w:t>
-      </w:r>
-      <w:r>
-        <w:t xml:space="preserve">questions is </w:t>
-      </w:r>
-      <w:r>
-        <w:t>to have answered correctly to at least 10 questions from that chapter.</w:t>
-      </w:r>
-      <w:r>
-        <w:t xml:space="preserve"> The second question posted requires the same number of corrects answers.</w:t>
-      </w:r>
-      <w:r>
-        <w:t xml:space="preserve"> After that, the cost gets multiplied by 2.</w:t>
-      </w:r>
-      <w:r>
-        <w:t xml:space="preserve"> In other words, 20 correct answers for the third question, 40 for the </w:t>
-      </w:r>
-      <w:r>
-        <w:t>fourth</w:t>
-      </w:r>
-      <w:r>
-        <w:t xml:space="preserve"> one </w:t>
-      </w:r>
-      <w:r>
-        <w:t>etc.</w:t>
-      </w:r>
-    </w:p>
-    <w:p>
-      <w:pPr>
-        <w:ind w:left="567"/>
-      </w:pPr>
-      <w:r>
-        <w:t>To change the</w:t>
-      </w:r>
-      <w:r>
-        <w:t xml:space="preserve"> default</w:t>
-      </w:r>
-      <w:r>
-        <w:t xml:space="preserve"> formula, change the code from mvc/app/models/Forumlas.php</w:t>
-      </w:r>
-      <w:r>
-        <w:t>. Be careful to update the other formulas as well.</w:t>
-      </w:r>
-    </w:p>
-    <w:p>
-      <w:pPr>
-        <w:ind w:left="567"/>
-      </w:pPr>
-      <w:r>
-        <w:lastRenderedPageBreak/>
-        <w:t>Questions wich can’t get a consistent output after two consecutive runs won’t be accepted. An error message regarding the non-determinism of the code will be displayed.</w:t>
-      </w:r>
-    </w:p>
-    <w:p>
-      <w:pPr>
-        <w:ind w:left="567"/>
-      </w:pPr>
-      <w:r>
-        <w:t>The metadata of a question, such as the chapter it belongs to, author, times attempted, times answered correctly, reports, date uploaded etc. are stored in the database.</w:t>
-      </w:r>
-      <w:r>
-        <w:t xml:space="preserve"> The text, code, arguments, input file, keyboard input of the question are stored in files located in mvc/app/questions. They</w:t>
-      </w:r>
-      <w:r>
-        <w:t xml:space="preserve"> have as name their id in the database. Their extensions are .code (what needs to be executed), .text (question’s requirements), .args (arguments), .keybd (keyboard input), .input (input file</w:t>
-      </w:r>
-      <w:r>
-        <w:t xml:space="preserve"> contents</w:t>
-      </w:r>
-      <w:r>
-        <w:t>).</w:t>
-      </w:r>
-    </w:p>
-    <w:p>
-      <w:pPr>
-        <w:ind w:left="567"/>
-      </w:pPr>
-      <w:r>
-        <w:t xml:space="preserve">The uploading process has 3 steps. The first one consists in making an insert in the questions table with the status </w:t>
-      </w:r>
-      <w:r>
-        <w:t>“</w:t>
-      </w:r>
-      <w:r>
-        <w:t>pending</w:t>
-      </w:r>
-      <w:r>
-        <w:t>”</w:t>
-      </w:r>
-      <w:r>
-        <w:t>.</w:t>
-      </w:r>
-      <w:r>
-        <w:t xml:space="preserve"> Then, that entry’s id is read and the question’s files are created</w:t>
-      </w:r>
-      <w:r>
-        <w:t>. When this is done, the status of the question in the database is changed to “posted”.</w:t>
-      </w:r>
-    </w:p>
-    <w:p>
-      <w:pPr>
-        <w:pStyle w:val="Heading3"/>
-      </w:pPr>
-      <w:r>
-        <w:t>2.</w:t>
-      </w:r>
-      <w:r>
-        <w:t>3</w:t>
-      </w:r>
-      <w:r>
-        <w:t xml:space="preserve">. </w:t>
-      </w:r>
-      <w:r>
-        <w:t>Deleting</w:t>
-      </w:r>
-      <w:r>
-        <w:t xml:space="preserve"> questions</w:t>
-      </w:r>
-    </w:p>
-    <w:p>
-      <w:pPr>
-        <w:ind w:left="567"/>
-      </w:pPr>
-      <w:r>
-        <w:t>The deleted questions are not removed from the system, but marked as “deleted” in the database. I chose to keep the deleted questions in case of a system error</w:t>
-      </w:r>
-      <w:r>
-        <w:t xml:space="preserve"> or</w:t>
-      </w:r>
-      <w:r>
-        <w:t xml:space="preserve"> unintentional operation</w:t>
-      </w:r>
-      <w:r>
-        <w:t xml:space="preserve">. </w:t>
-      </w:r>
-      <w:r>
-        <w:t xml:space="preserve">An administrator can </w:t>
-      </w:r>
-      <w:r>
-        <w:t>restore any deleted question.</w:t>
-      </w:r>
-      <w:r>
-        <w:t xml:space="preserve"> This will update the number of posted questions and the number of available correct answers of the user.</w:t>
-      </w:r>
-    </w:p>
-    <w:p>
-      <w:pPr>
-        <w:ind w:left="567"/>
-      </w:pPr>
-      <w:r>
-        <w:t>If a question is deleted, t</w:t>
-      </w:r>
-      <w:r>
-        <w:t>he number of posted questions</w:t>
-      </w:r>
-      <w:r>
-        <w:t xml:space="preserve"> in the particular chapter</w:t>
-      </w:r>
-      <w:r>
-        <w:t xml:space="preserve"> for the user decrements and he</w:t>
-      </w:r>
-      <w:r>
-        <w:t xml:space="preserve"> or she</w:t>
-      </w:r>
-      <w:r>
-        <w:t xml:space="preserve"> gets back the spent right answers to post it.</w:t>
-      </w:r>
-      <w:r>
-        <w:t xml:space="preserve"> In other words, the user can immediately post again a question with only a penalty of 10 right answers.</w:t>
-      </w:r>
-      <w:r>
-        <w:t xml:space="preserve"> This measure</w:t>
-      </w:r>
-      <w:r>
-        <w:t xml:space="preserve"> </w:t>
-      </w:r>
-      <w:r>
-        <w:t>greatly</w:t>
-      </w:r>
-      <w:r>
-        <w:t xml:space="preserve"> lowers</w:t>
-      </w:r>
-      <w:r>
-        <w:t xml:space="preserve"> the risk of reposting spam, thus, wasting storage space in the system.</w:t>
-      </w:r>
-    </w:p>
-    <w:p>
-      <w:pPr>
-        <w:pStyle w:val="Heading3"/>
-      </w:pPr>
-      <w:r>
-        <w:t>2.</w:t>
-      </w:r>
-      <w:r>
-        <w:t>4</w:t>
-      </w:r>
-      <w:r>
-        <w:t xml:space="preserve">. </w:t>
-      </w:r>
-      <w:r>
-        <w:t>Validating</w:t>
-      </w:r>
-      <w:r>
-        <w:t xml:space="preserve"> questions</w:t>
+        <w:t>2.4. Validating questions</w:t>
       </w:r>
     </w:p>
     <w:p>
@@ -5702,7 +9641,7 @@
         </w:numPr>
         <w:ind w:left="709" w:hanging="283"/>
       </w:pPr>
-      <w:bookmarkStart w:id="13" w:name="_Toc7457559"/>
+      <w:bookmarkStart w:id="14" w:name="_Toc7457559"/>
       <w:r>
         <w:lastRenderedPageBreak/>
         <w:t>3</w:t>
@@ -5904,7 +9843,39 @@
           <w:rStyle w:val="SourceText"/>
           <w:lang w:val="en-US"/>
         </w:rPr>
-        <w:t>ssh2_exec ( resource $session , string $command [, string $pty [, array $env [, int $width = 80 [, int $height = 25 [, int $width_height_type = SSH2_TERM_UNIT_CHARS ]]]]] ) : resource</w:t>
+        <w:t>ssh2_exec ( resource $session , string $command [, string $</w:t>
+      </w:r>
+      <w:proofErr w:type="spellStart"/>
+      <w:r>
+        <w:rPr>
+          <w:rStyle w:val="SourceText"/>
+          <w:lang w:val="en-US"/>
+        </w:rPr>
+        <w:t>pty</w:t>
+      </w:r>
+      <w:proofErr w:type="spellEnd"/>
+      <w:r>
+        <w:rPr>
+          <w:rStyle w:val="SourceText"/>
+          <w:lang w:val="en-US"/>
+        </w:rPr>
+        <w:t xml:space="preserve"> [, array $env [, int $width = 80 [, int $height = 25 [, int $</w:t>
+      </w:r>
+      <w:proofErr w:type="spellStart"/>
+      <w:r>
+        <w:rPr>
+          <w:rStyle w:val="SourceText"/>
+          <w:lang w:val="en-US"/>
+        </w:rPr>
+        <w:t>width_height_type</w:t>
+      </w:r>
+      <w:proofErr w:type="spellEnd"/>
+      <w:r>
+        <w:rPr>
+          <w:rStyle w:val="SourceText"/>
+          <w:lang w:val="en-US"/>
+        </w:rPr>
+        <w:t xml:space="preserve"> = SSH2_TERM_UNIT_CHARS ]]]]] ) : resource</w:t>
       </w:r>
     </w:p>
     <w:p>
@@ -5966,12 +9937,14 @@
       <w:r>
         <w:t xml:space="preserve"> The </w:t>
       </w:r>
+      <w:proofErr w:type="spellStart"/>
       <w:r>
         <w:rPr>
           <w:rStyle w:val="SourceText"/>
         </w:rPr>
         <w:t>stream_get_contents</w:t>
       </w:r>
+      <w:proofErr w:type="spellEnd"/>
       <w:r>
         <w:rPr>
           <w:rStyle w:val="SourceText"/>
@@ -5995,7 +9968,21 @@
         <w:rPr>
           <w:rStyle w:val="SourceText"/>
         </w:rPr>
-        <w:t>ssh2_fetch_stream ( resource $channel , int $streamid ) : resource</w:t>
+        <w:t>ssh2_fetch_stream ( resource $channel , int $</w:t>
+      </w:r>
+      <w:proofErr w:type="spellStart"/>
+      <w:r>
+        <w:rPr>
+          <w:rStyle w:val="SourceText"/>
+        </w:rPr>
+        <w:t>streamid</w:t>
+      </w:r>
+      <w:proofErr w:type="spellEnd"/>
+      <w:r>
+        <w:rPr>
+          <w:rStyle w:val="SourceText"/>
+        </w:rPr>
+        <w:t xml:space="preserve"> ) : resource</w:t>
       </w:r>
     </w:p>
     <w:p>
@@ -6006,11 +9993,33 @@
           <w:rStyle w:val="SourceText"/>
         </w:rPr>
       </w:pPr>
-      <w:r>
-        <w:rPr>
-          <w:rStyle w:val="SourceText"/>
-        </w:rPr>
-        <w:t>stream_get_contents ( resource $handle [, int $maxlength = -1 [, int $offset = -1 ]] ) : string</w:t>
+      <w:proofErr w:type="spellStart"/>
+      <w:r>
+        <w:rPr>
+          <w:rStyle w:val="SourceText"/>
+        </w:rPr>
+        <w:t>stream_get_contents</w:t>
+      </w:r>
+      <w:proofErr w:type="spellEnd"/>
+      <w:r>
+        <w:rPr>
+          <w:rStyle w:val="SourceText"/>
+        </w:rPr>
+        <w:t xml:space="preserve"> ( resource $handle [, int $</w:t>
+      </w:r>
+      <w:proofErr w:type="spellStart"/>
+      <w:r>
+        <w:rPr>
+          <w:rStyle w:val="SourceText"/>
+        </w:rPr>
+        <w:t>maxlength</w:t>
+      </w:r>
+      <w:proofErr w:type="spellEnd"/>
+      <w:r>
+        <w:rPr>
+          <w:rStyle w:val="SourceText"/>
+        </w:rPr>
+        <w:t xml:space="preserve"> = -1 [, int $offset = -1 ]] ) : string</w:t>
       </w:r>
     </w:p>
     <w:p>
@@ -6041,11 +10050,19 @@
         </w:rPr>
         <w:t>$</w:t>
       </w:r>
-      <w:r>
-        <w:rPr>
-          <w:rStyle w:val="SourceText"/>
-        </w:rPr>
-        <w:t xml:space="preserve">lolca_file </w:t>
+      <w:proofErr w:type="spellStart"/>
+      <w:r>
+        <w:rPr>
+          <w:rStyle w:val="SourceText"/>
+        </w:rPr>
+        <w:t>lolca_file</w:t>
+      </w:r>
+      <w:proofErr w:type="spellEnd"/>
+      <w:r>
+        <w:rPr>
+          <w:rStyle w:val="SourceText"/>
+        </w:rPr>
+        <w:t xml:space="preserve"> </w:t>
       </w:r>
       <w:r>
         <w:t xml:space="preserve">to the Linux machine identified by the </w:t>
@@ -6094,7 +10111,55 @@
           <w:lang w:val="en-US"/>
         </w:rPr>
         <w:lastRenderedPageBreak/>
-        <w:t>ssh2_scp_send ( resource $session , string $local_file , string $remote_file [, int $create_mode = 0644 ] ) : bool</w:t>
+        <w:t>ssh2_scp_send ( resource $session , string $</w:t>
+      </w:r>
+      <w:proofErr w:type="spellStart"/>
+      <w:r>
+        <w:rPr>
+          <w:rStyle w:val="SourceText"/>
+          <w:lang w:val="en-US"/>
+        </w:rPr>
+        <w:t>local_file</w:t>
+      </w:r>
+      <w:proofErr w:type="spellEnd"/>
+      <w:r>
+        <w:rPr>
+          <w:rStyle w:val="SourceText"/>
+          <w:lang w:val="en-US"/>
+        </w:rPr>
+        <w:t xml:space="preserve"> , string $</w:t>
+      </w:r>
+      <w:proofErr w:type="spellStart"/>
+      <w:r>
+        <w:rPr>
+          <w:rStyle w:val="SourceText"/>
+          <w:lang w:val="en-US"/>
+        </w:rPr>
+        <w:t>remote_file</w:t>
+      </w:r>
+      <w:proofErr w:type="spellEnd"/>
+      <w:r>
+        <w:rPr>
+          <w:rStyle w:val="SourceText"/>
+          <w:lang w:val="en-US"/>
+        </w:rPr>
+        <w:t xml:space="preserve"> [, int $</w:t>
+      </w:r>
+      <w:proofErr w:type="spellStart"/>
+      <w:r>
+        <w:rPr>
+          <w:rStyle w:val="SourceText"/>
+          <w:lang w:val="en-US"/>
+        </w:rPr>
+        <w:t>create_mode</w:t>
+      </w:r>
+      <w:proofErr w:type="spellEnd"/>
+      <w:r>
+        <w:rPr>
+          <w:rStyle w:val="SourceText"/>
+          <w:lang w:val="en-US"/>
+        </w:rPr>
+        <w:t xml:space="preserve"> = 0644 ] ) : bool</w:t>
       </w:r>
     </w:p>
     <w:p>
@@ -6121,7 +10186,15 @@
         <w:t>ssh2_exec()</w:t>
       </w:r>
       <w:r>
-        <w:t>, the Apache server will call the following method. It’s purpose is to stop students from wasting CPU resources. Moreover, without this time limit, the php lock (I will cover this topic later) would produce a deadlock for that particular student.</w:t>
+        <w:t xml:space="preserve">, the Apache server will call the following method. </w:t>
+      </w:r>
+      <w:proofErr w:type="spellStart"/>
+      <w:r>
+        <w:t>It’s</w:t>
+      </w:r>
+      <w:proofErr w:type="spellEnd"/>
+      <w:r>
+        <w:t xml:space="preserve"> purpose is to stop students from wasting CPU resources. Moreover, without this time limit, the php lock (I will cover this topic later) would produce a deadlock for that particular student.</w:t>
       </w:r>
     </w:p>
     <w:p>
@@ -6136,19 +10209,61 @@
         <w:rPr>
           <w:rStyle w:val="SourceText"/>
         </w:rPr>
-        <w:t>ssh2_exec($this-&gt;connection, "sleep " . $timeout_seconds . "</w:t>
-      </w:r>
-      <w:r>
-        <w:rPr>
-          <w:rStyle w:val="SourceText"/>
-        </w:rPr>
-        <w:t xml:space="preserve"> </w:t>
-      </w:r>
-      <w:r>
-        <w:rPr>
-          <w:rStyle w:val="SourceText"/>
-        </w:rPr>
-        <w:t>; pkill --signal SIGKILL -u " . $this-&gt;execution_user);</w:t>
+        <w:t>ssh2_exec($this-&gt;connection, "sleep " . $</w:t>
+      </w:r>
+      <w:proofErr w:type="spellStart"/>
+      <w:r>
+        <w:rPr>
+          <w:rStyle w:val="SourceText"/>
+        </w:rPr>
+        <w:t>timeout_seconds</w:t>
+      </w:r>
+      <w:proofErr w:type="spellEnd"/>
+      <w:r>
+        <w:rPr>
+          <w:rStyle w:val="SourceText"/>
+        </w:rPr>
+        <w:t xml:space="preserve"> . "</w:t>
+      </w:r>
+      <w:r>
+        <w:rPr>
+          <w:rStyle w:val="SourceText"/>
+        </w:rPr>
+        <w:t xml:space="preserve"> </w:t>
+      </w:r>
+      <w:r>
+        <w:rPr>
+          <w:rStyle w:val="SourceText"/>
+        </w:rPr>
+        <w:t xml:space="preserve">; </w:t>
+      </w:r>
+      <w:proofErr w:type="spellStart"/>
+      <w:r>
+        <w:rPr>
+          <w:rStyle w:val="SourceText"/>
+        </w:rPr>
+        <w:t>pkill</w:t>
+      </w:r>
+      <w:proofErr w:type="spellEnd"/>
+      <w:r>
+        <w:rPr>
+          <w:rStyle w:val="SourceText"/>
+        </w:rPr>
+        <w:t xml:space="preserve"> --signal SIGKILL -u " . $this-&gt;</w:t>
+      </w:r>
+      <w:proofErr w:type="spellStart"/>
+      <w:r>
+        <w:rPr>
+          <w:rStyle w:val="SourceText"/>
+        </w:rPr>
+        <w:t>execution_user</w:t>
+      </w:r>
+      <w:proofErr w:type="spellEnd"/>
+      <w:r>
+        <w:rPr>
+          <w:rStyle w:val="SourceText"/>
+        </w:rPr>
+        <w:t>);</w:t>
       </w:r>
     </w:p>
     <w:p>
@@ -6159,13 +10274,29 @@
         </w:rPr>
       </w:pPr>
       <w:r>
-        <w:t xml:space="preserve">This mothod will trigger a </w:t>
-      </w:r>
-      <w:r>
-        <w:rPr>
-          <w:rStyle w:val="SourceText"/>
-        </w:rPr>
-        <w:t xml:space="preserve">pkill </w:t>
+        <w:t xml:space="preserve">This </w:t>
+      </w:r>
+      <w:proofErr w:type="spellStart"/>
+      <w:r>
+        <w:t>mothod</w:t>
+      </w:r>
+      <w:proofErr w:type="spellEnd"/>
+      <w:r>
+        <w:t xml:space="preserve"> will trigger a </w:t>
+      </w:r>
+      <w:proofErr w:type="spellStart"/>
+      <w:r>
+        <w:rPr>
+          <w:rStyle w:val="SourceText"/>
+        </w:rPr>
+        <w:t>pkill</w:t>
+      </w:r>
+      <w:proofErr w:type="spellEnd"/>
+      <w:r>
+        <w:rPr>
+          <w:rStyle w:val="SourceText"/>
+        </w:rPr>
+        <w:t xml:space="preserve"> </w:t>
       </w:r>
       <w:r>
         <w:t>bash command for the Linux machine</w:t>
@@ -6180,8 +10311,16 @@
         <w:rPr>
           <w:rStyle w:val="SourceText"/>
         </w:rPr>
-        <w:t>$this-&gt;execution_user</w:t>
-      </w:r>
+        <w:t>$this-&gt;</w:t>
+      </w:r>
+      <w:proofErr w:type="spellStart"/>
+      <w:r>
+        <w:rPr>
+          <w:rStyle w:val="SourceText"/>
+        </w:rPr>
+        <w:t>execution_user</w:t>
+      </w:r>
+      <w:proofErr w:type="spellEnd"/>
       <w:r>
         <w:rPr>
           <w:lang w:val="en-US"/>
@@ -6192,8 +10331,16 @@
         <w:rPr>
           <w:rStyle w:val="SourceText"/>
         </w:rPr>
-        <w:t>$timeout_seconds</w:t>
-      </w:r>
+        <w:t>$</w:t>
+      </w:r>
+      <w:proofErr w:type="spellStart"/>
+      <w:r>
+        <w:rPr>
+          <w:rStyle w:val="SourceText"/>
+        </w:rPr>
+        <w:t>timeout_seconds</w:t>
+      </w:r>
+      <w:proofErr w:type="spellEnd"/>
       <w:r>
         <w:rPr>
           <w:lang w:val="en-US"/>
@@ -6212,7 +10359,21 @@
         <w:rPr>
           <w:lang w:val="en-US"/>
         </w:rPr>
-        <w:t xml:space="preserve">At first, I tried to used the </w:t>
+        <w:t xml:space="preserve">At first, I tried to </w:t>
+      </w:r>
+      <w:proofErr w:type="spellStart"/>
+      <w:r>
+        <w:rPr>
+          <w:lang w:val="en-US"/>
+        </w:rPr>
+        <w:t>used</w:t>
+      </w:r>
+      <w:proofErr w:type="spellEnd"/>
+      <w:r>
+        <w:rPr>
+          <w:lang w:val="en-US"/>
+        </w:rPr>
+        <w:t xml:space="preserve"> the </w:t>
       </w:r>
       <w:r>
         <w:rPr>
@@ -6301,7 +10462,7 @@
       <w:r>
         <w:t xml:space="preserve">Interface </w:t>
       </w:r>
-      <w:bookmarkEnd w:id="13"/>
+      <w:bookmarkEnd w:id="14"/>
       <w:r>
         <w:t>navigation</w:t>
       </w:r>
@@ -6319,7 +10480,7 @@
       <w:pPr>
         <w:pStyle w:val="Heading1"/>
       </w:pPr>
-      <w:bookmarkStart w:id="14" w:name="_Toc7457560"/>
+      <w:bookmarkStart w:id="15" w:name="_Toc7457560"/>
       <w:r>
         <w:lastRenderedPageBreak/>
         <w:t xml:space="preserve">VI. </w:t>
@@ -6327,7 +10488,7 @@
       <w:r>
         <w:t>Deployment of the application</w:t>
       </w:r>
-      <w:bookmarkEnd w:id="14"/>
+      <w:bookmarkEnd w:id="15"/>
     </w:p>
     <w:p>
       <w:pPr>
@@ -6446,7 +10607,7 @@
       <w:pPr>
         <w:pStyle w:val="Heading1"/>
       </w:pPr>
-      <w:bookmarkStart w:id="15" w:name="_Toc7457561"/>
+      <w:bookmarkStart w:id="16" w:name="_Toc7457561"/>
       <w:r>
         <w:lastRenderedPageBreak/>
         <w:t xml:space="preserve">VII. </w:t>
@@ -6454,7 +10615,7 @@
       <w:r>
         <w:t>Bugs</w:t>
       </w:r>
-      <w:bookmarkEnd w:id="15"/>
+      <w:bookmarkEnd w:id="16"/>
     </w:p>
     <w:p>
       <w:r>
@@ -6580,21 +10741,51 @@
         <w:t xml:space="preserve">2. </w:t>
       </w:r>
       <w:r>
-        <w:t>Sometimes, when pressing ‘Execute’ or ‘Submit’ for chapters based on C, an error message like “Output cannout be empy!” or “Could not send file execution” may appear. This is because of the SSH connection. Press the button again and it should work fine.</w:t>
-      </w:r>
-    </w:p>
-    <w:p>
-      <w:r>
-        <w:t>3. Because I use containers, the “ps” command will be pretty much unusable because it output will be almost empty.</w:t>
+        <w:t xml:space="preserve">Sometimes, when pressing ‘Execute’ or ‘Submit’ for chapters based on C, an error message like “Output </w:t>
+      </w:r>
+      <w:proofErr w:type="spellStart"/>
+      <w:r>
+        <w:t>cannout</w:t>
+      </w:r>
+      <w:proofErr w:type="spellEnd"/>
+      <w:r>
+        <w:t xml:space="preserve"> be </w:t>
+      </w:r>
+      <w:proofErr w:type="spellStart"/>
+      <w:r>
+        <w:t>empy</w:t>
+      </w:r>
+      <w:proofErr w:type="spellEnd"/>
+      <w:r>
+        <w:t>!” or “Could not send file execution” may appear. This is because of the SSH connection. Press the button again and it should work fine.</w:t>
+      </w:r>
+    </w:p>
+    <w:p>
+      <w:r>
+        <w:t>3. Because I use containers, the “</w:t>
+      </w:r>
+      <w:proofErr w:type="spellStart"/>
+      <w:r>
+        <w:t>ps</w:t>
+      </w:r>
+      <w:proofErr w:type="spellEnd"/>
+      <w:r>
+        <w:t>” command will be pretty much unusable because it output will be almost empty.</w:t>
       </w:r>
       <w:r>
         <w:t xml:space="preserve"> The same can be said about “who”.</w:t>
       </w:r>
       <w:r>
-        <w:t xml:space="preserve"> Even by modifying /var/run/utmp I couldn’t make it output something unless actual users are connected.</w:t>
-      </w:r>
-      <w:bookmarkStart w:id="16" w:name="_GoBack"/>
-      <w:bookmarkEnd w:id="16"/>
+        <w:t xml:space="preserve"> Even by modifying /var/run/</w:t>
+      </w:r>
+      <w:proofErr w:type="spellStart"/>
+      <w:r>
+        <w:t>utmp</w:t>
+      </w:r>
+      <w:proofErr w:type="spellEnd"/>
+      <w:r>
+        <w:t xml:space="preserve"> I couldn’t make it output something unless actual users are connected.</w:t>
+      </w:r>
     </w:p>
     <w:p>
       <w:pPr>
@@ -6621,8 +10812,237 @@
       </w:r>
     </w:p>
     <w:p>
-      <w:r>
-        <w:t>în această parte a lucrării de licenţă se regăsesc cele mai importante concluzii din lucrare, opinia personală privind rezultatele obţinute în lucrare, precum şi potenţiale direcţii viitoare de cercetare legate de tema abordată. Concluziile lucrării nu se numerotează ca şi capitol.</w:t>
+      <w:proofErr w:type="spellStart"/>
+      <w:r>
+        <w:t>în</w:t>
+      </w:r>
+      <w:proofErr w:type="spellEnd"/>
+      <w:r>
+        <w:t xml:space="preserve"> </w:t>
+      </w:r>
+      <w:proofErr w:type="spellStart"/>
+      <w:r>
+        <w:t>această</w:t>
+      </w:r>
+      <w:proofErr w:type="spellEnd"/>
+      <w:r>
+        <w:t xml:space="preserve"> </w:t>
+      </w:r>
+      <w:proofErr w:type="spellStart"/>
+      <w:r>
+        <w:t>parte</w:t>
+      </w:r>
+      <w:proofErr w:type="spellEnd"/>
+      <w:r>
+        <w:t xml:space="preserve"> a </w:t>
+      </w:r>
+      <w:proofErr w:type="spellStart"/>
+      <w:r>
+        <w:t>lucrării</w:t>
+      </w:r>
+      <w:proofErr w:type="spellEnd"/>
+      <w:r>
+        <w:t xml:space="preserve"> de </w:t>
+      </w:r>
+      <w:proofErr w:type="spellStart"/>
+      <w:r>
+        <w:t>licenţă</w:t>
+      </w:r>
+      <w:proofErr w:type="spellEnd"/>
+      <w:r>
+        <w:t xml:space="preserve"> se </w:t>
+      </w:r>
+      <w:proofErr w:type="spellStart"/>
+      <w:r>
+        <w:t>regăsesc</w:t>
+      </w:r>
+      <w:proofErr w:type="spellEnd"/>
+      <w:r>
+        <w:t xml:space="preserve"> </w:t>
+      </w:r>
+      <w:proofErr w:type="spellStart"/>
+      <w:r>
+        <w:t>cele</w:t>
+      </w:r>
+      <w:proofErr w:type="spellEnd"/>
+      <w:r>
+        <w:t xml:space="preserve"> </w:t>
+      </w:r>
+      <w:proofErr w:type="spellStart"/>
+      <w:r>
+        <w:t>mai</w:t>
+      </w:r>
+      <w:proofErr w:type="spellEnd"/>
+      <w:r>
+        <w:t xml:space="preserve"> </w:t>
+      </w:r>
+      <w:proofErr w:type="spellStart"/>
+      <w:r>
+        <w:t>importante</w:t>
+      </w:r>
+      <w:proofErr w:type="spellEnd"/>
+      <w:r>
+        <w:t xml:space="preserve"> </w:t>
+      </w:r>
+      <w:proofErr w:type="spellStart"/>
+      <w:r>
+        <w:t>concluzii</w:t>
+      </w:r>
+      <w:proofErr w:type="spellEnd"/>
+      <w:r>
+        <w:t xml:space="preserve"> din </w:t>
+      </w:r>
+      <w:proofErr w:type="spellStart"/>
+      <w:r>
+        <w:t>lucrare</w:t>
+      </w:r>
+      <w:proofErr w:type="spellEnd"/>
+      <w:r>
+        <w:t xml:space="preserve">, </w:t>
+      </w:r>
+      <w:proofErr w:type="spellStart"/>
+      <w:r>
+        <w:t>opinia</w:t>
+      </w:r>
+      <w:proofErr w:type="spellEnd"/>
+      <w:r>
+        <w:t xml:space="preserve"> </w:t>
+      </w:r>
+      <w:proofErr w:type="spellStart"/>
+      <w:r>
+        <w:t>personală</w:t>
+      </w:r>
+      <w:proofErr w:type="spellEnd"/>
+      <w:r>
+        <w:t xml:space="preserve"> </w:t>
+      </w:r>
+      <w:proofErr w:type="spellStart"/>
+      <w:r>
+        <w:t>privind</w:t>
+      </w:r>
+      <w:proofErr w:type="spellEnd"/>
+      <w:r>
+        <w:t xml:space="preserve"> </w:t>
+      </w:r>
+      <w:proofErr w:type="spellStart"/>
+      <w:r>
+        <w:t>rezultatele</w:t>
+      </w:r>
+      <w:proofErr w:type="spellEnd"/>
+      <w:r>
+        <w:t xml:space="preserve"> </w:t>
+      </w:r>
+      <w:proofErr w:type="spellStart"/>
+      <w:r>
+        <w:t>obţinute</w:t>
+      </w:r>
+      <w:proofErr w:type="spellEnd"/>
+      <w:r>
+        <w:t xml:space="preserve"> </w:t>
+      </w:r>
+      <w:proofErr w:type="spellStart"/>
+      <w:r>
+        <w:t>în</w:t>
+      </w:r>
+      <w:proofErr w:type="spellEnd"/>
+      <w:r>
+        <w:t xml:space="preserve"> </w:t>
+      </w:r>
+      <w:proofErr w:type="spellStart"/>
+      <w:r>
+        <w:t>lucrare</w:t>
+      </w:r>
+      <w:proofErr w:type="spellEnd"/>
+      <w:r>
+        <w:t xml:space="preserve">, precum </w:t>
+      </w:r>
+      <w:proofErr w:type="spellStart"/>
+      <w:r>
+        <w:t>şi</w:t>
+      </w:r>
+      <w:proofErr w:type="spellEnd"/>
+      <w:r>
+        <w:t xml:space="preserve"> </w:t>
+      </w:r>
+      <w:proofErr w:type="spellStart"/>
+      <w:r>
+        <w:t>potenţiale</w:t>
+      </w:r>
+      <w:proofErr w:type="spellEnd"/>
+      <w:r>
+        <w:t xml:space="preserve"> </w:t>
+      </w:r>
+      <w:proofErr w:type="spellStart"/>
+      <w:r>
+        <w:t>direcţii</w:t>
+      </w:r>
+      <w:proofErr w:type="spellEnd"/>
+      <w:r>
+        <w:t xml:space="preserve"> </w:t>
+      </w:r>
+      <w:proofErr w:type="spellStart"/>
+      <w:r>
+        <w:t>viitoare</w:t>
+      </w:r>
+      <w:proofErr w:type="spellEnd"/>
+      <w:r>
+        <w:t xml:space="preserve"> de </w:t>
+      </w:r>
+      <w:proofErr w:type="spellStart"/>
+      <w:r>
+        <w:t>cercetare</w:t>
+      </w:r>
+      <w:proofErr w:type="spellEnd"/>
+      <w:r>
+        <w:t xml:space="preserve"> legate de </w:t>
+      </w:r>
+      <w:proofErr w:type="spellStart"/>
+      <w:r>
+        <w:t>tema</w:t>
+      </w:r>
+      <w:proofErr w:type="spellEnd"/>
+      <w:r>
+        <w:t xml:space="preserve"> </w:t>
+      </w:r>
+      <w:proofErr w:type="spellStart"/>
+      <w:r>
+        <w:t>abordată</w:t>
+      </w:r>
+      <w:proofErr w:type="spellEnd"/>
+      <w:r>
+        <w:t xml:space="preserve">. </w:t>
+      </w:r>
+      <w:proofErr w:type="spellStart"/>
+      <w:r>
+        <w:t>Concluziile</w:t>
+      </w:r>
+      <w:proofErr w:type="spellEnd"/>
+      <w:r>
+        <w:t xml:space="preserve"> </w:t>
+      </w:r>
+      <w:proofErr w:type="spellStart"/>
+      <w:r>
+        <w:t>lucrării</w:t>
+      </w:r>
+      <w:proofErr w:type="spellEnd"/>
+      <w:r>
+        <w:t xml:space="preserve"> nu se </w:t>
+      </w:r>
+      <w:proofErr w:type="spellStart"/>
+      <w:r>
+        <w:t>numerotează</w:t>
+      </w:r>
+      <w:proofErr w:type="spellEnd"/>
+      <w:r>
+        <w:t xml:space="preserve"> ca </w:t>
+      </w:r>
+      <w:proofErr w:type="spellStart"/>
+      <w:r>
+        <w:t>şi</w:t>
+      </w:r>
+      <w:proofErr w:type="spellEnd"/>
+      <w:r>
+        <w:t xml:space="preserve"> capitol.</w:t>
       </w:r>
     </w:p>
     <w:p>
@@ -9091,7 +13511,7 @@
 </file>
 
 <file path=customXml/itemProps1.xml><?xml version="1.0" encoding="utf-8"?>
-<ds:datastoreItem xmlns:ds="http://schemas.openxmlformats.org/officeDocument/2006/customXml" ds:itemID="{3039855C-04FF-4211-8353-39F865A4A747}">
+<ds:datastoreItem xmlns:ds="http://schemas.openxmlformats.org/officeDocument/2006/customXml" ds:itemID="{021B5F03-8511-4BB2-AFB0-52E16E903091}">
   <ds:schemaRefs>
     <ds:schemaRef ds:uri="http://schemas.openxmlformats.org/officeDocument/2006/bibliography"/>
   </ds:schemaRefs>

--- a/Documentatie/Lucrare de licenta.docx
+++ b/Documentatie/Lucrare de licenta.docx
@@ -58,6 +58,7 @@
       <w:r>
         <w:rPr>
           <w:noProof/>
+          <w:lang w:val="en-GB"/>
         </w:rPr>
         <w:drawing>
           <wp:inline distT="0" distB="0" distL="0" distR="0">
@@ -260,7 +261,6 @@
         </w:rPr>
         <w:t xml:space="preserve">Session: </w:t>
       </w:r>
-      <w:proofErr w:type="spellStart"/>
       <w:r>
         <w:rPr>
           <w:rStyle w:val="Emphasis"/>
@@ -268,7 +268,6 @@
         </w:rPr>
         <w:t>iulie</w:t>
       </w:r>
-      <w:proofErr w:type="spellEnd"/>
       <w:r>
         <w:rPr>
           <w:rStyle w:val="Emphasis"/>
@@ -334,37 +333,12 @@
         </w:rPr>
         <w:t xml:space="preserve"> </w:t>
       </w:r>
-      <w:proofErr w:type="spellStart"/>
       <w:r>
         <w:rPr>
           <w:rStyle w:val="Emphasis"/>
           <w:lang w:val="en-GB"/>
         </w:rPr>
-        <w:t>dr.</w:t>
-      </w:r>
-      <w:proofErr w:type="spellEnd"/>
-      <w:r>
-        <w:rPr>
-          <w:rStyle w:val="Emphasis"/>
-          <w:lang w:val="en-GB"/>
-        </w:rPr>
-        <w:t xml:space="preserve"> </w:t>
-      </w:r>
-      <w:proofErr w:type="spellStart"/>
-      <w:r>
-        <w:rPr>
-          <w:rStyle w:val="Emphasis"/>
-          <w:lang w:val="en-GB"/>
-        </w:rPr>
-        <w:t>Vidrascu</w:t>
-      </w:r>
-      <w:proofErr w:type="spellEnd"/>
-      <w:r>
-        <w:rPr>
-          <w:rStyle w:val="Emphasis"/>
-          <w:lang w:val="en-GB"/>
-        </w:rPr>
-        <w:t xml:space="preserve"> Cristian</w:t>
+        <w:t>dr. Vidrascu Cristian</w:t>
       </w:r>
     </w:p>
     <w:p>
@@ -394,6 +368,9 @@
         </w:rPr>
       </w:pPr>
       <w:r>
+        <w:rPr>
+          <w:lang w:val="en-GB"/>
+        </w:rPr>
         <w:lastRenderedPageBreak/>
         <w:br w:type="page"/>
       </w:r>
@@ -587,23 +564,7 @@
           <w:rStyle w:val="Emphasis"/>
           <w:lang w:val="en-GB"/>
         </w:rPr>
-        <w:t xml:space="preserve">Session: </w:t>
-      </w:r>
-      <w:proofErr w:type="spellStart"/>
-      <w:r>
-        <w:rPr>
-          <w:rStyle w:val="Emphasis"/>
-          <w:lang w:val="en-GB"/>
-        </w:rPr>
-        <w:t>iulie</w:t>
-      </w:r>
-      <w:proofErr w:type="spellEnd"/>
-      <w:r>
-        <w:rPr>
-          <w:rStyle w:val="Emphasis"/>
-          <w:lang w:val="en-GB"/>
-        </w:rPr>
-        <w:t>, 2019</w:t>
+        <w:t>Session: iulie, 2019</w:t>
       </w:r>
     </w:p>
     <w:p>
@@ -672,37 +633,12 @@
         </w:rPr>
         <w:t xml:space="preserve"> </w:t>
       </w:r>
-      <w:proofErr w:type="spellStart"/>
       <w:r>
         <w:rPr>
           <w:rStyle w:val="Emphasis"/>
           <w:lang w:val="en-GB"/>
         </w:rPr>
-        <w:t>dr.</w:t>
-      </w:r>
-      <w:proofErr w:type="spellEnd"/>
-      <w:r>
-        <w:rPr>
-          <w:rStyle w:val="Emphasis"/>
-          <w:lang w:val="en-GB"/>
-        </w:rPr>
-        <w:t xml:space="preserve"> </w:t>
-      </w:r>
-      <w:proofErr w:type="spellStart"/>
-      <w:r>
-        <w:rPr>
-          <w:rStyle w:val="Emphasis"/>
-          <w:lang w:val="en-GB"/>
-        </w:rPr>
-        <w:t>Vidrascu</w:t>
-      </w:r>
-      <w:proofErr w:type="spellEnd"/>
-      <w:r>
-        <w:rPr>
-          <w:rStyle w:val="Emphasis"/>
-          <w:lang w:val="en-GB"/>
-        </w:rPr>
-        <w:t xml:space="preserve"> Cristian</w:t>
+        <w:t>dr. Vidrascu Cristian</w:t>
       </w:r>
     </w:p>
     <w:p>
@@ -796,566 +732,152 @@
           <w:lang w:val="en-GB"/>
         </w:rPr>
       </w:pPr>
-      <w:proofErr w:type="spellStart"/>
-      <w:r>
-        <w:rPr>
-          <w:lang w:val="en-GB"/>
-        </w:rPr>
-        <w:t>Prin</w:t>
-      </w:r>
-      <w:proofErr w:type="spellEnd"/>
+      <w:r>
+        <w:rPr>
+          <w:lang w:val="en-GB"/>
+        </w:rPr>
+        <w:t xml:space="preserve">Prin prezenta declar că Lucrarea de licenţă cu titlul „Titlul complet al lucrării” este scrisă de mine şi nu a mai fost prezentată niciodată la o altă facultate sau instituţie de învăţământ superior din ţară sau din străinătate. De asemenea, declar că toate sursele utilizate, inclusiv cele preluate de pe Internet, sunt indicate în lucrare, cu respectarea regulilor de evitare a plagiatului: </w:t>
+      </w:r>
+    </w:p>
+    <w:p>
+      <w:pPr>
+        <w:pStyle w:val="NoSpacing"/>
+        <w:rPr>
+          <w:lang w:val="en-GB"/>
+        </w:rPr>
+      </w:pPr>
       <w:r>
         <w:rPr>
           <w:lang w:val="en-GB"/>
         </w:rPr>
         <w:t xml:space="preserve"> </w:t>
       </w:r>
-      <w:proofErr w:type="spellStart"/>
-      <w:r>
-        <w:rPr>
-          <w:lang w:val="en-GB"/>
-        </w:rPr>
-        <w:t>prezenta</w:t>
-      </w:r>
-      <w:proofErr w:type="spellEnd"/>
+    </w:p>
+    <w:p>
+      <w:pPr>
+        <w:pStyle w:val="NoSpacing"/>
+        <w:rPr>
+          <w:lang w:val="en-GB"/>
+        </w:rPr>
+      </w:pPr>
+      <w:r>
+        <w:rPr>
+          <w:lang w:val="en-GB"/>
+        </w:rPr>
+        <w:t xml:space="preserve">- toate fragmentele de text reproduse exact, chiar şi în traducere proprie din altă limbă, sunt scrise între ghilimele şi deţin referinţa precisă a sursei; - reformularea în cuvinte proprii a textelor scrise de către alţi autori deţine referinţa precisă; - codul sursă, imaginile etc. preluate din proiecte open-source sau alte surse sunt utilizate cu respectarea drepturilor de autor şi deţin referinţe precise; - rezumarea ideilor altor autori precizează referinţa precisă la textul original. </w:t>
+      </w:r>
+    </w:p>
+    <w:p>
+      <w:pPr>
+        <w:pStyle w:val="NoSpacing"/>
+        <w:rPr>
+          <w:lang w:val="en-GB"/>
+        </w:rPr>
+      </w:pPr>
       <w:r>
         <w:rPr>
           <w:lang w:val="en-GB"/>
         </w:rPr>
         <w:t xml:space="preserve"> </w:t>
       </w:r>
-      <w:proofErr w:type="spellStart"/>
-      <w:r>
-        <w:rPr>
-          <w:lang w:val="en-GB"/>
-        </w:rPr>
-        <w:t>declar</w:t>
-      </w:r>
-      <w:proofErr w:type="spellEnd"/>
+    </w:p>
+    <w:p>
+      <w:pPr>
+        <w:pStyle w:val="NoSpacing"/>
+        <w:rPr>
+          <w:lang w:val="en-GB"/>
+        </w:rPr>
+      </w:pPr>
       <w:r>
         <w:rPr>
           <w:lang w:val="en-GB"/>
         </w:rPr>
         <w:t xml:space="preserve"> </w:t>
       </w:r>
-      <w:proofErr w:type="spellStart"/>
-      <w:r>
-        <w:rPr>
-          <w:lang w:val="en-GB"/>
-        </w:rPr>
-        <w:t>că</w:t>
-      </w:r>
-      <w:proofErr w:type="spellEnd"/>
+    </w:p>
+    <w:p>
+      <w:pPr>
+        <w:pStyle w:val="NoSpacing"/>
+        <w:rPr>
+          <w:lang w:val="en-GB"/>
+        </w:rPr>
+      </w:pPr>
       <w:r>
         <w:rPr>
           <w:lang w:val="en-GB"/>
         </w:rPr>
         <w:t xml:space="preserve"> </w:t>
       </w:r>
-      <w:proofErr w:type="spellStart"/>
-      <w:r>
-        <w:rPr>
-          <w:lang w:val="en-GB"/>
-        </w:rPr>
-        <w:t>Lucrarea</w:t>
-      </w:r>
-      <w:proofErr w:type="spellEnd"/>
-      <w:r>
-        <w:rPr>
-          <w:lang w:val="en-GB"/>
-        </w:rPr>
-        <w:t xml:space="preserve"> de </w:t>
-      </w:r>
-      <w:proofErr w:type="spellStart"/>
-      <w:r>
-        <w:rPr>
-          <w:lang w:val="en-GB"/>
-        </w:rPr>
-        <w:t>licenţă</w:t>
-      </w:r>
-      <w:proofErr w:type="spellEnd"/>
-      <w:r>
-        <w:rPr>
-          <w:lang w:val="en-GB"/>
-        </w:rPr>
-        <w:t xml:space="preserve"> cu </w:t>
-      </w:r>
-      <w:proofErr w:type="spellStart"/>
-      <w:r>
-        <w:rPr>
-          <w:lang w:val="en-GB"/>
-        </w:rPr>
-        <w:t>titlul</w:t>
-      </w:r>
-      <w:proofErr w:type="spellEnd"/>
-      <w:r>
-        <w:rPr>
-          <w:lang w:val="en-GB"/>
-        </w:rPr>
-        <w:t xml:space="preserve"> „</w:t>
-      </w:r>
-      <w:proofErr w:type="spellStart"/>
-      <w:r>
-        <w:rPr>
-          <w:lang w:val="en-GB"/>
-        </w:rPr>
-        <w:t>Titlul</w:t>
-      </w:r>
-      <w:proofErr w:type="spellEnd"/>
+    </w:p>
+    <w:p>
+      <w:pPr>
+        <w:pStyle w:val="NoSpacing"/>
+        <w:rPr>
+          <w:lang w:val="en-GB"/>
+        </w:rPr>
+      </w:pPr>
+      <w:r>
+        <w:rPr>
+          <w:lang w:val="en-GB"/>
+        </w:rPr>
+        <w:t xml:space="preserve">Iaşi, data </w:t>
+      </w:r>
+    </w:p>
+    <w:p>
+      <w:pPr>
+        <w:pStyle w:val="NoSpacing"/>
+        <w:rPr>
+          <w:lang w:val="en-GB"/>
+        </w:rPr>
+      </w:pPr>
       <w:r>
         <w:rPr>
           <w:lang w:val="en-GB"/>
         </w:rPr>
         <w:t xml:space="preserve"> </w:t>
       </w:r>
-      <w:proofErr w:type="spellStart"/>
-      <w:r>
-        <w:rPr>
-          <w:lang w:val="en-GB"/>
-        </w:rPr>
-        <w:t>complet</w:t>
-      </w:r>
-      <w:proofErr w:type="spellEnd"/>
-      <w:r>
-        <w:rPr>
-          <w:lang w:val="en-GB"/>
-        </w:rPr>
-        <w:t xml:space="preserve"> al </w:t>
-      </w:r>
-      <w:proofErr w:type="spellStart"/>
-      <w:r>
-        <w:rPr>
-          <w:lang w:val="en-GB"/>
-        </w:rPr>
-        <w:t>lucrării</w:t>
-      </w:r>
-      <w:proofErr w:type="spellEnd"/>
-      <w:r>
-        <w:rPr>
-          <w:lang w:val="en-GB"/>
-        </w:rPr>
-        <w:t xml:space="preserve">” </w:t>
-      </w:r>
-      <w:proofErr w:type="spellStart"/>
-      <w:r>
-        <w:rPr>
-          <w:lang w:val="en-GB"/>
-        </w:rPr>
-        <w:t>este</w:t>
-      </w:r>
-      <w:proofErr w:type="spellEnd"/>
+    </w:p>
+    <w:p>
+      <w:pPr>
+        <w:pStyle w:val="NoSpacing"/>
+        <w:rPr>
+          <w:lang w:val="en-GB"/>
+        </w:rPr>
+      </w:pPr>
       <w:r>
         <w:rPr>
           <w:lang w:val="en-GB"/>
         </w:rPr>
         <w:t xml:space="preserve"> </w:t>
       </w:r>
-      <w:proofErr w:type="spellStart"/>
-      <w:r>
-        <w:rPr>
-          <w:lang w:val="en-GB"/>
-        </w:rPr>
-        <w:t>scrisă</w:t>
-      </w:r>
-      <w:proofErr w:type="spellEnd"/>
-      <w:r>
-        <w:rPr>
-          <w:lang w:val="en-GB"/>
-        </w:rPr>
-        <w:t xml:space="preserve"> de mine </w:t>
-      </w:r>
-      <w:proofErr w:type="spellStart"/>
-      <w:r>
-        <w:rPr>
-          <w:lang w:val="en-GB"/>
-        </w:rPr>
-        <w:t>şi</w:t>
-      </w:r>
-      <w:proofErr w:type="spellEnd"/>
-      <w:r>
-        <w:rPr>
-          <w:lang w:val="en-GB"/>
-        </w:rPr>
-        <w:t xml:space="preserve"> nu a </w:t>
-      </w:r>
-      <w:proofErr w:type="spellStart"/>
-      <w:r>
-        <w:rPr>
-          <w:lang w:val="en-GB"/>
-        </w:rPr>
-        <w:t>mai</w:t>
-      </w:r>
-      <w:proofErr w:type="spellEnd"/>
+    </w:p>
+    <w:p>
+      <w:pPr>
+        <w:pStyle w:val="NoSpacing"/>
+        <w:rPr>
+          <w:lang w:val="en-GB"/>
+        </w:rPr>
+      </w:pPr>
       <w:r>
         <w:rPr>
           <w:lang w:val="en-GB"/>
         </w:rPr>
         <w:t xml:space="preserve"> </w:t>
       </w:r>
-      <w:proofErr w:type="spellStart"/>
-      <w:r>
-        <w:rPr>
-          <w:lang w:val="en-GB"/>
-        </w:rPr>
-        <w:t>fost</w:t>
-      </w:r>
-      <w:proofErr w:type="spellEnd"/>
+    </w:p>
+    <w:p>
+      <w:pPr>
+        <w:pStyle w:val="NoSpacing"/>
+        <w:rPr>
+          <w:lang w:val="en-GB"/>
+        </w:rPr>
+      </w:pPr>
       <w:r>
         <w:rPr>
           <w:lang w:val="en-GB"/>
         </w:rPr>
         <w:t xml:space="preserve"> </w:t>
       </w:r>
-      <w:proofErr w:type="spellStart"/>
-      <w:r>
-        <w:rPr>
-          <w:lang w:val="en-GB"/>
-        </w:rPr>
-        <w:t>prezentată</w:t>
-      </w:r>
-      <w:proofErr w:type="spellEnd"/>
-      <w:r>
-        <w:rPr>
-          <w:lang w:val="en-GB"/>
-        </w:rPr>
-        <w:t xml:space="preserve"> </w:t>
-      </w:r>
-      <w:proofErr w:type="spellStart"/>
-      <w:r>
-        <w:rPr>
-          <w:lang w:val="en-GB"/>
-        </w:rPr>
-        <w:t>niciodată</w:t>
-      </w:r>
-      <w:proofErr w:type="spellEnd"/>
-      <w:r>
-        <w:rPr>
-          <w:lang w:val="en-GB"/>
-        </w:rPr>
-        <w:t xml:space="preserve"> la o </w:t>
-      </w:r>
-      <w:proofErr w:type="spellStart"/>
-      <w:r>
-        <w:rPr>
-          <w:lang w:val="en-GB"/>
-        </w:rPr>
-        <w:t>altă</w:t>
-      </w:r>
-      <w:proofErr w:type="spellEnd"/>
-      <w:r>
-        <w:rPr>
-          <w:lang w:val="en-GB"/>
-        </w:rPr>
-        <w:t xml:space="preserve"> </w:t>
-      </w:r>
-      <w:proofErr w:type="spellStart"/>
-      <w:r>
-        <w:rPr>
-          <w:lang w:val="en-GB"/>
-        </w:rPr>
-        <w:t>facultate</w:t>
-      </w:r>
-      <w:proofErr w:type="spellEnd"/>
-      <w:r>
-        <w:rPr>
-          <w:lang w:val="en-GB"/>
-        </w:rPr>
-        <w:t xml:space="preserve"> </w:t>
-      </w:r>
-      <w:proofErr w:type="spellStart"/>
-      <w:r>
-        <w:rPr>
-          <w:lang w:val="en-GB"/>
-        </w:rPr>
-        <w:t>sau</w:t>
-      </w:r>
-      <w:proofErr w:type="spellEnd"/>
-      <w:r>
-        <w:rPr>
-          <w:lang w:val="en-GB"/>
-        </w:rPr>
-        <w:t xml:space="preserve"> </w:t>
-      </w:r>
-      <w:proofErr w:type="spellStart"/>
-      <w:r>
-        <w:rPr>
-          <w:lang w:val="en-GB"/>
-        </w:rPr>
-        <w:t>instituţie</w:t>
-      </w:r>
-      <w:proofErr w:type="spellEnd"/>
-      <w:r>
-        <w:rPr>
-          <w:lang w:val="en-GB"/>
-        </w:rPr>
-        <w:t xml:space="preserve"> de </w:t>
-      </w:r>
-      <w:proofErr w:type="spellStart"/>
-      <w:r>
-        <w:rPr>
-          <w:lang w:val="en-GB"/>
-        </w:rPr>
-        <w:t>învăţământ</w:t>
-      </w:r>
-      <w:proofErr w:type="spellEnd"/>
-      <w:r>
-        <w:rPr>
-          <w:lang w:val="en-GB"/>
-        </w:rPr>
-        <w:t xml:space="preserve"> superior din </w:t>
-      </w:r>
-      <w:proofErr w:type="spellStart"/>
-      <w:r>
-        <w:rPr>
-          <w:lang w:val="en-GB"/>
-        </w:rPr>
-        <w:t>ţară</w:t>
-      </w:r>
-      <w:proofErr w:type="spellEnd"/>
-      <w:r>
-        <w:rPr>
-          <w:lang w:val="en-GB"/>
-        </w:rPr>
-        <w:t xml:space="preserve"> </w:t>
-      </w:r>
-      <w:proofErr w:type="spellStart"/>
-      <w:r>
-        <w:rPr>
-          <w:lang w:val="en-GB"/>
-        </w:rPr>
-        <w:t>sau</w:t>
-      </w:r>
-      <w:proofErr w:type="spellEnd"/>
-      <w:r>
-        <w:rPr>
-          <w:lang w:val="en-GB"/>
-        </w:rPr>
-        <w:t xml:space="preserve"> din </w:t>
-      </w:r>
-      <w:proofErr w:type="spellStart"/>
-      <w:r>
-        <w:rPr>
-          <w:lang w:val="en-GB"/>
-        </w:rPr>
-        <w:t>străinătate</w:t>
-      </w:r>
-      <w:proofErr w:type="spellEnd"/>
-      <w:r>
-        <w:rPr>
-          <w:lang w:val="en-GB"/>
-        </w:rPr>
-        <w:t xml:space="preserve">. De </w:t>
-      </w:r>
-      <w:proofErr w:type="spellStart"/>
-      <w:r>
-        <w:rPr>
-          <w:lang w:val="en-GB"/>
-        </w:rPr>
-        <w:t>asemenea</w:t>
-      </w:r>
-      <w:proofErr w:type="spellEnd"/>
-      <w:r>
-        <w:rPr>
-          <w:lang w:val="en-GB"/>
-        </w:rPr>
-        <w:t xml:space="preserve">, </w:t>
-      </w:r>
-      <w:proofErr w:type="spellStart"/>
-      <w:r>
-        <w:rPr>
-          <w:lang w:val="en-GB"/>
-        </w:rPr>
-        <w:t>declar</w:t>
-      </w:r>
-      <w:proofErr w:type="spellEnd"/>
-      <w:r>
-        <w:rPr>
-          <w:lang w:val="en-GB"/>
-        </w:rPr>
-        <w:t xml:space="preserve"> </w:t>
-      </w:r>
-      <w:proofErr w:type="spellStart"/>
-      <w:r>
-        <w:rPr>
-          <w:lang w:val="en-GB"/>
-        </w:rPr>
-        <w:t>că</w:t>
-      </w:r>
-      <w:proofErr w:type="spellEnd"/>
-      <w:r>
-        <w:rPr>
-          <w:lang w:val="en-GB"/>
-        </w:rPr>
-        <w:t xml:space="preserve"> </w:t>
-      </w:r>
-      <w:proofErr w:type="spellStart"/>
-      <w:r>
-        <w:rPr>
-          <w:lang w:val="en-GB"/>
-        </w:rPr>
-        <w:t>toate</w:t>
-      </w:r>
-      <w:proofErr w:type="spellEnd"/>
-      <w:r>
-        <w:rPr>
-          <w:lang w:val="en-GB"/>
-        </w:rPr>
-        <w:t xml:space="preserve"> </w:t>
-      </w:r>
-      <w:proofErr w:type="spellStart"/>
-      <w:r>
-        <w:rPr>
-          <w:lang w:val="en-GB"/>
-        </w:rPr>
-        <w:t>sursele</w:t>
-      </w:r>
-      <w:proofErr w:type="spellEnd"/>
-      <w:r>
-        <w:rPr>
-          <w:lang w:val="en-GB"/>
-        </w:rPr>
-        <w:t xml:space="preserve"> </w:t>
-      </w:r>
-      <w:proofErr w:type="spellStart"/>
-      <w:r>
-        <w:rPr>
-          <w:lang w:val="en-GB"/>
-        </w:rPr>
-        <w:t>utilizate</w:t>
-      </w:r>
-      <w:proofErr w:type="spellEnd"/>
-      <w:r>
-        <w:rPr>
-          <w:lang w:val="en-GB"/>
-        </w:rPr>
-        <w:t xml:space="preserve">, </w:t>
-      </w:r>
-      <w:proofErr w:type="spellStart"/>
-      <w:r>
-        <w:rPr>
-          <w:lang w:val="en-GB"/>
-        </w:rPr>
-        <w:t>inclusiv</w:t>
-      </w:r>
-      <w:proofErr w:type="spellEnd"/>
-      <w:r>
-        <w:rPr>
-          <w:lang w:val="en-GB"/>
-        </w:rPr>
-        <w:t xml:space="preserve"> </w:t>
-      </w:r>
-      <w:proofErr w:type="spellStart"/>
-      <w:r>
-        <w:rPr>
-          <w:lang w:val="en-GB"/>
-        </w:rPr>
-        <w:t>cele</w:t>
-      </w:r>
-      <w:proofErr w:type="spellEnd"/>
-      <w:r>
-        <w:rPr>
-          <w:lang w:val="en-GB"/>
-        </w:rPr>
-        <w:t xml:space="preserve"> </w:t>
-      </w:r>
-      <w:proofErr w:type="spellStart"/>
-      <w:r>
-        <w:rPr>
-          <w:lang w:val="en-GB"/>
-        </w:rPr>
-        <w:t>preluate</w:t>
-      </w:r>
-      <w:proofErr w:type="spellEnd"/>
-      <w:r>
-        <w:rPr>
-          <w:lang w:val="en-GB"/>
-        </w:rPr>
-        <w:t xml:space="preserve"> de pe Internet, sunt indicate </w:t>
-      </w:r>
-      <w:proofErr w:type="spellStart"/>
-      <w:r>
-        <w:rPr>
-          <w:lang w:val="en-GB"/>
-        </w:rPr>
-        <w:t>în</w:t>
-      </w:r>
-      <w:proofErr w:type="spellEnd"/>
-      <w:r>
-        <w:rPr>
-          <w:lang w:val="en-GB"/>
-        </w:rPr>
-        <w:t xml:space="preserve"> </w:t>
-      </w:r>
-      <w:proofErr w:type="spellStart"/>
-      <w:r>
-        <w:rPr>
-          <w:lang w:val="en-GB"/>
-        </w:rPr>
-        <w:t>lucrare</w:t>
-      </w:r>
-      <w:proofErr w:type="spellEnd"/>
-      <w:r>
-        <w:rPr>
-          <w:lang w:val="en-GB"/>
-        </w:rPr>
-        <w:t xml:space="preserve">, cu </w:t>
-      </w:r>
-      <w:proofErr w:type="spellStart"/>
-      <w:r>
-        <w:rPr>
-          <w:lang w:val="en-GB"/>
-        </w:rPr>
-        <w:t>respectarea</w:t>
-      </w:r>
-      <w:proofErr w:type="spellEnd"/>
-      <w:r>
-        <w:rPr>
-          <w:lang w:val="en-GB"/>
-        </w:rPr>
-        <w:t xml:space="preserve"> </w:t>
-      </w:r>
-      <w:proofErr w:type="spellStart"/>
-      <w:r>
-        <w:rPr>
-          <w:lang w:val="en-GB"/>
-        </w:rPr>
-        <w:t>regulilor</w:t>
-      </w:r>
-      <w:proofErr w:type="spellEnd"/>
-      <w:r>
-        <w:rPr>
-          <w:lang w:val="en-GB"/>
-        </w:rPr>
-        <w:t xml:space="preserve"> de </w:t>
-      </w:r>
-      <w:proofErr w:type="spellStart"/>
-      <w:r>
-        <w:rPr>
-          <w:lang w:val="en-GB"/>
-        </w:rPr>
-        <w:t>evitare</w:t>
-      </w:r>
-      <w:proofErr w:type="spellEnd"/>
-      <w:r>
-        <w:rPr>
-          <w:lang w:val="en-GB"/>
-        </w:rPr>
-        <w:t xml:space="preserve"> a </w:t>
-      </w:r>
-      <w:proofErr w:type="spellStart"/>
-      <w:r>
-        <w:rPr>
-          <w:lang w:val="en-GB"/>
-        </w:rPr>
-        <w:t>plagiatului</w:t>
-      </w:r>
-      <w:proofErr w:type="spellEnd"/>
-      <w:r>
-        <w:rPr>
-          <w:lang w:val="en-GB"/>
-        </w:rPr>
-        <w:t xml:space="preserve">: </w:t>
-      </w:r>
     </w:p>
     <w:p>
       <w:pPr>
@@ -1368,7 +890,13 @@
         <w:rPr>
           <w:lang w:val="en-GB"/>
         </w:rPr>
-        <w:t xml:space="preserve"> </w:t>
+        <w:t xml:space="preserve">          </w:t>
+      </w:r>
+      <w:r>
+        <w:rPr>
+          <w:lang w:val="en-GB"/>
+        </w:rPr>
+        <w:t>Absolvent Dorin Haloca</w:t>
       </w:r>
     </w:p>
     <w:p>
@@ -1382,749 +910,7 @@
         <w:rPr>
           <w:lang w:val="en-GB"/>
         </w:rPr>
-        <w:t xml:space="preserve">- </w:t>
-      </w:r>
-      <w:proofErr w:type="spellStart"/>
-      <w:r>
-        <w:rPr>
-          <w:lang w:val="en-GB"/>
-        </w:rPr>
-        <w:t>toate</w:t>
-      </w:r>
-      <w:proofErr w:type="spellEnd"/>
-      <w:r>
-        <w:rPr>
-          <w:lang w:val="en-GB"/>
-        </w:rPr>
-        <w:t xml:space="preserve"> </w:t>
-      </w:r>
-      <w:proofErr w:type="spellStart"/>
-      <w:r>
-        <w:rPr>
-          <w:lang w:val="en-GB"/>
-        </w:rPr>
-        <w:t>fragmentele</w:t>
-      </w:r>
-      <w:proofErr w:type="spellEnd"/>
-      <w:r>
-        <w:rPr>
-          <w:lang w:val="en-GB"/>
-        </w:rPr>
-        <w:t xml:space="preserve"> de text </w:t>
-      </w:r>
-      <w:proofErr w:type="spellStart"/>
-      <w:r>
-        <w:rPr>
-          <w:lang w:val="en-GB"/>
-        </w:rPr>
-        <w:t>reproduse</w:t>
-      </w:r>
-      <w:proofErr w:type="spellEnd"/>
-      <w:r>
-        <w:rPr>
-          <w:lang w:val="en-GB"/>
-        </w:rPr>
-        <w:t xml:space="preserve"> exact, </w:t>
-      </w:r>
-      <w:proofErr w:type="spellStart"/>
-      <w:r>
-        <w:rPr>
-          <w:lang w:val="en-GB"/>
-        </w:rPr>
-        <w:t>chiar</w:t>
-      </w:r>
-      <w:proofErr w:type="spellEnd"/>
-      <w:r>
-        <w:rPr>
-          <w:lang w:val="en-GB"/>
-        </w:rPr>
-        <w:t xml:space="preserve"> </w:t>
-      </w:r>
-      <w:proofErr w:type="spellStart"/>
-      <w:r>
-        <w:rPr>
-          <w:lang w:val="en-GB"/>
-        </w:rPr>
-        <w:t>şi</w:t>
-      </w:r>
-      <w:proofErr w:type="spellEnd"/>
-      <w:r>
-        <w:rPr>
-          <w:lang w:val="en-GB"/>
-        </w:rPr>
-        <w:t xml:space="preserve"> </w:t>
-      </w:r>
-      <w:proofErr w:type="spellStart"/>
-      <w:r>
-        <w:rPr>
-          <w:lang w:val="en-GB"/>
-        </w:rPr>
-        <w:t>în</w:t>
-      </w:r>
-      <w:proofErr w:type="spellEnd"/>
-      <w:r>
-        <w:rPr>
-          <w:lang w:val="en-GB"/>
-        </w:rPr>
-        <w:t xml:space="preserve"> </w:t>
-      </w:r>
-      <w:proofErr w:type="spellStart"/>
-      <w:r>
-        <w:rPr>
-          <w:lang w:val="en-GB"/>
-        </w:rPr>
-        <w:t>traducere</w:t>
-      </w:r>
-      <w:proofErr w:type="spellEnd"/>
-      <w:r>
-        <w:rPr>
-          <w:lang w:val="en-GB"/>
-        </w:rPr>
-        <w:t xml:space="preserve"> </w:t>
-      </w:r>
-      <w:proofErr w:type="spellStart"/>
-      <w:r>
-        <w:rPr>
-          <w:lang w:val="en-GB"/>
-        </w:rPr>
-        <w:t>proprie</w:t>
-      </w:r>
-      <w:proofErr w:type="spellEnd"/>
-      <w:r>
-        <w:rPr>
-          <w:lang w:val="en-GB"/>
-        </w:rPr>
-        <w:t xml:space="preserve"> din </w:t>
-      </w:r>
-      <w:proofErr w:type="spellStart"/>
-      <w:r>
-        <w:rPr>
-          <w:lang w:val="en-GB"/>
-        </w:rPr>
-        <w:t>altă</w:t>
-      </w:r>
-      <w:proofErr w:type="spellEnd"/>
-      <w:r>
-        <w:rPr>
-          <w:lang w:val="en-GB"/>
-        </w:rPr>
-        <w:t xml:space="preserve"> </w:t>
-      </w:r>
-      <w:proofErr w:type="spellStart"/>
-      <w:r>
-        <w:rPr>
-          <w:lang w:val="en-GB"/>
-        </w:rPr>
-        <w:t>limbă</w:t>
-      </w:r>
-      <w:proofErr w:type="spellEnd"/>
-      <w:r>
-        <w:rPr>
-          <w:lang w:val="en-GB"/>
-        </w:rPr>
-        <w:t xml:space="preserve">, sunt </w:t>
-      </w:r>
-      <w:proofErr w:type="spellStart"/>
-      <w:r>
-        <w:rPr>
-          <w:lang w:val="en-GB"/>
-        </w:rPr>
-        <w:t>scrise</w:t>
-      </w:r>
-      <w:proofErr w:type="spellEnd"/>
-      <w:r>
-        <w:rPr>
-          <w:lang w:val="en-GB"/>
-        </w:rPr>
-        <w:t xml:space="preserve"> </w:t>
-      </w:r>
-      <w:proofErr w:type="spellStart"/>
-      <w:r>
-        <w:rPr>
-          <w:lang w:val="en-GB"/>
-        </w:rPr>
-        <w:t>între</w:t>
-      </w:r>
-      <w:proofErr w:type="spellEnd"/>
-      <w:r>
-        <w:rPr>
-          <w:lang w:val="en-GB"/>
-        </w:rPr>
-        <w:t xml:space="preserve"> </w:t>
-      </w:r>
-      <w:proofErr w:type="spellStart"/>
-      <w:r>
-        <w:rPr>
-          <w:lang w:val="en-GB"/>
-        </w:rPr>
-        <w:t>ghilimele</w:t>
-      </w:r>
-      <w:proofErr w:type="spellEnd"/>
-      <w:r>
-        <w:rPr>
-          <w:lang w:val="en-GB"/>
-        </w:rPr>
-        <w:t xml:space="preserve"> </w:t>
-      </w:r>
-      <w:proofErr w:type="spellStart"/>
-      <w:r>
-        <w:rPr>
-          <w:lang w:val="en-GB"/>
-        </w:rPr>
-        <w:t>şi</w:t>
-      </w:r>
-      <w:proofErr w:type="spellEnd"/>
-      <w:r>
-        <w:rPr>
-          <w:lang w:val="en-GB"/>
-        </w:rPr>
-        <w:t xml:space="preserve"> </w:t>
-      </w:r>
-      <w:proofErr w:type="spellStart"/>
-      <w:r>
-        <w:rPr>
-          <w:lang w:val="en-GB"/>
-        </w:rPr>
-        <w:t>deţin</w:t>
-      </w:r>
-      <w:proofErr w:type="spellEnd"/>
-      <w:r>
-        <w:rPr>
-          <w:lang w:val="en-GB"/>
-        </w:rPr>
-        <w:t xml:space="preserve"> </w:t>
-      </w:r>
-      <w:proofErr w:type="spellStart"/>
-      <w:r>
-        <w:rPr>
-          <w:lang w:val="en-GB"/>
-        </w:rPr>
-        <w:t>referinţa</w:t>
-      </w:r>
-      <w:proofErr w:type="spellEnd"/>
-      <w:r>
-        <w:rPr>
-          <w:lang w:val="en-GB"/>
-        </w:rPr>
-        <w:t xml:space="preserve"> </w:t>
-      </w:r>
-      <w:proofErr w:type="spellStart"/>
-      <w:r>
-        <w:rPr>
-          <w:lang w:val="en-GB"/>
-        </w:rPr>
-        <w:t>precisă</w:t>
-      </w:r>
-      <w:proofErr w:type="spellEnd"/>
-      <w:r>
-        <w:rPr>
-          <w:lang w:val="en-GB"/>
-        </w:rPr>
-        <w:t xml:space="preserve"> a </w:t>
-      </w:r>
-      <w:proofErr w:type="spellStart"/>
-      <w:r>
-        <w:rPr>
-          <w:lang w:val="en-GB"/>
-        </w:rPr>
-        <w:t>sursei</w:t>
-      </w:r>
-      <w:proofErr w:type="spellEnd"/>
-      <w:r>
-        <w:rPr>
-          <w:lang w:val="en-GB"/>
-        </w:rPr>
-        <w:t xml:space="preserve">; - </w:t>
-      </w:r>
-      <w:proofErr w:type="spellStart"/>
-      <w:r>
-        <w:rPr>
-          <w:lang w:val="en-GB"/>
-        </w:rPr>
-        <w:t>reformularea</w:t>
-      </w:r>
-      <w:proofErr w:type="spellEnd"/>
-      <w:r>
-        <w:rPr>
-          <w:lang w:val="en-GB"/>
-        </w:rPr>
-        <w:t xml:space="preserve"> </w:t>
-      </w:r>
-      <w:proofErr w:type="spellStart"/>
-      <w:r>
-        <w:rPr>
-          <w:lang w:val="en-GB"/>
-        </w:rPr>
-        <w:t>în</w:t>
-      </w:r>
-      <w:proofErr w:type="spellEnd"/>
-      <w:r>
-        <w:rPr>
-          <w:lang w:val="en-GB"/>
-        </w:rPr>
-        <w:t xml:space="preserve"> </w:t>
-      </w:r>
-      <w:proofErr w:type="spellStart"/>
-      <w:r>
-        <w:rPr>
-          <w:lang w:val="en-GB"/>
-        </w:rPr>
-        <w:t>cuvinte</w:t>
-      </w:r>
-      <w:proofErr w:type="spellEnd"/>
-      <w:r>
-        <w:rPr>
-          <w:lang w:val="en-GB"/>
-        </w:rPr>
-        <w:t xml:space="preserve"> </w:t>
-      </w:r>
-      <w:proofErr w:type="spellStart"/>
-      <w:r>
-        <w:rPr>
-          <w:lang w:val="en-GB"/>
-        </w:rPr>
-        <w:t>proprii</w:t>
-      </w:r>
-      <w:proofErr w:type="spellEnd"/>
-      <w:r>
-        <w:rPr>
-          <w:lang w:val="en-GB"/>
-        </w:rPr>
-        <w:t xml:space="preserve"> a </w:t>
-      </w:r>
-      <w:proofErr w:type="spellStart"/>
-      <w:r>
-        <w:rPr>
-          <w:lang w:val="en-GB"/>
-        </w:rPr>
-        <w:t>textelor</w:t>
-      </w:r>
-      <w:proofErr w:type="spellEnd"/>
-      <w:r>
-        <w:rPr>
-          <w:lang w:val="en-GB"/>
-        </w:rPr>
-        <w:t xml:space="preserve"> </w:t>
-      </w:r>
-      <w:proofErr w:type="spellStart"/>
-      <w:r>
-        <w:rPr>
-          <w:lang w:val="en-GB"/>
-        </w:rPr>
-        <w:t>scrise</w:t>
-      </w:r>
-      <w:proofErr w:type="spellEnd"/>
-      <w:r>
-        <w:rPr>
-          <w:lang w:val="en-GB"/>
-        </w:rPr>
-        <w:t xml:space="preserve"> de </w:t>
-      </w:r>
-      <w:proofErr w:type="spellStart"/>
-      <w:r>
-        <w:rPr>
-          <w:lang w:val="en-GB"/>
-        </w:rPr>
-        <w:t>către</w:t>
-      </w:r>
-      <w:proofErr w:type="spellEnd"/>
-      <w:r>
-        <w:rPr>
-          <w:lang w:val="en-GB"/>
-        </w:rPr>
-        <w:t xml:space="preserve"> </w:t>
-      </w:r>
-      <w:proofErr w:type="spellStart"/>
-      <w:r>
-        <w:rPr>
-          <w:lang w:val="en-GB"/>
-        </w:rPr>
-        <w:t>alţi</w:t>
-      </w:r>
-      <w:proofErr w:type="spellEnd"/>
-      <w:r>
-        <w:rPr>
-          <w:lang w:val="en-GB"/>
-        </w:rPr>
-        <w:t xml:space="preserve"> </w:t>
-      </w:r>
-      <w:proofErr w:type="spellStart"/>
-      <w:r>
-        <w:rPr>
-          <w:lang w:val="en-GB"/>
-        </w:rPr>
-        <w:t>autori</w:t>
-      </w:r>
-      <w:proofErr w:type="spellEnd"/>
-      <w:r>
-        <w:rPr>
-          <w:lang w:val="en-GB"/>
-        </w:rPr>
-        <w:t xml:space="preserve"> </w:t>
-      </w:r>
-      <w:proofErr w:type="spellStart"/>
-      <w:r>
-        <w:rPr>
-          <w:lang w:val="en-GB"/>
-        </w:rPr>
-        <w:t>deţine</w:t>
-      </w:r>
-      <w:proofErr w:type="spellEnd"/>
-      <w:r>
-        <w:rPr>
-          <w:lang w:val="en-GB"/>
-        </w:rPr>
-        <w:t xml:space="preserve"> </w:t>
-      </w:r>
-      <w:proofErr w:type="spellStart"/>
-      <w:r>
-        <w:rPr>
-          <w:lang w:val="en-GB"/>
-        </w:rPr>
-        <w:t>referinţa</w:t>
-      </w:r>
-      <w:proofErr w:type="spellEnd"/>
-      <w:r>
-        <w:rPr>
-          <w:lang w:val="en-GB"/>
-        </w:rPr>
-        <w:t xml:space="preserve"> </w:t>
-      </w:r>
-      <w:proofErr w:type="spellStart"/>
-      <w:r>
-        <w:rPr>
-          <w:lang w:val="en-GB"/>
-        </w:rPr>
-        <w:t>precisă</w:t>
-      </w:r>
-      <w:proofErr w:type="spellEnd"/>
-      <w:r>
-        <w:rPr>
-          <w:lang w:val="en-GB"/>
-        </w:rPr>
-        <w:t xml:space="preserve">; - </w:t>
-      </w:r>
-      <w:proofErr w:type="spellStart"/>
-      <w:r>
-        <w:rPr>
-          <w:lang w:val="en-GB"/>
-        </w:rPr>
-        <w:t>codul</w:t>
-      </w:r>
-      <w:proofErr w:type="spellEnd"/>
-      <w:r>
-        <w:rPr>
-          <w:lang w:val="en-GB"/>
-        </w:rPr>
-        <w:t xml:space="preserve"> </w:t>
-      </w:r>
-      <w:proofErr w:type="spellStart"/>
-      <w:r>
-        <w:rPr>
-          <w:lang w:val="en-GB"/>
-        </w:rPr>
-        <w:t>sursă</w:t>
-      </w:r>
-      <w:proofErr w:type="spellEnd"/>
-      <w:r>
-        <w:rPr>
-          <w:lang w:val="en-GB"/>
-        </w:rPr>
-        <w:t xml:space="preserve">, </w:t>
-      </w:r>
-      <w:proofErr w:type="spellStart"/>
-      <w:r>
-        <w:rPr>
-          <w:lang w:val="en-GB"/>
-        </w:rPr>
-        <w:t>imaginile</w:t>
-      </w:r>
-      <w:proofErr w:type="spellEnd"/>
-      <w:r>
-        <w:rPr>
-          <w:lang w:val="en-GB"/>
-        </w:rPr>
-        <w:t xml:space="preserve"> etc. </w:t>
-      </w:r>
-      <w:proofErr w:type="spellStart"/>
-      <w:r>
-        <w:rPr>
-          <w:lang w:val="en-GB"/>
-        </w:rPr>
-        <w:t>preluate</w:t>
-      </w:r>
-      <w:proofErr w:type="spellEnd"/>
-      <w:r>
-        <w:rPr>
-          <w:lang w:val="en-GB"/>
-        </w:rPr>
-        <w:t xml:space="preserve"> din </w:t>
-      </w:r>
-      <w:proofErr w:type="spellStart"/>
-      <w:r>
-        <w:rPr>
-          <w:lang w:val="en-GB"/>
-        </w:rPr>
-        <w:t>proiecte</w:t>
-      </w:r>
-      <w:proofErr w:type="spellEnd"/>
-      <w:r>
-        <w:rPr>
-          <w:lang w:val="en-GB"/>
-        </w:rPr>
-        <w:t xml:space="preserve"> open-source </w:t>
-      </w:r>
-      <w:proofErr w:type="spellStart"/>
-      <w:r>
-        <w:rPr>
-          <w:lang w:val="en-GB"/>
-        </w:rPr>
-        <w:t>sau</w:t>
-      </w:r>
-      <w:proofErr w:type="spellEnd"/>
-      <w:r>
-        <w:rPr>
-          <w:lang w:val="en-GB"/>
-        </w:rPr>
-        <w:t xml:space="preserve"> </w:t>
-      </w:r>
-      <w:proofErr w:type="spellStart"/>
-      <w:r>
-        <w:rPr>
-          <w:lang w:val="en-GB"/>
-        </w:rPr>
-        <w:t>alte</w:t>
-      </w:r>
-      <w:proofErr w:type="spellEnd"/>
-      <w:r>
-        <w:rPr>
-          <w:lang w:val="en-GB"/>
-        </w:rPr>
-        <w:t xml:space="preserve"> </w:t>
-      </w:r>
-      <w:proofErr w:type="spellStart"/>
-      <w:r>
-        <w:rPr>
-          <w:lang w:val="en-GB"/>
-        </w:rPr>
-        <w:t>surse</w:t>
-      </w:r>
-      <w:proofErr w:type="spellEnd"/>
-      <w:r>
-        <w:rPr>
-          <w:lang w:val="en-GB"/>
-        </w:rPr>
-        <w:t xml:space="preserve"> sunt </w:t>
-      </w:r>
-      <w:proofErr w:type="spellStart"/>
-      <w:r>
-        <w:rPr>
-          <w:lang w:val="en-GB"/>
-        </w:rPr>
-        <w:t>utilizate</w:t>
-      </w:r>
-      <w:proofErr w:type="spellEnd"/>
-      <w:r>
-        <w:rPr>
-          <w:lang w:val="en-GB"/>
-        </w:rPr>
-        <w:t xml:space="preserve"> cu </w:t>
-      </w:r>
-      <w:proofErr w:type="spellStart"/>
-      <w:r>
-        <w:rPr>
-          <w:lang w:val="en-GB"/>
-        </w:rPr>
-        <w:t>respectarea</w:t>
-      </w:r>
-      <w:proofErr w:type="spellEnd"/>
-      <w:r>
-        <w:rPr>
-          <w:lang w:val="en-GB"/>
-        </w:rPr>
-        <w:t xml:space="preserve"> </w:t>
-      </w:r>
-      <w:proofErr w:type="spellStart"/>
-      <w:r>
-        <w:rPr>
-          <w:lang w:val="en-GB"/>
-        </w:rPr>
-        <w:t>drepturilor</w:t>
-      </w:r>
-      <w:proofErr w:type="spellEnd"/>
-      <w:r>
-        <w:rPr>
-          <w:lang w:val="en-GB"/>
-        </w:rPr>
-        <w:t xml:space="preserve"> de </w:t>
-      </w:r>
-      <w:proofErr w:type="spellStart"/>
-      <w:r>
-        <w:rPr>
-          <w:lang w:val="en-GB"/>
-        </w:rPr>
-        <w:t>autor</w:t>
-      </w:r>
-      <w:proofErr w:type="spellEnd"/>
-      <w:r>
-        <w:rPr>
-          <w:lang w:val="en-GB"/>
-        </w:rPr>
-        <w:t xml:space="preserve"> </w:t>
-      </w:r>
-      <w:proofErr w:type="spellStart"/>
-      <w:r>
-        <w:rPr>
-          <w:lang w:val="en-GB"/>
-        </w:rPr>
-        <w:t>şi</w:t>
-      </w:r>
-      <w:proofErr w:type="spellEnd"/>
-      <w:r>
-        <w:rPr>
-          <w:lang w:val="en-GB"/>
-        </w:rPr>
-        <w:t xml:space="preserve"> </w:t>
-      </w:r>
-      <w:proofErr w:type="spellStart"/>
-      <w:r>
-        <w:rPr>
-          <w:lang w:val="en-GB"/>
-        </w:rPr>
-        <w:t>deţin</w:t>
-      </w:r>
-      <w:proofErr w:type="spellEnd"/>
-      <w:r>
-        <w:rPr>
-          <w:lang w:val="en-GB"/>
-        </w:rPr>
-        <w:t xml:space="preserve"> </w:t>
-      </w:r>
-      <w:proofErr w:type="spellStart"/>
-      <w:r>
-        <w:rPr>
-          <w:lang w:val="en-GB"/>
-        </w:rPr>
-        <w:t>referinţe</w:t>
-      </w:r>
-      <w:proofErr w:type="spellEnd"/>
-      <w:r>
-        <w:rPr>
-          <w:lang w:val="en-GB"/>
-        </w:rPr>
-        <w:t xml:space="preserve"> precise; - </w:t>
-      </w:r>
-      <w:proofErr w:type="spellStart"/>
-      <w:r>
-        <w:rPr>
-          <w:lang w:val="en-GB"/>
-        </w:rPr>
-        <w:t>rezumarea</w:t>
-      </w:r>
-      <w:proofErr w:type="spellEnd"/>
-      <w:r>
-        <w:rPr>
-          <w:lang w:val="en-GB"/>
-        </w:rPr>
-        <w:t xml:space="preserve"> </w:t>
-      </w:r>
-      <w:proofErr w:type="spellStart"/>
-      <w:r>
-        <w:rPr>
-          <w:lang w:val="en-GB"/>
-        </w:rPr>
-        <w:t>ideilor</w:t>
-      </w:r>
-      <w:proofErr w:type="spellEnd"/>
-      <w:r>
-        <w:rPr>
-          <w:lang w:val="en-GB"/>
-        </w:rPr>
-        <w:t xml:space="preserve"> </w:t>
-      </w:r>
-      <w:proofErr w:type="spellStart"/>
-      <w:r>
-        <w:rPr>
-          <w:lang w:val="en-GB"/>
-        </w:rPr>
-        <w:t>altor</w:t>
-      </w:r>
-      <w:proofErr w:type="spellEnd"/>
-      <w:r>
-        <w:rPr>
-          <w:lang w:val="en-GB"/>
-        </w:rPr>
-        <w:t xml:space="preserve"> </w:t>
-      </w:r>
-      <w:proofErr w:type="spellStart"/>
-      <w:r>
-        <w:rPr>
-          <w:lang w:val="en-GB"/>
-        </w:rPr>
-        <w:t>autori</w:t>
-      </w:r>
-      <w:proofErr w:type="spellEnd"/>
-      <w:r>
-        <w:rPr>
-          <w:lang w:val="en-GB"/>
-        </w:rPr>
-        <w:t xml:space="preserve"> </w:t>
-      </w:r>
-      <w:proofErr w:type="spellStart"/>
-      <w:r>
-        <w:rPr>
-          <w:lang w:val="en-GB"/>
-        </w:rPr>
-        <w:t>precizează</w:t>
-      </w:r>
-      <w:proofErr w:type="spellEnd"/>
-      <w:r>
-        <w:rPr>
-          <w:lang w:val="en-GB"/>
-        </w:rPr>
-        <w:t xml:space="preserve"> </w:t>
-      </w:r>
-      <w:proofErr w:type="spellStart"/>
-      <w:r>
-        <w:rPr>
-          <w:lang w:val="en-GB"/>
-        </w:rPr>
-        <w:t>referinţa</w:t>
-      </w:r>
-      <w:proofErr w:type="spellEnd"/>
-      <w:r>
-        <w:rPr>
-          <w:lang w:val="en-GB"/>
-        </w:rPr>
-        <w:t xml:space="preserve"> </w:t>
-      </w:r>
-      <w:proofErr w:type="spellStart"/>
-      <w:r>
-        <w:rPr>
-          <w:lang w:val="en-GB"/>
-        </w:rPr>
-        <w:t>precisă</w:t>
-      </w:r>
-      <w:proofErr w:type="spellEnd"/>
-      <w:r>
-        <w:rPr>
-          <w:lang w:val="en-GB"/>
-        </w:rPr>
-        <w:t xml:space="preserve"> la </w:t>
-      </w:r>
-      <w:proofErr w:type="spellStart"/>
-      <w:r>
-        <w:rPr>
-          <w:lang w:val="en-GB"/>
-        </w:rPr>
-        <w:t>textul</w:t>
-      </w:r>
-      <w:proofErr w:type="spellEnd"/>
-      <w:r>
-        <w:rPr>
-          <w:lang w:val="en-GB"/>
-        </w:rPr>
-        <w:t xml:space="preserve"> original. </w:t>
+        <w:t xml:space="preserve">______________________________ </w:t>
       </w:r>
     </w:p>
     <w:p>
@@ -2138,195 +924,13 @@
         <w:rPr>
           <w:lang w:val="en-GB"/>
         </w:rPr>
-        <w:t xml:space="preserve"> </w:t>
-      </w:r>
-    </w:p>
-    <w:p>
-      <w:pPr>
-        <w:pStyle w:val="NoSpacing"/>
-        <w:rPr>
-          <w:lang w:val="en-GB"/>
-        </w:rPr>
-      </w:pPr>
-      <w:r>
-        <w:rPr>
-          <w:lang w:val="en-GB"/>
-        </w:rPr>
-        <w:t xml:space="preserve"> </w:t>
-      </w:r>
-    </w:p>
-    <w:p>
-      <w:pPr>
-        <w:pStyle w:val="NoSpacing"/>
-        <w:rPr>
-          <w:lang w:val="en-GB"/>
-        </w:rPr>
-      </w:pPr>
-      <w:r>
-        <w:rPr>
-          <w:lang w:val="en-GB"/>
-        </w:rPr>
-        <w:t xml:space="preserve"> </w:t>
-      </w:r>
-    </w:p>
-    <w:p>
-      <w:pPr>
-        <w:pStyle w:val="NoSpacing"/>
-        <w:rPr>
-          <w:lang w:val="en-GB"/>
-        </w:rPr>
-      </w:pPr>
-      <w:proofErr w:type="spellStart"/>
-      <w:r>
-        <w:rPr>
-          <w:lang w:val="en-GB"/>
-        </w:rPr>
-        <w:t>Iaşi</w:t>
-      </w:r>
-      <w:proofErr w:type="spellEnd"/>
-      <w:r>
-        <w:rPr>
-          <w:lang w:val="en-GB"/>
-        </w:rPr>
-        <w:t xml:space="preserve">, data </w:t>
-      </w:r>
-    </w:p>
-    <w:p>
-      <w:pPr>
-        <w:pStyle w:val="NoSpacing"/>
-        <w:rPr>
-          <w:lang w:val="en-GB"/>
-        </w:rPr>
-      </w:pPr>
-      <w:r>
-        <w:rPr>
-          <w:lang w:val="en-GB"/>
-        </w:rPr>
-        <w:t xml:space="preserve"> </w:t>
-      </w:r>
-    </w:p>
-    <w:p>
-      <w:pPr>
-        <w:pStyle w:val="NoSpacing"/>
-        <w:rPr>
-          <w:lang w:val="en-GB"/>
-        </w:rPr>
-      </w:pPr>
-      <w:r>
-        <w:rPr>
-          <w:lang w:val="en-GB"/>
-        </w:rPr>
-        <w:t xml:space="preserve"> </w:t>
-      </w:r>
-    </w:p>
-    <w:p>
-      <w:pPr>
-        <w:pStyle w:val="NoSpacing"/>
-        <w:rPr>
-          <w:lang w:val="en-GB"/>
-        </w:rPr>
-      </w:pPr>
-      <w:r>
-        <w:rPr>
-          <w:lang w:val="en-GB"/>
-        </w:rPr>
-        <w:t xml:space="preserve"> </w:t>
-      </w:r>
-    </w:p>
-    <w:p>
-      <w:pPr>
-        <w:pStyle w:val="NoSpacing"/>
-        <w:rPr>
-          <w:lang w:val="en-GB"/>
-        </w:rPr>
-      </w:pPr>
-      <w:r>
-        <w:rPr>
-          <w:lang w:val="en-GB"/>
-        </w:rPr>
-        <w:t xml:space="preserve"> </w:t>
-      </w:r>
-    </w:p>
-    <w:p>
-      <w:pPr>
-        <w:pStyle w:val="NoSpacing"/>
-        <w:rPr>
-          <w:lang w:val="en-GB"/>
-        </w:rPr>
-      </w:pPr>
-      <w:r>
-        <w:rPr>
-          <w:lang w:val="en-GB"/>
-        </w:rPr>
-        <w:t xml:space="preserve">          </w:t>
-      </w:r>
-      <w:r>
-        <w:rPr>
-          <w:lang w:val="en-GB"/>
-        </w:rPr>
-        <w:t>Absolvent Dorin Haloca</w:t>
-      </w:r>
-    </w:p>
-    <w:p>
-      <w:pPr>
-        <w:pStyle w:val="NoSpacing"/>
-        <w:rPr>
-          <w:lang w:val="en-GB"/>
-        </w:rPr>
-      </w:pPr>
-      <w:r>
-        <w:rPr>
-          <w:lang w:val="en-GB"/>
-        </w:rPr>
-        <w:t xml:space="preserve">______________________________ </w:t>
-      </w:r>
-    </w:p>
-    <w:p>
-      <w:pPr>
-        <w:pStyle w:val="NoSpacing"/>
-        <w:rPr>
-          <w:lang w:val="en-GB"/>
-        </w:rPr>
-      </w:pPr>
-      <w:r>
-        <w:rPr>
-          <w:lang w:val="en-GB"/>
-        </w:rPr>
         <w:t xml:space="preserve">           </w:t>
       </w:r>
       <w:r>
         <w:rPr>
           <w:lang w:val="en-GB"/>
         </w:rPr>
-        <w:t>(</w:t>
-      </w:r>
-      <w:proofErr w:type="spellStart"/>
-      <w:r>
-        <w:rPr>
-          <w:lang w:val="en-GB"/>
-        </w:rPr>
-        <w:t>semnătura</w:t>
-      </w:r>
-      <w:proofErr w:type="spellEnd"/>
-      <w:r>
-        <w:rPr>
-          <w:lang w:val="en-GB"/>
-        </w:rPr>
-        <w:t xml:space="preserve"> </w:t>
-      </w:r>
-      <w:proofErr w:type="spellStart"/>
-      <w:r>
-        <w:rPr>
-          <w:lang w:val="en-GB"/>
-        </w:rPr>
-        <w:t>în</w:t>
-      </w:r>
-      <w:proofErr w:type="spellEnd"/>
-      <w:r>
-        <w:rPr>
-          <w:lang w:val="en-GB"/>
-        </w:rPr>
-        <w:t xml:space="preserve"> original)</w:t>
+        <w:t>(semnătura în original)</w:t>
       </w:r>
     </w:p>
     <w:p>
@@ -2354,6 +958,9 @@
         </w:rPr>
       </w:pPr>
       <w:r>
+        <w:rPr>
+          <w:lang w:val="en-GB"/>
+        </w:rPr>
         <w:br w:type="page"/>
       </w:r>
     </w:p>
@@ -2407,384 +1014,166 @@
           <w:lang w:val="en-GB"/>
         </w:rPr>
       </w:pPr>
-      <w:proofErr w:type="spellStart"/>
-      <w:r>
-        <w:rPr>
-          <w:lang w:val="en-GB"/>
-        </w:rPr>
-        <w:t>Prin</w:t>
-      </w:r>
-      <w:proofErr w:type="spellEnd"/>
+      <w:r>
+        <w:rPr>
+          <w:lang w:val="en-GB"/>
+        </w:rPr>
+        <w:t xml:space="preserve">Prin prezenta declar că sunt de acord ca Lucrarea de licență cu titlul „Titlul complet al lucrării”, codul sursă al programelor şi celelalte conţinuturi (grafice, multimedia, date de test etc.) care însoţesc această lucrare să fie utilizate în cadrul Facultăţii de Informatică. </w:t>
+      </w:r>
+    </w:p>
+    <w:p>
+      <w:pPr>
+        <w:pStyle w:val="NoSpacing"/>
+        <w:rPr>
+          <w:lang w:val="en-GB"/>
+        </w:rPr>
+      </w:pPr>
+      <w:r>
+        <w:rPr>
+          <w:lang w:val="en-GB"/>
+        </w:rPr>
+        <w:t xml:space="preserve">De asemenea, sunt de acord ca Facultatea de Informatică de la Universitatea „Alexandru Ioan Cuza” din Iași, să utilizeze, modifice, reproducă şi să distribuie în scopuri necomerciale programele-calculator, format executabil şi sursă, realizate de mine în cadrul prezentei lucrări de licenţă. </w:t>
+      </w:r>
+    </w:p>
+    <w:p>
+      <w:pPr>
+        <w:pStyle w:val="NoSpacing"/>
+        <w:rPr>
+          <w:lang w:val="en-GB"/>
+        </w:rPr>
+      </w:pPr>
       <w:r>
         <w:rPr>
           <w:lang w:val="en-GB"/>
         </w:rPr>
         <w:t xml:space="preserve"> </w:t>
       </w:r>
-      <w:proofErr w:type="spellStart"/>
-      <w:r>
-        <w:rPr>
-          <w:lang w:val="en-GB"/>
-        </w:rPr>
-        <w:t>prezenta</w:t>
-      </w:r>
-      <w:proofErr w:type="spellEnd"/>
+    </w:p>
+    <w:p>
+      <w:pPr>
+        <w:pStyle w:val="NoSpacing"/>
+        <w:rPr>
+          <w:lang w:val="en-GB"/>
+        </w:rPr>
+      </w:pPr>
       <w:r>
         <w:rPr>
           <w:lang w:val="en-GB"/>
         </w:rPr>
         <w:t xml:space="preserve"> </w:t>
       </w:r>
-      <w:proofErr w:type="spellStart"/>
-      <w:r>
-        <w:rPr>
-          <w:lang w:val="en-GB"/>
-        </w:rPr>
-        <w:t>declar</w:t>
-      </w:r>
-      <w:proofErr w:type="spellEnd"/>
+    </w:p>
+    <w:p>
+      <w:pPr>
+        <w:pStyle w:val="NoSpacing"/>
+        <w:rPr>
+          <w:lang w:val="en-GB"/>
+        </w:rPr>
+      </w:pPr>
       <w:r>
         <w:rPr>
           <w:lang w:val="en-GB"/>
         </w:rPr>
         <w:t xml:space="preserve"> </w:t>
       </w:r>
-      <w:proofErr w:type="spellStart"/>
-      <w:r>
-        <w:rPr>
-          <w:lang w:val="en-GB"/>
-        </w:rPr>
-        <w:t>că</w:t>
-      </w:r>
-      <w:proofErr w:type="spellEnd"/>
-      <w:r>
-        <w:rPr>
-          <w:lang w:val="en-GB"/>
-        </w:rPr>
-        <w:t xml:space="preserve"> sunt de </w:t>
-      </w:r>
-      <w:proofErr w:type="spellStart"/>
-      <w:r>
-        <w:rPr>
-          <w:lang w:val="en-GB"/>
-        </w:rPr>
-        <w:t>acord</w:t>
-      </w:r>
-      <w:proofErr w:type="spellEnd"/>
-      <w:r>
-        <w:rPr>
-          <w:lang w:val="en-GB"/>
-        </w:rPr>
-        <w:t xml:space="preserve"> ca </w:t>
-      </w:r>
-      <w:proofErr w:type="spellStart"/>
-      <w:r>
-        <w:rPr>
-          <w:lang w:val="en-GB"/>
-        </w:rPr>
-        <w:t>Lucrarea</w:t>
-      </w:r>
-      <w:proofErr w:type="spellEnd"/>
-      <w:r>
-        <w:rPr>
-          <w:lang w:val="en-GB"/>
-        </w:rPr>
-        <w:t xml:space="preserve"> de </w:t>
-      </w:r>
-      <w:proofErr w:type="spellStart"/>
-      <w:r>
-        <w:rPr>
-          <w:lang w:val="en-GB"/>
-        </w:rPr>
-        <w:t>licență</w:t>
-      </w:r>
-      <w:proofErr w:type="spellEnd"/>
-      <w:r>
-        <w:rPr>
-          <w:lang w:val="en-GB"/>
-        </w:rPr>
-        <w:t xml:space="preserve"> cu </w:t>
-      </w:r>
-      <w:proofErr w:type="spellStart"/>
-      <w:r>
-        <w:rPr>
-          <w:lang w:val="en-GB"/>
-        </w:rPr>
-        <w:t>titlul</w:t>
-      </w:r>
-      <w:proofErr w:type="spellEnd"/>
-      <w:r>
-        <w:rPr>
-          <w:lang w:val="en-GB"/>
-        </w:rPr>
-        <w:t xml:space="preserve"> „</w:t>
-      </w:r>
-      <w:proofErr w:type="spellStart"/>
-      <w:r>
-        <w:rPr>
-          <w:lang w:val="en-GB"/>
-        </w:rPr>
-        <w:t>Titlul</w:t>
-      </w:r>
-      <w:proofErr w:type="spellEnd"/>
+    </w:p>
+    <w:p>
+      <w:pPr>
+        <w:pStyle w:val="NoSpacing"/>
+        <w:rPr>
+          <w:lang w:val="en-GB"/>
+        </w:rPr>
+      </w:pPr>
       <w:r>
         <w:rPr>
           <w:lang w:val="en-GB"/>
         </w:rPr>
         <w:t xml:space="preserve"> </w:t>
       </w:r>
-      <w:proofErr w:type="spellStart"/>
-      <w:r>
-        <w:rPr>
-          <w:lang w:val="en-GB"/>
-        </w:rPr>
-        <w:t>complet</w:t>
-      </w:r>
-      <w:proofErr w:type="spellEnd"/>
-      <w:r>
-        <w:rPr>
-          <w:lang w:val="en-GB"/>
-        </w:rPr>
-        <w:t xml:space="preserve"> al </w:t>
-      </w:r>
-      <w:proofErr w:type="spellStart"/>
-      <w:r>
-        <w:rPr>
-          <w:lang w:val="en-GB"/>
-        </w:rPr>
-        <w:t>lucrării</w:t>
-      </w:r>
-      <w:proofErr w:type="spellEnd"/>
-      <w:r>
-        <w:rPr>
-          <w:lang w:val="en-GB"/>
-        </w:rPr>
-        <w:t xml:space="preserve">”, </w:t>
-      </w:r>
-      <w:proofErr w:type="spellStart"/>
-      <w:r>
-        <w:rPr>
-          <w:lang w:val="en-GB"/>
-        </w:rPr>
-        <w:t>codul</w:t>
-      </w:r>
-      <w:proofErr w:type="spellEnd"/>
+    </w:p>
+    <w:p>
+      <w:pPr>
+        <w:pStyle w:val="NoSpacing"/>
+        <w:rPr>
+          <w:lang w:val="en-GB"/>
+        </w:rPr>
+      </w:pPr>
+      <w:r>
+        <w:rPr>
+          <w:lang w:val="en-GB"/>
+        </w:rPr>
+        <w:t xml:space="preserve">Iaşi, data </w:t>
+      </w:r>
+    </w:p>
+    <w:p>
+      <w:pPr>
+        <w:pStyle w:val="NoSpacing"/>
+        <w:rPr>
+          <w:lang w:val="en-GB"/>
+        </w:rPr>
+      </w:pPr>
       <w:r>
         <w:rPr>
           <w:lang w:val="en-GB"/>
         </w:rPr>
         <w:t xml:space="preserve"> </w:t>
       </w:r>
-      <w:proofErr w:type="spellStart"/>
-      <w:r>
-        <w:rPr>
-          <w:lang w:val="en-GB"/>
-        </w:rPr>
-        <w:t>sursă</w:t>
-      </w:r>
-      <w:proofErr w:type="spellEnd"/>
-      <w:r>
-        <w:rPr>
-          <w:lang w:val="en-GB"/>
-        </w:rPr>
-        <w:t xml:space="preserve"> al </w:t>
-      </w:r>
-      <w:proofErr w:type="spellStart"/>
-      <w:r>
-        <w:rPr>
-          <w:lang w:val="en-GB"/>
-        </w:rPr>
-        <w:t>programelor</w:t>
-      </w:r>
-      <w:proofErr w:type="spellEnd"/>
+    </w:p>
+    <w:p>
+      <w:pPr>
+        <w:pStyle w:val="NoSpacing"/>
+        <w:rPr>
+          <w:lang w:val="en-GB"/>
+        </w:rPr>
+      </w:pPr>
       <w:r>
         <w:rPr>
           <w:lang w:val="en-GB"/>
         </w:rPr>
         <w:t xml:space="preserve"> </w:t>
       </w:r>
-      <w:proofErr w:type="spellStart"/>
-      <w:r>
-        <w:rPr>
-          <w:lang w:val="en-GB"/>
-        </w:rPr>
-        <w:t>şi</w:t>
-      </w:r>
-      <w:proofErr w:type="spellEnd"/>
+    </w:p>
+    <w:p>
+      <w:pPr>
+        <w:pStyle w:val="NoSpacing"/>
+        <w:rPr>
+          <w:lang w:val="en-GB"/>
+        </w:rPr>
+      </w:pPr>
       <w:r>
         <w:rPr>
           <w:lang w:val="en-GB"/>
         </w:rPr>
         <w:t xml:space="preserve"> </w:t>
       </w:r>
-      <w:proofErr w:type="spellStart"/>
-      <w:r>
-        <w:rPr>
-          <w:lang w:val="en-GB"/>
-        </w:rPr>
-        <w:t>celelalte</w:t>
-      </w:r>
-      <w:proofErr w:type="spellEnd"/>
+    </w:p>
+    <w:p>
+      <w:pPr>
+        <w:pStyle w:val="NoSpacing"/>
+        <w:rPr>
+          <w:lang w:val="en-GB"/>
+        </w:rPr>
+      </w:pPr>
       <w:r>
         <w:rPr>
           <w:lang w:val="en-GB"/>
         </w:rPr>
         <w:t xml:space="preserve"> </w:t>
       </w:r>
-      <w:proofErr w:type="spellStart"/>
-      <w:r>
-        <w:rPr>
-          <w:lang w:val="en-GB"/>
-        </w:rPr>
-        <w:t>conţinuturi</w:t>
-      </w:r>
-      <w:proofErr w:type="spellEnd"/>
-      <w:r>
-        <w:rPr>
-          <w:lang w:val="en-GB"/>
-        </w:rPr>
-        <w:t xml:space="preserve"> (</w:t>
-      </w:r>
-      <w:proofErr w:type="spellStart"/>
-      <w:r>
-        <w:rPr>
-          <w:lang w:val="en-GB"/>
-        </w:rPr>
-        <w:t>grafice</w:t>
-      </w:r>
-      <w:proofErr w:type="spellEnd"/>
-      <w:r>
-        <w:rPr>
-          <w:lang w:val="en-GB"/>
-        </w:rPr>
-        <w:t xml:space="preserve">, multimedia, date de test etc.) care </w:t>
-      </w:r>
-      <w:proofErr w:type="spellStart"/>
-      <w:r>
-        <w:rPr>
-          <w:lang w:val="en-GB"/>
-        </w:rPr>
-        <w:t>însoţesc</w:t>
-      </w:r>
-      <w:proofErr w:type="spellEnd"/>
+    </w:p>
+    <w:p>
+      <w:pPr>
+        <w:pStyle w:val="NoSpacing"/>
+        <w:rPr>
+          <w:lang w:val="en-GB"/>
+        </w:rPr>
+      </w:pPr>
       <w:r>
         <w:rPr>
           <w:lang w:val="en-GB"/>
         </w:rPr>
         <w:t xml:space="preserve"> </w:t>
       </w:r>
-      <w:proofErr w:type="spellStart"/>
-      <w:r>
-        <w:rPr>
-          <w:lang w:val="en-GB"/>
-        </w:rPr>
-        <w:t>această</w:t>
-      </w:r>
-      <w:proofErr w:type="spellEnd"/>
-      <w:r>
-        <w:rPr>
-          <w:lang w:val="en-GB"/>
-        </w:rPr>
-        <w:t xml:space="preserve"> </w:t>
-      </w:r>
-      <w:proofErr w:type="spellStart"/>
-      <w:r>
-        <w:rPr>
-          <w:lang w:val="en-GB"/>
-        </w:rPr>
-        <w:t>lucrare</w:t>
-      </w:r>
-      <w:proofErr w:type="spellEnd"/>
-      <w:r>
-        <w:rPr>
-          <w:lang w:val="en-GB"/>
-        </w:rPr>
-        <w:t xml:space="preserve"> </w:t>
-      </w:r>
-      <w:proofErr w:type="spellStart"/>
-      <w:r>
-        <w:rPr>
-          <w:lang w:val="en-GB"/>
-        </w:rPr>
-        <w:t>să</w:t>
-      </w:r>
-      <w:proofErr w:type="spellEnd"/>
-      <w:r>
-        <w:rPr>
-          <w:lang w:val="en-GB"/>
-        </w:rPr>
-        <w:t xml:space="preserve"> fie </w:t>
-      </w:r>
-      <w:proofErr w:type="spellStart"/>
-      <w:r>
-        <w:rPr>
-          <w:lang w:val="en-GB"/>
-        </w:rPr>
-        <w:t>utilizate</w:t>
-      </w:r>
-      <w:proofErr w:type="spellEnd"/>
-      <w:r>
-        <w:rPr>
-          <w:lang w:val="en-GB"/>
-        </w:rPr>
-        <w:t xml:space="preserve"> </w:t>
-      </w:r>
-      <w:proofErr w:type="spellStart"/>
-      <w:r>
-        <w:rPr>
-          <w:lang w:val="en-GB"/>
-        </w:rPr>
-        <w:t>în</w:t>
-      </w:r>
-      <w:proofErr w:type="spellEnd"/>
-      <w:r>
-        <w:rPr>
-          <w:lang w:val="en-GB"/>
-        </w:rPr>
-        <w:t xml:space="preserve"> </w:t>
-      </w:r>
-      <w:proofErr w:type="spellStart"/>
-      <w:r>
-        <w:rPr>
-          <w:lang w:val="en-GB"/>
-        </w:rPr>
-        <w:t>cadrul</w:t>
-      </w:r>
-      <w:proofErr w:type="spellEnd"/>
-      <w:r>
-        <w:rPr>
-          <w:lang w:val="en-GB"/>
-        </w:rPr>
-        <w:t xml:space="preserve"> </w:t>
-      </w:r>
-      <w:proofErr w:type="spellStart"/>
-      <w:r>
-        <w:rPr>
-          <w:lang w:val="en-GB"/>
-        </w:rPr>
-        <w:t>Facultăţii</w:t>
-      </w:r>
-      <w:proofErr w:type="spellEnd"/>
-      <w:r>
-        <w:rPr>
-          <w:lang w:val="en-GB"/>
-        </w:rPr>
-        <w:t xml:space="preserve"> de </w:t>
-      </w:r>
-      <w:proofErr w:type="spellStart"/>
-      <w:r>
-        <w:rPr>
-          <w:lang w:val="en-GB"/>
-        </w:rPr>
-        <w:t>Informatică</w:t>
-      </w:r>
-      <w:proofErr w:type="spellEnd"/>
-      <w:r>
-        <w:rPr>
-          <w:lang w:val="en-GB"/>
-        </w:rPr>
-        <w:t xml:space="preserve">. </w:t>
-      </w:r>
     </w:p>
     <w:p>
       <w:pPr>
@@ -2797,413 +1186,13 @@
         <w:rPr>
           <w:lang w:val="en-GB"/>
         </w:rPr>
-        <w:t xml:space="preserve">De </w:t>
-      </w:r>
-      <w:proofErr w:type="spellStart"/>
-      <w:r>
-        <w:rPr>
-          <w:lang w:val="en-GB"/>
-        </w:rPr>
-        <w:t>asemenea</w:t>
-      </w:r>
-      <w:proofErr w:type="spellEnd"/>
-      <w:r>
-        <w:rPr>
-          <w:lang w:val="en-GB"/>
-        </w:rPr>
-        <w:t xml:space="preserve">, sunt de </w:t>
-      </w:r>
-      <w:proofErr w:type="spellStart"/>
-      <w:r>
-        <w:rPr>
-          <w:lang w:val="en-GB"/>
-        </w:rPr>
-        <w:t>acord</w:t>
-      </w:r>
-      <w:proofErr w:type="spellEnd"/>
-      <w:r>
-        <w:rPr>
-          <w:lang w:val="en-GB"/>
-        </w:rPr>
-        <w:t xml:space="preserve"> ca </w:t>
-      </w:r>
-      <w:proofErr w:type="spellStart"/>
-      <w:r>
-        <w:rPr>
-          <w:lang w:val="en-GB"/>
-        </w:rPr>
-        <w:t>Facultatea</w:t>
-      </w:r>
-      <w:proofErr w:type="spellEnd"/>
-      <w:r>
-        <w:rPr>
-          <w:lang w:val="en-GB"/>
-        </w:rPr>
-        <w:t xml:space="preserve"> de </w:t>
-      </w:r>
-      <w:proofErr w:type="spellStart"/>
-      <w:r>
-        <w:rPr>
-          <w:lang w:val="en-GB"/>
-        </w:rPr>
-        <w:t>Informatică</w:t>
-      </w:r>
-      <w:proofErr w:type="spellEnd"/>
-      <w:r>
-        <w:rPr>
-          <w:lang w:val="en-GB"/>
-        </w:rPr>
-        <w:t xml:space="preserve"> de la </w:t>
-      </w:r>
-      <w:proofErr w:type="spellStart"/>
-      <w:r>
-        <w:rPr>
-          <w:lang w:val="en-GB"/>
-        </w:rPr>
-        <w:t>Universitatea</w:t>
-      </w:r>
-      <w:proofErr w:type="spellEnd"/>
-      <w:r>
-        <w:rPr>
-          <w:lang w:val="en-GB"/>
-        </w:rPr>
-        <w:t xml:space="preserve"> „</w:t>
-      </w:r>
-      <w:proofErr w:type="spellStart"/>
-      <w:r>
-        <w:rPr>
-          <w:lang w:val="en-GB"/>
-        </w:rPr>
-        <w:t>Alexandru</w:t>
-      </w:r>
-      <w:proofErr w:type="spellEnd"/>
-      <w:r>
-        <w:rPr>
-          <w:lang w:val="en-GB"/>
-        </w:rPr>
-        <w:t xml:space="preserve"> </w:t>
-      </w:r>
-      <w:proofErr w:type="spellStart"/>
-      <w:r>
-        <w:rPr>
-          <w:lang w:val="en-GB"/>
-        </w:rPr>
-        <w:t>Ioan</w:t>
-      </w:r>
-      <w:proofErr w:type="spellEnd"/>
-      <w:r>
-        <w:rPr>
-          <w:lang w:val="en-GB"/>
-        </w:rPr>
-        <w:t xml:space="preserve"> </w:t>
-      </w:r>
-      <w:proofErr w:type="spellStart"/>
-      <w:r>
-        <w:rPr>
-          <w:lang w:val="en-GB"/>
-        </w:rPr>
-        <w:t>Cuza</w:t>
-      </w:r>
-      <w:proofErr w:type="spellEnd"/>
-      <w:r>
-        <w:rPr>
-          <w:lang w:val="en-GB"/>
-        </w:rPr>
-        <w:t xml:space="preserve">” din </w:t>
-      </w:r>
-      <w:proofErr w:type="spellStart"/>
-      <w:r>
-        <w:rPr>
-          <w:lang w:val="en-GB"/>
-        </w:rPr>
-        <w:t>Iași</w:t>
-      </w:r>
-      <w:proofErr w:type="spellEnd"/>
-      <w:r>
-        <w:rPr>
-          <w:lang w:val="en-GB"/>
-        </w:rPr>
-        <w:t xml:space="preserve">, </w:t>
-      </w:r>
-      <w:proofErr w:type="spellStart"/>
-      <w:r>
-        <w:rPr>
-          <w:lang w:val="en-GB"/>
-        </w:rPr>
-        <w:t>să</w:t>
-      </w:r>
-      <w:proofErr w:type="spellEnd"/>
-      <w:r>
-        <w:rPr>
-          <w:lang w:val="en-GB"/>
-        </w:rPr>
-        <w:t xml:space="preserve"> </w:t>
-      </w:r>
-      <w:proofErr w:type="spellStart"/>
-      <w:r>
-        <w:rPr>
-          <w:lang w:val="en-GB"/>
-        </w:rPr>
-        <w:t>utilizeze</w:t>
-      </w:r>
-      <w:proofErr w:type="spellEnd"/>
-      <w:r>
-        <w:rPr>
-          <w:lang w:val="en-GB"/>
-        </w:rPr>
-        <w:t xml:space="preserve">, </w:t>
-      </w:r>
-      <w:proofErr w:type="spellStart"/>
-      <w:r>
-        <w:rPr>
-          <w:lang w:val="en-GB"/>
-        </w:rPr>
-        <w:t>modifice</w:t>
-      </w:r>
-      <w:proofErr w:type="spellEnd"/>
-      <w:r>
-        <w:rPr>
-          <w:lang w:val="en-GB"/>
-        </w:rPr>
-        <w:t xml:space="preserve">, </w:t>
-      </w:r>
-      <w:proofErr w:type="spellStart"/>
-      <w:r>
-        <w:rPr>
-          <w:lang w:val="en-GB"/>
-        </w:rPr>
-        <w:t>reproducă</w:t>
-      </w:r>
-      <w:proofErr w:type="spellEnd"/>
-      <w:r>
-        <w:rPr>
-          <w:lang w:val="en-GB"/>
-        </w:rPr>
-        <w:t xml:space="preserve"> </w:t>
-      </w:r>
-      <w:proofErr w:type="spellStart"/>
-      <w:r>
-        <w:rPr>
-          <w:lang w:val="en-GB"/>
-        </w:rPr>
-        <w:t>şi</w:t>
-      </w:r>
-      <w:proofErr w:type="spellEnd"/>
-      <w:r>
-        <w:rPr>
-          <w:lang w:val="en-GB"/>
-        </w:rPr>
-        <w:t xml:space="preserve"> </w:t>
-      </w:r>
-      <w:proofErr w:type="spellStart"/>
-      <w:r>
-        <w:rPr>
-          <w:lang w:val="en-GB"/>
-        </w:rPr>
-        <w:t>să</w:t>
-      </w:r>
-      <w:proofErr w:type="spellEnd"/>
-      <w:r>
-        <w:rPr>
-          <w:lang w:val="en-GB"/>
-        </w:rPr>
-        <w:t xml:space="preserve"> </w:t>
-      </w:r>
-      <w:proofErr w:type="spellStart"/>
-      <w:r>
-        <w:rPr>
-          <w:lang w:val="en-GB"/>
-        </w:rPr>
-        <w:t>distribuie</w:t>
-      </w:r>
-      <w:proofErr w:type="spellEnd"/>
-      <w:r>
-        <w:rPr>
-          <w:lang w:val="en-GB"/>
-        </w:rPr>
-        <w:t xml:space="preserve"> </w:t>
-      </w:r>
-      <w:proofErr w:type="spellStart"/>
-      <w:r>
-        <w:rPr>
-          <w:lang w:val="en-GB"/>
-        </w:rPr>
-        <w:t>în</w:t>
-      </w:r>
-      <w:proofErr w:type="spellEnd"/>
-      <w:r>
-        <w:rPr>
-          <w:lang w:val="en-GB"/>
-        </w:rPr>
-        <w:t xml:space="preserve"> </w:t>
-      </w:r>
-      <w:proofErr w:type="spellStart"/>
-      <w:r>
-        <w:rPr>
-          <w:lang w:val="en-GB"/>
-        </w:rPr>
-        <w:t>scopuri</w:t>
-      </w:r>
-      <w:proofErr w:type="spellEnd"/>
-      <w:r>
-        <w:rPr>
-          <w:lang w:val="en-GB"/>
-        </w:rPr>
-        <w:t xml:space="preserve"> </w:t>
-      </w:r>
-      <w:proofErr w:type="spellStart"/>
-      <w:r>
-        <w:rPr>
-          <w:lang w:val="en-GB"/>
-        </w:rPr>
-        <w:t>necomerciale</w:t>
-      </w:r>
-      <w:proofErr w:type="spellEnd"/>
-      <w:r>
-        <w:rPr>
-          <w:lang w:val="en-GB"/>
-        </w:rPr>
-        <w:t xml:space="preserve"> </w:t>
-      </w:r>
-      <w:proofErr w:type="spellStart"/>
-      <w:r>
-        <w:rPr>
-          <w:lang w:val="en-GB"/>
-        </w:rPr>
-        <w:t>programele</w:t>
-      </w:r>
-      <w:proofErr w:type="spellEnd"/>
-      <w:r>
-        <w:rPr>
-          <w:lang w:val="en-GB"/>
-        </w:rPr>
-        <w:t xml:space="preserve">-calculator, format </w:t>
-      </w:r>
-      <w:proofErr w:type="spellStart"/>
-      <w:r>
-        <w:rPr>
-          <w:lang w:val="en-GB"/>
-        </w:rPr>
-        <w:t>executabil</w:t>
-      </w:r>
-      <w:proofErr w:type="spellEnd"/>
-      <w:r>
-        <w:rPr>
-          <w:lang w:val="en-GB"/>
-        </w:rPr>
-        <w:t xml:space="preserve"> </w:t>
-      </w:r>
-      <w:proofErr w:type="spellStart"/>
-      <w:r>
-        <w:rPr>
-          <w:lang w:val="en-GB"/>
-        </w:rPr>
-        <w:t>şi</w:t>
-      </w:r>
-      <w:proofErr w:type="spellEnd"/>
-      <w:r>
-        <w:rPr>
-          <w:lang w:val="en-GB"/>
-        </w:rPr>
-        <w:t xml:space="preserve"> </w:t>
-      </w:r>
-      <w:proofErr w:type="spellStart"/>
-      <w:r>
-        <w:rPr>
-          <w:lang w:val="en-GB"/>
-        </w:rPr>
-        <w:t>sursă</w:t>
-      </w:r>
-      <w:proofErr w:type="spellEnd"/>
-      <w:r>
-        <w:rPr>
-          <w:lang w:val="en-GB"/>
-        </w:rPr>
-        <w:t xml:space="preserve">, </w:t>
-      </w:r>
-      <w:proofErr w:type="spellStart"/>
-      <w:r>
-        <w:rPr>
-          <w:lang w:val="en-GB"/>
-        </w:rPr>
-        <w:t>realizate</w:t>
-      </w:r>
-      <w:proofErr w:type="spellEnd"/>
-      <w:r>
-        <w:rPr>
-          <w:lang w:val="en-GB"/>
-        </w:rPr>
-        <w:t xml:space="preserve"> de mine </w:t>
-      </w:r>
-      <w:proofErr w:type="spellStart"/>
-      <w:r>
-        <w:rPr>
-          <w:lang w:val="en-GB"/>
-        </w:rPr>
-        <w:t>în</w:t>
-      </w:r>
-      <w:proofErr w:type="spellEnd"/>
-      <w:r>
-        <w:rPr>
-          <w:lang w:val="en-GB"/>
-        </w:rPr>
-        <w:t xml:space="preserve"> </w:t>
-      </w:r>
-      <w:proofErr w:type="spellStart"/>
-      <w:r>
-        <w:rPr>
-          <w:lang w:val="en-GB"/>
-        </w:rPr>
-        <w:t>cadrul</w:t>
-      </w:r>
-      <w:proofErr w:type="spellEnd"/>
-      <w:r>
-        <w:rPr>
-          <w:lang w:val="en-GB"/>
-        </w:rPr>
-        <w:t xml:space="preserve"> </w:t>
-      </w:r>
-      <w:proofErr w:type="spellStart"/>
-      <w:r>
-        <w:rPr>
-          <w:lang w:val="en-GB"/>
-        </w:rPr>
-        <w:t>prezentei</w:t>
-      </w:r>
-      <w:proofErr w:type="spellEnd"/>
-      <w:r>
-        <w:rPr>
-          <w:lang w:val="en-GB"/>
-        </w:rPr>
-        <w:t xml:space="preserve"> </w:t>
-      </w:r>
-      <w:proofErr w:type="spellStart"/>
-      <w:r>
-        <w:rPr>
-          <w:lang w:val="en-GB"/>
-        </w:rPr>
-        <w:t>lucrări</w:t>
-      </w:r>
-      <w:proofErr w:type="spellEnd"/>
-      <w:r>
-        <w:rPr>
-          <w:lang w:val="en-GB"/>
-        </w:rPr>
-        <w:t xml:space="preserve"> de </w:t>
-      </w:r>
-      <w:proofErr w:type="spellStart"/>
-      <w:r>
-        <w:rPr>
-          <w:lang w:val="en-GB"/>
-        </w:rPr>
-        <w:t>licenţă</w:t>
-      </w:r>
-      <w:proofErr w:type="spellEnd"/>
-      <w:r>
-        <w:rPr>
-          <w:lang w:val="en-GB"/>
-        </w:rPr>
-        <w:t xml:space="preserve">. </w:t>
+        <w:t xml:space="preserve">              </w:t>
+      </w:r>
+      <w:r>
+        <w:rPr>
+          <w:lang w:val="en-GB"/>
+        </w:rPr>
+        <w:t xml:space="preserve">Absolvent Dorin Haloca </w:t>
       </w:r>
     </w:p>
     <w:p>
@@ -3217,7 +1206,7 @@
         <w:rPr>
           <w:lang w:val="en-GB"/>
         </w:rPr>
-        <w:t xml:space="preserve"> </w:t>
+        <w:t xml:space="preserve">__________________________________ </w:t>
       </w:r>
     </w:p>
     <w:p>
@@ -3231,209 +1220,13 @@
         <w:rPr>
           <w:lang w:val="en-GB"/>
         </w:rPr>
-        <w:t xml:space="preserve"> </w:t>
-      </w:r>
-    </w:p>
-    <w:p>
-      <w:pPr>
-        <w:pStyle w:val="NoSpacing"/>
-        <w:rPr>
-          <w:lang w:val="en-GB"/>
-        </w:rPr>
-      </w:pPr>
-      <w:r>
-        <w:rPr>
-          <w:lang w:val="en-GB"/>
-        </w:rPr>
-        <w:t xml:space="preserve"> </w:t>
-      </w:r>
-    </w:p>
-    <w:p>
-      <w:pPr>
-        <w:pStyle w:val="NoSpacing"/>
-        <w:rPr>
-          <w:lang w:val="en-GB"/>
-        </w:rPr>
-      </w:pPr>
-      <w:r>
-        <w:rPr>
-          <w:lang w:val="en-GB"/>
-        </w:rPr>
-        <w:t xml:space="preserve"> </w:t>
-      </w:r>
-    </w:p>
-    <w:p>
-      <w:pPr>
-        <w:pStyle w:val="NoSpacing"/>
-        <w:rPr>
-          <w:lang w:val="en-GB"/>
-        </w:rPr>
-      </w:pPr>
-      <w:proofErr w:type="spellStart"/>
-      <w:r>
-        <w:rPr>
-          <w:lang w:val="en-GB"/>
-        </w:rPr>
-        <w:t>Iaşi</w:t>
-      </w:r>
-      <w:proofErr w:type="spellEnd"/>
-      <w:r>
-        <w:rPr>
-          <w:lang w:val="en-GB"/>
-        </w:rPr>
-        <w:t xml:space="preserve">, data </w:t>
-      </w:r>
-    </w:p>
-    <w:p>
-      <w:pPr>
-        <w:pStyle w:val="NoSpacing"/>
-        <w:rPr>
-          <w:lang w:val="en-GB"/>
-        </w:rPr>
-      </w:pPr>
-      <w:r>
-        <w:rPr>
-          <w:lang w:val="en-GB"/>
-        </w:rPr>
-        <w:t xml:space="preserve"> </w:t>
-      </w:r>
-    </w:p>
-    <w:p>
-      <w:pPr>
-        <w:pStyle w:val="NoSpacing"/>
-        <w:rPr>
-          <w:lang w:val="en-GB"/>
-        </w:rPr>
-      </w:pPr>
-      <w:r>
-        <w:rPr>
-          <w:lang w:val="en-GB"/>
-        </w:rPr>
-        <w:t xml:space="preserve"> </w:t>
-      </w:r>
-    </w:p>
-    <w:p>
-      <w:pPr>
-        <w:pStyle w:val="NoSpacing"/>
-        <w:rPr>
-          <w:lang w:val="en-GB"/>
-        </w:rPr>
-      </w:pPr>
-      <w:r>
-        <w:rPr>
-          <w:lang w:val="en-GB"/>
-        </w:rPr>
-        <w:t xml:space="preserve"> </w:t>
-      </w:r>
-    </w:p>
-    <w:p>
-      <w:pPr>
-        <w:pStyle w:val="NoSpacing"/>
-        <w:rPr>
-          <w:lang w:val="en-GB"/>
-        </w:rPr>
-      </w:pPr>
-      <w:r>
-        <w:rPr>
-          <w:lang w:val="en-GB"/>
-        </w:rPr>
-        <w:t xml:space="preserve"> </w:t>
-      </w:r>
-    </w:p>
-    <w:p>
-      <w:pPr>
-        <w:pStyle w:val="NoSpacing"/>
-        <w:rPr>
-          <w:lang w:val="en-GB"/>
-        </w:rPr>
-      </w:pPr>
-      <w:r>
-        <w:rPr>
-          <w:lang w:val="en-GB"/>
-        </w:rPr>
-        <w:t xml:space="preserve"> </w:t>
-      </w:r>
-    </w:p>
-    <w:p>
-      <w:pPr>
-        <w:pStyle w:val="NoSpacing"/>
-        <w:rPr>
-          <w:lang w:val="en-GB"/>
-        </w:rPr>
-      </w:pPr>
-      <w:r>
-        <w:rPr>
-          <w:lang w:val="en-GB"/>
-        </w:rPr>
-        <w:t xml:space="preserve">              </w:t>
-      </w:r>
-      <w:r>
-        <w:rPr>
-          <w:lang w:val="en-GB"/>
-        </w:rPr>
-        <w:t xml:space="preserve">Absolvent Dorin Haloca </w:t>
-      </w:r>
-    </w:p>
-    <w:p>
-      <w:pPr>
-        <w:pStyle w:val="NoSpacing"/>
-        <w:rPr>
-          <w:lang w:val="en-GB"/>
-        </w:rPr>
-      </w:pPr>
-      <w:r>
-        <w:rPr>
-          <w:lang w:val="en-GB"/>
-        </w:rPr>
-        <w:t xml:space="preserve">__________________________________ </w:t>
-      </w:r>
-    </w:p>
-    <w:p>
-      <w:pPr>
-        <w:pStyle w:val="NoSpacing"/>
-        <w:rPr>
-          <w:lang w:val="en-GB"/>
-        </w:rPr>
-      </w:pPr>
-      <w:r>
-        <w:rPr>
-          <w:lang w:val="en-GB"/>
-        </w:rPr>
         <w:t xml:space="preserve">               </w:t>
       </w:r>
       <w:r>
         <w:rPr>
           <w:lang w:val="en-GB"/>
         </w:rPr>
-        <w:t>(</w:t>
-      </w:r>
-      <w:proofErr w:type="spellStart"/>
-      <w:r>
-        <w:rPr>
-          <w:lang w:val="en-GB"/>
-        </w:rPr>
-        <w:t>semnătura</w:t>
-      </w:r>
-      <w:proofErr w:type="spellEnd"/>
-      <w:r>
-        <w:rPr>
-          <w:lang w:val="en-GB"/>
-        </w:rPr>
-        <w:t xml:space="preserve"> </w:t>
-      </w:r>
-      <w:proofErr w:type="spellStart"/>
-      <w:r>
-        <w:rPr>
-          <w:lang w:val="en-GB"/>
-        </w:rPr>
-        <w:t>în</w:t>
-      </w:r>
-      <w:proofErr w:type="spellEnd"/>
-      <w:r>
-        <w:rPr>
-          <w:lang w:val="en-GB"/>
-        </w:rPr>
-        <w:t xml:space="preserve"> original)</w:t>
+        <w:t>(semnătura în original)</w:t>
       </w:r>
     </w:p>
     <w:p>
@@ -3508,272 +1301,194 @@
           <w:lang w:val="en-GB"/>
         </w:rPr>
       </w:pPr>
-      <w:proofErr w:type="spellStart"/>
-      <w:r>
-        <w:rPr>
-          <w:lang w:val="en-GB"/>
-        </w:rPr>
-        <w:t>Facultatea</w:t>
-      </w:r>
-      <w:proofErr w:type="spellEnd"/>
-      <w:r>
-        <w:rPr>
-          <w:lang w:val="en-GB"/>
-        </w:rPr>
-        <w:t xml:space="preserve"> de </w:t>
-      </w:r>
-      <w:proofErr w:type="spellStart"/>
-      <w:r>
-        <w:rPr>
-          <w:lang w:val="en-GB"/>
-        </w:rPr>
-        <w:t>Informatică</w:t>
-      </w:r>
-      <w:proofErr w:type="spellEnd"/>
+      <w:r>
+        <w:rPr>
+          <w:lang w:val="en-GB"/>
+        </w:rPr>
+        <w:t>Facultatea de Informatică este de acord ca drepturile de autor asupra programelor-calculator, în format executabil şi sursă, să aparţină autorului prezentei lucrări, Prenume Nume.</w:t>
+      </w:r>
       <w:r>
         <w:rPr>
           <w:lang w:val="en-GB"/>
         </w:rPr>
         <w:t xml:space="preserve"> </w:t>
       </w:r>
-      <w:proofErr w:type="spellStart"/>
-      <w:r>
-        <w:rPr>
-          <w:lang w:val="en-GB"/>
-        </w:rPr>
-        <w:t>este</w:t>
-      </w:r>
-      <w:proofErr w:type="spellEnd"/>
-      <w:r>
-        <w:rPr>
-          <w:lang w:val="en-GB"/>
-        </w:rPr>
-        <w:t xml:space="preserve"> de </w:t>
-      </w:r>
-      <w:proofErr w:type="spellStart"/>
-      <w:r>
-        <w:rPr>
-          <w:lang w:val="en-GB"/>
-        </w:rPr>
-        <w:t>acord</w:t>
-      </w:r>
-      <w:proofErr w:type="spellEnd"/>
-      <w:r>
-        <w:rPr>
-          <w:lang w:val="en-GB"/>
-        </w:rPr>
-        <w:t xml:space="preserve"> ca </w:t>
-      </w:r>
-      <w:proofErr w:type="spellStart"/>
-      <w:r>
-        <w:rPr>
-          <w:lang w:val="en-GB"/>
-        </w:rPr>
-        <w:t>drepturile</w:t>
-      </w:r>
-      <w:proofErr w:type="spellEnd"/>
-      <w:r>
-        <w:rPr>
-          <w:lang w:val="en-GB"/>
-        </w:rPr>
-        <w:t xml:space="preserve"> de </w:t>
-      </w:r>
-      <w:proofErr w:type="spellStart"/>
-      <w:r>
-        <w:rPr>
-          <w:lang w:val="en-GB"/>
-        </w:rPr>
-        <w:t>autor</w:t>
-      </w:r>
-      <w:proofErr w:type="spellEnd"/>
+    </w:p>
+    <w:p>
+      <w:pPr>
+        <w:pStyle w:val="NoSpacing"/>
+        <w:rPr>
+          <w:lang w:val="en-GB"/>
+        </w:rPr>
+      </w:pPr>
       <w:r>
         <w:rPr>
           <w:lang w:val="en-GB"/>
         </w:rPr>
         <w:t xml:space="preserve"> </w:t>
       </w:r>
-      <w:proofErr w:type="spellStart"/>
-      <w:r>
-        <w:rPr>
-          <w:lang w:val="en-GB"/>
-        </w:rPr>
-        <w:t>asupra</w:t>
-      </w:r>
-      <w:proofErr w:type="spellEnd"/>
+    </w:p>
+    <w:p>
+      <w:pPr>
+        <w:pStyle w:val="NoSpacing"/>
+        <w:rPr>
+          <w:lang w:val="en-GB"/>
+        </w:rPr>
+      </w:pPr>
+      <w:r>
+        <w:rPr>
+          <w:lang w:val="en-GB"/>
+        </w:rPr>
+        <w:t xml:space="preserve">Încheierea acestui acord este necesară din următoarele motive: </w:t>
+      </w:r>
+    </w:p>
+    <w:p>
+      <w:pPr>
+        <w:pStyle w:val="NoSpacing"/>
+        <w:rPr>
+          <w:lang w:val="en-GB"/>
+        </w:rPr>
+      </w:pPr>
       <w:r>
         <w:rPr>
           <w:lang w:val="en-GB"/>
         </w:rPr>
         <w:t xml:space="preserve"> </w:t>
       </w:r>
-      <w:proofErr w:type="spellStart"/>
-      <w:r>
-        <w:rPr>
-          <w:lang w:val="en-GB"/>
-        </w:rPr>
-        <w:t>programelor</w:t>
-      </w:r>
-      <w:proofErr w:type="spellEnd"/>
-      <w:r>
-        <w:rPr>
-          <w:lang w:val="en-GB"/>
-        </w:rPr>
-        <w:t xml:space="preserve">-calculator, </w:t>
-      </w:r>
-      <w:proofErr w:type="spellStart"/>
-      <w:r>
-        <w:rPr>
-          <w:lang w:val="en-GB"/>
-        </w:rPr>
-        <w:t>în</w:t>
-      </w:r>
-      <w:proofErr w:type="spellEnd"/>
-      <w:r>
-        <w:rPr>
-          <w:lang w:val="en-GB"/>
-        </w:rPr>
-        <w:t xml:space="preserve"> format </w:t>
-      </w:r>
-      <w:proofErr w:type="spellStart"/>
-      <w:r>
-        <w:rPr>
-          <w:lang w:val="en-GB"/>
-        </w:rPr>
-        <w:t>executabil</w:t>
-      </w:r>
-      <w:proofErr w:type="spellEnd"/>
+    </w:p>
+    <w:p>
+      <w:pPr>
+        <w:pStyle w:val="NoSpacing"/>
+        <w:rPr>
+          <w:lang w:val="en-GB"/>
+        </w:rPr>
+      </w:pPr>
       <w:r>
         <w:rPr>
           <w:lang w:val="en-GB"/>
         </w:rPr>
         <w:t xml:space="preserve"> </w:t>
       </w:r>
-      <w:proofErr w:type="spellStart"/>
-      <w:r>
-        <w:rPr>
-          <w:lang w:val="en-GB"/>
-        </w:rPr>
-        <w:t>şi</w:t>
-      </w:r>
-      <w:proofErr w:type="spellEnd"/>
+    </w:p>
+    <w:p>
+      <w:pPr>
+        <w:pStyle w:val="NoSpacing"/>
+        <w:rPr>
+          <w:lang w:val="en-GB"/>
+        </w:rPr>
+      </w:pPr>
+      <w:r>
+        <w:rPr>
+          <w:lang w:val="en-GB"/>
+        </w:rPr>
+        <w:t xml:space="preserve">[Se explică de ce este necesar un acord, se descriu originile resurselor utilizate în realizarea produsului-program (personal, tehnologii, fonduri) şi aportul adus de fiecare resursă.] </w:t>
+      </w:r>
+    </w:p>
+    <w:p>
+      <w:pPr>
+        <w:pStyle w:val="NoSpacing"/>
+        <w:rPr>
+          <w:lang w:val="en-GB"/>
+        </w:rPr>
+      </w:pPr>
       <w:r>
         <w:rPr>
           <w:lang w:val="en-GB"/>
         </w:rPr>
         <w:t xml:space="preserve"> </w:t>
       </w:r>
-      <w:proofErr w:type="spellStart"/>
-      <w:r>
-        <w:rPr>
-          <w:lang w:val="en-GB"/>
-        </w:rPr>
-        <w:t>sursă</w:t>
-      </w:r>
-      <w:proofErr w:type="spellEnd"/>
-      <w:r>
-        <w:rPr>
-          <w:lang w:val="en-GB"/>
-        </w:rPr>
-        <w:t xml:space="preserve">, </w:t>
-      </w:r>
-      <w:proofErr w:type="spellStart"/>
-      <w:r>
-        <w:rPr>
-          <w:lang w:val="en-GB"/>
-        </w:rPr>
-        <w:t>să</w:t>
-      </w:r>
-      <w:proofErr w:type="spellEnd"/>
+    </w:p>
+    <w:p>
+      <w:pPr>
+        <w:pStyle w:val="NoSpacing"/>
+        <w:rPr>
+          <w:lang w:val="en-GB"/>
+        </w:rPr>
+      </w:pPr>
       <w:r>
         <w:rPr>
           <w:lang w:val="en-GB"/>
         </w:rPr>
         <w:t xml:space="preserve"> </w:t>
       </w:r>
-      <w:proofErr w:type="spellStart"/>
-      <w:r>
-        <w:rPr>
-          <w:lang w:val="en-GB"/>
-        </w:rPr>
-        <w:t>aparţină</w:t>
-      </w:r>
-      <w:proofErr w:type="spellEnd"/>
+    </w:p>
+    <w:p>
+      <w:pPr>
+        <w:pStyle w:val="NoSpacing"/>
+        <w:rPr>
+          <w:lang w:val="en-GB"/>
+        </w:rPr>
+      </w:pPr>
       <w:r>
         <w:rPr>
           <w:lang w:val="en-GB"/>
         </w:rPr>
         <w:t xml:space="preserve"> </w:t>
       </w:r>
-      <w:proofErr w:type="spellStart"/>
-      <w:r>
-        <w:rPr>
-          <w:lang w:val="en-GB"/>
-        </w:rPr>
-        <w:t>autorului</w:t>
-      </w:r>
-      <w:proofErr w:type="spellEnd"/>
+    </w:p>
+    <w:p>
+      <w:pPr>
+        <w:pStyle w:val="NoSpacing"/>
+        <w:rPr>
+          <w:lang w:val="en-GB"/>
+        </w:rPr>
+      </w:pPr>
       <w:r>
         <w:rPr>
           <w:lang w:val="en-GB"/>
         </w:rPr>
         <w:t xml:space="preserve"> </w:t>
       </w:r>
-      <w:proofErr w:type="spellStart"/>
-      <w:r>
-        <w:rPr>
-          <w:lang w:val="en-GB"/>
-        </w:rPr>
-        <w:t>prezentei</w:t>
-      </w:r>
-      <w:proofErr w:type="spellEnd"/>
+    </w:p>
+    <w:p>
+      <w:pPr>
+        <w:pStyle w:val="NoSpacing"/>
+        <w:rPr>
+          <w:lang w:val="en-GB"/>
+        </w:rPr>
+      </w:pPr>
       <w:r>
         <w:rPr>
           <w:lang w:val="en-GB"/>
         </w:rPr>
         <w:t xml:space="preserve"> </w:t>
       </w:r>
-      <w:proofErr w:type="spellStart"/>
-      <w:r>
-        <w:rPr>
-          <w:lang w:val="en-GB"/>
-        </w:rPr>
-        <w:t>lucrări</w:t>
-      </w:r>
-      <w:proofErr w:type="spellEnd"/>
-      <w:r>
-        <w:rPr>
-          <w:lang w:val="en-GB"/>
-        </w:rPr>
-        <w:t xml:space="preserve">, </w:t>
-      </w:r>
-      <w:proofErr w:type="spellStart"/>
-      <w:r>
-        <w:rPr>
-          <w:lang w:val="en-GB"/>
-        </w:rPr>
-        <w:t>Prenume</w:t>
-      </w:r>
-      <w:proofErr w:type="spellEnd"/>
+    </w:p>
+    <w:p>
+      <w:pPr>
+        <w:pStyle w:val="NoSpacing"/>
+        <w:rPr>
+          <w:lang w:val="en-GB"/>
+        </w:rPr>
+      </w:pPr>
+      <w:r>
+        <w:rPr>
+          <w:lang w:val="en-GB"/>
+        </w:rPr>
+        <w:t xml:space="preserve">Iaşi, data </w:t>
+      </w:r>
+    </w:p>
+    <w:p>
+      <w:pPr>
+        <w:pStyle w:val="NoSpacing"/>
+        <w:rPr>
+          <w:lang w:val="en-GB"/>
+        </w:rPr>
+      </w:pPr>
       <w:r>
         <w:rPr>
           <w:lang w:val="en-GB"/>
         </w:rPr>
         <w:t xml:space="preserve"> </w:t>
       </w:r>
-      <w:proofErr w:type="spellStart"/>
-      <w:r>
-        <w:rPr>
-          <w:lang w:val="en-GB"/>
-        </w:rPr>
-        <w:t>Nume</w:t>
-      </w:r>
-      <w:proofErr w:type="spellEnd"/>
-      <w:r>
-        <w:rPr>
-          <w:lang w:val="en-GB"/>
-        </w:rPr>
-        <w:t>.</w:t>
-      </w:r>
+    </w:p>
+    <w:p>
+      <w:pPr>
+        <w:pStyle w:val="NoSpacing"/>
+        <w:rPr>
+          <w:lang w:val="en-GB"/>
+        </w:rPr>
+      </w:pPr>
       <w:r>
         <w:rPr>
           <w:lang w:val="en-GB"/>
@@ -3802,693 +1517,96 @@
           <w:lang w:val="en-GB"/>
         </w:rPr>
       </w:pPr>
-      <w:proofErr w:type="spellStart"/>
-      <w:r>
-        <w:rPr>
-          <w:lang w:val="en-GB"/>
-        </w:rPr>
-        <w:t>Încheierea</w:t>
-      </w:r>
-      <w:proofErr w:type="spellEnd"/>
+      <w:r>
+        <w:rPr>
+          <w:lang w:val="en-GB"/>
+        </w:rPr>
+        <w:t xml:space="preserve">      </w:t>
+      </w:r>
+      <w:r>
+        <w:rPr>
+          <w:lang w:val="en-GB"/>
+        </w:rPr>
+        <w:t>Decan Adrian Iftene</w:t>
+      </w:r>
+      <w:r>
+        <w:rPr>
+          <w:lang w:val="en-GB"/>
+        </w:rPr>
+        <w:t xml:space="preserve">    </w:t>
+      </w:r>
+      <w:r>
+        <w:rPr>
+          <w:lang w:val="en-GB"/>
+        </w:rPr>
+        <w:t xml:space="preserve">                                                                 </w:t>
+      </w:r>
+      <w:r>
+        <w:rPr>
+          <w:lang w:val="en-GB"/>
+        </w:rPr>
+        <w:t>Absolvent Dorin Haloca _________________________</w:t>
+      </w:r>
+      <w:r>
+        <w:rPr>
+          <w:lang w:val="en-GB"/>
+        </w:rPr>
+        <w:t xml:space="preserve">  </w:t>
+      </w:r>
+      <w:r>
+        <w:rPr>
+          <w:lang w:val="en-GB"/>
+        </w:rPr>
+        <w:t xml:space="preserve">                                         </w:t>
+      </w:r>
+      <w:r>
+        <w:rPr>
+          <w:lang w:val="en-GB"/>
+        </w:rPr>
+        <w:t xml:space="preserve">______________________________ </w:t>
+      </w:r>
+      <w:r>
+        <w:rPr>
+          <w:lang w:val="en-GB"/>
+        </w:rPr>
+        <w:t xml:space="preserve">              </w:t>
+      </w:r>
+      <w:r>
+        <w:rPr>
+          <w:color w:val="FFFFFF" w:themeColor="background1"/>
+          <w:lang w:val="en-GB"/>
+        </w:rPr>
+        <w:t>-----</w:t>
+      </w:r>
+      <w:r>
+        <w:rPr>
+          <w:lang w:val="en-GB"/>
+        </w:rPr>
+        <w:t>(semnătura în original)</w:t>
+      </w:r>
+      <w:r>
+        <w:rPr>
+          <w:lang w:val="en-GB"/>
+        </w:rPr>
+        <w:t xml:space="preserve">    </w:t>
+      </w:r>
+      <w:r>
+        <w:rPr>
+          <w:lang w:val="en-GB"/>
+        </w:rPr>
+        <w:t xml:space="preserve">                                                           </w:t>
+      </w:r>
       <w:r>
         <w:rPr>
           <w:lang w:val="en-GB"/>
         </w:rPr>
         <w:t xml:space="preserve"> </w:t>
       </w:r>
-      <w:proofErr w:type="spellStart"/>
-      <w:r>
-        <w:rPr>
-          <w:lang w:val="en-GB"/>
-        </w:rPr>
-        <w:t>acestui</w:t>
-      </w:r>
-      <w:proofErr w:type="spellEnd"/>
-      <w:r>
-        <w:rPr>
-          <w:lang w:val="en-GB"/>
-        </w:rPr>
-        <w:t xml:space="preserve"> </w:t>
-      </w:r>
-      <w:proofErr w:type="spellStart"/>
-      <w:r>
-        <w:rPr>
-          <w:lang w:val="en-GB"/>
-        </w:rPr>
-        <w:t>acord</w:t>
-      </w:r>
-      <w:proofErr w:type="spellEnd"/>
-      <w:r>
-        <w:rPr>
-          <w:lang w:val="en-GB"/>
-        </w:rPr>
-        <w:t xml:space="preserve"> </w:t>
-      </w:r>
-      <w:proofErr w:type="spellStart"/>
-      <w:r>
-        <w:rPr>
-          <w:lang w:val="en-GB"/>
-        </w:rPr>
-        <w:t>este</w:t>
-      </w:r>
-      <w:proofErr w:type="spellEnd"/>
-      <w:r>
-        <w:rPr>
-          <w:lang w:val="en-GB"/>
-        </w:rPr>
-        <w:t xml:space="preserve"> </w:t>
-      </w:r>
-      <w:proofErr w:type="spellStart"/>
-      <w:r>
-        <w:rPr>
-          <w:lang w:val="en-GB"/>
-        </w:rPr>
-        <w:t>necesară</w:t>
-      </w:r>
-      <w:proofErr w:type="spellEnd"/>
-      <w:r>
-        <w:rPr>
-          <w:lang w:val="en-GB"/>
-        </w:rPr>
-        <w:t xml:space="preserve"> din </w:t>
-      </w:r>
-      <w:proofErr w:type="spellStart"/>
-      <w:r>
-        <w:rPr>
-          <w:lang w:val="en-GB"/>
-        </w:rPr>
-        <w:t>următoarele</w:t>
-      </w:r>
-      <w:proofErr w:type="spellEnd"/>
-      <w:r>
-        <w:rPr>
-          <w:lang w:val="en-GB"/>
-        </w:rPr>
-        <w:t xml:space="preserve"> motive: </w:t>
-      </w:r>
-    </w:p>
-    <w:p>
-      <w:pPr>
-        <w:pStyle w:val="NoSpacing"/>
-        <w:rPr>
-          <w:lang w:val="en-GB"/>
-        </w:rPr>
-      </w:pPr>
-      <w:r>
-        <w:rPr>
-          <w:lang w:val="en-GB"/>
-        </w:rPr>
-        <w:t xml:space="preserve"> </w:t>
-      </w:r>
-    </w:p>
-    <w:p>
-      <w:pPr>
-        <w:pStyle w:val="NoSpacing"/>
-        <w:rPr>
-          <w:lang w:val="en-GB"/>
-        </w:rPr>
-      </w:pPr>
-      <w:r>
-        <w:rPr>
-          <w:lang w:val="en-GB"/>
-        </w:rPr>
-        <w:t xml:space="preserve"> </w:t>
-      </w:r>
-    </w:p>
-    <w:p>
-      <w:pPr>
-        <w:pStyle w:val="NoSpacing"/>
-        <w:rPr>
-          <w:lang w:val="en-GB"/>
-        </w:rPr>
-      </w:pPr>
-      <w:r>
-        <w:rPr>
-          <w:lang w:val="en-GB"/>
-        </w:rPr>
-        <w:t xml:space="preserve">[Se </w:t>
-      </w:r>
-      <w:proofErr w:type="spellStart"/>
-      <w:r>
-        <w:rPr>
-          <w:lang w:val="en-GB"/>
-        </w:rPr>
-        <w:t>explică</w:t>
-      </w:r>
-      <w:proofErr w:type="spellEnd"/>
-      <w:r>
-        <w:rPr>
-          <w:lang w:val="en-GB"/>
-        </w:rPr>
-        <w:t xml:space="preserve"> de </w:t>
-      </w:r>
-      <w:proofErr w:type="spellStart"/>
-      <w:r>
-        <w:rPr>
-          <w:lang w:val="en-GB"/>
-        </w:rPr>
-        <w:t>ce</w:t>
-      </w:r>
-      <w:proofErr w:type="spellEnd"/>
-      <w:r>
-        <w:rPr>
-          <w:lang w:val="en-GB"/>
-        </w:rPr>
-        <w:t xml:space="preserve"> </w:t>
-      </w:r>
-      <w:proofErr w:type="spellStart"/>
-      <w:r>
-        <w:rPr>
-          <w:lang w:val="en-GB"/>
-        </w:rPr>
-        <w:t>este</w:t>
-      </w:r>
-      <w:proofErr w:type="spellEnd"/>
-      <w:r>
-        <w:rPr>
-          <w:lang w:val="en-GB"/>
-        </w:rPr>
-        <w:t xml:space="preserve"> </w:t>
-      </w:r>
-      <w:proofErr w:type="spellStart"/>
-      <w:r>
-        <w:rPr>
-          <w:lang w:val="en-GB"/>
-        </w:rPr>
-        <w:t>necesar</w:t>
-      </w:r>
-      <w:proofErr w:type="spellEnd"/>
-      <w:r>
-        <w:rPr>
-          <w:lang w:val="en-GB"/>
-        </w:rPr>
-        <w:t xml:space="preserve"> un </w:t>
-      </w:r>
-      <w:proofErr w:type="spellStart"/>
-      <w:r>
-        <w:rPr>
-          <w:lang w:val="en-GB"/>
-        </w:rPr>
-        <w:t>acord</w:t>
-      </w:r>
-      <w:proofErr w:type="spellEnd"/>
-      <w:r>
-        <w:rPr>
-          <w:lang w:val="en-GB"/>
-        </w:rPr>
-        <w:t xml:space="preserve">, se </w:t>
-      </w:r>
-      <w:proofErr w:type="spellStart"/>
-      <w:r>
-        <w:rPr>
-          <w:lang w:val="en-GB"/>
-        </w:rPr>
-        <w:t>descriu</w:t>
-      </w:r>
-      <w:proofErr w:type="spellEnd"/>
-      <w:r>
-        <w:rPr>
-          <w:lang w:val="en-GB"/>
-        </w:rPr>
-        <w:t xml:space="preserve"> </w:t>
-      </w:r>
-      <w:proofErr w:type="spellStart"/>
-      <w:r>
-        <w:rPr>
-          <w:lang w:val="en-GB"/>
-        </w:rPr>
-        <w:t>originile</w:t>
-      </w:r>
-      <w:proofErr w:type="spellEnd"/>
-      <w:r>
-        <w:rPr>
-          <w:lang w:val="en-GB"/>
-        </w:rPr>
-        <w:t xml:space="preserve"> </w:t>
-      </w:r>
-      <w:proofErr w:type="spellStart"/>
-      <w:r>
-        <w:rPr>
-          <w:lang w:val="en-GB"/>
-        </w:rPr>
-        <w:t>resurselor</w:t>
-      </w:r>
-      <w:proofErr w:type="spellEnd"/>
-      <w:r>
-        <w:rPr>
-          <w:lang w:val="en-GB"/>
-        </w:rPr>
-        <w:t xml:space="preserve"> </w:t>
-      </w:r>
-      <w:proofErr w:type="spellStart"/>
-      <w:r>
-        <w:rPr>
-          <w:lang w:val="en-GB"/>
-        </w:rPr>
-        <w:t>utilizate</w:t>
-      </w:r>
-      <w:proofErr w:type="spellEnd"/>
-      <w:r>
-        <w:rPr>
-          <w:lang w:val="en-GB"/>
-        </w:rPr>
-        <w:t xml:space="preserve"> </w:t>
-      </w:r>
-      <w:proofErr w:type="spellStart"/>
-      <w:r>
-        <w:rPr>
-          <w:lang w:val="en-GB"/>
-        </w:rPr>
-        <w:t>în</w:t>
-      </w:r>
-      <w:proofErr w:type="spellEnd"/>
-      <w:r>
-        <w:rPr>
-          <w:lang w:val="en-GB"/>
-        </w:rPr>
-        <w:t xml:space="preserve"> </w:t>
-      </w:r>
-      <w:proofErr w:type="spellStart"/>
-      <w:r>
-        <w:rPr>
-          <w:lang w:val="en-GB"/>
-        </w:rPr>
-        <w:t>realizarea</w:t>
-      </w:r>
-      <w:proofErr w:type="spellEnd"/>
-      <w:r>
-        <w:rPr>
-          <w:lang w:val="en-GB"/>
-        </w:rPr>
-        <w:t xml:space="preserve"> </w:t>
-      </w:r>
-      <w:proofErr w:type="spellStart"/>
-      <w:r>
-        <w:rPr>
-          <w:lang w:val="en-GB"/>
-        </w:rPr>
-        <w:t>produsului</w:t>
-      </w:r>
-      <w:proofErr w:type="spellEnd"/>
-      <w:r>
-        <w:rPr>
-          <w:lang w:val="en-GB"/>
-        </w:rPr>
-        <w:t xml:space="preserve">-program (personal, </w:t>
-      </w:r>
-      <w:proofErr w:type="spellStart"/>
-      <w:r>
-        <w:rPr>
-          <w:lang w:val="en-GB"/>
-        </w:rPr>
-        <w:t>tehnologii</w:t>
-      </w:r>
-      <w:proofErr w:type="spellEnd"/>
-      <w:r>
-        <w:rPr>
-          <w:lang w:val="en-GB"/>
-        </w:rPr>
-        <w:t xml:space="preserve">, </w:t>
-      </w:r>
-      <w:proofErr w:type="spellStart"/>
-      <w:r>
-        <w:rPr>
-          <w:lang w:val="en-GB"/>
-        </w:rPr>
-        <w:t>fonduri</w:t>
-      </w:r>
-      <w:proofErr w:type="spellEnd"/>
-      <w:r>
-        <w:rPr>
-          <w:lang w:val="en-GB"/>
-        </w:rPr>
-        <w:t xml:space="preserve">) </w:t>
-      </w:r>
-      <w:proofErr w:type="spellStart"/>
-      <w:r>
-        <w:rPr>
-          <w:lang w:val="en-GB"/>
-        </w:rPr>
-        <w:t>şi</w:t>
-      </w:r>
-      <w:proofErr w:type="spellEnd"/>
-      <w:r>
-        <w:rPr>
-          <w:lang w:val="en-GB"/>
-        </w:rPr>
-        <w:t xml:space="preserve"> </w:t>
-      </w:r>
-      <w:proofErr w:type="spellStart"/>
-      <w:r>
-        <w:rPr>
-          <w:lang w:val="en-GB"/>
-        </w:rPr>
-        <w:t>aportul</w:t>
-      </w:r>
-      <w:proofErr w:type="spellEnd"/>
-      <w:r>
-        <w:rPr>
-          <w:lang w:val="en-GB"/>
-        </w:rPr>
-        <w:t xml:space="preserve"> </w:t>
-      </w:r>
-      <w:proofErr w:type="spellStart"/>
-      <w:r>
-        <w:rPr>
-          <w:lang w:val="en-GB"/>
-        </w:rPr>
-        <w:t>adus</w:t>
-      </w:r>
-      <w:proofErr w:type="spellEnd"/>
-      <w:r>
-        <w:rPr>
-          <w:lang w:val="en-GB"/>
-        </w:rPr>
-        <w:t xml:space="preserve"> de </w:t>
-      </w:r>
-      <w:proofErr w:type="spellStart"/>
-      <w:r>
-        <w:rPr>
-          <w:lang w:val="en-GB"/>
-        </w:rPr>
-        <w:t>fiecare</w:t>
-      </w:r>
-      <w:proofErr w:type="spellEnd"/>
-      <w:r>
-        <w:rPr>
-          <w:lang w:val="en-GB"/>
-        </w:rPr>
-        <w:t xml:space="preserve"> </w:t>
-      </w:r>
-      <w:proofErr w:type="spellStart"/>
-      <w:r>
-        <w:rPr>
-          <w:lang w:val="en-GB"/>
-        </w:rPr>
-        <w:t>resursă</w:t>
-      </w:r>
-      <w:proofErr w:type="spellEnd"/>
-      <w:r>
-        <w:rPr>
-          <w:lang w:val="en-GB"/>
-        </w:rPr>
-        <w:t xml:space="preserve">.] </w:t>
-      </w:r>
-    </w:p>
-    <w:p>
-      <w:pPr>
-        <w:pStyle w:val="NoSpacing"/>
-        <w:rPr>
-          <w:lang w:val="en-GB"/>
-        </w:rPr>
-      </w:pPr>
-      <w:r>
-        <w:rPr>
-          <w:lang w:val="en-GB"/>
-        </w:rPr>
-        <w:t xml:space="preserve"> </w:t>
-      </w:r>
-    </w:p>
-    <w:p>
-      <w:pPr>
-        <w:pStyle w:val="NoSpacing"/>
-        <w:rPr>
-          <w:lang w:val="en-GB"/>
-        </w:rPr>
-      </w:pPr>
-      <w:r>
-        <w:rPr>
-          <w:lang w:val="en-GB"/>
-        </w:rPr>
-        <w:t xml:space="preserve"> </w:t>
-      </w:r>
-    </w:p>
-    <w:p>
-      <w:pPr>
-        <w:pStyle w:val="NoSpacing"/>
-        <w:rPr>
-          <w:lang w:val="en-GB"/>
-        </w:rPr>
-      </w:pPr>
-      <w:r>
-        <w:rPr>
-          <w:lang w:val="en-GB"/>
-        </w:rPr>
-        <w:t xml:space="preserve"> </w:t>
-      </w:r>
-    </w:p>
-    <w:p>
-      <w:pPr>
-        <w:pStyle w:val="NoSpacing"/>
-        <w:rPr>
-          <w:lang w:val="en-GB"/>
-        </w:rPr>
-      </w:pPr>
-      <w:r>
-        <w:rPr>
-          <w:lang w:val="en-GB"/>
-        </w:rPr>
-        <w:t xml:space="preserve"> </w:t>
-      </w:r>
-    </w:p>
-    <w:p>
-      <w:pPr>
-        <w:pStyle w:val="NoSpacing"/>
-        <w:rPr>
-          <w:lang w:val="en-GB"/>
-        </w:rPr>
-      </w:pPr>
-      <w:r>
-        <w:rPr>
-          <w:lang w:val="en-GB"/>
-        </w:rPr>
-        <w:t xml:space="preserve"> </w:t>
-      </w:r>
-    </w:p>
-    <w:p>
-      <w:pPr>
-        <w:pStyle w:val="NoSpacing"/>
-        <w:rPr>
-          <w:lang w:val="en-GB"/>
-        </w:rPr>
-      </w:pPr>
-      <w:proofErr w:type="spellStart"/>
-      <w:r>
-        <w:rPr>
-          <w:lang w:val="en-GB"/>
-        </w:rPr>
-        <w:t>Iaşi</w:t>
-      </w:r>
-      <w:proofErr w:type="spellEnd"/>
-      <w:r>
-        <w:rPr>
-          <w:lang w:val="en-GB"/>
-        </w:rPr>
-        <w:t xml:space="preserve">, data </w:t>
-      </w:r>
-    </w:p>
-    <w:p>
-      <w:pPr>
-        <w:pStyle w:val="NoSpacing"/>
-        <w:rPr>
-          <w:lang w:val="en-GB"/>
-        </w:rPr>
-      </w:pPr>
-      <w:r>
-        <w:rPr>
-          <w:lang w:val="en-GB"/>
-        </w:rPr>
-        <w:t xml:space="preserve"> </w:t>
-      </w:r>
-    </w:p>
-    <w:p>
-      <w:pPr>
-        <w:pStyle w:val="NoSpacing"/>
-        <w:rPr>
-          <w:lang w:val="en-GB"/>
-        </w:rPr>
-      </w:pPr>
-      <w:r>
-        <w:rPr>
-          <w:lang w:val="en-GB"/>
-        </w:rPr>
-        <w:t xml:space="preserve"> </w:t>
-      </w:r>
-    </w:p>
-    <w:p>
-      <w:pPr>
-        <w:pStyle w:val="NoSpacing"/>
-        <w:rPr>
-          <w:lang w:val="en-GB"/>
-        </w:rPr>
-      </w:pPr>
-      <w:r>
-        <w:rPr>
-          <w:lang w:val="en-GB"/>
-        </w:rPr>
-        <w:t xml:space="preserve"> </w:t>
-      </w:r>
-    </w:p>
-    <w:p>
-      <w:pPr>
-        <w:pStyle w:val="NoSpacing"/>
-        <w:rPr>
-          <w:lang w:val="en-GB"/>
-        </w:rPr>
-      </w:pPr>
-      <w:r>
-        <w:rPr>
-          <w:lang w:val="en-GB"/>
-        </w:rPr>
-        <w:t xml:space="preserve">      </w:t>
-      </w:r>
-      <w:r>
-        <w:rPr>
-          <w:lang w:val="en-GB"/>
-        </w:rPr>
-        <w:t xml:space="preserve">Decan Adrian </w:t>
-      </w:r>
-      <w:proofErr w:type="spellStart"/>
-      <w:r>
-        <w:rPr>
-          <w:lang w:val="en-GB"/>
-        </w:rPr>
-        <w:t>Iftene</w:t>
-      </w:r>
-      <w:proofErr w:type="spellEnd"/>
-      <w:r>
-        <w:rPr>
-          <w:lang w:val="en-GB"/>
-        </w:rPr>
-        <w:t xml:space="preserve">    </w:t>
-      </w:r>
-      <w:r>
-        <w:rPr>
-          <w:lang w:val="en-GB"/>
-        </w:rPr>
-        <w:t xml:space="preserve">                                                                 </w:t>
-      </w:r>
-      <w:r>
-        <w:rPr>
-          <w:lang w:val="en-GB"/>
-        </w:rPr>
-        <w:t>Absolvent Dorin Haloca _________________________</w:t>
-      </w:r>
-      <w:r>
-        <w:rPr>
-          <w:lang w:val="en-GB"/>
-        </w:rPr>
-        <w:t xml:space="preserve">  </w:t>
-      </w:r>
-      <w:r>
-        <w:rPr>
-          <w:lang w:val="en-GB"/>
-        </w:rPr>
-        <w:t xml:space="preserve">                                         </w:t>
-      </w:r>
-      <w:r>
-        <w:rPr>
-          <w:lang w:val="en-GB"/>
-        </w:rPr>
-        <w:t xml:space="preserve">______________________________ </w:t>
-      </w:r>
-      <w:r>
-        <w:rPr>
-          <w:lang w:val="en-GB"/>
-        </w:rPr>
-        <w:t xml:space="preserve">              </w:t>
-      </w:r>
-      <w:r>
-        <w:rPr>
-          <w:color w:val="FFFFFF" w:themeColor="background1"/>
-        </w:rPr>
-        <w:t>-----</w:t>
-      </w:r>
-      <w:r>
-        <w:rPr>
-          <w:lang w:val="en-GB"/>
-        </w:rPr>
-        <w:t>(</w:t>
-      </w:r>
-      <w:proofErr w:type="spellStart"/>
-      <w:r>
-        <w:rPr>
-          <w:lang w:val="en-GB"/>
-        </w:rPr>
-        <w:t>semnătura</w:t>
-      </w:r>
-      <w:proofErr w:type="spellEnd"/>
-      <w:r>
-        <w:rPr>
-          <w:lang w:val="en-GB"/>
-        </w:rPr>
-        <w:t xml:space="preserve"> </w:t>
-      </w:r>
-      <w:proofErr w:type="spellStart"/>
-      <w:r>
-        <w:rPr>
-          <w:lang w:val="en-GB"/>
-        </w:rPr>
-        <w:t>în</w:t>
-      </w:r>
-      <w:proofErr w:type="spellEnd"/>
-      <w:r>
-        <w:rPr>
-          <w:lang w:val="en-GB"/>
-        </w:rPr>
-        <w:t xml:space="preserve"> original)</w:t>
-      </w:r>
-      <w:r>
-        <w:rPr>
-          <w:lang w:val="en-GB"/>
-        </w:rPr>
-        <w:t xml:space="preserve">    </w:t>
-      </w:r>
-      <w:r>
-        <w:rPr>
-          <w:lang w:val="en-GB"/>
-        </w:rPr>
-        <w:t xml:space="preserve">                                                           </w:t>
-      </w:r>
-      <w:r>
-        <w:rPr>
-          <w:lang w:val="en-GB"/>
-        </w:rPr>
-        <w:t xml:space="preserve"> </w:t>
-      </w:r>
-      <w:r>
-        <w:rPr>
-          <w:lang w:val="en-GB"/>
-        </w:rPr>
-        <w:t>(</w:t>
-      </w:r>
-      <w:proofErr w:type="spellStart"/>
-      <w:r>
-        <w:rPr>
-          <w:lang w:val="en-GB"/>
-        </w:rPr>
-        <w:t>semnătura</w:t>
-      </w:r>
-      <w:proofErr w:type="spellEnd"/>
-      <w:r>
-        <w:rPr>
-          <w:lang w:val="en-GB"/>
-        </w:rPr>
-        <w:t xml:space="preserve"> </w:t>
-      </w:r>
-      <w:proofErr w:type="spellStart"/>
-      <w:r>
-        <w:rPr>
-          <w:lang w:val="en-GB"/>
-        </w:rPr>
-        <w:t>în</w:t>
-      </w:r>
-      <w:proofErr w:type="spellEnd"/>
-      <w:r>
-        <w:rPr>
-          <w:lang w:val="en-GB"/>
-        </w:rPr>
-        <w:t xml:space="preserve"> original)</w:t>
+      <w:r>
+        <w:rPr>
+          <w:lang w:val="en-GB"/>
+        </w:rPr>
+        <w:t>(semnătura în original)</w:t>
       </w:r>
     </w:p>
     <w:p>
@@ -4516,6 +1634,9 @@
         </w:rPr>
       </w:pPr>
       <w:r>
+        <w:rPr>
+          <w:lang w:val="en-GB"/>
+        </w:rPr>
         <w:br w:type="page"/>
       </w:r>
     </w:p>
@@ -4536,7 +1657,6 @@
           <w:noProof/>
           <w:sz w:val="22"/>
           <w:szCs w:val="22"/>
-          <w:lang w:val="en-US"/>
         </w:rPr>
       </w:pPr>
       <w:r>
@@ -4618,7 +1738,6 @@
           <w:noProof/>
           <w:sz w:val="22"/>
           <w:szCs w:val="22"/>
-          <w:lang w:val="en-US"/>
         </w:rPr>
       </w:pPr>
       <w:hyperlink w:anchor="_Toc7457548" w:history="1">
@@ -4636,7 +1755,6 @@
             <w:noProof/>
             <w:sz w:val="22"/>
             <w:szCs w:val="22"/>
-            <w:lang w:val="en-US"/>
           </w:rPr>
           <w:tab/>
         </w:r>
@@ -4709,7 +1827,6 @@
           <w:noProof/>
           <w:sz w:val="22"/>
           <w:szCs w:val="22"/>
-          <w:lang w:val="en-US"/>
         </w:rPr>
       </w:pPr>
       <w:hyperlink w:anchor="_Toc7457549" w:history="1">
@@ -4727,7 +1844,6 @@
             <w:noProof/>
             <w:sz w:val="22"/>
             <w:szCs w:val="22"/>
-            <w:lang w:val="en-US"/>
           </w:rPr>
           <w:tab/>
         </w:r>
@@ -4800,7 +1916,6 @@
           <w:noProof/>
           <w:sz w:val="22"/>
           <w:szCs w:val="22"/>
-          <w:lang w:val="en-US"/>
         </w:rPr>
       </w:pPr>
       <w:hyperlink w:anchor="_Toc7457550" w:history="1">
@@ -4818,7 +1933,6 @@
             <w:noProof/>
             <w:sz w:val="22"/>
             <w:szCs w:val="22"/>
-            <w:lang w:val="en-US"/>
           </w:rPr>
           <w:tab/>
         </w:r>
@@ -4891,7 +2005,6 @@
           <w:noProof/>
           <w:sz w:val="22"/>
           <w:szCs w:val="22"/>
-          <w:lang w:val="en-US"/>
         </w:rPr>
       </w:pPr>
       <w:hyperlink w:anchor="_Toc7457551" w:history="1">
@@ -4909,7 +2022,6 @@
             <w:noProof/>
             <w:sz w:val="22"/>
             <w:szCs w:val="22"/>
-            <w:lang w:val="en-US"/>
           </w:rPr>
           <w:tab/>
         </w:r>
@@ -4982,7 +2094,6 @@
           <w:noProof/>
           <w:sz w:val="22"/>
           <w:szCs w:val="22"/>
-          <w:lang w:val="en-US"/>
         </w:rPr>
       </w:pPr>
       <w:hyperlink w:anchor="_Toc7457552" w:history="1">
@@ -5000,7 +2111,6 @@
             <w:noProof/>
             <w:sz w:val="22"/>
             <w:szCs w:val="22"/>
-            <w:lang w:val="en-US"/>
           </w:rPr>
           <w:tab/>
         </w:r>
@@ -5072,7 +2182,6 @@
           <w:noProof/>
           <w:sz w:val="22"/>
           <w:szCs w:val="22"/>
-          <w:lang w:val="en-US"/>
         </w:rPr>
       </w:pPr>
       <w:hyperlink w:anchor="_Toc7457553" w:history="1">
@@ -5144,7 +2253,6 @@
           <w:noProof/>
           <w:sz w:val="22"/>
           <w:szCs w:val="22"/>
-          <w:lang w:val="en-US"/>
         </w:rPr>
       </w:pPr>
       <w:hyperlink w:anchor="_Toc7457554" w:history="1">
@@ -5217,7 +2325,6 @@
           <w:noProof/>
           <w:sz w:val="22"/>
           <w:szCs w:val="22"/>
-          <w:lang w:val="en-US"/>
         </w:rPr>
       </w:pPr>
       <w:hyperlink w:anchor="_Toc7457555" w:history="1">
@@ -5235,7 +2342,6 @@
             <w:noProof/>
             <w:sz w:val="22"/>
             <w:szCs w:val="22"/>
-            <w:lang w:val="en-US"/>
           </w:rPr>
           <w:tab/>
         </w:r>
@@ -5307,7 +2413,6 @@
           <w:noProof/>
           <w:sz w:val="22"/>
           <w:szCs w:val="22"/>
-          <w:lang w:val="en-US"/>
         </w:rPr>
       </w:pPr>
       <w:hyperlink w:anchor="_Toc7457556" w:history="1">
@@ -5380,7 +2485,6 @@
           <w:noProof/>
           <w:sz w:val="22"/>
           <w:szCs w:val="22"/>
-          <w:lang w:val="en-US"/>
         </w:rPr>
       </w:pPr>
       <w:hyperlink w:anchor="_Toc7457557" w:history="1">
@@ -5398,7 +2502,6 @@
             <w:noProof/>
             <w:sz w:val="22"/>
             <w:szCs w:val="22"/>
-            <w:lang w:val="en-US"/>
           </w:rPr>
           <w:tab/>
         </w:r>
@@ -5470,7 +2573,6 @@
           <w:noProof/>
           <w:sz w:val="22"/>
           <w:szCs w:val="22"/>
-          <w:lang w:val="en-US"/>
         </w:rPr>
       </w:pPr>
       <w:hyperlink w:anchor="_Toc7457558" w:history="1">
@@ -5542,7 +2644,6 @@
           <w:noProof/>
           <w:sz w:val="22"/>
           <w:szCs w:val="22"/>
-          <w:lang w:val="en-US"/>
         </w:rPr>
       </w:pPr>
       <w:hyperlink w:anchor="_Toc7457559" w:history="1">
@@ -5614,7 +2715,6 @@
           <w:noProof/>
           <w:sz w:val="22"/>
           <w:szCs w:val="22"/>
-          <w:lang w:val="en-US"/>
         </w:rPr>
       </w:pPr>
       <w:hyperlink w:anchor="_Toc7457560" w:history="1">
@@ -5769,7 +2869,6 @@
           <w:noProof/>
           <w:sz w:val="22"/>
           <w:szCs w:val="22"/>
-          <w:lang w:val="en-US"/>
         </w:rPr>
       </w:pPr>
     </w:p>
@@ -5877,125 +2976,8 @@
       </w:r>
     </w:p>
     <w:p>
-      <w:proofErr w:type="spellStart"/>
-      <w:r>
-        <w:t>aceasta</w:t>
-      </w:r>
-      <w:proofErr w:type="spellEnd"/>
-      <w:r>
-        <w:t xml:space="preserve"> </w:t>
-      </w:r>
-      <w:proofErr w:type="spellStart"/>
-      <w:r>
-        <w:t>va</w:t>
-      </w:r>
-      <w:proofErr w:type="spellEnd"/>
-      <w:r>
-        <w:t xml:space="preserve"> </w:t>
-      </w:r>
-      <w:proofErr w:type="spellStart"/>
-      <w:r>
-        <w:t>avea</w:t>
-      </w:r>
-      <w:proofErr w:type="spellEnd"/>
-      <w:r>
-        <w:t xml:space="preserve"> </w:t>
-      </w:r>
-      <w:proofErr w:type="spellStart"/>
-      <w:r>
-        <w:t>cel</w:t>
-      </w:r>
-      <w:proofErr w:type="spellEnd"/>
-      <w:r>
-        <w:t xml:space="preserve"> </w:t>
-      </w:r>
-      <w:proofErr w:type="spellStart"/>
-      <w:r>
-        <w:t>mult</w:t>
-      </w:r>
-      <w:proofErr w:type="spellEnd"/>
-      <w:r>
-        <w:t xml:space="preserve"> o </w:t>
-      </w:r>
-      <w:proofErr w:type="spellStart"/>
-      <w:r>
-        <w:t>pagină</w:t>
-      </w:r>
-      <w:proofErr w:type="spellEnd"/>
-      <w:r>
-        <w:t xml:space="preserve"> </w:t>
-      </w:r>
-      <w:proofErr w:type="spellStart"/>
-      <w:r>
-        <w:t>şi</w:t>
-      </w:r>
-      <w:proofErr w:type="spellEnd"/>
-      <w:r>
-        <w:t xml:space="preserve"> </w:t>
-      </w:r>
-      <w:proofErr w:type="spellStart"/>
-      <w:r>
-        <w:t>va</w:t>
-      </w:r>
-      <w:proofErr w:type="spellEnd"/>
-      <w:r>
-        <w:t xml:space="preserve"> </w:t>
-      </w:r>
-      <w:proofErr w:type="spellStart"/>
-      <w:r>
-        <w:t>descrie</w:t>
-      </w:r>
-      <w:proofErr w:type="spellEnd"/>
-      <w:r>
-        <w:t xml:space="preserve"> schematic </w:t>
-      </w:r>
-      <w:proofErr w:type="spellStart"/>
-      <w:r>
-        <w:t>principalele</w:t>
-      </w:r>
-      <w:proofErr w:type="spellEnd"/>
-      <w:r>
-        <w:t xml:space="preserve"> </w:t>
-      </w:r>
-      <w:proofErr w:type="spellStart"/>
-      <w:r>
-        <w:t>contribuţii</w:t>
-      </w:r>
-      <w:proofErr w:type="spellEnd"/>
-      <w:r>
-        <w:t xml:space="preserve"> ale </w:t>
-      </w:r>
-      <w:proofErr w:type="spellStart"/>
-      <w:r>
-        <w:t>absolventului</w:t>
-      </w:r>
-      <w:proofErr w:type="spellEnd"/>
-      <w:r>
-        <w:t xml:space="preserve"> </w:t>
-      </w:r>
-      <w:proofErr w:type="spellStart"/>
-      <w:r>
-        <w:t>în</w:t>
-      </w:r>
-      <w:proofErr w:type="spellEnd"/>
-      <w:r>
-        <w:t xml:space="preserve"> </w:t>
-      </w:r>
-      <w:proofErr w:type="spellStart"/>
-      <w:r>
-        <w:t>realizarea</w:t>
-      </w:r>
-      <w:proofErr w:type="spellEnd"/>
-      <w:r>
-        <w:t xml:space="preserve"> </w:t>
-      </w:r>
-      <w:proofErr w:type="spellStart"/>
-      <w:r>
-        <w:t>lucrării</w:t>
-      </w:r>
-      <w:proofErr w:type="spellEnd"/>
-      <w:r>
-        <w:t>.</w:t>
+      <w:r>
+        <w:t>aceasta va avea cel mult o pagină şi va descrie schematic principalele contribuţii ale absolventului în realizarea lucrării.</w:t>
       </w:r>
     </w:p>
     <w:p>
@@ -6033,9 +3015,15 @@
     <w:p>
       <w:pPr>
         <w:pStyle w:val="Heading2"/>
+        <w:rPr>
+          <w:lang w:val="en-GB"/>
+        </w:rPr>
       </w:pPr>
       <w:bookmarkStart w:id="1" w:name="_Toc7457548"/>
       <w:r>
+        <w:rPr>
+          <w:lang w:val="en-GB"/>
+        </w:rPr>
         <w:t>General description</w:t>
       </w:r>
       <w:bookmarkEnd w:id="1"/>
@@ -6147,7 +3135,10 @@
         <w:t>security of the system.</w:t>
       </w:r>
       <w:r>
-        <w:t xml:space="preserve"> Before this, I tried the “chroot” function</w:t>
+        <w:t xml:space="preserve"> Before this, I tried the “chroot” </w:t>
+      </w:r>
+      <w:r>
+        <w:t>command</w:t>
       </w:r>
       <w:r>
         <w:t>.</w:t>
@@ -6156,13 +3147,16 @@
     <w:p>
       <w:pPr>
         <w:pStyle w:val="Heading2"/>
+        <w:rPr>
+          <w:lang w:val="en-GB"/>
+        </w:rPr>
       </w:pPr>
       <w:bookmarkStart w:id="2" w:name="_Toc7457549"/>
       <w:r>
-        <w:t>Configuring</w:t>
-      </w:r>
-      <w:r>
-        <w:t xml:space="preserve"> the Linux machine used for execution of code</w:t>
+        <w:rPr>
+          <w:lang w:val="en-GB"/>
+        </w:rPr>
+        <w:t>Configuring the Linux machine used for execution of code</w:t>
       </w:r>
       <w:bookmarkEnd w:id="2"/>
     </w:p>
@@ -6190,23 +3184,7 @@
           <w:rStyle w:val="SourceText"/>
           <w:lang w:val="en-GB"/>
         </w:rPr>
-        <w:t xml:space="preserve">$ </w:t>
-      </w:r>
-      <w:proofErr w:type="spellStart"/>
-      <w:r>
-        <w:rPr>
-          <w:rStyle w:val="SourceText"/>
-          <w:lang w:val="en-GB"/>
-        </w:rPr>
-        <w:t>sudo</w:t>
-      </w:r>
-      <w:proofErr w:type="spellEnd"/>
-      <w:r>
-        <w:rPr>
-          <w:rStyle w:val="SourceText"/>
-          <w:lang w:val="en-GB"/>
-        </w:rPr>
-        <w:t xml:space="preserve"> apt-get update</w:t>
+        <w:t>$ sudo apt-get update</w:t>
       </w:r>
     </w:p>
     <w:p>
@@ -6223,23 +3201,7 @@
           <w:rStyle w:val="SourceText"/>
           <w:lang w:val="en-GB"/>
         </w:rPr>
-        <w:t xml:space="preserve">$ </w:t>
-      </w:r>
-      <w:proofErr w:type="spellStart"/>
-      <w:r>
-        <w:rPr>
-          <w:rStyle w:val="SourceText"/>
-          <w:lang w:val="en-GB"/>
-        </w:rPr>
-        <w:t>sudo</w:t>
-      </w:r>
-      <w:proofErr w:type="spellEnd"/>
-      <w:r>
-        <w:rPr>
-          <w:rStyle w:val="SourceText"/>
-          <w:lang w:val="en-GB"/>
-        </w:rPr>
-        <w:t xml:space="preserve"> apt-get upgrade</w:t>
+        <w:t>$ sudo apt-get upgrade</w:t>
       </w:r>
       <w:r>
         <w:rPr>
@@ -6286,55 +3248,7 @@
           <w:lang w:val="en-GB"/>
         </w:rPr>
         <w:lastRenderedPageBreak/>
-        <w:t xml:space="preserve">$ </w:t>
-      </w:r>
-      <w:proofErr w:type="spellStart"/>
-      <w:r>
-        <w:rPr>
-          <w:rStyle w:val="SourceText"/>
-          <w:lang w:val="en-GB"/>
-        </w:rPr>
-        <w:t>sudo</w:t>
-      </w:r>
-      <w:proofErr w:type="spellEnd"/>
-      <w:r>
-        <w:rPr>
-          <w:rStyle w:val="SourceText"/>
-          <w:lang w:val="en-GB"/>
-        </w:rPr>
-        <w:t xml:space="preserve"> apt-get install </w:t>
-      </w:r>
-      <w:proofErr w:type="spellStart"/>
-      <w:r>
-        <w:rPr>
-          <w:rStyle w:val="SourceText"/>
-          <w:lang w:val="en-GB"/>
-        </w:rPr>
-        <w:t>openssh</w:t>
-      </w:r>
-      <w:proofErr w:type="spellEnd"/>
-      <w:r>
-        <w:rPr>
-          <w:rStyle w:val="SourceText"/>
-          <w:lang w:val="en-GB"/>
-        </w:rPr>
-        <w:t xml:space="preserve">-server </w:t>
-      </w:r>
-      <w:proofErr w:type="spellStart"/>
-      <w:r>
-        <w:rPr>
-          <w:rStyle w:val="SourceText"/>
-          <w:lang w:val="en-GB"/>
-        </w:rPr>
-        <w:t>openssh</w:t>
-      </w:r>
-      <w:proofErr w:type="spellEnd"/>
-      <w:r>
-        <w:rPr>
-          <w:rStyle w:val="SourceText"/>
-          <w:lang w:val="en-GB"/>
-        </w:rPr>
-        <w:t>-client</w:t>
+        <w:t>$ sudo apt-get install openssh-server openssh-client</w:t>
       </w:r>
       <w:r>
         <w:rPr>
@@ -6358,39 +3272,7 @@
           <w:rStyle w:val="SourceText"/>
           <w:lang w:val="en-GB"/>
         </w:rPr>
-        <w:t xml:space="preserve">$ </w:t>
-      </w:r>
-      <w:proofErr w:type="spellStart"/>
-      <w:r>
-        <w:rPr>
-          <w:rStyle w:val="SourceText"/>
-          <w:lang w:val="en-GB"/>
-        </w:rPr>
-        <w:t>sudo</w:t>
-      </w:r>
-      <w:proofErr w:type="spellEnd"/>
-      <w:r>
-        <w:rPr>
-          <w:rStyle w:val="SourceText"/>
-          <w:lang w:val="en-GB"/>
-        </w:rPr>
-        <w:t xml:space="preserve"> service </w:t>
-      </w:r>
-      <w:proofErr w:type="spellStart"/>
-      <w:r>
-        <w:rPr>
-          <w:rStyle w:val="SourceText"/>
-          <w:lang w:val="en-GB"/>
-        </w:rPr>
-        <w:t>ssh</w:t>
-      </w:r>
-      <w:proofErr w:type="spellEnd"/>
-      <w:r>
-        <w:rPr>
-          <w:rStyle w:val="SourceText"/>
-          <w:lang w:val="en-GB"/>
-        </w:rPr>
-        <w:t xml:space="preserve"> start</w:t>
+        <w:t>$ sudo service ssh start</w:t>
       </w:r>
     </w:p>
     <w:p>
@@ -6407,70 +3289,37 @@
         <w:ind w:left="426" w:firstLine="283"/>
         <w:rPr>
           <w:rStyle w:val="SourceText"/>
-          <w:lang w:val="ro-RO" w:eastAsia="ro-RO"/>
-        </w:rPr>
-      </w:pPr>
-      <w:r>
-        <w:rPr>
-          <w:rStyle w:val="SourceText"/>
-          <w:lang w:val="ro-RO" w:eastAsia="ro-RO"/>
-        </w:rPr>
-        <w:t xml:space="preserve">$ </w:t>
-      </w:r>
-      <w:proofErr w:type="spellStart"/>
-      <w:r>
-        <w:rPr>
-          <w:rStyle w:val="SourceText"/>
-          <w:lang w:val="ro-RO" w:eastAsia="ro-RO"/>
-        </w:rPr>
-        <w:t>sudo</w:t>
-      </w:r>
-      <w:proofErr w:type="spellEnd"/>
-      <w:r>
-        <w:rPr>
-          <w:rStyle w:val="SourceText"/>
-          <w:lang w:val="ro-RO" w:eastAsia="ro-RO"/>
-        </w:rPr>
-        <w:t xml:space="preserve"> </w:t>
-      </w:r>
-      <w:proofErr w:type="spellStart"/>
-      <w:r>
-        <w:rPr>
-          <w:rStyle w:val="SourceText"/>
-          <w:lang w:val="ro-RO" w:eastAsia="ro-RO"/>
-        </w:rPr>
-        <w:t>snap</w:t>
-      </w:r>
-      <w:proofErr w:type="spellEnd"/>
-      <w:r>
-        <w:rPr>
-          <w:rStyle w:val="SourceText"/>
-          <w:lang w:val="ro-RO" w:eastAsia="ro-RO"/>
-        </w:rPr>
-        <w:t xml:space="preserve"> </w:t>
-      </w:r>
-      <w:r>
-        <w:rPr>
-          <w:rStyle w:val="SourceText"/>
+          <w:lang w:val="en-GB" w:eastAsia="ro-RO"/>
+        </w:rPr>
+      </w:pPr>
+      <w:r>
+        <w:rPr>
+          <w:rStyle w:val="SourceText"/>
+          <w:lang w:val="en-GB" w:eastAsia="ro-RO"/>
+        </w:rPr>
+        <w:t xml:space="preserve">$ sudo </w:t>
+      </w:r>
+      <w:r>
+        <w:rPr>
+          <w:rStyle w:val="SourceText"/>
+          <w:lang w:val="en-GB" w:eastAsia="ro-RO"/>
+        </w:rPr>
+        <w:t xml:space="preserve">snap </w:t>
+      </w:r>
+      <w:r>
+        <w:rPr>
+          <w:rStyle w:val="SourceText"/>
+          <w:lang w:val="en-GB"/>
         </w:rPr>
         <w:t>install</w:t>
       </w:r>
       <w:r>
         <w:rPr>
           <w:rStyle w:val="SourceText"/>
-          <w:lang w:val="ro-RO" w:eastAsia="ro-RO"/>
-        </w:rPr>
-        <w:t xml:space="preserve"> </w:t>
-      </w:r>
-      <w:proofErr w:type="spellStart"/>
-      <w:r>
-        <w:rPr>
-          <w:rStyle w:val="SourceText"/>
-          <w:lang w:val="ro-RO" w:eastAsia="ro-RO"/>
-        </w:rPr>
-        <w:t>docker</w:t>
-      </w:r>
-      <w:proofErr w:type="spellEnd"/>
+          <w:lang w:val="en-GB" w:eastAsia="ro-RO"/>
+        </w:rPr>
+        <w:t xml:space="preserve"> docker</w:t>
+      </w:r>
     </w:p>
     <w:p>
       <w:pPr>
@@ -6498,16 +3347,9 @@
       <w:r>
         <w:rPr>
           <w:rStyle w:val="SourceText"/>
-          <w:lang w:val="ro-RO" w:eastAsia="ro-RO"/>
-        </w:rPr>
-        <w:t>$USER</w:t>
-      </w:r>
-      <w:r>
-        <w:rPr>
-          <w:rStyle w:val="SourceText"/>
-          <w:lang w:val="ro-RO" w:eastAsia="ro-RO"/>
-        </w:rPr>
-        <w:t xml:space="preserve"> </w:t>
+          <w:lang w:eastAsia="ro-RO"/>
+        </w:rPr>
+        <w:t xml:space="preserve">$USER </w:t>
       </w:r>
       <w:r>
         <w:t>represents the account on the Linux machine which will be used through S</w:t>
@@ -6521,7 +3363,7 @@
         <w:ind w:left="567" w:firstLine="284"/>
         <w:rPr>
           <w:rStyle w:val="SourceText"/>
-          <w:lang w:val="ro-RO" w:eastAsia="ro-RO"/>
+          <w:lang w:eastAsia="ro-RO"/>
         </w:rPr>
       </w:pPr>
       <w:r>
@@ -6530,47 +3372,13 @@
         </w:rPr>
         <w:t xml:space="preserve">$ </w:t>
       </w:r>
-      <w:proofErr w:type="spellStart"/>
-      <w:r>
-        <w:rPr>
-          <w:rStyle w:val="SourceText"/>
-          <w:lang w:val="ro-RO" w:eastAsia="ro-RO"/>
-        </w:rPr>
-        <w:t>sudo</w:t>
-      </w:r>
-      <w:proofErr w:type="spellEnd"/>
-      <w:r>
-        <w:rPr>
-          <w:rStyle w:val="SourceText"/>
-          <w:lang w:val="ro-RO" w:eastAsia="ro-RO"/>
-        </w:rPr>
-        <w:t xml:space="preserve"> </w:t>
-      </w:r>
-      <w:proofErr w:type="spellStart"/>
-      <w:r>
-        <w:rPr>
-          <w:rStyle w:val="SourceText"/>
-          <w:lang w:val="ro-RO" w:eastAsia="ro-RO"/>
-        </w:rPr>
-        <w:t>groupadd</w:t>
-      </w:r>
-      <w:proofErr w:type="spellEnd"/>
-      <w:r>
-        <w:rPr>
-          <w:rStyle w:val="SourceText"/>
-          <w:lang w:val="ro-RO" w:eastAsia="ro-RO"/>
-        </w:rPr>
-        <w:t xml:space="preserve"> </w:t>
-      </w:r>
-      <w:proofErr w:type="spellStart"/>
-      <w:r>
-        <w:rPr>
-          <w:rStyle w:val="SourceText"/>
-          <w:lang w:val="ro-RO" w:eastAsia="ro-RO"/>
-        </w:rPr>
-        <w:t>docker</w:t>
-      </w:r>
-      <w:proofErr w:type="spellEnd"/>
+      <w:r>
+        <w:rPr>
+          <w:rStyle w:val="SourceText"/>
+          <w:lang w:eastAsia="ro-RO"/>
+        </w:rPr>
+        <w:t>sudo groupadd docker</w:t>
+      </w:r>
     </w:p>
     <w:p>
       <w:pPr>
@@ -6583,55 +3391,16 @@
         <w:rPr>
           <w:rStyle w:val="SourceText"/>
         </w:rPr>
-        <w:t xml:space="preserve">$ </w:t>
-      </w:r>
-      <w:proofErr w:type="spellStart"/>
-      <w:r>
-        <w:rPr>
-          <w:rStyle w:val="SourceText"/>
-        </w:rPr>
-        <w:t>sudo</w:t>
-      </w:r>
-      <w:proofErr w:type="spellEnd"/>
-      <w:r>
-        <w:rPr>
-          <w:rStyle w:val="SourceText"/>
-        </w:rPr>
-        <w:t xml:space="preserve"> </w:t>
-      </w:r>
-      <w:proofErr w:type="spellStart"/>
-      <w:r>
-        <w:rPr>
-          <w:rStyle w:val="SourceText"/>
-        </w:rPr>
-        <w:t>gpasswd</w:t>
-      </w:r>
-      <w:proofErr w:type="spellEnd"/>
-      <w:r>
-        <w:rPr>
-          <w:rStyle w:val="SourceText"/>
-        </w:rPr>
-        <w:t xml:space="preserve"> -a $USER docker</w:t>
+        <w:t>$ sudo gpasswd -a $USER docker</w:t>
       </w:r>
     </w:p>
     <w:p>
       <w:pPr>
         <w:pStyle w:val="ListParagraph"/>
         <w:ind w:left="567" w:firstLine="284"/>
-        <w:rPr>
-          <w:lang w:val="ro-RO"/>
-        </w:rPr>
-      </w:pPr>
-      <w:r>
-        <w:t>We can user the “</w:t>
-      </w:r>
-      <w:proofErr w:type="spellStart"/>
-      <w:r>
-        <w:t>my_ubuntu</w:t>
-      </w:r>
-      <w:proofErr w:type="spellEnd"/>
-      <w:r>
-        <w:t>” image which I preconfigured and attached to the application package</w:t>
+      </w:pPr>
+      <w:r>
+        <w:t>We can user the “my_ubuntu” image which I preconfigured and attached to the application package</w:t>
       </w:r>
       <w:r>
         <w:t>.</w:t>
@@ -6646,9 +3415,6 @@
         <w:t>r we can configure a vanilla ubuntu image for our needs</w:t>
       </w:r>
       <w:r>
-        <w:rPr>
-          <w:lang w:val="ro-RO"/>
-        </w:rPr>
         <w:t>:</w:t>
       </w:r>
     </w:p>
@@ -6689,94 +3455,74 @@
         <w:rPr>
           <w:rStyle w:val="SourceText"/>
         </w:rPr>
-        <w:t xml:space="preserve">--name </w:t>
-      </w:r>
-      <w:proofErr w:type="spellStart"/>
-      <w:r>
-        <w:rPr>
-          <w:rStyle w:val="SourceText"/>
-        </w:rPr>
-        <w:t>my_ubuntu</w:t>
-      </w:r>
-      <w:proofErr w:type="spellEnd"/>
-      <w:r>
-        <w:rPr>
-          <w:rStyle w:val="SourceText"/>
-        </w:rPr>
+        <w:t xml:space="preserve">--name my_ubuntu </w:t>
+      </w:r>
+      <w:r>
+        <w:rPr>
+          <w:rStyle w:val="SourceText"/>
+        </w:rPr>
+        <w:t>-it ubuntu bash</w:t>
+      </w:r>
+    </w:p>
+    <w:p>
+      <w:pPr>
+        <w:ind w:left="567" w:firstLine="284"/>
+      </w:pPr>
+      <w:r>
+        <w:t xml:space="preserve">Now that we have an interactive shell opened, we install </w:t>
+      </w:r>
+      <w:r>
+        <w:t xml:space="preserve">the </w:t>
+      </w:r>
+      <w:r>
+        <w:t>“</w:t>
+      </w:r>
+      <w:r>
+        <w:t>strace</w:t>
+      </w:r>
+      <w:r>
+        <w:rPr>
+          <w:lang w:val="en-US"/>
+        </w:rPr>
+        <w:t>”</w:t>
+      </w:r>
+      <w:r>
         <w:t xml:space="preserve"> </w:t>
       </w:r>
       <w:r>
-        <w:rPr>
-          <w:rStyle w:val="SourceText"/>
-        </w:rPr>
-        <w:t>-it ubuntu bash</w:t>
+        <w:t>command</w:t>
+      </w:r>
+      <w:r>
+        <w:t xml:space="preserve"> and </w:t>
+      </w:r>
+      <w:r>
+        <w:t xml:space="preserve">thte </w:t>
+      </w:r>
+      <w:r>
+        <w:t>gcc</w:t>
+      </w:r>
+      <w:r>
+        <w:t xml:space="preserve"> compiler</w:t>
+      </w:r>
+      <w:r>
+        <w:t>.</w:t>
+      </w:r>
+      <w:r>
+        <w:t xml:space="preserve"> Note that we don’t need to use “sudo” anymore because we are logged in as root.</w:t>
       </w:r>
     </w:p>
     <w:p>
       <w:pPr>
         <w:ind w:left="567" w:firstLine="284"/>
         <w:rPr>
-          <w:lang w:val="en-US"/>
-        </w:rPr>
-      </w:pPr>
-      <w:r>
-        <w:t xml:space="preserve">Now that we have an interactive shell opened, we install </w:t>
-      </w:r>
-      <w:r>
-        <w:t xml:space="preserve">the </w:t>
-      </w:r>
-      <w:proofErr w:type="spellStart"/>
-      <w:r>
-        <w:t>strace</w:t>
-      </w:r>
-      <w:proofErr w:type="spellEnd"/>
-      <w:r>
-        <w:t xml:space="preserve"> function</w:t>
-      </w:r>
-      <w:r>
-        <w:t xml:space="preserve"> and </w:t>
-      </w:r>
-      <w:proofErr w:type="spellStart"/>
-      <w:r>
-        <w:t>thte</w:t>
-      </w:r>
-      <w:proofErr w:type="spellEnd"/>
-      <w:r>
-        <w:t xml:space="preserve"> </w:t>
-      </w:r>
-      <w:proofErr w:type="spellStart"/>
-      <w:r>
-        <w:t>gcc</w:t>
-      </w:r>
-      <w:proofErr w:type="spellEnd"/>
-      <w:r>
-        <w:t xml:space="preserve"> compiler</w:t>
-      </w:r>
-      <w:r>
-        <w:t>.</w:t>
-      </w:r>
-      <w:r>
-        <w:t xml:space="preserve"> Note that we don</w:t>
-      </w:r>
-      <w:r>
-        <w:rPr>
-          <w:lang w:val="en-US"/>
-        </w:rPr>
-        <w:t>’t need to use “</w:t>
-      </w:r>
-      <w:proofErr w:type="spellStart"/>
-      <w:r>
-        <w:rPr>
-          <w:lang w:val="en-US"/>
-        </w:rPr>
-        <w:t>sudo</w:t>
-      </w:r>
-      <w:proofErr w:type="spellEnd"/>
-      <w:r>
-        <w:rPr>
-          <w:lang w:val="en-US"/>
-        </w:rPr>
-        <w:t>” anymore because we are logged in as root.</w:t>
+          <w:rStyle w:val="SourceText"/>
+        </w:rPr>
+      </w:pPr>
+      <w:r>
+        <w:rPr>
+          <w:rStyle w:val="SourceText"/>
+        </w:rPr>
+        <w:t>$ apt-get update</w:t>
       </w:r>
     </w:p>
     <w:p>
@@ -6790,7 +3536,7 @@
         <w:rPr>
           <w:rStyle w:val="SourceText"/>
         </w:rPr>
-        <w:t>$ apt-get update</w:t>
+        <w:t>$ apt-get install strace</w:t>
       </w:r>
     </w:p>
     <w:p>
@@ -6804,16 +3550,8 @@
         <w:rPr>
           <w:rStyle w:val="SourceText"/>
         </w:rPr>
-        <w:t xml:space="preserve">$ apt-get install </w:t>
-      </w:r>
-      <w:proofErr w:type="spellStart"/>
-      <w:r>
-        <w:rPr>
-          <w:rStyle w:val="SourceText"/>
-        </w:rPr>
-        <w:t>strace</w:t>
-      </w:r>
-      <w:proofErr w:type="spellEnd"/>
+        <w:t>$ apt-get install gcc</w:t>
+      </w:r>
     </w:p>
     <w:p>
       <w:pPr>
@@ -6826,63 +3564,30 @@
         <w:rPr>
           <w:rStyle w:val="SourceText"/>
         </w:rPr>
-        <w:t xml:space="preserve">$ apt-get install </w:t>
-      </w:r>
-      <w:proofErr w:type="spellStart"/>
-      <w:r>
-        <w:rPr>
-          <w:rStyle w:val="SourceText"/>
-        </w:rPr>
-        <w:t>gcc</w:t>
-      </w:r>
-      <w:proofErr w:type="spellEnd"/>
+        <w:t>$ exit</w:t>
+      </w:r>
     </w:p>
     <w:p>
       <w:pPr>
         <w:ind w:left="567" w:firstLine="284"/>
-        <w:rPr>
-          <w:rStyle w:val="SourceText"/>
-        </w:rPr>
-      </w:pPr>
-      <w:r>
-        <w:rPr>
-          <w:rStyle w:val="SourceText"/>
-        </w:rPr>
-        <w:t>$ exit</w:t>
+      </w:pPr>
+      <w:r>
+        <w:t>After installing those packages, we need to create an image out of that container.</w:t>
       </w:r>
     </w:p>
     <w:p>
       <w:pPr>
         <w:ind w:left="567" w:firstLine="284"/>
         <w:rPr>
-          <w:lang w:val="en-US"/>
-        </w:rPr>
-      </w:pPr>
-      <w:r>
-        <w:t>After installing those packages, we need to create an image out of that container.</w:t>
-      </w:r>
-    </w:p>
-    <w:p>
-      <w:pPr>
-        <w:ind w:left="567" w:firstLine="284"/>
-        <w:rPr>
-          <w:rStyle w:val="SourceText"/>
-        </w:rPr>
-      </w:pPr>
-      <w:r>
-        <w:rPr>
-          <w:rStyle w:val="SourceText"/>
-        </w:rPr>
-        <w:t xml:space="preserve">$ docker commit </w:t>
-      </w:r>
-      <w:proofErr w:type="spellStart"/>
-      <w:r>
-        <w:rPr>
-          <w:rStyle w:val="SourceText"/>
-        </w:rPr>
-        <w:t>my_ubuntu</w:t>
-      </w:r>
-      <w:proofErr w:type="spellEnd"/>
+          <w:rStyle w:val="SourceText"/>
+        </w:rPr>
+      </w:pPr>
+      <w:r>
+        <w:rPr>
+          <w:rStyle w:val="SourceText"/>
+        </w:rPr>
+        <w:t>$ docker commit my_ubuntu</w:t>
+      </w:r>
     </w:p>
     <w:p>
       <w:pPr>
@@ -6907,123 +3612,141 @@
         <w:t>Copy the IMAGE ID of the first image from the list, with the “&lt;none&gt;” tag.</w:t>
       </w:r>
       <w:r>
-        <w:t xml:space="preserve"> We will change </w:t>
-      </w:r>
-      <w:proofErr w:type="spellStart"/>
-      <w:r>
-        <w:t>it’s</w:t>
-      </w:r>
-      <w:proofErr w:type="spellEnd"/>
-      <w:r>
-        <w:t xml:space="preserve"> name to “</w:t>
-      </w:r>
-      <w:proofErr w:type="spellStart"/>
-      <w:r>
-        <w:t>my_ubuntu</w:t>
-      </w:r>
-      <w:proofErr w:type="spellEnd"/>
+        <w:t xml:space="preserve"> We will change it’s name to “my_ubuntu”.</w:t>
+      </w:r>
+    </w:p>
+    <w:p>
+      <w:pPr>
+        <w:ind w:left="567" w:firstLine="284"/>
+        <w:rPr>
+          <w:rStyle w:val="SourceText"/>
+        </w:rPr>
+      </w:pPr>
+      <w:r>
+        <w:rPr>
+          <w:rStyle w:val="SourceText"/>
+        </w:rPr>
+        <w:t>$ docker tag $IMAGE_ID my_ubuntu</w:t>
+      </w:r>
+    </w:p>
+    <w:p>
+      <w:pPr>
+        <w:ind w:left="567" w:firstLine="284"/>
+      </w:pPr>
+      <w:r>
+        <w:t>We don’t need anymore the container “my_ubuntu” so we remove it.</w:t>
+      </w:r>
+      <w:r>
+        <w:t xml:space="preserve"> Note that the newly created image “my_ubuntu” will be kept.</w:t>
+      </w:r>
+    </w:p>
+    <w:p>
+      <w:pPr>
+        <w:ind w:left="567" w:firstLine="284"/>
+        <w:rPr>
+          <w:rStyle w:val="SourceText"/>
+        </w:rPr>
+      </w:pPr>
+      <w:r>
+        <w:rPr>
+          <w:rStyle w:val="SourceText"/>
+        </w:rPr>
+        <w:t xml:space="preserve">$ docker </w:t>
+      </w:r>
+      <w:r>
+        <w:rPr>
+          <w:rStyle w:val="SourceText"/>
+        </w:rPr>
+        <w:t>rm my_ubuntu</w:t>
+      </w:r>
+    </w:p>
+    <w:p>
+      <w:pPr>
+        <w:ind w:left="567" w:firstLine="284"/>
+      </w:pPr>
+      <w:bookmarkStart w:id="3" w:name="_Toc7457550"/>
+      <w:r>
+        <w:t>Note that the web application may not be able to find</w:t>
+      </w:r>
+      <w:r>
+        <w:t xml:space="preserve"> Docker location</w:t>
+      </w:r>
+      <w:r>
+        <w:t>.</w:t>
+      </w:r>
+      <w:r>
+        <w:t xml:space="preserve"> To solve this, you need to add its location in “</w:t>
+      </w:r>
+      <w:r>
+        <w:t>/etc/environment</w:t>
+      </w:r>
       <w:r>
         <w:t>”.</w:t>
       </w:r>
-    </w:p>
-    <w:p>
-      <w:pPr>
-        <w:ind w:left="567" w:firstLine="284"/>
-        <w:rPr>
-          <w:rStyle w:val="SourceText"/>
-        </w:rPr>
-      </w:pPr>
-      <w:r>
-        <w:rPr>
-          <w:rStyle w:val="SourceText"/>
-        </w:rPr>
-        <w:t xml:space="preserve">$ docker tag $IMAGE_ID </w:t>
-      </w:r>
-      <w:proofErr w:type="spellStart"/>
-      <w:r>
-        <w:rPr>
-          <w:rStyle w:val="SourceText"/>
-        </w:rPr>
-        <w:t>my_ubuntu</w:t>
-      </w:r>
-      <w:proofErr w:type="spellEnd"/>
-    </w:p>
-    <w:p>
-      <w:pPr>
-        <w:ind w:left="567" w:firstLine="284"/>
-      </w:pPr>
-      <w:r>
-        <w:t xml:space="preserve">We don’t need </w:t>
-      </w:r>
-      <w:proofErr w:type="spellStart"/>
-      <w:r>
-        <w:t>anymore</w:t>
-      </w:r>
-      <w:proofErr w:type="spellEnd"/>
-      <w:r>
-        <w:t xml:space="preserve"> the container “</w:t>
-      </w:r>
-      <w:proofErr w:type="spellStart"/>
-      <w:r>
-        <w:t>my_ubuntu</w:t>
-      </w:r>
-      <w:proofErr w:type="spellEnd"/>
-      <w:r>
-        <w:t>” so we remove it.</w:t>
-      </w:r>
-      <w:r>
-        <w:t xml:space="preserve"> Note that the newly created image “</w:t>
-      </w:r>
-      <w:proofErr w:type="spellStart"/>
-      <w:r>
-        <w:t>my_ubuntu</w:t>
-      </w:r>
-      <w:proofErr w:type="spellEnd"/>
-      <w:r>
-        <w:t>” will be kept.</w:t>
-      </w:r>
-    </w:p>
-    <w:p>
-      <w:pPr>
-        <w:ind w:left="567" w:firstLine="284"/>
-        <w:rPr>
-          <w:rStyle w:val="SourceText"/>
-        </w:rPr>
-      </w:pPr>
-      <w:r>
-        <w:rPr>
-          <w:rStyle w:val="SourceText"/>
-        </w:rPr>
-        <w:t xml:space="preserve">$ docker </w:t>
-      </w:r>
-      <w:r>
-        <w:rPr>
-          <w:rStyle w:val="SourceText"/>
-        </w:rPr>
-        <w:t xml:space="preserve">rm </w:t>
-      </w:r>
-      <w:proofErr w:type="spellStart"/>
-      <w:r>
-        <w:rPr>
-          <w:rStyle w:val="SourceText"/>
-        </w:rPr>
-        <w:t>my_ubuntu</w:t>
-      </w:r>
-      <w:proofErr w:type="spellEnd"/>
+      <w:r>
+        <w:t xml:space="preserve"> The location of Docker and be found using</w:t>
+      </w:r>
+      <w:r>
+        <w:rPr>
+          <w:rStyle w:val="SourceText"/>
+        </w:rPr>
+        <w:t xml:space="preserve"> </w:t>
+      </w:r>
+      <w:r>
+        <w:rPr>
+          <w:rStyle w:val="SourceText"/>
+        </w:rPr>
+        <w:t xml:space="preserve">$ </w:t>
+      </w:r>
+      <w:r>
+        <w:rPr>
+          <w:rStyle w:val="SourceText"/>
+        </w:rPr>
+        <w:t>which</w:t>
+      </w:r>
+      <w:r>
+        <w:rPr>
+          <w:rStyle w:val="SourceText"/>
+        </w:rPr>
+        <w:t xml:space="preserve"> docker</w:t>
+      </w:r>
+      <w:r>
+        <w:t>.</w:t>
+      </w:r>
+      <w:r>
+        <w:t xml:space="preserve"> In my case, I added “:/snap/bin”</w:t>
+      </w:r>
+      <w:r>
+        <w:t xml:space="preserve"> (ignore “”)</w:t>
+      </w:r>
+      <w:r>
+        <w:t xml:space="preserve"> at the end of string.</w:t>
+      </w:r>
     </w:p>
     <w:p>
       <w:pPr>
         <w:pStyle w:val="Heading2"/>
-      </w:pPr>
-      <w:bookmarkStart w:id="3" w:name="_Toc7457550"/>
-      <w:r>
+        <w:rPr>
+          <w:lang w:val="en-GB"/>
+        </w:rPr>
+      </w:pPr>
+      <w:r>
+        <w:rPr>
+          <w:lang w:val="en-GB"/>
+        </w:rPr>
         <w:t>Configuring the</w:t>
       </w:r>
       <w:r>
+        <w:rPr>
+          <w:lang w:val="en-GB"/>
+        </w:rPr>
         <w:t xml:space="preserve"> </w:t>
       </w:r>
       <w:bookmarkEnd w:id="3"/>
       <w:r>
+        <w:rPr>
+          <w:lang w:val="en-GB"/>
+        </w:rPr>
         <w:t>Apache server</w:t>
       </w:r>
     </w:p>
@@ -7086,21 +3809,12 @@
         <w:t xml:space="preserve">$ </w:t>
       </w:r>
       <w:bookmarkEnd w:id="5"/>
-      <w:proofErr w:type="spellStart"/>
-      <w:r>
-        <w:rPr>
-          <w:rStyle w:val="SourceText"/>
-          <w:lang w:val="en-GB"/>
-        </w:rPr>
-        <w:t>sudo</w:t>
-      </w:r>
-      <w:proofErr w:type="spellEnd"/>
-      <w:r>
-        <w:rPr>
-          <w:rStyle w:val="SourceText"/>
-          <w:lang w:val="en-GB"/>
-        </w:rPr>
-        <w:t xml:space="preserve"> apt-get install apache2</w:t>
+      <w:r>
+        <w:rPr>
+          <w:rStyle w:val="SourceText"/>
+          <w:lang w:val="en-GB"/>
+        </w:rPr>
+        <w:t>sudo apt-get install apache2</w:t>
       </w:r>
     </w:p>
     <w:p>
@@ -7118,33 +3832,8 @@
           <w:rStyle w:val="SourceText"/>
           <w:lang w:val="en-GB"/>
         </w:rPr>
-        <w:t xml:space="preserve">$ </w:t>
-      </w:r>
-      <w:proofErr w:type="spellStart"/>
-      <w:r>
-        <w:rPr>
-          <w:rStyle w:val="SourceText"/>
-          <w:lang w:val="en-GB"/>
-        </w:rPr>
-        <w:t>sudo</w:t>
-      </w:r>
-      <w:proofErr w:type="spellEnd"/>
-      <w:r>
-        <w:rPr>
-          <w:rStyle w:val="SourceText"/>
-          <w:lang w:val="en-GB"/>
-        </w:rPr>
-        <w:t xml:space="preserve"> apache2ctl </w:t>
-      </w:r>
-      <w:proofErr w:type="spellStart"/>
-      <w:r>
-        <w:rPr>
-          <w:rStyle w:val="SourceText"/>
-          <w:lang w:val="en-GB"/>
-        </w:rPr>
-        <w:t>configtest</w:t>
-      </w:r>
-      <w:proofErr w:type="spellEnd"/>
+        <w:t>$ sudo apache2ctl configtest</w:t>
+      </w:r>
     </w:p>
     <w:p>
       <w:pPr>
@@ -7161,39 +3850,7 @@
           <w:rStyle w:val="SourceText"/>
           <w:lang w:val="en-GB"/>
         </w:rPr>
-        <w:t xml:space="preserve">$ </w:t>
-      </w:r>
-      <w:proofErr w:type="spellStart"/>
-      <w:r>
-        <w:rPr>
-          <w:rStyle w:val="SourceText"/>
-          <w:lang w:val="en-GB"/>
-        </w:rPr>
-        <w:t>sudo</w:t>
-      </w:r>
-      <w:proofErr w:type="spellEnd"/>
-      <w:r>
-        <w:rPr>
-          <w:rStyle w:val="SourceText"/>
-          <w:lang w:val="en-GB"/>
-        </w:rPr>
-        <w:t xml:space="preserve"> </w:t>
-      </w:r>
-      <w:proofErr w:type="spellStart"/>
-      <w:r>
-        <w:rPr>
-          <w:rStyle w:val="SourceText"/>
-          <w:lang w:val="en-GB"/>
-        </w:rPr>
-        <w:t>ufw</w:t>
-      </w:r>
-      <w:proofErr w:type="spellEnd"/>
-      <w:r>
-        <w:rPr>
-          <w:rStyle w:val="SourceText"/>
-          <w:lang w:val="en-GB"/>
-        </w:rPr>
-        <w:t xml:space="preserve"> allow in "Apache Full"</w:t>
+        <w:t>$ sudo ufw allow in "Apache Full"</w:t>
       </w:r>
     </w:p>
     <w:p>
@@ -7211,33 +3868,8 @@
           <w:rStyle w:val="SourceText"/>
           <w:lang w:val="en-GB"/>
         </w:rPr>
-        <w:t xml:space="preserve">$ </w:t>
-      </w:r>
-      <w:proofErr w:type="spellStart"/>
-      <w:r>
-        <w:rPr>
-          <w:rStyle w:val="SourceText"/>
-          <w:lang w:val="en-GB"/>
-        </w:rPr>
-        <w:t>sudo</w:t>
-      </w:r>
-      <w:proofErr w:type="spellEnd"/>
-      <w:r>
-        <w:rPr>
-          <w:rStyle w:val="SourceText"/>
-          <w:lang w:val="en-GB"/>
-        </w:rPr>
-        <w:t xml:space="preserve"> apt-get install apache2 php libapache2-mod-php php-</w:t>
-      </w:r>
-      <w:proofErr w:type="spellStart"/>
-      <w:r>
-        <w:rPr>
-          <w:rStyle w:val="SourceText"/>
-          <w:lang w:val="en-GB"/>
-        </w:rPr>
-        <w:t>mysqli</w:t>
-      </w:r>
-      <w:proofErr w:type="spellEnd"/>
+        <w:t>$ sudo apt-get install apache2 php libapache2-mod-php php-mysqli</w:t>
+      </w:r>
     </w:p>
     <w:p>
       <w:pPr>
@@ -7254,39 +3886,7 @@
           <w:rStyle w:val="SourceText"/>
           <w:lang w:val="en-GB"/>
         </w:rPr>
-        <w:t xml:space="preserve">$ </w:t>
-      </w:r>
-      <w:proofErr w:type="spellStart"/>
-      <w:r>
-        <w:rPr>
-          <w:rStyle w:val="SourceText"/>
-          <w:lang w:val="en-GB"/>
-        </w:rPr>
-        <w:t>sudo</w:t>
-      </w:r>
-      <w:proofErr w:type="spellEnd"/>
-      <w:r>
-        <w:rPr>
-          <w:rStyle w:val="SourceText"/>
-          <w:lang w:val="en-GB"/>
-        </w:rPr>
-        <w:t xml:space="preserve"> </w:t>
-      </w:r>
-      <w:proofErr w:type="spellStart"/>
-      <w:r>
-        <w:rPr>
-          <w:rStyle w:val="SourceText"/>
-          <w:lang w:val="en-GB"/>
-        </w:rPr>
-        <w:t>systemctl</w:t>
-      </w:r>
-      <w:proofErr w:type="spellEnd"/>
-      <w:r>
-        <w:rPr>
-          <w:rStyle w:val="SourceText"/>
-          <w:lang w:val="en-GB"/>
-        </w:rPr>
-        <w:t xml:space="preserve"> restart apache2</w:t>
+        <w:t>$ sudo systemctl restart apache2</w:t>
       </w:r>
     </w:p>
     <w:p>
@@ -7304,39 +3904,7 @@
           <w:rStyle w:val="SourceText"/>
           <w:lang w:val="en-GB"/>
         </w:rPr>
-        <w:t xml:space="preserve">$ </w:t>
-      </w:r>
-      <w:proofErr w:type="spellStart"/>
-      <w:r>
-        <w:rPr>
-          <w:rStyle w:val="SourceText"/>
-          <w:lang w:val="en-GB"/>
-        </w:rPr>
-        <w:t>sudo</w:t>
-      </w:r>
-      <w:proofErr w:type="spellEnd"/>
-      <w:r>
-        <w:rPr>
-          <w:rStyle w:val="SourceText"/>
-          <w:lang w:val="en-GB"/>
-        </w:rPr>
-        <w:t xml:space="preserve"> </w:t>
-      </w:r>
-      <w:proofErr w:type="spellStart"/>
-      <w:r>
-        <w:rPr>
-          <w:rStyle w:val="SourceText"/>
-          <w:lang w:val="en-GB"/>
-        </w:rPr>
-        <w:t>systemctl</w:t>
-      </w:r>
-      <w:proofErr w:type="spellEnd"/>
-      <w:r>
-        <w:rPr>
-          <w:rStyle w:val="SourceText"/>
-          <w:lang w:val="en-GB"/>
-        </w:rPr>
-        <w:t xml:space="preserve"> status apache2</w:t>
+        <w:t>$ sudo systemctl status apache2</w:t>
       </w:r>
     </w:p>
     <w:p>
@@ -7354,23 +3922,7 @@
           <w:rStyle w:val="SourceText"/>
           <w:lang w:val="en-GB"/>
         </w:rPr>
-        <w:t xml:space="preserve">$ </w:t>
-      </w:r>
-      <w:proofErr w:type="spellStart"/>
-      <w:r>
-        <w:rPr>
-          <w:rStyle w:val="SourceText"/>
-          <w:lang w:val="en-GB"/>
-        </w:rPr>
-        <w:t>sudo</w:t>
-      </w:r>
-      <w:proofErr w:type="spellEnd"/>
-      <w:r>
-        <w:rPr>
-          <w:rStyle w:val="SourceText"/>
-          <w:lang w:val="en-GB"/>
-        </w:rPr>
-        <w:t xml:space="preserve"> apt-get install libssh2-1 php-ssh2 -y</w:t>
+        <w:t>$ sudo apt-get install libssh2-1 php-ssh2 -y</w:t>
       </w:r>
     </w:p>
     <w:p>
@@ -7389,23 +3941,13 @@
         </w:rPr>
         <w:t xml:space="preserve">$ </w:t>
       </w:r>
-      <w:proofErr w:type="spellStart"/>
       <w:r>
         <w:rPr>
           <w:rStyle w:val="SourceText"/>
           <w:szCs w:val="28"/>
           <w:lang w:val="en-GB"/>
         </w:rPr>
-        <w:t>sudo</w:t>
-      </w:r>
-      <w:proofErr w:type="spellEnd"/>
-      <w:r>
-        <w:rPr>
-          <w:rStyle w:val="SourceText"/>
-          <w:szCs w:val="28"/>
-          <w:lang w:val="en-GB"/>
-        </w:rPr>
-        <w:t xml:space="preserve"> a2enmod rewrite </w:t>
+        <w:t xml:space="preserve">sudo a2enmod rewrite </w:t>
       </w:r>
     </w:p>
     <w:p>
@@ -7424,23 +3966,13 @@
         </w:rPr>
         <w:t xml:space="preserve">$ </w:t>
       </w:r>
-      <w:proofErr w:type="spellStart"/>
       <w:r>
         <w:rPr>
           <w:rStyle w:val="SourceText"/>
           <w:szCs w:val="28"/>
           <w:lang w:val="en-GB"/>
         </w:rPr>
-        <w:t>sudo</w:t>
-      </w:r>
-      <w:proofErr w:type="spellEnd"/>
-      <w:r>
-        <w:rPr>
-          <w:rStyle w:val="SourceText"/>
-          <w:szCs w:val="28"/>
-          <w:lang w:val="en-GB"/>
-        </w:rPr>
-        <w:t xml:space="preserve"> service apache2 restart</w:t>
+        <w:t>sudo service apache2 restart</w:t>
       </w:r>
     </w:p>
     <w:p>
@@ -7452,6 +3984,7 @@
         </w:rPr>
       </w:pPr>
       <w:r>
+        <w:lastRenderedPageBreak/>
         <w:t>If the apache version is 2.4 then you have to go to /etc/apache2/. There will be a file named apache2.conf. You have to edit that one (you should have root permission). Change directory text like this:</w:t>
       </w:r>
     </w:p>
@@ -7461,11 +3994,13 @@
         <w:ind w:left="567" w:firstLine="284"/>
         <w:rPr>
           <w:rStyle w:val="SourceText"/>
-        </w:rPr>
-      </w:pPr>
-      <w:r>
-        <w:rPr>
-          <w:rStyle w:val="SourceText"/>
+          <w:lang w:val="en-GB"/>
+        </w:rPr>
+      </w:pPr>
+      <w:r>
+        <w:rPr>
+          <w:rStyle w:val="SourceText"/>
+          <w:lang w:val="en-GB"/>
         </w:rPr>
         <w:t>&lt;Directory /var/www/&gt;</w:t>
       </w:r>
@@ -7476,23 +4011,16 @@
         <w:ind w:left="567" w:firstLine="284"/>
         <w:rPr>
           <w:rStyle w:val="SourceText"/>
-        </w:rPr>
-      </w:pPr>
-      <w:r>
-        <w:rPr>
-          <w:rStyle w:val="SourceText"/>
-        </w:rPr>
-        <w:lastRenderedPageBreak/>
-        <w:t xml:space="preserve"> Options Indexes </w:t>
-      </w:r>
-      <w:proofErr w:type="spellStart"/>
-      <w:r>
-        <w:rPr>
-          <w:rStyle w:val="SourceText"/>
-        </w:rPr>
-        <w:t>FollowSymLinks</w:t>
-      </w:r>
-      <w:proofErr w:type="spellEnd"/>
+          <w:lang w:val="en-GB"/>
+        </w:rPr>
+      </w:pPr>
+      <w:r>
+        <w:rPr>
+          <w:rStyle w:val="SourceText"/>
+          <w:lang w:val="en-GB"/>
+        </w:rPr>
+        <w:t xml:space="preserve"> Options Indexes FollowSymLinks</w:t>
+      </w:r>
     </w:p>
     <w:p>
       <w:pPr>
@@ -7500,27 +4028,15 @@
         <w:ind w:left="567" w:firstLine="284"/>
         <w:rPr>
           <w:rStyle w:val="SourceText"/>
-        </w:rPr>
-      </w:pPr>
-      <w:r>
-        <w:rPr>
-          <w:rStyle w:val="SourceText"/>
-        </w:rPr>
-        <w:t xml:space="preserve"> </w:t>
-      </w:r>
-      <w:proofErr w:type="spellStart"/>
-      <w:r>
-        <w:rPr>
-          <w:rStyle w:val="SourceText"/>
-        </w:rPr>
-        <w:t>AllowOverride</w:t>
-      </w:r>
-      <w:proofErr w:type="spellEnd"/>
-      <w:r>
-        <w:rPr>
-          <w:rStyle w:val="SourceText"/>
-        </w:rPr>
-        <w:t xml:space="preserve"> All</w:t>
+          <w:lang w:val="en-GB"/>
+        </w:rPr>
+      </w:pPr>
+      <w:r>
+        <w:rPr>
+          <w:rStyle w:val="SourceText"/>
+          <w:lang w:val="en-GB"/>
+        </w:rPr>
+        <w:t xml:space="preserve"> AllowOverride All</w:t>
       </w:r>
     </w:p>
     <w:p>
@@ -7529,11 +4045,13 @@
         <w:ind w:left="567" w:firstLine="284"/>
         <w:rPr>
           <w:rStyle w:val="SourceText"/>
-        </w:rPr>
-      </w:pPr>
-      <w:r>
-        <w:rPr>
-          <w:rStyle w:val="SourceText"/>
+          <w:lang w:val="en-GB"/>
+        </w:rPr>
+      </w:pPr>
+      <w:r>
+        <w:rPr>
+          <w:rStyle w:val="SourceText"/>
+          <w:lang w:val="en-GB"/>
         </w:rPr>
         <w:t xml:space="preserve"> Require all granted</w:t>
       </w:r>
@@ -7545,11 +4063,13 @@
         <w:contextualSpacing w:val="0"/>
         <w:rPr>
           <w:rStyle w:val="SourceText"/>
-        </w:rPr>
-      </w:pPr>
-      <w:r>
-        <w:rPr>
-          <w:rStyle w:val="SourceText"/>
+          <w:lang w:val="en-GB"/>
+        </w:rPr>
+      </w:pPr>
+      <w:r>
+        <w:rPr>
+          <w:rStyle w:val="SourceText"/>
+          <w:lang w:val="en-GB"/>
         </w:rPr>
         <w:t>&lt;/Directory&gt;</w:t>
       </w:r>
@@ -7560,17 +4080,41 @@
         <w:ind w:left="567" w:firstLine="284"/>
         <w:rPr>
           <w:rStyle w:val="SourceText"/>
-        </w:rPr>
-      </w:pPr>
-      <w:r>
-        <w:rPr>
-          <w:rStyle w:val="SourceText"/>
+          <w:lang w:val="en-GB"/>
+        </w:rPr>
+      </w:pPr>
+      <w:r>
+        <w:rPr>
+          <w:rStyle w:val="SourceText"/>
+          <w:lang w:val="en-GB"/>
         </w:rPr>
         <w:t>$ service apache2 reload</w:t>
       </w:r>
     </w:p>
     <w:p>
       <w:pPr>
+        <w:rPr>
+          <w:rStyle w:val="SourceText"/>
+        </w:rPr>
+      </w:pPr>
+      <w:r>
+        <w:t>Note that the group “</w:t>
+      </w:r>
+      <w:r>
+        <w:t>www-data</w:t>
+      </w:r>
+      <w:r>
+        <w:t>” needs read and write permissions for the entire “</w:t>
+      </w:r>
+      <w:r>
+        <w:t>mvc/app/</w:t>
+      </w:r>
+      <w:r>
+        <w:t>” directory.</w:t>
+      </w:r>
+    </w:p>
+    <w:p>
+      <w:pPr>
         <w:pStyle w:val="Heading3"/>
       </w:pPr>
       <w:r>
@@ -7585,29 +4129,13 @@
         <w:ind w:left="567" w:firstLine="284"/>
       </w:pPr>
       <w:r>
-        <w:t xml:space="preserve">On Linux, my web application will be placed the “html” directory of the </w:t>
-      </w:r>
-      <w:proofErr w:type="spellStart"/>
-      <w:r>
-        <w:t>Apacher</w:t>
-      </w:r>
-      <w:proofErr w:type="spellEnd"/>
-      <w:r>
-        <w:t xml:space="preserve"> server. It is located in /var/www/html</w:t>
+        <w:t>On Linux, my web application will be placed the “html” directory of the Apacher server. It is located in /var/www/html</w:t>
       </w:r>
       <w:r>
         <w:t>.</w:t>
       </w:r>
       <w:r>
-        <w:t xml:space="preserve"> You only need the “</w:t>
-      </w:r>
-      <w:proofErr w:type="spellStart"/>
-      <w:r>
-        <w:t>mvc</w:t>
-      </w:r>
-      <w:proofErr w:type="spellEnd"/>
-      <w:r>
-        <w:t>” directory</w:t>
+        <w:t xml:space="preserve"> You only need the “mvc” directory</w:t>
       </w:r>
       <w:r>
         <w:t xml:space="preserve"> there.</w:t>
@@ -7638,163 +4166,96 @@
         <w:t xml:space="preserve"> in</w:t>
       </w:r>
       <w:r>
+        <w:t xml:space="preserve"> mvc/app. </w:t>
+      </w:r>
+      <w:r>
+        <w:t>This file contains some configuration parameters for the web application which are necessary to be correctly set within the deployment process.</w:t>
+      </w:r>
+    </w:p>
+    <w:p>
+      <w:pPr>
+        <w:ind w:left="567" w:firstLine="284"/>
+      </w:pPr>
+      <w:r>
+        <w:t>First of all, the “app/local_path” parameter refers to the location of the “mvc” directory, which contain all the web application components.</w:t>
+      </w:r>
+    </w:p>
+    <w:p>
+      <w:pPr>
+        <w:ind w:left="567" w:firstLine="284"/>
+      </w:pPr>
+      <w:r>
+        <w:t>The “external_shh” entry refers for example to the Faculty of Computer Science ser</w:t>
+      </w:r>
+      <w:r>
+        <w:t>v</w:t>
+      </w:r>
+      <w:r>
+        <w:t xml:space="preserve">er which will be checked via SSH to make sure that a user who attempts to connect is indeed a student. The “check” parameter MUST be se to “true” when the application is deployed. In case of development purposes, it can be set to “false”. The other two parameters (“host” and “port”) are intuitive. </w:t>
+      </w:r>
+    </w:p>
+    <w:p>
+      <w:pPr>
+        <w:ind w:left="567" w:firstLine="284"/>
+      </w:pPr>
+      <w:r>
+        <w:t xml:space="preserve">The “ssh” entry refers to the Linux machine used to execute code. The first two parameters (“host” and “port”) are intuitive. The next two parameters (“sudo_user” and </w:t>
+      </w:r>
+      <w:r>
+        <w:lastRenderedPageBreak/>
+        <w:t>“sudo_pass”) are credentials for a user who can use the sudo command on that Linux machine. The “timeout_seconds” paramtere refers to the maximum amount in seconds a code can executed before being forcefully terminated.</w:t>
+      </w:r>
+    </w:p>
+    <w:p>
+      <w:pPr>
+        <w:ind w:left="567" w:firstLine="284"/>
+      </w:pPr>
+      <w:r>
+        <w:t>The “db” entry refers to the MySQL database server. The first parameter (“host”) is intuitive. The next two parameters (“user” and “pass”) are credentials for a user who can select,</w:t>
+      </w:r>
+      <w:r>
         <w:t xml:space="preserve"> </w:t>
       </w:r>
-      <w:proofErr w:type="spellStart"/>
-      <w:r>
-        <w:t>mvc</w:t>
-      </w:r>
-      <w:proofErr w:type="spellEnd"/>
-      <w:r>
-        <w:t xml:space="preserve">/app. </w:t>
-      </w:r>
-      <w:r>
-        <w:t>This file contains some configuration parameters for the web application which are necessary to be correctly set within the deployment process.</w:t>
-      </w:r>
-    </w:p>
-    <w:p>
-      <w:pPr>
-        <w:ind w:left="567" w:firstLine="284"/>
-      </w:pPr>
-      <w:r>
-        <w:t>First of all, the “app/</w:t>
-      </w:r>
-      <w:proofErr w:type="spellStart"/>
-      <w:r>
-        <w:t>local_path</w:t>
-      </w:r>
-      <w:proofErr w:type="spellEnd"/>
-      <w:r>
-        <w:t>” parameter refers to the location of the “</w:t>
-      </w:r>
-      <w:proofErr w:type="spellStart"/>
-      <w:r>
-        <w:t>mvc</w:t>
-      </w:r>
-      <w:proofErr w:type="spellEnd"/>
-      <w:r>
-        <w:t>” directory, which contain all the web application components.</w:t>
-      </w:r>
-    </w:p>
-    <w:p>
-      <w:pPr>
-        <w:ind w:left="567" w:firstLine="284"/>
-      </w:pPr>
-      <w:r>
-        <w:t>The “</w:t>
-      </w:r>
-      <w:proofErr w:type="spellStart"/>
-      <w:r>
-        <w:t>external_shh</w:t>
-      </w:r>
-      <w:proofErr w:type="spellEnd"/>
-      <w:r>
-        <w:t>” entry refers for example to the Faculty of Computer Science ser</w:t>
-      </w:r>
-      <w:r>
-        <w:t>v</w:t>
-      </w:r>
-      <w:r>
-        <w:t xml:space="preserve">er which will be checked via SSH to make sure that a user who attempts to connect is indeed a student. The “check” parameter MUST be se to “true” when the application is deployed. In case of development purposes, it can be set to “false”. The other two parameters (“host” and “port”) are intuitive. </w:t>
-      </w:r>
-    </w:p>
-    <w:p>
-      <w:pPr>
-        <w:ind w:left="567" w:firstLine="284"/>
-      </w:pPr>
-      <w:r>
-        <w:t>The “</w:t>
-      </w:r>
-      <w:proofErr w:type="spellStart"/>
-      <w:r>
-        <w:t>ssh</w:t>
-      </w:r>
-      <w:proofErr w:type="spellEnd"/>
-      <w:r>
-        <w:t>” entry refers to the Linux machine used to execute code. The first two parameters (“host” and “port”) are intuitive. The next two parameters (“</w:t>
-      </w:r>
-      <w:proofErr w:type="spellStart"/>
-      <w:r>
-        <w:t>sudo_user</w:t>
-      </w:r>
-      <w:proofErr w:type="spellEnd"/>
-      <w:r>
-        <w:t>” and “</w:t>
-      </w:r>
-      <w:proofErr w:type="spellStart"/>
-      <w:r>
-        <w:t>sudo_pass</w:t>
-      </w:r>
-      <w:proofErr w:type="spellEnd"/>
-      <w:r>
-        <w:t xml:space="preserve">”) are credentials for a user who can use the </w:t>
-      </w:r>
-      <w:proofErr w:type="spellStart"/>
-      <w:r>
-        <w:t>sudo</w:t>
-      </w:r>
-      <w:proofErr w:type="spellEnd"/>
-      <w:r>
-        <w:t xml:space="preserve"> command on that Linux machine. The “</w:t>
-      </w:r>
-      <w:proofErr w:type="spellStart"/>
-      <w:r>
-        <w:t>timeout_seconds</w:t>
-      </w:r>
-      <w:proofErr w:type="spellEnd"/>
-      <w:r>
-        <w:t xml:space="preserve">” </w:t>
-      </w:r>
-      <w:proofErr w:type="spellStart"/>
-      <w:r>
-        <w:t>paramtere</w:t>
-      </w:r>
-      <w:proofErr w:type="spellEnd"/>
-      <w:r>
-        <w:t xml:space="preserve"> refers to the maximum amount in seconds a code can executed before being forcefully terminated.</w:t>
-      </w:r>
-    </w:p>
-    <w:p>
-      <w:pPr>
-        <w:ind w:left="567" w:firstLine="284"/>
-      </w:pPr>
-      <w:r>
-        <w:t>The “</w:t>
-      </w:r>
-      <w:proofErr w:type="spellStart"/>
-      <w:r>
-        <w:t>db</w:t>
-      </w:r>
-      <w:proofErr w:type="spellEnd"/>
-      <w:r>
-        <w:t>” entry refers to the MySQL database server. The first parameter (“host”) is intuitive. The next two parameters (“user” and “pass”) are credentials for a user who can select,</w:t>
-      </w:r>
-      <w:r>
+      <w:r>
+        <w:t>update and insert into the database. The last parameter (“name”) refers to the database name on the database server.</w:t>
+      </w:r>
+    </w:p>
+    <w:p>
+      <w:pPr>
+        <w:pStyle w:val="Heading2"/>
+        <w:rPr>
+          <w:lang w:val="en-GB"/>
+        </w:rPr>
+      </w:pPr>
+      <w:bookmarkStart w:id="6" w:name="_Toc7457552"/>
+      <w:r>
+        <w:rPr>
+          <w:lang w:val="en-GB"/>
+        </w:rPr>
+        <w:t>Configur</w:t>
+      </w:r>
+      <w:r>
+        <w:rPr>
+          <w:lang w:val="en-GB"/>
+        </w:rPr>
+        <w:t>ing</w:t>
+      </w:r>
+      <w:r>
+        <w:rPr>
+          <w:lang w:val="en-GB"/>
+        </w:rPr>
         <w:t xml:space="preserve"> </w:t>
       </w:r>
       <w:r>
-        <w:t>update and insert into the database. The last parameter (“name”) refers to the database name on the database server.</w:t>
-      </w:r>
-    </w:p>
-    <w:p>
-      <w:pPr>
-        <w:pStyle w:val="Heading2"/>
-      </w:pPr>
-      <w:bookmarkStart w:id="6" w:name="_Toc7457552"/>
-      <w:r>
-        <w:lastRenderedPageBreak/>
-        <w:t>Configur</w:t>
-      </w:r>
-      <w:r>
-        <w:t>ing</w:t>
-      </w:r>
-      <w:r>
-        <w:t xml:space="preserve"> </w:t>
-      </w:r>
-      <w:r>
+        <w:rPr>
+          <w:lang w:val="en-GB"/>
+        </w:rPr>
         <w:t>the</w:t>
       </w:r>
       <w:r>
+        <w:rPr>
+          <w:lang w:val="en-GB"/>
+        </w:rPr>
         <w:t xml:space="preserve"> MySQL server</w:t>
       </w:r>
       <w:bookmarkEnd w:id="6"/>
@@ -7842,39 +4303,7 @@
           <w:rStyle w:val="SourceText"/>
           <w:lang w:val="en-GB"/>
         </w:rPr>
-        <w:t xml:space="preserve">$ </w:t>
-      </w:r>
-      <w:proofErr w:type="spellStart"/>
-      <w:r>
-        <w:rPr>
-          <w:rStyle w:val="SourceText"/>
-          <w:lang w:val="en-GB"/>
-        </w:rPr>
-        <w:t>sudo</w:t>
-      </w:r>
-      <w:proofErr w:type="spellEnd"/>
-      <w:r>
-        <w:rPr>
-          <w:rStyle w:val="SourceText"/>
-          <w:lang w:val="en-GB"/>
-        </w:rPr>
-        <w:t xml:space="preserve"> apt-get install </w:t>
-      </w:r>
-      <w:proofErr w:type="spellStart"/>
-      <w:r>
-        <w:rPr>
-          <w:rStyle w:val="SourceText"/>
-          <w:lang w:val="en-GB"/>
-        </w:rPr>
-        <w:t>mysql</w:t>
-      </w:r>
-      <w:proofErr w:type="spellEnd"/>
-      <w:r>
-        <w:rPr>
-          <w:rStyle w:val="SourceText"/>
-          <w:lang w:val="en-GB"/>
-        </w:rPr>
-        <w:t>-server</w:t>
+        <w:t>$ sudo apt-get install mysql-server</w:t>
       </w:r>
     </w:p>
     <w:p>
@@ -7892,33 +4321,8 @@
           <w:rStyle w:val="SourceText"/>
           <w:lang w:val="en-GB"/>
         </w:rPr>
-        <w:t xml:space="preserve">$ </w:t>
-      </w:r>
-      <w:proofErr w:type="spellStart"/>
-      <w:r>
-        <w:rPr>
-          <w:rStyle w:val="SourceText"/>
-          <w:lang w:val="en-GB"/>
-        </w:rPr>
-        <w:t>sudo</w:t>
-      </w:r>
-      <w:proofErr w:type="spellEnd"/>
-      <w:r>
-        <w:rPr>
-          <w:rStyle w:val="SourceText"/>
-          <w:lang w:val="en-GB"/>
-        </w:rPr>
-        <w:t xml:space="preserve"> </w:t>
-      </w:r>
-      <w:proofErr w:type="spellStart"/>
-      <w:r>
-        <w:rPr>
-          <w:rStyle w:val="SourceText"/>
-          <w:lang w:val="en-GB"/>
-        </w:rPr>
-        <w:t>mysql_secure_installation</w:t>
-      </w:r>
-      <w:proofErr w:type="spellEnd"/>
+        <w:t>$ sudo mysql_secure_installation</w:t>
+      </w:r>
     </w:p>
     <w:p>
       <w:pPr>
@@ -7978,39 +4382,7 @@
           <w:rStyle w:val="SourceText"/>
           <w:lang w:val="en-GB"/>
         </w:rPr>
-        <w:t xml:space="preserve">$ </w:t>
-      </w:r>
-      <w:proofErr w:type="spellStart"/>
-      <w:r>
-        <w:rPr>
-          <w:rStyle w:val="SourceText"/>
-          <w:lang w:val="en-GB"/>
-        </w:rPr>
-        <w:t>sudo</w:t>
-      </w:r>
-      <w:proofErr w:type="spellEnd"/>
-      <w:r>
-        <w:rPr>
-          <w:rStyle w:val="SourceText"/>
-          <w:lang w:val="en-GB"/>
-        </w:rPr>
-        <w:t xml:space="preserve"> </w:t>
-      </w:r>
-      <w:proofErr w:type="spellStart"/>
-      <w:r>
-        <w:rPr>
-          <w:rStyle w:val="SourceText"/>
-          <w:lang w:val="en-GB"/>
-        </w:rPr>
-        <w:t>mysql</w:t>
-      </w:r>
-      <w:proofErr w:type="spellEnd"/>
-      <w:r>
-        <w:rPr>
-          <w:rStyle w:val="SourceText"/>
-          <w:lang w:val="en-GB"/>
-        </w:rPr>
-        <w:t xml:space="preserve"> -u root</w:t>
+        <w:t>$ sudo mysql -u root</w:t>
       </w:r>
     </w:p>
     <w:p>
@@ -8021,37 +4393,12 @@
           <w:lang w:val="en-GB"/>
         </w:rPr>
       </w:pPr>
-      <w:proofErr w:type="spellStart"/>
-      <w:r>
-        <w:rPr>
-          <w:rStyle w:val="SourceText"/>
-          <w:lang w:val="en-GB"/>
-        </w:rPr>
-        <w:t>mysql</w:t>
-      </w:r>
-      <w:proofErr w:type="spellEnd"/>
-      <w:r>
-        <w:rPr>
-          <w:rStyle w:val="SourceText"/>
-          <w:lang w:val="en-GB"/>
-        </w:rPr>
-        <w:t xml:space="preserve">&gt; USE </w:t>
-      </w:r>
-      <w:proofErr w:type="spellStart"/>
-      <w:r>
-        <w:rPr>
-          <w:rStyle w:val="SourceText"/>
-          <w:lang w:val="en-GB"/>
-        </w:rPr>
-        <w:t>mysql</w:t>
-      </w:r>
-      <w:proofErr w:type="spellEnd"/>
-      <w:r>
-        <w:rPr>
-          <w:rStyle w:val="SourceText"/>
-          <w:lang w:val="en-GB"/>
-        </w:rPr>
-        <w:t>;</w:t>
+      <w:r>
+        <w:rPr>
+          <w:rStyle w:val="SourceText"/>
+          <w:lang w:val="en-GB"/>
+        </w:rPr>
+        <w:t>mysql&gt; USE mysql;</w:t>
       </w:r>
     </w:p>
     <w:p>
@@ -8062,37 +4409,12 @@
           <w:lang w:val="en-GB"/>
         </w:rPr>
       </w:pPr>
-      <w:proofErr w:type="spellStart"/>
-      <w:r>
-        <w:rPr>
-          <w:rStyle w:val="SourceText"/>
-          <w:lang w:val="en-GB"/>
-        </w:rPr>
-        <w:t>mysql</w:t>
-      </w:r>
-      <w:proofErr w:type="spellEnd"/>
-      <w:r>
-        <w:rPr>
-          <w:rStyle w:val="SourceText"/>
-          <w:lang w:val="en-GB"/>
-        </w:rPr>
-        <w:t>&gt; CREATE USER '</w:t>
-      </w:r>
-      <w:proofErr w:type="spellStart"/>
-      <w:r>
-        <w:rPr>
-          <w:rStyle w:val="SourceText"/>
-          <w:lang w:val="en-GB"/>
-        </w:rPr>
-        <w:t>YOUR_SYSTEM_USER'@’localhost</w:t>
-      </w:r>
-      <w:proofErr w:type="spellEnd"/>
-      <w:r>
-        <w:rPr>
-          <w:rStyle w:val="SourceText"/>
-          <w:lang w:val="en-GB"/>
-        </w:rPr>
-        <w:t>’ IDENTIFIED BY 'YOUR_PASSWORD';</w:t>
+      <w:r>
+        <w:rPr>
+          <w:rStyle w:val="SourceText"/>
+          <w:lang w:val="en-GB"/>
+        </w:rPr>
+        <w:t>mysql&gt; CREATE USER 'YOUR_SYSTEM_USER'@’localhost’ IDENTIFIED BY 'YOUR_PASSWORD';</w:t>
       </w:r>
     </w:p>
     <w:p>
@@ -8103,37 +4425,12 @@
           <w:lang w:val="en-GB"/>
         </w:rPr>
       </w:pPr>
-      <w:proofErr w:type="spellStart"/>
-      <w:r>
-        <w:rPr>
-          <w:rStyle w:val="SourceText"/>
-          <w:lang w:val="en-GB"/>
-        </w:rPr>
-        <w:t>mysql</w:t>
-      </w:r>
-      <w:proofErr w:type="spellEnd"/>
-      <w:r>
-        <w:rPr>
-          <w:rStyle w:val="SourceText"/>
-          <w:lang w:val="en-GB"/>
-        </w:rPr>
-        <w:t>&gt; GRANT ALL PRIVILEGES ON *.* TO '</w:t>
-      </w:r>
-      <w:proofErr w:type="spellStart"/>
-      <w:r>
-        <w:rPr>
-          <w:rStyle w:val="SourceText"/>
-          <w:lang w:val="en-GB"/>
-        </w:rPr>
-        <w:t>YOUR_SYSTEM_USER'@'localhost</w:t>
-      </w:r>
-      <w:proofErr w:type="spellEnd"/>
-      <w:r>
-        <w:rPr>
-          <w:rStyle w:val="SourceText"/>
-          <w:lang w:val="en-GB"/>
-        </w:rPr>
-        <w:t>';</w:t>
+      <w:r>
+        <w:rPr>
+          <w:rStyle w:val="SourceText"/>
+          <w:lang w:val="en-GB"/>
+        </w:rPr>
+        <w:t>mysql&gt; GRANT ALL PRIVILEGES ON *.* TO 'YOUR_SYSTEM_USER'@'localhost';</w:t>
       </w:r>
     </w:p>
     <w:p>
@@ -8144,37 +4441,12 @@
           <w:lang w:val="en-GB"/>
         </w:rPr>
       </w:pPr>
-      <w:proofErr w:type="spellStart"/>
-      <w:r>
-        <w:rPr>
-          <w:rStyle w:val="SourceText"/>
-          <w:lang w:val="en-GB"/>
-        </w:rPr>
-        <w:t>mysql</w:t>
-      </w:r>
-      <w:proofErr w:type="spellEnd"/>
-      <w:r>
-        <w:rPr>
-          <w:rStyle w:val="SourceText"/>
-          <w:lang w:val="en-GB"/>
-        </w:rPr>
-        <w:t>&gt; UPDATE user SET plugin='</w:t>
-      </w:r>
-      <w:proofErr w:type="spellStart"/>
-      <w:r>
-        <w:rPr>
-          <w:rStyle w:val="SourceText"/>
-          <w:lang w:val="en-GB"/>
-        </w:rPr>
-        <w:t>mysql_native_password</w:t>
-      </w:r>
-      <w:proofErr w:type="spellEnd"/>
-      <w:r>
-        <w:rPr>
-          <w:rStyle w:val="SourceText"/>
-          <w:lang w:val="en-GB"/>
-        </w:rPr>
-        <w:t>' WHERE User='YOUR_SYSTEM_USER';</w:t>
+      <w:r>
+        <w:rPr>
+          <w:rStyle w:val="SourceText"/>
+          <w:lang w:val="en-GB"/>
+        </w:rPr>
+        <w:t>mysql&gt; UPDATE user SET plugin='mysql_native_password' WHERE User='YOUR_SYSTEM_USER';</w:t>
       </w:r>
     </w:p>
     <w:p>
@@ -8185,21 +4457,12 @@
           <w:lang w:val="en-GB"/>
         </w:rPr>
       </w:pPr>
-      <w:proofErr w:type="spellStart"/>
-      <w:r>
-        <w:rPr>
-          <w:rStyle w:val="SourceText"/>
-          <w:lang w:val="en-GB"/>
-        </w:rPr>
-        <w:t>mysql</w:t>
-      </w:r>
-      <w:proofErr w:type="spellEnd"/>
-      <w:r>
-        <w:rPr>
-          <w:rStyle w:val="SourceText"/>
-          <w:lang w:val="en-GB"/>
-        </w:rPr>
-        <w:t>&gt; FLUSH PRIVILEGES;</w:t>
+      <w:r>
+        <w:rPr>
+          <w:rStyle w:val="SourceText"/>
+          <w:lang w:val="en-GB"/>
+        </w:rPr>
+        <w:t>mysql&gt; FLUSH PRIVILEGES;</w:t>
       </w:r>
     </w:p>
     <w:p>
@@ -8210,21 +4473,13 @@
           <w:lang w:val="en-GB"/>
         </w:rPr>
       </w:pPr>
-      <w:proofErr w:type="spellStart"/>
-      <w:r>
-        <w:rPr>
-          <w:rStyle w:val="SourceText"/>
-          <w:lang w:val="en-GB"/>
-        </w:rPr>
-        <w:t>mysql</w:t>
-      </w:r>
-      <w:proofErr w:type="spellEnd"/>
-      <w:r>
-        <w:rPr>
-          <w:rStyle w:val="SourceText"/>
-          <w:lang w:val="en-GB"/>
-        </w:rPr>
-        <w:t>&gt; exit;</w:t>
+      <w:r>
+        <w:rPr>
+          <w:rStyle w:val="SourceText"/>
+          <w:lang w:val="en-GB"/>
+        </w:rPr>
+        <w:lastRenderedPageBreak/>
+        <w:t>mysql&gt; exit;</w:t>
       </w:r>
     </w:p>
     <w:p>
@@ -8240,23 +4495,7 @@
           <w:rStyle w:val="SourceText"/>
           <w:lang w:val="en-GB"/>
         </w:rPr>
-        <w:t xml:space="preserve">$ service </w:t>
-      </w:r>
-      <w:proofErr w:type="spellStart"/>
-      <w:r>
-        <w:rPr>
-          <w:rStyle w:val="SourceText"/>
-          <w:lang w:val="en-GB"/>
-        </w:rPr>
-        <w:t>mysql</w:t>
-      </w:r>
-      <w:proofErr w:type="spellEnd"/>
-      <w:r>
-        <w:rPr>
-          <w:rStyle w:val="SourceText"/>
-          <w:lang w:val="en-GB"/>
-        </w:rPr>
-        <w:t xml:space="preserve"> restart</w:t>
+        <w:t>$ service mysql restart</w:t>
       </w:r>
     </w:p>
     <w:p>
@@ -8275,24 +4514,10 @@
     </w:p>
     <w:p>
       <w:r>
-        <w:t xml:space="preserve">For the import I use the </w:t>
-      </w:r>
-      <w:r>
-        <w:t>phpMyAdmin</w:t>
-      </w:r>
-      <w:r>
-        <w:t>’s web interface</w:t>
-      </w:r>
-      <w:r>
-        <w:t xml:space="preserve">. Go to Import&gt;File to import and choose </w:t>
-      </w:r>
-      <w:proofErr w:type="spellStart"/>
-      <w:r>
-        <w:t>AplicatieSO.sql</w:t>
-      </w:r>
-      <w:proofErr w:type="spellEnd"/>
-      <w:r>
-        <w:t>.</w:t>
+        <w:t>For the import I use the phpMyAdmin’s web interface</w:t>
+      </w:r>
+      <w:r>
+        <w:t>. Go to Import&gt;File to import and choose AplicatieSO.sql.</w:t>
       </w:r>
     </w:p>
     <w:p/>
@@ -8608,23 +4833,7 @@
         <w:ind w:left="1134" w:hanging="567"/>
       </w:pPr>
       <w:r>
-        <w:t>Can access the administrator page (url: &lt;</w:t>
-      </w:r>
-      <w:proofErr w:type="spellStart"/>
-      <w:r>
-        <w:t>ip</w:t>
-      </w:r>
-      <w:proofErr w:type="spellEnd"/>
-      <w:r>
-        <w:t>&gt;/</w:t>
-      </w:r>
-      <w:proofErr w:type="spellStart"/>
-      <w:r>
-        <w:t>mvc</w:t>
-      </w:r>
-      <w:proofErr w:type="spellEnd"/>
-      <w:r>
-        <w:t>/public/admin)</w:t>
+        <w:t>Can access the administrator page (url: &lt;ip&gt;/mvc/public/admin)</w:t>
       </w:r>
     </w:p>
     <w:p>
@@ -8676,15 +4885,7 @@
         <w:ind w:left="1134" w:hanging="567"/>
       </w:pPr>
       <w:r>
-        <w:t xml:space="preserve">Can </w:t>
-      </w:r>
-      <w:proofErr w:type="spellStart"/>
-      <w:r>
-        <w:t>unpost</w:t>
-      </w:r>
-      <w:proofErr w:type="spellEnd"/>
-      <w:r>
-        <w:t xml:space="preserve"> chapters</w:t>
+        <w:t>Can unpost chapters</w:t>
       </w:r>
     </w:p>
     <w:p>
@@ -8727,9 +4928,15 @@
           <w:ilvl w:val="0"/>
           <w:numId w:val="8"/>
         </w:numPr>
+        <w:rPr>
+          <w:lang w:val="en-GB"/>
+        </w:rPr>
       </w:pPr>
       <w:bookmarkStart w:id="9" w:name="_Toc7457555"/>
       <w:r>
+        <w:rPr>
+          <w:lang w:val="en-GB"/>
+        </w:rPr>
         <w:t>Components</w:t>
       </w:r>
       <w:bookmarkEnd w:id="9"/>
@@ -8828,21 +5035,25 @@
       <w:r>
         <w:t xml:space="preserve">Even if this server is not online, the student will still be able to authenticate in most cases (see below scenarios) because the credentials are stored in the MySQL database server. The only thing that becomes impossible is the account creation process, if the application is configured to use this server, due to the impossibility to verify if a user is indeed a student. </w:t>
       </w:r>
-      <w:bookmarkStart w:id="11" w:name="_GoBack"/>
+    </w:p>
+    <w:p>
+      <w:pPr>
+        <w:pStyle w:val="Heading2"/>
+        <w:rPr>
+          <w:lang w:val="en-GB"/>
+        </w:rPr>
+      </w:pPr>
+      <w:bookmarkStart w:id="11" w:name="_Toc7457557"/>
+      <w:r>
+        <w:rPr>
+          <w:lang w:val="en-GB"/>
+        </w:rPr>
+        <w:t>Scenarios</w:t>
+      </w:r>
       <w:bookmarkEnd w:id="11"/>
     </w:p>
     <w:p>
       <w:pPr>
-        <w:pStyle w:val="Heading2"/>
-      </w:pPr>
-      <w:bookmarkStart w:id="12" w:name="_Toc7457557"/>
-      <w:r>
-        <w:t>Scenarios</w:t>
-      </w:r>
-      <w:bookmarkEnd w:id="12"/>
-    </w:p>
-    <w:p>
-      <w:pPr>
         <w:pStyle w:val="Heading3"/>
       </w:pPr>
       <w:r>
@@ -8873,18 +5084,9 @@
     <w:p>
       <w:pPr>
         <w:ind w:left="567" w:firstLine="284"/>
-        <w:rPr>
-          <w:lang w:val="ro-RO"/>
-        </w:rPr>
-      </w:pPr>
-      <w:r>
-        <w:t>My web application checks the MySQL database server in case there exists an account for that username. It will not find anything, so it initiates the account creation process</w:t>
-      </w:r>
-      <w:r>
-        <w:rPr>
-          <w:lang w:val="ro-RO"/>
-        </w:rPr>
-        <w:t>:</w:t>
+      </w:pPr>
+      <w:r>
+        <w:t>My web application checks the MySQL database server in case there exists an account for that username. It will not find anything, so it initiates the account creation process:</w:t>
       </w:r>
     </w:p>
     <w:p>
@@ -8940,18 +5142,9 @@
     <w:p>
       <w:pPr>
         <w:ind w:left="709"/>
-        <w:rPr>
-          <w:lang w:val="ro-RO"/>
-        </w:rPr>
-      </w:pPr>
-      <w:r>
-        <w:t>My web application checks the MySQL database server in case there exists an account for that username. It will not find anything, so it initiates the account creation process</w:t>
-      </w:r>
-      <w:r>
-        <w:rPr>
-          <w:lang w:val="ro-RO"/>
-        </w:rPr>
-        <w:t>:</w:t>
+      </w:pPr>
+      <w:r>
+        <w:t>My web application checks the MySQL database server in case there exists an account for that username. It will not find anything, so it initiates the account creation process:</w:t>
       </w:r>
     </w:p>
     <w:p>
@@ -8991,18 +5184,9 @@
     <w:p>
       <w:pPr>
         <w:ind w:left="709"/>
-        <w:rPr>
-          <w:lang w:val="ro-RO"/>
-        </w:rPr>
-      </w:pPr>
-      <w:r>
-        <w:t>My web application checks the MySQL database server in case there exists an account for that username. It will find the account and it initiates the authentication process</w:t>
-      </w:r>
-      <w:r>
-        <w:rPr>
-          <w:lang w:val="ro-RO"/>
-        </w:rPr>
-        <w:t>:</w:t>
+      </w:pPr>
+      <w:r>
+        <w:t>My web application checks the MySQL database server in case there exists an account for that username. It will find the account and it initiates the authentication process:</w:t>
       </w:r>
     </w:p>
     <w:p>
@@ -9057,10 +5241,7 @@
         <w:t>4</w:t>
       </w:r>
       <w:r>
-        <w:t xml:space="preserve">. The student does have an account on my web application, the flag to check the </w:t>
-      </w:r>
-      <w:r>
-        <w:t xml:space="preserve">external SSH connection is the to </w:t>
+        <w:t xml:space="preserve">. The student does have an account on my web application, the flag to check the external SSH connection is the to </w:t>
       </w:r>
       <w:r>
         <w:t>false</w:t>
@@ -9075,18 +5256,9 @@
     <w:p>
       <w:pPr>
         <w:ind w:left="709"/>
-        <w:rPr>
-          <w:lang w:val="ro-RO"/>
-        </w:rPr>
-      </w:pPr>
-      <w:r>
-        <w:t>My web application checks the MySQL database server in case there exists an account for that username. It will find the account and it initiates the authentication process</w:t>
-      </w:r>
-      <w:r>
-        <w:rPr>
-          <w:lang w:val="ro-RO"/>
-        </w:rPr>
-        <w:t>:</w:t>
+      </w:pPr>
+      <w:r>
+        <w:t>My web application checks the MySQL database server in case there exists an account for that username. It will find the account and it initiates the authentication process:</w:t>
       </w:r>
     </w:p>
     <w:p>
@@ -9142,18 +5314,9 @@
     <w:p>
       <w:pPr>
         <w:ind w:left="709"/>
-        <w:rPr>
-          <w:lang w:val="ro-RO"/>
-        </w:rPr>
-      </w:pPr>
-      <w:r>
-        <w:t>My web application checks the MySQL database server in case there exists an account for that username. It will find the account and it initiates the authentication process</w:t>
-      </w:r>
-      <w:r>
-        <w:rPr>
-          <w:lang w:val="ro-RO"/>
-        </w:rPr>
-        <w:t>:</w:t>
+      </w:pPr>
+      <w:r>
+        <w:t>My web application checks the MySQL database server in case there exists an account for that username. It will find the account and it initiates the authentication process:</w:t>
       </w:r>
     </w:p>
     <w:p>
@@ -9184,8 +5347,14 @@
     <w:p>
       <w:pPr>
         <w:pStyle w:val="Heading2"/>
-      </w:pPr>
-      <w:r>
+        <w:rPr>
+          <w:lang w:val="en-GB"/>
+        </w:rPr>
+      </w:pPr>
+      <w:r>
+        <w:rPr>
+          <w:lang w:val="en-GB"/>
+        </w:rPr>
         <w:br w:type="page"/>
       </w:r>
     </w:p>
@@ -9193,7 +5362,7 @@
       <w:pPr>
         <w:pStyle w:val="Heading1"/>
       </w:pPr>
-      <w:bookmarkStart w:id="13" w:name="_Toc7457558"/>
+      <w:bookmarkStart w:id="12" w:name="_Toc7457558"/>
       <w:r>
         <w:lastRenderedPageBreak/>
         <w:t xml:space="preserve">IV. </w:t>
@@ -9201,7 +5370,7 @@
       <w:r>
         <w:t>Back-end mechanisms</w:t>
       </w:r>
-      <w:bookmarkEnd w:id="13"/>
+      <w:bookmarkEnd w:id="12"/>
     </w:p>
     <w:p>
       <w:pPr>
@@ -9211,14 +5380,26 @@
           <w:numId w:val="9"/>
         </w:numPr>
         <w:ind w:left="709" w:hanging="283"/>
-      </w:pPr>
-      <w:r>
+        <w:rPr>
+          <w:lang w:val="en-GB"/>
+        </w:rPr>
+      </w:pPr>
+      <w:r>
+        <w:rPr>
+          <w:lang w:val="en-GB"/>
+        </w:rPr>
         <w:t>Admin</w:t>
       </w:r>
       <w:r>
+        <w:rPr>
+          <w:lang w:val="en-GB"/>
+        </w:rPr>
         <w:t>istrator</w:t>
       </w:r>
       <w:r>
+        <w:rPr>
+          <w:lang w:val="en-GB"/>
+        </w:rPr>
         <w:t xml:space="preserve"> panel</w:t>
       </w:r>
     </w:p>
@@ -9230,13 +5411,7 @@
         <w:t>s</w:t>
       </w:r>
       <w:r>
-        <w:t xml:space="preserve"> at “</w:t>
-      </w:r>
-      <w:r>
-        <w:t>public/admin</w:t>
-      </w:r>
-      <w:r>
-        <w:t>”</w:t>
+        <w:t xml:space="preserve"> at “public/admin”</w:t>
       </w:r>
       <w:r>
         <w:t>.</w:t>
@@ -9250,11 +5425,20 @@
           <w:numId w:val="9"/>
         </w:numPr>
         <w:ind w:left="709" w:hanging="283"/>
-      </w:pPr>
-      <w:r>
+        <w:rPr>
+          <w:lang w:val="en-GB"/>
+        </w:rPr>
+      </w:pPr>
+      <w:r>
+        <w:rPr>
+          <w:lang w:val="en-GB"/>
+        </w:rPr>
         <w:t xml:space="preserve">Managing </w:t>
       </w:r>
       <w:r>
+        <w:rPr>
+          <w:lang w:val="en-GB"/>
+        </w:rPr>
         <w:t>questions</w:t>
       </w:r>
     </w:p>
@@ -9334,15 +5518,7 @@
         <w:t xml:space="preserve"> This can mean the text or the code.</w:t>
       </w:r>
       <w:r>
-        <w:t xml:space="preserve"> The message of the report will be </w:t>
-      </w:r>
-      <w:proofErr w:type="spellStart"/>
-      <w:r>
-        <w:t>visibible</w:t>
-      </w:r>
-      <w:proofErr w:type="spellEnd"/>
-      <w:r>
-        <w:t xml:space="preserve"> to the question’s author, but not the user who reported it.</w:t>
+        <w:t xml:space="preserve"> The message of the report will be visibible to the question’s author, but not the user who reported it.</w:t>
       </w:r>
       <w:r>
         <w:t xml:space="preserve"> So a report is anonymous, unless an administrator</w:t>
@@ -9417,21 +5593,8 @@
         <w:t xml:space="preserve"> default</w:t>
       </w:r>
       <w:r>
-        <w:t xml:space="preserve"> formula, change the code from </w:t>
-      </w:r>
-      <w:proofErr w:type="spellStart"/>
-      <w:r>
-        <w:t>mvc</w:t>
-      </w:r>
-      <w:proofErr w:type="spellEnd"/>
-      <w:r>
-        <w:t>/app/models/</w:t>
-      </w:r>
-      <w:proofErr w:type="spellStart"/>
-      <w:r>
-        <w:t>Forumlas.php</w:t>
-      </w:r>
-      <w:proofErr w:type="spellEnd"/>
+        <w:t xml:space="preserve"> formula, change the code from mvc/app/models/Forumlas.php</w:t>
+      </w:r>
       <w:r>
         <w:t>. Be careful to update the other formulas as well.</w:t>
       </w:r>
@@ -9442,15 +5605,7 @@
       </w:pPr>
       <w:r>
         <w:lastRenderedPageBreak/>
-        <w:t xml:space="preserve">Questions </w:t>
-      </w:r>
-      <w:proofErr w:type="spellStart"/>
-      <w:r>
-        <w:t>wich</w:t>
-      </w:r>
-      <w:proofErr w:type="spellEnd"/>
-      <w:r>
-        <w:t xml:space="preserve"> can’t get a consistent output after two consecutive runs won’t be accepted. An error message regarding the non-determinism of the code will be displayed.</w:t>
+        <w:t>Questions wich can’t get a consistent output after two consecutive runs won’t be accepted. An error message regarding the non-determinism of the code will be displayed.</w:t>
       </w:r>
     </w:p>
     <w:p>
@@ -9461,34 +5616,10 @@
         <w:t>The metadata of a question, such as the chapter it belongs to, author, times attempted, times answered correctly, reports, date uploaded etc. are stored in the database.</w:t>
       </w:r>
       <w:r>
-        <w:t xml:space="preserve"> The text, code, arguments, input file, keyboard input of the question are stored in files located in </w:t>
-      </w:r>
-      <w:proofErr w:type="spellStart"/>
-      <w:r>
-        <w:t>mvc</w:t>
-      </w:r>
-      <w:proofErr w:type="spellEnd"/>
-      <w:r>
-        <w:t>/app/questions. They</w:t>
-      </w:r>
-      <w:r>
-        <w:t xml:space="preserve"> have as name their id in the database. Their extensions are .code (what needs to be executed), .text (question’s requirements), .</w:t>
-      </w:r>
-      <w:proofErr w:type="spellStart"/>
-      <w:r>
-        <w:t>args</w:t>
-      </w:r>
-      <w:proofErr w:type="spellEnd"/>
-      <w:r>
-        <w:t xml:space="preserve"> (arguments), .</w:t>
-      </w:r>
-      <w:proofErr w:type="spellStart"/>
-      <w:r>
-        <w:t>keybd</w:t>
-      </w:r>
-      <w:proofErr w:type="spellEnd"/>
-      <w:r>
-        <w:t xml:space="preserve"> (keyboard input), .input (input file</w:t>
+        <w:t xml:space="preserve"> The text, code, arguments, input file, keyboard input of the question are stored in files located in mvc/app/questions. They</w:t>
+      </w:r>
+      <w:r>
+        <w:t xml:space="preserve"> have as name their id in the database. Their extensions are .code (what needs to be executed), .text (question’s requirements), .args (arguments), .keybd (keyboard input), .input (input file</w:t>
       </w:r>
       <w:r>
         <w:t xml:space="preserve"> contents</w:t>
@@ -9637,20 +5768,69 @@
         <w:pStyle w:val="Heading2"/>
         <w:numPr>
           <w:ilvl w:val="0"/>
-          <w:numId w:val="0"/>
+          <w:numId w:val="9"/>
         </w:numPr>
         <w:ind w:left="709" w:hanging="283"/>
-      </w:pPr>
-      <w:bookmarkStart w:id="14" w:name="_Toc7457559"/>
-      <w:r>
+        <w:rPr>
+          <w:lang w:val="en-GB"/>
+        </w:rPr>
+      </w:pPr>
+      <w:bookmarkStart w:id="13" w:name="_Toc7457559"/>
+      <w:r>
+        <w:rPr>
+          <w:lang w:val="en-GB"/>
+        </w:rPr>
         <w:lastRenderedPageBreak/>
-        <w:t>3</w:t>
-      </w:r>
-      <w:r>
-        <w:t xml:space="preserve">. </w:t>
-      </w:r>
-      <w:r>
-        <w:t>Communication via SSH</w:t>
+        <w:t>Code execution on the Linux machine</w:t>
+      </w:r>
+    </w:p>
+    <w:p>
+      <w:pPr>
+        <w:pStyle w:val="Heading3"/>
+        <w:numPr>
+          <w:ilvl w:val="1"/>
+          <w:numId w:val="2"/>
+        </w:numPr>
+        <w:ind w:left="993" w:hanging="426"/>
+      </w:pPr>
+      <w:r>
+        <w:t>Preparation</w:t>
+      </w:r>
+    </w:p>
+    <w:p>
+      <w:r>
+        <w:t>The web application first writes the code and other necessary information in dedicated files with specific extensions.</w:t>
+      </w:r>
+      <w:r>
+        <w:t xml:space="preserve"> They are located in </w:t>
+      </w:r>
+      <w:r>
+        <w:t>“mvc/app/scp_cache”</w:t>
+      </w:r>
+      <w:r>
+        <w:t xml:space="preserve"> and their unique names correspond to the user id</w:t>
+      </w:r>
+      <w:r>
+        <w:t xml:space="preserve"> who initiated the operation</w:t>
+      </w:r>
+      <w:r>
+        <w:t>.</w:t>
+      </w:r>
+      <w:r>
+        <w:t xml:space="preserve"> </w:t>
+      </w:r>
+    </w:p>
+    <w:p>
+      <w:pPr>
+        <w:pStyle w:val="Heading3"/>
+        <w:numPr>
+          <w:ilvl w:val="1"/>
+          <w:numId w:val="2"/>
+        </w:numPr>
+        <w:ind w:left="993" w:hanging="426"/>
+      </w:pPr>
+      <w:r>
+        <w:t>Establishing the connection and sending the files</w:t>
       </w:r>
     </w:p>
     <w:p>
@@ -9659,7 +5839,6 @@
         <w:ind w:left="567" w:firstLine="284"/>
         <w:rPr>
           <w:rStyle w:val="SourceText"/>
-          <w:lang w:val="en-US"/>
         </w:rPr>
       </w:pPr>
       <w:r>
@@ -9672,7 +5851,13 @@
         <w:t>ssh2_connect()</w:t>
       </w:r>
       <w:r>
-        <w:t xml:space="preserve"> method to connect to a machine using a given </w:t>
+        <w:t xml:space="preserve"> method to connect to </w:t>
+      </w:r>
+      <w:r>
+        <w:t>the Linux</w:t>
+      </w:r>
+      <w:r>
+        <w:t xml:space="preserve"> machine using a given </w:t>
       </w:r>
       <w:r>
         <w:rPr>
@@ -9702,13 +5887,7 @@
         <w:rPr>
           <w:rFonts w:cs="Calibri"/>
         </w:rPr>
-        <w:t>, with</w:t>
-      </w:r>
-      <w:r>
-        <w:rPr>
-          <w:rFonts w:cs="Calibri"/>
-        </w:rPr>
-        <w:t xml:space="preserve"> a default value of 22</w:t>
+        <w:t>, with a default value of 22</w:t>
       </w:r>
       <w:r>
         <w:rPr>
@@ -9723,28 +5902,13 @@
         <w:ind w:left="567" w:firstLine="284"/>
         <w:rPr>
           <w:rStyle w:val="SourceText"/>
-          <w:lang w:val="en-US"/>
-        </w:rPr>
-      </w:pPr>
-      <w:r>
-        <w:rPr>
-          <w:rStyle w:val="SourceText"/>
-          <w:lang w:val="en-US"/>
-        </w:rPr>
-        <w:t>ssh2_</w:t>
-      </w:r>
-      <w:r>
-        <w:rPr>
-          <w:rStyle w:val="SourceText"/>
-        </w:rPr>
-        <w:t>connect</w:t>
-      </w:r>
-      <w:r>
-        <w:rPr>
-          <w:rStyle w:val="SourceText"/>
-          <w:lang w:val="en-US"/>
-        </w:rPr>
-        <w:t xml:space="preserve"> ( string $host [, int $port = 22 [, array $methods [, array $callbacks ]]] ) : resource</w:t>
+        </w:rPr>
+      </w:pPr>
+      <w:r>
+        <w:rPr>
+          <w:rStyle w:val="SourceText"/>
+        </w:rPr>
+        <w:t>ssh2_connect ( string $host [, int $port = 22 [, array $methods [, array $callbacks ]]] ) : resource</w:t>
       </w:r>
     </w:p>
     <w:p>
@@ -9781,52 +5945,13 @@
         <w:ind w:left="567" w:firstLine="284"/>
         <w:rPr>
           <w:rStyle w:val="SourceText"/>
-          <w:lang w:val="en-US"/>
-        </w:rPr>
-      </w:pPr>
-      <w:r>
-        <w:rPr>
-          <w:rStyle w:val="SourceText"/>
-          <w:lang w:val="en-US"/>
+        </w:rPr>
+      </w:pPr>
+      <w:r>
+        <w:rPr>
+          <w:rStyle w:val="SourceText"/>
         </w:rPr>
         <w:t>ssh2_auth_password ( resource $session , string $username , string $password ) : bool</w:t>
-      </w:r>
-    </w:p>
-    <w:p>
-      <w:pPr>
-        <w:ind w:left="567" w:firstLine="284"/>
-        <w:jc w:val="both"/>
-        <w:rPr>
-          <w:rStyle w:val="SourceText"/>
-          <w:rFonts w:ascii="Calibri" w:eastAsia="Calibri" w:hAnsi="Calibri" w:cstheme="minorHAnsi"/>
-        </w:rPr>
-      </w:pPr>
-      <w:r>
-        <w:t xml:space="preserve">The </w:t>
-      </w:r>
-      <w:r>
-        <w:rPr>
-          <w:rStyle w:val="SourceText"/>
-        </w:rPr>
-        <w:t>ssh2_exec()</w:t>
-      </w:r>
-      <w:r>
-        <w:t xml:space="preserve"> method is used to send a bash command for execution through SSH. It takes as arguments the resource returned by the </w:t>
-      </w:r>
-      <w:r>
-        <w:rPr>
-          <w:rStyle w:val="SourceText"/>
-        </w:rPr>
-        <w:t>ssh2_connect()</w:t>
-      </w:r>
-      <w:r>
-        <w:rPr>
-          <w:rStyle w:val="SourceText"/>
-        </w:rPr>
-        <w:t xml:space="preserve"> </w:t>
-      </w:r>
-      <w:r>
-        <w:t>method and the command.</w:t>
       </w:r>
     </w:p>
     <w:p>
@@ -9835,191 +5960,55 @@
         <w:ind w:left="567" w:firstLine="284"/>
         <w:rPr>
           <w:rStyle w:val="SourceText"/>
-          <w:lang w:val="en-US"/>
-        </w:rPr>
-      </w:pPr>
-      <w:r>
-        <w:rPr>
-          <w:rStyle w:val="SourceText"/>
-          <w:lang w:val="en-US"/>
-        </w:rPr>
-        <w:t>ssh2_exec ( resource $session , string $command [, string $</w:t>
-      </w:r>
-      <w:proofErr w:type="spellStart"/>
-      <w:r>
-        <w:rPr>
-          <w:rStyle w:val="SourceText"/>
-          <w:lang w:val="en-US"/>
-        </w:rPr>
-        <w:t>pty</w:t>
-      </w:r>
-      <w:proofErr w:type="spellEnd"/>
-      <w:r>
-        <w:rPr>
-          <w:rStyle w:val="SourceText"/>
-          <w:lang w:val="en-US"/>
-        </w:rPr>
-        <w:t xml:space="preserve"> [, array $env [, int $width = 80 [, int $height = 25 [, int $</w:t>
-      </w:r>
-      <w:proofErr w:type="spellStart"/>
-      <w:r>
-        <w:rPr>
-          <w:rStyle w:val="SourceText"/>
-          <w:lang w:val="en-US"/>
-        </w:rPr>
-        <w:t>width_height_type</w:t>
-      </w:r>
-      <w:proofErr w:type="spellEnd"/>
-      <w:r>
-        <w:rPr>
-          <w:rStyle w:val="SourceText"/>
-          <w:lang w:val="en-US"/>
-        </w:rPr>
-        <w:t xml:space="preserve"> = SSH2_TERM_UNIT_CHARS ]]]]] ) : resource</w:t>
-      </w:r>
-    </w:p>
-    <w:p>
-      <w:pPr>
-        <w:ind w:left="567" w:firstLine="284"/>
-        <w:rPr>
-          <w:rStyle w:val="SourceText"/>
-          <w:rFonts w:asciiTheme="minorHAnsi" w:eastAsia="Calibri" w:hAnsiTheme="minorHAnsi" w:cs="Courier New"/>
-        </w:rPr>
-      </w:pPr>
-      <w:r>
-        <w:t xml:space="preserve">In order to get the output or errors we need the </w:t>
-      </w:r>
-      <w:r>
-        <w:rPr>
-          <w:rStyle w:val="SourceText"/>
-        </w:rPr>
-        <w:t>ssh2_fetch_stream()</w:t>
-      </w:r>
-      <w:r>
-        <w:rPr>
-          <w:rStyle w:val="SourceText"/>
-        </w:rPr>
-        <w:t xml:space="preserve"> </w:t>
-      </w:r>
-      <w:r>
-        <w:t xml:space="preserve">method. The stream id can be </w:t>
-      </w:r>
-      <w:r>
-        <w:rPr>
-          <w:rStyle w:val="SourceText"/>
-        </w:rPr>
-        <w:t>SSH2_STREAM_STDIO</w:t>
-      </w:r>
-      <w:r>
-        <w:rPr>
-          <w:rStyle w:val="SourceText"/>
-        </w:rPr>
-        <w:t xml:space="preserve"> </w:t>
-      </w:r>
-      <w:r>
-        <w:t xml:space="preserve">or </w:t>
-      </w:r>
-      <w:r>
-        <w:rPr>
-          <w:rStyle w:val="SourceText"/>
-        </w:rPr>
-        <w:t>SSH2_STREAM_</w:t>
-      </w:r>
-      <w:r>
-        <w:rPr>
-          <w:rStyle w:val="SourceText"/>
-        </w:rPr>
-        <w:t>ERR</w:t>
-      </w:r>
-      <w:r>
-        <w:t>.</w:t>
-      </w:r>
-      <w:r>
-        <w:t xml:space="preserve"> The </w:t>
-      </w:r>
-      <w:proofErr w:type="spellStart"/>
-      <w:r>
-        <w:rPr>
-          <w:rStyle w:val="SourceText"/>
-        </w:rPr>
-        <w:t>stream_get_contents</w:t>
-      </w:r>
-      <w:proofErr w:type="spellEnd"/>
-      <w:r>
-        <w:rPr>
-          <w:rStyle w:val="SourceText"/>
-        </w:rPr>
-        <w:t xml:space="preserve">() </w:t>
-      </w:r>
-      <w:r>
-        <w:t>returns the string.</w:t>
-      </w:r>
-    </w:p>
-    <w:p>
-      <w:pPr>
-        <w:pStyle w:val="PreformattedText"/>
-        <w:ind w:left="567" w:firstLine="284"/>
-        <w:contextualSpacing w:val="0"/>
-        <w:rPr>
-          <w:rStyle w:val="SourceText"/>
-        </w:rPr>
-      </w:pPr>
-      <w:r>
-        <w:rPr>
-          <w:rStyle w:val="SourceText"/>
-        </w:rPr>
-        <w:t>ssh2_fetch_stream ( resource $channel , int $</w:t>
-      </w:r>
-      <w:proofErr w:type="spellStart"/>
-      <w:r>
-        <w:rPr>
-          <w:rStyle w:val="SourceText"/>
-        </w:rPr>
-        <w:t>streamid</w:t>
-      </w:r>
-      <w:proofErr w:type="spellEnd"/>
-      <w:r>
-        <w:rPr>
-          <w:rStyle w:val="SourceText"/>
-        </w:rPr>
-        <w:t xml:space="preserve"> ) : resource</w:t>
-      </w:r>
-    </w:p>
-    <w:p>
-      <w:pPr>
-        <w:pStyle w:val="PreformattedText"/>
-        <w:ind w:left="567" w:firstLine="284"/>
-        <w:rPr>
-          <w:rStyle w:val="SourceText"/>
-        </w:rPr>
-      </w:pPr>
-      <w:proofErr w:type="spellStart"/>
-      <w:r>
-        <w:rPr>
-          <w:rStyle w:val="SourceText"/>
-        </w:rPr>
-        <w:t>stream_get_contents</w:t>
-      </w:r>
-      <w:proofErr w:type="spellEnd"/>
-      <w:r>
-        <w:rPr>
-          <w:rStyle w:val="SourceText"/>
-        </w:rPr>
-        <w:t xml:space="preserve"> ( resource $handle [, int $</w:t>
-      </w:r>
-      <w:proofErr w:type="spellStart"/>
-      <w:r>
-        <w:rPr>
-          <w:rStyle w:val="SourceText"/>
-        </w:rPr>
-        <w:t>maxlength</w:t>
-      </w:r>
-      <w:proofErr w:type="spellEnd"/>
-      <w:r>
-        <w:rPr>
-          <w:rStyle w:val="SourceText"/>
-        </w:rPr>
-        <w:t xml:space="preserve"> = -1 [, int $offset = -1 ]] ) : string</w:t>
+        </w:rPr>
+      </w:pPr>
+      <w:r>
+        <w:t>This method (</w:t>
+      </w:r>
+      <w:r>
+        <w:rPr>
+          <w:rStyle w:val="SourceText"/>
+        </w:rPr>
+        <w:t>ssh2_scp_send()</w:t>
+      </w:r>
+      <w:r>
+        <w:t xml:space="preserve">) is able to send a </w:t>
+      </w:r>
+      <w:r>
+        <w:rPr>
+          <w:rStyle w:val="SourceText"/>
+        </w:rPr>
+        <w:t xml:space="preserve">$lolca_file </w:t>
+      </w:r>
+      <w:r>
+        <w:t xml:space="preserve">to the Linux machine identified by the </w:t>
+      </w:r>
+      <w:r>
+        <w:rPr>
+          <w:rStyle w:val="SourceText"/>
+        </w:rPr>
+        <w:t xml:space="preserve">$session </w:t>
+      </w:r>
+      <w:r>
+        <w:t xml:space="preserve">variable using the Secure Copy Protocol. If the operation is completed successfully, it will return </w:t>
+      </w:r>
+      <w:r>
+        <w:rPr>
+          <w:rStyle w:val="SourceText"/>
+        </w:rPr>
+        <w:t>true</w:t>
+      </w:r>
+      <w:r>
+        <w:t xml:space="preserve"> and </w:t>
+      </w:r>
+      <w:r>
+        <w:rPr>
+          <w:rStyle w:val="SourceText"/>
+        </w:rPr>
+        <w:t>false</w:t>
+      </w:r>
+      <w:r>
+        <w:t xml:space="preserve"> otherwise.</w:t>
       </w:r>
     </w:p>
     <w:p>
@@ -10028,173 +6017,504 @@
         <w:ind w:left="567" w:firstLine="284"/>
         <w:rPr>
           <w:rStyle w:val="SourceText"/>
+        </w:rPr>
+      </w:pPr>
+      <w:r>
+        <w:rPr>
+          <w:rStyle w:val="SourceText"/>
+        </w:rPr>
+        <w:t>ssh2_scp_send ( resource $session , string $local_file , string $remote_file [, int $create_mode = 0644 ] ) : bool</w:t>
+      </w:r>
+    </w:p>
+    <w:p>
+      <w:pPr>
+        <w:pStyle w:val="Heading3"/>
+        <w:numPr>
+          <w:ilvl w:val="1"/>
+          <w:numId w:val="2"/>
+        </w:numPr>
+        <w:spacing w:before="120"/>
+        <w:ind w:left="993" w:hanging="426"/>
+      </w:pPr>
+      <w:r>
+        <w:t>Executing the code</w:t>
+      </w:r>
+    </w:p>
+    <w:p>
+      <w:pPr>
+        <w:ind w:left="567" w:firstLine="294"/>
+      </w:pPr>
+      <w:r>
+        <w:t xml:space="preserve">The </w:t>
+      </w:r>
+      <w:r>
+        <w:rPr>
+          <w:rStyle w:val="SourceText"/>
+        </w:rPr>
+        <w:t xml:space="preserve">ssh2_exec() </w:t>
+      </w:r>
+      <w:r>
+        <w:t xml:space="preserve">method is used to send a bash command for execution through SSH. It takes as arguments the resource returned by the </w:t>
+      </w:r>
+      <w:r>
+        <w:rPr>
+          <w:rStyle w:val="SourceText"/>
+        </w:rPr>
+        <w:t>ssh2_connect()</w:t>
+      </w:r>
+      <w:r>
+        <w:t xml:space="preserve"> method and the command.</w:t>
+      </w:r>
+    </w:p>
+    <w:p>
+      <w:pPr>
+        <w:ind w:left="567" w:firstLine="294"/>
+        <w:rPr>
+          <w:rStyle w:val="SourceText"/>
+        </w:rPr>
+      </w:pPr>
+      <w:r>
+        <w:rPr>
+          <w:rStyle w:val="SourceText"/>
+        </w:rPr>
+        <w:t xml:space="preserve">ssh2_exec ( resource $session , string $command [, string $pty [, array $env [, int $width = 80 [, int $height = 25 [, </w:t>
+      </w:r>
+      <w:r>
+        <w:rPr>
+          <w:rStyle w:val="SourceText"/>
+        </w:rPr>
+        <w:lastRenderedPageBreak/>
+        <w:t>int $width_height_type = SSH2_TERM_UNIT_CHARS ]]]]] ) : resource</w:t>
+      </w:r>
+    </w:p>
+    <w:p>
+      <w:pPr>
+        <w:ind w:left="567" w:firstLine="294"/>
+      </w:pPr>
+      <w:r>
+        <w:t>On top of that, I use the Docker functionalities, namely containers.</w:t>
+      </w:r>
+      <w:r>
+        <w:t xml:space="preserve"> The bash command I send for execution looks like this:</w:t>
+      </w:r>
+    </w:p>
+    <w:p>
+      <w:pPr>
+        <w:ind w:left="567" w:firstLine="294"/>
+        <w:rPr>
+          <w:rStyle w:val="SourceText"/>
+        </w:rPr>
+      </w:pPr>
+      <w:r>
+        <w:rPr>
+          <w:rStyle w:val="SourceText"/>
+        </w:rPr>
+        <w:t xml:space="preserve">docker run --name " . $this-&gt;session_user . " -v $(pwd)/" . $this-&gt;session_user . ".sh:/code.sh -v $(pwd)/" . $this-&gt;session_user . ".keybd:/code.keybd:ro -v $(pwd)/" . $this-&gt;session_user . ".input:/code.input -v $(pwd)/" . </w:t>
+      </w:r>
+      <w:r>
+        <w:rPr>
+          <w:rStyle w:val="SourceText"/>
+        </w:rPr>
+        <w:t xml:space="preserve"> </w:t>
+      </w:r>
+      <w:r>
+        <w:rPr>
+          <w:rStyle w:val="SourceText"/>
+        </w:rPr>
+        <w:t>$this-&gt;session_user . ".output:/code.output -v $(pwd)/" . $this-&gt;session_user . ".run:/code.run:ro --rm my_ubuntu bash ./code.run</w:t>
+      </w:r>
+    </w:p>
+    <w:p>
+      <w:pPr>
+        <w:ind w:left="567" w:firstLine="294"/>
+      </w:pPr>
+      <w:r>
+        <w:t>The “--name” argument means that the container will also have a name, that of the user initiating the code execution operation.</w:t>
+      </w:r>
+      <w:r>
+        <w:t xml:space="preserve"> The “-v” argument is used to mount a file in the container.</w:t>
+      </w:r>
+      <w:r>
+        <w:t xml:space="preserve"> The path before “/” represent the host’s files path and the path after “/” represents where it will be mounted in the container. Adding “:ro” makes the mounted file read</w:t>
+      </w:r>
+      <w:r>
+        <w:t>-</w:t>
+      </w:r>
+      <w:r>
+        <w:t>only.</w:t>
+      </w:r>
+      <w:r>
+        <w:t xml:space="preserve"> </w:t>
+      </w:r>
+      <w:r>
+        <w:t xml:space="preserve">I change the unique name of the file stored on the host system to a generic “code.&lt;extension&gt;” so that it is easier to identify the files in container. </w:t>
+      </w:r>
+      <w:r>
+        <w:t>The argument “--rm” tells the container to delete itself after executing the code.</w:t>
+      </w:r>
+      <w:r>
+        <w:t xml:space="preserve"> Otherwise, it would store a copy of the changes</w:t>
+      </w:r>
+      <w:r>
+        <w:t xml:space="preserve"> made</w:t>
+      </w:r>
+      <w:r>
+        <w:t>.</w:t>
+      </w:r>
+      <w:r>
+        <w:t xml:space="preserve"> Instead of using a default ubuntu image, I use the “my_ubuntu” image.</w:t>
+      </w:r>
+      <w:r>
+        <w:t xml:space="preserve"> The .run file I execute contains the following code:</w:t>
+      </w:r>
+    </w:p>
+    <w:p>
+      <w:pPr>
+        <w:ind w:left="567" w:firstLine="294"/>
+        <w:rPr>
+          <w:rStyle w:val="SourceText"/>
+        </w:rPr>
+      </w:pPr>
+      <w:r>
+        <w:rPr>
+          <w:rStyle w:val="SourceText"/>
+        </w:rPr>
+        <w:t>chmod +x code.sh &amp;&amp; ./code.sh " . $args . " &lt; code.keybd</w:t>
+      </w:r>
+      <w:r>
+        <w:rPr>
+          <w:rStyle w:val="SourceText"/>
+        </w:rPr>
+        <w:t xml:space="preserve"> </w:t>
+      </w:r>
+    </w:p>
+    <w:p>
+      <w:pPr>
+        <w:ind w:left="567" w:firstLine="294"/>
+      </w:pPr>
+      <w:r>
+        <w:t>First, I give the script file (.sh) the right to execute.</w:t>
+      </w:r>
+      <w:r>
+        <w:t xml:space="preserve"> If it was done successfully, I run it using the arguments from </w:t>
+      </w:r>
+      <w:r>
+        <w:rPr>
+          <w:rStyle w:val="SourceText"/>
+        </w:rPr>
+        <w:t>$args</w:t>
+      </w:r>
+      <w:r>
+        <w:t xml:space="preserve"> if there are any. I am also able to feed the script the keyboard input stored in “code.keybd”.</w:t>
+      </w:r>
+      <w:r>
+        <w:t xml:space="preserve"> If I wouldn’t have a used an intermediate file (“code.run”), there would exist the risk of code injection through the </w:t>
+      </w:r>
+      <w:r>
+        <w:rPr>
+          <w:rStyle w:val="SourceText"/>
+        </w:rPr>
+        <w:t>$args</w:t>
+      </w:r>
+      <w:r>
+        <w:t xml:space="preserve"> variable.</w:t>
+      </w:r>
+    </w:p>
+    <w:p>
+      <w:pPr>
+        <w:ind w:left="567" w:firstLine="294"/>
+      </w:pPr>
+      <w:r>
+        <w:t>In order to get the output or errors</w:t>
+      </w:r>
+      <w:r>
+        <w:t xml:space="preserve"> after execution</w:t>
+      </w:r>
+      <w:r>
+        <w:t xml:space="preserve"> we need the ssh2_fetch_stream() method. The stream id can be </w:t>
+      </w:r>
+      <w:r>
+        <w:rPr>
+          <w:rStyle w:val="SourceText"/>
+        </w:rPr>
+        <w:t>SSH2_STREAM_STDIO</w:t>
+      </w:r>
+      <w:r>
+        <w:t xml:space="preserve"> or </w:t>
+      </w:r>
+      <w:r>
+        <w:rPr>
+          <w:rStyle w:val="SourceText"/>
+        </w:rPr>
+        <w:t>SSH2_STREAM_ERR</w:t>
+      </w:r>
+      <w:r>
+        <w:t xml:space="preserve">. The </w:t>
+      </w:r>
+      <w:r>
+        <w:rPr>
+          <w:rStyle w:val="SourceText"/>
+        </w:rPr>
+        <w:t>stream_get_contents()</w:t>
+      </w:r>
+      <w:r>
+        <w:t xml:space="preserve"> returns the string.</w:t>
+      </w:r>
+    </w:p>
+    <w:p>
+      <w:pPr>
+        <w:ind w:left="567" w:firstLine="294"/>
+        <w:rPr>
+          <w:rStyle w:val="SourceText"/>
+        </w:rPr>
+      </w:pPr>
+      <w:r>
+        <w:rPr>
+          <w:rStyle w:val="SourceText"/>
+        </w:rPr>
+        <w:lastRenderedPageBreak/>
+        <w:t>ssh2_fetch_stream ( resource $channel , int $streamid ) : resource</w:t>
+      </w:r>
+    </w:p>
+    <w:p>
+      <w:pPr>
+        <w:ind w:left="567" w:firstLine="294"/>
+        <w:rPr>
+          <w:rStyle w:val="SourceText"/>
+        </w:rPr>
+      </w:pPr>
+      <w:r>
+        <w:rPr>
+          <w:rStyle w:val="SourceText"/>
+        </w:rPr>
+        <w:t>stream_get_contents ( resource $handle [, int $maxlength = -1 [, int $offset = -1 ]] ) : string</w:t>
+      </w:r>
+    </w:p>
+    <w:p>
+      <w:pPr>
+        <w:pStyle w:val="Heading3"/>
+        <w:numPr>
+          <w:ilvl w:val="1"/>
+          <w:numId w:val="2"/>
+        </w:numPr>
+        <w:ind w:left="993" w:hanging="426"/>
+      </w:pPr>
+      <w:r>
+        <w:t>Checking system calls</w:t>
+      </w:r>
+    </w:p>
+    <w:p>
+      <w:pPr>
+        <w:rPr>
+          <w:lang w:eastAsia="ro-RO"/>
+        </w:rPr>
+      </w:pPr>
+      <w:r>
+        <w:rPr>
+          <w:lang w:eastAsia="ro-RO"/>
+        </w:rPr>
+        <w:t>For this I use the “strace” command.</w:t>
+      </w:r>
+      <w:r>
+        <w:rPr>
+          <w:lang w:eastAsia="ro-RO"/>
+        </w:rPr>
+        <w:t xml:space="preserve"> The “.run” file for the C programs which need to use forking looks this:</w:t>
+      </w:r>
+    </w:p>
+    <w:p>
+      <w:pPr>
+        <w:rPr>
+          <w:rStyle w:val="SourceText"/>
+        </w:rPr>
+      </w:pPr>
+      <w:r>
+        <w:rPr>
+          <w:rStyle w:val="SourceText"/>
+        </w:rPr>
+        <w:t>gcc code.c -o code.out &amp;&amp; (strace -e trace=clone ./code.out " . $args . " &lt; code.keybd)</w:t>
+      </w:r>
+    </w:p>
+    <w:p>
+      <w:pPr>
+        <w:rPr>
+          <w:lang w:eastAsia="ro-RO"/>
+        </w:rPr>
+      </w:pPr>
+      <w:r>
+        <w:rPr>
+          <w:lang w:eastAsia="ro-RO"/>
+        </w:rPr>
+        <w:t xml:space="preserve">The strace commands looks for system calls involving </w:t>
+      </w:r>
+      <w:r>
+        <w:rPr>
+          <w:lang w:eastAsia="ro-RO"/>
+        </w:rPr>
+        <w:t xml:space="preserve">process </w:t>
+      </w:r>
+      <w:r>
+        <w:rPr>
+          <w:lang w:eastAsia="ro-RO"/>
+        </w:rPr>
+        <w:t>clon</w:t>
+      </w:r>
+      <w:r>
+        <w:rPr>
+          <w:lang w:eastAsia="ro-RO"/>
+        </w:rPr>
+        <w:t>ing</w:t>
+      </w:r>
+      <w:r>
+        <w:rPr>
+          <w:lang w:eastAsia="ro-RO"/>
+        </w:rPr>
+        <w:t>.</w:t>
+      </w:r>
+      <w:r>
+        <w:rPr>
+          <w:lang w:eastAsia="ro-RO"/>
+        </w:rPr>
+        <w:t xml:space="preserve"> If no system call of this kind if detected during execution, an error message will be displayed indicating that the student did not use </w:t>
+      </w:r>
+      <w:r>
+        <w:rPr>
+          <w:rStyle w:val="SourceText"/>
+        </w:rPr>
+        <w:t>fork()</w:t>
+      </w:r>
+      <w:r>
+        <w:rPr>
+          <w:lang w:eastAsia="ro-RO"/>
+        </w:rPr>
+        <w:t>in his/her code.</w:t>
+      </w:r>
+      <w:r>
+        <w:rPr>
+          <w:lang w:eastAsia="ro-RO"/>
+        </w:rPr>
+        <w:t xml:space="preserve"> To use the “strace” command in docker you need additional parameters:</w:t>
+      </w:r>
+    </w:p>
+    <w:p>
+      <w:pPr>
+        <w:ind w:left="567" w:firstLine="284"/>
+        <w:rPr>
+          <w:rStyle w:val="SourceText"/>
+        </w:rPr>
+      </w:pPr>
+      <w:r>
+        <w:rPr>
+          <w:rStyle w:val="SourceText"/>
+        </w:rPr>
+        <w:t>docker run --cap-add=SYS_PTRACE --security-opt seccomp=unconfined --security-opt apparmor=unconfined</w:t>
+      </w:r>
+      <w:r>
+        <w:rPr>
+          <w:rStyle w:val="SourceText"/>
+        </w:rPr>
+        <w:t xml:space="preserve"> …</w:t>
+      </w:r>
+    </w:p>
+    <w:p>
+      <w:pPr>
+        <w:ind w:left="567"/>
+        <w:rPr>
           <w:lang w:val="en-US"/>
         </w:rPr>
       </w:pPr>
       <w:r>
-        <w:t>This method (</w:t>
-      </w:r>
-      <w:r>
-        <w:rPr>
-          <w:rStyle w:val="SourceText"/>
-          <w:lang w:val="en-US"/>
-        </w:rPr>
-        <w:t>ssh2_scp_send()</w:t>
-      </w:r>
-      <w:r>
-        <w:t xml:space="preserve">) is able to send a </w:t>
-      </w:r>
-      <w:r>
-        <w:rPr>
-          <w:rStyle w:val="SourceText"/>
-        </w:rPr>
-        <w:t>$</w:t>
-      </w:r>
-      <w:proofErr w:type="spellStart"/>
-      <w:r>
-        <w:rPr>
-          <w:rStyle w:val="SourceText"/>
-        </w:rPr>
-        <w:t>lolca_file</w:t>
-      </w:r>
-      <w:proofErr w:type="spellEnd"/>
-      <w:r>
-        <w:rPr>
-          <w:rStyle w:val="SourceText"/>
-        </w:rPr>
-        <w:t xml:space="preserve"> </w:t>
-      </w:r>
-      <w:r>
-        <w:t xml:space="preserve">to the Linux machine identified by the </w:t>
-      </w:r>
-      <w:r>
-        <w:rPr>
-          <w:rStyle w:val="SourceText"/>
-          <w:lang w:val="en-US"/>
-        </w:rPr>
-        <w:t xml:space="preserve">$session </w:t>
-      </w:r>
-      <w:r>
-        <w:t xml:space="preserve">variable using the Secure Copy Protocol. If the operation is completed successfully, it will return </w:t>
-      </w:r>
-      <w:r>
-        <w:rPr>
-          <w:rStyle w:val="SourceText"/>
-        </w:rPr>
-        <w:t>true</w:t>
-      </w:r>
-      <w:r>
-        <w:t xml:space="preserve"> and </w:t>
-      </w:r>
-      <w:r>
-        <w:rPr>
-          <w:rStyle w:val="SourceText"/>
-        </w:rPr>
-        <w:t>false</w:t>
-      </w:r>
-      <w:r>
-        <w:t xml:space="preserve"> otherwise.</w:t>
-      </w:r>
-    </w:p>
-    <w:p>
-      <w:pPr>
-        <w:spacing w:after="0"/>
+        <w:t>Another solution is</w:t>
+      </w:r>
+      <w:r>
+        <w:t xml:space="preserve"> to simply add </w:t>
+      </w:r>
+      <w:r>
+        <w:rPr>
+          <w:rStyle w:val="SourceText"/>
+        </w:rPr>
+        <w:t>--privileged</w:t>
+      </w:r>
+      <w:r>
+        <w:t xml:space="preserve">, but it is </w:t>
+      </w:r>
+      <w:r>
+        <w:t>recommended</w:t>
+      </w:r>
+      <w:r>
+        <w:t xml:space="preserve"> to avoid it.</w:t>
+      </w:r>
+    </w:p>
+    <w:p>
+      <w:pPr>
+        <w:pStyle w:val="Heading3"/>
+        <w:numPr>
+          <w:ilvl w:val="1"/>
+          <w:numId w:val="2"/>
+        </w:numPr>
+        <w:ind w:left="993" w:hanging="426"/>
+      </w:pPr>
+      <w:r>
+        <w:t xml:space="preserve">How </w:t>
+      </w:r>
+      <w:r>
+        <w:t xml:space="preserve">the application limits </w:t>
+      </w:r>
+      <w:r>
+        <w:t>the execution time</w:t>
+      </w:r>
+    </w:p>
+    <w:p>
+      <w:pPr>
         <w:ind w:left="567" w:firstLine="284"/>
         <w:rPr>
-          <w:rStyle w:val="SourceText"/>
-          <w:lang w:val="en-US"/>
-        </w:rPr>
-      </w:pPr>
-      <w:r>
-        <w:rPr>
-          <w:rStyle w:val="SourceText"/>
-          <w:lang w:val="en-US"/>
-        </w:rPr>
-        <w:lastRenderedPageBreak/>
-        <w:t>ssh2_scp_send ( resource $session , string $</w:t>
-      </w:r>
-      <w:proofErr w:type="spellStart"/>
-      <w:r>
-        <w:rPr>
-          <w:rStyle w:val="SourceText"/>
-          <w:lang w:val="en-US"/>
-        </w:rPr>
-        <w:t>local_file</w:t>
-      </w:r>
-      <w:proofErr w:type="spellEnd"/>
-      <w:r>
-        <w:rPr>
-          <w:rStyle w:val="SourceText"/>
-          <w:lang w:val="en-US"/>
-        </w:rPr>
-        <w:t xml:space="preserve"> , string $</w:t>
-      </w:r>
-      <w:proofErr w:type="spellStart"/>
-      <w:r>
-        <w:rPr>
-          <w:rStyle w:val="SourceText"/>
-          <w:lang w:val="en-US"/>
-        </w:rPr>
-        <w:t>remote_file</w:t>
-      </w:r>
-      <w:proofErr w:type="spellEnd"/>
-      <w:r>
-        <w:rPr>
-          <w:rStyle w:val="SourceText"/>
-          <w:lang w:val="en-US"/>
-        </w:rPr>
-        <w:t xml:space="preserve"> [, int $</w:t>
-      </w:r>
-      <w:proofErr w:type="spellStart"/>
-      <w:r>
-        <w:rPr>
-          <w:rStyle w:val="SourceText"/>
-          <w:lang w:val="en-US"/>
-        </w:rPr>
-        <w:t>create_mode</w:t>
-      </w:r>
-      <w:proofErr w:type="spellEnd"/>
-      <w:r>
-        <w:rPr>
-          <w:rStyle w:val="SourceText"/>
-          <w:lang w:val="en-US"/>
-        </w:rPr>
-        <w:t xml:space="preserve"> = 0644 ] ) : bool</w:t>
-      </w:r>
-    </w:p>
-    <w:p>
-      <w:pPr>
-        <w:pStyle w:val="Heading3"/>
-        <w:ind w:firstLine="284"/>
-      </w:pPr>
-      <w:r>
-        <w:t>2.2. How the Apache server limits the execution time of a command</w:t>
-      </w:r>
-    </w:p>
-    <w:p>
-      <w:pPr>
-        <w:ind w:left="567" w:firstLine="284"/>
-      </w:pPr>
-      <w:r>
-        <w:t xml:space="preserve">Before sending a command to the Linux to execute via </w:t>
-      </w:r>
-      <w:r>
-        <w:rPr>
-          <w:rStyle w:val="SourceText"/>
-          <w:lang w:val="en-US"/>
-        </w:rPr>
-        <w:t>ssh2_exec()</w:t>
-      </w:r>
-      <w:r>
-        <w:t xml:space="preserve">, the Apache server will call the following method. </w:t>
-      </w:r>
-      <w:proofErr w:type="spellStart"/>
-      <w:r>
-        <w:t>It’s</w:t>
-      </w:r>
-      <w:proofErr w:type="spellEnd"/>
-      <w:r>
-        <w:t xml:space="preserve"> purpose is to stop students from wasting CPU resources. Moreover, without this time limit, the php lock (I will cover this topic later) would produce a deadlock for that particular student.</w:t>
+          <w:lang w:val="ro-RO"/>
+        </w:rPr>
+      </w:pPr>
+      <w:r>
+        <w:t xml:space="preserve">I use the “timeout” </w:t>
+      </w:r>
+      <w:r>
+        <w:t>command</w:t>
+      </w:r>
+      <w:r>
+        <w:t xml:space="preserve"> to limit the execution of the “docker” </w:t>
+      </w:r>
+      <w:r>
+        <w:t>command</w:t>
+      </w:r>
+      <w:r>
+        <w:t>.</w:t>
+      </w:r>
+      <w:r>
+        <w:t xml:space="preserve"> Like this,</w:t>
+      </w:r>
+      <w:r>
+        <w:t xml:space="preserve"> students</w:t>
+      </w:r>
+      <w:r>
+        <w:t xml:space="preserve"> will not be</w:t>
+      </w:r>
+      <w:r>
+        <w:t xml:space="preserve"> wasting CPU resources</w:t>
+      </w:r>
+      <w:r>
+        <w:t xml:space="preserve"> on purpose or by mistake though an infinite loop</w:t>
+      </w:r>
+      <w:r>
+        <w:t>. Moreover, without this time limit, the php lock (I will cover this topic later) would produce a deadlock for that particular student.</w:t>
+      </w:r>
+      <w:r>
+        <w:t xml:space="preserve"> Below is an example</w:t>
+      </w:r>
+      <w:r>
+        <w:t xml:space="preserve"> from php</w:t>
+      </w:r>
+      <w:r>
+        <w:rPr>
+          <w:lang w:val="ro-RO"/>
+        </w:rPr>
+        <w:t>:</w:t>
       </w:r>
     </w:p>
     <w:p>
@@ -10209,56 +6529,14 @@
         <w:rPr>
           <w:rStyle w:val="SourceText"/>
         </w:rPr>
-        <w:t>ssh2_exec($this-&gt;connection, "sleep " . $</w:t>
-      </w:r>
-      <w:proofErr w:type="spellStart"/>
-      <w:r>
-        <w:rPr>
-          <w:rStyle w:val="SourceText"/>
-        </w:rPr>
-        <w:t>timeout_seconds</w:t>
-      </w:r>
-      <w:proofErr w:type="spellEnd"/>
-      <w:r>
-        <w:rPr>
-          <w:rStyle w:val="SourceText"/>
-        </w:rPr>
-        <w:t xml:space="preserve"> . "</w:t>
-      </w:r>
-      <w:r>
-        <w:rPr>
-          <w:rStyle w:val="SourceText"/>
-        </w:rPr>
-        <w:t xml:space="preserve"> </w:t>
-      </w:r>
-      <w:r>
-        <w:rPr>
-          <w:rStyle w:val="SourceText"/>
-        </w:rPr>
-        <w:t xml:space="preserve">; </w:t>
-      </w:r>
-      <w:proofErr w:type="spellStart"/>
-      <w:r>
-        <w:rPr>
-          <w:rStyle w:val="SourceText"/>
-        </w:rPr>
-        <w:t>pkill</w:t>
-      </w:r>
-      <w:proofErr w:type="spellEnd"/>
-      <w:r>
-        <w:rPr>
-          <w:rStyle w:val="SourceText"/>
-        </w:rPr>
-        <w:t xml:space="preserve"> --signal SIGKILL -u " . $this-&gt;</w:t>
-      </w:r>
-      <w:proofErr w:type="spellStart"/>
-      <w:r>
-        <w:rPr>
-          <w:rStyle w:val="SourceText"/>
-        </w:rPr>
-        <w:t>execution_user</w:t>
-      </w:r>
-      <w:proofErr w:type="spellEnd"/>
+        <w:t xml:space="preserve">ssh2_exec($this-&gt;connection, </w:t>
+      </w:r>
+      <w:r>
+        <w:rPr>
+          <w:rStyle w:val="SourceText"/>
+        </w:rPr>
+        <w:t>"timeout --signal=SIGKILL " . $ssh_timeout_seconds . " " . $docker_command</w:t>
+      </w:r>
       <w:r>
         <w:rPr>
           <w:rStyle w:val="SourceText"/>
@@ -10269,200 +6547,88 @@
     <w:p>
       <w:pPr>
         <w:ind w:left="567" w:firstLine="284"/>
-        <w:rPr>
-          <w:lang w:val="en-US"/>
-        </w:rPr>
-      </w:pPr>
-      <w:r>
-        <w:t xml:space="preserve">This </w:t>
-      </w:r>
-      <w:proofErr w:type="spellStart"/>
-      <w:r>
-        <w:t>mothod</w:t>
-      </w:r>
-      <w:proofErr w:type="spellEnd"/>
-      <w:r>
-        <w:t xml:space="preserve"> will trigger a </w:t>
-      </w:r>
-      <w:proofErr w:type="spellStart"/>
-      <w:r>
-        <w:rPr>
-          <w:rStyle w:val="SourceText"/>
-        </w:rPr>
-        <w:t>pkill</w:t>
-      </w:r>
-      <w:proofErr w:type="spellEnd"/>
-      <w:r>
-        <w:rPr>
-          <w:rStyle w:val="SourceText"/>
-        </w:rPr>
-        <w:t xml:space="preserve"> </w:t>
-      </w:r>
-      <w:r>
-        <w:t>bash command for the Linux machine</w:t>
-      </w:r>
-      <w:r>
-        <w:rPr>
-          <w:lang w:val="en-US"/>
-        </w:rPr>
-        <w:t>’s user account (</w:t>
-      </w:r>
-      <w:r>
-        <w:rPr>
-          <w:rStyle w:val="SourceText"/>
-        </w:rPr>
-        <w:t>$this-&gt;</w:t>
-      </w:r>
-      <w:proofErr w:type="spellStart"/>
-      <w:r>
-        <w:rPr>
-          <w:rStyle w:val="SourceText"/>
-        </w:rPr>
-        <w:t>execution_user</w:t>
-      </w:r>
-      <w:proofErr w:type="spellEnd"/>
-      <w:r>
-        <w:rPr>
-          <w:lang w:val="en-US"/>
-        </w:rPr>
-        <w:t>) used for executing the command after a given number of seconds (</w:t>
-      </w:r>
-      <w:r>
-        <w:rPr>
-          <w:rStyle w:val="SourceText"/>
-        </w:rPr>
-        <w:t>$</w:t>
-      </w:r>
-      <w:proofErr w:type="spellStart"/>
-      <w:r>
-        <w:rPr>
-          <w:rStyle w:val="SourceText"/>
-        </w:rPr>
-        <w:t>timeout_seconds</w:t>
-      </w:r>
-      <w:proofErr w:type="spellEnd"/>
-      <w:r>
-        <w:rPr>
-          <w:lang w:val="en-US"/>
-        </w:rPr>
+      </w:pPr>
+      <w:r>
+        <w:t xml:space="preserve">This mothod will trigger a </w:t>
+      </w:r>
+      <w:r>
+        <w:rPr>
+          <w:rStyle w:val="SourceText"/>
+        </w:rPr>
+        <w:t xml:space="preserve">pkill </w:t>
+      </w:r>
+      <w:r>
+        <w:t>bash command after a given number of seconds (</w:t>
+      </w:r>
+      <w:r>
+        <w:rPr>
+          <w:rStyle w:val="SourceText"/>
+        </w:rPr>
+        <w:t>$ssh_timeout_seconds</w:t>
+      </w:r>
+      <w:r>
         <w:t xml:space="preserve">). </w:t>
       </w:r>
-    </w:p>
-    <w:p>
-      <w:pPr>
-        <w:ind w:left="567" w:firstLine="284"/>
-        <w:rPr>
-          <w:lang w:val="en-US"/>
-        </w:rPr>
-      </w:pPr>
-      <w:r>
-        <w:rPr>
-          <w:lang w:val="en-US"/>
-        </w:rPr>
-        <w:t xml:space="preserve">At first, I tried to </w:t>
-      </w:r>
-      <w:proofErr w:type="spellStart"/>
-      <w:r>
-        <w:rPr>
-          <w:lang w:val="en-US"/>
-        </w:rPr>
-        <w:t>used</w:t>
-      </w:r>
-      <w:proofErr w:type="spellEnd"/>
-      <w:r>
-        <w:rPr>
-          <w:lang w:val="en-US"/>
-        </w:rPr>
-        <w:t xml:space="preserve"> the </w:t>
-      </w:r>
-      <w:r>
-        <w:rPr>
-          <w:rFonts w:ascii="Courier New" w:hAnsi="Courier New" w:cs="Courier New"/>
-          <w:sz w:val="20"/>
-          <w:szCs w:val="20"/>
-        </w:rPr>
-        <w:t>$ timeout</w:t>
-      </w:r>
-      <w:r>
-        <w:rPr>
-          <w:lang w:val="en-US"/>
-        </w:rPr>
-        <w:t xml:space="preserve">  bash command with the </w:t>
-      </w:r>
-      <w:r>
-        <w:rPr>
-          <w:rStyle w:val="SourceText"/>
-        </w:rPr>
-        <w:t>-k</w:t>
-      </w:r>
-      <w:r>
-        <w:rPr>
-          <w:lang w:val="en-US"/>
-        </w:rPr>
-        <w:t xml:space="preserve"> argument, which makes the command to send the KILL signal which cannot be bypassed. However, a student could inject another bash command which would bypass the timeout. For example, in this case </w:t>
-      </w:r>
-      <w:r>
-        <w:rPr>
-          <w:rFonts w:ascii="Courier New" w:hAnsi="Courier New" w:cs="Courier New"/>
-          <w:sz w:val="20"/>
-          <w:szCs w:val="20"/>
-        </w:rPr>
-        <w:t xml:space="preserve">$ timeout -k 0 1 ls ; ls </w:t>
-      </w:r>
-      <w:r>
-        <w:rPr>
-          <w:lang w:val="en-US"/>
-        </w:rPr>
-        <w:t xml:space="preserve">the second </w:t>
-      </w:r>
-      <w:r>
-        <w:rPr>
-          <w:rStyle w:val="SourceText"/>
-        </w:rPr>
-        <w:t>ls</w:t>
-      </w:r>
-      <w:r>
-        <w:rPr>
-          <w:lang w:val="en-US"/>
-        </w:rPr>
-        <w:t xml:space="preserve"> would run without a time restriction.</w:t>
-      </w:r>
+      <w:r>
+        <w:t>T</w:t>
+      </w:r>
+      <w:r>
+        <w:t xml:space="preserve">he </w:t>
+      </w:r>
+      <w:r>
+        <w:rPr>
+          <w:rStyle w:val="SourceText"/>
+        </w:rPr>
+        <w:t xml:space="preserve">KILL </w:t>
+      </w:r>
+      <w:r>
+        <w:t>signal which cannot be bypassed</w:t>
+      </w:r>
+      <w:r>
+        <w:t xml:space="preserve">, unlike </w:t>
+      </w:r>
+      <w:r>
+        <w:rPr>
+          <w:rStyle w:val="SourceText"/>
+        </w:rPr>
+        <w:t>TERM</w:t>
+      </w:r>
+      <w:r>
+        <w:t xml:space="preserve">. </w:t>
+      </w:r>
+    </w:p>
+    <w:p>
+      <w:pPr>
+        <w:pStyle w:val="Heading2"/>
+      </w:pPr>
+      <w:r>
+        <w:lastRenderedPageBreak/>
+        <w:t>Php semaphores</w:t>
+      </w:r>
+      <w:bookmarkStart w:id="14" w:name="_GoBack"/>
+      <w:bookmarkEnd w:id="14"/>
     </w:p>
     <w:p>
       <w:pPr>
         <w:spacing w:after="0" w:line="240" w:lineRule="auto"/>
         <w:ind w:left="0" w:firstLine="0"/>
-        <w:rPr>
-          <w:lang w:val="en-US"/>
-        </w:rPr>
-      </w:pPr>
-      <w:r>
-        <w:rPr>
-          <w:lang w:val="en-US"/>
-        </w:rPr>
+      </w:pPr>
+      <w:r>
         <w:br w:type="page"/>
       </w:r>
     </w:p>
     <w:p>
       <w:pPr>
-        <w:ind w:left="709" w:firstLine="284"/>
-        <w:rPr>
-          <w:rFonts w:ascii="Liberation Mono" w:eastAsia="Liberation Mono" w:hAnsi="Liberation Mono" w:cs="Liberation Mono"/>
-          <w:lang w:val="en-US"/>
-        </w:rPr>
-      </w:pPr>
-    </w:p>
-    <w:p>
-      <w:pPr>
         <w:pStyle w:val="Heading1"/>
       </w:pPr>
       <w:r>
+        <w:lastRenderedPageBreak/>
         <w:t xml:space="preserve">V. </w:t>
       </w:r>
       <w:r>
         <w:t xml:space="preserve">Interface </w:t>
       </w:r>
-      <w:bookmarkEnd w:id="14"/>
+      <w:bookmarkEnd w:id="13"/>
       <w:r>
         <w:t>navigation</w:t>
       </w:r>
@@ -10741,50 +6907,18 @@
         <w:t xml:space="preserve">2. </w:t>
       </w:r>
       <w:r>
-        <w:t xml:space="preserve">Sometimes, when pressing ‘Execute’ or ‘Submit’ for chapters based on C, an error message like “Output </w:t>
-      </w:r>
-      <w:proofErr w:type="spellStart"/>
-      <w:r>
-        <w:t>cannout</w:t>
-      </w:r>
-      <w:proofErr w:type="spellEnd"/>
-      <w:r>
-        <w:t xml:space="preserve"> be </w:t>
-      </w:r>
-      <w:proofErr w:type="spellStart"/>
-      <w:r>
-        <w:t>empy</w:t>
-      </w:r>
-      <w:proofErr w:type="spellEnd"/>
-      <w:r>
-        <w:t>!” or “Could not send file execution” may appear. This is because of the SSH connection. Press the button again and it should work fine.</w:t>
-      </w:r>
-    </w:p>
-    <w:p>
-      <w:r>
-        <w:t>3. Because I use containers, the “</w:t>
-      </w:r>
-      <w:proofErr w:type="spellStart"/>
-      <w:r>
-        <w:t>ps</w:t>
-      </w:r>
-      <w:proofErr w:type="spellEnd"/>
-      <w:r>
-        <w:t>” command will be pretty much unusable because it output will be almost empty.</w:t>
+        <w:t>Sometimes, when pressing ‘Execute’ or ‘Submit’ for chapters based on C, an error message like “Output cannout be empy!” or “Could not send file execution” may appear. This is because of the SSH connection. Press the button again and it should work fine.</w:t>
+      </w:r>
+    </w:p>
+    <w:p>
+      <w:r>
+        <w:t>3. Because I use containers, the “ps” command will be pretty much unusable because it output will be almost empty.</w:t>
       </w:r>
       <w:r>
         <w:t xml:space="preserve"> The same can be said about “who”.</w:t>
       </w:r>
       <w:r>
-        <w:t xml:space="preserve"> Even by modifying /var/run/</w:t>
-      </w:r>
-      <w:proofErr w:type="spellStart"/>
-      <w:r>
-        <w:t>utmp</w:t>
-      </w:r>
-      <w:proofErr w:type="spellEnd"/>
-      <w:r>
-        <w:t xml:space="preserve"> I couldn’t make it output something unless actual users are connected.</w:t>
+        <w:t xml:space="preserve"> Even by modifying /var/run/utmp I couldn’t make it output something unless actual users are connected.</w:t>
       </w:r>
     </w:p>
     <w:p>
@@ -10812,237 +6946,8 @@
       </w:r>
     </w:p>
     <w:p>
-      <w:proofErr w:type="spellStart"/>
-      <w:r>
-        <w:t>în</w:t>
-      </w:r>
-      <w:proofErr w:type="spellEnd"/>
-      <w:r>
-        <w:t xml:space="preserve"> </w:t>
-      </w:r>
-      <w:proofErr w:type="spellStart"/>
-      <w:r>
-        <w:t>această</w:t>
-      </w:r>
-      <w:proofErr w:type="spellEnd"/>
-      <w:r>
-        <w:t xml:space="preserve"> </w:t>
-      </w:r>
-      <w:proofErr w:type="spellStart"/>
-      <w:r>
-        <w:t>parte</w:t>
-      </w:r>
-      <w:proofErr w:type="spellEnd"/>
-      <w:r>
-        <w:t xml:space="preserve"> a </w:t>
-      </w:r>
-      <w:proofErr w:type="spellStart"/>
-      <w:r>
-        <w:t>lucrării</w:t>
-      </w:r>
-      <w:proofErr w:type="spellEnd"/>
-      <w:r>
-        <w:t xml:space="preserve"> de </w:t>
-      </w:r>
-      <w:proofErr w:type="spellStart"/>
-      <w:r>
-        <w:t>licenţă</w:t>
-      </w:r>
-      <w:proofErr w:type="spellEnd"/>
-      <w:r>
-        <w:t xml:space="preserve"> se </w:t>
-      </w:r>
-      <w:proofErr w:type="spellStart"/>
-      <w:r>
-        <w:t>regăsesc</w:t>
-      </w:r>
-      <w:proofErr w:type="spellEnd"/>
-      <w:r>
-        <w:t xml:space="preserve"> </w:t>
-      </w:r>
-      <w:proofErr w:type="spellStart"/>
-      <w:r>
-        <w:t>cele</w:t>
-      </w:r>
-      <w:proofErr w:type="spellEnd"/>
-      <w:r>
-        <w:t xml:space="preserve"> </w:t>
-      </w:r>
-      <w:proofErr w:type="spellStart"/>
-      <w:r>
-        <w:t>mai</w:t>
-      </w:r>
-      <w:proofErr w:type="spellEnd"/>
-      <w:r>
-        <w:t xml:space="preserve"> </w:t>
-      </w:r>
-      <w:proofErr w:type="spellStart"/>
-      <w:r>
-        <w:t>importante</w:t>
-      </w:r>
-      <w:proofErr w:type="spellEnd"/>
-      <w:r>
-        <w:t xml:space="preserve"> </w:t>
-      </w:r>
-      <w:proofErr w:type="spellStart"/>
-      <w:r>
-        <w:t>concluzii</w:t>
-      </w:r>
-      <w:proofErr w:type="spellEnd"/>
-      <w:r>
-        <w:t xml:space="preserve"> din </w:t>
-      </w:r>
-      <w:proofErr w:type="spellStart"/>
-      <w:r>
-        <w:t>lucrare</w:t>
-      </w:r>
-      <w:proofErr w:type="spellEnd"/>
-      <w:r>
-        <w:t xml:space="preserve">, </w:t>
-      </w:r>
-      <w:proofErr w:type="spellStart"/>
-      <w:r>
-        <w:t>opinia</w:t>
-      </w:r>
-      <w:proofErr w:type="spellEnd"/>
-      <w:r>
-        <w:t xml:space="preserve"> </w:t>
-      </w:r>
-      <w:proofErr w:type="spellStart"/>
-      <w:r>
-        <w:t>personală</w:t>
-      </w:r>
-      <w:proofErr w:type="spellEnd"/>
-      <w:r>
-        <w:t xml:space="preserve"> </w:t>
-      </w:r>
-      <w:proofErr w:type="spellStart"/>
-      <w:r>
-        <w:t>privind</w:t>
-      </w:r>
-      <w:proofErr w:type="spellEnd"/>
-      <w:r>
-        <w:t xml:space="preserve"> </w:t>
-      </w:r>
-      <w:proofErr w:type="spellStart"/>
-      <w:r>
-        <w:t>rezultatele</w:t>
-      </w:r>
-      <w:proofErr w:type="spellEnd"/>
-      <w:r>
-        <w:t xml:space="preserve"> </w:t>
-      </w:r>
-      <w:proofErr w:type="spellStart"/>
-      <w:r>
-        <w:t>obţinute</w:t>
-      </w:r>
-      <w:proofErr w:type="spellEnd"/>
-      <w:r>
-        <w:t xml:space="preserve"> </w:t>
-      </w:r>
-      <w:proofErr w:type="spellStart"/>
-      <w:r>
-        <w:t>în</w:t>
-      </w:r>
-      <w:proofErr w:type="spellEnd"/>
-      <w:r>
-        <w:t xml:space="preserve"> </w:t>
-      </w:r>
-      <w:proofErr w:type="spellStart"/>
-      <w:r>
-        <w:t>lucrare</w:t>
-      </w:r>
-      <w:proofErr w:type="spellEnd"/>
-      <w:r>
-        <w:t xml:space="preserve">, precum </w:t>
-      </w:r>
-      <w:proofErr w:type="spellStart"/>
-      <w:r>
-        <w:t>şi</w:t>
-      </w:r>
-      <w:proofErr w:type="spellEnd"/>
-      <w:r>
-        <w:t xml:space="preserve"> </w:t>
-      </w:r>
-      <w:proofErr w:type="spellStart"/>
-      <w:r>
-        <w:t>potenţiale</w:t>
-      </w:r>
-      <w:proofErr w:type="spellEnd"/>
-      <w:r>
-        <w:t xml:space="preserve"> </w:t>
-      </w:r>
-      <w:proofErr w:type="spellStart"/>
-      <w:r>
-        <w:t>direcţii</w:t>
-      </w:r>
-      <w:proofErr w:type="spellEnd"/>
-      <w:r>
-        <w:t xml:space="preserve"> </w:t>
-      </w:r>
-      <w:proofErr w:type="spellStart"/>
-      <w:r>
-        <w:t>viitoare</w:t>
-      </w:r>
-      <w:proofErr w:type="spellEnd"/>
-      <w:r>
-        <w:t xml:space="preserve"> de </w:t>
-      </w:r>
-      <w:proofErr w:type="spellStart"/>
-      <w:r>
-        <w:t>cercetare</w:t>
-      </w:r>
-      <w:proofErr w:type="spellEnd"/>
-      <w:r>
-        <w:t xml:space="preserve"> legate de </w:t>
-      </w:r>
-      <w:proofErr w:type="spellStart"/>
-      <w:r>
-        <w:t>tema</w:t>
-      </w:r>
-      <w:proofErr w:type="spellEnd"/>
-      <w:r>
-        <w:t xml:space="preserve"> </w:t>
-      </w:r>
-      <w:proofErr w:type="spellStart"/>
-      <w:r>
-        <w:t>abordată</w:t>
-      </w:r>
-      <w:proofErr w:type="spellEnd"/>
-      <w:r>
-        <w:t xml:space="preserve">. </w:t>
-      </w:r>
-      <w:proofErr w:type="spellStart"/>
-      <w:r>
-        <w:t>Concluziile</w:t>
-      </w:r>
-      <w:proofErr w:type="spellEnd"/>
-      <w:r>
-        <w:t xml:space="preserve"> </w:t>
-      </w:r>
-      <w:proofErr w:type="spellStart"/>
-      <w:r>
-        <w:t>lucrării</w:t>
-      </w:r>
-      <w:proofErr w:type="spellEnd"/>
-      <w:r>
-        <w:t xml:space="preserve"> nu se </w:t>
-      </w:r>
-      <w:proofErr w:type="spellStart"/>
-      <w:r>
-        <w:t>numerotează</w:t>
-      </w:r>
-      <w:proofErr w:type="spellEnd"/>
-      <w:r>
-        <w:t xml:space="preserve"> ca </w:t>
-      </w:r>
-      <w:proofErr w:type="spellStart"/>
-      <w:r>
-        <w:t>şi</w:t>
-      </w:r>
-      <w:proofErr w:type="spellEnd"/>
-      <w:r>
-        <w:t xml:space="preserve"> capitol.</w:t>
+      <w:r>
+        <w:t>în această parte a lucrării de licenţă se regăsesc cele mai importante concluzii din lucrare, opinia personală privind rezultatele obţinute în lucrare, precum şi potenţiale direcţii viitoare de cercetare legate de tema abordată. Concluziile lucrării nu se numerotează ca şi capitol.</w:t>
       </w:r>
     </w:p>
     <w:p>
@@ -11248,6 +7153,95 @@
 <file path=word/numbering.xml><?xml version="1.0" encoding="utf-8"?>
 <w:numbering xmlns:wpc="http://schemas.microsoft.com/office/word/2010/wordprocessingCanvas" xmlns:cx="http://schemas.microsoft.com/office/drawing/2014/chartex" xmlns:cx1="http://schemas.microsoft.com/office/drawing/2015/9/8/chartex" xmlns:cx2="http://schemas.microsoft.com/office/drawing/2015/10/21/chartex" xmlns:cx3="http://schemas.microsoft.com/office/drawing/2016/5/9/chartex" xmlns:cx4="http://schemas.microsoft.com/office/drawing/2016/5/10/chartex" xmlns:cx5="http://schemas.microsoft.com/office/drawing/2016/5/11/chartex" xmlns:cx6="http://schemas.microsoft.com/office/drawing/2016/5/12/chartex" xmlns:cx7="http://schemas.microsoft.com/office/drawing/2016/5/13/chartex" xmlns:cx8="http://schemas.microsoft.com/office/drawing/2016/5/14/chartex" xmlns:mc="http://schemas.openxmlformats.org/markup-compatibility/2006" xmlns:aink="http://schemas.microsoft.com/office/drawing/2016/ink" xmlns:am3d="http://schemas.microsoft.com/office/drawing/2017/model3d" xmlns:o="urn:schemas-microsoft-com:office:office" xmlns:r="http://schemas.openxmlformats.org/officeDocument/2006/relationships" xmlns:m="http://schemas.openxmlformats.org/officeDocument/2006/math" xmlns:v="urn:schemas-microsoft-com:vml" xmlns:wp14="http://schemas.microsoft.com/office/word/2010/wordprocessingDrawing" xmlns:wp="http://schemas.openxmlformats.org/drawingml/2006/wordprocessingDrawing" xmlns:w10="urn:schemas-microsoft-com:office:word" xmlns:w="http://schemas.openxmlformats.org/wordprocessingml/2006/main" xmlns:w14="http://schemas.microsoft.com/office/word/2010/wordml" xmlns:w15="http://schemas.microsoft.com/office/word/2012/wordml" xmlns:w16cid="http://schemas.microsoft.com/office/word/2016/wordml/cid" xmlns:w16se="http://schemas.microsoft.com/office/word/2015/wordml/symex" xmlns:wpg="http://schemas.microsoft.com/office/word/2010/wordprocessingGroup" xmlns:wpi="http://schemas.microsoft.com/office/word/2010/wordprocessingInk" xmlns:wne="http://schemas.microsoft.com/office/word/2006/wordml" xmlns:wps="http://schemas.microsoft.com/office/word/2010/wordprocessingShape" mc:Ignorable="w14 w15 w16se w16cid wp14">
   <w:abstractNum w:abstractNumId="0" w15:restartNumberingAfterBreak="0">
+    <w:nsid w:val="181F04D3"/>
+    <w:multiLevelType w:val="multilevel"/>
+    <w:tmpl w:val="23BC6B12"/>
+    <w:lvl w:ilvl="0">
+      <w:start w:val="1"/>
+      <w:numFmt w:val="decimal"/>
+      <w:lvlText w:val="%1."/>
+      <w:lvlJc w:val="left"/>
+      <w:pPr>
+        <w:ind w:left="720" w:hanging="360"/>
+      </w:pPr>
+      <w:rPr>
+        <w:rFonts w:cs="Calibri"/>
+      </w:rPr>
+    </w:lvl>
+    <w:lvl w:ilvl="1">
+      <w:start w:val="1"/>
+      <w:numFmt w:val="decimal"/>
+      <w:lvlText w:val="%1.%2."/>
+      <w:lvlJc w:val="left"/>
+      <w:pPr>
+        <w:ind w:left="1146" w:hanging="720"/>
+      </w:pPr>
+    </w:lvl>
+    <w:lvl w:ilvl="2">
+      <w:start w:val="1"/>
+      <w:numFmt w:val="decimal"/>
+      <w:lvlText w:val="%1.%2.%3."/>
+      <w:lvlJc w:val="left"/>
+      <w:pPr>
+        <w:ind w:left="1572" w:hanging="1080"/>
+      </w:pPr>
+    </w:lvl>
+    <w:lvl w:ilvl="3">
+      <w:start w:val="1"/>
+      <w:numFmt w:val="decimal"/>
+      <w:lvlText w:val="%1.%2.%3.%4."/>
+      <w:lvlJc w:val="left"/>
+      <w:pPr>
+        <w:ind w:left="1638" w:hanging="1080"/>
+      </w:pPr>
+    </w:lvl>
+    <w:lvl w:ilvl="4">
+      <w:start w:val="1"/>
+      <w:numFmt w:val="decimal"/>
+      <w:lvlText w:val="%1.%2.%3.%4.%5."/>
+      <w:lvlJc w:val="left"/>
+      <w:pPr>
+        <w:ind w:left="2064" w:hanging="1440"/>
+      </w:pPr>
+    </w:lvl>
+    <w:lvl w:ilvl="5">
+      <w:start w:val="1"/>
+      <w:numFmt w:val="decimal"/>
+      <w:lvlText w:val="%1.%2.%3.%4.%5.%6."/>
+      <w:lvlJc w:val="left"/>
+      <w:pPr>
+        <w:ind w:left="2490" w:hanging="1800"/>
+      </w:pPr>
+    </w:lvl>
+    <w:lvl w:ilvl="6">
+      <w:start w:val="1"/>
+      <w:numFmt w:val="decimal"/>
+      <w:lvlText w:val="%1.%2.%3.%4.%5.%6.%7."/>
+      <w:lvlJc w:val="left"/>
+      <w:pPr>
+        <w:ind w:left="2916" w:hanging="2160"/>
+      </w:pPr>
+    </w:lvl>
+    <w:lvl w:ilvl="7">
+      <w:start w:val="1"/>
+      <w:numFmt w:val="decimal"/>
+      <w:lvlText w:val="%1.%2.%3.%4.%5.%6.%7.%8."/>
+      <w:lvlJc w:val="left"/>
+      <w:pPr>
+        <w:ind w:left="2982" w:hanging="2160"/>
+      </w:pPr>
+    </w:lvl>
+    <w:lvl w:ilvl="8">
+      <w:start w:val="1"/>
+      <w:numFmt w:val="decimal"/>
+      <w:lvlText w:val="%1.%2.%3.%4.%5.%6.%7.%8.%9."/>
+      <w:lvlJc w:val="left"/>
+      <w:pPr>
+        <w:ind w:left="3408" w:hanging="2520"/>
+      </w:pPr>
+    </w:lvl>
+  </w:abstractNum>
+  <w:abstractNum w:abstractNumId="1" w15:restartNumberingAfterBreak="0">
     <w:nsid w:val="405540C2"/>
     <w:multiLevelType w:val="multilevel"/>
     <w:tmpl w:val="2E0CE9C4"/>
@@ -11333,7 +7327,7 @@
       </w:pPr>
     </w:lvl>
   </w:abstractNum>
-  <w:abstractNum w:abstractNumId="1" w15:restartNumberingAfterBreak="0">
+  <w:abstractNum w:abstractNumId="2" w15:restartNumberingAfterBreak="0">
     <w:nsid w:val="458B338C"/>
     <w:multiLevelType w:val="multilevel"/>
     <w:tmpl w:val="947CD09E"/>
@@ -11430,7 +7424,7 @@
       </w:pPr>
     </w:lvl>
   </w:abstractNum>
-  <w:abstractNum w:abstractNumId="2" w15:restartNumberingAfterBreak="0">
+  <w:abstractNum w:abstractNumId="3" w15:restartNumberingAfterBreak="0">
     <w:nsid w:val="47147EE7"/>
     <w:multiLevelType w:val="hybridMultilevel"/>
     <w:tmpl w:val="08306D3E"/>
@@ -11519,7 +7513,7 @@
       </w:pPr>
     </w:lvl>
   </w:abstractNum>
-  <w:abstractNum w:abstractNumId="3" w15:restartNumberingAfterBreak="0">
+  <w:abstractNum w:abstractNumId="4" w15:restartNumberingAfterBreak="0">
     <w:nsid w:val="48E3765E"/>
     <w:multiLevelType w:val="multilevel"/>
     <w:tmpl w:val="0409001F"/>
@@ -11605,7 +7599,7 @@
       </w:pPr>
     </w:lvl>
   </w:abstractNum>
-  <w:abstractNum w:abstractNumId="4" w15:restartNumberingAfterBreak="0">
+  <w:abstractNum w:abstractNumId="5" w15:restartNumberingAfterBreak="0">
     <w:nsid w:val="5EBD562E"/>
     <w:multiLevelType w:val="multilevel"/>
     <w:tmpl w:val="23BC6B12"/>
@@ -11695,7 +7689,7 @@
       </w:pPr>
     </w:lvl>
   </w:abstractNum>
-  <w:abstractNum w:abstractNumId="5" w15:restartNumberingAfterBreak="0">
+  <w:abstractNum w:abstractNumId="6" w15:restartNumberingAfterBreak="0">
     <w:nsid w:val="65472410"/>
     <w:multiLevelType w:val="multilevel"/>
     <w:tmpl w:val="0409001F"/>
@@ -11781,7 +7775,7 @@
       </w:pPr>
     </w:lvl>
   </w:abstractNum>
-  <w:abstractNum w:abstractNumId="6" w15:restartNumberingAfterBreak="0">
+  <w:abstractNum w:abstractNumId="7" w15:restartNumberingAfterBreak="0">
     <w:nsid w:val="7111716E"/>
     <w:multiLevelType w:val="multilevel"/>
     <w:tmpl w:val="99861A12"/>
@@ -11870,7 +7864,7 @@
       </w:pPr>
     </w:lvl>
   </w:abstractNum>
-  <w:abstractNum w:abstractNumId="7" w15:restartNumberingAfterBreak="0">
+  <w:abstractNum w:abstractNumId="8" w15:restartNumberingAfterBreak="0">
     <w:nsid w:val="787B4A18"/>
     <w:multiLevelType w:val="multilevel"/>
     <w:tmpl w:val="8784340C"/>
@@ -11984,25 +7978,25 @@
     </w:lvl>
   </w:abstractNum>
   <w:num w:numId="1">
+    <w:abstractNumId w:val="2"/>
+  </w:num>
+  <w:num w:numId="2">
+    <w:abstractNumId w:val="5"/>
+  </w:num>
+  <w:num w:numId="3">
+    <w:abstractNumId w:val="7"/>
+  </w:num>
+  <w:num w:numId="4">
+    <w:abstractNumId w:val="4"/>
+  </w:num>
+  <w:num w:numId="5">
     <w:abstractNumId w:val="1"/>
   </w:num>
-  <w:num w:numId="2">
-    <w:abstractNumId w:val="4"/>
-  </w:num>
-  <w:num w:numId="3">
+  <w:num w:numId="6">
     <w:abstractNumId w:val="6"/>
   </w:num>
-  <w:num w:numId="4">
-    <w:abstractNumId w:val="3"/>
-  </w:num>
-  <w:num w:numId="5">
-    <w:abstractNumId w:val="0"/>
-  </w:num>
-  <w:num w:numId="6">
+  <w:num w:numId="7">
     <w:abstractNumId w:val="5"/>
-  </w:num>
-  <w:num w:numId="7">
-    <w:abstractNumId w:val="4"/>
     <w:lvlOverride w:ilvl="0">
       <w:startOverride w:val="2"/>
     </w:lvlOverride>
@@ -12011,7 +8005,7 @@
     </w:lvlOverride>
   </w:num>
   <w:num w:numId="8">
-    <w:abstractNumId w:val="4"/>
+    <w:abstractNumId w:val="5"/>
     <w:lvlOverride w:ilvl="0">
       <w:startOverride w:val="1"/>
     </w:lvlOverride>
@@ -12041,19 +8035,22 @@
     </w:lvlOverride>
   </w:num>
   <w:num w:numId="9">
-    <w:abstractNumId w:val="2"/>
+    <w:abstractNumId w:val="3"/>
   </w:num>
   <w:num w:numId="10">
-    <w:abstractNumId w:val="7"/>
+    <w:abstractNumId w:val="8"/>
   </w:num>
   <w:num w:numId="11">
-    <w:abstractNumId w:val="4"/>
+    <w:abstractNumId w:val="5"/>
     <w:lvlOverride w:ilvl="0">
       <w:startOverride w:val="2"/>
     </w:lvlOverride>
     <w:lvlOverride w:ilvl="1">
       <w:startOverride w:val="1"/>
     </w:lvlOverride>
+  </w:num>
+  <w:num w:numId="12">
+    <w:abstractNumId w:val="0"/>
   </w:num>
 </w:numbering>
 </file>
@@ -13511,7 +9508,7 @@
 </file>
 
 <file path=customXml/itemProps1.xml><?xml version="1.0" encoding="utf-8"?>
-<ds:datastoreItem xmlns:ds="http://schemas.openxmlformats.org/officeDocument/2006/customXml" ds:itemID="{021B5F03-8511-4BB2-AFB0-52E16E903091}">
+<ds:datastoreItem xmlns:ds="http://schemas.openxmlformats.org/officeDocument/2006/customXml" ds:itemID="{88D09647-BA3B-4723-8CFE-1EC8469A2217}">
   <ds:schemaRefs>
     <ds:schemaRef ds:uri="http://schemas.openxmlformats.org/officeDocument/2006/bibliography"/>
   </ds:schemaRefs>

--- a/Documentatie/Lucrare de licenta.docx
+++ b/Documentatie/Lucrare de licenta.docx
@@ -261,6 +261,7 @@
         </w:rPr>
         <w:t xml:space="preserve">Session: </w:t>
       </w:r>
+      <w:proofErr w:type="spellStart"/>
       <w:r>
         <w:rPr>
           <w:rStyle w:val="Emphasis"/>
@@ -268,6 +269,7 @@
         </w:rPr>
         <w:t>iulie</w:t>
       </w:r>
+      <w:proofErr w:type="spellEnd"/>
       <w:r>
         <w:rPr>
           <w:rStyle w:val="Emphasis"/>
@@ -333,12 +335,37 @@
         </w:rPr>
         <w:t xml:space="preserve"> </w:t>
       </w:r>
+      <w:proofErr w:type="spellStart"/>
       <w:r>
         <w:rPr>
           <w:rStyle w:val="Emphasis"/>
           <w:lang w:val="en-GB"/>
         </w:rPr>
-        <w:t>dr. Vidrascu Cristian</w:t>
+        <w:t>dr.</w:t>
+      </w:r>
+      <w:proofErr w:type="spellEnd"/>
+      <w:r>
+        <w:rPr>
+          <w:rStyle w:val="Emphasis"/>
+          <w:lang w:val="en-GB"/>
+        </w:rPr>
+        <w:t xml:space="preserve"> </w:t>
+      </w:r>
+      <w:proofErr w:type="spellStart"/>
+      <w:r>
+        <w:rPr>
+          <w:rStyle w:val="Emphasis"/>
+          <w:lang w:val="en-GB"/>
+        </w:rPr>
+        <w:t>Vidrascu</w:t>
+      </w:r>
+      <w:proofErr w:type="spellEnd"/>
+      <w:r>
+        <w:rPr>
+          <w:rStyle w:val="Emphasis"/>
+          <w:lang w:val="en-GB"/>
+        </w:rPr>
+        <w:t xml:space="preserve"> Cristian</w:t>
       </w:r>
     </w:p>
     <w:p>
@@ -564,7 +591,23 @@
           <w:rStyle w:val="Emphasis"/>
           <w:lang w:val="en-GB"/>
         </w:rPr>
-        <w:t>Session: iulie, 2019</w:t>
+        <w:t xml:space="preserve">Session: </w:t>
+      </w:r>
+      <w:proofErr w:type="spellStart"/>
+      <w:r>
+        <w:rPr>
+          <w:rStyle w:val="Emphasis"/>
+          <w:lang w:val="en-GB"/>
+        </w:rPr>
+        <w:t>iulie</w:t>
+      </w:r>
+      <w:proofErr w:type="spellEnd"/>
+      <w:r>
+        <w:rPr>
+          <w:rStyle w:val="Emphasis"/>
+          <w:lang w:val="en-GB"/>
+        </w:rPr>
+        <w:t>, 2019</w:t>
       </w:r>
     </w:p>
     <w:p>
@@ -633,12 +676,37 @@
         </w:rPr>
         <w:t xml:space="preserve"> </w:t>
       </w:r>
+      <w:proofErr w:type="spellStart"/>
       <w:r>
         <w:rPr>
           <w:rStyle w:val="Emphasis"/>
           <w:lang w:val="en-GB"/>
         </w:rPr>
-        <w:t>dr. Vidrascu Cristian</w:t>
+        <w:t>dr.</w:t>
+      </w:r>
+      <w:proofErr w:type="spellEnd"/>
+      <w:r>
+        <w:rPr>
+          <w:rStyle w:val="Emphasis"/>
+          <w:lang w:val="en-GB"/>
+        </w:rPr>
+        <w:t xml:space="preserve"> </w:t>
+      </w:r>
+      <w:proofErr w:type="spellStart"/>
+      <w:r>
+        <w:rPr>
+          <w:rStyle w:val="Emphasis"/>
+          <w:lang w:val="en-GB"/>
+        </w:rPr>
+        <w:t>Vidrascu</w:t>
+      </w:r>
+      <w:proofErr w:type="spellEnd"/>
+      <w:r>
+        <w:rPr>
+          <w:rStyle w:val="Emphasis"/>
+          <w:lang w:val="en-GB"/>
+        </w:rPr>
+        <w:t xml:space="preserve"> Cristian</w:t>
       </w:r>
     </w:p>
     <w:p>
@@ -685,252 +753,799 @@
     </w:p>
     <w:p>
       <w:pPr>
-        <w:pStyle w:val="NoSpacing"/>
-        <w:rPr>
-          <w:lang w:val="en-GB"/>
-        </w:rPr>
-      </w:pPr>
-      <w:r>
-        <w:rPr>
-          <w:lang w:val="en-GB"/>
-        </w:rPr>
-        <w:t xml:space="preserve">DECLARAŢIE PRIVIND ORIGINALITATE ŞI RESPECTAREA DREPTURILOR DE AUTOR </w:t>
-      </w:r>
-    </w:p>
-    <w:p>
-      <w:pPr>
-        <w:pStyle w:val="NoSpacing"/>
-        <w:rPr>
-          <w:lang w:val="en-GB"/>
-        </w:rPr>
-      </w:pPr>
-      <w:r>
-        <w:rPr>
-          <w:lang w:val="en-GB"/>
+        <w:spacing w:before="120" w:after="120" w:line="276" w:lineRule="auto"/>
+        <w:ind w:left="7420"/>
+        <w:jc w:val="center"/>
+        <w:rPr>
+          <w:rFonts w:ascii="Cambria" w:eastAsia="Cambria" w:hAnsi="Cambria" w:cs="Cambria"/>
+          <w:lang w:val="ro-RO"/>
+        </w:rPr>
+      </w:pPr>
+      <w:r>
+        <w:rPr>
+          <w:rFonts w:ascii="Cambria" w:eastAsia="Cambria" w:hAnsi="Cambria" w:cs="Cambria"/>
+          <w:lang w:val="ro-RO"/>
+        </w:rPr>
+        <w:t>Avizat,</w:t>
+      </w:r>
+    </w:p>
+    <w:p>
+      <w:pPr>
+        <w:spacing w:before="120" w:after="120" w:line="276" w:lineRule="auto"/>
+        <w:ind w:left="3600" w:right="20" w:firstLine="720"/>
+        <w:jc w:val="right"/>
+        <w:rPr>
+          <w:rFonts w:ascii="Cambria" w:eastAsia="Cambria" w:hAnsi="Cambria" w:cs="Cambria"/>
+          <w:lang w:val="ro-RO"/>
+        </w:rPr>
+      </w:pPr>
+      <w:r>
+        <w:rPr>
+          <w:rFonts w:ascii="Cambria" w:eastAsia="Cambria" w:hAnsi="Cambria" w:cs="Cambria"/>
+          <w:lang w:val="ro-RO"/>
+        </w:rPr>
+        <w:t>Îndrumător Lucrare de Licen</w:t>
+      </w:r>
+      <w:r>
+        <w:rPr>
+          <w:rFonts w:ascii="Cambria" w:eastAsia="Cambria" w:hAnsi="Cambria" w:cs="Cambria"/>
+          <w:lang w:val="ro-RO"/>
+        </w:rPr>
+        <w:t>ț</w:t>
+      </w:r>
+      <w:r>
+        <w:rPr>
+          <w:rFonts w:ascii="Cambria" w:eastAsia="Cambria" w:hAnsi="Cambria" w:cs="Cambria"/>
+          <w:lang w:val="ro-RO"/>
+        </w:rPr>
+        <w:t>ă</w:t>
+      </w:r>
+    </w:p>
+    <w:p>
+      <w:pPr>
+        <w:spacing w:before="120" w:after="120" w:line="276" w:lineRule="auto"/>
+        <w:ind w:left="3100"/>
+        <w:jc w:val="center"/>
+        <w:rPr>
+          <w:rFonts w:ascii="Cambria" w:eastAsia="Cambria" w:hAnsi="Cambria" w:cs="Cambria"/>
+          <w:lang w:val="ro-RO"/>
+        </w:rPr>
+      </w:pPr>
+      <w:r>
+        <w:rPr>
+          <w:rFonts w:ascii="Cambria" w:eastAsia="Cambria" w:hAnsi="Cambria" w:cs="Cambria"/>
+          <w:lang w:val="ro-RO"/>
+        </w:rPr>
+        <w:t xml:space="preserve">Titlul, Numele </w:t>
+      </w:r>
+      <w:r>
+        <w:rPr>
+          <w:rFonts w:ascii="Cambria" w:eastAsia="Cambria" w:hAnsi="Cambria" w:cs="Cambria"/>
+          <w:lang w:val="ro-RO"/>
+        </w:rPr>
+        <w:t>ș</w:t>
+      </w:r>
+      <w:r>
+        <w:rPr>
+          <w:rFonts w:ascii="Cambria" w:eastAsia="Cambria" w:hAnsi="Cambria" w:cs="Cambria"/>
+          <w:lang w:val="ro-RO"/>
+        </w:rPr>
+        <w:t xml:space="preserve">i prenumele    </w:t>
+      </w:r>
+      <w:r>
+        <w:rPr>
+          <w:rFonts w:ascii="Cambria" w:eastAsia="Cambria" w:hAnsi="Cambria" w:cs="Cambria"/>
+          <w:lang w:val="ro-RO"/>
+        </w:rPr>
+        <w:tab/>
+        <w:t>________________________________</w:t>
+      </w:r>
+    </w:p>
+    <w:p>
+      <w:pPr>
+        <w:spacing w:before="120" w:after="120" w:line="276" w:lineRule="auto"/>
+        <w:ind w:left="4480"/>
+        <w:jc w:val="center"/>
+        <w:rPr>
+          <w:rFonts w:ascii="Cambria" w:eastAsia="Cambria" w:hAnsi="Cambria" w:cs="Cambria"/>
+          <w:lang w:val="ro-RO"/>
+        </w:rPr>
+      </w:pPr>
+      <w:r>
+        <w:rPr>
+          <w:rFonts w:ascii="Cambria" w:eastAsia="Cambria" w:hAnsi="Cambria" w:cs="Cambria"/>
+          <w:lang w:val="ro-RO"/>
+        </w:rPr>
+        <w:t>Data ____________</w:t>
+      </w:r>
+      <w:r>
+        <w:rPr>
+          <w:rFonts w:ascii="Cambria" w:eastAsia="Cambria" w:hAnsi="Cambria" w:cs="Cambria"/>
+          <w:lang w:val="ro-RO"/>
+        </w:rPr>
+        <w:tab/>
+        <w:t>Semnătura ________________</w:t>
+      </w:r>
+    </w:p>
+    <w:p>
+      <w:pPr>
+        <w:spacing w:before="120" w:after="120" w:line="276" w:lineRule="auto"/>
+        <w:ind w:left="3600" w:firstLine="720"/>
+        <w:jc w:val="center"/>
+        <w:rPr>
+          <w:rFonts w:ascii="Cambria" w:eastAsia="Cambria" w:hAnsi="Cambria" w:cs="Cambria"/>
+          <w:lang w:val="ro-RO"/>
+        </w:rPr>
+      </w:pPr>
+      <w:r>
+        <w:rPr>
+          <w:rFonts w:ascii="Cambria" w:eastAsia="Cambria" w:hAnsi="Cambria" w:cs="Cambria"/>
+          <w:lang w:val="ro-RO"/>
         </w:rPr>
         <w:t xml:space="preserve"> </w:t>
       </w:r>
     </w:p>
     <w:p>
       <w:pPr>
-        <w:pStyle w:val="NoSpacing"/>
-        <w:rPr>
-          <w:lang w:val="en-GB"/>
-        </w:rPr>
-      </w:pPr>
-      <w:r>
-        <w:rPr>
-          <w:lang w:val="en-GB"/>
+        <w:spacing w:before="120" w:after="120" w:line="276" w:lineRule="auto"/>
+        <w:jc w:val="center"/>
+        <w:rPr>
+          <w:rFonts w:ascii="Cambria" w:eastAsia="Cambria" w:hAnsi="Cambria" w:cs="Cambria"/>
+          <w:lang w:val="ro-RO"/>
+        </w:rPr>
+      </w:pPr>
+    </w:p>
+    <w:p>
+      <w:pPr>
+        <w:spacing w:before="120" w:after="120" w:line="276" w:lineRule="auto"/>
+        <w:jc w:val="center"/>
+        <w:rPr>
+          <w:rFonts w:ascii="Cambria" w:eastAsia="Cambria" w:hAnsi="Cambria" w:cs="Cambria"/>
+          <w:b/>
+          <w:lang w:val="ro-RO"/>
+        </w:rPr>
+      </w:pPr>
+      <w:r>
+        <w:rPr>
+          <w:rFonts w:ascii="Cambria" w:eastAsia="Cambria" w:hAnsi="Cambria" w:cs="Cambria"/>
+          <w:b/>
+          <w:lang w:val="ro-RO"/>
+        </w:rPr>
+        <w:t>DECLARA</w:t>
+      </w:r>
+      <w:r>
+        <w:rPr>
+          <w:rFonts w:ascii="Cambria" w:eastAsia="Cambria" w:hAnsi="Cambria" w:cs="Cambria"/>
+          <w:b/>
+          <w:lang w:val="ro-RO"/>
+        </w:rPr>
+        <w:t>Ț</w:t>
+      </w:r>
+      <w:r>
+        <w:rPr>
+          <w:rFonts w:ascii="Cambria" w:eastAsia="Cambria" w:hAnsi="Cambria" w:cs="Cambria"/>
+          <w:b/>
+          <w:lang w:val="ro-RO"/>
+        </w:rPr>
+        <w:t>IE privind originalitatea con</w:t>
+      </w:r>
+      <w:r>
+        <w:rPr>
+          <w:rFonts w:ascii="Cambria" w:eastAsia="Cambria" w:hAnsi="Cambria" w:cs="Cambria"/>
+          <w:b/>
+          <w:lang w:val="ro-RO"/>
+        </w:rPr>
+        <w:t>ț</w:t>
+      </w:r>
+      <w:r>
+        <w:rPr>
+          <w:rFonts w:ascii="Cambria" w:eastAsia="Cambria" w:hAnsi="Cambria" w:cs="Cambria"/>
+          <w:b/>
+          <w:lang w:val="ro-RO"/>
+        </w:rPr>
+        <w:t>inutului lucrării de licen</w:t>
+      </w:r>
+      <w:r>
+        <w:rPr>
+          <w:rFonts w:ascii="Cambria" w:eastAsia="Cambria" w:hAnsi="Cambria" w:cs="Cambria"/>
+          <w:b/>
+          <w:lang w:val="ro-RO"/>
+        </w:rPr>
+        <w:t>ț</w:t>
+      </w:r>
+      <w:r>
+        <w:rPr>
+          <w:rFonts w:ascii="Cambria" w:eastAsia="Cambria" w:hAnsi="Cambria" w:cs="Cambria"/>
+          <w:b/>
+          <w:lang w:val="ro-RO"/>
+        </w:rPr>
+        <w:t>ă</w:t>
+      </w:r>
+    </w:p>
+    <w:p>
+      <w:pPr>
+        <w:spacing w:before="120" w:after="120" w:line="276" w:lineRule="auto"/>
+        <w:ind w:left="3600" w:firstLine="720"/>
+        <w:jc w:val="center"/>
+        <w:rPr>
+          <w:rFonts w:ascii="Cambria" w:eastAsia="Cambria" w:hAnsi="Cambria" w:cs="Cambria"/>
+          <w:lang w:val="ro-RO"/>
+        </w:rPr>
+      </w:pPr>
+      <w:r>
+        <w:rPr>
+          <w:rFonts w:ascii="Cambria" w:eastAsia="Cambria" w:hAnsi="Cambria" w:cs="Cambria"/>
+          <w:lang w:val="ro-RO"/>
         </w:rPr>
         <w:t xml:space="preserve"> </w:t>
       </w:r>
     </w:p>
     <w:p>
       <w:pPr>
-        <w:pStyle w:val="NoSpacing"/>
-        <w:rPr>
-          <w:lang w:val="en-GB"/>
-        </w:rPr>
-      </w:pPr>
-      <w:r>
-        <w:rPr>
-          <w:lang w:val="en-GB"/>
-        </w:rPr>
-        <w:t xml:space="preserve">Prin prezenta declar că Lucrarea de licenţă cu titlul „Titlul complet al lucrării” este scrisă de mine şi nu a mai fost prezentată niciodată la o altă facultate sau instituţie de învăţământ superior din ţară sau din străinătate. De asemenea, declar că toate sursele utilizate, inclusiv cele preluate de pe Internet, sunt indicate în lucrare, cu respectarea regulilor de evitare a plagiatului: </w:t>
-      </w:r>
-    </w:p>
-    <w:p>
-      <w:pPr>
-        <w:pStyle w:val="NoSpacing"/>
-        <w:rPr>
-          <w:lang w:val="en-GB"/>
-        </w:rPr>
-      </w:pPr>
-      <w:r>
-        <w:rPr>
-          <w:lang w:val="en-GB"/>
-        </w:rPr>
+        <w:spacing w:before="120" w:after="120"/>
+        <w:ind w:left="20" w:firstLine="700"/>
+        <w:jc w:val="both"/>
+        <w:rPr>
+          <w:rFonts w:ascii="Cambria" w:eastAsia="Cambria" w:hAnsi="Cambria" w:cs="Cambria"/>
+          <w:lang w:val="ro-RO"/>
+        </w:rPr>
+      </w:pPr>
+      <w:proofErr w:type="spellStart"/>
+      <w:r>
+        <w:rPr>
+          <w:rFonts w:ascii="Cambria" w:eastAsia="Cambria" w:hAnsi="Cambria" w:cs="Cambria"/>
+          <w:lang w:val="ro-RO"/>
+        </w:rPr>
+        <w:t>Subsemntatul</w:t>
+      </w:r>
+      <w:proofErr w:type="spellEnd"/>
+      <w:r>
+        <w:rPr>
+          <w:rFonts w:ascii="Cambria" w:eastAsia="Cambria" w:hAnsi="Cambria" w:cs="Cambria"/>
+          <w:lang w:val="ro-RO"/>
+        </w:rPr>
+        <w:t xml:space="preserve">(a)        </w:t>
+      </w:r>
+      <w:r>
+        <w:rPr>
+          <w:rFonts w:ascii="Cambria" w:eastAsia="Cambria" w:hAnsi="Cambria" w:cs="Cambria"/>
+          <w:lang w:val="ro-RO"/>
+        </w:rPr>
+        <w:tab/>
+        <w:t>………………………………………………………………………………………</w:t>
+      </w:r>
+    </w:p>
+    <w:p>
+      <w:pPr>
+        <w:spacing w:before="120" w:after="120"/>
+        <w:ind w:left="20"/>
+        <w:jc w:val="both"/>
+        <w:rPr>
+          <w:rFonts w:ascii="Cambria" w:eastAsia="Cambria" w:hAnsi="Cambria" w:cs="Cambria"/>
+          <w:lang w:val="ro-RO"/>
+        </w:rPr>
+      </w:pPr>
+      <w:r>
+        <w:rPr>
+          <w:rFonts w:ascii="Cambria" w:eastAsia="Cambria" w:hAnsi="Cambria" w:cs="Cambria"/>
+          <w:lang w:val="ro-RO"/>
+        </w:rPr>
+        <w:t>domiciliul în …………………………………………………………………………………………………..</w:t>
+      </w:r>
+    </w:p>
+    <w:p>
+      <w:pPr>
+        <w:spacing w:before="120" w:after="120"/>
+        <w:ind w:left="20"/>
+        <w:jc w:val="both"/>
+        <w:rPr>
+          <w:rFonts w:ascii="Cambria" w:eastAsia="Cambria" w:hAnsi="Cambria" w:cs="Cambria"/>
+          <w:lang w:val="ro-RO"/>
+        </w:rPr>
+      </w:pPr>
+      <w:r>
+        <w:rPr>
+          <w:rFonts w:ascii="Cambria" w:eastAsia="Cambria" w:hAnsi="Cambria" w:cs="Cambria"/>
+          <w:lang w:val="ro-RO"/>
+        </w:rPr>
+        <w:t>născut(ă) la data de ………………..….,   identificat prin CNP ………….……………..………………..., absolvent(a) al(a) Universită</w:t>
+      </w:r>
+      <w:r>
+        <w:rPr>
+          <w:rFonts w:ascii="Cambria" w:eastAsia="Cambria" w:hAnsi="Cambria" w:cs="Cambria"/>
+          <w:lang w:val="ro-RO"/>
+        </w:rPr>
+        <w:t>ț</w:t>
+      </w:r>
+      <w:r>
+        <w:rPr>
+          <w:rFonts w:ascii="Cambria" w:eastAsia="Cambria" w:hAnsi="Cambria" w:cs="Cambria"/>
+          <w:lang w:val="ro-RO"/>
+        </w:rPr>
+        <w:t>ii „Alexandru Ioan Cuza” din Ia</w:t>
+      </w:r>
+      <w:r>
+        <w:rPr>
+          <w:rFonts w:ascii="Cambria" w:eastAsia="Cambria" w:hAnsi="Cambria" w:cs="Cambria"/>
+          <w:lang w:val="ro-RO"/>
+        </w:rPr>
+        <w:t>ș</w:t>
+      </w:r>
+      <w:r>
+        <w:rPr>
+          <w:rFonts w:ascii="Cambria" w:eastAsia="Cambria" w:hAnsi="Cambria" w:cs="Cambria"/>
+          <w:lang w:val="ro-RO"/>
+        </w:rPr>
+        <w:t>i, Facultatea de ………………………. specializarea …………………………………………………………, promo</w:t>
+      </w:r>
+      <w:r>
+        <w:rPr>
+          <w:rFonts w:ascii="Cambria" w:eastAsia="Cambria" w:hAnsi="Cambria" w:cs="Cambria"/>
+          <w:lang w:val="ro-RO"/>
+        </w:rPr>
+        <w:t>ț</w:t>
+      </w:r>
+      <w:r>
+        <w:rPr>
+          <w:rFonts w:ascii="Cambria" w:eastAsia="Cambria" w:hAnsi="Cambria" w:cs="Cambria"/>
+          <w:lang w:val="ro-RO"/>
+        </w:rPr>
+        <w:t>ia …………………………., declar pe propria răspundere, cunoscând consecin</w:t>
+      </w:r>
+      <w:r>
+        <w:rPr>
+          <w:rFonts w:ascii="Cambria" w:eastAsia="Cambria" w:hAnsi="Cambria" w:cs="Cambria"/>
+          <w:lang w:val="ro-RO"/>
+        </w:rPr>
+        <w:t>ț</w:t>
+      </w:r>
+      <w:r>
+        <w:rPr>
+          <w:rFonts w:ascii="Cambria" w:eastAsia="Cambria" w:hAnsi="Cambria" w:cs="Cambria"/>
+          <w:lang w:val="ro-RO"/>
+        </w:rPr>
+        <w:t>ele falsului în declara</w:t>
+      </w:r>
+      <w:r>
+        <w:rPr>
+          <w:rFonts w:ascii="Cambria" w:eastAsia="Cambria" w:hAnsi="Cambria" w:cs="Cambria"/>
+          <w:lang w:val="ro-RO"/>
+        </w:rPr>
+        <w:t>ț</w:t>
+      </w:r>
+      <w:r>
+        <w:rPr>
+          <w:rFonts w:ascii="Cambria" w:eastAsia="Cambria" w:hAnsi="Cambria" w:cs="Cambria"/>
+          <w:lang w:val="ro-RO"/>
+        </w:rPr>
+        <w:t xml:space="preserve">ii în sensul art. 326 din Noul Cod Penal </w:t>
+      </w:r>
+      <w:r>
+        <w:rPr>
+          <w:rFonts w:ascii="Cambria" w:eastAsia="Cambria" w:hAnsi="Cambria" w:cs="Cambria"/>
+          <w:lang w:val="ro-RO"/>
+        </w:rPr>
+        <w:t>ș</w:t>
+      </w:r>
+      <w:r>
+        <w:rPr>
+          <w:rFonts w:ascii="Cambria" w:eastAsia="Cambria" w:hAnsi="Cambria" w:cs="Cambria"/>
+          <w:lang w:val="ro-RO"/>
+        </w:rPr>
+        <w:t>i dispozi</w:t>
+      </w:r>
+      <w:r>
+        <w:rPr>
+          <w:rFonts w:ascii="Cambria" w:eastAsia="Cambria" w:hAnsi="Cambria" w:cs="Cambria"/>
+          <w:lang w:val="ro-RO"/>
+        </w:rPr>
+        <w:t>ț</w:t>
+      </w:r>
+      <w:r>
+        <w:rPr>
+          <w:rFonts w:ascii="Cambria" w:eastAsia="Cambria" w:hAnsi="Cambria" w:cs="Cambria"/>
+          <w:lang w:val="ro-RO"/>
+        </w:rPr>
+        <w:t>iile Legii Educa</w:t>
+      </w:r>
+      <w:r>
+        <w:rPr>
+          <w:rFonts w:ascii="Cambria" w:eastAsia="Cambria" w:hAnsi="Cambria" w:cs="Cambria"/>
+          <w:lang w:val="ro-RO"/>
+        </w:rPr>
+        <w:t>ț</w:t>
+      </w:r>
+      <w:r>
+        <w:rPr>
+          <w:rFonts w:ascii="Cambria" w:eastAsia="Cambria" w:hAnsi="Cambria" w:cs="Cambria"/>
+          <w:lang w:val="ro-RO"/>
+        </w:rPr>
+        <w:t>iei Na</w:t>
+      </w:r>
+      <w:r>
+        <w:rPr>
+          <w:rFonts w:ascii="Cambria" w:eastAsia="Cambria" w:hAnsi="Cambria" w:cs="Cambria"/>
+          <w:lang w:val="ro-RO"/>
+        </w:rPr>
+        <w:t>ț</w:t>
+      </w:r>
+      <w:r>
+        <w:rPr>
+          <w:rFonts w:ascii="Cambria" w:eastAsia="Cambria" w:hAnsi="Cambria" w:cs="Cambria"/>
+          <w:lang w:val="ro-RO"/>
+        </w:rPr>
+        <w:t>ionale nr. 1/2011 art.143 al. 4 si 5 referitoare la plagiat, că lucrarea de licen</w:t>
+      </w:r>
+      <w:r>
+        <w:rPr>
+          <w:rFonts w:ascii="Cambria" w:eastAsia="Cambria" w:hAnsi="Cambria" w:cs="Cambria"/>
+          <w:lang w:val="ro-RO"/>
+        </w:rPr>
+        <w:t>ț</w:t>
+      </w:r>
+      <w:r>
+        <w:rPr>
+          <w:rFonts w:ascii="Cambria" w:eastAsia="Cambria" w:hAnsi="Cambria" w:cs="Cambria"/>
+          <w:lang w:val="ro-RO"/>
+        </w:rPr>
+        <w:t>ă cu titlul: __________________________________________________________________________________________________________________________________________________________________________________________________________________________________________________elaborată sub îndrumarea dl. / d-na ________________________________________________________, pe care urmează să o sus</w:t>
+      </w:r>
+      <w:r>
+        <w:rPr>
+          <w:rFonts w:ascii="Cambria" w:eastAsia="Cambria" w:hAnsi="Cambria" w:cs="Cambria"/>
+          <w:lang w:val="ro-RO"/>
+        </w:rPr>
+        <w:t>ț</w:t>
+      </w:r>
+      <w:r>
+        <w:rPr>
+          <w:rFonts w:ascii="Cambria" w:eastAsia="Cambria" w:hAnsi="Cambria" w:cs="Cambria"/>
+          <w:lang w:val="ro-RO"/>
+        </w:rPr>
+        <w:t>ină în fa</w:t>
+      </w:r>
+      <w:r>
+        <w:rPr>
+          <w:rFonts w:ascii="Cambria" w:eastAsia="Cambria" w:hAnsi="Cambria" w:cs="Cambria"/>
+          <w:lang w:val="ro-RO"/>
+        </w:rPr>
+        <w:t>ț</w:t>
+      </w:r>
+      <w:r>
+        <w:rPr>
+          <w:rFonts w:ascii="Cambria" w:eastAsia="Cambria" w:hAnsi="Cambria" w:cs="Cambria"/>
+          <w:lang w:val="ro-RO"/>
+        </w:rPr>
+        <w:t>a comisiei este originală, îmi apar</w:t>
+      </w:r>
+      <w:r>
+        <w:rPr>
+          <w:rFonts w:ascii="Cambria" w:eastAsia="Cambria" w:hAnsi="Cambria" w:cs="Cambria"/>
+          <w:lang w:val="ro-RO"/>
+        </w:rPr>
+        <w:t>ț</w:t>
+      </w:r>
+      <w:r>
+        <w:rPr>
+          <w:rFonts w:ascii="Cambria" w:eastAsia="Cambria" w:hAnsi="Cambria" w:cs="Cambria"/>
+          <w:lang w:val="ro-RO"/>
+        </w:rPr>
+        <w:t xml:space="preserve">ine </w:t>
+      </w:r>
+      <w:r>
+        <w:rPr>
+          <w:rFonts w:ascii="Cambria" w:eastAsia="Cambria" w:hAnsi="Cambria" w:cs="Cambria"/>
+          <w:lang w:val="ro-RO"/>
+        </w:rPr>
+        <w:t>ș</w:t>
+      </w:r>
+      <w:r>
+        <w:rPr>
+          <w:rFonts w:ascii="Cambria" w:eastAsia="Cambria" w:hAnsi="Cambria" w:cs="Cambria"/>
+          <w:lang w:val="ro-RO"/>
+        </w:rPr>
+        <w:t>i îmi asum con</w:t>
+      </w:r>
+      <w:r>
+        <w:rPr>
+          <w:rFonts w:ascii="Cambria" w:eastAsia="Cambria" w:hAnsi="Cambria" w:cs="Cambria"/>
+          <w:lang w:val="ro-RO"/>
+        </w:rPr>
+        <w:t>ț</w:t>
+      </w:r>
+      <w:r>
+        <w:rPr>
+          <w:rFonts w:ascii="Cambria" w:eastAsia="Cambria" w:hAnsi="Cambria" w:cs="Cambria"/>
+          <w:lang w:val="ro-RO"/>
+        </w:rPr>
+        <w:t>inutul său în întregime.</w:t>
+      </w:r>
+    </w:p>
+    <w:p>
+      <w:pPr>
+        <w:spacing w:before="120" w:after="120"/>
+        <w:ind w:left="20" w:firstLine="700"/>
+        <w:jc w:val="both"/>
+        <w:rPr>
+          <w:rFonts w:ascii="Cambria" w:eastAsia="Cambria" w:hAnsi="Cambria" w:cs="Cambria"/>
+          <w:lang w:val="ro-RO"/>
+        </w:rPr>
+      </w:pPr>
+      <w:r>
+        <w:rPr>
+          <w:rFonts w:ascii="Cambria" w:eastAsia="Cambria" w:hAnsi="Cambria" w:cs="Cambria"/>
+          <w:lang w:val="ro-RO"/>
+        </w:rPr>
+        <w:t>De asemenea, declar că sunt de acord ca lucrarea mea de licen</w:t>
+      </w:r>
+      <w:r>
+        <w:rPr>
+          <w:rFonts w:ascii="Cambria" w:eastAsia="Cambria" w:hAnsi="Cambria" w:cs="Cambria"/>
+          <w:lang w:val="ro-RO"/>
+        </w:rPr>
+        <w:t>ț</w:t>
+      </w:r>
+      <w:r>
+        <w:rPr>
+          <w:rFonts w:ascii="Cambria" w:eastAsia="Cambria" w:hAnsi="Cambria" w:cs="Cambria"/>
+          <w:lang w:val="ro-RO"/>
+        </w:rPr>
+        <w:t>ă să fie verificată prin orice modalitate legală pentru confirmarea originalită</w:t>
+      </w:r>
+      <w:r>
+        <w:rPr>
+          <w:rFonts w:ascii="Cambria" w:eastAsia="Cambria" w:hAnsi="Cambria" w:cs="Cambria"/>
+          <w:lang w:val="ro-RO"/>
+        </w:rPr>
+        <w:t>ț</w:t>
+      </w:r>
+      <w:r>
+        <w:rPr>
+          <w:rFonts w:ascii="Cambria" w:eastAsia="Cambria" w:hAnsi="Cambria" w:cs="Cambria"/>
+          <w:lang w:val="ro-RO"/>
+        </w:rPr>
+        <w:t>ii, consim</w:t>
+      </w:r>
+      <w:r>
+        <w:rPr>
+          <w:rFonts w:ascii="Cambria" w:eastAsia="Cambria" w:hAnsi="Cambria" w:cs="Cambria"/>
+          <w:lang w:val="ro-RO"/>
+        </w:rPr>
+        <w:t>ț</w:t>
+      </w:r>
+      <w:r>
+        <w:rPr>
+          <w:rFonts w:ascii="Cambria" w:eastAsia="Cambria" w:hAnsi="Cambria" w:cs="Cambria"/>
+          <w:lang w:val="ro-RO"/>
+        </w:rPr>
+        <w:t>ind inclusiv la introducerea con</w:t>
+      </w:r>
+      <w:r>
+        <w:rPr>
+          <w:rFonts w:ascii="Cambria" w:eastAsia="Cambria" w:hAnsi="Cambria" w:cs="Cambria"/>
+          <w:lang w:val="ro-RO"/>
+        </w:rPr>
+        <w:t>ț</w:t>
+      </w:r>
+      <w:r>
+        <w:rPr>
+          <w:rFonts w:ascii="Cambria" w:eastAsia="Cambria" w:hAnsi="Cambria" w:cs="Cambria"/>
+          <w:lang w:val="ro-RO"/>
+        </w:rPr>
+        <w:t>inutului său într-o bază de date în acest scop.</w:t>
+      </w:r>
+    </w:p>
+    <w:p>
+      <w:pPr>
+        <w:spacing w:before="120" w:after="120"/>
+        <w:ind w:left="20" w:firstLine="700"/>
+        <w:jc w:val="both"/>
+        <w:rPr>
+          <w:rFonts w:ascii="Cambria" w:eastAsia="Cambria" w:hAnsi="Cambria" w:cs="Cambria"/>
+          <w:lang w:val="ro-RO"/>
+        </w:rPr>
+      </w:pPr>
+      <w:r>
+        <w:rPr>
+          <w:rFonts w:ascii="Cambria" w:eastAsia="Cambria" w:hAnsi="Cambria" w:cs="Cambria"/>
+          <w:lang w:val="ro-RO"/>
+        </w:rPr>
+        <w:t>Am luat la cuno</w:t>
+      </w:r>
+      <w:r>
+        <w:rPr>
+          <w:rFonts w:ascii="Cambria" w:eastAsia="Cambria" w:hAnsi="Cambria" w:cs="Cambria"/>
+          <w:lang w:val="ro-RO"/>
+        </w:rPr>
+        <w:t>ș</w:t>
+      </w:r>
+      <w:r>
+        <w:rPr>
+          <w:rFonts w:ascii="Cambria" w:eastAsia="Cambria" w:hAnsi="Cambria" w:cs="Cambria"/>
+          <w:lang w:val="ro-RO"/>
+        </w:rPr>
+        <w:t>tin</w:t>
+      </w:r>
+      <w:r>
+        <w:rPr>
+          <w:rFonts w:ascii="Cambria" w:eastAsia="Cambria" w:hAnsi="Cambria" w:cs="Cambria"/>
+          <w:lang w:val="ro-RO"/>
+        </w:rPr>
+        <w:t>ț</w:t>
+      </w:r>
+      <w:r>
+        <w:rPr>
+          <w:rFonts w:ascii="Cambria" w:eastAsia="Cambria" w:hAnsi="Cambria" w:cs="Cambria"/>
+          <w:lang w:val="ro-RO"/>
+        </w:rPr>
+        <w:t xml:space="preserve">ă despre faptul că este interzisă comercializarea de lucrări </w:t>
+      </w:r>
+      <w:r>
+        <w:rPr>
+          <w:rFonts w:ascii="Cambria" w:eastAsia="Cambria" w:hAnsi="Cambria" w:cs="Cambria"/>
+          <w:lang w:val="ro-RO"/>
+        </w:rPr>
+        <w:t>ș</w:t>
+      </w:r>
+      <w:r>
+        <w:rPr>
+          <w:rFonts w:ascii="Cambria" w:eastAsia="Cambria" w:hAnsi="Cambria" w:cs="Cambria"/>
+          <w:lang w:val="ro-RO"/>
+        </w:rPr>
+        <w:t>tiin</w:t>
+      </w:r>
+      <w:r>
+        <w:rPr>
+          <w:rFonts w:ascii="Cambria" w:eastAsia="Cambria" w:hAnsi="Cambria" w:cs="Cambria"/>
+          <w:lang w:val="ro-RO"/>
+        </w:rPr>
+        <w:t>ț</w:t>
+      </w:r>
+      <w:r>
+        <w:rPr>
+          <w:rFonts w:ascii="Cambria" w:eastAsia="Cambria" w:hAnsi="Cambria" w:cs="Cambria"/>
+          <w:lang w:val="ro-RO"/>
+        </w:rPr>
+        <w:t xml:space="preserve">ifice in vederea facilitării </w:t>
+      </w:r>
+      <w:proofErr w:type="spellStart"/>
+      <w:r>
+        <w:rPr>
+          <w:rFonts w:ascii="Cambria" w:eastAsia="Cambria" w:hAnsi="Cambria" w:cs="Cambria"/>
+          <w:lang w:val="ro-RO"/>
+        </w:rPr>
+        <w:t>fasificării</w:t>
+      </w:r>
+      <w:proofErr w:type="spellEnd"/>
+      <w:r>
+        <w:rPr>
+          <w:rFonts w:ascii="Cambria" w:eastAsia="Cambria" w:hAnsi="Cambria" w:cs="Cambria"/>
+          <w:lang w:val="ro-RO"/>
+        </w:rPr>
+        <w:t xml:space="preserve"> de către cumpărător a calită</w:t>
+      </w:r>
+      <w:r>
+        <w:rPr>
+          <w:rFonts w:ascii="Cambria" w:eastAsia="Cambria" w:hAnsi="Cambria" w:cs="Cambria"/>
+          <w:lang w:val="ro-RO"/>
+        </w:rPr>
+        <w:t>ț</w:t>
+      </w:r>
+      <w:r>
+        <w:rPr>
+          <w:rFonts w:ascii="Cambria" w:eastAsia="Cambria" w:hAnsi="Cambria" w:cs="Cambria"/>
+          <w:lang w:val="ro-RO"/>
+        </w:rPr>
+        <w:t>ii de autor al unei lucrări de licen</w:t>
+      </w:r>
+      <w:r>
+        <w:rPr>
+          <w:rFonts w:ascii="Cambria" w:eastAsia="Cambria" w:hAnsi="Cambria" w:cs="Cambria"/>
+          <w:lang w:val="ro-RO"/>
+        </w:rPr>
+        <w:t>ț</w:t>
+      </w:r>
+      <w:r>
+        <w:rPr>
+          <w:rFonts w:ascii="Cambria" w:eastAsia="Cambria" w:hAnsi="Cambria" w:cs="Cambria"/>
+          <w:lang w:val="ro-RO"/>
+        </w:rPr>
+        <w:t>ă, de diploma sau de diserta</w:t>
+      </w:r>
+      <w:r>
+        <w:rPr>
+          <w:rFonts w:ascii="Cambria" w:eastAsia="Cambria" w:hAnsi="Cambria" w:cs="Cambria"/>
+          <w:lang w:val="ro-RO"/>
+        </w:rPr>
+        <w:t>ț</w:t>
+      </w:r>
+      <w:r>
+        <w:rPr>
+          <w:rFonts w:ascii="Cambria" w:eastAsia="Cambria" w:hAnsi="Cambria" w:cs="Cambria"/>
+          <w:lang w:val="ro-RO"/>
+        </w:rPr>
+        <w:t xml:space="preserve">ie </w:t>
+      </w:r>
+      <w:r>
+        <w:rPr>
+          <w:rFonts w:ascii="Cambria" w:eastAsia="Cambria" w:hAnsi="Cambria" w:cs="Cambria"/>
+          <w:lang w:val="ro-RO"/>
+        </w:rPr>
+        <w:t>ș</w:t>
+      </w:r>
+      <w:r>
+        <w:rPr>
+          <w:rFonts w:ascii="Cambria" w:eastAsia="Cambria" w:hAnsi="Cambria" w:cs="Cambria"/>
+          <w:lang w:val="ro-RO"/>
+        </w:rPr>
+        <w:t>i în acest sens, declar pe proprie răspundere că lucrarea de fa</w:t>
+      </w:r>
+      <w:r>
+        <w:rPr>
+          <w:rFonts w:ascii="Cambria" w:eastAsia="Cambria" w:hAnsi="Cambria" w:cs="Cambria"/>
+          <w:lang w:val="ro-RO"/>
+        </w:rPr>
+        <w:t>ț</w:t>
+      </w:r>
+      <w:r>
+        <w:rPr>
+          <w:rFonts w:ascii="Cambria" w:eastAsia="Cambria" w:hAnsi="Cambria" w:cs="Cambria"/>
+          <w:lang w:val="ro-RO"/>
+        </w:rPr>
+        <w:t>ă nu a fost copiată ci reprezintă rodul cercetării pe care am întreprins-o.</w:t>
+      </w:r>
+    </w:p>
+    <w:p>
+      <w:pPr>
+        <w:spacing w:before="120" w:after="120"/>
+        <w:ind w:left="20" w:firstLine="700"/>
+        <w:jc w:val="both"/>
+        <w:rPr>
+          <w:rFonts w:ascii="Cambria" w:eastAsia="Cambria" w:hAnsi="Cambria" w:cs="Cambria"/>
+          <w:lang w:val="ro-RO"/>
+        </w:rPr>
+      </w:pPr>
+      <w:r>
+        <w:rPr>
+          <w:rFonts w:ascii="Cambria" w:eastAsia="Cambria" w:hAnsi="Cambria" w:cs="Cambria"/>
+          <w:lang w:val="ro-RO"/>
+        </w:rPr>
+        <w:lastRenderedPageBreak/>
         <w:t xml:space="preserve"> </w:t>
       </w:r>
     </w:p>
     <w:p>
       <w:pPr>
-        <w:pStyle w:val="NoSpacing"/>
-        <w:rPr>
-          <w:lang w:val="en-GB"/>
-        </w:rPr>
-      </w:pPr>
-      <w:r>
-        <w:rPr>
-          <w:lang w:val="en-GB"/>
-        </w:rPr>
-        <w:t xml:space="preserve">- toate fragmentele de text reproduse exact, chiar şi în traducere proprie din altă limbă, sunt scrise între ghilimele şi deţin referinţa precisă a sursei; - reformularea în cuvinte proprii a textelor scrise de către alţi autori deţine referinţa precisă; - codul sursă, imaginile etc. preluate din proiecte open-source sau alte surse sunt utilizate cu respectarea drepturilor de autor şi deţin referinţe precise; - rezumarea ideilor altor autori precizează referinţa precisă la textul original. </w:t>
-      </w:r>
-    </w:p>
-    <w:p>
-      <w:pPr>
-        <w:pStyle w:val="NoSpacing"/>
-        <w:rPr>
-          <w:lang w:val="en-GB"/>
-        </w:rPr>
-      </w:pPr>
-      <w:r>
-        <w:rPr>
-          <w:lang w:val="en-GB"/>
-        </w:rPr>
+        <w:spacing w:before="120" w:after="120" w:line="276" w:lineRule="auto"/>
+        <w:ind w:left="20" w:firstLine="700"/>
+        <w:jc w:val="both"/>
+        <w:rPr>
+          <w:rFonts w:ascii="Cambria" w:eastAsia="Cambria" w:hAnsi="Cambria" w:cs="Cambria"/>
+          <w:lang w:val="ro-RO"/>
+        </w:rPr>
+      </w:pPr>
+      <w:r>
+        <w:rPr>
+          <w:rFonts w:ascii="Cambria" w:eastAsia="Cambria" w:hAnsi="Cambria" w:cs="Cambria"/>
+          <w:lang w:val="ro-RO"/>
+        </w:rPr>
+        <w:t xml:space="preserve">Dată azi, …………………………       </w:t>
+      </w:r>
+      <w:r>
+        <w:rPr>
+          <w:rFonts w:ascii="Cambria" w:eastAsia="Cambria" w:hAnsi="Cambria" w:cs="Cambria"/>
+          <w:lang w:val="ro-RO"/>
+        </w:rPr>
+        <w:tab/>
         <w:t xml:space="preserve"> </w:t>
       </w:r>
-    </w:p>
-    <w:p>
-      <w:pPr>
-        <w:pStyle w:val="NoSpacing"/>
-        <w:rPr>
-          <w:lang w:val="en-GB"/>
-        </w:rPr>
-      </w:pPr>
-      <w:r>
-        <w:rPr>
-          <w:lang w:val="en-GB"/>
-        </w:rPr>
-        <w:t xml:space="preserve"> </w:t>
-      </w:r>
-    </w:p>
-    <w:p>
-      <w:pPr>
-        <w:pStyle w:val="NoSpacing"/>
-        <w:rPr>
-          <w:lang w:val="en-GB"/>
-        </w:rPr>
-      </w:pPr>
-      <w:r>
-        <w:rPr>
-          <w:lang w:val="en-GB"/>
-        </w:rPr>
-        <w:t xml:space="preserve"> </w:t>
-      </w:r>
-    </w:p>
-    <w:p>
-      <w:pPr>
-        <w:pStyle w:val="NoSpacing"/>
-        <w:rPr>
-          <w:lang w:val="en-GB"/>
-        </w:rPr>
-      </w:pPr>
-      <w:r>
-        <w:rPr>
-          <w:lang w:val="en-GB"/>
-        </w:rPr>
-        <w:t xml:space="preserve">Iaşi, data </w:t>
-      </w:r>
-    </w:p>
-    <w:p>
-      <w:pPr>
-        <w:pStyle w:val="NoSpacing"/>
-        <w:rPr>
-          <w:lang w:val="en-GB"/>
-        </w:rPr>
-      </w:pPr>
-      <w:r>
-        <w:rPr>
-          <w:lang w:val="en-GB"/>
-        </w:rPr>
-        <w:t xml:space="preserve"> </w:t>
-      </w:r>
-    </w:p>
-    <w:p>
-      <w:pPr>
-        <w:pStyle w:val="NoSpacing"/>
-        <w:rPr>
-          <w:lang w:val="en-GB"/>
-        </w:rPr>
-      </w:pPr>
-      <w:r>
-        <w:rPr>
-          <w:lang w:val="en-GB"/>
-        </w:rPr>
-        <w:t xml:space="preserve"> </w:t>
-      </w:r>
-    </w:p>
-    <w:p>
-      <w:pPr>
-        <w:pStyle w:val="NoSpacing"/>
-        <w:rPr>
-          <w:lang w:val="en-GB"/>
-        </w:rPr>
-      </w:pPr>
-      <w:r>
-        <w:rPr>
-          <w:lang w:val="en-GB"/>
-        </w:rPr>
-        <w:t xml:space="preserve"> </w:t>
-      </w:r>
-    </w:p>
-    <w:p>
-      <w:pPr>
-        <w:pStyle w:val="NoSpacing"/>
-        <w:rPr>
-          <w:lang w:val="en-GB"/>
-        </w:rPr>
-      </w:pPr>
-      <w:r>
-        <w:rPr>
-          <w:lang w:val="en-GB"/>
-        </w:rPr>
-        <w:t xml:space="preserve"> </w:t>
-      </w:r>
-    </w:p>
-    <w:p>
-      <w:pPr>
-        <w:pStyle w:val="NoSpacing"/>
-        <w:rPr>
-          <w:lang w:val="en-GB"/>
-        </w:rPr>
-      </w:pPr>
-      <w:r>
-        <w:rPr>
-          <w:lang w:val="en-GB"/>
-        </w:rPr>
-        <w:t xml:space="preserve">          </w:t>
-      </w:r>
-      <w:r>
-        <w:rPr>
-          <w:lang w:val="en-GB"/>
-        </w:rPr>
-        <w:t>Absolvent Dorin Haloca</w:t>
-      </w:r>
-    </w:p>
-    <w:p>
-      <w:pPr>
-        <w:pStyle w:val="NoSpacing"/>
-        <w:rPr>
-          <w:lang w:val="en-GB"/>
-        </w:rPr>
-      </w:pPr>
-      <w:r>
-        <w:rPr>
-          <w:lang w:val="en-GB"/>
-        </w:rPr>
-        <w:t xml:space="preserve">______________________________ </w:t>
-      </w:r>
-    </w:p>
-    <w:p>
-      <w:pPr>
-        <w:pStyle w:val="NoSpacing"/>
-        <w:rPr>
-          <w:lang w:val="en-GB"/>
-        </w:rPr>
-      </w:pPr>
-      <w:r>
-        <w:rPr>
-          <w:lang w:val="en-GB"/>
-        </w:rPr>
-        <w:t xml:space="preserve">           </w:t>
-      </w:r>
-      <w:r>
-        <w:rPr>
-          <w:lang w:val="en-GB"/>
-        </w:rPr>
-        <w:t>(semnătura în original)</w:t>
+      <w:r>
+        <w:rPr>
+          <w:rFonts w:ascii="Cambria" w:eastAsia="Cambria" w:hAnsi="Cambria" w:cs="Cambria"/>
+          <w:lang w:val="ro-RO"/>
+        </w:rPr>
+        <w:tab/>
+        <w:t>Semnătură student …………………………</w:t>
       </w:r>
     </w:p>
     <w:p>
@@ -944,289 +1559,574 @@
     </w:p>
     <w:p>
       <w:pPr>
-        <w:pStyle w:val="NoSpacing"/>
-        <w:rPr>
-          <w:lang w:val="en-GB"/>
-        </w:rPr>
-      </w:pPr>
-    </w:p>
-    <w:p>
-      <w:pPr>
-        <w:pStyle w:val="NoSpacing"/>
-        <w:rPr>
-          <w:lang w:val="en-GB"/>
-        </w:rPr>
-      </w:pPr>
-      <w:r>
-        <w:rPr>
-          <w:lang w:val="en-GB"/>
-        </w:rPr>
-        <w:br w:type="page"/>
-      </w:r>
-    </w:p>
-    <w:p>
-      <w:pPr>
-        <w:pStyle w:val="NoSpacing"/>
-        <w:rPr>
-          <w:lang w:val="en-GB"/>
-        </w:rPr>
-      </w:pPr>
-      <w:r>
-        <w:rPr>
-          <w:lang w:val="en-GB"/>
+        <w:spacing w:after="0" w:line="240" w:lineRule="auto"/>
+        <w:jc w:val="center"/>
+        <w:rPr>
+          <w:rFonts w:ascii="Cambria" w:eastAsia="Cambria" w:hAnsi="Cambria" w:cs="Cambria"/>
+          <w:sz w:val="30"/>
+          <w:szCs w:val="30"/>
+          <w:lang w:val="ro-RO"/>
+        </w:rPr>
+      </w:pPr>
+      <w:r>
+        <w:rPr>
+          <w:rFonts w:ascii="Cambria" w:eastAsia="Cambria" w:hAnsi="Cambria" w:cs="Cambria"/>
+          <w:sz w:val="30"/>
+          <w:szCs w:val="30"/>
+          <w:lang w:val="ro-RO"/>
         </w:rPr>
         <w:lastRenderedPageBreak/>
-        <w:t xml:space="preserve">DECLARAŢIE DE CONSIMŢĂMÂNT </w:t>
-      </w:r>
-    </w:p>
-    <w:p>
-      <w:pPr>
-        <w:pStyle w:val="NoSpacing"/>
-        <w:rPr>
-          <w:lang w:val="en-GB"/>
-        </w:rPr>
-      </w:pPr>
-      <w:r>
-        <w:rPr>
-          <w:lang w:val="en-GB"/>
+        <w:t>DECLARA</w:t>
+      </w:r>
+      <w:r>
+        <w:rPr>
+          <w:rFonts w:ascii="Cambria" w:eastAsia="Cambria" w:hAnsi="Cambria" w:cs="Cambria"/>
+          <w:sz w:val="30"/>
+          <w:szCs w:val="30"/>
+          <w:lang w:val="ro-RO"/>
+        </w:rPr>
+        <w:t>Ț</w:t>
+      </w:r>
+      <w:r>
+        <w:rPr>
+          <w:rFonts w:ascii="Cambria" w:eastAsia="Cambria" w:hAnsi="Cambria" w:cs="Cambria"/>
+          <w:sz w:val="30"/>
+          <w:szCs w:val="30"/>
+          <w:lang w:val="ro-RO"/>
+        </w:rPr>
+        <w:t>IE DE CONSIM</w:t>
+      </w:r>
+      <w:r>
+        <w:rPr>
+          <w:rFonts w:ascii="Cambria" w:eastAsia="Cambria" w:hAnsi="Cambria" w:cs="Cambria"/>
+          <w:sz w:val="30"/>
+          <w:szCs w:val="30"/>
+          <w:lang w:val="ro-RO"/>
+        </w:rPr>
+        <w:t>Ț</w:t>
+      </w:r>
+      <w:r>
+        <w:rPr>
+          <w:rFonts w:ascii="Cambria" w:eastAsia="Cambria" w:hAnsi="Cambria" w:cs="Cambria"/>
+          <w:sz w:val="30"/>
+          <w:szCs w:val="30"/>
+          <w:lang w:val="ro-RO"/>
+        </w:rPr>
+        <w:t>ĂMÂNT</w:t>
+      </w:r>
+    </w:p>
+    <w:p>
+      <w:pPr>
+        <w:spacing w:after="0" w:line="240" w:lineRule="auto"/>
+        <w:rPr>
+          <w:rFonts w:ascii="Cambria" w:eastAsia="Cambria" w:hAnsi="Cambria" w:cs="Cambria"/>
+          <w:sz w:val="28"/>
+          <w:szCs w:val="28"/>
+          <w:lang w:val="ro-RO"/>
+        </w:rPr>
+      </w:pPr>
+    </w:p>
+    <w:p>
+      <w:pPr>
+        <w:spacing w:after="0" w:line="240" w:lineRule="auto"/>
+        <w:rPr>
+          <w:rFonts w:ascii="Cambria" w:eastAsia="Cambria" w:hAnsi="Cambria" w:cs="Cambria"/>
+          <w:sz w:val="28"/>
+          <w:szCs w:val="28"/>
+          <w:lang w:val="ro-RO"/>
+        </w:rPr>
+      </w:pPr>
+    </w:p>
+    <w:p>
+      <w:pPr>
+        <w:jc w:val="both"/>
+        <w:rPr>
+          <w:rFonts w:ascii="Cambria" w:eastAsia="Cambria" w:hAnsi="Cambria" w:cs="Cambria"/>
+          <w:i/>
+          <w:lang w:val="ro-RO"/>
+        </w:rPr>
+      </w:pPr>
+      <w:r>
+        <w:rPr>
+          <w:rFonts w:ascii="Cambria" w:eastAsia="Cambria" w:hAnsi="Cambria" w:cs="Cambria"/>
+          <w:lang w:val="ro-RO"/>
+        </w:rPr>
+        <w:t>Prin prezenta declar că sunt de acord ca Lucrarea de licen</w:t>
+      </w:r>
+      <w:r>
+        <w:rPr>
+          <w:rFonts w:ascii="Cambria" w:eastAsia="Cambria" w:hAnsi="Cambria" w:cs="Cambria"/>
+          <w:lang w:val="ro-RO"/>
+        </w:rPr>
+        <w:t>ț</w:t>
+      </w:r>
+      <w:r>
+        <w:rPr>
+          <w:rFonts w:ascii="Cambria" w:eastAsia="Cambria" w:hAnsi="Cambria" w:cs="Cambria"/>
+          <w:lang w:val="ro-RO"/>
+        </w:rPr>
+        <w:t>ă cu titlul „</w:t>
+      </w:r>
+      <w:r>
+        <w:rPr>
+          <w:rFonts w:ascii="Cambria" w:eastAsia="Cambria" w:hAnsi="Cambria" w:cs="Cambria"/>
+          <w:i/>
+          <w:lang w:val="ro-RO"/>
+        </w:rPr>
+        <w:t xml:space="preserve">Interactive web </w:t>
+      </w:r>
+      <w:proofErr w:type="spellStart"/>
+      <w:r>
+        <w:rPr>
+          <w:rFonts w:ascii="Cambria" w:eastAsia="Cambria" w:hAnsi="Cambria" w:cs="Cambria"/>
+          <w:i/>
+          <w:lang w:val="ro-RO"/>
+        </w:rPr>
+        <w:t>application-based</w:t>
+      </w:r>
+      <w:proofErr w:type="spellEnd"/>
+      <w:r>
+        <w:rPr>
+          <w:rFonts w:ascii="Cambria" w:eastAsia="Cambria" w:hAnsi="Cambria" w:cs="Cambria"/>
+          <w:i/>
+          <w:lang w:val="ro-RO"/>
         </w:rPr>
         <w:t xml:space="preserve"> </w:t>
       </w:r>
-    </w:p>
-    <w:p>
-      <w:pPr>
-        <w:pStyle w:val="NoSpacing"/>
-        <w:rPr>
-          <w:lang w:val="en-GB"/>
-        </w:rPr>
-      </w:pPr>
-      <w:r>
-        <w:rPr>
-          <w:lang w:val="en-GB"/>
+      <w:proofErr w:type="spellStart"/>
+      <w:r>
+        <w:rPr>
+          <w:rFonts w:ascii="Cambria" w:eastAsia="Cambria" w:hAnsi="Cambria" w:cs="Cambria"/>
+          <w:i/>
+          <w:lang w:val="ro-RO"/>
+        </w:rPr>
+        <w:t>learning</w:t>
+      </w:r>
+      <w:proofErr w:type="spellEnd"/>
+      <w:r>
+        <w:rPr>
+          <w:rFonts w:ascii="Cambria" w:eastAsia="Cambria" w:hAnsi="Cambria" w:cs="Cambria"/>
+          <w:i/>
+          <w:lang w:val="ro-RO"/>
+        </w:rPr>
+        <w:t xml:space="preserve"> for </w:t>
+      </w:r>
+      <w:proofErr w:type="spellStart"/>
+      <w:r>
+        <w:rPr>
+          <w:rFonts w:ascii="Cambria" w:eastAsia="Cambria" w:hAnsi="Cambria" w:cs="Cambria"/>
+          <w:i/>
+          <w:lang w:val="ro-RO"/>
+        </w:rPr>
+        <w:t>the</w:t>
+      </w:r>
+      <w:proofErr w:type="spellEnd"/>
+      <w:r>
+        <w:rPr>
+          <w:rFonts w:ascii="Cambria" w:eastAsia="Cambria" w:hAnsi="Cambria" w:cs="Cambria"/>
+          <w:i/>
+          <w:lang w:val="ro-RO"/>
         </w:rPr>
         <w:t xml:space="preserve"> </w:t>
       </w:r>
-    </w:p>
-    <w:p>
-      <w:pPr>
-        <w:pStyle w:val="NoSpacing"/>
-        <w:rPr>
-          <w:lang w:val="en-GB"/>
-        </w:rPr>
-      </w:pPr>
-      <w:r>
-        <w:rPr>
-          <w:lang w:val="en-GB"/>
-        </w:rPr>
-        <w:t xml:space="preserve">Prin prezenta declar că sunt de acord ca Lucrarea de licență cu titlul „Titlul complet al lucrării”, codul sursă al programelor şi celelalte conţinuturi (grafice, multimedia, date de test etc.) care însoţesc această lucrare să fie utilizate în cadrul Facultăţii de Informatică. </w:t>
-      </w:r>
-    </w:p>
-    <w:p>
-      <w:pPr>
-        <w:pStyle w:val="NoSpacing"/>
-        <w:rPr>
-          <w:lang w:val="en-GB"/>
-        </w:rPr>
-      </w:pPr>
-      <w:r>
-        <w:rPr>
-          <w:lang w:val="en-GB"/>
-        </w:rPr>
-        <w:t xml:space="preserve">De asemenea, sunt de acord ca Facultatea de Informatică de la Universitatea „Alexandru Ioan Cuza” din Iași, să utilizeze, modifice, reproducă şi să distribuie în scopuri necomerciale programele-calculator, format executabil şi sursă, realizate de mine în cadrul prezentei lucrări de licenţă. </w:t>
-      </w:r>
-    </w:p>
-    <w:p>
-      <w:pPr>
-        <w:pStyle w:val="NoSpacing"/>
-        <w:rPr>
-          <w:lang w:val="en-GB"/>
-        </w:rPr>
-      </w:pPr>
-      <w:r>
-        <w:rPr>
-          <w:lang w:val="en-GB"/>
+      <w:proofErr w:type="spellStart"/>
+      <w:r>
+        <w:rPr>
+          <w:rFonts w:ascii="Cambria" w:eastAsia="Cambria" w:hAnsi="Cambria" w:cs="Cambria"/>
+          <w:i/>
+          <w:lang w:val="ro-RO"/>
+        </w:rPr>
+        <w:t>Operating</w:t>
+      </w:r>
+      <w:proofErr w:type="spellEnd"/>
+      <w:r>
+        <w:rPr>
+          <w:rFonts w:ascii="Cambria" w:eastAsia="Cambria" w:hAnsi="Cambria" w:cs="Cambria"/>
+          <w:i/>
+          <w:lang w:val="ro-RO"/>
         </w:rPr>
         <w:t xml:space="preserve"> </w:t>
       </w:r>
-    </w:p>
-    <w:p>
-      <w:pPr>
-        <w:pStyle w:val="NoSpacing"/>
-        <w:rPr>
-          <w:lang w:val="en-GB"/>
-        </w:rPr>
-      </w:pPr>
-      <w:r>
-        <w:rPr>
-          <w:lang w:val="en-GB"/>
+      <w:proofErr w:type="spellStart"/>
+      <w:r>
+        <w:rPr>
+          <w:rFonts w:ascii="Cambria" w:eastAsia="Cambria" w:hAnsi="Cambria" w:cs="Cambria"/>
+          <w:i/>
+          <w:lang w:val="ro-RO"/>
+        </w:rPr>
+        <w:t>Systems</w:t>
+      </w:r>
+      <w:proofErr w:type="spellEnd"/>
+      <w:r>
+        <w:rPr>
+          <w:rFonts w:ascii="Cambria" w:eastAsia="Cambria" w:hAnsi="Cambria" w:cs="Cambria"/>
+          <w:i/>
+          <w:lang w:val="ro-RO"/>
         </w:rPr>
         <w:t xml:space="preserve"> </w:t>
       </w:r>
-    </w:p>
-    <w:p>
-      <w:pPr>
-        <w:pStyle w:val="NoSpacing"/>
-        <w:rPr>
-          <w:lang w:val="en-GB"/>
-        </w:rPr>
-      </w:pPr>
-      <w:r>
-        <w:rPr>
-          <w:lang w:val="en-GB"/>
+      <w:proofErr w:type="spellStart"/>
+      <w:r>
+        <w:rPr>
+          <w:rFonts w:ascii="Cambria" w:eastAsia="Cambria" w:hAnsi="Cambria" w:cs="Cambria"/>
+          <w:i/>
+          <w:lang w:val="ro-RO"/>
+        </w:rPr>
+        <w:t>course</w:t>
+      </w:r>
+      <w:proofErr w:type="spellEnd"/>
+      <w:r>
+        <w:rPr>
+          <w:rFonts w:ascii="Cambria" w:eastAsia="Cambria" w:hAnsi="Cambria" w:cs="Cambria"/>
+          <w:lang w:val="ro-RO"/>
+        </w:rPr>
+        <w:t xml:space="preserve">”, codul sursă al programelor </w:t>
+      </w:r>
+      <w:r>
+        <w:rPr>
+          <w:rFonts w:ascii="Cambria" w:eastAsia="Cambria" w:hAnsi="Cambria" w:cs="Cambria"/>
+          <w:lang w:val="ro-RO"/>
+        </w:rPr>
+        <w:t>ș</w:t>
+      </w:r>
+      <w:r>
+        <w:rPr>
+          <w:rFonts w:ascii="Cambria" w:eastAsia="Cambria" w:hAnsi="Cambria" w:cs="Cambria"/>
+          <w:lang w:val="ro-RO"/>
+        </w:rPr>
+        <w:t>i celelalte con</w:t>
+      </w:r>
+      <w:r>
+        <w:rPr>
+          <w:rFonts w:ascii="Cambria" w:eastAsia="Cambria" w:hAnsi="Cambria" w:cs="Cambria"/>
+          <w:lang w:val="ro-RO"/>
+        </w:rPr>
+        <w:t>ț</w:t>
+      </w:r>
+      <w:r>
+        <w:rPr>
+          <w:rFonts w:ascii="Cambria" w:eastAsia="Cambria" w:hAnsi="Cambria" w:cs="Cambria"/>
+          <w:lang w:val="ro-RO"/>
+        </w:rPr>
+        <w:t>inuturi (grafice, multimedia, date de test</w:t>
+      </w:r>
+      <w:r>
+        <w:rPr>
+          <w:rFonts w:ascii="Cambria" w:eastAsia="Cambria" w:hAnsi="Cambria" w:cs="Cambria"/>
+          <w:i/>
+          <w:lang w:val="ro-RO"/>
         </w:rPr>
         <w:t xml:space="preserve"> </w:t>
       </w:r>
-    </w:p>
-    <w:p>
-      <w:pPr>
-        <w:pStyle w:val="NoSpacing"/>
-        <w:rPr>
-          <w:lang w:val="en-GB"/>
-        </w:rPr>
-      </w:pPr>
-      <w:r>
-        <w:rPr>
-          <w:lang w:val="en-GB"/>
-        </w:rPr>
-        <w:t xml:space="preserve"> </w:t>
-      </w:r>
-    </w:p>
-    <w:p>
-      <w:pPr>
-        <w:pStyle w:val="NoSpacing"/>
-        <w:rPr>
-          <w:lang w:val="en-GB"/>
-        </w:rPr>
-      </w:pPr>
-      <w:r>
-        <w:rPr>
-          <w:lang w:val="en-GB"/>
-        </w:rPr>
-        <w:t xml:space="preserve">Iaşi, data </w:t>
-      </w:r>
-    </w:p>
-    <w:p>
-      <w:pPr>
-        <w:pStyle w:val="NoSpacing"/>
-        <w:rPr>
-          <w:lang w:val="en-GB"/>
-        </w:rPr>
-      </w:pPr>
-      <w:r>
-        <w:rPr>
-          <w:lang w:val="en-GB"/>
-        </w:rPr>
-        <w:t xml:space="preserve"> </w:t>
-      </w:r>
-    </w:p>
-    <w:p>
-      <w:pPr>
-        <w:pStyle w:val="NoSpacing"/>
-        <w:rPr>
-          <w:lang w:val="en-GB"/>
-        </w:rPr>
-      </w:pPr>
-      <w:r>
-        <w:rPr>
-          <w:lang w:val="en-GB"/>
-        </w:rPr>
-        <w:t xml:space="preserve"> </w:t>
-      </w:r>
-    </w:p>
-    <w:p>
-      <w:pPr>
-        <w:pStyle w:val="NoSpacing"/>
-        <w:rPr>
-          <w:lang w:val="en-GB"/>
-        </w:rPr>
-      </w:pPr>
-      <w:r>
-        <w:rPr>
-          <w:lang w:val="en-GB"/>
-        </w:rPr>
-        <w:t xml:space="preserve"> </w:t>
-      </w:r>
-    </w:p>
-    <w:p>
-      <w:pPr>
-        <w:pStyle w:val="NoSpacing"/>
-        <w:rPr>
-          <w:lang w:val="en-GB"/>
-        </w:rPr>
-      </w:pPr>
-      <w:r>
-        <w:rPr>
-          <w:lang w:val="en-GB"/>
-        </w:rPr>
-        <w:t xml:space="preserve"> </w:t>
-      </w:r>
-    </w:p>
-    <w:p>
-      <w:pPr>
-        <w:pStyle w:val="NoSpacing"/>
-        <w:rPr>
-          <w:lang w:val="en-GB"/>
-        </w:rPr>
-      </w:pPr>
-      <w:r>
-        <w:rPr>
-          <w:lang w:val="en-GB"/>
-        </w:rPr>
-        <w:t xml:space="preserve"> </w:t>
-      </w:r>
-    </w:p>
-    <w:p>
-      <w:pPr>
-        <w:pStyle w:val="NoSpacing"/>
-        <w:rPr>
-          <w:lang w:val="en-GB"/>
-        </w:rPr>
-      </w:pPr>
-      <w:r>
-        <w:rPr>
-          <w:lang w:val="en-GB"/>
-        </w:rPr>
-        <w:t xml:space="preserve">              </w:t>
-      </w:r>
-      <w:r>
-        <w:rPr>
-          <w:lang w:val="en-GB"/>
-        </w:rPr>
-        <w:t xml:space="preserve">Absolvent Dorin Haloca </w:t>
-      </w:r>
-    </w:p>
-    <w:p>
-      <w:pPr>
-        <w:pStyle w:val="NoSpacing"/>
-        <w:rPr>
-          <w:lang w:val="en-GB"/>
-        </w:rPr>
-      </w:pPr>
-      <w:r>
-        <w:rPr>
-          <w:lang w:val="en-GB"/>
-        </w:rPr>
-        <w:t xml:space="preserve">__________________________________ </w:t>
-      </w:r>
-    </w:p>
-    <w:p>
-      <w:pPr>
-        <w:pStyle w:val="NoSpacing"/>
-        <w:rPr>
-          <w:lang w:val="en-GB"/>
-        </w:rPr>
-      </w:pPr>
-      <w:r>
-        <w:rPr>
-          <w:lang w:val="en-GB"/>
-        </w:rPr>
-        <w:t xml:space="preserve">               </w:t>
-      </w:r>
-      <w:r>
-        <w:rPr>
-          <w:lang w:val="en-GB"/>
-        </w:rPr>
-        <w:t>(semnătura în original)</w:t>
+      <w:r>
+        <w:rPr>
+          <w:rFonts w:ascii="Cambria" w:eastAsia="Cambria" w:hAnsi="Cambria" w:cs="Cambria"/>
+          <w:lang w:val="ro-RO"/>
+        </w:rPr>
+        <w:t>etc.) care înso</w:t>
+      </w:r>
+      <w:r>
+        <w:rPr>
+          <w:rFonts w:ascii="Cambria" w:eastAsia="Cambria" w:hAnsi="Cambria" w:cs="Cambria"/>
+          <w:lang w:val="ro-RO"/>
+        </w:rPr>
+        <w:t>ț</w:t>
+      </w:r>
+      <w:r>
+        <w:rPr>
+          <w:rFonts w:ascii="Cambria" w:eastAsia="Cambria" w:hAnsi="Cambria" w:cs="Cambria"/>
+          <w:lang w:val="ro-RO"/>
+        </w:rPr>
+        <w:t>esc această lucrare să fie utilizate în cadrul Facultă</w:t>
+      </w:r>
+      <w:r>
+        <w:rPr>
+          <w:rFonts w:ascii="Cambria" w:eastAsia="Cambria" w:hAnsi="Cambria" w:cs="Cambria"/>
+          <w:lang w:val="ro-RO"/>
+        </w:rPr>
+        <w:t>ț</w:t>
+      </w:r>
+      <w:r>
+        <w:rPr>
+          <w:rFonts w:ascii="Cambria" w:eastAsia="Cambria" w:hAnsi="Cambria" w:cs="Cambria"/>
+          <w:lang w:val="ro-RO"/>
+        </w:rPr>
+        <w:t>ii de Informatică.</w:t>
+      </w:r>
+    </w:p>
+    <w:p>
+      <w:pPr>
+        <w:spacing w:after="0"/>
+        <w:jc w:val="both"/>
+        <w:rPr>
+          <w:rFonts w:ascii="Cambria" w:eastAsia="Cambria" w:hAnsi="Cambria" w:cs="Cambria"/>
+          <w:lang w:val="ro-RO"/>
+        </w:rPr>
+      </w:pPr>
+      <w:r>
+        <w:rPr>
+          <w:rFonts w:ascii="Cambria" w:eastAsia="Cambria" w:hAnsi="Cambria" w:cs="Cambria"/>
+          <w:lang w:val="ro-RO"/>
+        </w:rPr>
+        <w:t>De asemenea, sunt de acord ca Facultatea de Informatică de la Universitatea „Alexandru Ioan Cuza” din Ia</w:t>
+      </w:r>
+      <w:r>
+        <w:rPr>
+          <w:rFonts w:ascii="Cambria" w:eastAsia="Cambria" w:hAnsi="Cambria" w:cs="Cambria"/>
+          <w:lang w:val="ro-RO"/>
+        </w:rPr>
+        <w:t>ș</w:t>
+      </w:r>
+      <w:r>
+        <w:rPr>
+          <w:rFonts w:ascii="Cambria" w:eastAsia="Cambria" w:hAnsi="Cambria" w:cs="Cambria"/>
+          <w:lang w:val="ro-RO"/>
+        </w:rPr>
+        <w:t xml:space="preserve">i, să utilizeze, modifice, reproducă </w:t>
+      </w:r>
+      <w:r>
+        <w:rPr>
+          <w:rFonts w:ascii="Cambria" w:eastAsia="Cambria" w:hAnsi="Cambria" w:cs="Cambria"/>
+          <w:lang w:val="ro-RO"/>
+        </w:rPr>
+        <w:t>ș</w:t>
+      </w:r>
+      <w:r>
+        <w:rPr>
+          <w:rFonts w:ascii="Cambria" w:eastAsia="Cambria" w:hAnsi="Cambria" w:cs="Cambria"/>
+          <w:lang w:val="ro-RO"/>
+        </w:rPr>
+        <w:t xml:space="preserve">i să distribuie în scopuri necomerciale programele-calculator, format executabil </w:t>
+      </w:r>
+      <w:r>
+        <w:rPr>
+          <w:rFonts w:ascii="Cambria" w:eastAsia="Cambria" w:hAnsi="Cambria" w:cs="Cambria"/>
+          <w:lang w:val="ro-RO"/>
+        </w:rPr>
+        <w:t>ș</w:t>
+      </w:r>
+      <w:r>
+        <w:rPr>
+          <w:rFonts w:ascii="Cambria" w:eastAsia="Cambria" w:hAnsi="Cambria" w:cs="Cambria"/>
+          <w:lang w:val="ro-RO"/>
+        </w:rPr>
+        <w:t>i sursă, realizate de mine în cadrul prezentei lucrări de licen</w:t>
+      </w:r>
+      <w:r>
+        <w:rPr>
+          <w:rFonts w:ascii="Cambria" w:eastAsia="Cambria" w:hAnsi="Cambria" w:cs="Cambria"/>
+          <w:lang w:val="ro-RO"/>
+        </w:rPr>
+        <w:t>ț</w:t>
+      </w:r>
+      <w:r>
+        <w:rPr>
+          <w:rFonts w:ascii="Cambria" w:eastAsia="Cambria" w:hAnsi="Cambria" w:cs="Cambria"/>
+          <w:lang w:val="ro-RO"/>
+        </w:rPr>
+        <w:t>ă.</w:t>
+      </w:r>
+    </w:p>
+    <w:p>
+      <w:pPr>
+        <w:spacing w:after="0"/>
+        <w:rPr>
+          <w:rFonts w:ascii="Cambria" w:eastAsia="Cambria" w:hAnsi="Cambria" w:cs="Cambria"/>
+          <w:lang w:val="ro-RO"/>
+        </w:rPr>
+      </w:pPr>
+    </w:p>
+    <w:p>
+      <w:pPr>
+        <w:spacing w:after="0"/>
+        <w:rPr>
+          <w:rFonts w:ascii="Cambria" w:eastAsia="Cambria" w:hAnsi="Cambria" w:cs="Cambria"/>
+          <w:lang w:val="ro-RO"/>
+        </w:rPr>
+      </w:pPr>
+    </w:p>
+    <w:p>
+      <w:pPr>
+        <w:spacing w:after="0"/>
+        <w:rPr>
+          <w:rFonts w:ascii="Cambria" w:eastAsia="Cambria" w:hAnsi="Cambria" w:cs="Cambria"/>
+          <w:lang w:val="ro-RO"/>
+        </w:rPr>
+      </w:pPr>
+    </w:p>
+    <w:p>
+      <w:pPr>
+        <w:spacing w:after="0"/>
+        <w:rPr>
+          <w:rFonts w:ascii="Cambria" w:eastAsia="Cambria" w:hAnsi="Cambria" w:cs="Cambria"/>
+          <w:lang w:val="ro-RO"/>
+        </w:rPr>
+      </w:pPr>
+    </w:p>
+    <w:p>
+      <w:pPr>
+        <w:spacing w:after="0"/>
+        <w:rPr>
+          <w:rFonts w:ascii="Cambria" w:eastAsia="Cambria" w:hAnsi="Cambria" w:cs="Cambria"/>
+          <w:i/>
+          <w:lang w:val="ro-RO"/>
+        </w:rPr>
+      </w:pPr>
+      <w:r>
+        <w:rPr>
+          <w:rFonts w:ascii="Cambria" w:eastAsia="Cambria" w:hAnsi="Cambria" w:cs="Cambria"/>
+          <w:lang w:val="ro-RO"/>
+        </w:rPr>
+        <w:t>Ia</w:t>
+      </w:r>
+      <w:r>
+        <w:rPr>
+          <w:rFonts w:ascii="Cambria" w:eastAsia="Cambria" w:hAnsi="Cambria" w:cs="Cambria"/>
+          <w:lang w:val="ro-RO"/>
+        </w:rPr>
+        <w:t>ș</w:t>
+      </w:r>
+      <w:r>
+        <w:rPr>
+          <w:rFonts w:ascii="Cambria" w:eastAsia="Cambria" w:hAnsi="Cambria" w:cs="Cambria"/>
+          <w:lang w:val="ro-RO"/>
+        </w:rPr>
+        <w:t xml:space="preserve">i, </w:t>
+      </w:r>
+      <w:r>
+        <w:rPr>
+          <w:rFonts w:ascii="Cambria" w:eastAsia="Cambria" w:hAnsi="Cambria" w:cs="Cambria"/>
+          <w:i/>
+          <w:lang w:val="ro-RO"/>
+        </w:rPr>
+        <w:t>data</w:t>
+      </w:r>
+    </w:p>
+    <w:p>
+      <w:pPr>
+        <w:spacing w:after="0"/>
+        <w:rPr>
+          <w:rFonts w:ascii="Cambria" w:eastAsia="Cambria" w:hAnsi="Cambria" w:cs="Cambria"/>
+          <w:lang w:val="ro-RO"/>
+        </w:rPr>
+      </w:pPr>
+    </w:p>
+    <w:p>
+      <w:pPr>
+        <w:spacing w:after="0"/>
+        <w:rPr>
+          <w:rFonts w:ascii="Cambria" w:eastAsia="Cambria" w:hAnsi="Cambria" w:cs="Cambria"/>
+          <w:lang w:val="ro-RO"/>
+        </w:rPr>
+      </w:pPr>
+    </w:p>
+    <w:p>
+      <w:pPr>
+        <w:spacing w:after="0"/>
+        <w:rPr>
+          <w:rFonts w:ascii="Cambria" w:eastAsia="Cambria" w:hAnsi="Cambria" w:cs="Cambria"/>
+          <w:lang w:val="ro-RO"/>
+        </w:rPr>
+      </w:pPr>
+    </w:p>
+    <w:p>
+      <w:pPr>
+        <w:spacing w:after="0"/>
+        <w:rPr>
+          <w:rFonts w:ascii="Cambria" w:eastAsia="Cambria" w:hAnsi="Cambria" w:cs="Cambria"/>
+          <w:lang w:val="ro-RO"/>
+        </w:rPr>
+      </w:pPr>
+    </w:p>
+    <w:p>
+      <w:pPr>
+        <w:spacing w:after="0"/>
+        <w:rPr>
+          <w:rFonts w:ascii="Cambria" w:eastAsia="Cambria" w:hAnsi="Cambria" w:cs="Cambria"/>
+          <w:lang w:val="ro-RO"/>
+        </w:rPr>
+      </w:pPr>
+    </w:p>
+    <w:p>
+      <w:pPr>
+        <w:spacing w:after="0" w:line="480" w:lineRule="auto"/>
+        <w:ind w:left="5040" w:firstLine="720"/>
+        <w:rPr>
+          <w:rFonts w:ascii="Cambria" w:eastAsia="Cambria" w:hAnsi="Cambria" w:cs="Cambria"/>
+          <w:i/>
+          <w:lang w:val="ro-RO"/>
+        </w:rPr>
+      </w:pPr>
+      <w:r>
+        <w:rPr>
+          <w:rFonts w:ascii="Cambria" w:eastAsia="Cambria" w:hAnsi="Cambria" w:cs="Cambria"/>
+          <w:lang w:val="ro-RO"/>
+        </w:rPr>
+        <w:t xml:space="preserve">         </w:t>
+      </w:r>
+      <w:r>
+        <w:rPr>
+          <w:rFonts w:ascii="Cambria" w:eastAsia="Cambria" w:hAnsi="Cambria" w:cs="Cambria"/>
+          <w:lang w:val="ro-RO"/>
+        </w:rPr>
+        <w:t xml:space="preserve">Absolvent </w:t>
+      </w:r>
+      <w:r>
+        <w:rPr>
+          <w:rFonts w:ascii="Cambria" w:eastAsia="Cambria" w:hAnsi="Cambria" w:cs="Cambria"/>
+          <w:i/>
+          <w:lang w:val="ro-RO"/>
+        </w:rPr>
+        <w:t>Dorin Haloca</w:t>
+      </w:r>
+    </w:p>
+    <w:p>
+      <w:pPr>
+        <w:spacing w:after="0" w:line="480" w:lineRule="auto"/>
+        <w:ind w:left="5760"/>
+        <w:rPr>
+          <w:rFonts w:ascii="Cambria" w:eastAsia="Cambria" w:hAnsi="Cambria" w:cs="Cambria"/>
+          <w:lang w:val="ro-RO"/>
+        </w:rPr>
+      </w:pPr>
+      <w:r>
+        <w:rPr>
+          <w:rFonts w:ascii="Cambria" w:eastAsia="Cambria" w:hAnsi="Cambria" w:cs="Cambria"/>
+          <w:lang w:val="ro-RO"/>
+        </w:rPr>
+        <w:t>__________________________________</w:t>
+      </w:r>
+    </w:p>
+    <w:p>
+      <w:pPr>
+        <w:spacing w:line="480" w:lineRule="auto"/>
+        <w:ind w:left="3600" w:firstLine="720"/>
+        <w:jc w:val="center"/>
+        <w:rPr>
+          <w:rFonts w:ascii="Cambria" w:eastAsia="Cambria" w:hAnsi="Cambria" w:cs="Cambria"/>
+          <w:lang w:val="ro-RO"/>
+        </w:rPr>
+      </w:pPr>
+      <w:r>
+        <w:rPr>
+          <w:rFonts w:ascii="Cambria" w:eastAsia="Cambria" w:hAnsi="Cambria" w:cs="Cambria"/>
+          <w:lang w:val="ro-RO"/>
+        </w:rPr>
+        <w:t xml:space="preserve">  </w:t>
+      </w:r>
+      <w:r>
+        <w:rPr>
+          <w:rFonts w:ascii="Cambria" w:eastAsia="Cambria" w:hAnsi="Cambria" w:cs="Cambria"/>
+          <w:lang w:val="ro-RO"/>
+        </w:rPr>
+        <w:t xml:space="preserve">                   </w:t>
+      </w:r>
+      <w:r>
+        <w:rPr>
+          <w:rFonts w:ascii="Cambria" w:eastAsia="Cambria" w:hAnsi="Cambria" w:cs="Cambria"/>
+          <w:lang w:val="ro-RO"/>
+        </w:rPr>
+        <w:t xml:space="preserve"> (semnătura în original)</w:t>
       </w:r>
     </w:p>
     <w:p>
@@ -1240,372 +2140,519 @@
     </w:p>
     <w:p>
       <w:pPr>
-        <w:pStyle w:val="NoSpacing"/>
-        <w:rPr>
-          <w:lang w:val="en-GB"/>
-        </w:rPr>
-      </w:pPr>
-    </w:p>
-    <w:p>
-      <w:r>
-        <w:br w:type="page"/>
-      </w:r>
-    </w:p>
-    <w:p>
-      <w:pPr>
-        <w:pStyle w:val="NoSpacing"/>
-        <w:rPr>
-          <w:lang w:val="en-GB"/>
-        </w:rPr>
-      </w:pPr>
-      <w:r>
-        <w:rPr>
-          <w:lang w:val="en-GB"/>
+        <w:spacing w:after="0"/>
+        <w:jc w:val="center"/>
+        <w:rPr>
+          <w:rFonts w:ascii="Cambria" w:eastAsia="Cambria" w:hAnsi="Cambria" w:cs="Cambria"/>
+          <w:color w:val="000000"/>
+          <w:sz w:val="28"/>
+          <w:szCs w:val="28"/>
+          <w:lang w:val="ro-RO"/>
+        </w:rPr>
+      </w:pPr>
+      <w:r>
+        <w:rPr>
+          <w:rFonts w:ascii="Cambria" w:eastAsia="Cambria" w:hAnsi="Cambria" w:cs="Cambria"/>
+          <w:color w:val="000000"/>
+          <w:sz w:val="28"/>
+          <w:szCs w:val="28"/>
+          <w:lang w:val="ro-RO"/>
         </w:rPr>
         <w:lastRenderedPageBreak/>
-        <w:t xml:space="preserve">ACORD PRIVIND PROPRIETATEA DREPTULUI DE AUTOR </w:t>
-      </w:r>
-    </w:p>
-    <w:p>
-      <w:pPr>
-        <w:pStyle w:val="NoSpacing"/>
-        <w:rPr>
-          <w:lang w:val="en-GB"/>
-        </w:rPr>
-      </w:pPr>
-      <w:r>
-        <w:rPr>
-          <w:lang w:val="en-GB"/>
+        <w:t>ACORD PRIVIND PROPRIETATEA DREPTULUI DE AUTOR</w:t>
+      </w:r>
+    </w:p>
+    <w:p>
+      <w:pPr>
+        <w:spacing w:after="0"/>
+        <w:rPr>
+          <w:rFonts w:ascii="Cambria" w:eastAsia="Cambria" w:hAnsi="Cambria" w:cs="Cambria"/>
+          <w:color w:val="000000"/>
+          <w:sz w:val="28"/>
+          <w:szCs w:val="28"/>
+          <w:lang w:val="ro-RO"/>
+        </w:rPr>
+      </w:pPr>
+    </w:p>
+    <w:p>
+      <w:pPr>
+        <w:spacing w:after="0"/>
+        <w:rPr>
+          <w:rFonts w:ascii="Cambria" w:eastAsia="Cambria" w:hAnsi="Cambria" w:cs="Cambria"/>
+          <w:color w:val="000000"/>
+          <w:sz w:val="28"/>
+          <w:szCs w:val="28"/>
+          <w:lang w:val="ro-RO"/>
+        </w:rPr>
+      </w:pPr>
+    </w:p>
+    <w:p>
+      <w:pPr>
+        <w:spacing w:after="0"/>
+        <w:rPr>
+          <w:rFonts w:ascii="Cambria" w:eastAsia="Cambria" w:hAnsi="Cambria" w:cs="Cambria"/>
+          <w:color w:val="000000"/>
+          <w:lang w:val="ro-RO"/>
+        </w:rPr>
+      </w:pPr>
+      <w:r>
+        <w:rPr>
+          <w:rFonts w:ascii="Cambria" w:eastAsia="Cambria" w:hAnsi="Cambria" w:cs="Cambria"/>
+          <w:color w:val="000000"/>
+          <w:lang w:val="ro-RO"/>
+        </w:rPr>
+        <w:t xml:space="preserve">Facultatea de Informatică este de acord ca drepturile de autor asupra programelor-calculator, în format executabil </w:t>
+      </w:r>
+      <w:r>
+        <w:rPr>
+          <w:rFonts w:ascii="Cambria" w:eastAsia="Cambria" w:hAnsi="Cambria" w:cs="Cambria"/>
+          <w:color w:val="000000"/>
+          <w:lang w:val="ro-RO"/>
+        </w:rPr>
+        <w:t>ș</w:t>
+      </w:r>
+      <w:r>
+        <w:rPr>
+          <w:rFonts w:ascii="Cambria" w:eastAsia="Cambria" w:hAnsi="Cambria" w:cs="Cambria"/>
+          <w:color w:val="000000"/>
+          <w:lang w:val="ro-RO"/>
+        </w:rPr>
+        <w:t>i sursă, să apar</w:t>
+      </w:r>
+      <w:r>
+        <w:rPr>
+          <w:rFonts w:ascii="Cambria" w:eastAsia="Cambria" w:hAnsi="Cambria" w:cs="Cambria"/>
+          <w:color w:val="000000"/>
+          <w:lang w:val="ro-RO"/>
+        </w:rPr>
+        <w:t>ț</w:t>
+      </w:r>
+      <w:r>
+        <w:rPr>
+          <w:rFonts w:ascii="Cambria" w:eastAsia="Cambria" w:hAnsi="Cambria" w:cs="Cambria"/>
+          <w:color w:val="000000"/>
+          <w:lang w:val="ro-RO"/>
+        </w:rPr>
+        <w:t xml:space="preserve">ină autorului prezentei lucrări, </w:t>
+      </w:r>
+      <w:r>
+        <w:rPr>
+          <w:rFonts w:ascii="Cambria" w:eastAsia="Cambria" w:hAnsi="Cambria" w:cs="Cambria"/>
+          <w:i/>
+          <w:color w:val="000000"/>
+          <w:lang w:val="ro-RO"/>
+        </w:rPr>
+        <w:t>Dorin Haloca</w:t>
+      </w:r>
+      <w:r>
+        <w:rPr>
+          <w:rFonts w:ascii="Cambria" w:eastAsia="Cambria" w:hAnsi="Cambria" w:cs="Cambria"/>
+          <w:i/>
+          <w:color w:val="000000"/>
+          <w:lang w:val="ro-RO"/>
+        </w:rPr>
+        <w:t>.</w:t>
+      </w:r>
+      <w:r>
+        <w:rPr>
+          <w:rFonts w:ascii="Cambria" w:eastAsia="Cambria" w:hAnsi="Cambria" w:cs="Cambria"/>
+          <w:color w:val="000000"/>
+          <w:lang w:val="ro-RO"/>
         </w:rPr>
         <w:t xml:space="preserve"> </w:t>
       </w:r>
     </w:p>
     <w:p>
       <w:pPr>
-        <w:pStyle w:val="NoSpacing"/>
-        <w:rPr>
-          <w:lang w:val="en-GB"/>
-        </w:rPr>
-      </w:pPr>
-      <w:r>
-        <w:rPr>
-          <w:lang w:val="en-GB"/>
-        </w:rPr>
+        <w:spacing w:after="0"/>
+        <w:rPr>
+          <w:rFonts w:ascii="Cambria" w:eastAsia="Cambria" w:hAnsi="Cambria" w:cs="Cambria"/>
+          <w:color w:val="000000"/>
+          <w:lang w:val="ro-RO"/>
+        </w:rPr>
+      </w:pPr>
+    </w:p>
+    <w:p>
+      <w:pPr>
+        <w:spacing w:after="0"/>
+        <w:rPr>
+          <w:rFonts w:ascii="Cambria" w:eastAsia="Cambria" w:hAnsi="Cambria" w:cs="Cambria"/>
+          <w:color w:val="000000"/>
+          <w:lang w:val="ro-RO"/>
+        </w:rPr>
+      </w:pPr>
+      <w:r>
+        <w:rPr>
+          <w:rFonts w:ascii="Cambria" w:eastAsia="Cambria" w:hAnsi="Cambria" w:cs="Cambria"/>
+          <w:color w:val="000000"/>
+          <w:lang w:val="ro-RO"/>
+        </w:rPr>
+        <w:t>Încheierea acestui acord este necesară din următoarele motive:</w:t>
+      </w:r>
+    </w:p>
+    <w:p>
+      <w:pPr>
+        <w:spacing w:after="0"/>
+        <w:rPr>
+          <w:rFonts w:ascii="Cambria" w:eastAsia="Cambria" w:hAnsi="Cambria" w:cs="Cambria"/>
+          <w:i/>
+          <w:color w:val="0070C1"/>
+          <w:lang w:val="ro-RO"/>
+        </w:rPr>
+      </w:pPr>
+    </w:p>
+    <w:p>
+      <w:pPr>
+        <w:spacing w:after="0"/>
+        <w:rPr>
+          <w:rFonts w:ascii="Cambria" w:eastAsia="Cambria" w:hAnsi="Cambria" w:cs="Cambria"/>
+          <w:i/>
+          <w:color w:val="0070C1"/>
+          <w:lang w:val="ro-RO"/>
+        </w:rPr>
+      </w:pPr>
+      <w:r>
+        <w:rPr>
+          <w:rFonts w:ascii="Cambria" w:eastAsia="Cambria" w:hAnsi="Cambria" w:cs="Cambria"/>
+          <w:i/>
+          <w:color w:val="0070C1"/>
+          <w:lang w:val="ro-RO"/>
+        </w:rPr>
+        <w:t>[Se explică de ce este necesar un acord, se descriu originile resurselor utilizate în realizarea</w:t>
+      </w:r>
+    </w:p>
+    <w:p>
+      <w:pPr>
+        <w:spacing w:after="0"/>
+        <w:rPr>
+          <w:rFonts w:ascii="Cambria" w:eastAsia="Cambria" w:hAnsi="Cambria" w:cs="Cambria"/>
+          <w:i/>
+          <w:color w:val="0070C1"/>
+          <w:lang w:val="ro-RO"/>
+        </w:rPr>
+      </w:pPr>
+      <w:r>
+        <w:rPr>
+          <w:rFonts w:ascii="Cambria" w:eastAsia="Cambria" w:hAnsi="Cambria" w:cs="Cambria"/>
+          <w:i/>
+          <w:color w:val="0070C1"/>
+          <w:lang w:val="ro-RO"/>
+        </w:rPr>
+        <w:t xml:space="preserve">produsului-program (personal, tehnologii, fonduri) </w:t>
+      </w:r>
+      <w:r>
+        <w:rPr>
+          <w:rFonts w:ascii="Cambria" w:eastAsia="Cambria" w:hAnsi="Cambria" w:cs="Cambria"/>
+          <w:i/>
+          <w:color w:val="0070C1"/>
+          <w:lang w:val="ro-RO"/>
+        </w:rPr>
+        <w:t>ș</w:t>
+      </w:r>
+      <w:r>
+        <w:rPr>
+          <w:rFonts w:ascii="Cambria" w:eastAsia="Cambria" w:hAnsi="Cambria" w:cs="Cambria"/>
+          <w:i/>
+          <w:color w:val="0070C1"/>
+          <w:lang w:val="ro-RO"/>
+        </w:rPr>
+        <w:t>i aportul adus de fiecare resursă.]</w:t>
+      </w:r>
+    </w:p>
+    <w:p>
+      <w:pPr>
+        <w:spacing w:after="0"/>
+        <w:rPr>
+          <w:rFonts w:ascii="Cambria" w:eastAsia="Cambria" w:hAnsi="Cambria" w:cs="Cambria"/>
+          <w:i/>
+          <w:color w:val="0070C1"/>
+          <w:lang w:val="ro-RO"/>
+        </w:rPr>
+      </w:pPr>
+    </w:p>
+    <w:p>
+      <w:pPr>
+        <w:spacing w:after="0"/>
+        <w:rPr>
+          <w:rFonts w:ascii="Cambria" w:eastAsia="Cambria" w:hAnsi="Cambria" w:cs="Cambria"/>
+          <w:i/>
+          <w:color w:val="0070C1"/>
+          <w:lang w:val="ro-RO"/>
+        </w:rPr>
+      </w:pPr>
+    </w:p>
+    <w:p>
+      <w:pPr>
+        <w:spacing w:after="0"/>
+        <w:rPr>
+          <w:rFonts w:ascii="Cambria" w:eastAsia="Cambria" w:hAnsi="Cambria" w:cs="Cambria"/>
+          <w:i/>
+          <w:color w:val="0070C1"/>
+          <w:lang w:val="ro-RO"/>
+        </w:rPr>
+      </w:pPr>
+    </w:p>
+    <w:p>
+      <w:pPr>
+        <w:spacing w:after="0"/>
+        <w:rPr>
+          <w:rFonts w:ascii="Cambria" w:eastAsia="Cambria" w:hAnsi="Cambria" w:cs="Cambria"/>
+          <w:i/>
+          <w:color w:val="0070C1"/>
+          <w:lang w:val="ro-RO"/>
+        </w:rPr>
+      </w:pPr>
+    </w:p>
+    <w:p>
+      <w:pPr>
+        <w:spacing w:after="0"/>
+        <w:rPr>
+          <w:rFonts w:ascii="Cambria" w:eastAsia="Cambria" w:hAnsi="Cambria" w:cs="Cambria"/>
+          <w:i/>
+          <w:color w:val="0070C1"/>
+          <w:lang w:val="ro-RO"/>
+        </w:rPr>
+      </w:pPr>
+    </w:p>
+    <w:p>
+      <w:pPr>
+        <w:spacing w:after="0"/>
+        <w:rPr>
+          <w:rFonts w:ascii="Cambria" w:eastAsia="Cambria" w:hAnsi="Cambria" w:cs="Cambria"/>
+          <w:color w:val="000000"/>
+          <w:lang w:val="ro-RO"/>
+        </w:rPr>
+      </w:pPr>
+    </w:p>
+    <w:p>
+      <w:pPr>
+        <w:spacing w:after="0"/>
+        <w:rPr>
+          <w:rFonts w:ascii="Cambria" w:eastAsia="Cambria" w:hAnsi="Cambria" w:cs="Cambria"/>
+          <w:i/>
+          <w:color w:val="000000"/>
+          <w:lang w:val="ro-RO"/>
+        </w:rPr>
+      </w:pPr>
+      <w:r>
+        <w:rPr>
+          <w:rFonts w:ascii="Cambria" w:eastAsia="Cambria" w:hAnsi="Cambria" w:cs="Cambria"/>
+          <w:color w:val="000000"/>
+          <w:lang w:val="ro-RO"/>
+        </w:rPr>
+        <w:t>Ia</w:t>
+      </w:r>
+      <w:r>
+        <w:rPr>
+          <w:rFonts w:ascii="Cambria" w:eastAsia="Cambria" w:hAnsi="Cambria" w:cs="Cambria"/>
+          <w:color w:val="000000"/>
+          <w:lang w:val="ro-RO"/>
+        </w:rPr>
+        <w:t>ș</w:t>
+      </w:r>
+      <w:r>
+        <w:rPr>
+          <w:rFonts w:ascii="Cambria" w:eastAsia="Cambria" w:hAnsi="Cambria" w:cs="Cambria"/>
+          <w:color w:val="000000"/>
+          <w:lang w:val="ro-RO"/>
+        </w:rPr>
+        <w:t xml:space="preserve">i, </w:t>
+      </w:r>
+      <w:r>
+        <w:rPr>
+          <w:rFonts w:ascii="Cambria" w:eastAsia="Cambria" w:hAnsi="Cambria" w:cs="Cambria"/>
+          <w:i/>
+          <w:color w:val="000000"/>
+          <w:lang w:val="ro-RO"/>
+        </w:rPr>
+        <w:t>data</w:t>
+      </w:r>
+    </w:p>
+    <w:p>
+      <w:pPr>
+        <w:spacing w:after="0"/>
+        <w:rPr>
+          <w:rFonts w:ascii="Cambria" w:eastAsia="Cambria" w:hAnsi="Cambria" w:cs="Cambria"/>
+          <w:i/>
+          <w:color w:val="000000"/>
+          <w:lang w:val="ro-RO"/>
+        </w:rPr>
+      </w:pPr>
+    </w:p>
+    <w:p>
+      <w:pPr>
+        <w:spacing w:after="0"/>
+        <w:rPr>
+          <w:rFonts w:ascii="Cambria" w:eastAsia="Cambria" w:hAnsi="Cambria" w:cs="Cambria"/>
+          <w:i/>
+          <w:color w:val="000000"/>
+          <w:lang w:val="ro-RO"/>
+        </w:rPr>
+      </w:pPr>
+      <w:r>
+        <w:rPr>
+          <w:rFonts w:ascii="Cambria" w:eastAsia="Cambria" w:hAnsi="Cambria" w:cs="Cambria"/>
+          <w:color w:val="000000"/>
+          <w:lang w:val="ro-RO"/>
+        </w:rPr>
+        <w:t xml:space="preserve">Decan </w:t>
+      </w:r>
+      <w:r>
+        <w:rPr>
+          <w:rFonts w:ascii="Cambria" w:eastAsia="Cambria" w:hAnsi="Cambria" w:cs="Cambria"/>
+          <w:i/>
+          <w:color w:val="000000"/>
+          <w:lang w:val="ro-RO"/>
+        </w:rPr>
+        <w:t xml:space="preserve">Adrian </w:t>
+      </w:r>
+      <w:proofErr w:type="spellStart"/>
+      <w:r>
+        <w:rPr>
+          <w:rFonts w:ascii="Cambria" w:eastAsia="Cambria" w:hAnsi="Cambria" w:cs="Cambria"/>
+          <w:i/>
+          <w:color w:val="000000"/>
+          <w:lang w:val="ro-RO"/>
+        </w:rPr>
+        <w:t>Iftene</w:t>
+      </w:r>
+      <w:proofErr w:type="spellEnd"/>
+      <w:r>
+        <w:rPr>
+          <w:rFonts w:ascii="Cambria" w:eastAsia="Cambria" w:hAnsi="Cambria" w:cs="Cambria"/>
+          <w:i/>
+          <w:color w:val="000000"/>
+          <w:lang w:val="ro-RO"/>
+        </w:rPr>
+        <w:t xml:space="preserve">                                               </w:t>
+      </w:r>
+      <w:r>
+        <w:rPr>
+          <w:rFonts w:ascii="Cambria" w:eastAsia="Cambria" w:hAnsi="Cambria" w:cs="Cambria"/>
+          <w:i/>
+          <w:color w:val="000000"/>
+          <w:lang w:val="ro-RO"/>
+        </w:rPr>
+        <w:tab/>
+      </w:r>
+      <w:r>
+        <w:rPr>
+          <w:rFonts w:ascii="Cambria" w:eastAsia="Cambria" w:hAnsi="Cambria" w:cs="Cambria"/>
+          <w:i/>
+          <w:color w:val="000000"/>
+          <w:lang w:val="ro-RO"/>
+        </w:rPr>
+        <w:tab/>
         <w:t xml:space="preserve"> </w:t>
       </w:r>
-    </w:p>
-    <w:p>
-      <w:pPr>
-        <w:pStyle w:val="NoSpacing"/>
-        <w:rPr>
-          <w:lang w:val="en-GB"/>
-        </w:rPr>
-      </w:pPr>
-      <w:r>
-        <w:rPr>
-          <w:lang w:val="en-GB"/>
-        </w:rPr>
-        <w:t>Facultatea de Informatică este de acord ca drepturile de autor asupra programelor-calculator, în format executabil şi sursă, să aparţină autorului prezentei lucrări, Prenume Nume.</w:t>
-      </w:r>
-      <w:r>
-        <w:rPr>
-          <w:lang w:val="en-GB"/>
-        </w:rPr>
-        <w:t xml:space="preserve"> </w:t>
-      </w:r>
-    </w:p>
-    <w:p>
-      <w:pPr>
-        <w:pStyle w:val="NoSpacing"/>
-        <w:rPr>
-          <w:lang w:val="en-GB"/>
-        </w:rPr>
-      </w:pPr>
-      <w:r>
-        <w:rPr>
-          <w:lang w:val="en-GB"/>
-        </w:rPr>
-        <w:t xml:space="preserve"> </w:t>
-      </w:r>
-    </w:p>
-    <w:p>
-      <w:pPr>
-        <w:pStyle w:val="NoSpacing"/>
-        <w:rPr>
-          <w:lang w:val="en-GB"/>
-        </w:rPr>
-      </w:pPr>
-      <w:r>
-        <w:rPr>
-          <w:lang w:val="en-GB"/>
-        </w:rPr>
-        <w:t xml:space="preserve">Încheierea acestui acord este necesară din următoarele motive: </w:t>
-      </w:r>
-    </w:p>
-    <w:p>
-      <w:pPr>
-        <w:pStyle w:val="NoSpacing"/>
-        <w:rPr>
-          <w:lang w:val="en-GB"/>
-        </w:rPr>
-      </w:pPr>
-      <w:r>
-        <w:rPr>
-          <w:lang w:val="en-GB"/>
-        </w:rPr>
-        <w:t xml:space="preserve"> </w:t>
-      </w:r>
-    </w:p>
-    <w:p>
-      <w:pPr>
-        <w:pStyle w:val="NoSpacing"/>
-        <w:rPr>
-          <w:lang w:val="en-GB"/>
-        </w:rPr>
-      </w:pPr>
-      <w:r>
-        <w:rPr>
-          <w:lang w:val="en-GB"/>
-        </w:rPr>
-        <w:t xml:space="preserve"> </w:t>
-      </w:r>
-    </w:p>
-    <w:p>
-      <w:pPr>
-        <w:pStyle w:val="NoSpacing"/>
-        <w:rPr>
-          <w:lang w:val="en-GB"/>
-        </w:rPr>
-      </w:pPr>
-      <w:r>
-        <w:rPr>
-          <w:lang w:val="en-GB"/>
-        </w:rPr>
-        <w:t xml:space="preserve">[Se explică de ce este necesar un acord, se descriu originile resurselor utilizate în realizarea produsului-program (personal, tehnologii, fonduri) şi aportul adus de fiecare resursă.] </w:t>
-      </w:r>
-    </w:p>
-    <w:p>
-      <w:pPr>
-        <w:pStyle w:val="NoSpacing"/>
-        <w:rPr>
-          <w:lang w:val="en-GB"/>
-        </w:rPr>
-      </w:pPr>
-      <w:r>
-        <w:rPr>
-          <w:lang w:val="en-GB"/>
-        </w:rPr>
-        <w:t xml:space="preserve"> </w:t>
-      </w:r>
-    </w:p>
-    <w:p>
-      <w:pPr>
-        <w:pStyle w:val="NoSpacing"/>
-        <w:rPr>
-          <w:lang w:val="en-GB"/>
-        </w:rPr>
-      </w:pPr>
-      <w:r>
-        <w:rPr>
-          <w:lang w:val="en-GB"/>
-        </w:rPr>
-        <w:t xml:space="preserve"> </w:t>
-      </w:r>
-    </w:p>
-    <w:p>
-      <w:pPr>
-        <w:pStyle w:val="NoSpacing"/>
-        <w:rPr>
-          <w:lang w:val="en-GB"/>
-        </w:rPr>
-      </w:pPr>
-      <w:r>
-        <w:rPr>
-          <w:lang w:val="en-GB"/>
-        </w:rPr>
-        <w:t xml:space="preserve"> </w:t>
-      </w:r>
-    </w:p>
-    <w:p>
-      <w:pPr>
-        <w:pStyle w:val="NoSpacing"/>
-        <w:rPr>
-          <w:lang w:val="en-GB"/>
-        </w:rPr>
-      </w:pPr>
-      <w:r>
-        <w:rPr>
-          <w:lang w:val="en-GB"/>
-        </w:rPr>
-        <w:t xml:space="preserve"> </w:t>
-      </w:r>
-    </w:p>
-    <w:p>
-      <w:pPr>
-        <w:pStyle w:val="NoSpacing"/>
-        <w:rPr>
-          <w:lang w:val="en-GB"/>
-        </w:rPr>
-      </w:pPr>
-      <w:r>
-        <w:rPr>
-          <w:lang w:val="en-GB"/>
-        </w:rPr>
-        <w:t xml:space="preserve"> </w:t>
-      </w:r>
-    </w:p>
-    <w:p>
-      <w:pPr>
-        <w:pStyle w:val="NoSpacing"/>
-        <w:rPr>
-          <w:lang w:val="en-GB"/>
-        </w:rPr>
-      </w:pPr>
-      <w:r>
-        <w:rPr>
-          <w:lang w:val="en-GB"/>
-        </w:rPr>
-        <w:t xml:space="preserve">Iaşi, data </w:t>
-      </w:r>
-    </w:p>
-    <w:p>
-      <w:pPr>
-        <w:pStyle w:val="NoSpacing"/>
-        <w:rPr>
-          <w:lang w:val="en-GB"/>
-        </w:rPr>
-      </w:pPr>
-      <w:r>
-        <w:rPr>
-          <w:lang w:val="en-GB"/>
-        </w:rPr>
-        <w:t xml:space="preserve"> </w:t>
-      </w:r>
-    </w:p>
-    <w:p>
-      <w:pPr>
-        <w:pStyle w:val="NoSpacing"/>
-        <w:rPr>
-          <w:lang w:val="en-GB"/>
-        </w:rPr>
-      </w:pPr>
-      <w:r>
-        <w:rPr>
-          <w:lang w:val="en-GB"/>
-        </w:rPr>
-        <w:t xml:space="preserve"> </w:t>
-      </w:r>
-    </w:p>
-    <w:p>
-      <w:pPr>
-        <w:pStyle w:val="NoSpacing"/>
-        <w:rPr>
-          <w:lang w:val="en-GB"/>
-        </w:rPr>
-      </w:pPr>
-      <w:r>
-        <w:rPr>
-          <w:lang w:val="en-GB"/>
-        </w:rPr>
-        <w:t xml:space="preserve"> </w:t>
-      </w:r>
-    </w:p>
-    <w:p>
-      <w:pPr>
-        <w:pStyle w:val="NoSpacing"/>
-        <w:rPr>
-          <w:lang w:val="en-GB"/>
-        </w:rPr>
-      </w:pPr>
-      <w:r>
-        <w:rPr>
-          <w:lang w:val="en-GB"/>
-        </w:rPr>
-        <w:t xml:space="preserve">      </w:t>
-      </w:r>
-      <w:r>
-        <w:rPr>
-          <w:lang w:val="en-GB"/>
-        </w:rPr>
-        <w:t>Decan Adrian Iftene</w:t>
-      </w:r>
-      <w:r>
-        <w:rPr>
-          <w:lang w:val="en-GB"/>
-        </w:rPr>
-        <w:t xml:space="preserve">    </w:t>
-      </w:r>
-      <w:r>
-        <w:rPr>
-          <w:lang w:val="en-GB"/>
-        </w:rPr>
-        <w:t xml:space="preserve">                                                                 </w:t>
-      </w:r>
-      <w:r>
-        <w:rPr>
-          <w:lang w:val="en-GB"/>
-        </w:rPr>
-        <w:t>Absolvent Dorin Haloca _________________________</w:t>
-      </w:r>
-      <w:r>
-        <w:rPr>
-          <w:lang w:val="en-GB"/>
-        </w:rPr>
-        <w:t xml:space="preserve">  </w:t>
-      </w:r>
-      <w:r>
-        <w:rPr>
-          <w:lang w:val="en-GB"/>
-        </w:rPr>
-        <w:t xml:space="preserve">                                         </w:t>
-      </w:r>
-      <w:r>
-        <w:rPr>
-          <w:lang w:val="en-GB"/>
-        </w:rPr>
-        <w:t xml:space="preserve">______________________________ </w:t>
-      </w:r>
-      <w:r>
-        <w:rPr>
-          <w:lang w:val="en-GB"/>
-        </w:rPr>
-        <w:t xml:space="preserve">              </w:t>
-      </w:r>
-      <w:r>
-        <w:rPr>
-          <w:color w:val="FFFFFF" w:themeColor="background1"/>
-          <w:lang w:val="en-GB"/>
-        </w:rPr>
-        <w:t>-----</w:t>
-      </w:r>
-      <w:r>
-        <w:rPr>
-          <w:lang w:val="en-GB"/>
-        </w:rPr>
-        <w:t>(semnătura în original)</w:t>
-      </w:r>
-      <w:r>
-        <w:rPr>
-          <w:lang w:val="en-GB"/>
-        </w:rPr>
-        <w:t xml:space="preserve">    </w:t>
-      </w:r>
-      <w:r>
-        <w:rPr>
-          <w:lang w:val="en-GB"/>
-        </w:rPr>
-        <w:t xml:space="preserve">                                                           </w:t>
-      </w:r>
-      <w:r>
-        <w:rPr>
-          <w:lang w:val="en-GB"/>
-        </w:rPr>
-        <w:t xml:space="preserve"> </w:t>
-      </w:r>
-      <w:r>
-        <w:rPr>
-          <w:lang w:val="en-GB"/>
-        </w:rPr>
+      <w:r>
+        <w:rPr>
+          <w:rFonts w:ascii="Cambria" w:eastAsia="Cambria" w:hAnsi="Cambria" w:cs="Cambria"/>
+          <w:color w:val="000000"/>
+          <w:lang w:val="ro-RO"/>
+        </w:rPr>
+        <w:t xml:space="preserve">Absolvent </w:t>
+      </w:r>
+      <w:r>
+        <w:rPr>
+          <w:rFonts w:ascii="Cambria" w:eastAsia="Cambria" w:hAnsi="Cambria" w:cs="Cambria"/>
+          <w:i/>
+          <w:color w:val="000000"/>
+          <w:lang w:val="ro-RO"/>
+        </w:rPr>
+        <w:t>Dorin Haloca</w:t>
+      </w:r>
+    </w:p>
+    <w:p>
+      <w:pPr>
+        <w:spacing w:after="0"/>
+        <w:rPr>
+          <w:rFonts w:ascii="Cambria" w:eastAsia="Cambria" w:hAnsi="Cambria" w:cs="Cambria"/>
+          <w:color w:val="000000"/>
+          <w:lang w:val="ro-RO"/>
+        </w:rPr>
+      </w:pPr>
+      <w:r>
+        <w:rPr>
+          <w:rFonts w:ascii="Cambria" w:eastAsia="Cambria" w:hAnsi="Cambria" w:cs="Cambria"/>
+          <w:color w:val="000000"/>
+          <w:lang w:val="ro-RO"/>
+        </w:rPr>
+        <w:t xml:space="preserve">_________________________                                                   </w:t>
+      </w:r>
+      <w:r>
+        <w:rPr>
+          <w:rFonts w:ascii="Cambria" w:eastAsia="Cambria" w:hAnsi="Cambria" w:cs="Cambria"/>
+          <w:color w:val="000000"/>
+          <w:lang w:val="ro-RO"/>
+        </w:rPr>
+        <w:tab/>
+      </w:r>
+      <w:r>
+        <w:rPr>
+          <w:rFonts w:ascii="Cambria" w:eastAsia="Cambria" w:hAnsi="Cambria" w:cs="Cambria"/>
+          <w:color w:val="000000"/>
+          <w:lang w:val="ro-RO"/>
+        </w:rPr>
+        <w:tab/>
+        <w:t xml:space="preserve">  ______________________________</w:t>
+      </w:r>
+    </w:p>
+    <w:p>
+      <w:pPr>
+        <w:jc w:val="both"/>
+        <w:rPr>
+          <w:rFonts w:ascii="Cambria" w:eastAsia="Cambria" w:hAnsi="Cambria" w:cs="Cambria"/>
+          <w:lang w:val="ro-RO"/>
+        </w:rPr>
+      </w:pPr>
+      <w:r>
+        <w:rPr>
+          <w:rFonts w:ascii="Cambria" w:eastAsia="Cambria" w:hAnsi="Cambria" w:cs="Cambria"/>
+          <w:color w:val="000000"/>
+          <w:lang w:val="ro-RO"/>
+        </w:rPr>
+        <w:t xml:space="preserve">(semnătura în original) </w:t>
+      </w:r>
+      <w:r>
+        <w:rPr>
+          <w:rFonts w:ascii="Cambria" w:eastAsia="Cambria" w:hAnsi="Cambria" w:cs="Cambria"/>
+          <w:color w:val="000000"/>
+          <w:lang w:val="ro-RO"/>
+        </w:rPr>
+        <w:tab/>
+      </w:r>
+      <w:r>
+        <w:rPr>
+          <w:rFonts w:ascii="Cambria" w:eastAsia="Cambria" w:hAnsi="Cambria" w:cs="Cambria"/>
+          <w:color w:val="000000"/>
+          <w:lang w:val="ro-RO"/>
+        </w:rPr>
+        <w:tab/>
+      </w:r>
+      <w:r>
+        <w:rPr>
+          <w:rFonts w:ascii="Cambria" w:eastAsia="Cambria" w:hAnsi="Cambria" w:cs="Cambria"/>
+          <w:color w:val="000000"/>
+          <w:lang w:val="ro-RO"/>
+        </w:rPr>
+        <w:tab/>
+      </w:r>
+      <w:r>
+        <w:rPr>
+          <w:rFonts w:ascii="Cambria" w:eastAsia="Cambria" w:hAnsi="Cambria" w:cs="Cambria"/>
+          <w:color w:val="000000"/>
+          <w:lang w:val="ro-RO"/>
+        </w:rPr>
+        <w:tab/>
+      </w:r>
+      <w:r>
+        <w:rPr>
+          <w:rFonts w:ascii="Cambria" w:eastAsia="Cambria" w:hAnsi="Cambria" w:cs="Cambria"/>
+          <w:color w:val="000000"/>
+          <w:lang w:val="ro-RO"/>
+        </w:rPr>
+        <w:tab/>
         <w:t>(semnătura în original)</w:t>
       </w:r>
     </w:p>
@@ -1637,6 +2684,34 @@
         <w:rPr>
           <w:lang w:val="en-GB"/>
         </w:rPr>
+        <w:br w:type="page"/>
+      </w:r>
+    </w:p>
+    <w:p>
+      <w:pPr>
+        <w:pStyle w:val="NoSpacing"/>
+        <w:rPr>
+          <w:lang w:val="en-GB"/>
+        </w:rPr>
+      </w:pPr>
+    </w:p>
+    <w:p>
+      <w:r>
+        <w:br w:type="page"/>
+      </w:r>
+    </w:p>
+    <w:p>
+      <w:pPr>
+        <w:pStyle w:val="NoSpacing"/>
+        <w:rPr>
+          <w:lang w:val="en-GB"/>
+        </w:rPr>
+      </w:pPr>
+      <w:r>
+        <w:rPr>
+          <w:lang w:val="en-GB"/>
+        </w:rPr>
+        <w:lastRenderedPageBreak/>
         <w:br w:type="page"/>
       </w:r>
     </w:p>
@@ -2976,8 +4051,125 @@
       </w:r>
     </w:p>
     <w:p>
-      <w:r>
-        <w:t>aceasta va avea cel mult o pagină şi va descrie schematic principalele contribuţii ale absolventului în realizarea lucrării.</w:t>
+      <w:proofErr w:type="spellStart"/>
+      <w:r>
+        <w:t>aceasta</w:t>
+      </w:r>
+      <w:proofErr w:type="spellEnd"/>
+      <w:r>
+        <w:t xml:space="preserve"> </w:t>
+      </w:r>
+      <w:proofErr w:type="spellStart"/>
+      <w:r>
+        <w:t>va</w:t>
+      </w:r>
+      <w:proofErr w:type="spellEnd"/>
+      <w:r>
+        <w:t xml:space="preserve"> </w:t>
+      </w:r>
+      <w:proofErr w:type="spellStart"/>
+      <w:r>
+        <w:t>avea</w:t>
+      </w:r>
+      <w:proofErr w:type="spellEnd"/>
+      <w:r>
+        <w:t xml:space="preserve"> </w:t>
+      </w:r>
+      <w:proofErr w:type="spellStart"/>
+      <w:r>
+        <w:t>cel</w:t>
+      </w:r>
+      <w:proofErr w:type="spellEnd"/>
+      <w:r>
+        <w:t xml:space="preserve"> </w:t>
+      </w:r>
+      <w:proofErr w:type="spellStart"/>
+      <w:r>
+        <w:t>mult</w:t>
+      </w:r>
+      <w:proofErr w:type="spellEnd"/>
+      <w:r>
+        <w:t xml:space="preserve"> o </w:t>
+      </w:r>
+      <w:proofErr w:type="spellStart"/>
+      <w:r>
+        <w:t>pagină</w:t>
+      </w:r>
+      <w:proofErr w:type="spellEnd"/>
+      <w:r>
+        <w:t xml:space="preserve"> </w:t>
+      </w:r>
+      <w:proofErr w:type="spellStart"/>
+      <w:r>
+        <w:t>şi</w:t>
+      </w:r>
+      <w:proofErr w:type="spellEnd"/>
+      <w:r>
+        <w:t xml:space="preserve"> </w:t>
+      </w:r>
+      <w:proofErr w:type="spellStart"/>
+      <w:r>
+        <w:t>va</w:t>
+      </w:r>
+      <w:proofErr w:type="spellEnd"/>
+      <w:r>
+        <w:t xml:space="preserve"> </w:t>
+      </w:r>
+      <w:proofErr w:type="spellStart"/>
+      <w:r>
+        <w:t>descrie</w:t>
+      </w:r>
+      <w:proofErr w:type="spellEnd"/>
+      <w:r>
+        <w:t xml:space="preserve"> schematic </w:t>
+      </w:r>
+      <w:proofErr w:type="spellStart"/>
+      <w:r>
+        <w:t>principalele</w:t>
+      </w:r>
+      <w:proofErr w:type="spellEnd"/>
+      <w:r>
+        <w:t xml:space="preserve"> </w:t>
+      </w:r>
+      <w:proofErr w:type="spellStart"/>
+      <w:r>
+        <w:t>contribuţii</w:t>
+      </w:r>
+      <w:proofErr w:type="spellEnd"/>
+      <w:r>
+        <w:t xml:space="preserve"> ale </w:t>
+      </w:r>
+      <w:proofErr w:type="spellStart"/>
+      <w:r>
+        <w:t>absolventului</w:t>
+      </w:r>
+      <w:proofErr w:type="spellEnd"/>
+      <w:r>
+        <w:t xml:space="preserve"> </w:t>
+      </w:r>
+      <w:proofErr w:type="spellStart"/>
+      <w:r>
+        <w:t>în</w:t>
+      </w:r>
+      <w:proofErr w:type="spellEnd"/>
+      <w:r>
+        <w:t xml:space="preserve"> </w:t>
+      </w:r>
+      <w:proofErr w:type="spellStart"/>
+      <w:r>
+        <w:t>realizarea</w:t>
+      </w:r>
+      <w:proofErr w:type="spellEnd"/>
+      <w:r>
+        <w:t xml:space="preserve"> </w:t>
+      </w:r>
+      <w:proofErr w:type="spellStart"/>
+      <w:r>
+        <w:t>lucrării</w:t>
+      </w:r>
+      <w:proofErr w:type="spellEnd"/>
+      <w:r>
+        <w:t>.</w:t>
       </w:r>
     </w:p>
     <w:p>
@@ -2994,12 +4186,41 @@
     <w:p>
       <w:pPr>
         <w:pStyle w:val="Heading1"/>
+        <w:numPr>
+          <w:ilvl w:val="0"/>
+          <w:numId w:val="13"/>
+        </w:numPr>
         <w:spacing w:after="320"/>
       </w:pPr>
       <w:bookmarkStart w:id="0" w:name="_Toc7457547"/>
       <w:r>
         <w:lastRenderedPageBreak/>
-        <w:t xml:space="preserve">I. </w:t>
+        <w:t>Problem description</w:t>
+      </w:r>
+    </w:p>
+    <w:p>
+      <w:pPr>
+        <w:spacing w:after="0" w:line="240" w:lineRule="auto"/>
+        <w:ind w:left="0" w:firstLine="0"/>
+      </w:pPr>
+      <w:r>
+        <w:br w:type="page"/>
+      </w:r>
+    </w:p>
+    <w:p>
+      <w:pPr>
+        <w:pStyle w:val="Heading1"/>
+        <w:spacing w:after="320"/>
+      </w:pPr>
+      <w:r>
+        <w:lastRenderedPageBreak/>
+        <w:t>I</w:t>
+      </w:r>
+      <w:r>
+        <w:t>I</w:t>
+      </w:r>
+      <w:r>
+        <w:t xml:space="preserve">. </w:t>
       </w:r>
       <w:r>
         <w:t xml:space="preserve">Configuring the </w:t>
@@ -3166,8 +4387,13 @@
         <w:contextualSpacing/>
         <w:jc w:val="both"/>
       </w:pPr>
-      <w:r>
-        <w:t>First we make sure that the Linux distribution is up-to-date</w:t>
+      <w:proofErr w:type="gramStart"/>
+      <w:r>
+        <w:t>First</w:t>
+      </w:r>
+      <w:proofErr w:type="gramEnd"/>
+      <w:r>
+        <w:t xml:space="preserve"> we make sure that the Linux distribution is up-to-date</w:t>
       </w:r>
     </w:p>
     <w:p>
@@ -3184,7 +4410,23 @@
           <w:rStyle w:val="SourceText"/>
           <w:lang w:val="en-GB"/>
         </w:rPr>
-        <w:t>$ sudo apt-get update</w:t>
+        <w:t xml:space="preserve">$ </w:t>
+      </w:r>
+      <w:proofErr w:type="spellStart"/>
+      <w:r>
+        <w:rPr>
+          <w:rStyle w:val="SourceText"/>
+          <w:lang w:val="en-GB"/>
+        </w:rPr>
+        <w:t>sudo</w:t>
+      </w:r>
+      <w:proofErr w:type="spellEnd"/>
+      <w:r>
+        <w:rPr>
+          <w:rStyle w:val="SourceText"/>
+          <w:lang w:val="en-GB"/>
+        </w:rPr>
+        <w:t xml:space="preserve"> apt-get update</w:t>
       </w:r>
     </w:p>
     <w:p>
@@ -3201,7 +4443,23 @@
           <w:rStyle w:val="SourceText"/>
           <w:lang w:val="en-GB"/>
         </w:rPr>
-        <w:t>$ sudo apt-get upgrade</w:t>
+        <w:t xml:space="preserve">$ </w:t>
+      </w:r>
+      <w:proofErr w:type="spellStart"/>
+      <w:r>
+        <w:rPr>
+          <w:rStyle w:val="SourceText"/>
+          <w:lang w:val="en-GB"/>
+        </w:rPr>
+        <w:t>sudo</w:t>
+      </w:r>
+      <w:proofErr w:type="spellEnd"/>
+      <w:r>
+        <w:rPr>
+          <w:rStyle w:val="SourceText"/>
+          <w:lang w:val="en-GB"/>
+        </w:rPr>
+        <w:t xml:space="preserve"> apt-get upgrade</w:t>
       </w:r>
       <w:r>
         <w:rPr>
@@ -3248,7 +4506,55 @@
           <w:lang w:val="en-GB"/>
         </w:rPr>
         <w:lastRenderedPageBreak/>
-        <w:t>$ sudo apt-get install openssh-server openssh-client</w:t>
+        <w:t xml:space="preserve">$ </w:t>
+      </w:r>
+      <w:proofErr w:type="spellStart"/>
+      <w:r>
+        <w:rPr>
+          <w:rStyle w:val="SourceText"/>
+          <w:lang w:val="en-GB"/>
+        </w:rPr>
+        <w:t>sudo</w:t>
+      </w:r>
+      <w:proofErr w:type="spellEnd"/>
+      <w:r>
+        <w:rPr>
+          <w:rStyle w:val="SourceText"/>
+          <w:lang w:val="en-GB"/>
+        </w:rPr>
+        <w:t xml:space="preserve"> apt-get install </w:t>
+      </w:r>
+      <w:proofErr w:type="spellStart"/>
+      <w:r>
+        <w:rPr>
+          <w:rStyle w:val="SourceText"/>
+          <w:lang w:val="en-GB"/>
+        </w:rPr>
+        <w:t>openssh</w:t>
+      </w:r>
+      <w:proofErr w:type="spellEnd"/>
+      <w:r>
+        <w:rPr>
+          <w:rStyle w:val="SourceText"/>
+          <w:lang w:val="en-GB"/>
+        </w:rPr>
+        <w:t xml:space="preserve">-server </w:t>
+      </w:r>
+      <w:proofErr w:type="spellStart"/>
+      <w:r>
+        <w:rPr>
+          <w:rStyle w:val="SourceText"/>
+          <w:lang w:val="en-GB"/>
+        </w:rPr>
+        <w:t>openssh</w:t>
+      </w:r>
+      <w:proofErr w:type="spellEnd"/>
+      <w:r>
+        <w:rPr>
+          <w:rStyle w:val="SourceText"/>
+          <w:lang w:val="en-GB"/>
+        </w:rPr>
+        <w:t>-client</w:t>
       </w:r>
       <w:r>
         <w:rPr>
@@ -3272,7 +4578,39 @@
           <w:rStyle w:val="SourceText"/>
           <w:lang w:val="en-GB"/>
         </w:rPr>
-        <w:t>$ sudo service ssh start</w:t>
+        <w:t xml:space="preserve">$ </w:t>
+      </w:r>
+      <w:proofErr w:type="spellStart"/>
+      <w:r>
+        <w:rPr>
+          <w:rStyle w:val="SourceText"/>
+          <w:lang w:val="en-GB"/>
+        </w:rPr>
+        <w:t>sudo</w:t>
+      </w:r>
+      <w:proofErr w:type="spellEnd"/>
+      <w:r>
+        <w:rPr>
+          <w:rStyle w:val="SourceText"/>
+          <w:lang w:val="en-GB"/>
+        </w:rPr>
+        <w:t xml:space="preserve"> service </w:t>
+      </w:r>
+      <w:proofErr w:type="spellStart"/>
+      <w:r>
+        <w:rPr>
+          <w:rStyle w:val="SourceText"/>
+          <w:lang w:val="en-GB"/>
+        </w:rPr>
+        <w:t>ssh</w:t>
+      </w:r>
+      <w:proofErr w:type="spellEnd"/>
+      <w:r>
+        <w:rPr>
+          <w:rStyle w:val="SourceText"/>
+          <w:lang w:val="en-GB"/>
+        </w:rPr>
+        <w:t xml:space="preserve"> start</w:t>
       </w:r>
     </w:p>
     <w:p>
@@ -3297,7 +4635,23 @@
           <w:rStyle w:val="SourceText"/>
           <w:lang w:val="en-GB" w:eastAsia="ro-RO"/>
         </w:rPr>
-        <w:t xml:space="preserve">$ sudo </w:t>
+        <w:t xml:space="preserve">$ </w:t>
+      </w:r>
+      <w:proofErr w:type="spellStart"/>
+      <w:r>
+        <w:rPr>
+          <w:rStyle w:val="SourceText"/>
+          <w:lang w:val="en-GB" w:eastAsia="ro-RO"/>
+        </w:rPr>
+        <w:t>sudo</w:t>
+      </w:r>
+      <w:proofErr w:type="spellEnd"/>
+      <w:r>
+        <w:rPr>
+          <w:rStyle w:val="SourceText"/>
+          <w:lang w:val="en-GB" w:eastAsia="ro-RO"/>
+        </w:rPr>
+        <w:t xml:space="preserve"> </w:t>
       </w:r>
       <w:r>
         <w:rPr>
@@ -3372,12 +4726,37 @@
         </w:rPr>
         <w:t xml:space="preserve">$ </w:t>
       </w:r>
+      <w:proofErr w:type="spellStart"/>
       <w:r>
         <w:rPr>
           <w:rStyle w:val="SourceText"/>
           <w:lang w:eastAsia="ro-RO"/>
         </w:rPr>
-        <w:t>sudo groupadd docker</w:t>
+        <w:t>sudo</w:t>
+      </w:r>
+      <w:proofErr w:type="spellEnd"/>
+      <w:r>
+        <w:rPr>
+          <w:rStyle w:val="SourceText"/>
+          <w:lang w:eastAsia="ro-RO"/>
+        </w:rPr>
+        <w:t xml:space="preserve"> </w:t>
+      </w:r>
+      <w:proofErr w:type="spellStart"/>
+      <w:r>
+        <w:rPr>
+          <w:rStyle w:val="SourceText"/>
+          <w:lang w:eastAsia="ro-RO"/>
+        </w:rPr>
+        <w:t>groupadd</w:t>
+      </w:r>
+      <w:proofErr w:type="spellEnd"/>
+      <w:r>
+        <w:rPr>
+          <w:rStyle w:val="SourceText"/>
+          <w:lang w:eastAsia="ro-RO"/>
+        </w:rPr>
+        <w:t xml:space="preserve"> docker</w:t>
       </w:r>
     </w:p>
     <w:p>
@@ -3391,7 +4770,35 @@
         <w:rPr>
           <w:rStyle w:val="SourceText"/>
         </w:rPr>
-        <w:t>$ sudo gpasswd -a $USER docker</w:t>
+        <w:t xml:space="preserve">$ </w:t>
+      </w:r>
+      <w:proofErr w:type="spellStart"/>
+      <w:r>
+        <w:rPr>
+          <w:rStyle w:val="SourceText"/>
+        </w:rPr>
+        <w:t>sudo</w:t>
+      </w:r>
+      <w:proofErr w:type="spellEnd"/>
+      <w:r>
+        <w:rPr>
+          <w:rStyle w:val="SourceText"/>
+        </w:rPr>
+        <w:t xml:space="preserve"> </w:t>
+      </w:r>
+      <w:proofErr w:type="spellStart"/>
+      <w:r>
+        <w:rPr>
+          <w:rStyle w:val="SourceText"/>
+        </w:rPr>
+        <w:t>gpasswd</w:t>
+      </w:r>
+      <w:proofErr w:type="spellEnd"/>
+      <w:r>
+        <w:rPr>
+          <w:rStyle w:val="SourceText"/>
+        </w:rPr>
+        <w:t xml:space="preserve"> -a $USER docker</w:t>
       </w:r>
     </w:p>
     <w:p>
@@ -3400,7 +4807,15 @@
         <w:ind w:left="567" w:firstLine="284"/>
       </w:pPr>
       <w:r>
-        <w:t>We can user the “my_ubuntu” image which I preconfigured and attached to the application package</w:t>
+        <w:t>We can user the “</w:t>
+      </w:r>
+      <w:proofErr w:type="spellStart"/>
+      <w:r>
+        <w:t>my_ubuntu</w:t>
+      </w:r>
+      <w:proofErr w:type="spellEnd"/>
+      <w:r>
+        <w:t>” image which I preconfigured and attached to the application package</w:t>
       </w:r>
       <w:r>
         <w:t>.</w:t>
@@ -3455,7 +4870,21 @@
         <w:rPr>
           <w:rStyle w:val="SourceText"/>
         </w:rPr>
-        <w:t xml:space="preserve">--name my_ubuntu </w:t>
+        <w:t xml:space="preserve">--name </w:t>
+      </w:r>
+      <w:proofErr w:type="spellStart"/>
+      <w:r>
+        <w:rPr>
+          <w:rStyle w:val="SourceText"/>
+        </w:rPr>
+        <w:t>my_ubuntu</w:t>
+      </w:r>
+      <w:proofErr w:type="spellEnd"/>
+      <w:r>
+        <w:rPr>
+          <w:rStyle w:val="SourceText"/>
+        </w:rPr>
+        <w:t xml:space="preserve"> </w:t>
       </w:r>
       <w:r>
         <w:rPr>
@@ -3477,9 +4906,11 @@
       <w:r>
         <w:t>“</w:t>
       </w:r>
+      <w:proofErr w:type="spellStart"/>
       <w:r>
         <w:t>strace</w:t>
       </w:r>
+      <w:proofErr w:type="spellEnd"/>
       <w:r>
         <w:rPr>
           <w:lang w:val="en-US"/>
@@ -3495,12 +4926,19 @@
       <w:r>
         <w:t xml:space="preserve"> and </w:t>
       </w:r>
-      <w:r>
-        <w:t xml:space="preserve">thte </w:t>
-      </w:r>
+      <w:proofErr w:type="spellStart"/>
+      <w:r>
+        <w:t>thte</w:t>
+      </w:r>
+      <w:proofErr w:type="spellEnd"/>
+      <w:r>
+        <w:t xml:space="preserve"> </w:t>
+      </w:r>
+      <w:proofErr w:type="spellStart"/>
       <w:r>
         <w:t>gcc</w:t>
       </w:r>
+      <w:proofErr w:type="spellEnd"/>
       <w:r>
         <w:t xml:space="preserve"> compiler</w:t>
       </w:r>
@@ -3508,7 +4946,15 @@
         <w:t>.</w:t>
       </w:r>
       <w:r>
-        <w:t xml:space="preserve"> Note that we don’t need to use “sudo” anymore because we are logged in as root.</w:t>
+        <w:t xml:space="preserve"> Note that we don’t need to use “</w:t>
+      </w:r>
+      <w:proofErr w:type="spellStart"/>
+      <w:r>
+        <w:t>sudo</w:t>
+      </w:r>
+      <w:proofErr w:type="spellEnd"/>
+      <w:r>
+        <w:t>” anymore because we are logged in as root.</w:t>
       </w:r>
     </w:p>
     <w:p>
@@ -3536,8 +4982,16 @@
         <w:rPr>
           <w:rStyle w:val="SourceText"/>
         </w:rPr>
-        <w:t>$ apt-get install strace</w:t>
-      </w:r>
+        <w:t xml:space="preserve">$ apt-get install </w:t>
+      </w:r>
+      <w:proofErr w:type="spellStart"/>
+      <w:r>
+        <w:rPr>
+          <w:rStyle w:val="SourceText"/>
+        </w:rPr>
+        <w:t>strace</w:t>
+      </w:r>
+      <w:proofErr w:type="spellEnd"/>
     </w:p>
     <w:p>
       <w:pPr>
@@ -3550,8 +5004,16 @@
         <w:rPr>
           <w:rStyle w:val="SourceText"/>
         </w:rPr>
-        <w:t>$ apt-get install gcc</w:t>
-      </w:r>
+        <w:t xml:space="preserve">$ apt-get install </w:t>
+      </w:r>
+      <w:proofErr w:type="spellStart"/>
+      <w:r>
+        <w:rPr>
+          <w:rStyle w:val="SourceText"/>
+        </w:rPr>
+        <w:t>gcc</w:t>
+      </w:r>
+      <w:proofErr w:type="spellEnd"/>
     </w:p>
     <w:p>
       <w:pPr>
@@ -3586,8 +5048,16 @@
         <w:rPr>
           <w:rStyle w:val="SourceText"/>
         </w:rPr>
-        <w:t>$ docker commit my_ubuntu</w:t>
-      </w:r>
+        <w:t xml:space="preserve">$ docker commit </w:t>
+      </w:r>
+      <w:proofErr w:type="spellStart"/>
+      <w:r>
+        <w:rPr>
+          <w:rStyle w:val="SourceText"/>
+        </w:rPr>
+        <w:t>my_ubuntu</w:t>
+      </w:r>
+      <w:proofErr w:type="spellEnd"/>
     </w:p>
     <w:p>
       <w:pPr>
@@ -3612,7 +5082,25 @@
         <w:t>Copy the IMAGE ID of the first image from the list, with the “&lt;none&gt;” tag.</w:t>
       </w:r>
       <w:r>
-        <w:t xml:space="preserve"> We will change it’s name to “my_ubuntu”.</w:t>
+        <w:t xml:space="preserve"> We will change </w:t>
+      </w:r>
+      <w:proofErr w:type="spellStart"/>
+      <w:proofErr w:type="gramStart"/>
+      <w:r>
+        <w:t>it’s</w:t>
+      </w:r>
+      <w:proofErr w:type="spellEnd"/>
+      <w:proofErr w:type="gramEnd"/>
+      <w:r>
+        <w:t xml:space="preserve"> name to “</w:t>
+      </w:r>
+      <w:proofErr w:type="spellStart"/>
+      <w:r>
+        <w:t>my_ubuntu</w:t>
+      </w:r>
+      <w:proofErr w:type="spellEnd"/>
+      <w:r>
+        <w:t>”.</w:t>
       </w:r>
     </w:p>
     <w:p>
@@ -3626,18 +5114,50 @@
         <w:rPr>
           <w:rStyle w:val="SourceText"/>
         </w:rPr>
-        <w:t>$ docker tag $IMAGE_ID my_ubuntu</w:t>
-      </w:r>
+        <w:t xml:space="preserve">$ docker tag $IMAGE_ID </w:t>
+      </w:r>
+      <w:proofErr w:type="spellStart"/>
+      <w:r>
+        <w:rPr>
+          <w:rStyle w:val="SourceText"/>
+        </w:rPr>
+        <w:t>my_ubuntu</w:t>
+      </w:r>
+      <w:proofErr w:type="spellEnd"/>
     </w:p>
     <w:p>
       <w:pPr>
         <w:ind w:left="567" w:firstLine="284"/>
       </w:pPr>
       <w:r>
-        <w:t>We don’t need anymore the container “my_ubuntu” so we remove it.</w:t>
-      </w:r>
-      <w:r>
-        <w:t xml:space="preserve"> Note that the newly created image “my_ubuntu” will be kept.</w:t>
+        <w:t xml:space="preserve">We don’t need </w:t>
+      </w:r>
+      <w:proofErr w:type="spellStart"/>
+      <w:r>
+        <w:t>anymore</w:t>
+      </w:r>
+      <w:proofErr w:type="spellEnd"/>
+      <w:r>
+        <w:t xml:space="preserve"> the container “</w:t>
+      </w:r>
+      <w:proofErr w:type="spellStart"/>
+      <w:r>
+        <w:t>my_ubuntu</w:t>
+      </w:r>
+      <w:proofErr w:type="spellEnd"/>
+      <w:r>
+        <w:t>” so we remove it.</w:t>
+      </w:r>
+      <w:r>
+        <w:t xml:space="preserve"> Note that the newly created image “</w:t>
+      </w:r>
+      <w:proofErr w:type="spellStart"/>
+      <w:r>
+        <w:t>my_ubuntu</w:t>
+      </w:r>
+      <w:proofErr w:type="spellEnd"/>
+      <w:r>
+        <w:t>” will be kept.</w:t>
       </w:r>
     </w:p>
     <w:p>
@@ -3657,8 +5177,16 @@
         <w:rPr>
           <w:rStyle w:val="SourceText"/>
         </w:rPr>
-        <w:t>rm my_ubuntu</w:t>
-      </w:r>
+        <w:t xml:space="preserve">rm </w:t>
+      </w:r>
+      <w:proofErr w:type="spellStart"/>
+      <w:r>
+        <w:rPr>
+          <w:rStyle w:val="SourceText"/>
+        </w:rPr>
+        <w:t>my_ubuntu</w:t>
+      </w:r>
+      <w:proofErr w:type="spellEnd"/>
     </w:p>
     <w:p>
       <w:pPr>
@@ -3675,13 +5203,7 @@
         <w:t>.</w:t>
       </w:r>
       <w:r>
-        <w:t xml:space="preserve"> To solve this, you need to add its location in “</w:t>
-      </w:r>
-      <w:r>
-        <w:t>/etc/environment</w:t>
-      </w:r>
-      <w:r>
-        <w:t>”.</w:t>
+        <w:t xml:space="preserve"> To solve this, you need to add its location in “/etc/environment”.</w:t>
       </w:r>
       <w:r>
         <w:t xml:space="preserve"> The location of Docker and be found using</w:t>
@@ -3809,12 +5331,21 @@
         <w:t xml:space="preserve">$ </w:t>
       </w:r>
       <w:bookmarkEnd w:id="5"/>
-      <w:r>
-        <w:rPr>
-          <w:rStyle w:val="SourceText"/>
-          <w:lang w:val="en-GB"/>
-        </w:rPr>
-        <w:t>sudo apt-get install apache2</w:t>
+      <w:proofErr w:type="spellStart"/>
+      <w:r>
+        <w:rPr>
+          <w:rStyle w:val="SourceText"/>
+          <w:lang w:val="en-GB"/>
+        </w:rPr>
+        <w:t>sudo</w:t>
+      </w:r>
+      <w:proofErr w:type="spellEnd"/>
+      <w:r>
+        <w:rPr>
+          <w:rStyle w:val="SourceText"/>
+          <w:lang w:val="en-GB"/>
+        </w:rPr>
+        <w:t xml:space="preserve"> apt-get install apache2</w:t>
       </w:r>
     </w:p>
     <w:p>
@@ -3832,8 +5363,33 @@
           <w:rStyle w:val="SourceText"/>
           <w:lang w:val="en-GB"/>
         </w:rPr>
-        <w:t>$ sudo apache2ctl configtest</w:t>
-      </w:r>
+        <w:t xml:space="preserve">$ </w:t>
+      </w:r>
+      <w:proofErr w:type="spellStart"/>
+      <w:r>
+        <w:rPr>
+          <w:rStyle w:val="SourceText"/>
+          <w:lang w:val="en-GB"/>
+        </w:rPr>
+        <w:t>sudo</w:t>
+      </w:r>
+      <w:proofErr w:type="spellEnd"/>
+      <w:r>
+        <w:rPr>
+          <w:rStyle w:val="SourceText"/>
+          <w:lang w:val="en-GB"/>
+        </w:rPr>
+        <w:t xml:space="preserve"> apache2ctl </w:t>
+      </w:r>
+      <w:proofErr w:type="spellStart"/>
+      <w:r>
+        <w:rPr>
+          <w:rStyle w:val="SourceText"/>
+          <w:lang w:val="en-GB"/>
+        </w:rPr>
+        <w:t>configtest</w:t>
+      </w:r>
+      <w:proofErr w:type="spellEnd"/>
     </w:p>
     <w:p>
       <w:pPr>
@@ -3850,7 +5406,39 @@
           <w:rStyle w:val="SourceText"/>
           <w:lang w:val="en-GB"/>
         </w:rPr>
-        <w:t>$ sudo ufw allow in "Apache Full"</w:t>
+        <w:t xml:space="preserve">$ </w:t>
+      </w:r>
+      <w:proofErr w:type="spellStart"/>
+      <w:r>
+        <w:rPr>
+          <w:rStyle w:val="SourceText"/>
+          <w:lang w:val="en-GB"/>
+        </w:rPr>
+        <w:t>sudo</w:t>
+      </w:r>
+      <w:proofErr w:type="spellEnd"/>
+      <w:r>
+        <w:rPr>
+          <w:rStyle w:val="SourceText"/>
+          <w:lang w:val="en-GB"/>
+        </w:rPr>
+        <w:t xml:space="preserve"> </w:t>
+      </w:r>
+      <w:proofErr w:type="spellStart"/>
+      <w:r>
+        <w:rPr>
+          <w:rStyle w:val="SourceText"/>
+          <w:lang w:val="en-GB"/>
+        </w:rPr>
+        <w:t>ufw</w:t>
+      </w:r>
+      <w:proofErr w:type="spellEnd"/>
+      <w:r>
+        <w:rPr>
+          <w:rStyle w:val="SourceText"/>
+          <w:lang w:val="en-GB"/>
+        </w:rPr>
+        <w:t xml:space="preserve"> allow in "Apache Full"</w:t>
       </w:r>
     </w:p>
     <w:p>
@@ -3868,8 +5456,33 @@
           <w:rStyle w:val="SourceText"/>
           <w:lang w:val="en-GB"/>
         </w:rPr>
-        <w:t>$ sudo apt-get install apache2 php libapache2-mod-php php-mysqli</w:t>
-      </w:r>
+        <w:t xml:space="preserve">$ </w:t>
+      </w:r>
+      <w:proofErr w:type="spellStart"/>
+      <w:r>
+        <w:rPr>
+          <w:rStyle w:val="SourceText"/>
+          <w:lang w:val="en-GB"/>
+        </w:rPr>
+        <w:t>sudo</w:t>
+      </w:r>
+      <w:proofErr w:type="spellEnd"/>
+      <w:r>
+        <w:rPr>
+          <w:rStyle w:val="SourceText"/>
+          <w:lang w:val="en-GB"/>
+        </w:rPr>
+        <w:t xml:space="preserve"> apt-get install apache2 php libapache2-mod-php php-</w:t>
+      </w:r>
+      <w:proofErr w:type="spellStart"/>
+      <w:r>
+        <w:rPr>
+          <w:rStyle w:val="SourceText"/>
+          <w:lang w:val="en-GB"/>
+        </w:rPr>
+        <w:t>mysqli</w:t>
+      </w:r>
+      <w:proofErr w:type="spellEnd"/>
     </w:p>
     <w:p>
       <w:pPr>
@@ -3886,7 +5499,39 @@
           <w:rStyle w:val="SourceText"/>
           <w:lang w:val="en-GB"/>
         </w:rPr>
-        <w:t>$ sudo systemctl restart apache2</w:t>
+        <w:t xml:space="preserve">$ </w:t>
+      </w:r>
+      <w:proofErr w:type="spellStart"/>
+      <w:r>
+        <w:rPr>
+          <w:rStyle w:val="SourceText"/>
+          <w:lang w:val="en-GB"/>
+        </w:rPr>
+        <w:t>sudo</w:t>
+      </w:r>
+      <w:proofErr w:type="spellEnd"/>
+      <w:r>
+        <w:rPr>
+          <w:rStyle w:val="SourceText"/>
+          <w:lang w:val="en-GB"/>
+        </w:rPr>
+        <w:t xml:space="preserve"> </w:t>
+      </w:r>
+      <w:proofErr w:type="spellStart"/>
+      <w:r>
+        <w:rPr>
+          <w:rStyle w:val="SourceText"/>
+          <w:lang w:val="en-GB"/>
+        </w:rPr>
+        <w:t>systemctl</w:t>
+      </w:r>
+      <w:proofErr w:type="spellEnd"/>
+      <w:r>
+        <w:rPr>
+          <w:rStyle w:val="SourceText"/>
+          <w:lang w:val="en-GB"/>
+        </w:rPr>
+        <w:t xml:space="preserve"> restart apache2</w:t>
       </w:r>
     </w:p>
     <w:p>
@@ -3904,7 +5549,39 @@
           <w:rStyle w:val="SourceText"/>
           <w:lang w:val="en-GB"/>
         </w:rPr>
-        <w:t>$ sudo systemctl status apache2</w:t>
+        <w:t xml:space="preserve">$ </w:t>
+      </w:r>
+      <w:proofErr w:type="spellStart"/>
+      <w:r>
+        <w:rPr>
+          <w:rStyle w:val="SourceText"/>
+          <w:lang w:val="en-GB"/>
+        </w:rPr>
+        <w:t>sudo</w:t>
+      </w:r>
+      <w:proofErr w:type="spellEnd"/>
+      <w:r>
+        <w:rPr>
+          <w:rStyle w:val="SourceText"/>
+          <w:lang w:val="en-GB"/>
+        </w:rPr>
+        <w:t xml:space="preserve"> </w:t>
+      </w:r>
+      <w:proofErr w:type="spellStart"/>
+      <w:r>
+        <w:rPr>
+          <w:rStyle w:val="SourceText"/>
+          <w:lang w:val="en-GB"/>
+        </w:rPr>
+        <w:t>systemctl</w:t>
+      </w:r>
+      <w:proofErr w:type="spellEnd"/>
+      <w:r>
+        <w:rPr>
+          <w:rStyle w:val="SourceText"/>
+          <w:lang w:val="en-GB"/>
+        </w:rPr>
+        <w:t xml:space="preserve"> status apache2</w:t>
       </w:r>
     </w:p>
     <w:p>
@@ -3922,7 +5599,23 @@
           <w:rStyle w:val="SourceText"/>
           <w:lang w:val="en-GB"/>
         </w:rPr>
-        <w:t>$ sudo apt-get install libssh2-1 php-ssh2 -y</w:t>
+        <w:t xml:space="preserve">$ </w:t>
+      </w:r>
+      <w:proofErr w:type="spellStart"/>
+      <w:r>
+        <w:rPr>
+          <w:rStyle w:val="SourceText"/>
+          <w:lang w:val="en-GB"/>
+        </w:rPr>
+        <w:t>sudo</w:t>
+      </w:r>
+      <w:proofErr w:type="spellEnd"/>
+      <w:r>
+        <w:rPr>
+          <w:rStyle w:val="SourceText"/>
+          <w:lang w:val="en-GB"/>
+        </w:rPr>
+        <w:t xml:space="preserve"> apt-get install libssh2-1 php-ssh2 -y</w:t>
       </w:r>
     </w:p>
     <w:p>
@@ -3941,13 +5634,23 @@
         </w:rPr>
         <w:t xml:space="preserve">$ </w:t>
       </w:r>
+      <w:proofErr w:type="spellStart"/>
       <w:r>
         <w:rPr>
           <w:rStyle w:val="SourceText"/>
           <w:szCs w:val="28"/>
           <w:lang w:val="en-GB"/>
         </w:rPr>
-        <w:t xml:space="preserve">sudo a2enmod rewrite </w:t>
+        <w:t>sudo</w:t>
+      </w:r>
+      <w:proofErr w:type="spellEnd"/>
+      <w:r>
+        <w:rPr>
+          <w:rStyle w:val="SourceText"/>
+          <w:szCs w:val="28"/>
+          <w:lang w:val="en-GB"/>
+        </w:rPr>
+        <w:t xml:space="preserve"> a2enmod rewrite </w:t>
       </w:r>
     </w:p>
     <w:p>
@@ -3966,13 +5669,23 @@
         </w:rPr>
         <w:t xml:space="preserve">$ </w:t>
       </w:r>
+      <w:proofErr w:type="spellStart"/>
       <w:r>
         <w:rPr>
           <w:rStyle w:val="SourceText"/>
           <w:szCs w:val="28"/>
           <w:lang w:val="en-GB"/>
         </w:rPr>
-        <w:t>sudo service apache2 restart</w:t>
+        <w:t>sudo</w:t>
+      </w:r>
+      <w:proofErr w:type="spellEnd"/>
+      <w:r>
+        <w:rPr>
+          <w:rStyle w:val="SourceText"/>
+          <w:szCs w:val="28"/>
+          <w:lang w:val="en-GB"/>
+        </w:rPr>
+        <w:t xml:space="preserve"> service apache2 restart</w:t>
       </w:r>
     </w:p>
     <w:p>
@@ -3985,7 +5698,15 @@
       </w:pPr>
       <w:r>
         <w:lastRenderedPageBreak/>
-        <w:t>If the apache version is 2.4 then you have to go to /etc/apache2/. There will be a file named apache2.conf. You have to edit that one (you should have root permission). Change directory text like this:</w:t>
+        <w:t>If the apache version is 2.4 then you have to go to /etc/apache2/. There will be a file named apache</w:t>
+      </w:r>
+      <w:proofErr w:type="gramStart"/>
+      <w:r>
+        <w:t>2.conf.</w:t>
+      </w:r>
+      <w:proofErr w:type="gramEnd"/>
+      <w:r>
+        <w:t xml:space="preserve"> You have to edit that one (you should have root permission). Change directory text like this:</w:t>
       </w:r>
     </w:p>
     <w:p>
@@ -4019,8 +5740,17 @@
           <w:rStyle w:val="SourceText"/>
           <w:lang w:val="en-GB"/>
         </w:rPr>
-        <w:t xml:space="preserve"> Options Indexes FollowSymLinks</w:t>
-      </w:r>
+        <w:t xml:space="preserve"> Options Indexes </w:t>
+      </w:r>
+      <w:proofErr w:type="spellStart"/>
+      <w:r>
+        <w:rPr>
+          <w:rStyle w:val="SourceText"/>
+          <w:lang w:val="en-GB"/>
+        </w:rPr>
+        <w:t>FollowSymLinks</w:t>
+      </w:r>
+      <w:proofErr w:type="spellEnd"/>
     </w:p>
     <w:p>
       <w:pPr>
@@ -4036,7 +5766,23 @@
           <w:rStyle w:val="SourceText"/>
           <w:lang w:val="en-GB"/>
         </w:rPr>
-        <w:t xml:space="preserve"> AllowOverride All</w:t>
+        <w:t xml:space="preserve"> </w:t>
+      </w:r>
+      <w:proofErr w:type="spellStart"/>
+      <w:r>
+        <w:rPr>
+          <w:rStyle w:val="SourceText"/>
+          <w:lang w:val="en-GB"/>
+        </w:rPr>
+        <w:t>AllowOverride</w:t>
+      </w:r>
+      <w:proofErr w:type="spellEnd"/>
+      <w:r>
+        <w:rPr>
+          <w:rStyle w:val="SourceText"/>
+          <w:lang w:val="en-GB"/>
+        </w:rPr>
+        <w:t xml:space="preserve"> All</w:t>
       </w:r>
     </w:p>
     <w:p>
@@ -4098,19 +5844,15 @@
         </w:rPr>
       </w:pPr>
       <w:r>
-        <w:t>Note that the group “</w:t>
-      </w:r>
-      <w:r>
-        <w:t>www-data</w:t>
-      </w:r>
-      <w:r>
-        <w:t>” needs read and write permissions for the entire “</w:t>
-      </w:r>
-      <w:r>
-        <w:t>mvc/app/</w:t>
-      </w:r>
-      <w:r>
-        <w:t>” directory.</w:t>
+        <w:t>Note that the group “www-data” needs read and write permissions for the entire “</w:t>
+      </w:r>
+      <w:proofErr w:type="spellStart"/>
+      <w:r>
+        <w:t>mvc</w:t>
+      </w:r>
+      <w:proofErr w:type="spellEnd"/>
+      <w:r>
+        <w:t>/app/” directory.</w:t>
       </w:r>
     </w:p>
     <w:p>
@@ -4129,13 +5871,29 @@
         <w:ind w:left="567" w:firstLine="284"/>
       </w:pPr>
       <w:r>
-        <w:t>On Linux, my web application will be placed the “html” directory of the Apacher server. It is located in /var/www/html</w:t>
+        <w:t xml:space="preserve">On Linux, my web application will be placed the “html” directory of the </w:t>
+      </w:r>
+      <w:proofErr w:type="spellStart"/>
+      <w:r>
+        <w:t>Apacher</w:t>
+      </w:r>
+      <w:proofErr w:type="spellEnd"/>
+      <w:r>
+        <w:t xml:space="preserve"> server. It is located in /var/www/html</w:t>
       </w:r>
       <w:r>
         <w:t>.</w:t>
       </w:r>
       <w:r>
-        <w:t xml:space="preserve"> You only need the “mvc” directory</w:t>
+        <w:t xml:space="preserve"> You only need the “</w:t>
+      </w:r>
+      <w:proofErr w:type="spellStart"/>
+      <w:r>
+        <w:t>mvc</w:t>
+      </w:r>
+      <w:proofErr w:type="spellEnd"/>
+      <w:r>
+        <w:t>” directory</w:t>
       </w:r>
       <w:r>
         <w:t xml:space="preserve"> there.</w:t>
@@ -4166,7 +5924,15 @@
         <w:t xml:space="preserve"> in</w:t>
       </w:r>
       <w:r>
-        <w:t xml:space="preserve"> mvc/app. </w:t>
+        <w:t xml:space="preserve"> </w:t>
+      </w:r>
+      <w:proofErr w:type="spellStart"/>
+      <w:r>
+        <w:t>mvc</w:t>
+      </w:r>
+      <w:proofErr w:type="spellEnd"/>
+      <w:r>
+        <w:t xml:space="preserve">/app. </w:t>
       </w:r>
       <w:r>
         <w:t>This file contains some configuration parameters for the web application which are necessary to be correctly set within the deployment process.</w:t>
@@ -4177,7 +5943,23 @@
         <w:ind w:left="567" w:firstLine="284"/>
       </w:pPr>
       <w:r>
-        <w:t>First of all, the “app/local_path” parameter refers to the location of the “mvc” directory, which contain all the web application components.</w:t>
+        <w:t>First of all, the “app/</w:t>
+      </w:r>
+      <w:proofErr w:type="spellStart"/>
+      <w:r>
+        <w:t>local_path</w:t>
+      </w:r>
+      <w:proofErr w:type="spellEnd"/>
+      <w:r>
+        <w:t>” parameter refers to the location of the “</w:t>
+      </w:r>
+      <w:proofErr w:type="spellStart"/>
+      <w:r>
+        <w:t>mvc</w:t>
+      </w:r>
+      <w:proofErr w:type="spellEnd"/>
+      <w:r>
+        <w:t>” directory, which contain all the web application components.</w:t>
       </w:r>
     </w:p>
     <w:p>
@@ -4185,7 +5967,15 @@
         <w:ind w:left="567" w:firstLine="284"/>
       </w:pPr>
       <w:r>
-        <w:t>The “external_shh” entry refers for example to the Faculty of Computer Science ser</w:t>
+        <w:t>The “</w:t>
+      </w:r>
+      <w:proofErr w:type="spellStart"/>
+      <w:r>
+        <w:t>external_shh</w:t>
+      </w:r>
+      <w:proofErr w:type="spellEnd"/>
+      <w:r>
+        <w:t>” entry refers for example to the Faculty of Computer Science ser</w:t>
       </w:r>
       <w:r>
         <w:t>v</w:t>
@@ -4199,11 +5989,59 @@
         <w:ind w:left="567" w:firstLine="284"/>
       </w:pPr>
       <w:r>
-        <w:t xml:space="preserve">The “ssh” entry refers to the Linux machine used to execute code. The first two parameters (“host” and “port”) are intuitive. The next two parameters (“sudo_user” and </w:t>
+        <w:t>The “</w:t>
+      </w:r>
+      <w:proofErr w:type="spellStart"/>
+      <w:r>
+        <w:t>ssh</w:t>
+      </w:r>
+      <w:proofErr w:type="spellEnd"/>
+      <w:r>
+        <w:t>” entry refers to the Linux machine used to execute code. The first two parameters (“host” and “port”) are intuitive. The next two parameters (“</w:t>
+      </w:r>
+      <w:proofErr w:type="spellStart"/>
+      <w:r>
+        <w:t>sudo_user</w:t>
+      </w:r>
+      <w:proofErr w:type="spellEnd"/>
+      <w:r>
+        <w:t xml:space="preserve">” and </w:t>
       </w:r>
       <w:r>
         <w:lastRenderedPageBreak/>
-        <w:t>“sudo_pass”) are credentials for a user who can use the sudo command on that Linux machine. The “timeout_seconds” paramtere refers to the maximum amount in seconds a code can executed before being forcefully terminated.</w:t>
+        <w:t>“</w:t>
+      </w:r>
+      <w:proofErr w:type="spellStart"/>
+      <w:r>
+        <w:t>sudo_pass</w:t>
+      </w:r>
+      <w:proofErr w:type="spellEnd"/>
+      <w:r>
+        <w:t xml:space="preserve">”) are credentials for a user who can use the </w:t>
+      </w:r>
+      <w:proofErr w:type="spellStart"/>
+      <w:r>
+        <w:t>sudo</w:t>
+      </w:r>
+      <w:proofErr w:type="spellEnd"/>
+      <w:r>
+        <w:t xml:space="preserve"> command on that Linux machine. The “</w:t>
+      </w:r>
+      <w:proofErr w:type="spellStart"/>
+      <w:r>
+        <w:t>timeout_seconds</w:t>
+      </w:r>
+      <w:proofErr w:type="spellEnd"/>
+      <w:r>
+        <w:t xml:space="preserve">” </w:t>
+      </w:r>
+      <w:proofErr w:type="spellStart"/>
+      <w:r>
+        <w:t>paramtere</w:t>
+      </w:r>
+      <w:proofErr w:type="spellEnd"/>
+      <w:r>
+        <w:t xml:space="preserve"> refers to the maximum amount in seconds a code can executed before being forcefully terminated.</w:t>
       </w:r>
     </w:p>
     <w:p>
@@ -4211,7 +6049,15 @@
         <w:ind w:left="567" w:firstLine="284"/>
       </w:pPr>
       <w:r>
-        <w:t>The “db” entry refers to the MySQL database server. The first parameter (“host”) is intuitive. The next two parameters (“user” and “pass”) are credentials for a user who can select,</w:t>
+        <w:t>The “</w:t>
+      </w:r>
+      <w:proofErr w:type="spellStart"/>
+      <w:r>
+        <w:t>db</w:t>
+      </w:r>
+      <w:proofErr w:type="spellEnd"/>
+      <w:r>
+        <w:t>” entry refers to the MySQL database server. The first parameter (“host”) is intuitive. The next two parameters (“user” and “pass”) are credentials for a user who can select,</w:t>
       </w:r>
       <w:r>
         <w:t xml:space="preserve"> </w:t>
@@ -4303,7 +6149,39 @@
           <w:rStyle w:val="SourceText"/>
           <w:lang w:val="en-GB"/>
         </w:rPr>
-        <w:t>$ sudo apt-get install mysql-server</w:t>
+        <w:t xml:space="preserve">$ </w:t>
+      </w:r>
+      <w:proofErr w:type="spellStart"/>
+      <w:r>
+        <w:rPr>
+          <w:rStyle w:val="SourceText"/>
+          <w:lang w:val="en-GB"/>
+        </w:rPr>
+        <w:t>sudo</w:t>
+      </w:r>
+      <w:proofErr w:type="spellEnd"/>
+      <w:r>
+        <w:rPr>
+          <w:rStyle w:val="SourceText"/>
+          <w:lang w:val="en-GB"/>
+        </w:rPr>
+        <w:t xml:space="preserve"> apt-get install </w:t>
+      </w:r>
+      <w:proofErr w:type="spellStart"/>
+      <w:r>
+        <w:rPr>
+          <w:rStyle w:val="SourceText"/>
+          <w:lang w:val="en-GB"/>
+        </w:rPr>
+        <w:t>mysql</w:t>
+      </w:r>
+      <w:proofErr w:type="spellEnd"/>
+      <w:r>
+        <w:rPr>
+          <w:rStyle w:val="SourceText"/>
+          <w:lang w:val="en-GB"/>
+        </w:rPr>
+        <w:t>-server</w:t>
       </w:r>
     </w:p>
     <w:p>
@@ -4321,8 +6199,33 @@
           <w:rStyle w:val="SourceText"/>
           <w:lang w:val="en-GB"/>
         </w:rPr>
-        <w:t>$ sudo mysql_secure_installation</w:t>
-      </w:r>
+        <w:t xml:space="preserve">$ </w:t>
+      </w:r>
+      <w:proofErr w:type="spellStart"/>
+      <w:r>
+        <w:rPr>
+          <w:rStyle w:val="SourceText"/>
+          <w:lang w:val="en-GB"/>
+        </w:rPr>
+        <w:t>sudo</w:t>
+      </w:r>
+      <w:proofErr w:type="spellEnd"/>
+      <w:r>
+        <w:rPr>
+          <w:rStyle w:val="SourceText"/>
+          <w:lang w:val="en-GB"/>
+        </w:rPr>
+        <w:t xml:space="preserve"> </w:t>
+      </w:r>
+      <w:proofErr w:type="spellStart"/>
+      <w:r>
+        <w:rPr>
+          <w:rStyle w:val="SourceText"/>
+          <w:lang w:val="en-GB"/>
+        </w:rPr>
+        <w:t>mysql_secure_installation</w:t>
+      </w:r>
+      <w:proofErr w:type="spellEnd"/>
     </w:p>
     <w:p>
       <w:pPr>
@@ -4382,7 +6285,39 @@
           <w:rStyle w:val="SourceText"/>
           <w:lang w:val="en-GB"/>
         </w:rPr>
-        <w:t>$ sudo mysql -u root</w:t>
+        <w:t xml:space="preserve">$ </w:t>
+      </w:r>
+      <w:proofErr w:type="spellStart"/>
+      <w:r>
+        <w:rPr>
+          <w:rStyle w:val="SourceText"/>
+          <w:lang w:val="en-GB"/>
+        </w:rPr>
+        <w:t>sudo</w:t>
+      </w:r>
+      <w:proofErr w:type="spellEnd"/>
+      <w:r>
+        <w:rPr>
+          <w:rStyle w:val="SourceText"/>
+          <w:lang w:val="en-GB"/>
+        </w:rPr>
+        <w:t xml:space="preserve"> </w:t>
+      </w:r>
+      <w:proofErr w:type="spellStart"/>
+      <w:r>
+        <w:rPr>
+          <w:rStyle w:val="SourceText"/>
+          <w:lang w:val="en-GB"/>
+        </w:rPr>
+        <w:t>mysql</w:t>
+      </w:r>
+      <w:proofErr w:type="spellEnd"/>
+      <w:r>
+        <w:rPr>
+          <w:rStyle w:val="SourceText"/>
+          <w:lang w:val="en-GB"/>
+        </w:rPr>
+        <w:t xml:space="preserve"> -u root</w:t>
       </w:r>
     </w:p>
     <w:p>
@@ -4393,12 +6328,37 @@
           <w:lang w:val="en-GB"/>
         </w:rPr>
       </w:pPr>
-      <w:r>
-        <w:rPr>
-          <w:rStyle w:val="SourceText"/>
-          <w:lang w:val="en-GB"/>
-        </w:rPr>
-        <w:t>mysql&gt; USE mysql;</w:t>
+      <w:proofErr w:type="spellStart"/>
+      <w:r>
+        <w:rPr>
+          <w:rStyle w:val="SourceText"/>
+          <w:lang w:val="en-GB"/>
+        </w:rPr>
+        <w:t>mysql</w:t>
+      </w:r>
+      <w:proofErr w:type="spellEnd"/>
+      <w:r>
+        <w:rPr>
+          <w:rStyle w:val="SourceText"/>
+          <w:lang w:val="en-GB"/>
+        </w:rPr>
+        <w:t xml:space="preserve">&gt; USE </w:t>
+      </w:r>
+      <w:proofErr w:type="spellStart"/>
+      <w:r>
+        <w:rPr>
+          <w:rStyle w:val="SourceText"/>
+          <w:lang w:val="en-GB"/>
+        </w:rPr>
+        <w:t>mysql</w:t>
+      </w:r>
+      <w:proofErr w:type="spellEnd"/>
+      <w:r>
+        <w:rPr>
+          <w:rStyle w:val="SourceText"/>
+          <w:lang w:val="en-GB"/>
+        </w:rPr>
+        <w:t>;</w:t>
       </w:r>
     </w:p>
     <w:p>
@@ -4409,12 +6369,37 @@
           <w:lang w:val="en-GB"/>
         </w:rPr>
       </w:pPr>
-      <w:r>
-        <w:rPr>
-          <w:rStyle w:val="SourceText"/>
-          <w:lang w:val="en-GB"/>
-        </w:rPr>
-        <w:t>mysql&gt; CREATE USER 'YOUR_SYSTEM_USER'@’localhost’ IDENTIFIED BY 'YOUR_PASSWORD';</w:t>
+      <w:proofErr w:type="spellStart"/>
+      <w:r>
+        <w:rPr>
+          <w:rStyle w:val="SourceText"/>
+          <w:lang w:val="en-GB"/>
+        </w:rPr>
+        <w:t>mysql</w:t>
+      </w:r>
+      <w:proofErr w:type="spellEnd"/>
+      <w:r>
+        <w:rPr>
+          <w:rStyle w:val="SourceText"/>
+          <w:lang w:val="en-GB"/>
+        </w:rPr>
+        <w:t>&gt; CREATE USER '</w:t>
+      </w:r>
+      <w:proofErr w:type="spellStart"/>
+      <w:r>
+        <w:rPr>
+          <w:rStyle w:val="SourceText"/>
+          <w:lang w:val="en-GB"/>
+        </w:rPr>
+        <w:t>YOUR_SYSTEM_USER'@’localhost</w:t>
+      </w:r>
+      <w:proofErr w:type="spellEnd"/>
+      <w:r>
+        <w:rPr>
+          <w:rStyle w:val="SourceText"/>
+          <w:lang w:val="en-GB"/>
+        </w:rPr>
+        <w:t>’ IDENTIFIED BY 'YOUR_PASSWORD';</w:t>
       </w:r>
     </w:p>
     <w:p>
@@ -4425,12 +6410,53 @@
           <w:lang w:val="en-GB"/>
         </w:rPr>
       </w:pPr>
-      <w:r>
-        <w:rPr>
-          <w:rStyle w:val="SourceText"/>
-          <w:lang w:val="en-GB"/>
-        </w:rPr>
-        <w:t>mysql&gt; GRANT ALL PRIVILEGES ON *.* TO 'YOUR_SYSTEM_USER'@'localhost';</w:t>
+      <w:proofErr w:type="spellStart"/>
+      <w:r>
+        <w:rPr>
+          <w:rStyle w:val="SourceText"/>
+          <w:lang w:val="en-GB"/>
+        </w:rPr>
+        <w:t>mysql</w:t>
+      </w:r>
+      <w:proofErr w:type="spellEnd"/>
+      <w:r>
+        <w:rPr>
+          <w:rStyle w:val="SourceText"/>
+          <w:lang w:val="en-GB"/>
+        </w:rPr>
+        <w:t xml:space="preserve">&gt; GRANT ALL PRIVILEGES ON </w:t>
+      </w:r>
+      <w:proofErr w:type="gramStart"/>
+      <w:r>
+        <w:rPr>
+          <w:rStyle w:val="SourceText"/>
+          <w:lang w:val="en-GB"/>
+        </w:rPr>
+        <w:t>*.*</w:t>
+      </w:r>
+      <w:proofErr w:type="gramEnd"/>
+      <w:r>
+        <w:rPr>
+          <w:rStyle w:val="SourceText"/>
+          <w:lang w:val="en-GB"/>
+        </w:rPr>
+        <w:t xml:space="preserve"> TO '</w:t>
+      </w:r>
+      <w:proofErr w:type="spellStart"/>
+      <w:r>
+        <w:rPr>
+          <w:rStyle w:val="SourceText"/>
+          <w:lang w:val="en-GB"/>
+        </w:rPr>
+        <w:t>YOUR_SYSTEM_USER'@'localhost</w:t>
+      </w:r>
+      <w:proofErr w:type="spellEnd"/>
+      <w:r>
+        <w:rPr>
+          <w:rStyle w:val="SourceText"/>
+          <w:lang w:val="en-GB"/>
+        </w:rPr>
+        <w:t>';</w:t>
       </w:r>
     </w:p>
     <w:p>
@@ -4441,12 +6467,37 @@
           <w:lang w:val="en-GB"/>
         </w:rPr>
       </w:pPr>
-      <w:r>
-        <w:rPr>
-          <w:rStyle w:val="SourceText"/>
-          <w:lang w:val="en-GB"/>
-        </w:rPr>
-        <w:t>mysql&gt; UPDATE user SET plugin='mysql_native_password' WHERE User='YOUR_SYSTEM_USER';</w:t>
+      <w:proofErr w:type="spellStart"/>
+      <w:r>
+        <w:rPr>
+          <w:rStyle w:val="SourceText"/>
+          <w:lang w:val="en-GB"/>
+        </w:rPr>
+        <w:t>mysql</w:t>
+      </w:r>
+      <w:proofErr w:type="spellEnd"/>
+      <w:r>
+        <w:rPr>
+          <w:rStyle w:val="SourceText"/>
+          <w:lang w:val="en-GB"/>
+        </w:rPr>
+        <w:t>&gt; UPDATE user SET plugin='</w:t>
+      </w:r>
+      <w:proofErr w:type="spellStart"/>
+      <w:r>
+        <w:rPr>
+          <w:rStyle w:val="SourceText"/>
+          <w:lang w:val="en-GB"/>
+        </w:rPr>
+        <w:t>mysql_native_password</w:t>
+      </w:r>
+      <w:proofErr w:type="spellEnd"/>
+      <w:r>
+        <w:rPr>
+          <w:rStyle w:val="SourceText"/>
+          <w:lang w:val="en-GB"/>
+        </w:rPr>
+        <w:t>' WHERE User='YOUR_SYSTEM_USER';</w:t>
       </w:r>
     </w:p>
     <w:p>
@@ -4457,12 +6508,21 @@
           <w:lang w:val="en-GB"/>
         </w:rPr>
       </w:pPr>
-      <w:r>
-        <w:rPr>
-          <w:rStyle w:val="SourceText"/>
-          <w:lang w:val="en-GB"/>
-        </w:rPr>
-        <w:t>mysql&gt; FLUSH PRIVILEGES;</w:t>
+      <w:proofErr w:type="spellStart"/>
+      <w:r>
+        <w:rPr>
+          <w:rStyle w:val="SourceText"/>
+          <w:lang w:val="en-GB"/>
+        </w:rPr>
+        <w:t>mysql</w:t>
+      </w:r>
+      <w:proofErr w:type="spellEnd"/>
+      <w:r>
+        <w:rPr>
+          <w:rStyle w:val="SourceText"/>
+          <w:lang w:val="en-GB"/>
+        </w:rPr>
+        <w:t>&gt; FLUSH PRIVILEGES;</w:t>
       </w:r>
     </w:p>
     <w:p>
@@ -4473,13 +6533,22 @@
           <w:lang w:val="en-GB"/>
         </w:rPr>
       </w:pPr>
+      <w:proofErr w:type="spellStart"/>
       <w:r>
         <w:rPr>
           <w:rStyle w:val="SourceText"/>
           <w:lang w:val="en-GB"/>
         </w:rPr>
         <w:lastRenderedPageBreak/>
-        <w:t>mysql&gt; exit;</w:t>
+        <w:t>mysql</w:t>
+      </w:r>
+      <w:proofErr w:type="spellEnd"/>
+      <w:r>
+        <w:rPr>
+          <w:rStyle w:val="SourceText"/>
+          <w:lang w:val="en-GB"/>
+        </w:rPr>
+        <w:t>&gt; exit;</w:t>
       </w:r>
     </w:p>
     <w:p>
@@ -4495,7 +6564,23 @@
           <w:rStyle w:val="SourceText"/>
           <w:lang w:val="en-GB"/>
         </w:rPr>
-        <w:t>$ service mysql restart</w:t>
+        <w:t xml:space="preserve">$ service </w:t>
+      </w:r>
+      <w:proofErr w:type="spellStart"/>
+      <w:r>
+        <w:rPr>
+          <w:rStyle w:val="SourceText"/>
+          <w:lang w:val="en-GB"/>
+        </w:rPr>
+        <w:t>mysql</w:t>
+      </w:r>
+      <w:proofErr w:type="spellEnd"/>
+      <w:r>
+        <w:rPr>
+          <w:rStyle w:val="SourceText"/>
+          <w:lang w:val="en-GB"/>
+        </w:rPr>
+        <w:t xml:space="preserve"> restart</w:t>
       </w:r>
     </w:p>
     <w:p>
@@ -4517,7 +6602,15 @@
         <w:t>For the import I use the phpMyAdmin’s web interface</w:t>
       </w:r>
       <w:r>
-        <w:t>. Go to Import&gt;File to import and choose AplicatieSO.sql.</w:t>
+        <w:t xml:space="preserve">. Go to Import&gt;File to import and choose </w:t>
+      </w:r>
+      <w:proofErr w:type="spellStart"/>
+      <w:r>
+        <w:t>AplicatieSO.sql</w:t>
+      </w:r>
+      <w:proofErr w:type="spellEnd"/>
+      <w:r>
+        <w:t>.</w:t>
       </w:r>
     </w:p>
     <w:p/>
@@ -4541,6 +6634,9 @@
       <w:bookmarkStart w:id="7" w:name="_Toc7457553"/>
       <w:r>
         <w:lastRenderedPageBreak/>
+        <w:t>I</w:t>
+      </w:r>
+      <w:r>
         <w:t>II</w:t>
       </w:r>
       <w:r>
@@ -4833,7 +6929,23 @@
         <w:ind w:left="1134" w:hanging="567"/>
       </w:pPr>
       <w:r>
-        <w:t>Can access the administrator page (url: &lt;ip&gt;/mvc/public/admin)</w:t>
+        <w:t>Can access the administrator page (url: &lt;</w:t>
+      </w:r>
+      <w:proofErr w:type="spellStart"/>
+      <w:r>
+        <w:t>ip</w:t>
+      </w:r>
+      <w:proofErr w:type="spellEnd"/>
+      <w:r>
+        <w:t>&gt;/</w:t>
+      </w:r>
+      <w:proofErr w:type="spellStart"/>
+      <w:r>
+        <w:t>mvc</w:t>
+      </w:r>
+      <w:proofErr w:type="spellEnd"/>
+      <w:r>
+        <w:t>/public/admin)</w:t>
       </w:r>
     </w:p>
     <w:p>
@@ -4885,7 +6997,15 @@
         <w:ind w:left="1134" w:hanging="567"/>
       </w:pPr>
       <w:r>
-        <w:t>Can unpost chapters</w:t>
+        <w:t xml:space="preserve">Can </w:t>
+      </w:r>
+      <w:proofErr w:type="spellStart"/>
+      <w:r>
+        <w:t>unpost</w:t>
+      </w:r>
+      <w:proofErr w:type="spellEnd"/>
+      <w:r>
+        <w:t xml:space="preserve"> chapters</w:t>
       </w:r>
     </w:p>
     <w:p>
@@ -4901,6 +7021,7 @@
         </w:rPr>
       </w:pPr>
       <w:r>
+        <w:lastRenderedPageBreak/>
         <w:br w:type="page"/>
       </w:r>
     </w:p>
@@ -4914,7 +7035,10 @@
         <w:t>I</w:t>
       </w:r>
       <w:r>
-        <w:t xml:space="preserve">II. </w:t>
+        <w:t>V</w:t>
+      </w:r>
+      <w:r>
+        <w:t xml:space="preserve">. </w:t>
       </w:r>
       <w:r>
         <w:t>Authentication process</w:t>
@@ -5107,7 +7231,15 @@
         <w:t>If they are correct, a</w:t>
       </w:r>
       <w:r>
-        <w:t xml:space="preserve"> new account is created in my web application and on the Linux machine used to execute commands.</w:t>
+        <w:t xml:space="preserve"> new account is created in my web application and on the </w:t>
+      </w:r>
+      <w:proofErr w:type="gramStart"/>
+      <w:r>
+        <w:t>Linux</w:t>
+      </w:r>
+      <w:proofErr w:type="gramEnd"/>
+      <w:r>
+        <w:t xml:space="preserve"> machine used to execute commands.</w:t>
       </w:r>
       <w:r>
         <w:t xml:space="preserve"> The student is</w:t>
@@ -5158,7 +7290,15 @@
         <w:t>A</w:t>
       </w:r>
       <w:r>
-        <w:t xml:space="preserve"> new account is created in my web application and on the Linux machine used to execute commands. The student is automatically logged in.</w:t>
+        <w:t xml:space="preserve"> new account is created in my web application and on the </w:t>
+      </w:r>
+      <w:proofErr w:type="gramStart"/>
+      <w:r>
+        <w:t>Linux</w:t>
+      </w:r>
+      <w:proofErr w:type="gramEnd"/>
+      <w:r>
+        <w:t xml:space="preserve"> machine used to execute commands. The student is automatically logged in.</w:t>
       </w:r>
     </w:p>
     <w:p>
@@ -5365,7 +7505,10 @@
       <w:bookmarkStart w:id="12" w:name="_Toc7457558"/>
       <w:r>
         <w:lastRenderedPageBreak/>
-        <w:t xml:space="preserve">IV. </w:t>
+        <w:t>V</w:t>
+      </w:r>
+      <w:r>
+        <w:t xml:space="preserve">. </w:t>
       </w:r>
       <w:r>
         <w:t>Back-end mechanisms</w:t>
@@ -5518,10 +7661,26 @@
         <w:t xml:space="preserve"> This can mean the text or the code.</w:t>
       </w:r>
       <w:r>
-        <w:t xml:space="preserve"> The message of the report will be visibible to the question’s author, but not the user who reported it.</w:t>
-      </w:r>
-      <w:r>
-        <w:t xml:space="preserve"> So a report is anonymous, unless an administrator</w:t>
+        <w:t xml:space="preserve"> The message of the report will be </w:t>
+      </w:r>
+      <w:proofErr w:type="spellStart"/>
+      <w:r>
+        <w:t>visibible</w:t>
+      </w:r>
+      <w:proofErr w:type="spellEnd"/>
+      <w:r>
+        <w:t xml:space="preserve"> to the question’s author, but not the user who reported it.</w:t>
+      </w:r>
+      <w:r>
+        <w:t xml:space="preserve"> </w:t>
+      </w:r>
+      <w:proofErr w:type="gramStart"/>
+      <w:r>
+        <w:t>So</w:t>
+      </w:r>
+      <w:proofErr w:type="gramEnd"/>
+      <w:r>
+        <w:t xml:space="preserve"> a report is anonymous, unless an administrator</w:t>
       </w:r>
       <w:r>
         <w:t xml:space="preserve"> checks it</w:t>
@@ -5593,8 +7752,21 @@
         <w:t xml:space="preserve"> default</w:t>
       </w:r>
       <w:r>
-        <w:t xml:space="preserve"> formula, change the code from mvc/app/models/Forumlas.php</w:t>
-      </w:r>
+        <w:t xml:space="preserve"> formula, change the code from </w:t>
+      </w:r>
+      <w:proofErr w:type="spellStart"/>
+      <w:r>
+        <w:t>mvc</w:t>
+      </w:r>
+      <w:proofErr w:type="spellEnd"/>
+      <w:r>
+        <w:t>/app/models/</w:t>
+      </w:r>
+      <w:proofErr w:type="spellStart"/>
+      <w:r>
+        <w:t>Forumlas.php</w:t>
+      </w:r>
+      <w:proofErr w:type="spellEnd"/>
       <w:r>
         <w:t>. Be careful to update the other formulas as well.</w:t>
       </w:r>
@@ -5605,7 +7777,15 @@
       </w:pPr>
       <w:r>
         <w:lastRenderedPageBreak/>
-        <w:t>Questions wich can’t get a consistent output after two consecutive runs won’t be accepted. An error message regarding the non-determinism of the code will be displayed.</w:t>
+        <w:t xml:space="preserve">Questions </w:t>
+      </w:r>
+      <w:proofErr w:type="spellStart"/>
+      <w:r>
+        <w:t>wich</w:t>
+      </w:r>
+      <w:proofErr w:type="spellEnd"/>
+      <w:r>
+        <w:t xml:space="preserve"> can’t get a consistent output after two consecutive runs won’t be accepted. An error message regarding the non-determinism of the code will be displayed.</w:t>
       </w:r>
     </w:p>
     <w:p>
@@ -5616,10 +7796,42 @@
         <w:t>The metadata of a question, such as the chapter it belongs to, author, times attempted, times answered correctly, reports, date uploaded etc. are stored in the database.</w:t>
       </w:r>
       <w:r>
-        <w:t xml:space="preserve"> The text, code, arguments, input file, keyboard input of the question are stored in files located in mvc/app/questions. They</w:t>
-      </w:r>
-      <w:r>
-        <w:t xml:space="preserve"> have as name their id in the database. Their extensions are .code (what needs to be executed), .text (question’s requirements), .args (arguments), .keybd (keyboard input), .input (input file</w:t>
+        <w:t xml:space="preserve"> The text, code, arguments, input file, keyboard input of the question are stored in files located in </w:t>
+      </w:r>
+      <w:proofErr w:type="spellStart"/>
+      <w:r>
+        <w:t>mvc</w:t>
+      </w:r>
+      <w:proofErr w:type="spellEnd"/>
+      <w:r>
+        <w:t>/app/questions. They</w:t>
+      </w:r>
+      <w:r>
+        <w:t xml:space="preserve"> have as name their id in the database. Their extensions </w:t>
+      </w:r>
+      <w:proofErr w:type="gramStart"/>
+      <w:r>
+        <w:t>are .code</w:t>
+      </w:r>
+      <w:proofErr w:type="gramEnd"/>
+      <w:r>
+        <w:t xml:space="preserve"> (what needs to be executed), .text (question’s requirements), .</w:t>
+      </w:r>
+      <w:proofErr w:type="spellStart"/>
+      <w:r>
+        <w:t>args</w:t>
+      </w:r>
+      <w:proofErr w:type="spellEnd"/>
+      <w:r>
+        <w:t xml:space="preserve"> (arguments), .</w:t>
+      </w:r>
+      <w:proofErr w:type="spellStart"/>
+      <w:r>
+        <w:t>keybd</w:t>
+      </w:r>
+      <w:proofErr w:type="spellEnd"/>
+      <w:r>
+        <w:t xml:space="preserve"> (keyboard input), .input (input file</w:t>
       </w:r>
       <w:r>
         <w:t xml:space="preserve"> contents</w:t>
@@ -5802,10 +8014,23 @@
         <w:t>The web application first writes the code and other necessary information in dedicated files with specific extensions.</w:t>
       </w:r>
       <w:r>
-        <w:t xml:space="preserve"> They are located in </w:t>
-      </w:r>
-      <w:r>
-        <w:t>“mvc/app/scp_cache”</w:t>
+        <w:t xml:space="preserve"> They are located in “</w:t>
+      </w:r>
+      <w:proofErr w:type="spellStart"/>
+      <w:r>
+        <w:t>mvc</w:t>
+      </w:r>
+      <w:proofErr w:type="spellEnd"/>
+      <w:r>
+        <w:t>/app/</w:t>
+      </w:r>
+      <w:proofErr w:type="spellStart"/>
+      <w:r>
+        <w:t>scp_cache</w:t>
+      </w:r>
+      <w:proofErr w:type="spellEnd"/>
+      <w:r>
+        <w:t>”</w:t>
       </w:r>
       <w:r>
         <w:t xml:space="preserve"> and their unique names correspond to the user id</w:t>
@@ -5848,7 +8073,21 @@
         <w:rPr>
           <w:rStyle w:val="SourceText"/>
         </w:rPr>
-        <w:t>ssh2_connect()</w:t>
+        <w:t>ssh2_</w:t>
+      </w:r>
+      <w:proofErr w:type="gramStart"/>
+      <w:r>
+        <w:rPr>
+          <w:rStyle w:val="SourceText"/>
+        </w:rPr>
+        <w:t>connect(</w:t>
+      </w:r>
+      <w:proofErr w:type="gramEnd"/>
+      <w:r>
+        <w:rPr>
+          <w:rStyle w:val="SourceText"/>
+        </w:rPr>
+        <w:t>)</w:t>
       </w:r>
       <w:r>
         <w:t xml:space="preserve"> method to connect to </w:t>
@@ -5908,7 +8147,35 @@
         <w:rPr>
           <w:rStyle w:val="SourceText"/>
         </w:rPr>
-        <w:t>ssh2_connect ( string $host [, int $port = 22 [, array $methods [, array $callbacks ]]] ) : resource</w:t>
+        <w:t xml:space="preserve">ssh2_connect </w:t>
+      </w:r>
+      <w:proofErr w:type="gramStart"/>
+      <w:r>
+        <w:rPr>
+          <w:rStyle w:val="SourceText"/>
+        </w:rPr>
+        <w:t>( string</w:t>
+      </w:r>
+      <w:proofErr w:type="gramEnd"/>
+      <w:r>
+        <w:rPr>
+          <w:rStyle w:val="SourceText"/>
+        </w:rPr>
+        <w:t xml:space="preserve"> $host [, int $port = 22 [, array $methods [, array $</w:t>
+      </w:r>
+      <w:proofErr w:type="spellStart"/>
+      <w:r>
+        <w:rPr>
+          <w:rStyle w:val="SourceText"/>
+        </w:rPr>
+        <w:t>callbacks</w:t>
+      </w:r>
+      <w:proofErr w:type="spellEnd"/>
+      <w:r>
+        <w:rPr>
+          <w:rStyle w:val="SourceText"/>
+        </w:rPr>
+        <w:t xml:space="preserve"> ]]] ) : resource</w:t>
       </w:r>
     </w:p>
     <w:p>
@@ -5927,7 +8194,21 @@
         <w:rPr>
           <w:rStyle w:val="SourceText"/>
         </w:rPr>
-        <w:t>ssh2_auth_password()</w:t>
+        <w:t>ssh2_auth_</w:t>
+      </w:r>
+      <w:proofErr w:type="gramStart"/>
+      <w:r>
+        <w:rPr>
+          <w:rStyle w:val="SourceText"/>
+        </w:rPr>
+        <w:t>password(</w:t>
+      </w:r>
+      <w:proofErr w:type="gramEnd"/>
+      <w:r>
+        <w:rPr>
+          <w:rStyle w:val="SourceText"/>
+        </w:rPr>
+        <w:t>)</w:t>
       </w:r>
       <w:r>
         <w:t xml:space="preserve"> which takes as parameters the previous resource, a username and a password</w:t>
@@ -5936,7 +8217,21 @@
         <w:rPr>
           <w:rFonts w:asciiTheme="minorHAnsi" w:hAnsiTheme="minorHAnsi"/>
         </w:rPr>
-        <w:t>. In case the process was successful, it returns true. Otherwise, it return false.</w:t>
+        <w:t xml:space="preserve">. In case the process was successful, it returns true. Otherwise, it </w:t>
+      </w:r>
+      <w:proofErr w:type="gramStart"/>
+      <w:r>
+        <w:rPr>
+          <w:rFonts w:asciiTheme="minorHAnsi" w:hAnsiTheme="minorHAnsi"/>
+        </w:rPr>
+        <w:t>return</w:t>
+      </w:r>
+      <w:proofErr w:type="gramEnd"/>
+      <w:r>
+        <w:rPr>
+          <w:rFonts w:asciiTheme="minorHAnsi" w:hAnsiTheme="minorHAnsi"/>
+        </w:rPr>
+        <w:t xml:space="preserve"> false.</w:t>
       </w:r>
     </w:p>
     <w:p>
@@ -5951,7 +8246,21 @@
         <w:rPr>
           <w:rStyle w:val="SourceText"/>
         </w:rPr>
-        <w:t>ssh2_auth_password ( resource $session , string $username , string $password ) : bool</w:t>
+        <w:t xml:space="preserve">ssh2_auth_password </w:t>
+      </w:r>
+      <w:proofErr w:type="gramStart"/>
+      <w:r>
+        <w:rPr>
+          <w:rStyle w:val="SourceText"/>
+        </w:rPr>
+        <w:t>( resource</w:t>
+      </w:r>
+      <w:proofErr w:type="gramEnd"/>
+      <w:r>
+        <w:rPr>
+          <w:rStyle w:val="SourceText"/>
+        </w:rPr>
+        <w:t xml:space="preserve"> $session , string $username , string $password ) : bool</w:t>
       </w:r>
     </w:p>
     <w:p>
@@ -5969,7 +8278,21 @@
         <w:rPr>
           <w:rStyle w:val="SourceText"/>
         </w:rPr>
-        <w:t>ssh2_scp_send()</w:t>
+        <w:t>ssh2_scp_</w:t>
+      </w:r>
+      <w:proofErr w:type="gramStart"/>
+      <w:r>
+        <w:rPr>
+          <w:rStyle w:val="SourceText"/>
+        </w:rPr>
+        <w:t>send(</w:t>
+      </w:r>
+      <w:proofErr w:type="gramEnd"/>
+      <w:r>
+        <w:rPr>
+          <w:rStyle w:val="SourceText"/>
+        </w:rPr>
+        <w:t>)</w:t>
       </w:r>
       <w:r>
         <w:t xml:space="preserve">) is able to send a </w:t>
@@ -5978,7 +8301,21 @@
         <w:rPr>
           <w:rStyle w:val="SourceText"/>
         </w:rPr>
-        <w:t xml:space="preserve">$lolca_file </w:t>
+        <w:t>$</w:t>
+      </w:r>
+      <w:proofErr w:type="spellStart"/>
+      <w:r>
+        <w:rPr>
+          <w:rStyle w:val="SourceText"/>
+        </w:rPr>
+        <w:t>lolca_file</w:t>
+      </w:r>
+      <w:proofErr w:type="spellEnd"/>
+      <w:r>
+        <w:rPr>
+          <w:rStyle w:val="SourceText"/>
+        </w:rPr>
+        <w:t xml:space="preserve"> </w:t>
       </w:r>
       <w:r>
         <w:t xml:space="preserve">to the Linux machine identified by the </w:t>
@@ -6023,7 +8360,63 @@
         <w:rPr>
           <w:rStyle w:val="SourceText"/>
         </w:rPr>
-        <w:t>ssh2_scp_send ( resource $session , string $local_file , string $remote_file [, int $create_mode = 0644 ] ) : bool</w:t>
+        <w:t xml:space="preserve">ssh2_scp_send </w:t>
+      </w:r>
+      <w:proofErr w:type="gramStart"/>
+      <w:r>
+        <w:rPr>
+          <w:rStyle w:val="SourceText"/>
+        </w:rPr>
+        <w:t>( resource</w:t>
+      </w:r>
+      <w:proofErr w:type="gramEnd"/>
+      <w:r>
+        <w:rPr>
+          <w:rStyle w:val="SourceText"/>
+        </w:rPr>
+        <w:t xml:space="preserve"> $session , string $</w:t>
+      </w:r>
+      <w:proofErr w:type="spellStart"/>
+      <w:r>
+        <w:rPr>
+          <w:rStyle w:val="SourceText"/>
+        </w:rPr>
+        <w:t>local_file</w:t>
+      </w:r>
+      <w:proofErr w:type="spellEnd"/>
+      <w:r>
+        <w:rPr>
+          <w:rStyle w:val="SourceText"/>
+        </w:rPr>
+        <w:t xml:space="preserve"> , string $</w:t>
+      </w:r>
+      <w:proofErr w:type="spellStart"/>
+      <w:r>
+        <w:rPr>
+          <w:rStyle w:val="SourceText"/>
+        </w:rPr>
+        <w:t>remote_file</w:t>
+      </w:r>
+      <w:proofErr w:type="spellEnd"/>
+      <w:r>
+        <w:rPr>
+          <w:rStyle w:val="SourceText"/>
+        </w:rPr>
+        <w:t xml:space="preserve"> [, int $</w:t>
+      </w:r>
+      <w:proofErr w:type="spellStart"/>
+      <w:r>
+        <w:rPr>
+          <w:rStyle w:val="SourceText"/>
+        </w:rPr>
+        <w:t>create_mode</w:t>
+      </w:r>
+      <w:proofErr w:type="spellEnd"/>
+      <w:r>
+        <w:rPr>
+          <w:rStyle w:val="SourceText"/>
+        </w:rPr>
+        <w:t xml:space="preserve"> = 0644 ] ) : bool</w:t>
       </w:r>
     </w:p>
     <w:p>
@@ -6051,7 +8444,21 @@
         <w:rPr>
           <w:rStyle w:val="SourceText"/>
         </w:rPr>
-        <w:t xml:space="preserve">ssh2_exec() </w:t>
+        <w:t>ssh2_</w:t>
+      </w:r>
+      <w:proofErr w:type="gramStart"/>
+      <w:r>
+        <w:rPr>
+          <w:rStyle w:val="SourceText"/>
+        </w:rPr>
+        <w:t>exec(</w:t>
+      </w:r>
+      <w:proofErr w:type="gramEnd"/>
+      <w:r>
+        <w:rPr>
+          <w:rStyle w:val="SourceText"/>
+        </w:rPr>
+        <w:t xml:space="preserve">) </w:t>
       </w:r>
       <w:r>
         <w:t xml:space="preserve">method is used to send a bash command for execution through SSH. It takes as arguments the resource returned by the </w:t>
@@ -6060,7 +8467,21 @@
         <w:rPr>
           <w:rStyle w:val="SourceText"/>
         </w:rPr>
-        <w:t>ssh2_connect()</w:t>
+        <w:t>ssh2_</w:t>
+      </w:r>
+      <w:proofErr w:type="gramStart"/>
+      <w:r>
+        <w:rPr>
+          <w:rStyle w:val="SourceText"/>
+        </w:rPr>
+        <w:t>connect(</w:t>
+      </w:r>
+      <w:proofErr w:type="gramEnd"/>
+      <w:r>
+        <w:rPr>
+          <w:rStyle w:val="SourceText"/>
+        </w:rPr>
+        <w:t>)</w:t>
       </w:r>
       <w:r>
         <w:t xml:space="preserve"> method and the command.</w:t>
@@ -6077,14 +8498,56 @@
         <w:rPr>
           <w:rStyle w:val="SourceText"/>
         </w:rPr>
-        <w:t xml:space="preserve">ssh2_exec ( resource $session , string $command [, string $pty [, array $env [, int $width = 80 [, int $height = 25 [, </w:t>
+        <w:t xml:space="preserve">ssh2_exec </w:t>
+      </w:r>
+      <w:proofErr w:type="gramStart"/>
+      <w:r>
+        <w:rPr>
+          <w:rStyle w:val="SourceText"/>
+        </w:rPr>
+        <w:t>( resource</w:t>
+      </w:r>
+      <w:proofErr w:type="gramEnd"/>
+      <w:r>
+        <w:rPr>
+          <w:rStyle w:val="SourceText"/>
+        </w:rPr>
+        <w:t xml:space="preserve"> $session , string $command [, string $</w:t>
+      </w:r>
+      <w:proofErr w:type="spellStart"/>
+      <w:r>
+        <w:rPr>
+          <w:rStyle w:val="SourceText"/>
+        </w:rPr>
+        <w:t>pty</w:t>
+      </w:r>
+      <w:proofErr w:type="spellEnd"/>
+      <w:r>
+        <w:rPr>
+          <w:rStyle w:val="SourceText"/>
+        </w:rPr>
+        <w:t xml:space="preserve"> [, array $env [, int $width = 80 [, int $height = 25 [, </w:t>
       </w:r>
       <w:r>
         <w:rPr>
           <w:rStyle w:val="SourceText"/>
         </w:rPr>
         <w:lastRenderedPageBreak/>
-        <w:t>int $width_height_type = SSH2_TERM_UNIT_CHARS ]]]]] ) : resource</w:t>
+        <w:t>int $</w:t>
+      </w:r>
+      <w:proofErr w:type="spellStart"/>
+      <w:r>
+        <w:rPr>
+          <w:rStyle w:val="SourceText"/>
+        </w:rPr>
+        <w:t>width_height_type</w:t>
+      </w:r>
+      <w:proofErr w:type="spellEnd"/>
+      <w:r>
+        <w:rPr>
+          <w:rStyle w:val="SourceText"/>
+        </w:rPr>
+        <w:t xml:space="preserve"> = SSH2_TERM_UNIT_CHARS ]]]]] ) : resource</w:t>
       </w:r>
     </w:p>
     <w:p>
@@ -6109,20 +8572,438 @@
         <w:rPr>
           <w:rStyle w:val="SourceText"/>
         </w:rPr>
-        <w:t xml:space="preserve">docker run --name " . $this-&gt;session_user . " -v $(pwd)/" . $this-&gt;session_user . ".sh:/code.sh -v $(pwd)/" . $this-&gt;session_user . ".keybd:/code.keybd:ro -v $(pwd)/" . $this-&gt;session_user . ".input:/code.input -v $(pwd)/" . </w:t>
-      </w:r>
+        <w:t xml:space="preserve">docker run --name </w:t>
+      </w:r>
+      <w:proofErr w:type="gramStart"/>
+      <w:r>
+        <w:rPr>
+          <w:rStyle w:val="SourceText"/>
+        </w:rPr>
+        <w:t>" .</w:t>
+      </w:r>
+      <w:proofErr w:type="gramEnd"/>
+      <w:r>
+        <w:rPr>
+          <w:rStyle w:val="SourceText"/>
+        </w:rPr>
+        <w:t xml:space="preserve"> $this-&gt;</w:t>
+      </w:r>
+      <w:proofErr w:type="spellStart"/>
+      <w:r>
+        <w:rPr>
+          <w:rStyle w:val="SourceText"/>
+        </w:rPr>
+        <w:t>session_</w:t>
+      </w:r>
+      <w:proofErr w:type="gramStart"/>
+      <w:r>
+        <w:rPr>
+          <w:rStyle w:val="SourceText"/>
+        </w:rPr>
+        <w:t>user</w:t>
+      </w:r>
+      <w:proofErr w:type="spellEnd"/>
+      <w:r>
+        <w:rPr>
+          <w:rStyle w:val="SourceText"/>
+        </w:rPr>
+        <w:t xml:space="preserve"> .</w:t>
+      </w:r>
+      <w:proofErr w:type="gramEnd"/>
+      <w:r>
+        <w:rPr>
+          <w:rStyle w:val="SourceText"/>
+        </w:rPr>
+        <w:t xml:space="preserve"> " -v $(</w:t>
+      </w:r>
+      <w:proofErr w:type="spellStart"/>
+      <w:r>
+        <w:rPr>
+          <w:rStyle w:val="SourceText"/>
+        </w:rPr>
+        <w:t>pwd</w:t>
+      </w:r>
+      <w:proofErr w:type="spellEnd"/>
+      <w:r>
+        <w:rPr>
+          <w:rStyle w:val="SourceText"/>
+        </w:rPr>
+        <w:t>)/</w:t>
+      </w:r>
+      <w:proofErr w:type="gramStart"/>
+      <w:r>
+        <w:rPr>
+          <w:rStyle w:val="SourceText"/>
+        </w:rPr>
+        <w:t>" .</w:t>
+      </w:r>
+      <w:proofErr w:type="gramEnd"/>
+      <w:r>
+        <w:rPr>
+          <w:rStyle w:val="SourceText"/>
+        </w:rPr>
+        <w:t xml:space="preserve"> $this-&gt;</w:t>
+      </w:r>
+      <w:proofErr w:type="spellStart"/>
+      <w:r>
+        <w:rPr>
+          <w:rStyle w:val="SourceText"/>
+        </w:rPr>
+        <w:t>session_</w:t>
+      </w:r>
+      <w:proofErr w:type="gramStart"/>
+      <w:r>
+        <w:rPr>
+          <w:rStyle w:val="SourceText"/>
+        </w:rPr>
+        <w:t>user</w:t>
+      </w:r>
+      <w:proofErr w:type="spellEnd"/>
+      <w:r>
+        <w:rPr>
+          <w:rStyle w:val="SourceText"/>
+        </w:rPr>
+        <w:t xml:space="preserve"> .</w:t>
+      </w:r>
+      <w:proofErr w:type="gramEnd"/>
       <w:r>
         <w:rPr>
           <w:rStyle w:val="SourceText"/>
         </w:rPr>
         <w:t xml:space="preserve"> </w:t>
       </w:r>
-      <w:r>
-        <w:rPr>
-          <w:rStyle w:val="SourceText"/>
-        </w:rPr>
-        <w:t>$this-&gt;session_user . ".output:/code.output -v $(pwd)/" . $this-&gt;session_user . ".run:/code.run:ro --rm my_ubuntu bash ./code.run</w:t>
-      </w:r>
+      <w:proofErr w:type="gramStart"/>
+      <w:r>
+        <w:rPr>
+          <w:rStyle w:val="SourceText"/>
+        </w:rPr>
+        <w:t>".</w:t>
+      </w:r>
+      <w:proofErr w:type="spellStart"/>
+      <w:r>
+        <w:rPr>
+          <w:rStyle w:val="SourceText"/>
+        </w:rPr>
+        <w:t>sh</w:t>
+      </w:r>
+      <w:proofErr w:type="spellEnd"/>
+      <w:r>
+        <w:rPr>
+          <w:rStyle w:val="SourceText"/>
+        </w:rPr>
+        <w:t>:/code.sh</w:t>
+      </w:r>
+      <w:proofErr w:type="gramEnd"/>
+      <w:r>
+        <w:rPr>
+          <w:rStyle w:val="SourceText"/>
+        </w:rPr>
+        <w:t xml:space="preserve"> -v $(</w:t>
+      </w:r>
+      <w:proofErr w:type="spellStart"/>
+      <w:r>
+        <w:rPr>
+          <w:rStyle w:val="SourceText"/>
+        </w:rPr>
+        <w:t>pwd</w:t>
+      </w:r>
+      <w:proofErr w:type="spellEnd"/>
+      <w:r>
+        <w:rPr>
+          <w:rStyle w:val="SourceText"/>
+        </w:rPr>
+        <w:t>)/" . $this-&gt;</w:t>
+      </w:r>
+      <w:proofErr w:type="spellStart"/>
+      <w:r>
+        <w:rPr>
+          <w:rStyle w:val="SourceText"/>
+        </w:rPr>
+        <w:t>session_</w:t>
+      </w:r>
+      <w:proofErr w:type="gramStart"/>
+      <w:r>
+        <w:rPr>
+          <w:rStyle w:val="SourceText"/>
+        </w:rPr>
+        <w:t>user</w:t>
+      </w:r>
+      <w:proofErr w:type="spellEnd"/>
+      <w:r>
+        <w:rPr>
+          <w:rStyle w:val="SourceText"/>
+        </w:rPr>
+        <w:t xml:space="preserve"> .</w:t>
+      </w:r>
+      <w:proofErr w:type="gramEnd"/>
+      <w:r>
+        <w:rPr>
+          <w:rStyle w:val="SourceText"/>
+        </w:rPr>
+        <w:t xml:space="preserve"> </w:t>
+      </w:r>
+      <w:proofErr w:type="gramStart"/>
+      <w:r>
+        <w:rPr>
+          <w:rStyle w:val="SourceText"/>
+        </w:rPr>
+        <w:t>".</w:t>
+      </w:r>
+      <w:proofErr w:type="spellStart"/>
+      <w:r>
+        <w:rPr>
+          <w:rStyle w:val="SourceText"/>
+        </w:rPr>
+        <w:t>keybd</w:t>
+      </w:r>
+      <w:proofErr w:type="spellEnd"/>
+      <w:r>
+        <w:rPr>
+          <w:rStyle w:val="SourceText"/>
+        </w:rPr>
+        <w:t>:/</w:t>
+      </w:r>
+      <w:proofErr w:type="spellStart"/>
+      <w:r>
+        <w:rPr>
+          <w:rStyle w:val="SourceText"/>
+        </w:rPr>
+        <w:t>code.keybd</w:t>
+      </w:r>
+      <w:proofErr w:type="gramEnd"/>
+      <w:r>
+        <w:rPr>
+          <w:rStyle w:val="SourceText"/>
+        </w:rPr>
+        <w:t>:ro</w:t>
+      </w:r>
+      <w:proofErr w:type="spellEnd"/>
+      <w:r>
+        <w:rPr>
+          <w:rStyle w:val="SourceText"/>
+        </w:rPr>
+        <w:t xml:space="preserve"> -v $(</w:t>
+      </w:r>
+      <w:proofErr w:type="spellStart"/>
+      <w:r>
+        <w:rPr>
+          <w:rStyle w:val="SourceText"/>
+        </w:rPr>
+        <w:t>pwd</w:t>
+      </w:r>
+      <w:proofErr w:type="spellEnd"/>
+      <w:r>
+        <w:rPr>
+          <w:rStyle w:val="SourceText"/>
+        </w:rPr>
+        <w:t>)/" . $this-&gt;</w:t>
+      </w:r>
+      <w:proofErr w:type="spellStart"/>
+      <w:r>
+        <w:rPr>
+          <w:rStyle w:val="SourceText"/>
+        </w:rPr>
+        <w:t>session_</w:t>
+      </w:r>
+      <w:proofErr w:type="gramStart"/>
+      <w:r>
+        <w:rPr>
+          <w:rStyle w:val="SourceText"/>
+        </w:rPr>
+        <w:t>user</w:t>
+      </w:r>
+      <w:proofErr w:type="spellEnd"/>
+      <w:r>
+        <w:rPr>
+          <w:rStyle w:val="SourceText"/>
+        </w:rPr>
+        <w:t xml:space="preserve"> .</w:t>
+      </w:r>
+      <w:proofErr w:type="gramEnd"/>
+      <w:r>
+        <w:rPr>
+          <w:rStyle w:val="SourceText"/>
+        </w:rPr>
+        <w:t xml:space="preserve"> </w:t>
+      </w:r>
+      <w:proofErr w:type="gramStart"/>
+      <w:r>
+        <w:rPr>
+          <w:rStyle w:val="SourceText"/>
+        </w:rPr>
+        <w:t>".input:/</w:t>
+      </w:r>
+      <w:proofErr w:type="spellStart"/>
+      <w:r>
+        <w:rPr>
+          <w:rStyle w:val="SourceText"/>
+        </w:rPr>
+        <w:t>code.input</w:t>
+      </w:r>
+      <w:proofErr w:type="spellEnd"/>
+      <w:proofErr w:type="gramEnd"/>
+      <w:r>
+        <w:rPr>
+          <w:rStyle w:val="SourceText"/>
+        </w:rPr>
+        <w:t xml:space="preserve"> -v $(</w:t>
+      </w:r>
+      <w:proofErr w:type="spellStart"/>
+      <w:r>
+        <w:rPr>
+          <w:rStyle w:val="SourceText"/>
+        </w:rPr>
+        <w:t>pwd</w:t>
+      </w:r>
+      <w:proofErr w:type="spellEnd"/>
+      <w:r>
+        <w:rPr>
+          <w:rStyle w:val="SourceText"/>
+        </w:rPr>
+        <w:t>)/" .  $this-&gt;</w:t>
+      </w:r>
+      <w:proofErr w:type="spellStart"/>
+      <w:r>
+        <w:rPr>
+          <w:rStyle w:val="SourceText"/>
+        </w:rPr>
+        <w:t>session_</w:t>
+      </w:r>
+      <w:proofErr w:type="gramStart"/>
+      <w:r>
+        <w:rPr>
+          <w:rStyle w:val="SourceText"/>
+        </w:rPr>
+        <w:t>user</w:t>
+      </w:r>
+      <w:proofErr w:type="spellEnd"/>
+      <w:r>
+        <w:rPr>
+          <w:rStyle w:val="SourceText"/>
+        </w:rPr>
+        <w:t xml:space="preserve"> .</w:t>
+      </w:r>
+      <w:proofErr w:type="gramEnd"/>
+      <w:r>
+        <w:rPr>
+          <w:rStyle w:val="SourceText"/>
+        </w:rPr>
+        <w:t xml:space="preserve"> </w:t>
+      </w:r>
+      <w:proofErr w:type="gramStart"/>
+      <w:r>
+        <w:rPr>
+          <w:rStyle w:val="SourceText"/>
+        </w:rPr>
+        <w:t>".output:/</w:t>
+      </w:r>
+      <w:proofErr w:type="spellStart"/>
+      <w:r>
+        <w:rPr>
+          <w:rStyle w:val="SourceText"/>
+        </w:rPr>
+        <w:t>code.output</w:t>
+      </w:r>
+      <w:proofErr w:type="spellEnd"/>
+      <w:proofErr w:type="gramEnd"/>
+      <w:r>
+        <w:rPr>
+          <w:rStyle w:val="SourceText"/>
+        </w:rPr>
+        <w:t xml:space="preserve"> -v $(</w:t>
+      </w:r>
+      <w:proofErr w:type="spellStart"/>
+      <w:r>
+        <w:rPr>
+          <w:rStyle w:val="SourceText"/>
+        </w:rPr>
+        <w:t>pwd</w:t>
+      </w:r>
+      <w:proofErr w:type="spellEnd"/>
+      <w:r>
+        <w:rPr>
+          <w:rStyle w:val="SourceText"/>
+        </w:rPr>
+        <w:t>)/" . $this-&gt;</w:t>
+      </w:r>
+      <w:proofErr w:type="spellStart"/>
+      <w:r>
+        <w:rPr>
+          <w:rStyle w:val="SourceText"/>
+        </w:rPr>
+        <w:t>session_</w:t>
+      </w:r>
+      <w:proofErr w:type="gramStart"/>
+      <w:r>
+        <w:rPr>
+          <w:rStyle w:val="SourceText"/>
+        </w:rPr>
+        <w:t>user</w:t>
+      </w:r>
+      <w:proofErr w:type="spellEnd"/>
+      <w:r>
+        <w:rPr>
+          <w:rStyle w:val="SourceText"/>
+        </w:rPr>
+        <w:t xml:space="preserve"> .</w:t>
+      </w:r>
+      <w:proofErr w:type="gramEnd"/>
+      <w:r>
+        <w:rPr>
+          <w:rStyle w:val="SourceText"/>
+        </w:rPr>
+        <w:t xml:space="preserve"> </w:t>
+      </w:r>
+      <w:proofErr w:type="gramStart"/>
+      <w:r>
+        <w:rPr>
+          <w:rStyle w:val="SourceText"/>
+        </w:rPr>
+        <w:t>".run:/</w:t>
+      </w:r>
+      <w:proofErr w:type="spellStart"/>
+      <w:r>
+        <w:rPr>
+          <w:rStyle w:val="SourceText"/>
+        </w:rPr>
+        <w:t>code.run</w:t>
+      </w:r>
+      <w:proofErr w:type="gramEnd"/>
+      <w:r>
+        <w:rPr>
+          <w:rStyle w:val="SourceText"/>
+        </w:rPr>
+        <w:t>:ro</w:t>
+      </w:r>
+      <w:proofErr w:type="spellEnd"/>
+      <w:r>
+        <w:rPr>
+          <w:rStyle w:val="SourceText"/>
+        </w:rPr>
+        <w:t xml:space="preserve"> --rm </w:t>
+      </w:r>
+      <w:proofErr w:type="spellStart"/>
+      <w:r>
+        <w:rPr>
+          <w:rStyle w:val="SourceText"/>
+        </w:rPr>
+        <w:t>my_ubuntu</w:t>
+      </w:r>
+      <w:proofErr w:type="spellEnd"/>
+      <w:r>
+        <w:rPr>
+          <w:rStyle w:val="SourceText"/>
+        </w:rPr>
+        <w:t xml:space="preserve"> bash ./</w:t>
+      </w:r>
+      <w:proofErr w:type="spellStart"/>
+      <w:r>
+        <w:rPr>
+          <w:rStyle w:val="SourceText"/>
+        </w:rPr>
+        <w:t>code.run</w:t>
+      </w:r>
+      <w:proofErr w:type="spellEnd"/>
     </w:p>
     <w:p>
       <w:pPr>
@@ -6135,7 +9016,15 @@
         <w:t xml:space="preserve"> The “-v” argument is used to mount a file in the container.</w:t>
       </w:r>
       <w:r>
-        <w:t xml:space="preserve"> The path before “/” represent the host’s files path and the path after “/” represents where it will be mounted in the container. Adding “:ro” makes the mounted file read</w:t>
+        <w:t xml:space="preserve"> The path before “/” represent the host’s files path and the path after “/” represents where it will be mounted in the container. Adding “:</w:t>
+      </w:r>
+      <w:proofErr w:type="spellStart"/>
+      <w:r>
+        <w:t>ro</w:t>
+      </w:r>
+      <w:proofErr w:type="spellEnd"/>
+      <w:r>
+        <w:t>” makes the mounted file read</w:t>
       </w:r>
       <w:r>
         <w:t>-</w:t>
@@ -6147,7 +9036,15 @@
         <w:t xml:space="preserve"> </w:t>
       </w:r>
       <w:r>
-        <w:t xml:space="preserve">I change the unique name of the file stored on the host system to a generic “code.&lt;extension&gt;” so that it is easier to identify the files in container. </w:t>
+        <w:t>I change the unique name of the file stored on the host system to a generic “</w:t>
+      </w:r>
+      <w:proofErr w:type="gramStart"/>
+      <w:r>
+        <w:t>code.&lt;</w:t>
+      </w:r>
+      <w:proofErr w:type="gramEnd"/>
+      <w:r>
+        <w:t xml:space="preserve">extension&gt;” so that it is easier to identify the files in container. </w:t>
       </w:r>
       <w:r>
         <w:t>The argument “--rm” tells the container to delete itself after executing the code.</w:t>
@@ -6162,7 +9059,15 @@
         <w:t>.</w:t>
       </w:r>
       <w:r>
-        <w:t xml:space="preserve"> Instead of using a default ubuntu image, I use the “my_ubuntu” image.</w:t>
+        <w:t xml:space="preserve"> Instead of using a default ubuntu image, I use the “</w:t>
+      </w:r>
+      <w:proofErr w:type="spellStart"/>
+      <w:r>
+        <w:t>my_ubuntu</w:t>
+      </w:r>
+      <w:proofErr w:type="spellEnd"/>
+      <w:r>
+        <w:t>” image.</w:t>
       </w:r>
       <w:r>
         <w:t xml:space="preserve"> The .run file I execute contains the following code:</w:t>
@@ -6175,12 +9080,66 @@
           <w:rStyle w:val="SourceText"/>
         </w:rPr>
       </w:pPr>
-      <w:r>
-        <w:rPr>
-          <w:rStyle w:val="SourceText"/>
-        </w:rPr>
-        <w:t>chmod +x code.sh &amp;&amp; ./code.sh " . $args . " &lt; code.keybd</w:t>
-      </w:r>
+      <w:proofErr w:type="spellStart"/>
+      <w:r>
+        <w:rPr>
+          <w:rStyle w:val="SourceText"/>
+        </w:rPr>
+        <w:t>chmod</w:t>
+      </w:r>
+      <w:proofErr w:type="spellEnd"/>
+      <w:r>
+        <w:rPr>
+          <w:rStyle w:val="SourceText"/>
+        </w:rPr>
+        <w:t xml:space="preserve"> +x code.sh &amp;&amp; ./code.sh </w:t>
+      </w:r>
+      <w:proofErr w:type="gramStart"/>
+      <w:r>
+        <w:rPr>
+          <w:rStyle w:val="SourceText"/>
+        </w:rPr>
+        <w:t>" .</w:t>
+      </w:r>
+      <w:proofErr w:type="gramEnd"/>
+      <w:r>
+        <w:rPr>
+          <w:rStyle w:val="SourceText"/>
+        </w:rPr>
+        <w:t xml:space="preserve"> $</w:t>
+      </w:r>
+      <w:proofErr w:type="spellStart"/>
+      <w:proofErr w:type="gramStart"/>
+      <w:r>
+        <w:rPr>
+          <w:rStyle w:val="SourceText"/>
+        </w:rPr>
+        <w:t>args</w:t>
+      </w:r>
+      <w:proofErr w:type="spellEnd"/>
+      <w:r>
+        <w:rPr>
+          <w:rStyle w:val="SourceText"/>
+        </w:rPr>
+        <w:t xml:space="preserve"> .</w:t>
+      </w:r>
+      <w:proofErr w:type="gramEnd"/>
+      <w:r>
+        <w:rPr>
+          <w:rStyle w:val="SourceText"/>
+        </w:rPr>
+        <w:t xml:space="preserve"> " &lt; </w:t>
+      </w:r>
+      <w:proofErr w:type="spellStart"/>
+      <w:proofErr w:type="gramStart"/>
+      <w:r>
+        <w:rPr>
+          <w:rStyle w:val="SourceText"/>
+        </w:rPr>
+        <w:t>code.keybd</w:t>
+      </w:r>
+      <w:proofErr w:type="spellEnd"/>
+      <w:proofErr w:type="gramEnd"/>
       <w:r>
         <w:rPr>
           <w:rStyle w:val="SourceText"/>
@@ -6193,7 +9152,15 @@
         <w:ind w:left="567" w:firstLine="294"/>
       </w:pPr>
       <w:r>
-        <w:t>First, I give the script file (.sh) the right to execute.</w:t>
+        <w:t>First, I give the script file (.</w:t>
+      </w:r>
+      <w:proofErr w:type="spellStart"/>
+      <w:r>
+        <w:t>sh</w:t>
+      </w:r>
+      <w:proofErr w:type="spellEnd"/>
+      <w:r>
+        <w:t>) the right to execute.</w:t>
       </w:r>
       <w:r>
         <w:t xml:space="preserve"> If it was done successfully, I run it using the arguments from </w:t>
@@ -6202,20 +9169,54 @@
         <w:rPr>
           <w:rStyle w:val="SourceText"/>
         </w:rPr>
-        <w:t>$args</w:t>
-      </w:r>
-      <w:r>
-        <w:t xml:space="preserve"> if there are any. I am also able to feed the script the keyboard input stored in “code.keybd”.</w:t>
-      </w:r>
-      <w:r>
-        <w:t xml:space="preserve"> If I wouldn’t have a used an intermediate file (“code.run”), there would exist the risk of code injection through the </w:t>
-      </w:r>
-      <w:r>
-        <w:rPr>
-          <w:rStyle w:val="SourceText"/>
-        </w:rPr>
-        <w:t>$args</w:t>
-      </w:r>
+        <w:t>$</w:t>
+      </w:r>
+      <w:proofErr w:type="spellStart"/>
+      <w:r>
+        <w:rPr>
+          <w:rStyle w:val="SourceText"/>
+        </w:rPr>
+        <w:t>args</w:t>
+      </w:r>
+      <w:proofErr w:type="spellEnd"/>
+      <w:r>
+        <w:t xml:space="preserve"> if there are any. I am also able to feed the script the keyboard input stored in “</w:t>
+      </w:r>
+      <w:proofErr w:type="spellStart"/>
+      <w:proofErr w:type="gramStart"/>
+      <w:r>
+        <w:t>code.keybd</w:t>
+      </w:r>
+      <w:proofErr w:type="spellEnd"/>
+      <w:proofErr w:type="gramEnd"/>
+      <w:r>
+        <w:t>”.</w:t>
+      </w:r>
+      <w:r>
+        <w:t xml:space="preserve"> If I wouldn’t have a used an intermediate file (“</w:t>
+      </w:r>
+      <w:proofErr w:type="spellStart"/>
+      <w:r>
+        <w:t>code.run</w:t>
+      </w:r>
+      <w:proofErr w:type="spellEnd"/>
+      <w:r>
+        <w:t xml:space="preserve">”), there would exist the risk of code injection through the </w:t>
+      </w:r>
+      <w:r>
+        <w:rPr>
+          <w:rStyle w:val="SourceText"/>
+        </w:rPr>
+        <w:t>$</w:t>
+      </w:r>
+      <w:proofErr w:type="spellStart"/>
+      <w:r>
+        <w:rPr>
+          <w:rStyle w:val="SourceText"/>
+        </w:rPr>
+        <w:t>args</w:t>
+      </w:r>
+      <w:proofErr w:type="spellEnd"/>
       <w:r>
         <w:t xml:space="preserve"> variable.</w:t>
       </w:r>
@@ -6231,7 +9232,15 @@
         <w:t xml:space="preserve"> after execution</w:t>
       </w:r>
       <w:r>
-        <w:t xml:space="preserve"> we need the ssh2_fetch_stream() method. The stream id can be </w:t>
+        <w:t xml:space="preserve"> we need the ssh2_fetch_</w:t>
+      </w:r>
+      <w:proofErr w:type="gramStart"/>
+      <w:r>
+        <w:t>stream(</w:t>
+      </w:r>
+      <w:proofErr w:type="gramEnd"/>
+      <w:r>
+        <w:t xml:space="preserve">) method. The stream id can be </w:t>
       </w:r>
       <w:r>
         <w:rPr>
@@ -6251,11 +9260,33 @@
       <w:r>
         <w:t xml:space="preserve">. The </w:t>
       </w:r>
-      <w:r>
-        <w:rPr>
-          <w:rStyle w:val="SourceText"/>
-        </w:rPr>
-        <w:t>stream_get_contents()</w:t>
+      <w:proofErr w:type="spellStart"/>
+      <w:r>
+        <w:rPr>
+          <w:rStyle w:val="SourceText"/>
+        </w:rPr>
+        <w:t>stream_get_</w:t>
+      </w:r>
+      <w:proofErr w:type="gramStart"/>
+      <w:r>
+        <w:rPr>
+          <w:rStyle w:val="SourceText"/>
+        </w:rPr>
+        <w:t>contents</w:t>
+      </w:r>
+      <w:proofErr w:type="spellEnd"/>
+      <w:r>
+        <w:rPr>
+          <w:rStyle w:val="SourceText"/>
+        </w:rPr>
+        <w:t>(</w:t>
+      </w:r>
+      <w:proofErr w:type="gramEnd"/>
+      <w:r>
+        <w:rPr>
+          <w:rStyle w:val="SourceText"/>
+        </w:rPr>
+        <w:t>)</w:t>
       </w:r>
       <w:r>
         <w:t xml:space="preserve"> returns the string.</w:t>
@@ -6273,7 +9304,35 @@
           <w:rStyle w:val="SourceText"/>
         </w:rPr>
         <w:lastRenderedPageBreak/>
-        <w:t>ssh2_fetch_stream ( resource $channel , int $streamid ) : resource</w:t>
+        <w:t xml:space="preserve">ssh2_fetch_stream </w:t>
+      </w:r>
+      <w:proofErr w:type="gramStart"/>
+      <w:r>
+        <w:rPr>
+          <w:rStyle w:val="SourceText"/>
+        </w:rPr>
+        <w:t>( resource</w:t>
+      </w:r>
+      <w:proofErr w:type="gramEnd"/>
+      <w:r>
+        <w:rPr>
+          <w:rStyle w:val="SourceText"/>
+        </w:rPr>
+        <w:t xml:space="preserve"> $channel , int $</w:t>
+      </w:r>
+      <w:proofErr w:type="spellStart"/>
+      <w:r>
+        <w:rPr>
+          <w:rStyle w:val="SourceText"/>
+        </w:rPr>
+        <w:t>streamid</w:t>
+      </w:r>
+      <w:proofErr w:type="spellEnd"/>
+      <w:r>
+        <w:rPr>
+          <w:rStyle w:val="SourceText"/>
+        </w:rPr>
+        <w:t xml:space="preserve"> ) : resource</w:t>
       </w:r>
     </w:p>
     <w:p>
@@ -6283,11 +9342,47 @@
           <w:rStyle w:val="SourceText"/>
         </w:rPr>
       </w:pPr>
-      <w:r>
-        <w:rPr>
-          <w:rStyle w:val="SourceText"/>
-        </w:rPr>
-        <w:t>stream_get_contents ( resource $handle [, int $maxlength = -1 [, int $offset = -1 ]] ) : string</w:t>
+      <w:proofErr w:type="spellStart"/>
+      <w:r>
+        <w:rPr>
+          <w:rStyle w:val="SourceText"/>
+        </w:rPr>
+        <w:t>stream_get_contents</w:t>
+      </w:r>
+      <w:proofErr w:type="spellEnd"/>
+      <w:r>
+        <w:rPr>
+          <w:rStyle w:val="SourceText"/>
+        </w:rPr>
+        <w:t xml:space="preserve"> </w:t>
+      </w:r>
+      <w:proofErr w:type="gramStart"/>
+      <w:r>
+        <w:rPr>
+          <w:rStyle w:val="SourceText"/>
+        </w:rPr>
+        <w:t>( resource</w:t>
+      </w:r>
+      <w:proofErr w:type="gramEnd"/>
+      <w:r>
+        <w:rPr>
+          <w:rStyle w:val="SourceText"/>
+        </w:rPr>
+        <w:t xml:space="preserve"> $handle [, int $</w:t>
+      </w:r>
+      <w:proofErr w:type="spellStart"/>
+      <w:r>
+        <w:rPr>
+          <w:rStyle w:val="SourceText"/>
+        </w:rPr>
+        <w:t>maxlength</w:t>
+      </w:r>
+      <w:proofErr w:type="spellEnd"/>
+      <w:r>
+        <w:rPr>
+          <w:rStyle w:val="SourceText"/>
+        </w:rPr>
+        <w:t xml:space="preserve"> = -1 [, int $offset = -1 ]] ) : string</w:t>
       </w:r>
     </w:p>
     <w:p>
@@ -6313,44 +9408,202 @@
         <w:rPr>
           <w:lang w:eastAsia="ro-RO"/>
         </w:rPr>
-        <w:t>For this I use the “strace” command.</w:t>
-      </w:r>
+        <w:t>For this I use the “</w:t>
+      </w:r>
+      <w:proofErr w:type="spellStart"/>
       <w:r>
         <w:rPr>
           <w:lang w:eastAsia="ro-RO"/>
         </w:rPr>
-        <w:t xml:space="preserve"> The “.run” file for the C programs which need to use forking looks this:</w:t>
-      </w:r>
-    </w:p>
-    <w:p>
-      <w:pPr>
-        <w:rPr>
-          <w:rStyle w:val="SourceText"/>
-        </w:rPr>
-      </w:pPr>
-      <w:r>
-        <w:rPr>
-          <w:rStyle w:val="SourceText"/>
-        </w:rPr>
-        <w:t>gcc code.c -o code.out &amp;&amp; (strace -e trace=clone ./code.out " . $args . " &lt; code.keybd)</w:t>
-      </w:r>
-    </w:p>
-    <w:p>
-      <w:pPr>
+        <w:t>strace</w:t>
+      </w:r>
+      <w:proofErr w:type="spellEnd"/>
+      <w:r>
         <w:rPr>
           <w:lang w:eastAsia="ro-RO"/>
         </w:rPr>
-      </w:pPr>
+        <w:t>” command.</w:t>
+      </w:r>
       <w:r>
         <w:rPr>
           <w:lang w:eastAsia="ro-RO"/>
         </w:rPr>
-        <w:t xml:space="preserve">The strace commands looks for system calls involving </w:t>
-      </w:r>
+        <w:t xml:space="preserve"> The </w:t>
+      </w:r>
+      <w:proofErr w:type="gramStart"/>
       <w:r>
         <w:rPr>
           <w:lang w:eastAsia="ro-RO"/>
         </w:rPr>
+        <w:t>“.run</w:t>
+      </w:r>
+      <w:proofErr w:type="gramEnd"/>
+      <w:r>
+        <w:rPr>
+          <w:lang w:eastAsia="ro-RO"/>
+        </w:rPr>
+        <w:t>” file for the C programs which need to use forking looks this:</w:t>
+      </w:r>
+    </w:p>
+    <w:p>
+      <w:pPr>
+        <w:rPr>
+          <w:rStyle w:val="SourceText"/>
+        </w:rPr>
+      </w:pPr>
+      <w:proofErr w:type="spellStart"/>
+      <w:r>
+        <w:rPr>
+          <w:rStyle w:val="SourceText"/>
+        </w:rPr>
+        <w:t>gcc</w:t>
+      </w:r>
+      <w:proofErr w:type="spellEnd"/>
+      <w:r>
+        <w:rPr>
+          <w:rStyle w:val="SourceText"/>
+        </w:rPr>
+        <w:t xml:space="preserve"> </w:t>
+      </w:r>
+      <w:proofErr w:type="spellStart"/>
+      <w:r>
+        <w:rPr>
+          <w:rStyle w:val="SourceText"/>
+        </w:rPr>
+        <w:t>code.c</w:t>
+      </w:r>
+      <w:proofErr w:type="spellEnd"/>
+      <w:r>
+        <w:rPr>
+          <w:rStyle w:val="SourceText"/>
+        </w:rPr>
+        <w:t xml:space="preserve"> -o </w:t>
+      </w:r>
+      <w:proofErr w:type="spellStart"/>
+      <w:r>
+        <w:rPr>
+          <w:rStyle w:val="SourceText"/>
+        </w:rPr>
+        <w:t>code.out</w:t>
+      </w:r>
+      <w:proofErr w:type="spellEnd"/>
+      <w:r>
+        <w:rPr>
+          <w:rStyle w:val="SourceText"/>
+        </w:rPr>
+        <w:t xml:space="preserve"> &amp;&amp; (</w:t>
+      </w:r>
+      <w:proofErr w:type="spellStart"/>
+      <w:r>
+        <w:rPr>
+          <w:rStyle w:val="SourceText"/>
+        </w:rPr>
+        <w:t>strace</w:t>
+      </w:r>
+      <w:proofErr w:type="spellEnd"/>
+      <w:r>
+        <w:rPr>
+          <w:rStyle w:val="SourceText"/>
+        </w:rPr>
+        <w:t xml:space="preserve"> -e trace=clone ./</w:t>
+      </w:r>
+      <w:proofErr w:type="spellStart"/>
+      <w:r>
+        <w:rPr>
+          <w:rStyle w:val="SourceText"/>
+        </w:rPr>
+        <w:t>code.out</w:t>
+      </w:r>
+      <w:proofErr w:type="spellEnd"/>
+      <w:r>
+        <w:rPr>
+          <w:rStyle w:val="SourceText"/>
+        </w:rPr>
+        <w:t xml:space="preserve"> </w:t>
+      </w:r>
+      <w:proofErr w:type="gramStart"/>
+      <w:r>
+        <w:rPr>
+          <w:rStyle w:val="SourceText"/>
+        </w:rPr>
+        <w:t>" .</w:t>
+      </w:r>
+      <w:proofErr w:type="gramEnd"/>
+      <w:r>
+        <w:rPr>
+          <w:rStyle w:val="SourceText"/>
+        </w:rPr>
+        <w:t xml:space="preserve"> $</w:t>
+      </w:r>
+      <w:proofErr w:type="spellStart"/>
+      <w:proofErr w:type="gramStart"/>
+      <w:r>
+        <w:rPr>
+          <w:rStyle w:val="SourceText"/>
+        </w:rPr>
+        <w:t>args</w:t>
+      </w:r>
+      <w:proofErr w:type="spellEnd"/>
+      <w:r>
+        <w:rPr>
+          <w:rStyle w:val="SourceText"/>
+        </w:rPr>
+        <w:t xml:space="preserve"> .</w:t>
+      </w:r>
+      <w:proofErr w:type="gramEnd"/>
+      <w:r>
+        <w:rPr>
+          <w:rStyle w:val="SourceText"/>
+        </w:rPr>
+        <w:t xml:space="preserve"> " &lt; </w:t>
+      </w:r>
+      <w:proofErr w:type="spellStart"/>
+      <w:proofErr w:type="gramStart"/>
+      <w:r>
+        <w:rPr>
+          <w:rStyle w:val="SourceText"/>
+        </w:rPr>
+        <w:t>code.keybd</w:t>
+      </w:r>
+      <w:proofErr w:type="spellEnd"/>
+      <w:proofErr w:type="gramEnd"/>
+      <w:r>
+        <w:rPr>
+          <w:rStyle w:val="SourceText"/>
+        </w:rPr>
+        <w:t>)</w:t>
+      </w:r>
+    </w:p>
+    <w:p>
+      <w:pPr>
+        <w:rPr>
+          <w:lang w:eastAsia="ro-RO"/>
+        </w:rPr>
+      </w:pPr>
+      <w:r>
+        <w:rPr>
+          <w:lang w:eastAsia="ro-RO"/>
+        </w:rPr>
+        <w:t xml:space="preserve">The </w:t>
+      </w:r>
+      <w:proofErr w:type="spellStart"/>
+      <w:r>
+        <w:rPr>
+          <w:lang w:eastAsia="ro-RO"/>
+        </w:rPr>
+        <w:t>strace</w:t>
+      </w:r>
+      <w:proofErr w:type="spellEnd"/>
+      <w:r>
+        <w:rPr>
+          <w:lang w:eastAsia="ro-RO"/>
+        </w:rPr>
+        <w:t xml:space="preserve"> commands looks for system calls involving </w:t>
+      </w:r>
+      <w:r>
+        <w:rPr>
+          <w:lang w:eastAsia="ro-RO"/>
+        </w:rPr>
         <w:t xml:space="preserve">process </w:t>
       </w:r>
       <w:r>
@@ -6377,11 +9630,19 @@
         </w:rPr>
         <w:t xml:space="preserve"> If no system call of this kind if detected during execution, an error message will be displayed indicating that the student did not use </w:t>
       </w:r>
-      <w:r>
-        <w:rPr>
-          <w:rStyle w:val="SourceText"/>
-        </w:rPr>
-        <w:t>fork()</w:t>
+      <w:proofErr w:type="gramStart"/>
+      <w:r>
+        <w:rPr>
+          <w:rStyle w:val="SourceText"/>
+        </w:rPr>
+        <w:t>fork(</w:t>
+      </w:r>
+      <w:proofErr w:type="gramEnd"/>
+      <w:r>
+        <w:rPr>
+          <w:rStyle w:val="SourceText"/>
+        </w:rPr>
+        <w:t>)</w:t>
       </w:r>
       <w:r>
         <w:rPr>
@@ -6393,7 +9654,21 @@
         <w:rPr>
           <w:lang w:eastAsia="ro-RO"/>
         </w:rPr>
-        <w:t xml:space="preserve"> To use the “strace” command in docker you need additional parameters:</w:t>
+        <w:t xml:space="preserve"> To use the “</w:t>
+      </w:r>
+      <w:proofErr w:type="spellStart"/>
+      <w:r>
+        <w:rPr>
+          <w:lang w:eastAsia="ro-RO"/>
+        </w:rPr>
+        <w:t>strace</w:t>
+      </w:r>
+      <w:proofErr w:type="spellEnd"/>
+      <w:r>
+        <w:rPr>
+          <w:lang w:eastAsia="ro-RO"/>
+        </w:rPr>
+        <w:t>” command in docker you need additional parameters:</w:t>
       </w:r>
     </w:p>
     <w:p>
@@ -6407,7 +9682,35 @@
         <w:rPr>
           <w:rStyle w:val="SourceText"/>
         </w:rPr>
-        <w:t>docker run --cap-add=SYS_PTRACE --security-opt seccomp=unconfined --security-opt apparmor=unconfined</w:t>
+        <w:t xml:space="preserve">docker run --cap-add=SYS_PTRACE --security-opt </w:t>
+      </w:r>
+      <w:proofErr w:type="spellStart"/>
+      <w:r>
+        <w:rPr>
+          <w:rStyle w:val="SourceText"/>
+        </w:rPr>
+        <w:t>seccomp</w:t>
+      </w:r>
+      <w:proofErr w:type="spellEnd"/>
+      <w:r>
+        <w:rPr>
+          <w:rStyle w:val="SourceText"/>
+        </w:rPr>
+        <w:t xml:space="preserve">=unconfined --security-opt </w:t>
+      </w:r>
+      <w:proofErr w:type="spellStart"/>
+      <w:r>
+        <w:rPr>
+          <w:rStyle w:val="SourceText"/>
+        </w:rPr>
+        <w:t>apparmor</w:t>
+      </w:r>
+      <w:proofErr w:type="spellEnd"/>
+      <w:r>
+        <w:rPr>
+          <w:rStyle w:val="SourceText"/>
+        </w:rPr>
+        <w:t>=unconfined</w:t>
       </w:r>
       <w:r>
         <w:rPr>
@@ -6535,8 +9838,58 @@
         <w:rPr>
           <w:rStyle w:val="SourceText"/>
         </w:rPr>
-        <w:t>"timeout --signal=SIGKILL " . $ssh_timeout_seconds . " " . $docker_command</w:t>
-      </w:r>
+        <w:t xml:space="preserve">"timeout --signal=SIGKILL </w:t>
+      </w:r>
+      <w:proofErr w:type="gramStart"/>
+      <w:r>
+        <w:rPr>
+          <w:rStyle w:val="SourceText"/>
+        </w:rPr>
+        <w:t>" .</w:t>
+      </w:r>
+      <w:proofErr w:type="gramEnd"/>
+      <w:r>
+        <w:rPr>
+          <w:rStyle w:val="SourceText"/>
+        </w:rPr>
+        <w:t xml:space="preserve"> $</w:t>
+      </w:r>
+      <w:proofErr w:type="spellStart"/>
+      <w:r>
+        <w:rPr>
+          <w:rStyle w:val="SourceText"/>
+        </w:rPr>
+        <w:t>ssh_timeout_</w:t>
+      </w:r>
+      <w:proofErr w:type="gramStart"/>
+      <w:r>
+        <w:rPr>
+          <w:rStyle w:val="SourceText"/>
+        </w:rPr>
+        <w:t>seconds</w:t>
+      </w:r>
+      <w:proofErr w:type="spellEnd"/>
+      <w:r>
+        <w:rPr>
+          <w:rStyle w:val="SourceText"/>
+        </w:rPr>
+        <w:t xml:space="preserve"> .</w:t>
+      </w:r>
+      <w:proofErr w:type="gramEnd"/>
+      <w:r>
+        <w:rPr>
+          <w:rStyle w:val="SourceText"/>
+        </w:rPr>
+        <w:t xml:space="preserve"> " " . $</w:t>
+      </w:r>
+      <w:proofErr w:type="spellStart"/>
+      <w:r>
+        <w:rPr>
+          <w:rStyle w:val="SourceText"/>
+        </w:rPr>
+        <w:t>docker_command</w:t>
+      </w:r>
+      <w:proofErr w:type="spellEnd"/>
       <w:r>
         <w:rPr>
           <w:rStyle w:val="SourceText"/>
@@ -6549,13 +9902,29 @@
         <w:ind w:left="567" w:firstLine="284"/>
       </w:pPr>
       <w:r>
-        <w:t xml:space="preserve">This mothod will trigger a </w:t>
-      </w:r>
-      <w:r>
-        <w:rPr>
-          <w:rStyle w:val="SourceText"/>
-        </w:rPr>
-        <w:t xml:space="preserve">pkill </w:t>
+        <w:t xml:space="preserve">This </w:t>
+      </w:r>
+      <w:proofErr w:type="spellStart"/>
+      <w:r>
+        <w:t>mothod</w:t>
+      </w:r>
+      <w:proofErr w:type="spellEnd"/>
+      <w:r>
+        <w:t xml:space="preserve"> will trigger a </w:t>
+      </w:r>
+      <w:proofErr w:type="spellStart"/>
+      <w:r>
+        <w:rPr>
+          <w:rStyle w:val="SourceText"/>
+        </w:rPr>
+        <w:t>pkill</w:t>
+      </w:r>
+      <w:proofErr w:type="spellEnd"/>
+      <w:r>
+        <w:rPr>
+          <w:rStyle w:val="SourceText"/>
+        </w:rPr>
+        <w:t xml:space="preserve"> </w:t>
       </w:r>
       <w:r>
         <w:t>bash command after a given number of seconds (</w:t>
@@ -6564,8 +9933,16 @@
         <w:rPr>
           <w:rStyle w:val="SourceText"/>
         </w:rPr>
-        <w:t>$ssh_timeout_seconds</w:t>
-      </w:r>
+        <w:t>$</w:t>
+      </w:r>
+      <w:proofErr w:type="spellStart"/>
+      <w:r>
+        <w:rPr>
+          <w:rStyle w:val="SourceText"/>
+        </w:rPr>
+        <w:t>ssh_timeout_seconds</w:t>
+      </w:r>
+      <w:proofErr w:type="spellEnd"/>
       <w:r>
         <w:t xml:space="preserve">). </w:t>
       </w:r>
@@ -6605,8 +9982,6 @@
         <w:lastRenderedPageBreak/>
         <w:t>Php semaphores</w:t>
       </w:r>
-      <w:bookmarkStart w:id="14" w:name="_GoBack"/>
-      <w:bookmarkEnd w:id="14"/>
     </w:p>
     <w:p>
       <w:pPr>
@@ -6623,7 +9998,13 @@
       </w:pPr>
       <w:r>
         <w:lastRenderedPageBreak/>
-        <w:t xml:space="preserve">V. </w:t>
+        <w:t>V</w:t>
+      </w:r>
+      <w:r>
+        <w:t>I</w:t>
+      </w:r>
+      <w:r>
+        <w:t xml:space="preserve">. </w:t>
       </w:r>
       <w:r>
         <w:t xml:space="preserve">Interface </w:t>
@@ -6646,15 +10027,21 @@
       <w:pPr>
         <w:pStyle w:val="Heading1"/>
       </w:pPr>
-      <w:bookmarkStart w:id="15" w:name="_Toc7457560"/>
+      <w:bookmarkStart w:id="14" w:name="_Toc7457560"/>
       <w:r>
         <w:lastRenderedPageBreak/>
-        <w:t xml:space="preserve">VI. </w:t>
+        <w:t>V</w:t>
+      </w:r>
+      <w:r>
+        <w:t>I</w:t>
+      </w:r>
+      <w:r>
+        <w:t xml:space="preserve">I. </w:t>
       </w:r>
       <w:r>
         <w:t>Deployment of the application</w:t>
       </w:r>
-      <w:bookmarkEnd w:id="15"/>
+      <w:bookmarkEnd w:id="14"/>
     </w:p>
     <w:p>
       <w:pPr>
@@ -6773,15 +10160,21 @@
       <w:pPr>
         <w:pStyle w:val="Heading1"/>
       </w:pPr>
-      <w:bookmarkStart w:id="16" w:name="_Toc7457561"/>
+      <w:bookmarkStart w:id="15" w:name="_Toc7457561"/>
       <w:r>
         <w:lastRenderedPageBreak/>
-        <w:t xml:space="preserve">VII. </w:t>
+        <w:t>VI</w:t>
+      </w:r>
+      <w:r>
+        <w:t>I</w:t>
+      </w:r>
+      <w:r>
+        <w:t xml:space="preserve">I. </w:t>
       </w:r>
       <w:r>
         <w:t>Bugs</w:t>
       </w:r>
-      <w:bookmarkEnd w:id="16"/>
+      <w:bookmarkEnd w:id="15"/>
     </w:p>
     <w:p>
       <w:r>
@@ -6808,11 +10201,19 @@
       <w:r>
         <w:t xml:space="preserve">makes the </w:t>
       </w:r>
-      <w:r>
-        <w:rPr>
-          <w:rStyle w:val="SourceText"/>
-        </w:rPr>
-        <w:t>header()</w:t>
+      <w:proofErr w:type="gramStart"/>
+      <w:r>
+        <w:rPr>
+          <w:rStyle w:val="SourceText"/>
+        </w:rPr>
+        <w:t>header(</w:t>
+      </w:r>
+      <w:proofErr w:type="gramEnd"/>
+      <w:r>
+        <w:rPr>
+          <w:rStyle w:val="SourceText"/>
+        </w:rPr>
+        <w:t>)</w:t>
       </w:r>
       <w:r>
         <w:t xml:space="preserve"> </w:t>
@@ -6841,12 +10242,14 @@
       <w:r>
         <w:t xml:space="preserve">he instruction </w:t>
       </w:r>
+      <w:proofErr w:type="gramStart"/>
       <w:r>
         <w:rPr>
           <w:rStyle w:val="SourceText"/>
         </w:rPr>
         <w:t>header(</w:t>
       </w:r>
+      <w:proofErr w:type="gramEnd"/>
       <w:r>
         <w:rPr>
           <w:rStyle w:val="SourceText"/>
@@ -6907,18 +10310,50 @@
         <w:t xml:space="preserve">2. </w:t>
       </w:r>
       <w:r>
-        <w:t>Sometimes, when pressing ‘Execute’ or ‘Submit’ for chapters based on C, an error message like “Output cannout be empy!” or “Could not send file execution” may appear. This is because of the SSH connection. Press the button again and it should work fine.</w:t>
-      </w:r>
-    </w:p>
-    <w:p>
-      <w:r>
-        <w:t>3. Because I use containers, the “ps” command will be pretty much unusable because it output will be almost empty.</w:t>
+        <w:t xml:space="preserve">Sometimes, when pressing ‘Execute’ or ‘Submit’ for chapters based on C, an error message like “Output </w:t>
+      </w:r>
+      <w:proofErr w:type="spellStart"/>
+      <w:r>
+        <w:t>cannout</w:t>
+      </w:r>
+      <w:proofErr w:type="spellEnd"/>
+      <w:r>
+        <w:t xml:space="preserve"> be </w:t>
+      </w:r>
+      <w:proofErr w:type="spellStart"/>
+      <w:r>
+        <w:t>empy</w:t>
+      </w:r>
+      <w:proofErr w:type="spellEnd"/>
+      <w:r>
+        <w:t>!” or “Could not send file execution” may appear. This is because of the SSH connection. Press the button again and it should work fine.</w:t>
+      </w:r>
+    </w:p>
+    <w:p>
+      <w:r>
+        <w:t>3. Because I use containers, the “</w:t>
+      </w:r>
+      <w:proofErr w:type="spellStart"/>
+      <w:r>
+        <w:t>ps</w:t>
+      </w:r>
+      <w:proofErr w:type="spellEnd"/>
+      <w:r>
+        <w:t>” command will be pretty much unusable because it output will be almost empty.</w:t>
       </w:r>
       <w:r>
         <w:t xml:space="preserve"> The same can be said about “who”.</w:t>
       </w:r>
       <w:r>
-        <w:t xml:space="preserve"> Even by modifying /var/run/utmp I couldn’t make it output something unless actual users are connected.</w:t>
+        <w:t xml:space="preserve"> Even by modifying /var/run/</w:t>
+      </w:r>
+      <w:proofErr w:type="spellStart"/>
+      <w:r>
+        <w:t>utmp</w:t>
+      </w:r>
+      <w:proofErr w:type="spellEnd"/>
+      <w:r>
+        <w:t xml:space="preserve"> I couldn’t make it output something unless actual users are connected.</w:t>
       </w:r>
     </w:p>
     <w:p>
@@ -6946,8 +10381,237 @@
       </w:r>
     </w:p>
     <w:p>
-      <w:r>
-        <w:t>în această parte a lucrării de licenţă se regăsesc cele mai importante concluzii din lucrare, opinia personală privind rezultatele obţinute în lucrare, precum şi potenţiale direcţii viitoare de cercetare legate de tema abordată. Concluziile lucrării nu se numerotează ca şi capitol.</w:t>
+      <w:proofErr w:type="spellStart"/>
+      <w:r>
+        <w:t>în</w:t>
+      </w:r>
+      <w:proofErr w:type="spellEnd"/>
+      <w:r>
+        <w:t xml:space="preserve"> </w:t>
+      </w:r>
+      <w:proofErr w:type="spellStart"/>
+      <w:r>
+        <w:t>această</w:t>
+      </w:r>
+      <w:proofErr w:type="spellEnd"/>
+      <w:r>
+        <w:t xml:space="preserve"> </w:t>
+      </w:r>
+      <w:proofErr w:type="spellStart"/>
+      <w:r>
+        <w:t>parte</w:t>
+      </w:r>
+      <w:proofErr w:type="spellEnd"/>
+      <w:r>
+        <w:t xml:space="preserve"> a </w:t>
+      </w:r>
+      <w:proofErr w:type="spellStart"/>
+      <w:r>
+        <w:t>lucrării</w:t>
+      </w:r>
+      <w:proofErr w:type="spellEnd"/>
+      <w:r>
+        <w:t xml:space="preserve"> de </w:t>
+      </w:r>
+      <w:proofErr w:type="spellStart"/>
+      <w:r>
+        <w:t>licenţă</w:t>
+      </w:r>
+      <w:proofErr w:type="spellEnd"/>
+      <w:r>
+        <w:t xml:space="preserve"> se </w:t>
+      </w:r>
+      <w:proofErr w:type="spellStart"/>
+      <w:r>
+        <w:t>regăsesc</w:t>
+      </w:r>
+      <w:proofErr w:type="spellEnd"/>
+      <w:r>
+        <w:t xml:space="preserve"> </w:t>
+      </w:r>
+      <w:proofErr w:type="spellStart"/>
+      <w:r>
+        <w:t>cele</w:t>
+      </w:r>
+      <w:proofErr w:type="spellEnd"/>
+      <w:r>
+        <w:t xml:space="preserve"> </w:t>
+      </w:r>
+      <w:proofErr w:type="spellStart"/>
+      <w:r>
+        <w:t>mai</w:t>
+      </w:r>
+      <w:proofErr w:type="spellEnd"/>
+      <w:r>
+        <w:t xml:space="preserve"> </w:t>
+      </w:r>
+      <w:proofErr w:type="spellStart"/>
+      <w:r>
+        <w:t>importante</w:t>
+      </w:r>
+      <w:proofErr w:type="spellEnd"/>
+      <w:r>
+        <w:t xml:space="preserve"> </w:t>
+      </w:r>
+      <w:proofErr w:type="spellStart"/>
+      <w:r>
+        <w:t>concluzii</w:t>
+      </w:r>
+      <w:proofErr w:type="spellEnd"/>
+      <w:r>
+        <w:t xml:space="preserve"> din </w:t>
+      </w:r>
+      <w:proofErr w:type="spellStart"/>
+      <w:r>
+        <w:t>lucrare</w:t>
+      </w:r>
+      <w:proofErr w:type="spellEnd"/>
+      <w:r>
+        <w:t xml:space="preserve">, </w:t>
+      </w:r>
+      <w:proofErr w:type="spellStart"/>
+      <w:r>
+        <w:t>opinia</w:t>
+      </w:r>
+      <w:proofErr w:type="spellEnd"/>
+      <w:r>
+        <w:t xml:space="preserve"> </w:t>
+      </w:r>
+      <w:proofErr w:type="spellStart"/>
+      <w:r>
+        <w:t>personală</w:t>
+      </w:r>
+      <w:proofErr w:type="spellEnd"/>
+      <w:r>
+        <w:t xml:space="preserve"> </w:t>
+      </w:r>
+      <w:proofErr w:type="spellStart"/>
+      <w:r>
+        <w:t>privind</w:t>
+      </w:r>
+      <w:proofErr w:type="spellEnd"/>
+      <w:r>
+        <w:t xml:space="preserve"> </w:t>
+      </w:r>
+      <w:proofErr w:type="spellStart"/>
+      <w:r>
+        <w:t>rezultatele</w:t>
+      </w:r>
+      <w:proofErr w:type="spellEnd"/>
+      <w:r>
+        <w:t xml:space="preserve"> </w:t>
+      </w:r>
+      <w:proofErr w:type="spellStart"/>
+      <w:r>
+        <w:t>obţinute</w:t>
+      </w:r>
+      <w:proofErr w:type="spellEnd"/>
+      <w:r>
+        <w:t xml:space="preserve"> </w:t>
+      </w:r>
+      <w:proofErr w:type="spellStart"/>
+      <w:r>
+        <w:t>în</w:t>
+      </w:r>
+      <w:proofErr w:type="spellEnd"/>
+      <w:r>
+        <w:t xml:space="preserve"> </w:t>
+      </w:r>
+      <w:proofErr w:type="spellStart"/>
+      <w:r>
+        <w:t>lucrare</w:t>
+      </w:r>
+      <w:proofErr w:type="spellEnd"/>
+      <w:r>
+        <w:t xml:space="preserve">, precum </w:t>
+      </w:r>
+      <w:proofErr w:type="spellStart"/>
+      <w:r>
+        <w:t>şi</w:t>
+      </w:r>
+      <w:proofErr w:type="spellEnd"/>
+      <w:r>
+        <w:t xml:space="preserve"> </w:t>
+      </w:r>
+      <w:proofErr w:type="spellStart"/>
+      <w:r>
+        <w:t>potenţiale</w:t>
+      </w:r>
+      <w:proofErr w:type="spellEnd"/>
+      <w:r>
+        <w:t xml:space="preserve"> </w:t>
+      </w:r>
+      <w:proofErr w:type="spellStart"/>
+      <w:r>
+        <w:t>direcţii</w:t>
+      </w:r>
+      <w:proofErr w:type="spellEnd"/>
+      <w:r>
+        <w:t xml:space="preserve"> </w:t>
+      </w:r>
+      <w:proofErr w:type="spellStart"/>
+      <w:r>
+        <w:t>viitoare</w:t>
+      </w:r>
+      <w:proofErr w:type="spellEnd"/>
+      <w:r>
+        <w:t xml:space="preserve"> de </w:t>
+      </w:r>
+      <w:proofErr w:type="spellStart"/>
+      <w:r>
+        <w:t>cercetare</w:t>
+      </w:r>
+      <w:proofErr w:type="spellEnd"/>
+      <w:r>
+        <w:t xml:space="preserve"> legate de </w:t>
+      </w:r>
+      <w:proofErr w:type="spellStart"/>
+      <w:r>
+        <w:t>tema</w:t>
+      </w:r>
+      <w:proofErr w:type="spellEnd"/>
+      <w:r>
+        <w:t xml:space="preserve"> </w:t>
+      </w:r>
+      <w:proofErr w:type="spellStart"/>
+      <w:r>
+        <w:t>abordată</w:t>
+      </w:r>
+      <w:proofErr w:type="spellEnd"/>
+      <w:r>
+        <w:t xml:space="preserve">. </w:t>
+      </w:r>
+      <w:proofErr w:type="spellStart"/>
+      <w:r>
+        <w:t>Concluziile</w:t>
+      </w:r>
+      <w:proofErr w:type="spellEnd"/>
+      <w:r>
+        <w:t xml:space="preserve"> </w:t>
+      </w:r>
+      <w:proofErr w:type="spellStart"/>
+      <w:r>
+        <w:t>lucrării</w:t>
+      </w:r>
+      <w:proofErr w:type="spellEnd"/>
+      <w:r>
+        <w:t xml:space="preserve"> nu se </w:t>
+      </w:r>
+      <w:proofErr w:type="spellStart"/>
+      <w:r>
+        <w:t>numerotează</w:t>
+      </w:r>
+      <w:proofErr w:type="spellEnd"/>
+      <w:r>
+        <w:t xml:space="preserve"> ca </w:t>
+      </w:r>
+      <w:proofErr w:type="spellStart"/>
+      <w:r>
+        <w:t>şi</w:t>
+      </w:r>
+      <w:proofErr w:type="spellEnd"/>
+      <w:r>
+        <w:t xml:space="preserve"> capitol.</w:t>
       </w:r>
     </w:p>
     <w:p>
@@ -6963,7 +10627,113 @@
     </w:p>
     <w:p>
       <w:r>
-        <w:t xml:space="preserve">1. </w:t>
+        <w:t>1.</w:t>
+      </w:r>
+      <w:r>
+        <w:t xml:space="preserve"> "</w:t>
+      </w:r>
+      <w:r>
+        <w:rPr>
+          <w:i/>
+          <w:iCs/>
+        </w:rPr>
+        <w:t>Operating System Concepts</w:t>
+      </w:r>
+      <w:r>
+        <w:t xml:space="preserve">", by </w:t>
+      </w:r>
+      <w:proofErr w:type="spellStart"/>
+      <w:r>
+        <w:t>Avi</w:t>
+      </w:r>
+      <w:proofErr w:type="spellEnd"/>
+      <w:r>
+        <w:t xml:space="preserve"> </w:t>
+      </w:r>
+      <w:proofErr w:type="spellStart"/>
+      <w:r>
+        <w:t>Silberschatz</w:t>
+      </w:r>
+      <w:proofErr w:type="spellEnd"/>
+      <w:r>
+        <w:t xml:space="preserve">, Peter Baer Galvin </w:t>
+      </w:r>
+      <w:r>
+        <w:t>and</w:t>
+      </w:r>
+      <w:r>
+        <w:t xml:space="preserve"> Greg Gagne, </w:t>
+      </w:r>
+      <w:r>
+        <w:t>publisher</w:t>
+      </w:r>
+      <w:r>
+        <w:t xml:space="preserve"> John Wiley &amp; Sons, Inc., </w:t>
+      </w:r>
+      <w:r>
+        <w:t>10</w:t>
+      </w:r>
+      <w:r>
+        <w:rPr>
+          <w:vertAlign w:val="superscript"/>
+        </w:rPr>
+        <w:t>th</w:t>
+      </w:r>
+      <w:r>
+        <w:t xml:space="preserve"> edition</w:t>
+      </w:r>
+      <w:r>
+        <w:t>, 2018.</w:t>
+      </w:r>
+    </w:p>
+    <w:p>
+      <w:r>
+        <w:t>2</w:t>
+      </w:r>
+      <w:r>
+        <w:t>. "</w:t>
+      </w:r>
+      <w:r>
+        <w:rPr>
+          <w:i/>
+          <w:iCs/>
+        </w:rPr>
+        <w:t>Modern Operating Systems</w:t>
+      </w:r>
+      <w:r>
+        <w:t xml:space="preserve">", </w:t>
+      </w:r>
+      <w:r>
+        <w:t>by</w:t>
+      </w:r>
+      <w:r>
+        <w:t xml:space="preserve"> Andrew S. Tanenbaum, </w:t>
+      </w:r>
+      <w:r>
+        <w:t xml:space="preserve">publisher </w:t>
+      </w:r>
+      <w:r>
+        <w:t xml:space="preserve">Pearson, </w:t>
+      </w:r>
+      <w:r>
+        <w:t>4</w:t>
+      </w:r>
+      <w:r>
+        <w:rPr>
+          <w:vertAlign w:val="superscript"/>
+        </w:rPr>
+        <w:t>th</w:t>
+      </w:r>
+      <w:r>
+        <w:t xml:space="preserve"> edition</w:t>
+      </w:r>
+      <w:r>
+        <w:t>, 2015.</w:t>
+      </w:r>
+    </w:p>
+    <w:p>
+      <w:r>
+        <w:t xml:space="preserve">3. </w:t>
       </w:r>
       <w:hyperlink r:id="rId10" w:history="1">
         <w:r>
@@ -6976,7 +10746,10 @@
     </w:p>
     <w:p>
       <w:r>
-        <w:t xml:space="preserve">2. </w:t>
+        <w:t>4</w:t>
+      </w:r>
+      <w:r>
+        <w:t xml:space="preserve">. </w:t>
       </w:r>
       <w:hyperlink r:id="rId11" w:history="1">
         <w:r>
@@ -6989,7 +10762,10 @@
     </w:p>
     <w:p>
       <w:r>
-        <w:t xml:space="preserve">3. </w:t>
+        <w:t>5</w:t>
+      </w:r>
+      <w:r>
+        <w:t xml:space="preserve">. </w:t>
       </w:r>
       <w:hyperlink r:id="rId12" w:history="1">
         <w:r>
@@ -7002,7 +10778,10 @@
     </w:p>
     <w:p>
       <w:r>
-        <w:t xml:space="preserve">4. </w:t>
+        <w:t>6</w:t>
+      </w:r>
+      <w:r>
+        <w:t xml:space="preserve">. </w:t>
       </w:r>
       <w:hyperlink r:id="rId13" w:history="1">
         <w:r>
@@ -7014,8 +10793,16 @@
       </w:hyperlink>
     </w:p>
     <w:p>
-      <w:r>
-        <w:t xml:space="preserve">5. </w:t>
+      <w:pPr>
+        <w:rPr>
+          <w:rStyle w:val="Hyperlink"/>
+        </w:rPr>
+      </w:pPr>
+      <w:r>
+        <w:t>7</w:t>
+      </w:r>
+      <w:r>
+        <w:t xml:space="preserve">. </w:t>
       </w:r>
       <w:hyperlink r:id="rId14" w:history="1">
         <w:r>
@@ -7028,20 +10815,18 @@
     </w:p>
     <w:p>
       <w:r>
-        <w:t xml:space="preserve">&lt;PUS </w:t>
-      </w:r>
-      <w:r>
-        <w:t>SI</w:t>
-      </w:r>
-      <w:r>
-        <w:t xml:space="preserve"> CART</w:t>
-      </w:r>
-      <w:r>
-        <w:t xml:space="preserve"> DE LA CURSURI</w:t>
-      </w:r>
-      <w:r>
-        <w:t>I&gt;</w:t>
-      </w:r>
+        <w:t xml:space="preserve">8. </w:t>
+      </w:r>
+      <w:hyperlink r:id="rId15" w:history="1">
+        <w:r>
+          <w:rPr>
+            <w:rStyle w:val="Hyperlink"/>
+          </w:rPr>
+          <w:t>https://profs.info.uaic.ro/~licenta/2019Jul/res/Ghid-LICENTA-2018.docx</w:t>
+        </w:r>
+      </w:hyperlink>
+      <w:bookmarkStart w:id="16" w:name="_GoBack"/>
+      <w:bookmarkEnd w:id="16"/>
     </w:p>
     <w:sectPr>
       <w:pgSz w:w="12240" w:h="15840"/>
@@ -7690,6 +11475,95 @@
     </w:lvl>
   </w:abstractNum>
   <w:abstractNum w:abstractNumId="6" w15:restartNumberingAfterBreak="0">
+    <w:nsid w:val="64085B22"/>
+    <w:multiLevelType w:val="hybridMultilevel"/>
+    <w:tmpl w:val="ED92B1F2"/>
+    <w:lvl w:ilvl="0" w:tplc="523C40A2">
+      <w:start w:val="1"/>
+      <w:numFmt w:val="upperRoman"/>
+      <w:lvlText w:val="%1."/>
+      <w:lvlJc w:val="left"/>
+      <w:pPr>
+        <w:ind w:left="1440" w:hanging="720"/>
+      </w:pPr>
+      <w:rPr>
+        <w:rFonts w:hint="default"/>
+      </w:rPr>
+    </w:lvl>
+    <w:lvl w:ilvl="1" w:tplc="04180019" w:tentative="1">
+      <w:start w:val="1"/>
+      <w:numFmt w:val="lowerLetter"/>
+      <w:lvlText w:val="%2."/>
+      <w:lvlJc w:val="left"/>
+      <w:pPr>
+        <w:ind w:left="1800" w:hanging="360"/>
+      </w:pPr>
+    </w:lvl>
+    <w:lvl w:ilvl="2" w:tplc="0418001B" w:tentative="1">
+      <w:start w:val="1"/>
+      <w:numFmt w:val="lowerRoman"/>
+      <w:lvlText w:val="%3."/>
+      <w:lvlJc w:val="right"/>
+      <w:pPr>
+        <w:ind w:left="2520" w:hanging="180"/>
+      </w:pPr>
+    </w:lvl>
+    <w:lvl w:ilvl="3" w:tplc="0418000F" w:tentative="1">
+      <w:start w:val="1"/>
+      <w:numFmt w:val="decimal"/>
+      <w:lvlText w:val="%4."/>
+      <w:lvlJc w:val="left"/>
+      <w:pPr>
+        <w:ind w:left="3240" w:hanging="360"/>
+      </w:pPr>
+    </w:lvl>
+    <w:lvl w:ilvl="4" w:tplc="04180019" w:tentative="1">
+      <w:start w:val="1"/>
+      <w:numFmt w:val="lowerLetter"/>
+      <w:lvlText w:val="%5."/>
+      <w:lvlJc w:val="left"/>
+      <w:pPr>
+        <w:ind w:left="3960" w:hanging="360"/>
+      </w:pPr>
+    </w:lvl>
+    <w:lvl w:ilvl="5" w:tplc="0418001B" w:tentative="1">
+      <w:start w:val="1"/>
+      <w:numFmt w:val="lowerRoman"/>
+      <w:lvlText w:val="%6."/>
+      <w:lvlJc w:val="right"/>
+      <w:pPr>
+        <w:ind w:left="4680" w:hanging="180"/>
+      </w:pPr>
+    </w:lvl>
+    <w:lvl w:ilvl="6" w:tplc="0418000F" w:tentative="1">
+      <w:start w:val="1"/>
+      <w:numFmt w:val="decimal"/>
+      <w:lvlText w:val="%7."/>
+      <w:lvlJc w:val="left"/>
+      <w:pPr>
+        <w:ind w:left="5400" w:hanging="360"/>
+      </w:pPr>
+    </w:lvl>
+    <w:lvl w:ilvl="7" w:tplc="04180019" w:tentative="1">
+      <w:start w:val="1"/>
+      <w:numFmt w:val="lowerLetter"/>
+      <w:lvlText w:val="%8."/>
+      <w:lvlJc w:val="left"/>
+      <w:pPr>
+        <w:ind w:left="6120" w:hanging="360"/>
+      </w:pPr>
+    </w:lvl>
+    <w:lvl w:ilvl="8" w:tplc="0418001B" w:tentative="1">
+      <w:start w:val="1"/>
+      <w:numFmt w:val="lowerRoman"/>
+      <w:lvlText w:val="%9."/>
+      <w:lvlJc w:val="right"/>
+      <w:pPr>
+        <w:ind w:left="6840" w:hanging="180"/>
+      </w:pPr>
+    </w:lvl>
+  </w:abstractNum>
+  <w:abstractNum w:abstractNumId="7" w15:restartNumberingAfterBreak="0">
     <w:nsid w:val="65472410"/>
     <w:multiLevelType w:val="multilevel"/>
     <w:tmpl w:val="0409001F"/>
@@ -7775,7 +11649,7 @@
       </w:pPr>
     </w:lvl>
   </w:abstractNum>
-  <w:abstractNum w:abstractNumId="7" w15:restartNumberingAfterBreak="0">
+  <w:abstractNum w:abstractNumId="8" w15:restartNumberingAfterBreak="0">
     <w:nsid w:val="7111716E"/>
     <w:multiLevelType w:val="multilevel"/>
     <w:tmpl w:val="99861A12"/>
@@ -7864,7 +11738,7 @@
       </w:pPr>
     </w:lvl>
   </w:abstractNum>
-  <w:abstractNum w:abstractNumId="8" w15:restartNumberingAfterBreak="0">
+  <w:abstractNum w:abstractNumId="9" w15:restartNumberingAfterBreak="0">
     <w:nsid w:val="787B4A18"/>
     <w:multiLevelType w:val="multilevel"/>
     <w:tmpl w:val="8784340C"/>
@@ -7984,7 +11858,7 @@
     <w:abstractNumId w:val="5"/>
   </w:num>
   <w:num w:numId="3">
-    <w:abstractNumId w:val="7"/>
+    <w:abstractNumId w:val="8"/>
   </w:num>
   <w:num w:numId="4">
     <w:abstractNumId w:val="4"/>
@@ -7993,7 +11867,7 @@
     <w:abstractNumId w:val="1"/>
   </w:num>
   <w:num w:numId="6">
-    <w:abstractNumId w:val="6"/>
+    <w:abstractNumId w:val="7"/>
   </w:num>
   <w:num w:numId="7">
     <w:abstractNumId w:val="5"/>
@@ -8038,7 +11912,7 @@
     <w:abstractNumId w:val="3"/>
   </w:num>
   <w:num w:numId="10">
-    <w:abstractNumId w:val="8"/>
+    <w:abstractNumId w:val="9"/>
   </w:num>
   <w:num w:numId="11">
     <w:abstractNumId w:val="5"/>
@@ -8051,6 +11925,9 @@
   </w:num>
   <w:num w:numId="12">
     <w:abstractNumId w:val="0"/>
+  </w:num>
+  <w:num w:numId="13">
+    <w:abstractNumId w:val="6"/>
   </w:num>
 </w:numbering>
 </file>
@@ -9508,7 +13385,7 @@
 </file>
 
 <file path=customXml/itemProps1.xml><?xml version="1.0" encoding="utf-8"?>
-<ds:datastoreItem xmlns:ds="http://schemas.openxmlformats.org/officeDocument/2006/customXml" ds:itemID="{88D09647-BA3B-4723-8CFE-1EC8469A2217}">
+<ds:datastoreItem xmlns:ds="http://schemas.openxmlformats.org/officeDocument/2006/customXml" ds:itemID="{F4A3EBEE-3736-4FEA-97E6-5A593DE69BC5}">
   <ds:schemaRefs>
     <ds:schemaRef ds:uri="http://schemas.openxmlformats.org/officeDocument/2006/bibliography"/>
   </ds:schemaRefs>

--- a/Documentatie/Lucrare de licenta.docx
+++ b/Documentatie/Lucrare de licenta.docx
@@ -261,7 +261,6 @@
         </w:rPr>
         <w:t xml:space="preserve">Session: </w:t>
       </w:r>
-      <w:proofErr w:type="spellStart"/>
       <w:r>
         <w:rPr>
           <w:rStyle w:val="Emphasis"/>
@@ -269,7 +268,6 @@
         </w:rPr>
         <w:t>iulie</w:t>
       </w:r>
-      <w:proofErr w:type="spellEnd"/>
       <w:r>
         <w:rPr>
           <w:rStyle w:val="Emphasis"/>
@@ -335,37 +333,12 @@
         </w:rPr>
         <w:t xml:space="preserve"> </w:t>
       </w:r>
-      <w:proofErr w:type="spellStart"/>
       <w:r>
         <w:rPr>
           <w:rStyle w:val="Emphasis"/>
           <w:lang w:val="en-GB"/>
         </w:rPr>
-        <w:t>dr.</w:t>
-      </w:r>
-      <w:proofErr w:type="spellEnd"/>
-      <w:r>
-        <w:rPr>
-          <w:rStyle w:val="Emphasis"/>
-          <w:lang w:val="en-GB"/>
-        </w:rPr>
-        <w:t xml:space="preserve"> </w:t>
-      </w:r>
-      <w:proofErr w:type="spellStart"/>
-      <w:r>
-        <w:rPr>
-          <w:rStyle w:val="Emphasis"/>
-          <w:lang w:val="en-GB"/>
-        </w:rPr>
-        <w:t>Vidrascu</w:t>
-      </w:r>
-      <w:proofErr w:type="spellEnd"/>
-      <w:r>
-        <w:rPr>
-          <w:rStyle w:val="Emphasis"/>
-          <w:lang w:val="en-GB"/>
-        </w:rPr>
-        <w:t xml:space="preserve"> Cristian</w:t>
+        <w:t>dr. Vidrascu Cristian</w:t>
       </w:r>
     </w:p>
     <w:p>
@@ -591,23 +564,7 @@
           <w:rStyle w:val="Emphasis"/>
           <w:lang w:val="en-GB"/>
         </w:rPr>
-        <w:t xml:space="preserve">Session: </w:t>
-      </w:r>
-      <w:proofErr w:type="spellStart"/>
-      <w:r>
-        <w:rPr>
-          <w:rStyle w:val="Emphasis"/>
-          <w:lang w:val="en-GB"/>
-        </w:rPr>
-        <w:t>iulie</w:t>
-      </w:r>
-      <w:proofErr w:type="spellEnd"/>
-      <w:r>
-        <w:rPr>
-          <w:rStyle w:val="Emphasis"/>
-          <w:lang w:val="en-GB"/>
-        </w:rPr>
-        <w:t>, 2019</w:t>
+        <w:t>Session: iulie, 2019</w:t>
       </w:r>
     </w:p>
     <w:p>
@@ -676,37 +633,12 @@
         </w:rPr>
         <w:t xml:space="preserve"> </w:t>
       </w:r>
-      <w:proofErr w:type="spellStart"/>
       <w:r>
         <w:rPr>
           <w:rStyle w:val="Emphasis"/>
           <w:lang w:val="en-GB"/>
         </w:rPr>
-        <w:t>dr.</w:t>
-      </w:r>
-      <w:proofErr w:type="spellEnd"/>
-      <w:r>
-        <w:rPr>
-          <w:rStyle w:val="Emphasis"/>
-          <w:lang w:val="en-GB"/>
-        </w:rPr>
-        <w:t xml:space="preserve"> </w:t>
-      </w:r>
-      <w:proofErr w:type="spellStart"/>
-      <w:r>
-        <w:rPr>
-          <w:rStyle w:val="Emphasis"/>
-          <w:lang w:val="en-GB"/>
-        </w:rPr>
-        <w:t>Vidrascu</w:t>
-      </w:r>
-      <w:proofErr w:type="spellEnd"/>
-      <w:r>
-        <w:rPr>
-          <w:rStyle w:val="Emphasis"/>
-          <w:lang w:val="en-GB"/>
-        </w:rPr>
-        <w:t xml:space="preserve"> Cristian</w:t>
+        <w:t>dr. Vidrascu Cristian</w:t>
       </w:r>
     </w:p>
     <w:p>
@@ -990,21 +922,12 @@
           <w:lang w:val="ro-RO"/>
         </w:rPr>
       </w:pPr>
-      <w:proofErr w:type="spellStart"/>
-      <w:r>
-        <w:rPr>
-          <w:rFonts w:ascii="Cambria" w:eastAsia="Cambria" w:hAnsi="Cambria" w:cs="Cambria"/>
-          <w:lang w:val="ro-RO"/>
-        </w:rPr>
-        <w:t>Subsemntatul</w:t>
-      </w:r>
-      <w:proofErr w:type="spellEnd"/>
-      <w:r>
-        <w:rPr>
-          <w:rFonts w:ascii="Cambria" w:eastAsia="Cambria" w:hAnsi="Cambria" w:cs="Cambria"/>
-          <w:lang w:val="ro-RO"/>
-        </w:rPr>
-        <w:t xml:space="preserve">(a)        </w:t>
+      <w:r>
+        <w:rPr>
+          <w:rFonts w:ascii="Cambria" w:eastAsia="Cambria" w:hAnsi="Cambria" w:cs="Cambria"/>
+          <w:lang w:val="ro-RO"/>
+        </w:rPr>
+        <w:t xml:space="preserve">Subsemntatul(a)        </w:t>
       </w:r>
       <w:r>
         <w:rPr>
@@ -1406,23 +1329,7 @@
           <w:rFonts w:ascii="Cambria" w:eastAsia="Cambria" w:hAnsi="Cambria" w:cs="Cambria"/>
           <w:lang w:val="ro-RO"/>
         </w:rPr>
-        <w:t xml:space="preserve">ifice in vederea facilitării </w:t>
-      </w:r>
-      <w:proofErr w:type="spellStart"/>
-      <w:r>
-        <w:rPr>
-          <w:rFonts w:ascii="Cambria" w:eastAsia="Cambria" w:hAnsi="Cambria" w:cs="Cambria"/>
-          <w:lang w:val="ro-RO"/>
-        </w:rPr>
-        <w:t>fasificării</w:t>
-      </w:r>
-      <w:proofErr w:type="spellEnd"/>
-      <w:r>
-        <w:rPr>
-          <w:rFonts w:ascii="Cambria" w:eastAsia="Cambria" w:hAnsi="Cambria" w:cs="Cambria"/>
-          <w:lang w:val="ro-RO"/>
-        </w:rPr>
-        <w:t xml:space="preserve"> de către cumpărător a calită</w:t>
+        <w:t>ifice in vederea facilitării fasificării de către cumpărător a calită</w:t>
       </w:r>
       <w:r>
         <w:rPr>
@@ -1673,108 +1580,24 @@
           <w:i/>
           <w:lang w:val="ro-RO"/>
         </w:rPr>
-        <w:t xml:space="preserve">Interactive web </w:t>
-      </w:r>
-      <w:proofErr w:type="spellStart"/>
+        <w:t>Interactive web application-based learning for the</w:t>
+      </w:r>
       <w:r>
         <w:rPr>
           <w:rFonts w:ascii="Cambria" w:eastAsia="Cambria" w:hAnsi="Cambria" w:cs="Cambria"/>
           <w:i/>
           <w:lang w:val="ro-RO"/>
         </w:rPr>
-        <w:t>application-based</w:t>
-      </w:r>
-      <w:proofErr w:type="spellEnd"/>
+        <w:t xml:space="preserve"> </w:t>
+      </w:r>
       <w:r>
         <w:rPr>
           <w:rFonts w:ascii="Cambria" w:eastAsia="Cambria" w:hAnsi="Cambria" w:cs="Cambria"/>
           <w:i/>
           <w:lang w:val="ro-RO"/>
         </w:rPr>
-        <w:t xml:space="preserve"> </w:t>
-      </w:r>
-      <w:proofErr w:type="spellStart"/>
-      <w:r>
-        <w:rPr>
-          <w:rFonts w:ascii="Cambria" w:eastAsia="Cambria" w:hAnsi="Cambria" w:cs="Cambria"/>
-          <w:i/>
-          <w:lang w:val="ro-RO"/>
-        </w:rPr>
-        <w:t>learning</w:t>
-      </w:r>
-      <w:proofErr w:type="spellEnd"/>
-      <w:r>
-        <w:rPr>
-          <w:rFonts w:ascii="Cambria" w:eastAsia="Cambria" w:hAnsi="Cambria" w:cs="Cambria"/>
-          <w:i/>
-          <w:lang w:val="ro-RO"/>
-        </w:rPr>
-        <w:t xml:space="preserve"> for </w:t>
-      </w:r>
-      <w:proofErr w:type="spellStart"/>
-      <w:r>
-        <w:rPr>
-          <w:rFonts w:ascii="Cambria" w:eastAsia="Cambria" w:hAnsi="Cambria" w:cs="Cambria"/>
-          <w:i/>
-          <w:lang w:val="ro-RO"/>
-        </w:rPr>
-        <w:t>the</w:t>
-      </w:r>
-      <w:proofErr w:type="spellEnd"/>
-      <w:r>
-        <w:rPr>
-          <w:rFonts w:ascii="Cambria" w:eastAsia="Cambria" w:hAnsi="Cambria" w:cs="Cambria"/>
-          <w:i/>
-          <w:lang w:val="ro-RO"/>
-        </w:rPr>
-        <w:t xml:space="preserve"> </w:t>
-      </w:r>
-      <w:proofErr w:type="spellStart"/>
-      <w:r>
-        <w:rPr>
-          <w:rFonts w:ascii="Cambria" w:eastAsia="Cambria" w:hAnsi="Cambria" w:cs="Cambria"/>
-          <w:i/>
-          <w:lang w:val="ro-RO"/>
-        </w:rPr>
-        <w:t>Operating</w:t>
-      </w:r>
-      <w:proofErr w:type="spellEnd"/>
-      <w:r>
-        <w:rPr>
-          <w:rFonts w:ascii="Cambria" w:eastAsia="Cambria" w:hAnsi="Cambria" w:cs="Cambria"/>
-          <w:i/>
-          <w:lang w:val="ro-RO"/>
-        </w:rPr>
-        <w:t xml:space="preserve"> </w:t>
-      </w:r>
-      <w:proofErr w:type="spellStart"/>
-      <w:r>
-        <w:rPr>
-          <w:rFonts w:ascii="Cambria" w:eastAsia="Cambria" w:hAnsi="Cambria" w:cs="Cambria"/>
-          <w:i/>
-          <w:lang w:val="ro-RO"/>
-        </w:rPr>
-        <w:t>Systems</w:t>
-      </w:r>
-      <w:proofErr w:type="spellEnd"/>
-      <w:r>
-        <w:rPr>
-          <w:rFonts w:ascii="Cambria" w:eastAsia="Cambria" w:hAnsi="Cambria" w:cs="Cambria"/>
-          <w:i/>
-          <w:lang w:val="ro-RO"/>
-        </w:rPr>
-        <w:t xml:space="preserve"> </w:t>
-      </w:r>
-      <w:proofErr w:type="spellStart"/>
-      <w:r>
-        <w:rPr>
-          <w:rFonts w:ascii="Cambria" w:eastAsia="Cambria" w:hAnsi="Cambria" w:cs="Cambria"/>
-          <w:i/>
-          <w:lang w:val="ro-RO"/>
-        </w:rPr>
-        <w:t>course</w:t>
-      </w:r>
-      <w:proofErr w:type="spellEnd"/>
+        <w:t>Operating Systems course</w:t>
+      </w:r>
       <w:r>
         <w:rPr>
           <w:rFonts w:ascii="Cambria" w:eastAsia="Cambria" w:hAnsi="Cambria" w:cs="Cambria"/>
@@ -2504,19 +2327,8 @@
           <w:color w:val="000000"/>
           <w:lang w:val="ro-RO"/>
         </w:rPr>
-        <w:t xml:space="preserve">Adrian </w:t>
-      </w:r>
-      <w:proofErr w:type="spellStart"/>
-      <w:r>
-        <w:rPr>
-          <w:rFonts w:ascii="Cambria" w:eastAsia="Cambria" w:hAnsi="Cambria" w:cs="Cambria"/>
-          <w:i/>
-          <w:color w:val="000000"/>
-          <w:lang w:val="ro-RO"/>
-        </w:rPr>
-        <w:t>Iftene</w:t>
-      </w:r>
-      <w:proofErr w:type="spellEnd"/>
+        <w:t>Adrian Iftene</w:t>
+      </w:r>
       <w:r>
         <w:rPr>
           <w:rFonts w:ascii="Cambria" w:eastAsia="Cambria" w:hAnsi="Cambria" w:cs="Cambria"/>
@@ -4051,125 +3863,8 @@
       </w:r>
     </w:p>
     <w:p>
-      <w:proofErr w:type="spellStart"/>
-      <w:r>
-        <w:t>aceasta</w:t>
-      </w:r>
-      <w:proofErr w:type="spellEnd"/>
-      <w:r>
-        <w:t xml:space="preserve"> </w:t>
-      </w:r>
-      <w:proofErr w:type="spellStart"/>
-      <w:r>
-        <w:t>va</w:t>
-      </w:r>
-      <w:proofErr w:type="spellEnd"/>
-      <w:r>
-        <w:t xml:space="preserve"> </w:t>
-      </w:r>
-      <w:proofErr w:type="spellStart"/>
-      <w:r>
-        <w:t>avea</w:t>
-      </w:r>
-      <w:proofErr w:type="spellEnd"/>
-      <w:r>
-        <w:t xml:space="preserve"> </w:t>
-      </w:r>
-      <w:proofErr w:type="spellStart"/>
-      <w:r>
-        <w:t>cel</w:t>
-      </w:r>
-      <w:proofErr w:type="spellEnd"/>
-      <w:r>
-        <w:t xml:space="preserve"> </w:t>
-      </w:r>
-      <w:proofErr w:type="spellStart"/>
-      <w:r>
-        <w:t>mult</w:t>
-      </w:r>
-      <w:proofErr w:type="spellEnd"/>
-      <w:r>
-        <w:t xml:space="preserve"> o </w:t>
-      </w:r>
-      <w:proofErr w:type="spellStart"/>
-      <w:r>
-        <w:t>pagină</w:t>
-      </w:r>
-      <w:proofErr w:type="spellEnd"/>
-      <w:r>
-        <w:t xml:space="preserve"> </w:t>
-      </w:r>
-      <w:proofErr w:type="spellStart"/>
-      <w:r>
-        <w:t>şi</w:t>
-      </w:r>
-      <w:proofErr w:type="spellEnd"/>
-      <w:r>
-        <w:t xml:space="preserve"> </w:t>
-      </w:r>
-      <w:proofErr w:type="spellStart"/>
-      <w:r>
-        <w:t>va</w:t>
-      </w:r>
-      <w:proofErr w:type="spellEnd"/>
-      <w:r>
-        <w:t xml:space="preserve"> </w:t>
-      </w:r>
-      <w:proofErr w:type="spellStart"/>
-      <w:r>
-        <w:t>descrie</w:t>
-      </w:r>
-      <w:proofErr w:type="spellEnd"/>
-      <w:r>
-        <w:t xml:space="preserve"> schematic </w:t>
-      </w:r>
-      <w:proofErr w:type="spellStart"/>
-      <w:r>
-        <w:t>principalele</w:t>
-      </w:r>
-      <w:proofErr w:type="spellEnd"/>
-      <w:r>
-        <w:t xml:space="preserve"> </w:t>
-      </w:r>
-      <w:proofErr w:type="spellStart"/>
-      <w:r>
-        <w:t>contribuţii</w:t>
-      </w:r>
-      <w:proofErr w:type="spellEnd"/>
-      <w:r>
-        <w:t xml:space="preserve"> ale </w:t>
-      </w:r>
-      <w:proofErr w:type="spellStart"/>
-      <w:r>
-        <w:t>absolventului</w:t>
-      </w:r>
-      <w:proofErr w:type="spellEnd"/>
-      <w:r>
-        <w:t xml:space="preserve"> </w:t>
-      </w:r>
-      <w:proofErr w:type="spellStart"/>
-      <w:r>
-        <w:t>în</w:t>
-      </w:r>
-      <w:proofErr w:type="spellEnd"/>
-      <w:r>
-        <w:t xml:space="preserve"> </w:t>
-      </w:r>
-      <w:proofErr w:type="spellStart"/>
-      <w:r>
-        <w:t>realizarea</w:t>
-      </w:r>
-      <w:proofErr w:type="spellEnd"/>
-      <w:r>
-        <w:t xml:space="preserve"> </w:t>
-      </w:r>
-      <w:proofErr w:type="spellStart"/>
-      <w:r>
-        <w:t>lucrării</w:t>
-      </w:r>
-      <w:proofErr w:type="spellEnd"/>
-      <w:r>
-        <w:t>.</w:t>
+      <w:r>
+        <w:t>aceasta va avea cel mult o pagină şi va descrie schematic principalele contribuţii ale absolventului în realizarea lucrării.</w:t>
       </w:r>
     </w:p>
     <w:p>
@@ -4387,13 +4082,8 @@
         <w:contextualSpacing/>
         <w:jc w:val="both"/>
       </w:pPr>
-      <w:proofErr w:type="gramStart"/>
-      <w:r>
-        <w:t>First</w:t>
-      </w:r>
-      <w:proofErr w:type="gramEnd"/>
-      <w:r>
-        <w:t xml:space="preserve"> we make sure that the Linux distribution is up-to-date</w:t>
+      <w:r>
+        <w:t>First we make sure that the Linux distribution is up-to-date</w:t>
       </w:r>
     </w:p>
     <w:p>
@@ -4410,23 +4100,7 @@
           <w:rStyle w:val="SourceText"/>
           <w:lang w:val="en-GB"/>
         </w:rPr>
-        <w:t xml:space="preserve">$ </w:t>
-      </w:r>
-      <w:proofErr w:type="spellStart"/>
-      <w:r>
-        <w:rPr>
-          <w:rStyle w:val="SourceText"/>
-          <w:lang w:val="en-GB"/>
-        </w:rPr>
-        <w:t>sudo</w:t>
-      </w:r>
-      <w:proofErr w:type="spellEnd"/>
-      <w:r>
-        <w:rPr>
-          <w:rStyle w:val="SourceText"/>
-          <w:lang w:val="en-GB"/>
-        </w:rPr>
-        <w:t xml:space="preserve"> apt-get update</w:t>
+        <w:t>$ sudo apt-get update</w:t>
       </w:r>
     </w:p>
     <w:p>
@@ -4443,23 +4117,7 @@
           <w:rStyle w:val="SourceText"/>
           <w:lang w:val="en-GB"/>
         </w:rPr>
-        <w:t xml:space="preserve">$ </w:t>
-      </w:r>
-      <w:proofErr w:type="spellStart"/>
-      <w:r>
-        <w:rPr>
-          <w:rStyle w:val="SourceText"/>
-          <w:lang w:val="en-GB"/>
-        </w:rPr>
-        <w:t>sudo</w:t>
-      </w:r>
-      <w:proofErr w:type="spellEnd"/>
-      <w:r>
-        <w:rPr>
-          <w:rStyle w:val="SourceText"/>
-          <w:lang w:val="en-GB"/>
-        </w:rPr>
-        <w:t xml:space="preserve"> apt-get upgrade</w:t>
+        <w:t>$ sudo apt-get upgrade</w:t>
       </w:r>
       <w:r>
         <w:rPr>
@@ -4506,55 +4164,7 @@
           <w:lang w:val="en-GB"/>
         </w:rPr>
         <w:lastRenderedPageBreak/>
-        <w:t xml:space="preserve">$ </w:t>
-      </w:r>
-      <w:proofErr w:type="spellStart"/>
-      <w:r>
-        <w:rPr>
-          <w:rStyle w:val="SourceText"/>
-          <w:lang w:val="en-GB"/>
-        </w:rPr>
-        <w:t>sudo</w:t>
-      </w:r>
-      <w:proofErr w:type="spellEnd"/>
-      <w:r>
-        <w:rPr>
-          <w:rStyle w:val="SourceText"/>
-          <w:lang w:val="en-GB"/>
-        </w:rPr>
-        <w:t xml:space="preserve"> apt-get install </w:t>
-      </w:r>
-      <w:proofErr w:type="spellStart"/>
-      <w:r>
-        <w:rPr>
-          <w:rStyle w:val="SourceText"/>
-          <w:lang w:val="en-GB"/>
-        </w:rPr>
-        <w:t>openssh</w:t>
-      </w:r>
-      <w:proofErr w:type="spellEnd"/>
-      <w:r>
-        <w:rPr>
-          <w:rStyle w:val="SourceText"/>
-          <w:lang w:val="en-GB"/>
-        </w:rPr>
-        <w:t xml:space="preserve">-server </w:t>
-      </w:r>
-      <w:proofErr w:type="spellStart"/>
-      <w:r>
-        <w:rPr>
-          <w:rStyle w:val="SourceText"/>
-          <w:lang w:val="en-GB"/>
-        </w:rPr>
-        <w:t>openssh</w:t>
-      </w:r>
-      <w:proofErr w:type="spellEnd"/>
-      <w:r>
-        <w:rPr>
-          <w:rStyle w:val="SourceText"/>
-          <w:lang w:val="en-GB"/>
-        </w:rPr>
-        <w:t>-client</w:t>
+        <w:t>$ sudo apt-get install openssh-server openssh-client</w:t>
       </w:r>
       <w:r>
         <w:rPr>
@@ -4578,39 +4188,7 @@
           <w:rStyle w:val="SourceText"/>
           <w:lang w:val="en-GB"/>
         </w:rPr>
-        <w:t xml:space="preserve">$ </w:t>
-      </w:r>
-      <w:proofErr w:type="spellStart"/>
-      <w:r>
-        <w:rPr>
-          <w:rStyle w:val="SourceText"/>
-          <w:lang w:val="en-GB"/>
-        </w:rPr>
-        <w:t>sudo</w:t>
-      </w:r>
-      <w:proofErr w:type="spellEnd"/>
-      <w:r>
-        <w:rPr>
-          <w:rStyle w:val="SourceText"/>
-          <w:lang w:val="en-GB"/>
-        </w:rPr>
-        <w:t xml:space="preserve"> service </w:t>
-      </w:r>
-      <w:proofErr w:type="spellStart"/>
-      <w:r>
-        <w:rPr>
-          <w:rStyle w:val="SourceText"/>
-          <w:lang w:val="en-GB"/>
-        </w:rPr>
-        <w:t>ssh</w:t>
-      </w:r>
-      <w:proofErr w:type="spellEnd"/>
-      <w:r>
-        <w:rPr>
-          <w:rStyle w:val="SourceText"/>
-          <w:lang w:val="en-GB"/>
-        </w:rPr>
-        <w:t xml:space="preserve"> start</w:t>
+        <w:t>$ sudo service ssh start</w:t>
       </w:r>
     </w:p>
     <w:p>
@@ -4635,23 +4213,7 @@
           <w:rStyle w:val="SourceText"/>
           <w:lang w:val="en-GB" w:eastAsia="ro-RO"/>
         </w:rPr>
-        <w:t xml:space="preserve">$ </w:t>
-      </w:r>
-      <w:proofErr w:type="spellStart"/>
-      <w:r>
-        <w:rPr>
-          <w:rStyle w:val="SourceText"/>
-          <w:lang w:val="en-GB" w:eastAsia="ro-RO"/>
-        </w:rPr>
-        <w:t>sudo</w:t>
-      </w:r>
-      <w:proofErr w:type="spellEnd"/>
-      <w:r>
-        <w:rPr>
-          <w:rStyle w:val="SourceText"/>
-          <w:lang w:val="en-GB" w:eastAsia="ro-RO"/>
-        </w:rPr>
-        <w:t xml:space="preserve"> </w:t>
+        <w:t xml:space="preserve">$ sudo </w:t>
       </w:r>
       <w:r>
         <w:rPr>
@@ -4726,37 +4288,12 @@
         </w:rPr>
         <w:t xml:space="preserve">$ </w:t>
       </w:r>
-      <w:proofErr w:type="spellStart"/>
       <w:r>
         <w:rPr>
           <w:rStyle w:val="SourceText"/>
           <w:lang w:eastAsia="ro-RO"/>
         </w:rPr>
-        <w:t>sudo</w:t>
-      </w:r>
-      <w:proofErr w:type="spellEnd"/>
-      <w:r>
-        <w:rPr>
-          <w:rStyle w:val="SourceText"/>
-          <w:lang w:eastAsia="ro-RO"/>
-        </w:rPr>
-        <w:t xml:space="preserve"> </w:t>
-      </w:r>
-      <w:proofErr w:type="spellStart"/>
-      <w:r>
-        <w:rPr>
-          <w:rStyle w:val="SourceText"/>
-          <w:lang w:eastAsia="ro-RO"/>
-        </w:rPr>
-        <w:t>groupadd</w:t>
-      </w:r>
-      <w:proofErr w:type="spellEnd"/>
-      <w:r>
-        <w:rPr>
-          <w:rStyle w:val="SourceText"/>
-          <w:lang w:eastAsia="ro-RO"/>
-        </w:rPr>
-        <w:t xml:space="preserve"> docker</w:t>
+        <w:t>sudo groupadd docker</w:t>
       </w:r>
     </w:p>
     <w:p>
@@ -4770,35 +4307,7 @@
         <w:rPr>
           <w:rStyle w:val="SourceText"/>
         </w:rPr>
-        <w:t xml:space="preserve">$ </w:t>
-      </w:r>
-      <w:proofErr w:type="spellStart"/>
-      <w:r>
-        <w:rPr>
-          <w:rStyle w:val="SourceText"/>
-        </w:rPr>
-        <w:t>sudo</w:t>
-      </w:r>
-      <w:proofErr w:type="spellEnd"/>
-      <w:r>
-        <w:rPr>
-          <w:rStyle w:val="SourceText"/>
-        </w:rPr>
-        <w:t xml:space="preserve"> </w:t>
-      </w:r>
-      <w:proofErr w:type="spellStart"/>
-      <w:r>
-        <w:rPr>
-          <w:rStyle w:val="SourceText"/>
-        </w:rPr>
-        <w:t>gpasswd</w:t>
-      </w:r>
-      <w:proofErr w:type="spellEnd"/>
-      <w:r>
-        <w:rPr>
-          <w:rStyle w:val="SourceText"/>
-        </w:rPr>
-        <w:t xml:space="preserve"> -a $USER docker</w:t>
+        <w:t>$ sudo gpasswd -a $USER docker</w:t>
       </w:r>
     </w:p>
     <w:p>
@@ -4807,15 +4316,7 @@
         <w:ind w:left="567" w:firstLine="284"/>
       </w:pPr>
       <w:r>
-        <w:t>We can user the “</w:t>
-      </w:r>
-      <w:proofErr w:type="spellStart"/>
-      <w:r>
-        <w:t>my_ubuntu</w:t>
-      </w:r>
-      <w:proofErr w:type="spellEnd"/>
-      <w:r>
-        <w:t>” image which I preconfigured and attached to the application package</w:t>
+        <w:t>We can user the “my_ubuntu” image which I preconfigured and attached to the application package</w:t>
       </w:r>
       <w:r>
         <w:t>.</w:t>
@@ -4870,91 +4371,74 @@
         <w:rPr>
           <w:rStyle w:val="SourceText"/>
         </w:rPr>
-        <w:t xml:space="preserve">--name </w:t>
-      </w:r>
-      <w:proofErr w:type="spellStart"/>
-      <w:r>
-        <w:rPr>
-          <w:rStyle w:val="SourceText"/>
-        </w:rPr>
-        <w:t>my_ubuntu</w:t>
-      </w:r>
-      <w:proofErr w:type="spellEnd"/>
-      <w:r>
-        <w:rPr>
-          <w:rStyle w:val="SourceText"/>
-        </w:rPr>
+        <w:t xml:space="preserve">--name my_ubuntu </w:t>
+      </w:r>
+      <w:r>
+        <w:rPr>
+          <w:rStyle w:val="SourceText"/>
+        </w:rPr>
+        <w:t>-it ubuntu bash</w:t>
+      </w:r>
+    </w:p>
+    <w:p>
+      <w:pPr>
+        <w:ind w:left="567" w:firstLine="284"/>
+      </w:pPr>
+      <w:r>
+        <w:t xml:space="preserve">Now that we have an interactive shell opened, we install </w:t>
+      </w:r>
+      <w:r>
+        <w:t xml:space="preserve">the </w:t>
+      </w:r>
+      <w:r>
+        <w:t>“</w:t>
+      </w:r>
+      <w:r>
+        <w:t>strace</w:t>
+      </w:r>
+      <w:r>
+        <w:rPr>
+          <w:lang w:val="en-US"/>
+        </w:rPr>
+        <w:t>”</w:t>
+      </w:r>
+      <w:r>
         <w:t xml:space="preserve"> </w:t>
       </w:r>
       <w:r>
-        <w:rPr>
-          <w:rStyle w:val="SourceText"/>
-        </w:rPr>
-        <w:t>-it ubuntu bash</w:t>
+        <w:t>command</w:t>
+      </w:r>
+      <w:r>
+        <w:t xml:space="preserve"> and </w:t>
+      </w:r>
+      <w:r>
+        <w:t xml:space="preserve">thte </w:t>
+      </w:r>
+      <w:r>
+        <w:t>gcc</w:t>
+      </w:r>
+      <w:r>
+        <w:t xml:space="preserve"> compiler</w:t>
+      </w:r>
+      <w:r>
+        <w:t>.</w:t>
+      </w:r>
+      <w:r>
+        <w:t xml:space="preserve"> Note that we don’t need to use “sudo” anymore because we are logged in as root.</w:t>
       </w:r>
     </w:p>
     <w:p>
       <w:pPr>
         <w:ind w:left="567" w:firstLine="284"/>
-      </w:pPr>
-      <w:r>
-        <w:t xml:space="preserve">Now that we have an interactive shell opened, we install </w:t>
-      </w:r>
-      <w:r>
-        <w:t xml:space="preserve">the </w:t>
-      </w:r>
-      <w:r>
-        <w:t>“</w:t>
-      </w:r>
-      <w:proofErr w:type="spellStart"/>
-      <w:r>
-        <w:t>strace</w:t>
-      </w:r>
-      <w:proofErr w:type="spellEnd"/>
-      <w:r>
-        <w:rPr>
-          <w:lang w:val="en-US"/>
-        </w:rPr>
-        <w:t>”</w:t>
-      </w:r>
-      <w:r>
-        <w:t xml:space="preserve"> </w:t>
-      </w:r>
-      <w:r>
-        <w:t>command</w:t>
-      </w:r>
-      <w:r>
-        <w:t xml:space="preserve"> and </w:t>
-      </w:r>
-      <w:proofErr w:type="spellStart"/>
-      <w:r>
-        <w:t>thte</w:t>
-      </w:r>
-      <w:proofErr w:type="spellEnd"/>
-      <w:r>
-        <w:t xml:space="preserve"> </w:t>
-      </w:r>
-      <w:proofErr w:type="spellStart"/>
-      <w:r>
-        <w:t>gcc</w:t>
-      </w:r>
-      <w:proofErr w:type="spellEnd"/>
-      <w:r>
-        <w:t xml:space="preserve"> compiler</w:t>
-      </w:r>
-      <w:r>
-        <w:t>.</w:t>
-      </w:r>
-      <w:r>
-        <w:t xml:space="preserve"> Note that we don’t need to use “</w:t>
-      </w:r>
-      <w:proofErr w:type="spellStart"/>
-      <w:r>
-        <w:t>sudo</w:t>
-      </w:r>
-      <w:proofErr w:type="spellEnd"/>
-      <w:r>
-        <w:t>” anymore because we are logged in as root.</w:t>
+        <w:rPr>
+          <w:rStyle w:val="SourceText"/>
+        </w:rPr>
+      </w:pPr>
+      <w:r>
+        <w:rPr>
+          <w:rStyle w:val="SourceText"/>
+        </w:rPr>
+        <w:t>$ apt-get update</w:t>
       </w:r>
     </w:p>
     <w:p>
@@ -4968,7 +4452,7 @@
         <w:rPr>
           <w:rStyle w:val="SourceText"/>
         </w:rPr>
-        <w:t>$ apt-get update</w:t>
+        <w:t>$ apt-get install strace</w:t>
       </w:r>
     </w:p>
     <w:p>
@@ -4982,16 +4466,8 @@
         <w:rPr>
           <w:rStyle w:val="SourceText"/>
         </w:rPr>
-        <w:t xml:space="preserve">$ apt-get install </w:t>
-      </w:r>
-      <w:proofErr w:type="spellStart"/>
-      <w:r>
-        <w:rPr>
-          <w:rStyle w:val="SourceText"/>
-        </w:rPr>
-        <w:t>strace</w:t>
-      </w:r>
-      <w:proofErr w:type="spellEnd"/>
+        <w:t>$ apt-get install gcc</w:t>
+      </w:r>
     </w:p>
     <w:p>
       <w:pPr>
@@ -5004,60 +4480,30 @@
         <w:rPr>
           <w:rStyle w:val="SourceText"/>
         </w:rPr>
-        <w:t xml:space="preserve">$ apt-get install </w:t>
-      </w:r>
-      <w:proofErr w:type="spellStart"/>
-      <w:r>
-        <w:rPr>
-          <w:rStyle w:val="SourceText"/>
-        </w:rPr>
-        <w:t>gcc</w:t>
-      </w:r>
-      <w:proofErr w:type="spellEnd"/>
+        <w:t>$ exit</w:t>
+      </w:r>
     </w:p>
     <w:p>
       <w:pPr>
         <w:ind w:left="567" w:firstLine="284"/>
-        <w:rPr>
-          <w:rStyle w:val="SourceText"/>
-        </w:rPr>
-      </w:pPr>
-      <w:r>
-        <w:rPr>
-          <w:rStyle w:val="SourceText"/>
-        </w:rPr>
-        <w:t>$ exit</w:t>
+      </w:pPr>
+      <w:r>
+        <w:t>After installing those packages, we need to create an image out of that container.</w:t>
       </w:r>
     </w:p>
     <w:p>
       <w:pPr>
         <w:ind w:left="567" w:firstLine="284"/>
-      </w:pPr>
-      <w:r>
-        <w:t>After installing those packages, we need to create an image out of that container.</w:t>
-      </w:r>
-    </w:p>
-    <w:p>
-      <w:pPr>
-        <w:ind w:left="567" w:firstLine="284"/>
-        <w:rPr>
-          <w:rStyle w:val="SourceText"/>
-        </w:rPr>
-      </w:pPr>
-      <w:r>
-        <w:rPr>
-          <w:rStyle w:val="SourceText"/>
-        </w:rPr>
-        <w:t xml:space="preserve">$ docker commit </w:t>
-      </w:r>
-      <w:proofErr w:type="spellStart"/>
-      <w:r>
-        <w:rPr>
-          <w:rStyle w:val="SourceText"/>
-        </w:rPr>
-        <w:t>my_ubuntu</w:t>
-      </w:r>
-      <w:proofErr w:type="spellEnd"/>
+        <w:rPr>
+          <w:rStyle w:val="SourceText"/>
+        </w:rPr>
+      </w:pPr>
+      <w:r>
+        <w:rPr>
+          <w:rStyle w:val="SourceText"/>
+        </w:rPr>
+        <w:t>$ docker commit my_ubuntu</w:t>
+      </w:r>
     </w:p>
     <w:p>
       <w:pPr>
@@ -5082,25 +4528,7 @@
         <w:t>Copy the IMAGE ID of the first image from the list, with the “&lt;none&gt;” tag.</w:t>
       </w:r>
       <w:r>
-        <w:t xml:space="preserve"> We will change </w:t>
-      </w:r>
-      <w:proofErr w:type="spellStart"/>
-      <w:proofErr w:type="gramStart"/>
-      <w:r>
-        <w:t>it’s</w:t>
-      </w:r>
-      <w:proofErr w:type="spellEnd"/>
-      <w:proofErr w:type="gramEnd"/>
-      <w:r>
-        <w:t xml:space="preserve"> name to “</w:t>
-      </w:r>
-      <w:proofErr w:type="spellStart"/>
-      <w:r>
-        <w:t>my_ubuntu</w:t>
-      </w:r>
-      <w:proofErr w:type="spellEnd"/>
-      <w:r>
-        <w:t>”.</w:t>
+        <w:t xml:space="preserve"> We will change it’s name to “my_ubuntu”.</w:t>
       </w:r>
     </w:p>
     <w:p>
@@ -5114,50 +4542,18 @@
         <w:rPr>
           <w:rStyle w:val="SourceText"/>
         </w:rPr>
-        <w:t xml:space="preserve">$ docker tag $IMAGE_ID </w:t>
-      </w:r>
-      <w:proofErr w:type="spellStart"/>
-      <w:r>
-        <w:rPr>
-          <w:rStyle w:val="SourceText"/>
-        </w:rPr>
-        <w:t>my_ubuntu</w:t>
-      </w:r>
-      <w:proofErr w:type="spellEnd"/>
+        <w:t>$ docker tag $IMAGE_ID my_ubuntu</w:t>
+      </w:r>
     </w:p>
     <w:p>
       <w:pPr>
         <w:ind w:left="567" w:firstLine="284"/>
       </w:pPr>
       <w:r>
-        <w:t xml:space="preserve">We don’t need </w:t>
-      </w:r>
-      <w:proofErr w:type="spellStart"/>
-      <w:r>
-        <w:t>anymore</w:t>
-      </w:r>
-      <w:proofErr w:type="spellEnd"/>
-      <w:r>
-        <w:t xml:space="preserve"> the container “</w:t>
-      </w:r>
-      <w:proofErr w:type="spellStart"/>
-      <w:r>
-        <w:t>my_ubuntu</w:t>
-      </w:r>
-      <w:proofErr w:type="spellEnd"/>
-      <w:r>
-        <w:t>” so we remove it.</w:t>
-      </w:r>
-      <w:r>
-        <w:t xml:space="preserve"> Note that the newly created image “</w:t>
-      </w:r>
-      <w:proofErr w:type="spellStart"/>
-      <w:r>
-        <w:t>my_ubuntu</w:t>
-      </w:r>
-      <w:proofErr w:type="spellEnd"/>
-      <w:r>
-        <w:t>” will be kept.</w:t>
+        <w:t>We don’t need anymore the container “my_ubuntu” so we remove it.</w:t>
+      </w:r>
+      <w:r>
+        <w:t xml:space="preserve"> Note that the newly created image “my_ubuntu” will be kept.</w:t>
       </w:r>
     </w:p>
     <w:p>
@@ -5177,16 +4573,8 @@
         <w:rPr>
           <w:rStyle w:val="SourceText"/>
         </w:rPr>
-        <w:t xml:space="preserve">rm </w:t>
-      </w:r>
-      <w:proofErr w:type="spellStart"/>
-      <w:r>
-        <w:rPr>
-          <w:rStyle w:val="SourceText"/>
-        </w:rPr>
-        <w:t>my_ubuntu</w:t>
-      </w:r>
-      <w:proofErr w:type="spellEnd"/>
+        <w:t>rm my_ubuntu</w:t>
+      </w:r>
     </w:p>
     <w:p>
       <w:pPr>
@@ -5331,21 +4719,12 @@
         <w:t xml:space="preserve">$ </w:t>
       </w:r>
       <w:bookmarkEnd w:id="5"/>
-      <w:proofErr w:type="spellStart"/>
-      <w:r>
-        <w:rPr>
-          <w:rStyle w:val="SourceText"/>
-          <w:lang w:val="en-GB"/>
-        </w:rPr>
-        <w:t>sudo</w:t>
-      </w:r>
-      <w:proofErr w:type="spellEnd"/>
-      <w:r>
-        <w:rPr>
-          <w:rStyle w:val="SourceText"/>
-          <w:lang w:val="en-GB"/>
-        </w:rPr>
-        <w:t xml:space="preserve"> apt-get install apache2</w:t>
+      <w:r>
+        <w:rPr>
+          <w:rStyle w:val="SourceText"/>
+          <w:lang w:val="en-GB"/>
+        </w:rPr>
+        <w:t>sudo apt-get install apache2</w:t>
       </w:r>
     </w:p>
     <w:p>
@@ -5363,33 +4742,8 @@
           <w:rStyle w:val="SourceText"/>
           <w:lang w:val="en-GB"/>
         </w:rPr>
-        <w:t xml:space="preserve">$ </w:t>
-      </w:r>
-      <w:proofErr w:type="spellStart"/>
-      <w:r>
-        <w:rPr>
-          <w:rStyle w:val="SourceText"/>
-          <w:lang w:val="en-GB"/>
-        </w:rPr>
-        <w:t>sudo</w:t>
-      </w:r>
-      <w:proofErr w:type="spellEnd"/>
-      <w:r>
-        <w:rPr>
-          <w:rStyle w:val="SourceText"/>
-          <w:lang w:val="en-GB"/>
-        </w:rPr>
-        <w:t xml:space="preserve"> apache2ctl </w:t>
-      </w:r>
-      <w:proofErr w:type="spellStart"/>
-      <w:r>
-        <w:rPr>
-          <w:rStyle w:val="SourceText"/>
-          <w:lang w:val="en-GB"/>
-        </w:rPr>
-        <w:t>configtest</w:t>
-      </w:r>
-      <w:proofErr w:type="spellEnd"/>
+        <w:t>$ sudo apache2ctl configtest</w:t>
+      </w:r>
     </w:p>
     <w:p>
       <w:pPr>
@@ -5406,39 +4760,7 @@
           <w:rStyle w:val="SourceText"/>
           <w:lang w:val="en-GB"/>
         </w:rPr>
-        <w:t xml:space="preserve">$ </w:t>
-      </w:r>
-      <w:proofErr w:type="spellStart"/>
-      <w:r>
-        <w:rPr>
-          <w:rStyle w:val="SourceText"/>
-          <w:lang w:val="en-GB"/>
-        </w:rPr>
-        <w:t>sudo</w:t>
-      </w:r>
-      <w:proofErr w:type="spellEnd"/>
-      <w:r>
-        <w:rPr>
-          <w:rStyle w:val="SourceText"/>
-          <w:lang w:val="en-GB"/>
-        </w:rPr>
-        <w:t xml:space="preserve"> </w:t>
-      </w:r>
-      <w:proofErr w:type="spellStart"/>
-      <w:r>
-        <w:rPr>
-          <w:rStyle w:val="SourceText"/>
-          <w:lang w:val="en-GB"/>
-        </w:rPr>
-        <w:t>ufw</w:t>
-      </w:r>
-      <w:proofErr w:type="spellEnd"/>
-      <w:r>
-        <w:rPr>
-          <w:rStyle w:val="SourceText"/>
-          <w:lang w:val="en-GB"/>
-        </w:rPr>
-        <w:t xml:space="preserve"> allow in "Apache Full"</w:t>
+        <w:t>$ sudo ufw allow in "Apache Full"</w:t>
       </w:r>
     </w:p>
     <w:p>
@@ -5456,33 +4778,8 @@
           <w:rStyle w:val="SourceText"/>
           <w:lang w:val="en-GB"/>
         </w:rPr>
-        <w:t xml:space="preserve">$ </w:t>
-      </w:r>
-      <w:proofErr w:type="spellStart"/>
-      <w:r>
-        <w:rPr>
-          <w:rStyle w:val="SourceText"/>
-          <w:lang w:val="en-GB"/>
-        </w:rPr>
-        <w:t>sudo</w:t>
-      </w:r>
-      <w:proofErr w:type="spellEnd"/>
-      <w:r>
-        <w:rPr>
-          <w:rStyle w:val="SourceText"/>
-          <w:lang w:val="en-GB"/>
-        </w:rPr>
-        <w:t xml:space="preserve"> apt-get install apache2 php libapache2-mod-php php-</w:t>
-      </w:r>
-      <w:proofErr w:type="spellStart"/>
-      <w:r>
-        <w:rPr>
-          <w:rStyle w:val="SourceText"/>
-          <w:lang w:val="en-GB"/>
-        </w:rPr>
-        <w:t>mysqli</w:t>
-      </w:r>
-      <w:proofErr w:type="spellEnd"/>
+        <w:t>$ sudo apt-get install apache2 php libapache2-mod-php php-mysqli</w:t>
+      </w:r>
     </w:p>
     <w:p>
       <w:pPr>
@@ -5499,39 +4796,7 @@
           <w:rStyle w:val="SourceText"/>
           <w:lang w:val="en-GB"/>
         </w:rPr>
-        <w:t xml:space="preserve">$ </w:t>
-      </w:r>
-      <w:proofErr w:type="spellStart"/>
-      <w:r>
-        <w:rPr>
-          <w:rStyle w:val="SourceText"/>
-          <w:lang w:val="en-GB"/>
-        </w:rPr>
-        <w:t>sudo</w:t>
-      </w:r>
-      <w:proofErr w:type="spellEnd"/>
-      <w:r>
-        <w:rPr>
-          <w:rStyle w:val="SourceText"/>
-          <w:lang w:val="en-GB"/>
-        </w:rPr>
-        <w:t xml:space="preserve"> </w:t>
-      </w:r>
-      <w:proofErr w:type="spellStart"/>
-      <w:r>
-        <w:rPr>
-          <w:rStyle w:val="SourceText"/>
-          <w:lang w:val="en-GB"/>
-        </w:rPr>
-        <w:t>systemctl</w:t>
-      </w:r>
-      <w:proofErr w:type="spellEnd"/>
-      <w:r>
-        <w:rPr>
-          <w:rStyle w:val="SourceText"/>
-          <w:lang w:val="en-GB"/>
-        </w:rPr>
-        <w:t xml:space="preserve"> restart apache2</w:t>
+        <w:t>$ sudo systemctl restart apache2</w:t>
       </w:r>
     </w:p>
     <w:p>
@@ -5549,39 +4814,7 @@
           <w:rStyle w:val="SourceText"/>
           <w:lang w:val="en-GB"/>
         </w:rPr>
-        <w:t xml:space="preserve">$ </w:t>
-      </w:r>
-      <w:proofErr w:type="spellStart"/>
-      <w:r>
-        <w:rPr>
-          <w:rStyle w:val="SourceText"/>
-          <w:lang w:val="en-GB"/>
-        </w:rPr>
-        <w:t>sudo</w:t>
-      </w:r>
-      <w:proofErr w:type="spellEnd"/>
-      <w:r>
-        <w:rPr>
-          <w:rStyle w:val="SourceText"/>
-          <w:lang w:val="en-GB"/>
-        </w:rPr>
-        <w:t xml:space="preserve"> </w:t>
-      </w:r>
-      <w:proofErr w:type="spellStart"/>
-      <w:r>
-        <w:rPr>
-          <w:rStyle w:val="SourceText"/>
-          <w:lang w:val="en-GB"/>
-        </w:rPr>
-        <w:t>systemctl</w:t>
-      </w:r>
-      <w:proofErr w:type="spellEnd"/>
-      <w:r>
-        <w:rPr>
-          <w:rStyle w:val="SourceText"/>
-          <w:lang w:val="en-GB"/>
-        </w:rPr>
-        <w:t xml:space="preserve"> status apache2</w:t>
+        <w:t>$ sudo systemctl status apache2</w:t>
       </w:r>
     </w:p>
     <w:p>
@@ -5599,23 +4832,7 @@
           <w:rStyle w:val="SourceText"/>
           <w:lang w:val="en-GB"/>
         </w:rPr>
-        <w:t xml:space="preserve">$ </w:t>
-      </w:r>
-      <w:proofErr w:type="spellStart"/>
-      <w:r>
-        <w:rPr>
-          <w:rStyle w:val="SourceText"/>
-          <w:lang w:val="en-GB"/>
-        </w:rPr>
-        <w:t>sudo</w:t>
-      </w:r>
-      <w:proofErr w:type="spellEnd"/>
-      <w:r>
-        <w:rPr>
-          <w:rStyle w:val="SourceText"/>
-          <w:lang w:val="en-GB"/>
-        </w:rPr>
-        <w:t xml:space="preserve"> apt-get install libssh2-1 php-ssh2 -y</w:t>
+        <w:t>$ sudo apt-get install libssh2-1 php-ssh2 -y</w:t>
       </w:r>
     </w:p>
     <w:p>
@@ -5634,23 +4851,13 @@
         </w:rPr>
         <w:t xml:space="preserve">$ </w:t>
       </w:r>
-      <w:proofErr w:type="spellStart"/>
       <w:r>
         <w:rPr>
           <w:rStyle w:val="SourceText"/>
           <w:szCs w:val="28"/>
           <w:lang w:val="en-GB"/>
         </w:rPr>
-        <w:t>sudo</w:t>
-      </w:r>
-      <w:proofErr w:type="spellEnd"/>
-      <w:r>
-        <w:rPr>
-          <w:rStyle w:val="SourceText"/>
-          <w:szCs w:val="28"/>
-          <w:lang w:val="en-GB"/>
-        </w:rPr>
-        <w:t xml:space="preserve"> a2enmod rewrite </w:t>
+        <w:t xml:space="preserve">sudo a2enmod rewrite </w:t>
       </w:r>
     </w:p>
     <w:p>
@@ -5669,23 +4876,13 @@
         </w:rPr>
         <w:t xml:space="preserve">$ </w:t>
       </w:r>
-      <w:proofErr w:type="spellStart"/>
       <w:r>
         <w:rPr>
           <w:rStyle w:val="SourceText"/>
           <w:szCs w:val="28"/>
           <w:lang w:val="en-GB"/>
         </w:rPr>
-        <w:t>sudo</w:t>
-      </w:r>
-      <w:proofErr w:type="spellEnd"/>
-      <w:r>
-        <w:rPr>
-          <w:rStyle w:val="SourceText"/>
-          <w:szCs w:val="28"/>
-          <w:lang w:val="en-GB"/>
-        </w:rPr>
-        <w:t xml:space="preserve"> service apache2 restart</w:t>
+        <w:t>sudo service apache2 restart</w:t>
       </w:r>
     </w:p>
     <w:p>
@@ -5698,15 +4895,7 @@
       </w:pPr>
       <w:r>
         <w:lastRenderedPageBreak/>
-        <w:t>If the apache version is 2.4 then you have to go to /etc/apache2/. There will be a file named apache</w:t>
-      </w:r>
-      <w:proofErr w:type="gramStart"/>
-      <w:r>
-        <w:t>2.conf.</w:t>
-      </w:r>
-      <w:proofErr w:type="gramEnd"/>
-      <w:r>
-        <w:t xml:space="preserve"> You have to edit that one (you should have root permission). Change directory text like this:</w:t>
+        <w:t>If the apache version is 2.4 then you have to go to /etc/apache2/. There will be a file named apache2.conf. You have to edit that one (you should have root permission). Change directory text like this:</w:t>
       </w:r>
     </w:p>
     <w:p>
@@ -5740,17 +4929,8 @@
           <w:rStyle w:val="SourceText"/>
           <w:lang w:val="en-GB"/>
         </w:rPr>
-        <w:t xml:space="preserve"> Options Indexes </w:t>
-      </w:r>
-      <w:proofErr w:type="spellStart"/>
-      <w:r>
-        <w:rPr>
-          <w:rStyle w:val="SourceText"/>
-          <w:lang w:val="en-GB"/>
-        </w:rPr>
-        <w:t>FollowSymLinks</w:t>
-      </w:r>
-      <w:proofErr w:type="spellEnd"/>
+        <w:t xml:space="preserve"> Options Indexes FollowSymLinks</w:t>
+      </w:r>
     </w:p>
     <w:p>
       <w:pPr>
@@ -5766,23 +4946,7 @@
           <w:rStyle w:val="SourceText"/>
           <w:lang w:val="en-GB"/>
         </w:rPr>
-        <w:t xml:space="preserve"> </w:t>
-      </w:r>
-      <w:proofErr w:type="spellStart"/>
-      <w:r>
-        <w:rPr>
-          <w:rStyle w:val="SourceText"/>
-          <w:lang w:val="en-GB"/>
-        </w:rPr>
-        <w:t>AllowOverride</w:t>
-      </w:r>
-      <w:proofErr w:type="spellEnd"/>
-      <w:r>
-        <w:rPr>
-          <w:rStyle w:val="SourceText"/>
-          <w:lang w:val="en-GB"/>
-        </w:rPr>
-        <w:t xml:space="preserve"> All</w:t>
+        <w:t xml:space="preserve"> AllowOverride All</w:t>
       </w:r>
     </w:p>
     <w:p>
@@ -5844,15 +5008,7 @@
         </w:rPr>
       </w:pPr>
       <w:r>
-        <w:t>Note that the group “www-data” needs read and write permissions for the entire “</w:t>
-      </w:r>
-      <w:proofErr w:type="spellStart"/>
-      <w:r>
-        <w:t>mvc</w:t>
-      </w:r>
-      <w:proofErr w:type="spellEnd"/>
-      <w:r>
-        <w:t>/app/” directory.</w:t>
+        <w:t>Note that the group “www-data” needs read and write permissions for the entire “mvc/app/” directory.</w:t>
       </w:r>
     </w:p>
     <w:p>
@@ -5871,29 +5027,13 @@
         <w:ind w:left="567" w:firstLine="284"/>
       </w:pPr>
       <w:r>
-        <w:t xml:space="preserve">On Linux, my web application will be placed the “html” directory of the </w:t>
-      </w:r>
-      <w:proofErr w:type="spellStart"/>
-      <w:r>
-        <w:t>Apacher</w:t>
-      </w:r>
-      <w:proofErr w:type="spellEnd"/>
-      <w:r>
-        <w:t xml:space="preserve"> server. It is located in /var/www/html</w:t>
+        <w:t>On Linux, my web application will be placed the “html” directory of the Apacher server. It is located in /var/www/html</w:t>
       </w:r>
       <w:r>
         <w:t>.</w:t>
       </w:r>
       <w:r>
-        <w:t xml:space="preserve"> You only need the “</w:t>
-      </w:r>
-      <w:proofErr w:type="spellStart"/>
-      <w:r>
-        <w:t>mvc</w:t>
-      </w:r>
-      <w:proofErr w:type="spellEnd"/>
-      <w:r>
-        <w:t>” directory</w:t>
+        <w:t xml:space="preserve"> You only need the “mvc” directory</w:t>
       </w:r>
       <w:r>
         <w:t xml:space="preserve"> there.</w:t>
@@ -5924,15 +5064,7 @@
         <w:t xml:space="preserve"> in</w:t>
       </w:r>
       <w:r>
-        <w:t xml:space="preserve"> </w:t>
-      </w:r>
-      <w:proofErr w:type="spellStart"/>
-      <w:r>
-        <w:t>mvc</w:t>
-      </w:r>
-      <w:proofErr w:type="spellEnd"/>
-      <w:r>
-        <w:t xml:space="preserve">/app. </w:t>
+        <w:t xml:space="preserve"> mvc/app. </w:t>
       </w:r>
       <w:r>
         <w:t>This file contains some configuration parameters for the web application which are necessary to be correctly set within the deployment process.</w:t>
@@ -5943,23 +5075,7 @@
         <w:ind w:left="567" w:firstLine="284"/>
       </w:pPr>
       <w:r>
-        <w:t>First of all, the “app/</w:t>
-      </w:r>
-      <w:proofErr w:type="spellStart"/>
-      <w:r>
-        <w:t>local_path</w:t>
-      </w:r>
-      <w:proofErr w:type="spellEnd"/>
-      <w:r>
-        <w:t>” parameter refers to the location of the “</w:t>
-      </w:r>
-      <w:proofErr w:type="spellStart"/>
-      <w:r>
-        <w:t>mvc</w:t>
-      </w:r>
-      <w:proofErr w:type="spellEnd"/>
-      <w:r>
-        <w:t>” directory, which contain all the web application components.</w:t>
+        <w:t>First of all, the “app/local_path” parameter refers to the location of the “mvc” directory, which contain all the web application components.</w:t>
       </w:r>
     </w:p>
     <w:p>
@@ -5967,15 +5083,7 @@
         <w:ind w:left="567" w:firstLine="284"/>
       </w:pPr>
       <w:r>
-        <w:t>The “</w:t>
-      </w:r>
-      <w:proofErr w:type="spellStart"/>
-      <w:r>
-        <w:t>external_shh</w:t>
-      </w:r>
-      <w:proofErr w:type="spellEnd"/>
-      <w:r>
-        <w:t>” entry refers for example to the Faculty of Computer Science ser</w:t>
+        <w:t>The “external_shh” entry refers for example to the Faculty of Computer Science ser</w:t>
       </w:r>
       <w:r>
         <w:t>v</w:t>
@@ -5989,59 +5097,26 @@
         <w:ind w:left="567" w:firstLine="284"/>
       </w:pPr>
       <w:r>
-        <w:t>The “</w:t>
-      </w:r>
-      <w:proofErr w:type="spellStart"/>
-      <w:r>
-        <w:t>ssh</w:t>
-      </w:r>
-      <w:proofErr w:type="spellEnd"/>
-      <w:r>
-        <w:t>” entry refers to the Linux machine used to execute code. The first two parameters (“host” and “port”) are intuitive. The next two parameters (“</w:t>
-      </w:r>
-      <w:proofErr w:type="spellStart"/>
-      <w:r>
-        <w:t>sudo_user</w:t>
-      </w:r>
-      <w:proofErr w:type="spellEnd"/>
-      <w:r>
-        <w:t xml:space="preserve">” and </w:t>
+        <w:t xml:space="preserve">The “ssh” entry refers to the Linux machine used to execute code. The first two parameters (“host” and “port”) are intuitive. The next two parameters (“sudo_user” and </w:t>
       </w:r>
       <w:r>
         <w:lastRenderedPageBreak/>
+        <w:t>“sudo_pass”) are credentials for a user who can use the sudo command on that Linux machine. The “timeout_seconds” paramtere refers to the maximum amount in seconds a code can executed before being forcefully terminated.</w:t>
+      </w:r>
+      <w:r>
+        <w:t xml:space="preserve"> To disable this feature of the application, set it to </w:t>
+      </w:r>
+      <w:r>
         <w:t>“</w:t>
       </w:r>
-      <w:proofErr w:type="spellStart"/>
-      <w:r>
-        <w:t>sudo_pass</w:t>
-      </w:r>
-      <w:proofErr w:type="spellEnd"/>
-      <w:r>
-        <w:t xml:space="preserve">”) are credentials for a user who can use the </w:t>
-      </w:r>
-      <w:proofErr w:type="spellStart"/>
-      <w:r>
-        <w:t>sudo</w:t>
-      </w:r>
-      <w:proofErr w:type="spellEnd"/>
-      <w:r>
-        <w:t xml:space="preserve"> command on that Linux machine. The “</w:t>
-      </w:r>
-      <w:proofErr w:type="spellStart"/>
-      <w:r>
-        <w:t>timeout_seconds</w:t>
-      </w:r>
-      <w:proofErr w:type="spellEnd"/>
-      <w:r>
-        <w:t xml:space="preserve">” </w:t>
-      </w:r>
-      <w:proofErr w:type="spellStart"/>
-      <w:r>
-        <w:t>paramtere</w:t>
-      </w:r>
-      <w:proofErr w:type="spellEnd"/>
-      <w:r>
-        <w:t xml:space="preserve"> refers to the maximum amount in seconds a code can executed before being forcefully terminated.</w:t>
+      <w:r>
+        <w:t>0</w:t>
+      </w:r>
+      <w:r>
+        <w:t>”</w:t>
+      </w:r>
+      <w:r>
+        <w:t>.</w:t>
       </w:r>
     </w:p>
     <w:p>
@@ -6049,15 +5124,7 @@
         <w:ind w:left="567" w:firstLine="284"/>
       </w:pPr>
       <w:r>
-        <w:t>The “</w:t>
-      </w:r>
-      <w:proofErr w:type="spellStart"/>
-      <w:r>
-        <w:t>db</w:t>
-      </w:r>
-      <w:proofErr w:type="spellEnd"/>
-      <w:r>
-        <w:t>” entry refers to the MySQL database server. The first parameter (“host”) is intuitive. The next two parameters (“user” and “pass”) are credentials for a user who can select,</w:t>
+        <w:t>The “db” entry refers to the MySQL database server. The first parameter (“host”) is intuitive. The next two parameters (“user” and “pass”) are credentials for a user who can select,</w:t>
       </w:r>
       <w:r>
         <w:t xml:space="preserve"> </w:t>
@@ -6149,39 +5216,7 @@
           <w:rStyle w:val="SourceText"/>
           <w:lang w:val="en-GB"/>
         </w:rPr>
-        <w:t xml:space="preserve">$ </w:t>
-      </w:r>
-      <w:proofErr w:type="spellStart"/>
-      <w:r>
-        <w:rPr>
-          <w:rStyle w:val="SourceText"/>
-          <w:lang w:val="en-GB"/>
-        </w:rPr>
-        <w:t>sudo</w:t>
-      </w:r>
-      <w:proofErr w:type="spellEnd"/>
-      <w:r>
-        <w:rPr>
-          <w:rStyle w:val="SourceText"/>
-          <w:lang w:val="en-GB"/>
-        </w:rPr>
-        <w:t xml:space="preserve"> apt-get install </w:t>
-      </w:r>
-      <w:proofErr w:type="spellStart"/>
-      <w:r>
-        <w:rPr>
-          <w:rStyle w:val="SourceText"/>
-          <w:lang w:val="en-GB"/>
-        </w:rPr>
-        <w:t>mysql</w:t>
-      </w:r>
-      <w:proofErr w:type="spellEnd"/>
-      <w:r>
-        <w:rPr>
-          <w:rStyle w:val="SourceText"/>
-          <w:lang w:val="en-GB"/>
-        </w:rPr>
-        <w:t>-server</w:t>
+        <w:t>$ sudo apt-get install mysql-server</w:t>
       </w:r>
     </w:p>
     <w:p>
@@ -6199,33 +5234,8 @@
           <w:rStyle w:val="SourceText"/>
           <w:lang w:val="en-GB"/>
         </w:rPr>
-        <w:t xml:space="preserve">$ </w:t>
-      </w:r>
-      <w:proofErr w:type="spellStart"/>
-      <w:r>
-        <w:rPr>
-          <w:rStyle w:val="SourceText"/>
-          <w:lang w:val="en-GB"/>
-        </w:rPr>
-        <w:t>sudo</w:t>
-      </w:r>
-      <w:proofErr w:type="spellEnd"/>
-      <w:r>
-        <w:rPr>
-          <w:rStyle w:val="SourceText"/>
-          <w:lang w:val="en-GB"/>
-        </w:rPr>
-        <w:t xml:space="preserve"> </w:t>
-      </w:r>
-      <w:proofErr w:type="spellStart"/>
-      <w:r>
-        <w:rPr>
-          <w:rStyle w:val="SourceText"/>
-          <w:lang w:val="en-GB"/>
-        </w:rPr>
-        <w:t>mysql_secure_installation</w:t>
-      </w:r>
-      <w:proofErr w:type="spellEnd"/>
+        <w:t>$ sudo mysql_secure_installation</w:t>
+      </w:r>
     </w:p>
     <w:p>
       <w:pPr>
@@ -6285,39 +5295,7 @@
           <w:rStyle w:val="SourceText"/>
           <w:lang w:val="en-GB"/>
         </w:rPr>
-        <w:t xml:space="preserve">$ </w:t>
-      </w:r>
-      <w:proofErr w:type="spellStart"/>
-      <w:r>
-        <w:rPr>
-          <w:rStyle w:val="SourceText"/>
-          <w:lang w:val="en-GB"/>
-        </w:rPr>
-        <w:t>sudo</w:t>
-      </w:r>
-      <w:proofErr w:type="spellEnd"/>
-      <w:r>
-        <w:rPr>
-          <w:rStyle w:val="SourceText"/>
-          <w:lang w:val="en-GB"/>
-        </w:rPr>
-        <w:t xml:space="preserve"> </w:t>
-      </w:r>
-      <w:proofErr w:type="spellStart"/>
-      <w:r>
-        <w:rPr>
-          <w:rStyle w:val="SourceText"/>
-          <w:lang w:val="en-GB"/>
-        </w:rPr>
-        <w:t>mysql</w:t>
-      </w:r>
-      <w:proofErr w:type="spellEnd"/>
-      <w:r>
-        <w:rPr>
-          <w:rStyle w:val="SourceText"/>
-          <w:lang w:val="en-GB"/>
-        </w:rPr>
-        <w:t xml:space="preserve"> -u root</w:t>
+        <w:t>$ sudo mysql -u root</w:t>
       </w:r>
     </w:p>
     <w:p>
@@ -6328,37 +5306,12 @@
           <w:lang w:val="en-GB"/>
         </w:rPr>
       </w:pPr>
-      <w:proofErr w:type="spellStart"/>
-      <w:r>
-        <w:rPr>
-          <w:rStyle w:val="SourceText"/>
-          <w:lang w:val="en-GB"/>
-        </w:rPr>
-        <w:t>mysql</w:t>
-      </w:r>
-      <w:proofErr w:type="spellEnd"/>
-      <w:r>
-        <w:rPr>
-          <w:rStyle w:val="SourceText"/>
-          <w:lang w:val="en-GB"/>
-        </w:rPr>
-        <w:t xml:space="preserve">&gt; USE </w:t>
-      </w:r>
-      <w:proofErr w:type="spellStart"/>
-      <w:r>
-        <w:rPr>
-          <w:rStyle w:val="SourceText"/>
-          <w:lang w:val="en-GB"/>
-        </w:rPr>
-        <w:t>mysql</w:t>
-      </w:r>
-      <w:proofErr w:type="spellEnd"/>
-      <w:r>
-        <w:rPr>
-          <w:rStyle w:val="SourceText"/>
-          <w:lang w:val="en-GB"/>
-        </w:rPr>
-        <w:t>;</w:t>
+      <w:r>
+        <w:rPr>
+          <w:rStyle w:val="SourceText"/>
+          <w:lang w:val="en-GB"/>
+        </w:rPr>
+        <w:t>mysql&gt; USE mysql;</w:t>
       </w:r>
     </w:p>
     <w:p>
@@ -6369,37 +5322,12 @@
           <w:lang w:val="en-GB"/>
         </w:rPr>
       </w:pPr>
-      <w:proofErr w:type="spellStart"/>
-      <w:r>
-        <w:rPr>
-          <w:rStyle w:val="SourceText"/>
-          <w:lang w:val="en-GB"/>
-        </w:rPr>
-        <w:t>mysql</w:t>
-      </w:r>
-      <w:proofErr w:type="spellEnd"/>
-      <w:r>
-        <w:rPr>
-          <w:rStyle w:val="SourceText"/>
-          <w:lang w:val="en-GB"/>
-        </w:rPr>
-        <w:t>&gt; CREATE USER '</w:t>
-      </w:r>
-      <w:proofErr w:type="spellStart"/>
-      <w:r>
-        <w:rPr>
-          <w:rStyle w:val="SourceText"/>
-          <w:lang w:val="en-GB"/>
-        </w:rPr>
-        <w:t>YOUR_SYSTEM_USER'@’localhost</w:t>
-      </w:r>
-      <w:proofErr w:type="spellEnd"/>
-      <w:r>
-        <w:rPr>
-          <w:rStyle w:val="SourceText"/>
-          <w:lang w:val="en-GB"/>
-        </w:rPr>
-        <w:t>’ IDENTIFIED BY 'YOUR_PASSWORD';</w:t>
+      <w:r>
+        <w:rPr>
+          <w:rStyle w:val="SourceText"/>
+          <w:lang w:val="en-GB"/>
+        </w:rPr>
+        <w:t>mysql&gt; CREATE USER 'YOUR_SYSTEM_USER'@’localhost’ IDENTIFIED BY 'YOUR_PASSWORD';</w:t>
       </w:r>
     </w:p>
     <w:p>
@@ -6410,53 +5338,12 @@
           <w:lang w:val="en-GB"/>
         </w:rPr>
       </w:pPr>
-      <w:proofErr w:type="spellStart"/>
-      <w:r>
-        <w:rPr>
-          <w:rStyle w:val="SourceText"/>
-          <w:lang w:val="en-GB"/>
-        </w:rPr>
-        <w:t>mysql</w:t>
-      </w:r>
-      <w:proofErr w:type="spellEnd"/>
-      <w:r>
-        <w:rPr>
-          <w:rStyle w:val="SourceText"/>
-          <w:lang w:val="en-GB"/>
-        </w:rPr>
-        <w:t xml:space="preserve">&gt; GRANT ALL PRIVILEGES ON </w:t>
-      </w:r>
-      <w:proofErr w:type="gramStart"/>
-      <w:r>
-        <w:rPr>
-          <w:rStyle w:val="SourceText"/>
-          <w:lang w:val="en-GB"/>
-        </w:rPr>
-        <w:t>*.*</w:t>
-      </w:r>
-      <w:proofErr w:type="gramEnd"/>
-      <w:r>
-        <w:rPr>
-          <w:rStyle w:val="SourceText"/>
-          <w:lang w:val="en-GB"/>
-        </w:rPr>
-        <w:t xml:space="preserve"> TO '</w:t>
-      </w:r>
-      <w:proofErr w:type="spellStart"/>
-      <w:r>
-        <w:rPr>
-          <w:rStyle w:val="SourceText"/>
-          <w:lang w:val="en-GB"/>
-        </w:rPr>
-        <w:t>YOUR_SYSTEM_USER'@'localhost</w:t>
-      </w:r>
-      <w:proofErr w:type="spellEnd"/>
-      <w:r>
-        <w:rPr>
-          <w:rStyle w:val="SourceText"/>
-          <w:lang w:val="en-GB"/>
-        </w:rPr>
-        <w:t>';</w:t>
+      <w:r>
+        <w:rPr>
+          <w:rStyle w:val="SourceText"/>
+          <w:lang w:val="en-GB"/>
+        </w:rPr>
+        <w:t>mysql&gt; GRANT ALL PRIVILEGES ON *.* TO 'YOUR_SYSTEM_USER'@'localhost';</w:t>
       </w:r>
     </w:p>
     <w:p>
@@ -6467,37 +5354,12 @@
           <w:lang w:val="en-GB"/>
         </w:rPr>
       </w:pPr>
-      <w:proofErr w:type="spellStart"/>
-      <w:r>
-        <w:rPr>
-          <w:rStyle w:val="SourceText"/>
-          <w:lang w:val="en-GB"/>
-        </w:rPr>
-        <w:t>mysql</w:t>
-      </w:r>
-      <w:proofErr w:type="spellEnd"/>
-      <w:r>
-        <w:rPr>
-          <w:rStyle w:val="SourceText"/>
-          <w:lang w:val="en-GB"/>
-        </w:rPr>
-        <w:t>&gt; UPDATE user SET plugin='</w:t>
-      </w:r>
-      <w:proofErr w:type="spellStart"/>
-      <w:r>
-        <w:rPr>
-          <w:rStyle w:val="SourceText"/>
-          <w:lang w:val="en-GB"/>
-        </w:rPr>
-        <w:t>mysql_native_password</w:t>
-      </w:r>
-      <w:proofErr w:type="spellEnd"/>
-      <w:r>
-        <w:rPr>
-          <w:rStyle w:val="SourceText"/>
-          <w:lang w:val="en-GB"/>
-        </w:rPr>
-        <w:t>' WHERE User='YOUR_SYSTEM_USER';</w:t>
+      <w:r>
+        <w:rPr>
+          <w:rStyle w:val="SourceText"/>
+          <w:lang w:val="en-GB"/>
+        </w:rPr>
+        <w:t>mysql&gt; UPDATE user SET plugin='mysql_native_password' WHERE User='YOUR_SYSTEM_USER';</w:t>
       </w:r>
     </w:p>
     <w:p>
@@ -6508,21 +5370,13 @@
           <w:lang w:val="en-GB"/>
         </w:rPr>
       </w:pPr>
-      <w:proofErr w:type="spellStart"/>
-      <w:r>
-        <w:rPr>
-          <w:rStyle w:val="SourceText"/>
-          <w:lang w:val="en-GB"/>
-        </w:rPr>
-        <w:t>mysql</w:t>
-      </w:r>
-      <w:proofErr w:type="spellEnd"/>
-      <w:r>
-        <w:rPr>
-          <w:rStyle w:val="SourceText"/>
-          <w:lang w:val="en-GB"/>
-        </w:rPr>
-        <w:t>&gt; FLUSH PRIVILEGES;</w:t>
+      <w:r>
+        <w:rPr>
+          <w:rStyle w:val="SourceText"/>
+          <w:lang w:val="en-GB"/>
+        </w:rPr>
+        <w:lastRenderedPageBreak/>
+        <w:t>mysql&gt; FLUSH PRIVILEGES;</w:t>
       </w:r>
     </w:p>
     <w:p>
@@ -6533,22 +5387,12 @@
           <w:lang w:val="en-GB"/>
         </w:rPr>
       </w:pPr>
-      <w:proofErr w:type="spellStart"/>
-      <w:r>
-        <w:rPr>
-          <w:rStyle w:val="SourceText"/>
-          <w:lang w:val="en-GB"/>
-        </w:rPr>
-        <w:lastRenderedPageBreak/>
-        <w:t>mysql</w:t>
-      </w:r>
-      <w:proofErr w:type="spellEnd"/>
-      <w:r>
-        <w:rPr>
-          <w:rStyle w:val="SourceText"/>
-          <w:lang w:val="en-GB"/>
-        </w:rPr>
-        <w:t>&gt; exit;</w:t>
+      <w:r>
+        <w:rPr>
+          <w:rStyle w:val="SourceText"/>
+          <w:lang w:val="en-GB"/>
+        </w:rPr>
+        <w:t>mysql&gt; exit;</w:t>
       </w:r>
     </w:p>
     <w:p>
@@ -6564,23 +5408,7 @@
           <w:rStyle w:val="SourceText"/>
           <w:lang w:val="en-GB"/>
         </w:rPr>
-        <w:t xml:space="preserve">$ service </w:t>
-      </w:r>
-      <w:proofErr w:type="spellStart"/>
-      <w:r>
-        <w:rPr>
-          <w:rStyle w:val="SourceText"/>
-          <w:lang w:val="en-GB"/>
-        </w:rPr>
-        <w:t>mysql</w:t>
-      </w:r>
-      <w:proofErr w:type="spellEnd"/>
-      <w:r>
-        <w:rPr>
-          <w:rStyle w:val="SourceText"/>
-          <w:lang w:val="en-GB"/>
-        </w:rPr>
-        <w:t xml:space="preserve"> restart</w:t>
+        <w:t>$ service mysql restart</w:t>
       </w:r>
     </w:p>
     <w:p>
@@ -6602,15 +5430,7 @@
         <w:t>For the import I use the phpMyAdmin’s web interface</w:t>
       </w:r>
       <w:r>
-        <w:t xml:space="preserve">. Go to Import&gt;File to import and choose </w:t>
-      </w:r>
-      <w:proofErr w:type="spellStart"/>
-      <w:r>
-        <w:t>AplicatieSO.sql</w:t>
-      </w:r>
-      <w:proofErr w:type="spellEnd"/>
-      <w:r>
-        <w:t>.</w:t>
+        <w:t>. Go to Import&gt;File to import and choose AplicatieSO.sql.</w:t>
       </w:r>
     </w:p>
     <w:p/>
@@ -6929,23 +5749,7 @@
         <w:ind w:left="1134" w:hanging="567"/>
       </w:pPr>
       <w:r>
-        <w:t>Can access the administrator page (url: &lt;</w:t>
-      </w:r>
-      <w:proofErr w:type="spellStart"/>
-      <w:r>
-        <w:t>ip</w:t>
-      </w:r>
-      <w:proofErr w:type="spellEnd"/>
-      <w:r>
-        <w:t>&gt;/</w:t>
-      </w:r>
-      <w:proofErr w:type="spellStart"/>
-      <w:r>
-        <w:t>mvc</w:t>
-      </w:r>
-      <w:proofErr w:type="spellEnd"/>
-      <w:r>
-        <w:t>/public/admin)</w:t>
+        <w:t>Can access the administrator page (url: &lt;ip&gt;/mvc/public/admin)</w:t>
       </w:r>
     </w:p>
     <w:p>
@@ -6997,31 +5801,9 @@
         <w:ind w:left="1134" w:hanging="567"/>
       </w:pPr>
       <w:r>
-        <w:t xml:space="preserve">Can </w:t>
-      </w:r>
-      <w:proofErr w:type="spellStart"/>
-      <w:r>
-        <w:t>unpost</w:t>
-      </w:r>
-      <w:proofErr w:type="spellEnd"/>
-      <w:r>
-        <w:t xml:space="preserve"> chapters</w:t>
-      </w:r>
-    </w:p>
-    <w:p>
-      <w:pPr>
-        <w:spacing w:line="259" w:lineRule="auto"/>
-        <w:ind w:left="0" w:firstLine="0"/>
-        <w:rPr>
-          <w:rFonts w:eastAsiaTheme="majorEastAsia"/>
-          <w:spacing w:val="-10"/>
-          <w:kern w:val="2"/>
-          <w:sz w:val="56"/>
-          <w:szCs w:val="56"/>
-        </w:rPr>
-      </w:pPr>
-      <w:r>
-        <w:lastRenderedPageBreak/>
+        <w:t>Can unpost chapters</w:t>
+      </w:r>
+      <w:r>
         <w:br w:type="page"/>
       </w:r>
     </w:p>
@@ -7231,15 +6013,7 @@
         <w:t>If they are correct, a</w:t>
       </w:r>
       <w:r>
-        <w:t xml:space="preserve"> new account is created in my web application and on the </w:t>
-      </w:r>
-      <w:proofErr w:type="gramStart"/>
-      <w:r>
-        <w:t>Linux</w:t>
-      </w:r>
-      <w:proofErr w:type="gramEnd"/>
-      <w:r>
-        <w:t xml:space="preserve"> machine used to execute commands.</w:t>
+        <w:t xml:space="preserve"> new account is created in my web application and on the Linux machine used to execute commands.</w:t>
       </w:r>
       <w:r>
         <w:t xml:space="preserve"> The student is</w:t>
@@ -7290,15 +6064,7 @@
         <w:t>A</w:t>
       </w:r>
       <w:r>
-        <w:t xml:space="preserve"> new account is created in my web application and on the </w:t>
-      </w:r>
-      <w:proofErr w:type="gramStart"/>
-      <w:r>
-        <w:t>Linux</w:t>
-      </w:r>
-      <w:proofErr w:type="gramEnd"/>
-      <w:r>
-        <w:t xml:space="preserve"> machine used to execute commands. The student is automatically logged in.</w:t>
+        <w:t xml:space="preserve"> new account is created in my web application and on the Linux machine used to execute commands. The student is automatically logged in.</w:t>
       </w:r>
     </w:p>
     <w:p>
@@ -7641,7 +6407,71 @@
         <w:pStyle w:val="Heading3"/>
       </w:pPr>
       <w:r>
-        <w:t>2.2. Reporting questions</w:t>
+        <w:t>2.2. Answers assessment</w:t>
+      </w:r>
+      <w:r>
+        <w:t xml:space="preserve"> while solving questions</w:t>
+      </w:r>
+    </w:p>
+    <w:p>
+      <w:r>
+        <w:t>The correctness of an answer is based on the output</w:t>
+      </w:r>
+      <w:r>
+        <w:t xml:space="preserve"> the code gives</w:t>
+      </w:r>
+      <w:r>
+        <w:t xml:space="preserve">, be it console </w:t>
+      </w:r>
+      <w:r>
+        <w:t>or</w:t>
+      </w:r>
+      <w:r>
+        <w:t xml:space="preserve"> file</w:t>
+      </w:r>
+      <w:r>
+        <w:t>.</w:t>
+      </w:r>
+      <w:r>
+        <w:t xml:space="preserve"> In case you only click “Execute”, both sources of output will be taken into consideration</w:t>
+      </w:r>
+      <w:r>
+        <w:t xml:space="preserve"> as follows: console output will be checked first and if it is missing, </w:t>
+      </w:r>
+      <w:r>
+        <w:t xml:space="preserve">then </w:t>
+      </w:r>
+      <w:r>
+        <w:t>the output file will be checked.</w:t>
+      </w:r>
+      <w:r>
+        <w:t xml:space="preserve"> However, in case you click “Submit”, you need to stick to the author’s specification’s regarding output</w:t>
+      </w:r>
+      <w:r>
+        <w:t>.</w:t>
+      </w:r>
+      <w:r>
+        <w:t xml:space="preserve"> </w:t>
+      </w:r>
+      <w:r>
+        <w:t>If the author specifies to write the output in a file, you need to do it like this.</w:t>
+      </w:r>
+      <w:r>
+        <w:t xml:space="preserve"> Otherwise, your answer won’t be taken into consideration. The same applies when the author demands console output.</w:t>
+      </w:r>
+    </w:p>
+    <w:p>
+      <w:pPr>
+        <w:pStyle w:val="Heading3"/>
+      </w:pPr>
+      <w:r>
+        <w:t>2.</w:t>
+      </w:r>
+      <w:r>
+        <w:t>3</w:t>
+      </w:r>
+      <w:r>
+        <w:t>. Reporting questions</w:t>
       </w:r>
     </w:p>
     <w:p>
@@ -7661,32 +6491,348 @@
         <w:t xml:space="preserve"> This can mean the text or the code.</w:t>
       </w:r>
       <w:r>
-        <w:t xml:space="preserve"> The message of the report will be </w:t>
-      </w:r>
-      <w:proofErr w:type="spellStart"/>
-      <w:r>
-        <w:t>visibible</w:t>
-      </w:r>
-      <w:proofErr w:type="spellEnd"/>
-      <w:r>
-        <w:t xml:space="preserve"> to the question’s author, but not the user who reported it.</w:t>
+        <w:t xml:space="preserve"> The message of the report will be visibible to the question’s author, but not the user who reported it.</w:t>
+      </w:r>
+      <w:r>
+        <w:t xml:space="preserve"> So a report is anonymous, unless an administrator</w:t>
+      </w:r>
+      <w:r>
+        <w:t xml:space="preserve"> checks it</w:t>
+      </w:r>
+      <w:r>
+        <w:t>.</w:t>
+      </w:r>
+    </w:p>
+    <w:p>
+      <w:pPr>
+        <w:pStyle w:val="Heading3"/>
+      </w:pPr>
+      <w:r>
+        <w:lastRenderedPageBreak/>
+        <w:t>2.</w:t>
+      </w:r>
+      <w:r>
+        <w:t>4</w:t>
+      </w:r>
+      <w:r>
+        <w:t xml:space="preserve">. </w:t>
+      </w:r>
+      <w:r>
+        <w:t>Posting questions</w:t>
+      </w:r>
+    </w:p>
+    <w:p>
+      <w:pPr>
+        <w:ind w:left="567"/>
+      </w:pPr>
+      <w:r>
+        <w:t xml:space="preserve">The process of posting questions is divided per chapter. The default criteria to post </w:t>
+      </w:r>
+      <w:r>
+        <w:t xml:space="preserve">the first </w:t>
+      </w:r>
+      <w:r>
+        <w:t xml:space="preserve">questions is </w:t>
+      </w:r>
+      <w:r>
+        <w:t>to have answered correctly to at least 10 questions from that chapter.</w:t>
+      </w:r>
+      <w:r>
+        <w:t xml:space="preserve"> The second question posted requires the same number of corrects answers.</w:t>
+      </w:r>
+      <w:r>
+        <w:t xml:space="preserve"> After that, the cost gets multiplied by 2.</w:t>
+      </w:r>
+      <w:r>
+        <w:t xml:space="preserve"> In other words, 20 correct answers for the third question, 40 for the </w:t>
+      </w:r>
+      <w:r>
+        <w:t>fourth</w:t>
+      </w:r>
+      <w:r>
+        <w:t xml:space="preserve"> one </w:t>
+      </w:r>
+      <w:r>
+        <w:t>etc.</w:t>
+      </w:r>
+    </w:p>
+    <w:p>
+      <w:pPr>
+        <w:ind w:left="567"/>
+      </w:pPr>
+      <w:r>
+        <w:t>To change the</w:t>
+      </w:r>
+      <w:r>
+        <w:t xml:space="preserve"> default</w:t>
+      </w:r>
+      <w:r>
+        <w:t xml:space="preserve"> formula, change the code from mvc/app/models/Forumlas.php</w:t>
+      </w:r>
+      <w:r>
+        <w:t>. Be careful to update the other formulas as well.</w:t>
+      </w:r>
+    </w:p>
+    <w:p>
+      <w:pPr>
+        <w:ind w:left="567"/>
+      </w:pPr>
+      <w:r>
+        <w:t>Questions w</w:t>
+      </w:r>
+      <w:r>
+        <w:t>h</w:t>
+      </w:r>
+      <w:r>
+        <w:t>ich can’t get a consistent output after two consecutive runs won’t be accepted.</w:t>
+      </w:r>
+      <w:r>
+        <w:t xml:space="preserve"> This mechanism will be triggered by random numbers generations, time displaying functions etc. </w:t>
+      </w:r>
+      <w:r>
+        <w:t>An error message regarding the non-determinism of the code will be displayed.</w:t>
+      </w:r>
+    </w:p>
+    <w:p>
+      <w:pPr>
+        <w:ind w:left="567"/>
+        <w:contextualSpacing/>
+        <w:rPr>
+          <w:rStyle w:val="SourceText"/>
+        </w:rPr>
+      </w:pPr>
+      <w:r>
+        <w:rPr>
+          <w:rStyle w:val="SourceText"/>
+        </w:rPr>
+        <w:t>$this-&gt;execute($code,$args,$keybd,$input,true);</w:t>
+      </w:r>
+    </w:p>
+    <w:p>
+      <w:pPr>
+        <w:ind w:left="567"/>
+        <w:contextualSpacing/>
+        <w:rPr>
+          <w:rStyle w:val="SourceText"/>
+        </w:rPr>
+      </w:pPr>
+      <w:r>
+        <w:rPr>
+          <w:rStyle w:val="SourceText"/>
+        </w:rPr>
+        <w:t>$aux_output=$_SESSION["exec_msg"];</w:t>
+      </w:r>
+    </w:p>
+    <w:p>
+      <w:pPr>
+        <w:ind w:left="567"/>
+        <w:contextualSpacing/>
+        <w:rPr>
+          <w:rStyle w:val="SourceText"/>
+        </w:rPr>
+      </w:pPr>
+      <w:r>
+        <w:rPr>
+          <w:rStyle w:val="SourceText"/>
+        </w:rPr>
+        <w:t>$this-&gt;execute($code,$args,$keybd,$input,true);</w:t>
+      </w:r>
+    </w:p>
+    <w:p>
+      <w:pPr>
+        <w:ind w:left="567"/>
+        <w:contextualSpacing/>
+        <w:rPr>
+          <w:rStyle w:val="SourceText"/>
+        </w:rPr>
+      </w:pPr>
+      <w:r>
+        <w:rPr>
+          <w:rStyle w:val="SourceText"/>
+        </w:rPr>
+        <w:t>if(strcmp($aux_output,$_SESSION["exec_msg"])!=0){</w:t>
+      </w:r>
+    </w:p>
+    <w:p>
+      <w:pPr>
+        <w:ind w:left="567"/>
+        <w:contextualSpacing/>
+        <w:rPr>
+          <w:rStyle w:val="SourceText"/>
+        </w:rPr>
+      </w:pPr>
+      <w:r>
+        <w:rPr>
+          <w:rStyle w:val="SourceText"/>
+        </w:rPr>
+        <w:t xml:space="preserve">    $exec_msg=$this-&gt;session_extract("exec_msg",true);</w:t>
+      </w:r>
+    </w:p>
+    <w:p>
+      <w:pPr>
+        <w:ind w:left="567"/>
+        <w:contextualSpacing/>
+        <w:rPr>
+          <w:rStyle w:val="SourceText"/>
+        </w:rPr>
+      </w:pPr>
+      <w:r>
+        <w:rPr>
+          <w:rStyle w:val="SourceText"/>
+        </w:rPr>
+        <w:t xml:space="preserve">    $this-&gt;reload("Code is not deterministic!");</w:t>
+      </w:r>
+    </w:p>
+    <w:p>
+      <w:pPr>
+        <w:ind w:left="567"/>
+        <w:contextualSpacing/>
+        <w:rPr>
+          <w:rStyle w:val="SourceText"/>
+        </w:rPr>
+      </w:pPr>
+      <w:r>
+        <w:rPr>
+          <w:rStyle w:val="SourceText"/>
+        </w:rPr>
+        <w:t>}</w:t>
+      </w:r>
+    </w:p>
+    <w:p>
+      <w:pPr>
+        <w:ind w:left="567"/>
+      </w:pPr>
+      <w:r>
+        <w:t>The metadata of a question, such as the chapter it belongs to, author, times attempted, times answered correctly, reports, date uploaded etc. are stored in the database.</w:t>
+      </w:r>
+      <w:r>
+        <w:t xml:space="preserve"> The text, code, arguments, input file, keyboard input of the question are stored in files located in mvc/app/questions. They</w:t>
+      </w:r>
+      <w:r>
+        <w:t xml:space="preserve"> have as name their id in the database. Their extensions are .code (what needs to be executed), .text (question’s requirements), .args (arguments), .keybd (keyboard input), .input (input file</w:t>
+      </w:r>
+      <w:r>
+        <w:t xml:space="preserve"> contents</w:t>
+      </w:r>
+      <w:r>
+        <w:t>).</w:t>
+      </w:r>
+    </w:p>
+    <w:p>
+      <w:pPr>
+        <w:ind w:left="567"/>
+      </w:pPr>
+      <w:r>
+        <w:t xml:space="preserve">The uploading process has 3 steps. The first one consists in making an insert in the questions table with the status </w:t>
+      </w:r>
+      <w:r>
+        <w:t>“</w:t>
+      </w:r>
+      <w:r>
+        <w:t>pending</w:t>
+      </w:r>
+      <w:r>
+        <w:t>”</w:t>
+      </w:r>
+      <w:r>
+        <w:t>.</w:t>
+      </w:r>
+      <w:r>
+        <w:t xml:space="preserve"> Then, that entry’s id is read and the question’s </w:t>
+      </w:r>
+      <w:r>
+        <w:lastRenderedPageBreak/>
+        <w:t>files are created</w:t>
+      </w:r>
+      <w:r>
+        <w:t>. When this is done, the status of the question in the database is changed to “posted”.</w:t>
+      </w:r>
+    </w:p>
+    <w:p>
+      <w:pPr>
+        <w:pStyle w:val="Heading3"/>
+      </w:pPr>
+      <w:r>
+        <w:t>2.</w:t>
+      </w:r>
+      <w:r>
+        <w:t>5</w:t>
+      </w:r>
+      <w:r>
+        <w:t xml:space="preserve">. </w:t>
+      </w:r>
+      <w:r>
+        <w:t>Deleting</w:t>
+      </w:r>
+      <w:r>
+        <w:t xml:space="preserve"> questions</w:t>
+      </w:r>
+    </w:p>
+    <w:p>
+      <w:pPr>
+        <w:ind w:left="567"/>
+      </w:pPr>
+      <w:r>
+        <w:t>The deleted questions are not removed from the system, but marked as “deleted” in the database. I chose to keep the deleted questions in case of a system error</w:t>
+      </w:r>
+      <w:r>
+        <w:t xml:space="preserve"> or</w:t>
+      </w:r>
+      <w:r>
+        <w:t xml:space="preserve"> unintentional operation</w:t>
+      </w:r>
+      <w:r>
+        <w:t xml:space="preserve">. </w:t>
+      </w:r>
+      <w:r>
+        <w:t xml:space="preserve">An administrator can </w:t>
+      </w:r>
+      <w:r>
+        <w:t>restore any deleted question.</w:t>
+      </w:r>
+      <w:r>
+        <w:t xml:space="preserve"> This will update the number of posted questions and the number of available correct answers of the user.</w:t>
+      </w:r>
+    </w:p>
+    <w:p>
+      <w:pPr>
+        <w:ind w:left="567"/>
+      </w:pPr>
+      <w:r>
+        <w:t>If a question is deleted, t</w:t>
+      </w:r>
+      <w:r>
+        <w:t>he number of posted questions</w:t>
+      </w:r>
+      <w:r>
+        <w:t xml:space="preserve"> in the particular chapter</w:t>
+      </w:r>
+      <w:r>
+        <w:t xml:space="preserve"> for the user decrements and he</w:t>
+      </w:r>
+      <w:r>
+        <w:t xml:space="preserve"> or she</w:t>
+      </w:r>
+      <w:r>
+        <w:t xml:space="preserve"> gets back the spent right answers to post it.</w:t>
+      </w:r>
+      <w:r>
+        <w:t xml:space="preserve"> In other words, the user can immediately post again a question with only a penalty of 10 right answers.</w:t>
+      </w:r>
+      <w:r>
+        <w:t xml:space="preserve"> This measure</w:t>
       </w:r>
       <w:r>
         <w:t xml:space="preserve"> </w:t>
       </w:r>
-      <w:proofErr w:type="gramStart"/>
-      <w:r>
-        <w:t>So</w:t>
-      </w:r>
-      <w:proofErr w:type="gramEnd"/>
-      <w:r>
-        <w:t xml:space="preserve"> a report is anonymous, unless an administrator</w:t>
-      </w:r>
-      <w:r>
-        <w:t xml:space="preserve"> checks it</w:t>
-      </w:r>
-      <w:r>
-        <w:t>.</w:t>
+      <w:r>
+        <w:t>greatly</w:t>
+      </w:r>
+      <w:r>
+        <w:t xml:space="preserve"> lowers</w:t>
+      </w:r>
+      <w:r>
+        <w:t xml:space="preserve"> the risk of reposting spam, thus, wasting storage space in the system.</w:t>
       </w:r>
     </w:p>
     <w:p>
@@ -7697,268 +6843,10 @@
         <w:t>2.</w:t>
       </w:r>
       <w:r>
-        <w:t>2</w:t>
-      </w:r>
-      <w:r>
-        <w:t xml:space="preserve">. </w:t>
-      </w:r>
-      <w:r>
-        <w:t>Posting questions</w:t>
-      </w:r>
-    </w:p>
-    <w:p>
-      <w:pPr>
-        <w:ind w:left="567"/>
-      </w:pPr>
-      <w:r>
-        <w:t xml:space="preserve">The process of posting questions is divided per chapter. The default criteria to post </w:t>
-      </w:r>
-      <w:r>
-        <w:t xml:space="preserve">the first </w:t>
-      </w:r>
-      <w:r>
-        <w:t xml:space="preserve">questions is </w:t>
-      </w:r>
-      <w:r>
-        <w:t>to have answered correctly to at least 10 questions from that chapter.</w:t>
-      </w:r>
-      <w:r>
-        <w:t xml:space="preserve"> The second question posted requires the same number of corrects answers.</w:t>
-      </w:r>
-      <w:r>
-        <w:t xml:space="preserve"> After that, the cost gets multiplied by 2.</w:t>
-      </w:r>
-      <w:r>
-        <w:t xml:space="preserve"> In other words, 20 correct answers for the third question, 40 for the </w:t>
-      </w:r>
-      <w:r>
-        <w:t>fourth</w:t>
-      </w:r>
-      <w:r>
-        <w:t xml:space="preserve"> one </w:t>
-      </w:r>
-      <w:r>
-        <w:t>etc.</w:t>
-      </w:r>
-    </w:p>
-    <w:p>
-      <w:pPr>
-        <w:ind w:left="567"/>
-      </w:pPr>
-      <w:r>
-        <w:t>To change the</w:t>
-      </w:r>
-      <w:r>
-        <w:t xml:space="preserve"> default</w:t>
-      </w:r>
-      <w:r>
-        <w:t xml:space="preserve"> formula, change the code from </w:t>
-      </w:r>
-      <w:proofErr w:type="spellStart"/>
-      <w:r>
-        <w:t>mvc</w:t>
-      </w:r>
-      <w:proofErr w:type="spellEnd"/>
-      <w:r>
-        <w:t>/app/models/</w:t>
-      </w:r>
-      <w:proofErr w:type="spellStart"/>
-      <w:r>
-        <w:t>Forumlas.php</w:t>
-      </w:r>
-      <w:proofErr w:type="spellEnd"/>
-      <w:r>
-        <w:t>. Be careful to update the other formulas as well.</w:t>
-      </w:r>
-    </w:p>
-    <w:p>
-      <w:pPr>
-        <w:ind w:left="567"/>
-      </w:pPr>
-      <w:r>
-        <w:lastRenderedPageBreak/>
-        <w:t xml:space="preserve">Questions </w:t>
-      </w:r>
-      <w:proofErr w:type="spellStart"/>
-      <w:r>
-        <w:t>wich</w:t>
-      </w:r>
-      <w:proofErr w:type="spellEnd"/>
-      <w:r>
-        <w:t xml:space="preserve"> can’t get a consistent output after two consecutive runs won’t be accepted. An error message regarding the non-determinism of the code will be displayed.</w:t>
-      </w:r>
-    </w:p>
-    <w:p>
-      <w:pPr>
-        <w:ind w:left="567"/>
-      </w:pPr>
-      <w:r>
-        <w:t>The metadata of a question, such as the chapter it belongs to, author, times attempted, times answered correctly, reports, date uploaded etc. are stored in the database.</w:t>
-      </w:r>
-      <w:r>
-        <w:t xml:space="preserve"> The text, code, arguments, input file, keyboard input of the question are stored in files located in </w:t>
-      </w:r>
-      <w:proofErr w:type="spellStart"/>
-      <w:r>
-        <w:t>mvc</w:t>
-      </w:r>
-      <w:proofErr w:type="spellEnd"/>
-      <w:r>
-        <w:t>/app/questions. They</w:t>
-      </w:r>
-      <w:r>
-        <w:t xml:space="preserve"> have as name their id in the database. Their extensions </w:t>
-      </w:r>
-      <w:proofErr w:type="gramStart"/>
-      <w:r>
-        <w:t>are .code</w:t>
-      </w:r>
-      <w:proofErr w:type="gramEnd"/>
-      <w:r>
-        <w:t xml:space="preserve"> (what needs to be executed), .text (question’s requirements), .</w:t>
-      </w:r>
-      <w:proofErr w:type="spellStart"/>
-      <w:r>
-        <w:t>args</w:t>
-      </w:r>
-      <w:proofErr w:type="spellEnd"/>
-      <w:r>
-        <w:t xml:space="preserve"> (arguments), .</w:t>
-      </w:r>
-      <w:proofErr w:type="spellStart"/>
-      <w:r>
-        <w:t>keybd</w:t>
-      </w:r>
-      <w:proofErr w:type="spellEnd"/>
-      <w:r>
-        <w:t xml:space="preserve"> (keyboard input), .input (input file</w:t>
-      </w:r>
-      <w:r>
-        <w:t xml:space="preserve"> contents</w:t>
-      </w:r>
-      <w:r>
-        <w:t>).</w:t>
-      </w:r>
-    </w:p>
-    <w:p>
-      <w:pPr>
-        <w:ind w:left="567"/>
-      </w:pPr>
-      <w:r>
-        <w:t xml:space="preserve">The uploading process has 3 steps. The first one consists in making an insert in the questions table with the status </w:t>
-      </w:r>
-      <w:r>
-        <w:t>“</w:t>
-      </w:r>
-      <w:r>
-        <w:t>pending</w:t>
-      </w:r>
-      <w:r>
-        <w:t>”</w:t>
-      </w:r>
-      <w:r>
-        <w:t>.</w:t>
-      </w:r>
-      <w:r>
-        <w:t xml:space="preserve"> Then, that entry’s id is read and the question’s files are created</w:t>
-      </w:r>
-      <w:r>
-        <w:t>. When this is done, the status of the question in the database is changed to “posted”.</w:t>
-      </w:r>
-    </w:p>
-    <w:p>
-      <w:pPr>
-        <w:pStyle w:val="Heading3"/>
-      </w:pPr>
-      <w:r>
-        <w:t>2.</w:t>
-      </w:r>
-      <w:r>
-        <w:t>3</w:t>
-      </w:r>
-      <w:r>
-        <w:t xml:space="preserve">. </w:t>
-      </w:r>
-      <w:r>
-        <w:t>Deleting</w:t>
-      </w:r>
-      <w:r>
-        <w:t xml:space="preserve"> questions</w:t>
-      </w:r>
-    </w:p>
-    <w:p>
-      <w:pPr>
-        <w:ind w:left="567"/>
-      </w:pPr>
-      <w:r>
-        <w:t>The deleted questions are not removed from the system, but marked as “deleted” in the database. I chose to keep the deleted questions in case of a system error</w:t>
-      </w:r>
-      <w:r>
-        <w:t xml:space="preserve"> or</w:t>
-      </w:r>
-      <w:r>
-        <w:t xml:space="preserve"> unintentional operation</w:t>
-      </w:r>
-      <w:r>
-        <w:t xml:space="preserve">. </w:t>
-      </w:r>
-      <w:r>
-        <w:t xml:space="preserve">An administrator can </w:t>
-      </w:r>
-      <w:r>
-        <w:t>restore any deleted question.</w:t>
-      </w:r>
-      <w:r>
-        <w:t xml:space="preserve"> This will update the number of posted questions and the number of available correct answers of the user.</w:t>
-      </w:r>
-    </w:p>
-    <w:p>
-      <w:pPr>
-        <w:ind w:left="567"/>
-      </w:pPr>
-      <w:r>
-        <w:t>If a question is deleted, t</w:t>
-      </w:r>
-      <w:r>
-        <w:t>he number of posted questions</w:t>
-      </w:r>
-      <w:r>
-        <w:t xml:space="preserve"> in the particular chapter</w:t>
-      </w:r>
-      <w:r>
-        <w:t xml:space="preserve"> for the user decrements and he</w:t>
-      </w:r>
-      <w:r>
-        <w:t xml:space="preserve"> or she</w:t>
-      </w:r>
-      <w:r>
-        <w:t xml:space="preserve"> gets back the spent right answers to post it.</w:t>
-      </w:r>
-      <w:r>
-        <w:t xml:space="preserve"> In other words, the user can immediately post again a question with only a penalty of 10 right answers.</w:t>
-      </w:r>
-      <w:r>
-        <w:t xml:space="preserve"> This measure</w:t>
-      </w:r>
-      <w:r>
-        <w:t xml:space="preserve"> </w:t>
-      </w:r>
-      <w:r>
-        <w:t>greatly</w:t>
-      </w:r>
-      <w:r>
-        <w:t xml:space="preserve"> lowers</w:t>
-      </w:r>
-      <w:r>
-        <w:t xml:space="preserve"> the risk of reposting spam, thus, wasting storage space in the system.</w:t>
-      </w:r>
-    </w:p>
-    <w:p>
-      <w:pPr>
-        <w:pStyle w:val="Heading3"/>
-      </w:pPr>
-      <w:r>
-        <w:t>2.4. Validating questions</w:t>
+        <w:t>6</w:t>
+      </w:r>
+      <w:r>
+        <w:t>. Validating questions</w:t>
       </w:r>
     </w:p>
     <w:p>
@@ -7992,7 +6880,6 @@
         <w:rPr>
           <w:lang w:val="en-GB"/>
         </w:rPr>
-        <w:lastRenderedPageBreak/>
         <w:t>Code execution on the Linux machine</w:t>
       </w:r>
     </w:p>
@@ -8014,23 +6901,7 @@
         <w:t>The web application first writes the code and other necessary information in dedicated files with specific extensions.</w:t>
       </w:r>
       <w:r>
-        <w:t xml:space="preserve"> They are located in “</w:t>
-      </w:r>
-      <w:proofErr w:type="spellStart"/>
-      <w:r>
-        <w:t>mvc</w:t>
-      </w:r>
-      <w:proofErr w:type="spellEnd"/>
-      <w:r>
-        <w:t>/app/</w:t>
-      </w:r>
-      <w:proofErr w:type="spellStart"/>
-      <w:r>
-        <w:t>scp_cache</w:t>
-      </w:r>
-      <w:proofErr w:type="spellEnd"/>
-      <w:r>
-        <w:t>”</w:t>
+        <w:t xml:space="preserve"> They are located in “mvc/app/scp_cache”</w:t>
       </w:r>
       <w:r>
         <w:t xml:space="preserve"> and their unique names correspond to the user id</w:t>
@@ -8073,21 +6944,7 @@
         <w:rPr>
           <w:rStyle w:val="SourceText"/>
         </w:rPr>
-        <w:t>ssh2_</w:t>
-      </w:r>
-      <w:proofErr w:type="gramStart"/>
-      <w:r>
-        <w:rPr>
-          <w:rStyle w:val="SourceText"/>
-        </w:rPr>
-        <w:t>connect(</w:t>
-      </w:r>
-      <w:proofErr w:type="gramEnd"/>
-      <w:r>
-        <w:rPr>
-          <w:rStyle w:val="SourceText"/>
-        </w:rPr>
-        <w:t>)</w:t>
+        <w:t>ssh2_connect()</w:t>
       </w:r>
       <w:r>
         <w:t xml:space="preserve"> method to connect to </w:t>
@@ -8147,35 +7004,8 @@
         <w:rPr>
           <w:rStyle w:val="SourceText"/>
         </w:rPr>
-        <w:t xml:space="preserve">ssh2_connect </w:t>
-      </w:r>
-      <w:proofErr w:type="gramStart"/>
-      <w:r>
-        <w:rPr>
-          <w:rStyle w:val="SourceText"/>
-        </w:rPr>
-        <w:t>( string</w:t>
-      </w:r>
-      <w:proofErr w:type="gramEnd"/>
-      <w:r>
-        <w:rPr>
-          <w:rStyle w:val="SourceText"/>
-        </w:rPr>
-        <w:t xml:space="preserve"> $host [, int $port = 22 [, array $methods [, array $</w:t>
-      </w:r>
-      <w:proofErr w:type="spellStart"/>
-      <w:r>
-        <w:rPr>
-          <w:rStyle w:val="SourceText"/>
-        </w:rPr>
-        <w:t>callbacks</w:t>
-      </w:r>
-      <w:proofErr w:type="spellEnd"/>
-      <w:r>
-        <w:rPr>
-          <w:rStyle w:val="SourceText"/>
-        </w:rPr>
-        <w:t xml:space="preserve"> ]]] ) : resource</w:t>
+        <w:lastRenderedPageBreak/>
+        <w:t>ssh2_connect ( string $host [, int $port = 22 [, array $methods [, array $callbacks ]]] ) : resource</w:t>
       </w:r>
     </w:p>
     <w:p>
@@ -8194,21 +7024,7 @@
         <w:rPr>
           <w:rStyle w:val="SourceText"/>
         </w:rPr>
-        <w:t>ssh2_auth_</w:t>
-      </w:r>
-      <w:proofErr w:type="gramStart"/>
-      <w:r>
-        <w:rPr>
-          <w:rStyle w:val="SourceText"/>
-        </w:rPr>
-        <w:t>password(</w:t>
-      </w:r>
-      <w:proofErr w:type="gramEnd"/>
-      <w:r>
-        <w:rPr>
-          <w:rStyle w:val="SourceText"/>
-        </w:rPr>
-        <w:t>)</w:t>
+        <w:t>ssh2_auth_password()</w:t>
       </w:r>
       <w:r>
         <w:t xml:space="preserve"> which takes as parameters the previous resource, a username and a password</w:t>
@@ -8217,21 +7033,7 @@
         <w:rPr>
           <w:rFonts w:asciiTheme="minorHAnsi" w:hAnsiTheme="minorHAnsi"/>
         </w:rPr>
-        <w:t xml:space="preserve">. In case the process was successful, it returns true. Otherwise, it </w:t>
-      </w:r>
-      <w:proofErr w:type="gramStart"/>
-      <w:r>
-        <w:rPr>
-          <w:rFonts w:asciiTheme="minorHAnsi" w:hAnsiTheme="minorHAnsi"/>
-        </w:rPr>
-        <w:t>return</w:t>
-      </w:r>
-      <w:proofErr w:type="gramEnd"/>
-      <w:r>
-        <w:rPr>
-          <w:rFonts w:asciiTheme="minorHAnsi" w:hAnsiTheme="minorHAnsi"/>
-        </w:rPr>
-        <w:t xml:space="preserve"> false.</w:t>
+        <w:t>. In case the process was successful, it returns true. Otherwise, it return false.</w:t>
       </w:r>
     </w:p>
     <w:p>
@@ -8246,21 +7048,7 @@
         <w:rPr>
           <w:rStyle w:val="SourceText"/>
         </w:rPr>
-        <w:t xml:space="preserve">ssh2_auth_password </w:t>
-      </w:r>
-      <w:proofErr w:type="gramStart"/>
-      <w:r>
-        <w:rPr>
-          <w:rStyle w:val="SourceText"/>
-        </w:rPr>
-        <w:t>( resource</w:t>
-      </w:r>
-      <w:proofErr w:type="gramEnd"/>
-      <w:r>
-        <w:rPr>
-          <w:rStyle w:val="SourceText"/>
-        </w:rPr>
-        <w:t xml:space="preserve"> $session , string $username , string $password ) : bool</w:t>
+        <w:t>ssh2_auth_password ( resource $session , string $username , string $password ) : bool</w:t>
       </w:r>
     </w:p>
     <w:p>
@@ -8278,21 +7066,7 @@
         <w:rPr>
           <w:rStyle w:val="SourceText"/>
         </w:rPr>
-        <w:t>ssh2_scp_</w:t>
-      </w:r>
-      <w:proofErr w:type="gramStart"/>
-      <w:r>
-        <w:rPr>
-          <w:rStyle w:val="SourceText"/>
-        </w:rPr>
-        <w:t>send(</w:t>
-      </w:r>
-      <w:proofErr w:type="gramEnd"/>
-      <w:r>
-        <w:rPr>
-          <w:rStyle w:val="SourceText"/>
-        </w:rPr>
-        <w:t>)</w:t>
+        <w:t>ssh2_scp_send()</w:t>
       </w:r>
       <w:r>
         <w:t xml:space="preserve">) is able to send a </w:t>
@@ -8301,21 +7075,7 @@
         <w:rPr>
           <w:rStyle w:val="SourceText"/>
         </w:rPr>
-        <w:t>$</w:t>
-      </w:r>
-      <w:proofErr w:type="spellStart"/>
-      <w:r>
-        <w:rPr>
-          <w:rStyle w:val="SourceText"/>
-        </w:rPr>
-        <w:t>lolca_file</w:t>
-      </w:r>
-      <w:proofErr w:type="spellEnd"/>
-      <w:r>
-        <w:rPr>
-          <w:rStyle w:val="SourceText"/>
-        </w:rPr>
-        <w:t xml:space="preserve"> </w:t>
+        <w:t xml:space="preserve">$lolca_file </w:t>
       </w:r>
       <w:r>
         <w:t xml:space="preserve">to the Linux machine identified by the </w:t>
@@ -8360,63 +7120,7 @@
         <w:rPr>
           <w:rStyle w:val="SourceText"/>
         </w:rPr>
-        <w:t xml:space="preserve">ssh2_scp_send </w:t>
-      </w:r>
-      <w:proofErr w:type="gramStart"/>
-      <w:r>
-        <w:rPr>
-          <w:rStyle w:val="SourceText"/>
-        </w:rPr>
-        <w:t>( resource</w:t>
-      </w:r>
-      <w:proofErr w:type="gramEnd"/>
-      <w:r>
-        <w:rPr>
-          <w:rStyle w:val="SourceText"/>
-        </w:rPr>
-        <w:t xml:space="preserve"> $session , string $</w:t>
-      </w:r>
-      <w:proofErr w:type="spellStart"/>
-      <w:r>
-        <w:rPr>
-          <w:rStyle w:val="SourceText"/>
-        </w:rPr>
-        <w:t>local_file</w:t>
-      </w:r>
-      <w:proofErr w:type="spellEnd"/>
-      <w:r>
-        <w:rPr>
-          <w:rStyle w:val="SourceText"/>
-        </w:rPr>
-        <w:t xml:space="preserve"> , string $</w:t>
-      </w:r>
-      <w:proofErr w:type="spellStart"/>
-      <w:r>
-        <w:rPr>
-          <w:rStyle w:val="SourceText"/>
-        </w:rPr>
-        <w:t>remote_file</w:t>
-      </w:r>
-      <w:proofErr w:type="spellEnd"/>
-      <w:r>
-        <w:rPr>
-          <w:rStyle w:val="SourceText"/>
-        </w:rPr>
-        <w:t xml:space="preserve"> [, int $</w:t>
-      </w:r>
-      <w:proofErr w:type="spellStart"/>
-      <w:r>
-        <w:rPr>
-          <w:rStyle w:val="SourceText"/>
-        </w:rPr>
-        <w:t>create_mode</w:t>
-      </w:r>
-      <w:proofErr w:type="spellEnd"/>
-      <w:r>
-        <w:rPr>
-          <w:rStyle w:val="SourceText"/>
-        </w:rPr>
-        <w:t xml:space="preserve"> = 0644 ] ) : bool</w:t>
+        <w:t>ssh2_scp_send ( resource $session , string $local_file , string $remote_file [, int $create_mode = 0644 ] ) : bool</w:t>
       </w:r>
     </w:p>
     <w:p>
@@ -8444,21 +7148,7 @@
         <w:rPr>
           <w:rStyle w:val="SourceText"/>
         </w:rPr>
-        <w:t>ssh2_</w:t>
-      </w:r>
-      <w:proofErr w:type="gramStart"/>
-      <w:r>
-        <w:rPr>
-          <w:rStyle w:val="SourceText"/>
-        </w:rPr>
-        <w:t>exec(</w:t>
-      </w:r>
-      <w:proofErr w:type="gramEnd"/>
-      <w:r>
-        <w:rPr>
-          <w:rStyle w:val="SourceText"/>
-        </w:rPr>
-        <w:t xml:space="preserve">) </w:t>
+        <w:t xml:space="preserve">ssh2_exec() </w:t>
       </w:r>
       <w:r>
         <w:t xml:space="preserve">method is used to send a bash command for execution through SSH. It takes as arguments the resource returned by the </w:t>
@@ -8467,21 +7157,7 @@
         <w:rPr>
           <w:rStyle w:val="SourceText"/>
         </w:rPr>
-        <w:t>ssh2_</w:t>
-      </w:r>
-      <w:proofErr w:type="gramStart"/>
-      <w:r>
-        <w:rPr>
-          <w:rStyle w:val="SourceText"/>
-        </w:rPr>
-        <w:t>connect(</w:t>
-      </w:r>
-      <w:proofErr w:type="gramEnd"/>
-      <w:r>
-        <w:rPr>
-          <w:rStyle w:val="SourceText"/>
-        </w:rPr>
-        <w:t>)</w:t>
+        <w:t>ssh2_connect()</w:t>
       </w:r>
       <w:r>
         <w:t xml:space="preserve"> method and the command.</w:t>
@@ -8498,56 +7174,39 @@
         <w:rPr>
           <w:rStyle w:val="SourceText"/>
         </w:rPr>
-        <w:t xml:space="preserve">ssh2_exec </w:t>
-      </w:r>
-      <w:proofErr w:type="gramStart"/>
-      <w:r>
-        <w:rPr>
-          <w:rStyle w:val="SourceText"/>
-        </w:rPr>
-        <w:t>( resource</w:t>
-      </w:r>
-      <w:proofErr w:type="gramEnd"/>
-      <w:r>
-        <w:rPr>
-          <w:rStyle w:val="SourceText"/>
-        </w:rPr>
-        <w:t xml:space="preserve"> $session , string $command [, string $</w:t>
-      </w:r>
-      <w:proofErr w:type="spellStart"/>
-      <w:r>
-        <w:rPr>
-          <w:rStyle w:val="SourceText"/>
-        </w:rPr>
-        <w:t>pty</w:t>
-      </w:r>
-      <w:proofErr w:type="spellEnd"/>
-      <w:r>
-        <w:rPr>
-          <w:rStyle w:val="SourceText"/>
-        </w:rPr>
-        <w:t xml:space="preserve"> [, array $env [, int $width = 80 [, int $height = 25 [, </w:t>
+        <w:t>ssh2_exec ( resource $session , string $command [, string $pty [, array $env [, int $width = 80 [, int $height = 25 [, int $width_height_type = SSH2_TERM_UNIT_CHARS ]]]]] ) : resource</w:t>
+      </w:r>
+    </w:p>
+    <w:p>
+      <w:pPr>
+        <w:ind w:left="567" w:firstLine="294"/>
+      </w:pPr>
+      <w:r>
+        <w:t>On top of that, I use the Docker functionalities, namely containers.</w:t>
+      </w:r>
+      <w:r>
+        <w:t xml:space="preserve"> The bash command I send for execution looks like this:</w:t>
+      </w:r>
+    </w:p>
+    <w:p>
+      <w:pPr>
+        <w:ind w:left="567" w:firstLine="294"/>
+        <w:rPr>
+          <w:rStyle w:val="SourceText"/>
+        </w:rPr>
+      </w:pPr>
+      <w:r>
+        <w:rPr>
+          <w:rStyle w:val="SourceText"/>
+        </w:rPr>
+        <w:t>docker run --name " . $this-&gt;session_user . " -v $(pwd)/" . $this-&gt;session_user . ".sh:/code.sh -v $(pwd)/" . $this-&gt;session_user . ".keybd:/code.keybd:ro -v $(pwd)/" . $this-&gt;session_user . ".input:/code.input -v $(pwd)/" .  $this-&gt;session_user . ".output:/code.output -v $(pwd)/" . $this-</w:t>
       </w:r>
       <w:r>
         <w:rPr>
           <w:rStyle w:val="SourceText"/>
         </w:rPr>
         <w:lastRenderedPageBreak/>
-        <w:t>int $</w:t>
-      </w:r>
-      <w:proofErr w:type="spellStart"/>
-      <w:r>
-        <w:rPr>
-          <w:rStyle w:val="SourceText"/>
-        </w:rPr>
-        <w:t>width_height_type</w:t>
-      </w:r>
-      <w:proofErr w:type="spellEnd"/>
-      <w:r>
-        <w:rPr>
-          <w:rStyle w:val="SourceText"/>
-        </w:rPr>
-        <w:t xml:space="preserve"> = SSH2_TERM_UNIT_CHARS ]]]]] ) : resource</w:t>
+        <w:t>&gt;session_user . ".run:/code.run:ro --rm my_ubuntu bash ./code.run</w:t>
       </w:r>
     </w:p>
     <w:p>
@@ -8555,10 +7214,43 @@
         <w:ind w:left="567" w:firstLine="294"/>
       </w:pPr>
       <w:r>
-        <w:t>On top of that, I use the Docker functionalities, namely containers.</w:t>
-      </w:r>
-      <w:r>
-        <w:t xml:space="preserve"> The bash command I send for execution looks like this:</w:t>
+        <w:t>The “--name” argument means that the container will also have a name, that of the user initiating the code execution operation.</w:t>
+      </w:r>
+      <w:r>
+        <w:t xml:space="preserve"> The “-v” argument is used to mount a file in the container.</w:t>
+      </w:r>
+      <w:r>
+        <w:t xml:space="preserve"> The path before “/” represent the host’s files path and the path after “/” represents where it will be mounted in the container. Adding “:ro” makes the mounted file read</w:t>
+      </w:r>
+      <w:r>
+        <w:t>-</w:t>
+      </w:r>
+      <w:r>
+        <w:t>only.</w:t>
+      </w:r>
+      <w:r>
+        <w:t xml:space="preserve"> </w:t>
+      </w:r>
+      <w:r>
+        <w:t xml:space="preserve">I change the unique name of the file stored on the host system to a generic “code.&lt;extension&gt;” so that it is easier to identify the files in container. </w:t>
+      </w:r>
+      <w:r>
+        <w:t>The argument “--rm” tells the container to delete itself after executing the code.</w:t>
+      </w:r>
+      <w:r>
+        <w:t xml:space="preserve"> Otherwise, it would store a copy of the changes</w:t>
+      </w:r>
+      <w:r>
+        <w:t xml:space="preserve"> made</w:t>
+      </w:r>
+      <w:r>
+        <w:t>.</w:t>
+      </w:r>
+      <w:r>
+        <w:t xml:space="preserve"> Instead of using a default ubuntu image, I use the “my_ubuntu” image.</w:t>
+      </w:r>
+      <w:r>
+        <w:t xml:space="preserve"> The .run file I execute contains the following code:</w:t>
       </w:r>
     </w:p>
     <w:p>
@@ -8572,817 +7264,108 @@
         <w:rPr>
           <w:rStyle w:val="SourceText"/>
         </w:rPr>
-        <w:t xml:space="preserve">docker run --name </w:t>
-      </w:r>
-      <w:proofErr w:type="gramStart"/>
-      <w:r>
-        <w:rPr>
-          <w:rStyle w:val="SourceText"/>
-        </w:rPr>
-        <w:t>" .</w:t>
-      </w:r>
-      <w:proofErr w:type="gramEnd"/>
-      <w:r>
-        <w:rPr>
-          <w:rStyle w:val="SourceText"/>
-        </w:rPr>
-        <w:t xml:space="preserve"> $this-&gt;</w:t>
-      </w:r>
-      <w:proofErr w:type="spellStart"/>
-      <w:r>
-        <w:rPr>
-          <w:rStyle w:val="SourceText"/>
-        </w:rPr>
-        <w:t>session_</w:t>
-      </w:r>
-      <w:proofErr w:type="gramStart"/>
-      <w:r>
-        <w:rPr>
-          <w:rStyle w:val="SourceText"/>
-        </w:rPr>
-        <w:t>user</w:t>
-      </w:r>
-      <w:proofErr w:type="spellEnd"/>
-      <w:r>
-        <w:rPr>
-          <w:rStyle w:val="SourceText"/>
-        </w:rPr>
-        <w:t xml:space="preserve"> .</w:t>
-      </w:r>
-      <w:proofErr w:type="gramEnd"/>
-      <w:r>
-        <w:rPr>
-          <w:rStyle w:val="SourceText"/>
-        </w:rPr>
-        <w:t xml:space="preserve"> " -v $(</w:t>
-      </w:r>
-      <w:proofErr w:type="spellStart"/>
-      <w:r>
-        <w:rPr>
-          <w:rStyle w:val="SourceText"/>
-        </w:rPr>
-        <w:t>pwd</w:t>
-      </w:r>
-      <w:proofErr w:type="spellEnd"/>
-      <w:r>
-        <w:rPr>
-          <w:rStyle w:val="SourceText"/>
-        </w:rPr>
-        <w:t>)/</w:t>
-      </w:r>
-      <w:proofErr w:type="gramStart"/>
-      <w:r>
-        <w:rPr>
-          <w:rStyle w:val="SourceText"/>
-        </w:rPr>
-        <w:t>" .</w:t>
-      </w:r>
-      <w:proofErr w:type="gramEnd"/>
-      <w:r>
-        <w:rPr>
-          <w:rStyle w:val="SourceText"/>
-        </w:rPr>
-        <w:t xml:space="preserve"> $this-&gt;</w:t>
-      </w:r>
-      <w:proofErr w:type="spellStart"/>
-      <w:r>
-        <w:rPr>
-          <w:rStyle w:val="SourceText"/>
-        </w:rPr>
-        <w:t>session_</w:t>
-      </w:r>
-      <w:proofErr w:type="gramStart"/>
-      <w:r>
-        <w:rPr>
-          <w:rStyle w:val="SourceText"/>
-        </w:rPr>
-        <w:t>user</w:t>
-      </w:r>
-      <w:proofErr w:type="spellEnd"/>
-      <w:r>
-        <w:rPr>
-          <w:rStyle w:val="SourceText"/>
-        </w:rPr>
-        <w:t xml:space="preserve"> .</w:t>
-      </w:r>
-      <w:proofErr w:type="gramEnd"/>
-      <w:r>
-        <w:rPr>
-          <w:rStyle w:val="SourceText"/>
-        </w:rPr>
-        <w:t xml:space="preserve"> </w:t>
-      </w:r>
-      <w:proofErr w:type="gramStart"/>
-      <w:r>
-        <w:rPr>
-          <w:rStyle w:val="SourceText"/>
-        </w:rPr>
-        <w:t>".</w:t>
-      </w:r>
-      <w:proofErr w:type="spellStart"/>
-      <w:r>
-        <w:rPr>
-          <w:rStyle w:val="SourceText"/>
-        </w:rPr>
-        <w:t>sh</w:t>
-      </w:r>
-      <w:proofErr w:type="spellEnd"/>
-      <w:r>
-        <w:rPr>
-          <w:rStyle w:val="SourceText"/>
-        </w:rPr>
-        <w:t>:/code.sh</w:t>
-      </w:r>
-      <w:proofErr w:type="gramEnd"/>
-      <w:r>
-        <w:rPr>
-          <w:rStyle w:val="SourceText"/>
-        </w:rPr>
-        <w:t xml:space="preserve"> -v $(</w:t>
-      </w:r>
-      <w:proofErr w:type="spellStart"/>
-      <w:r>
-        <w:rPr>
-          <w:rStyle w:val="SourceText"/>
-        </w:rPr>
-        <w:t>pwd</w:t>
-      </w:r>
-      <w:proofErr w:type="spellEnd"/>
-      <w:r>
-        <w:rPr>
-          <w:rStyle w:val="SourceText"/>
-        </w:rPr>
-        <w:t>)/" . $this-&gt;</w:t>
-      </w:r>
-      <w:proofErr w:type="spellStart"/>
-      <w:r>
-        <w:rPr>
-          <w:rStyle w:val="SourceText"/>
-        </w:rPr>
-        <w:t>session_</w:t>
-      </w:r>
-      <w:proofErr w:type="gramStart"/>
-      <w:r>
-        <w:rPr>
-          <w:rStyle w:val="SourceText"/>
-        </w:rPr>
-        <w:t>user</w:t>
-      </w:r>
-      <w:proofErr w:type="spellEnd"/>
-      <w:r>
-        <w:rPr>
-          <w:rStyle w:val="SourceText"/>
-        </w:rPr>
-        <w:t xml:space="preserve"> .</w:t>
-      </w:r>
-      <w:proofErr w:type="gramEnd"/>
-      <w:r>
-        <w:rPr>
-          <w:rStyle w:val="SourceText"/>
-        </w:rPr>
-        <w:t xml:space="preserve"> </w:t>
-      </w:r>
-      <w:proofErr w:type="gramStart"/>
-      <w:r>
-        <w:rPr>
-          <w:rStyle w:val="SourceText"/>
-        </w:rPr>
-        <w:t>".</w:t>
-      </w:r>
-      <w:proofErr w:type="spellStart"/>
-      <w:r>
-        <w:rPr>
-          <w:rStyle w:val="SourceText"/>
-        </w:rPr>
-        <w:t>keybd</w:t>
-      </w:r>
-      <w:proofErr w:type="spellEnd"/>
-      <w:r>
-        <w:rPr>
-          <w:rStyle w:val="SourceText"/>
-        </w:rPr>
-        <w:t>:/</w:t>
-      </w:r>
-      <w:proofErr w:type="spellStart"/>
-      <w:r>
-        <w:rPr>
-          <w:rStyle w:val="SourceText"/>
-        </w:rPr>
-        <w:t>code.keybd</w:t>
-      </w:r>
-      <w:proofErr w:type="gramEnd"/>
-      <w:r>
-        <w:rPr>
-          <w:rStyle w:val="SourceText"/>
-        </w:rPr>
-        <w:t>:ro</w:t>
-      </w:r>
-      <w:proofErr w:type="spellEnd"/>
-      <w:r>
-        <w:rPr>
-          <w:rStyle w:val="SourceText"/>
-        </w:rPr>
-        <w:t xml:space="preserve"> -v $(</w:t>
-      </w:r>
-      <w:proofErr w:type="spellStart"/>
-      <w:r>
-        <w:rPr>
-          <w:rStyle w:val="SourceText"/>
-        </w:rPr>
-        <w:t>pwd</w:t>
-      </w:r>
-      <w:proofErr w:type="spellEnd"/>
-      <w:r>
-        <w:rPr>
-          <w:rStyle w:val="SourceText"/>
-        </w:rPr>
-        <w:t>)/" . $this-&gt;</w:t>
-      </w:r>
-      <w:proofErr w:type="spellStart"/>
-      <w:r>
-        <w:rPr>
-          <w:rStyle w:val="SourceText"/>
-        </w:rPr>
-        <w:t>session_</w:t>
-      </w:r>
-      <w:proofErr w:type="gramStart"/>
-      <w:r>
-        <w:rPr>
-          <w:rStyle w:val="SourceText"/>
-        </w:rPr>
-        <w:t>user</w:t>
-      </w:r>
-      <w:proofErr w:type="spellEnd"/>
-      <w:r>
-        <w:rPr>
-          <w:rStyle w:val="SourceText"/>
-        </w:rPr>
-        <w:t xml:space="preserve"> .</w:t>
-      </w:r>
-      <w:proofErr w:type="gramEnd"/>
-      <w:r>
-        <w:rPr>
-          <w:rStyle w:val="SourceText"/>
-        </w:rPr>
-        <w:t xml:space="preserve"> </w:t>
-      </w:r>
-      <w:proofErr w:type="gramStart"/>
-      <w:r>
-        <w:rPr>
-          <w:rStyle w:val="SourceText"/>
-        </w:rPr>
-        <w:t>".input:/</w:t>
-      </w:r>
-      <w:proofErr w:type="spellStart"/>
-      <w:r>
-        <w:rPr>
-          <w:rStyle w:val="SourceText"/>
-        </w:rPr>
-        <w:t>code.input</w:t>
-      </w:r>
-      <w:proofErr w:type="spellEnd"/>
-      <w:proofErr w:type="gramEnd"/>
-      <w:r>
-        <w:rPr>
-          <w:rStyle w:val="SourceText"/>
-        </w:rPr>
-        <w:t xml:space="preserve"> -v $(</w:t>
-      </w:r>
-      <w:proofErr w:type="spellStart"/>
-      <w:r>
-        <w:rPr>
-          <w:rStyle w:val="SourceText"/>
-        </w:rPr>
-        <w:t>pwd</w:t>
-      </w:r>
-      <w:proofErr w:type="spellEnd"/>
-      <w:r>
-        <w:rPr>
-          <w:rStyle w:val="SourceText"/>
-        </w:rPr>
-        <w:t>)/" .  $this-&gt;</w:t>
-      </w:r>
-      <w:proofErr w:type="spellStart"/>
-      <w:r>
-        <w:rPr>
-          <w:rStyle w:val="SourceText"/>
-        </w:rPr>
-        <w:t>session_</w:t>
-      </w:r>
-      <w:proofErr w:type="gramStart"/>
-      <w:r>
-        <w:rPr>
-          <w:rStyle w:val="SourceText"/>
-        </w:rPr>
-        <w:t>user</w:t>
-      </w:r>
-      <w:proofErr w:type="spellEnd"/>
-      <w:r>
-        <w:rPr>
-          <w:rStyle w:val="SourceText"/>
-        </w:rPr>
-        <w:t xml:space="preserve"> .</w:t>
-      </w:r>
-      <w:proofErr w:type="gramEnd"/>
-      <w:r>
-        <w:rPr>
-          <w:rStyle w:val="SourceText"/>
-        </w:rPr>
-        <w:t xml:space="preserve"> </w:t>
-      </w:r>
-      <w:proofErr w:type="gramStart"/>
-      <w:r>
-        <w:rPr>
-          <w:rStyle w:val="SourceText"/>
-        </w:rPr>
-        <w:t>".output:/</w:t>
-      </w:r>
-      <w:proofErr w:type="spellStart"/>
-      <w:r>
-        <w:rPr>
-          <w:rStyle w:val="SourceText"/>
-        </w:rPr>
-        <w:t>code.output</w:t>
-      </w:r>
-      <w:proofErr w:type="spellEnd"/>
-      <w:proofErr w:type="gramEnd"/>
-      <w:r>
-        <w:rPr>
-          <w:rStyle w:val="SourceText"/>
-        </w:rPr>
-        <w:t xml:space="preserve"> -v $(</w:t>
-      </w:r>
-      <w:proofErr w:type="spellStart"/>
-      <w:r>
-        <w:rPr>
-          <w:rStyle w:val="SourceText"/>
-        </w:rPr>
-        <w:t>pwd</w:t>
-      </w:r>
-      <w:proofErr w:type="spellEnd"/>
-      <w:r>
-        <w:rPr>
-          <w:rStyle w:val="SourceText"/>
-        </w:rPr>
-        <w:t>)/" . $this-&gt;</w:t>
-      </w:r>
-      <w:proofErr w:type="spellStart"/>
-      <w:r>
-        <w:rPr>
-          <w:rStyle w:val="SourceText"/>
-        </w:rPr>
-        <w:t>session_</w:t>
-      </w:r>
-      <w:proofErr w:type="gramStart"/>
-      <w:r>
-        <w:rPr>
-          <w:rStyle w:val="SourceText"/>
-        </w:rPr>
-        <w:t>user</w:t>
-      </w:r>
-      <w:proofErr w:type="spellEnd"/>
-      <w:r>
-        <w:rPr>
-          <w:rStyle w:val="SourceText"/>
-        </w:rPr>
-        <w:t xml:space="preserve"> .</w:t>
-      </w:r>
-      <w:proofErr w:type="gramEnd"/>
-      <w:r>
-        <w:rPr>
-          <w:rStyle w:val="SourceText"/>
-        </w:rPr>
-        <w:t xml:space="preserve"> </w:t>
-      </w:r>
-      <w:proofErr w:type="gramStart"/>
-      <w:r>
-        <w:rPr>
-          <w:rStyle w:val="SourceText"/>
-        </w:rPr>
-        <w:t>".run:/</w:t>
-      </w:r>
-      <w:proofErr w:type="spellStart"/>
-      <w:r>
-        <w:rPr>
-          <w:rStyle w:val="SourceText"/>
-        </w:rPr>
-        <w:t>code.run</w:t>
-      </w:r>
-      <w:proofErr w:type="gramEnd"/>
-      <w:r>
-        <w:rPr>
-          <w:rStyle w:val="SourceText"/>
-        </w:rPr>
-        <w:t>:ro</w:t>
-      </w:r>
-      <w:proofErr w:type="spellEnd"/>
-      <w:r>
-        <w:rPr>
-          <w:rStyle w:val="SourceText"/>
-        </w:rPr>
-        <w:t xml:space="preserve"> --rm </w:t>
-      </w:r>
-      <w:proofErr w:type="spellStart"/>
-      <w:r>
-        <w:rPr>
-          <w:rStyle w:val="SourceText"/>
-        </w:rPr>
-        <w:t>my_ubuntu</w:t>
-      </w:r>
-      <w:proofErr w:type="spellEnd"/>
-      <w:r>
-        <w:rPr>
-          <w:rStyle w:val="SourceText"/>
-        </w:rPr>
-        <w:t xml:space="preserve"> bash ./</w:t>
-      </w:r>
-      <w:proofErr w:type="spellStart"/>
-      <w:r>
-        <w:rPr>
-          <w:rStyle w:val="SourceText"/>
-        </w:rPr>
-        <w:t>code.run</w:t>
-      </w:r>
-      <w:proofErr w:type="spellEnd"/>
+        <w:t xml:space="preserve">chmod +x code.sh &amp;&amp; ./code.sh " . $args . " &lt; code.keybd </w:t>
+      </w:r>
     </w:p>
     <w:p>
       <w:pPr>
         <w:ind w:left="567" w:firstLine="294"/>
       </w:pPr>
       <w:r>
-        <w:t>The “--name” argument means that the container will also have a name, that of the user initiating the code execution operation.</w:t>
-      </w:r>
-      <w:r>
-        <w:t xml:space="preserve"> The “-v” argument is used to mount a file in the container.</w:t>
-      </w:r>
-      <w:r>
-        <w:t xml:space="preserve"> The path before “/” represent the host’s files path and the path after “/” represents where it will be mounted in the container. Adding “:</w:t>
-      </w:r>
-      <w:proofErr w:type="spellStart"/>
-      <w:r>
-        <w:t>ro</w:t>
-      </w:r>
-      <w:proofErr w:type="spellEnd"/>
-      <w:r>
-        <w:t>” makes the mounted file read</w:t>
-      </w:r>
-      <w:r>
-        <w:t>-</w:t>
-      </w:r>
-      <w:r>
-        <w:t>only.</w:t>
-      </w:r>
-      <w:r>
-        <w:t xml:space="preserve"> </w:t>
-      </w:r>
-      <w:r>
-        <w:t>I change the unique name of the file stored on the host system to a generic “</w:t>
-      </w:r>
-      <w:proofErr w:type="gramStart"/>
-      <w:r>
-        <w:t>code.&lt;</w:t>
-      </w:r>
-      <w:proofErr w:type="gramEnd"/>
-      <w:r>
-        <w:t xml:space="preserve">extension&gt;” so that it is easier to identify the files in container. </w:t>
-      </w:r>
-      <w:r>
-        <w:t>The argument “--rm” tells the container to delete itself after executing the code.</w:t>
-      </w:r>
-      <w:r>
-        <w:t xml:space="preserve"> Otherwise, it would store a copy of the changes</w:t>
-      </w:r>
-      <w:r>
-        <w:t xml:space="preserve"> made</w:t>
-      </w:r>
-      <w:r>
-        <w:t>.</w:t>
-      </w:r>
-      <w:r>
-        <w:t xml:space="preserve"> Instead of using a default ubuntu image, I use the “</w:t>
-      </w:r>
-      <w:proofErr w:type="spellStart"/>
-      <w:r>
-        <w:t>my_ubuntu</w:t>
-      </w:r>
-      <w:proofErr w:type="spellEnd"/>
-      <w:r>
-        <w:t>” image.</w:t>
-      </w:r>
-      <w:r>
-        <w:t xml:space="preserve"> The .run file I execute contains the following code:</w:t>
+        <w:t>First, I give the script file (.sh) the right to execute.</w:t>
+      </w:r>
+      <w:r>
+        <w:t xml:space="preserve"> If it was done successfully, I run it using the arguments from </w:t>
+      </w:r>
+      <w:r>
+        <w:rPr>
+          <w:rStyle w:val="SourceText"/>
+        </w:rPr>
+        <w:t>$args</w:t>
+      </w:r>
+      <w:r>
+        <w:t xml:space="preserve"> if there are any. I am also able to feed the script the keyboard input stored in “code.keybd”.</w:t>
+      </w:r>
+      <w:r>
+        <w:t xml:space="preserve"> If I wouldn’t have a used an intermediate file (“code.run”), there would exist the risk of code injection through the </w:t>
+      </w:r>
+      <w:r>
+        <w:rPr>
+          <w:rStyle w:val="SourceText"/>
+        </w:rPr>
+        <w:t>$args</w:t>
+      </w:r>
+      <w:r>
+        <w:t xml:space="preserve"> variable.</w:t>
       </w:r>
     </w:p>
     <w:p>
       <w:pPr>
         <w:ind w:left="567" w:firstLine="294"/>
-        <w:rPr>
-          <w:rStyle w:val="SourceText"/>
-        </w:rPr>
-      </w:pPr>
-      <w:proofErr w:type="spellStart"/>
-      <w:r>
-        <w:rPr>
-          <w:rStyle w:val="SourceText"/>
-        </w:rPr>
-        <w:t>chmod</w:t>
-      </w:r>
-      <w:proofErr w:type="spellEnd"/>
-      <w:r>
-        <w:rPr>
-          <w:rStyle w:val="SourceText"/>
-        </w:rPr>
-        <w:t xml:space="preserve"> +x code.sh &amp;&amp; ./code.sh </w:t>
-      </w:r>
-      <w:proofErr w:type="gramStart"/>
-      <w:r>
-        <w:rPr>
-          <w:rStyle w:val="SourceText"/>
-        </w:rPr>
-        <w:t>" .</w:t>
-      </w:r>
-      <w:proofErr w:type="gramEnd"/>
-      <w:r>
-        <w:rPr>
-          <w:rStyle w:val="SourceText"/>
-        </w:rPr>
-        <w:t xml:space="preserve"> $</w:t>
-      </w:r>
-      <w:proofErr w:type="spellStart"/>
-      <w:proofErr w:type="gramStart"/>
-      <w:r>
-        <w:rPr>
-          <w:rStyle w:val="SourceText"/>
-        </w:rPr>
-        <w:t>args</w:t>
-      </w:r>
-      <w:proofErr w:type="spellEnd"/>
-      <w:r>
-        <w:rPr>
-          <w:rStyle w:val="SourceText"/>
-        </w:rPr>
-        <w:t xml:space="preserve"> .</w:t>
-      </w:r>
-      <w:proofErr w:type="gramEnd"/>
-      <w:r>
-        <w:rPr>
-          <w:rStyle w:val="SourceText"/>
-        </w:rPr>
-        <w:t xml:space="preserve"> " &lt; </w:t>
-      </w:r>
-      <w:proofErr w:type="spellStart"/>
-      <w:proofErr w:type="gramStart"/>
-      <w:r>
-        <w:rPr>
-          <w:rStyle w:val="SourceText"/>
-        </w:rPr>
-        <w:t>code.keybd</w:t>
-      </w:r>
-      <w:proofErr w:type="spellEnd"/>
-      <w:proofErr w:type="gramEnd"/>
-      <w:r>
-        <w:rPr>
-          <w:rStyle w:val="SourceText"/>
-        </w:rPr>
-        <w:t xml:space="preserve"> </w:t>
+      </w:pPr>
+      <w:r>
+        <w:t>In order to get the output or errors</w:t>
+      </w:r>
+      <w:r>
+        <w:t xml:space="preserve"> after execution</w:t>
+      </w:r>
+      <w:r>
+        <w:t xml:space="preserve"> we need the ssh2_fetch_stream() method. The stream id can be </w:t>
+      </w:r>
+      <w:r>
+        <w:rPr>
+          <w:rStyle w:val="SourceText"/>
+        </w:rPr>
+        <w:t>SSH2_STREAM_STDIO</w:t>
+      </w:r>
+      <w:r>
+        <w:t xml:space="preserve"> or </w:t>
+      </w:r>
+      <w:r>
+        <w:rPr>
+          <w:rStyle w:val="SourceText"/>
+        </w:rPr>
+        <w:t>SSH2_STREAM_ERR</w:t>
+      </w:r>
+      <w:r>
+        <w:t xml:space="preserve">. The </w:t>
+      </w:r>
+      <w:r>
+        <w:rPr>
+          <w:rStyle w:val="SourceText"/>
+        </w:rPr>
+        <w:t>stream_get_contents()</w:t>
+      </w:r>
+      <w:r>
+        <w:t xml:space="preserve"> returns the string.</w:t>
       </w:r>
     </w:p>
     <w:p>
       <w:pPr>
         <w:ind w:left="567" w:firstLine="294"/>
-      </w:pPr>
-      <w:r>
-        <w:t>First, I give the script file (.</w:t>
-      </w:r>
-      <w:proofErr w:type="spellStart"/>
-      <w:r>
-        <w:t>sh</w:t>
-      </w:r>
-      <w:proofErr w:type="spellEnd"/>
-      <w:r>
-        <w:t>) the right to execute.</w:t>
-      </w:r>
-      <w:r>
-        <w:t xml:space="preserve"> If it was done successfully, I run it using the arguments from </w:t>
-      </w:r>
-      <w:r>
-        <w:rPr>
-          <w:rStyle w:val="SourceText"/>
-        </w:rPr>
-        <w:t>$</w:t>
-      </w:r>
-      <w:proofErr w:type="spellStart"/>
-      <w:r>
-        <w:rPr>
-          <w:rStyle w:val="SourceText"/>
-        </w:rPr>
-        <w:t>args</w:t>
-      </w:r>
-      <w:proofErr w:type="spellEnd"/>
-      <w:r>
-        <w:t xml:space="preserve"> if there are any. I am also able to feed the script the keyboard input stored in “</w:t>
-      </w:r>
-      <w:proofErr w:type="spellStart"/>
-      <w:proofErr w:type="gramStart"/>
-      <w:r>
-        <w:t>code.keybd</w:t>
-      </w:r>
-      <w:proofErr w:type="spellEnd"/>
-      <w:proofErr w:type="gramEnd"/>
-      <w:r>
-        <w:t>”.</w:t>
-      </w:r>
-      <w:r>
-        <w:t xml:space="preserve"> If I wouldn’t have a used an intermediate file (“</w:t>
-      </w:r>
-      <w:proofErr w:type="spellStart"/>
-      <w:r>
-        <w:t>code.run</w:t>
-      </w:r>
-      <w:proofErr w:type="spellEnd"/>
-      <w:r>
-        <w:t xml:space="preserve">”), there would exist the risk of code injection through the </w:t>
-      </w:r>
-      <w:r>
-        <w:rPr>
-          <w:rStyle w:val="SourceText"/>
-        </w:rPr>
-        <w:t>$</w:t>
-      </w:r>
-      <w:proofErr w:type="spellStart"/>
-      <w:r>
-        <w:rPr>
-          <w:rStyle w:val="SourceText"/>
-        </w:rPr>
-        <w:t>args</w:t>
-      </w:r>
-      <w:proofErr w:type="spellEnd"/>
-      <w:r>
-        <w:t xml:space="preserve"> variable.</w:t>
+        <w:rPr>
+          <w:rStyle w:val="SourceText"/>
+        </w:rPr>
+      </w:pPr>
+      <w:r>
+        <w:rPr>
+          <w:rStyle w:val="SourceText"/>
+        </w:rPr>
+        <w:t>ssh2_fetch_stream ( resource $channel , int $streamid ) : resource</w:t>
       </w:r>
     </w:p>
     <w:p>
       <w:pPr>
         <w:ind w:left="567" w:firstLine="294"/>
-      </w:pPr>
-      <w:r>
-        <w:t>In order to get the output or errors</w:t>
-      </w:r>
-      <w:r>
-        <w:t xml:space="preserve"> after execution</w:t>
-      </w:r>
-      <w:r>
-        <w:t xml:space="preserve"> we need the ssh2_fetch_</w:t>
-      </w:r>
-      <w:proofErr w:type="gramStart"/>
-      <w:r>
-        <w:t>stream(</w:t>
-      </w:r>
-      <w:proofErr w:type="gramEnd"/>
-      <w:r>
-        <w:t xml:space="preserve">) method. The stream id can be </w:t>
-      </w:r>
-      <w:r>
-        <w:rPr>
-          <w:rStyle w:val="SourceText"/>
-        </w:rPr>
-        <w:t>SSH2_STREAM_STDIO</w:t>
-      </w:r>
-      <w:r>
-        <w:t xml:space="preserve"> or </w:t>
-      </w:r>
-      <w:r>
-        <w:rPr>
-          <w:rStyle w:val="SourceText"/>
-        </w:rPr>
-        <w:t>SSH2_STREAM_ERR</w:t>
-      </w:r>
-      <w:r>
-        <w:t xml:space="preserve">. The </w:t>
-      </w:r>
-      <w:proofErr w:type="spellStart"/>
-      <w:r>
-        <w:rPr>
-          <w:rStyle w:val="SourceText"/>
-        </w:rPr>
-        <w:t>stream_get_</w:t>
-      </w:r>
-      <w:proofErr w:type="gramStart"/>
-      <w:r>
-        <w:rPr>
-          <w:rStyle w:val="SourceText"/>
-        </w:rPr>
-        <w:t>contents</w:t>
-      </w:r>
-      <w:proofErr w:type="spellEnd"/>
-      <w:r>
-        <w:rPr>
-          <w:rStyle w:val="SourceText"/>
-        </w:rPr>
-        <w:t>(</w:t>
-      </w:r>
-      <w:proofErr w:type="gramEnd"/>
-      <w:r>
-        <w:rPr>
-          <w:rStyle w:val="SourceText"/>
-        </w:rPr>
-        <w:t>)</w:t>
-      </w:r>
-      <w:r>
-        <w:t xml:space="preserve"> returns the string.</w:t>
-      </w:r>
-    </w:p>
-    <w:p>
-      <w:pPr>
-        <w:ind w:left="567" w:firstLine="294"/>
-        <w:rPr>
-          <w:rStyle w:val="SourceText"/>
-        </w:rPr>
-      </w:pPr>
-      <w:r>
-        <w:rPr>
-          <w:rStyle w:val="SourceText"/>
-        </w:rPr>
-        <w:lastRenderedPageBreak/>
-        <w:t xml:space="preserve">ssh2_fetch_stream </w:t>
-      </w:r>
-      <w:proofErr w:type="gramStart"/>
-      <w:r>
-        <w:rPr>
-          <w:rStyle w:val="SourceText"/>
-        </w:rPr>
-        <w:t>( resource</w:t>
-      </w:r>
-      <w:proofErr w:type="gramEnd"/>
-      <w:r>
-        <w:rPr>
-          <w:rStyle w:val="SourceText"/>
-        </w:rPr>
-        <w:t xml:space="preserve"> $channel , int $</w:t>
-      </w:r>
-      <w:proofErr w:type="spellStart"/>
-      <w:r>
-        <w:rPr>
-          <w:rStyle w:val="SourceText"/>
-        </w:rPr>
-        <w:t>streamid</w:t>
-      </w:r>
-      <w:proofErr w:type="spellEnd"/>
-      <w:r>
-        <w:rPr>
-          <w:rStyle w:val="SourceText"/>
-        </w:rPr>
-        <w:t xml:space="preserve"> ) : resource</w:t>
-      </w:r>
-    </w:p>
-    <w:p>
-      <w:pPr>
-        <w:ind w:left="567" w:firstLine="294"/>
-        <w:rPr>
-          <w:rStyle w:val="SourceText"/>
-        </w:rPr>
-      </w:pPr>
-      <w:proofErr w:type="spellStart"/>
-      <w:r>
-        <w:rPr>
-          <w:rStyle w:val="SourceText"/>
-        </w:rPr>
-        <w:t>stream_get_contents</w:t>
-      </w:r>
-      <w:proofErr w:type="spellEnd"/>
-      <w:r>
-        <w:rPr>
-          <w:rStyle w:val="SourceText"/>
-        </w:rPr>
-        <w:t xml:space="preserve"> </w:t>
-      </w:r>
-      <w:proofErr w:type="gramStart"/>
-      <w:r>
-        <w:rPr>
-          <w:rStyle w:val="SourceText"/>
-        </w:rPr>
-        <w:t>( resource</w:t>
-      </w:r>
-      <w:proofErr w:type="gramEnd"/>
-      <w:r>
-        <w:rPr>
-          <w:rStyle w:val="SourceText"/>
-        </w:rPr>
-        <w:t xml:space="preserve"> $handle [, int $</w:t>
-      </w:r>
-      <w:proofErr w:type="spellStart"/>
-      <w:r>
-        <w:rPr>
-          <w:rStyle w:val="SourceText"/>
-        </w:rPr>
-        <w:t>maxlength</w:t>
-      </w:r>
-      <w:proofErr w:type="spellEnd"/>
-      <w:r>
-        <w:rPr>
-          <w:rStyle w:val="SourceText"/>
-        </w:rPr>
-        <w:t xml:space="preserve"> = -1 [, int $offset = -1 ]] ) : string</w:t>
+        <w:rPr>
+          <w:rStyle w:val="SourceText"/>
+        </w:rPr>
+      </w:pPr>
+      <w:r>
+        <w:rPr>
+          <w:rStyle w:val="SourceText"/>
+        </w:rPr>
+        <w:t>stream_get_contents ( resource $handle [, int $maxlength = -1 [, int $offset = -1 ]] ) : string</w:t>
       </w:r>
     </w:p>
     <w:p>
@@ -9408,267 +7391,88 @@
         <w:rPr>
           <w:lang w:eastAsia="ro-RO"/>
         </w:rPr>
-        <w:t>For this I use the “</w:t>
-      </w:r>
-      <w:proofErr w:type="spellStart"/>
+        <w:t>For this I use the “strace” command.</w:t>
+      </w:r>
       <w:r>
         <w:rPr>
           <w:lang w:eastAsia="ro-RO"/>
         </w:rPr>
-        <w:t>strace</w:t>
-      </w:r>
-      <w:proofErr w:type="spellEnd"/>
-      <w:r>
+        <w:t xml:space="preserve"> The “.run” file for the C programs which need to use forking looks this:</w:t>
+      </w:r>
+    </w:p>
+    <w:p>
+      <w:pPr>
+        <w:rPr>
+          <w:rStyle w:val="SourceText"/>
+        </w:rPr>
+      </w:pPr>
+      <w:r>
+        <w:rPr>
+          <w:rStyle w:val="SourceText"/>
+        </w:rPr>
+        <w:lastRenderedPageBreak/>
+        <w:t>gcc code.c -o code.out &amp;&amp; (strace -e trace=clone ./code.out " . $args . " &lt; code.keybd)</w:t>
+      </w:r>
+    </w:p>
+    <w:p>
+      <w:pPr>
         <w:rPr>
           <w:lang w:eastAsia="ro-RO"/>
         </w:rPr>
-        <w:t>” command.</w:t>
-      </w:r>
+      </w:pPr>
       <w:r>
         <w:rPr>
           <w:lang w:eastAsia="ro-RO"/>
         </w:rPr>
-        <w:t xml:space="preserve"> The </w:t>
-      </w:r>
-      <w:proofErr w:type="gramStart"/>
+        <w:t xml:space="preserve">The strace commands looks for system calls involving </w:t>
+      </w:r>
       <w:r>
         <w:rPr>
           <w:lang w:eastAsia="ro-RO"/>
         </w:rPr>
-        <w:t>“.run</w:t>
-      </w:r>
-      <w:proofErr w:type="gramEnd"/>
+        <w:t xml:space="preserve">process </w:t>
+      </w:r>
       <w:r>
         <w:rPr>
           <w:lang w:eastAsia="ro-RO"/>
         </w:rPr>
-        <w:t>” file for the C programs which need to use forking looks this:</w:t>
-      </w:r>
-    </w:p>
-    <w:p>
-      <w:pPr>
-        <w:rPr>
-          <w:rStyle w:val="SourceText"/>
-        </w:rPr>
-      </w:pPr>
-      <w:proofErr w:type="spellStart"/>
-      <w:r>
-        <w:rPr>
-          <w:rStyle w:val="SourceText"/>
-        </w:rPr>
-        <w:t>gcc</w:t>
-      </w:r>
-      <w:proofErr w:type="spellEnd"/>
-      <w:r>
-        <w:rPr>
-          <w:rStyle w:val="SourceText"/>
-        </w:rPr>
-        <w:t xml:space="preserve"> </w:t>
-      </w:r>
-      <w:proofErr w:type="spellStart"/>
-      <w:r>
-        <w:rPr>
-          <w:rStyle w:val="SourceText"/>
-        </w:rPr>
-        <w:t>code.c</w:t>
-      </w:r>
-      <w:proofErr w:type="spellEnd"/>
-      <w:r>
-        <w:rPr>
-          <w:rStyle w:val="SourceText"/>
-        </w:rPr>
-        <w:t xml:space="preserve"> -o </w:t>
-      </w:r>
-      <w:proofErr w:type="spellStart"/>
-      <w:r>
-        <w:rPr>
-          <w:rStyle w:val="SourceText"/>
-        </w:rPr>
-        <w:t>code.out</w:t>
-      </w:r>
-      <w:proofErr w:type="spellEnd"/>
-      <w:r>
-        <w:rPr>
-          <w:rStyle w:val="SourceText"/>
-        </w:rPr>
-        <w:t xml:space="preserve"> &amp;&amp; (</w:t>
-      </w:r>
-      <w:proofErr w:type="spellStart"/>
-      <w:r>
-        <w:rPr>
-          <w:rStyle w:val="SourceText"/>
-        </w:rPr>
-        <w:t>strace</w:t>
-      </w:r>
-      <w:proofErr w:type="spellEnd"/>
-      <w:r>
-        <w:rPr>
-          <w:rStyle w:val="SourceText"/>
-        </w:rPr>
-        <w:t xml:space="preserve"> -e trace=clone ./</w:t>
-      </w:r>
-      <w:proofErr w:type="spellStart"/>
-      <w:r>
-        <w:rPr>
-          <w:rStyle w:val="SourceText"/>
-        </w:rPr>
-        <w:t>code.out</w:t>
-      </w:r>
-      <w:proofErr w:type="spellEnd"/>
-      <w:r>
-        <w:rPr>
-          <w:rStyle w:val="SourceText"/>
-        </w:rPr>
-        <w:t xml:space="preserve"> </w:t>
-      </w:r>
-      <w:proofErr w:type="gramStart"/>
-      <w:r>
-        <w:rPr>
-          <w:rStyle w:val="SourceText"/>
-        </w:rPr>
-        <w:t>" .</w:t>
-      </w:r>
-      <w:proofErr w:type="gramEnd"/>
-      <w:r>
-        <w:rPr>
-          <w:rStyle w:val="SourceText"/>
-        </w:rPr>
-        <w:t xml:space="preserve"> $</w:t>
-      </w:r>
-      <w:proofErr w:type="spellStart"/>
-      <w:proofErr w:type="gramStart"/>
-      <w:r>
-        <w:rPr>
-          <w:rStyle w:val="SourceText"/>
-        </w:rPr>
-        <w:t>args</w:t>
-      </w:r>
-      <w:proofErr w:type="spellEnd"/>
-      <w:r>
-        <w:rPr>
-          <w:rStyle w:val="SourceText"/>
-        </w:rPr>
-        <w:t xml:space="preserve"> .</w:t>
-      </w:r>
-      <w:proofErr w:type="gramEnd"/>
-      <w:r>
-        <w:rPr>
-          <w:rStyle w:val="SourceText"/>
-        </w:rPr>
-        <w:t xml:space="preserve"> " &lt; </w:t>
-      </w:r>
-      <w:proofErr w:type="spellStart"/>
-      <w:proofErr w:type="gramStart"/>
-      <w:r>
-        <w:rPr>
-          <w:rStyle w:val="SourceText"/>
-        </w:rPr>
-        <w:t>code.keybd</w:t>
-      </w:r>
-      <w:proofErr w:type="spellEnd"/>
-      <w:proofErr w:type="gramEnd"/>
-      <w:r>
-        <w:rPr>
-          <w:rStyle w:val="SourceText"/>
-        </w:rPr>
-        <w:t>)</w:t>
-      </w:r>
-    </w:p>
-    <w:p>
-      <w:pPr>
+        <w:t>clon</w:t>
+      </w:r>
+      <w:r>
         <w:rPr>
           <w:lang w:eastAsia="ro-RO"/>
         </w:rPr>
-      </w:pPr>
+        <w:t>ing</w:t>
+      </w:r>
       <w:r>
         <w:rPr>
           <w:lang w:eastAsia="ro-RO"/>
         </w:rPr>
-        <w:t xml:space="preserve">The </w:t>
-      </w:r>
-      <w:proofErr w:type="spellStart"/>
+        <w:t>.</w:t>
+      </w:r>
       <w:r>
         <w:rPr>
           <w:lang w:eastAsia="ro-RO"/>
         </w:rPr>
-        <w:t>strace</w:t>
-      </w:r>
-      <w:proofErr w:type="spellEnd"/>
+        <w:t xml:space="preserve"> If no system call of this kind if detected during execution, an error message will be displayed indicating that the student did not use </w:t>
+      </w:r>
+      <w:r>
+        <w:rPr>
+          <w:rStyle w:val="SourceText"/>
+        </w:rPr>
+        <w:t>fork()</w:t>
+      </w:r>
       <w:r>
         <w:rPr>
           <w:lang w:eastAsia="ro-RO"/>
         </w:rPr>
-        <w:t xml:space="preserve"> commands looks for system calls involving </w:t>
+        <w:t>in his/her code.</w:t>
       </w:r>
       <w:r>
         <w:rPr>
           <w:lang w:eastAsia="ro-RO"/>
         </w:rPr>
-        <w:t xml:space="preserve">process </w:t>
-      </w:r>
-      <w:r>
-        <w:rPr>
-          <w:lang w:eastAsia="ro-RO"/>
-        </w:rPr>
-        <w:t>clon</w:t>
-      </w:r>
-      <w:r>
-        <w:rPr>
-          <w:lang w:eastAsia="ro-RO"/>
-        </w:rPr>
-        <w:t>ing</w:t>
-      </w:r>
-      <w:r>
-        <w:rPr>
-          <w:lang w:eastAsia="ro-RO"/>
-        </w:rPr>
-        <w:t>.</w:t>
-      </w:r>
-      <w:r>
-        <w:rPr>
-          <w:lang w:eastAsia="ro-RO"/>
-        </w:rPr>
-        <w:t xml:space="preserve"> If no system call of this kind if detected during execution, an error message will be displayed indicating that the student did not use </w:t>
-      </w:r>
-      <w:proofErr w:type="gramStart"/>
-      <w:r>
-        <w:rPr>
-          <w:rStyle w:val="SourceText"/>
-        </w:rPr>
-        <w:t>fork(</w:t>
-      </w:r>
-      <w:proofErr w:type="gramEnd"/>
-      <w:r>
-        <w:rPr>
-          <w:rStyle w:val="SourceText"/>
-        </w:rPr>
-        <w:t>)</w:t>
-      </w:r>
-      <w:r>
-        <w:rPr>
-          <w:lang w:eastAsia="ro-RO"/>
-        </w:rPr>
-        <w:t>in his/her code.</w:t>
-      </w:r>
-      <w:r>
-        <w:rPr>
-          <w:lang w:eastAsia="ro-RO"/>
-        </w:rPr>
-        <w:t xml:space="preserve"> To use the “</w:t>
-      </w:r>
-      <w:proofErr w:type="spellStart"/>
-      <w:r>
-        <w:rPr>
-          <w:lang w:eastAsia="ro-RO"/>
-        </w:rPr>
-        <w:t>strace</w:t>
-      </w:r>
-      <w:proofErr w:type="spellEnd"/>
-      <w:r>
-        <w:rPr>
-          <w:lang w:eastAsia="ro-RO"/>
-        </w:rPr>
-        <w:t>” command in docker you need additional parameters:</w:t>
+        <w:t xml:space="preserve"> To use the “strace” command in docker you need additional parameters:</w:t>
       </w:r>
     </w:p>
     <w:p>
@@ -9682,35 +7486,7 @@
         <w:rPr>
           <w:rStyle w:val="SourceText"/>
         </w:rPr>
-        <w:t xml:space="preserve">docker run --cap-add=SYS_PTRACE --security-opt </w:t>
-      </w:r>
-      <w:proofErr w:type="spellStart"/>
-      <w:r>
-        <w:rPr>
-          <w:rStyle w:val="SourceText"/>
-        </w:rPr>
-        <w:t>seccomp</w:t>
-      </w:r>
-      <w:proofErr w:type="spellEnd"/>
-      <w:r>
-        <w:rPr>
-          <w:rStyle w:val="SourceText"/>
-        </w:rPr>
-        <w:t xml:space="preserve">=unconfined --security-opt </w:t>
-      </w:r>
-      <w:proofErr w:type="spellStart"/>
-      <w:r>
-        <w:rPr>
-          <w:rStyle w:val="SourceText"/>
-        </w:rPr>
-        <w:t>apparmor</w:t>
-      </w:r>
-      <w:proofErr w:type="spellEnd"/>
-      <w:r>
-        <w:rPr>
-          <w:rStyle w:val="SourceText"/>
-        </w:rPr>
-        <w:t>=unconfined</w:t>
+        <w:t>docker run --cap-add=SYS_PTRACE --security-opt seccomp=unconfined --security-opt apparmor=unconfined</w:t>
       </w:r>
       <w:r>
         <w:rPr>
@@ -9838,58 +7614,8 @@
         <w:rPr>
           <w:rStyle w:val="SourceText"/>
         </w:rPr>
-        <w:t xml:space="preserve">"timeout --signal=SIGKILL </w:t>
-      </w:r>
-      <w:proofErr w:type="gramStart"/>
-      <w:r>
-        <w:rPr>
-          <w:rStyle w:val="SourceText"/>
-        </w:rPr>
-        <w:t>" .</w:t>
-      </w:r>
-      <w:proofErr w:type="gramEnd"/>
-      <w:r>
-        <w:rPr>
-          <w:rStyle w:val="SourceText"/>
-        </w:rPr>
-        <w:t xml:space="preserve"> $</w:t>
-      </w:r>
-      <w:proofErr w:type="spellStart"/>
-      <w:r>
-        <w:rPr>
-          <w:rStyle w:val="SourceText"/>
-        </w:rPr>
-        <w:t>ssh_timeout_</w:t>
-      </w:r>
-      <w:proofErr w:type="gramStart"/>
-      <w:r>
-        <w:rPr>
-          <w:rStyle w:val="SourceText"/>
-        </w:rPr>
-        <w:t>seconds</w:t>
-      </w:r>
-      <w:proofErr w:type="spellEnd"/>
-      <w:r>
-        <w:rPr>
-          <w:rStyle w:val="SourceText"/>
-        </w:rPr>
-        <w:t xml:space="preserve"> .</w:t>
-      </w:r>
-      <w:proofErr w:type="gramEnd"/>
-      <w:r>
-        <w:rPr>
-          <w:rStyle w:val="SourceText"/>
-        </w:rPr>
-        <w:t xml:space="preserve"> " " . $</w:t>
-      </w:r>
-      <w:proofErr w:type="spellStart"/>
-      <w:r>
-        <w:rPr>
-          <w:rStyle w:val="SourceText"/>
-        </w:rPr>
-        <w:t>docker_command</w:t>
-      </w:r>
-      <w:proofErr w:type="spellEnd"/>
+        <w:t>"timeout --signal=SIGKILL " . $ssh_timeout_seconds . " " . $docker_command</w:t>
+      </w:r>
       <w:r>
         <w:rPr>
           <w:rStyle w:val="SourceText"/>
@@ -9902,86 +7628,588 @@
         <w:ind w:left="567" w:firstLine="284"/>
       </w:pPr>
       <w:r>
-        <w:t xml:space="preserve">This </w:t>
-      </w:r>
-      <w:proofErr w:type="spellStart"/>
-      <w:r>
-        <w:t>mothod</w:t>
-      </w:r>
-      <w:proofErr w:type="spellEnd"/>
-      <w:r>
-        <w:t xml:space="preserve"> will trigger a </w:t>
-      </w:r>
-      <w:proofErr w:type="spellStart"/>
-      <w:r>
-        <w:rPr>
-          <w:rStyle w:val="SourceText"/>
-        </w:rPr>
-        <w:t>pkill</w:t>
-      </w:r>
-      <w:proofErr w:type="spellEnd"/>
-      <w:r>
-        <w:rPr>
-          <w:rStyle w:val="SourceText"/>
-        </w:rPr>
+        <w:t xml:space="preserve">This mothod will trigger a </w:t>
+      </w:r>
+      <w:r>
+        <w:rPr>
+          <w:rStyle w:val="SourceText"/>
+        </w:rPr>
+        <w:t xml:space="preserve">pkill </w:t>
+      </w:r>
+      <w:r>
+        <w:t>bash command after a given number of seconds (</w:t>
+      </w:r>
+      <w:r>
+        <w:rPr>
+          <w:rStyle w:val="SourceText"/>
+        </w:rPr>
+        <w:t>$ssh_timeout_seconds</w:t>
+      </w:r>
+      <w:r>
+        <w:t xml:space="preserve">). </w:t>
+      </w:r>
+      <w:r>
+        <w:t>T</w:t>
+      </w:r>
+      <w:r>
+        <w:t xml:space="preserve">he </w:t>
+      </w:r>
+      <w:r>
+        <w:rPr>
+          <w:rStyle w:val="SourceText"/>
+        </w:rPr>
+        <w:t xml:space="preserve">KILL </w:t>
+      </w:r>
+      <w:r>
+        <w:t>signal which cannot be bypassed</w:t>
+      </w:r>
+      <w:r>
+        <w:t xml:space="preserve">, unlike </w:t>
+      </w:r>
+      <w:r>
+        <w:rPr>
+          <w:rStyle w:val="SourceText"/>
+        </w:rPr>
+        <w:t>TERM</w:t>
+      </w:r>
+      <w:r>
+        <w:t xml:space="preserve">. </w:t>
+      </w:r>
+    </w:p>
+    <w:p>
+      <w:pPr>
+        <w:pStyle w:val="Heading2"/>
+        <w:ind w:hanging="294"/>
+      </w:pPr>
+      <w:r>
+        <w:t>User authentication and authorization</w:t>
+      </w:r>
+    </w:p>
+    <w:p>
+      <w:r>
+        <w:t>For a user to be considered logged in, the ‘user’ field in the $_SESSION variable needs to be set. Otherwise, the user is redirected to the login page.</w:t>
+      </w:r>
+    </w:p>
+    <w:p>
+      <w:pPr>
+        <w:spacing w:after="120"/>
+        <w:ind w:firstLine="1"/>
+        <w:contextualSpacing/>
+        <w:rPr>
+          <w:rStyle w:val="SourceText"/>
+        </w:rPr>
+      </w:pPr>
+      <w:r>
+        <w:rPr>
+          <w:rStyle w:val="SourceText"/>
+        </w:rPr>
+        <w:t>if(isset($_SESSION['user'])==false){</w:t>
+      </w:r>
+    </w:p>
+    <w:p>
+      <w:pPr>
+        <w:spacing w:after="120"/>
+        <w:ind w:firstLine="1"/>
+        <w:contextualSpacing/>
+        <w:rPr>
+          <w:rStyle w:val="SourceText"/>
+        </w:rPr>
+      </w:pPr>
+      <w:r>
+        <w:rPr>
+          <w:rStyle w:val="SourceText"/>
+        </w:rPr>
+        <w:t xml:space="preserve">    $this-&gt;view('home/login',['error_msg' =&gt; $error_msg]);</w:t>
+      </w:r>
+    </w:p>
+    <w:p>
+      <w:pPr>
+        <w:spacing w:after="120"/>
+        <w:ind w:firstLine="1"/>
+        <w:contextualSpacing/>
+        <w:rPr>
+          <w:rStyle w:val="SourceText"/>
+        </w:rPr>
+      </w:pPr>
+      <w:r>
+        <w:rPr>
+          <w:rStyle w:val="SourceText"/>
+        </w:rPr>
+        <w:t xml:space="preserve">    die;</w:t>
+      </w:r>
+    </w:p>
+    <w:p>
+      <w:pPr>
+        <w:spacing w:after="120"/>
+        <w:ind w:firstLine="1"/>
+        <w:contextualSpacing/>
+        <w:rPr>
+          <w:rStyle w:val="SourceText"/>
+        </w:rPr>
+      </w:pPr>
+      <w:r>
+        <w:rPr>
+          <w:rStyle w:val="SourceText"/>
+        </w:rPr>
+        <w:t>}</w:t>
+      </w:r>
+    </w:p>
+    <w:p>
+      <w:r>
+        <w:lastRenderedPageBreak/>
+        <w:t>The</w:t>
+      </w:r>
+      <w:r>
+        <w:t xml:space="preserve"> login process retrieves from the database the account’s details and stores them in the $_SESSION variable. Those account’s details consist in the user id, user name and whether the user is an administrator.</w:t>
+      </w:r>
+    </w:p>
+    <w:p>
+      <w:r>
+        <w:t xml:space="preserve">The php code contains private functions, which can only be accessed by the Apache server and public ones which can be accessed by users via the </w:t>
+      </w:r>
+      <w:r>
+        <w:t>URL</w:t>
+      </w:r>
+      <w:r>
+        <w:t>.</w:t>
+      </w:r>
+      <w:r>
+        <w:t xml:space="preserve"> In case of the </w:t>
+      </w:r>
+      <w:r>
+        <w:t>later, additional steps are added to authenticate and authorise a user.</w:t>
+      </w:r>
+      <w:r>
+        <w:t xml:space="preserve"> I won’t talk about </w:t>
+      </w:r>
+      <w:r>
+        <w:t xml:space="preserve">the </w:t>
+      </w:r>
+      <w:r>
+        <w:t xml:space="preserve">form input sanitization </w:t>
+      </w:r>
+      <w:r>
+        <w:t xml:space="preserve">I did </w:t>
+      </w:r>
+      <w:r>
+        <w:t>because this is standard for any web application.</w:t>
+      </w:r>
+    </w:p>
+    <w:p>
+      <w:r>
+        <w:t xml:space="preserve">For any public function, first I check if the user is logged in and copy his or her details </w:t>
+      </w:r>
+      <w:r>
+        <w:t xml:space="preserve">stored in the $_SESSION variable </w:t>
+      </w:r>
+      <w:r>
+        <w:t xml:space="preserve">into </w:t>
+      </w:r>
+      <w:r>
+        <w:t xml:space="preserve">local </w:t>
+      </w:r>
+      <w:r>
+        <w:t>variables.</w:t>
+      </w:r>
+      <w:r>
+        <w:t xml:space="preserve"> This prevents the user from initiating an action and quickly </w:t>
+      </w:r>
+      <w:r>
+        <w:t>logging out</w:t>
+      </w:r>
+      <w:r>
+        <w:t xml:space="preserve"> so no account details</w:t>
+      </w:r>
+      <w:r>
+        <w:t xml:space="preserve"> get stored in the database </w:t>
+      </w:r>
+      <w:r>
+        <w:t>for</w:t>
+      </w:r>
+      <w:r>
+        <w:t xml:space="preserve"> that particular action</w:t>
+      </w:r>
+      <w:r>
+        <w:t>.</w:t>
+      </w:r>
+      <w:r>
+        <w:t xml:space="preserve"> For example, a user may write anonymous reports to questions</w:t>
+      </w:r>
+      <w:r>
+        <w:t xml:space="preserve"> if it wasn’t for this</w:t>
+      </w:r>
+      <w:r>
         <w:t xml:space="preserve"> </w:t>
       </w:r>
       <w:r>
-        <w:t>bash command after a given number of seconds (</w:t>
-      </w:r>
-      <w:r>
-        <w:rPr>
-          <w:rStyle w:val="SourceText"/>
-        </w:rPr>
-        <w:t>$</w:t>
-      </w:r>
-      <w:proofErr w:type="spellStart"/>
-      <w:r>
-        <w:rPr>
-          <w:rStyle w:val="SourceText"/>
-        </w:rPr>
-        <w:t>ssh_timeout_seconds</w:t>
-      </w:r>
-      <w:proofErr w:type="spellEnd"/>
-      <w:r>
-        <w:t xml:space="preserve">). </w:t>
-      </w:r>
-      <w:r>
-        <w:t>T</w:t>
-      </w:r>
-      <w:r>
-        <w:t xml:space="preserve">he </w:t>
-      </w:r>
-      <w:r>
-        <w:rPr>
-          <w:rStyle w:val="SourceText"/>
-        </w:rPr>
-        <w:t xml:space="preserve">KILL </w:t>
-      </w:r>
-      <w:r>
-        <w:t>signal which cannot be bypassed</w:t>
-      </w:r>
-      <w:r>
-        <w:t xml:space="preserve">, unlike </w:t>
-      </w:r>
-      <w:r>
-        <w:rPr>
-          <w:rStyle w:val="SourceText"/>
-        </w:rPr>
-        <w:t>TERM</w:t>
-      </w:r>
-      <w:r>
-        <w:t xml:space="preserve">. </w:t>
+        <w:t>additional</w:t>
+      </w:r>
+      <w:r>
+        <w:t xml:space="preserve"> step</w:t>
+      </w:r>
+      <w:r>
+        <w:t>.</w:t>
+      </w:r>
+      <w:r>
+        <w:t xml:space="preserve"> </w:t>
+      </w:r>
+    </w:p>
+    <w:p>
+      <w:pPr>
+        <w:rPr>
+          <w:rStyle w:val="SourceText"/>
+        </w:rPr>
+      </w:pPr>
+      <w:r>
+        <w:t>If it is the case, I also check if the chapter a user wants to access is posted.</w:t>
+      </w:r>
+      <w:r>
+        <w:t xml:space="preserve"> Non-administrator users will not be able to access unposted chapters.</w:t>
+      </w:r>
+    </w:p>
+    <w:p>
+      <w:pPr>
+        <w:ind w:firstLine="1"/>
+        <w:contextualSpacing/>
+        <w:rPr>
+          <w:rStyle w:val="SourceText"/>
+        </w:rPr>
+      </w:pPr>
+      <w:r>
+        <w:rPr>
+          <w:rStyle w:val="SourceText"/>
+        </w:rPr>
+        <w:t>$this-&gt;check_login();</w:t>
+      </w:r>
+    </w:p>
+    <w:p>
+      <w:pPr>
+        <w:ind w:firstLine="1"/>
+        <w:contextualSpacing/>
+        <w:rPr>
+          <w:rStyle w:val="SourceText"/>
+        </w:rPr>
+      </w:pPr>
+      <w:r>
+        <w:rPr>
+          <w:rStyle w:val="SourceText"/>
+        </w:rPr>
+        <w:t>$this-&gt;check_chapter_posted(self::CHAPTER_ID);</w:t>
+      </w:r>
+    </w:p>
+    <w:p>
+      <w:pPr>
+        <w:ind w:firstLine="1"/>
+        <w:contextualSpacing/>
+        <w:rPr>
+          <w:rStyle w:val="SourceText"/>
+        </w:rPr>
+      </w:pPr>
+      <w:r>
+        <w:rPr>
+          <w:rStyle w:val="SourceText"/>
+        </w:rPr>
+        <w:t>$this-&gt;my_sem_acquire($this-&gt;session_user_id);</w:t>
+      </w:r>
+    </w:p>
+    <w:p>
+      <w:pPr>
+        <w:rPr>
+          <w:rStyle w:val="SourceText"/>
+        </w:rPr>
+      </w:pPr>
+      <w:r>
+        <w:t>A non-administrator user also will not be able to view other users’ questions</w:t>
+      </w:r>
+      <w:r>
+        <w:t xml:space="preserve"> or deleted questions</w:t>
+      </w:r>
+      <w:r>
+        <w:t xml:space="preserve"> in the “view_question” section of a chapter.</w:t>
+      </w:r>
+      <w:r>
+        <w:t xml:space="preserve"> Of course, the administrator will be able to see all the questions </w:t>
+      </w:r>
+      <w:r>
+        <w:t xml:space="preserve">for a certain </w:t>
+      </w:r>
+      <w:r>
+        <w:t>chapter and also perform certain operations on them.</w:t>
       </w:r>
     </w:p>
     <w:p>
       <w:pPr>
         <w:pStyle w:val="Heading2"/>
-      </w:pPr>
-      <w:r>
+        <w:ind w:hanging="294"/>
+      </w:pPr>
+      <w:r>
+        <w:t>Php semaphores</w:t>
+      </w:r>
+    </w:p>
+    <w:p>
+      <w:r>
+        <w:t>The php semaphores also play a crucial role in the security and the stability of the web application.</w:t>
+      </w:r>
+    </w:p>
+    <w:p>
+      <w:pPr>
+        <w:ind w:firstLine="0"/>
+        <w:contextualSpacing/>
+        <w:rPr>
+          <w:rStyle w:val="SourceText"/>
+        </w:rPr>
+      </w:pPr>
+      <w:r>
+        <w:rPr>
+          <w:rStyle w:val="SourceText"/>
+        </w:rPr>
+        <w:t>$semaphore_key = $user_id;</w:t>
+      </w:r>
+    </w:p>
+    <w:p>
+      <w:pPr>
+        <w:ind w:firstLine="0"/>
+        <w:contextualSpacing/>
+        <w:rPr>
+          <w:rStyle w:val="SourceText"/>
+        </w:rPr>
+      </w:pPr>
+      <w:r>
+        <w:rPr>
+          <w:rStyle w:val="SourceText"/>
+        </w:rPr>
+        <w:t>$semaphore_max = 1;// The number of processes that can acquire this semaphore</w:t>
+      </w:r>
+    </w:p>
+    <w:p>
+      <w:pPr>
+        <w:ind w:firstLine="0"/>
+        <w:contextualSpacing/>
+        <w:rPr>
+          <w:rStyle w:val="SourceText"/>
+        </w:rPr>
+      </w:pPr>
+      <w:r>
+        <w:rPr>
+          <w:rStyle w:val="SourceText"/>
+        </w:rPr>
         <w:lastRenderedPageBreak/>
-        <w:t>Php semaphores</w:t>
-      </w:r>
+        <w:t>$semaphore_permissions = 0666;// Unix style permissions for this semaphore</w:t>
+      </w:r>
+    </w:p>
+    <w:p>
+      <w:pPr>
+        <w:ind w:firstLine="0"/>
+        <w:contextualSpacing/>
+        <w:rPr>
+          <w:rStyle w:val="SourceText"/>
+        </w:rPr>
+      </w:pPr>
+      <w:r>
+        <w:rPr>
+          <w:rStyle w:val="SourceText"/>
+        </w:rPr>
+        <w:t>$semaphore_autorelease = 1;</w:t>
+      </w:r>
+      <w:r>
+        <w:rPr>
+          <w:rStyle w:val="SourceText"/>
+        </w:rPr>
+        <w:tab/>
+        <w:t>// Auto release the semaphore if the request shuts down</w:t>
+      </w:r>
+    </w:p>
+    <w:p>
+      <w:pPr>
+        <w:ind w:firstLine="0"/>
+        <w:contextualSpacing/>
+        <w:rPr>
+          <w:rStyle w:val="SourceText"/>
+        </w:rPr>
+      </w:pPr>
+      <w:r>
+        <w:rPr>
+          <w:rStyle w:val="SourceText"/>
+        </w:rPr>
+        <w:t>//open a new or get an existing semaphore</w:t>
+      </w:r>
+    </w:p>
+    <w:p>
+      <w:pPr>
+        <w:ind w:firstLine="0"/>
+        <w:contextualSpacing/>
+        <w:rPr>
+          <w:rStyle w:val="SourceText"/>
+        </w:rPr>
+      </w:pPr>
+      <w:r>
+        <w:rPr>
+          <w:rStyle w:val="SourceText"/>
+        </w:rPr>
+        <w:t>$this-&gt;semaphore = sem_get($semaphore_key, $semaphore_max, $semaphore_permissions, $semaphore_autorelease);</w:t>
+      </w:r>
+    </w:p>
+    <w:p>
+      <w:pPr>
+        <w:ind w:firstLine="0"/>
+        <w:contextualSpacing/>
+        <w:rPr>
+          <w:rStyle w:val="SourceText"/>
+        </w:rPr>
+      </w:pPr>
+      <w:r>
+        <w:rPr>
+          <w:rStyle w:val="SourceText"/>
+        </w:rPr>
+        <w:t>if(!$this-&gt;semaphore){</w:t>
+      </w:r>
+    </w:p>
+    <w:p>
+      <w:pPr>
+        <w:ind w:firstLine="0"/>
+        <w:contextualSpacing/>
+        <w:rPr>
+          <w:rStyle w:val="SourceText"/>
+        </w:rPr>
+      </w:pPr>
+      <w:r>
+        <w:rPr>
+          <w:rStyle w:val="SourceText"/>
+        </w:rPr>
+        <w:t xml:space="preserve">   </w:t>
+      </w:r>
+      <w:r>
+        <w:rPr>
+          <w:rStyle w:val="SourceText"/>
+        </w:rPr>
+        <w:t>die( "Failed to get semaphore!");</w:t>
+      </w:r>
+    </w:p>
+    <w:p>
+      <w:pPr>
+        <w:ind w:firstLine="0"/>
+        <w:contextualSpacing/>
+        <w:rPr>
+          <w:rStyle w:val="SourceText"/>
+        </w:rPr>
+      </w:pPr>
+      <w:r>
+        <w:rPr>
+          <w:rStyle w:val="SourceText"/>
+        </w:rPr>
+        <w:t>}</w:t>
+      </w:r>
+    </w:p>
+    <w:p>
+      <w:pPr>
+        <w:ind w:left="567" w:firstLine="0"/>
+        <w:contextualSpacing/>
+        <w:rPr>
+          <w:rStyle w:val="SourceText"/>
+        </w:rPr>
+      </w:pPr>
+      <w:r>
+        <w:rPr>
+          <w:rStyle w:val="SourceText"/>
+        </w:rPr>
+        <w:t>//acquire exclusive control</w:t>
+      </w:r>
+      <w:r>
+        <w:rPr>
+          <w:rStyle w:val="SourceText"/>
+        </w:rPr>
+        <w:tab/>
+      </w:r>
+    </w:p>
+    <w:p>
+      <w:pPr>
+        <w:ind w:left="567" w:firstLine="0"/>
+        <w:contextualSpacing/>
+        <w:rPr>
+          <w:rStyle w:val="SourceText"/>
+        </w:rPr>
+      </w:pPr>
+      <w:r>
+        <w:rPr>
+          <w:rStyle w:val="SourceText"/>
+        </w:rPr>
+        <w:t>sem_acquire($this-&gt;semaphore);</w:t>
+      </w:r>
+    </w:p>
+    <w:p>
+      <w:pPr>
+        <w:rPr>
+          <w:lang w:val="en-US"/>
+        </w:rPr>
+      </w:pPr>
+      <w:r>
+        <w:t>When a user performs an operation which is not thread-safe, the samefore is used.</w:t>
+      </w:r>
+      <w:r>
+        <w:t xml:space="preserve"> The user won’t be able to use the same resource (eg</w:t>
+      </w:r>
+      <w:r>
+        <w:rPr>
+          <w:lang w:val="ro-RO"/>
+        </w:rPr>
+        <w:t>: a table in the database</w:t>
+      </w:r>
+      <w:r>
+        <w:t>)</w:t>
+      </w:r>
+      <w:r>
+        <w:t xml:space="preserve"> from multiple </w:t>
+      </w:r>
+      <w:r>
+        <w:t xml:space="preserve">web </w:t>
+      </w:r>
+      <w:r>
+        <w:t>pages.</w:t>
+      </w:r>
+      <w:r>
+        <w:t xml:space="preserve"> Even loggin in on two separate computers won</w:t>
+      </w:r>
+      <w:r>
+        <w:rPr>
+          <w:lang w:val="en-US"/>
+        </w:rPr>
+        <w:t>’t bypass this intentional limitation because the semaphore uses the unique id of the user, not the session</w:t>
+      </w:r>
+      <w:r>
+        <w:rPr>
+          <w:lang w:val="en-US"/>
+        </w:rPr>
+        <w:t xml:space="preserve"> id</w:t>
+      </w:r>
+      <w:r>
+        <w:rPr>
+          <w:lang w:val="en-US"/>
+        </w:rPr>
+        <w:t>.</w:t>
+      </w:r>
+      <w:r>
+        <w:rPr>
+          <w:lang w:val="en-US"/>
+        </w:rPr>
+        <w:t xml:space="preserve"> This prevents the user from quickly initiating multiple question posting operations before the system reevaluates the eligibility of the user to post another question</w:t>
+      </w:r>
+      <w:bookmarkStart w:id="14" w:name="_GoBack"/>
+      <w:bookmarkEnd w:id="14"/>
+      <w:r>
+        <w:rPr>
+          <w:lang w:val="en-US"/>
+        </w:rPr>
+        <w:t>.</w:t>
+      </w:r>
+    </w:p>
+    <w:p>
+      <w:pPr>
+        <w:ind w:left="567" w:firstLine="0"/>
+        <w:contextualSpacing/>
+        <w:rPr>
+          <w:rStyle w:val="SourceText"/>
+        </w:rPr>
+      </w:pPr>
     </w:p>
     <w:p>
       <w:pPr>
@@ -10027,7 +8255,7 @@
       <w:pPr>
         <w:pStyle w:val="Heading1"/>
       </w:pPr>
-      <w:bookmarkStart w:id="14" w:name="_Toc7457560"/>
+      <w:bookmarkStart w:id="15" w:name="_Toc7457560"/>
       <w:r>
         <w:lastRenderedPageBreak/>
         <w:t>V</w:t>
@@ -10041,7 +8269,7 @@
       <w:r>
         <w:t>Deployment of the application</w:t>
       </w:r>
-      <w:bookmarkEnd w:id="14"/>
+      <w:bookmarkEnd w:id="15"/>
     </w:p>
     <w:p>
       <w:pPr>
@@ -10160,7 +8388,7 @@
       <w:pPr>
         <w:pStyle w:val="Heading1"/>
       </w:pPr>
-      <w:bookmarkStart w:id="15" w:name="_Toc7457561"/>
+      <w:bookmarkStart w:id="16" w:name="_Toc7457561"/>
       <w:r>
         <w:lastRenderedPageBreak/>
         <w:t>VI</w:t>
@@ -10174,7 +8402,7 @@
       <w:r>
         <w:t>Bugs</w:t>
       </w:r>
-      <w:bookmarkEnd w:id="15"/>
+      <w:bookmarkEnd w:id="16"/>
     </w:p>
     <w:p>
       <w:r>
@@ -10201,14 +8429,45 @@
       <w:r>
         <w:t xml:space="preserve">makes the </w:t>
       </w:r>
-      <w:proofErr w:type="gramStart"/>
+      <w:r>
+        <w:rPr>
+          <w:rStyle w:val="SourceText"/>
+        </w:rPr>
+        <w:t>header()</w:t>
+      </w:r>
+      <w:r>
+        <w:t xml:space="preserve"> </w:t>
+      </w:r>
+      <w:r>
+        <w:t>function in PHP misbehave</w:t>
+      </w:r>
+      <w:r>
+        <w:t xml:space="preserve">. </w:t>
+      </w:r>
+      <w:r>
+        <w:t>If we have two tabs opened</w:t>
+      </w:r>
+      <w:r>
+        <w:t xml:space="preserve"> with the</w:t>
+      </w:r>
+      <w:r>
+        <w:t xml:space="preserve"> chapter solving page</w:t>
+      </w:r>
+      <w:r>
+        <w:t xml:space="preserve">, waiting for response from the Apache server, </w:t>
+      </w:r>
+      <w:r>
+        <w:t>t</w:t>
+      </w:r>
+      <w:r>
+        <w:t xml:space="preserve">he instruction </w:t>
+      </w:r>
       <w:r>
         <w:rPr>
           <w:rStyle w:val="SourceText"/>
         </w:rPr>
         <w:t>header(</w:t>
       </w:r>
-      <w:proofErr w:type="gramEnd"/>
       <w:r>
         <w:rPr>
           <w:rStyle w:val="SourceText"/>
@@ -10216,62 +8475,21 @@
         <w:t>)</w:t>
       </w:r>
       <w:r>
+        <w:rPr>
+          <w:rStyle w:val="SourceText"/>
+        </w:rPr>
         <w:t xml:space="preserve"> </w:t>
       </w:r>
       <w:r>
-        <w:t>function in PHP misbehave</w:t>
-      </w:r>
-      <w:r>
-        <w:t xml:space="preserve">. </w:t>
-      </w:r>
-      <w:r>
-        <w:t>If we have two tabs opened</w:t>
-      </w:r>
-      <w:r>
-        <w:t xml:space="preserve"> with the</w:t>
-      </w:r>
-      <w:r>
-        <w:t xml:space="preserve"> chapter solving page</w:t>
-      </w:r>
-      <w:r>
-        <w:t xml:space="preserve">, waiting for response from the Apache server, </w:t>
-      </w:r>
-      <w:r>
-        <w:t>t</w:t>
-      </w:r>
-      <w:r>
-        <w:t xml:space="preserve">he instruction </w:t>
-      </w:r>
-      <w:proofErr w:type="gramStart"/>
-      <w:r>
-        <w:rPr>
-          <w:rStyle w:val="SourceText"/>
-        </w:rPr>
-        <w:t>header(</w:t>
-      </w:r>
-      <w:proofErr w:type="gramEnd"/>
-      <w:r>
-        <w:rPr>
-          <w:rStyle w:val="SourceText"/>
-        </w:rPr>
-        <w:t>)</w:t>
-      </w:r>
-      <w:r>
-        <w:rPr>
-          <w:rStyle w:val="SourceText"/>
-        </w:rPr>
+        <w:t>will make both tabs stop waiting, giving them the same response</w:t>
+      </w:r>
+      <w:r>
+        <w:t>, even though one tab was waiting for a response that would arrive later.</w:t>
+      </w:r>
+      <w:r>
         <w:t xml:space="preserve"> </w:t>
       </w:r>
       <w:r>
-        <w:t>will make both tabs stop waiting, giving them the same response</w:t>
-      </w:r>
-      <w:r>
-        <w:t>, even though one tab was waiting for a response that would arrive later.</w:t>
-      </w:r>
-      <w:r>
-        <w:t xml:space="preserve"> </w:t>
-      </w:r>
-      <w:r>
         <w:t xml:space="preserve">Therefore, if we execute a </w:t>
       </w:r>
       <w:r>
@@ -10310,50 +8528,18 @@
         <w:t xml:space="preserve">2. </w:t>
       </w:r>
       <w:r>
-        <w:t xml:space="preserve">Sometimes, when pressing ‘Execute’ or ‘Submit’ for chapters based on C, an error message like “Output </w:t>
-      </w:r>
-      <w:proofErr w:type="spellStart"/>
-      <w:r>
-        <w:t>cannout</w:t>
-      </w:r>
-      <w:proofErr w:type="spellEnd"/>
-      <w:r>
-        <w:t xml:space="preserve"> be </w:t>
-      </w:r>
-      <w:proofErr w:type="spellStart"/>
-      <w:r>
-        <w:t>empy</w:t>
-      </w:r>
-      <w:proofErr w:type="spellEnd"/>
-      <w:r>
-        <w:t>!” or “Could not send file execution” may appear. This is because of the SSH connection. Press the button again and it should work fine.</w:t>
-      </w:r>
-    </w:p>
-    <w:p>
-      <w:r>
-        <w:t>3. Because I use containers, the “</w:t>
-      </w:r>
-      <w:proofErr w:type="spellStart"/>
-      <w:r>
-        <w:t>ps</w:t>
-      </w:r>
-      <w:proofErr w:type="spellEnd"/>
-      <w:r>
-        <w:t>” command will be pretty much unusable because it output will be almost empty.</w:t>
+        <w:t>Sometimes, when pressing ‘Execute’ or ‘Submit’ for chapters based on C, an error message like “Output cannout be empy!” or “Could not send file execution” may appear. This is because of the SSH connection. Press the button again and it should work fine.</w:t>
+      </w:r>
+    </w:p>
+    <w:p>
+      <w:r>
+        <w:t>3. Because I use containers, the “ps” command will be pretty much unusable because it output will be almost empty.</w:t>
       </w:r>
       <w:r>
         <w:t xml:space="preserve"> The same can be said about “who”.</w:t>
       </w:r>
       <w:r>
-        <w:t xml:space="preserve"> Even by modifying /var/run/</w:t>
-      </w:r>
-      <w:proofErr w:type="spellStart"/>
-      <w:r>
-        <w:t>utmp</w:t>
-      </w:r>
-      <w:proofErr w:type="spellEnd"/>
-      <w:r>
-        <w:t xml:space="preserve"> I couldn’t make it output something unless actual users are connected.</w:t>
+        <w:t xml:space="preserve"> Even by modifying /var/run/utmp I couldn’t make it output something unless actual users are connected.</w:t>
       </w:r>
     </w:p>
     <w:p>
@@ -10381,237 +8567,22 @@
       </w:r>
     </w:p>
     <w:p>
-      <w:proofErr w:type="spellStart"/>
-      <w:r>
-        <w:t>în</w:t>
-      </w:r>
-      <w:proofErr w:type="spellEnd"/>
-      <w:r>
-        <w:t xml:space="preserve"> </w:t>
-      </w:r>
-      <w:proofErr w:type="spellStart"/>
-      <w:r>
-        <w:t>această</w:t>
-      </w:r>
-      <w:proofErr w:type="spellEnd"/>
-      <w:r>
-        <w:t xml:space="preserve"> </w:t>
-      </w:r>
-      <w:proofErr w:type="spellStart"/>
-      <w:r>
-        <w:t>parte</w:t>
-      </w:r>
-      <w:proofErr w:type="spellEnd"/>
-      <w:r>
-        <w:t xml:space="preserve"> a </w:t>
-      </w:r>
-      <w:proofErr w:type="spellStart"/>
-      <w:r>
-        <w:t>lucrării</w:t>
-      </w:r>
-      <w:proofErr w:type="spellEnd"/>
-      <w:r>
-        <w:t xml:space="preserve"> de </w:t>
-      </w:r>
-      <w:proofErr w:type="spellStart"/>
-      <w:r>
-        <w:t>licenţă</w:t>
-      </w:r>
-      <w:proofErr w:type="spellEnd"/>
-      <w:r>
-        <w:t xml:space="preserve"> se </w:t>
-      </w:r>
-      <w:proofErr w:type="spellStart"/>
-      <w:r>
-        <w:t>regăsesc</w:t>
-      </w:r>
-      <w:proofErr w:type="spellEnd"/>
-      <w:r>
-        <w:t xml:space="preserve"> </w:t>
-      </w:r>
-      <w:proofErr w:type="spellStart"/>
-      <w:r>
-        <w:t>cele</w:t>
-      </w:r>
-      <w:proofErr w:type="spellEnd"/>
-      <w:r>
-        <w:t xml:space="preserve"> </w:t>
-      </w:r>
-      <w:proofErr w:type="spellStart"/>
-      <w:r>
-        <w:t>mai</w:t>
-      </w:r>
-      <w:proofErr w:type="spellEnd"/>
-      <w:r>
-        <w:t xml:space="preserve"> </w:t>
-      </w:r>
-      <w:proofErr w:type="spellStart"/>
-      <w:r>
-        <w:t>importante</w:t>
-      </w:r>
-      <w:proofErr w:type="spellEnd"/>
-      <w:r>
-        <w:t xml:space="preserve"> </w:t>
-      </w:r>
-      <w:proofErr w:type="spellStart"/>
-      <w:r>
-        <w:t>concluzii</w:t>
-      </w:r>
-      <w:proofErr w:type="spellEnd"/>
-      <w:r>
-        <w:t xml:space="preserve"> din </w:t>
-      </w:r>
-      <w:proofErr w:type="spellStart"/>
-      <w:r>
-        <w:t>lucrare</w:t>
-      </w:r>
-      <w:proofErr w:type="spellEnd"/>
-      <w:r>
-        <w:t xml:space="preserve">, </w:t>
-      </w:r>
-      <w:proofErr w:type="spellStart"/>
-      <w:r>
-        <w:t>opinia</w:t>
-      </w:r>
-      <w:proofErr w:type="spellEnd"/>
-      <w:r>
-        <w:t xml:space="preserve"> </w:t>
-      </w:r>
-      <w:proofErr w:type="spellStart"/>
-      <w:r>
-        <w:t>personală</w:t>
-      </w:r>
-      <w:proofErr w:type="spellEnd"/>
-      <w:r>
-        <w:t xml:space="preserve"> </w:t>
-      </w:r>
-      <w:proofErr w:type="spellStart"/>
-      <w:r>
-        <w:t>privind</w:t>
-      </w:r>
-      <w:proofErr w:type="spellEnd"/>
-      <w:r>
-        <w:t xml:space="preserve"> </w:t>
-      </w:r>
-      <w:proofErr w:type="spellStart"/>
-      <w:r>
-        <w:t>rezultatele</w:t>
-      </w:r>
-      <w:proofErr w:type="spellEnd"/>
-      <w:r>
-        <w:t xml:space="preserve"> </w:t>
-      </w:r>
-      <w:proofErr w:type="spellStart"/>
-      <w:r>
-        <w:t>obţinute</w:t>
-      </w:r>
-      <w:proofErr w:type="spellEnd"/>
-      <w:r>
-        <w:t xml:space="preserve"> </w:t>
-      </w:r>
-      <w:proofErr w:type="spellStart"/>
-      <w:r>
-        <w:t>în</w:t>
-      </w:r>
-      <w:proofErr w:type="spellEnd"/>
-      <w:r>
-        <w:t xml:space="preserve"> </w:t>
-      </w:r>
-      <w:proofErr w:type="spellStart"/>
-      <w:r>
-        <w:t>lucrare</w:t>
-      </w:r>
-      <w:proofErr w:type="spellEnd"/>
-      <w:r>
-        <w:t xml:space="preserve">, precum </w:t>
-      </w:r>
-      <w:proofErr w:type="spellStart"/>
-      <w:r>
-        <w:t>şi</w:t>
-      </w:r>
-      <w:proofErr w:type="spellEnd"/>
-      <w:r>
-        <w:t xml:space="preserve"> </w:t>
-      </w:r>
-      <w:proofErr w:type="spellStart"/>
-      <w:r>
-        <w:t>potenţiale</w:t>
-      </w:r>
-      <w:proofErr w:type="spellEnd"/>
-      <w:r>
-        <w:t xml:space="preserve"> </w:t>
-      </w:r>
-      <w:proofErr w:type="spellStart"/>
-      <w:r>
-        <w:t>direcţii</w:t>
-      </w:r>
-      <w:proofErr w:type="spellEnd"/>
-      <w:r>
-        <w:t xml:space="preserve"> </w:t>
-      </w:r>
-      <w:proofErr w:type="spellStart"/>
-      <w:r>
-        <w:t>viitoare</w:t>
-      </w:r>
-      <w:proofErr w:type="spellEnd"/>
-      <w:r>
-        <w:t xml:space="preserve"> de </w:t>
-      </w:r>
-      <w:proofErr w:type="spellStart"/>
-      <w:r>
-        <w:t>cercetare</w:t>
-      </w:r>
-      <w:proofErr w:type="spellEnd"/>
-      <w:r>
-        <w:t xml:space="preserve"> legate de </w:t>
-      </w:r>
-      <w:proofErr w:type="spellStart"/>
-      <w:r>
-        <w:t>tema</w:t>
-      </w:r>
-      <w:proofErr w:type="spellEnd"/>
-      <w:r>
-        <w:t xml:space="preserve"> </w:t>
-      </w:r>
-      <w:proofErr w:type="spellStart"/>
-      <w:r>
-        <w:t>abordată</w:t>
-      </w:r>
-      <w:proofErr w:type="spellEnd"/>
-      <w:r>
-        <w:t xml:space="preserve">. </w:t>
-      </w:r>
-      <w:proofErr w:type="spellStart"/>
-      <w:r>
-        <w:t>Concluziile</w:t>
-      </w:r>
-      <w:proofErr w:type="spellEnd"/>
-      <w:r>
-        <w:t xml:space="preserve"> </w:t>
-      </w:r>
-      <w:proofErr w:type="spellStart"/>
-      <w:r>
-        <w:t>lucrării</w:t>
-      </w:r>
-      <w:proofErr w:type="spellEnd"/>
-      <w:r>
-        <w:t xml:space="preserve"> nu se </w:t>
-      </w:r>
-      <w:proofErr w:type="spellStart"/>
-      <w:r>
-        <w:t>numerotează</w:t>
-      </w:r>
-      <w:proofErr w:type="spellEnd"/>
-      <w:r>
-        <w:t xml:space="preserve"> ca </w:t>
-      </w:r>
-      <w:proofErr w:type="spellStart"/>
-      <w:r>
-        <w:t>şi</w:t>
-      </w:r>
-      <w:proofErr w:type="spellEnd"/>
-      <w:r>
-        <w:t xml:space="preserve"> capitol.</w:t>
+      <w:r>
+        <w:t>The web application should support the secure version of the HTTP protocol to ensure the security of the user</w:t>
+      </w:r>
+      <w:r>
+        <w:rPr>
+          <w:lang w:val="en-US"/>
+        </w:rPr>
+        <w:t>’s credentials during the authentication process</w:t>
+      </w:r>
+      <w:r>
+        <w:t>.</w:t>
+      </w:r>
+    </w:p>
+    <w:p>
+      <w:r>
+        <w:t>în această parte a lucrării de licenţă se regăsesc cele mai importante concluzii din lucrare, opinia personală privind rezultatele obţinute în lucrare, precum şi potenţiale direcţii viitoare de cercetare legate de tema abordată. Concluziile lucrării nu se numerotează ca şi capitol.</w:t>
       </w:r>
     </w:p>
     <w:p>
@@ -10640,23 +8611,7 @@
         <w:t>Operating System Concepts</w:t>
       </w:r>
       <w:r>
-        <w:t xml:space="preserve">", by </w:t>
-      </w:r>
-      <w:proofErr w:type="spellStart"/>
-      <w:r>
-        <w:t>Avi</w:t>
-      </w:r>
-      <w:proofErr w:type="spellEnd"/>
-      <w:r>
-        <w:t xml:space="preserve"> </w:t>
-      </w:r>
-      <w:proofErr w:type="spellStart"/>
-      <w:r>
-        <w:t>Silberschatz</w:t>
-      </w:r>
-      <w:proofErr w:type="spellEnd"/>
-      <w:r>
-        <w:t xml:space="preserve">, Peter Baer Galvin </w:t>
+        <w:t xml:space="preserve">", by Avi Silberschatz, Peter Baer Galvin </w:t>
       </w:r>
       <w:r>
         <w:t>and</w:t>
@@ -10825,8 +8780,6 @@
           <w:t>https://profs.info.uaic.ro/~licenta/2019Jul/res/Ghid-LICENTA-2018.docx</w:t>
         </w:r>
       </w:hyperlink>
-      <w:bookmarkStart w:id="16" w:name="_GoBack"/>
-      <w:bookmarkEnd w:id="16"/>
     </w:p>
     <w:sectPr>
       <w:pgSz w:w="12240" w:h="15840"/>
@@ -13385,7 +11338,7 @@
 </file>
 
 <file path=customXml/itemProps1.xml><?xml version="1.0" encoding="utf-8"?>
-<ds:datastoreItem xmlns:ds="http://schemas.openxmlformats.org/officeDocument/2006/customXml" ds:itemID="{F4A3EBEE-3736-4FEA-97E6-5A593DE69BC5}">
+<ds:datastoreItem xmlns:ds="http://schemas.openxmlformats.org/officeDocument/2006/customXml" ds:itemID="{938F07D6-B1E2-456A-8E2B-F38ABDB27BFF}">
   <ds:schemaRefs>
     <ds:schemaRef ds:uri="http://schemas.openxmlformats.org/officeDocument/2006/bibliography"/>
   </ds:schemaRefs>

--- a/Documentatie/Lucrare de licenta.docx
+++ b/Documentatie/Lucrare de licenta.docx
@@ -261,6 +261,7 @@
         </w:rPr>
         <w:t xml:space="preserve">Session: </w:t>
       </w:r>
+      <w:proofErr w:type="spellStart"/>
       <w:r>
         <w:rPr>
           <w:rStyle w:val="Emphasis"/>
@@ -268,6 +269,7 @@
         </w:rPr>
         <w:t>iulie</w:t>
       </w:r>
+      <w:proofErr w:type="spellEnd"/>
       <w:r>
         <w:rPr>
           <w:rStyle w:val="Emphasis"/>
@@ -333,12 +335,37 @@
         </w:rPr>
         <w:t xml:space="preserve"> </w:t>
       </w:r>
+      <w:proofErr w:type="spellStart"/>
       <w:r>
         <w:rPr>
           <w:rStyle w:val="Emphasis"/>
           <w:lang w:val="en-GB"/>
         </w:rPr>
-        <w:t>dr. Vidrascu Cristian</w:t>
+        <w:t>dr.</w:t>
+      </w:r>
+      <w:proofErr w:type="spellEnd"/>
+      <w:r>
+        <w:rPr>
+          <w:rStyle w:val="Emphasis"/>
+          <w:lang w:val="en-GB"/>
+        </w:rPr>
+        <w:t xml:space="preserve"> </w:t>
+      </w:r>
+      <w:proofErr w:type="spellStart"/>
+      <w:r>
+        <w:rPr>
+          <w:rStyle w:val="Emphasis"/>
+          <w:lang w:val="en-GB"/>
+        </w:rPr>
+        <w:t>Vidrascu</w:t>
+      </w:r>
+      <w:proofErr w:type="spellEnd"/>
+      <w:r>
+        <w:rPr>
+          <w:rStyle w:val="Emphasis"/>
+          <w:lang w:val="en-GB"/>
+        </w:rPr>
+        <w:t xml:space="preserve"> Cristian</w:t>
       </w:r>
     </w:p>
     <w:p>
@@ -564,7 +591,23 @@
           <w:rStyle w:val="Emphasis"/>
           <w:lang w:val="en-GB"/>
         </w:rPr>
-        <w:t>Session: iulie, 2019</w:t>
+        <w:t xml:space="preserve">Session: </w:t>
+      </w:r>
+      <w:proofErr w:type="spellStart"/>
+      <w:r>
+        <w:rPr>
+          <w:rStyle w:val="Emphasis"/>
+          <w:lang w:val="en-GB"/>
+        </w:rPr>
+        <w:t>iulie</w:t>
+      </w:r>
+      <w:proofErr w:type="spellEnd"/>
+      <w:r>
+        <w:rPr>
+          <w:rStyle w:val="Emphasis"/>
+          <w:lang w:val="en-GB"/>
+        </w:rPr>
+        <w:t>, 2019</w:t>
       </w:r>
     </w:p>
     <w:p>
@@ -633,12 +676,37 @@
         </w:rPr>
         <w:t xml:space="preserve"> </w:t>
       </w:r>
+      <w:proofErr w:type="spellStart"/>
       <w:r>
         <w:rPr>
           <w:rStyle w:val="Emphasis"/>
           <w:lang w:val="en-GB"/>
         </w:rPr>
-        <w:t>dr. Vidrascu Cristian</w:t>
+        <w:t>dr.</w:t>
+      </w:r>
+      <w:proofErr w:type="spellEnd"/>
+      <w:r>
+        <w:rPr>
+          <w:rStyle w:val="Emphasis"/>
+          <w:lang w:val="en-GB"/>
+        </w:rPr>
+        <w:t xml:space="preserve"> </w:t>
+      </w:r>
+      <w:proofErr w:type="spellStart"/>
+      <w:r>
+        <w:rPr>
+          <w:rStyle w:val="Emphasis"/>
+          <w:lang w:val="en-GB"/>
+        </w:rPr>
+        <w:t>Vidrascu</w:t>
+      </w:r>
+      <w:proofErr w:type="spellEnd"/>
+      <w:r>
+        <w:rPr>
+          <w:rStyle w:val="Emphasis"/>
+          <w:lang w:val="en-GB"/>
+        </w:rPr>
+        <w:t xml:space="preserve"> Cristian</w:t>
       </w:r>
     </w:p>
     <w:p>
@@ -823,16 +891,6 @@
         <w:jc w:val="center"/>
         <w:rPr>
           <w:rFonts w:ascii="Cambria" w:eastAsia="Cambria" w:hAnsi="Cambria" w:cs="Cambria"/>
-          <w:lang w:val="ro-RO"/>
-        </w:rPr>
-      </w:pPr>
-    </w:p>
-    <w:p>
-      <w:pPr>
-        <w:spacing w:before="120" w:after="120" w:line="276" w:lineRule="auto"/>
-        <w:jc w:val="center"/>
-        <w:rPr>
-          <w:rFonts w:ascii="Cambria" w:eastAsia="Cambria" w:hAnsi="Cambria" w:cs="Cambria"/>
           <w:b/>
           <w:lang w:val="ro-RO"/>
         </w:rPr>
@@ -922,12 +980,21 @@
           <w:lang w:val="ro-RO"/>
         </w:rPr>
       </w:pPr>
-      <w:r>
-        <w:rPr>
-          <w:rFonts w:ascii="Cambria" w:eastAsia="Cambria" w:hAnsi="Cambria" w:cs="Cambria"/>
-          <w:lang w:val="ro-RO"/>
-        </w:rPr>
-        <w:t xml:space="preserve">Subsemntatul(a)        </w:t>
+      <w:proofErr w:type="spellStart"/>
+      <w:r>
+        <w:rPr>
+          <w:rFonts w:ascii="Cambria" w:eastAsia="Cambria" w:hAnsi="Cambria" w:cs="Cambria"/>
+          <w:lang w:val="ro-RO"/>
+        </w:rPr>
+        <w:t>Subsemntatul</w:t>
+      </w:r>
+      <w:proofErr w:type="spellEnd"/>
+      <w:r>
+        <w:rPr>
+          <w:rFonts w:ascii="Cambria" w:eastAsia="Cambria" w:hAnsi="Cambria" w:cs="Cambria"/>
+          <w:lang w:val="ro-RO"/>
+        </w:rPr>
+        <w:t xml:space="preserve">(a)        </w:t>
       </w:r>
       <w:r>
         <w:rPr>
@@ -1329,7 +1396,23 @@
           <w:rFonts w:ascii="Cambria" w:eastAsia="Cambria" w:hAnsi="Cambria" w:cs="Cambria"/>
           <w:lang w:val="ro-RO"/>
         </w:rPr>
-        <w:t>ifice in vederea facilitării fasificării de către cumpărător a calită</w:t>
+        <w:t xml:space="preserve">ifice in vederea facilitării </w:t>
+      </w:r>
+      <w:proofErr w:type="spellStart"/>
+      <w:r>
+        <w:rPr>
+          <w:rFonts w:ascii="Cambria" w:eastAsia="Cambria" w:hAnsi="Cambria" w:cs="Cambria"/>
+          <w:lang w:val="ro-RO"/>
+        </w:rPr>
+        <w:t>fasificării</w:t>
+      </w:r>
+      <w:proofErr w:type="spellEnd"/>
+      <w:r>
+        <w:rPr>
+          <w:rFonts w:ascii="Cambria" w:eastAsia="Cambria" w:hAnsi="Cambria" w:cs="Cambria"/>
+          <w:lang w:val="ro-RO"/>
+        </w:rPr>
+        <w:t xml:space="preserve"> de către cumpărător a calită</w:t>
       </w:r>
       <w:r>
         <w:rPr>
@@ -1400,25 +1483,6 @@
           <w:lang w:val="ro-RO"/>
         </w:rPr>
         <w:t>ă nu a fost copiată ci reprezintă rodul cercetării pe care am întreprins-o.</w:t>
-      </w:r>
-    </w:p>
-    <w:p>
-      <w:pPr>
-        <w:spacing w:before="120" w:after="120"/>
-        <w:ind w:left="20" w:firstLine="700"/>
-        <w:jc w:val="both"/>
-        <w:rPr>
-          <w:rFonts w:ascii="Cambria" w:eastAsia="Cambria" w:hAnsi="Cambria" w:cs="Cambria"/>
-          <w:lang w:val="ro-RO"/>
-        </w:rPr>
-      </w:pPr>
-      <w:r>
-        <w:rPr>
-          <w:rFonts w:ascii="Cambria" w:eastAsia="Cambria" w:hAnsi="Cambria" w:cs="Cambria"/>
-          <w:lang w:val="ro-RO"/>
-        </w:rPr>
-        <w:lastRenderedPageBreak/>
-        <w:t xml:space="preserve"> </w:t>
       </w:r>
     </w:p>
     <w:p>
@@ -1461,6 +1525,7 @@
         <w:ind w:left="0" w:firstLine="0"/>
       </w:pPr>
       <w:r>
+        <w:lastRenderedPageBreak/>
         <w:br w:type="page"/>
       </w:r>
     </w:p>
@@ -1580,24 +1645,108 @@
           <w:i/>
           <w:lang w:val="ro-RO"/>
         </w:rPr>
-        <w:t>Interactive web application-based learning for the</w:t>
-      </w:r>
+        <w:t xml:space="preserve">Interactive web </w:t>
+      </w:r>
+      <w:proofErr w:type="spellStart"/>
       <w:r>
         <w:rPr>
           <w:rFonts w:ascii="Cambria" w:eastAsia="Cambria" w:hAnsi="Cambria" w:cs="Cambria"/>
           <w:i/>
           <w:lang w:val="ro-RO"/>
         </w:rPr>
+        <w:t>application-based</w:t>
+      </w:r>
+      <w:proofErr w:type="spellEnd"/>
+      <w:r>
+        <w:rPr>
+          <w:rFonts w:ascii="Cambria" w:eastAsia="Cambria" w:hAnsi="Cambria" w:cs="Cambria"/>
+          <w:i/>
+          <w:lang w:val="ro-RO"/>
+        </w:rPr>
         <w:t xml:space="preserve"> </w:t>
       </w:r>
+      <w:proofErr w:type="spellStart"/>
       <w:r>
         <w:rPr>
           <w:rFonts w:ascii="Cambria" w:eastAsia="Cambria" w:hAnsi="Cambria" w:cs="Cambria"/>
           <w:i/>
           <w:lang w:val="ro-RO"/>
         </w:rPr>
-        <w:t>Operating Systems course</w:t>
-      </w:r>
+        <w:t>learning</w:t>
+      </w:r>
+      <w:proofErr w:type="spellEnd"/>
+      <w:r>
+        <w:rPr>
+          <w:rFonts w:ascii="Cambria" w:eastAsia="Cambria" w:hAnsi="Cambria" w:cs="Cambria"/>
+          <w:i/>
+          <w:lang w:val="ro-RO"/>
+        </w:rPr>
+        <w:t xml:space="preserve"> for </w:t>
+      </w:r>
+      <w:proofErr w:type="spellStart"/>
+      <w:r>
+        <w:rPr>
+          <w:rFonts w:ascii="Cambria" w:eastAsia="Cambria" w:hAnsi="Cambria" w:cs="Cambria"/>
+          <w:i/>
+          <w:lang w:val="ro-RO"/>
+        </w:rPr>
+        <w:t>the</w:t>
+      </w:r>
+      <w:proofErr w:type="spellEnd"/>
+      <w:r>
+        <w:rPr>
+          <w:rFonts w:ascii="Cambria" w:eastAsia="Cambria" w:hAnsi="Cambria" w:cs="Cambria"/>
+          <w:i/>
+          <w:lang w:val="ro-RO"/>
+        </w:rPr>
+        <w:t xml:space="preserve"> </w:t>
+      </w:r>
+      <w:proofErr w:type="spellStart"/>
+      <w:r>
+        <w:rPr>
+          <w:rFonts w:ascii="Cambria" w:eastAsia="Cambria" w:hAnsi="Cambria" w:cs="Cambria"/>
+          <w:i/>
+          <w:lang w:val="ro-RO"/>
+        </w:rPr>
+        <w:t>Operating</w:t>
+      </w:r>
+      <w:proofErr w:type="spellEnd"/>
+      <w:r>
+        <w:rPr>
+          <w:rFonts w:ascii="Cambria" w:eastAsia="Cambria" w:hAnsi="Cambria" w:cs="Cambria"/>
+          <w:i/>
+          <w:lang w:val="ro-RO"/>
+        </w:rPr>
+        <w:t xml:space="preserve"> </w:t>
+      </w:r>
+      <w:proofErr w:type="spellStart"/>
+      <w:r>
+        <w:rPr>
+          <w:rFonts w:ascii="Cambria" w:eastAsia="Cambria" w:hAnsi="Cambria" w:cs="Cambria"/>
+          <w:i/>
+          <w:lang w:val="ro-RO"/>
+        </w:rPr>
+        <w:t>Systems</w:t>
+      </w:r>
+      <w:proofErr w:type="spellEnd"/>
+      <w:r>
+        <w:rPr>
+          <w:rFonts w:ascii="Cambria" w:eastAsia="Cambria" w:hAnsi="Cambria" w:cs="Cambria"/>
+          <w:i/>
+          <w:lang w:val="ro-RO"/>
+        </w:rPr>
+        <w:t xml:space="preserve"> </w:t>
+      </w:r>
+      <w:proofErr w:type="spellStart"/>
+      <w:r>
+        <w:rPr>
+          <w:rFonts w:ascii="Cambria" w:eastAsia="Cambria" w:hAnsi="Cambria" w:cs="Cambria"/>
+          <w:i/>
+          <w:lang w:val="ro-RO"/>
+        </w:rPr>
+        <w:t>course</w:t>
+      </w:r>
+      <w:proofErr w:type="spellEnd"/>
       <w:r>
         <w:rPr>
           <w:rFonts w:ascii="Cambria" w:eastAsia="Cambria" w:hAnsi="Cambria" w:cs="Cambria"/>
@@ -1885,7 +2034,21 @@
           <w:rFonts w:ascii="Cambria" w:eastAsia="Cambria" w:hAnsi="Cambria" w:cs="Cambria"/>
           <w:lang w:val="ro-RO"/>
         </w:rPr>
-        <w:t xml:space="preserve">         </w:t>
+        <w:t xml:space="preserve">     </w:t>
+      </w:r>
+      <w:r>
+        <w:rPr>
+          <w:rFonts w:ascii="Cambria" w:eastAsia="Cambria" w:hAnsi="Cambria" w:cs="Cambria"/>
+          <w:lang w:val="ro-RO"/>
+        </w:rPr>
+        <w:t xml:space="preserve">   </w:t>
+      </w:r>
+      <w:r>
+        <w:rPr>
+          <w:rFonts w:ascii="Cambria" w:eastAsia="Cambria" w:hAnsi="Cambria" w:cs="Cambria"/>
+          <w:lang w:val="ro-RO"/>
+        </w:rPr>
+        <w:t xml:space="preserve">    </w:t>
       </w:r>
       <w:r>
         <w:rPr>
@@ -1942,7 +2105,21 @@
           <w:rFonts w:ascii="Cambria" w:eastAsia="Cambria" w:hAnsi="Cambria" w:cs="Cambria"/>
           <w:lang w:val="ro-RO"/>
         </w:rPr>
-        <w:t xml:space="preserve">                   </w:t>
+        <w:t xml:space="preserve">                 </w:t>
+      </w:r>
+      <w:r>
+        <w:rPr>
+          <w:rFonts w:ascii="Cambria" w:eastAsia="Cambria" w:hAnsi="Cambria" w:cs="Cambria"/>
+          <w:lang w:val="ro-RO"/>
+        </w:rPr>
+        <w:t xml:space="preserve">         </w:t>
+      </w:r>
+      <w:r>
+        <w:rPr>
+          <w:rFonts w:ascii="Cambria" w:eastAsia="Cambria" w:hAnsi="Cambria" w:cs="Cambria"/>
+          <w:lang w:val="ro-RO"/>
+        </w:rPr>
+        <w:t xml:space="preserve">  </w:t>
       </w:r>
       <w:r>
         <w:rPr>
@@ -1958,6 +2135,16 @@
         <w:ind w:left="0" w:firstLine="0"/>
       </w:pPr>
       <w:r>
+        <w:br w:type="page"/>
+      </w:r>
+    </w:p>
+    <w:p>
+      <w:pPr>
+        <w:spacing w:after="0" w:line="240" w:lineRule="auto"/>
+        <w:ind w:left="0" w:firstLine="0"/>
+      </w:pPr>
+      <w:r>
+        <w:lastRenderedPageBreak/>
         <w:br w:type="page"/>
       </w:r>
     </w:p>
@@ -2327,8 +2514,9 @@
           <w:color w:val="000000"/>
           <w:lang w:val="ro-RO"/>
         </w:rPr>
-        <w:t>Adrian Iftene</w:t>
-      </w:r>
+        <w:t xml:space="preserve">Adrian </w:t>
+      </w:r>
+      <w:proofErr w:type="spellStart"/>
       <w:r>
         <w:rPr>
           <w:rFonts w:ascii="Cambria" w:eastAsia="Cambria" w:hAnsi="Cambria" w:cs="Cambria"/>
@@ -2336,8 +2524,9 @@
           <w:color w:val="000000"/>
           <w:lang w:val="ro-RO"/>
         </w:rPr>
-        <w:t xml:space="preserve">                                               </w:t>
-      </w:r>
+        <w:t>Iftene</w:t>
+      </w:r>
+      <w:proofErr w:type="spellEnd"/>
       <w:r>
         <w:rPr>
           <w:rFonts w:ascii="Cambria" w:eastAsia="Cambria" w:hAnsi="Cambria" w:cs="Cambria"/>
@@ -2345,7 +2534,7 @@
           <w:color w:val="000000"/>
           <w:lang w:val="ro-RO"/>
         </w:rPr>
-        <w:tab/>
+        <w:t xml:space="preserve">                                               </w:t>
       </w:r>
       <w:r>
         <w:rPr>
@@ -2355,15 +2544,6 @@
           <w:lang w:val="ro-RO"/>
         </w:rPr>
         <w:tab/>
-        <w:t xml:space="preserve"> </w:t>
-      </w:r>
-      <w:r>
-        <w:rPr>
-          <w:rFonts w:ascii="Cambria" w:eastAsia="Cambria" w:hAnsi="Cambria" w:cs="Cambria"/>
-          <w:color w:val="000000"/>
-          <w:lang w:val="ro-RO"/>
-        </w:rPr>
-        <w:t xml:space="preserve">Absolvent </w:t>
       </w:r>
       <w:r>
         <w:rPr>
@@ -2372,6 +2552,41 @@
           <w:color w:val="000000"/>
           <w:lang w:val="ro-RO"/>
         </w:rPr>
+        <w:tab/>
+      </w:r>
+      <w:r>
+        <w:rPr>
+          <w:rFonts w:ascii="Cambria" w:eastAsia="Cambria" w:hAnsi="Cambria" w:cs="Cambria"/>
+          <w:i/>
+          <w:color w:val="000000"/>
+          <w:lang w:val="ro-RO"/>
+        </w:rPr>
+        <w:t xml:space="preserve">   </w:t>
+      </w:r>
+      <w:r>
+        <w:rPr>
+          <w:rFonts w:ascii="Cambria" w:eastAsia="Cambria" w:hAnsi="Cambria" w:cs="Cambria"/>
+          <w:i/>
+          <w:color w:val="000000"/>
+          <w:lang w:val="ro-RO"/>
+        </w:rPr>
+        <w:t xml:space="preserve"> </w:t>
+      </w:r>
+      <w:r>
+        <w:rPr>
+          <w:rFonts w:ascii="Cambria" w:eastAsia="Cambria" w:hAnsi="Cambria" w:cs="Cambria"/>
+          <w:color w:val="000000"/>
+          <w:lang w:val="ro-RO"/>
+        </w:rPr>
+        <w:t xml:space="preserve">Absolvent </w:t>
+      </w:r>
+      <w:r>
+        <w:rPr>
+          <w:rFonts w:ascii="Cambria" w:eastAsia="Cambria" w:hAnsi="Cambria" w:cs="Cambria"/>
+          <w:i/>
+          <w:color w:val="000000"/>
+          <w:lang w:val="ro-RO"/>
+        </w:rPr>
         <w:t>Dorin Haloca</w:t>
       </w:r>
     </w:p>
@@ -2465,6 +2680,21 @@
           <w:lang w:val="ro-RO"/>
         </w:rPr>
         <w:tab/>
+      </w:r>
+      <w:r>
+        <w:rPr>
+          <w:rFonts w:ascii="Cambria" w:eastAsia="Cambria" w:hAnsi="Cambria" w:cs="Cambria"/>
+          <w:color w:val="000000"/>
+          <w:lang w:val="ro-RO"/>
+        </w:rPr>
+        <w:t xml:space="preserve">    </w:t>
+      </w:r>
+      <w:r>
+        <w:rPr>
+          <w:rFonts w:ascii="Cambria" w:eastAsia="Cambria" w:hAnsi="Cambria" w:cs="Cambria"/>
+          <w:color w:val="000000"/>
+          <w:lang w:val="ro-RO"/>
+        </w:rPr>
         <w:t>(semnătura în original)</w:t>
       </w:r>
     </w:p>
@@ -2509,27 +2739,6 @@
     </w:p>
     <w:p>
       <w:r>
-        <w:br w:type="page"/>
-      </w:r>
-    </w:p>
-    <w:p>
-      <w:pPr>
-        <w:pStyle w:val="NoSpacing"/>
-        <w:rPr>
-          <w:lang w:val="en-GB"/>
-        </w:rPr>
-      </w:pPr>
-      <w:r>
-        <w:rPr>
-          <w:lang w:val="en-GB"/>
-        </w:rPr>
-        <w:lastRenderedPageBreak/>
-        <w:br w:type="page"/>
-      </w:r>
-    </w:p>
-    <w:p>
-      <w:r>
-        <w:lastRenderedPageBreak/>
         <w:t>INDEX</w:t>
       </w:r>
     </w:p>
@@ -3863,8 +4072,125 @@
       </w:r>
     </w:p>
     <w:p>
-      <w:r>
-        <w:t>aceasta va avea cel mult o pagină şi va descrie schematic principalele contribuţii ale absolventului în realizarea lucrării.</w:t>
+      <w:proofErr w:type="spellStart"/>
+      <w:r>
+        <w:t>aceasta</w:t>
+      </w:r>
+      <w:proofErr w:type="spellEnd"/>
+      <w:r>
+        <w:t xml:space="preserve"> </w:t>
+      </w:r>
+      <w:proofErr w:type="spellStart"/>
+      <w:r>
+        <w:t>va</w:t>
+      </w:r>
+      <w:proofErr w:type="spellEnd"/>
+      <w:r>
+        <w:t xml:space="preserve"> </w:t>
+      </w:r>
+      <w:proofErr w:type="spellStart"/>
+      <w:r>
+        <w:t>avea</w:t>
+      </w:r>
+      <w:proofErr w:type="spellEnd"/>
+      <w:r>
+        <w:t xml:space="preserve"> </w:t>
+      </w:r>
+      <w:proofErr w:type="spellStart"/>
+      <w:r>
+        <w:t>cel</w:t>
+      </w:r>
+      <w:proofErr w:type="spellEnd"/>
+      <w:r>
+        <w:t xml:space="preserve"> </w:t>
+      </w:r>
+      <w:proofErr w:type="spellStart"/>
+      <w:r>
+        <w:t>mult</w:t>
+      </w:r>
+      <w:proofErr w:type="spellEnd"/>
+      <w:r>
+        <w:t xml:space="preserve"> o </w:t>
+      </w:r>
+      <w:proofErr w:type="spellStart"/>
+      <w:r>
+        <w:t>pagină</w:t>
+      </w:r>
+      <w:proofErr w:type="spellEnd"/>
+      <w:r>
+        <w:t xml:space="preserve"> </w:t>
+      </w:r>
+      <w:proofErr w:type="spellStart"/>
+      <w:r>
+        <w:t>şi</w:t>
+      </w:r>
+      <w:proofErr w:type="spellEnd"/>
+      <w:r>
+        <w:t xml:space="preserve"> </w:t>
+      </w:r>
+      <w:proofErr w:type="spellStart"/>
+      <w:r>
+        <w:t>va</w:t>
+      </w:r>
+      <w:proofErr w:type="spellEnd"/>
+      <w:r>
+        <w:t xml:space="preserve"> </w:t>
+      </w:r>
+      <w:proofErr w:type="spellStart"/>
+      <w:r>
+        <w:t>descrie</w:t>
+      </w:r>
+      <w:proofErr w:type="spellEnd"/>
+      <w:r>
+        <w:t xml:space="preserve"> schematic </w:t>
+      </w:r>
+      <w:proofErr w:type="spellStart"/>
+      <w:r>
+        <w:t>principalele</w:t>
+      </w:r>
+      <w:proofErr w:type="spellEnd"/>
+      <w:r>
+        <w:t xml:space="preserve"> </w:t>
+      </w:r>
+      <w:proofErr w:type="spellStart"/>
+      <w:r>
+        <w:t>contribuţii</w:t>
+      </w:r>
+      <w:proofErr w:type="spellEnd"/>
+      <w:r>
+        <w:t xml:space="preserve"> ale </w:t>
+      </w:r>
+      <w:proofErr w:type="spellStart"/>
+      <w:r>
+        <w:t>absolventului</w:t>
+      </w:r>
+      <w:proofErr w:type="spellEnd"/>
+      <w:r>
+        <w:t xml:space="preserve"> </w:t>
+      </w:r>
+      <w:proofErr w:type="spellStart"/>
+      <w:r>
+        <w:t>în</w:t>
+      </w:r>
+      <w:proofErr w:type="spellEnd"/>
+      <w:r>
+        <w:t xml:space="preserve"> </w:t>
+      </w:r>
+      <w:proofErr w:type="spellStart"/>
+      <w:r>
+        <w:t>realizarea</w:t>
+      </w:r>
+      <w:proofErr w:type="spellEnd"/>
+      <w:r>
+        <w:t xml:space="preserve"> </w:t>
+      </w:r>
+      <w:proofErr w:type="spellStart"/>
+      <w:r>
+        <w:t>lucrării</w:t>
+      </w:r>
+      <w:proofErr w:type="spellEnd"/>
+      <w:r>
+        <w:t>.</w:t>
       </w:r>
     </w:p>
     <w:p>
@@ -3894,6 +4220,11 @@
       </w:r>
     </w:p>
     <w:p>
+      <w:r>
+        <w:t>My web application doesn’t necessarily solves a problem, but brings an improvement regarding learning the practical side of Operating Systems.</w:t>
+      </w:r>
+    </w:p>
+    <w:p>
       <w:pPr>
         <w:spacing w:after="0" w:line="240" w:lineRule="auto"/>
         <w:ind w:left="0" w:firstLine="0"/>
@@ -4100,7 +4431,23 @@
           <w:rStyle w:val="SourceText"/>
           <w:lang w:val="en-GB"/>
         </w:rPr>
-        <w:t>$ sudo apt-get update</w:t>
+        <w:t xml:space="preserve">$ </w:t>
+      </w:r>
+      <w:proofErr w:type="spellStart"/>
+      <w:r>
+        <w:rPr>
+          <w:rStyle w:val="SourceText"/>
+          <w:lang w:val="en-GB"/>
+        </w:rPr>
+        <w:t>sudo</w:t>
+      </w:r>
+      <w:proofErr w:type="spellEnd"/>
+      <w:r>
+        <w:rPr>
+          <w:rStyle w:val="SourceText"/>
+          <w:lang w:val="en-GB"/>
+        </w:rPr>
+        <w:t xml:space="preserve"> apt-get update</w:t>
       </w:r>
     </w:p>
     <w:p>
@@ -4117,7 +4464,23 @@
           <w:rStyle w:val="SourceText"/>
           <w:lang w:val="en-GB"/>
         </w:rPr>
-        <w:t>$ sudo apt-get upgrade</w:t>
+        <w:t xml:space="preserve">$ </w:t>
+      </w:r>
+      <w:proofErr w:type="spellStart"/>
+      <w:r>
+        <w:rPr>
+          <w:rStyle w:val="SourceText"/>
+          <w:lang w:val="en-GB"/>
+        </w:rPr>
+        <w:t>sudo</w:t>
+      </w:r>
+      <w:proofErr w:type="spellEnd"/>
+      <w:r>
+        <w:rPr>
+          <w:rStyle w:val="SourceText"/>
+          <w:lang w:val="en-GB"/>
+        </w:rPr>
+        <w:t xml:space="preserve"> apt-get upgrade</w:t>
       </w:r>
       <w:r>
         <w:rPr>
@@ -4164,7 +4527,55 @@
           <w:lang w:val="en-GB"/>
         </w:rPr>
         <w:lastRenderedPageBreak/>
-        <w:t>$ sudo apt-get install openssh-server openssh-client</w:t>
+        <w:t xml:space="preserve">$ </w:t>
+      </w:r>
+      <w:proofErr w:type="spellStart"/>
+      <w:r>
+        <w:rPr>
+          <w:rStyle w:val="SourceText"/>
+          <w:lang w:val="en-GB"/>
+        </w:rPr>
+        <w:t>sudo</w:t>
+      </w:r>
+      <w:proofErr w:type="spellEnd"/>
+      <w:r>
+        <w:rPr>
+          <w:rStyle w:val="SourceText"/>
+          <w:lang w:val="en-GB"/>
+        </w:rPr>
+        <w:t xml:space="preserve"> apt-get install </w:t>
+      </w:r>
+      <w:proofErr w:type="spellStart"/>
+      <w:r>
+        <w:rPr>
+          <w:rStyle w:val="SourceText"/>
+          <w:lang w:val="en-GB"/>
+        </w:rPr>
+        <w:t>openssh</w:t>
+      </w:r>
+      <w:proofErr w:type="spellEnd"/>
+      <w:r>
+        <w:rPr>
+          <w:rStyle w:val="SourceText"/>
+          <w:lang w:val="en-GB"/>
+        </w:rPr>
+        <w:t xml:space="preserve">-server </w:t>
+      </w:r>
+      <w:proofErr w:type="spellStart"/>
+      <w:r>
+        <w:rPr>
+          <w:rStyle w:val="SourceText"/>
+          <w:lang w:val="en-GB"/>
+        </w:rPr>
+        <w:t>openssh</w:t>
+      </w:r>
+      <w:proofErr w:type="spellEnd"/>
+      <w:r>
+        <w:rPr>
+          <w:rStyle w:val="SourceText"/>
+          <w:lang w:val="en-GB"/>
+        </w:rPr>
+        <w:t>-client</w:t>
       </w:r>
       <w:r>
         <w:rPr>
@@ -4188,7 +4599,39 @@
           <w:rStyle w:val="SourceText"/>
           <w:lang w:val="en-GB"/>
         </w:rPr>
-        <w:t>$ sudo service ssh start</w:t>
+        <w:t xml:space="preserve">$ </w:t>
+      </w:r>
+      <w:proofErr w:type="spellStart"/>
+      <w:r>
+        <w:rPr>
+          <w:rStyle w:val="SourceText"/>
+          <w:lang w:val="en-GB"/>
+        </w:rPr>
+        <w:t>sudo</w:t>
+      </w:r>
+      <w:proofErr w:type="spellEnd"/>
+      <w:r>
+        <w:rPr>
+          <w:rStyle w:val="SourceText"/>
+          <w:lang w:val="en-GB"/>
+        </w:rPr>
+        <w:t xml:space="preserve"> service </w:t>
+      </w:r>
+      <w:proofErr w:type="spellStart"/>
+      <w:r>
+        <w:rPr>
+          <w:rStyle w:val="SourceText"/>
+          <w:lang w:val="en-GB"/>
+        </w:rPr>
+        <w:t>ssh</w:t>
+      </w:r>
+      <w:proofErr w:type="spellEnd"/>
+      <w:r>
+        <w:rPr>
+          <w:rStyle w:val="SourceText"/>
+          <w:lang w:val="en-GB"/>
+        </w:rPr>
+        <w:t xml:space="preserve"> start</w:t>
       </w:r>
     </w:p>
     <w:p>
@@ -4213,7 +4656,23 @@
           <w:rStyle w:val="SourceText"/>
           <w:lang w:val="en-GB" w:eastAsia="ro-RO"/>
         </w:rPr>
-        <w:t xml:space="preserve">$ sudo </w:t>
+        <w:t xml:space="preserve">$ </w:t>
+      </w:r>
+      <w:proofErr w:type="spellStart"/>
+      <w:r>
+        <w:rPr>
+          <w:rStyle w:val="SourceText"/>
+          <w:lang w:val="en-GB" w:eastAsia="ro-RO"/>
+        </w:rPr>
+        <w:t>sudo</w:t>
+      </w:r>
+      <w:proofErr w:type="spellEnd"/>
+      <w:r>
+        <w:rPr>
+          <w:rStyle w:val="SourceText"/>
+          <w:lang w:val="en-GB" w:eastAsia="ro-RO"/>
+        </w:rPr>
+        <w:t xml:space="preserve"> </w:t>
       </w:r>
       <w:r>
         <w:rPr>
@@ -4288,12 +4747,37 @@
         </w:rPr>
         <w:t xml:space="preserve">$ </w:t>
       </w:r>
+      <w:proofErr w:type="spellStart"/>
       <w:r>
         <w:rPr>
           <w:rStyle w:val="SourceText"/>
           <w:lang w:eastAsia="ro-RO"/>
         </w:rPr>
-        <w:t>sudo groupadd docker</w:t>
+        <w:t>sudo</w:t>
+      </w:r>
+      <w:proofErr w:type="spellEnd"/>
+      <w:r>
+        <w:rPr>
+          <w:rStyle w:val="SourceText"/>
+          <w:lang w:eastAsia="ro-RO"/>
+        </w:rPr>
+        <w:t xml:space="preserve"> </w:t>
+      </w:r>
+      <w:proofErr w:type="spellStart"/>
+      <w:r>
+        <w:rPr>
+          <w:rStyle w:val="SourceText"/>
+          <w:lang w:eastAsia="ro-RO"/>
+        </w:rPr>
+        <w:t>groupadd</w:t>
+      </w:r>
+      <w:proofErr w:type="spellEnd"/>
+      <w:r>
+        <w:rPr>
+          <w:rStyle w:val="SourceText"/>
+          <w:lang w:eastAsia="ro-RO"/>
+        </w:rPr>
+        <w:t xml:space="preserve"> docker</w:t>
       </w:r>
     </w:p>
     <w:p>
@@ -4307,7 +4791,35 @@
         <w:rPr>
           <w:rStyle w:val="SourceText"/>
         </w:rPr>
-        <w:t>$ sudo gpasswd -a $USER docker</w:t>
+        <w:t xml:space="preserve">$ </w:t>
+      </w:r>
+      <w:proofErr w:type="spellStart"/>
+      <w:r>
+        <w:rPr>
+          <w:rStyle w:val="SourceText"/>
+        </w:rPr>
+        <w:t>sudo</w:t>
+      </w:r>
+      <w:proofErr w:type="spellEnd"/>
+      <w:r>
+        <w:rPr>
+          <w:rStyle w:val="SourceText"/>
+        </w:rPr>
+        <w:t xml:space="preserve"> </w:t>
+      </w:r>
+      <w:proofErr w:type="spellStart"/>
+      <w:r>
+        <w:rPr>
+          <w:rStyle w:val="SourceText"/>
+        </w:rPr>
+        <w:t>gpasswd</w:t>
+      </w:r>
+      <w:proofErr w:type="spellEnd"/>
+      <w:r>
+        <w:rPr>
+          <w:rStyle w:val="SourceText"/>
+        </w:rPr>
+        <w:t xml:space="preserve"> -a $USER docker</w:t>
       </w:r>
     </w:p>
     <w:p>
@@ -4316,7 +4828,15 @@
         <w:ind w:left="567" w:firstLine="284"/>
       </w:pPr>
       <w:r>
-        <w:t>We can user the “my_ubuntu” image which I preconfigured and attached to the application package</w:t>
+        <w:t>We can user the “</w:t>
+      </w:r>
+      <w:proofErr w:type="spellStart"/>
+      <w:r>
+        <w:t>my_ubuntu</w:t>
+      </w:r>
+      <w:proofErr w:type="spellEnd"/>
+      <w:r>
+        <w:t>” image which I preconfigured and attached to the application package</w:t>
       </w:r>
       <w:r>
         <w:t>.</w:t>
@@ -4371,7 +4891,21 @@
         <w:rPr>
           <w:rStyle w:val="SourceText"/>
         </w:rPr>
-        <w:t xml:space="preserve">--name my_ubuntu </w:t>
+        <w:t xml:space="preserve">--name </w:t>
+      </w:r>
+      <w:proofErr w:type="spellStart"/>
+      <w:r>
+        <w:rPr>
+          <w:rStyle w:val="SourceText"/>
+        </w:rPr>
+        <w:t>my_ubuntu</w:t>
+      </w:r>
+      <w:proofErr w:type="spellEnd"/>
+      <w:r>
+        <w:rPr>
+          <w:rStyle w:val="SourceText"/>
+        </w:rPr>
+        <w:t xml:space="preserve"> </w:t>
       </w:r>
       <w:r>
         <w:rPr>
@@ -4393,9 +4927,11 @@
       <w:r>
         <w:t>“</w:t>
       </w:r>
+      <w:proofErr w:type="spellStart"/>
       <w:r>
         <w:t>strace</w:t>
       </w:r>
+      <w:proofErr w:type="spellEnd"/>
       <w:r>
         <w:rPr>
           <w:lang w:val="en-US"/>
@@ -4411,12 +4947,19 @@
       <w:r>
         <w:t xml:space="preserve"> and </w:t>
       </w:r>
-      <w:r>
-        <w:t xml:space="preserve">thte </w:t>
-      </w:r>
+      <w:proofErr w:type="spellStart"/>
+      <w:r>
+        <w:t>thte</w:t>
+      </w:r>
+      <w:proofErr w:type="spellEnd"/>
+      <w:r>
+        <w:t xml:space="preserve"> </w:t>
+      </w:r>
+      <w:proofErr w:type="spellStart"/>
       <w:r>
         <w:t>gcc</w:t>
       </w:r>
+      <w:proofErr w:type="spellEnd"/>
       <w:r>
         <w:t xml:space="preserve"> compiler</w:t>
       </w:r>
@@ -4424,7 +4967,15 @@
         <w:t>.</w:t>
       </w:r>
       <w:r>
-        <w:t xml:space="preserve"> Note that we don’t need to use “sudo” anymore because we are logged in as root.</w:t>
+        <w:t xml:space="preserve"> Note that we don’t need to use “</w:t>
+      </w:r>
+      <w:proofErr w:type="spellStart"/>
+      <w:r>
+        <w:t>sudo</w:t>
+      </w:r>
+      <w:proofErr w:type="spellEnd"/>
+      <w:r>
+        <w:t>” anymore because we are logged in as root.</w:t>
       </w:r>
     </w:p>
     <w:p>
@@ -4452,8 +5003,16 @@
         <w:rPr>
           <w:rStyle w:val="SourceText"/>
         </w:rPr>
-        <w:t>$ apt-get install strace</w:t>
-      </w:r>
+        <w:t xml:space="preserve">$ apt-get install </w:t>
+      </w:r>
+      <w:proofErr w:type="spellStart"/>
+      <w:r>
+        <w:rPr>
+          <w:rStyle w:val="SourceText"/>
+        </w:rPr>
+        <w:t>strace</w:t>
+      </w:r>
+      <w:proofErr w:type="spellEnd"/>
     </w:p>
     <w:p>
       <w:pPr>
@@ -4466,8 +5025,16 @@
         <w:rPr>
           <w:rStyle w:val="SourceText"/>
         </w:rPr>
-        <w:t>$ apt-get install gcc</w:t>
-      </w:r>
+        <w:t xml:space="preserve">$ apt-get install </w:t>
+      </w:r>
+      <w:proofErr w:type="spellStart"/>
+      <w:r>
+        <w:rPr>
+          <w:rStyle w:val="SourceText"/>
+        </w:rPr>
+        <w:t>gcc</w:t>
+      </w:r>
+      <w:proofErr w:type="spellEnd"/>
     </w:p>
     <w:p>
       <w:pPr>
@@ -4502,8 +5069,16 @@
         <w:rPr>
           <w:rStyle w:val="SourceText"/>
         </w:rPr>
-        <w:t>$ docker commit my_ubuntu</w:t>
-      </w:r>
+        <w:t xml:space="preserve">$ docker commit </w:t>
+      </w:r>
+      <w:proofErr w:type="spellStart"/>
+      <w:r>
+        <w:rPr>
+          <w:rStyle w:val="SourceText"/>
+        </w:rPr>
+        <w:t>my_ubuntu</w:t>
+      </w:r>
+      <w:proofErr w:type="spellEnd"/>
     </w:p>
     <w:p>
       <w:pPr>
@@ -4528,7 +5103,23 @@
         <w:t>Copy the IMAGE ID of the first image from the list, with the “&lt;none&gt;” tag.</w:t>
       </w:r>
       <w:r>
-        <w:t xml:space="preserve"> We will change it’s name to “my_ubuntu”.</w:t>
+        <w:t xml:space="preserve"> We will change </w:t>
+      </w:r>
+      <w:proofErr w:type="spellStart"/>
+      <w:r>
+        <w:t>it’s</w:t>
+      </w:r>
+      <w:proofErr w:type="spellEnd"/>
+      <w:r>
+        <w:t xml:space="preserve"> name to “</w:t>
+      </w:r>
+      <w:proofErr w:type="spellStart"/>
+      <w:r>
+        <w:t>my_ubuntu</w:t>
+      </w:r>
+      <w:proofErr w:type="spellEnd"/>
+      <w:r>
+        <w:t>”.</w:t>
       </w:r>
     </w:p>
     <w:p>
@@ -4542,18 +5133,50 @@
         <w:rPr>
           <w:rStyle w:val="SourceText"/>
         </w:rPr>
-        <w:t>$ docker tag $IMAGE_ID my_ubuntu</w:t>
-      </w:r>
+        <w:t xml:space="preserve">$ docker tag $IMAGE_ID </w:t>
+      </w:r>
+      <w:proofErr w:type="spellStart"/>
+      <w:r>
+        <w:rPr>
+          <w:rStyle w:val="SourceText"/>
+        </w:rPr>
+        <w:t>my_ubuntu</w:t>
+      </w:r>
+      <w:proofErr w:type="spellEnd"/>
     </w:p>
     <w:p>
       <w:pPr>
         <w:ind w:left="567" w:firstLine="284"/>
       </w:pPr>
       <w:r>
-        <w:t>We don’t need anymore the container “my_ubuntu” so we remove it.</w:t>
-      </w:r>
-      <w:r>
-        <w:t xml:space="preserve"> Note that the newly created image “my_ubuntu” will be kept.</w:t>
+        <w:t xml:space="preserve">We don’t need </w:t>
+      </w:r>
+      <w:proofErr w:type="spellStart"/>
+      <w:r>
+        <w:t>anymore</w:t>
+      </w:r>
+      <w:proofErr w:type="spellEnd"/>
+      <w:r>
+        <w:t xml:space="preserve"> the container “</w:t>
+      </w:r>
+      <w:proofErr w:type="spellStart"/>
+      <w:r>
+        <w:t>my_ubuntu</w:t>
+      </w:r>
+      <w:proofErr w:type="spellEnd"/>
+      <w:r>
+        <w:t>” so we remove it.</w:t>
+      </w:r>
+      <w:r>
+        <w:t xml:space="preserve"> Note that the newly created image “</w:t>
+      </w:r>
+      <w:proofErr w:type="spellStart"/>
+      <w:r>
+        <w:t>my_ubuntu</w:t>
+      </w:r>
+      <w:proofErr w:type="spellEnd"/>
+      <w:r>
+        <w:t>” will be kept.</w:t>
       </w:r>
     </w:p>
     <w:p>
@@ -4573,8 +5196,16 @@
         <w:rPr>
           <w:rStyle w:val="SourceText"/>
         </w:rPr>
-        <w:t>rm my_ubuntu</w:t>
-      </w:r>
+        <w:t xml:space="preserve">rm </w:t>
+      </w:r>
+      <w:proofErr w:type="spellStart"/>
+      <w:r>
+        <w:rPr>
+          <w:rStyle w:val="SourceText"/>
+        </w:rPr>
+        <w:t>my_ubuntu</w:t>
+      </w:r>
+      <w:proofErr w:type="spellEnd"/>
     </w:p>
     <w:p>
       <w:pPr>
@@ -4677,7 +5308,13 @@
         <w:t>Unfortunately</w:t>
       </w:r>
       <w:r>
-        <w:t xml:space="preserve">, I couldn’t properly install the ssh2 php library on Windows, but I managed it instantly on Linux. </w:t>
+        <w:t xml:space="preserve">, I couldn’t properly install the ssh2 </w:t>
+      </w:r>
+      <w:r>
+        <w:t>PHP</w:t>
+      </w:r>
+      <w:r>
+        <w:t xml:space="preserve"> library on Windows, but I managed it instantly on Linux. </w:t>
       </w:r>
       <w:r>
         <w:t>Below I explain how I did it.</w:t>
@@ -4719,12 +5356,21 @@
         <w:t xml:space="preserve">$ </w:t>
       </w:r>
       <w:bookmarkEnd w:id="5"/>
-      <w:r>
-        <w:rPr>
-          <w:rStyle w:val="SourceText"/>
-          <w:lang w:val="en-GB"/>
-        </w:rPr>
-        <w:t>sudo apt-get install apache2</w:t>
+      <w:proofErr w:type="spellStart"/>
+      <w:r>
+        <w:rPr>
+          <w:rStyle w:val="SourceText"/>
+          <w:lang w:val="en-GB"/>
+        </w:rPr>
+        <w:t>sudo</w:t>
+      </w:r>
+      <w:proofErr w:type="spellEnd"/>
+      <w:r>
+        <w:rPr>
+          <w:rStyle w:val="SourceText"/>
+          <w:lang w:val="en-GB"/>
+        </w:rPr>
+        <w:t xml:space="preserve"> apt-get install apache2</w:t>
       </w:r>
     </w:p>
     <w:p>
@@ -4742,8 +5388,33 @@
           <w:rStyle w:val="SourceText"/>
           <w:lang w:val="en-GB"/>
         </w:rPr>
-        <w:t>$ sudo apache2ctl configtest</w:t>
-      </w:r>
+        <w:t xml:space="preserve">$ </w:t>
+      </w:r>
+      <w:proofErr w:type="spellStart"/>
+      <w:r>
+        <w:rPr>
+          <w:rStyle w:val="SourceText"/>
+          <w:lang w:val="en-GB"/>
+        </w:rPr>
+        <w:t>sudo</w:t>
+      </w:r>
+      <w:proofErr w:type="spellEnd"/>
+      <w:r>
+        <w:rPr>
+          <w:rStyle w:val="SourceText"/>
+          <w:lang w:val="en-GB"/>
+        </w:rPr>
+        <w:t xml:space="preserve"> apache2ctl </w:t>
+      </w:r>
+      <w:proofErr w:type="spellStart"/>
+      <w:r>
+        <w:rPr>
+          <w:rStyle w:val="SourceText"/>
+          <w:lang w:val="en-GB"/>
+        </w:rPr>
+        <w:t>configtest</w:t>
+      </w:r>
+      <w:proofErr w:type="spellEnd"/>
     </w:p>
     <w:p>
       <w:pPr>
@@ -4760,7 +5431,39 @@
           <w:rStyle w:val="SourceText"/>
           <w:lang w:val="en-GB"/>
         </w:rPr>
-        <w:t>$ sudo ufw allow in "Apache Full"</w:t>
+        <w:t xml:space="preserve">$ </w:t>
+      </w:r>
+      <w:proofErr w:type="spellStart"/>
+      <w:r>
+        <w:rPr>
+          <w:rStyle w:val="SourceText"/>
+          <w:lang w:val="en-GB"/>
+        </w:rPr>
+        <w:t>sudo</w:t>
+      </w:r>
+      <w:proofErr w:type="spellEnd"/>
+      <w:r>
+        <w:rPr>
+          <w:rStyle w:val="SourceText"/>
+          <w:lang w:val="en-GB"/>
+        </w:rPr>
+        <w:t xml:space="preserve"> </w:t>
+      </w:r>
+      <w:proofErr w:type="spellStart"/>
+      <w:r>
+        <w:rPr>
+          <w:rStyle w:val="SourceText"/>
+          <w:lang w:val="en-GB"/>
+        </w:rPr>
+        <w:t>ufw</w:t>
+      </w:r>
+      <w:proofErr w:type="spellEnd"/>
+      <w:r>
+        <w:rPr>
+          <w:rStyle w:val="SourceText"/>
+          <w:lang w:val="en-GB"/>
+        </w:rPr>
+        <w:t xml:space="preserve"> allow in "Apache Full"</w:t>
       </w:r>
     </w:p>
     <w:p>
@@ -4778,8 +5481,75 @@
           <w:rStyle w:val="SourceText"/>
           <w:lang w:val="en-GB"/>
         </w:rPr>
-        <w:t>$ sudo apt-get install apache2 php libapache2-mod-php php-mysqli</w:t>
-      </w:r>
+        <w:t xml:space="preserve">$ </w:t>
+      </w:r>
+      <w:proofErr w:type="spellStart"/>
+      <w:r>
+        <w:rPr>
+          <w:rStyle w:val="SourceText"/>
+          <w:lang w:val="en-GB"/>
+        </w:rPr>
+        <w:t>sudo</w:t>
+      </w:r>
+      <w:proofErr w:type="spellEnd"/>
+      <w:r>
+        <w:rPr>
+          <w:rStyle w:val="SourceText"/>
+          <w:lang w:val="en-GB"/>
+        </w:rPr>
+        <w:t xml:space="preserve"> apt-get install apache2 </w:t>
+      </w:r>
+      <w:r>
+        <w:rPr>
+          <w:rStyle w:val="SourceText"/>
+          <w:lang w:val="en-GB"/>
+        </w:rPr>
+        <w:t>PHP</w:t>
+      </w:r>
+      <w:r>
+        <w:rPr>
+          <w:rStyle w:val="SourceText"/>
+          <w:lang w:val="en-GB"/>
+        </w:rPr>
+        <w:t xml:space="preserve"> libapache2-mod-</w:t>
+      </w:r>
+      <w:r>
+        <w:rPr>
+          <w:rStyle w:val="SourceText"/>
+          <w:lang w:val="en-GB"/>
+        </w:rPr>
+        <w:t>PHP</w:t>
+      </w:r>
+      <w:r>
+        <w:rPr>
+          <w:rStyle w:val="SourceText"/>
+          <w:lang w:val="en-GB"/>
+        </w:rPr>
+        <w:t xml:space="preserve"> </w:t>
+      </w:r>
+      <w:r>
+        <w:rPr>
+          <w:rStyle w:val="SourceText"/>
+          <w:lang w:val="en-GB"/>
+        </w:rPr>
+        <w:t>PHP</w:t>
+      </w:r>
+      <w:r>
+        <w:rPr>
+          <w:rStyle w:val="SourceText"/>
+          <w:lang w:val="en-GB"/>
+        </w:rPr>
+        <w:t>-</w:t>
+      </w:r>
+      <w:proofErr w:type="spellStart"/>
+      <w:r>
+        <w:rPr>
+          <w:rStyle w:val="SourceText"/>
+          <w:lang w:val="en-GB"/>
+        </w:rPr>
+        <w:t>mysqli</w:t>
+      </w:r>
+      <w:proofErr w:type="spellEnd"/>
     </w:p>
     <w:p>
       <w:pPr>
@@ -4796,7 +5566,39 @@
           <w:rStyle w:val="SourceText"/>
           <w:lang w:val="en-GB"/>
         </w:rPr>
-        <w:t>$ sudo systemctl restart apache2</w:t>
+        <w:t xml:space="preserve">$ </w:t>
+      </w:r>
+      <w:proofErr w:type="spellStart"/>
+      <w:r>
+        <w:rPr>
+          <w:rStyle w:val="SourceText"/>
+          <w:lang w:val="en-GB"/>
+        </w:rPr>
+        <w:t>sudo</w:t>
+      </w:r>
+      <w:proofErr w:type="spellEnd"/>
+      <w:r>
+        <w:rPr>
+          <w:rStyle w:val="SourceText"/>
+          <w:lang w:val="en-GB"/>
+        </w:rPr>
+        <w:t xml:space="preserve"> </w:t>
+      </w:r>
+      <w:proofErr w:type="spellStart"/>
+      <w:r>
+        <w:rPr>
+          <w:rStyle w:val="SourceText"/>
+          <w:lang w:val="en-GB"/>
+        </w:rPr>
+        <w:t>systemctl</w:t>
+      </w:r>
+      <w:proofErr w:type="spellEnd"/>
+      <w:r>
+        <w:rPr>
+          <w:rStyle w:val="SourceText"/>
+          <w:lang w:val="en-GB"/>
+        </w:rPr>
+        <w:t xml:space="preserve"> restart apache2</w:t>
       </w:r>
     </w:p>
     <w:p>
@@ -4814,7 +5616,39 @@
           <w:rStyle w:val="SourceText"/>
           <w:lang w:val="en-GB"/>
         </w:rPr>
-        <w:t>$ sudo systemctl status apache2</w:t>
+        <w:t xml:space="preserve">$ </w:t>
+      </w:r>
+      <w:proofErr w:type="spellStart"/>
+      <w:r>
+        <w:rPr>
+          <w:rStyle w:val="SourceText"/>
+          <w:lang w:val="en-GB"/>
+        </w:rPr>
+        <w:t>sudo</w:t>
+      </w:r>
+      <w:proofErr w:type="spellEnd"/>
+      <w:r>
+        <w:rPr>
+          <w:rStyle w:val="SourceText"/>
+          <w:lang w:val="en-GB"/>
+        </w:rPr>
+        <w:t xml:space="preserve"> </w:t>
+      </w:r>
+      <w:proofErr w:type="spellStart"/>
+      <w:r>
+        <w:rPr>
+          <w:rStyle w:val="SourceText"/>
+          <w:lang w:val="en-GB"/>
+        </w:rPr>
+        <w:t>systemctl</w:t>
+      </w:r>
+      <w:proofErr w:type="spellEnd"/>
+      <w:r>
+        <w:rPr>
+          <w:rStyle w:val="SourceText"/>
+          <w:lang w:val="en-GB"/>
+        </w:rPr>
+        <w:t xml:space="preserve"> status apache2</w:t>
       </w:r>
     </w:p>
     <w:p>
@@ -4832,7 +5666,37 @@
           <w:rStyle w:val="SourceText"/>
           <w:lang w:val="en-GB"/>
         </w:rPr>
-        <w:t>$ sudo apt-get install libssh2-1 php-ssh2 -y</w:t>
+        <w:t xml:space="preserve">$ </w:t>
+      </w:r>
+      <w:proofErr w:type="spellStart"/>
+      <w:r>
+        <w:rPr>
+          <w:rStyle w:val="SourceText"/>
+          <w:lang w:val="en-GB"/>
+        </w:rPr>
+        <w:t>sudo</w:t>
+      </w:r>
+      <w:proofErr w:type="spellEnd"/>
+      <w:r>
+        <w:rPr>
+          <w:rStyle w:val="SourceText"/>
+          <w:lang w:val="en-GB"/>
+        </w:rPr>
+        <w:t xml:space="preserve"> apt-get install libssh2-1 </w:t>
+      </w:r>
+      <w:r>
+        <w:rPr>
+          <w:rStyle w:val="SourceText"/>
+          <w:lang w:val="en-GB"/>
+        </w:rPr>
+        <w:t>PHP</w:t>
+      </w:r>
+      <w:r>
+        <w:rPr>
+          <w:rStyle w:val="SourceText"/>
+          <w:lang w:val="en-GB"/>
+        </w:rPr>
+        <w:t>-ssh2 -y</w:t>
       </w:r>
     </w:p>
     <w:p>
@@ -4851,13 +5715,23 @@
         </w:rPr>
         <w:t xml:space="preserve">$ </w:t>
       </w:r>
+      <w:proofErr w:type="spellStart"/>
       <w:r>
         <w:rPr>
           <w:rStyle w:val="SourceText"/>
           <w:szCs w:val="28"/>
           <w:lang w:val="en-GB"/>
         </w:rPr>
-        <w:t xml:space="preserve">sudo a2enmod rewrite </w:t>
+        <w:t>sudo</w:t>
+      </w:r>
+      <w:proofErr w:type="spellEnd"/>
+      <w:r>
+        <w:rPr>
+          <w:rStyle w:val="SourceText"/>
+          <w:szCs w:val="28"/>
+          <w:lang w:val="en-GB"/>
+        </w:rPr>
+        <w:t xml:space="preserve"> a2enmod rewrite </w:t>
       </w:r>
     </w:p>
     <w:p>
@@ -4876,13 +5750,23 @@
         </w:rPr>
         <w:t xml:space="preserve">$ </w:t>
       </w:r>
+      <w:proofErr w:type="spellStart"/>
       <w:r>
         <w:rPr>
           <w:rStyle w:val="SourceText"/>
           <w:szCs w:val="28"/>
           <w:lang w:val="en-GB"/>
         </w:rPr>
-        <w:t>sudo service apache2 restart</w:t>
+        <w:t>sudo</w:t>
+      </w:r>
+      <w:proofErr w:type="spellEnd"/>
+      <w:r>
+        <w:rPr>
+          <w:rStyle w:val="SourceText"/>
+          <w:szCs w:val="28"/>
+          <w:lang w:val="en-GB"/>
+        </w:rPr>
+        <w:t xml:space="preserve"> service apache2 restart</w:t>
       </w:r>
     </w:p>
     <w:p>
@@ -4929,8 +5813,17 @@
           <w:rStyle w:val="SourceText"/>
           <w:lang w:val="en-GB"/>
         </w:rPr>
-        <w:t xml:space="preserve"> Options Indexes FollowSymLinks</w:t>
-      </w:r>
+        <w:t xml:space="preserve"> Options Indexes </w:t>
+      </w:r>
+      <w:proofErr w:type="spellStart"/>
+      <w:r>
+        <w:rPr>
+          <w:rStyle w:val="SourceText"/>
+          <w:lang w:val="en-GB"/>
+        </w:rPr>
+        <w:t>FollowSymLinks</w:t>
+      </w:r>
+      <w:proofErr w:type="spellEnd"/>
     </w:p>
     <w:p>
       <w:pPr>
@@ -4946,7 +5839,23 @@
           <w:rStyle w:val="SourceText"/>
           <w:lang w:val="en-GB"/>
         </w:rPr>
-        <w:t xml:space="preserve"> AllowOverride All</w:t>
+        <w:t xml:space="preserve"> </w:t>
+      </w:r>
+      <w:proofErr w:type="spellStart"/>
+      <w:r>
+        <w:rPr>
+          <w:rStyle w:val="SourceText"/>
+          <w:lang w:val="en-GB"/>
+        </w:rPr>
+        <w:t>AllowOverride</w:t>
+      </w:r>
+      <w:proofErr w:type="spellEnd"/>
+      <w:r>
+        <w:rPr>
+          <w:rStyle w:val="SourceText"/>
+          <w:lang w:val="en-GB"/>
+        </w:rPr>
+        <w:t xml:space="preserve"> All</w:t>
       </w:r>
     </w:p>
     <w:p>
@@ -5008,7 +5917,15 @@
         </w:rPr>
       </w:pPr>
       <w:r>
-        <w:t>Note that the group “www-data” needs read and write permissions for the entire “mvc/app/” directory.</w:t>
+        <w:t>Note that the group “www-data” needs read and write permissions for the entire “</w:t>
+      </w:r>
+      <w:proofErr w:type="spellStart"/>
+      <w:r>
+        <w:t>mvc</w:t>
+      </w:r>
+      <w:proofErr w:type="spellEnd"/>
+      <w:r>
+        <w:t>/app/” directory.</w:t>
       </w:r>
     </w:p>
     <w:p>
@@ -5027,13 +5944,29 @@
         <w:ind w:left="567" w:firstLine="284"/>
       </w:pPr>
       <w:r>
-        <w:t>On Linux, my web application will be placed the “html” directory of the Apacher server. It is located in /var/www/html</w:t>
+        <w:t xml:space="preserve">On Linux, my web application will be placed the “html” directory of the </w:t>
+      </w:r>
+      <w:proofErr w:type="spellStart"/>
+      <w:r>
+        <w:t>Apacher</w:t>
+      </w:r>
+      <w:proofErr w:type="spellEnd"/>
+      <w:r>
+        <w:t xml:space="preserve"> server. It is located in /var/www/html</w:t>
       </w:r>
       <w:r>
         <w:t>.</w:t>
       </w:r>
       <w:r>
-        <w:t xml:space="preserve"> You only need the “mvc” directory</w:t>
+        <w:t xml:space="preserve"> You only need the “</w:t>
+      </w:r>
+      <w:proofErr w:type="spellStart"/>
+      <w:r>
+        <w:t>mvc</w:t>
+      </w:r>
+      <w:proofErr w:type="spellEnd"/>
+      <w:r>
+        <w:t>” directory</w:t>
       </w:r>
       <w:r>
         <w:t xml:space="preserve"> there.</w:t>
@@ -5064,7 +5997,15 @@
         <w:t xml:space="preserve"> in</w:t>
       </w:r>
       <w:r>
-        <w:t xml:space="preserve"> mvc/app. </w:t>
+        <w:t xml:space="preserve"> </w:t>
+      </w:r>
+      <w:proofErr w:type="spellStart"/>
+      <w:r>
+        <w:t>mvc</w:t>
+      </w:r>
+      <w:proofErr w:type="spellEnd"/>
+      <w:r>
+        <w:t xml:space="preserve">/app. </w:t>
       </w:r>
       <w:r>
         <w:t>This file contains some configuration parameters for the web application which are necessary to be correctly set within the deployment process.</w:t>
@@ -5075,7 +6016,23 @@
         <w:ind w:left="567" w:firstLine="284"/>
       </w:pPr>
       <w:r>
-        <w:t>First of all, the “app/local_path” parameter refers to the location of the “mvc” directory, which contain all the web application components.</w:t>
+        <w:t>First of all, the “app/</w:t>
+      </w:r>
+      <w:proofErr w:type="spellStart"/>
+      <w:r>
+        <w:t>local_path</w:t>
+      </w:r>
+      <w:proofErr w:type="spellEnd"/>
+      <w:r>
+        <w:t>” parameter refers to the location of the “</w:t>
+      </w:r>
+      <w:proofErr w:type="spellStart"/>
+      <w:r>
+        <w:t>mvc</w:t>
+      </w:r>
+      <w:proofErr w:type="spellEnd"/>
+      <w:r>
+        <w:t>” directory, which contain all the web application components.</w:t>
       </w:r>
     </w:p>
     <w:p>
@@ -5083,7 +6040,15 @@
         <w:ind w:left="567" w:firstLine="284"/>
       </w:pPr>
       <w:r>
-        <w:t>The “external_shh” entry refers for example to the Faculty of Computer Science ser</w:t>
+        <w:t>The “</w:t>
+      </w:r>
+      <w:proofErr w:type="spellStart"/>
+      <w:r>
+        <w:t>external_shh</w:t>
+      </w:r>
+      <w:proofErr w:type="spellEnd"/>
+      <w:r>
+        <w:t>” entry refers for example to the Faculty of Computer Science ser</w:t>
       </w:r>
       <w:r>
         <w:t>v</w:t>
@@ -5097,11 +6062,59 @@
         <w:ind w:left="567" w:firstLine="284"/>
       </w:pPr>
       <w:r>
-        <w:t xml:space="preserve">The “ssh” entry refers to the Linux machine used to execute code. The first two parameters (“host” and “port”) are intuitive. The next two parameters (“sudo_user” and </w:t>
+        <w:t>The “</w:t>
+      </w:r>
+      <w:proofErr w:type="spellStart"/>
+      <w:r>
+        <w:t>ssh</w:t>
+      </w:r>
+      <w:proofErr w:type="spellEnd"/>
+      <w:r>
+        <w:t>” entry refers to the Linux machine used to execute code. The first two parameters (“host” and “port”) are intuitive. The next two parameters (“</w:t>
+      </w:r>
+      <w:proofErr w:type="spellStart"/>
+      <w:r>
+        <w:t>sudo_user</w:t>
+      </w:r>
+      <w:proofErr w:type="spellEnd"/>
+      <w:r>
+        <w:t xml:space="preserve">” and </w:t>
       </w:r>
       <w:r>
         <w:lastRenderedPageBreak/>
-        <w:t>“sudo_pass”) are credentials for a user who can use the sudo command on that Linux machine. The “timeout_seconds” paramtere refers to the maximum amount in seconds a code can executed before being forcefully terminated.</w:t>
+        <w:t>“</w:t>
+      </w:r>
+      <w:proofErr w:type="spellStart"/>
+      <w:r>
+        <w:t>sudo_pass</w:t>
+      </w:r>
+      <w:proofErr w:type="spellEnd"/>
+      <w:r>
+        <w:t xml:space="preserve">”) are credentials for a user who can use the </w:t>
+      </w:r>
+      <w:proofErr w:type="spellStart"/>
+      <w:r>
+        <w:t>sudo</w:t>
+      </w:r>
+      <w:proofErr w:type="spellEnd"/>
+      <w:r>
+        <w:t xml:space="preserve"> command on that Linux machine. The “</w:t>
+      </w:r>
+      <w:proofErr w:type="spellStart"/>
+      <w:r>
+        <w:t>timeout_seconds</w:t>
+      </w:r>
+      <w:proofErr w:type="spellEnd"/>
+      <w:r>
+        <w:t xml:space="preserve">” </w:t>
+      </w:r>
+      <w:proofErr w:type="spellStart"/>
+      <w:r>
+        <w:t>paramtere</w:t>
+      </w:r>
+      <w:proofErr w:type="spellEnd"/>
+      <w:r>
+        <w:t xml:space="preserve"> refers to the maximum amount in seconds a code can executed before being forcefully terminated.</w:t>
       </w:r>
       <w:r>
         <w:t xml:space="preserve"> To disable this feature of the application, set it to </w:t>
@@ -5124,7 +6137,15 @@
         <w:ind w:left="567" w:firstLine="284"/>
       </w:pPr>
       <w:r>
-        <w:t>The “db” entry refers to the MySQL database server. The first parameter (“host”) is intuitive. The next two parameters (“user” and “pass”) are credentials for a user who can select,</w:t>
+        <w:t>The “</w:t>
+      </w:r>
+      <w:proofErr w:type="spellStart"/>
+      <w:r>
+        <w:t>db</w:t>
+      </w:r>
+      <w:proofErr w:type="spellEnd"/>
+      <w:r>
+        <w:t>” entry refers to the MySQL database server. The first parameter (“host”) is intuitive. The next two parameters (“user” and “pass”) are credentials for a user who can select,</w:t>
       </w:r>
       <w:r>
         <w:t xml:space="preserve"> </w:t>
@@ -5216,7 +6237,39 @@
           <w:rStyle w:val="SourceText"/>
           <w:lang w:val="en-GB"/>
         </w:rPr>
-        <w:t>$ sudo apt-get install mysql-server</w:t>
+        <w:t xml:space="preserve">$ </w:t>
+      </w:r>
+      <w:proofErr w:type="spellStart"/>
+      <w:r>
+        <w:rPr>
+          <w:rStyle w:val="SourceText"/>
+          <w:lang w:val="en-GB"/>
+        </w:rPr>
+        <w:t>sudo</w:t>
+      </w:r>
+      <w:proofErr w:type="spellEnd"/>
+      <w:r>
+        <w:rPr>
+          <w:rStyle w:val="SourceText"/>
+          <w:lang w:val="en-GB"/>
+        </w:rPr>
+        <w:t xml:space="preserve"> apt-get install </w:t>
+      </w:r>
+      <w:proofErr w:type="spellStart"/>
+      <w:r>
+        <w:rPr>
+          <w:rStyle w:val="SourceText"/>
+          <w:lang w:val="en-GB"/>
+        </w:rPr>
+        <w:t>mysql</w:t>
+      </w:r>
+      <w:proofErr w:type="spellEnd"/>
+      <w:r>
+        <w:rPr>
+          <w:rStyle w:val="SourceText"/>
+          <w:lang w:val="en-GB"/>
+        </w:rPr>
+        <w:t>-server</w:t>
       </w:r>
     </w:p>
     <w:p>
@@ -5234,8 +6287,33 @@
           <w:rStyle w:val="SourceText"/>
           <w:lang w:val="en-GB"/>
         </w:rPr>
-        <w:t>$ sudo mysql_secure_installation</w:t>
-      </w:r>
+        <w:t xml:space="preserve">$ </w:t>
+      </w:r>
+      <w:proofErr w:type="spellStart"/>
+      <w:r>
+        <w:rPr>
+          <w:rStyle w:val="SourceText"/>
+          <w:lang w:val="en-GB"/>
+        </w:rPr>
+        <w:t>sudo</w:t>
+      </w:r>
+      <w:proofErr w:type="spellEnd"/>
+      <w:r>
+        <w:rPr>
+          <w:rStyle w:val="SourceText"/>
+          <w:lang w:val="en-GB"/>
+        </w:rPr>
+        <w:t xml:space="preserve"> </w:t>
+      </w:r>
+      <w:proofErr w:type="spellStart"/>
+      <w:r>
+        <w:rPr>
+          <w:rStyle w:val="SourceText"/>
+          <w:lang w:val="en-GB"/>
+        </w:rPr>
+        <w:t>mysql_secure_installation</w:t>
+      </w:r>
+      <w:proofErr w:type="spellEnd"/>
     </w:p>
     <w:p>
       <w:pPr>
@@ -5295,7 +6373,39 @@
           <w:rStyle w:val="SourceText"/>
           <w:lang w:val="en-GB"/>
         </w:rPr>
-        <w:t>$ sudo mysql -u root</w:t>
+        <w:t xml:space="preserve">$ </w:t>
+      </w:r>
+      <w:proofErr w:type="spellStart"/>
+      <w:r>
+        <w:rPr>
+          <w:rStyle w:val="SourceText"/>
+          <w:lang w:val="en-GB"/>
+        </w:rPr>
+        <w:t>sudo</w:t>
+      </w:r>
+      <w:proofErr w:type="spellEnd"/>
+      <w:r>
+        <w:rPr>
+          <w:rStyle w:val="SourceText"/>
+          <w:lang w:val="en-GB"/>
+        </w:rPr>
+        <w:t xml:space="preserve"> </w:t>
+      </w:r>
+      <w:proofErr w:type="spellStart"/>
+      <w:r>
+        <w:rPr>
+          <w:rStyle w:val="SourceText"/>
+          <w:lang w:val="en-GB"/>
+        </w:rPr>
+        <w:t>mysql</w:t>
+      </w:r>
+      <w:proofErr w:type="spellEnd"/>
+      <w:r>
+        <w:rPr>
+          <w:rStyle w:val="SourceText"/>
+          <w:lang w:val="en-GB"/>
+        </w:rPr>
+        <w:t xml:space="preserve"> -u root</w:t>
       </w:r>
     </w:p>
     <w:p>
@@ -5306,12 +6416,37 @@
           <w:lang w:val="en-GB"/>
         </w:rPr>
       </w:pPr>
-      <w:r>
-        <w:rPr>
-          <w:rStyle w:val="SourceText"/>
-          <w:lang w:val="en-GB"/>
-        </w:rPr>
-        <w:t>mysql&gt; USE mysql;</w:t>
+      <w:proofErr w:type="spellStart"/>
+      <w:r>
+        <w:rPr>
+          <w:rStyle w:val="SourceText"/>
+          <w:lang w:val="en-GB"/>
+        </w:rPr>
+        <w:t>mysql</w:t>
+      </w:r>
+      <w:proofErr w:type="spellEnd"/>
+      <w:r>
+        <w:rPr>
+          <w:rStyle w:val="SourceText"/>
+          <w:lang w:val="en-GB"/>
+        </w:rPr>
+        <w:t xml:space="preserve">&gt; USE </w:t>
+      </w:r>
+      <w:proofErr w:type="spellStart"/>
+      <w:r>
+        <w:rPr>
+          <w:rStyle w:val="SourceText"/>
+          <w:lang w:val="en-GB"/>
+        </w:rPr>
+        <w:t>mysql</w:t>
+      </w:r>
+      <w:proofErr w:type="spellEnd"/>
+      <w:r>
+        <w:rPr>
+          <w:rStyle w:val="SourceText"/>
+          <w:lang w:val="en-GB"/>
+        </w:rPr>
+        <w:t>;</w:t>
       </w:r>
     </w:p>
     <w:p>
@@ -5322,12 +6457,37 @@
           <w:lang w:val="en-GB"/>
         </w:rPr>
       </w:pPr>
-      <w:r>
-        <w:rPr>
-          <w:rStyle w:val="SourceText"/>
-          <w:lang w:val="en-GB"/>
-        </w:rPr>
-        <w:t>mysql&gt; CREATE USER 'YOUR_SYSTEM_USER'@’localhost’ IDENTIFIED BY 'YOUR_PASSWORD';</w:t>
+      <w:proofErr w:type="spellStart"/>
+      <w:r>
+        <w:rPr>
+          <w:rStyle w:val="SourceText"/>
+          <w:lang w:val="en-GB"/>
+        </w:rPr>
+        <w:t>mysql</w:t>
+      </w:r>
+      <w:proofErr w:type="spellEnd"/>
+      <w:r>
+        <w:rPr>
+          <w:rStyle w:val="SourceText"/>
+          <w:lang w:val="en-GB"/>
+        </w:rPr>
+        <w:t>&gt; CREATE USER '</w:t>
+      </w:r>
+      <w:proofErr w:type="spellStart"/>
+      <w:r>
+        <w:rPr>
+          <w:rStyle w:val="SourceText"/>
+          <w:lang w:val="en-GB"/>
+        </w:rPr>
+        <w:t>YOUR_SYSTEM_USER'@’localhost</w:t>
+      </w:r>
+      <w:proofErr w:type="spellEnd"/>
+      <w:r>
+        <w:rPr>
+          <w:rStyle w:val="SourceText"/>
+          <w:lang w:val="en-GB"/>
+        </w:rPr>
+        <w:t>’ IDENTIFIED BY 'YOUR_PASSWORD';</w:t>
       </w:r>
     </w:p>
     <w:p>
@@ -5338,12 +6498,37 @@
           <w:lang w:val="en-GB"/>
         </w:rPr>
       </w:pPr>
-      <w:r>
-        <w:rPr>
-          <w:rStyle w:val="SourceText"/>
-          <w:lang w:val="en-GB"/>
-        </w:rPr>
-        <w:t>mysql&gt; GRANT ALL PRIVILEGES ON *.* TO 'YOUR_SYSTEM_USER'@'localhost';</w:t>
+      <w:proofErr w:type="spellStart"/>
+      <w:r>
+        <w:rPr>
+          <w:rStyle w:val="SourceText"/>
+          <w:lang w:val="en-GB"/>
+        </w:rPr>
+        <w:t>mysql</w:t>
+      </w:r>
+      <w:proofErr w:type="spellEnd"/>
+      <w:r>
+        <w:rPr>
+          <w:rStyle w:val="SourceText"/>
+          <w:lang w:val="en-GB"/>
+        </w:rPr>
+        <w:t>&gt; GRANT ALL PRIVILEGES ON *.* TO '</w:t>
+      </w:r>
+      <w:proofErr w:type="spellStart"/>
+      <w:r>
+        <w:rPr>
+          <w:rStyle w:val="SourceText"/>
+          <w:lang w:val="en-GB"/>
+        </w:rPr>
+        <w:t>YOUR_SYSTEM_USER'@'localhost</w:t>
+      </w:r>
+      <w:proofErr w:type="spellEnd"/>
+      <w:r>
+        <w:rPr>
+          <w:rStyle w:val="SourceText"/>
+          <w:lang w:val="en-GB"/>
+        </w:rPr>
+        <w:t>';</w:t>
       </w:r>
     </w:p>
     <w:p>
@@ -5354,12 +6539,37 @@
           <w:lang w:val="en-GB"/>
         </w:rPr>
       </w:pPr>
-      <w:r>
-        <w:rPr>
-          <w:rStyle w:val="SourceText"/>
-          <w:lang w:val="en-GB"/>
-        </w:rPr>
-        <w:t>mysql&gt; UPDATE user SET plugin='mysql_native_password' WHERE User='YOUR_SYSTEM_USER';</w:t>
+      <w:proofErr w:type="spellStart"/>
+      <w:r>
+        <w:rPr>
+          <w:rStyle w:val="SourceText"/>
+          <w:lang w:val="en-GB"/>
+        </w:rPr>
+        <w:t>mysql</w:t>
+      </w:r>
+      <w:proofErr w:type="spellEnd"/>
+      <w:r>
+        <w:rPr>
+          <w:rStyle w:val="SourceText"/>
+          <w:lang w:val="en-GB"/>
+        </w:rPr>
+        <w:t>&gt; UPDATE user SET plugin='</w:t>
+      </w:r>
+      <w:proofErr w:type="spellStart"/>
+      <w:r>
+        <w:rPr>
+          <w:rStyle w:val="SourceText"/>
+          <w:lang w:val="en-GB"/>
+        </w:rPr>
+        <w:t>mysql_native_password</w:t>
+      </w:r>
+      <w:proofErr w:type="spellEnd"/>
+      <w:r>
+        <w:rPr>
+          <w:rStyle w:val="SourceText"/>
+          <w:lang w:val="en-GB"/>
+        </w:rPr>
+        <w:t>' WHERE User='YOUR_SYSTEM_USER';</w:t>
       </w:r>
     </w:p>
     <w:p>
@@ -5370,13 +6580,22 @@
           <w:lang w:val="en-GB"/>
         </w:rPr>
       </w:pPr>
+      <w:proofErr w:type="spellStart"/>
       <w:r>
         <w:rPr>
           <w:rStyle w:val="SourceText"/>
           <w:lang w:val="en-GB"/>
         </w:rPr>
         <w:lastRenderedPageBreak/>
-        <w:t>mysql&gt; FLUSH PRIVILEGES;</w:t>
+        <w:t>mysql</w:t>
+      </w:r>
+      <w:proofErr w:type="spellEnd"/>
+      <w:r>
+        <w:rPr>
+          <w:rStyle w:val="SourceText"/>
+          <w:lang w:val="en-GB"/>
+        </w:rPr>
+        <w:t>&gt; FLUSH PRIVILEGES;</w:t>
       </w:r>
     </w:p>
     <w:p>
@@ -5387,12 +6606,21 @@
           <w:lang w:val="en-GB"/>
         </w:rPr>
       </w:pPr>
-      <w:r>
-        <w:rPr>
-          <w:rStyle w:val="SourceText"/>
-          <w:lang w:val="en-GB"/>
-        </w:rPr>
-        <w:t>mysql&gt; exit;</w:t>
+      <w:proofErr w:type="spellStart"/>
+      <w:r>
+        <w:rPr>
+          <w:rStyle w:val="SourceText"/>
+          <w:lang w:val="en-GB"/>
+        </w:rPr>
+        <w:t>mysql</w:t>
+      </w:r>
+      <w:proofErr w:type="spellEnd"/>
+      <w:r>
+        <w:rPr>
+          <w:rStyle w:val="SourceText"/>
+          <w:lang w:val="en-GB"/>
+        </w:rPr>
+        <w:t>&gt; exit;</w:t>
       </w:r>
     </w:p>
     <w:p>
@@ -5408,7 +6636,23 @@
           <w:rStyle w:val="SourceText"/>
           <w:lang w:val="en-GB"/>
         </w:rPr>
-        <w:t>$ service mysql restart</w:t>
+        <w:t xml:space="preserve">$ service </w:t>
+      </w:r>
+      <w:proofErr w:type="spellStart"/>
+      <w:r>
+        <w:rPr>
+          <w:rStyle w:val="SourceText"/>
+          <w:lang w:val="en-GB"/>
+        </w:rPr>
+        <w:t>mysql</w:t>
+      </w:r>
+      <w:proofErr w:type="spellEnd"/>
+      <w:r>
+        <w:rPr>
+          <w:rStyle w:val="SourceText"/>
+          <w:lang w:val="en-GB"/>
+        </w:rPr>
+        <w:t xml:space="preserve"> restart</w:t>
       </w:r>
     </w:p>
     <w:p>
@@ -5427,10 +6671,29 @@
     </w:p>
     <w:p>
       <w:r>
-        <w:t>For the import I use the phpMyAdmin’s web interface</w:t>
-      </w:r>
-      <w:r>
-        <w:t>. Go to Import&gt;File to import and choose AplicatieSO.sql.</w:t>
+        <w:t xml:space="preserve">For the import I use the </w:t>
+      </w:r>
+      <w:proofErr w:type="spellStart"/>
+      <w:r>
+        <w:t>PHP</w:t>
+      </w:r>
+      <w:r>
+        <w:t>MyAdmin’s</w:t>
+      </w:r>
+      <w:proofErr w:type="spellEnd"/>
+      <w:r>
+        <w:t xml:space="preserve"> web interface</w:t>
+      </w:r>
+      <w:r>
+        <w:t xml:space="preserve">. Go to Import&gt;File to import and choose </w:t>
+      </w:r>
+      <w:proofErr w:type="spellStart"/>
+      <w:r>
+        <w:t>AplicatieSO.sql</w:t>
+      </w:r>
+      <w:proofErr w:type="spellEnd"/>
+      <w:r>
+        <w:t>.</w:t>
       </w:r>
     </w:p>
     <w:p/>
@@ -5452,12 +6715,166 @@
         <w:pStyle w:val="Heading1"/>
       </w:pPr>
       <w:bookmarkStart w:id="7" w:name="_Toc7457553"/>
+      <w:r>
+        <w:lastRenderedPageBreak/>
+        <w:t>III.</w:t>
+      </w:r>
+      <w:r>
+        <w:t xml:space="preserve"> </w:t>
+      </w:r>
+      <w:r>
+        <w:t>Requirement</w:t>
+      </w:r>
+      <w:r>
+        <w:t>s</w:t>
+      </w:r>
+    </w:p>
+    <w:p>
+      <w:r>
+        <w:t>The current versions of the components my web application uses are listed below. They were the lasted at the time of writing this.</w:t>
+      </w:r>
+      <w:r>
+        <w:t xml:space="preserve"> I didn’t test my application on any other </w:t>
+      </w:r>
+      <w:proofErr w:type="spellStart"/>
+      <w:r>
+        <w:t>verions</w:t>
+      </w:r>
+      <w:proofErr w:type="spellEnd"/>
+      <w:r>
+        <w:t>.</w:t>
+      </w:r>
+    </w:p>
+    <w:p>
+      <w:r>
+        <w:t>Ubuntu: 18.04.2 LTS</w:t>
+      </w:r>
+    </w:p>
+    <w:p>
+      <w:r>
+        <w:t>Docker: 18.06.1-ce, build e68fc7a</w:t>
+      </w:r>
+    </w:p>
+    <w:p>
+      <w:pPr>
+        <w:rPr>
+          <w:rStyle w:val="5yl5"/>
+        </w:rPr>
+      </w:pPr>
+      <w:r>
+        <w:t>MySQL database:</w:t>
+      </w:r>
+      <w:r>
+        <w:rPr>
+          <w:rStyle w:val="Heading2Char"/>
+        </w:rPr>
+        <w:t xml:space="preserve"> </w:t>
+      </w:r>
+      <w:r>
+        <w:rPr>
+          <w:rStyle w:val="5yl5"/>
+        </w:rPr>
+        <w:t>5.7.26-0ubuntu0.18.04.1 for Linux on x86_64</w:t>
+      </w:r>
+    </w:p>
+    <w:p>
+      <w:pPr>
+        <w:rPr>
+          <w:rStyle w:val="5yl5"/>
+        </w:rPr>
+      </w:pPr>
+      <w:r>
+        <w:rPr>
+          <w:rStyle w:val="5yl5"/>
+        </w:rPr>
+        <w:t xml:space="preserve">Apache: </w:t>
+      </w:r>
+      <w:r>
+        <w:rPr>
+          <w:rStyle w:val="5yl5"/>
+        </w:rPr>
+        <w:t>2.4.29</w:t>
+      </w:r>
+    </w:p>
+    <w:p>
+      <w:pPr>
+        <w:rPr>
+          <w:rStyle w:val="5yl5"/>
+        </w:rPr>
+      </w:pPr>
+      <w:r>
+        <w:rPr>
+          <w:rStyle w:val="5yl5"/>
+        </w:rPr>
+        <w:t>PHP:</w:t>
+      </w:r>
+      <w:r>
+        <w:rPr>
+          <w:rStyle w:val="Heading2Char"/>
+        </w:rPr>
+        <w:t xml:space="preserve"> </w:t>
+      </w:r>
+      <w:r>
+        <w:rPr>
+          <w:rStyle w:val="5yl5"/>
+        </w:rPr>
+        <w:t>7.2.19-0ubuntu0.18.04.1</w:t>
+      </w:r>
+    </w:p>
+    <w:p>
+      <w:pPr>
+        <w:rPr>
+          <w:rStyle w:val="5yl5"/>
+        </w:rPr>
+      </w:pPr>
+      <w:r>
+        <w:rPr>
+          <w:rStyle w:val="5yl5"/>
+        </w:rPr>
+        <w:t xml:space="preserve">OpenSSH: </w:t>
+      </w:r>
+      <w:r>
+        <w:rPr>
+          <w:rStyle w:val="5yl5"/>
+        </w:rPr>
+        <w:t>OpenSSH_7.6p1 Ubuntu-4ubuntu0.3, OpenSSL 1.0.2n</w:t>
+      </w:r>
+    </w:p>
+    <w:p>
+      <w:r>
+        <w:rPr>
+          <w:rStyle w:val="5yl5"/>
+        </w:rPr>
+        <w:t xml:space="preserve">GCC Compiler: </w:t>
+      </w:r>
+      <w:r>
+        <w:rPr>
+          <w:rStyle w:val="5yl5"/>
+        </w:rPr>
+        <w:t>Ubuntu 7.4.0-1ubuntu1~18.04.1</w:t>
+      </w:r>
+      <w:bookmarkStart w:id="8" w:name="_GoBack"/>
+      <w:bookmarkEnd w:id="8"/>
+    </w:p>
+    <w:p>
+      <w:pPr>
+        <w:spacing w:after="0" w:line="240" w:lineRule="auto"/>
+        <w:ind w:left="0" w:firstLine="0"/>
+      </w:pPr>
+      <w:r>
+        <w:br w:type="page"/>
+      </w:r>
+    </w:p>
+    <w:p>
+      <w:pPr>
+        <w:pStyle w:val="Heading1"/>
+      </w:pPr>
       <w:r>
         <w:lastRenderedPageBreak/>
         <w:t>I</w:t>
       </w:r>
       <w:r>
-        <w:t>II</w:t>
+        <w:t>V</w:t>
       </w:r>
       <w:r>
         <w:t>.</w:t>
@@ -5512,7 +6929,10 @@
         <w:ind w:left="1134" w:hanging="567"/>
       </w:pPr>
       <w:r>
-        <w:t>Can authenticate</w:t>
+        <w:t xml:space="preserve">Can </w:t>
+      </w:r>
+      <w:r>
+        <w:t>log in</w:t>
       </w:r>
     </w:p>
     <w:p>
@@ -5645,7 +7065,10 @@
         <w:ind w:left="1134" w:hanging="567"/>
       </w:pPr>
       <w:r>
-        <w:t>Can de-authenticate</w:t>
+        <w:t xml:space="preserve">Can </w:t>
+      </w:r>
+      <w:r>
+        <w:t>log out</w:t>
       </w:r>
     </w:p>
     <w:p>
@@ -5749,7 +7172,21 @@
         <w:ind w:left="1134" w:hanging="567"/>
       </w:pPr>
       <w:r>
-        <w:t>Can access the administrator page (url: &lt;ip&gt;/mvc/public/admin)</w:t>
+        <w:t>Can access the administrator page (</w:t>
+      </w:r>
+      <w:r>
+        <w:t>URL</w:t>
+      </w:r>
+      <w:r>
+        <w:t xml:space="preserve">: </w:t>
+      </w:r>
+      <w:proofErr w:type="spellStart"/>
+      <w:r>
+        <w:t>mvc</w:t>
+      </w:r>
+      <w:proofErr w:type="spellEnd"/>
+      <w:r>
+        <w:t>/public/admin)</w:t>
       </w:r>
     </w:p>
     <w:p>
@@ -5762,7 +7199,19 @@
         <w:ind w:left="1134" w:hanging="567"/>
       </w:pPr>
       <w:r>
-        <w:t>Can add administrator by username</w:t>
+        <w:t>Can add administrator</w:t>
+      </w:r>
+      <w:r>
+        <w:t>s</w:t>
+      </w:r>
+      <w:r>
+        <w:t xml:space="preserve"> by user</w:t>
+      </w:r>
+      <w:r>
+        <w:t xml:space="preserve"> </w:t>
+      </w:r>
+      <w:r>
+        <w:t>name</w:t>
       </w:r>
     </w:p>
     <w:p>
@@ -5801,7 +7250,15 @@
         <w:ind w:left="1134" w:hanging="567"/>
       </w:pPr>
       <w:r>
-        <w:t>Can unpost chapters</w:t>
+        <w:t xml:space="preserve">Can </w:t>
+      </w:r>
+      <w:proofErr w:type="spellStart"/>
+      <w:r>
+        <w:t>unpost</w:t>
+      </w:r>
+      <w:proofErr w:type="spellEnd"/>
+      <w:r>
+        <w:t xml:space="preserve"> chapters</w:t>
       </w:r>
       <w:r>
         <w:br w:type="page"/>
@@ -5811,12 +7268,9 @@
       <w:pPr>
         <w:pStyle w:val="Heading1"/>
       </w:pPr>
-      <w:bookmarkStart w:id="8" w:name="_Toc7457554"/>
+      <w:bookmarkStart w:id="9" w:name="_Toc7457554"/>
       <w:r>
         <w:lastRenderedPageBreak/>
-        <w:t>I</w:t>
-      </w:r>
-      <w:r>
         <w:t>V</w:t>
       </w:r>
       <w:r>
@@ -5825,7 +7279,7 @@
       <w:r>
         <w:t>Authentication process</w:t>
       </w:r>
-      <w:bookmarkEnd w:id="8"/>
+      <w:bookmarkEnd w:id="9"/>
     </w:p>
     <w:p>
       <w:pPr>
@@ -5838,20 +7292,20 @@
           <w:lang w:val="en-GB"/>
         </w:rPr>
       </w:pPr>
-      <w:bookmarkStart w:id="9" w:name="_Toc7457555"/>
+      <w:bookmarkStart w:id="10" w:name="_Toc7457555"/>
       <w:r>
         <w:rPr>
           <w:lang w:val="en-GB"/>
         </w:rPr>
         <w:t>Components</w:t>
       </w:r>
-      <w:bookmarkEnd w:id="9"/>
+      <w:bookmarkEnd w:id="10"/>
     </w:p>
     <w:p>
       <w:pPr>
         <w:pStyle w:val="Heading3"/>
       </w:pPr>
-      <w:bookmarkStart w:id="10" w:name="_Toc7457556"/>
+      <w:bookmarkStart w:id="11" w:name="_Toc7457556"/>
       <w:r>
         <w:t>1.1. The MySQL</w:t>
       </w:r>
@@ -5861,7 +7315,7 @@
       <w:r>
         <w:t xml:space="preserve"> server</w:t>
       </w:r>
-      <w:bookmarkEnd w:id="10"/>
+      <w:bookmarkEnd w:id="11"/>
     </w:p>
     <w:p>
       <w:pPr>
@@ -5888,7 +7342,13 @@
         <w:t>It</w:t>
       </w:r>
       <w:r>
-        <w:t>s hash, generated using the PHP default hashing algorithm</w:t>
+        <w:t xml:space="preserve">s hash, generated using the </w:t>
+      </w:r>
+      <w:r>
+        <w:t>PHP</w:t>
+      </w:r>
+      <w:r>
+        <w:t xml:space="preserve"> default hashing algorithm</w:t>
       </w:r>
       <w:r>
         <w:rPr>
@@ -5949,14 +7409,14 @@
           <w:lang w:val="en-GB"/>
         </w:rPr>
       </w:pPr>
-      <w:bookmarkStart w:id="11" w:name="_Toc7457557"/>
+      <w:bookmarkStart w:id="12" w:name="_Toc7457557"/>
       <w:r>
         <w:rPr>
           <w:lang w:val="en-GB"/>
         </w:rPr>
         <w:t>Scenarios</w:t>
       </w:r>
-      <w:bookmarkEnd w:id="11"/>
+      <w:bookmarkEnd w:id="12"/>
     </w:p>
     <w:p>
       <w:pPr>
@@ -6268,18 +7728,21 @@
       <w:pPr>
         <w:pStyle w:val="Heading1"/>
       </w:pPr>
-      <w:bookmarkStart w:id="12" w:name="_Toc7457558"/>
+      <w:bookmarkStart w:id="13" w:name="_Toc7457558"/>
       <w:r>
         <w:lastRenderedPageBreak/>
         <w:t>V</w:t>
       </w:r>
       <w:r>
+        <w:t>I</w:t>
+      </w:r>
+      <w:r>
         <w:t xml:space="preserve">. </w:t>
       </w:r>
       <w:r>
         <w:t>Back-end mechanisms</w:t>
       </w:r>
-      <w:bookmarkEnd w:id="12"/>
+      <w:bookmarkEnd w:id="13"/>
     </w:p>
     <w:p>
       <w:pPr>
@@ -6491,7 +7954,15 @@
         <w:t xml:space="preserve"> This can mean the text or the code.</w:t>
       </w:r>
       <w:r>
-        <w:t xml:space="preserve"> The message of the report will be visibible to the question’s author, but not the user who reported it.</w:t>
+        <w:t xml:space="preserve"> The message of the report will be </w:t>
+      </w:r>
+      <w:proofErr w:type="spellStart"/>
+      <w:r>
+        <w:t>visibible</w:t>
+      </w:r>
+      <w:proofErr w:type="spellEnd"/>
+      <w:r>
+        <w:t xml:space="preserve"> to the question’s author, but not the user who reported it.</w:t>
       </w:r>
       <w:r>
         <w:t xml:space="preserve"> So a report is anonymous, unless an administrator</w:t>
@@ -6567,8 +8038,24 @@
         <w:t xml:space="preserve"> default</w:t>
       </w:r>
       <w:r>
-        <w:t xml:space="preserve"> formula, change the code from mvc/app/models/Forumlas.php</w:t>
-      </w:r>
+        <w:t xml:space="preserve"> formula, change the code from </w:t>
+      </w:r>
+      <w:proofErr w:type="spellStart"/>
+      <w:r>
+        <w:t>mvc</w:t>
+      </w:r>
+      <w:proofErr w:type="spellEnd"/>
+      <w:r>
+        <w:t>/app/models/</w:t>
+      </w:r>
+      <w:proofErr w:type="spellStart"/>
+      <w:r>
+        <w:t>Forumlas.</w:t>
+      </w:r>
+      <w:r>
+        <w:t>PHP</w:t>
+      </w:r>
+      <w:proofErr w:type="spellEnd"/>
       <w:r>
         <w:t>. Be careful to update the other formulas as well.</w:t>
       </w:r>
@@ -6605,7 +8092,49 @@
         <w:rPr>
           <w:rStyle w:val="SourceText"/>
         </w:rPr>
-        <w:t>$this-&gt;execute($code,$args,$keybd,$input,true);</w:t>
+        <w:t>$this-&gt;execute($code,$</w:t>
+      </w:r>
+      <w:proofErr w:type="spellStart"/>
+      <w:r>
+        <w:rPr>
+          <w:rStyle w:val="SourceText"/>
+        </w:rPr>
+        <w:t>args</w:t>
+      </w:r>
+      <w:proofErr w:type="spellEnd"/>
+      <w:r>
+        <w:rPr>
+          <w:rStyle w:val="SourceText"/>
+        </w:rPr>
+        <w:t>,$</w:t>
+      </w:r>
+      <w:proofErr w:type="spellStart"/>
+      <w:r>
+        <w:rPr>
+          <w:rStyle w:val="SourceText"/>
+        </w:rPr>
+        <w:t>keybd</w:t>
+      </w:r>
+      <w:proofErr w:type="spellEnd"/>
+      <w:r>
+        <w:rPr>
+          <w:rStyle w:val="SourceText"/>
+        </w:rPr>
+        <w:t>,$</w:t>
+      </w:r>
+      <w:proofErr w:type="spellStart"/>
+      <w:r>
+        <w:rPr>
+          <w:rStyle w:val="SourceText"/>
+        </w:rPr>
+        <w:t>input,true</w:t>
+      </w:r>
+      <w:proofErr w:type="spellEnd"/>
+      <w:r>
+        <w:rPr>
+          <w:rStyle w:val="SourceText"/>
+        </w:rPr>
+        <w:t>);</w:t>
       </w:r>
     </w:p>
     <w:p>
@@ -6620,7 +8149,35 @@
         <w:rPr>
           <w:rStyle w:val="SourceText"/>
         </w:rPr>
-        <w:t>$aux_output=$_SESSION["exec_msg"];</w:t>
+        <w:t>$</w:t>
+      </w:r>
+      <w:proofErr w:type="spellStart"/>
+      <w:r>
+        <w:rPr>
+          <w:rStyle w:val="SourceText"/>
+        </w:rPr>
+        <w:t>aux_output</w:t>
+      </w:r>
+      <w:proofErr w:type="spellEnd"/>
+      <w:r>
+        <w:rPr>
+          <w:rStyle w:val="SourceText"/>
+        </w:rPr>
+        <w:t>=$_SESSION["</w:t>
+      </w:r>
+      <w:proofErr w:type="spellStart"/>
+      <w:r>
+        <w:rPr>
+          <w:rStyle w:val="SourceText"/>
+        </w:rPr>
+        <w:t>exec_msg</w:t>
+      </w:r>
+      <w:proofErr w:type="spellEnd"/>
+      <w:r>
+        <w:rPr>
+          <w:rStyle w:val="SourceText"/>
+        </w:rPr>
+        <w:t>"];</w:t>
       </w:r>
     </w:p>
     <w:p>
@@ -6635,7 +8192,49 @@
         <w:rPr>
           <w:rStyle w:val="SourceText"/>
         </w:rPr>
-        <w:t>$this-&gt;execute($code,$args,$keybd,$input,true);</w:t>
+        <w:t>$this-&gt;execute($code,$</w:t>
+      </w:r>
+      <w:proofErr w:type="spellStart"/>
+      <w:r>
+        <w:rPr>
+          <w:rStyle w:val="SourceText"/>
+        </w:rPr>
+        <w:t>args</w:t>
+      </w:r>
+      <w:proofErr w:type="spellEnd"/>
+      <w:r>
+        <w:rPr>
+          <w:rStyle w:val="SourceText"/>
+        </w:rPr>
+        <w:t>,$</w:t>
+      </w:r>
+      <w:proofErr w:type="spellStart"/>
+      <w:r>
+        <w:rPr>
+          <w:rStyle w:val="SourceText"/>
+        </w:rPr>
+        <w:t>keybd</w:t>
+      </w:r>
+      <w:proofErr w:type="spellEnd"/>
+      <w:r>
+        <w:rPr>
+          <w:rStyle w:val="SourceText"/>
+        </w:rPr>
+        <w:t>,$</w:t>
+      </w:r>
+      <w:proofErr w:type="spellStart"/>
+      <w:r>
+        <w:rPr>
+          <w:rStyle w:val="SourceText"/>
+        </w:rPr>
+        <w:t>input,true</w:t>
+      </w:r>
+      <w:proofErr w:type="spellEnd"/>
+      <w:r>
+        <w:rPr>
+          <w:rStyle w:val="SourceText"/>
+        </w:rPr>
+        <w:t>);</w:t>
       </w:r>
     </w:p>
     <w:p>
@@ -6650,7 +8249,49 @@
         <w:rPr>
           <w:rStyle w:val="SourceText"/>
         </w:rPr>
-        <w:t>if(strcmp($aux_output,$_SESSION["exec_msg"])!=0){</w:t>
+        <w:t>if(</w:t>
+      </w:r>
+      <w:proofErr w:type="spellStart"/>
+      <w:r>
+        <w:rPr>
+          <w:rStyle w:val="SourceText"/>
+        </w:rPr>
+        <w:t>strcmp</w:t>
+      </w:r>
+      <w:proofErr w:type="spellEnd"/>
+      <w:r>
+        <w:rPr>
+          <w:rStyle w:val="SourceText"/>
+        </w:rPr>
+        <w:t>($</w:t>
+      </w:r>
+      <w:proofErr w:type="spellStart"/>
+      <w:r>
+        <w:rPr>
+          <w:rStyle w:val="SourceText"/>
+        </w:rPr>
+        <w:t>aux_output,$_SESSION</w:t>
+      </w:r>
+      <w:proofErr w:type="spellEnd"/>
+      <w:r>
+        <w:rPr>
+          <w:rStyle w:val="SourceText"/>
+        </w:rPr>
+        <w:t>["</w:t>
+      </w:r>
+      <w:proofErr w:type="spellStart"/>
+      <w:r>
+        <w:rPr>
+          <w:rStyle w:val="SourceText"/>
+        </w:rPr>
+        <w:t>exec_msg</w:t>
+      </w:r>
+      <w:proofErr w:type="spellEnd"/>
+      <w:r>
+        <w:rPr>
+          <w:rStyle w:val="SourceText"/>
+        </w:rPr>
+        <w:t>"])!=0){</w:t>
       </w:r>
     </w:p>
     <w:p>
@@ -6665,7 +8306,49 @@
         <w:rPr>
           <w:rStyle w:val="SourceText"/>
         </w:rPr>
-        <w:t xml:space="preserve">    $exec_msg=$this-&gt;session_extract("exec_msg",true);</w:t>
+        <w:t xml:space="preserve">    $</w:t>
+      </w:r>
+      <w:proofErr w:type="spellStart"/>
+      <w:r>
+        <w:rPr>
+          <w:rStyle w:val="SourceText"/>
+        </w:rPr>
+        <w:t>exec_msg</w:t>
+      </w:r>
+      <w:proofErr w:type="spellEnd"/>
+      <w:r>
+        <w:rPr>
+          <w:rStyle w:val="SourceText"/>
+        </w:rPr>
+        <w:t>=$this-&gt;</w:t>
+      </w:r>
+      <w:proofErr w:type="spellStart"/>
+      <w:r>
+        <w:rPr>
+          <w:rStyle w:val="SourceText"/>
+        </w:rPr>
+        <w:t>session_extract</w:t>
+      </w:r>
+      <w:proofErr w:type="spellEnd"/>
+      <w:r>
+        <w:rPr>
+          <w:rStyle w:val="SourceText"/>
+        </w:rPr>
+        <w:t>("exec_</w:t>
+      </w:r>
+      <w:proofErr w:type="spellStart"/>
+      <w:r>
+        <w:rPr>
+          <w:rStyle w:val="SourceText"/>
+        </w:rPr>
+        <w:t>msg</w:t>
+      </w:r>
+      <w:proofErr w:type="spellEnd"/>
+      <w:r>
+        <w:rPr>
+          <w:rStyle w:val="SourceText"/>
+        </w:rPr>
+        <w:t>",true);</w:t>
       </w:r>
     </w:p>
     <w:p>
@@ -6706,10 +8389,34 @@
         <w:t>The metadata of a question, such as the chapter it belongs to, author, times attempted, times answered correctly, reports, date uploaded etc. are stored in the database.</w:t>
       </w:r>
       <w:r>
-        <w:t xml:space="preserve"> The text, code, arguments, input file, keyboard input of the question are stored in files located in mvc/app/questions. They</w:t>
-      </w:r>
-      <w:r>
-        <w:t xml:space="preserve"> have as name their id in the database. Their extensions are .code (what needs to be executed), .text (question’s requirements), .args (arguments), .keybd (keyboard input), .input (input file</w:t>
+        <w:t xml:space="preserve"> The text, code, arguments, input file, keyboard input of the question are stored in files located in </w:t>
+      </w:r>
+      <w:proofErr w:type="spellStart"/>
+      <w:r>
+        <w:t>mvc</w:t>
+      </w:r>
+      <w:proofErr w:type="spellEnd"/>
+      <w:r>
+        <w:t>/app/questions. They</w:t>
+      </w:r>
+      <w:r>
+        <w:t xml:space="preserve"> have as name their id in the database. Their extensions are .code (what needs to be executed), .text (question’s requirements), .</w:t>
+      </w:r>
+      <w:proofErr w:type="spellStart"/>
+      <w:r>
+        <w:t>args</w:t>
+      </w:r>
+      <w:proofErr w:type="spellEnd"/>
+      <w:r>
+        <w:t xml:space="preserve"> (arguments), .</w:t>
+      </w:r>
+      <w:proofErr w:type="spellStart"/>
+      <w:r>
+        <w:t>keybd</w:t>
+      </w:r>
+      <w:proofErr w:type="spellEnd"/>
+      <w:r>
+        <w:t xml:space="preserve"> (keyboard input), .input (input file</w:t>
       </w:r>
       <w:r>
         <w:t xml:space="preserve"> contents</w:t>
@@ -6875,7 +8582,7 @@
           <w:lang w:val="en-GB"/>
         </w:rPr>
       </w:pPr>
-      <w:bookmarkStart w:id="13" w:name="_Toc7457559"/>
+      <w:bookmarkStart w:id="14" w:name="_Toc7457559"/>
       <w:r>
         <w:rPr>
           <w:lang w:val="en-GB"/>
@@ -6901,7 +8608,23 @@
         <w:t>The web application first writes the code and other necessary information in dedicated files with specific extensions.</w:t>
       </w:r>
       <w:r>
-        <w:t xml:space="preserve"> They are located in “mvc/app/scp_cache”</w:t>
+        <w:t xml:space="preserve"> They are located in “</w:t>
+      </w:r>
+      <w:proofErr w:type="spellStart"/>
+      <w:r>
+        <w:t>mvc</w:t>
+      </w:r>
+      <w:proofErr w:type="spellEnd"/>
+      <w:r>
+        <w:t>/app/</w:t>
+      </w:r>
+      <w:proofErr w:type="spellStart"/>
+      <w:r>
+        <w:t>scp_cache</w:t>
+      </w:r>
+      <w:proofErr w:type="spellEnd"/>
+      <w:r>
+        <w:t>”</w:t>
       </w:r>
       <w:r>
         <w:t xml:space="preserve"> and their unique names correspond to the user id</w:t>
@@ -7005,7 +8728,21 @@
           <w:rStyle w:val="SourceText"/>
         </w:rPr>
         <w:lastRenderedPageBreak/>
-        <w:t>ssh2_connect ( string $host [, int $port = 22 [, array $methods [, array $callbacks ]]] ) : resource</w:t>
+        <w:t>ssh2_connect ( string $host [, int $port = 22 [, array $methods [, array $</w:t>
+      </w:r>
+      <w:proofErr w:type="spellStart"/>
+      <w:r>
+        <w:rPr>
+          <w:rStyle w:val="SourceText"/>
+        </w:rPr>
+        <w:t>callbacks</w:t>
+      </w:r>
+      <w:proofErr w:type="spellEnd"/>
+      <w:r>
+        <w:rPr>
+          <w:rStyle w:val="SourceText"/>
+        </w:rPr>
+        <w:t xml:space="preserve"> ]]] ) : resource</w:t>
       </w:r>
     </w:p>
     <w:p>
@@ -7075,7 +8812,21 @@
         <w:rPr>
           <w:rStyle w:val="SourceText"/>
         </w:rPr>
-        <w:t xml:space="preserve">$lolca_file </w:t>
+        <w:t>$</w:t>
+      </w:r>
+      <w:proofErr w:type="spellStart"/>
+      <w:r>
+        <w:rPr>
+          <w:rStyle w:val="SourceText"/>
+        </w:rPr>
+        <w:t>lolca_file</w:t>
+      </w:r>
+      <w:proofErr w:type="spellEnd"/>
+      <w:r>
+        <w:rPr>
+          <w:rStyle w:val="SourceText"/>
+        </w:rPr>
+        <w:t xml:space="preserve"> </w:t>
       </w:r>
       <w:r>
         <w:t xml:space="preserve">to the Linux machine identified by the </w:t>
@@ -7120,7 +8871,49 @@
         <w:rPr>
           <w:rStyle w:val="SourceText"/>
         </w:rPr>
-        <w:t>ssh2_scp_send ( resource $session , string $local_file , string $remote_file [, int $create_mode = 0644 ] ) : bool</w:t>
+        <w:t>ssh2_scp_send ( resource $session , string $</w:t>
+      </w:r>
+      <w:proofErr w:type="spellStart"/>
+      <w:r>
+        <w:rPr>
+          <w:rStyle w:val="SourceText"/>
+        </w:rPr>
+        <w:t>local_file</w:t>
+      </w:r>
+      <w:proofErr w:type="spellEnd"/>
+      <w:r>
+        <w:rPr>
+          <w:rStyle w:val="SourceText"/>
+        </w:rPr>
+        <w:t xml:space="preserve"> , string $</w:t>
+      </w:r>
+      <w:proofErr w:type="spellStart"/>
+      <w:r>
+        <w:rPr>
+          <w:rStyle w:val="SourceText"/>
+        </w:rPr>
+        <w:t>remote_file</w:t>
+      </w:r>
+      <w:proofErr w:type="spellEnd"/>
+      <w:r>
+        <w:rPr>
+          <w:rStyle w:val="SourceText"/>
+        </w:rPr>
+        <w:t xml:space="preserve"> [, int $</w:t>
+      </w:r>
+      <w:proofErr w:type="spellStart"/>
+      <w:r>
+        <w:rPr>
+          <w:rStyle w:val="SourceText"/>
+        </w:rPr>
+        <w:t>create_mode</w:t>
+      </w:r>
+      <w:proofErr w:type="spellEnd"/>
+      <w:r>
+        <w:rPr>
+          <w:rStyle w:val="SourceText"/>
+        </w:rPr>
+        <w:t xml:space="preserve"> = 0644 ] ) : bool</w:t>
       </w:r>
     </w:p>
     <w:p>
@@ -7174,7 +8967,35 @@
         <w:rPr>
           <w:rStyle w:val="SourceText"/>
         </w:rPr>
-        <w:t>ssh2_exec ( resource $session , string $command [, string $pty [, array $env [, int $width = 80 [, int $height = 25 [, int $width_height_type = SSH2_TERM_UNIT_CHARS ]]]]] ) : resource</w:t>
+        <w:t>ssh2_exec ( resource $session , string $command [, string $</w:t>
+      </w:r>
+      <w:proofErr w:type="spellStart"/>
+      <w:r>
+        <w:rPr>
+          <w:rStyle w:val="SourceText"/>
+        </w:rPr>
+        <w:t>pty</w:t>
+      </w:r>
+      <w:proofErr w:type="spellEnd"/>
+      <w:r>
+        <w:rPr>
+          <w:rStyle w:val="SourceText"/>
+        </w:rPr>
+        <w:t xml:space="preserve"> [, array $env [, int $width = 80 [, int $height = 25 [, int $</w:t>
+      </w:r>
+      <w:proofErr w:type="spellStart"/>
+      <w:r>
+        <w:rPr>
+          <w:rStyle w:val="SourceText"/>
+        </w:rPr>
+        <w:t>width_height_type</w:t>
+      </w:r>
+      <w:proofErr w:type="spellEnd"/>
+      <w:r>
+        <w:rPr>
+          <w:rStyle w:val="SourceText"/>
+        </w:rPr>
+        <w:t xml:space="preserve"> = SSH2_TERM_UNIT_CHARS ]]]]] ) : resource</w:t>
       </w:r>
     </w:p>
     <w:p>
@@ -7199,15 +9020,275 @@
         <w:rPr>
           <w:rStyle w:val="SourceText"/>
         </w:rPr>
-        <w:t>docker run --name " . $this-&gt;session_user . " -v $(pwd)/" . $this-&gt;session_user . ".sh:/code.sh -v $(pwd)/" . $this-&gt;session_user . ".keybd:/code.keybd:ro -v $(pwd)/" . $this-&gt;session_user . ".input:/code.input -v $(pwd)/" .  $this-&gt;session_user . ".output:/code.output -v $(pwd)/" . $this-</w:t>
+        <w:t>docker run --name " . $this-&gt;</w:t>
+      </w:r>
+      <w:proofErr w:type="spellStart"/>
+      <w:r>
+        <w:rPr>
+          <w:rStyle w:val="SourceText"/>
+        </w:rPr>
+        <w:t>session_user</w:t>
+      </w:r>
+      <w:proofErr w:type="spellEnd"/>
+      <w:r>
+        <w:rPr>
+          <w:rStyle w:val="SourceText"/>
+        </w:rPr>
+        <w:t xml:space="preserve"> . " -v $(</w:t>
+      </w:r>
+      <w:proofErr w:type="spellStart"/>
+      <w:r>
+        <w:rPr>
+          <w:rStyle w:val="SourceText"/>
+        </w:rPr>
+        <w:t>pwd</w:t>
+      </w:r>
+      <w:proofErr w:type="spellEnd"/>
+      <w:r>
+        <w:rPr>
+          <w:rStyle w:val="SourceText"/>
+        </w:rPr>
+        <w:t>)/" . $this-&gt;</w:t>
+      </w:r>
+      <w:proofErr w:type="spellStart"/>
+      <w:r>
+        <w:rPr>
+          <w:rStyle w:val="SourceText"/>
+        </w:rPr>
+        <w:t>session_user</w:t>
+      </w:r>
+      <w:proofErr w:type="spellEnd"/>
+      <w:r>
+        <w:rPr>
+          <w:rStyle w:val="SourceText"/>
+        </w:rPr>
+        <w:t xml:space="preserve"> . ".</w:t>
+      </w:r>
+      <w:proofErr w:type="spellStart"/>
+      <w:r>
+        <w:rPr>
+          <w:rStyle w:val="SourceText"/>
+        </w:rPr>
+        <w:t>sh</w:t>
+      </w:r>
+      <w:proofErr w:type="spellEnd"/>
+      <w:r>
+        <w:rPr>
+          <w:rStyle w:val="SourceText"/>
+        </w:rPr>
+        <w:t>:/code.sh -v $(</w:t>
+      </w:r>
+      <w:proofErr w:type="spellStart"/>
+      <w:r>
+        <w:rPr>
+          <w:rStyle w:val="SourceText"/>
+        </w:rPr>
+        <w:t>pwd</w:t>
+      </w:r>
+      <w:proofErr w:type="spellEnd"/>
+      <w:r>
+        <w:rPr>
+          <w:rStyle w:val="SourceText"/>
+        </w:rPr>
+        <w:t>)/" . $this-&gt;</w:t>
+      </w:r>
+      <w:proofErr w:type="spellStart"/>
+      <w:r>
+        <w:rPr>
+          <w:rStyle w:val="SourceText"/>
+        </w:rPr>
+        <w:t>session_user</w:t>
+      </w:r>
+      <w:proofErr w:type="spellEnd"/>
+      <w:r>
+        <w:rPr>
+          <w:rStyle w:val="SourceText"/>
+        </w:rPr>
+        <w:t xml:space="preserve"> . ".</w:t>
+      </w:r>
+      <w:proofErr w:type="spellStart"/>
+      <w:r>
+        <w:rPr>
+          <w:rStyle w:val="SourceText"/>
+        </w:rPr>
+        <w:t>keybd</w:t>
+      </w:r>
+      <w:proofErr w:type="spellEnd"/>
+      <w:r>
+        <w:rPr>
+          <w:rStyle w:val="SourceText"/>
+        </w:rPr>
+        <w:t>:/</w:t>
+      </w:r>
+      <w:proofErr w:type="spellStart"/>
+      <w:r>
+        <w:rPr>
+          <w:rStyle w:val="SourceText"/>
+        </w:rPr>
+        <w:t>code.keybd:ro</w:t>
+      </w:r>
+      <w:proofErr w:type="spellEnd"/>
+      <w:r>
+        <w:rPr>
+          <w:rStyle w:val="SourceText"/>
+        </w:rPr>
+        <w:t xml:space="preserve"> -v $(</w:t>
+      </w:r>
+      <w:proofErr w:type="spellStart"/>
+      <w:r>
+        <w:rPr>
+          <w:rStyle w:val="SourceText"/>
+        </w:rPr>
+        <w:t>pwd</w:t>
+      </w:r>
+      <w:proofErr w:type="spellEnd"/>
+      <w:r>
+        <w:rPr>
+          <w:rStyle w:val="SourceText"/>
+        </w:rPr>
+        <w:t>)/" . $this-&gt;</w:t>
+      </w:r>
+      <w:proofErr w:type="spellStart"/>
+      <w:r>
+        <w:rPr>
+          <w:rStyle w:val="SourceText"/>
+        </w:rPr>
+        <w:t>session_user</w:t>
+      </w:r>
+      <w:proofErr w:type="spellEnd"/>
+      <w:r>
+        <w:rPr>
+          <w:rStyle w:val="SourceText"/>
+        </w:rPr>
+        <w:t xml:space="preserve"> . ".input:/</w:t>
+      </w:r>
+      <w:proofErr w:type="spellStart"/>
+      <w:r>
+        <w:rPr>
+          <w:rStyle w:val="SourceText"/>
+        </w:rPr>
+        <w:t>code.input</w:t>
+      </w:r>
+      <w:proofErr w:type="spellEnd"/>
+      <w:r>
+        <w:rPr>
+          <w:rStyle w:val="SourceText"/>
+        </w:rPr>
+        <w:t xml:space="preserve"> -v $(</w:t>
+      </w:r>
+      <w:proofErr w:type="spellStart"/>
+      <w:r>
+        <w:rPr>
+          <w:rStyle w:val="SourceText"/>
+        </w:rPr>
+        <w:t>pwd</w:t>
+      </w:r>
+      <w:proofErr w:type="spellEnd"/>
+      <w:r>
+        <w:rPr>
+          <w:rStyle w:val="SourceText"/>
+        </w:rPr>
+        <w:t>)/" .  $this-&gt;</w:t>
+      </w:r>
+      <w:proofErr w:type="spellStart"/>
+      <w:r>
+        <w:rPr>
+          <w:rStyle w:val="SourceText"/>
+        </w:rPr>
+        <w:t>session_user</w:t>
+      </w:r>
+      <w:proofErr w:type="spellEnd"/>
+      <w:r>
+        <w:rPr>
+          <w:rStyle w:val="SourceText"/>
+        </w:rPr>
+        <w:t xml:space="preserve"> . ".output:/</w:t>
+      </w:r>
+      <w:proofErr w:type="spellStart"/>
+      <w:r>
+        <w:rPr>
+          <w:rStyle w:val="SourceText"/>
+        </w:rPr>
+        <w:t>code.output</w:t>
+      </w:r>
+      <w:proofErr w:type="spellEnd"/>
+      <w:r>
+        <w:rPr>
+          <w:rStyle w:val="SourceText"/>
+        </w:rPr>
+        <w:t xml:space="preserve"> -v $(</w:t>
+      </w:r>
+      <w:proofErr w:type="spellStart"/>
+      <w:r>
+        <w:rPr>
+          <w:rStyle w:val="SourceText"/>
+        </w:rPr>
+        <w:t>pwd</w:t>
+      </w:r>
+      <w:proofErr w:type="spellEnd"/>
+      <w:r>
+        <w:rPr>
+          <w:rStyle w:val="SourceText"/>
+        </w:rPr>
+        <w:t>)/" . $this-</w:t>
       </w:r>
       <w:r>
         <w:rPr>
           <w:rStyle w:val="SourceText"/>
         </w:rPr>
         <w:lastRenderedPageBreak/>
-        <w:t>&gt;session_user . ".run:/code.run:ro --rm my_ubuntu bash ./code.run</w:t>
-      </w:r>
+        <w:t>&gt;</w:t>
+      </w:r>
+      <w:proofErr w:type="spellStart"/>
+      <w:r>
+        <w:rPr>
+          <w:rStyle w:val="SourceText"/>
+        </w:rPr>
+        <w:t>session_user</w:t>
+      </w:r>
+      <w:proofErr w:type="spellEnd"/>
+      <w:r>
+        <w:rPr>
+          <w:rStyle w:val="SourceText"/>
+        </w:rPr>
+        <w:t xml:space="preserve"> . ".run:/</w:t>
+      </w:r>
+      <w:proofErr w:type="spellStart"/>
+      <w:r>
+        <w:rPr>
+          <w:rStyle w:val="SourceText"/>
+        </w:rPr>
+        <w:t>code.run:ro</w:t>
+      </w:r>
+      <w:proofErr w:type="spellEnd"/>
+      <w:r>
+        <w:rPr>
+          <w:rStyle w:val="SourceText"/>
+        </w:rPr>
+        <w:t xml:space="preserve"> --rm </w:t>
+      </w:r>
+      <w:proofErr w:type="spellStart"/>
+      <w:r>
+        <w:rPr>
+          <w:rStyle w:val="SourceText"/>
+        </w:rPr>
+        <w:t>my_ubuntu</w:t>
+      </w:r>
+      <w:proofErr w:type="spellEnd"/>
+      <w:r>
+        <w:rPr>
+          <w:rStyle w:val="SourceText"/>
+        </w:rPr>
+        <w:t xml:space="preserve"> bash ./</w:t>
+      </w:r>
+      <w:proofErr w:type="spellStart"/>
+      <w:r>
+        <w:rPr>
+          <w:rStyle w:val="SourceText"/>
+        </w:rPr>
+        <w:t>code.run</w:t>
+      </w:r>
+      <w:proofErr w:type="spellEnd"/>
     </w:p>
     <w:p>
       <w:pPr>
@@ -7220,7 +9301,15 @@
         <w:t xml:space="preserve"> The “-v” argument is used to mount a file in the container.</w:t>
       </w:r>
       <w:r>
-        <w:t xml:space="preserve"> The path before “/” represent the host’s files path and the path after “/” represents where it will be mounted in the container. Adding “:ro” makes the mounted file read</w:t>
+        <w:t xml:space="preserve"> The path before “/” represent the host’s files path and the path after “/” represents where it will be mounted in the container. Adding “:</w:t>
+      </w:r>
+      <w:proofErr w:type="spellStart"/>
+      <w:r>
+        <w:t>ro</w:t>
+      </w:r>
+      <w:proofErr w:type="spellEnd"/>
+      <w:r>
+        <w:t>” makes the mounted file read</w:t>
       </w:r>
       <w:r>
         <w:t>-</w:t>
@@ -7247,7 +9336,15 @@
         <w:t>.</w:t>
       </w:r>
       <w:r>
-        <w:t xml:space="preserve"> Instead of using a default ubuntu image, I use the “my_ubuntu” image.</w:t>
+        <w:t xml:space="preserve"> Instead of using a default ubuntu image, I use the “</w:t>
+      </w:r>
+      <w:proofErr w:type="spellStart"/>
+      <w:r>
+        <w:t>my_ubuntu</w:t>
+      </w:r>
+      <w:proofErr w:type="spellEnd"/>
+      <w:r>
+        <w:t>” image.</w:t>
       </w:r>
       <w:r>
         <w:t xml:space="preserve"> The .run file I execute contains the following code:</w:t>
@@ -7260,11 +9357,47 @@
           <w:rStyle w:val="SourceText"/>
         </w:rPr>
       </w:pPr>
-      <w:r>
-        <w:rPr>
-          <w:rStyle w:val="SourceText"/>
-        </w:rPr>
-        <w:t xml:space="preserve">chmod +x code.sh &amp;&amp; ./code.sh " . $args . " &lt; code.keybd </w:t>
+      <w:proofErr w:type="spellStart"/>
+      <w:r>
+        <w:rPr>
+          <w:rStyle w:val="SourceText"/>
+        </w:rPr>
+        <w:t>chmod</w:t>
+      </w:r>
+      <w:proofErr w:type="spellEnd"/>
+      <w:r>
+        <w:rPr>
+          <w:rStyle w:val="SourceText"/>
+        </w:rPr>
+        <w:t xml:space="preserve"> +x code.sh &amp;&amp; ./code.sh " . $</w:t>
+      </w:r>
+      <w:proofErr w:type="spellStart"/>
+      <w:r>
+        <w:rPr>
+          <w:rStyle w:val="SourceText"/>
+        </w:rPr>
+        <w:t>args</w:t>
+      </w:r>
+      <w:proofErr w:type="spellEnd"/>
+      <w:r>
+        <w:rPr>
+          <w:rStyle w:val="SourceText"/>
+        </w:rPr>
+        <w:t xml:space="preserve"> . " &lt; </w:t>
+      </w:r>
+      <w:proofErr w:type="spellStart"/>
+      <w:r>
+        <w:rPr>
+          <w:rStyle w:val="SourceText"/>
+        </w:rPr>
+        <w:t>code.keybd</w:t>
+      </w:r>
+      <w:proofErr w:type="spellEnd"/>
+      <w:r>
+        <w:rPr>
+          <w:rStyle w:val="SourceText"/>
+        </w:rPr>
+        <w:t xml:space="preserve"> </w:t>
       </w:r>
     </w:p>
     <w:p>
@@ -7272,7 +9405,15 @@
         <w:ind w:left="567" w:firstLine="294"/>
       </w:pPr>
       <w:r>
-        <w:t>First, I give the script file (.sh) the right to execute.</w:t>
+        <w:t>First, I give the script file (.</w:t>
+      </w:r>
+      <w:proofErr w:type="spellStart"/>
+      <w:r>
+        <w:t>sh</w:t>
+      </w:r>
+      <w:proofErr w:type="spellEnd"/>
+      <w:r>
+        <w:t>) the right to execute.</w:t>
       </w:r>
       <w:r>
         <w:t xml:space="preserve"> If it was done successfully, I run it using the arguments from </w:t>
@@ -7281,20 +9422,52 @@
         <w:rPr>
           <w:rStyle w:val="SourceText"/>
         </w:rPr>
-        <w:t>$args</w:t>
-      </w:r>
-      <w:r>
-        <w:t xml:space="preserve"> if there are any. I am also able to feed the script the keyboard input stored in “code.keybd”.</w:t>
-      </w:r>
-      <w:r>
-        <w:t xml:space="preserve"> If I wouldn’t have a used an intermediate file (“code.run”), there would exist the risk of code injection through the </w:t>
-      </w:r>
-      <w:r>
-        <w:rPr>
-          <w:rStyle w:val="SourceText"/>
-        </w:rPr>
-        <w:t>$args</w:t>
-      </w:r>
+        <w:t>$</w:t>
+      </w:r>
+      <w:proofErr w:type="spellStart"/>
+      <w:r>
+        <w:rPr>
+          <w:rStyle w:val="SourceText"/>
+        </w:rPr>
+        <w:t>args</w:t>
+      </w:r>
+      <w:proofErr w:type="spellEnd"/>
+      <w:r>
+        <w:t xml:space="preserve"> if there are any. I am also able to feed the script the keyboard input stored in “</w:t>
+      </w:r>
+      <w:proofErr w:type="spellStart"/>
+      <w:r>
+        <w:t>code.keybd</w:t>
+      </w:r>
+      <w:proofErr w:type="spellEnd"/>
+      <w:r>
+        <w:t>”.</w:t>
+      </w:r>
+      <w:r>
+        <w:t xml:space="preserve"> If I wouldn’t have a used an intermediate file (“</w:t>
+      </w:r>
+      <w:proofErr w:type="spellStart"/>
+      <w:r>
+        <w:t>code.run</w:t>
+      </w:r>
+      <w:proofErr w:type="spellEnd"/>
+      <w:r>
+        <w:t xml:space="preserve">”), there would exist the risk of code injection through the </w:t>
+      </w:r>
+      <w:r>
+        <w:rPr>
+          <w:rStyle w:val="SourceText"/>
+        </w:rPr>
+        <w:t>$</w:t>
+      </w:r>
+      <w:proofErr w:type="spellStart"/>
+      <w:r>
+        <w:rPr>
+          <w:rStyle w:val="SourceText"/>
+        </w:rPr>
+        <w:t>args</w:t>
+      </w:r>
+      <w:proofErr w:type="spellEnd"/>
       <w:r>
         <w:t xml:space="preserve"> variable.</w:t>
       </w:r>
@@ -7330,11 +9503,19 @@
       <w:r>
         <w:t xml:space="preserve">. The </w:t>
       </w:r>
-      <w:r>
-        <w:rPr>
-          <w:rStyle w:val="SourceText"/>
-        </w:rPr>
-        <w:t>stream_get_contents()</w:t>
+      <w:proofErr w:type="spellStart"/>
+      <w:r>
+        <w:rPr>
+          <w:rStyle w:val="SourceText"/>
+        </w:rPr>
+        <w:t>stream_get_contents</w:t>
+      </w:r>
+      <w:proofErr w:type="spellEnd"/>
+      <w:r>
+        <w:rPr>
+          <w:rStyle w:val="SourceText"/>
+        </w:rPr>
+        <w:t>()</w:t>
       </w:r>
       <w:r>
         <w:t xml:space="preserve"> returns the string.</w:t>
@@ -7351,7 +9532,21 @@
         <w:rPr>
           <w:rStyle w:val="SourceText"/>
         </w:rPr>
-        <w:t>ssh2_fetch_stream ( resource $channel , int $streamid ) : resource</w:t>
+        <w:t>ssh2_fetch_stream ( resource $channel , int $</w:t>
+      </w:r>
+      <w:proofErr w:type="spellStart"/>
+      <w:r>
+        <w:rPr>
+          <w:rStyle w:val="SourceText"/>
+        </w:rPr>
+        <w:t>streamid</w:t>
+      </w:r>
+      <w:proofErr w:type="spellEnd"/>
+      <w:r>
+        <w:rPr>
+          <w:rStyle w:val="SourceText"/>
+        </w:rPr>
+        <w:t xml:space="preserve"> ) : resource</w:t>
       </w:r>
     </w:p>
     <w:p>
@@ -7361,11 +9556,33 @@
           <w:rStyle w:val="SourceText"/>
         </w:rPr>
       </w:pPr>
-      <w:r>
-        <w:rPr>
-          <w:rStyle w:val="SourceText"/>
-        </w:rPr>
-        <w:t>stream_get_contents ( resource $handle [, int $maxlength = -1 [, int $offset = -1 ]] ) : string</w:t>
+      <w:proofErr w:type="spellStart"/>
+      <w:r>
+        <w:rPr>
+          <w:rStyle w:val="SourceText"/>
+        </w:rPr>
+        <w:t>stream_get_contents</w:t>
+      </w:r>
+      <w:proofErr w:type="spellEnd"/>
+      <w:r>
+        <w:rPr>
+          <w:rStyle w:val="SourceText"/>
+        </w:rPr>
+        <w:t xml:space="preserve"> ( resource $handle [, int $</w:t>
+      </w:r>
+      <w:proofErr w:type="spellStart"/>
+      <w:r>
+        <w:rPr>
+          <w:rStyle w:val="SourceText"/>
+        </w:rPr>
+        <w:t>maxlength</w:t>
+      </w:r>
+      <w:proofErr w:type="spellEnd"/>
+      <w:r>
+        <w:rPr>
+          <w:rStyle w:val="SourceText"/>
+        </w:rPr>
+        <w:t xml:space="preserve"> = -1 [, int $offset = -1 ]] ) : string</w:t>
       </w:r>
     </w:p>
     <w:p>
@@ -7391,12 +9608,26 @@
         <w:rPr>
           <w:lang w:eastAsia="ro-RO"/>
         </w:rPr>
-        <w:t>For this I use the “strace” command.</w:t>
-      </w:r>
+        <w:t>For this I use the “</w:t>
+      </w:r>
+      <w:proofErr w:type="spellStart"/>
       <w:r>
         <w:rPr>
           <w:lang w:eastAsia="ro-RO"/>
         </w:rPr>
+        <w:t>strace</w:t>
+      </w:r>
+      <w:proofErr w:type="spellEnd"/>
+      <w:r>
+        <w:rPr>
+          <w:lang w:eastAsia="ro-RO"/>
+        </w:rPr>
+        <w:t>” command.</w:t>
+      </w:r>
+      <w:r>
+        <w:rPr>
+          <w:lang w:eastAsia="ro-RO"/>
+        </w:rPr>
         <w:t xml:space="preserve"> The “.run” file for the C programs which need to use forking looks this:</w:t>
       </w:r>
     </w:p>
@@ -7406,12 +9637,104 @@
           <w:rStyle w:val="SourceText"/>
         </w:rPr>
       </w:pPr>
+      <w:proofErr w:type="spellStart"/>
       <w:r>
         <w:rPr>
           <w:rStyle w:val="SourceText"/>
         </w:rPr>
         <w:lastRenderedPageBreak/>
-        <w:t>gcc code.c -o code.out &amp;&amp; (strace -e trace=clone ./code.out " . $args . " &lt; code.keybd)</w:t>
+        <w:t>gcc</w:t>
+      </w:r>
+      <w:proofErr w:type="spellEnd"/>
+      <w:r>
+        <w:rPr>
+          <w:rStyle w:val="SourceText"/>
+        </w:rPr>
+        <w:t xml:space="preserve"> </w:t>
+      </w:r>
+      <w:proofErr w:type="spellStart"/>
+      <w:r>
+        <w:rPr>
+          <w:rStyle w:val="SourceText"/>
+        </w:rPr>
+        <w:t>code.c</w:t>
+      </w:r>
+      <w:proofErr w:type="spellEnd"/>
+      <w:r>
+        <w:rPr>
+          <w:rStyle w:val="SourceText"/>
+        </w:rPr>
+        <w:t xml:space="preserve"> -o </w:t>
+      </w:r>
+      <w:proofErr w:type="spellStart"/>
+      <w:r>
+        <w:rPr>
+          <w:rStyle w:val="SourceText"/>
+        </w:rPr>
+        <w:t>code.out</w:t>
+      </w:r>
+      <w:proofErr w:type="spellEnd"/>
+      <w:r>
+        <w:rPr>
+          <w:rStyle w:val="SourceText"/>
+        </w:rPr>
+        <w:t xml:space="preserve"> &amp;&amp; (</w:t>
+      </w:r>
+      <w:proofErr w:type="spellStart"/>
+      <w:r>
+        <w:rPr>
+          <w:rStyle w:val="SourceText"/>
+        </w:rPr>
+        <w:t>strace</w:t>
+      </w:r>
+      <w:proofErr w:type="spellEnd"/>
+      <w:r>
+        <w:rPr>
+          <w:rStyle w:val="SourceText"/>
+        </w:rPr>
+        <w:t xml:space="preserve"> -e trace=clone ./</w:t>
+      </w:r>
+      <w:proofErr w:type="spellStart"/>
+      <w:r>
+        <w:rPr>
+          <w:rStyle w:val="SourceText"/>
+        </w:rPr>
+        <w:t>code.out</w:t>
+      </w:r>
+      <w:proofErr w:type="spellEnd"/>
+      <w:r>
+        <w:rPr>
+          <w:rStyle w:val="SourceText"/>
+        </w:rPr>
+        <w:t xml:space="preserve"> " . $</w:t>
+      </w:r>
+      <w:proofErr w:type="spellStart"/>
+      <w:r>
+        <w:rPr>
+          <w:rStyle w:val="SourceText"/>
+        </w:rPr>
+        <w:t>args</w:t>
+      </w:r>
+      <w:proofErr w:type="spellEnd"/>
+      <w:r>
+        <w:rPr>
+          <w:rStyle w:val="SourceText"/>
+        </w:rPr>
+        <w:t xml:space="preserve"> . " &lt; </w:t>
+      </w:r>
+      <w:proofErr w:type="spellStart"/>
+      <w:r>
+        <w:rPr>
+          <w:rStyle w:val="SourceText"/>
+        </w:rPr>
+        <w:t>code.keybd</w:t>
+      </w:r>
+      <w:proofErr w:type="spellEnd"/>
+      <w:r>
+        <w:rPr>
+          <w:rStyle w:val="SourceText"/>
+        </w:rPr>
+        <w:t>)</w:t>
       </w:r>
     </w:p>
     <w:p>
@@ -7424,12 +9747,26 @@
         <w:rPr>
           <w:lang w:eastAsia="ro-RO"/>
         </w:rPr>
-        <w:t xml:space="preserve">The strace commands looks for system calls involving </w:t>
-      </w:r>
+        <w:t xml:space="preserve">The </w:t>
+      </w:r>
+      <w:proofErr w:type="spellStart"/>
       <w:r>
         <w:rPr>
           <w:lang w:eastAsia="ro-RO"/>
         </w:rPr>
+        <w:t>strace</w:t>
+      </w:r>
+      <w:proofErr w:type="spellEnd"/>
+      <w:r>
+        <w:rPr>
+          <w:lang w:eastAsia="ro-RO"/>
+        </w:rPr>
+        <w:t xml:space="preserve"> commands looks for system calls involving </w:t>
+      </w:r>
+      <w:r>
+        <w:rPr>
+          <w:lang w:eastAsia="ro-RO"/>
+        </w:rPr>
         <w:t xml:space="preserve">process </w:t>
       </w:r>
       <w:r>
@@ -7472,7 +9809,21 @@
         <w:rPr>
           <w:lang w:eastAsia="ro-RO"/>
         </w:rPr>
-        <w:t xml:space="preserve"> To use the “strace” command in docker you need additional parameters:</w:t>
+        <w:t xml:space="preserve"> To use the “</w:t>
+      </w:r>
+      <w:proofErr w:type="spellStart"/>
+      <w:r>
+        <w:rPr>
+          <w:lang w:eastAsia="ro-RO"/>
+        </w:rPr>
+        <w:t>strace</w:t>
+      </w:r>
+      <w:proofErr w:type="spellEnd"/>
+      <w:r>
+        <w:rPr>
+          <w:lang w:eastAsia="ro-RO"/>
+        </w:rPr>
+        <w:t>” command in docker you need additional parameters:</w:t>
       </w:r>
     </w:p>
     <w:p>
@@ -7486,7 +9837,35 @@
         <w:rPr>
           <w:rStyle w:val="SourceText"/>
         </w:rPr>
-        <w:t>docker run --cap-add=SYS_PTRACE --security-opt seccomp=unconfined --security-opt apparmor=unconfined</w:t>
+        <w:t xml:space="preserve">docker run --cap-add=SYS_PTRACE --security-opt </w:t>
+      </w:r>
+      <w:proofErr w:type="spellStart"/>
+      <w:r>
+        <w:rPr>
+          <w:rStyle w:val="SourceText"/>
+        </w:rPr>
+        <w:t>seccomp</w:t>
+      </w:r>
+      <w:proofErr w:type="spellEnd"/>
+      <w:r>
+        <w:rPr>
+          <w:rStyle w:val="SourceText"/>
+        </w:rPr>
+        <w:t xml:space="preserve">=unconfined --security-opt </w:t>
+      </w:r>
+      <w:proofErr w:type="spellStart"/>
+      <w:r>
+        <w:rPr>
+          <w:rStyle w:val="SourceText"/>
+        </w:rPr>
+        <w:t>apparmor</w:t>
+      </w:r>
+      <w:proofErr w:type="spellEnd"/>
+      <w:r>
+        <w:rPr>
+          <w:rStyle w:val="SourceText"/>
+        </w:rPr>
+        <w:t>=unconfined</w:t>
       </w:r>
       <w:r>
         <w:rPr>
@@ -7581,13 +9960,22 @@
         <w:t xml:space="preserve"> on purpose or by mistake though an infinite loop</w:t>
       </w:r>
       <w:r>
-        <w:t>. Moreover, without this time limit, the php lock (I will cover this topic later) would produce a deadlock for that particular student.</w:t>
+        <w:t xml:space="preserve">. Moreover, without this time limit, the </w:t>
+      </w:r>
+      <w:r>
+        <w:t>PHP</w:t>
+      </w:r>
+      <w:r>
+        <w:t xml:space="preserve"> lock (I will cover this topic later) would produce a deadlock for that particular student.</w:t>
       </w:r>
       <w:r>
         <w:t xml:space="preserve"> Below is an example</w:t>
       </w:r>
       <w:r>
-        <w:t xml:space="preserve"> from php</w:t>
+        <w:t xml:space="preserve"> from </w:t>
+      </w:r>
+      <w:r>
+        <w:t>PHP</w:t>
       </w:r>
       <w:r>
         <w:rPr>
@@ -7614,8 +10002,30 @@
         <w:rPr>
           <w:rStyle w:val="SourceText"/>
         </w:rPr>
-        <w:t>"timeout --signal=SIGKILL " . $ssh_timeout_seconds . " " . $docker_command</w:t>
-      </w:r>
+        <w:t>"timeout --signal=SIGKILL " . $</w:t>
+      </w:r>
+      <w:proofErr w:type="spellStart"/>
+      <w:r>
+        <w:rPr>
+          <w:rStyle w:val="SourceText"/>
+        </w:rPr>
+        <w:t>ssh_timeout_seconds</w:t>
+      </w:r>
+      <w:proofErr w:type="spellEnd"/>
+      <w:r>
+        <w:rPr>
+          <w:rStyle w:val="SourceText"/>
+        </w:rPr>
+        <w:t xml:space="preserve"> . " " . $</w:t>
+      </w:r>
+      <w:proofErr w:type="spellStart"/>
+      <w:r>
+        <w:rPr>
+          <w:rStyle w:val="SourceText"/>
+        </w:rPr>
+        <w:t>docker_command</w:t>
+      </w:r>
+      <w:proofErr w:type="spellEnd"/>
       <w:r>
         <w:rPr>
           <w:rStyle w:val="SourceText"/>
@@ -7628,13 +10038,29 @@
         <w:ind w:left="567" w:firstLine="284"/>
       </w:pPr>
       <w:r>
-        <w:t xml:space="preserve">This mothod will trigger a </w:t>
-      </w:r>
-      <w:r>
-        <w:rPr>
-          <w:rStyle w:val="SourceText"/>
-        </w:rPr>
-        <w:t xml:space="preserve">pkill </w:t>
+        <w:t xml:space="preserve">This </w:t>
+      </w:r>
+      <w:proofErr w:type="spellStart"/>
+      <w:r>
+        <w:t>mothod</w:t>
+      </w:r>
+      <w:proofErr w:type="spellEnd"/>
+      <w:r>
+        <w:t xml:space="preserve"> will trigger a </w:t>
+      </w:r>
+      <w:proofErr w:type="spellStart"/>
+      <w:r>
+        <w:rPr>
+          <w:rStyle w:val="SourceText"/>
+        </w:rPr>
+        <w:t>pkill</w:t>
+      </w:r>
+      <w:proofErr w:type="spellEnd"/>
+      <w:r>
+        <w:rPr>
+          <w:rStyle w:val="SourceText"/>
+        </w:rPr>
+        <w:t xml:space="preserve"> </w:t>
       </w:r>
       <w:r>
         <w:t>bash command after a given number of seconds (</w:t>
@@ -7643,8 +10069,16 @@
         <w:rPr>
           <w:rStyle w:val="SourceText"/>
         </w:rPr>
-        <w:t>$ssh_timeout_seconds</w:t>
-      </w:r>
+        <w:t>$</w:t>
+      </w:r>
+      <w:proofErr w:type="spellStart"/>
+      <w:r>
+        <w:rPr>
+          <w:rStyle w:val="SourceText"/>
+        </w:rPr>
+        <w:t>ssh_timeout_seconds</w:t>
+      </w:r>
+      <w:proofErr w:type="spellEnd"/>
       <w:r>
         <w:t xml:space="preserve">). </w:t>
       </w:r>
@@ -7703,7 +10137,21 @@
         <w:rPr>
           <w:rStyle w:val="SourceText"/>
         </w:rPr>
-        <w:t>if(isset($_SESSION['user'])==false){</w:t>
+        <w:t>if(</w:t>
+      </w:r>
+      <w:proofErr w:type="spellStart"/>
+      <w:r>
+        <w:rPr>
+          <w:rStyle w:val="SourceText"/>
+        </w:rPr>
+        <w:t>isset</w:t>
+      </w:r>
+      <w:proofErr w:type="spellEnd"/>
+      <w:r>
+        <w:rPr>
+          <w:rStyle w:val="SourceText"/>
+        </w:rPr>
+        <w:t>($_SESSION['user'])==false){</w:t>
       </w:r>
     </w:p>
     <w:p>
@@ -7719,7 +10167,35 @@
         <w:rPr>
           <w:rStyle w:val="SourceText"/>
         </w:rPr>
-        <w:t xml:space="preserve">    $this-&gt;view('home/login',['error_msg' =&gt; $error_msg]);</w:t>
+        <w:t xml:space="preserve">    $this-&gt;view('home/login',['</w:t>
+      </w:r>
+      <w:proofErr w:type="spellStart"/>
+      <w:r>
+        <w:rPr>
+          <w:rStyle w:val="SourceText"/>
+        </w:rPr>
+        <w:t>error_msg</w:t>
+      </w:r>
+      <w:proofErr w:type="spellEnd"/>
+      <w:r>
+        <w:rPr>
+          <w:rStyle w:val="SourceText"/>
+        </w:rPr>
+        <w:t>' =&gt; $</w:t>
+      </w:r>
+      <w:proofErr w:type="spellStart"/>
+      <w:r>
+        <w:rPr>
+          <w:rStyle w:val="SourceText"/>
+        </w:rPr>
+        <w:t>error_msg</w:t>
+      </w:r>
+      <w:proofErr w:type="spellEnd"/>
+      <w:r>
+        <w:rPr>
+          <w:rStyle w:val="SourceText"/>
+        </w:rPr>
+        <w:t>]);</w:t>
       </w:r>
     </w:p>
     <w:p>
@@ -7757,15 +10233,18 @@
     <w:p>
       <w:r>
         <w:lastRenderedPageBreak/>
-        <w:t>The</w:t>
-      </w:r>
-      <w:r>
-        <w:t xml:space="preserve"> login process retrieves from the database the account’s details and stores them in the $_SESSION variable. Those account’s details consist in the user id, user name and whether the user is an administrator.</w:t>
-      </w:r>
-    </w:p>
-    <w:p>
-      <w:r>
-        <w:t xml:space="preserve">The php code contains private functions, which can only be accessed by the Apache server and public ones which can be accessed by users via the </w:t>
+        <w:t>The login process retrieves from the database the account’s details and stores them in the $_SESSION variable. Those account’s details consist in the user id, user name and whether the user is an administrator.</w:t>
+      </w:r>
+    </w:p>
+    <w:p>
+      <w:r>
+        <w:t xml:space="preserve">The </w:t>
+      </w:r>
+      <w:r>
+        <w:t>PHP</w:t>
+      </w:r>
+      <w:r>
+        <w:t xml:space="preserve"> code contains private functions, which can only be accessed by the Apache server and public ones which can be accessed by users via the </w:t>
       </w:r>
       <w:r>
         <w:t>URL</w:t>
@@ -7879,7 +10358,21 @@
         <w:rPr>
           <w:rStyle w:val="SourceText"/>
         </w:rPr>
-        <w:t>$this-&gt;check_login();</w:t>
+        <w:t>$this-&gt;</w:t>
+      </w:r>
+      <w:proofErr w:type="spellStart"/>
+      <w:r>
+        <w:rPr>
+          <w:rStyle w:val="SourceText"/>
+        </w:rPr>
+        <w:t>check_login</w:t>
+      </w:r>
+      <w:proofErr w:type="spellEnd"/>
+      <w:r>
+        <w:rPr>
+          <w:rStyle w:val="SourceText"/>
+        </w:rPr>
+        <w:t>();</w:t>
       </w:r>
     </w:p>
     <w:p>
@@ -7894,7 +10387,21 @@
         <w:rPr>
           <w:rStyle w:val="SourceText"/>
         </w:rPr>
-        <w:t>$this-&gt;check_chapter_posted(self::CHAPTER_ID);</w:t>
+        <w:t>$this-&gt;</w:t>
+      </w:r>
+      <w:proofErr w:type="spellStart"/>
+      <w:r>
+        <w:rPr>
+          <w:rStyle w:val="SourceText"/>
+        </w:rPr>
+        <w:t>check_chapter_posted</w:t>
+      </w:r>
+      <w:proofErr w:type="spellEnd"/>
+      <w:r>
+        <w:rPr>
+          <w:rStyle w:val="SourceText"/>
+        </w:rPr>
+        <w:t>(self::CHAPTER_ID);</w:t>
       </w:r>
     </w:p>
     <w:p>
@@ -7909,7 +10416,35 @@
         <w:rPr>
           <w:rStyle w:val="SourceText"/>
         </w:rPr>
-        <w:t>$this-&gt;my_sem_acquire($this-&gt;session_user_id);</w:t>
+        <w:t>$this-&gt;</w:t>
+      </w:r>
+      <w:proofErr w:type="spellStart"/>
+      <w:r>
+        <w:rPr>
+          <w:rStyle w:val="SourceText"/>
+        </w:rPr>
+        <w:t>my_sem_acquire</w:t>
+      </w:r>
+      <w:proofErr w:type="spellEnd"/>
+      <w:r>
+        <w:rPr>
+          <w:rStyle w:val="SourceText"/>
+        </w:rPr>
+        <w:t>($this-&gt;</w:t>
+      </w:r>
+      <w:proofErr w:type="spellStart"/>
+      <w:r>
+        <w:rPr>
+          <w:rStyle w:val="SourceText"/>
+        </w:rPr>
+        <w:t>session_user_id</w:t>
+      </w:r>
+      <w:proofErr w:type="spellEnd"/>
+      <w:r>
+        <w:rPr>
+          <w:rStyle w:val="SourceText"/>
+        </w:rPr>
+        <w:t>);</w:t>
       </w:r>
     </w:p>
     <w:p>
@@ -7925,7 +10460,15 @@
         <w:t xml:space="preserve"> or deleted questions</w:t>
       </w:r>
       <w:r>
-        <w:t xml:space="preserve"> in the “view_question” section of a chapter.</w:t>
+        <w:t xml:space="preserve"> in the “</w:t>
+      </w:r>
+      <w:proofErr w:type="spellStart"/>
+      <w:r>
+        <w:t>view_question</w:t>
+      </w:r>
+      <w:proofErr w:type="spellEnd"/>
+      <w:r>
+        <w:t>” section of a chapter.</w:t>
       </w:r>
       <w:r>
         <w:t xml:space="preserve"> Of course, the administrator will be able to see all the questions </w:t>
@@ -7943,12 +10486,21 @@
         <w:ind w:hanging="294"/>
       </w:pPr>
       <w:r>
-        <w:t>Php semaphores</w:t>
-      </w:r>
-    </w:p>
-    <w:p>
-      <w:r>
-        <w:t>The php semaphores also play a crucial role in the security and the stability of the web application.</w:t>
+        <w:t>PHP</w:t>
+      </w:r>
+      <w:r>
+        <w:t xml:space="preserve"> semaphores</w:t>
+      </w:r>
+    </w:p>
+    <w:p>
+      <w:r>
+        <w:t xml:space="preserve">The </w:t>
+      </w:r>
+      <w:r>
+        <w:t>PHP</w:t>
+      </w:r>
+      <w:r>
+        <w:t xml:space="preserve"> semaphores also play a crucial role in the security and the stability of the web application.</w:t>
       </w:r>
     </w:p>
     <w:p>
@@ -7963,7 +10515,35 @@
         <w:rPr>
           <w:rStyle w:val="SourceText"/>
         </w:rPr>
-        <w:t>$semaphore_key = $user_id;</w:t>
+        <w:t>$</w:t>
+      </w:r>
+      <w:proofErr w:type="spellStart"/>
+      <w:r>
+        <w:rPr>
+          <w:rStyle w:val="SourceText"/>
+        </w:rPr>
+        <w:t>semaphore_key</w:t>
+      </w:r>
+      <w:proofErr w:type="spellEnd"/>
+      <w:r>
+        <w:rPr>
+          <w:rStyle w:val="SourceText"/>
+        </w:rPr>
+        <w:t xml:space="preserve"> = $</w:t>
+      </w:r>
+      <w:proofErr w:type="spellStart"/>
+      <w:r>
+        <w:rPr>
+          <w:rStyle w:val="SourceText"/>
+        </w:rPr>
+        <w:t>user_id</w:t>
+      </w:r>
+      <w:proofErr w:type="spellEnd"/>
+      <w:r>
+        <w:rPr>
+          <w:rStyle w:val="SourceText"/>
+        </w:rPr>
+        <w:t>;</w:t>
       </w:r>
     </w:p>
     <w:p>
@@ -7978,7 +10558,21 @@
         <w:rPr>
           <w:rStyle w:val="SourceText"/>
         </w:rPr>
-        <w:t>$semaphore_max = 1;// The number of processes that can acquire this semaphore</w:t>
+        <w:t>$</w:t>
+      </w:r>
+      <w:proofErr w:type="spellStart"/>
+      <w:r>
+        <w:rPr>
+          <w:rStyle w:val="SourceText"/>
+        </w:rPr>
+        <w:t>semaphore_max</w:t>
+      </w:r>
+      <w:proofErr w:type="spellEnd"/>
+      <w:r>
+        <w:rPr>
+          <w:rStyle w:val="SourceText"/>
+        </w:rPr>
+        <w:t xml:space="preserve"> = 1;// The number of processes that can acquire this semaphore</w:t>
       </w:r>
     </w:p>
     <w:p>
@@ -7994,7 +10588,21 @@
           <w:rStyle w:val="SourceText"/>
         </w:rPr>
         <w:lastRenderedPageBreak/>
-        <w:t>$semaphore_permissions = 0666;// Unix style permissions for this semaphore</w:t>
+        <w:t>$</w:t>
+      </w:r>
+      <w:proofErr w:type="spellStart"/>
+      <w:r>
+        <w:rPr>
+          <w:rStyle w:val="SourceText"/>
+        </w:rPr>
+        <w:t>semaphore_permissions</w:t>
+      </w:r>
+      <w:proofErr w:type="spellEnd"/>
+      <w:r>
+        <w:rPr>
+          <w:rStyle w:val="SourceText"/>
+        </w:rPr>
+        <w:t xml:space="preserve"> = 0666;// Unix style permissions for this semaphore</w:t>
       </w:r>
     </w:p>
     <w:p>
@@ -8009,7 +10617,21 @@
         <w:rPr>
           <w:rStyle w:val="SourceText"/>
         </w:rPr>
-        <w:t>$semaphore_autorelease = 1;</w:t>
+        <w:t>$</w:t>
+      </w:r>
+      <w:proofErr w:type="spellStart"/>
+      <w:r>
+        <w:rPr>
+          <w:rStyle w:val="SourceText"/>
+        </w:rPr>
+        <w:t>semaphore_autorelease</w:t>
+      </w:r>
+      <w:proofErr w:type="spellEnd"/>
+      <w:r>
+        <w:rPr>
+          <w:rStyle w:val="SourceText"/>
+        </w:rPr>
+        <w:t xml:space="preserve"> = 1;</w:t>
       </w:r>
       <w:r>
         <w:rPr>
@@ -8046,7 +10668,77 @@
         <w:rPr>
           <w:rStyle w:val="SourceText"/>
         </w:rPr>
-        <w:t>$this-&gt;semaphore = sem_get($semaphore_key, $semaphore_max, $semaphore_permissions, $semaphore_autorelease);</w:t>
+        <w:t xml:space="preserve">$this-&gt;semaphore = </w:t>
+      </w:r>
+      <w:proofErr w:type="spellStart"/>
+      <w:r>
+        <w:rPr>
+          <w:rStyle w:val="SourceText"/>
+        </w:rPr>
+        <w:t>sem_get</w:t>
+      </w:r>
+      <w:proofErr w:type="spellEnd"/>
+      <w:r>
+        <w:rPr>
+          <w:rStyle w:val="SourceText"/>
+        </w:rPr>
+        <w:t>($</w:t>
+      </w:r>
+      <w:proofErr w:type="spellStart"/>
+      <w:r>
+        <w:rPr>
+          <w:rStyle w:val="SourceText"/>
+        </w:rPr>
+        <w:t>semaphore_key</w:t>
+      </w:r>
+      <w:proofErr w:type="spellEnd"/>
+      <w:r>
+        <w:rPr>
+          <w:rStyle w:val="SourceText"/>
+        </w:rPr>
+        <w:t>, $</w:t>
+      </w:r>
+      <w:proofErr w:type="spellStart"/>
+      <w:r>
+        <w:rPr>
+          <w:rStyle w:val="SourceText"/>
+        </w:rPr>
+        <w:t>semaphore_max</w:t>
+      </w:r>
+      <w:proofErr w:type="spellEnd"/>
+      <w:r>
+        <w:rPr>
+          <w:rStyle w:val="SourceText"/>
+        </w:rPr>
+        <w:t>, $</w:t>
+      </w:r>
+      <w:proofErr w:type="spellStart"/>
+      <w:r>
+        <w:rPr>
+          <w:rStyle w:val="SourceText"/>
+        </w:rPr>
+        <w:t>semaphore_permissions</w:t>
+      </w:r>
+      <w:proofErr w:type="spellEnd"/>
+      <w:r>
+        <w:rPr>
+          <w:rStyle w:val="SourceText"/>
+        </w:rPr>
+        <w:t>, $</w:t>
+      </w:r>
+      <w:proofErr w:type="spellStart"/>
+      <w:r>
+        <w:rPr>
+          <w:rStyle w:val="SourceText"/>
+        </w:rPr>
+        <w:t>semaphore_autorelease</w:t>
+      </w:r>
+      <w:proofErr w:type="spellEnd"/>
+      <w:r>
+        <w:rPr>
+          <w:rStyle w:val="SourceText"/>
+        </w:rPr>
+        <w:t>);</w:t>
       </w:r>
     </w:p>
     <w:p>
@@ -8129,11 +10821,19 @@
           <w:rStyle w:val="SourceText"/>
         </w:rPr>
       </w:pPr>
-      <w:r>
-        <w:rPr>
-          <w:rStyle w:val="SourceText"/>
-        </w:rPr>
-        <w:t>sem_acquire($this-&gt;semaphore);</w:t>
+      <w:proofErr w:type="spellStart"/>
+      <w:r>
+        <w:rPr>
+          <w:rStyle w:val="SourceText"/>
+        </w:rPr>
+        <w:t>sem_acquire</w:t>
+      </w:r>
+      <w:proofErr w:type="spellEnd"/>
+      <w:r>
+        <w:rPr>
+          <w:rStyle w:val="SourceText"/>
+        </w:rPr>
+        <w:t>($this-&gt;semaphore);</w:t>
       </w:r>
     </w:p>
     <w:p>
@@ -8143,17 +10843,52 @@
         </w:rPr>
       </w:pPr>
       <w:r>
-        <w:t>When a user performs an operation which is not thread-safe, the samefore is used.</w:t>
-      </w:r>
-      <w:r>
-        <w:t xml:space="preserve"> The user won’t be able to use the same resource (eg</w:t>
-      </w:r>
-      <w:r>
-        <w:rPr>
-          <w:lang w:val="ro-RO"/>
-        </w:rPr>
-        <w:t>: a table in the database</w:t>
-      </w:r>
+        <w:t xml:space="preserve">When a user performs an operation which is not thread-safe, the </w:t>
+      </w:r>
+      <w:proofErr w:type="spellStart"/>
+      <w:r>
+        <w:t>samefore</w:t>
+      </w:r>
+      <w:proofErr w:type="spellEnd"/>
+      <w:r>
+        <w:t xml:space="preserve"> is used.</w:t>
+      </w:r>
+      <w:r>
+        <w:t xml:space="preserve"> The user won’t be able to use the same resource (</w:t>
+      </w:r>
+      <w:proofErr w:type="spellStart"/>
+      <w:r>
+        <w:t>eg</w:t>
+      </w:r>
+      <w:proofErr w:type="spellEnd"/>
+      <w:r>
+        <w:rPr>
+          <w:lang w:val="ro-RO"/>
+        </w:rPr>
+        <w:t xml:space="preserve">: a table in </w:t>
+      </w:r>
+      <w:proofErr w:type="spellStart"/>
+      <w:r>
+        <w:rPr>
+          <w:lang w:val="ro-RO"/>
+        </w:rPr>
+        <w:t>the</w:t>
+      </w:r>
+      <w:proofErr w:type="spellEnd"/>
+      <w:r>
+        <w:rPr>
+          <w:lang w:val="ro-RO"/>
+        </w:rPr>
+        <w:t xml:space="preserve"> </w:t>
+      </w:r>
+      <w:proofErr w:type="spellStart"/>
+      <w:r>
+        <w:rPr>
+          <w:lang w:val="ro-RO"/>
+        </w:rPr>
+        <w:t>database</w:t>
+      </w:r>
+      <w:proofErr w:type="spellEnd"/>
       <w:r>
         <w:t>)</w:t>
       </w:r>
@@ -8167,7 +10902,15 @@
         <w:t>pages.</w:t>
       </w:r>
       <w:r>
-        <w:t xml:space="preserve"> Even loggin in on two separate computers won</w:t>
+        <w:t xml:space="preserve"> Even </w:t>
+      </w:r>
+      <w:proofErr w:type="spellStart"/>
+      <w:r>
+        <w:t>loggin</w:t>
+      </w:r>
+      <w:proofErr w:type="spellEnd"/>
+      <w:r>
+        <w:t xml:space="preserve"> in on two separate computers won</w:t>
       </w:r>
       <w:r>
         <w:rPr>
@@ -8191,15 +10934,7 @@
         <w:rPr>
           <w:lang w:val="en-US"/>
         </w:rPr>
-        <w:t xml:space="preserve"> This prevents the user from quickly initiating multiple question posting operations before the system reevaluates the eligibility of the user to post another question</w:t>
-      </w:r>
-      <w:bookmarkStart w:id="14" w:name="_GoBack"/>
-      <w:bookmarkEnd w:id="14"/>
-      <w:r>
-        <w:rPr>
-          <w:lang w:val="en-US"/>
-        </w:rPr>
-        <w:t>.</w:t>
+        <w:t xml:space="preserve"> This prevents the user from quickly initiating multiple question posting operations before the system reevaluates the eligibility of the user to post another question.</w:t>
       </w:r>
     </w:p>
     <w:p>
@@ -8232,12 +10967,15 @@
         <w:t>I</w:t>
       </w:r>
       <w:r>
+        <w:t>I</w:t>
+      </w:r>
+      <w:r>
         <w:t xml:space="preserve">. </w:t>
       </w:r>
       <w:r>
         <w:t xml:space="preserve">Interface </w:t>
       </w:r>
-      <w:bookmarkEnd w:id="13"/>
+      <w:bookmarkEnd w:id="14"/>
       <w:r>
         <w:t>navigation</w:t>
       </w:r>
@@ -8259,6 +10997,9 @@
       <w:r>
         <w:lastRenderedPageBreak/>
         <w:t>V</w:t>
+      </w:r>
+      <w:r>
+        <w:t>I</w:t>
       </w:r>
       <w:r>
         <w:t>I</w:t>
@@ -8391,13 +11132,10 @@
       <w:bookmarkStart w:id="16" w:name="_Toc7457561"/>
       <w:r>
         <w:lastRenderedPageBreak/>
-        <w:t>VI</w:t>
-      </w:r>
-      <w:r>
-        <w:t>I</w:t>
-      </w:r>
-      <w:r>
-        <w:t xml:space="preserve">I. </w:t>
+        <w:t>IX</w:t>
+      </w:r>
+      <w:r>
+        <w:t xml:space="preserve">. </w:t>
       </w:r>
       <w:r>
         <w:t>Bugs</w:t>
@@ -8409,7 +11147,10 @@
         <w:t xml:space="preserve">1. </w:t>
       </w:r>
       <w:r>
-        <w:t xml:space="preserve">PHP semaphores in combination with the </w:t>
+        <w:t>PHP</w:t>
+      </w:r>
+      <w:r>
+        <w:t xml:space="preserve"> semaphores in combination with the </w:t>
       </w:r>
       <w:r>
         <w:rPr>
@@ -8439,7 +11180,13 @@
         <w:t xml:space="preserve"> </w:t>
       </w:r>
       <w:r>
-        <w:t>function in PHP misbehave</w:t>
+        <w:t xml:space="preserve">function in </w:t>
+      </w:r>
+      <w:r>
+        <w:t>PHP</w:t>
+      </w:r>
+      <w:r>
+        <w:t xml:space="preserve"> misbehave</w:t>
       </w:r>
       <w:r>
         <w:t xml:space="preserve">. </w:t>
@@ -8528,18 +11275,50 @@
         <w:t xml:space="preserve">2. </w:t>
       </w:r>
       <w:r>
-        <w:t>Sometimes, when pressing ‘Execute’ or ‘Submit’ for chapters based on C, an error message like “Output cannout be empy!” or “Could not send file execution” may appear. This is because of the SSH connection. Press the button again and it should work fine.</w:t>
-      </w:r>
-    </w:p>
-    <w:p>
-      <w:r>
-        <w:t>3. Because I use containers, the “ps” command will be pretty much unusable because it output will be almost empty.</w:t>
+        <w:t xml:space="preserve">Sometimes, when pressing ‘Execute’ or ‘Submit’ for chapters based on C, an error message like “Output </w:t>
+      </w:r>
+      <w:proofErr w:type="spellStart"/>
+      <w:r>
+        <w:t>cannout</w:t>
+      </w:r>
+      <w:proofErr w:type="spellEnd"/>
+      <w:r>
+        <w:t xml:space="preserve"> be </w:t>
+      </w:r>
+      <w:proofErr w:type="spellStart"/>
+      <w:r>
+        <w:t>empy</w:t>
+      </w:r>
+      <w:proofErr w:type="spellEnd"/>
+      <w:r>
+        <w:t>!” or “Could not send file execution” may appear. This is because of the SSH connection. Press the button again and it should work fine.</w:t>
+      </w:r>
+    </w:p>
+    <w:p>
+      <w:r>
+        <w:t>3. Because I use containers, the “</w:t>
+      </w:r>
+      <w:proofErr w:type="spellStart"/>
+      <w:r>
+        <w:t>ps</w:t>
+      </w:r>
+      <w:proofErr w:type="spellEnd"/>
+      <w:r>
+        <w:t>” command will be pretty much unusable because it output will be almost empty.</w:t>
       </w:r>
       <w:r>
         <w:t xml:space="preserve"> The same can be said about “who”.</w:t>
       </w:r>
       <w:r>
-        <w:t xml:space="preserve"> Even by modifying /var/run/utmp I couldn’t make it output something unless actual users are connected.</w:t>
+        <w:t xml:space="preserve"> Even by modifying /var/run/</w:t>
+      </w:r>
+      <w:proofErr w:type="spellStart"/>
+      <w:r>
+        <w:t>utmp</w:t>
+      </w:r>
+      <w:proofErr w:type="spellEnd"/>
+      <w:r>
+        <w:t xml:space="preserve"> I couldn’t make it output something unless actual users are connected.</w:t>
       </w:r>
     </w:p>
     <w:p>
@@ -8582,7 +11361,311 @@
     </w:p>
     <w:p>
       <w:r>
-        <w:t>în această parte a lucrării de licenţă se regăsesc cele mai importante concluzii din lucrare, opinia personală privind rezultatele obţinute în lucrare, precum şi potenţiale direcţii viitoare de cercetare legate de tema abordată. Concluziile lucrării nu se numerotează ca şi capitol.</w:t>
+        <w:t>I couldn’t find a solution to enable students to also test commands regarding users, system processes or time</w:t>
+      </w:r>
+      <w:r>
+        <w:t>. For this, I would need an environment like Docker container but with simulations of those dynamic operations so the students can learn to also manipulate that type of data.</w:t>
+      </w:r>
+      <w:r>
+        <w:t xml:space="preserve"> In addition, the environment should be initialized exact the same each time it is started so the PIDs are the same and the </w:t>
+      </w:r>
+      <w:r>
+        <w:t>system clock</w:t>
+      </w:r>
+      <w:r>
+        <w:t xml:space="preserve"> starts from</w:t>
+      </w:r>
+      <w:r>
+        <w:t xml:space="preserve"> a predefined moment in time</w:t>
+      </w:r>
+      <w:r>
+        <w:t>.</w:t>
+      </w:r>
+    </w:p>
+    <w:p>
+      <w:r>
+        <w:t>As far as I am concerned, I am pleased with how my web application turned out. In the beginning, I didn’t even kn</w:t>
+      </w:r>
+      <w:r>
+        <w:t>o</w:t>
+      </w:r>
+      <w:r>
+        <w:t>w if I what I wanted to create was feasible.</w:t>
+      </w:r>
+      <w:r>
+        <w:t xml:space="preserve"> Only after three days of thorough research and short trials </w:t>
+      </w:r>
+      <w:r>
+        <w:t>I started working on the real project.</w:t>
+      </w:r>
+      <w:r>
+        <w:t xml:space="preserve"> </w:t>
+      </w:r>
+      <w:r>
+        <w:t>Initially, I wanted to do all my work on Windows due to it’s intuitive UI and my experience with it. However, I couldn’t install all the necessary components on it and so I migrated entirely to Linux, namely Ubuntu.</w:t>
+      </w:r>
+      <w:r>
+        <w:t xml:space="preserve"> Only one line of bash commands did all the things I couldn’t accomplish after many hours of looking on the internet for the Windows variant.</w:t>
+      </w:r>
+    </w:p>
+    <w:p>
+      <w:r>
+        <w:t>Even my scientific coordinator is aware that many things can be added and improved to my application and I agree with him.</w:t>
+      </w:r>
+      <w:r>
+        <w:t xml:space="preserve"> At the moment, the web application is very much usable and suitable for what it was designed</w:t>
+      </w:r>
+      <w:r>
+        <w:t xml:space="preserve"> to do</w:t>
+      </w:r>
+      <w:r>
+        <w:t>.</w:t>
+      </w:r>
+      <w:r>
+        <w:t xml:space="preserve"> I hope that next year a student will choose to continue my work</w:t>
+      </w:r>
+      <w:r>
+        <w:t xml:space="preserve"> on this useful project</w:t>
+      </w:r>
+      <w:r>
+        <w:t>.</w:t>
+      </w:r>
+      <w:r>
+        <w:t xml:space="preserve"> </w:t>
+      </w:r>
+    </w:p>
+    <w:p>
+      <w:proofErr w:type="spellStart"/>
+      <w:r>
+        <w:t>în</w:t>
+      </w:r>
+      <w:proofErr w:type="spellEnd"/>
+      <w:r>
+        <w:t xml:space="preserve"> </w:t>
+      </w:r>
+      <w:proofErr w:type="spellStart"/>
+      <w:r>
+        <w:t>această</w:t>
+      </w:r>
+      <w:proofErr w:type="spellEnd"/>
+      <w:r>
+        <w:t xml:space="preserve"> </w:t>
+      </w:r>
+      <w:proofErr w:type="spellStart"/>
+      <w:r>
+        <w:t>parte</w:t>
+      </w:r>
+      <w:proofErr w:type="spellEnd"/>
+      <w:r>
+        <w:t xml:space="preserve"> a </w:t>
+      </w:r>
+      <w:proofErr w:type="spellStart"/>
+      <w:r>
+        <w:t>lucrării</w:t>
+      </w:r>
+      <w:proofErr w:type="spellEnd"/>
+      <w:r>
+        <w:t xml:space="preserve"> de </w:t>
+      </w:r>
+      <w:proofErr w:type="spellStart"/>
+      <w:r>
+        <w:t>licenţă</w:t>
+      </w:r>
+      <w:proofErr w:type="spellEnd"/>
+      <w:r>
+        <w:t xml:space="preserve"> se </w:t>
+      </w:r>
+      <w:proofErr w:type="spellStart"/>
+      <w:r>
+        <w:t>regăsesc</w:t>
+      </w:r>
+      <w:proofErr w:type="spellEnd"/>
+      <w:r>
+        <w:t xml:space="preserve"> </w:t>
+      </w:r>
+      <w:proofErr w:type="spellStart"/>
+      <w:r>
+        <w:t>cele</w:t>
+      </w:r>
+      <w:proofErr w:type="spellEnd"/>
+      <w:r>
+        <w:t xml:space="preserve"> </w:t>
+      </w:r>
+      <w:proofErr w:type="spellStart"/>
+      <w:r>
+        <w:t>mai</w:t>
+      </w:r>
+      <w:proofErr w:type="spellEnd"/>
+      <w:r>
+        <w:t xml:space="preserve"> </w:t>
+      </w:r>
+      <w:proofErr w:type="spellStart"/>
+      <w:r>
+        <w:t>importante</w:t>
+      </w:r>
+      <w:proofErr w:type="spellEnd"/>
+      <w:r>
+        <w:t xml:space="preserve"> </w:t>
+      </w:r>
+      <w:proofErr w:type="spellStart"/>
+      <w:r>
+        <w:t>concluzii</w:t>
+      </w:r>
+      <w:proofErr w:type="spellEnd"/>
+      <w:r>
+        <w:t xml:space="preserve"> din </w:t>
+      </w:r>
+      <w:proofErr w:type="spellStart"/>
+      <w:r>
+        <w:t>lucrare</w:t>
+      </w:r>
+      <w:proofErr w:type="spellEnd"/>
+      <w:r>
+        <w:t xml:space="preserve">, </w:t>
+      </w:r>
+      <w:proofErr w:type="spellStart"/>
+      <w:r>
+        <w:t>opinia</w:t>
+      </w:r>
+      <w:proofErr w:type="spellEnd"/>
+      <w:r>
+        <w:t xml:space="preserve"> </w:t>
+      </w:r>
+      <w:proofErr w:type="spellStart"/>
+      <w:r>
+        <w:t>personală</w:t>
+      </w:r>
+      <w:proofErr w:type="spellEnd"/>
+      <w:r>
+        <w:t xml:space="preserve"> </w:t>
+      </w:r>
+      <w:proofErr w:type="spellStart"/>
+      <w:r>
+        <w:t>privind</w:t>
+      </w:r>
+      <w:proofErr w:type="spellEnd"/>
+      <w:r>
+        <w:t xml:space="preserve"> </w:t>
+      </w:r>
+      <w:proofErr w:type="spellStart"/>
+      <w:r>
+        <w:t>rezultatele</w:t>
+      </w:r>
+      <w:proofErr w:type="spellEnd"/>
+      <w:r>
+        <w:t xml:space="preserve"> </w:t>
+      </w:r>
+      <w:proofErr w:type="spellStart"/>
+      <w:r>
+        <w:t>obţinute</w:t>
+      </w:r>
+      <w:proofErr w:type="spellEnd"/>
+      <w:r>
+        <w:t xml:space="preserve"> </w:t>
+      </w:r>
+      <w:proofErr w:type="spellStart"/>
+      <w:r>
+        <w:t>în</w:t>
+      </w:r>
+      <w:proofErr w:type="spellEnd"/>
+      <w:r>
+        <w:t xml:space="preserve"> </w:t>
+      </w:r>
+      <w:proofErr w:type="spellStart"/>
+      <w:r>
+        <w:t>lucrare</w:t>
+      </w:r>
+      <w:proofErr w:type="spellEnd"/>
+      <w:r>
+        <w:t xml:space="preserve">, precum </w:t>
+      </w:r>
+      <w:proofErr w:type="spellStart"/>
+      <w:r>
+        <w:t>şi</w:t>
+      </w:r>
+      <w:proofErr w:type="spellEnd"/>
+      <w:r>
+        <w:t xml:space="preserve"> </w:t>
+      </w:r>
+      <w:proofErr w:type="spellStart"/>
+      <w:r>
+        <w:t>potenţiale</w:t>
+      </w:r>
+      <w:proofErr w:type="spellEnd"/>
+      <w:r>
+        <w:t xml:space="preserve"> </w:t>
+      </w:r>
+      <w:proofErr w:type="spellStart"/>
+      <w:r>
+        <w:t>direcţii</w:t>
+      </w:r>
+      <w:proofErr w:type="spellEnd"/>
+      <w:r>
+        <w:t xml:space="preserve"> </w:t>
+      </w:r>
+      <w:proofErr w:type="spellStart"/>
+      <w:r>
+        <w:t>viitoare</w:t>
+      </w:r>
+      <w:proofErr w:type="spellEnd"/>
+      <w:r>
+        <w:t xml:space="preserve"> de </w:t>
+      </w:r>
+      <w:proofErr w:type="spellStart"/>
+      <w:r>
+        <w:t>cercetare</w:t>
+      </w:r>
+      <w:proofErr w:type="spellEnd"/>
+      <w:r>
+        <w:t xml:space="preserve"> legate de </w:t>
+      </w:r>
+      <w:proofErr w:type="spellStart"/>
+      <w:r>
+        <w:t>tema</w:t>
+      </w:r>
+      <w:proofErr w:type="spellEnd"/>
+      <w:r>
+        <w:t xml:space="preserve"> </w:t>
+      </w:r>
+      <w:proofErr w:type="spellStart"/>
+      <w:r>
+        <w:t>abordată</w:t>
+      </w:r>
+      <w:proofErr w:type="spellEnd"/>
+      <w:r>
+        <w:t xml:space="preserve">. </w:t>
+      </w:r>
+      <w:proofErr w:type="spellStart"/>
+      <w:r>
+        <w:t>Concluziile</w:t>
+      </w:r>
+      <w:proofErr w:type="spellEnd"/>
+      <w:r>
+        <w:t xml:space="preserve"> </w:t>
+      </w:r>
+      <w:proofErr w:type="spellStart"/>
+      <w:r>
+        <w:t>lucrării</w:t>
+      </w:r>
+      <w:proofErr w:type="spellEnd"/>
+      <w:r>
+        <w:t xml:space="preserve"> nu se </w:t>
+      </w:r>
+      <w:proofErr w:type="spellStart"/>
+      <w:r>
+        <w:t>numerotează</w:t>
+      </w:r>
+      <w:proofErr w:type="spellEnd"/>
+      <w:r>
+        <w:t xml:space="preserve"> ca </w:t>
+      </w:r>
+      <w:proofErr w:type="spellStart"/>
+      <w:r>
+        <w:t>şi</w:t>
+      </w:r>
+      <w:proofErr w:type="spellEnd"/>
+      <w:r>
+        <w:t xml:space="preserve"> capitol.</w:t>
       </w:r>
     </w:p>
     <w:p>
@@ -8611,7 +11694,23 @@
         <w:t>Operating System Concepts</w:t>
       </w:r>
       <w:r>
-        <w:t xml:space="preserve">", by Avi Silberschatz, Peter Baer Galvin </w:t>
+        <w:t xml:space="preserve">", by </w:t>
+      </w:r>
+      <w:proofErr w:type="spellStart"/>
+      <w:r>
+        <w:t>Avi</w:t>
+      </w:r>
+      <w:proofErr w:type="spellEnd"/>
+      <w:r>
+        <w:t xml:space="preserve"> </w:t>
+      </w:r>
+      <w:proofErr w:type="spellStart"/>
+      <w:r>
+        <w:t>Silberschatz</w:t>
+      </w:r>
+      <w:proofErr w:type="spellEnd"/>
+      <w:r>
+        <w:t xml:space="preserve">, Peter Baer Galvin </w:t>
       </w:r>
       <w:r>
         <w:t>and</w:t>
@@ -8695,7 +11794,19 @@
           <w:rPr>
             <w:rStyle w:val="Hyperlink"/>
           </w:rPr>
-          <w:t>https://www.php.net</w:t>
+          <w:t>https://www.</w:t>
+        </w:r>
+        <w:r>
+          <w:rPr>
+            <w:rStyle w:val="Hyperlink"/>
+          </w:rPr>
+          <w:t>PHP</w:t>
+        </w:r>
+        <w:r>
+          <w:rPr>
+            <w:rStyle w:val="Hyperlink"/>
+          </w:rPr>
+          <w:t>.net</w:t>
         </w:r>
       </w:hyperlink>
     </w:p>
@@ -8881,7 +11992,19 @@
         <w:rPr>
           <w:lang w:val="en-US"/>
         </w:rPr>
-        <w:t>The default PHP hashing algorithm will change in the future according to the latest security requirements</w:t>
+        <w:t xml:space="preserve">The default </w:t>
+      </w:r>
+      <w:r>
+        <w:rPr>
+          <w:lang w:val="en-US"/>
+        </w:rPr>
+        <w:t>PHP</w:t>
+      </w:r>
+      <w:r>
+        <w:rPr>
+          <w:lang w:val="en-US"/>
+        </w:rPr>
+        <w:t xml:space="preserve"> hashing algorithm will change in the future according to the latest security requirements</w:t>
       </w:r>
     </w:p>
   </w:footnote>
@@ -8980,6 +12103,95 @@
     </w:lvl>
   </w:abstractNum>
   <w:abstractNum w:abstractNumId="1" w15:restartNumberingAfterBreak="0">
+    <w:nsid w:val="3F6261B4"/>
+    <w:multiLevelType w:val="hybridMultilevel"/>
+    <w:tmpl w:val="69427246"/>
+    <w:lvl w:ilvl="0" w:tplc="0CB85738">
+      <w:start w:val="3"/>
+      <w:numFmt w:val="upperRoman"/>
+      <w:lvlText w:val="%1."/>
+      <w:lvlJc w:val="left"/>
+      <w:pPr>
+        <w:ind w:left="2520" w:hanging="1080"/>
+      </w:pPr>
+      <w:rPr>
+        <w:rFonts w:hint="default"/>
+      </w:rPr>
+    </w:lvl>
+    <w:lvl w:ilvl="1" w:tplc="04180019" w:tentative="1">
+      <w:start w:val="1"/>
+      <w:numFmt w:val="lowerLetter"/>
+      <w:lvlText w:val="%2."/>
+      <w:lvlJc w:val="left"/>
+      <w:pPr>
+        <w:ind w:left="2520" w:hanging="360"/>
+      </w:pPr>
+    </w:lvl>
+    <w:lvl w:ilvl="2" w:tplc="0418001B" w:tentative="1">
+      <w:start w:val="1"/>
+      <w:numFmt w:val="lowerRoman"/>
+      <w:lvlText w:val="%3."/>
+      <w:lvlJc w:val="right"/>
+      <w:pPr>
+        <w:ind w:left="3240" w:hanging="180"/>
+      </w:pPr>
+    </w:lvl>
+    <w:lvl w:ilvl="3" w:tplc="0418000F" w:tentative="1">
+      <w:start w:val="1"/>
+      <w:numFmt w:val="decimal"/>
+      <w:lvlText w:val="%4."/>
+      <w:lvlJc w:val="left"/>
+      <w:pPr>
+        <w:ind w:left="3960" w:hanging="360"/>
+      </w:pPr>
+    </w:lvl>
+    <w:lvl w:ilvl="4" w:tplc="04180019" w:tentative="1">
+      <w:start w:val="1"/>
+      <w:numFmt w:val="lowerLetter"/>
+      <w:lvlText w:val="%5."/>
+      <w:lvlJc w:val="left"/>
+      <w:pPr>
+        <w:ind w:left="4680" w:hanging="360"/>
+      </w:pPr>
+    </w:lvl>
+    <w:lvl w:ilvl="5" w:tplc="0418001B" w:tentative="1">
+      <w:start w:val="1"/>
+      <w:numFmt w:val="lowerRoman"/>
+      <w:lvlText w:val="%6."/>
+      <w:lvlJc w:val="right"/>
+      <w:pPr>
+        <w:ind w:left="5400" w:hanging="180"/>
+      </w:pPr>
+    </w:lvl>
+    <w:lvl w:ilvl="6" w:tplc="0418000F" w:tentative="1">
+      <w:start w:val="1"/>
+      <w:numFmt w:val="decimal"/>
+      <w:lvlText w:val="%7."/>
+      <w:lvlJc w:val="left"/>
+      <w:pPr>
+        <w:ind w:left="6120" w:hanging="360"/>
+      </w:pPr>
+    </w:lvl>
+    <w:lvl w:ilvl="7" w:tplc="04180019" w:tentative="1">
+      <w:start w:val="1"/>
+      <w:numFmt w:val="lowerLetter"/>
+      <w:lvlText w:val="%8."/>
+      <w:lvlJc w:val="left"/>
+      <w:pPr>
+        <w:ind w:left="6840" w:hanging="360"/>
+      </w:pPr>
+    </w:lvl>
+    <w:lvl w:ilvl="8" w:tplc="0418001B" w:tentative="1">
+      <w:start w:val="1"/>
+      <w:numFmt w:val="lowerRoman"/>
+      <w:lvlText w:val="%9."/>
+      <w:lvlJc w:val="right"/>
+      <w:pPr>
+        <w:ind w:left="7560" w:hanging="180"/>
+      </w:pPr>
+    </w:lvl>
+  </w:abstractNum>
+  <w:abstractNum w:abstractNumId="2" w15:restartNumberingAfterBreak="0">
     <w:nsid w:val="405540C2"/>
     <w:multiLevelType w:val="multilevel"/>
     <w:tmpl w:val="2E0CE9C4"/>
@@ -9065,7 +12277,7 @@
       </w:pPr>
     </w:lvl>
   </w:abstractNum>
-  <w:abstractNum w:abstractNumId="2" w15:restartNumberingAfterBreak="0">
+  <w:abstractNum w:abstractNumId="3" w15:restartNumberingAfterBreak="0">
     <w:nsid w:val="458B338C"/>
     <w:multiLevelType w:val="multilevel"/>
     <w:tmpl w:val="947CD09E"/>
@@ -9162,7 +12374,7 @@
       </w:pPr>
     </w:lvl>
   </w:abstractNum>
-  <w:abstractNum w:abstractNumId="3" w15:restartNumberingAfterBreak="0">
+  <w:abstractNum w:abstractNumId="4" w15:restartNumberingAfterBreak="0">
     <w:nsid w:val="47147EE7"/>
     <w:multiLevelType w:val="hybridMultilevel"/>
     <w:tmpl w:val="08306D3E"/>
@@ -9251,7 +12463,7 @@
       </w:pPr>
     </w:lvl>
   </w:abstractNum>
-  <w:abstractNum w:abstractNumId="4" w15:restartNumberingAfterBreak="0">
+  <w:abstractNum w:abstractNumId="5" w15:restartNumberingAfterBreak="0">
     <w:nsid w:val="48E3765E"/>
     <w:multiLevelType w:val="multilevel"/>
     <w:tmpl w:val="0409001F"/>
@@ -9337,7 +12549,96 @@
       </w:pPr>
     </w:lvl>
   </w:abstractNum>
-  <w:abstractNum w:abstractNumId="5" w15:restartNumberingAfterBreak="0">
+  <w:abstractNum w:abstractNumId="6" w15:restartNumberingAfterBreak="0">
+    <w:nsid w:val="539C4DDD"/>
+    <w:multiLevelType w:val="hybridMultilevel"/>
+    <w:tmpl w:val="2EA02F9E"/>
+    <w:lvl w:ilvl="0" w:tplc="30EEA700">
+      <w:start w:val="3"/>
+      <w:numFmt w:val="upperRoman"/>
+      <w:lvlText w:val="%1."/>
+      <w:lvlJc w:val="left"/>
+      <w:pPr>
+        <w:ind w:left="1800" w:hanging="1080"/>
+      </w:pPr>
+      <w:rPr>
+        <w:rFonts w:hint="default"/>
+      </w:rPr>
+    </w:lvl>
+    <w:lvl w:ilvl="1" w:tplc="04180019" w:tentative="1">
+      <w:start w:val="1"/>
+      <w:numFmt w:val="lowerLetter"/>
+      <w:lvlText w:val="%2."/>
+      <w:lvlJc w:val="left"/>
+      <w:pPr>
+        <w:ind w:left="1800" w:hanging="360"/>
+      </w:pPr>
+    </w:lvl>
+    <w:lvl w:ilvl="2" w:tplc="0418001B" w:tentative="1">
+      <w:start w:val="1"/>
+      <w:numFmt w:val="lowerRoman"/>
+      <w:lvlText w:val="%3."/>
+      <w:lvlJc w:val="right"/>
+      <w:pPr>
+        <w:ind w:left="2520" w:hanging="180"/>
+      </w:pPr>
+    </w:lvl>
+    <w:lvl w:ilvl="3" w:tplc="0418000F" w:tentative="1">
+      <w:start w:val="1"/>
+      <w:numFmt w:val="decimal"/>
+      <w:lvlText w:val="%4."/>
+      <w:lvlJc w:val="left"/>
+      <w:pPr>
+        <w:ind w:left="3240" w:hanging="360"/>
+      </w:pPr>
+    </w:lvl>
+    <w:lvl w:ilvl="4" w:tplc="04180019" w:tentative="1">
+      <w:start w:val="1"/>
+      <w:numFmt w:val="lowerLetter"/>
+      <w:lvlText w:val="%5."/>
+      <w:lvlJc w:val="left"/>
+      <w:pPr>
+        <w:ind w:left="3960" w:hanging="360"/>
+      </w:pPr>
+    </w:lvl>
+    <w:lvl w:ilvl="5" w:tplc="0418001B" w:tentative="1">
+      <w:start w:val="1"/>
+      <w:numFmt w:val="lowerRoman"/>
+      <w:lvlText w:val="%6."/>
+      <w:lvlJc w:val="right"/>
+      <w:pPr>
+        <w:ind w:left="4680" w:hanging="180"/>
+      </w:pPr>
+    </w:lvl>
+    <w:lvl w:ilvl="6" w:tplc="0418000F" w:tentative="1">
+      <w:start w:val="1"/>
+      <w:numFmt w:val="decimal"/>
+      <w:lvlText w:val="%7."/>
+      <w:lvlJc w:val="left"/>
+      <w:pPr>
+        <w:ind w:left="5400" w:hanging="360"/>
+      </w:pPr>
+    </w:lvl>
+    <w:lvl w:ilvl="7" w:tplc="04180019" w:tentative="1">
+      <w:start w:val="1"/>
+      <w:numFmt w:val="lowerLetter"/>
+      <w:lvlText w:val="%8."/>
+      <w:lvlJc w:val="left"/>
+      <w:pPr>
+        <w:ind w:left="6120" w:hanging="360"/>
+      </w:pPr>
+    </w:lvl>
+    <w:lvl w:ilvl="8" w:tplc="0418001B" w:tentative="1">
+      <w:start w:val="1"/>
+      <w:numFmt w:val="lowerRoman"/>
+      <w:lvlText w:val="%9."/>
+      <w:lvlJc w:val="right"/>
+      <w:pPr>
+        <w:ind w:left="6840" w:hanging="180"/>
+      </w:pPr>
+    </w:lvl>
+  </w:abstractNum>
+  <w:abstractNum w:abstractNumId="7" w15:restartNumberingAfterBreak="0">
     <w:nsid w:val="5EBD562E"/>
     <w:multiLevelType w:val="multilevel"/>
     <w:tmpl w:val="23BC6B12"/>
@@ -9427,7 +12728,7 @@
       </w:pPr>
     </w:lvl>
   </w:abstractNum>
-  <w:abstractNum w:abstractNumId="6" w15:restartNumberingAfterBreak="0">
+  <w:abstractNum w:abstractNumId="8" w15:restartNumberingAfterBreak="0">
     <w:nsid w:val="64085B22"/>
     <w:multiLevelType w:val="hybridMultilevel"/>
     <w:tmpl w:val="ED92B1F2"/>
@@ -9516,7 +12817,7 @@
       </w:pPr>
     </w:lvl>
   </w:abstractNum>
-  <w:abstractNum w:abstractNumId="7" w15:restartNumberingAfterBreak="0">
+  <w:abstractNum w:abstractNumId="9" w15:restartNumberingAfterBreak="0">
     <w:nsid w:val="65472410"/>
     <w:multiLevelType w:val="multilevel"/>
     <w:tmpl w:val="0409001F"/>
@@ -9602,7 +12903,7 @@
       </w:pPr>
     </w:lvl>
   </w:abstractNum>
-  <w:abstractNum w:abstractNumId="8" w15:restartNumberingAfterBreak="0">
+  <w:abstractNum w:abstractNumId="10" w15:restartNumberingAfterBreak="0">
     <w:nsid w:val="7111716E"/>
     <w:multiLevelType w:val="multilevel"/>
     <w:tmpl w:val="99861A12"/>
@@ -9691,7 +12992,7 @@
       </w:pPr>
     </w:lvl>
   </w:abstractNum>
-  <w:abstractNum w:abstractNumId="9" w15:restartNumberingAfterBreak="0">
+  <w:abstractNum w:abstractNumId="11" w15:restartNumberingAfterBreak="0">
     <w:nsid w:val="787B4A18"/>
     <w:multiLevelType w:val="multilevel"/>
     <w:tmpl w:val="8784340C"/>
@@ -9805,25 +13106,25 @@
     </w:lvl>
   </w:abstractNum>
   <w:num w:numId="1">
+    <w:abstractNumId w:val="3"/>
+  </w:num>
+  <w:num w:numId="2">
+    <w:abstractNumId w:val="7"/>
+  </w:num>
+  <w:num w:numId="3">
+    <w:abstractNumId w:val="10"/>
+  </w:num>
+  <w:num w:numId="4">
+    <w:abstractNumId w:val="5"/>
+  </w:num>
+  <w:num w:numId="5">
     <w:abstractNumId w:val="2"/>
   </w:num>
-  <w:num w:numId="2">
-    <w:abstractNumId w:val="5"/>
-  </w:num>
-  <w:num w:numId="3">
-    <w:abstractNumId w:val="8"/>
-  </w:num>
-  <w:num w:numId="4">
-    <w:abstractNumId w:val="4"/>
-  </w:num>
-  <w:num w:numId="5">
-    <w:abstractNumId w:val="1"/>
-  </w:num>
   <w:num w:numId="6">
-    <w:abstractNumId w:val="7"/>
+    <w:abstractNumId w:val="9"/>
   </w:num>
   <w:num w:numId="7">
-    <w:abstractNumId w:val="5"/>
+    <w:abstractNumId w:val="7"/>
     <w:lvlOverride w:ilvl="0">
       <w:startOverride w:val="2"/>
     </w:lvlOverride>
@@ -9832,7 +13133,7 @@
     </w:lvlOverride>
   </w:num>
   <w:num w:numId="8">
-    <w:abstractNumId w:val="5"/>
+    <w:abstractNumId w:val="7"/>
     <w:lvlOverride w:ilvl="0">
       <w:startOverride w:val="1"/>
     </w:lvlOverride>
@@ -9862,13 +13163,13 @@
     </w:lvlOverride>
   </w:num>
   <w:num w:numId="9">
-    <w:abstractNumId w:val="3"/>
+    <w:abstractNumId w:val="4"/>
   </w:num>
   <w:num w:numId="10">
-    <w:abstractNumId w:val="9"/>
+    <w:abstractNumId w:val="11"/>
   </w:num>
   <w:num w:numId="11">
-    <w:abstractNumId w:val="5"/>
+    <w:abstractNumId w:val="7"/>
     <w:lvlOverride w:ilvl="0">
       <w:startOverride w:val="2"/>
     </w:lvlOverride>
@@ -9880,6 +13181,12 @@
     <w:abstractNumId w:val="0"/>
   </w:num>
   <w:num w:numId="13">
+    <w:abstractNumId w:val="8"/>
+  </w:num>
+  <w:num w:numId="14">
+    <w:abstractNumId w:val="1"/>
+  </w:num>
+  <w:num w:numId="15">
     <w:abstractNumId w:val="6"/>
   </w:num>
 </w:numbering>
@@ -11035,6 +14342,11 @@
     <w:basedOn w:val="DefaultParagraphFont"/>
     <w:rsid w:val="005A2843"/>
   </w:style>
+  <w:style w:type="character" w:customStyle="1" w:styleId="5yl5">
+    <w:name w:val="_5yl5"/>
+    <w:basedOn w:val="DefaultParagraphFont"/>
+    <w:rsid w:val="00755BB9"/>
+  </w:style>
 </w:styles>
 </file>
 
@@ -11338,7 +14650,7 @@
 </file>
 
 <file path=customXml/itemProps1.xml><?xml version="1.0" encoding="utf-8"?>
-<ds:datastoreItem xmlns:ds="http://schemas.openxmlformats.org/officeDocument/2006/customXml" ds:itemID="{938F07D6-B1E2-456A-8E2B-F38ABDB27BFF}">
+<ds:datastoreItem xmlns:ds="http://schemas.openxmlformats.org/officeDocument/2006/customXml" ds:itemID="{AA8F35CF-7D1E-4C53-84C7-E47F0D19C3D8}">
   <ds:schemaRefs>
     <ds:schemaRef ds:uri="http://schemas.openxmlformats.org/officeDocument/2006/bibliography"/>
   </ds:schemaRefs>

--- a/Documentatie/Lucrare de licenta.docx
+++ b/Documentatie/Lucrare de licenta.docx
@@ -1120,7 +1120,21 @@
         <w:rPr>
           <w:rFonts w:ascii="Cambria" w:eastAsia="Cambria" w:hAnsi="Cambria" w:cs="Cambria"/>
         </w:rPr>
-        <w:t xml:space="preserve">(a)        </w:t>
+        <w:t>(</w:t>
+      </w:r>
+      <w:proofErr w:type="gramStart"/>
+      <w:r>
+        <w:rPr>
+          <w:rFonts w:ascii="Cambria" w:eastAsia="Cambria" w:hAnsi="Cambria" w:cs="Cambria"/>
+        </w:rPr>
+        <w:t xml:space="preserve">a)   </w:t>
+      </w:r>
+      <w:proofErr w:type="gramEnd"/>
+      <w:r>
+        <w:rPr>
+          <w:rFonts w:ascii="Cambria" w:eastAsia="Cambria" w:hAnsi="Cambria" w:cs="Cambria"/>
+        </w:rPr>
+        <w:t xml:space="preserve">     </w:t>
       </w:r>
       <w:r>
         <w:rPr>
@@ -1164,8 +1178,16 @@
         <w:rPr>
           <w:rFonts w:ascii="Cambria" w:eastAsia="Cambria" w:hAnsi="Cambria" w:cs="Cambria"/>
         </w:rPr>
-        <w:t xml:space="preserve"> …………………………………………………………………………………………………..</w:t>
-      </w:r>
+        <w:t xml:space="preserve"> ………………………………………………………………………………………………</w:t>
+      </w:r>
+      <w:proofErr w:type="gramStart"/>
+      <w:r>
+        <w:rPr>
+          <w:rFonts w:ascii="Cambria" w:eastAsia="Cambria" w:hAnsi="Cambria" w:cs="Cambria"/>
+        </w:rPr>
+        <w:t>…..</w:t>
+      </w:r>
+      <w:proofErr w:type="gramEnd"/>
     </w:p>
     <w:p>
       <w:pPr>
@@ -1187,7 +1209,21 @@
         <w:rPr>
           <w:rFonts w:ascii="Cambria" w:eastAsia="Cambria" w:hAnsi="Cambria" w:cs="Cambria"/>
         </w:rPr>
-        <w:t xml:space="preserve">(ă) la data de ………………..….,   </w:t>
+        <w:t>(ă) la data de ……………</w:t>
+      </w:r>
+      <w:proofErr w:type="gramStart"/>
+      <w:r>
+        <w:rPr>
+          <w:rFonts w:ascii="Cambria" w:eastAsia="Cambria" w:hAnsi="Cambria" w:cs="Cambria"/>
+        </w:rPr>
+        <w:t>…..</w:t>
+      </w:r>
+      <w:proofErr w:type="gramEnd"/>
+      <w:r>
+        <w:rPr>
+          <w:rFonts w:ascii="Cambria" w:eastAsia="Cambria" w:hAnsi="Cambria" w:cs="Cambria"/>
+        </w:rPr>
+        <w:t xml:space="preserve">….,   </w:t>
       </w:r>
       <w:proofErr w:type="spellStart"/>
       <w:r>
@@ -4870,16 +4906,25 @@
           <w:rFonts w:ascii="Cambria" w:eastAsia="Cambria" w:hAnsi="Cambria" w:cs="Cambria"/>
           <w:color w:val="000000"/>
         </w:rPr>
-        <w:t xml:space="preserve">    </w:t>
-      </w:r>
+        <w:t xml:space="preserve"> </w:t>
+      </w:r>
+      <w:proofErr w:type="gramStart"/>
       <w:r>
         <w:rPr>
           <w:rFonts w:ascii="Cambria" w:eastAsia="Cambria" w:hAnsi="Cambria" w:cs="Cambria"/>
           <w:color w:val="000000"/>
         </w:rPr>
+        <w:t xml:space="preserve">   </w:t>
+      </w:r>
+      <w:r>
+        <w:rPr>
+          <w:rFonts w:ascii="Cambria" w:eastAsia="Cambria" w:hAnsi="Cambria" w:cs="Cambria"/>
+          <w:color w:val="000000"/>
+        </w:rPr>
         <w:t>(</w:t>
       </w:r>
       <w:proofErr w:type="spellStart"/>
+      <w:proofErr w:type="gramEnd"/>
       <w:r>
         <w:rPr>
           <w:rFonts w:ascii="Cambria" w:eastAsia="Cambria" w:hAnsi="Cambria" w:cs="Cambria"/>
@@ -5122,7 +5167,7 @@
                 <w:noProof/>
                 <w:webHidden/>
               </w:rPr>
-              <w:t>17</w:t>
+              <w:t>16</w:t>
             </w:r>
             <w:r>
               <w:rPr>
@@ -5195,7 +5240,7 @@
                 <w:noProof/>
                 <w:webHidden/>
               </w:rPr>
-              <w:t>18</w:t>
+              <w:t>17</w:t>
             </w:r>
             <w:r>
               <w:rPr>
@@ -5287,7 +5332,7 @@
                 <w:noProof/>
                 <w:webHidden/>
               </w:rPr>
-              <w:t>18</w:t>
+              <w:t>17</w:t>
             </w:r>
             <w:r>
               <w:rPr>
@@ -5379,7 +5424,7 @@
                 <w:noProof/>
                 <w:webHidden/>
               </w:rPr>
-              <w:t>18</w:t>
+              <w:t>17</w:t>
             </w:r>
             <w:r>
               <w:rPr>
@@ -5471,7 +5516,7 @@
                 <w:noProof/>
                 <w:webHidden/>
               </w:rPr>
-              <w:t>20</w:t>
+              <w:t>19</w:t>
             </w:r>
             <w:r>
               <w:rPr>
@@ -5563,7 +5608,7 @@
                 <w:noProof/>
                 <w:webHidden/>
               </w:rPr>
-              <w:t>22</w:t>
+              <w:t>21</w:t>
             </w:r>
             <w:r>
               <w:rPr>
@@ -5636,7 +5681,7 @@
                 <w:noProof/>
                 <w:webHidden/>
               </w:rPr>
-              <w:t>24</w:t>
+              <w:t>23</w:t>
             </w:r>
             <w:r>
               <w:rPr>
@@ -5709,7 +5754,7 @@
                 <w:noProof/>
                 <w:webHidden/>
               </w:rPr>
-              <w:t>25</w:t>
+              <w:t>24</w:t>
             </w:r>
             <w:r>
               <w:rPr>
@@ -5782,7 +5827,7 @@
                 <w:noProof/>
                 <w:webHidden/>
               </w:rPr>
-              <w:t>26</w:t>
+              <w:t>25</w:t>
             </w:r>
             <w:r>
               <w:rPr>
@@ -5874,7 +5919,7 @@
                 <w:noProof/>
                 <w:webHidden/>
               </w:rPr>
-              <w:t>26</w:t>
+              <w:t>25</w:t>
             </w:r>
             <w:r>
               <w:rPr>
@@ -5966,7 +6011,7 @@
                 <w:noProof/>
                 <w:webHidden/>
               </w:rPr>
-              <w:t>26</w:t>
+              <w:t>25</w:t>
             </w:r>
             <w:r>
               <w:rPr>
@@ -6039,7 +6084,7 @@
                 <w:noProof/>
                 <w:webHidden/>
               </w:rPr>
-              <w:t>29</w:t>
+              <w:t>28</w:t>
             </w:r>
             <w:r>
               <w:rPr>
@@ -6130,7 +6175,7 @@
                 <w:noProof/>
                 <w:webHidden/>
               </w:rPr>
-              <w:t>29</w:t>
+              <w:t>28</w:t>
             </w:r>
             <w:r>
               <w:rPr>
@@ -6221,7 +6266,7 @@
                 <w:noProof/>
                 <w:webHidden/>
               </w:rPr>
-              <w:t>29</w:t>
+              <w:t>28</w:t>
             </w:r>
             <w:r>
               <w:rPr>
@@ -6404,7 +6449,7 @@
                 <w:noProof/>
                 <w:webHidden/>
               </w:rPr>
-              <w:t>35</w:t>
+              <w:t>34</w:t>
             </w:r>
             <w:r>
               <w:rPr>
@@ -6496,7 +6541,7 @@
                 <w:noProof/>
                 <w:webHidden/>
               </w:rPr>
-              <w:t>36</w:t>
+              <w:t>35</w:t>
             </w:r>
             <w:r>
               <w:rPr>
@@ -6715,7 +6760,7 @@
                 <w:noProof/>
                 <w:webHidden/>
               </w:rPr>
-              <w:t>37</w:t>
+              <w:t>38</w:t>
             </w:r>
             <w:r>
               <w:rPr>
@@ -6788,7 +6833,7 @@
                 <w:noProof/>
                 <w:webHidden/>
               </w:rPr>
-              <w:t>39</w:t>
+              <w:t>40</w:t>
             </w:r>
             <w:r>
               <w:rPr>
@@ -7290,8 +7335,6 @@
           <w:t>https://github.com/hdorin/AplicatieSO</w:t>
         </w:r>
       </w:hyperlink>
-      <w:bookmarkStart w:id="0" w:name="_GoBack"/>
-      <w:bookmarkEnd w:id="0"/>
       <w:r>
         <w:rPr>
           <w:rFonts w:eastAsia="Times New Roman"/>
@@ -7389,13 +7432,13 @@
         </w:numPr>
         <w:spacing w:after="320"/>
       </w:pPr>
-      <w:bookmarkStart w:id="1" w:name="_Toc12116311"/>
-      <w:bookmarkStart w:id="2" w:name="_Toc7457547"/>
+      <w:bookmarkStart w:id="0" w:name="_Toc12116311"/>
+      <w:bookmarkStart w:id="1" w:name="_Toc7457547"/>
       <w:r>
         <w:lastRenderedPageBreak/>
         <w:t>Problem description</w:t>
       </w:r>
-      <w:bookmarkEnd w:id="1"/>
+      <w:bookmarkEnd w:id="0"/>
     </w:p>
     <w:p>
       <w:r>
@@ -7453,7 +7496,7 @@
         <w:pStyle w:val="Heading1"/>
         <w:spacing w:after="320"/>
       </w:pPr>
-      <w:bookmarkStart w:id="3" w:name="_Toc12116312"/>
+      <w:bookmarkStart w:id="2" w:name="_Toc12116312"/>
       <w:r>
         <w:lastRenderedPageBreak/>
         <w:t>I</w:t>
@@ -7467,14 +7510,148 @@
       <w:r>
         <w:t xml:space="preserve">Configuring the </w:t>
       </w:r>
+      <w:bookmarkEnd w:id="1"/>
+      <w:r>
+        <w:t>server/</w:t>
+      </w:r>
+      <w:r>
+        <w:t>servers</w:t>
+      </w:r>
       <w:bookmarkEnd w:id="2"/>
-      <w:r>
-        <w:t>server/</w:t>
-      </w:r>
-      <w:r>
-        <w:t>servers</w:t>
+    </w:p>
+    <w:p>
+      <w:pPr>
+        <w:pStyle w:val="Heading2"/>
+        <w:rPr>
+          <w:lang w:val="en-GB"/>
+        </w:rPr>
+      </w:pPr>
+      <w:bookmarkStart w:id="3" w:name="_Toc7457548"/>
+      <w:bookmarkStart w:id="4" w:name="_Toc12116313"/>
+      <w:r>
+        <w:rPr>
+          <w:lang w:val="en-GB"/>
+        </w:rPr>
+        <w:t>General description</w:t>
       </w:r>
       <w:bookmarkEnd w:id="3"/>
+      <w:bookmarkEnd w:id="4"/>
+    </w:p>
+    <w:p>
+      <w:pPr>
+        <w:ind w:firstLine="284"/>
+      </w:pPr>
+      <w:r>
+        <w:t xml:space="preserve">Initially, I thought about using the faculty’s server so the application would run the code on the students’ accounts. However, on further discussion with my scientific coordinator, I realised that uploading the question’s author code on the students’ account could lead to unwanted leaks and possible exploits. </w:t>
+      </w:r>
+      <w:r>
+        <w:t>Therefore, I</w:t>
+      </w:r>
+      <w:r>
+        <w:t xml:space="preserve"> configure my own Linux machine</w:t>
+      </w:r>
+      <w:r>
+        <w:t xml:space="preserve"> for the application’s particular needs.</w:t>
+      </w:r>
+      <w:r>
+        <w:t xml:space="preserve"> </w:t>
+      </w:r>
+      <w:r>
+        <w:t xml:space="preserve">I also added here instructions on how </w:t>
+      </w:r>
+      <w:r>
+        <w:t>t</w:t>
+      </w:r>
+      <w:r>
+        <w:t>o configure the database server as well as the web server.</w:t>
+      </w:r>
+    </w:p>
+    <w:p>
+      <w:pPr>
+        <w:ind w:firstLine="284"/>
+      </w:pPr>
+      <w:r>
+        <w:t xml:space="preserve">In previous versions, my application created a separate account </w:t>
+      </w:r>
+      <w:r>
+        <w:t xml:space="preserve">on the Linux machine </w:t>
+      </w:r>
+      <w:r>
+        <w:t>for every student using it to prevent write and execution conflicts</w:t>
+      </w:r>
+      <w:r>
+        <w:t>.</w:t>
+      </w:r>
+      <w:r>
+        <w:t xml:space="preserve"> It was pretty costly to do this and also adjustments to users’ rights were required.</w:t>
+      </w:r>
+      <w:r>
+        <w:t xml:space="preserve"> </w:t>
+      </w:r>
+      <w:r>
+        <w:t>However, after implementing Docker containers, one</w:t>
+      </w:r>
+      <w:r>
+        <w:t xml:space="preserve"> account is enough</w:t>
+      </w:r>
+      <w:r>
+        <w:t xml:space="preserve"> because I run the code in separate containers</w:t>
+      </w:r>
+      <w:r>
+        <w:t>.</w:t>
+      </w:r>
+      <w:r>
+        <w:t xml:space="preserve"> By treating the code as plain text </w:t>
+      </w:r>
+      <w:r>
+        <w:t>prior to</w:t>
+      </w:r>
+      <w:r>
+        <w:t xml:space="preserve"> mounting it in Docker, the overall security of the application improved drastically.</w:t>
+      </w:r>
+    </w:p>
+    <w:p>
+      <w:pPr>
+        <w:ind w:firstLine="284"/>
+      </w:pPr>
+      <w:r>
+        <w:t>After modifying the web application to work with containers, I also no longer need to limit the amount of storage memory a student can use</w:t>
+      </w:r>
+      <w:r>
+        <w:t xml:space="preserve"> through quotas</w:t>
+      </w:r>
+      <w:r>
+        <w:t xml:space="preserve">. </w:t>
+      </w:r>
+      <w:r>
+        <w:t>This is a good thing because it didn’t work for users with only a number as username. They need at least one letter</w:t>
+      </w:r>
+      <w:r>
+        <w:t>.</w:t>
+      </w:r>
+    </w:p>
+    <w:p>
+      <w:pPr>
+        <w:ind w:firstLine="284"/>
+      </w:pPr>
+      <w:r>
+        <w:t xml:space="preserve">Docker was not the first virtualization solution I tried in order to improve </w:t>
+      </w:r>
+      <w:r>
+        <w:t xml:space="preserve">the stability and </w:t>
+      </w:r>
+      <w:r>
+        <w:t>security of the system.</w:t>
+      </w:r>
+      <w:r>
+        <w:t xml:space="preserve"> Before this, I tried the “chroot” </w:t>
+      </w:r>
+      <w:r>
+        <w:t>command</w:t>
+      </w:r>
+      <w:r>
+        <w:t>.</w:t>
+      </w:r>
     </w:p>
     <w:p>
       <w:pPr>
@@ -7483,158 +7660,29 @@
           <w:lang w:val="en-GB"/>
         </w:rPr>
       </w:pPr>
-      <w:bookmarkStart w:id="4" w:name="_Toc7457548"/>
-      <w:bookmarkStart w:id="5" w:name="_Toc12116313"/>
+      <w:bookmarkStart w:id="5" w:name="_Toc7457549"/>
+      <w:bookmarkStart w:id="6" w:name="_Toc12116314"/>
       <w:r>
         <w:rPr>
           <w:lang w:val="en-GB"/>
         </w:rPr>
-        <w:t>General description</w:t>
-      </w:r>
-      <w:bookmarkEnd w:id="4"/>
+        <w:t>Configuring the Linux machine used for execution of code</w:t>
+      </w:r>
       <w:bookmarkEnd w:id="5"/>
-    </w:p>
-    <w:p>
-      <w:pPr>
-        <w:ind w:firstLine="284"/>
-      </w:pPr>
-      <w:r>
-        <w:t xml:space="preserve">Initially, I thought about using the faculty’s server so the application would run the code on the students’ accounts. However, on further discussion with my scientific coordinator, I realised that uploading the question’s author code on the students’ account could lead to unwanted leaks and possible exploits. </w:t>
-      </w:r>
-      <w:r>
-        <w:t>Therefore, I</w:t>
-      </w:r>
-      <w:r>
-        <w:t xml:space="preserve"> configure my own Linux machine</w:t>
-      </w:r>
-      <w:r>
-        <w:t xml:space="preserve"> for the application’s particular needs.</w:t>
-      </w:r>
-      <w:r>
-        <w:t xml:space="preserve"> </w:t>
-      </w:r>
-      <w:r>
-        <w:t xml:space="preserve">I also added here instructions on how </w:t>
-      </w:r>
-      <w:r>
-        <w:t>t</w:t>
-      </w:r>
-      <w:r>
-        <w:t>o configure the database server as well as the web server.</w:t>
-      </w:r>
-    </w:p>
-    <w:p>
-      <w:pPr>
-        <w:ind w:firstLine="284"/>
-      </w:pPr>
-      <w:r>
-        <w:t xml:space="preserve">In previous versions, my application created a separate account </w:t>
-      </w:r>
-      <w:r>
-        <w:t xml:space="preserve">on the Linux machine </w:t>
-      </w:r>
-      <w:r>
-        <w:t>for every student using it to prevent write and execution conflicts</w:t>
-      </w:r>
-      <w:r>
-        <w:t>.</w:t>
-      </w:r>
-      <w:r>
-        <w:t xml:space="preserve"> It was pretty costly to do this and also adjustments to users’ rights were required.</w:t>
-      </w:r>
-      <w:r>
-        <w:t xml:space="preserve"> </w:t>
-      </w:r>
-      <w:r>
-        <w:t>However, after implementing Docker containers, one</w:t>
-      </w:r>
-      <w:r>
-        <w:t xml:space="preserve"> account is enough</w:t>
-      </w:r>
-      <w:r>
-        <w:t xml:space="preserve"> because I run the code in separate containers</w:t>
-      </w:r>
-      <w:r>
-        <w:t>.</w:t>
-      </w:r>
-      <w:r>
-        <w:t xml:space="preserve"> By treating the code as plain text </w:t>
-      </w:r>
-      <w:r>
-        <w:t>prior to</w:t>
-      </w:r>
-      <w:r>
-        <w:t xml:space="preserve"> mounting it in Docker, the overall security of the application improved drastically.</w:t>
-      </w:r>
-    </w:p>
-    <w:p>
-      <w:pPr>
-        <w:ind w:firstLine="284"/>
-      </w:pPr>
-      <w:r>
-        <w:t>After modifying the web application to work with containers, I also no longer need to limit the amount of storage memory a student can use</w:t>
-      </w:r>
-      <w:r>
-        <w:t xml:space="preserve"> through quotas</w:t>
-      </w:r>
-      <w:r>
-        <w:t xml:space="preserve">. </w:t>
-      </w:r>
-      <w:r>
-        <w:t>This is a good thing because it didn’t work for users with only a number as username. They need at least one letter</w:t>
-      </w:r>
-      <w:r>
-        <w:t>.</w:t>
-      </w:r>
-    </w:p>
-    <w:p>
-      <w:pPr>
-        <w:ind w:firstLine="284"/>
-      </w:pPr>
-      <w:r>
-        <w:t xml:space="preserve">Docker was not the first virtualization solution I tried in order to improve </w:t>
-      </w:r>
-      <w:r>
-        <w:t xml:space="preserve">the stability and </w:t>
-      </w:r>
-      <w:r>
-        <w:t>security of the system.</w:t>
-      </w:r>
-      <w:r>
-        <w:t xml:space="preserve"> Before this, I tried the “chroot” </w:t>
-      </w:r>
-      <w:r>
-        <w:t>command</w:t>
-      </w:r>
-      <w:r>
-        <w:t>.</w:t>
-      </w:r>
-    </w:p>
-    <w:p>
-      <w:pPr>
-        <w:pStyle w:val="Heading2"/>
-        <w:rPr>
-          <w:lang w:val="en-GB"/>
-        </w:rPr>
-      </w:pPr>
-      <w:bookmarkStart w:id="6" w:name="_Toc7457549"/>
-      <w:bookmarkStart w:id="7" w:name="_Toc12116314"/>
-      <w:r>
-        <w:rPr>
-          <w:lang w:val="en-GB"/>
-        </w:rPr>
-        <w:t>Configuring the Linux machine used for execution of code</w:t>
-      </w:r>
       <w:bookmarkEnd w:id="6"/>
-      <w:bookmarkEnd w:id="7"/>
     </w:p>
     <w:p>
       <w:pPr>
         <w:ind w:left="426" w:firstLine="283"/>
         <w:contextualSpacing/>
       </w:pPr>
-      <w:r>
-        <w:t>First we make sure that the Linux distribution is up-to-date</w:t>
+      <w:proofErr w:type="gramStart"/>
+      <w:r>
+        <w:t>First</w:t>
+      </w:r>
+      <w:proofErr w:type="gramEnd"/>
+      <w:r>
+        <w:t xml:space="preserve"> we make sure that the Linux distribution is up-to-date</w:t>
       </w:r>
     </w:p>
     <w:p>
@@ -7924,11 +7972,11 @@
         </w:numPr>
         <w:ind w:left="1134" w:hanging="579"/>
       </w:pPr>
-      <w:bookmarkStart w:id="8" w:name="_Toc12116315"/>
+      <w:bookmarkStart w:id="7" w:name="_Toc12116315"/>
       <w:r>
         <w:t>Configuring Docker</w:t>
       </w:r>
-      <w:bookmarkEnd w:id="8"/>
+      <w:bookmarkEnd w:id="7"/>
     </w:p>
     <w:p>
       <w:pPr>
@@ -8430,7 +8478,7 @@
       <w:pPr>
         <w:ind w:left="567" w:firstLine="284"/>
       </w:pPr>
-      <w:bookmarkStart w:id="9" w:name="_Toc7457550"/>
+      <w:bookmarkStart w:id="8" w:name="_Toc7457550"/>
       <w:r>
         <w:t>Note that the web application may not be able to find</w:t>
       </w:r>
@@ -8490,7 +8538,7 @@
           <w:lang w:val="en-GB"/>
         </w:rPr>
       </w:pPr>
-      <w:bookmarkStart w:id="10" w:name="_Toc12116316"/>
+      <w:bookmarkStart w:id="9" w:name="_Toc12116316"/>
       <w:r>
         <w:rPr>
           <w:lang w:val="en-GB"/>
@@ -8503,62 +8551,62 @@
         </w:rPr>
         <w:t xml:space="preserve"> </w:t>
       </w:r>
+      <w:bookmarkEnd w:id="8"/>
+      <w:r>
+        <w:rPr>
+          <w:lang w:val="en-GB"/>
+        </w:rPr>
+        <w:t>Apache server</w:t>
+      </w:r>
       <w:bookmarkEnd w:id="9"/>
-      <w:r>
-        <w:rPr>
-          <w:lang w:val="en-GB"/>
-        </w:rPr>
-        <w:t>Apache server</w:t>
+    </w:p>
+    <w:p>
+      <w:pPr>
+        <w:ind w:left="567" w:firstLine="284"/>
+      </w:pPr>
+      <w:r>
+        <w:t xml:space="preserve">This can run any operating system </w:t>
+      </w:r>
+      <w:r>
+        <w:t>as long as it has the</w:t>
+      </w:r>
+      <w:r>
+        <w:t xml:space="preserve"> required libraries for my web application. </w:t>
+      </w:r>
+      <w:r>
+        <w:t>Unfortunately</w:t>
+      </w:r>
+      <w:r>
+        <w:t xml:space="preserve">, I couldn’t properly install the ssh2 </w:t>
+      </w:r>
+      <w:r>
+        <w:t>PHP</w:t>
+      </w:r>
+      <w:r>
+        <w:t xml:space="preserve"> library on Windows, but I managed it instantly on Linux. </w:t>
+      </w:r>
+      <w:r>
+        <w:t>Below I explain how I did it.</w:t>
+      </w:r>
+    </w:p>
+    <w:p>
+      <w:pPr>
+        <w:pStyle w:val="Heading3"/>
+        <w:rPr>
+          <w:rStyle w:val="SourceText"/>
+          <w:rFonts w:asciiTheme="minorHAnsi" w:eastAsiaTheme="minorHAnsi" w:hAnsiTheme="minorHAnsi" w:cstheme="minorBidi"/>
+        </w:rPr>
+      </w:pPr>
+      <w:bookmarkStart w:id="10" w:name="_Toc7457551"/>
+      <w:bookmarkStart w:id="11" w:name="_Toc12116317"/>
+      <w:r>
+        <w:t xml:space="preserve">3.1. </w:t>
       </w:r>
       <w:bookmarkEnd w:id="10"/>
-    </w:p>
-    <w:p>
-      <w:pPr>
-        <w:ind w:left="567" w:firstLine="284"/>
-      </w:pPr>
-      <w:r>
-        <w:t xml:space="preserve">This can run any operating system </w:t>
-      </w:r>
-      <w:r>
-        <w:t>as long as it has the</w:t>
-      </w:r>
-      <w:r>
-        <w:t xml:space="preserve"> required libraries for my web application. </w:t>
-      </w:r>
-      <w:r>
-        <w:t>Unfortunately</w:t>
-      </w:r>
-      <w:r>
-        <w:t xml:space="preserve">, I couldn’t properly install the ssh2 </w:t>
-      </w:r>
-      <w:r>
-        <w:t>PHP</w:t>
-      </w:r>
-      <w:r>
-        <w:t xml:space="preserve"> library on Windows, but I managed it instantly on Linux. </w:t>
-      </w:r>
-      <w:r>
-        <w:t>Below I explain how I did it.</w:t>
-      </w:r>
-    </w:p>
-    <w:p>
-      <w:pPr>
-        <w:pStyle w:val="Heading3"/>
-        <w:rPr>
-          <w:rStyle w:val="SourceText"/>
-          <w:rFonts w:asciiTheme="minorHAnsi" w:eastAsiaTheme="minorHAnsi" w:hAnsiTheme="minorHAnsi" w:cstheme="minorBidi"/>
-        </w:rPr>
-      </w:pPr>
-      <w:bookmarkStart w:id="11" w:name="_Toc7457551"/>
-      <w:bookmarkStart w:id="12" w:name="_Toc12116317"/>
-      <w:r>
-        <w:t xml:space="preserve">3.1. </w:t>
+      <w:r>
+        <w:t>Installation</w:t>
       </w:r>
       <w:bookmarkEnd w:id="11"/>
-      <w:r>
-        <w:t>Installation</w:t>
-      </w:r>
-      <w:bookmarkEnd w:id="12"/>
     </w:p>
     <w:p>
       <w:pPr>
@@ -8570,7 +8618,7 @@
           <w:lang w:val="en-GB"/>
         </w:rPr>
       </w:pPr>
-      <w:bookmarkStart w:id="13" w:name="_Hlk5996786"/>
+      <w:bookmarkStart w:id="12" w:name="_Hlk5996786"/>
       <w:r>
         <w:rPr>
           <w:rStyle w:val="SourceText"/>
@@ -8578,7 +8626,7 @@
         </w:rPr>
         <w:t xml:space="preserve">$ </w:t>
       </w:r>
-      <w:bookmarkEnd w:id="13"/>
+      <w:bookmarkEnd w:id="12"/>
       <w:proofErr w:type="spellStart"/>
       <w:r>
         <w:rPr>
@@ -9002,7 +9050,15 @@
       </w:pPr>
       <w:r>
         <w:lastRenderedPageBreak/>
-        <w:t>If the apache version is 2.4 then you have to go to /etc/apache2/. There will be a file named apache2.conf. You have to edit that one (you should have root permission). Change directory text like this:</w:t>
+        <w:t>If the apache version is 2.4 then you have to go to /etc/apache2/. There will be a file named apache</w:t>
+      </w:r>
+      <w:proofErr w:type="gramStart"/>
+      <w:r>
+        <w:t>2.conf.</w:t>
+      </w:r>
+      <w:proofErr w:type="gramEnd"/>
+      <w:r>
+        <w:t xml:space="preserve"> You have to edit that one (you should have root permission). Change directory text like this:</w:t>
       </w:r>
     </w:p>
     <w:p>
@@ -9155,7 +9211,7 @@
       <w:pPr>
         <w:pStyle w:val="Heading3"/>
       </w:pPr>
-      <w:bookmarkStart w:id="14" w:name="_Toc12116319"/>
+      <w:bookmarkStart w:id="13" w:name="_Toc12116319"/>
       <w:r>
         <w:t>3.</w:t>
       </w:r>
@@ -9165,7 +9221,7 @@
       <w:r>
         <w:t>. The JSON configuration file</w:t>
       </w:r>
-      <w:bookmarkEnd w:id="14"/>
+      <w:bookmarkEnd w:id="13"/>
     </w:p>
     <w:p>
       <w:pPr>
@@ -9343,8 +9399,8 @@
           <w:lang w:val="en-GB"/>
         </w:rPr>
       </w:pPr>
-      <w:bookmarkStart w:id="15" w:name="_Toc7457552"/>
-      <w:bookmarkStart w:id="16" w:name="_Toc12116320"/>
+      <w:bookmarkStart w:id="14" w:name="_Toc7457552"/>
+      <w:bookmarkStart w:id="15" w:name="_Toc12116320"/>
       <w:r>
         <w:rPr>
           <w:lang w:val="en-GB"/>
@@ -9375,27 +9431,27 @@
         </w:rPr>
         <w:t xml:space="preserve"> MySQL server</w:t>
       </w:r>
+      <w:bookmarkEnd w:id="14"/>
       <w:bookmarkEnd w:id="15"/>
+    </w:p>
+    <w:p>
+      <w:pPr>
+        <w:pStyle w:val="Heading3"/>
+      </w:pPr>
+      <w:bookmarkStart w:id="16" w:name="_Toc12116321"/>
+      <w:r>
+        <w:t>4.1</w:t>
+      </w:r>
+      <w:r>
+        <w:t>.</w:t>
+      </w:r>
+      <w:r>
+        <w:t xml:space="preserve"> </w:t>
+      </w:r>
+      <w:r>
+        <w:t>Installation</w:t>
+      </w:r>
       <w:bookmarkEnd w:id="16"/>
-    </w:p>
-    <w:p>
-      <w:pPr>
-        <w:pStyle w:val="Heading3"/>
-      </w:pPr>
-      <w:bookmarkStart w:id="17" w:name="_Toc12116321"/>
-      <w:r>
-        <w:t>4.1</w:t>
-      </w:r>
-      <w:r>
-        <w:t>.</w:t>
-      </w:r>
-      <w:r>
-        <w:t xml:space="preserve"> </w:t>
-      </w:r>
-      <w:r>
-        <w:t>Installation</w:t>
-      </w:r>
-      <w:bookmarkEnd w:id="17"/>
     </w:p>
     <w:p>
       <w:pPr>
@@ -9505,7 +9561,7 @@
       <w:pPr>
         <w:pStyle w:val="Heading3"/>
       </w:pPr>
-      <w:bookmarkStart w:id="18" w:name="_Toc12116322"/>
+      <w:bookmarkStart w:id="17" w:name="_Toc12116322"/>
       <w:r>
         <w:t>4</w:t>
       </w:r>
@@ -9530,7 +9586,7 @@
         </w:rPr>
         <w:footnoteReference w:id="2"/>
       </w:r>
-      <w:bookmarkEnd w:id="18"/>
+      <w:bookmarkEnd w:id="17"/>
     </w:p>
     <w:p>
       <w:pPr>
@@ -9700,7 +9756,23 @@
           <w:rStyle w:val="SourceText"/>
           <w:lang w:val="en-GB"/>
         </w:rPr>
-        <w:t>&gt; GRANT ALL PRIVILEGES ON *.* TO '</w:t>
+        <w:t xml:space="preserve">&gt; GRANT ALL PRIVILEGES ON </w:t>
+      </w:r>
+      <w:proofErr w:type="gramStart"/>
+      <w:r>
+        <w:rPr>
+          <w:rStyle w:val="SourceText"/>
+          <w:lang w:val="en-GB"/>
+        </w:rPr>
+        <w:t>*.*</w:t>
+      </w:r>
+      <w:proofErr w:type="gramEnd"/>
+      <w:r>
+        <w:rPr>
+          <w:rStyle w:val="SourceText"/>
+          <w:lang w:val="en-GB"/>
+        </w:rPr>
+        <w:t xml:space="preserve"> TO '</w:t>
       </w:r>
       <w:proofErr w:type="spellStart"/>
       <w:r>
@@ -9846,7 +9918,7 @@
       <w:pPr>
         <w:pStyle w:val="Heading3"/>
       </w:pPr>
-      <w:bookmarkStart w:id="19" w:name="_Toc12116323"/>
+      <w:bookmarkStart w:id="18" w:name="_Toc12116323"/>
       <w:r>
         <w:t>4.3</w:t>
       </w:r>
@@ -9856,7 +9928,7 @@
       <w:r>
         <w:t xml:space="preserve"> Importing the database</w:t>
       </w:r>
-      <w:bookmarkEnd w:id="19"/>
+      <w:bookmarkEnd w:id="18"/>
     </w:p>
     <w:p>
       <w:r>
@@ -9899,8 +9971,8 @@
       <w:pPr>
         <w:pStyle w:val="Heading1"/>
       </w:pPr>
-      <w:bookmarkStart w:id="20" w:name="_Toc12116324"/>
-      <w:bookmarkStart w:id="21" w:name="_Toc7457553"/>
+      <w:bookmarkStart w:id="19" w:name="_Toc12116324"/>
+      <w:bookmarkStart w:id="20" w:name="_Toc7457553"/>
       <w:r>
         <w:lastRenderedPageBreak/>
         <w:t xml:space="preserve">III. </w:t>
@@ -9911,7 +9983,7 @@
       <w:r>
         <w:t>s</w:t>
       </w:r>
-      <w:bookmarkEnd w:id="20"/>
+      <w:bookmarkEnd w:id="19"/>
     </w:p>
     <w:p>
       <w:r>
@@ -10043,7 +10115,7 @@
       <w:pPr>
         <w:pStyle w:val="Heading1"/>
       </w:pPr>
-      <w:bookmarkStart w:id="22" w:name="_Toc12116325"/>
+      <w:bookmarkStart w:id="21" w:name="_Toc12116325"/>
       <w:r>
         <w:lastRenderedPageBreak/>
         <w:t>I</w:t>
@@ -10060,8 +10132,8 @@
       <w:r>
         <w:t>Types of users in the web application</w:t>
       </w:r>
+      <w:bookmarkEnd w:id="20"/>
       <w:bookmarkEnd w:id="21"/>
-      <w:bookmarkEnd w:id="22"/>
     </w:p>
     <w:p>
       <w:pPr>
@@ -10444,8 +10516,8 @@
       <w:pPr>
         <w:pStyle w:val="Heading1"/>
       </w:pPr>
-      <w:bookmarkStart w:id="23" w:name="_Toc7457554"/>
-      <w:bookmarkStart w:id="24" w:name="_Toc12116326"/>
+      <w:bookmarkStart w:id="22" w:name="_Toc7457554"/>
+      <w:bookmarkStart w:id="23" w:name="_Toc12116326"/>
       <w:r>
         <w:lastRenderedPageBreak/>
         <w:t>V</w:t>
@@ -10456,8 +10528,8 @@
       <w:r>
         <w:t>Authentication process</w:t>
       </w:r>
+      <w:bookmarkEnd w:id="22"/>
       <w:bookmarkEnd w:id="23"/>
-      <w:bookmarkEnd w:id="24"/>
     </w:p>
     <w:p>
       <w:pPr>
@@ -10470,33 +10542,95 @@
           <w:lang w:val="en-GB"/>
         </w:rPr>
       </w:pPr>
-      <w:bookmarkStart w:id="25" w:name="_Toc7457555"/>
-      <w:bookmarkStart w:id="26" w:name="_Toc12116327"/>
+      <w:bookmarkStart w:id="24" w:name="_Toc7457555"/>
+      <w:bookmarkStart w:id="25" w:name="_Toc12116327"/>
       <w:r>
         <w:rPr>
           <w:lang w:val="en-GB"/>
         </w:rPr>
         <w:t>Components</w:t>
       </w:r>
+      <w:bookmarkEnd w:id="24"/>
       <w:bookmarkEnd w:id="25"/>
+    </w:p>
+    <w:p>
+      <w:pPr>
+        <w:pStyle w:val="Heading3"/>
+      </w:pPr>
+      <w:bookmarkStart w:id="26" w:name="_Toc7457556"/>
+      <w:bookmarkStart w:id="27" w:name="_Toc12116328"/>
+      <w:r>
+        <w:t>1.1. The MySQL</w:t>
+      </w:r>
+      <w:r>
+        <w:t xml:space="preserve"> database</w:t>
+      </w:r>
+      <w:r>
+        <w:t xml:space="preserve"> server</w:t>
+      </w:r>
       <w:bookmarkEnd w:id="26"/>
+      <w:bookmarkEnd w:id="27"/>
+    </w:p>
+    <w:p>
+      <w:pPr>
+        <w:ind w:left="709" w:firstLine="284"/>
+      </w:pPr>
+      <w:r>
+        <w:t>The username used for authenticating on my web application will be the one used to authenticate on an external SSH connection. It will be stored in the MySQL database server.</w:t>
+      </w:r>
+    </w:p>
+    <w:p>
+      <w:pPr>
+        <w:ind w:left="709" w:firstLine="284"/>
+      </w:pPr>
+      <w:r>
+        <w:t>The password used for authenticating on my web application will be the one used to authenticate on an external SSH connection</w:t>
+      </w:r>
+      <w:r>
+        <w:t>.</w:t>
+      </w:r>
+      <w:r>
+        <w:t xml:space="preserve"> </w:t>
+      </w:r>
+      <w:r>
+        <w:t>It</w:t>
+      </w:r>
+      <w:r>
+        <w:t xml:space="preserve">s hash, generated using the </w:t>
+      </w:r>
+      <w:r>
+        <w:t>PHP</w:t>
+      </w:r>
+      <w:r>
+        <w:t xml:space="preserve"> default hashing algorithm</w:t>
+      </w:r>
+      <w:r>
+        <w:rPr>
+          <w:rStyle w:val="FootnoteReference"/>
+        </w:rPr>
+        <w:footnoteReference w:id="3"/>
+      </w:r>
+      <w:r>
+        <w:t xml:space="preserve">, </w:t>
+      </w:r>
+      <w:r>
+        <w:t xml:space="preserve">will be </w:t>
+      </w:r>
+      <w:r>
+        <w:t>stored in the MySQL database server.</w:t>
+      </w:r>
+      <w:r>
+        <w:t xml:space="preserve"> </w:t>
+      </w:r>
     </w:p>
     <w:p>
       <w:pPr>
         <w:pStyle w:val="Heading3"/>
       </w:pPr>
-      <w:bookmarkStart w:id="27" w:name="_Toc7457556"/>
-      <w:bookmarkStart w:id="28" w:name="_Toc12116328"/>
-      <w:r>
-        <w:t>1.1. The MySQL</w:t>
-      </w:r>
-      <w:r>
-        <w:t xml:space="preserve"> database</w:t>
-      </w:r>
-      <w:r>
-        <w:t xml:space="preserve"> server</w:t>
-      </w:r>
-      <w:bookmarkEnd w:id="27"/>
+      <w:bookmarkStart w:id="28" w:name="_Toc12116329"/>
+      <w:r>
+        <w:t>1.2. The external SSH connection</w:t>
+      </w:r>
       <w:bookmarkEnd w:id="28"/>
     </w:p>
     <w:p>
@@ -10504,136 +10638,74 @@
         <w:ind w:left="709" w:firstLine="284"/>
       </w:pPr>
       <w:r>
-        <w:t>The username used for authenticating on my web application will be the one used to authenticate on an external SSH connection. It will be stored in the MySQL database server.</w:t>
-      </w:r>
-    </w:p>
-    <w:p>
-      <w:pPr>
-        <w:ind w:left="709" w:firstLine="284"/>
-      </w:pPr>
-      <w:r>
-        <w:t>The password used for authenticating on my web application will be the one used to authenticate on an external SSH connection</w:t>
+        <w:t>For example, this is the server of the Faculty of Computer Science.</w:t>
+      </w:r>
+      <w:r>
+        <w:t xml:space="preserve"> This connection can be configured on the JSON configuration file.</w:t>
+      </w:r>
+      <w:r>
+        <w:t xml:space="preserve"> It is used to verify that a user is indeed a student of the faculty</w:t>
       </w:r>
       <w:r>
         <w:t>.</w:t>
       </w:r>
-      <w:r>
-        <w:t xml:space="preserve"> </w:t>
-      </w:r>
-      <w:r>
-        <w:t>It</w:t>
-      </w:r>
-      <w:r>
-        <w:t xml:space="preserve">s hash, generated using the </w:t>
-      </w:r>
-      <w:r>
-        <w:t>PHP</w:t>
-      </w:r>
-      <w:r>
-        <w:t xml:space="preserve"> default hashing algorithm</w:t>
-      </w:r>
-      <w:r>
-        <w:rPr>
-          <w:rStyle w:val="FootnoteReference"/>
-        </w:rPr>
-        <w:footnoteReference w:id="3"/>
-      </w:r>
-      <w:r>
-        <w:t xml:space="preserve">, </w:t>
-      </w:r>
-      <w:r>
-        <w:t xml:space="preserve">will be </w:t>
-      </w:r>
-      <w:r>
-        <w:t>stored in the MySQL database server.</w:t>
-      </w:r>
-      <w:r>
-        <w:t xml:space="preserve"> </w:t>
-      </w:r>
+    </w:p>
+    <w:p>
+      <w:pPr>
+        <w:ind w:left="709"/>
+      </w:pPr>
+      <w:r>
+        <w:t xml:space="preserve">Even if this server is not online, the student will still be able to authenticate in most cases (see below scenarios) because the credentials are stored in the MySQL database server. The only thing that becomes impossible is the account creation process, if the application is configured to use this server, due to the impossibility to verify if a user is indeed a student. </w:t>
+      </w:r>
+    </w:p>
+    <w:p>
+      <w:pPr>
+        <w:pStyle w:val="Heading2"/>
+        <w:rPr>
+          <w:lang w:val="en-GB"/>
+        </w:rPr>
+      </w:pPr>
+      <w:bookmarkStart w:id="29" w:name="_Toc7457557"/>
+      <w:bookmarkStart w:id="30" w:name="_Toc12116330"/>
+      <w:r>
+        <w:rPr>
+          <w:lang w:val="en-GB"/>
+        </w:rPr>
+        <w:t>Scenarios</w:t>
+      </w:r>
+      <w:bookmarkEnd w:id="29"/>
+      <w:bookmarkEnd w:id="30"/>
     </w:p>
     <w:p>
       <w:pPr>
         <w:pStyle w:val="Heading3"/>
       </w:pPr>
-      <w:bookmarkStart w:id="29" w:name="_Toc12116329"/>
-      <w:r>
-        <w:t>1.2. The external SSH connection</w:t>
-      </w:r>
-      <w:bookmarkEnd w:id="29"/>
-    </w:p>
-    <w:p>
-      <w:pPr>
-        <w:ind w:left="709" w:firstLine="284"/>
-      </w:pPr>
-      <w:r>
-        <w:t>For example, this is the server of the Faculty of Computer Science.</w:t>
-      </w:r>
-      <w:r>
-        <w:t xml:space="preserve"> This connection can be configured on the JSON configuration file.</w:t>
-      </w:r>
-      <w:r>
-        <w:t xml:space="preserve"> It is used to verify that a user is indeed a student of the faculty</w:t>
+      <w:bookmarkStart w:id="31" w:name="_Toc12116331"/>
+      <w:r>
+        <w:t>2.1. The student</w:t>
+      </w:r>
+      <w:r>
+        <w:t xml:space="preserve"> doesn’t have an account on my </w:t>
+      </w:r>
+      <w:r>
+        <w:t xml:space="preserve">web </w:t>
+      </w:r>
+      <w:r>
+        <w:t>application</w:t>
+      </w:r>
+      <w:r>
+        <w:t xml:space="preserve"> and the flag to check the external SSH connection is</w:t>
+      </w:r>
+      <w:r>
+        <w:t xml:space="preserve"> set</w:t>
+      </w:r>
+      <w:r>
+        <w:t xml:space="preserve"> to true</w:t>
       </w:r>
       <w:r>
         <w:t>.</w:t>
       </w:r>
-    </w:p>
-    <w:p>
-      <w:pPr>
-        <w:ind w:left="709"/>
-      </w:pPr>
-      <w:r>
-        <w:t xml:space="preserve">Even if this server is not online, the student will still be able to authenticate in most cases (see below scenarios) because the credentials are stored in the MySQL database server. The only thing that becomes impossible is the account creation process, if the application is configured to use this server, due to the impossibility to verify if a user is indeed a student. </w:t>
-      </w:r>
-    </w:p>
-    <w:p>
-      <w:pPr>
-        <w:pStyle w:val="Heading2"/>
-        <w:rPr>
-          <w:lang w:val="en-GB"/>
-        </w:rPr>
-      </w:pPr>
-      <w:bookmarkStart w:id="30" w:name="_Toc7457557"/>
-      <w:bookmarkStart w:id="31" w:name="_Toc12116330"/>
-      <w:r>
-        <w:rPr>
-          <w:lang w:val="en-GB"/>
-        </w:rPr>
-        <w:t>Scenarios</w:t>
-      </w:r>
-      <w:bookmarkEnd w:id="30"/>
       <w:bookmarkEnd w:id="31"/>
-    </w:p>
-    <w:p>
-      <w:pPr>
-        <w:pStyle w:val="Heading3"/>
-      </w:pPr>
-      <w:bookmarkStart w:id="32" w:name="_Toc12116331"/>
-      <w:r>
-        <w:t>2.1. The student</w:t>
-      </w:r>
-      <w:r>
-        <w:t xml:space="preserve"> doesn’t have an account on my </w:t>
-      </w:r>
-      <w:r>
-        <w:t xml:space="preserve">web </w:t>
-      </w:r>
-      <w:r>
-        <w:t>application</w:t>
-      </w:r>
-      <w:r>
-        <w:t xml:space="preserve"> and the flag to check the external SSH connection is</w:t>
-      </w:r>
-      <w:r>
-        <w:t xml:space="preserve"> set</w:t>
-      </w:r>
-      <w:r>
-        <w:t xml:space="preserve"> to true</w:t>
-      </w:r>
-      <w:r>
-        <w:t>.</w:t>
-      </w:r>
-      <w:bookmarkEnd w:id="32"/>
     </w:p>
     <w:p>
       <w:pPr>
@@ -10677,7 +10749,7 @@
       <w:pPr>
         <w:pStyle w:val="Heading3"/>
       </w:pPr>
-      <w:bookmarkStart w:id="33" w:name="_Toc12116332"/>
+      <w:bookmarkStart w:id="32" w:name="_Toc12116332"/>
       <w:r>
         <w:t xml:space="preserve">2.2. </w:t>
       </w:r>
@@ -10693,6 +10765,50 @@
       <w:r>
         <w:t>.</w:t>
       </w:r>
+      <w:bookmarkEnd w:id="32"/>
+    </w:p>
+    <w:p>
+      <w:pPr>
+        <w:ind w:left="709"/>
+      </w:pPr>
+      <w:r>
+        <w:t>My web application checks the MySQL database server in case there exists an account for that username. It will not find anything, so it initiates the account creation process:</w:t>
+      </w:r>
+    </w:p>
+    <w:p>
+      <w:pPr>
+        <w:ind w:left="709"/>
+      </w:pPr>
+      <w:r>
+        <w:t xml:space="preserve">My web application doesn’t check the external SSH connection to verify the credentials. </w:t>
+      </w:r>
+      <w:r>
+        <w:t>A</w:t>
+      </w:r>
+      <w:r>
+        <w:t xml:space="preserve"> new account is created in my web application. The student is automatically logged in.</w:t>
+      </w:r>
+    </w:p>
+    <w:p>
+      <w:pPr>
+        <w:pStyle w:val="Heading3"/>
+      </w:pPr>
+      <w:bookmarkStart w:id="33" w:name="_Toc12116333"/>
+      <w:r>
+        <w:t>2.3. The student does have an account on my web application, the flag to check the external SSH connection is the to true</w:t>
+      </w:r>
+      <w:r>
+        <w:t xml:space="preserve"> and</w:t>
+      </w:r>
+      <w:r>
+        <w:t xml:space="preserve"> the password i</w:t>
+      </w:r>
+      <w:r>
+        <w:t>s</w:t>
+      </w:r>
+      <w:r>
+        <w:t xml:space="preserve"> incorrect</w:t>
+      </w:r>
       <w:bookmarkEnd w:id="33"/>
     </w:p>
     <w:p>
@@ -10700,7 +10816,7 @@
         <w:ind w:left="709"/>
       </w:pPr>
       <w:r>
-        <w:t>My web application checks the MySQL database server in case there exists an account for that username. It will not find anything, so it initiates the account creation process:</w:t>
+        <w:t>My web application checks the MySQL database server in case there exists an account for that username. It will find the account and it initiates the authentication process:</w:t>
       </w:r>
     </w:p>
     <w:p>
@@ -10708,156 +10824,112 @@
         <w:ind w:left="709"/>
       </w:pPr>
       <w:r>
-        <w:t xml:space="preserve">My web application doesn’t check the external SSH connection to verify the credentials. </w:t>
+        <w:t>My web application checks</w:t>
+      </w:r>
+      <w:r>
+        <w:t xml:space="preserve"> the</w:t>
+      </w:r>
+      <w:r>
+        <w:t xml:space="preserve"> password</w:t>
+      </w:r>
+      <w:r>
+        <w:t>’s hash</w:t>
+      </w:r>
+      <w:r>
+        <w:t xml:space="preserve"> stored </w:t>
+      </w:r>
+      <w:r>
+        <w:t>in the MySQL</w:t>
+      </w:r>
+      <w:r>
+        <w:t xml:space="preserve"> database</w:t>
+      </w:r>
+      <w:r>
+        <w:t xml:space="preserve"> to verify the credentials. </w:t>
+      </w:r>
+      <w:r>
+        <w:t xml:space="preserve">The password is incorrect, so the application verifies the credentials using the external SSH connection. If </w:t>
+      </w:r>
+      <w:r>
+        <w:t>the credentials</w:t>
+      </w:r>
+      <w:r>
+        <w:t xml:space="preserve"> are correct, a new hash is stored in the MySQL database and the student is logged in.</w:t>
+      </w:r>
+      <w:r>
+        <w:t xml:space="preserve"> Otherwise, an error message is displayed.</w:t>
+      </w:r>
+    </w:p>
+    <w:p>
+      <w:pPr>
+        <w:pStyle w:val="Heading3"/>
+      </w:pPr>
+      <w:bookmarkStart w:id="34" w:name="_Toc12116334"/>
+      <w:r>
+        <w:t>2.</w:t>
+      </w:r>
+      <w:r>
+        <w:t>4</w:t>
+      </w:r>
+      <w:r>
+        <w:t xml:space="preserve">. The student does have an account on my web application, the flag to check the external SSH connection is the to </w:t>
+      </w:r>
+      <w:r>
+        <w:t>false</w:t>
+      </w:r>
+      <w:r>
+        <w:t xml:space="preserve"> and</w:t>
+      </w:r>
+      <w:r>
+        <w:t xml:space="preserve"> the password in incorrect</w:t>
+      </w:r>
+      <w:bookmarkEnd w:id="34"/>
+    </w:p>
+    <w:p>
+      <w:pPr>
+        <w:ind w:left="709"/>
+      </w:pPr>
+      <w:r>
+        <w:t>My web application checks the MySQL database server in case there exists an account for that username. It will find the account and it initiates the authentication process:</w:t>
+      </w:r>
+    </w:p>
+    <w:p>
+      <w:pPr>
+        <w:ind w:left="709"/>
+      </w:pPr>
+      <w:r>
+        <w:t xml:space="preserve">My web application checks the password’s hash stored in the MySQL database to verify the credentials. The password is incorrect, </w:t>
+      </w:r>
+      <w:r>
+        <w:t>but</w:t>
+      </w:r>
+      <w:r>
+        <w:t xml:space="preserve"> the application</w:t>
+      </w:r>
+      <w:r>
+        <w:t xml:space="preserve"> doesn’t</w:t>
+      </w:r>
+      <w:r>
+        <w:t xml:space="preserve"> verif</w:t>
+      </w:r>
+      <w:r>
+        <w:t>y</w:t>
+      </w:r>
+      <w:r>
+        <w:t xml:space="preserve"> the credentials using the external SSH connection. </w:t>
       </w:r>
       <w:r>
         <w:t>A</w:t>
       </w:r>
       <w:r>
-        <w:t xml:space="preserve"> new account is created in my web application. The student is automatically logged in.</w:t>
+        <w:t xml:space="preserve"> new hash is stored in the MySQL database and the student is logged in.</w:t>
       </w:r>
     </w:p>
     <w:p>
       <w:pPr>
         <w:pStyle w:val="Heading3"/>
       </w:pPr>
-      <w:bookmarkStart w:id="34" w:name="_Toc12116333"/>
-      <w:r>
-        <w:t>2.3. The student does have an account on my web application, the flag to check the external SSH connection is the to true</w:t>
-      </w:r>
-      <w:r>
-        <w:t xml:space="preserve"> and</w:t>
-      </w:r>
-      <w:r>
-        <w:t xml:space="preserve"> the password i</w:t>
-      </w:r>
-      <w:r>
-        <w:t>s</w:t>
-      </w:r>
-      <w:r>
-        <w:t xml:space="preserve"> incorrect</w:t>
-      </w:r>
-      <w:bookmarkEnd w:id="34"/>
-    </w:p>
-    <w:p>
-      <w:pPr>
-        <w:ind w:left="709"/>
-      </w:pPr>
-      <w:r>
-        <w:t>My web application checks the MySQL database server in case there exists an account for that username. It will find the account and it initiates the authentication process:</w:t>
-      </w:r>
-    </w:p>
-    <w:p>
-      <w:pPr>
-        <w:ind w:left="709"/>
-      </w:pPr>
-      <w:r>
-        <w:t>My web application checks</w:t>
-      </w:r>
-      <w:r>
-        <w:t xml:space="preserve"> the</w:t>
-      </w:r>
-      <w:r>
-        <w:t xml:space="preserve"> password</w:t>
-      </w:r>
-      <w:r>
-        <w:t>’s hash</w:t>
-      </w:r>
-      <w:r>
-        <w:t xml:space="preserve"> stored </w:t>
-      </w:r>
-      <w:r>
-        <w:t>in the MySQL</w:t>
-      </w:r>
-      <w:r>
-        <w:t xml:space="preserve"> database</w:t>
-      </w:r>
-      <w:r>
-        <w:t xml:space="preserve"> to verify the credentials. </w:t>
-      </w:r>
-      <w:r>
-        <w:t xml:space="preserve">The password is incorrect, so the application verifies the credentials using the external SSH connection. If </w:t>
-      </w:r>
-      <w:r>
-        <w:t>the credentials</w:t>
-      </w:r>
-      <w:r>
-        <w:t xml:space="preserve"> are correct, a new hash is stored in the MySQL database and the student is logged in.</w:t>
-      </w:r>
-      <w:r>
-        <w:t xml:space="preserve"> Otherwise, an error message is displayed.</w:t>
-      </w:r>
-    </w:p>
-    <w:p>
-      <w:pPr>
-        <w:pStyle w:val="Heading3"/>
-      </w:pPr>
-      <w:bookmarkStart w:id="35" w:name="_Toc12116334"/>
-      <w:r>
-        <w:t>2.</w:t>
-      </w:r>
-      <w:r>
-        <w:t>4</w:t>
-      </w:r>
-      <w:r>
-        <w:t xml:space="preserve">. The student does have an account on my web application, the flag to check the external SSH connection is the to </w:t>
-      </w:r>
-      <w:r>
-        <w:t>false</w:t>
-      </w:r>
-      <w:r>
-        <w:t xml:space="preserve"> and</w:t>
-      </w:r>
-      <w:r>
-        <w:t xml:space="preserve"> the password in incorrect</w:t>
-      </w:r>
-      <w:bookmarkEnd w:id="35"/>
-    </w:p>
-    <w:p>
-      <w:pPr>
-        <w:ind w:left="709"/>
-      </w:pPr>
-      <w:r>
-        <w:t>My web application checks the MySQL database server in case there exists an account for that username. It will find the account and it initiates the authentication process:</w:t>
-      </w:r>
-    </w:p>
-    <w:p>
-      <w:pPr>
-        <w:ind w:left="709"/>
-      </w:pPr>
-      <w:r>
-        <w:t xml:space="preserve">My web application checks the password’s hash stored in the MySQL database to verify the credentials. The password is incorrect, </w:t>
-      </w:r>
-      <w:r>
-        <w:t>but</w:t>
-      </w:r>
-      <w:r>
-        <w:t xml:space="preserve"> the application</w:t>
-      </w:r>
-      <w:r>
-        <w:t xml:space="preserve"> doesn’t</w:t>
-      </w:r>
-      <w:r>
-        <w:t xml:space="preserve"> verif</w:t>
-      </w:r>
-      <w:r>
-        <w:t>y</w:t>
-      </w:r>
-      <w:r>
-        <w:t xml:space="preserve"> the credentials using the external SSH connection. </w:t>
-      </w:r>
-      <w:r>
-        <w:t>A</w:t>
-      </w:r>
-      <w:r>
-        <w:t xml:space="preserve"> new hash is stored in the MySQL database and the student is logged in.</w:t>
-      </w:r>
-    </w:p>
-    <w:p>
-      <w:pPr>
-        <w:pStyle w:val="Heading3"/>
-      </w:pPr>
-      <w:bookmarkStart w:id="36" w:name="_Toc12116335"/>
+      <w:bookmarkStart w:id="35" w:name="_Toc12116335"/>
       <w:r>
         <w:lastRenderedPageBreak/>
         <w:t>2.</w:t>
@@ -10871,7 +10943,7 @@
       <w:r>
         <w:t xml:space="preserve"> and the password is correct</w:t>
       </w:r>
-      <w:bookmarkEnd w:id="36"/>
+      <w:bookmarkEnd w:id="35"/>
     </w:p>
     <w:p>
       <w:pPr>
@@ -10924,8 +10996,8 @@
       <w:pPr>
         <w:pStyle w:val="Heading1"/>
       </w:pPr>
-      <w:bookmarkStart w:id="37" w:name="_Toc7457558"/>
-      <w:bookmarkStart w:id="38" w:name="_Toc12116336"/>
+      <w:bookmarkStart w:id="36" w:name="_Toc7457558"/>
+      <w:bookmarkStart w:id="37" w:name="_Toc12116336"/>
       <w:r>
         <w:lastRenderedPageBreak/>
         <w:t>V</w:t>
@@ -10939,8 +11011,8 @@
       <w:r>
         <w:t>Back-end mechanisms</w:t>
       </w:r>
+      <w:bookmarkEnd w:id="36"/>
       <w:bookmarkEnd w:id="37"/>
-      <w:bookmarkEnd w:id="38"/>
     </w:p>
     <w:p>
       <w:pPr>
@@ -10954,7 +11026,7 @@
           <w:lang w:val="en-GB"/>
         </w:rPr>
       </w:pPr>
-      <w:bookmarkStart w:id="39" w:name="_Toc12116337"/>
+      <w:bookmarkStart w:id="38" w:name="_Toc12116337"/>
       <w:r>
         <w:rPr>
           <w:lang w:val="en-GB"/>
@@ -10973,7 +11045,7 @@
         </w:rPr>
         <w:t xml:space="preserve"> panel</w:t>
       </w:r>
-      <w:bookmarkEnd w:id="39"/>
+      <w:bookmarkEnd w:id="38"/>
     </w:p>
     <w:p>
       <w:r>
@@ -11019,7 +11091,7 @@
           <w:lang w:val="en-GB"/>
         </w:rPr>
       </w:pPr>
-      <w:bookmarkStart w:id="40" w:name="_Toc12116338"/>
+      <w:bookmarkStart w:id="39" w:name="_Toc12116338"/>
       <w:r>
         <w:rPr>
           <w:lang w:val="en-GB"/>
@@ -11032,163 +11104,157 @@
         </w:rPr>
         <w:t>questions</w:t>
       </w:r>
+      <w:bookmarkEnd w:id="39"/>
+    </w:p>
+    <w:p>
+      <w:pPr>
+        <w:pStyle w:val="Heading3"/>
+      </w:pPr>
+      <w:bookmarkStart w:id="40" w:name="_Toc12116339"/>
+      <w:r>
+        <w:t>2.1. Answering questions</w:t>
+      </w:r>
       <w:bookmarkEnd w:id="40"/>
     </w:p>
     <w:p>
       <w:pPr>
+        <w:ind w:left="567"/>
+      </w:pPr>
+      <w:r>
+        <w:t>To answer questions, got to Choose Chapter and select one.</w:t>
+      </w:r>
+      <w:r>
+        <w:t xml:space="preserve"> While solving questions, you won’t come across any questions of yours or an</w:t>
+      </w:r>
+      <w:r>
+        <w:t>y</w:t>
+      </w:r>
+      <w:r>
+        <w:t xml:space="preserve"> question</w:t>
+      </w:r>
+      <w:r>
+        <w:t>s</w:t>
+      </w:r>
+      <w:r>
+        <w:t xml:space="preserve"> marked as </w:t>
+      </w:r>
+      <w:r>
+        <w:t>“I</w:t>
+      </w:r>
+      <w:r>
+        <w:t>nvalid</w:t>
+      </w:r>
+      <w:r>
+        <w:t>”</w:t>
+      </w:r>
+      <w:r>
+        <w:t xml:space="preserve"> by an administrator. Even though the questions for that particular chapter are selected at random, you won’t get the same question twice in a row.</w:t>
+      </w:r>
+    </w:p>
+    <w:p>
+      <w:pPr>
+        <w:ind w:left="567"/>
+      </w:pPr>
+      <w:r>
+        <w:t xml:space="preserve">After you hit “Submit”, you will get to see the arguments, input file and the keyboard input </w:t>
+      </w:r>
+      <w:r>
+        <w:t xml:space="preserve">of the </w:t>
+      </w:r>
+      <w:r>
+        <w:t>author</w:t>
+      </w:r>
+      <w:r>
+        <w:t xml:space="preserve"> </w:t>
+      </w:r>
+      <w:r>
+        <w:t>where it is the case. In case you answered correctly to the question, you will also get to see the author’s code.</w:t>
+      </w:r>
+      <w:r>
+        <w:t xml:space="preserve"> Otherwise, you can spend 3 correct answers to reveal </w:t>
+      </w:r>
+      <w:r>
+        <w:t>it.</w:t>
+      </w:r>
+      <w:r>
+        <w:t xml:space="preserve"> This is useful especially if the problem seems impossible to you.</w:t>
+      </w:r>
+      <w:r>
+        <w:t xml:space="preserve"> </w:t>
+      </w:r>
+      <w:r>
+        <w:t>You can change the cost of code reveals in “</w:t>
+      </w:r>
+      <w:proofErr w:type="spellStart"/>
+      <w:r>
+        <w:t>mvc</w:t>
+      </w:r>
+      <w:proofErr w:type="spellEnd"/>
+      <w:r>
+        <w:t>/app/models/</w:t>
+      </w:r>
+      <w:proofErr w:type="spellStart"/>
+      <w:r>
+        <w:t>Forumlas.php</w:t>
+      </w:r>
+      <w:proofErr w:type="spellEnd"/>
+      <w:r>
+        <w:t>” by updating the code of the formulas.</w:t>
+      </w:r>
+    </w:p>
+    <w:p>
+      <w:pPr>
+        <w:ind w:left="567"/>
+      </w:pPr>
+      <w:r>
+        <w:t>The correct answers are taken into account only for that particular chapter</w:t>
+      </w:r>
+      <w:r>
+        <w:t>. For example</w:t>
+      </w:r>
+      <w:r>
+        <w:t xml:space="preserve">, the correct answers from </w:t>
+      </w:r>
+      <w:r>
+        <w:t>“</w:t>
+      </w:r>
+      <w:r>
+        <w:t>C Linux</w:t>
+      </w:r>
+      <w:r>
+        <w:t>”</w:t>
+      </w:r>
+      <w:r>
+        <w:t xml:space="preserve"> won’t matter for </w:t>
+      </w:r>
+      <w:r>
+        <w:t>“</w:t>
+      </w:r>
+      <w:r>
+        <w:t>Forking in C</w:t>
+      </w:r>
+      <w:r>
+        <w:t>”</w:t>
+      </w:r>
+      <w:r>
+        <w:t xml:space="preserve"> and vice versa</w:t>
+      </w:r>
+      <w:r>
+        <w:t>.</w:t>
+      </w:r>
+    </w:p>
+    <w:p>
+      <w:pPr>
         <w:pStyle w:val="Heading3"/>
       </w:pPr>
-      <w:bookmarkStart w:id="41" w:name="_Toc12116339"/>
-      <w:r>
-        <w:t>2.1. Answering questions</w:t>
+      <w:bookmarkStart w:id="41" w:name="_Toc12116340"/>
+      <w:r>
+        <w:t>2.2. Answers assessment</w:t>
+      </w:r>
+      <w:r>
+        <w:t xml:space="preserve"> while solving questions</w:t>
       </w:r>
       <w:bookmarkEnd w:id="41"/>
-    </w:p>
-    <w:p>
-      <w:pPr>
-        <w:ind w:left="567"/>
-      </w:pPr>
-      <w:r>
-        <w:t>To answer questions, got to Choose Chapter and select one.</w:t>
-      </w:r>
-      <w:r>
-        <w:t xml:space="preserve"> While solving questions, you won’t come across any questions of yours or an</w:t>
-      </w:r>
-      <w:r>
-        <w:t>y</w:t>
-      </w:r>
-      <w:r>
-        <w:t xml:space="preserve"> question</w:t>
-      </w:r>
-      <w:r>
-        <w:t>s</w:t>
-      </w:r>
-      <w:r>
-        <w:t xml:space="preserve"> marked as </w:t>
-      </w:r>
-      <w:r>
-        <w:t>“I</w:t>
-      </w:r>
-      <w:r>
-        <w:t>nvalid</w:t>
-      </w:r>
-      <w:r>
-        <w:t>”</w:t>
-      </w:r>
-      <w:r>
-        <w:t xml:space="preserve"> by an administrator. Even though the questions for that particular chapter are selected at random, you won’t get the same question twice in a row.</w:t>
-      </w:r>
-    </w:p>
-    <w:p>
-      <w:pPr>
-        <w:ind w:left="567"/>
-      </w:pPr>
-      <w:r>
-        <w:t xml:space="preserve">After you hit “Submit”, you will get to see the arguments, input file and the keyboard input </w:t>
-      </w:r>
-      <w:r>
-        <w:t xml:space="preserve">of the </w:t>
-      </w:r>
-      <w:r>
-        <w:t>author</w:t>
-      </w:r>
-      <w:r>
-        <w:t xml:space="preserve"> </w:t>
-      </w:r>
-      <w:r>
-        <w:t>where it is the case. In case you answered correctly to the question, you will also get to see the author’s code.</w:t>
-      </w:r>
-      <w:r>
-        <w:t xml:space="preserve"> Otherwise, you can spend 3 correct answers to reveal </w:t>
-      </w:r>
-      <w:r>
-        <w:t>it.</w:t>
-      </w:r>
-      <w:r>
-        <w:t xml:space="preserve"> This is useful especially if the problem seems impossible to you.</w:t>
-      </w:r>
-      <w:r>
-        <w:t xml:space="preserve"> </w:t>
-      </w:r>
-      <w:r>
-        <w:t>You can change the cost of</w:t>
-      </w:r>
-      <w:r>
-        <w:t xml:space="preserve"> code reveals</w:t>
-      </w:r>
-      <w:r>
-        <w:t xml:space="preserve"> in “</w:t>
-      </w:r>
-      <w:proofErr w:type="spellStart"/>
-      <w:r>
-        <w:t>mvc</w:t>
-      </w:r>
-      <w:proofErr w:type="spellEnd"/>
-      <w:r>
-        <w:t>/app/models/</w:t>
-      </w:r>
-      <w:proofErr w:type="spellStart"/>
-      <w:r>
-        <w:t>Forumlas.php</w:t>
-      </w:r>
-      <w:proofErr w:type="spellEnd"/>
-      <w:r>
-        <w:t>” by updating the code of the formulas.</w:t>
-      </w:r>
-    </w:p>
-    <w:p>
-      <w:pPr>
-        <w:ind w:left="567"/>
-      </w:pPr>
-      <w:r>
-        <w:t>The correct answers are taken into account only for that particular chapter</w:t>
-      </w:r>
-      <w:r>
-        <w:t>. For example</w:t>
-      </w:r>
-      <w:r>
-        <w:t xml:space="preserve">, the correct answers from </w:t>
-      </w:r>
-      <w:r>
-        <w:t>“</w:t>
-      </w:r>
-      <w:r>
-        <w:t>C Linux</w:t>
-      </w:r>
-      <w:r>
-        <w:t>”</w:t>
-      </w:r>
-      <w:r>
-        <w:t xml:space="preserve"> won’t matter for </w:t>
-      </w:r>
-      <w:r>
-        <w:t>“</w:t>
-      </w:r>
-      <w:r>
-        <w:t>Forking in C</w:t>
-      </w:r>
-      <w:r>
-        <w:t>”</w:t>
-      </w:r>
-      <w:r>
-        <w:t xml:space="preserve"> and vice versa</w:t>
-      </w:r>
-      <w:r>
-        <w:t>.</w:t>
-      </w:r>
-    </w:p>
-    <w:p>
-      <w:pPr>
-        <w:pStyle w:val="Heading3"/>
-      </w:pPr>
-      <w:bookmarkStart w:id="42" w:name="_Toc12116340"/>
-      <w:r>
-        <w:t>2.2. Answers assessment</w:t>
-      </w:r>
-      <w:r>
-        <w:t xml:space="preserve"> while solving questions</w:t>
-      </w:r>
-      <w:bookmarkEnd w:id="42"/>
     </w:p>
     <w:p>
       <w:r>
@@ -11245,7 +11311,7 @@
       <w:pPr>
         <w:pStyle w:val="Heading3"/>
       </w:pPr>
-      <w:bookmarkStart w:id="43" w:name="_Toc12116341"/>
+      <w:bookmarkStart w:id="42" w:name="_Toc12116341"/>
       <w:r>
         <w:t>2.</w:t>
       </w:r>
@@ -11255,61 +11321,69 @@
       <w:r>
         <w:t>. Reporting questions</w:t>
       </w:r>
+      <w:bookmarkEnd w:id="42"/>
+    </w:p>
+    <w:p>
+      <w:pPr>
+        <w:ind w:left="567"/>
+      </w:pPr>
+      <w:r>
+        <w:t>After you submit an answer</w:t>
+      </w:r>
+      <w:r>
+        <w:t xml:space="preserve">, you have </w:t>
+      </w:r>
+      <w:r>
+        <w:t>the choice to report a mistake in the question.</w:t>
+      </w:r>
+      <w:r>
+        <w:t xml:space="preserve"> This can mean the text or the code.</w:t>
+      </w:r>
+      <w:r>
+        <w:t xml:space="preserve"> The message of the report will be </w:t>
+      </w:r>
+      <w:r>
+        <w:t>visible</w:t>
+      </w:r>
+      <w:r>
+        <w:t xml:space="preserve"> to the question’s author, but not the user who reported it.</w:t>
+      </w:r>
+      <w:r>
+        <w:t xml:space="preserve"> </w:t>
+      </w:r>
+      <w:proofErr w:type="gramStart"/>
+      <w:r>
+        <w:t>So</w:t>
+      </w:r>
+      <w:proofErr w:type="gramEnd"/>
+      <w:r>
+        <w:t xml:space="preserve"> a report is anonymous, unless an administrator</w:t>
+      </w:r>
+      <w:r>
+        <w:t xml:space="preserve"> checks it</w:t>
+      </w:r>
+      <w:r>
+        <w:t>.</w:t>
+      </w:r>
+    </w:p>
+    <w:p>
+      <w:pPr>
+        <w:pStyle w:val="Heading3"/>
+      </w:pPr>
+      <w:bookmarkStart w:id="43" w:name="_Toc12116342"/>
+      <w:r>
+        <w:t>2.</w:t>
+      </w:r>
+      <w:r>
+        <w:t>4</w:t>
+      </w:r>
+      <w:r>
+        <w:t xml:space="preserve">. </w:t>
+      </w:r>
+      <w:r>
+        <w:t>Posting questions</w:t>
+      </w:r>
       <w:bookmarkEnd w:id="43"/>
-    </w:p>
-    <w:p>
-      <w:pPr>
-        <w:ind w:left="567"/>
-      </w:pPr>
-      <w:r>
-        <w:t>After you submit an answer</w:t>
-      </w:r>
-      <w:r>
-        <w:t xml:space="preserve">, you have </w:t>
-      </w:r>
-      <w:r>
-        <w:t>the choice to report a mistake in the question.</w:t>
-      </w:r>
-      <w:r>
-        <w:t xml:space="preserve"> This can mean the text or the code.</w:t>
-      </w:r>
-      <w:r>
-        <w:t xml:space="preserve"> The message of the report will be </w:t>
-      </w:r>
-      <w:r>
-        <w:t>visible</w:t>
-      </w:r>
-      <w:r>
-        <w:t xml:space="preserve"> to the question’s author, but not the user who reported it.</w:t>
-      </w:r>
-      <w:r>
-        <w:t xml:space="preserve"> So a report is anonymous, unless an administrator</w:t>
-      </w:r>
-      <w:r>
-        <w:t xml:space="preserve"> checks it</w:t>
-      </w:r>
-      <w:r>
-        <w:t>.</w:t>
-      </w:r>
-    </w:p>
-    <w:p>
-      <w:pPr>
-        <w:pStyle w:val="Heading3"/>
-      </w:pPr>
-      <w:bookmarkStart w:id="44" w:name="_Toc12116342"/>
-      <w:r>
-        <w:t>2.</w:t>
-      </w:r>
-      <w:r>
-        <w:t>4</w:t>
-      </w:r>
-      <w:r>
-        <w:t xml:space="preserve">. </w:t>
-      </w:r>
-      <w:r>
-        <w:t>Posting questions</w:t>
-      </w:r>
-      <w:bookmarkEnd w:id="44"/>
     </w:p>
     <w:p>
       <w:pPr>
@@ -11492,9 +11566,17 @@
         <w:rPr>
           <w:rStyle w:val="SourceText"/>
         </w:rPr>
-        <w:t>$this-&gt;execute($code,$</w:t>
-      </w:r>
-      <w:proofErr w:type="spellStart"/>
+        <w:t>$this-&gt;execute($</w:t>
+      </w:r>
+      <w:proofErr w:type="gramStart"/>
+      <w:r>
+        <w:rPr>
+          <w:rStyle w:val="SourceText"/>
+        </w:rPr>
+        <w:t>code,$</w:t>
+      </w:r>
+      <w:proofErr w:type="spellStart"/>
+      <w:proofErr w:type="gramEnd"/>
       <w:r>
         <w:rPr>
           <w:rStyle w:val="SourceText"/>
@@ -11592,9 +11674,17 @@
         <w:rPr>
           <w:rStyle w:val="SourceText"/>
         </w:rPr>
-        <w:t>$this-&gt;execute($code,$</w:t>
-      </w:r>
-      <w:proofErr w:type="spellStart"/>
+        <w:t>$this-&gt;execute($</w:t>
+      </w:r>
+      <w:proofErr w:type="gramStart"/>
+      <w:r>
+        <w:rPr>
+          <w:rStyle w:val="SourceText"/>
+        </w:rPr>
+        <w:t>code,$</w:t>
+      </w:r>
+      <w:proofErr w:type="spellStart"/>
+      <w:proofErr w:type="gramEnd"/>
       <w:r>
         <w:rPr>
           <w:rStyle w:val="SourceText"/>
@@ -11670,7 +11760,21 @@
         <w:rPr>
           <w:rStyle w:val="SourceText"/>
         </w:rPr>
-        <w:t>aux_output,$_SESSION</w:t>
+        <w:t>aux_</w:t>
+      </w:r>
+      <w:proofErr w:type="gramStart"/>
+      <w:r>
+        <w:rPr>
+          <w:rStyle w:val="SourceText"/>
+        </w:rPr>
+        <w:t>output,$</w:t>
+      </w:r>
+      <w:proofErr w:type="gramEnd"/>
+      <w:r>
+        <w:rPr>
+          <w:rStyle w:val="SourceText"/>
+        </w:rPr>
+        <w:t>_SESSION</w:t>
       </w:r>
       <w:proofErr w:type="spellEnd"/>
       <w:r>
@@ -11745,11 +11849,19 @@
         <w:t>msg</w:t>
       </w:r>
       <w:proofErr w:type="spellEnd"/>
-      <w:r>
-        <w:rPr>
-          <w:rStyle w:val="SourceText"/>
-        </w:rPr>
-        <w:t>",true);</w:t>
+      <w:proofErr w:type="gramStart"/>
+      <w:r>
+        <w:rPr>
+          <w:rStyle w:val="SourceText"/>
+        </w:rPr>
+        <w:t>",true</w:t>
+      </w:r>
+      <w:proofErr w:type="gramEnd"/>
+      <w:r>
+        <w:rPr>
+          <w:rStyle w:val="SourceText"/>
+        </w:rPr>
+        <w:t>);</w:t>
       </w:r>
     </w:p>
     <w:p>
@@ -11764,7 +11876,21 @@
         <w:rPr>
           <w:rStyle w:val="SourceText"/>
         </w:rPr>
-        <w:t xml:space="preserve">    $this-&gt;reload("Code is not deterministic!");</w:t>
+        <w:t xml:space="preserve">    $this-&gt;</w:t>
+      </w:r>
+      <w:proofErr w:type="gramStart"/>
+      <w:r>
+        <w:rPr>
+          <w:rStyle w:val="SourceText"/>
+        </w:rPr>
+        <w:t>reload(</w:t>
+      </w:r>
+      <w:proofErr w:type="gramEnd"/>
+      <w:r>
+        <w:rPr>
+          <w:rStyle w:val="SourceText"/>
+        </w:rPr>
+        <w:t>"Code is not deterministic!");</w:t>
       </w:r>
     </w:p>
     <w:p>
@@ -11813,7 +11939,15 @@
         <w:t xml:space="preserve">MySQL </w:t>
       </w:r>
       <w:r>
-        <w:t>database. Their extensions are .code (what needs to be executed), .text (question’s requirements), .</w:t>
+        <w:t xml:space="preserve">database. Their extensions </w:t>
+      </w:r>
+      <w:proofErr w:type="gramStart"/>
+      <w:r>
+        <w:t>are .code</w:t>
+      </w:r>
+      <w:proofErr w:type="gramEnd"/>
+      <w:r>
+        <w:t xml:space="preserve"> (what needs to be executed), .text (question’s requirements), .</w:t>
       </w:r>
       <w:proofErr w:type="spellStart"/>
       <w:r>
@@ -11868,7 +12002,7 @@
       <w:pPr>
         <w:pStyle w:val="Heading3"/>
       </w:pPr>
-      <w:bookmarkStart w:id="45" w:name="_Toc12116343"/>
+      <w:bookmarkStart w:id="44" w:name="_Toc12116343"/>
       <w:r>
         <w:t>2.</w:t>
       </w:r>
@@ -11884,153 +12018,150 @@
       <w:r>
         <w:t xml:space="preserve"> questions</w:t>
       </w:r>
+      <w:bookmarkEnd w:id="44"/>
+    </w:p>
+    <w:p>
+      <w:pPr>
+        <w:ind w:left="567"/>
+      </w:pPr>
+      <w:r>
+        <w:t>The deleted questions are not removed from the system, but marked as “deleted” in the</w:t>
+      </w:r>
+      <w:r>
+        <w:t xml:space="preserve"> MySQL</w:t>
+      </w:r>
+      <w:r>
+        <w:t xml:space="preserve"> database. I chose to keep the deleted questions in case of a system error</w:t>
+      </w:r>
+      <w:r>
+        <w:t xml:space="preserve"> or</w:t>
+      </w:r>
+      <w:r>
+        <w:t xml:space="preserve"> unintentional operation</w:t>
+      </w:r>
+      <w:r>
+        <w:t xml:space="preserve">. </w:t>
+      </w:r>
+      <w:r>
+        <w:t xml:space="preserve">An administrator can </w:t>
+      </w:r>
+      <w:r>
+        <w:t>restore any deleted question.</w:t>
+      </w:r>
+      <w:r>
+        <w:t xml:space="preserve"> This will update the number of posted</w:t>
+      </w:r>
+      <w:r>
+        <w:t xml:space="preserve"> and deleted questions for the user, consequently</w:t>
+      </w:r>
+      <w:r>
+        <w:t xml:space="preserve"> also</w:t>
+      </w:r>
+      <w:r>
+        <w:t xml:space="preserve"> </w:t>
+      </w:r>
+      <w:r>
+        <w:t>updating</w:t>
+      </w:r>
+      <w:r>
+        <w:t xml:space="preserve"> the </w:t>
+      </w:r>
+      <w:r>
+        <w:t>number of available correct answers.</w:t>
+      </w:r>
+    </w:p>
+    <w:p>
+      <w:pPr>
+        <w:ind w:left="567"/>
+      </w:pPr>
+      <w:r>
+        <w:t>If a question is deleted, t</w:t>
+      </w:r>
+      <w:r>
+        <w:t>he number of posted questions</w:t>
+      </w:r>
+      <w:r>
+        <w:t xml:space="preserve"> in the particular chapter</w:t>
+      </w:r>
+      <w:r>
+        <w:t xml:space="preserve"> for the user decrements and he</w:t>
+      </w:r>
+      <w:r>
+        <w:t xml:space="preserve"> or she</w:t>
+      </w:r>
+      <w:r>
+        <w:t xml:space="preserve"> gets back the spent right answers to post it</w:t>
+      </w:r>
+      <w:r>
+        <w:t>, minus a penalty of 10</w:t>
+      </w:r>
+      <w:r>
+        <w:t xml:space="preserve"> right answers</w:t>
+      </w:r>
+      <w:r>
+        <w:t>.</w:t>
+      </w:r>
+      <w:r>
+        <w:t xml:space="preserve"> This measure</w:t>
+      </w:r>
+      <w:r>
+        <w:t xml:space="preserve"> </w:t>
+      </w:r>
+      <w:r>
+        <w:t>greatly</w:t>
+      </w:r>
+      <w:r>
+        <w:t xml:space="preserve"> lowers</w:t>
+      </w:r>
+      <w:r>
+        <w:t xml:space="preserve"> the risk of reposting spam, thus, wasting storage space in the system.</w:t>
+      </w:r>
+    </w:p>
+    <w:p>
+      <w:pPr>
+        <w:ind w:left="567"/>
+      </w:pPr>
+      <w:r>
+        <w:t xml:space="preserve">You can change the cost of the penalty in </w:t>
+      </w:r>
+      <w:r>
+        <w:t>“</w:t>
+      </w:r>
+      <w:proofErr w:type="spellStart"/>
+      <w:r>
+        <w:t>mvc</w:t>
+      </w:r>
+      <w:proofErr w:type="spellEnd"/>
+      <w:r>
+        <w:t>/app/models/</w:t>
+      </w:r>
+      <w:proofErr w:type="spellStart"/>
+      <w:r>
+        <w:t>Forumlas.php</w:t>
+      </w:r>
+      <w:proofErr w:type="spellEnd"/>
+      <w:r>
+        <w:t>”</w:t>
+      </w:r>
+      <w:r>
+        <w:t xml:space="preserve"> by updating the code of the formulas.</w:t>
+      </w:r>
+    </w:p>
+    <w:p>
+      <w:pPr>
+        <w:pStyle w:val="Heading3"/>
+      </w:pPr>
+      <w:bookmarkStart w:id="45" w:name="_Toc12116344"/>
+      <w:r>
+        <w:t>2.</w:t>
+      </w:r>
+      <w:r>
+        <w:t>6</w:t>
+      </w:r>
+      <w:r>
+        <w:t>. Validating questions</w:t>
+      </w:r>
       <w:bookmarkEnd w:id="45"/>
-    </w:p>
-    <w:p>
-      <w:pPr>
-        <w:ind w:left="567"/>
-      </w:pPr>
-      <w:r>
-        <w:t>The deleted questions are not removed from the system, but marked as “deleted” in the</w:t>
-      </w:r>
-      <w:r>
-        <w:t xml:space="preserve"> MySQL</w:t>
-      </w:r>
-      <w:r>
-        <w:t xml:space="preserve"> database. I chose to keep the deleted questions in case of a system error</w:t>
-      </w:r>
-      <w:r>
-        <w:t xml:space="preserve"> or</w:t>
-      </w:r>
-      <w:r>
-        <w:t xml:space="preserve"> unintentional operation</w:t>
-      </w:r>
-      <w:r>
-        <w:t xml:space="preserve">. </w:t>
-      </w:r>
-      <w:r>
-        <w:t xml:space="preserve">An administrator can </w:t>
-      </w:r>
-      <w:r>
-        <w:t>restore any deleted question.</w:t>
-      </w:r>
-      <w:r>
-        <w:t xml:space="preserve"> This will update the number of posted</w:t>
-      </w:r>
-      <w:r>
-        <w:t xml:space="preserve"> and deleted questions for the user, consequently</w:t>
-      </w:r>
-      <w:r>
-        <w:t xml:space="preserve"> also</w:t>
-      </w:r>
-      <w:r>
-        <w:t xml:space="preserve"> </w:t>
-      </w:r>
-      <w:r>
-        <w:t>updating</w:t>
-      </w:r>
-      <w:r>
-        <w:t xml:space="preserve"> the </w:t>
-      </w:r>
-      <w:r>
-        <w:t>number of available correct answers.</w:t>
-      </w:r>
-    </w:p>
-    <w:p>
-      <w:pPr>
-        <w:ind w:left="567"/>
-      </w:pPr>
-      <w:r>
-        <w:t>If a question is deleted, t</w:t>
-      </w:r>
-      <w:r>
-        <w:t>he number of posted questions</w:t>
-      </w:r>
-      <w:r>
-        <w:t xml:space="preserve"> in the particular chapter</w:t>
-      </w:r>
-      <w:r>
-        <w:t xml:space="preserve"> for the user decrements and he</w:t>
-      </w:r>
-      <w:r>
-        <w:t xml:space="preserve"> or she</w:t>
-      </w:r>
-      <w:r>
-        <w:t xml:space="preserve"> gets back the spent right answers to post it</w:t>
-      </w:r>
-      <w:r>
-        <w:t>, minus</w:t>
-      </w:r>
-      <w:r>
-        <w:t xml:space="preserve"> a penalty of 10</w:t>
-      </w:r>
-      <w:r>
-        <w:t xml:space="preserve"> right answers</w:t>
-      </w:r>
-      <w:r>
-        <w:t>.</w:t>
-      </w:r>
-      <w:r>
-        <w:t xml:space="preserve"> This measure</w:t>
-      </w:r>
-      <w:r>
-        <w:t xml:space="preserve"> </w:t>
-      </w:r>
-      <w:r>
-        <w:t>greatly</w:t>
-      </w:r>
-      <w:r>
-        <w:t xml:space="preserve"> lowers</w:t>
-      </w:r>
-      <w:r>
-        <w:t xml:space="preserve"> the risk of reposting spam, thus, wasting storage space in the system.</w:t>
-      </w:r>
-    </w:p>
-    <w:p>
-      <w:pPr>
-        <w:ind w:left="567"/>
-      </w:pPr>
-      <w:r>
-        <w:t xml:space="preserve">You can change the cost of the penalty in </w:t>
-      </w:r>
-      <w:r>
-        <w:t>“</w:t>
-      </w:r>
-      <w:proofErr w:type="spellStart"/>
-      <w:r>
-        <w:t>mvc</w:t>
-      </w:r>
-      <w:proofErr w:type="spellEnd"/>
-      <w:r>
-        <w:t>/app/models/</w:t>
-      </w:r>
-      <w:proofErr w:type="spellStart"/>
-      <w:r>
-        <w:t>Forumlas.php</w:t>
-      </w:r>
-      <w:proofErr w:type="spellEnd"/>
-      <w:r>
-        <w:t>”</w:t>
-      </w:r>
-      <w:r>
-        <w:t xml:space="preserve"> by updating the code of the formulas.</w:t>
-      </w:r>
-    </w:p>
-    <w:p>
-      <w:pPr>
-        <w:pStyle w:val="Heading3"/>
-      </w:pPr>
-      <w:bookmarkStart w:id="46" w:name="_Toc12116344"/>
-      <w:r>
-        <w:t>2.</w:t>
-      </w:r>
-      <w:r>
-        <w:t>6</w:t>
-      </w:r>
-      <w:r>
-        <w:t>. Validating questions</w:t>
-      </w:r>
-      <w:bookmarkEnd w:id="46"/>
     </w:p>
     <w:p>
       <w:pPr>
@@ -12085,15 +12216,15 @@
           <w:lang w:val="en-GB"/>
         </w:rPr>
       </w:pPr>
-      <w:bookmarkStart w:id="47" w:name="_Toc12116345"/>
-      <w:bookmarkStart w:id="48" w:name="_Toc7457559"/>
+      <w:bookmarkStart w:id="46" w:name="_Toc12116345"/>
+      <w:bookmarkStart w:id="47" w:name="_Toc7457559"/>
       <w:r>
         <w:rPr>
           <w:lang w:val="en-GB"/>
         </w:rPr>
         <w:t>Code execution on the Linux machine</w:t>
       </w:r>
-      <w:bookmarkEnd w:id="47"/>
+      <w:bookmarkEnd w:id="46"/>
     </w:p>
     <w:p>
       <w:pPr>
@@ -12104,11 +12235,11 @@
         </w:numPr>
         <w:ind w:left="993" w:hanging="426"/>
       </w:pPr>
-      <w:bookmarkStart w:id="49" w:name="_Toc12116346"/>
+      <w:bookmarkStart w:id="48" w:name="_Toc12116346"/>
       <w:r>
         <w:t>Preparation</w:t>
       </w:r>
-      <w:bookmarkEnd w:id="49"/>
+      <w:bookmarkEnd w:id="48"/>
     </w:p>
     <w:p>
       <w:r>
@@ -12161,11 +12292,11 @@
         </w:numPr>
         <w:ind w:left="993" w:hanging="426"/>
       </w:pPr>
-      <w:bookmarkStart w:id="50" w:name="_Toc12116347"/>
+      <w:bookmarkStart w:id="49" w:name="_Toc12116347"/>
       <w:r>
         <w:t>Establishing the connection and sending the files</w:t>
       </w:r>
-      <w:bookmarkEnd w:id="50"/>
+      <w:bookmarkEnd w:id="49"/>
     </w:p>
     <w:p>
       <w:pPr>
@@ -12188,7 +12319,21 @@
         <w:rPr>
           <w:rStyle w:val="SourceText"/>
         </w:rPr>
-        <w:t>ssh2_connect()</w:t>
+        <w:t>ssh2_</w:t>
+      </w:r>
+      <w:proofErr w:type="gramStart"/>
+      <w:r>
+        <w:rPr>
+          <w:rStyle w:val="SourceText"/>
+        </w:rPr>
+        <w:t>connect(</w:t>
+      </w:r>
+      <w:proofErr w:type="gramEnd"/>
+      <w:r>
+        <w:rPr>
+          <w:rStyle w:val="SourceText"/>
+        </w:rPr>
+        <w:t>)</w:t>
       </w:r>
       <w:r>
         <w:t xml:space="preserve"> method to connect to </w:t>
@@ -12248,7 +12393,21 @@
         <w:rPr>
           <w:rStyle w:val="SourceText"/>
         </w:rPr>
-        <w:t>ssh2_connect ( string $host [, int $port = 22 [, array $methods [, array $</w:t>
+        <w:t xml:space="preserve">ssh2_connect </w:t>
+      </w:r>
+      <w:proofErr w:type="gramStart"/>
+      <w:r>
+        <w:rPr>
+          <w:rStyle w:val="SourceText"/>
+        </w:rPr>
+        <w:t>( string</w:t>
+      </w:r>
+      <w:proofErr w:type="gramEnd"/>
+      <w:r>
+        <w:rPr>
+          <w:rStyle w:val="SourceText"/>
+        </w:rPr>
+        <w:t xml:space="preserve"> $host [, int $port = 22 [, array $methods [, array $</w:t>
       </w:r>
       <w:proofErr w:type="spellStart"/>
       <w:r>
@@ -12280,7 +12439,21 @@
         <w:rPr>
           <w:rStyle w:val="SourceText"/>
         </w:rPr>
-        <w:t>ssh2_auth_password()</w:t>
+        <w:t>ssh2_auth_</w:t>
+      </w:r>
+      <w:proofErr w:type="gramStart"/>
+      <w:r>
+        <w:rPr>
+          <w:rStyle w:val="SourceText"/>
+        </w:rPr>
+        <w:t>password(</w:t>
+      </w:r>
+      <w:proofErr w:type="gramEnd"/>
+      <w:r>
+        <w:rPr>
+          <w:rStyle w:val="SourceText"/>
+        </w:rPr>
+        <w:t>)</w:t>
       </w:r>
       <w:r>
         <w:t xml:space="preserve"> which takes as parameters the previous resource, a username and a password</w:t>
@@ -12289,7 +12462,21 @@
         <w:rPr>
           <w:rFonts w:asciiTheme="minorHAnsi" w:hAnsiTheme="minorHAnsi"/>
         </w:rPr>
-        <w:t>. In case the process was successful, it returns true. Otherwise, it return false.</w:t>
+        <w:t xml:space="preserve">. In case the process was successful, it returns true. Otherwise, it </w:t>
+      </w:r>
+      <w:proofErr w:type="gramStart"/>
+      <w:r>
+        <w:rPr>
+          <w:rFonts w:asciiTheme="minorHAnsi" w:hAnsiTheme="minorHAnsi"/>
+        </w:rPr>
+        <w:t>return</w:t>
+      </w:r>
+      <w:proofErr w:type="gramEnd"/>
+      <w:r>
+        <w:rPr>
+          <w:rFonts w:asciiTheme="minorHAnsi" w:hAnsiTheme="minorHAnsi"/>
+        </w:rPr>
+        <w:t xml:space="preserve"> false.</w:t>
       </w:r>
     </w:p>
     <w:p>
@@ -12304,7 +12491,21 @@
         <w:rPr>
           <w:rStyle w:val="SourceText"/>
         </w:rPr>
-        <w:t>ssh2_auth_password ( resource $session , string $username , string $password ) : bool</w:t>
+        <w:t xml:space="preserve">ssh2_auth_password </w:t>
+      </w:r>
+      <w:proofErr w:type="gramStart"/>
+      <w:r>
+        <w:rPr>
+          <w:rStyle w:val="SourceText"/>
+        </w:rPr>
+        <w:t>( resource</w:t>
+      </w:r>
+      <w:proofErr w:type="gramEnd"/>
+      <w:r>
+        <w:rPr>
+          <w:rStyle w:val="SourceText"/>
+        </w:rPr>
+        <w:t xml:space="preserve"> $session , string $username , string $password ) : bool</w:t>
       </w:r>
     </w:p>
     <w:p>
@@ -12322,7 +12523,21 @@
         <w:rPr>
           <w:rStyle w:val="SourceText"/>
         </w:rPr>
-        <w:t>ssh2_scp_send()</w:t>
+        <w:t>ssh2_scp_</w:t>
+      </w:r>
+      <w:proofErr w:type="gramStart"/>
+      <w:r>
+        <w:rPr>
+          <w:rStyle w:val="SourceText"/>
+        </w:rPr>
+        <w:t>send(</w:t>
+      </w:r>
+      <w:proofErr w:type="gramEnd"/>
+      <w:r>
+        <w:rPr>
+          <w:rStyle w:val="SourceText"/>
+        </w:rPr>
+        <w:t>)</w:t>
       </w:r>
       <w:r>
         <w:t xml:space="preserve">) is able to send a </w:t>
@@ -12390,7 +12605,21 @@
         <w:rPr>
           <w:rStyle w:val="SourceText"/>
         </w:rPr>
-        <w:t>ssh2_scp_send ( resource $session , string $</w:t>
+        <w:t xml:space="preserve">ssh2_scp_send </w:t>
+      </w:r>
+      <w:proofErr w:type="gramStart"/>
+      <w:r>
+        <w:rPr>
+          <w:rStyle w:val="SourceText"/>
+        </w:rPr>
+        <w:t>( resource</w:t>
+      </w:r>
+      <w:proofErr w:type="gramEnd"/>
+      <w:r>
+        <w:rPr>
+          <w:rStyle w:val="SourceText"/>
+        </w:rPr>
+        <w:t xml:space="preserve"> $session , string $</w:t>
       </w:r>
       <w:proofErr w:type="spellStart"/>
       <w:r>
@@ -12445,11 +12674,11 @@
         <w:spacing w:before="120"/>
         <w:ind w:left="993" w:hanging="426"/>
       </w:pPr>
-      <w:bookmarkStart w:id="51" w:name="_Toc12116348"/>
+      <w:bookmarkStart w:id="50" w:name="_Toc12116348"/>
       <w:r>
         <w:t>Executing the code</w:t>
       </w:r>
-      <w:bookmarkEnd w:id="51"/>
+      <w:bookmarkEnd w:id="50"/>
     </w:p>
     <w:p>
       <w:pPr>
@@ -12463,7 +12692,21 @@
         <w:rPr>
           <w:rStyle w:val="SourceText"/>
         </w:rPr>
-        <w:t xml:space="preserve">ssh2_exec() </w:t>
+        <w:t>ssh2_</w:t>
+      </w:r>
+      <w:proofErr w:type="gramStart"/>
+      <w:r>
+        <w:rPr>
+          <w:rStyle w:val="SourceText"/>
+        </w:rPr>
+        <w:t>exec(</w:t>
+      </w:r>
+      <w:proofErr w:type="gramEnd"/>
+      <w:r>
+        <w:rPr>
+          <w:rStyle w:val="SourceText"/>
+        </w:rPr>
+        <w:t xml:space="preserve">) </w:t>
       </w:r>
       <w:r>
         <w:t xml:space="preserve">method is used to send a bash command for execution through SSH. It takes as arguments the resource returned by the </w:t>
@@ -12472,7 +12715,21 @@
         <w:rPr>
           <w:rStyle w:val="SourceText"/>
         </w:rPr>
-        <w:t>ssh2_connect()</w:t>
+        <w:t>ssh2_</w:t>
+      </w:r>
+      <w:proofErr w:type="gramStart"/>
+      <w:r>
+        <w:rPr>
+          <w:rStyle w:val="SourceText"/>
+        </w:rPr>
+        <w:t>connect(</w:t>
+      </w:r>
+      <w:proofErr w:type="gramEnd"/>
+      <w:r>
+        <w:rPr>
+          <w:rStyle w:val="SourceText"/>
+        </w:rPr>
+        <w:t>)</w:t>
       </w:r>
       <w:r>
         <w:t xml:space="preserve"> method and the command.</w:t>
@@ -12489,7 +12746,21 @@
         <w:rPr>
           <w:rStyle w:val="SourceText"/>
         </w:rPr>
-        <w:t>ssh2_exec ( resource $session , string $command [, string $</w:t>
+        <w:t xml:space="preserve">ssh2_exec </w:t>
+      </w:r>
+      <w:proofErr w:type="gramStart"/>
+      <w:r>
+        <w:rPr>
+          <w:rStyle w:val="SourceText"/>
+        </w:rPr>
+        <w:t>( resource</w:t>
+      </w:r>
+      <w:proofErr w:type="gramEnd"/>
+      <w:r>
+        <w:rPr>
+          <w:rStyle w:val="SourceText"/>
+        </w:rPr>
+        <w:t xml:space="preserve"> $session , string $command [, string $</w:t>
       </w:r>
       <w:proofErr w:type="spellStart"/>
       <w:r>
@@ -12542,21 +12813,49 @@
         <w:rPr>
           <w:rStyle w:val="SourceText"/>
         </w:rPr>
-        <w:t>docker run --name " . $this-&gt;</w:t>
-      </w:r>
-      <w:proofErr w:type="spellStart"/>
-      <w:r>
-        <w:rPr>
-          <w:rStyle w:val="SourceText"/>
-        </w:rPr>
-        <w:t>session_user</w:t>
-      </w:r>
-      <w:proofErr w:type="spellEnd"/>
-      <w:r>
-        <w:rPr>
-          <w:rStyle w:val="SourceText"/>
-        </w:rPr>
-        <w:t xml:space="preserve"> . " -v $(</w:t>
+        <w:t xml:space="preserve">docker run --name </w:t>
+      </w:r>
+      <w:proofErr w:type="gramStart"/>
+      <w:r>
+        <w:rPr>
+          <w:rStyle w:val="SourceText"/>
+        </w:rPr>
+        <w:t>" .</w:t>
+      </w:r>
+      <w:proofErr w:type="gramEnd"/>
+      <w:r>
+        <w:rPr>
+          <w:rStyle w:val="SourceText"/>
+        </w:rPr>
+        <w:t xml:space="preserve"> $this-&gt;</w:t>
+      </w:r>
+      <w:proofErr w:type="spellStart"/>
+      <w:r>
+        <w:rPr>
+          <w:rStyle w:val="SourceText"/>
+        </w:rPr>
+        <w:t>session_</w:t>
+      </w:r>
+      <w:proofErr w:type="gramStart"/>
+      <w:r>
+        <w:rPr>
+          <w:rStyle w:val="SourceText"/>
+        </w:rPr>
+        <w:t>user</w:t>
+      </w:r>
+      <w:proofErr w:type="spellEnd"/>
+      <w:r>
+        <w:rPr>
+          <w:rStyle w:val="SourceText"/>
+        </w:rPr>
+        <w:t xml:space="preserve"> .</w:t>
+      </w:r>
+      <w:proofErr w:type="gramEnd"/>
+      <w:r>
+        <w:rPr>
+          <w:rStyle w:val="SourceText"/>
+        </w:rPr>
+        <w:t xml:space="preserve"> " -v $(</w:t>
       </w:r>
       <w:proofErr w:type="spellStart"/>
       <w:r>
@@ -12570,6 +12869,90 @@
         <w:rPr>
           <w:rStyle w:val="SourceText"/>
         </w:rPr>
+        <w:t>)/</w:t>
+      </w:r>
+      <w:proofErr w:type="gramStart"/>
+      <w:r>
+        <w:rPr>
+          <w:rStyle w:val="SourceText"/>
+        </w:rPr>
+        <w:t>" .</w:t>
+      </w:r>
+      <w:proofErr w:type="gramEnd"/>
+      <w:r>
+        <w:rPr>
+          <w:rStyle w:val="SourceText"/>
+        </w:rPr>
+        <w:t xml:space="preserve"> $this-&gt;</w:t>
+      </w:r>
+      <w:proofErr w:type="spellStart"/>
+      <w:r>
+        <w:rPr>
+          <w:rStyle w:val="SourceText"/>
+        </w:rPr>
+        <w:t>session_</w:t>
+      </w:r>
+      <w:proofErr w:type="gramStart"/>
+      <w:r>
+        <w:rPr>
+          <w:rStyle w:val="SourceText"/>
+        </w:rPr>
+        <w:t>user</w:t>
+      </w:r>
+      <w:proofErr w:type="spellEnd"/>
+      <w:r>
+        <w:rPr>
+          <w:rStyle w:val="SourceText"/>
+        </w:rPr>
+        <w:t xml:space="preserve"> .</w:t>
+      </w:r>
+      <w:proofErr w:type="gramEnd"/>
+      <w:r>
+        <w:rPr>
+          <w:rStyle w:val="SourceText"/>
+        </w:rPr>
+        <w:t xml:space="preserve"> </w:t>
+      </w:r>
+      <w:proofErr w:type="gramStart"/>
+      <w:r>
+        <w:rPr>
+          <w:rStyle w:val="SourceText"/>
+        </w:rPr>
+        <w:t>".</w:t>
+      </w:r>
+      <w:proofErr w:type="spellStart"/>
+      <w:r>
+        <w:rPr>
+          <w:rStyle w:val="SourceText"/>
+        </w:rPr>
+        <w:t>sh</w:t>
+      </w:r>
+      <w:proofErr w:type="spellEnd"/>
+      <w:r>
+        <w:rPr>
+          <w:rStyle w:val="SourceText"/>
+        </w:rPr>
+        <w:t>:/code.sh</w:t>
+      </w:r>
+      <w:proofErr w:type="gramEnd"/>
+      <w:r>
+        <w:rPr>
+          <w:rStyle w:val="SourceText"/>
+        </w:rPr>
+        <w:t xml:space="preserve"> -v $(</w:t>
+      </w:r>
+      <w:proofErr w:type="spellStart"/>
+      <w:r>
+        <w:rPr>
+          <w:rStyle w:val="SourceText"/>
+        </w:rPr>
+        <w:t>pwd</w:t>
+      </w:r>
+      <w:proofErr w:type="spellEnd"/>
+      <w:r>
+        <w:rPr>
+          <w:rStyle w:val="SourceText"/>
+        </w:rPr>
         <w:t>)/" . $this-&gt;</w:t>
       </w:r>
       <w:proofErr w:type="spellStart"/>
@@ -12577,28 +12960,70 @@
         <w:rPr>
           <w:rStyle w:val="SourceText"/>
         </w:rPr>
-        <w:t>session_user</w:t>
-      </w:r>
-      <w:proofErr w:type="spellEnd"/>
-      <w:r>
-        <w:rPr>
-          <w:rStyle w:val="SourceText"/>
-        </w:rPr>
-        <w:t xml:space="preserve"> . ".</w:t>
-      </w:r>
-      <w:proofErr w:type="spellStart"/>
-      <w:r>
-        <w:rPr>
-          <w:rStyle w:val="SourceText"/>
-        </w:rPr>
-        <w:t>sh</w:t>
-      </w:r>
-      <w:proofErr w:type="spellEnd"/>
-      <w:r>
-        <w:rPr>
-          <w:rStyle w:val="SourceText"/>
-        </w:rPr>
-        <w:t>:/code.sh -v $(</w:t>
+        <w:t>session_</w:t>
+      </w:r>
+      <w:proofErr w:type="gramStart"/>
+      <w:r>
+        <w:rPr>
+          <w:rStyle w:val="SourceText"/>
+        </w:rPr>
+        <w:t>user</w:t>
+      </w:r>
+      <w:proofErr w:type="spellEnd"/>
+      <w:r>
+        <w:rPr>
+          <w:rStyle w:val="SourceText"/>
+        </w:rPr>
+        <w:t xml:space="preserve"> .</w:t>
+      </w:r>
+      <w:proofErr w:type="gramEnd"/>
+      <w:r>
+        <w:rPr>
+          <w:rStyle w:val="SourceText"/>
+        </w:rPr>
+        <w:t xml:space="preserve"> </w:t>
+      </w:r>
+      <w:proofErr w:type="gramStart"/>
+      <w:r>
+        <w:rPr>
+          <w:rStyle w:val="SourceText"/>
+        </w:rPr>
+        <w:t>".</w:t>
+      </w:r>
+      <w:proofErr w:type="spellStart"/>
+      <w:r>
+        <w:rPr>
+          <w:rStyle w:val="SourceText"/>
+        </w:rPr>
+        <w:t>keybd</w:t>
+      </w:r>
+      <w:proofErr w:type="spellEnd"/>
+      <w:r>
+        <w:rPr>
+          <w:rStyle w:val="SourceText"/>
+        </w:rPr>
+        <w:t>:/</w:t>
+      </w:r>
+      <w:proofErr w:type="spellStart"/>
+      <w:r>
+        <w:rPr>
+          <w:rStyle w:val="SourceText"/>
+        </w:rPr>
+        <w:t>code.keybd</w:t>
+      </w:r>
+      <w:proofErr w:type="gramEnd"/>
+      <w:r>
+        <w:rPr>
+          <w:rStyle w:val="SourceText"/>
+        </w:rPr>
+        <w:t>:ro</w:t>
+      </w:r>
+      <w:proofErr w:type="spellEnd"/>
+      <w:r>
+        <w:rPr>
+          <w:rStyle w:val="SourceText"/>
+        </w:rPr>
+        <w:t xml:space="preserve"> -v $(</w:t>
       </w:r>
       <w:proofErr w:type="spellStart"/>
       <w:r>
@@ -12619,37 +13044,45 @@
         <w:rPr>
           <w:rStyle w:val="SourceText"/>
         </w:rPr>
-        <w:t>session_user</w:t>
-      </w:r>
-      <w:proofErr w:type="spellEnd"/>
-      <w:r>
-        <w:rPr>
-          <w:rStyle w:val="SourceText"/>
-        </w:rPr>
-        <w:t xml:space="preserve"> . ".</w:t>
-      </w:r>
-      <w:proofErr w:type="spellStart"/>
-      <w:r>
-        <w:rPr>
-          <w:rStyle w:val="SourceText"/>
-        </w:rPr>
-        <w:t>keybd</w:t>
-      </w:r>
-      <w:proofErr w:type="spellEnd"/>
-      <w:r>
-        <w:rPr>
-          <w:rStyle w:val="SourceText"/>
-        </w:rPr>
-        <w:t>:/</w:t>
-      </w:r>
-      <w:proofErr w:type="spellStart"/>
-      <w:r>
-        <w:rPr>
-          <w:rStyle w:val="SourceText"/>
-        </w:rPr>
-        <w:t>code.keybd:ro</w:t>
-      </w:r>
-      <w:proofErr w:type="spellEnd"/>
+        <w:t>session_</w:t>
+      </w:r>
+      <w:proofErr w:type="gramStart"/>
+      <w:r>
+        <w:rPr>
+          <w:rStyle w:val="SourceText"/>
+        </w:rPr>
+        <w:t>user</w:t>
+      </w:r>
+      <w:proofErr w:type="spellEnd"/>
+      <w:r>
+        <w:rPr>
+          <w:rStyle w:val="SourceText"/>
+        </w:rPr>
+        <w:t xml:space="preserve"> .</w:t>
+      </w:r>
+      <w:proofErr w:type="gramEnd"/>
+      <w:r>
+        <w:rPr>
+          <w:rStyle w:val="SourceText"/>
+        </w:rPr>
+        <w:t xml:space="preserve"> </w:t>
+      </w:r>
+      <w:proofErr w:type="gramStart"/>
+      <w:r>
+        <w:rPr>
+          <w:rStyle w:val="SourceText"/>
+        </w:rPr>
+        <w:t>".input:/</w:t>
+      </w:r>
+      <w:proofErr w:type="spellStart"/>
+      <w:r>
+        <w:rPr>
+          <w:rStyle w:val="SourceText"/>
+        </w:rPr>
+        <w:t>code.input</w:t>
+      </w:r>
+      <w:proofErr w:type="spellEnd"/>
+      <w:proofErr w:type="gramEnd"/>
       <w:r>
         <w:rPr>
           <w:rStyle w:val="SourceText"/>
@@ -12675,23 +13108,45 @@
         <w:rPr>
           <w:rStyle w:val="SourceText"/>
         </w:rPr>
-        <w:t>session_user</w:t>
-      </w:r>
-      <w:proofErr w:type="spellEnd"/>
-      <w:r>
-        <w:rPr>
-          <w:rStyle w:val="SourceText"/>
-        </w:rPr>
-        <w:t xml:space="preserve"> . ".input:/</w:t>
-      </w:r>
-      <w:proofErr w:type="spellStart"/>
-      <w:r>
-        <w:rPr>
-          <w:rStyle w:val="SourceText"/>
-        </w:rPr>
-        <w:t>code.input</w:t>
-      </w:r>
-      <w:proofErr w:type="spellEnd"/>
+        <w:t>session_</w:t>
+      </w:r>
+      <w:proofErr w:type="gramStart"/>
+      <w:r>
+        <w:rPr>
+          <w:rStyle w:val="SourceText"/>
+        </w:rPr>
+        <w:t>user</w:t>
+      </w:r>
+      <w:proofErr w:type="spellEnd"/>
+      <w:r>
+        <w:rPr>
+          <w:rStyle w:val="SourceText"/>
+        </w:rPr>
+        <w:t xml:space="preserve"> .</w:t>
+      </w:r>
+      <w:proofErr w:type="gramEnd"/>
+      <w:r>
+        <w:rPr>
+          <w:rStyle w:val="SourceText"/>
+        </w:rPr>
+        <w:t xml:space="preserve"> </w:t>
+      </w:r>
+      <w:proofErr w:type="gramStart"/>
+      <w:r>
+        <w:rPr>
+          <w:rStyle w:val="SourceText"/>
+        </w:rPr>
+        <w:t>".output:/</w:t>
+      </w:r>
+      <w:proofErr w:type="spellStart"/>
+      <w:r>
+        <w:rPr>
+          <w:rStyle w:val="SourceText"/>
+        </w:rPr>
+        <w:t>code.output</w:t>
+      </w:r>
+      <w:proofErr w:type="spellEnd"/>
+      <w:proofErr w:type="gramEnd"/>
       <w:r>
         <w:rPr>
           <w:rStyle w:val="SourceText"/>
@@ -12717,63 +13172,49 @@
         <w:rPr>
           <w:rStyle w:val="SourceText"/>
         </w:rPr>
-        <w:t>session_user</w:t>
-      </w:r>
-      <w:proofErr w:type="spellEnd"/>
-      <w:r>
-        <w:rPr>
-          <w:rStyle w:val="SourceText"/>
-        </w:rPr>
-        <w:t xml:space="preserve"> . ".output:/</w:t>
-      </w:r>
-      <w:proofErr w:type="spellStart"/>
-      <w:r>
-        <w:rPr>
-          <w:rStyle w:val="SourceText"/>
-        </w:rPr>
-        <w:t>code.output</w:t>
-      </w:r>
-      <w:proofErr w:type="spellEnd"/>
-      <w:r>
-        <w:rPr>
-          <w:rStyle w:val="SourceText"/>
-        </w:rPr>
-        <w:t xml:space="preserve"> -v $(</w:t>
-      </w:r>
-      <w:proofErr w:type="spellStart"/>
-      <w:r>
-        <w:rPr>
-          <w:rStyle w:val="SourceText"/>
-        </w:rPr>
-        <w:t>pwd</w:t>
-      </w:r>
-      <w:proofErr w:type="spellEnd"/>
-      <w:r>
-        <w:rPr>
-          <w:rStyle w:val="SourceText"/>
-        </w:rPr>
-        <w:t>)/" . $this-&gt;</w:t>
-      </w:r>
-      <w:proofErr w:type="spellStart"/>
-      <w:r>
-        <w:rPr>
-          <w:rStyle w:val="SourceText"/>
-        </w:rPr>
-        <w:t>session_user</w:t>
-      </w:r>
-      <w:proofErr w:type="spellEnd"/>
-      <w:r>
-        <w:rPr>
-          <w:rStyle w:val="SourceText"/>
-        </w:rPr>
-        <w:t xml:space="preserve"> . ".run:/</w:t>
-      </w:r>
-      <w:proofErr w:type="spellStart"/>
-      <w:r>
-        <w:rPr>
-          <w:rStyle w:val="SourceText"/>
-        </w:rPr>
-        <w:t>code.run:ro</w:t>
+        <w:t>session_</w:t>
+      </w:r>
+      <w:proofErr w:type="gramStart"/>
+      <w:r>
+        <w:rPr>
+          <w:rStyle w:val="SourceText"/>
+        </w:rPr>
+        <w:t>user</w:t>
+      </w:r>
+      <w:proofErr w:type="spellEnd"/>
+      <w:r>
+        <w:rPr>
+          <w:rStyle w:val="SourceText"/>
+        </w:rPr>
+        <w:t xml:space="preserve"> .</w:t>
+      </w:r>
+      <w:proofErr w:type="gramEnd"/>
+      <w:r>
+        <w:rPr>
+          <w:rStyle w:val="SourceText"/>
+        </w:rPr>
+        <w:t xml:space="preserve"> </w:t>
+      </w:r>
+      <w:proofErr w:type="gramStart"/>
+      <w:r>
+        <w:rPr>
+          <w:rStyle w:val="SourceText"/>
+        </w:rPr>
+        <w:t>".run:/</w:t>
+      </w:r>
+      <w:proofErr w:type="spellStart"/>
+      <w:r>
+        <w:rPr>
+          <w:rStyle w:val="SourceText"/>
+        </w:rPr>
+        <w:t>code.run</w:t>
+      </w:r>
+      <w:proofErr w:type="gramEnd"/>
+      <w:r>
+        <w:rPr>
+          <w:rStyle w:val="SourceText"/>
+        </w:rPr>
+        <w:t>:ro</w:t>
       </w:r>
       <w:proofErr w:type="spellEnd"/>
       <w:r>
@@ -12836,7 +13277,15 @@
         <w:t xml:space="preserve"> </w:t>
       </w:r>
       <w:r>
-        <w:t xml:space="preserve">I change the unique name of the file stored on the host system to a generic “code.&lt;extension&gt;” so that it is easier to identify the files in container. </w:t>
+        <w:t>I change the unique name of the file stored on the host system to a generic “</w:t>
+      </w:r>
+      <w:proofErr w:type="gramStart"/>
+      <w:r>
+        <w:t>code.&lt;</w:t>
+      </w:r>
+      <w:proofErr w:type="gramEnd"/>
+      <w:r>
+        <w:t xml:space="preserve">extension&gt;” so that it is easier to identify the files in container. </w:t>
       </w:r>
       <w:r>
         <w:t>The argument “--rm” tells the container to delete itself after executing the code.</w:t>
@@ -12905,6 +13354,7 @@
         <w:t xml:space="preserve"> &lt; </w:t>
       </w:r>
       <w:proofErr w:type="spellStart"/>
+      <w:proofErr w:type="gramStart"/>
       <w:r>
         <w:rPr>
           <w:rStyle w:val="SourceText"/>
@@ -12912,6 +13362,7 @@
         <w:t>code.keybd</w:t>
       </w:r>
       <w:proofErr w:type="spellEnd"/>
+      <w:proofErr w:type="gramEnd"/>
       <w:r>
         <w:rPr>
           <w:rStyle w:val="SourceText"/>
@@ -12954,10 +13405,12 @@
         <w:t>the keyboard input stored in “</w:t>
       </w:r>
       <w:proofErr w:type="spellStart"/>
+      <w:proofErr w:type="gramStart"/>
       <w:r>
         <w:t>code.keybd</w:t>
       </w:r>
       <w:proofErr w:type="spellEnd"/>
+      <w:proofErr w:type="gramEnd"/>
       <w:r>
         <w:t>”.</w:t>
       </w:r>
@@ -12999,7 +13452,15 @@
         <w:t xml:space="preserve"> after execution</w:t>
       </w:r>
       <w:r>
-        <w:t xml:space="preserve"> we need the ssh2_fetch_stream() method. The stream id can be </w:t>
+        <w:t xml:space="preserve"> we need the ssh2_fetch_</w:t>
+      </w:r>
+      <w:proofErr w:type="gramStart"/>
+      <w:r>
+        <w:t>stream(</w:t>
+      </w:r>
+      <w:proofErr w:type="gramEnd"/>
+      <w:r>
+        <w:t xml:space="preserve">) method. The stream id can be </w:t>
       </w:r>
       <w:r>
         <w:rPr>
@@ -13024,6 +13485,87 @@
         <w:rPr>
           <w:rStyle w:val="SourceText"/>
         </w:rPr>
+        <w:t>stream_get_</w:t>
+      </w:r>
+      <w:proofErr w:type="gramStart"/>
+      <w:r>
+        <w:rPr>
+          <w:rStyle w:val="SourceText"/>
+        </w:rPr>
+        <w:t>contents</w:t>
+      </w:r>
+      <w:proofErr w:type="spellEnd"/>
+      <w:r>
+        <w:rPr>
+          <w:rStyle w:val="SourceText"/>
+        </w:rPr>
+        <w:t>(</w:t>
+      </w:r>
+      <w:proofErr w:type="gramEnd"/>
+      <w:r>
+        <w:rPr>
+          <w:rStyle w:val="SourceText"/>
+        </w:rPr>
+        <w:t>)</w:t>
+      </w:r>
+      <w:r>
+        <w:t xml:space="preserve"> returns the string.</w:t>
+      </w:r>
+    </w:p>
+    <w:p>
+      <w:pPr>
+        <w:ind w:left="567" w:firstLine="294"/>
+        <w:rPr>
+          <w:rStyle w:val="SourceText"/>
+        </w:rPr>
+      </w:pPr>
+      <w:r>
+        <w:rPr>
+          <w:rStyle w:val="SourceText"/>
+        </w:rPr>
+        <w:t xml:space="preserve">ssh2_fetch_stream </w:t>
+      </w:r>
+      <w:proofErr w:type="gramStart"/>
+      <w:r>
+        <w:rPr>
+          <w:rStyle w:val="SourceText"/>
+        </w:rPr>
+        <w:t>( resource</w:t>
+      </w:r>
+      <w:proofErr w:type="gramEnd"/>
+      <w:r>
+        <w:rPr>
+          <w:rStyle w:val="SourceText"/>
+        </w:rPr>
+        <w:t xml:space="preserve"> $channel , int $</w:t>
+      </w:r>
+      <w:proofErr w:type="spellStart"/>
+      <w:r>
+        <w:rPr>
+          <w:rStyle w:val="SourceText"/>
+        </w:rPr>
+        <w:t>streamid</w:t>
+      </w:r>
+      <w:proofErr w:type="spellEnd"/>
+      <w:r>
+        <w:rPr>
+          <w:rStyle w:val="SourceText"/>
+        </w:rPr>
+        <w:t xml:space="preserve"> ) : resource</w:t>
+      </w:r>
+    </w:p>
+    <w:p>
+      <w:pPr>
+        <w:ind w:left="567" w:firstLine="294"/>
+        <w:rPr>
+          <w:rStyle w:val="SourceText"/>
+        </w:rPr>
+      </w:pPr>
+      <w:proofErr w:type="spellStart"/>
+      <w:r>
+        <w:rPr>
+          <w:rStyle w:val="SourceText"/>
+        </w:rPr>
         <w:t>stream_get_contents</w:t>
       </w:r>
       <w:proofErr w:type="spellEnd"/>
@@ -13031,60 +13573,21 @@
         <w:rPr>
           <w:rStyle w:val="SourceText"/>
         </w:rPr>
-        <w:t>()</w:t>
-      </w:r>
-      <w:r>
-        <w:t xml:space="preserve"> returns the string.</w:t>
-      </w:r>
-    </w:p>
-    <w:p>
-      <w:pPr>
-        <w:ind w:left="567" w:firstLine="294"/>
-        <w:rPr>
-          <w:rStyle w:val="SourceText"/>
-        </w:rPr>
-      </w:pPr>
-      <w:r>
-        <w:rPr>
-          <w:rStyle w:val="SourceText"/>
-        </w:rPr>
-        <w:t>ssh2_fetch_stream ( resource $channel , int $</w:t>
-      </w:r>
-      <w:proofErr w:type="spellStart"/>
-      <w:r>
-        <w:rPr>
-          <w:rStyle w:val="SourceText"/>
-        </w:rPr>
-        <w:t>streamid</w:t>
-      </w:r>
-      <w:proofErr w:type="spellEnd"/>
-      <w:r>
-        <w:rPr>
-          <w:rStyle w:val="SourceText"/>
-        </w:rPr>
-        <w:t xml:space="preserve"> ) : resource</w:t>
-      </w:r>
-    </w:p>
-    <w:p>
-      <w:pPr>
-        <w:ind w:left="567" w:firstLine="294"/>
-        <w:rPr>
-          <w:rStyle w:val="SourceText"/>
-        </w:rPr>
-      </w:pPr>
-      <w:proofErr w:type="spellStart"/>
-      <w:r>
-        <w:rPr>
-          <w:rStyle w:val="SourceText"/>
-        </w:rPr>
-        <w:t>stream_get_contents</w:t>
-      </w:r>
-      <w:proofErr w:type="spellEnd"/>
-      <w:r>
-        <w:rPr>
-          <w:rStyle w:val="SourceText"/>
-        </w:rPr>
-        <w:t xml:space="preserve"> ( resource $handle [, int $</w:t>
+        <w:t xml:space="preserve"> </w:t>
+      </w:r>
+      <w:proofErr w:type="gramStart"/>
+      <w:r>
+        <w:rPr>
+          <w:rStyle w:val="SourceText"/>
+        </w:rPr>
+        <w:t>( resource</w:t>
+      </w:r>
+      <w:proofErr w:type="gramEnd"/>
+      <w:r>
+        <w:rPr>
+          <w:rStyle w:val="SourceText"/>
+        </w:rPr>
+        <w:t xml:space="preserve"> $handle [, int $</w:t>
       </w:r>
       <w:proofErr w:type="spellStart"/>
       <w:r>
@@ -13110,11 +13613,11 @@
         </w:numPr>
         <w:ind w:left="993" w:hanging="426"/>
       </w:pPr>
-      <w:bookmarkStart w:id="52" w:name="_Toc12116349"/>
+      <w:bookmarkStart w:id="51" w:name="_Toc12116349"/>
       <w:r>
         <w:t>Checking system calls</w:t>
       </w:r>
-      <w:bookmarkEnd w:id="52"/>
+      <w:bookmarkEnd w:id="51"/>
     </w:p>
     <w:p>
       <w:pPr>
@@ -13146,7 +13649,21 @@
         <w:rPr>
           <w:lang w:eastAsia="ro-RO"/>
         </w:rPr>
-        <w:t xml:space="preserve"> The “.run” file for the C programs which need to use forking looks this:</w:t>
+        <w:t xml:space="preserve"> The </w:t>
+      </w:r>
+      <w:proofErr w:type="gramStart"/>
+      <w:r>
+        <w:rPr>
+          <w:lang w:eastAsia="ro-RO"/>
+        </w:rPr>
+        <w:t>“.run</w:t>
+      </w:r>
+      <w:proofErr w:type="gramEnd"/>
+      <w:r>
+        <w:rPr>
+          <w:lang w:eastAsia="ro-RO"/>
+        </w:rPr>
+        <w:t>” file for the C programs which need to use forking looks this:</w:t>
       </w:r>
     </w:p>
     <w:p>
@@ -13238,6 +13755,7 @@
         <w:t xml:space="preserve">&lt; </w:t>
       </w:r>
       <w:proofErr w:type="spellStart"/>
+      <w:proofErr w:type="gramStart"/>
       <w:r>
         <w:rPr>
           <w:rStyle w:val="SourceText"/>
@@ -13245,6 +13763,7 @@
         <w:t>code.keybd</w:t>
       </w:r>
       <w:proofErr w:type="spellEnd"/>
+      <w:proofErr w:type="gramEnd"/>
       <w:r>
         <w:rPr>
           <w:rStyle w:val="SourceText"/>
@@ -13320,11 +13839,19 @@
         </w:rPr>
         <w:t xml:space="preserve"> If no system call of this kind if detected during execution, an error message will be displayed indicating that the student did not use </w:t>
       </w:r>
-      <w:r>
-        <w:rPr>
-          <w:rStyle w:val="SourceText"/>
-        </w:rPr>
-        <w:t>fork()</w:t>
+      <w:proofErr w:type="gramStart"/>
+      <w:r>
+        <w:rPr>
+          <w:rStyle w:val="SourceText"/>
+        </w:rPr>
+        <w:t>fork(</w:t>
+      </w:r>
+      <w:proofErr w:type="gramEnd"/>
+      <w:r>
+        <w:rPr>
+          <w:rStyle w:val="SourceText"/>
+        </w:rPr>
+        <w:t>)</w:t>
       </w:r>
       <w:r>
         <w:rPr>
@@ -13433,7 +13960,7 @@
         </w:numPr>
         <w:ind w:left="993" w:hanging="426"/>
       </w:pPr>
-      <w:bookmarkStart w:id="53" w:name="_Toc12116350"/>
+      <w:bookmarkStart w:id="52" w:name="_Toc12116350"/>
       <w:r>
         <w:t xml:space="preserve">How </w:t>
       </w:r>
@@ -13443,7 +13970,7 @@
       <w:r>
         <w:t>the execution time</w:t>
       </w:r>
-      <w:bookmarkEnd w:id="53"/>
+      <w:bookmarkEnd w:id="52"/>
     </w:p>
     <w:p>
       <w:pPr>
@@ -13523,21 +14050,49 @@
         <w:rPr>
           <w:rStyle w:val="SourceText"/>
         </w:rPr>
-        <w:t>"timeout --signal=SIGKILL " . $</w:t>
-      </w:r>
-      <w:proofErr w:type="spellStart"/>
-      <w:r>
-        <w:rPr>
-          <w:rStyle w:val="SourceText"/>
-        </w:rPr>
-        <w:t>ssh_timeout_seconds</w:t>
-      </w:r>
-      <w:proofErr w:type="spellEnd"/>
-      <w:r>
-        <w:rPr>
-          <w:rStyle w:val="SourceText"/>
-        </w:rPr>
-        <w:t xml:space="preserve"> . " " . $</w:t>
+        <w:t xml:space="preserve">"timeout --signal=SIGKILL </w:t>
+      </w:r>
+      <w:proofErr w:type="gramStart"/>
+      <w:r>
+        <w:rPr>
+          <w:rStyle w:val="SourceText"/>
+        </w:rPr>
+        <w:t>" .</w:t>
+      </w:r>
+      <w:proofErr w:type="gramEnd"/>
+      <w:r>
+        <w:rPr>
+          <w:rStyle w:val="SourceText"/>
+        </w:rPr>
+        <w:t xml:space="preserve"> $</w:t>
+      </w:r>
+      <w:proofErr w:type="spellStart"/>
+      <w:r>
+        <w:rPr>
+          <w:rStyle w:val="SourceText"/>
+        </w:rPr>
+        <w:t>ssh_timeout_</w:t>
+      </w:r>
+      <w:proofErr w:type="gramStart"/>
+      <w:r>
+        <w:rPr>
+          <w:rStyle w:val="SourceText"/>
+        </w:rPr>
+        <w:t>seconds</w:t>
+      </w:r>
+      <w:proofErr w:type="spellEnd"/>
+      <w:r>
+        <w:rPr>
+          <w:rStyle w:val="SourceText"/>
+        </w:rPr>
+        <w:t xml:space="preserve"> .</w:t>
+      </w:r>
+      <w:proofErr w:type="gramEnd"/>
+      <w:r>
+        <w:rPr>
+          <w:rStyle w:val="SourceText"/>
+        </w:rPr>
+        <w:t xml:space="preserve"> " " . $</w:t>
       </w:r>
       <w:proofErr w:type="spellStart"/>
       <w:r>
@@ -13637,14 +14192,14 @@
           <w:lang w:val="en-GB"/>
         </w:rPr>
       </w:pPr>
-      <w:bookmarkStart w:id="54" w:name="_Toc12116351"/>
+      <w:bookmarkStart w:id="53" w:name="_Toc12116351"/>
       <w:r>
         <w:rPr>
           <w:lang w:val="en-GB"/>
         </w:rPr>
         <w:t>User authentication and authorization</w:t>
       </w:r>
-      <w:bookmarkEnd w:id="54"/>
+      <w:bookmarkEnd w:id="53"/>
     </w:p>
     <w:p>
       <w:r>
@@ -13678,7 +14233,21 @@
         <w:rPr>
           <w:rStyle w:val="SourceText"/>
         </w:rPr>
-        <w:t>($_SESSION['user'])==false){</w:t>
+        <w:t>($_SESSION['user'</w:t>
+      </w:r>
+      <w:proofErr w:type="gramStart"/>
+      <w:r>
+        <w:rPr>
+          <w:rStyle w:val="SourceText"/>
+        </w:rPr>
+        <w:t>])=</w:t>
+      </w:r>
+      <w:proofErr w:type="gramEnd"/>
+      <w:r>
+        <w:rPr>
+          <w:rStyle w:val="SourceText"/>
+        </w:rPr>
+        <w:t>=false){</w:t>
       </w:r>
     </w:p>
     <w:p>
@@ -13694,7 +14263,21 @@
         <w:rPr>
           <w:rStyle w:val="SourceText"/>
         </w:rPr>
-        <w:t xml:space="preserve">    $this-&gt;view('home/login',['</w:t>
+        <w:t xml:space="preserve">    $this-&gt;</w:t>
+      </w:r>
+      <w:proofErr w:type="gramStart"/>
+      <w:r>
+        <w:rPr>
+          <w:rStyle w:val="SourceText"/>
+        </w:rPr>
+        <w:t>view(</w:t>
+      </w:r>
+      <w:proofErr w:type="gramEnd"/>
+      <w:r>
+        <w:rPr>
+          <w:rStyle w:val="SourceText"/>
+        </w:rPr>
+        <w:t>'home/login',['</w:t>
       </w:r>
       <w:proofErr w:type="spellStart"/>
       <w:r>
@@ -13898,14 +14481,28 @@
         <w:rPr>
           <w:rStyle w:val="SourceText"/>
         </w:rPr>
-        <w:t>check_login</w:t>
-      </w:r>
-      <w:proofErr w:type="spellEnd"/>
-      <w:r>
-        <w:rPr>
-          <w:rStyle w:val="SourceText"/>
-        </w:rPr>
-        <w:t>();</w:t>
+        <w:t>check_</w:t>
+      </w:r>
+      <w:proofErr w:type="gramStart"/>
+      <w:r>
+        <w:rPr>
+          <w:rStyle w:val="SourceText"/>
+        </w:rPr>
+        <w:t>login</w:t>
+      </w:r>
+      <w:proofErr w:type="spellEnd"/>
+      <w:r>
+        <w:rPr>
+          <w:rStyle w:val="SourceText"/>
+        </w:rPr>
+        <w:t>(</w:t>
+      </w:r>
+      <w:proofErr w:type="gramEnd"/>
+      <w:r>
+        <w:rPr>
+          <w:rStyle w:val="SourceText"/>
+        </w:rPr>
+        <w:t>);</w:t>
       </w:r>
     </w:p>
     <w:p>
@@ -13927,14 +14524,28 @@
         <w:rPr>
           <w:rStyle w:val="SourceText"/>
         </w:rPr>
-        <w:t>check_chapter_posted</w:t>
-      </w:r>
-      <w:proofErr w:type="spellEnd"/>
-      <w:r>
-        <w:rPr>
-          <w:rStyle w:val="SourceText"/>
-        </w:rPr>
-        <w:t>(self::CHAPTER_ID);</w:t>
+        <w:t>check_chapter_</w:t>
+      </w:r>
+      <w:proofErr w:type="gramStart"/>
+      <w:r>
+        <w:rPr>
+          <w:rStyle w:val="SourceText"/>
+        </w:rPr>
+        <w:t>posted</w:t>
+      </w:r>
+      <w:proofErr w:type="spellEnd"/>
+      <w:r>
+        <w:rPr>
+          <w:rStyle w:val="SourceText"/>
+        </w:rPr>
+        <w:t>(</w:t>
+      </w:r>
+      <w:proofErr w:type="gramEnd"/>
+      <w:r>
+        <w:rPr>
+          <w:rStyle w:val="SourceText"/>
+        </w:rPr>
+        <w:t>self::CHAPTER_ID);</w:t>
       </w:r>
     </w:p>
     <w:p>
@@ -14033,7 +14644,7 @@
           <w:lang w:val="en-GB"/>
         </w:rPr>
       </w:pPr>
-      <w:bookmarkStart w:id="55" w:name="_Toc12116352"/>
+      <w:bookmarkStart w:id="54" w:name="_Toc12116352"/>
       <w:r>
         <w:rPr>
           <w:lang w:val="en-GB"/>
@@ -14046,7 +14657,7 @@
         </w:rPr>
         <w:t xml:space="preserve"> semaphores</w:t>
       </w:r>
-      <w:bookmarkEnd w:id="55"/>
+      <w:bookmarkEnd w:id="54"/>
     </w:p>
     <w:p>
       <w:r>
@@ -14230,14 +14841,28 @@
         <w:rPr>
           <w:rStyle w:val="SourceText"/>
         </w:rPr>
-        <w:t>sem_get</w:t>
-      </w:r>
-      <w:proofErr w:type="spellEnd"/>
-      <w:r>
-        <w:rPr>
-          <w:rStyle w:val="SourceText"/>
-        </w:rPr>
-        <w:t>($</w:t>
+        <w:t>sem_</w:t>
+      </w:r>
+      <w:proofErr w:type="gramStart"/>
+      <w:r>
+        <w:rPr>
+          <w:rStyle w:val="SourceText"/>
+        </w:rPr>
+        <w:t>get</w:t>
+      </w:r>
+      <w:proofErr w:type="spellEnd"/>
+      <w:r>
+        <w:rPr>
+          <w:rStyle w:val="SourceText"/>
+        </w:rPr>
+        <w:t>(</w:t>
+      </w:r>
+      <w:proofErr w:type="gramEnd"/>
+      <w:r>
+        <w:rPr>
+          <w:rStyle w:val="SourceText"/>
+        </w:rPr>
+        <w:t>$</w:t>
       </w:r>
       <w:proofErr w:type="spellStart"/>
       <w:r>
@@ -14308,7 +14933,21 @@
         <w:rPr>
           <w:rStyle w:val="SourceText"/>
         </w:rPr>
-        <w:t>if(!$this-&gt;semaphore){</w:t>
+        <w:t>if</w:t>
+      </w:r>
+      <w:proofErr w:type="gramStart"/>
+      <w:r>
+        <w:rPr>
+          <w:rStyle w:val="SourceText"/>
+        </w:rPr>
+        <w:t>(!$</w:t>
+      </w:r>
+      <w:proofErr w:type="gramEnd"/>
+      <w:r>
+        <w:rPr>
+          <w:rStyle w:val="SourceText"/>
+        </w:rPr>
+        <w:t>this-&gt;semaphore){</w:t>
       </w:r>
     </w:p>
     <w:p>
@@ -14325,11 +14964,19 @@
         </w:rPr>
         <w:t xml:space="preserve">   </w:t>
       </w:r>
-      <w:r>
-        <w:rPr>
-          <w:rStyle w:val="SourceText"/>
-        </w:rPr>
-        <w:t>die( "Failed to get semaphore!");</w:t>
+      <w:proofErr w:type="gramStart"/>
+      <w:r>
+        <w:rPr>
+          <w:rStyle w:val="SourceText"/>
+        </w:rPr>
+        <w:t>die( "</w:t>
+      </w:r>
+      <w:proofErr w:type="gramEnd"/>
+      <w:r>
+        <w:rPr>
+          <w:rStyle w:val="SourceText"/>
+        </w:rPr>
+        <w:t>Failed to get semaphore!");</w:t>
       </w:r>
     </w:p>
     <w:p>
@@ -14393,7 +15040,15 @@
     </w:p>
     <w:p>
       <w:r>
-        <w:t>When a user performs an operation which is not thread-safe, the s</w:t>
+        <w:t xml:space="preserve">When a user performs an </w:t>
+      </w:r>
+      <w:proofErr w:type="gramStart"/>
+      <w:r>
+        <w:t>operation</w:t>
+      </w:r>
+      <w:proofErr w:type="gramEnd"/>
+      <w:r>
+        <w:t xml:space="preserve"> which is not thread-safe, the s</w:t>
       </w:r>
       <w:r>
         <w:t>e</w:t>
@@ -14463,7 +15118,15 @@
         <w:t xml:space="preserve"> the eligibility of the user to post another question.</w:t>
       </w:r>
       <w:r>
-        <w:t xml:space="preserve"> The other user are not affected by the other users’ activity, as far as PHP semaphores are concerned.</w:t>
+        <w:t xml:space="preserve"> The other user </w:t>
+      </w:r>
+      <w:proofErr w:type="gramStart"/>
+      <w:r>
+        <w:t>are</w:t>
+      </w:r>
+      <w:proofErr w:type="gramEnd"/>
+      <w:r>
+        <w:t xml:space="preserve"> not affected by the other users’ activity, as far as PHP semaphores are concerned.</w:t>
       </w:r>
     </w:p>
     <w:p>
@@ -14488,12 +15151,12 @@
       <w:pPr>
         <w:pStyle w:val="Heading1"/>
       </w:pPr>
-      <w:bookmarkStart w:id="56" w:name="_Toc12116353"/>
+      <w:bookmarkStart w:id="55" w:name="_Toc12116353"/>
       <w:r>
         <w:lastRenderedPageBreak/>
         <w:t>VII. Adding a new chapter</w:t>
       </w:r>
-      <w:bookmarkEnd w:id="56"/>
+      <w:bookmarkEnd w:id="55"/>
     </w:p>
     <w:p>
       <w:pPr>
@@ -14507,7 +15170,7 @@
           <w:lang w:val="en-GB"/>
         </w:rPr>
       </w:pPr>
-      <w:bookmarkStart w:id="57" w:name="_Toc12116354"/>
+      <w:bookmarkStart w:id="56" w:name="_Toc12116354"/>
       <w:r>
         <w:rPr>
           <w:lang w:val="en-GB"/>
@@ -14526,12 +15189,203 @@
         </w:rPr>
         <w:t>Database</w:t>
       </w:r>
-      <w:bookmarkEnd w:id="57"/>
+      <w:bookmarkEnd w:id="56"/>
     </w:p>
     <w:p>
       <w:pPr>
         <w:ind w:left="426" w:firstLine="0"/>
       </w:pPr>
+      <w:r>
+        <w:rPr>
+          <w:noProof/>
+        </w:rPr>
+        <mc:AlternateContent>
+          <mc:Choice Requires="wps">
+            <w:drawing>
+              <wp:anchor distT="0" distB="0" distL="114300" distR="114300" simplePos="0" relativeHeight="251817984" behindDoc="0" locked="0" layoutInCell="1" allowOverlap="1">
+                <wp:simplePos x="0" y="0"/>
+                <wp:positionH relativeFrom="column">
+                  <wp:posOffset>356260</wp:posOffset>
+                </wp:positionH>
+                <wp:positionV relativeFrom="paragraph">
+                  <wp:posOffset>1100306</wp:posOffset>
+                </wp:positionV>
+                <wp:extent cx="968375" cy="439387"/>
+                <wp:effectExtent l="0" t="0" r="22225" b="18415"/>
+                <wp:wrapNone/>
+                <wp:docPr id="6" name="Rectangle 6"/>
+                <wp:cNvGraphicFramePr/>
+                <a:graphic xmlns:a="http://schemas.openxmlformats.org/drawingml/2006/main">
+                  <a:graphicData uri="http://schemas.microsoft.com/office/word/2010/wordprocessingShape">
+                    <wps:wsp>
+                      <wps:cNvSpPr/>
+                      <wps:spPr>
+                        <a:xfrm>
+                          <a:off x="0" y="0"/>
+                          <a:ext cx="968375" cy="439387"/>
+                        </a:xfrm>
+                        <a:prstGeom prst="rect">
+                          <a:avLst/>
+                        </a:prstGeom>
+                        <a:noFill/>
+                        <a:ln>
+                          <a:solidFill>
+                            <a:srgbClr val="FF0000"/>
+                          </a:solidFill>
+                        </a:ln>
+                      </wps:spPr>
+                      <wps:style>
+                        <a:lnRef idx="2">
+                          <a:schemeClr val="accent1">
+                            <a:shade val="50000"/>
+                          </a:schemeClr>
+                        </a:lnRef>
+                        <a:fillRef idx="1">
+                          <a:schemeClr val="accent1"/>
+                        </a:fillRef>
+                        <a:effectRef idx="0">
+                          <a:schemeClr val="accent1"/>
+                        </a:effectRef>
+                        <a:fontRef idx="minor">
+                          <a:schemeClr val="lt1"/>
+                        </a:fontRef>
+                      </wps:style>
+                      <wps:bodyPr rot="0" spcFirstLastPara="0" vertOverflow="overflow" horzOverflow="overflow" vert="horz" wrap="square" lIns="91440" tIns="45720" rIns="91440" bIns="45720" numCol="1" spcCol="0" rtlCol="0" fromWordArt="0" anchor="ctr" anchorCtr="0" forceAA="0" compatLnSpc="1">
+                        <a:prstTxWarp prst="textNoShape">
+                          <a:avLst/>
+                        </a:prstTxWarp>
+                        <a:noAutofit/>
+                      </wps:bodyPr>
+                    </wps:wsp>
+                  </a:graphicData>
+                </a:graphic>
+                <wp14:sizeRelH relativeFrom="margin">
+                  <wp14:pctWidth>0</wp14:pctWidth>
+                </wp14:sizeRelH>
+                <wp14:sizeRelV relativeFrom="margin">
+                  <wp14:pctHeight>0</wp14:pctHeight>
+                </wp14:sizeRelV>
+              </wp:anchor>
+            </w:drawing>
+          </mc:Choice>
+          <mc:Fallback>
+            <w:pict>
+              <v:rect w14:anchorId="20E14837" id="Rectangle 6" o:spid="_x0000_s1026" style="position:absolute;margin-left:28.05pt;margin-top:86.65pt;width:76.25pt;height:34.6pt;z-index:251817984;visibility:visible;mso-wrap-style:square;mso-width-percent:0;mso-height-percent:0;mso-wrap-distance-left:9pt;mso-wrap-distance-top:0;mso-wrap-distance-right:9pt;mso-wrap-distance-bottom:0;mso-position-horizontal:absolute;mso-position-horizontal-relative:text;mso-position-vertical:absolute;mso-position-vertical-relative:text;mso-width-percent:0;mso-height-percent:0;mso-width-relative:margin;mso-height-relative:margin;v-text-anchor:middle" o:gfxdata="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" filled="f" strokecolor="red" strokeweight="1pt"/>
+            </w:pict>
+          </mc:Fallback>
+        </mc:AlternateContent>
+      </w:r>
+      <w:r>
+        <w:rPr>
+          <w:noProof/>
+        </w:rPr>
+        <mc:AlternateContent>
+          <mc:Choice Requires="wps">
+            <w:drawing>
+              <wp:anchor distT="45720" distB="45720" distL="114300" distR="114300" simplePos="0" relativeHeight="251820032" behindDoc="0" locked="0" layoutInCell="1" allowOverlap="1" wp14:anchorId="586307B9" wp14:editId="6A2C23BD">
+                <wp:simplePos x="0" y="0"/>
+                <wp:positionH relativeFrom="column">
+                  <wp:posOffset>1292150</wp:posOffset>
+                </wp:positionH>
+                <wp:positionV relativeFrom="paragraph">
+                  <wp:posOffset>1133483</wp:posOffset>
+                </wp:positionV>
+                <wp:extent cx="269875" cy="299085"/>
+                <wp:effectExtent l="0" t="0" r="0" b="5715"/>
+                <wp:wrapNone/>
+                <wp:docPr id="9" name="Text Box 2"/>
+                <wp:cNvGraphicFramePr>
+                  <a:graphicFrameLocks xmlns:a="http://schemas.openxmlformats.org/drawingml/2006/main"/>
+                </wp:cNvGraphicFramePr>
+                <a:graphic xmlns:a="http://schemas.openxmlformats.org/drawingml/2006/main">
+                  <a:graphicData uri="http://schemas.microsoft.com/office/word/2010/wordprocessingShape">
+                    <wps:wsp>
+                      <wps:cNvSpPr txBox="1">
+                        <a:spLocks noChangeArrowheads="1"/>
+                      </wps:cNvSpPr>
+                      <wps:spPr bwMode="auto">
+                        <a:xfrm>
+                          <a:off x="0" y="0"/>
+                          <a:ext cx="269875" cy="299085"/>
+                        </a:xfrm>
+                        <a:prstGeom prst="rect">
+                          <a:avLst/>
+                        </a:prstGeom>
+                        <a:noFill/>
+                        <a:ln w="9525">
+                          <a:noFill/>
+                          <a:miter lim="800000"/>
+                          <a:headEnd/>
+                          <a:tailEnd/>
+                        </a:ln>
+                      </wps:spPr>
+                      <wps:txbx>
+                        <w:txbxContent>
+                          <w:p>
+                            <w:pPr>
+                              <w:ind w:left="-713" w:firstLine="713"/>
+                              <w:rPr>
+                                <w:color w:val="FF0000"/>
+                                <w:lang w:val="en-US"/>
+                              </w:rPr>
+                            </w:pPr>
+                            <w:r>
+                              <w:rPr>
+                                <w:color w:val="FF0000"/>
+                                <w:lang w:val="en-US"/>
+                              </w:rPr>
+                              <w:t>3</w:t>
+                            </w:r>
+                          </w:p>
+                        </w:txbxContent>
+                      </wps:txbx>
+                      <wps:bodyPr rot="0" vert="horz" wrap="square" lIns="91440" tIns="45720" rIns="91440" bIns="45720" anchor="t" anchorCtr="0">
+                        <a:noAutofit/>
+                      </wps:bodyPr>
+                    </wps:wsp>
+                  </a:graphicData>
+                </a:graphic>
+                <wp14:sizeRelH relativeFrom="margin">
+                  <wp14:pctWidth>0</wp14:pctWidth>
+                </wp14:sizeRelH>
+                <wp14:sizeRelV relativeFrom="margin">
+                  <wp14:pctHeight>0</wp14:pctHeight>
+                </wp14:sizeRelV>
+              </wp:anchor>
+            </w:drawing>
+          </mc:Choice>
+          <mc:Fallback>
+            <w:pict>
+              <v:shapetype w14:anchorId="586307B9" id="_x0000_t202" coordsize="21600,21600" o:spt="202" path="m,l,21600r21600,l21600,xe">
+                <v:stroke joinstyle="miter"/>
+                <v:path gradientshapeok="t" o:connecttype="rect"/>
+              </v:shapetype>
+              <v:shape id="Text Box 2" o:spid="_x0000_s1026" type="#_x0000_t202" style="position:absolute;left:0;text-align:left;margin-left:101.75pt;margin-top:89.25pt;width:21.25pt;height:23.55pt;z-index:251820032;visibility:visible;mso-wrap-style:square;mso-width-percent:0;mso-height-percent:0;mso-wrap-distance-left:9pt;mso-wrap-distance-top:3.6pt;mso-wrap-distance-right:9pt;mso-wrap-distance-bottom:3.6pt;mso-position-horizontal:absolute;mso-position-horizontal-relative:text;mso-position-vertical:absolute;mso-position-vertical-relative:text;mso-width-percent:0;mso-height-percent:0;mso-width-relative:margin;mso-height-relative:margin;v-text-anchor:top" o:gfxdata="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" filled="f" stroked="f">
+                <v:textbox>
+                  <w:txbxContent>
+                    <w:p>
+                      <w:pPr>
+                        <w:ind w:left="-713" w:firstLine="713"/>
+                        <w:rPr>
+                          <w:color w:val="FF0000"/>
+                          <w:lang w:val="en-US"/>
+                        </w:rPr>
+                      </w:pPr>
+                      <w:r>
+                        <w:rPr>
+                          <w:color w:val="FF0000"/>
+                          <w:lang w:val="en-US"/>
+                        </w:rPr>
+                        <w:t>3</w:t>
+                      </w:r>
+                    </w:p>
+                  </w:txbxContent>
+                </v:textbox>
+              </v:shape>
+            </w:pict>
+          </mc:Fallback>
+        </mc:AlternateContent>
+      </w:r>
       <w:r>
         <w:rPr>
           <w:noProof/>
@@ -14601,7 +15455,7 @@
           </mc:Choice>
           <mc:Fallback>
             <w:pict>
-              <v:rect w14:anchorId="5A6058EA" id="Rectangle 240" o:spid="_x0000_s1026" style="position:absolute;margin-left:27.95pt;margin-top:73.65pt;width:76.35pt;height:11.25pt;z-index:251789312;visibility:visible;mso-wrap-style:square;mso-wrap-distance-left:9pt;mso-wrap-distance-top:0;mso-wrap-distance-right:9pt;mso-wrap-distance-bottom:0;mso-position-horizontal:absolute;mso-position-horizontal-relative:text;mso-position-vertical:absolute;mso-position-vertical-relative:text;v-text-anchor:middle" o:gfxdata="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" filled="f" strokecolor="red" strokeweight="1pt"/>
+              <v:rect w14:anchorId="300CD883" id="Rectangle 240" o:spid="_x0000_s1026" style="position:absolute;margin-left:27.95pt;margin-top:73.65pt;width:76.35pt;height:11.25pt;z-index:251789312;visibility:visible;mso-wrap-style:square;mso-wrap-distance-left:9pt;mso-wrap-distance-top:0;mso-wrap-distance-right:9pt;mso-wrap-distance-bottom:0;mso-position-horizontal:absolute;mso-position-horizontal-relative:text;mso-position-vertical:absolute;mso-position-vertical-relative:text;v-text-anchor:middle" o:gfxdata="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" filled="f" strokecolor="red" strokeweight="1pt"/>
             </w:pict>
           </mc:Fallback>
         </mc:AlternateContent>
@@ -14764,11 +15618,7 @@
           </mc:Choice>
           <mc:Fallback>
             <w:pict>
-              <v:shapetype w14:anchorId="61397CD2" id="_x0000_t202" coordsize="21600,21600" o:spt="202" path="m,l,21600r21600,l21600,xe">
-                <v:stroke joinstyle="miter"/>
-                <v:path gradientshapeok="t" o:connecttype="rect"/>
-              </v:shapetype>
-              <v:shape id="Text Box 2" o:spid="_x0000_s1026" type="#_x0000_t202" style="position:absolute;left:0;text-align:left;margin-left:102.15pt;margin-top:67.9pt;width:21.25pt;height:23.55pt;z-index:251792384;visibility:visible;mso-wrap-style:square;mso-width-percent:0;mso-height-percent:0;mso-wrap-distance-left:9pt;mso-wrap-distance-top:3.6pt;mso-wrap-distance-right:9pt;mso-wrap-distance-bottom:3.6pt;mso-position-horizontal:absolute;mso-position-horizontal-relative:text;mso-position-vertical:absolute;mso-position-vertical-relative:text;mso-width-percent:0;mso-height-percent:0;mso-width-relative:margin;mso-height-relative:margin;v-text-anchor:top" o:gfxdata="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" filled="f" stroked="f">
+              <v:shape w14:anchorId="61397CD2" id="_x0000_s1027" type="#_x0000_t202" style="position:absolute;left:0;text-align:left;margin-left:102.15pt;margin-top:67.9pt;width:21.25pt;height:23.55pt;z-index:251792384;visibility:visible;mso-wrap-style:square;mso-width-percent:0;mso-height-percent:0;mso-wrap-distance-left:9pt;mso-wrap-distance-top:3.6pt;mso-wrap-distance-right:9pt;mso-wrap-distance-bottom:3.6pt;mso-position-horizontal:absolute;mso-position-horizontal-relative:text;mso-position-vertical:absolute;mso-position-vertical-relative:text;mso-width-percent:0;mso-height-percent:0;mso-width-relative:margin;mso-height-relative:margin;v-text-anchor:top" o:gfxdata="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" filled="f" stroked="f">
                 <v:textbox>
                   <w:txbxContent>
                     <w:p>
@@ -14875,7 +15725,7 @@
           </mc:Choice>
           <mc:Fallback>
             <w:pict>
-              <v:shape w14:anchorId="61397CD2" id="_x0000_s1027" type="#_x0000_t202" style="position:absolute;left:0;text-align:left;margin-left:380pt;margin-top:103.8pt;width:21.25pt;height:23.55pt;z-index:251794432;visibility:visible;mso-wrap-style:square;mso-width-percent:0;mso-height-percent:0;mso-wrap-distance-left:9pt;mso-wrap-distance-top:3.6pt;mso-wrap-distance-right:9pt;mso-wrap-distance-bottom:3.6pt;mso-position-horizontal:absolute;mso-position-horizontal-relative:text;mso-position-vertical:absolute;mso-position-vertical-relative:text;mso-width-percent:0;mso-height-percent:0;mso-width-relative:margin;mso-height-relative:margin;v-text-anchor:top" o:gfxdata="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" filled="f" stroked="f">
+              <v:shape w14:anchorId="61397CD2" id="_x0000_s1028" type="#_x0000_t202" style="position:absolute;left:0;text-align:left;margin-left:380pt;margin-top:103.8pt;width:21.25pt;height:23.55pt;z-index:251794432;visibility:visible;mso-wrap-style:square;mso-width-percent:0;mso-height-percent:0;mso-wrap-distance-left:9pt;mso-wrap-distance-top:3.6pt;mso-wrap-distance-right:9pt;mso-wrap-distance-bottom:3.6pt;mso-position-horizontal:absolute;mso-position-horizontal-relative:text;mso-position-vertical:absolute;mso-position-vertical-relative:text;mso-width-percent:0;mso-height-percent:0;mso-width-relative:margin;mso-height-relative:margin;v-text-anchor:top" o:gfxdata="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" filled="f" stroked="f">
                 <v:textbox>
                   <w:txbxContent>
                     <w:p>
@@ -15008,6 +15858,80 @@
       </w:r>
     </w:p>
     <w:p>
+      <w:r>
+        <w:t>3. Create a new table “</w:t>
+      </w:r>
+      <w:proofErr w:type="spellStart"/>
+      <w:r>
+        <w:t>chapter_xx</w:t>
+      </w:r>
+      <w:proofErr w:type="spellEnd"/>
+      <w:r>
+        <w:t>” which resembles the structure of the other similar tables (ex: chapter_11).</w:t>
+      </w:r>
+      <w:r>
+        <w:t xml:space="preserve"> </w:t>
+      </w:r>
+    </w:p>
+    <w:p>
+      <w:r>
+        <w:rPr>
+          <w:noProof/>
+        </w:rPr>
+        <w:drawing>
+          <wp:inline distT="0" distB="0" distL="0" distR="0">
+            <wp:extent cx="5400000" cy="2166468"/>
+            <wp:effectExtent l="0" t="0" r="0" b="5715"/>
+            <wp:docPr id="10" name="Picture 10"/>
+            <wp:cNvGraphicFramePr>
+              <a:graphicFrameLocks xmlns:a="http://schemas.openxmlformats.org/drawingml/2006/main" noChangeAspect="1"/>
+            </wp:cNvGraphicFramePr>
+            <a:graphic xmlns:a="http://schemas.openxmlformats.org/drawingml/2006/main">
+              <a:graphicData uri="http://schemas.openxmlformats.org/drawingml/2006/picture">
+                <pic:pic xmlns:pic="http://schemas.openxmlformats.org/drawingml/2006/picture">
+                  <pic:nvPicPr>
+                    <pic:cNvPr id="0" name="Picture 1"/>
+                    <pic:cNvPicPr>
+                      <a:picLocks noChangeAspect="1" noChangeArrowheads="1"/>
+                    </pic:cNvPicPr>
+                  </pic:nvPicPr>
+                  <pic:blipFill rotWithShape="1">
+                    <a:blip r:embed="rId13" cstate="print">
+                      <a:extLst>
+                        <a:ext uri="{28A0092B-C50C-407E-A947-70E740481C1C}">
+                          <a14:useLocalDpi xmlns:a14="http://schemas.microsoft.com/office/drawing/2010/main" val="0"/>
+                        </a:ext>
+                      </a:extLst>
+                    </a:blip>
+                    <a:srcRect l="3896" t="11895" r="29363" b="40522"/>
+                    <a:stretch/>
+                  </pic:blipFill>
+                  <pic:spPr bwMode="auto">
+                    <a:xfrm>
+                      <a:off x="0" y="0"/>
+                      <a:ext cx="5400000" cy="2166468"/>
+                    </a:xfrm>
+                    <a:prstGeom prst="rect">
+                      <a:avLst/>
+                    </a:prstGeom>
+                    <a:noFill/>
+                    <a:ln>
+                      <a:noFill/>
+                    </a:ln>
+                    <a:extLst>
+                      <a:ext uri="{53640926-AAD7-44D8-BBD7-CCE9431645EC}">
+                        <a14:shadowObscured xmlns:a14="http://schemas.microsoft.com/office/drawing/2010/main"/>
+                      </a:ext>
+                    </a:extLst>
+                  </pic:spPr>
+                </pic:pic>
+              </a:graphicData>
+            </a:graphic>
+          </wp:inline>
+        </w:drawing>
+      </w:r>
+    </w:p>
+    <w:p>
       <w:pPr>
         <w:pStyle w:val="Heading2"/>
         <w:numPr>
@@ -15019,11 +15943,12 @@
           <w:lang w:val="en-GB"/>
         </w:rPr>
       </w:pPr>
-      <w:bookmarkStart w:id="58" w:name="_Toc12116355"/>
+      <w:bookmarkStart w:id="57" w:name="_Toc12116355"/>
       <w:r>
         <w:rPr>
           <w:lang w:val="en-GB"/>
         </w:rPr>
+        <w:lastRenderedPageBreak/>
         <w:t xml:space="preserve">2. </w:t>
       </w:r>
       <w:r>
@@ -15038,17 +15963,17 @@
         </w:rPr>
         <w:t xml:space="preserve"> server</w:t>
       </w:r>
+      <w:bookmarkEnd w:id="57"/>
+    </w:p>
+    <w:p>
+      <w:pPr>
+        <w:pStyle w:val="Heading3"/>
+      </w:pPr>
+      <w:bookmarkStart w:id="58" w:name="_Toc12116356"/>
+      <w:r>
+        <w:t>2.1. Controllers</w:t>
+      </w:r>
       <w:bookmarkEnd w:id="58"/>
-    </w:p>
-    <w:p>
-      <w:pPr>
-        <w:pStyle w:val="Heading3"/>
-      </w:pPr>
-      <w:bookmarkStart w:id="59" w:name="_Toc12116356"/>
-      <w:r>
-        <w:t>2.1. Controllers</w:t>
-      </w:r>
-      <w:bookmarkEnd w:id="59"/>
     </w:p>
     <w:p>
       <w:pPr>
@@ -15287,7 +16212,7 @@
           </mc:Choice>
           <mc:Fallback>
             <w:pict>
-              <v:shape w14:anchorId="346725CA" id="_x0000_s1028" type="#_x0000_t202" style="position:absolute;left:0;text-align:left;margin-left:250.45pt;margin-top:4.4pt;width:21.25pt;height:23.55pt;z-index:251801600;visibility:visible;mso-wrap-style:square;mso-width-percent:0;mso-height-percent:0;mso-wrap-distance-left:9pt;mso-wrap-distance-top:3.6pt;mso-wrap-distance-right:9pt;mso-wrap-distance-bottom:3.6pt;mso-position-horizontal:absolute;mso-position-horizontal-relative:text;mso-position-vertical:absolute;mso-position-vertical-relative:text;mso-width-percent:0;mso-height-percent:0;mso-width-relative:margin;mso-height-relative:margin;v-text-anchor:top" o:gfxdata="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" filled="f" stroked="f">
+              <v:shape w14:anchorId="346725CA" id="_x0000_s1029" type="#_x0000_t202" style="position:absolute;left:0;text-align:left;margin-left:250.45pt;margin-top:4.4pt;width:21.25pt;height:23.55pt;z-index:251801600;visibility:visible;mso-wrap-style:square;mso-width-percent:0;mso-height-percent:0;mso-wrap-distance-left:9pt;mso-wrap-distance-top:3.6pt;mso-wrap-distance-right:9pt;mso-wrap-distance-bottom:3.6pt;mso-position-horizontal:absolute;mso-position-horizontal-relative:text;mso-position-vertical:absolute;mso-position-vertical-relative:text;mso-width-percent:0;mso-height-percent:0;mso-width-relative:margin;mso-height-relative:margin;v-text-anchor:top" o:gfxdata="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" filled="f" stroked="f">
                 <v:textbox>
                   <w:txbxContent>
                     <w:p>
@@ -15394,7 +16319,7 @@
           </mc:Choice>
           <mc:Fallback>
             <w:pict>
-              <v:shape w14:anchorId="346725CA" id="_x0000_s1029" type="#_x0000_t202" style="position:absolute;left:0;text-align:left;margin-left:285.5pt;margin-top:34.35pt;width:21.25pt;height:23.55pt;z-index:251803648;visibility:visible;mso-wrap-style:square;mso-width-percent:0;mso-height-percent:0;mso-wrap-distance-left:9pt;mso-wrap-distance-top:3.6pt;mso-wrap-distance-right:9pt;mso-wrap-distance-bottom:3.6pt;mso-position-horizontal:absolute;mso-position-horizontal-relative:text;mso-position-vertical:absolute;mso-position-vertical-relative:text;mso-width-percent:0;mso-height-percent:0;mso-width-relative:margin;mso-height-relative:margin;v-text-anchor:top" o:gfxdata="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" filled="f" stroked="f">
+              <v:shape w14:anchorId="346725CA" id="_x0000_s1030" type="#_x0000_t202" style="position:absolute;left:0;text-align:left;margin-left:285.5pt;margin-top:34.35pt;width:21.25pt;height:23.55pt;z-index:251803648;visibility:visible;mso-wrap-style:square;mso-width-percent:0;mso-height-percent:0;mso-wrap-distance-left:9pt;mso-wrap-distance-top:3.6pt;mso-wrap-distance-right:9pt;mso-wrap-distance-bottom:3.6pt;mso-position-horizontal:absolute;mso-position-horizontal-relative:text;mso-position-vertical:absolute;mso-position-vertical-relative:text;mso-width-percent:0;mso-height-percent:0;mso-width-relative:margin;mso-height-relative:margin;v-text-anchor:top" o:gfxdata="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" filled="f" stroked="f">
                 <v:textbox>
                   <w:txbxContent>
                     <w:p>
@@ -15581,7 +16506,7 @@
           </mc:Choice>
           <mc:Fallback>
             <w:pict>
-              <v:shape w14:anchorId="346725CA" id="_x0000_s1030" type="#_x0000_t202" style="position:absolute;left:0;text-align:left;margin-left:139.5pt;margin-top:108.2pt;width:21.25pt;height:23.55pt;z-index:251799552;visibility:visible;mso-wrap-style:square;mso-width-percent:0;mso-height-percent:0;mso-wrap-distance-left:9pt;mso-wrap-distance-top:3.6pt;mso-wrap-distance-right:9pt;mso-wrap-distance-bottom:3.6pt;mso-position-horizontal:absolute;mso-position-horizontal-relative:text;mso-position-vertical:absolute;mso-position-vertical-relative:text;mso-width-percent:0;mso-height-percent:0;mso-width-relative:margin;mso-height-relative:margin;v-text-anchor:top" o:gfxdata="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" filled="f" stroked="f">
+              <v:shape w14:anchorId="346725CA" id="_x0000_s1031" type="#_x0000_t202" style="position:absolute;left:0;text-align:left;margin-left:139.5pt;margin-top:108.2pt;width:21.25pt;height:23.55pt;z-index:251799552;visibility:visible;mso-wrap-style:square;mso-width-percent:0;mso-height-percent:0;mso-wrap-distance-left:9pt;mso-wrap-distance-top:3.6pt;mso-wrap-distance-right:9pt;mso-wrap-distance-bottom:3.6pt;mso-position-horizontal:absolute;mso-position-horizontal-relative:text;mso-position-vertical:absolute;mso-position-vertical-relative:text;mso-width-percent:0;mso-height-percent:0;mso-width-relative:margin;mso-height-relative:margin;v-text-anchor:top" o:gfxdata="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" filled="f" stroked="f">
                 <v:textbox>
                   <w:txbxContent>
                     <w:p>
@@ -15627,7 +16552,7 @@
                     <pic:cNvPicPr/>
                   </pic:nvPicPr>
                   <pic:blipFill>
-                    <a:blip r:embed="rId13"/>
+                    <a:blip r:embed="rId14"/>
                     <a:stretch>
                       <a:fillRect/>
                     </a:stretch>
@@ -15653,7 +16578,6 @@
         <w:ind w:left="567" w:firstLine="284"/>
       </w:pPr>
       <w:r>
-        <w:lastRenderedPageBreak/>
         <w:t xml:space="preserve">1. Create copies of the 4 </w:t>
       </w:r>
       <w:r>
@@ -15737,11 +16661,11 @@
       <w:pPr>
         <w:pStyle w:val="Heading3"/>
       </w:pPr>
-      <w:bookmarkStart w:id="60" w:name="_Toc12116357"/>
+      <w:bookmarkStart w:id="59" w:name="_Toc12116357"/>
       <w:r>
         <w:t>2.2. Views</w:t>
       </w:r>
-      <w:bookmarkEnd w:id="60"/>
+      <w:bookmarkEnd w:id="59"/>
     </w:p>
     <w:p>
       <w:pPr>
@@ -15828,7 +16752,7 @@
           </mc:Choice>
           <mc:Fallback>
             <w:pict>
-              <v:shape w14:anchorId="3B291718" id="_x0000_s1031" type="#_x0000_t202" style="position:absolute;left:0;text-align:left;margin-left:252.55pt;margin-top:5.7pt;width:21.25pt;height:23.55pt;z-index:251809792;visibility:visible;mso-wrap-style:square;mso-width-percent:0;mso-height-percent:0;mso-wrap-distance-left:9pt;mso-wrap-distance-top:3.6pt;mso-wrap-distance-right:9pt;mso-wrap-distance-bottom:3.6pt;mso-position-horizontal:absolute;mso-position-horizontal-relative:text;mso-position-vertical:absolute;mso-position-vertical-relative:text;mso-width-percent:0;mso-height-percent:0;mso-width-relative:margin;mso-height-relative:margin;v-text-anchor:top" o:gfxdata="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" filled="f" stroked="f">
+              <v:shape w14:anchorId="3B291718" id="_x0000_s1032" type="#_x0000_t202" style="position:absolute;left:0;text-align:left;margin-left:252.55pt;margin-top:5.7pt;width:21.25pt;height:23.55pt;z-index:251809792;visibility:visible;mso-wrap-style:square;mso-width-percent:0;mso-height-percent:0;mso-wrap-distance-left:9pt;mso-wrap-distance-top:3.6pt;mso-wrap-distance-right:9pt;mso-wrap-distance-bottom:3.6pt;mso-position-horizontal:absolute;mso-position-horizontal-relative:text;mso-position-vertical:absolute;mso-position-vertical-relative:text;mso-width-percent:0;mso-height-percent:0;mso-width-relative:margin;mso-height-relative:margin;v-text-anchor:top" o:gfxdata="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" filled="f" stroked="f">
                 <v:textbox>
                   <w:txbxContent>
                     <w:p>
@@ -16009,7 +16933,7 @@
           </mc:Choice>
           <mc:Fallback>
             <w:pict>
-              <v:shape w14:anchorId="06200EF9" id="_x0000_s1032" type="#_x0000_t202" style="position:absolute;left:0;text-align:left;margin-left:103.45pt;margin-top:98.5pt;width:21.25pt;height:23.55pt;z-index:251806720;visibility:visible;mso-wrap-style:square;mso-width-percent:0;mso-height-percent:0;mso-wrap-distance-left:9pt;mso-wrap-distance-top:3.6pt;mso-wrap-distance-right:9pt;mso-wrap-distance-bottom:3.6pt;mso-position-horizontal:absolute;mso-position-horizontal-relative:text;mso-position-vertical:absolute;mso-position-vertical-relative:text;mso-width-percent:0;mso-height-percent:0;mso-width-relative:margin;mso-height-relative:margin;v-text-anchor:top" o:gfxdata="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" filled="f" stroked="f">
+              <v:shape w14:anchorId="06200EF9" id="_x0000_s1033" type="#_x0000_t202" style="position:absolute;left:0;text-align:left;margin-left:103.45pt;margin-top:98.5pt;width:21.25pt;height:23.55pt;z-index:251806720;visibility:visible;mso-wrap-style:square;mso-width-percent:0;mso-height-percent:0;mso-wrap-distance-left:9pt;mso-wrap-distance-top:3.6pt;mso-wrap-distance-right:9pt;mso-wrap-distance-bottom:3.6pt;mso-position-horizontal:absolute;mso-position-horizontal-relative:text;mso-position-vertical:absolute;mso-position-vertical-relative:text;mso-width-percent:0;mso-height-percent:0;mso-width-relative:margin;mso-height-relative:margin;v-text-anchor:top" o:gfxdata="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" filled="f" stroked="f">
                 <v:textbox>
                   <w:txbxContent>
                     <w:p>
@@ -16129,7 +17053,7 @@
                     <pic:cNvPicPr/>
                   </pic:nvPicPr>
                   <pic:blipFill>
-                    <a:blip r:embed="rId14"/>
+                    <a:blip r:embed="rId15"/>
                     <a:stretch>
                       <a:fillRect/>
                     </a:stretch>
@@ -16155,6 +17079,7 @@
         <w:ind w:left="567" w:firstLine="284"/>
       </w:pPr>
       <w:r>
+        <w:lastRenderedPageBreak/>
         <w:t xml:space="preserve">1. </w:t>
       </w:r>
       <w:r>
@@ -16216,11 +17141,11 @@
       <w:pPr>
         <w:pStyle w:val="Heading3"/>
       </w:pPr>
-      <w:bookmarkStart w:id="61" w:name="_Toc12116358"/>
+      <w:bookmarkStart w:id="60" w:name="_Toc12116358"/>
       <w:r>
         <w:t>2.3. Stylesheets</w:t>
       </w:r>
-      <w:bookmarkEnd w:id="61"/>
+      <w:bookmarkEnd w:id="60"/>
     </w:p>
     <w:p>
       <w:pPr>
@@ -16307,7 +17232,7 @@
           </mc:Choice>
           <mc:Fallback>
             <w:pict>
-              <v:shape w14:anchorId="2C153AC4" id="_x0000_s1033" type="#_x0000_t202" style="position:absolute;left:0;text-align:left;margin-left:99.35pt;margin-top:39.5pt;width:21.25pt;height:23.55pt;z-index:251816960;visibility:visible;mso-wrap-style:square;mso-width-percent:0;mso-height-percent:0;mso-wrap-distance-left:9pt;mso-wrap-distance-top:3.6pt;mso-wrap-distance-right:9pt;mso-wrap-distance-bottom:3.6pt;mso-position-horizontal:absolute;mso-position-horizontal-relative:text;mso-position-vertical:absolute;mso-position-vertical-relative:text;mso-width-percent:0;mso-height-percent:0;mso-width-relative:margin;mso-height-relative:margin;v-text-anchor:top" o:gfxdata="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" filled="f" stroked="f">
+              <v:shape w14:anchorId="2C153AC4" id="_x0000_s1034" type="#_x0000_t202" style="position:absolute;left:0;text-align:left;margin-left:99.35pt;margin-top:39.5pt;width:21.25pt;height:23.55pt;z-index:251816960;visibility:visible;mso-wrap-style:square;mso-width-percent:0;mso-height-percent:0;mso-wrap-distance-left:9pt;mso-wrap-distance-top:3.6pt;mso-wrap-distance-right:9pt;mso-wrap-distance-bottom:3.6pt;mso-position-horizontal:absolute;mso-position-horizontal-relative:text;mso-position-vertical:absolute;mso-position-vertical-relative:text;mso-width-percent:0;mso-height-percent:0;mso-width-relative:margin;mso-height-relative:margin;v-text-anchor:top" o:gfxdata="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" filled="f" stroked="f">
                 <v:textbox>
                   <w:txbxContent>
                     <w:p>
@@ -16488,7 +17413,7 @@
           </mc:Choice>
           <mc:Fallback>
             <w:pict>
-              <v:shape w14:anchorId="1BB2E8EB" id="_x0000_s1034" type="#_x0000_t202" style="position:absolute;left:0;text-align:left;margin-left:88.7pt;margin-top:37.45pt;width:21.25pt;height:23.55pt;z-index:251812864;visibility:visible;mso-wrap-style:square;mso-width-percent:0;mso-height-percent:0;mso-wrap-distance-left:9pt;mso-wrap-distance-top:3.6pt;mso-wrap-distance-right:9pt;mso-wrap-distance-bottom:3.6pt;mso-position-horizontal:absolute;mso-position-horizontal-relative:text;mso-position-vertical:absolute;mso-position-vertical-relative:text;mso-width-percent:0;mso-height-percent:0;mso-width-relative:margin;mso-height-relative:margin;v-text-anchor:top" o:gfxdata="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" filled="f" stroked="f">
+              <v:shape w14:anchorId="1BB2E8EB" id="_x0000_s1035" type="#_x0000_t202" style="position:absolute;left:0;text-align:left;margin-left:88.7pt;margin-top:37.45pt;width:21.25pt;height:23.55pt;z-index:251812864;visibility:visible;mso-wrap-style:square;mso-width-percent:0;mso-height-percent:0;mso-wrap-distance-left:9pt;mso-wrap-distance-top:3.6pt;mso-wrap-distance-right:9pt;mso-wrap-distance-bottom:3.6pt;mso-position-horizontal:absolute;mso-position-horizontal-relative:text;mso-position-vertical:absolute;mso-position-vertical-relative:text;mso-width-percent:0;mso-height-percent:0;mso-width-relative:margin;mso-height-relative:margin;v-text-anchor:top" o:gfxdata="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" filled="f" stroked="f">
                 <v:textbox>
                   <w:txbxContent>
                     <w:p>
@@ -16542,7 +17467,7 @@
                     <pic:cNvPicPr/>
                   </pic:nvPicPr>
                   <pic:blipFill>
-                    <a:blip r:embed="rId15" cstate="print">
+                    <a:blip r:embed="rId16" cstate="print">
                       <a:extLst>
                         <a:ext uri="{28A0092B-C50C-407E-A947-70E740481C1C}">
                           <a14:useLocalDpi xmlns:a14="http://schemas.microsoft.com/office/drawing/2010/main" val="0"/>
@@ -16631,7 +17556,7 @@
       <w:pPr>
         <w:pStyle w:val="Heading1"/>
       </w:pPr>
-      <w:bookmarkStart w:id="62" w:name="_Toc12116359"/>
+      <w:bookmarkStart w:id="61" w:name="_Toc12116359"/>
       <w:r>
         <w:lastRenderedPageBreak/>
         <w:t>V</w:t>
@@ -16651,11 +17576,11 @@
       <w:r>
         <w:t xml:space="preserve">Interface </w:t>
       </w:r>
-      <w:bookmarkEnd w:id="48"/>
+      <w:bookmarkEnd w:id="47"/>
       <w:r>
         <w:t>navigation</w:t>
       </w:r>
-      <w:bookmarkEnd w:id="62"/>
+      <w:bookmarkEnd w:id="61"/>
     </w:p>
     <w:p>
       <w:r>
@@ -16845,7 +17770,7 @@
           </mc:Choice>
           <mc:Fallback>
             <w:pict>
-              <v:shape w14:anchorId="2305AD41" id="_x0000_s1035" type="#_x0000_t202" style="position:absolute;left:0;text-align:left;margin-left:237.15pt;margin-top:148.35pt;width:21.25pt;height:23.55pt;z-index:251666432;visibility:visible;mso-wrap-style:square;mso-width-percent:0;mso-height-percent:0;mso-wrap-distance-left:9pt;mso-wrap-distance-top:3.6pt;mso-wrap-distance-right:9pt;mso-wrap-distance-bottom:3.6pt;mso-position-horizontal:absolute;mso-position-horizontal-relative:text;mso-position-vertical:absolute;mso-position-vertical-relative:text;mso-width-percent:0;mso-height-percent:0;mso-width-relative:margin;mso-height-relative:margin;v-text-anchor:top" o:gfxdata="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" filled="f" stroked="f">
+              <v:shape w14:anchorId="2305AD41" id="_x0000_s1036" type="#_x0000_t202" style="position:absolute;left:0;text-align:left;margin-left:237.15pt;margin-top:148.35pt;width:21.25pt;height:23.55pt;z-index:251666432;visibility:visible;mso-wrap-style:square;mso-width-percent:0;mso-height-percent:0;mso-wrap-distance-left:9pt;mso-wrap-distance-top:3.6pt;mso-wrap-distance-right:9pt;mso-wrap-distance-bottom:3.6pt;mso-position-horizontal:absolute;mso-position-horizontal-relative:text;mso-position-vertical:absolute;mso-position-vertical-relative:text;mso-width-percent:0;mso-height-percent:0;mso-width-relative:margin;mso-height-relative:margin;v-text-anchor:top" o:gfxdata="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" filled="f" stroked="f">
                 <v:textbox>
                   <w:txbxContent>
                     <w:p>
@@ -17028,7 +17953,7 @@
           </mc:Choice>
           <mc:Fallback>
             <w:pict>
-              <v:shape id="_x0000_s1036" type="#_x0000_t202" style="position:absolute;left:0;text-align:left;margin-left:292.9pt;margin-top:94.15pt;width:21.25pt;height:23.55pt;z-index:251663360;visibility:visible;mso-wrap-style:square;mso-width-percent:0;mso-height-percent:0;mso-wrap-distance-left:9pt;mso-wrap-distance-top:3.6pt;mso-wrap-distance-right:9pt;mso-wrap-distance-bottom:3.6pt;mso-position-horizontal:absolute;mso-position-horizontal-relative:text;mso-position-vertical:absolute;mso-position-vertical-relative:text;mso-width-percent:0;mso-height-percent:0;mso-width-relative:margin;mso-height-relative:margin;v-text-anchor:top" o:gfxdata="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" filled="f" stroked="f">
+              <v:shape id="_x0000_s1037" type="#_x0000_t202" style="position:absolute;left:0;text-align:left;margin-left:292.9pt;margin-top:94.15pt;width:21.25pt;height:23.55pt;z-index:251663360;visibility:visible;mso-wrap-style:square;mso-width-percent:0;mso-height-percent:0;mso-wrap-distance-left:9pt;mso-wrap-distance-top:3.6pt;mso-wrap-distance-right:9pt;mso-wrap-distance-bottom:3.6pt;mso-position-horizontal:absolute;mso-position-horizontal-relative:text;mso-position-vertical:absolute;mso-position-vertical-relative:text;mso-width-percent:0;mso-height-percent:0;mso-width-relative:margin;mso-height-relative:margin;v-text-anchor:top" o:gfxdata="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" filled="f" stroked="f">
                 <v:textbox>
                   <w:txbxContent>
                     <w:p>
@@ -17220,7 +18145,7 @@
                     </pic:cNvPicPr>
                   </pic:nvPicPr>
                   <pic:blipFill>
-                    <a:blip r:embed="rId16" cstate="print">
+                    <a:blip r:embed="rId17" cstate="print">
                       <a:extLst>
                         <a:ext uri="{28A0092B-C50C-407E-A947-70E740481C1C}">
                           <a14:useLocalDpi xmlns:a14="http://schemas.microsoft.com/office/drawing/2010/main" val="0"/>
@@ -17379,7 +18304,7 @@
           </mc:Choice>
           <mc:Fallback>
             <w:pict>
-              <v:shape w14:anchorId="35B09A5B" id="_x0000_s1037" type="#_x0000_t202" style="position:absolute;left:0;text-align:left;margin-left:103.65pt;margin-top:121.15pt;width:21.25pt;height:23.55pt;z-index:251687936;visibility:visible;mso-wrap-style:square;mso-width-percent:0;mso-height-percent:0;mso-wrap-distance-left:9pt;mso-wrap-distance-top:3.6pt;mso-wrap-distance-right:9pt;mso-wrap-distance-bottom:3.6pt;mso-position-horizontal:absolute;mso-position-horizontal-relative:text;mso-position-vertical:absolute;mso-position-vertical-relative:text;mso-width-percent:0;mso-height-percent:0;mso-width-relative:margin;mso-height-relative:margin;v-text-anchor:top" o:gfxdata="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" filled="f" stroked="f">
+              <v:shape w14:anchorId="35B09A5B" id="_x0000_s1038" type="#_x0000_t202" style="position:absolute;left:0;text-align:left;margin-left:103.65pt;margin-top:121.15pt;width:21.25pt;height:23.55pt;z-index:251687936;visibility:visible;mso-wrap-style:square;mso-width-percent:0;mso-height-percent:0;mso-wrap-distance-left:9pt;mso-wrap-distance-top:3.6pt;mso-wrap-distance-right:9pt;mso-wrap-distance-bottom:3.6pt;mso-position-horizontal:absolute;mso-position-horizontal-relative:text;mso-position-vertical:absolute;mso-position-vertical-relative:text;mso-width-percent:0;mso-height-percent:0;mso-width-relative:margin;mso-height-relative:margin;v-text-anchor:top" o:gfxdata="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" filled="f" stroked="f">
                 <v:textbox>
                   <w:txbxContent>
                     <w:p>
@@ -17635,7 +18560,7 @@
           </mc:Choice>
           <mc:Fallback>
             <w:pict>
-              <v:shape w14:anchorId="51983036" id="_x0000_s1038" type="#_x0000_t202" style="position:absolute;left:0;text-align:left;margin-left:209.25pt;margin-top:110.2pt;width:21.25pt;height:23.55pt;z-index:251682816;visibility:visible;mso-wrap-style:square;mso-width-percent:0;mso-height-percent:0;mso-wrap-distance-left:9pt;mso-wrap-distance-top:3.6pt;mso-wrap-distance-right:9pt;mso-wrap-distance-bottom:3.6pt;mso-position-horizontal:absolute;mso-position-horizontal-relative:text;mso-position-vertical:absolute;mso-position-vertical-relative:text;mso-width-percent:0;mso-height-percent:0;mso-width-relative:margin;mso-height-relative:margin;v-text-anchor:top" o:gfxdata="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" filled="f" stroked="f">
+              <v:shape w14:anchorId="51983036" id="_x0000_s1039" type="#_x0000_t202" style="position:absolute;left:0;text-align:left;margin-left:209.25pt;margin-top:110.2pt;width:21.25pt;height:23.55pt;z-index:251682816;visibility:visible;mso-wrap-style:square;mso-width-percent:0;mso-height-percent:0;mso-wrap-distance-left:9pt;mso-wrap-distance-top:3.6pt;mso-wrap-distance-right:9pt;mso-wrap-distance-bottom:3.6pt;mso-position-horizontal:absolute;mso-position-horizontal-relative:text;mso-position-vertical:absolute;mso-position-vertical-relative:text;mso-width-percent:0;mso-height-percent:0;mso-width-relative:margin;mso-height-relative:margin;v-text-anchor:top" o:gfxdata="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" filled="f" stroked="f">
                 <v:textbox>
                   <w:txbxContent>
                     <w:p>
@@ -17816,7 +18741,7 @@
           </mc:Choice>
           <mc:Fallback>
             <w:pict>
-              <v:shape w14:anchorId="669520E1" id="_x0000_s1039" type="#_x0000_t202" style="position:absolute;left:0;text-align:left;margin-left:352.9pt;margin-top:72.05pt;width:21.25pt;height:23.55pt;z-index:251679744;visibility:visible;mso-wrap-style:square;mso-width-percent:0;mso-height-percent:0;mso-wrap-distance-left:9pt;mso-wrap-distance-top:3.6pt;mso-wrap-distance-right:9pt;mso-wrap-distance-bottom:3.6pt;mso-position-horizontal:absolute;mso-position-horizontal-relative:text;mso-position-vertical:absolute;mso-position-vertical-relative:text;mso-width-percent:0;mso-height-percent:0;mso-width-relative:margin;mso-height-relative:margin;v-text-anchor:top" o:gfxdata="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" filled="f" stroked="f">
+              <v:shape w14:anchorId="669520E1" id="_x0000_s1040" type="#_x0000_t202" style="position:absolute;left:0;text-align:left;margin-left:352.9pt;margin-top:72.05pt;width:21.25pt;height:23.55pt;z-index:251679744;visibility:visible;mso-wrap-style:square;mso-width-percent:0;mso-height-percent:0;mso-wrap-distance-left:9pt;mso-wrap-distance-top:3.6pt;mso-wrap-distance-right:9pt;mso-wrap-distance-bottom:3.6pt;mso-position-horizontal:absolute;mso-position-horizontal-relative:text;mso-position-vertical:absolute;mso-position-vertical-relative:text;mso-width-percent:0;mso-height-percent:0;mso-width-relative:margin;mso-height-relative:margin;v-text-anchor:top" o:gfxdata="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" filled="f" stroked="f">
                 <v:textbox>
                   <w:txbxContent>
                     <w:p>
@@ -17997,7 +18922,7 @@
           </mc:Choice>
           <mc:Fallback>
             <w:pict>
-              <v:shape w14:anchorId="22945CE3" id="_x0000_s1040" type="#_x0000_t202" style="position:absolute;left:0;text-align:left;margin-left:419.55pt;margin-top:45.5pt;width:21.25pt;height:23.55pt;z-index:251676672;visibility:visible;mso-wrap-style:square;mso-width-percent:0;mso-height-percent:0;mso-wrap-distance-left:9pt;mso-wrap-distance-top:3.6pt;mso-wrap-distance-right:9pt;mso-wrap-distance-bottom:3.6pt;mso-position-horizontal:absolute;mso-position-horizontal-relative:text;mso-position-vertical:absolute;mso-position-vertical-relative:text;mso-width-percent:0;mso-height-percent:0;mso-width-relative:margin;mso-height-relative:margin;v-text-anchor:top" o:gfxdata="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" filled="f" stroked="f">
+              <v:shape w14:anchorId="22945CE3" id="_x0000_s1041" type="#_x0000_t202" style="position:absolute;left:0;text-align:left;margin-left:419.55pt;margin-top:45.5pt;width:21.25pt;height:23.55pt;z-index:251676672;visibility:visible;mso-wrap-style:square;mso-width-percent:0;mso-height-percent:0;mso-wrap-distance-left:9pt;mso-wrap-distance-top:3.6pt;mso-wrap-distance-right:9pt;mso-wrap-distance-bottom:3.6pt;mso-position-horizontal:absolute;mso-position-horizontal-relative:text;mso-position-vertical:absolute;mso-position-vertical-relative:text;mso-width-percent:0;mso-height-percent:0;mso-width-relative:margin;mso-height-relative:margin;v-text-anchor:top" o:gfxdata="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" filled="f" stroked="f">
                 <v:textbox>
                   <w:txbxContent>
                     <w:p>
@@ -18184,7 +19109,7 @@
           </mc:Choice>
           <mc:Fallback>
             <w:pict>
-              <v:shape w14:anchorId="2BC2AD33" id="_x0000_s1041" type="#_x0000_t202" style="position:absolute;left:0;text-align:left;margin-left:375.8pt;margin-top:46.45pt;width:21.25pt;height:23.55pt;z-index:251673600;visibility:visible;mso-wrap-style:square;mso-width-percent:0;mso-height-percent:0;mso-wrap-distance-left:9pt;mso-wrap-distance-top:3.6pt;mso-wrap-distance-right:9pt;mso-wrap-distance-bottom:3.6pt;mso-position-horizontal:absolute;mso-position-horizontal-relative:text;mso-position-vertical:absolute;mso-position-vertical-relative:text;mso-width-percent:0;mso-height-percent:0;mso-width-relative:margin;mso-height-relative:margin;v-text-anchor:top" o:gfxdata="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" filled="f" stroked="f">
+              <v:shape w14:anchorId="2BC2AD33" id="_x0000_s1042" type="#_x0000_t202" style="position:absolute;left:0;text-align:left;margin-left:375.8pt;margin-top:46.45pt;width:21.25pt;height:23.55pt;z-index:251673600;visibility:visible;mso-wrap-style:square;mso-width-percent:0;mso-height-percent:0;mso-wrap-distance-left:9pt;mso-wrap-distance-top:3.6pt;mso-wrap-distance-right:9pt;mso-wrap-distance-bottom:3.6pt;mso-position-horizontal:absolute;mso-position-horizontal-relative:text;mso-position-vertical:absolute;mso-position-vertical-relative:text;mso-width-percent:0;mso-height-percent:0;mso-width-relative:margin;mso-height-relative:margin;v-text-anchor:top" o:gfxdata="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" filled="f" stroked="f">
                 <v:textbox>
                   <w:txbxContent>
                     <w:p>
@@ -18371,7 +19296,7 @@
           </mc:Choice>
           <mc:Fallback>
             <w:pict>
-              <v:shape w14:anchorId="27178F50" id="_x0000_s1042" type="#_x0000_t202" style="position:absolute;left:0;text-align:left;margin-left:54.7pt;margin-top:44.95pt;width:21.25pt;height:23.55pt;z-index:251670528;visibility:visible;mso-wrap-style:square;mso-width-percent:0;mso-height-percent:0;mso-wrap-distance-left:9pt;mso-wrap-distance-top:3.6pt;mso-wrap-distance-right:9pt;mso-wrap-distance-bottom:3.6pt;mso-position-horizontal:absolute;mso-position-horizontal-relative:text;mso-position-vertical:absolute;mso-position-vertical-relative:text;mso-width-percent:0;mso-height-percent:0;mso-width-relative:margin;mso-height-relative:margin;v-text-anchor:top" o:gfxdata="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" filled="f" stroked="f">
+              <v:shape w14:anchorId="27178F50" id="_x0000_s1043" type="#_x0000_t202" style="position:absolute;left:0;text-align:left;margin-left:54.7pt;margin-top:44.95pt;width:21.25pt;height:23.55pt;z-index:251670528;visibility:visible;mso-wrap-style:square;mso-width-percent:0;mso-height-percent:0;mso-wrap-distance-left:9pt;mso-wrap-distance-top:3.6pt;mso-wrap-distance-right:9pt;mso-wrap-distance-bottom:3.6pt;mso-position-horizontal:absolute;mso-position-horizontal-relative:text;mso-position-vertical:absolute;mso-position-vertical-relative:text;mso-width-percent:0;mso-height-percent:0;mso-width-relative:margin;mso-height-relative:margin;v-text-anchor:top" o:gfxdata="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" filled="f" stroked="f">
                 <v:textbox>
                   <w:txbxContent>
                     <w:p>
@@ -18493,7 +19418,7 @@
                     </pic:cNvPicPr>
                   </pic:nvPicPr>
                   <pic:blipFill>
-                    <a:blip r:embed="rId17" cstate="print">
+                    <a:blip r:embed="rId18" cstate="print">
                       <a:extLst>
                         <a:ext uri="{28A0092B-C50C-407E-A947-70E740481C1C}">
                           <a14:useLocalDpi xmlns:a14="http://schemas.microsoft.com/office/drawing/2010/main" val="0"/>
@@ -18766,7 +19691,7 @@
           </mc:Choice>
           <mc:Fallback>
             <w:pict>
-              <v:shape w14:anchorId="65181046" id="_x0000_s1043" type="#_x0000_t202" style="position:absolute;left:0;text-align:left;margin-left:348.15pt;margin-top:145.15pt;width:21.25pt;height:24.45pt;z-index:251694080;visibility:visible;mso-wrap-style:square;mso-width-percent:0;mso-height-percent:0;mso-wrap-distance-left:9pt;mso-wrap-distance-top:3.6pt;mso-wrap-distance-right:9pt;mso-wrap-distance-bottom:3.6pt;mso-position-horizontal:absolute;mso-position-horizontal-relative:text;mso-position-vertical:absolute;mso-position-vertical-relative:text;mso-width-percent:0;mso-height-percent:0;mso-width-relative:margin;mso-height-relative:margin;v-text-anchor:top" o:gfxdata="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" filled="f" stroked="f">
+              <v:shape w14:anchorId="65181046" id="_x0000_s1044" type="#_x0000_t202" style="position:absolute;left:0;text-align:left;margin-left:348.15pt;margin-top:145.15pt;width:21.25pt;height:24.45pt;z-index:251694080;visibility:visible;mso-wrap-style:square;mso-width-percent:0;mso-height-percent:0;mso-wrap-distance-left:9pt;mso-wrap-distance-top:3.6pt;mso-wrap-distance-right:9pt;mso-wrap-distance-bottom:3.6pt;mso-position-horizontal:absolute;mso-position-horizontal-relative:text;mso-position-vertical:absolute;mso-position-vertical-relative:text;mso-width-percent:0;mso-height-percent:0;mso-width-relative:margin;mso-height-relative:margin;v-text-anchor:top" o:gfxdata="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" filled="f" stroked="f">
                 <v:textbox>
                   <w:txbxContent>
                     <w:p>
@@ -19024,7 +19949,7 @@
           </mc:Choice>
           <mc:Fallback>
             <w:pict>
-              <v:shape w14:anchorId="48C83C30" id="_x0000_s1044" type="#_x0000_t202" style="position:absolute;left:0;text-align:left;margin-left:232.2pt;margin-top:119pt;width:21.25pt;height:24.45pt;z-index:251697152;visibility:visible;mso-wrap-style:square;mso-width-percent:0;mso-height-percent:0;mso-wrap-distance-left:9pt;mso-wrap-distance-top:3.6pt;mso-wrap-distance-right:9pt;mso-wrap-distance-bottom:3.6pt;mso-position-horizontal:absolute;mso-position-horizontal-relative:margin;mso-position-vertical:absolute;mso-position-vertical-relative:text;mso-width-percent:0;mso-height-percent:0;mso-width-relative:margin;mso-height-relative:margin;v-text-anchor:top" o:gfxdata="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" filled="f" stroked="f">
+              <v:shape w14:anchorId="48C83C30" id="_x0000_s1045" type="#_x0000_t202" style="position:absolute;left:0;text-align:left;margin-left:232.2pt;margin-top:119pt;width:21.25pt;height:24.45pt;z-index:251697152;visibility:visible;mso-wrap-style:square;mso-width-percent:0;mso-height-percent:0;mso-wrap-distance-left:9pt;mso-wrap-distance-top:3.6pt;mso-wrap-distance-right:9pt;mso-wrap-distance-bottom:3.6pt;mso-position-horizontal:absolute;mso-position-horizontal-relative:margin;mso-position-vertical:absolute;mso-position-vertical-relative:text;mso-width-percent:0;mso-height-percent:0;mso-width-relative:margin;mso-height-relative:margin;v-text-anchor:top" o:gfxdata="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" filled="f" stroked="f">
                 <v:textbox>
                   <w:txbxContent>
                     <w:p>
@@ -19132,7 +20057,7 @@
           </mc:Choice>
           <mc:Fallback>
             <w:pict>
-              <v:shape w14:anchorId="1FDF8319" id="_x0000_s1045" type="#_x0000_t202" style="position:absolute;left:0;text-align:left;margin-left:407.5pt;margin-top:184.95pt;width:21.25pt;height:24.45pt;z-index:251691008;visibility:visible;mso-wrap-style:square;mso-width-percent:0;mso-height-percent:0;mso-wrap-distance-left:9pt;mso-wrap-distance-top:3.6pt;mso-wrap-distance-right:9pt;mso-wrap-distance-bottom:3.6pt;mso-position-horizontal:absolute;mso-position-horizontal-relative:text;mso-position-vertical:absolute;mso-position-vertical-relative:text;mso-width-percent:0;mso-height-percent:0;mso-width-relative:margin;mso-height-relative:margin;v-text-anchor:top" o:gfxdata="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" filled="f" stroked="f">
+              <v:shape w14:anchorId="1FDF8319" id="_x0000_s1046" type="#_x0000_t202" style="position:absolute;left:0;text-align:left;margin-left:407.5pt;margin-top:184.95pt;width:21.25pt;height:24.45pt;z-index:251691008;visibility:visible;mso-wrap-style:square;mso-width-percent:0;mso-height-percent:0;mso-wrap-distance-left:9pt;mso-wrap-distance-top:3.6pt;mso-wrap-distance-right:9pt;mso-wrap-distance-bottom:3.6pt;mso-position-horizontal:absolute;mso-position-horizontal-relative:text;mso-position-vertical:absolute;mso-position-vertical-relative:text;mso-width-percent:0;mso-height-percent:0;mso-width-relative:margin;mso-height-relative:margin;v-text-anchor:top" o:gfxdata="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" filled="f" stroked="f">
                 <v:textbox>
                   <w:txbxContent>
                     <w:p>
@@ -19178,7 +20103,7 @@
                     <pic:cNvPicPr/>
                   </pic:nvPicPr>
                   <pic:blipFill>
-                    <a:blip r:embed="rId18"/>
+                    <a:blip r:embed="rId19"/>
                     <a:stretch>
                       <a:fillRect/>
                     </a:stretch>
@@ -19352,7 +20277,7 @@
           </mc:Choice>
           <mc:Fallback>
             <w:pict>
-              <v:shape w14:anchorId="772ABB0C" id="_x0000_s1046" type="#_x0000_t202" style="position:absolute;left:0;text-align:left;margin-left:263.15pt;margin-top:182.15pt;width:21.25pt;height:24.45pt;z-index:251716608;visibility:visible;mso-wrap-style:square;mso-width-percent:0;mso-height-percent:0;mso-wrap-distance-left:9pt;mso-wrap-distance-top:3.6pt;mso-wrap-distance-right:9pt;mso-wrap-distance-bottom:3.6pt;mso-position-horizontal:absolute;mso-position-horizontal-relative:margin;mso-position-vertical:absolute;mso-position-vertical-relative:text;mso-width-percent:0;mso-height-percent:0;mso-width-relative:margin;mso-height-relative:margin;v-text-anchor:top" o:gfxdata="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" filled="f" stroked="f">
+              <v:shape w14:anchorId="772ABB0C" id="_x0000_s1047" type="#_x0000_t202" style="position:absolute;left:0;text-align:left;margin-left:263.15pt;margin-top:182.15pt;width:21.25pt;height:24.45pt;z-index:251716608;visibility:visible;mso-wrap-style:square;mso-width-percent:0;mso-height-percent:0;mso-wrap-distance-left:9pt;mso-wrap-distance-top:3.6pt;mso-wrap-distance-right:9pt;mso-wrap-distance-bottom:3.6pt;mso-position-horizontal:absolute;mso-position-horizontal-relative:margin;mso-position-vertical:absolute;mso-position-vertical-relative:text;mso-width-percent:0;mso-height-percent:0;mso-width-relative:margin;mso-height-relative:margin;v-text-anchor:top" o:gfxdata="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" filled="f" stroked="f">
                 <v:textbox>
                   <w:txbxContent>
                     <w:p>
@@ -19619,7 +20544,7 @@
           </mc:Choice>
           <mc:Fallback>
             <w:pict>
-              <v:shape w14:anchorId="796ED2B8" id="_x0000_s1047" type="#_x0000_t202" style="position:absolute;left:0;text-align:left;margin-left:269.35pt;margin-top:158.1pt;width:21.25pt;height:24.45pt;z-index:251713536;visibility:visible;mso-wrap-style:square;mso-width-percent:0;mso-height-percent:0;mso-wrap-distance-left:9pt;mso-wrap-distance-top:3.6pt;mso-wrap-distance-right:9pt;mso-wrap-distance-bottom:3.6pt;mso-position-horizontal:absolute;mso-position-horizontal-relative:margin;mso-position-vertical:absolute;mso-position-vertical-relative:text;mso-width-percent:0;mso-height-percent:0;mso-width-relative:margin;mso-height-relative:margin;v-text-anchor:top" o:gfxdata="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" filled="f" stroked="f">
+              <v:shape w14:anchorId="796ED2B8" id="_x0000_s1048" type="#_x0000_t202" style="position:absolute;left:0;text-align:left;margin-left:269.35pt;margin-top:158.1pt;width:21.25pt;height:24.45pt;z-index:251713536;visibility:visible;mso-wrap-style:square;mso-width-percent:0;mso-height-percent:0;mso-wrap-distance-left:9pt;mso-wrap-distance-top:3.6pt;mso-wrap-distance-right:9pt;mso-wrap-distance-bottom:3.6pt;mso-position-horizontal:absolute;mso-position-horizontal-relative:margin;mso-position-vertical:absolute;mso-position-vertical-relative:text;mso-width-percent:0;mso-height-percent:0;mso-width-relative:margin;mso-height-relative:margin;v-text-anchor:top" o:gfxdata="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" filled="f" stroked="f">
                 <v:textbox>
                   <w:txbxContent>
                     <w:p>
@@ -19804,7 +20729,7 @@
           </mc:Choice>
           <mc:Fallback>
             <w:pict>
-              <v:shape w14:anchorId="77BBC817" id="_x0000_s1048" type="#_x0000_t202" style="position:absolute;left:0;text-align:left;margin-left:328pt;margin-top:122pt;width:21.25pt;height:24.45pt;z-index:251710464;visibility:visible;mso-wrap-style:square;mso-width-percent:0;mso-height-percent:0;mso-wrap-distance-left:9pt;mso-wrap-distance-top:3.6pt;mso-wrap-distance-right:9pt;mso-wrap-distance-bottom:3.6pt;mso-position-horizontal:absolute;mso-position-horizontal-relative:margin;mso-position-vertical:absolute;mso-position-vertical-relative:text;mso-width-percent:0;mso-height-percent:0;mso-width-relative:margin;mso-height-relative:margin;v-text-anchor:top" o:gfxdata="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" filled="f" stroked="f">
+              <v:shape w14:anchorId="77BBC817" id="_x0000_s1049" type="#_x0000_t202" style="position:absolute;left:0;text-align:left;margin-left:328pt;margin-top:122pt;width:21.25pt;height:24.45pt;z-index:251710464;visibility:visible;mso-wrap-style:square;mso-width-percent:0;mso-height-percent:0;mso-wrap-distance-left:9pt;mso-wrap-distance-top:3.6pt;mso-wrap-distance-right:9pt;mso-wrap-distance-bottom:3.6pt;mso-position-horizontal:absolute;mso-position-horizontal-relative:margin;mso-position-vertical:absolute;mso-position-vertical-relative:text;mso-width-percent:0;mso-height-percent:0;mso-width-relative:margin;mso-height-relative:margin;v-text-anchor:top" o:gfxdata="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" filled="f" stroked="f">
                 <v:textbox>
                   <w:txbxContent>
                     <w:p>
@@ -19912,7 +20837,7 @@
           </mc:Choice>
           <mc:Fallback>
             <w:pict>
-              <v:shape w14:anchorId="4037C24B" id="_x0000_s1049" type="#_x0000_t202" style="position:absolute;left:0;text-align:left;margin-left:326.7pt;margin-top:82.05pt;width:21.25pt;height:24.45pt;z-index:251706368;visibility:visible;mso-wrap-style:square;mso-width-percent:0;mso-height-percent:0;mso-wrap-distance-left:9pt;mso-wrap-distance-top:3.6pt;mso-wrap-distance-right:9pt;mso-wrap-distance-bottom:3.6pt;mso-position-horizontal:absolute;mso-position-horizontal-relative:margin;mso-position-vertical:absolute;mso-position-vertical-relative:text;mso-width-percent:0;mso-height-percent:0;mso-width-relative:margin;mso-height-relative:margin;v-text-anchor:top" o:gfxdata="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" filled="f" stroked="f">
+              <v:shape w14:anchorId="4037C24B" id="_x0000_s1050" type="#_x0000_t202" style="position:absolute;left:0;text-align:left;margin-left:326.7pt;margin-top:82.05pt;width:21.25pt;height:24.45pt;z-index:251706368;visibility:visible;mso-wrap-style:square;mso-width-percent:0;mso-height-percent:0;mso-wrap-distance-left:9pt;mso-wrap-distance-top:3.6pt;mso-wrap-distance-right:9pt;mso-wrap-distance-bottom:3.6pt;mso-position-horizontal:absolute;mso-position-horizontal-relative:margin;mso-position-vertical:absolute;mso-position-vertical-relative:text;mso-width-percent:0;mso-height-percent:0;mso-width-relative:margin;mso-height-relative:margin;v-text-anchor:top" o:gfxdata="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" filled="f" stroked="f">
                 <v:textbox>
                   <w:txbxContent>
                     <w:p>
@@ -20094,7 +21019,7 @@
           </mc:Choice>
           <mc:Fallback>
             <w:pict>
-              <v:shape w14:anchorId="1E89D4A9" id="_x0000_s1050" type="#_x0000_t202" style="position:absolute;left:0;text-align:left;margin-left:288.8pt;margin-top:57.1pt;width:21.25pt;height:24.45pt;z-index:251703296;visibility:visible;mso-wrap-style:square;mso-width-percent:0;mso-height-percent:0;mso-wrap-distance-left:9pt;mso-wrap-distance-top:3.6pt;mso-wrap-distance-right:9pt;mso-wrap-distance-bottom:3.6pt;mso-position-horizontal:absolute;mso-position-horizontal-relative:margin;mso-position-vertical:absolute;mso-position-vertical-relative:text;mso-width-percent:0;mso-height-percent:0;mso-width-relative:margin;mso-height-relative:margin;v-text-anchor:top" o:gfxdata="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" filled="f" stroked="f">
+              <v:shape w14:anchorId="1E89D4A9" id="_x0000_s1051" type="#_x0000_t202" style="position:absolute;left:0;text-align:left;margin-left:288.8pt;margin-top:57.1pt;width:21.25pt;height:24.45pt;z-index:251703296;visibility:visible;mso-wrap-style:square;mso-width-percent:0;mso-height-percent:0;mso-wrap-distance-left:9pt;mso-wrap-distance-top:3.6pt;mso-wrap-distance-right:9pt;mso-wrap-distance-bottom:3.6pt;mso-position-horizontal:absolute;mso-position-horizontal-relative:margin;mso-position-vertical:absolute;mso-position-vertical-relative:text;mso-width-percent:0;mso-height-percent:0;mso-width-relative:margin;mso-height-relative:margin;v-text-anchor:top" o:gfxdata="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" filled="f" stroked="f">
                 <v:textbox>
                   <w:txbxContent>
                     <w:p>
@@ -20276,7 +21201,7 @@
           </mc:Choice>
           <mc:Fallback>
             <w:pict>
-              <v:shape w14:anchorId="0791B09F" id="_x0000_s1051" type="#_x0000_t202" style="position:absolute;left:0;text-align:left;margin-left:47pt;margin-top:7.75pt;width:21.25pt;height:24.45pt;z-index:251700224;visibility:visible;mso-wrap-style:square;mso-width-percent:0;mso-height-percent:0;mso-wrap-distance-left:9pt;mso-wrap-distance-top:3.6pt;mso-wrap-distance-right:9pt;mso-wrap-distance-bottom:3.6pt;mso-position-horizontal:absolute;mso-position-horizontal-relative:margin;mso-position-vertical:absolute;mso-position-vertical-relative:text;mso-width-percent:0;mso-height-percent:0;mso-width-relative:margin;mso-height-relative:margin;v-text-anchor:top" o:gfxdata="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" filled="f" stroked="f">
+              <v:shape w14:anchorId="0791B09F" id="_x0000_s1052" type="#_x0000_t202" style="position:absolute;left:0;text-align:left;margin-left:47pt;margin-top:7.75pt;width:21.25pt;height:24.45pt;z-index:251700224;visibility:visible;mso-wrap-style:square;mso-width-percent:0;mso-height-percent:0;mso-wrap-distance-left:9pt;mso-wrap-distance-top:3.6pt;mso-wrap-distance-right:9pt;mso-wrap-distance-bottom:3.6pt;mso-position-horizontal:absolute;mso-position-horizontal-relative:margin;mso-position-vertical:absolute;mso-position-vertical-relative:text;mso-width-percent:0;mso-height-percent:0;mso-width-relative:margin;mso-height-relative:margin;v-text-anchor:top" o:gfxdata="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" filled="f" stroked="f">
                 <v:textbox>
                   <w:txbxContent>
                     <w:p>
@@ -20399,7 +21324,7 @@
                     </pic:cNvPicPr>
                   </pic:nvPicPr>
                   <pic:blipFill>
-                    <a:blip r:embed="rId19" cstate="print">
+                    <a:blip r:embed="rId20" cstate="print">
                       <a:extLst>
                         <a:ext uri="{28A0092B-C50C-407E-A947-70E740481C1C}">
                           <a14:useLocalDpi xmlns:a14="http://schemas.microsoft.com/office/drawing/2010/main" val="0"/>
@@ -20621,7 +21546,7 @@
           </mc:Choice>
           <mc:Fallback>
             <w:pict>
-              <v:shape w14:anchorId="6E57992A" id="_x0000_s1052" type="#_x0000_t202" style="position:absolute;left:0;text-align:left;margin-left:281.7pt;margin-top:197.75pt;width:21.25pt;height:24.45pt;z-index:251725824;visibility:visible;mso-wrap-style:square;mso-width-percent:0;mso-height-percent:0;mso-wrap-distance-left:9pt;mso-wrap-distance-top:3.6pt;mso-wrap-distance-right:9pt;mso-wrap-distance-bottom:3.6pt;mso-position-horizontal:absolute;mso-position-horizontal-relative:margin;mso-position-vertical:absolute;mso-position-vertical-relative:text;mso-width-percent:0;mso-height-percent:0;mso-width-relative:margin;mso-height-relative:margin;v-text-anchor:top" o:gfxdata="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" filled="f" stroked="f">
+              <v:shape w14:anchorId="6E57992A" id="_x0000_s1053" type="#_x0000_t202" style="position:absolute;left:0;text-align:left;margin-left:281.7pt;margin-top:197.75pt;width:21.25pt;height:24.45pt;z-index:251725824;visibility:visible;mso-wrap-style:square;mso-width-percent:0;mso-height-percent:0;mso-wrap-distance-left:9pt;mso-wrap-distance-top:3.6pt;mso-wrap-distance-right:9pt;mso-wrap-distance-bottom:3.6pt;mso-position-horizontal:absolute;mso-position-horizontal-relative:margin;mso-position-vertical:absolute;mso-position-vertical-relative:text;mso-width-percent:0;mso-height-percent:0;mso-width-relative:margin;mso-height-relative:margin;v-text-anchor:top" o:gfxdata="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" filled="f" stroked="f">
                 <v:textbox>
                   <w:txbxContent>
                     <w:p>
@@ -20729,7 +21654,7 @@
           </mc:Choice>
           <mc:Fallback>
             <w:pict>
-              <v:shape w14:anchorId="6E57992A" id="_x0000_s1053" type="#_x0000_t202" style="position:absolute;left:0;text-align:left;margin-left:0;margin-top:197.65pt;width:21.25pt;height:24.45pt;z-index:251723776;visibility:visible;mso-wrap-style:square;mso-width-percent:0;mso-height-percent:0;mso-wrap-distance-left:9pt;mso-wrap-distance-top:3.6pt;mso-wrap-distance-right:9pt;mso-wrap-distance-bottom:3.6pt;mso-position-horizontal:center;mso-position-horizontal-relative:margin;mso-position-vertical:absolute;mso-position-vertical-relative:text;mso-width-percent:0;mso-height-percent:0;mso-width-relative:margin;mso-height-relative:margin;v-text-anchor:top" o:gfxdata="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" filled="f" stroked="f">
+              <v:shape w14:anchorId="6E57992A" id="_x0000_s1054" type="#_x0000_t202" style="position:absolute;left:0;text-align:left;margin-left:0;margin-top:197.65pt;width:21.25pt;height:24.45pt;z-index:251723776;visibility:visible;mso-wrap-style:square;mso-width-percent:0;mso-height-percent:0;mso-wrap-distance-left:9pt;mso-wrap-distance-top:3.6pt;mso-wrap-distance-right:9pt;mso-wrap-distance-bottom:3.6pt;mso-position-horizontal:center;mso-position-horizontal-relative:margin;mso-position-vertical:absolute;mso-position-vertical-relative:text;mso-width-percent:0;mso-height-percent:0;mso-width-relative:margin;mso-height-relative:margin;v-text-anchor:top" o:gfxdata="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" filled="f" stroked="f">
                 <v:textbox>
                   <w:txbxContent>
                     <w:p>
@@ -20837,7 +21762,7 @@
           </mc:Choice>
           <mc:Fallback>
             <w:pict>
-              <v:shape w14:anchorId="6E57992A" id="_x0000_s1054" type="#_x0000_t202" style="position:absolute;left:0;text-align:left;margin-left:307.95pt;margin-top:94.85pt;width:21.25pt;height:24.45pt;z-index:251721728;visibility:visible;mso-wrap-style:square;mso-width-percent:0;mso-height-percent:0;mso-wrap-distance-left:9pt;mso-wrap-distance-top:3.6pt;mso-wrap-distance-right:9pt;mso-wrap-distance-bottom:3.6pt;mso-position-horizontal:absolute;mso-position-horizontal-relative:margin;mso-position-vertical:absolute;mso-position-vertical-relative:text;mso-width-percent:0;mso-height-percent:0;mso-width-relative:margin;mso-height-relative:margin;v-text-anchor:top" o:gfxdata="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" filled="f" stroked="f">
+              <v:shape w14:anchorId="6E57992A" id="_x0000_s1055" type="#_x0000_t202" style="position:absolute;left:0;text-align:left;margin-left:307.95pt;margin-top:94.85pt;width:21.25pt;height:24.45pt;z-index:251721728;visibility:visible;mso-wrap-style:square;mso-width-percent:0;mso-height-percent:0;mso-wrap-distance-left:9pt;mso-wrap-distance-top:3.6pt;mso-wrap-distance-right:9pt;mso-wrap-distance-bottom:3.6pt;mso-position-horizontal:absolute;mso-position-horizontal-relative:margin;mso-position-vertical:absolute;mso-position-vertical-relative:text;mso-width-percent:0;mso-height-percent:0;mso-width-relative:margin;mso-height-relative:margin;v-text-anchor:top" o:gfxdata="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" filled="f" stroked="f">
                 <v:textbox>
                   <w:txbxContent>
                     <w:p>
@@ -21111,7 +22036,7 @@
                     </pic:cNvPicPr>
                   </pic:nvPicPr>
                   <pic:blipFill>
-                    <a:blip r:embed="rId20" cstate="print">
+                    <a:blip r:embed="rId21" cstate="print">
                       <a:extLst>
                         <a:ext uri="{28A0092B-C50C-407E-A947-70E740481C1C}">
                           <a14:useLocalDpi xmlns:a14="http://schemas.microsoft.com/office/drawing/2010/main" val="0"/>
@@ -21201,12 +22126,12 @@
               <wp:anchor distT="45720" distB="45720" distL="114300" distR="114300" simplePos="0" relativeHeight="251728896" behindDoc="0" locked="0" layoutInCell="1" allowOverlap="1" wp14:anchorId="3B8CDF77" wp14:editId="2665BC1D">
                 <wp:simplePos x="0" y="0"/>
                 <wp:positionH relativeFrom="margin">
-                  <wp:posOffset>4339590</wp:posOffset>
+                  <wp:posOffset>4387727</wp:posOffset>
                 </wp:positionH>
                 <wp:positionV relativeFrom="paragraph">
-                  <wp:posOffset>1800860</wp:posOffset>
+                  <wp:posOffset>1804258</wp:posOffset>
                 </wp:positionV>
-                <wp:extent cx="269875" cy="310515"/>
+                <wp:extent cx="269875" cy="290946"/>
                 <wp:effectExtent l="0" t="0" r="0" b="0"/>
                 <wp:wrapNone/>
                 <wp:docPr id="192" name="Text Box 2"/>
@@ -21222,7 +22147,7 @@
                       <wps:spPr bwMode="auto">
                         <a:xfrm>
                           <a:off x="0" y="0"/>
-                          <a:ext cx="269875" cy="310515"/>
+                          <a:ext cx="269875" cy="290946"/>
                         </a:xfrm>
                         <a:prstGeom prst="rect">
                           <a:avLst/>
@@ -21272,7 +22197,7 @@
           </mc:Choice>
           <mc:Fallback>
             <w:pict>
-              <v:shape w14:anchorId="3B8CDF77" id="_x0000_s1055" type="#_x0000_t202" style="position:absolute;left:0;text-align:left;margin-left:341.7pt;margin-top:141.8pt;width:21.25pt;height:24.45pt;z-index:251728896;visibility:visible;mso-wrap-style:square;mso-width-percent:0;mso-height-percent:0;mso-wrap-distance-left:9pt;mso-wrap-distance-top:3.6pt;mso-wrap-distance-right:9pt;mso-wrap-distance-bottom:3.6pt;mso-position-horizontal:absolute;mso-position-horizontal-relative:margin;mso-position-vertical:absolute;mso-position-vertical-relative:text;mso-width-percent:0;mso-height-percent:0;mso-width-relative:margin;mso-height-relative:margin;v-text-anchor:top" o:gfxdata="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" filled="f" stroked="f">
+              <v:shape w14:anchorId="3B8CDF77" id="_x0000_s1056" type="#_x0000_t202" style="position:absolute;left:0;text-align:left;margin-left:345.5pt;margin-top:142.05pt;width:21.25pt;height:22.9pt;z-index:251728896;visibility:visible;mso-wrap-style:square;mso-width-percent:0;mso-height-percent:0;mso-wrap-distance-left:9pt;mso-wrap-distance-top:3.6pt;mso-wrap-distance-right:9pt;mso-wrap-distance-bottom:3.6pt;mso-position-horizontal:absolute;mso-position-horizontal-relative:margin;mso-position-vertical:absolute;mso-position-vertical-relative:text;mso-width-percent:0;mso-height-percent:0;mso-width-relative:margin;mso-height-relative:margin;v-text-anchor:top" o:gfxdata="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" filled="f" stroked="f">
                 <v:textbox>
                   <w:txbxContent>
                     <w:p>
@@ -21309,13 +22234,13 @@
               <wp:anchor distT="0" distB="0" distL="114300" distR="114300" simplePos="0" relativeHeight="251726848" behindDoc="0" locked="0" layoutInCell="1" allowOverlap="1">
                 <wp:simplePos x="0" y="0"/>
                 <wp:positionH relativeFrom="column">
-                  <wp:posOffset>3767109</wp:posOffset>
+                  <wp:posOffset>3669475</wp:posOffset>
                 </wp:positionH>
                 <wp:positionV relativeFrom="paragraph">
-                  <wp:posOffset>1791335</wp:posOffset>
+                  <wp:posOffset>1792818</wp:posOffset>
                 </wp:positionV>
-                <wp:extent cx="609600" cy="360045"/>
-                <wp:effectExtent l="0" t="0" r="19050" b="20955"/>
+                <wp:extent cx="765959" cy="415637"/>
+                <wp:effectExtent l="0" t="0" r="15240" b="22860"/>
                 <wp:wrapNone/>
                 <wp:docPr id="62" name="Rectangle 62"/>
                 <wp:cNvGraphicFramePr/>
@@ -21326,7 +22251,7 @@
                       <wps:spPr>
                         <a:xfrm>
                           <a:off x="0" y="0"/>
-                          <a:ext cx="609600" cy="360045"/>
+                          <a:ext cx="765959" cy="415637"/>
                         </a:xfrm>
                         <a:prstGeom prst="rect">
                           <a:avLst/>
@@ -21363,12 +22288,18 @@
                     </wps:wsp>
                   </a:graphicData>
                 </a:graphic>
+                <wp14:sizeRelH relativeFrom="margin">
+                  <wp14:pctWidth>0</wp14:pctWidth>
+                </wp14:sizeRelH>
+                <wp14:sizeRelV relativeFrom="margin">
+                  <wp14:pctHeight>0</wp14:pctHeight>
+                </wp14:sizeRelV>
               </wp:anchor>
             </w:drawing>
           </mc:Choice>
           <mc:Fallback>
             <w:pict>
-              <v:rect w14:anchorId="5287062E" id="Rectangle 62" o:spid="_x0000_s1026" style="position:absolute;margin-left:296.6pt;margin-top:141.05pt;width:48pt;height:28.35pt;z-index:251726848;visibility:visible;mso-wrap-style:square;mso-wrap-distance-left:9pt;mso-wrap-distance-top:0;mso-wrap-distance-right:9pt;mso-wrap-distance-bottom:0;mso-position-horizontal:absolute;mso-position-horizontal-relative:text;mso-position-vertical:absolute;mso-position-vertical-relative:text;v-text-anchor:middle" o:gfxdata="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" filled="f" strokecolor="red" strokeweight="1pt"/>
+              <v:rect w14:anchorId="4ADED926" id="Rectangle 62" o:spid="_x0000_s1026" style="position:absolute;margin-left:288.95pt;margin-top:141.15pt;width:60.3pt;height:32.75pt;z-index:251726848;visibility:visible;mso-wrap-style:square;mso-width-percent:0;mso-height-percent:0;mso-wrap-distance-left:9pt;mso-wrap-distance-top:0;mso-wrap-distance-right:9pt;mso-wrap-distance-bottom:0;mso-position-horizontal:absolute;mso-position-horizontal-relative:text;mso-position-vertical:absolute;mso-position-vertical-relative:text;mso-width-percent:0;mso-height-percent:0;mso-width-relative:margin;mso-height-relative:margin;v-text-anchor:middle" o:gfxdata="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" filled="f" strokecolor="red" strokeweight="1pt"/>
             </w:pict>
           </mc:Fallback>
         </mc:AlternateContent>
@@ -21378,10 +22309,10 @@
           <w:noProof/>
         </w:rPr>
         <w:drawing>
-          <wp:inline distT="0" distB="0" distL="0" distR="0" wp14:anchorId="1F61BD6E" wp14:editId="03ACEA6C">
-            <wp:extent cx="5760000" cy="3240000"/>
+          <wp:inline distT="0" distB="0" distL="0" distR="0">
+            <wp:extent cx="5760000" cy="3239385"/>
             <wp:effectExtent l="0" t="0" r="0" b="0"/>
-            <wp:docPr id="10" name="Picture 10" descr="https://scontent.ftce2-1.fna.fbcdn.net/v/t1.15752-9/65104445_2304728659741928_5836839342420525056_n.png?_nc_cat=105&amp;_nc_ht=scontent.ftce2-1.fna&amp;oh=0853972afc3239a099f202c9bd3d1858&amp;oe=5DC07DD5"/>
+            <wp:docPr id="2" name="Picture 2"/>
             <wp:cNvGraphicFramePr>
               <a:graphicFrameLocks xmlns:a="http://schemas.openxmlformats.org/drawingml/2006/main" noChangeAspect="1"/>
             </wp:cNvGraphicFramePr>
@@ -21389,13 +22320,13 @@
               <a:graphicData uri="http://schemas.openxmlformats.org/drawingml/2006/picture">
                 <pic:pic xmlns:pic="http://schemas.openxmlformats.org/drawingml/2006/picture">
                   <pic:nvPicPr>
-                    <pic:cNvPr id="0" name="Picture 19" descr="https://scontent.ftce2-1.fna.fbcdn.net/v/t1.15752-9/65104445_2304728659741928_5836839342420525056_n.png?_nc_cat=105&amp;_nc_ht=scontent.ftce2-1.fna&amp;oh=0853972afc3239a099f202c9bd3d1858&amp;oe=5DC07DD5"/>
+                    <pic:cNvPr id="0" name="Picture 1"/>
                     <pic:cNvPicPr>
                       <a:picLocks noChangeAspect="1" noChangeArrowheads="1"/>
                     </pic:cNvPicPr>
                   </pic:nvPicPr>
                   <pic:blipFill>
-                    <a:blip r:embed="rId21" cstate="print">
+                    <a:blip r:embed="rId22" cstate="print">
                       <a:extLst>
                         <a:ext uri="{28A0092B-C50C-407E-A947-70E740481C1C}">
                           <a14:useLocalDpi xmlns:a14="http://schemas.microsoft.com/office/drawing/2010/main" val="0"/>
@@ -21410,7 +22341,7 @@
                   <pic:spPr bwMode="auto">
                     <a:xfrm>
                       <a:off x="0" y="0"/>
-                      <a:ext cx="5760000" cy="3240000"/>
+                      <a:ext cx="5760000" cy="3239385"/>
                     </a:xfrm>
                     <a:prstGeom prst="rect">
                       <a:avLst/>
@@ -21432,7 +22363,13 @@
         <w:t>1. If you didn’t answer correctly, you won’t see the author’s code by default.</w:t>
       </w:r>
       <w:r>
-        <w:t xml:space="preserve"> In order to reveal it, you need to spend some right answers for that chapter. Below the button, you see the number of available right answers you will have after the reveal.</w:t>
+        <w:t xml:space="preserve"> In order to reveal it, you need to spend some right answers for that chapter. Below the button, you see the number of available right answers you will have after the reveal</w:t>
+      </w:r>
+      <w:r>
+        <w:t xml:space="preserve"> and its cost</w:t>
+      </w:r>
+      <w:r>
+        <w:t>.</w:t>
       </w:r>
     </w:p>
     <w:p>
@@ -21618,7 +22555,7 @@
           </mc:Choice>
           <mc:Fallback>
             <w:pict>
-              <v:shape w14:anchorId="7D47B432" id="_x0000_s1056" type="#_x0000_t202" style="position:absolute;left:0;text-align:left;margin-left:277pt;margin-top:167.15pt;width:21.25pt;height:24.45pt;z-index:251735040;visibility:visible;mso-wrap-style:square;mso-width-percent:0;mso-height-percent:0;mso-wrap-distance-left:9pt;mso-wrap-distance-top:3.6pt;mso-wrap-distance-right:9pt;mso-wrap-distance-bottom:3.6pt;mso-position-horizontal:absolute;mso-position-horizontal-relative:margin;mso-position-vertical:absolute;mso-position-vertical-relative:text;mso-width-percent:0;mso-height-percent:0;mso-width-relative:margin;mso-height-relative:margin;v-text-anchor:top" o:gfxdata="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" filled="f" stroked="f">
+              <v:shape w14:anchorId="7D47B432" id="_x0000_s1057" type="#_x0000_t202" style="position:absolute;left:0;text-align:left;margin-left:277pt;margin-top:167.15pt;width:21.25pt;height:24.45pt;z-index:251735040;visibility:visible;mso-wrap-style:square;mso-width-percent:0;mso-height-percent:0;mso-wrap-distance-left:9pt;mso-wrap-distance-top:3.6pt;mso-wrap-distance-right:9pt;mso-wrap-distance-bottom:3.6pt;mso-position-horizontal:absolute;mso-position-horizontal-relative:margin;mso-position-vertical:absolute;mso-position-vertical-relative:text;mso-width-percent:0;mso-height-percent:0;mso-width-relative:margin;mso-height-relative:margin;v-text-anchor:top" o:gfxdata="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" filled="f" stroked="f">
                 <v:textbox>
                   <w:txbxContent>
                     <w:p>
@@ -21726,7 +22663,7 @@
           </mc:Choice>
           <mc:Fallback>
             <w:pict>
-              <v:shape w14:anchorId="7D47B432" id="_x0000_s1057" type="#_x0000_t202" style="position:absolute;left:0;text-align:left;margin-left:406.8pt;margin-top:151.15pt;width:21.25pt;height:24.45pt;z-index:251732992;visibility:visible;mso-wrap-style:square;mso-width-percent:0;mso-height-percent:0;mso-wrap-distance-left:9pt;mso-wrap-distance-top:3.6pt;mso-wrap-distance-right:9pt;mso-wrap-distance-bottom:3.6pt;mso-position-horizontal:absolute;mso-position-horizontal-relative:margin;mso-position-vertical:absolute;mso-position-vertical-relative:text;mso-width-percent:0;mso-height-percent:0;mso-width-relative:margin;mso-height-relative:margin;v-text-anchor:top" o:gfxdata="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" filled="f" stroked="f">
+              <v:shape w14:anchorId="7D47B432" id="_x0000_s1058" type="#_x0000_t202" style="position:absolute;left:0;text-align:left;margin-left:406.8pt;margin-top:151.15pt;width:21.25pt;height:24.45pt;z-index:251732992;visibility:visible;mso-wrap-style:square;mso-width-percent:0;mso-height-percent:0;mso-wrap-distance-left:9pt;mso-wrap-distance-top:3.6pt;mso-wrap-distance-right:9pt;mso-wrap-distance-bottom:3.6pt;mso-position-horizontal:absolute;mso-position-horizontal-relative:margin;mso-position-vertical:absolute;mso-position-vertical-relative:text;mso-width-percent:0;mso-height-percent:0;mso-width-relative:margin;mso-height-relative:margin;v-text-anchor:top" o:gfxdata="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" filled="f" stroked="f">
                 <v:textbox>
                   <w:txbxContent>
                     <w:p>
@@ -21849,7 +22786,7 @@
                     </pic:cNvPicPr>
                   </pic:nvPicPr>
                   <pic:blipFill>
-                    <a:blip r:embed="rId22" cstate="print">
+                    <a:blip r:embed="rId23" cstate="print">
                       <a:extLst>
                         <a:ext uri="{28A0092B-C50C-407E-A947-70E740481C1C}">
                           <a14:useLocalDpi xmlns:a14="http://schemas.microsoft.com/office/drawing/2010/main" val="0"/>
@@ -22031,7 +22968,7 @@
           </mc:Choice>
           <mc:Fallback>
             <w:pict>
-              <v:shape w14:anchorId="1CDB5070" id="_x0000_s1058" type="#_x0000_t202" style="position:absolute;left:0;text-align:left;margin-left:299.75pt;margin-top:25pt;width:20.6pt;height:20pt;z-index:251760640;visibility:visible;mso-wrap-style:square;mso-width-percent:0;mso-height-percent:0;mso-wrap-distance-left:9pt;mso-wrap-distance-top:3.6pt;mso-wrap-distance-right:9pt;mso-wrap-distance-bottom:3.6pt;mso-position-horizontal:absolute;mso-position-horizontal-relative:margin;mso-position-vertical:absolute;mso-position-vertical-relative:text;mso-width-percent:0;mso-height-percent:0;mso-width-relative:margin;mso-height-relative:margin;v-text-anchor:top" o:gfxdata="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" filled="f" stroked="f">
+              <v:shape w14:anchorId="1CDB5070" id="_x0000_s1059" type="#_x0000_t202" style="position:absolute;left:0;text-align:left;margin-left:299.75pt;margin-top:25pt;width:20.6pt;height:20pt;z-index:251760640;visibility:visible;mso-wrap-style:square;mso-width-percent:0;mso-height-percent:0;mso-wrap-distance-left:9pt;mso-wrap-distance-top:3.6pt;mso-wrap-distance-right:9pt;mso-wrap-distance-bottom:3.6pt;mso-position-horizontal:absolute;mso-position-horizontal-relative:margin;mso-position-vertical:absolute;mso-position-vertical-relative:text;mso-width-percent:0;mso-height-percent:0;mso-width-relative:margin;mso-height-relative:margin;v-text-anchor:top" o:gfxdata="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" filled="f" stroked="f">
                 <v:textbox>
                   <w:txbxContent>
                     <w:p>
@@ -22216,7 +23153,7 @@
           </mc:Choice>
           <mc:Fallback>
             <w:pict>
-              <v:shape w14:anchorId="1CDB5070" id="_x0000_s1059" type="#_x0000_t202" style="position:absolute;left:0;text-align:left;margin-left:218.25pt;margin-top:89.9pt;width:21.25pt;height:24.45pt;z-index:251764736;visibility:visible;mso-wrap-style:square;mso-width-percent:0;mso-height-percent:0;mso-wrap-distance-left:9pt;mso-wrap-distance-top:3.6pt;mso-wrap-distance-right:9pt;mso-wrap-distance-bottom:3.6pt;mso-position-horizontal:absolute;mso-position-horizontal-relative:margin;mso-position-vertical:absolute;mso-position-vertical-relative:text;mso-width-percent:0;mso-height-percent:0;mso-width-relative:margin;mso-height-relative:margin;v-text-anchor:top" o:gfxdata="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" filled="f" stroked="f">
+              <v:shape w14:anchorId="1CDB5070" id="_x0000_s1060" type="#_x0000_t202" style="position:absolute;left:0;text-align:left;margin-left:218.25pt;margin-top:89.9pt;width:21.25pt;height:24.45pt;z-index:251764736;visibility:visible;mso-wrap-style:square;mso-width-percent:0;mso-height-percent:0;mso-wrap-distance-left:9pt;mso-wrap-distance-top:3.6pt;mso-wrap-distance-right:9pt;mso-wrap-distance-bottom:3.6pt;mso-position-horizontal:absolute;mso-position-horizontal-relative:margin;mso-position-vertical:absolute;mso-position-vertical-relative:text;mso-width-percent:0;mso-height-percent:0;mso-width-relative:margin;mso-height-relative:margin;v-text-anchor:top" o:gfxdata="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" filled="f" stroked="f">
                 <v:textbox>
                   <w:txbxContent>
                     <w:p>
@@ -22324,7 +23261,7 @@
           </mc:Choice>
           <mc:Fallback>
             <w:pict>
-              <v:shape w14:anchorId="1CDB5070" id="_x0000_s1060" type="#_x0000_t202" style="position:absolute;left:0;text-align:left;margin-left:437.55pt;margin-top:55.2pt;width:21.25pt;height:24.45pt;z-index:251762688;visibility:visible;mso-wrap-style:square;mso-width-percent:0;mso-height-percent:0;mso-wrap-distance-left:9pt;mso-wrap-distance-top:3.6pt;mso-wrap-distance-right:9pt;mso-wrap-distance-bottom:3.6pt;mso-position-horizontal:absolute;mso-position-horizontal-relative:margin;mso-position-vertical:absolute;mso-position-vertical-relative:text;mso-width-percent:0;mso-height-percent:0;mso-width-relative:margin;mso-height-relative:margin;v-text-anchor:top" o:gfxdata="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" filled="f" stroked="f">
+              <v:shape w14:anchorId="1CDB5070" id="_x0000_s1061" type="#_x0000_t202" style="position:absolute;left:0;text-align:left;margin-left:437.55pt;margin-top:55.2pt;width:21.25pt;height:24.45pt;z-index:251762688;visibility:visible;mso-wrap-style:square;mso-width-percent:0;mso-height-percent:0;mso-wrap-distance-left:9pt;mso-wrap-distance-top:3.6pt;mso-wrap-distance-right:9pt;mso-wrap-distance-bottom:3.6pt;mso-position-horizontal:absolute;mso-position-horizontal-relative:margin;mso-position-vertical:absolute;mso-position-vertical-relative:text;mso-width-percent:0;mso-height-percent:0;mso-width-relative:margin;mso-height-relative:margin;v-text-anchor:top" o:gfxdata="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" filled="f" stroked="f">
                 <v:textbox>
                   <w:txbxContent>
                     <w:p>
@@ -22438,7 +23375,7 @@
           </mc:Choice>
           <mc:Fallback>
             <w:pict>
-              <v:rect id="Rectangle 216" o:spid="_x0000_s1061" style="position:absolute;left:0;text-align:left;margin-left:66.1pt;margin-top:99pt;width:156.45pt;height:5.5pt;z-index:251758592;visibility:visible;mso-wrap-style:square;mso-width-percent:0;mso-height-percent:0;mso-wrap-distance-left:9pt;mso-wrap-distance-top:0;mso-wrap-distance-right:9pt;mso-wrap-distance-bottom:0;mso-position-horizontal:absolute;mso-position-horizontal-relative:text;mso-position-vertical:absolute;mso-position-vertical-relative:text;mso-width-percent:0;mso-height-percent:0;mso-width-relative:margin;mso-height-relative:margin;v-text-anchor:middle" o:gfxdata="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" filled="f" strokecolor="red" strokeweight="1pt">
+              <v:rect id="Rectangle 216" o:spid="_x0000_s1062" style="position:absolute;left:0;text-align:left;margin-left:66.1pt;margin-top:99pt;width:156.45pt;height:5.5pt;z-index:251758592;visibility:visible;mso-wrap-style:square;mso-width-percent:0;mso-height-percent:0;mso-wrap-distance-left:9pt;mso-wrap-distance-top:0;mso-wrap-distance-right:9pt;mso-wrap-distance-bottom:0;mso-position-horizontal:absolute;mso-position-horizontal-relative:text;mso-position-vertical:absolute;mso-position-vertical-relative:text;mso-width-percent:0;mso-height-percent:0;mso-width-relative:margin;mso-height-relative:margin;v-text-anchor:middle" o:gfxdata="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" filled="f" strokecolor="red" strokeweight="1pt">
                 <v:textbox>
                   <w:txbxContent>
                     <w:p>
@@ -22555,7 +23492,7 @@
                     </pic:cNvPicPr>
                   </pic:nvPicPr>
                   <pic:blipFill>
-                    <a:blip r:embed="rId23" cstate="print">
+                    <a:blip r:embed="rId24" cstate="print">
                       <a:extLst>
                         <a:ext uri="{28A0092B-C50C-407E-A947-70E740481C1C}">
                           <a14:useLocalDpi xmlns:a14="http://schemas.microsoft.com/office/drawing/2010/main" val="0"/>
@@ -22776,7 +23713,7 @@
           </mc:Choice>
           <mc:Fallback>
             <w:pict>
-              <v:shape w14:anchorId="18AA16C3" id="_x0000_s1062" type="#_x0000_t202" style="position:absolute;left:0;text-align:left;margin-left:271.75pt;margin-top:204.45pt;width:21.25pt;height:24.45pt;z-index:251752448;visibility:visible;mso-wrap-style:square;mso-width-percent:0;mso-height-percent:0;mso-wrap-distance-left:9pt;mso-wrap-distance-top:3.6pt;mso-wrap-distance-right:9pt;mso-wrap-distance-bottom:3.6pt;mso-position-horizontal:absolute;mso-position-horizontal-relative:margin;mso-position-vertical:absolute;mso-position-vertical-relative:text;mso-width-percent:0;mso-height-percent:0;mso-width-relative:margin;mso-height-relative:margin;v-text-anchor:top" o:gfxdata="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" filled="f" stroked="f">
+              <v:shape w14:anchorId="18AA16C3" id="_x0000_s1063" type="#_x0000_t202" style="position:absolute;left:0;text-align:left;margin-left:271.75pt;margin-top:204.45pt;width:21.25pt;height:24.45pt;z-index:251752448;visibility:visible;mso-wrap-style:square;mso-width-percent:0;mso-height-percent:0;mso-wrap-distance-left:9pt;mso-wrap-distance-top:3.6pt;mso-wrap-distance-right:9pt;mso-wrap-distance-bottom:3.6pt;mso-position-horizontal:absolute;mso-position-horizontal-relative:margin;mso-position-vertical:absolute;mso-position-vertical-relative:text;mso-width-percent:0;mso-height-percent:0;mso-width-relative:margin;mso-height-relative:margin;v-text-anchor:top" o:gfxdata="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" filled="f" stroked="f">
                 <v:textbox>
                   <w:txbxContent>
                     <w:p>
@@ -22884,7 +23821,7 @@
           </mc:Choice>
           <mc:Fallback>
             <w:pict>
-              <v:shape w14:anchorId="18AA16C3" id="_x0000_s1063" type="#_x0000_t202" style="position:absolute;left:0;text-align:left;margin-left:276.15pt;margin-top:167.9pt;width:21.25pt;height:24.45pt;z-index:251750400;visibility:visible;mso-wrap-style:square;mso-width-percent:0;mso-height-percent:0;mso-wrap-distance-left:9pt;mso-wrap-distance-top:3.6pt;mso-wrap-distance-right:9pt;mso-wrap-distance-bottom:3.6pt;mso-position-horizontal:absolute;mso-position-horizontal-relative:margin;mso-position-vertical:absolute;mso-position-vertical-relative:text;mso-width-percent:0;mso-height-percent:0;mso-width-relative:margin;mso-height-relative:margin;v-text-anchor:top" o:gfxdata="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" filled="f" stroked="f">
+              <v:shape w14:anchorId="18AA16C3" id="_x0000_s1064" type="#_x0000_t202" style="position:absolute;left:0;text-align:left;margin-left:276.15pt;margin-top:167.9pt;width:21.25pt;height:24.45pt;z-index:251750400;visibility:visible;mso-wrap-style:square;mso-width-percent:0;mso-height-percent:0;mso-wrap-distance-left:9pt;mso-wrap-distance-top:3.6pt;mso-wrap-distance-right:9pt;mso-wrap-distance-bottom:3.6pt;mso-position-horizontal:absolute;mso-position-horizontal-relative:margin;mso-position-vertical:absolute;mso-position-vertical-relative:text;mso-width-percent:0;mso-height-percent:0;mso-width-relative:margin;mso-height-relative:margin;v-text-anchor:top" o:gfxdata="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" filled="f" stroked="f">
                 <v:textbox>
                   <w:txbxContent>
                     <w:p>
@@ -23215,7 +24152,7 @@
           </mc:Choice>
           <mc:Fallback>
             <w:pict>
-              <v:shape w14:anchorId="5EBCD24C" id="_x0000_s1064" type="#_x0000_t202" style="position:absolute;left:0;text-align:left;margin-left:260.1pt;margin-top:80.1pt;width:21.25pt;height:24.45pt;z-index:251745280;visibility:visible;mso-wrap-style:square;mso-width-percent:0;mso-height-percent:0;mso-wrap-distance-left:9pt;mso-wrap-distance-top:3.6pt;mso-wrap-distance-right:9pt;mso-wrap-distance-bottom:3.6pt;mso-position-horizontal:absolute;mso-position-horizontal-relative:margin;mso-position-vertical:absolute;mso-position-vertical-relative:text;mso-width-percent:0;mso-height-percent:0;mso-width-relative:margin;mso-height-relative:margin;v-text-anchor:top" o:gfxdata="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" filled="f" stroked="f">
+              <v:shape w14:anchorId="5EBCD24C" id="_x0000_s1065" type="#_x0000_t202" style="position:absolute;left:0;text-align:left;margin-left:260.1pt;margin-top:80.1pt;width:21.25pt;height:24.45pt;z-index:251745280;visibility:visible;mso-wrap-style:square;mso-width-percent:0;mso-height-percent:0;mso-wrap-distance-left:9pt;mso-wrap-distance-top:3.6pt;mso-wrap-distance-right:9pt;mso-wrap-distance-bottom:3.6pt;mso-position-horizontal:absolute;mso-position-horizontal-relative:margin;mso-position-vertical:absolute;mso-position-vertical-relative:text;mso-width-percent:0;mso-height-percent:0;mso-width-relative:margin;mso-height-relative:margin;v-text-anchor:top" o:gfxdata="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" filled="f" stroked="f">
                 <v:textbox>
                   <w:txbxContent>
                     <w:p>
@@ -23323,7 +24260,7 @@
           </mc:Choice>
           <mc:Fallback>
             <w:pict>
-              <v:shape w14:anchorId="446F9BDC" id="_x0000_s1065" type="#_x0000_t202" style="position:absolute;left:0;text-align:left;margin-left:259.45pt;margin-top:66.45pt;width:21.25pt;height:24.45pt;z-index:251743232;visibility:visible;mso-wrap-style:square;mso-width-percent:0;mso-height-percent:0;mso-wrap-distance-left:9pt;mso-wrap-distance-top:3.6pt;mso-wrap-distance-right:9pt;mso-wrap-distance-bottom:3.6pt;mso-position-horizontal:absolute;mso-position-horizontal-relative:margin;mso-position-vertical:absolute;mso-position-vertical-relative:text;mso-width-percent:0;mso-height-percent:0;mso-width-relative:margin;mso-height-relative:margin;v-text-anchor:top" o:gfxdata="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" filled="f" stroked="f">
+              <v:shape w14:anchorId="446F9BDC" id="_x0000_s1066" type="#_x0000_t202" style="position:absolute;left:0;text-align:left;margin-left:259.45pt;margin-top:66.45pt;width:21.25pt;height:24.45pt;z-index:251743232;visibility:visible;mso-wrap-style:square;mso-width-percent:0;mso-height-percent:0;mso-wrap-distance-left:9pt;mso-wrap-distance-top:3.6pt;mso-wrap-distance-right:9pt;mso-wrap-distance-bottom:3.6pt;mso-position-horizontal:absolute;mso-position-horizontal-relative:margin;mso-position-vertical:absolute;mso-position-vertical-relative:text;mso-width-percent:0;mso-height-percent:0;mso-width-relative:margin;mso-height-relative:margin;v-text-anchor:top" o:gfxdata="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" filled="f" stroked="f">
                 <v:textbox>
                   <w:txbxContent>
                     <w:p>
@@ -23431,7 +24368,7 @@
           </mc:Choice>
           <mc:Fallback>
             <w:pict>
-              <v:shape w14:anchorId="446F9BDC" id="_x0000_s1066" type="#_x0000_t202" style="position:absolute;left:0;text-align:left;margin-left:275.4pt;margin-top:57.2pt;width:21.25pt;height:24.45pt;z-index:251741184;visibility:visible;mso-wrap-style:square;mso-width-percent:0;mso-height-percent:0;mso-wrap-distance-left:9pt;mso-wrap-distance-top:3.6pt;mso-wrap-distance-right:9pt;mso-wrap-distance-bottom:3.6pt;mso-position-horizontal:absolute;mso-position-horizontal-relative:margin;mso-position-vertical:absolute;mso-position-vertical-relative:text;mso-width-percent:0;mso-height-percent:0;mso-width-relative:margin;mso-height-relative:margin;v-text-anchor:top" o:gfxdata="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" filled="f" stroked="f">
+              <v:shape w14:anchorId="446F9BDC" id="_x0000_s1067" type="#_x0000_t202" style="position:absolute;left:0;text-align:left;margin-left:275.4pt;margin-top:57.2pt;width:21.25pt;height:24.45pt;z-index:251741184;visibility:visible;mso-wrap-style:square;mso-width-percent:0;mso-height-percent:0;mso-wrap-distance-left:9pt;mso-wrap-distance-top:3.6pt;mso-wrap-distance-right:9pt;mso-wrap-distance-bottom:3.6pt;mso-position-horizontal:absolute;mso-position-horizontal-relative:margin;mso-position-vertical:absolute;mso-position-vertical-relative:text;mso-width-percent:0;mso-height-percent:0;mso-width-relative:margin;mso-height-relative:margin;v-text-anchor:top" o:gfxdata="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" filled="f" stroked="f">
                 <v:textbox>
                   <w:txbxContent>
                     <w:p>
@@ -23632,7 +24569,7 @@
                     </pic:cNvPicPr>
                   </pic:nvPicPr>
                   <pic:blipFill>
-                    <a:blip r:embed="rId24" cstate="print">
+                    <a:blip r:embed="rId25" cstate="print">
                       <a:extLst>
                         <a:ext uri="{28A0092B-C50C-407E-A947-70E740481C1C}">
                           <a14:useLocalDpi xmlns:a14="http://schemas.microsoft.com/office/drawing/2010/main" val="0"/>
@@ -23825,7 +24762,7 @@
           </mc:Choice>
           <mc:Fallback>
             <w:pict>
-              <v:shape w14:anchorId="22B08A21" id="_x0000_s1067" type="#_x0000_t202" style="position:absolute;left:0;text-align:left;margin-left:287pt;margin-top:71.15pt;width:21.25pt;height:24.45pt;z-index:251755520;visibility:visible;mso-wrap-style:square;mso-width-percent:0;mso-height-percent:0;mso-wrap-distance-left:9pt;mso-wrap-distance-top:3.6pt;mso-wrap-distance-right:9pt;mso-wrap-distance-bottom:3.6pt;mso-position-horizontal:absolute;mso-position-horizontal-relative:margin;mso-position-vertical:absolute;mso-position-vertical-relative:text;mso-width-percent:0;mso-height-percent:0;mso-width-relative:margin;mso-height-relative:margin;v-text-anchor:top" o:gfxdata="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" filled="f" stroked="f">
+              <v:shape w14:anchorId="22B08A21" id="_x0000_s1068" type="#_x0000_t202" style="position:absolute;left:0;text-align:left;margin-left:287pt;margin-top:71.15pt;width:21.25pt;height:24.45pt;z-index:251755520;visibility:visible;mso-wrap-style:square;mso-width-percent:0;mso-height-percent:0;mso-wrap-distance-left:9pt;mso-wrap-distance-top:3.6pt;mso-wrap-distance-right:9pt;mso-wrap-distance-bottom:3.6pt;mso-position-horizontal:absolute;mso-position-horizontal-relative:margin;mso-position-vertical:absolute;mso-position-vertical-relative:text;mso-width-percent:0;mso-height-percent:0;mso-width-relative:margin;mso-height-relative:margin;v-text-anchor:top" o:gfxdata="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" filled="f" stroked="f">
                 <v:textbox>
                   <w:txbxContent>
                     <w:p>
@@ -23951,7 +24888,7 @@
                     </pic:cNvPicPr>
                   </pic:nvPicPr>
                   <pic:blipFill>
-                    <a:blip r:embed="rId25" cstate="print">
+                    <a:blip r:embed="rId26" cstate="print">
                       <a:extLst>
                         <a:ext uri="{28A0092B-C50C-407E-A947-70E740481C1C}">
                           <a14:useLocalDpi xmlns:a14="http://schemas.microsoft.com/office/drawing/2010/main" val="0"/>
@@ -24181,7 +25118,7 @@
           </mc:Choice>
           <mc:Fallback>
             <w:pict>
-              <v:shape w14:anchorId="6F54941E" id="_x0000_s1068" type="#_x0000_t202" style="position:absolute;left:0;text-align:left;margin-left:406.2pt;margin-top:152.05pt;width:21.25pt;height:24.45pt;z-index:251770880;visibility:visible;mso-wrap-style:square;mso-width-percent:0;mso-height-percent:0;mso-wrap-distance-left:9pt;mso-wrap-distance-top:3.6pt;mso-wrap-distance-right:9pt;mso-wrap-distance-bottom:3.6pt;mso-position-horizontal:absolute;mso-position-horizontal-relative:margin;mso-position-vertical:absolute;mso-position-vertical-relative:text;mso-width-percent:0;mso-height-percent:0;mso-width-relative:margin;mso-height-relative:margin;v-text-anchor:top" o:gfxdata="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" filled="f" stroked="f">
+              <v:shape w14:anchorId="6F54941E" id="_x0000_s1069" type="#_x0000_t202" style="position:absolute;left:0;text-align:left;margin-left:406.2pt;margin-top:152.05pt;width:21.25pt;height:24.45pt;z-index:251770880;visibility:visible;mso-wrap-style:square;mso-width-percent:0;mso-height-percent:0;mso-wrap-distance-left:9pt;mso-wrap-distance-top:3.6pt;mso-wrap-distance-right:9pt;mso-wrap-distance-bottom:3.6pt;mso-position-horizontal:absolute;mso-position-horizontal-relative:margin;mso-position-vertical:absolute;mso-position-vertical-relative:text;mso-width-percent:0;mso-height-percent:0;mso-width-relative:margin;mso-height-relative:margin;v-text-anchor:top" o:gfxdata="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" filled="f" stroked="f">
                 <v:textbox>
                   <w:txbxContent>
                     <w:p>
@@ -24363,7 +25300,7 @@
           </mc:Choice>
           <mc:Fallback>
             <w:pict>
-              <v:shape w14:anchorId="0BF79C26" id="_x0000_s1069" type="#_x0000_t202" style="position:absolute;left:0;text-align:left;margin-left:158.75pt;margin-top:97pt;width:21.25pt;height:24.45pt;z-index:251767808;visibility:visible;mso-wrap-style:square;mso-width-percent:0;mso-height-percent:0;mso-wrap-distance-left:9pt;mso-wrap-distance-top:3.6pt;mso-wrap-distance-right:9pt;mso-wrap-distance-bottom:3.6pt;mso-position-horizontal:absolute;mso-position-horizontal-relative:margin;mso-position-vertical:absolute;mso-position-vertical-relative:text;mso-width-percent:0;mso-height-percent:0;mso-width-relative:margin;mso-height-relative:margin;v-text-anchor:top" o:gfxdata="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" filled="f" stroked="f">
+              <v:shape w14:anchorId="0BF79C26" id="_x0000_s1070" type="#_x0000_t202" style="position:absolute;left:0;text-align:left;margin-left:158.75pt;margin-top:97pt;width:21.25pt;height:24.45pt;z-index:251767808;visibility:visible;mso-wrap-style:square;mso-width-percent:0;mso-height-percent:0;mso-wrap-distance-left:9pt;mso-wrap-distance-top:3.6pt;mso-wrap-distance-right:9pt;mso-wrap-distance-bottom:3.6pt;mso-position-horizontal:absolute;mso-position-horizontal-relative:margin;mso-position-vertical:absolute;mso-position-vertical-relative:text;mso-width-percent:0;mso-height-percent:0;mso-width-relative:margin;mso-height-relative:margin;v-text-anchor:top" o:gfxdata="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" filled="f" stroked="f">
                 <v:textbox>
                   <w:txbxContent>
                     <w:p>
@@ -24412,7 +25349,7 @@
                     </pic:cNvPicPr>
                   </pic:nvPicPr>
                   <pic:blipFill>
-                    <a:blip r:embed="rId26" cstate="print">
+                    <a:blip r:embed="rId27" cstate="print">
                       <a:extLst>
                         <a:ext uri="{28A0092B-C50C-407E-A947-70E740481C1C}">
                           <a14:useLocalDpi xmlns:a14="http://schemas.microsoft.com/office/drawing/2010/main" val="0"/>
@@ -24594,7 +25531,7 @@
           </mc:Choice>
           <mc:Fallback>
             <w:pict>
-              <v:shape w14:anchorId="44A3067F" id="_x0000_s1070" type="#_x0000_t202" style="position:absolute;left:0;text-align:left;margin-left:247.85pt;margin-top:233.2pt;width:21.25pt;height:24.45pt;z-index:251788288;visibility:visible;mso-wrap-style:square;mso-width-percent:0;mso-height-percent:0;mso-wrap-distance-left:9pt;mso-wrap-distance-top:3.6pt;mso-wrap-distance-right:9pt;mso-wrap-distance-bottom:3.6pt;mso-position-horizontal:absolute;mso-position-horizontal-relative:margin;mso-position-vertical:absolute;mso-position-vertical-relative:text;mso-width-percent:0;mso-height-percent:0;mso-width-relative:margin;mso-height-relative:margin;v-text-anchor:top" o:gfxdata="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" filled="f" stroked="f">
+              <v:shape w14:anchorId="44A3067F" id="_x0000_s1071" type="#_x0000_t202" style="position:absolute;left:0;text-align:left;margin-left:247.85pt;margin-top:233.2pt;width:21.25pt;height:24.45pt;z-index:251788288;visibility:visible;mso-wrap-style:square;mso-width-percent:0;mso-height-percent:0;mso-wrap-distance-left:9pt;mso-wrap-distance-top:3.6pt;mso-wrap-distance-right:9pt;mso-wrap-distance-bottom:3.6pt;mso-position-horizontal:absolute;mso-position-horizontal-relative:margin;mso-position-vertical:absolute;mso-position-vertical-relative:text;mso-width-percent:0;mso-height-percent:0;mso-width-relative:margin;mso-height-relative:margin;v-text-anchor:top" o:gfxdata="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" filled="f" stroked="f">
                 <v:textbox>
                   <w:txbxContent>
                     <w:p>
@@ -24702,7 +25639,7 @@
           </mc:Choice>
           <mc:Fallback>
             <w:pict>
-              <v:shape w14:anchorId="44A3067F" id="_x0000_s1071" type="#_x0000_t202" style="position:absolute;left:0;text-align:left;margin-left:261.2pt;margin-top:215.4pt;width:21.25pt;height:24.45pt;z-index:251786240;visibility:visible;mso-wrap-style:square;mso-width-percent:0;mso-height-percent:0;mso-wrap-distance-left:9pt;mso-wrap-distance-top:3.6pt;mso-wrap-distance-right:9pt;mso-wrap-distance-bottom:3.6pt;mso-position-horizontal:absolute;mso-position-horizontal-relative:margin;mso-position-vertical:absolute;mso-position-vertical-relative:text;mso-width-percent:0;mso-height-percent:0;mso-width-relative:margin;mso-height-relative:margin;v-text-anchor:top" o:gfxdata="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" filled="f" stroked="f">
+              <v:shape w14:anchorId="44A3067F" id="_x0000_s1072" type="#_x0000_t202" style="position:absolute;left:0;text-align:left;margin-left:261.2pt;margin-top:215.4pt;width:21.25pt;height:24.45pt;z-index:251786240;visibility:visible;mso-wrap-style:square;mso-width-percent:0;mso-height-percent:0;mso-wrap-distance-left:9pt;mso-wrap-distance-top:3.6pt;mso-wrap-distance-right:9pt;mso-wrap-distance-bottom:3.6pt;mso-position-horizontal:absolute;mso-position-horizontal-relative:margin;mso-position-vertical:absolute;mso-position-vertical-relative:text;mso-width-percent:0;mso-height-percent:0;mso-width-relative:margin;mso-height-relative:margin;v-text-anchor:top" o:gfxdata="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" filled="f" stroked="f">
                 <v:textbox>
                   <w:txbxContent>
                     <w:p>
@@ -24810,7 +25747,7 @@
           </mc:Choice>
           <mc:Fallback>
             <w:pict>
-              <v:shape w14:anchorId="44A3067F" id="_x0000_s1072" type="#_x0000_t202" style="position:absolute;left:0;text-align:left;margin-left:317.3pt;margin-top:189.95pt;width:21.25pt;height:24.45pt;z-index:251784192;visibility:visible;mso-wrap-style:square;mso-width-percent:0;mso-height-percent:0;mso-wrap-distance-left:9pt;mso-wrap-distance-top:3.6pt;mso-wrap-distance-right:9pt;mso-wrap-distance-bottom:3.6pt;mso-position-horizontal:absolute;mso-position-horizontal-relative:margin;mso-position-vertical:absolute;mso-position-vertical-relative:text;mso-width-percent:0;mso-height-percent:0;mso-width-relative:margin;mso-height-relative:margin;v-text-anchor:top" o:gfxdata="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" filled="f" stroked="f">
+              <v:shape w14:anchorId="44A3067F" id="_x0000_s1073" type="#_x0000_t202" style="position:absolute;left:0;text-align:left;margin-left:317.3pt;margin-top:189.95pt;width:21.25pt;height:24.45pt;z-index:251784192;visibility:visible;mso-wrap-style:square;mso-width-percent:0;mso-height-percent:0;mso-wrap-distance-left:9pt;mso-wrap-distance-top:3.6pt;mso-wrap-distance-right:9pt;mso-wrap-distance-bottom:3.6pt;mso-position-horizontal:absolute;mso-position-horizontal-relative:margin;mso-position-vertical:absolute;mso-position-vertical-relative:text;mso-width-percent:0;mso-height-percent:0;mso-width-relative:margin;mso-height-relative:margin;v-text-anchor:top" o:gfxdata="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" filled="f" stroked="f">
                 <v:textbox>
                   <w:txbxContent>
                     <w:p>
@@ -24918,7 +25855,7 @@
           </mc:Choice>
           <mc:Fallback>
             <w:pict>
-              <v:shape w14:anchorId="44A3067F" id="_x0000_s1073" type="#_x0000_t202" style="position:absolute;left:0;text-align:left;margin-left:317.3pt;margin-top:121.65pt;width:21.25pt;height:24.45pt;z-index:251782144;visibility:visible;mso-wrap-style:square;mso-width-percent:0;mso-height-percent:0;mso-wrap-distance-left:9pt;mso-wrap-distance-top:3.6pt;mso-wrap-distance-right:9pt;mso-wrap-distance-bottom:3.6pt;mso-position-horizontal:absolute;mso-position-horizontal-relative:margin;mso-position-vertical:absolute;mso-position-vertical-relative:text;mso-width-percent:0;mso-height-percent:0;mso-width-relative:margin;mso-height-relative:margin;v-text-anchor:top" o:gfxdata="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" filled="f" stroked="f">
+              <v:shape w14:anchorId="44A3067F" id="_x0000_s1074" type="#_x0000_t202" style="position:absolute;left:0;text-align:left;margin-left:317.3pt;margin-top:121.65pt;width:21.25pt;height:24.45pt;z-index:251782144;visibility:visible;mso-wrap-style:square;mso-width-percent:0;mso-height-percent:0;mso-wrap-distance-left:9pt;mso-wrap-distance-top:3.6pt;mso-wrap-distance-right:9pt;mso-wrap-distance-bottom:3.6pt;mso-position-horizontal:absolute;mso-position-horizontal-relative:margin;mso-position-vertical:absolute;mso-position-vertical-relative:text;mso-width-percent:0;mso-height-percent:0;mso-width-relative:margin;mso-height-relative:margin;v-text-anchor:top" o:gfxdata="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" filled="f" stroked="f">
                 <v:textbox>
                   <w:txbxContent>
                     <w:p>
@@ -25026,7 +25963,7 @@
           </mc:Choice>
           <mc:Fallback>
             <w:pict>
-              <v:shape w14:anchorId="44A3067F" id="_x0000_s1074" type="#_x0000_t202" style="position:absolute;left:0;text-align:left;margin-left:347.75pt;margin-top:71.4pt;width:21.25pt;height:24.45pt;z-index:251780096;visibility:visible;mso-wrap-style:square;mso-width-percent:0;mso-height-percent:0;mso-wrap-distance-left:9pt;mso-wrap-distance-top:3.6pt;mso-wrap-distance-right:9pt;mso-wrap-distance-bottom:3.6pt;mso-position-horizontal:absolute;mso-position-horizontal-relative:margin;mso-position-vertical:absolute;mso-position-vertical-relative:text;mso-width-percent:0;mso-height-percent:0;mso-width-relative:margin;mso-height-relative:margin;v-text-anchor:top" o:gfxdata="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" filled="f" stroked="f">
+              <v:shape w14:anchorId="44A3067F" id="_x0000_s1075" type="#_x0000_t202" style="position:absolute;left:0;text-align:left;margin-left:347.75pt;margin-top:71.4pt;width:21.25pt;height:24.45pt;z-index:251780096;visibility:visible;mso-wrap-style:square;mso-width-percent:0;mso-height-percent:0;mso-wrap-distance-left:9pt;mso-wrap-distance-top:3.6pt;mso-wrap-distance-right:9pt;mso-wrap-distance-bottom:3.6pt;mso-position-horizontal:absolute;mso-position-horizontal-relative:margin;mso-position-vertical:absolute;mso-position-vertical-relative:text;mso-width-percent:0;mso-height-percent:0;mso-width-relative:margin;mso-height-relative:margin;v-text-anchor:top" o:gfxdata="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" filled="f" stroked="f">
                 <v:textbox>
                   <w:txbxContent>
                     <w:p>
@@ -25457,7 +26394,7 @@
                     </pic:cNvPicPr>
                   </pic:nvPicPr>
                   <pic:blipFill>
-                    <a:blip r:embed="rId27" cstate="print">
+                    <a:blip r:embed="rId28" cstate="print">
                       <a:extLst>
                         <a:ext uri="{28A0092B-C50C-407E-A947-70E740481C1C}">
                           <a14:useLocalDpi xmlns:a14="http://schemas.microsoft.com/office/drawing/2010/main" val="0"/>
@@ -25499,8 +26436,13 @@
       <w:r>
         <w:t xml:space="preserve">maximum </w:t>
       </w:r>
-      <w:r>
-        <w:t>characters limit.</w:t>
+      <w:proofErr w:type="gramStart"/>
+      <w:r>
+        <w:t>characters</w:t>
+      </w:r>
+      <w:proofErr w:type="gramEnd"/>
+      <w:r>
+        <w:t xml:space="preserve"> limit.</w:t>
       </w:r>
     </w:p>
     <w:p>
@@ -25527,7 +26469,15 @@
         <w:t>maximum</w:t>
       </w:r>
       <w:r>
-        <w:t xml:space="preserve"> characters limit.</w:t>
+        <w:t xml:space="preserve"> </w:t>
+      </w:r>
+      <w:proofErr w:type="gramStart"/>
+      <w:r>
+        <w:t>characters</w:t>
+      </w:r>
+      <w:proofErr w:type="gramEnd"/>
+      <w:r>
+        <w:t xml:space="preserve"> limit.</w:t>
       </w:r>
     </w:p>
     <w:p>
@@ -25565,8 +26515,8 @@
       <w:pPr>
         <w:pStyle w:val="Heading1"/>
       </w:pPr>
-      <w:bookmarkStart w:id="63" w:name="_Toc7457560"/>
-      <w:bookmarkStart w:id="64" w:name="_Toc12116360"/>
+      <w:bookmarkStart w:id="62" w:name="_Toc7457560"/>
+      <w:bookmarkStart w:id="63" w:name="_Toc12116360"/>
       <w:r>
         <w:lastRenderedPageBreak/>
         <w:t>IX</w:t>
@@ -25577,8 +26527,8 @@
       <w:r>
         <w:t>Deployment of the application</w:t>
       </w:r>
+      <w:bookmarkEnd w:id="62"/>
       <w:bookmarkEnd w:id="63"/>
-      <w:bookmarkEnd w:id="64"/>
     </w:p>
     <w:p>
       <w:pPr>
@@ -25781,7 +26731,7 @@
                     <pic:cNvPicPr/>
                   </pic:nvPicPr>
                   <pic:blipFill>
-                    <a:blip r:embed="rId28"/>
+                    <a:blip r:embed="rId29"/>
                     <a:stretch>
                       <a:fillRect/>
                     </a:stretch>
@@ -25841,7 +26791,7 @@
       <w:r>
         <w:t xml:space="preserve"> used will be the following: </w:t>
       </w:r>
-      <w:hyperlink r:id="rId29" w:history="1">
+      <w:hyperlink r:id="rId30" w:history="1">
         <w:r>
           <w:rPr>
             <w:rStyle w:val="Hyperlink"/>
@@ -25869,8 +26819,10 @@
       <w:pPr>
         <w:pStyle w:val="Heading1"/>
       </w:pPr>
-      <w:bookmarkStart w:id="65" w:name="_Toc7457561"/>
-      <w:bookmarkStart w:id="66" w:name="_Toc12116361"/>
+      <w:bookmarkStart w:id="64" w:name="_Toc7457561"/>
+      <w:bookmarkStart w:id="65" w:name="_Toc12116361"/>
+      <w:bookmarkStart w:id="66" w:name="_GoBack"/>
+      <w:bookmarkEnd w:id="66"/>
       <w:r>
         <w:lastRenderedPageBreak/>
         <w:t>X</w:t>
@@ -25881,8 +26833,8 @@
       <w:r>
         <w:t>Bugs</w:t>
       </w:r>
+      <w:bookmarkEnd w:id="64"/>
       <w:bookmarkEnd w:id="65"/>
-      <w:bookmarkEnd w:id="66"/>
     </w:p>
     <w:p>
       <w:r>
@@ -25912,11 +26864,19 @@
       <w:r>
         <w:t xml:space="preserve">makes the </w:t>
       </w:r>
-      <w:r>
-        <w:rPr>
-          <w:rStyle w:val="SourceText"/>
-        </w:rPr>
-        <w:t>header()</w:t>
+      <w:proofErr w:type="gramStart"/>
+      <w:r>
+        <w:rPr>
+          <w:rStyle w:val="SourceText"/>
+        </w:rPr>
+        <w:t>header(</w:t>
+      </w:r>
+      <w:proofErr w:type="gramEnd"/>
+      <w:r>
+        <w:rPr>
+          <w:rStyle w:val="SourceText"/>
+        </w:rPr>
+        <w:t>)</w:t>
       </w:r>
       <w:r>
         <w:t xml:space="preserve"> </w:t>
@@ -25951,12 +26911,14 @@
       <w:r>
         <w:t xml:space="preserve">he instruction </w:t>
       </w:r>
+      <w:proofErr w:type="gramStart"/>
       <w:r>
         <w:rPr>
           <w:rStyle w:val="SourceText"/>
         </w:rPr>
         <w:t>header(</w:t>
       </w:r>
+      <w:proofErr w:type="gramEnd"/>
       <w:r>
         <w:rPr>
           <w:rStyle w:val="SourceText"/>
@@ -26189,9 +27151,11 @@
       <w:r>
         <w:t xml:space="preserve">the author’s solution to the problem, which was not possible at the Databases course. No matter how </w:t>
       </w:r>
+      <w:proofErr w:type="gramStart"/>
       <w:r>
         <w:t>correct</w:t>
       </w:r>
+      <w:proofErr w:type="gramEnd"/>
       <w:r>
         <w:t xml:space="preserve"> your answer was, the author’s solution remained a secret.</w:t>
       </w:r>
@@ -26458,7 +27422,7 @@
       <w:r>
         <w:t xml:space="preserve">3. </w:t>
       </w:r>
-      <w:hyperlink r:id="rId30" w:history="1">
+      <w:hyperlink r:id="rId31" w:history="1">
         <w:r>
           <w:rPr>
             <w:rStyle w:val="Hyperlink"/>
@@ -26474,7 +27438,7 @@
       <w:r>
         <w:t xml:space="preserve">. </w:t>
       </w:r>
-      <w:hyperlink r:id="rId31" w:history="1">
+      <w:hyperlink r:id="rId32" w:history="1">
         <w:r>
           <w:rPr>
             <w:rStyle w:val="Hyperlink"/>
@@ -26490,7 +27454,7 @@
       <w:r>
         <w:t xml:space="preserve">. </w:t>
       </w:r>
-      <w:hyperlink r:id="rId32" w:history="1">
+      <w:hyperlink r:id="rId33" w:history="1">
         <w:r>
           <w:rPr>
             <w:rStyle w:val="Hyperlink"/>
@@ -26511,7 +27475,7 @@
       <w:r>
         <w:t xml:space="preserve">. </w:t>
       </w:r>
-      <w:hyperlink r:id="rId33" w:history="1">
+      <w:hyperlink r:id="rId34" w:history="1">
         <w:r>
           <w:rPr>
             <w:rStyle w:val="Hyperlink"/>
@@ -26524,7 +27488,7 @@
       <w:r>
         <w:t xml:space="preserve">7. </w:t>
       </w:r>
-      <w:hyperlink r:id="rId34" w:history="1">
+      <w:hyperlink r:id="rId35" w:history="1">
         <w:r>
           <w:rPr>
             <w:rStyle w:val="Hyperlink"/>
@@ -26545,7 +27509,7 @@
       <w:r>
         <w:t xml:space="preserve">. </w:t>
       </w:r>
-      <w:hyperlink r:id="rId35" w:history="1">
+      <w:hyperlink r:id="rId36" w:history="1">
         <w:r>
           <w:rPr>
             <w:rStyle w:val="Hyperlink"/>
@@ -26561,7 +27525,7 @@
       <w:r>
         <w:t xml:space="preserve">. </w:t>
       </w:r>
-      <w:hyperlink r:id="rId36" w:history="1">
+      <w:hyperlink r:id="rId37" w:history="1">
         <w:r>
           <w:rPr>
             <w:rStyle w:val="Hyperlink"/>
@@ -29462,7 +30426,7 @@
 </file>
 
 <file path=customXml/itemProps1.xml><?xml version="1.0" encoding="utf-8"?>
-<ds:datastoreItem xmlns:ds="http://schemas.openxmlformats.org/officeDocument/2006/customXml" ds:itemID="{3AC86506-57A8-42CD-BB3B-8BCA96F53B7A}">
+<ds:datastoreItem xmlns:ds="http://schemas.openxmlformats.org/officeDocument/2006/customXml" ds:itemID="{A1F71ACC-44DE-43F7-9222-79CD20EE8CD3}">
   <ds:schemaRefs>
     <ds:schemaRef ds:uri="http://schemas.openxmlformats.org/officeDocument/2006/bibliography"/>
   </ds:schemaRefs>

--- a/Documentatie/Lucrare de licenta.docx
+++ b/Documentatie/Lucrare de licenta.docx
@@ -368,10 +368,23 @@
     </w:p>
     <w:p>
       <w:pPr>
-        <w:spacing w:after="0" w:line="240" w:lineRule="auto"/>
-        <w:ind w:left="0" w:firstLine="0"/>
-        <w:rPr>
-          <w:rStyle w:val="Emphasis"/>
+        <w:pStyle w:val="NoSpacing"/>
+        <w:rPr>
+          <w:lang w:val="en-GB"/>
+        </w:rPr>
+      </w:pPr>
+      <w:r>
+        <w:rPr>
+          <w:lang w:val="en-GB"/>
+        </w:rPr>
+        <w:br w:type="page"/>
+      </w:r>
+    </w:p>
+    <w:p>
+      <w:pPr>
+        <w:pStyle w:val="NoSpacing"/>
+        <w:jc w:val="center"/>
+        <w:rPr>
           <w:lang w:val="en-GB"/>
         </w:rPr>
         <w:sectPr>
@@ -389,39 +402,6 @@
     <w:p>
       <w:pPr>
         <w:pStyle w:val="NoSpacing"/>
-        <w:jc w:val="center"/>
-        <w:rPr>
-          <w:lang w:val="en-GB"/>
-        </w:rPr>
-      </w:pPr>
-      <w:r>
-        <w:rPr>
-          <w:lang w:val="en-GB"/>
-        </w:rPr>
-        <w:br w:type="page"/>
-      </w:r>
-    </w:p>
-    <w:p>
-      <w:pPr>
-        <w:pStyle w:val="NoSpacing"/>
-        <w:jc w:val="center"/>
-        <w:rPr>
-          <w:lang w:val="en-GB"/>
-        </w:rPr>
-        <w:sectPr>
-          <w:type w:val="continuous"/>
-          <w:pgSz w:w="12240" w:h="15840"/>
-          <w:pgMar w:top="1440" w:right="1440" w:bottom="1440" w:left="1440" w:header="0" w:footer="0" w:gutter="0"/>
-          <w:cols w:space="720"/>
-          <w:formProt w:val="0"/>
-          <w:docGrid w:linePitch="360"/>
-        </w:sectPr>
-      </w:pPr>
-    </w:p>
-    <w:p>
-      <w:pPr>
-        <w:pStyle w:val="NoSpacing"/>
-        <w:jc w:val="center"/>
         <w:rPr>
           <w:lang w:val="en-GB"/>
         </w:rPr>
@@ -457,15 +437,79 @@
           <w:lang w:val="en-GB"/>
         </w:rPr>
         <w:lastRenderedPageBreak/>
-        <w:t xml:space="preserve"> </w:t>
-      </w:r>
-      <w:r>
+        <w:t>“ALEXANDRU IOAN CUZA” UNIVERSITY OF IAȘI</w:t>
+      </w:r>
+    </w:p>
+    <w:p>
+      <w:pPr>
+        <w:pStyle w:val="NoSpacing"/>
+        <w:jc w:val="center"/>
         <w:rPr>
           <w:rStyle w:val="Emphasis"/>
           <w:lang w:val="en-GB"/>
         </w:rPr>
-        <w:t>“ALEXANDRU IOAN CUZA” UNIVERSITY OF IAȘI</w:t>
-      </w:r>
+      </w:pPr>
+      <w:r>
+        <w:rPr>
+          <w:rStyle w:val="Emphasis"/>
+          <w:lang w:val="en-GB"/>
+        </w:rPr>
+        <w:t>FACULTY OF COMPUTER SCIENCE</w:t>
+      </w:r>
+    </w:p>
+    <w:p>
+      <w:pPr>
+        <w:jc w:val="center"/>
+        <w:rPr>
+          <w:rStyle w:val="Emphasis"/>
+          <w:lang w:val="en-GB"/>
+        </w:rPr>
+      </w:pPr>
+    </w:p>
+    <w:p>
+      <w:pPr>
+        <w:jc w:val="center"/>
+        <w:rPr>
+          <w:rStyle w:val="Emphasis"/>
+          <w:lang w:val="en-GB"/>
+        </w:rPr>
+      </w:pPr>
+    </w:p>
+    <w:p>
+      <w:pPr>
+        <w:jc w:val="center"/>
+        <w:rPr>
+          <w:rStyle w:val="Emphasis"/>
+          <w:lang w:val="en-GB"/>
+        </w:rPr>
+      </w:pPr>
+    </w:p>
+    <w:p>
+      <w:pPr>
+        <w:jc w:val="center"/>
+        <w:rPr>
+          <w:rStyle w:val="Emphasis"/>
+          <w:lang w:val="en-GB"/>
+        </w:rPr>
+      </w:pPr>
+    </w:p>
+    <w:p>
+      <w:pPr>
+        <w:jc w:val="center"/>
+        <w:rPr>
+          <w:rStyle w:val="Emphasis"/>
+          <w:lang w:val="en-GB"/>
+        </w:rPr>
+      </w:pPr>
+    </w:p>
+    <w:p>
+      <w:pPr>
+        <w:jc w:val="center"/>
+        <w:rPr>
+          <w:rStyle w:val="Emphasis"/>
+          <w:lang w:val="en-GB"/>
+        </w:rPr>
+      </w:pPr>
     </w:p>
     <w:p>
       <w:pPr>
@@ -481,26 +525,25 @@
           <w:rStyle w:val="Emphasis"/>
           <w:lang w:val="en-GB"/>
         </w:rPr>
-        <w:t>FACULTY OF COMPUTER SCIENCE</w:t>
-      </w:r>
-    </w:p>
-    <w:p>
-      <w:pPr>
+        <w:t>Interactive web application-based learning for the</w:t>
+      </w:r>
+    </w:p>
+    <w:p>
+      <w:pPr>
+        <w:pStyle w:val="NoSpacing"/>
         <w:jc w:val="center"/>
         <w:rPr>
           <w:rStyle w:val="Emphasis"/>
           <w:lang w:val="en-GB"/>
         </w:rPr>
       </w:pPr>
-    </w:p>
-    <w:p>
-      <w:pPr>
-        <w:jc w:val="center"/>
+      <w:r>
         <w:rPr>
           <w:rStyle w:val="Emphasis"/>
           <w:lang w:val="en-GB"/>
         </w:rPr>
-      </w:pPr>
+        <w:t>Operating Systems course</w:t>
+      </w:r>
     </w:p>
     <w:p>
       <w:pPr>
@@ -528,14 +571,30 @@
           <w:lang w:val="en-GB"/>
         </w:rPr>
       </w:pPr>
-    </w:p>
-    <w:p>
-      <w:pPr>
-        <w:jc w:val="center"/>
+      <w:r>
         <w:rPr>
           <w:rStyle w:val="Emphasis"/>
           <w:lang w:val="en-GB"/>
         </w:rPr>
+        <w:t>Dorin Haloca</w:t>
+      </w:r>
+    </w:p>
+    <w:p>
+      <w:pPr>
+        <w:jc w:val="center"/>
+        <w:rPr>
+          <w:rStyle w:val="Emphasis"/>
+          <w:lang w:val="en-GB"/>
+        </w:rPr>
+      </w:pPr>
+    </w:p>
+    <w:p>
+      <w:pPr>
+        <w:jc w:val="center"/>
+        <w:rPr>
+          <w:rStyle w:val="Emphasis"/>
+          <w:lang w:val="en-GB"/>
+        </w:rPr>
       </w:pPr>
     </w:p>
     <w:p>
@@ -552,24 +611,21 @@
           <w:rStyle w:val="Emphasis"/>
           <w:lang w:val="en-GB"/>
         </w:rPr>
-        <w:t>Interactive web application-based learning for the</w:t>
-      </w:r>
-    </w:p>
-    <w:p>
-      <w:pPr>
-        <w:pStyle w:val="NoSpacing"/>
-        <w:jc w:val="center"/>
+        <w:t xml:space="preserve">Session: </w:t>
+      </w:r>
+      <w:r>
         <w:rPr>
           <w:rStyle w:val="Emphasis"/>
           <w:lang w:val="en-GB"/>
         </w:rPr>
-      </w:pPr>
+        <w:t>July</w:t>
+      </w:r>
       <w:r>
         <w:rPr>
           <w:rStyle w:val="Emphasis"/>
           <w:lang w:val="en-GB"/>
         </w:rPr>
-        <w:t>Operating Systems course</w:t>
+        <w:t>, 2019</w:t>
       </w:r>
     </w:p>
     <w:p>
@@ -598,22 +654,24 @@
           <w:lang w:val="en-GB"/>
         </w:rPr>
       </w:pPr>
-      <w:r>
+    </w:p>
+    <w:p>
+      <w:pPr>
+        <w:pStyle w:val="NoSpacing"/>
+        <w:ind w:firstLine="284"/>
+        <w:jc w:val="center"/>
         <w:rPr>
           <w:rStyle w:val="Emphasis"/>
           <w:lang w:val="en-GB"/>
         </w:rPr>
-        <w:t>Dorin Haloca</w:t>
-      </w:r>
-    </w:p>
-    <w:p>
-      <w:pPr>
-        <w:jc w:val="center"/>
+      </w:pPr>
+      <w:r>
         <w:rPr>
           <w:rStyle w:val="Emphasis"/>
           <w:lang w:val="en-GB"/>
         </w:rPr>
-      </w:pPr>
+        <w:t>Scientific Coordinator</w:t>
+      </w:r>
     </w:p>
     <w:p>
       <w:pPr>
@@ -623,119 +681,26 @@
           <w:lang w:val="en-GB"/>
         </w:rPr>
       </w:pPr>
-    </w:p>
-    <w:p>
-      <w:pPr>
-        <w:pStyle w:val="NoSpacing"/>
-        <w:jc w:val="center"/>
+      <w:r>
         <w:rPr>
           <w:rStyle w:val="Emphasis"/>
           <w:lang w:val="en-GB"/>
         </w:rPr>
-      </w:pPr>
+        <w:t>Lect.</w:t>
+      </w:r>
       <w:r>
         <w:rPr>
           <w:rStyle w:val="Emphasis"/>
           <w:lang w:val="en-GB"/>
         </w:rPr>
-        <w:t xml:space="preserve">Session: </w:t>
+        <w:t xml:space="preserve"> </w:t>
       </w:r>
       <w:r>
         <w:rPr>
           <w:rStyle w:val="Emphasis"/>
           <w:lang w:val="en-GB"/>
         </w:rPr>
-        <w:t>July</w:t>
-      </w:r>
-      <w:r>
-        <w:rPr>
-          <w:rStyle w:val="Emphasis"/>
-          <w:lang w:val="en-GB"/>
-        </w:rPr>
-        <w:t>, 2019</w:t>
-      </w:r>
-    </w:p>
-    <w:p>
-      <w:pPr>
-        <w:jc w:val="center"/>
-        <w:rPr>
-          <w:rStyle w:val="Emphasis"/>
-          <w:lang w:val="en-GB"/>
-        </w:rPr>
-      </w:pPr>
-    </w:p>
-    <w:p>
-      <w:pPr>
-        <w:jc w:val="center"/>
-        <w:rPr>
-          <w:rStyle w:val="Emphasis"/>
-          <w:lang w:val="en-GB"/>
-        </w:rPr>
-      </w:pPr>
-    </w:p>
-    <w:p>
-      <w:pPr>
-        <w:jc w:val="center"/>
-        <w:rPr>
-          <w:rStyle w:val="Emphasis"/>
-          <w:lang w:val="en-GB"/>
-        </w:rPr>
-      </w:pPr>
-    </w:p>
-    <w:p>
-      <w:pPr>
-        <w:pStyle w:val="NoSpacing"/>
-        <w:jc w:val="center"/>
-        <w:rPr>
-          <w:rStyle w:val="Emphasis"/>
-          <w:lang w:val="en-GB"/>
-        </w:rPr>
-      </w:pPr>
-      <w:r>
-        <w:rPr>
-          <w:rStyle w:val="Emphasis"/>
-          <w:lang w:val="en-GB"/>
-        </w:rPr>
-        <w:t>Scientific Coordinator</w:t>
-      </w:r>
-    </w:p>
-    <w:p>
-      <w:pPr>
-        <w:jc w:val="center"/>
-        <w:rPr>
-          <w:rStyle w:val="Emphasis"/>
-          <w:lang w:val="en-GB"/>
-        </w:rPr>
-      </w:pPr>
-      <w:r>
-        <w:rPr>
-          <w:rStyle w:val="Emphasis"/>
-          <w:lang w:val="en-GB"/>
-        </w:rPr>
-        <w:t>Lect.</w:t>
-      </w:r>
-      <w:r>
-        <w:rPr>
-          <w:rStyle w:val="Emphasis"/>
-          <w:lang w:val="en-GB"/>
-        </w:rPr>
-        <w:t xml:space="preserve"> </w:t>
-      </w:r>
-      <w:proofErr w:type="spellStart"/>
-      <w:r>
-        <w:rPr>
-          <w:rStyle w:val="Emphasis"/>
-          <w:lang w:val="en-GB"/>
-        </w:rPr>
-        <w:t>dr.</w:t>
-      </w:r>
-      <w:proofErr w:type="spellEnd"/>
-      <w:r>
-        <w:rPr>
-          <w:rStyle w:val="Emphasis"/>
-          <w:lang w:val="en-GB"/>
-        </w:rPr>
-        <w:t xml:space="preserve"> Cristian</w:t>
+        <w:t>dr. Cristian</w:t>
       </w:r>
       <w:r>
         <w:rPr>
@@ -5054,17 +5019,23 @@
             <w:ind w:left="284" w:firstLine="0"/>
             <w:rPr>
               <w:noProof/>
+              <w:sz w:val="28"/>
+              <w:szCs w:val="28"/>
             </w:rPr>
           </w:pPr>
           <w:r>
             <w:rPr>
               <w:noProof/>
+              <w:sz w:val="28"/>
+              <w:szCs w:val="28"/>
             </w:rPr>
             <w:t xml:space="preserve">CHAPTERS </w:t>
           </w:r>
           <w:r>
             <w:rPr>
               <w:noProof/>
+              <w:sz w:val="28"/>
+              <w:szCs w:val="28"/>
             </w:rPr>
             <w:t>INDEX</w:t>
           </w:r>
@@ -5167,7 +5138,7 @@
                 <w:noProof/>
                 <w:webHidden/>
               </w:rPr>
-              <w:t>16</w:t>
+              <w:t>17</w:t>
             </w:r>
             <w:r>
               <w:rPr>
@@ -5240,7 +5211,7 @@
                 <w:noProof/>
                 <w:webHidden/>
               </w:rPr>
-              <w:t>17</w:t>
+              <w:t>18</w:t>
             </w:r>
             <w:r>
               <w:rPr>
@@ -5332,7 +5303,7 @@
                 <w:noProof/>
                 <w:webHidden/>
               </w:rPr>
-              <w:t>17</w:t>
+              <w:t>18</w:t>
             </w:r>
             <w:r>
               <w:rPr>
@@ -5424,7 +5395,7 @@
                 <w:noProof/>
                 <w:webHidden/>
               </w:rPr>
-              <w:t>17</w:t>
+              <w:t>18</w:t>
             </w:r>
             <w:r>
               <w:rPr>
@@ -5516,7 +5487,7 @@
                 <w:noProof/>
                 <w:webHidden/>
               </w:rPr>
-              <w:t>19</w:t>
+              <w:t>20</w:t>
             </w:r>
             <w:r>
               <w:rPr>
@@ -6614,7 +6585,7 @@
                 <w:noProof/>
                 <w:webHidden/>
               </w:rPr>
-              <w:t>37</w:t>
+              <w:t>36</w:t>
             </w:r>
             <w:r>
               <w:rPr>
@@ -6687,7 +6658,7 @@
                 <w:noProof/>
                 <w:webHidden/>
               </w:rPr>
-              <w:t>37</w:t>
+              <w:t>36</w:t>
             </w:r>
             <w:r>
               <w:rPr>
@@ -6760,7 +6731,7 @@
                 <w:noProof/>
                 <w:webHidden/>
               </w:rPr>
-              <w:t>38</w:t>
+              <w:t>36</w:t>
             </w:r>
             <w:r>
               <w:rPr>
@@ -6833,7 +6804,7 @@
                 <w:noProof/>
                 <w:webHidden/>
               </w:rPr>
-              <w:t>40</w:t>
+              <w:t>39</w:t>
             </w:r>
             <w:r>
               <w:rPr>
@@ -6906,7 +6877,7 @@
                 <w:noProof/>
                 <w:webHidden/>
               </w:rPr>
-              <w:t>52</w:t>
+              <w:t>51</w:t>
             </w:r>
             <w:r>
               <w:rPr>
@@ -6938,7 +6909,28 @@
                 <w:rStyle w:val="Hyperlink"/>
                 <w:noProof/>
               </w:rPr>
-              <w:t>X. Bugs</w:t>
+              <w:t>X. B</w:t>
+            </w:r>
+            <w:r>
+              <w:rPr>
+                <w:rStyle w:val="Hyperlink"/>
+                <w:noProof/>
+              </w:rPr>
+              <w:t>u</w:t>
+            </w:r>
+            <w:r>
+              <w:rPr>
+                <w:rStyle w:val="Hyperlink"/>
+                <w:noProof/>
+              </w:rPr>
+              <w:t>g</w:t>
+            </w:r>
+            <w:r>
+              <w:rPr>
+                <w:rStyle w:val="Hyperlink"/>
+                <w:noProof/>
+              </w:rPr>
+              <w:t>s</w:t>
             </w:r>
             <w:r>
               <w:rPr>
@@ -6979,7 +6971,7 @@
                 <w:noProof/>
                 <w:webHidden/>
               </w:rPr>
-              <w:t>54</w:t>
+              <w:t>53</w:t>
             </w:r>
             <w:r>
               <w:rPr>
@@ -7052,11 +7044,21 @@
       </w:r>
     </w:p>
     <w:p>
+      <w:pPr>
+        <w:rPr>
+          <w:sz w:val="28"/>
+          <w:szCs w:val="28"/>
+        </w:rPr>
+      </w:pPr>
       <w:r>
         <w:lastRenderedPageBreak/>
         <w:fldChar w:fldCharType="end"/>
       </w:r>
       <w:r>
+        <w:rPr>
+          <w:sz w:val="28"/>
+          <w:szCs w:val="28"/>
+        </w:rPr>
         <w:t>INTRODUCTION</w:t>
       </w:r>
     </w:p>
@@ -7341,12 +7343,46 @@
         </w:rPr>
         <w:t xml:space="preserve"> </w:t>
       </w:r>
-      <w:r>
+    </w:p>
+    <w:p>
+      <w:pPr>
+        <w:spacing w:after="0" w:line="240" w:lineRule="auto"/>
+        <w:ind w:left="0" w:firstLine="0"/>
+        <w:jc w:val="left"/>
+        <w:rPr>
+          <w:rFonts w:eastAsia="Times New Roman"/>
+        </w:rPr>
+      </w:pPr>
+      <w:r>
+        <w:rPr>
+          <w:rFonts w:eastAsia="Times New Roman"/>
+        </w:rPr>
         <w:br w:type="page"/>
       </w:r>
     </w:p>
     <w:p>
-      <w:r>
+      <w:pPr>
+        <w:rPr>
+          <w:rFonts w:eastAsia="Times New Roman"/>
+        </w:rPr>
+      </w:pPr>
+      <w:r>
+        <w:lastRenderedPageBreak/>
+        <w:br w:type="page"/>
+      </w:r>
+    </w:p>
+    <w:p>
+      <w:pPr>
+        <w:rPr>
+          <w:sz w:val="28"/>
+          <w:szCs w:val="28"/>
+        </w:rPr>
+      </w:pPr>
+      <w:r>
+        <w:rPr>
+          <w:sz w:val="28"/>
+          <w:szCs w:val="28"/>
+        </w:rPr>
         <w:lastRenderedPageBreak/>
         <w:t>CONTRIBUTIONS</w:t>
       </w:r>
@@ -7793,7 +7829,6 @@
           <w:rStyle w:val="SourceText"/>
           <w:lang w:val="en-GB"/>
         </w:rPr>
-        <w:lastRenderedPageBreak/>
         <w:t xml:space="preserve">$ </w:t>
       </w:r>
       <w:proofErr w:type="spellStart"/>
@@ -7906,6 +7941,7 @@
         <w:ind w:left="426" w:firstLine="283"/>
       </w:pPr>
       <w:r>
+        <w:lastRenderedPageBreak/>
         <w:t>Now we install Docker.</w:t>
       </w:r>
     </w:p>
@@ -8374,48 +8410,48 @@
         <w:ind w:left="567" w:firstLine="284"/>
       </w:pPr>
       <w:r>
+        <w:t>Copy the IMAGE ID of the first image from the list, with the “&lt;none&gt;” tag.</w:t>
+      </w:r>
+      <w:r>
+        <w:t xml:space="preserve"> We will change its name to “</w:t>
+      </w:r>
+      <w:proofErr w:type="spellStart"/>
+      <w:r>
+        <w:t>my_ubuntu</w:t>
+      </w:r>
+      <w:proofErr w:type="spellEnd"/>
+      <w:r>
+        <w:t>”.</w:t>
+      </w:r>
+    </w:p>
+    <w:p>
+      <w:pPr>
+        <w:ind w:left="567" w:firstLine="284"/>
+        <w:rPr>
+          <w:rStyle w:val="SourceText"/>
+        </w:rPr>
+      </w:pPr>
+      <w:r>
+        <w:rPr>
+          <w:rStyle w:val="SourceText"/>
+        </w:rPr>
+        <w:t xml:space="preserve">$ docker tag $IMAGE_ID </w:t>
+      </w:r>
+      <w:proofErr w:type="spellStart"/>
+      <w:r>
+        <w:rPr>
+          <w:rStyle w:val="SourceText"/>
+        </w:rPr>
+        <w:t>my_ubuntu</w:t>
+      </w:r>
+      <w:proofErr w:type="spellEnd"/>
+    </w:p>
+    <w:p>
+      <w:pPr>
+        <w:ind w:left="567" w:firstLine="284"/>
+      </w:pPr>
+      <w:r>
         <w:lastRenderedPageBreak/>
-        <w:t>Copy the IMAGE ID of the first image from the list, with the “&lt;none&gt;” tag.</w:t>
-      </w:r>
-      <w:r>
-        <w:t xml:space="preserve"> We will change its name to “</w:t>
-      </w:r>
-      <w:proofErr w:type="spellStart"/>
-      <w:r>
-        <w:t>my_ubuntu</w:t>
-      </w:r>
-      <w:proofErr w:type="spellEnd"/>
-      <w:r>
-        <w:t>”.</w:t>
-      </w:r>
-    </w:p>
-    <w:p>
-      <w:pPr>
-        <w:ind w:left="567" w:firstLine="284"/>
-        <w:rPr>
-          <w:rStyle w:val="SourceText"/>
-        </w:rPr>
-      </w:pPr>
-      <w:r>
-        <w:rPr>
-          <w:rStyle w:val="SourceText"/>
-        </w:rPr>
-        <w:t xml:space="preserve">$ docker tag $IMAGE_ID </w:t>
-      </w:r>
-      <w:proofErr w:type="spellStart"/>
-      <w:r>
-        <w:rPr>
-          <w:rStyle w:val="SourceText"/>
-        </w:rPr>
-        <w:t>my_ubuntu</w:t>
-      </w:r>
-      <w:proofErr w:type="spellEnd"/>
-    </w:p>
-    <w:p>
-      <w:pPr>
-        <w:ind w:left="567" w:firstLine="284"/>
-      </w:pPr>
-      <w:r>
         <w:t xml:space="preserve">We don’t need </w:t>
       </w:r>
       <w:proofErr w:type="spellStart"/>
@@ -9049,7 +9085,6 @@
         </w:rPr>
       </w:pPr>
       <w:r>
-        <w:lastRenderedPageBreak/>
         <w:t>If the apache version is 2.4 then you have to go to /etc/apache2/. There will be a file named apache</w:t>
       </w:r>
       <w:proofErr w:type="gramStart"/>
@@ -9151,6 +9186,7 @@
           <w:rStyle w:val="SourceText"/>
           <w:lang w:val="en-GB"/>
         </w:rPr>
+        <w:lastRenderedPageBreak/>
         <w:t xml:space="preserve"> Require all granted</w:t>
       </w:r>
     </w:p>
@@ -9374,7 +9410,6 @@
         <w:ind w:left="567" w:firstLine="284"/>
       </w:pPr>
       <w:r>
-        <w:lastRenderedPageBreak/>
         <w:t>The “</w:t>
       </w:r>
       <w:proofErr w:type="spellStart"/>
@@ -9458,6 +9493,7 @@
         <w:ind w:left="567"/>
       </w:pPr>
       <w:r>
+        <w:lastRenderedPageBreak/>
         <w:t xml:space="preserve">It can be installed on any operating system. </w:t>
       </w:r>
       <w:r>
@@ -9932,7 +9968,6 @@
     </w:p>
     <w:p>
       <w:r>
-        <w:lastRenderedPageBreak/>
         <w:t xml:space="preserve">For the import I use the </w:t>
       </w:r>
       <w:r>
@@ -10916,7 +10951,11 @@
         <w:t>y</w:t>
       </w:r>
       <w:r>
-        <w:t xml:space="preserve"> the credentials using the external SSH connection. </w:t>
+        <w:t xml:space="preserve"> the </w:t>
+      </w:r>
+      <w:r>
+        <w:lastRenderedPageBreak/>
+        <w:t xml:space="preserve">credentials using the external SSH connection. </w:t>
       </w:r>
       <w:r>
         <w:t>A</w:t>
@@ -10931,7 +10970,6 @@
       </w:pPr>
       <w:bookmarkStart w:id="35" w:name="_Toc12116335"/>
       <w:r>
-        <w:lastRenderedPageBreak/>
         <w:t>2.</w:t>
       </w:r>
       <w:r>
@@ -11297,11 +11335,11 @@
         <w:t xml:space="preserve"> </w:t>
       </w:r>
       <w:r>
-        <w:t xml:space="preserve">If the author specifies to write the output in a file, you need </w:t>
+        <w:t xml:space="preserve">If the author specifies to write the output in a </w:t>
       </w:r>
       <w:r>
         <w:lastRenderedPageBreak/>
-        <w:t>to do it like this.</w:t>
+        <w:t>file, you need to do it like this.</w:t>
       </w:r>
       <w:r>
         <w:t xml:space="preserve"> Otherwise, your answer won’t be taken into consideration. The same applies when the author demands console output.</w:t>
@@ -11810,7 +11848,6 @@
         <w:rPr>
           <w:rStyle w:val="SourceText"/>
         </w:rPr>
-        <w:lastRenderedPageBreak/>
         <w:t xml:space="preserve">    $</w:t>
       </w:r>
       <w:proofErr w:type="spellStart"/>
@@ -11913,6 +11950,7 @@
         <w:ind w:left="567"/>
       </w:pPr>
       <w:r>
+        <w:lastRenderedPageBreak/>
         <w:t xml:space="preserve">The metadata of a question, such as the chapter it belongs to, author, times attempted, times answered correctly, reports, date uploaded etc. are stored in the </w:t>
       </w:r>
       <w:r>
@@ -12168,27 +12206,27 @@
         <w:ind w:left="567"/>
       </w:pPr>
       <w:r>
+        <w:t>Only the administrator</w:t>
+      </w:r>
+      <w:r>
+        <w:t>s</w:t>
+      </w:r>
+      <w:r>
+        <w:t xml:space="preserve"> can validate questions.</w:t>
+      </w:r>
+      <w:r>
+        <w:t xml:space="preserve"> This mechanism ensures a filtering of inappropriate questions which otherwise would get shown to students in the application.</w:t>
+      </w:r>
+      <w:r>
+        <w:t xml:space="preserve"> The validation status of a question can be updated as many times as necessary.</w:t>
+      </w:r>
+    </w:p>
+    <w:p>
+      <w:pPr>
+        <w:ind w:left="567"/>
+      </w:pPr>
+      <w:r>
         <w:lastRenderedPageBreak/>
-        <w:t>Only the administrator</w:t>
-      </w:r>
-      <w:r>
-        <w:t>s</w:t>
-      </w:r>
-      <w:r>
-        <w:t xml:space="preserve"> can validate questions.</w:t>
-      </w:r>
-      <w:r>
-        <w:t xml:space="preserve"> This mechanism ensures a filtering of inappropriate questions which otherwise would get shown to students in the application.</w:t>
-      </w:r>
-      <w:r>
-        <w:t xml:space="preserve"> The validation status of a question can be updated as many times as necessary.</w:t>
-      </w:r>
-    </w:p>
-    <w:p>
-      <w:pPr>
-        <w:ind w:left="567"/>
-      </w:pPr>
-      <w:r>
         <w:t xml:space="preserve">The default validation state is “Unvalidated”, which means that it has not been reviewed by an administrator yet. </w:t>
       </w:r>
       <w:r>
@@ -12685,767 +12723,764 @@
         <w:ind w:left="567" w:firstLine="294"/>
       </w:pPr>
       <w:r>
+        <w:t xml:space="preserve">The </w:t>
+      </w:r>
+      <w:r>
+        <w:rPr>
+          <w:rStyle w:val="SourceText"/>
+        </w:rPr>
+        <w:t>ssh2_</w:t>
+      </w:r>
+      <w:proofErr w:type="gramStart"/>
+      <w:r>
+        <w:rPr>
+          <w:rStyle w:val="SourceText"/>
+        </w:rPr>
+        <w:t>exec(</w:t>
+      </w:r>
+      <w:proofErr w:type="gramEnd"/>
+      <w:r>
+        <w:rPr>
+          <w:rStyle w:val="SourceText"/>
+        </w:rPr>
+        <w:t xml:space="preserve">) </w:t>
+      </w:r>
+      <w:r>
+        <w:t xml:space="preserve">method is used to send a bash command for execution through SSH. It takes as arguments the resource returned by the </w:t>
+      </w:r>
+      <w:r>
+        <w:rPr>
+          <w:rStyle w:val="SourceText"/>
+        </w:rPr>
+        <w:t>ssh2_</w:t>
+      </w:r>
+      <w:proofErr w:type="gramStart"/>
+      <w:r>
+        <w:rPr>
+          <w:rStyle w:val="SourceText"/>
+        </w:rPr>
+        <w:t>connect(</w:t>
+      </w:r>
+      <w:proofErr w:type="gramEnd"/>
+      <w:r>
+        <w:rPr>
+          <w:rStyle w:val="SourceText"/>
+        </w:rPr>
+        <w:t>)</w:t>
+      </w:r>
+      <w:r>
+        <w:t xml:space="preserve"> method and the command.</w:t>
+      </w:r>
+    </w:p>
+    <w:p>
+      <w:pPr>
+        <w:ind w:left="567" w:firstLine="294"/>
+        <w:rPr>
+          <w:rStyle w:val="SourceText"/>
+        </w:rPr>
+      </w:pPr>
+      <w:r>
+        <w:rPr>
+          <w:rStyle w:val="SourceText"/>
+        </w:rPr>
         <w:lastRenderedPageBreak/>
-        <w:t xml:space="preserve">The </w:t>
-      </w:r>
-      <w:r>
-        <w:rPr>
-          <w:rStyle w:val="SourceText"/>
-        </w:rPr>
-        <w:t>ssh2_</w:t>
+        <w:t xml:space="preserve">ssh2_exec </w:t>
       </w:r>
       <w:proofErr w:type="gramStart"/>
       <w:r>
         <w:rPr>
           <w:rStyle w:val="SourceText"/>
         </w:rPr>
-        <w:t>exec(</w:t>
+        <w:t>( resource</w:t>
       </w:r>
       <w:proofErr w:type="gramEnd"/>
       <w:r>
         <w:rPr>
           <w:rStyle w:val="SourceText"/>
         </w:rPr>
-        <w:t xml:space="preserve">) </w:t>
-      </w:r>
-      <w:r>
-        <w:t xml:space="preserve">method is used to send a bash command for execution through SSH. It takes as arguments the resource returned by the </w:t>
-      </w:r>
-      <w:r>
-        <w:rPr>
-          <w:rStyle w:val="SourceText"/>
-        </w:rPr>
-        <w:t>ssh2_</w:t>
+        <w:t xml:space="preserve"> $session , string $command [, string $</w:t>
+      </w:r>
+      <w:proofErr w:type="spellStart"/>
+      <w:r>
+        <w:rPr>
+          <w:rStyle w:val="SourceText"/>
+        </w:rPr>
+        <w:t>pty</w:t>
+      </w:r>
+      <w:proofErr w:type="spellEnd"/>
+      <w:r>
+        <w:rPr>
+          <w:rStyle w:val="SourceText"/>
+        </w:rPr>
+        <w:t xml:space="preserve"> [, array $env [, int $width = 80 [, int $height = 25 [, int $</w:t>
+      </w:r>
+      <w:proofErr w:type="spellStart"/>
+      <w:r>
+        <w:rPr>
+          <w:rStyle w:val="SourceText"/>
+        </w:rPr>
+        <w:t>width_height_type</w:t>
+      </w:r>
+      <w:proofErr w:type="spellEnd"/>
+      <w:r>
+        <w:rPr>
+          <w:rStyle w:val="SourceText"/>
+        </w:rPr>
+        <w:t xml:space="preserve"> = SSH2_TERM_UNIT_CHARS ]]]]] ) : resource</w:t>
+      </w:r>
+    </w:p>
+    <w:p>
+      <w:pPr>
+        <w:ind w:left="567" w:firstLine="294"/>
+      </w:pPr>
+      <w:r>
+        <w:t>On top of that, I use the Docker functionalities, namely containers.</w:t>
+      </w:r>
+      <w:r>
+        <w:t xml:space="preserve"> The bash command I send for execution looks like this:</w:t>
+      </w:r>
+    </w:p>
+    <w:p>
+      <w:pPr>
+        <w:ind w:left="567" w:firstLine="294"/>
+        <w:rPr>
+          <w:rStyle w:val="SourceText"/>
+        </w:rPr>
+      </w:pPr>
+      <w:r>
+        <w:rPr>
+          <w:rStyle w:val="SourceText"/>
+        </w:rPr>
+        <w:t xml:space="preserve">docker run --name </w:t>
       </w:r>
       <w:proofErr w:type="gramStart"/>
       <w:r>
         <w:rPr>
           <w:rStyle w:val="SourceText"/>
         </w:rPr>
-        <w:t>connect(</w:t>
+        <w:t>" .</w:t>
       </w:r>
       <w:proofErr w:type="gramEnd"/>
       <w:r>
         <w:rPr>
           <w:rStyle w:val="SourceText"/>
         </w:rPr>
-        <w:t>)</w:t>
-      </w:r>
-      <w:r>
-        <w:t xml:space="preserve"> method and the command.</w:t>
-      </w:r>
+        <w:t xml:space="preserve"> $this-&gt;</w:t>
+      </w:r>
+      <w:proofErr w:type="spellStart"/>
+      <w:r>
+        <w:rPr>
+          <w:rStyle w:val="SourceText"/>
+        </w:rPr>
+        <w:t>session_</w:t>
+      </w:r>
+      <w:proofErr w:type="gramStart"/>
+      <w:r>
+        <w:rPr>
+          <w:rStyle w:val="SourceText"/>
+        </w:rPr>
+        <w:t>user</w:t>
+      </w:r>
+      <w:proofErr w:type="spellEnd"/>
+      <w:r>
+        <w:rPr>
+          <w:rStyle w:val="SourceText"/>
+        </w:rPr>
+        <w:t xml:space="preserve"> .</w:t>
+      </w:r>
+      <w:proofErr w:type="gramEnd"/>
+      <w:r>
+        <w:rPr>
+          <w:rStyle w:val="SourceText"/>
+        </w:rPr>
+        <w:t xml:space="preserve"> " -v $(</w:t>
+      </w:r>
+      <w:proofErr w:type="spellStart"/>
+      <w:r>
+        <w:rPr>
+          <w:rStyle w:val="SourceText"/>
+        </w:rPr>
+        <w:t>pwd</w:t>
+      </w:r>
+      <w:proofErr w:type="spellEnd"/>
+      <w:r>
+        <w:rPr>
+          <w:rStyle w:val="SourceText"/>
+        </w:rPr>
+        <w:t>)/</w:t>
+      </w:r>
+      <w:proofErr w:type="gramStart"/>
+      <w:r>
+        <w:rPr>
+          <w:rStyle w:val="SourceText"/>
+        </w:rPr>
+        <w:t>" .</w:t>
+      </w:r>
+      <w:proofErr w:type="gramEnd"/>
+      <w:r>
+        <w:rPr>
+          <w:rStyle w:val="SourceText"/>
+        </w:rPr>
+        <w:t xml:space="preserve"> $this-&gt;</w:t>
+      </w:r>
+      <w:proofErr w:type="spellStart"/>
+      <w:r>
+        <w:rPr>
+          <w:rStyle w:val="SourceText"/>
+        </w:rPr>
+        <w:t>session_</w:t>
+      </w:r>
+      <w:proofErr w:type="gramStart"/>
+      <w:r>
+        <w:rPr>
+          <w:rStyle w:val="SourceText"/>
+        </w:rPr>
+        <w:t>user</w:t>
+      </w:r>
+      <w:proofErr w:type="spellEnd"/>
+      <w:r>
+        <w:rPr>
+          <w:rStyle w:val="SourceText"/>
+        </w:rPr>
+        <w:t xml:space="preserve"> .</w:t>
+      </w:r>
+      <w:proofErr w:type="gramEnd"/>
+      <w:r>
+        <w:rPr>
+          <w:rStyle w:val="SourceText"/>
+        </w:rPr>
+        <w:t xml:space="preserve"> </w:t>
+      </w:r>
+      <w:proofErr w:type="gramStart"/>
+      <w:r>
+        <w:rPr>
+          <w:rStyle w:val="SourceText"/>
+        </w:rPr>
+        <w:t>".</w:t>
+      </w:r>
+      <w:proofErr w:type="spellStart"/>
+      <w:r>
+        <w:rPr>
+          <w:rStyle w:val="SourceText"/>
+        </w:rPr>
+        <w:t>sh</w:t>
+      </w:r>
+      <w:proofErr w:type="spellEnd"/>
+      <w:r>
+        <w:rPr>
+          <w:rStyle w:val="SourceText"/>
+        </w:rPr>
+        <w:t>:/code.sh</w:t>
+      </w:r>
+      <w:proofErr w:type="gramEnd"/>
+      <w:r>
+        <w:rPr>
+          <w:rStyle w:val="SourceText"/>
+        </w:rPr>
+        <w:t xml:space="preserve"> -v $(</w:t>
+      </w:r>
+      <w:proofErr w:type="spellStart"/>
+      <w:r>
+        <w:rPr>
+          <w:rStyle w:val="SourceText"/>
+        </w:rPr>
+        <w:t>pwd</w:t>
+      </w:r>
+      <w:proofErr w:type="spellEnd"/>
+      <w:r>
+        <w:rPr>
+          <w:rStyle w:val="SourceText"/>
+        </w:rPr>
+        <w:t>)/" . $this-&gt;</w:t>
+      </w:r>
+      <w:proofErr w:type="spellStart"/>
+      <w:r>
+        <w:rPr>
+          <w:rStyle w:val="SourceText"/>
+        </w:rPr>
+        <w:t>session_</w:t>
+      </w:r>
+      <w:proofErr w:type="gramStart"/>
+      <w:r>
+        <w:rPr>
+          <w:rStyle w:val="SourceText"/>
+        </w:rPr>
+        <w:t>user</w:t>
+      </w:r>
+      <w:proofErr w:type="spellEnd"/>
+      <w:r>
+        <w:rPr>
+          <w:rStyle w:val="SourceText"/>
+        </w:rPr>
+        <w:t xml:space="preserve"> .</w:t>
+      </w:r>
+      <w:proofErr w:type="gramEnd"/>
+      <w:r>
+        <w:rPr>
+          <w:rStyle w:val="SourceText"/>
+        </w:rPr>
+        <w:t xml:space="preserve"> </w:t>
+      </w:r>
+      <w:proofErr w:type="gramStart"/>
+      <w:r>
+        <w:rPr>
+          <w:rStyle w:val="SourceText"/>
+        </w:rPr>
+        <w:t>".</w:t>
+      </w:r>
+      <w:proofErr w:type="spellStart"/>
+      <w:r>
+        <w:rPr>
+          <w:rStyle w:val="SourceText"/>
+        </w:rPr>
+        <w:t>keybd</w:t>
+      </w:r>
+      <w:proofErr w:type="spellEnd"/>
+      <w:r>
+        <w:rPr>
+          <w:rStyle w:val="SourceText"/>
+        </w:rPr>
+        <w:t>:/</w:t>
+      </w:r>
+      <w:proofErr w:type="spellStart"/>
+      <w:r>
+        <w:rPr>
+          <w:rStyle w:val="SourceText"/>
+        </w:rPr>
+        <w:t>code.keybd</w:t>
+      </w:r>
+      <w:proofErr w:type="gramEnd"/>
+      <w:r>
+        <w:rPr>
+          <w:rStyle w:val="SourceText"/>
+        </w:rPr>
+        <w:t>:ro</w:t>
+      </w:r>
+      <w:proofErr w:type="spellEnd"/>
+      <w:r>
+        <w:rPr>
+          <w:rStyle w:val="SourceText"/>
+        </w:rPr>
+        <w:t xml:space="preserve"> -v $(</w:t>
+      </w:r>
+      <w:proofErr w:type="spellStart"/>
+      <w:r>
+        <w:rPr>
+          <w:rStyle w:val="SourceText"/>
+        </w:rPr>
+        <w:t>pwd</w:t>
+      </w:r>
+      <w:proofErr w:type="spellEnd"/>
+      <w:r>
+        <w:rPr>
+          <w:rStyle w:val="SourceText"/>
+        </w:rPr>
+        <w:t>)/" . $this-&gt;</w:t>
+      </w:r>
+      <w:proofErr w:type="spellStart"/>
+      <w:r>
+        <w:rPr>
+          <w:rStyle w:val="SourceText"/>
+        </w:rPr>
+        <w:t>session_</w:t>
+      </w:r>
+      <w:proofErr w:type="gramStart"/>
+      <w:r>
+        <w:rPr>
+          <w:rStyle w:val="SourceText"/>
+        </w:rPr>
+        <w:t>user</w:t>
+      </w:r>
+      <w:proofErr w:type="spellEnd"/>
+      <w:r>
+        <w:rPr>
+          <w:rStyle w:val="SourceText"/>
+        </w:rPr>
+        <w:t xml:space="preserve"> .</w:t>
+      </w:r>
+      <w:proofErr w:type="gramEnd"/>
+      <w:r>
+        <w:rPr>
+          <w:rStyle w:val="SourceText"/>
+        </w:rPr>
+        <w:t xml:space="preserve"> </w:t>
+      </w:r>
+      <w:proofErr w:type="gramStart"/>
+      <w:r>
+        <w:rPr>
+          <w:rStyle w:val="SourceText"/>
+        </w:rPr>
+        <w:t>".input:/</w:t>
+      </w:r>
+      <w:proofErr w:type="spellStart"/>
+      <w:r>
+        <w:rPr>
+          <w:rStyle w:val="SourceText"/>
+        </w:rPr>
+        <w:t>code.input</w:t>
+      </w:r>
+      <w:proofErr w:type="spellEnd"/>
+      <w:proofErr w:type="gramEnd"/>
+      <w:r>
+        <w:rPr>
+          <w:rStyle w:val="SourceText"/>
+        </w:rPr>
+        <w:t xml:space="preserve"> -v $(</w:t>
+      </w:r>
+      <w:proofErr w:type="spellStart"/>
+      <w:r>
+        <w:rPr>
+          <w:rStyle w:val="SourceText"/>
+        </w:rPr>
+        <w:t>pwd</w:t>
+      </w:r>
+      <w:proofErr w:type="spellEnd"/>
+      <w:r>
+        <w:rPr>
+          <w:rStyle w:val="SourceText"/>
+        </w:rPr>
+        <w:t>)/" . $this-&gt;</w:t>
+      </w:r>
+      <w:proofErr w:type="spellStart"/>
+      <w:r>
+        <w:rPr>
+          <w:rStyle w:val="SourceText"/>
+        </w:rPr>
+        <w:t>session_</w:t>
+      </w:r>
+      <w:proofErr w:type="gramStart"/>
+      <w:r>
+        <w:rPr>
+          <w:rStyle w:val="SourceText"/>
+        </w:rPr>
+        <w:t>user</w:t>
+      </w:r>
+      <w:proofErr w:type="spellEnd"/>
+      <w:r>
+        <w:rPr>
+          <w:rStyle w:val="SourceText"/>
+        </w:rPr>
+        <w:t xml:space="preserve"> .</w:t>
+      </w:r>
+      <w:proofErr w:type="gramEnd"/>
+      <w:r>
+        <w:rPr>
+          <w:rStyle w:val="SourceText"/>
+        </w:rPr>
+        <w:t xml:space="preserve"> </w:t>
+      </w:r>
+      <w:proofErr w:type="gramStart"/>
+      <w:r>
+        <w:rPr>
+          <w:rStyle w:val="SourceText"/>
+        </w:rPr>
+        <w:t>".output:/</w:t>
+      </w:r>
+      <w:proofErr w:type="spellStart"/>
+      <w:r>
+        <w:rPr>
+          <w:rStyle w:val="SourceText"/>
+        </w:rPr>
+        <w:t>code.output</w:t>
+      </w:r>
+      <w:proofErr w:type="spellEnd"/>
+      <w:proofErr w:type="gramEnd"/>
+      <w:r>
+        <w:rPr>
+          <w:rStyle w:val="SourceText"/>
+        </w:rPr>
+        <w:t xml:space="preserve"> -v $(</w:t>
+      </w:r>
+      <w:proofErr w:type="spellStart"/>
+      <w:r>
+        <w:rPr>
+          <w:rStyle w:val="SourceText"/>
+        </w:rPr>
+        <w:t>pwd</w:t>
+      </w:r>
+      <w:proofErr w:type="spellEnd"/>
+      <w:r>
+        <w:rPr>
+          <w:rStyle w:val="SourceText"/>
+        </w:rPr>
+        <w:t>)/" . $this-&gt;</w:t>
+      </w:r>
+      <w:proofErr w:type="spellStart"/>
+      <w:r>
+        <w:rPr>
+          <w:rStyle w:val="SourceText"/>
+        </w:rPr>
+        <w:t>session_</w:t>
+      </w:r>
+      <w:proofErr w:type="gramStart"/>
+      <w:r>
+        <w:rPr>
+          <w:rStyle w:val="SourceText"/>
+        </w:rPr>
+        <w:t>user</w:t>
+      </w:r>
+      <w:proofErr w:type="spellEnd"/>
+      <w:r>
+        <w:rPr>
+          <w:rStyle w:val="SourceText"/>
+        </w:rPr>
+        <w:t xml:space="preserve"> .</w:t>
+      </w:r>
+      <w:proofErr w:type="gramEnd"/>
+      <w:r>
+        <w:rPr>
+          <w:rStyle w:val="SourceText"/>
+        </w:rPr>
+        <w:t xml:space="preserve"> </w:t>
+      </w:r>
+      <w:proofErr w:type="gramStart"/>
+      <w:r>
+        <w:rPr>
+          <w:rStyle w:val="SourceText"/>
+        </w:rPr>
+        <w:t>".run:/</w:t>
+      </w:r>
+      <w:proofErr w:type="spellStart"/>
+      <w:r>
+        <w:rPr>
+          <w:rStyle w:val="SourceText"/>
+        </w:rPr>
+        <w:t>code.run</w:t>
+      </w:r>
+      <w:proofErr w:type="gramEnd"/>
+      <w:r>
+        <w:rPr>
+          <w:rStyle w:val="SourceText"/>
+        </w:rPr>
+        <w:t>:ro</w:t>
+      </w:r>
+      <w:proofErr w:type="spellEnd"/>
+      <w:r>
+        <w:rPr>
+          <w:rStyle w:val="SourceText"/>
+        </w:rPr>
+        <w:t xml:space="preserve"> --rm </w:t>
+      </w:r>
+      <w:proofErr w:type="spellStart"/>
+      <w:r>
+        <w:rPr>
+          <w:rStyle w:val="SourceText"/>
+        </w:rPr>
+        <w:t>my_ubuntu</w:t>
+      </w:r>
+      <w:proofErr w:type="spellEnd"/>
+      <w:r>
+        <w:rPr>
+          <w:rStyle w:val="SourceText"/>
+        </w:rPr>
+        <w:t xml:space="preserve"> bash ./</w:t>
+      </w:r>
+      <w:proofErr w:type="spellStart"/>
+      <w:r>
+        <w:rPr>
+          <w:rStyle w:val="SourceText"/>
+        </w:rPr>
+        <w:t>code.run</w:t>
+      </w:r>
+      <w:proofErr w:type="spellEnd"/>
     </w:p>
     <w:p>
       <w:pPr>
         <w:ind w:left="567" w:firstLine="294"/>
-        <w:rPr>
-          <w:rStyle w:val="SourceText"/>
-        </w:rPr>
-      </w:pPr>
-      <w:r>
-        <w:rPr>
-          <w:rStyle w:val="SourceText"/>
-        </w:rPr>
-        <w:t xml:space="preserve">ssh2_exec </w:t>
+      </w:pPr>
+      <w:r>
+        <w:t>The “--name” argument means that the container will also have a name, that of the user initiating the code execution operation.</w:t>
+      </w:r>
+      <w:r>
+        <w:t xml:space="preserve"> The “-v” argument is used to mount a file in the container.</w:t>
+      </w:r>
+      <w:r>
+        <w:t xml:space="preserve"> The path before “/” represent the host’s files path and the path after “/” represents where it will be mounted in the container. Adding “:</w:t>
+      </w:r>
+      <w:proofErr w:type="spellStart"/>
+      <w:r>
+        <w:t>ro</w:t>
+      </w:r>
+      <w:proofErr w:type="spellEnd"/>
+      <w:r>
+        <w:t>” makes the mounted file read</w:t>
+      </w:r>
+      <w:r>
+        <w:t>-</w:t>
+      </w:r>
+      <w:r>
+        <w:t>only.</w:t>
+      </w:r>
+      <w:r>
+        <w:t xml:space="preserve"> </w:t>
+      </w:r>
+      <w:r>
+        <w:t>I change the unique name of the file stored on the host system to a generic “</w:t>
       </w:r>
       <w:proofErr w:type="gramStart"/>
       <w:r>
-        <w:rPr>
-          <w:rStyle w:val="SourceText"/>
-        </w:rPr>
-        <w:t>( resource</w:t>
+        <w:t>code.&lt;</w:t>
       </w:r>
       <w:proofErr w:type="gramEnd"/>
       <w:r>
-        <w:rPr>
-          <w:rStyle w:val="SourceText"/>
-        </w:rPr>
-        <w:t xml:space="preserve"> $session , string $command [, string $</w:t>
-      </w:r>
-      <w:proofErr w:type="spellStart"/>
-      <w:r>
-        <w:rPr>
-          <w:rStyle w:val="SourceText"/>
-        </w:rPr>
-        <w:t>pty</w:t>
-      </w:r>
-      <w:proofErr w:type="spellEnd"/>
-      <w:r>
-        <w:rPr>
-          <w:rStyle w:val="SourceText"/>
-        </w:rPr>
-        <w:t xml:space="preserve"> [, array $env [, int $width = 80 [, int $height = 25 [, int $</w:t>
-      </w:r>
-      <w:proofErr w:type="spellStart"/>
-      <w:r>
-        <w:rPr>
-          <w:rStyle w:val="SourceText"/>
-        </w:rPr>
-        <w:t>width_height_type</w:t>
-      </w:r>
-      <w:proofErr w:type="spellEnd"/>
-      <w:r>
-        <w:rPr>
-          <w:rStyle w:val="SourceText"/>
-        </w:rPr>
-        <w:t xml:space="preserve"> = SSH2_TERM_UNIT_CHARS ]]]]] ) : resource</w:t>
+        <w:t xml:space="preserve">extension&gt;” so that it is easier to identify the files in container. </w:t>
+      </w:r>
+      <w:r>
+        <w:t>The argument “--rm” tells the container to delete itself after executing the code.</w:t>
+      </w:r>
+      <w:r>
+        <w:t xml:space="preserve"> Otherwise, it would store the changes</w:t>
+      </w:r>
+      <w:r>
+        <w:t xml:space="preserve"> made</w:t>
+      </w:r>
+      <w:r>
+        <w:t>.</w:t>
+      </w:r>
+      <w:r>
+        <w:t xml:space="preserve"> Instead of using a default ubuntu image, I use the “</w:t>
+      </w:r>
+      <w:proofErr w:type="spellStart"/>
+      <w:r>
+        <w:t>my_ubuntu</w:t>
+      </w:r>
+      <w:proofErr w:type="spellEnd"/>
+      <w:r>
+        <w:t>” image.</w:t>
+      </w:r>
+      <w:r>
+        <w:t xml:space="preserve"> The .run file I execute contains the following code:</w:t>
       </w:r>
     </w:p>
     <w:p>
       <w:pPr>
         <w:ind w:left="567" w:firstLine="294"/>
-      </w:pPr>
-      <w:r>
-        <w:t>On top of that, I use the Docker functionalities, namely containers.</w:t>
-      </w:r>
-      <w:r>
-        <w:t xml:space="preserve"> The bash command I send for execution looks like this:</w:t>
+        <w:rPr>
+          <w:rStyle w:val="SourceText"/>
+        </w:rPr>
+      </w:pPr>
+      <w:proofErr w:type="spellStart"/>
+      <w:r>
+        <w:rPr>
+          <w:rStyle w:val="SourceText"/>
+        </w:rPr>
+        <w:t>chmod</w:t>
+      </w:r>
+      <w:proofErr w:type="spellEnd"/>
+      <w:r>
+        <w:rPr>
+          <w:rStyle w:val="SourceText"/>
+        </w:rPr>
+        <w:t xml:space="preserve"> +x code.sh &amp;&amp; ./code.sh </w:t>
+      </w:r>
+      <w:r>
+        <w:rPr>
+          <w:rStyle w:val="SourceText"/>
+        </w:rPr>
+        <w:t>$ARG</w:t>
+      </w:r>
+      <w:r>
+        <w:rPr>
+          <w:rStyle w:val="SourceText"/>
+        </w:rPr>
+        <w:t>UMENTS</w:t>
+      </w:r>
+      <w:r>
+        <w:rPr>
+          <w:rStyle w:val="SourceText"/>
+        </w:rPr>
+        <w:t xml:space="preserve"> &lt; </w:t>
+      </w:r>
+      <w:proofErr w:type="spellStart"/>
+      <w:proofErr w:type="gramStart"/>
+      <w:r>
+        <w:rPr>
+          <w:rStyle w:val="SourceText"/>
+        </w:rPr>
+        <w:t>code.keybd</w:t>
+      </w:r>
+      <w:proofErr w:type="spellEnd"/>
+      <w:proofErr w:type="gramEnd"/>
+      <w:r>
+        <w:rPr>
+          <w:rStyle w:val="SourceText"/>
+        </w:rPr>
+        <w:t xml:space="preserve"> </w:t>
       </w:r>
     </w:p>
     <w:p>
       <w:pPr>
         <w:ind w:left="567" w:firstLine="294"/>
-        <w:rPr>
-          <w:rStyle w:val="SourceText"/>
-        </w:rPr>
-      </w:pPr>
-      <w:r>
-        <w:rPr>
-          <w:rStyle w:val="SourceText"/>
-        </w:rPr>
-        <w:t xml:space="preserve">docker run --name </w:t>
-      </w:r>
+      </w:pPr>
+      <w:r>
+        <w:t>First, I give the script file (.</w:t>
+      </w:r>
+      <w:proofErr w:type="spellStart"/>
+      <w:r>
+        <w:t>sh</w:t>
+      </w:r>
+      <w:proofErr w:type="spellEnd"/>
+      <w:r>
+        <w:t>) the right to execute.</w:t>
+      </w:r>
+      <w:r>
+        <w:t xml:space="preserve"> If it was done successfully, I run it using the arguments from </w:t>
+      </w:r>
+      <w:r>
+        <w:rPr>
+          <w:rStyle w:val="SourceText"/>
+        </w:rPr>
+        <w:t>$ARGUMENTS</w:t>
+      </w:r>
+      <w:r>
+        <w:t xml:space="preserve"> </w:t>
+      </w:r>
+      <w:r>
+        <w:t>if there are any. I am also able to feed the script the keyboard input stored in “</w:t>
+      </w:r>
+      <w:proofErr w:type="spellStart"/>
       <w:proofErr w:type="gramStart"/>
       <w:r>
-        <w:rPr>
-          <w:rStyle w:val="SourceText"/>
-        </w:rPr>
-        <w:t>" .</w:t>
-      </w:r>
+        <w:t>code.keybd</w:t>
+      </w:r>
+      <w:proofErr w:type="spellEnd"/>
       <w:proofErr w:type="gramEnd"/>
       <w:r>
-        <w:rPr>
-          <w:rStyle w:val="SourceText"/>
-        </w:rPr>
-        <w:t xml:space="preserve"> $this-&gt;</w:t>
-      </w:r>
-      <w:proofErr w:type="spellStart"/>
-      <w:r>
-        <w:rPr>
-          <w:rStyle w:val="SourceText"/>
-        </w:rPr>
-        <w:t>session_</w:t>
-      </w:r>
-      <w:proofErr w:type="gramStart"/>
-      <w:r>
-        <w:rPr>
-          <w:rStyle w:val="SourceText"/>
-        </w:rPr>
-        <w:t>user</w:t>
-      </w:r>
-      <w:proofErr w:type="spellEnd"/>
-      <w:r>
-        <w:rPr>
-          <w:rStyle w:val="SourceText"/>
-        </w:rPr>
-        <w:t xml:space="preserve"> .</w:t>
-      </w:r>
-      <w:proofErr w:type="gramEnd"/>
-      <w:r>
-        <w:rPr>
-          <w:rStyle w:val="SourceText"/>
-        </w:rPr>
-        <w:t xml:space="preserve"> " -v $(</w:t>
-      </w:r>
-      <w:proofErr w:type="spellStart"/>
-      <w:r>
-        <w:rPr>
-          <w:rStyle w:val="SourceText"/>
-        </w:rPr>
-        <w:t>pwd</w:t>
-      </w:r>
-      <w:proofErr w:type="spellEnd"/>
-      <w:r>
-        <w:rPr>
-          <w:rStyle w:val="SourceText"/>
-        </w:rPr>
-        <w:t>)/</w:t>
-      </w:r>
-      <w:proofErr w:type="gramStart"/>
-      <w:r>
-        <w:rPr>
-          <w:rStyle w:val="SourceText"/>
-        </w:rPr>
-        <w:t>" .</w:t>
-      </w:r>
-      <w:proofErr w:type="gramEnd"/>
-      <w:r>
-        <w:rPr>
-          <w:rStyle w:val="SourceText"/>
-        </w:rPr>
-        <w:t xml:space="preserve"> $this-&gt;</w:t>
-      </w:r>
-      <w:proofErr w:type="spellStart"/>
-      <w:r>
-        <w:rPr>
-          <w:rStyle w:val="SourceText"/>
-        </w:rPr>
-        <w:t>session_</w:t>
-      </w:r>
-      <w:proofErr w:type="gramStart"/>
-      <w:r>
-        <w:rPr>
-          <w:rStyle w:val="SourceText"/>
-        </w:rPr>
-        <w:t>user</w:t>
-      </w:r>
-      <w:proofErr w:type="spellEnd"/>
-      <w:r>
-        <w:rPr>
-          <w:rStyle w:val="SourceText"/>
-        </w:rPr>
-        <w:t xml:space="preserve"> .</w:t>
-      </w:r>
-      <w:proofErr w:type="gramEnd"/>
-      <w:r>
-        <w:rPr>
-          <w:rStyle w:val="SourceText"/>
-        </w:rPr>
-        <w:t xml:space="preserve"> </w:t>
-      </w:r>
-      <w:proofErr w:type="gramStart"/>
-      <w:r>
-        <w:rPr>
-          <w:rStyle w:val="SourceText"/>
-        </w:rPr>
-        <w:t>".</w:t>
-      </w:r>
-      <w:proofErr w:type="spellStart"/>
-      <w:r>
-        <w:rPr>
-          <w:rStyle w:val="SourceText"/>
-        </w:rPr>
-        <w:t>sh</w:t>
-      </w:r>
-      <w:proofErr w:type="spellEnd"/>
-      <w:r>
-        <w:rPr>
-          <w:rStyle w:val="SourceText"/>
-        </w:rPr>
-        <w:t>:/code.sh</w:t>
-      </w:r>
-      <w:proofErr w:type="gramEnd"/>
-      <w:r>
-        <w:rPr>
-          <w:rStyle w:val="SourceText"/>
-        </w:rPr>
-        <w:t xml:space="preserve"> -v $(</w:t>
-      </w:r>
-      <w:proofErr w:type="spellStart"/>
-      <w:r>
-        <w:rPr>
-          <w:rStyle w:val="SourceText"/>
-        </w:rPr>
-        <w:t>pwd</w:t>
-      </w:r>
-      <w:proofErr w:type="spellEnd"/>
-      <w:r>
-        <w:rPr>
-          <w:rStyle w:val="SourceText"/>
-        </w:rPr>
-        <w:t>)/" . $this-&gt;</w:t>
-      </w:r>
-      <w:proofErr w:type="spellStart"/>
-      <w:r>
-        <w:rPr>
-          <w:rStyle w:val="SourceText"/>
-        </w:rPr>
-        <w:t>session_</w:t>
-      </w:r>
-      <w:proofErr w:type="gramStart"/>
-      <w:r>
-        <w:rPr>
-          <w:rStyle w:val="SourceText"/>
-        </w:rPr>
-        <w:t>user</w:t>
-      </w:r>
-      <w:proofErr w:type="spellEnd"/>
-      <w:r>
-        <w:rPr>
-          <w:rStyle w:val="SourceText"/>
-        </w:rPr>
-        <w:t xml:space="preserve"> .</w:t>
-      </w:r>
-      <w:proofErr w:type="gramEnd"/>
-      <w:r>
-        <w:rPr>
-          <w:rStyle w:val="SourceText"/>
-        </w:rPr>
-        <w:t xml:space="preserve"> </w:t>
-      </w:r>
-      <w:proofErr w:type="gramStart"/>
-      <w:r>
-        <w:rPr>
-          <w:rStyle w:val="SourceText"/>
-        </w:rPr>
-        <w:t>".</w:t>
-      </w:r>
-      <w:proofErr w:type="spellStart"/>
-      <w:r>
-        <w:rPr>
-          <w:rStyle w:val="SourceText"/>
-        </w:rPr>
-        <w:t>keybd</w:t>
-      </w:r>
-      <w:proofErr w:type="spellEnd"/>
-      <w:r>
-        <w:rPr>
-          <w:rStyle w:val="SourceText"/>
-        </w:rPr>
-        <w:t>:/</w:t>
-      </w:r>
-      <w:proofErr w:type="spellStart"/>
-      <w:r>
-        <w:rPr>
-          <w:rStyle w:val="SourceText"/>
-        </w:rPr>
-        <w:t>code.keybd</w:t>
-      </w:r>
-      <w:proofErr w:type="gramEnd"/>
-      <w:r>
-        <w:rPr>
-          <w:rStyle w:val="SourceText"/>
-        </w:rPr>
-        <w:t>:ro</w:t>
-      </w:r>
-      <w:proofErr w:type="spellEnd"/>
-      <w:r>
-        <w:rPr>
-          <w:rStyle w:val="SourceText"/>
-        </w:rPr>
-        <w:t xml:space="preserve"> -v $(</w:t>
-      </w:r>
-      <w:proofErr w:type="spellStart"/>
-      <w:r>
-        <w:rPr>
-          <w:rStyle w:val="SourceText"/>
-        </w:rPr>
-        <w:t>pwd</w:t>
-      </w:r>
-      <w:proofErr w:type="spellEnd"/>
-      <w:r>
-        <w:rPr>
-          <w:rStyle w:val="SourceText"/>
-        </w:rPr>
-        <w:t>)/" . $this-&gt;</w:t>
-      </w:r>
-      <w:proofErr w:type="spellStart"/>
-      <w:r>
-        <w:rPr>
-          <w:rStyle w:val="SourceText"/>
-        </w:rPr>
-        <w:t>session_</w:t>
-      </w:r>
-      <w:proofErr w:type="gramStart"/>
-      <w:r>
-        <w:rPr>
-          <w:rStyle w:val="SourceText"/>
-        </w:rPr>
-        <w:t>user</w:t>
-      </w:r>
-      <w:proofErr w:type="spellEnd"/>
-      <w:r>
-        <w:rPr>
-          <w:rStyle w:val="SourceText"/>
-        </w:rPr>
-        <w:t xml:space="preserve"> .</w:t>
-      </w:r>
-      <w:proofErr w:type="gramEnd"/>
-      <w:r>
-        <w:rPr>
-          <w:rStyle w:val="SourceText"/>
-        </w:rPr>
-        <w:t xml:space="preserve"> </w:t>
-      </w:r>
-      <w:proofErr w:type="gramStart"/>
-      <w:r>
-        <w:rPr>
-          <w:rStyle w:val="SourceText"/>
-        </w:rPr>
-        <w:t>".input:/</w:t>
-      </w:r>
-      <w:proofErr w:type="spellStart"/>
-      <w:r>
-        <w:rPr>
-          <w:rStyle w:val="SourceText"/>
-        </w:rPr>
-        <w:t>code.input</w:t>
-      </w:r>
-      <w:proofErr w:type="spellEnd"/>
-      <w:proofErr w:type="gramEnd"/>
-      <w:r>
-        <w:rPr>
-          <w:rStyle w:val="SourceText"/>
-        </w:rPr>
-        <w:t xml:space="preserve"> -v $(</w:t>
-      </w:r>
-      <w:proofErr w:type="spellStart"/>
-      <w:r>
-        <w:rPr>
-          <w:rStyle w:val="SourceText"/>
-        </w:rPr>
-        <w:t>pwd</w:t>
-      </w:r>
-      <w:proofErr w:type="spellEnd"/>
-      <w:r>
-        <w:rPr>
-          <w:rStyle w:val="SourceText"/>
-        </w:rPr>
-        <w:t>)/" . $this-&gt;</w:t>
-      </w:r>
-      <w:proofErr w:type="spellStart"/>
-      <w:r>
-        <w:rPr>
-          <w:rStyle w:val="SourceText"/>
-        </w:rPr>
-        <w:t>session_</w:t>
-      </w:r>
-      <w:proofErr w:type="gramStart"/>
-      <w:r>
-        <w:rPr>
-          <w:rStyle w:val="SourceText"/>
-        </w:rPr>
-        <w:t>user</w:t>
-      </w:r>
-      <w:proofErr w:type="spellEnd"/>
-      <w:r>
-        <w:rPr>
-          <w:rStyle w:val="SourceText"/>
-        </w:rPr>
-        <w:t xml:space="preserve"> .</w:t>
-      </w:r>
-      <w:proofErr w:type="gramEnd"/>
-      <w:r>
-        <w:rPr>
-          <w:rStyle w:val="SourceText"/>
-        </w:rPr>
-        <w:t xml:space="preserve"> </w:t>
-      </w:r>
-      <w:proofErr w:type="gramStart"/>
-      <w:r>
-        <w:rPr>
-          <w:rStyle w:val="SourceText"/>
-        </w:rPr>
-        <w:t>".output:/</w:t>
-      </w:r>
-      <w:proofErr w:type="spellStart"/>
-      <w:r>
-        <w:rPr>
-          <w:rStyle w:val="SourceText"/>
-        </w:rPr>
-        <w:t>code.output</w:t>
-      </w:r>
-      <w:proofErr w:type="spellEnd"/>
-      <w:proofErr w:type="gramEnd"/>
-      <w:r>
-        <w:rPr>
-          <w:rStyle w:val="SourceText"/>
-        </w:rPr>
-        <w:t xml:space="preserve"> -v $(</w:t>
-      </w:r>
-      <w:proofErr w:type="spellStart"/>
-      <w:r>
-        <w:rPr>
-          <w:rStyle w:val="SourceText"/>
-        </w:rPr>
-        <w:t>pwd</w:t>
-      </w:r>
-      <w:proofErr w:type="spellEnd"/>
-      <w:r>
-        <w:rPr>
-          <w:rStyle w:val="SourceText"/>
-        </w:rPr>
-        <w:t>)/" . $this-&gt;</w:t>
-      </w:r>
-      <w:proofErr w:type="spellStart"/>
-      <w:r>
-        <w:rPr>
-          <w:rStyle w:val="SourceText"/>
-        </w:rPr>
-        <w:t>session_</w:t>
-      </w:r>
-      <w:proofErr w:type="gramStart"/>
-      <w:r>
-        <w:rPr>
-          <w:rStyle w:val="SourceText"/>
-        </w:rPr>
-        <w:t>user</w:t>
-      </w:r>
-      <w:proofErr w:type="spellEnd"/>
-      <w:r>
-        <w:rPr>
-          <w:rStyle w:val="SourceText"/>
-        </w:rPr>
-        <w:t xml:space="preserve"> .</w:t>
-      </w:r>
-      <w:proofErr w:type="gramEnd"/>
-      <w:r>
-        <w:rPr>
-          <w:rStyle w:val="SourceText"/>
-        </w:rPr>
-        <w:t xml:space="preserve"> </w:t>
-      </w:r>
-      <w:proofErr w:type="gramStart"/>
-      <w:r>
-        <w:rPr>
-          <w:rStyle w:val="SourceText"/>
-        </w:rPr>
-        <w:t>".run:/</w:t>
-      </w:r>
-      <w:proofErr w:type="spellStart"/>
-      <w:r>
-        <w:rPr>
-          <w:rStyle w:val="SourceText"/>
-        </w:rPr>
+        <w:t>”.</w:t>
+      </w:r>
+      <w:r>
+        <w:t xml:space="preserve"> If I wouldn’t have a used an intermediate file (“</w:t>
+      </w:r>
+      <w:proofErr w:type="spellStart"/>
+      <w:r>
         <w:t>code.run</w:t>
       </w:r>
-      <w:proofErr w:type="gramEnd"/>
-      <w:r>
-        <w:rPr>
-          <w:rStyle w:val="SourceText"/>
-        </w:rPr>
-        <w:t>:ro</w:t>
-      </w:r>
-      <w:proofErr w:type="spellEnd"/>
-      <w:r>
-        <w:rPr>
-          <w:rStyle w:val="SourceText"/>
-        </w:rPr>
-        <w:t xml:space="preserve"> --rm </w:t>
-      </w:r>
-      <w:proofErr w:type="spellStart"/>
-      <w:r>
-        <w:rPr>
-          <w:rStyle w:val="SourceText"/>
-        </w:rPr>
-        <w:t>my_ubuntu</w:t>
-      </w:r>
-      <w:proofErr w:type="spellEnd"/>
-      <w:r>
-        <w:rPr>
-          <w:rStyle w:val="SourceText"/>
-        </w:rPr>
-        <w:t xml:space="preserve"> bash ./</w:t>
-      </w:r>
-      <w:proofErr w:type="spellStart"/>
-      <w:r>
-        <w:rPr>
-          <w:rStyle w:val="SourceText"/>
-        </w:rPr>
-        <w:t>code.run</w:t>
-      </w:r>
-      <w:proofErr w:type="spellEnd"/>
+      <w:proofErr w:type="spellEnd"/>
+      <w:r>
+        <w:t xml:space="preserve">”), there would exist the risk of code injection through </w:t>
+      </w:r>
+      <w:r>
+        <w:rPr>
+          <w:rStyle w:val="SourceText"/>
+        </w:rPr>
+        <w:t>$ARGUMENTS</w:t>
+      </w:r>
+      <w:r>
+        <w:t>, which are given by the user in the web for</w:t>
+      </w:r>
+      <w:r>
+        <w:t>m</w:t>
+      </w:r>
+      <w:r>
+        <w:t>.</w:t>
+      </w:r>
     </w:p>
     <w:p>
       <w:pPr>
         <w:ind w:left="567" w:firstLine="294"/>
       </w:pPr>
       <w:r>
-        <w:t>The “--name” argument means that the container will also have a name, that of the user initiating the code execution operation.</w:t>
-      </w:r>
-      <w:r>
-        <w:t xml:space="preserve"> The “-v” argument is used to mount a file in the container.</w:t>
-      </w:r>
-      <w:r>
-        <w:t xml:space="preserve"> The path before “/” represent the host’s files path and the path after “/” represents where it will be mounted in the container. Adding “:</w:t>
-      </w:r>
-      <w:proofErr w:type="spellStart"/>
-      <w:r>
-        <w:t>ro</w:t>
-      </w:r>
-      <w:proofErr w:type="spellEnd"/>
-      <w:r>
-        <w:t>” makes the mounted file read</w:t>
-      </w:r>
-      <w:r>
-        <w:t>-</w:t>
-      </w:r>
-      <w:r>
-        <w:t>only.</w:t>
-      </w:r>
-      <w:r>
-        <w:t xml:space="preserve"> </w:t>
-      </w:r>
-      <w:r>
-        <w:t>I change the unique name of the file stored on the host system to a generic “</w:t>
-      </w:r>
-      <w:proofErr w:type="gramStart"/>
-      <w:r>
-        <w:t>code.&lt;</w:t>
-      </w:r>
-      <w:proofErr w:type="gramEnd"/>
-      <w:r>
-        <w:t xml:space="preserve">extension&gt;” so that it is easier to identify the files in container. </w:t>
-      </w:r>
-      <w:r>
-        <w:t>The argument “--rm” tells the container to delete itself after executing the code.</w:t>
-      </w:r>
-      <w:r>
-        <w:t xml:space="preserve"> Otherwise, it would store the changes</w:t>
-      </w:r>
-      <w:r>
-        <w:t xml:space="preserve"> made</w:t>
-      </w:r>
-      <w:r>
-        <w:t>.</w:t>
-      </w:r>
-      <w:r>
-        <w:t xml:space="preserve"> Instead of using a default ubuntu image, I use the “</w:t>
-      </w:r>
-      <w:proofErr w:type="spellStart"/>
-      <w:r>
-        <w:t>my_ubuntu</w:t>
-      </w:r>
-      <w:proofErr w:type="spellEnd"/>
-      <w:r>
-        <w:t>” image.</w:t>
-      </w:r>
-      <w:r>
-        <w:t xml:space="preserve"> The .run file I execute contains the following code:</w:t>
-      </w:r>
-    </w:p>
-    <w:p>
-      <w:pPr>
-        <w:ind w:left="567" w:firstLine="294"/>
-        <w:rPr>
-          <w:rStyle w:val="SourceText"/>
-        </w:rPr>
-      </w:pPr>
-      <w:proofErr w:type="spellStart"/>
-      <w:r>
-        <w:rPr>
-          <w:rStyle w:val="SourceText"/>
-        </w:rPr>
-        <w:t>chmod</w:t>
-      </w:r>
-      <w:proofErr w:type="spellEnd"/>
-      <w:r>
-        <w:rPr>
-          <w:rStyle w:val="SourceText"/>
-        </w:rPr>
-        <w:t xml:space="preserve"> +x code.sh &amp;&amp; ./code.sh </w:t>
-      </w:r>
-      <w:r>
-        <w:rPr>
-          <w:rStyle w:val="SourceText"/>
-        </w:rPr>
-        <w:t>$ARG</w:t>
-      </w:r>
-      <w:r>
-        <w:rPr>
-          <w:rStyle w:val="SourceText"/>
-        </w:rPr>
-        <w:t>UMENTS</w:t>
-      </w:r>
-      <w:r>
-        <w:rPr>
-          <w:rStyle w:val="SourceText"/>
-        </w:rPr>
-        <w:t xml:space="preserve"> &lt; </w:t>
-      </w:r>
-      <w:proofErr w:type="spellStart"/>
-      <w:proofErr w:type="gramStart"/>
-      <w:r>
-        <w:rPr>
-          <w:rStyle w:val="SourceText"/>
-        </w:rPr>
-        <w:t>code.keybd</w:t>
-      </w:r>
-      <w:proofErr w:type="spellEnd"/>
-      <w:proofErr w:type="gramEnd"/>
-      <w:r>
-        <w:rPr>
-          <w:rStyle w:val="SourceText"/>
-        </w:rPr>
-        <w:t xml:space="preserve"> </w:t>
-      </w:r>
-    </w:p>
-    <w:p>
-      <w:pPr>
-        <w:ind w:left="567" w:firstLine="294"/>
-      </w:pPr>
-      <w:r>
-        <w:t>First, I give the script file (.</w:t>
-      </w:r>
-      <w:proofErr w:type="spellStart"/>
-      <w:r>
-        <w:t>sh</w:t>
-      </w:r>
-      <w:proofErr w:type="spellEnd"/>
-      <w:r>
-        <w:t>) the right to execute.</w:t>
-      </w:r>
-      <w:r>
-        <w:t xml:space="preserve"> If it was done successfully, I run it using the arguments from </w:t>
-      </w:r>
-      <w:r>
-        <w:rPr>
-          <w:rStyle w:val="SourceText"/>
-        </w:rPr>
-        <w:t>$ARGUMENTS</w:t>
-      </w:r>
-      <w:r>
-        <w:t xml:space="preserve"> </w:t>
-      </w:r>
-      <w:r>
-        <w:t xml:space="preserve">if there are any. I am also able to feed the script </w:t>
-      </w:r>
-      <w:r>
         <w:lastRenderedPageBreak/>
-        <w:t>the keyboard input stored in “</w:t>
-      </w:r>
-      <w:proofErr w:type="spellStart"/>
-      <w:proofErr w:type="gramStart"/>
-      <w:r>
-        <w:t>code.keybd</w:t>
-      </w:r>
-      <w:proofErr w:type="spellEnd"/>
-      <w:proofErr w:type="gramEnd"/>
-      <w:r>
-        <w:t>”.</w:t>
-      </w:r>
-      <w:r>
-        <w:t xml:space="preserve"> If I wouldn’t have a used an intermediate file (“</w:t>
-      </w:r>
-      <w:proofErr w:type="spellStart"/>
-      <w:r>
-        <w:t>code.run</w:t>
-      </w:r>
-      <w:proofErr w:type="spellEnd"/>
-      <w:r>
-        <w:t xml:space="preserve">”), there would exist the risk of code injection through </w:t>
-      </w:r>
-      <w:r>
-        <w:rPr>
-          <w:rStyle w:val="SourceText"/>
-        </w:rPr>
-        <w:t>$ARGUMENTS</w:t>
-      </w:r>
-      <w:r>
-        <w:t>, which are given by the user in the web for</w:t>
-      </w:r>
-      <w:r>
-        <w:t>m</w:t>
-      </w:r>
-      <w:r>
-        <w:t>.</w:t>
-      </w:r>
-    </w:p>
-    <w:p>
-      <w:pPr>
-        <w:ind w:left="567" w:firstLine="294"/>
-      </w:pPr>
-      <w:r>
         <w:t>In order to get the output or errors</w:t>
       </w:r>
       <w:r>
@@ -14004,11 +14039,7 @@
         <w:t xml:space="preserve"> wasting CPU resources</w:t>
       </w:r>
       <w:r>
-        <w:t xml:space="preserve"> on purpose or by mistake though an infinite </w:t>
-      </w:r>
-      <w:r>
-        <w:lastRenderedPageBreak/>
-        <w:t>loop</w:t>
+        <w:t xml:space="preserve"> on purpose or by mistake though an infinite loop</w:t>
       </w:r>
       <w:r>
         <w:t xml:space="preserve">. Moreover, without this time limit, the </w:t>
@@ -14114,6 +14145,7 @@
         <w:ind w:left="567" w:firstLine="284"/>
       </w:pPr>
       <w:r>
+        <w:lastRenderedPageBreak/>
         <w:t>This m</w:t>
       </w:r>
       <w:r>
@@ -14473,7 +14505,6 @@
         <w:rPr>
           <w:rStyle w:val="SourceText"/>
         </w:rPr>
-        <w:lastRenderedPageBreak/>
         <w:t>$this-&gt;</w:t>
       </w:r>
       <w:proofErr w:type="spellStart"/>
@@ -14615,7 +14646,11 @@
         <w:t>” section of a chapter.</w:t>
       </w:r>
       <w:r>
-        <w:t xml:space="preserve"> Of course, the administrator</w:t>
+        <w:t xml:space="preserve"> Of course, the </w:t>
+      </w:r>
+      <w:r>
+        <w:lastRenderedPageBreak/>
+        <w:t>administrator</w:t>
       </w:r>
       <w:r>
         <w:t>s</w:t>
@@ -15105,11 +15140,7 @@
         <w:t>.</w:t>
       </w:r>
       <w:r>
-        <w:t xml:space="preserve"> This prevents the user from quickly initiating multiple question posting operations before </w:t>
-      </w:r>
-      <w:r>
-        <w:lastRenderedPageBreak/>
-        <w:t xml:space="preserve">the system </w:t>
+        <w:t xml:space="preserve"> This prevents the user from quickly initiating multiple question posting operations before the system </w:t>
       </w:r>
       <w:r>
         <w:t>revaluates</w:t>
@@ -15948,41 +15979,41 @@
         <w:rPr>
           <w:lang w:val="en-GB"/>
         </w:rPr>
+        <w:t xml:space="preserve">2. </w:t>
+      </w:r>
+      <w:r>
+        <w:rPr>
+          <w:lang w:val="en-GB"/>
+        </w:rPr>
+        <w:t>Apache</w:t>
+      </w:r>
+      <w:r>
+        <w:rPr>
+          <w:lang w:val="en-GB"/>
+        </w:rPr>
+        <w:t xml:space="preserve"> server</w:t>
+      </w:r>
+      <w:bookmarkEnd w:id="57"/>
+    </w:p>
+    <w:p>
+      <w:pPr>
+        <w:pStyle w:val="Heading3"/>
+      </w:pPr>
+      <w:bookmarkStart w:id="58" w:name="_Toc12116356"/>
+      <w:r>
+        <w:t>2.1. Controllers</w:t>
+      </w:r>
+      <w:bookmarkEnd w:id="58"/>
+    </w:p>
+    <w:p>
+      <w:pPr>
+        <w:ind w:left="567" w:firstLine="0"/>
+      </w:pPr>
+      <w:r>
+        <w:rPr>
+          <w:noProof/>
+        </w:rPr>
         <w:lastRenderedPageBreak/>
-        <w:t xml:space="preserve">2. </w:t>
-      </w:r>
-      <w:r>
-        <w:rPr>
-          <w:lang w:val="en-GB"/>
-        </w:rPr>
-        <w:t>Apache</w:t>
-      </w:r>
-      <w:r>
-        <w:rPr>
-          <w:lang w:val="en-GB"/>
-        </w:rPr>
-        <w:t xml:space="preserve"> server</w:t>
-      </w:r>
-      <w:bookmarkEnd w:id="57"/>
-    </w:p>
-    <w:p>
-      <w:pPr>
-        <w:pStyle w:val="Heading3"/>
-      </w:pPr>
-      <w:bookmarkStart w:id="58" w:name="_Toc12116356"/>
-      <w:r>
-        <w:t>2.1. Controllers</w:t>
-      </w:r>
-      <w:bookmarkEnd w:id="58"/>
-    </w:p>
-    <w:p>
-      <w:pPr>
-        <w:ind w:left="567" w:firstLine="0"/>
-      </w:pPr>
-      <w:r>
-        <w:rPr>
-          <w:noProof/>
-        </w:rPr>
         <mc:AlternateContent>
           <mc:Choice Requires="wps">
             <w:drawing>
@@ -17079,55 +17110,55 @@
         <w:ind w:left="567" w:firstLine="284"/>
       </w:pPr>
       <w:r>
+        <w:t xml:space="preserve">1. </w:t>
+      </w:r>
+      <w:r>
+        <w:t xml:space="preserve">Create copies of the 4 files with </w:t>
+      </w:r>
+      <w:r>
+        <w:t xml:space="preserve">specific </w:t>
+      </w:r>
+      <w:r>
+        <w:t xml:space="preserve">sections </w:t>
+      </w:r>
+      <w:r>
+        <w:t>(result,</w:t>
+      </w:r>
+      <w:r>
+        <w:t xml:space="preserve"> </w:t>
+      </w:r>
+      <w:r>
+        <w:t>solve,</w:t>
+      </w:r>
+      <w:r>
+        <w:t xml:space="preserve"> </w:t>
+      </w:r>
+      <w:r>
+        <w:t xml:space="preserve">submit and </w:t>
+      </w:r>
+      <w:proofErr w:type="spellStart"/>
+      <w:r>
+        <w:t>view_question</w:t>
+      </w:r>
+      <w:proofErr w:type="spellEnd"/>
+      <w:r>
+        <w:t>) for a given chapter from “</w:t>
+      </w:r>
+      <w:proofErr w:type="spellStart"/>
+      <w:r>
+        <w:t>mvc</w:t>
+      </w:r>
+      <w:proofErr w:type="spellEnd"/>
+      <w:r>
+        <w:t>/app/views”. Change the id from their name (in this case “11”) to the corresponding id of the new chapter.</w:t>
+      </w:r>
+    </w:p>
+    <w:p>
+      <w:pPr>
+        <w:ind w:left="567" w:firstLine="284"/>
+      </w:pPr>
+      <w:r>
         <w:lastRenderedPageBreak/>
-        <w:t xml:space="preserve">1. </w:t>
-      </w:r>
-      <w:r>
-        <w:t xml:space="preserve">Create copies of the 4 files with </w:t>
-      </w:r>
-      <w:r>
-        <w:t xml:space="preserve">specific </w:t>
-      </w:r>
-      <w:r>
-        <w:t xml:space="preserve">sections </w:t>
-      </w:r>
-      <w:r>
-        <w:t>(result,</w:t>
-      </w:r>
-      <w:r>
-        <w:t xml:space="preserve"> </w:t>
-      </w:r>
-      <w:r>
-        <w:t>solve,</w:t>
-      </w:r>
-      <w:r>
-        <w:t xml:space="preserve"> </w:t>
-      </w:r>
-      <w:r>
-        <w:t xml:space="preserve">submit and </w:t>
-      </w:r>
-      <w:proofErr w:type="spellStart"/>
-      <w:r>
-        <w:t>view_question</w:t>
-      </w:r>
-      <w:proofErr w:type="spellEnd"/>
-      <w:r>
-        <w:t>) for a given chapter from “</w:t>
-      </w:r>
-      <w:proofErr w:type="spellStart"/>
-      <w:r>
-        <w:t>mvc</w:t>
-      </w:r>
-      <w:proofErr w:type="spellEnd"/>
-      <w:r>
-        <w:t>/app/views”. Change the id from their name (in this case “11”) to the corresponding id of the new chapter.</w:t>
-      </w:r>
-    </w:p>
-    <w:p>
-      <w:pPr>
-        <w:ind w:left="567" w:firstLine="284"/>
-      </w:pPr>
-      <w:r>
         <w:t>2. It is not crucial to modify the content of those files because the html for the web pages is generated dynamically</w:t>
       </w:r>
       <w:r>
@@ -18213,8 +18244,16 @@
     <w:p>
       <w:pPr>
         <w:ind w:left="0" w:firstLine="142"/>
-      </w:pPr>
-      <w:r>
+        <w:rPr>
+          <w:sz w:val="28"/>
+          <w:szCs w:val="28"/>
+        </w:rPr>
+      </w:pPr>
+      <w:r>
+        <w:rPr>
+          <w:sz w:val="28"/>
+          <w:szCs w:val="28"/>
+        </w:rPr>
         <w:lastRenderedPageBreak/>
         <w:t>Homepage</w:t>
       </w:r>
@@ -19515,9 +19554,27 @@
     <w:p>
       <w:pPr>
         <w:spacing w:after="0" w:line="240" w:lineRule="auto"/>
+        <w:ind w:left="0" w:firstLine="0"/>
+        <w:jc w:val="left"/>
+      </w:pPr>
+      <w:r>
+        <w:br w:type="page"/>
+      </w:r>
+    </w:p>
+    <w:p>
+      <w:pPr>
+        <w:spacing w:after="0" w:line="240" w:lineRule="auto"/>
         <w:ind w:left="0" w:firstLine="142"/>
-      </w:pPr>
-      <w:r>
+        <w:rPr>
+          <w:sz w:val="28"/>
+          <w:szCs w:val="28"/>
+        </w:rPr>
+      </w:pPr>
+      <w:r>
+        <w:rPr>
+          <w:sz w:val="28"/>
+          <w:szCs w:val="28"/>
+        </w:rPr>
         <w:lastRenderedPageBreak/>
         <w:t>Choose Chapter to solve</w:t>
       </w:r>
@@ -20179,8 +20236,16 @@
       <w:pPr>
         <w:spacing w:after="0" w:line="240" w:lineRule="auto"/>
         <w:ind w:left="0" w:firstLine="142"/>
-      </w:pPr>
-      <w:r>
+        <w:rPr>
+          <w:sz w:val="28"/>
+          <w:szCs w:val="28"/>
+        </w:rPr>
+      </w:pPr>
+      <w:r>
+        <w:rPr>
+          <w:sz w:val="28"/>
+          <w:szCs w:val="28"/>
+        </w:rPr>
         <w:lastRenderedPageBreak/>
         <w:t>Question solving page</w:t>
       </w:r>
@@ -21452,12 +21517,24 @@
     <w:p>
       <w:pPr>
         <w:ind w:hanging="283"/>
-      </w:pPr>
-      <w:r>
+        <w:rPr>
+          <w:sz w:val="28"/>
+          <w:szCs w:val="28"/>
+        </w:rPr>
+      </w:pPr>
+      <w:r>
+        <w:rPr>
+          <w:sz w:val="28"/>
+          <w:szCs w:val="28"/>
+        </w:rPr>
         <w:lastRenderedPageBreak/>
         <w:t>Result page</w:t>
       </w:r>
       <w:r>
+        <w:rPr>
+          <w:sz w:val="28"/>
+          <w:szCs w:val="28"/>
+        </w:rPr>
         <w:t xml:space="preserve"> - correct answer</w:t>
       </w:r>
     </w:p>
@@ -22100,15 +22177,31 @@
     <w:p>
       <w:pPr>
         <w:ind w:hanging="283"/>
-      </w:pPr>
-      <w:r>
+        <w:rPr>
+          <w:sz w:val="28"/>
+          <w:szCs w:val="28"/>
+        </w:rPr>
+      </w:pPr>
+      <w:r>
+        <w:rPr>
+          <w:sz w:val="28"/>
+          <w:szCs w:val="28"/>
+        </w:rPr>
         <w:lastRenderedPageBreak/>
         <w:t xml:space="preserve">Result page - </w:t>
       </w:r>
       <w:r>
+        <w:rPr>
+          <w:sz w:val="28"/>
+          <w:szCs w:val="28"/>
+        </w:rPr>
         <w:t>in</w:t>
       </w:r>
       <w:r>
+        <w:rPr>
+          <w:sz w:val="28"/>
+          <w:szCs w:val="28"/>
+        </w:rPr>
         <w:t>correct answer</w:t>
       </w:r>
     </w:p>
@@ -22384,12 +22477,24 @@
     <w:p>
       <w:pPr>
         <w:ind w:left="0" w:firstLine="142"/>
-      </w:pPr>
-      <w:r>
+        <w:rPr>
+          <w:sz w:val="28"/>
+          <w:szCs w:val="28"/>
+        </w:rPr>
+      </w:pPr>
+      <w:r>
+        <w:rPr>
+          <w:sz w:val="28"/>
+          <w:szCs w:val="28"/>
+        </w:rPr>
         <w:lastRenderedPageBreak/>
         <w:t>My Question</w:t>
       </w:r>
       <w:r>
+        <w:rPr>
+          <w:sz w:val="28"/>
+          <w:szCs w:val="28"/>
+        </w:rPr>
         <w:t>s</w:t>
       </w:r>
     </w:p>
@@ -22871,8 +22976,16 @@
       <w:pPr>
         <w:spacing w:after="0" w:line="240" w:lineRule="auto"/>
         <w:ind w:left="0" w:firstLine="142"/>
-      </w:pPr>
-      <w:r>
+        <w:rPr>
+          <w:sz w:val="28"/>
+          <w:szCs w:val="28"/>
+        </w:rPr>
+      </w:pPr>
+      <w:r>
+        <w:rPr>
+          <w:sz w:val="28"/>
+          <w:szCs w:val="28"/>
+        </w:rPr>
         <w:lastRenderedPageBreak/>
         <w:t>All Questions</w:t>
       </w:r>
@@ -23616,15 +23729,31 @@
     <w:p>
       <w:pPr>
         <w:ind w:left="0" w:firstLine="142"/>
-      </w:pPr>
-      <w:r>
+        <w:rPr>
+          <w:sz w:val="28"/>
+          <w:szCs w:val="28"/>
+        </w:rPr>
+      </w:pPr>
+      <w:r>
+        <w:rPr>
+          <w:sz w:val="28"/>
+          <w:szCs w:val="28"/>
+        </w:rPr>
         <w:lastRenderedPageBreak/>
         <w:t>Question details</w:t>
       </w:r>
       <w:r>
+        <w:rPr>
+          <w:sz w:val="28"/>
+          <w:szCs w:val="28"/>
+        </w:rPr>
         <w:t xml:space="preserve"> - </w:t>
       </w:r>
       <w:r>
+        <w:rPr>
+          <w:sz w:val="28"/>
+          <w:szCs w:val="28"/>
+        </w:rPr>
         <w:t>administrator</w:t>
       </w:r>
     </w:p>
@@ -24671,8 +24800,16 @@
     <w:p>
       <w:pPr>
         <w:ind w:left="0" w:firstLine="142"/>
-      </w:pPr>
-      <w:r>
+        <w:rPr>
+          <w:sz w:val="28"/>
+          <w:szCs w:val="28"/>
+        </w:rPr>
+      </w:pPr>
+      <w:r>
+        <w:rPr>
+          <w:sz w:val="28"/>
+          <w:szCs w:val="28"/>
+        </w:rPr>
         <w:lastRenderedPageBreak/>
         <w:t>Question details - normal user</w:t>
       </w:r>
@@ -24947,8 +25084,16 @@
       <w:pPr>
         <w:spacing w:after="0" w:line="240" w:lineRule="auto"/>
         <w:ind w:left="0" w:firstLine="142"/>
-      </w:pPr>
-      <w:r>
+        <w:rPr>
+          <w:sz w:val="28"/>
+          <w:szCs w:val="28"/>
+        </w:rPr>
+      </w:pPr>
+      <w:r>
+        <w:rPr>
+          <w:sz w:val="28"/>
+          <w:szCs w:val="28"/>
+        </w:rPr>
         <w:lastRenderedPageBreak/>
         <w:t>Submit a question for a certain chapter</w:t>
       </w:r>
@@ -25434,8 +25579,16 @@
       <w:pPr>
         <w:spacing w:after="0" w:line="240" w:lineRule="auto"/>
         <w:ind w:left="0" w:firstLine="142"/>
-      </w:pPr>
-      <w:r>
+        <w:rPr>
+          <w:sz w:val="28"/>
+          <w:szCs w:val="28"/>
+        </w:rPr>
+      </w:pPr>
+      <w:r>
+        <w:rPr>
+          <w:sz w:val="28"/>
+          <w:szCs w:val="28"/>
+        </w:rPr>
         <w:lastRenderedPageBreak/>
         <w:t>Question submitting page</w:t>
       </w:r>
@@ -26758,7 +26911,6 @@
         <w:ind w:left="709" w:hanging="283"/>
       </w:pPr>
       <w:r>
-        <w:lastRenderedPageBreak/>
         <w:t>3</w:t>
       </w:r>
       <w:r>
@@ -26777,6 +26929,7 @@
         </w:rPr>
       </w:pPr>
       <w:r>
+        <w:lastRenderedPageBreak/>
         <w:t xml:space="preserve">The </w:t>
       </w:r>
       <w:r>
@@ -27062,21 +27215,31 @@
     </w:p>
     <w:p>
       <w:pPr>
-        <w:pStyle w:val="ListParagraph"/>
-        <w:numPr>
-          <w:ilvl w:val="0"/>
-          <w:numId w:val="5"/>
-        </w:numPr>
+        <w:spacing w:after="0" w:line="240" w:lineRule="auto"/>
+        <w:ind w:left="0" w:firstLine="0"/>
+        <w:jc w:val="left"/>
       </w:pPr>
       <w:r>
         <w:br w:type="page"/>
       </w:r>
+      <w:r>
+        <w:lastRenderedPageBreak/>
+        <w:br w:type="page"/>
+      </w:r>
     </w:p>
     <w:p>
       <w:pPr>
         <w:ind w:firstLine="1"/>
-      </w:pPr>
-      <w:r>
+        <w:rPr>
+          <w:sz w:val="28"/>
+          <w:szCs w:val="28"/>
+        </w:rPr>
+      </w:pPr>
+      <w:r>
+        <w:rPr>
+          <w:sz w:val="28"/>
+          <w:szCs w:val="28"/>
+        </w:rPr>
         <w:lastRenderedPageBreak/>
         <w:t>CONCLUSIONS</w:t>
       </w:r>
@@ -27269,17 +27432,20 @@
         <w:t xml:space="preserve"> </w:t>
       </w:r>
       <w:r>
+        <w:t xml:space="preserve">Furthermore, </w:t>
+      </w:r>
+      <w:r>
+        <w:t xml:space="preserve">I couldn’t find a </w:t>
+      </w:r>
+      <w:r>
+        <w:t xml:space="preserve">proper </w:t>
+      </w:r>
+      <w:r>
+        <w:t xml:space="preserve">solution to enable students to also test </w:t>
+      </w:r>
+      <w:r>
         <w:lastRenderedPageBreak/>
-        <w:t xml:space="preserve">Furthermore, </w:t>
-      </w:r>
-      <w:r>
-        <w:t xml:space="preserve">I couldn’t find a </w:t>
-      </w:r>
-      <w:r>
-        <w:t xml:space="preserve">proper </w:t>
-      </w:r>
-      <w:r>
-        <w:t>solution to enable students to also test commands regarding</w:t>
+        <w:t>commands regarding</w:t>
       </w:r>
       <w:r>
         <w:t xml:space="preserve"> connected</w:t>
@@ -27306,8 +27472,16 @@
     <w:p>
       <w:pPr>
         <w:ind w:firstLine="1"/>
-      </w:pPr>
-      <w:r>
+        <w:rPr>
+          <w:sz w:val="28"/>
+          <w:szCs w:val="28"/>
+        </w:rPr>
+      </w:pPr>
+      <w:r>
+        <w:rPr>
+          <w:sz w:val="28"/>
+          <w:szCs w:val="28"/>
+        </w:rPr>
         <w:lastRenderedPageBreak/>
         <w:t>BIBLIOGRAPHY</w:t>
       </w:r>
@@ -27535,8 +27709,7 @@
       </w:hyperlink>
     </w:p>
     <w:sectPr>
-      <w:type w:val="continuous"/>
-      <w:pgSz w:w="12240" w:h="15840"/>
+      <w:pgSz w:w="11906" w:h="16838" w:code="9"/>
       <w:pgMar w:top="1440" w:right="1440" w:bottom="1440" w:left="1440" w:header="0" w:footer="0" w:gutter="0"/>
       <w:cols w:space="720"/>
       <w:formProt w:val="0"/>
@@ -27570,7 +27743,7 @@
 <w:ftr xmlns:wpc="http://schemas.microsoft.com/office/word/2010/wordprocessingCanvas" xmlns:cx="http://schemas.microsoft.com/office/drawing/2014/chartex" xmlns:cx1="http://schemas.microsoft.com/office/drawing/2015/9/8/chartex" xmlns:cx2="http://schemas.microsoft.com/office/drawing/2015/10/21/chartex" xmlns:cx3="http://schemas.microsoft.com/office/drawing/2016/5/9/chartex" xmlns:cx4="http://schemas.microsoft.com/office/drawing/2016/5/10/chartex" xmlns:cx5="http://schemas.microsoft.com/office/drawing/2016/5/11/chartex" xmlns:cx6="http://schemas.microsoft.com/office/drawing/2016/5/12/chartex" xmlns:cx7="http://schemas.microsoft.com/office/drawing/2016/5/13/chartex" xmlns:cx8="http://schemas.microsoft.com/office/drawing/2016/5/14/chartex" xmlns:mc="http://schemas.openxmlformats.org/markup-compatibility/2006" xmlns:aink="http://schemas.microsoft.com/office/drawing/2016/ink" xmlns:am3d="http://schemas.microsoft.com/office/drawing/2017/model3d" xmlns:o="urn:schemas-microsoft-com:office:office" xmlns:r="http://schemas.openxmlformats.org/officeDocument/2006/relationships" xmlns:m="http://schemas.openxmlformats.org/officeDocument/2006/math" xmlns:v="urn:schemas-microsoft-com:vml" xmlns:wp14="http://schemas.microsoft.com/office/word/2010/wordprocessingDrawing" xmlns:wp="http://schemas.openxmlformats.org/drawingml/2006/wordprocessingDrawing" xmlns:w10="urn:schemas-microsoft-com:office:word" xmlns:w="http://schemas.openxmlformats.org/wordprocessingml/2006/main" xmlns:w14="http://schemas.microsoft.com/office/word/2010/wordml" xmlns:w15="http://schemas.microsoft.com/office/word/2012/wordml" xmlns:w16cid="http://schemas.microsoft.com/office/word/2016/wordml/cid" xmlns:w16se="http://schemas.microsoft.com/office/word/2015/wordml/symex" xmlns:wpg="http://schemas.microsoft.com/office/word/2010/wordprocessingGroup" xmlns:wpi="http://schemas.microsoft.com/office/word/2010/wordprocessingInk" xmlns:wne="http://schemas.microsoft.com/office/word/2006/wordml" xmlns:wps="http://schemas.microsoft.com/office/word/2010/wordprocessingShape" mc:Ignorable="w14 w15 w16se w16cid wp14">
   <w:sdt>
     <w:sdtPr>
-      <w:id w:val="-939369426"/>
+      <w:id w:val="-1331281024"/>
       <w:docPartObj>
         <w:docPartGallery w:val="Page Numbers (Bottom of Page)"/>
         <w:docPartUnique/>
@@ -30426,7 +30599,7 @@
 </file>
 
 <file path=customXml/itemProps1.xml><?xml version="1.0" encoding="utf-8"?>
-<ds:datastoreItem xmlns:ds="http://schemas.openxmlformats.org/officeDocument/2006/customXml" ds:itemID="{A1F71ACC-44DE-43F7-9222-79CD20EE8CD3}">
+<ds:datastoreItem xmlns:ds="http://schemas.openxmlformats.org/officeDocument/2006/customXml" ds:itemID="{1171A6D9-3509-4515-8475-1AA44A308F3B}">
   <ds:schemaRefs>
     <ds:schemaRef ds:uri="http://schemas.openxmlformats.org/officeDocument/2006/bibliography"/>
   </ds:schemaRefs>
